--- a/PF_SQL.docx
+++ b/PF_SQL.docx
@@ -1803,35 +1803,7 @@
         <w:rPr>
           <w:szCs w:val="28"/>
         </w:rPr>
-        <w:t xml:space="preserve"> Full </w:t>
-      </w:r>
-      <w:proofErr w:type="spellStart"/>
-      <w:r>
-        <w:rPr>
-          <w:szCs w:val="28"/>
-        </w:rPr>
-        <w:t>Stack</w:t>
-      </w:r>
-      <w:proofErr w:type="spellEnd"/>
-      <w:r>
-        <w:rPr>
-          <w:szCs w:val="28"/>
-        </w:rPr>
-        <w:t xml:space="preserve">” y para la misma realicé un proyecto de </w:t>
-      </w:r>
-      <w:proofErr w:type="spellStart"/>
-      <w:r>
-        <w:rPr>
-          <w:szCs w:val="28"/>
-        </w:rPr>
-        <w:t>ecommerce</w:t>
-      </w:r>
-      <w:proofErr w:type="spellEnd"/>
-      <w:r>
-        <w:rPr>
-          <w:szCs w:val="28"/>
-        </w:rPr>
-        <w:t>, por lo que decidí tomar como referencia ese trabajo para la elección de mi situación problemática y modelo de negocio.</w:t>
+        <w:t xml:space="preserve"> Full Stack” y para la misma realicé un proyecto de ecommerce, por lo que decidí tomar como referencia ese trabajo para la elección de mi situación problemática y modelo de negocio.</w:t>
       </w:r>
     </w:p>
     <w:p>
@@ -1857,27 +1829,14 @@
         <w:t>Crear una base de datos</w:t>
       </w:r>
       <w:r>
-        <w:t xml:space="preserve">, en la cual se implementará el modelo relacional para representar procesos basados en un modelo de negocio propio, con </w:t>
-      </w:r>
-      <w:proofErr w:type="spellStart"/>
-      <w:r>
-        <w:t>dataset</w:t>
-      </w:r>
-      <w:proofErr w:type="spellEnd"/>
-      <w:r>
-        <w:t xml:space="preserve"> ficticio</w:t>
-      </w:r>
-      <w:r>
-        <w:t xml:space="preserve"> y derivado de un proyecto anterior de </w:t>
-      </w:r>
-      <w:proofErr w:type="spellStart"/>
-      <w:r>
-        <w:t>ecommer</w:t>
+        <w:t>, en la cual se implementará el modelo relacional para representar procesos basados en un modelo de negocio propio, con dataset ficticio</w:t>
+      </w:r>
+      <w:r>
+        <w:t xml:space="preserve"> y derivado de un proyecto anterior de ecommer</w:t>
       </w:r>
       <w:r>
         <w:t>ce</w:t>
       </w:r>
-      <w:proofErr w:type="spellEnd"/>
       <w:r>
         <w:t>.</w:t>
       </w:r>
@@ -1938,7 +1897,6 @@
       <w:r>
         <w:t xml:space="preserve"> llamada </w:t>
       </w:r>
-      <w:proofErr w:type="spellStart"/>
       <w:r>
         <w:rPr>
           <w:b/>
@@ -1946,7 +1904,6 @@
         </w:rPr>
         <w:t>Mammoth</w:t>
       </w:r>
-      <w:proofErr w:type="spellEnd"/>
       <w:r>
         <w:t>.</w:t>
       </w:r>
@@ -2128,7 +2085,6 @@
       <w:r>
         <w:t xml:space="preserve"> (</w:t>
       </w:r>
-      <w:proofErr w:type="spellStart"/>
       <w:r>
         <w:rPr>
           <w:b/>
@@ -2136,7 +2092,6 @@
         </w:rPr>
         <w:t>Mammoth</w:t>
       </w:r>
-      <w:proofErr w:type="spellEnd"/>
       <w:r>
         <w:t>)</w:t>
       </w:r>
@@ -2321,7 +2276,6 @@
       <w:r>
         <w:t xml:space="preserve"> </w:t>
       </w:r>
-      <w:proofErr w:type="spellStart"/>
       <w:r>
         <w:rPr>
           <w:b/>
@@ -2329,7 +2283,6 @@
         </w:rPr>
         <w:t>mammoth</w:t>
       </w:r>
-      <w:proofErr w:type="spellEnd"/>
       <w:r>
         <w:t>.</w:t>
       </w:r>
@@ -2537,18 +2490,18 @@
           <w:noProof/>
         </w:rPr>
         <w:drawing>
-          <wp:anchor distT="0" distB="0" distL="114300" distR="114300" simplePos="0" relativeHeight="251664384" behindDoc="0" locked="0" layoutInCell="1" allowOverlap="1" wp14:anchorId="6A0E1CBC" wp14:editId="3D00ED86">
+          <wp:anchor distT="0" distB="0" distL="114300" distR="114300" simplePos="0" relativeHeight="251664384" behindDoc="0" locked="0" layoutInCell="1" allowOverlap="1" wp14:anchorId="7C1EBAE7" wp14:editId="7B95AF49">
             <wp:simplePos x="0" y="0"/>
             <wp:positionH relativeFrom="column">
-              <wp:posOffset>-1460182</wp:posOffset>
+              <wp:posOffset>-1457325</wp:posOffset>
             </wp:positionH>
             <wp:positionV relativeFrom="paragraph">
-              <wp:posOffset>318716</wp:posOffset>
+              <wp:posOffset>334909</wp:posOffset>
             </wp:positionV>
-            <wp:extent cx="9251950" cy="6335395"/>
-            <wp:effectExtent l="0" t="8573" r="0" b="0"/>
+            <wp:extent cx="9250045" cy="6334125"/>
+            <wp:effectExtent l="0" t="8890" r="0" b="0"/>
             <wp:wrapNone/>
-            <wp:docPr id="1" name="Imagen 1"/>
+            <wp:docPr id="4" name="Imagen 4"/>
             <wp:cNvGraphicFramePr>
               <a:graphicFrameLocks xmlns:a="http://schemas.openxmlformats.org/drawingml/2006/main" noChangeAspect="1"/>
             </wp:cNvGraphicFramePr>
@@ -2556,7 +2509,7 @@
               <a:graphicData uri="http://schemas.openxmlformats.org/drawingml/2006/picture">
                 <pic:pic xmlns:pic="http://schemas.openxmlformats.org/drawingml/2006/picture">
                   <pic:nvPicPr>
-                    <pic:cNvPr id="1" name="Imagen 1"/>
+                    <pic:cNvPr id="4" name="Imagen 4"/>
                     <pic:cNvPicPr/>
                   </pic:nvPicPr>
                   <pic:blipFill>
@@ -2574,7 +2527,7 @@
                   <pic:spPr>
                     <a:xfrm rot="16200000">
                       <a:off x="0" y="0"/>
-                      <a:ext cx="9251950" cy="6335395"/>
+                      <a:ext cx="9250045" cy="6334125"/>
                     </a:xfrm>
                     <a:prstGeom prst="rect">
                       <a:avLst/>
@@ -2778,7 +2731,6 @@
       <w:r>
         <w:t xml:space="preserve"> </w:t>
       </w:r>
-      <w:proofErr w:type="spellStart"/>
       <w:r>
         <w:rPr>
           <w:b/>
@@ -2786,7 +2738,6 @@
         </w:rPr>
         <w:t>mammoth</w:t>
       </w:r>
-      <w:proofErr w:type="spellEnd"/>
       <w:r>
         <w:t xml:space="preserve"> y luego la descripción de cada una de ellas</w:t>
       </w:r>
@@ -2818,7 +2769,6 @@
           <w:iCs/>
         </w:rPr>
       </w:pPr>
-      <w:proofErr w:type="spellStart"/>
       <w:r>
         <w:rPr>
           <w:i/>
@@ -2833,7 +2783,6 @@
         </w:rPr>
         <w:t>ser</w:t>
       </w:r>
-      <w:proofErr w:type="spellEnd"/>
     </w:p>
     <w:p>
       <w:pPr>
@@ -2847,7 +2796,6 @@
           <w:iCs/>
         </w:rPr>
       </w:pPr>
-      <w:proofErr w:type="spellStart"/>
       <w:r>
         <w:rPr>
           <w:i/>
@@ -2855,7 +2803,6 @@
         </w:rPr>
         <w:t>subscription</w:t>
       </w:r>
-      <w:proofErr w:type="spellEnd"/>
     </w:p>
     <w:p>
       <w:pPr>
@@ -2869,7 +2816,6 @@
           <w:iCs/>
         </w:rPr>
       </w:pPr>
-      <w:proofErr w:type="spellStart"/>
       <w:r>
         <w:rPr>
           <w:i/>
@@ -2877,7 +2823,6 @@
         </w:rPr>
         <w:t>topic</w:t>
       </w:r>
-      <w:proofErr w:type="spellEnd"/>
     </w:p>
     <w:p>
       <w:pPr>
@@ -2911,7 +2856,6 @@
           <w:iCs/>
         </w:rPr>
       </w:pPr>
-      <w:proofErr w:type="spellStart"/>
       <w:r>
         <w:rPr>
           <w:i/>
@@ -2919,7 +2863,6 @@
         </w:rPr>
         <w:t>iva_category</w:t>
       </w:r>
-      <w:proofErr w:type="spellEnd"/>
     </w:p>
     <w:p>
       <w:pPr>
@@ -2933,7 +2876,6 @@
           <w:iCs/>
         </w:rPr>
       </w:pPr>
-      <w:proofErr w:type="spellStart"/>
       <w:r>
         <w:rPr>
           <w:i/>
@@ -2941,7 +2883,6 @@
         </w:rPr>
         <w:t>address</w:t>
       </w:r>
-      <w:proofErr w:type="spellEnd"/>
     </w:p>
     <w:p>
       <w:pPr>
@@ -2955,7 +2896,6 @@
           <w:iCs/>
         </w:rPr>
       </w:pPr>
-      <w:proofErr w:type="spellStart"/>
       <w:r>
         <w:rPr>
           <w:i/>
@@ -2963,7 +2903,6 @@
         </w:rPr>
         <w:t>city</w:t>
       </w:r>
-      <w:proofErr w:type="spellEnd"/>
     </w:p>
     <w:p>
       <w:pPr>
@@ -2977,7 +2916,6 @@
           <w:iCs/>
         </w:rPr>
       </w:pPr>
-      <w:proofErr w:type="spellStart"/>
       <w:r>
         <w:rPr>
           <w:i/>
@@ -2985,7 +2923,6 @@
         </w:rPr>
         <w:t>province</w:t>
       </w:r>
-      <w:proofErr w:type="spellEnd"/>
     </w:p>
     <w:p>
       <w:pPr>
@@ -3019,7 +2956,6 @@
           <w:iCs/>
         </w:rPr>
       </w:pPr>
-      <w:proofErr w:type="spellStart"/>
       <w:r>
         <w:rPr>
           <w:i/>
@@ -3027,7 +2963,6 @@
         </w:rPr>
         <w:t>cart</w:t>
       </w:r>
-      <w:proofErr w:type="spellEnd"/>
     </w:p>
     <w:p>
       <w:pPr>
@@ -3041,7 +2976,6 @@
           <w:iCs/>
         </w:rPr>
       </w:pPr>
-      <w:proofErr w:type="spellStart"/>
       <w:r>
         <w:rPr>
           <w:i/>
@@ -3049,7 +2983,6 @@
         </w:rPr>
         <w:t>cart_detail</w:t>
       </w:r>
-      <w:proofErr w:type="spellEnd"/>
     </w:p>
     <w:p>
       <w:pPr>
@@ -3063,7 +2996,6 @@
           <w:iCs/>
         </w:rPr>
       </w:pPr>
-      <w:proofErr w:type="spellStart"/>
       <w:r>
         <w:rPr>
           <w:i/>
@@ -3071,7 +3003,6 @@
         </w:rPr>
         <w:t>product</w:t>
       </w:r>
-      <w:proofErr w:type="spellEnd"/>
     </w:p>
     <w:p>
       <w:pPr>
@@ -3085,7 +3016,6 @@
           <w:iCs/>
         </w:rPr>
       </w:pPr>
-      <w:proofErr w:type="spellStart"/>
       <w:r>
         <w:rPr>
           <w:i/>
@@ -3093,7 +3023,6 @@
         </w:rPr>
         <w:t>category</w:t>
       </w:r>
-      <w:proofErr w:type="spellEnd"/>
     </w:p>
     <w:p>
       <w:pPr>
@@ -3107,7 +3036,6 @@
           <w:iCs/>
         </w:rPr>
       </w:pPr>
-      <w:proofErr w:type="spellStart"/>
       <w:r>
         <w:rPr>
           <w:i/>
@@ -3115,7 +3043,6 @@
         </w:rPr>
         <w:t>brand</w:t>
       </w:r>
-      <w:proofErr w:type="spellEnd"/>
     </w:p>
     <w:p>
       <w:pPr>
@@ -3129,7 +3056,6 @@
           <w:iCs/>
         </w:rPr>
       </w:pPr>
-      <w:proofErr w:type="spellStart"/>
       <w:r>
         <w:rPr>
           <w:i/>
@@ -3137,7 +3063,6 @@
         </w:rPr>
         <w:t>provider</w:t>
       </w:r>
-      <w:proofErr w:type="spellEnd"/>
     </w:p>
     <w:p>
       <w:pPr>
@@ -3151,15 +3076,13 @@
           <w:iCs/>
         </w:rPr>
       </w:pPr>
-      <w:proofErr w:type="spellStart"/>
       <w:r>
         <w:rPr>
           <w:i/>
           <w:iCs/>
         </w:rPr>
-        <w:t>order</w:t>
-      </w:r>
-      <w:proofErr w:type="spellEnd"/>
+        <w:t>stock</w:t>
+      </w:r>
     </w:p>
     <w:p>
       <w:pPr>
@@ -3173,15 +3096,13 @@
           <w:iCs/>
         </w:rPr>
       </w:pPr>
-      <w:proofErr w:type="spellStart"/>
       <w:r>
         <w:rPr>
           <w:i/>
           <w:iCs/>
         </w:rPr>
-        <w:t>order_detail</w:t>
-      </w:r>
-      <w:proofErr w:type="spellEnd"/>
+        <w:t>order</w:t>
+      </w:r>
     </w:p>
     <w:p>
       <w:pPr>
@@ -3195,15 +3116,13 @@
           <w:iCs/>
         </w:rPr>
       </w:pPr>
-      <w:proofErr w:type="spellStart"/>
       <w:r>
         <w:rPr>
           <w:i/>
           <w:iCs/>
         </w:rPr>
-        <w:t>delivery_type</w:t>
-      </w:r>
-      <w:proofErr w:type="spellEnd"/>
+        <w:t>order_detail</w:t>
+      </w:r>
     </w:p>
     <w:p>
       <w:pPr>
@@ -3217,15 +3136,13 @@
           <w:iCs/>
         </w:rPr>
       </w:pPr>
-      <w:proofErr w:type="spellStart"/>
       <w:r>
         <w:rPr>
           <w:i/>
           <w:iCs/>
         </w:rPr>
-        <w:t>invoice</w:t>
-      </w:r>
-      <w:proofErr w:type="spellEnd"/>
+        <w:t>delivery_type</w:t>
+      </w:r>
     </w:p>
     <w:p>
       <w:pPr>
@@ -3239,15 +3156,13 @@
           <w:iCs/>
         </w:rPr>
       </w:pPr>
-      <w:proofErr w:type="spellStart"/>
       <w:r>
         <w:rPr>
           <w:i/>
           <w:iCs/>
         </w:rPr>
-        <w:t>payment_method</w:t>
-      </w:r>
-      <w:proofErr w:type="spellEnd"/>
+        <w:t>invoice</w:t>
+      </w:r>
     </w:p>
     <w:p>
       <w:pPr>
@@ -3261,15 +3176,13 @@
           <w:iCs/>
         </w:rPr>
       </w:pPr>
-      <w:proofErr w:type="spellStart"/>
       <w:r>
         <w:rPr>
           <w:i/>
           <w:iCs/>
         </w:rPr>
-        <w:t>card_payment</w:t>
-      </w:r>
-      <w:proofErr w:type="spellEnd"/>
+        <w:t>payment_method</w:t>
+      </w:r>
     </w:p>
     <w:p>
       <w:pPr>
@@ -3283,15 +3196,33 @@
           <w:iCs/>
         </w:rPr>
       </w:pPr>
-      <w:proofErr w:type="spellStart"/>
       <w:r>
         <w:rPr>
           <w:i/>
           <w:iCs/>
         </w:rPr>
+        <w:t>card_payment</w:t>
+      </w:r>
+    </w:p>
+    <w:p>
+      <w:pPr>
+        <w:pStyle w:val="Prrafodelista"/>
+        <w:numPr>
+          <w:ilvl w:val="0"/>
+          <w:numId w:val="3"/>
+        </w:numPr>
+        <w:rPr>
+          <w:i/>
+          <w:iCs/>
+        </w:rPr>
+      </w:pPr>
+      <w:r>
+        <w:rPr>
+          <w:i/>
+          <w:iCs/>
+        </w:rPr>
         <w:t>card_issuer</w:t>
       </w:r>
-      <w:proofErr w:type="spellEnd"/>
     </w:p>
     <w:p>
       <w:pPr>
@@ -3968,10 +3899,10 @@
         </w:rPr>
         <w:lastRenderedPageBreak/>
         <w:drawing>
-          <wp:inline distT="0" distB="0" distL="0" distR="0" wp14:anchorId="2440880D" wp14:editId="77DA9BDE">
-            <wp:extent cx="6371590" cy="3344545"/>
-            <wp:effectExtent l="0" t="0" r="0" b="8255"/>
-            <wp:docPr id="60" name="Imagen 60"/>
+          <wp:inline distT="0" distB="0" distL="0" distR="0" wp14:anchorId="3A1EA036" wp14:editId="223370FD">
+            <wp:extent cx="6371590" cy="3192780"/>
+            <wp:effectExtent l="0" t="0" r="0" b="7620"/>
+            <wp:docPr id="7" name="Imagen 7"/>
             <wp:cNvGraphicFramePr>
               <a:graphicFrameLocks xmlns:a="http://schemas.openxmlformats.org/drawingml/2006/main" noChangeAspect="1"/>
             </wp:cNvGraphicFramePr>
@@ -3979,7 +3910,7 @@
               <a:graphicData uri="http://schemas.openxmlformats.org/drawingml/2006/picture">
                 <pic:pic xmlns:pic="http://schemas.openxmlformats.org/drawingml/2006/picture">
                   <pic:nvPicPr>
-                    <pic:cNvPr id="0" name="Picture 28"/>
+                    <pic:cNvPr id="0" name="Picture 1"/>
                     <pic:cNvPicPr>
                       <a:picLocks noChangeAspect="1" noChangeArrowheads="1"/>
                     </pic:cNvPicPr>
@@ -4000,7 +3931,7 @@
                   <pic:spPr bwMode="auto">
                     <a:xfrm>
                       <a:off x="0" y="0"/>
-                      <a:ext cx="6371590" cy="3344545"/>
+                      <a:ext cx="6371590" cy="3192780"/>
                     </a:xfrm>
                     <a:prstGeom prst="rect">
                       <a:avLst/>
@@ -4184,15 +4115,11 @@
     </w:p>
     <w:p>
       <w:r>
-        <w:rPr>
-          <w:noProof/>
-        </w:rPr>
-        <w:lastRenderedPageBreak/>
         <w:drawing>
-          <wp:inline distT="0" distB="0" distL="0" distR="0" wp14:anchorId="0923D14C" wp14:editId="69F6F0E2">
-            <wp:extent cx="6371590" cy="1831340"/>
+          <wp:inline distT="0" distB="0" distL="0" distR="0" wp14:anchorId="1A5EBB39" wp14:editId="51C94BD6">
+            <wp:extent cx="6371590" cy="1280795"/>
             <wp:effectExtent l="0" t="0" r="0" b="0"/>
-            <wp:docPr id="65" name="Imagen 65"/>
+            <wp:docPr id="1" name="Imagen 1"/>
             <wp:cNvGraphicFramePr>
               <a:graphicFrameLocks xmlns:a="http://schemas.openxmlformats.org/drawingml/2006/main" noChangeAspect="1"/>
             </wp:cNvGraphicFramePr>
@@ -4200,7 +4127,7 @@
               <a:graphicData uri="http://schemas.openxmlformats.org/drawingml/2006/picture">
                 <pic:pic xmlns:pic="http://schemas.openxmlformats.org/drawingml/2006/picture">
                   <pic:nvPicPr>
-                    <pic:cNvPr id="0" name="Picture 33"/>
+                    <pic:cNvPr id="0" name="Picture 1"/>
                     <pic:cNvPicPr>
                       <a:picLocks noChangeAspect="1" noChangeArrowheads="1"/>
                     </pic:cNvPicPr>
@@ -4221,7 +4148,7 @@
                   <pic:spPr bwMode="auto">
                     <a:xfrm>
                       <a:off x="0" y="0"/>
-                      <a:ext cx="6371590" cy="1831340"/>
+                      <a:ext cx="6371590" cy="1280795"/>
                     </a:xfrm>
                     <a:prstGeom prst="rect">
                       <a:avLst/>
@@ -4243,11 +4170,12 @@
         <w:rPr>
           <w:noProof/>
         </w:rPr>
+        <w:lastRenderedPageBreak/>
         <w:drawing>
-          <wp:inline distT="0" distB="0" distL="0" distR="0" wp14:anchorId="212BF2E9" wp14:editId="4C296E6A">
-            <wp:extent cx="6371590" cy="1680210"/>
+          <wp:inline distT="0" distB="0" distL="0" distR="0" wp14:anchorId="0E946199" wp14:editId="60082A6E">
+            <wp:extent cx="6371590" cy="1829435"/>
             <wp:effectExtent l="0" t="0" r="0" b="0"/>
-            <wp:docPr id="66" name="Imagen 66"/>
+            <wp:docPr id="10" name="Imagen 10"/>
             <wp:cNvGraphicFramePr>
               <a:graphicFrameLocks xmlns:a="http://schemas.openxmlformats.org/drawingml/2006/main" noChangeAspect="1"/>
             </wp:cNvGraphicFramePr>
@@ -4255,7 +4183,7 @@
               <a:graphicData uri="http://schemas.openxmlformats.org/drawingml/2006/picture">
                 <pic:pic xmlns:pic="http://schemas.openxmlformats.org/drawingml/2006/picture">
                   <pic:nvPicPr>
-                    <pic:cNvPr id="0" name="Picture 34"/>
+                    <pic:cNvPr id="0" name="Picture 3"/>
                     <pic:cNvPicPr>
                       <a:picLocks noChangeAspect="1" noChangeArrowheads="1"/>
                     </pic:cNvPicPr>
@@ -4276,7 +4204,7 @@
                   <pic:spPr bwMode="auto">
                     <a:xfrm>
                       <a:off x="0" y="0"/>
-                      <a:ext cx="6371590" cy="1680210"/>
+                      <a:ext cx="6371590" cy="1829435"/>
                     </a:xfrm>
                     <a:prstGeom prst="rect">
                       <a:avLst/>
@@ -4299,10 +4227,10 @@
           <w:noProof/>
         </w:rPr>
         <w:drawing>
-          <wp:inline distT="0" distB="0" distL="0" distR="0" wp14:anchorId="755190DD" wp14:editId="60B07AB4">
-            <wp:extent cx="6371590" cy="915670"/>
+          <wp:inline distT="0" distB="0" distL="0" distR="0" wp14:anchorId="311F7486" wp14:editId="4CBAD7F1">
+            <wp:extent cx="6371590" cy="1678305"/>
             <wp:effectExtent l="0" t="0" r="0" b="0"/>
-            <wp:docPr id="67" name="Imagen 67"/>
+            <wp:docPr id="13" name="Imagen 13"/>
             <wp:cNvGraphicFramePr>
               <a:graphicFrameLocks xmlns:a="http://schemas.openxmlformats.org/drawingml/2006/main" noChangeAspect="1"/>
             </wp:cNvGraphicFramePr>
@@ -4310,7 +4238,7 @@
               <a:graphicData uri="http://schemas.openxmlformats.org/drawingml/2006/picture">
                 <pic:pic xmlns:pic="http://schemas.openxmlformats.org/drawingml/2006/picture">
                   <pic:nvPicPr>
-                    <pic:cNvPr id="0" name="Picture 35"/>
+                    <pic:cNvPr id="0" name="Picture 6"/>
                     <pic:cNvPicPr>
                       <a:picLocks noChangeAspect="1" noChangeArrowheads="1"/>
                     </pic:cNvPicPr>
@@ -4331,7 +4259,7 @@
                   <pic:spPr bwMode="auto">
                     <a:xfrm>
                       <a:off x="0" y="0"/>
-                      <a:ext cx="6371590" cy="915670"/>
+                      <a:ext cx="6371590" cy="1678305"/>
                     </a:xfrm>
                     <a:prstGeom prst="rect">
                       <a:avLst/>
@@ -4354,10 +4282,10 @@
           <w:noProof/>
         </w:rPr>
         <w:drawing>
-          <wp:inline distT="0" distB="0" distL="0" distR="0" wp14:anchorId="1C6AB840" wp14:editId="45FF25AE">
-            <wp:extent cx="6371590" cy="2285365"/>
-            <wp:effectExtent l="0" t="0" r="0" b="635"/>
-            <wp:docPr id="68" name="Imagen 68"/>
+          <wp:inline distT="0" distB="0" distL="0" distR="0" wp14:anchorId="18BC1953" wp14:editId="7A58E8B0">
+            <wp:extent cx="6371590" cy="917575"/>
+            <wp:effectExtent l="0" t="0" r="0" b="0"/>
+            <wp:docPr id="12" name="Imagen 12"/>
             <wp:cNvGraphicFramePr>
               <a:graphicFrameLocks xmlns:a="http://schemas.openxmlformats.org/drawingml/2006/main" noChangeAspect="1"/>
             </wp:cNvGraphicFramePr>
@@ -4365,7 +4293,7 @@
               <a:graphicData uri="http://schemas.openxmlformats.org/drawingml/2006/picture">
                 <pic:pic xmlns:pic="http://schemas.openxmlformats.org/drawingml/2006/picture">
                   <pic:nvPicPr>
-                    <pic:cNvPr id="0" name="Picture 36"/>
+                    <pic:cNvPr id="0" name="Picture 5"/>
                     <pic:cNvPicPr>
                       <a:picLocks noChangeAspect="1" noChangeArrowheads="1"/>
                     </pic:cNvPicPr>
@@ -4386,7 +4314,7 @@
                   <pic:spPr bwMode="auto">
                     <a:xfrm>
                       <a:off x="0" y="0"/>
-                      <a:ext cx="6371590" cy="2285365"/>
+                      <a:ext cx="6371590" cy="917575"/>
                     </a:xfrm>
                     <a:prstGeom prst="rect">
                       <a:avLst/>
@@ -4409,10 +4337,10 @@
           <w:noProof/>
         </w:rPr>
         <w:drawing>
-          <wp:inline distT="0" distB="0" distL="0" distR="0" wp14:anchorId="2B7A7CE1" wp14:editId="1D58732C">
-            <wp:extent cx="6371590" cy="915670"/>
-            <wp:effectExtent l="0" t="0" r="0" b="0"/>
-            <wp:docPr id="69" name="Imagen 69"/>
+          <wp:inline distT="0" distB="0" distL="0" distR="0" wp14:anchorId="1B3921EC" wp14:editId="140A4194">
+            <wp:extent cx="6371590" cy="2281555"/>
+            <wp:effectExtent l="0" t="0" r="0" b="4445"/>
+            <wp:docPr id="14" name="Imagen 14"/>
             <wp:cNvGraphicFramePr>
               <a:graphicFrameLocks xmlns:a="http://schemas.openxmlformats.org/drawingml/2006/main" noChangeAspect="1"/>
             </wp:cNvGraphicFramePr>
@@ -4420,7 +4348,7 @@
               <a:graphicData uri="http://schemas.openxmlformats.org/drawingml/2006/picture">
                 <pic:pic xmlns:pic="http://schemas.openxmlformats.org/drawingml/2006/picture">
                   <pic:nvPicPr>
-                    <pic:cNvPr id="0" name="Picture 37"/>
+                    <pic:cNvPr id="0" name="Picture 7"/>
                     <pic:cNvPicPr>
                       <a:picLocks noChangeAspect="1" noChangeArrowheads="1"/>
                     </pic:cNvPicPr>
@@ -4441,7 +4369,7 @@
                   <pic:spPr bwMode="auto">
                     <a:xfrm>
                       <a:off x="0" y="0"/>
-                      <a:ext cx="6371590" cy="915670"/>
+                      <a:ext cx="6371590" cy="2281555"/>
                     </a:xfrm>
                     <a:prstGeom prst="rect">
                       <a:avLst/>
@@ -4463,12 +4391,11 @@
         <w:rPr>
           <w:noProof/>
         </w:rPr>
-        <w:lastRenderedPageBreak/>
         <w:drawing>
-          <wp:inline distT="0" distB="0" distL="0" distR="0" wp14:anchorId="01C8805C" wp14:editId="16F4DA42">
-            <wp:extent cx="6371590" cy="1528445"/>
+          <wp:inline distT="0" distB="0" distL="0" distR="0" wp14:anchorId="018EC01F" wp14:editId="5625B727">
+            <wp:extent cx="6371590" cy="917575"/>
             <wp:effectExtent l="0" t="0" r="0" b="0"/>
-            <wp:docPr id="70" name="Imagen 70"/>
+            <wp:docPr id="15" name="Imagen 15"/>
             <wp:cNvGraphicFramePr>
               <a:graphicFrameLocks xmlns:a="http://schemas.openxmlformats.org/drawingml/2006/main" noChangeAspect="1"/>
             </wp:cNvGraphicFramePr>
@@ -4476,7 +4403,7 @@
               <a:graphicData uri="http://schemas.openxmlformats.org/drawingml/2006/picture">
                 <pic:pic xmlns:pic="http://schemas.openxmlformats.org/drawingml/2006/picture">
                   <pic:nvPicPr>
-                    <pic:cNvPr id="0" name="Picture 38"/>
+                    <pic:cNvPr id="0" name="Picture 8"/>
                     <pic:cNvPicPr>
                       <a:picLocks noChangeAspect="1" noChangeArrowheads="1"/>
                     </pic:cNvPicPr>
@@ -4497,7 +4424,7 @@
                   <pic:spPr bwMode="auto">
                     <a:xfrm>
                       <a:off x="0" y="0"/>
-                      <a:ext cx="6371590" cy="1528445"/>
+                      <a:ext cx="6371590" cy="917575"/>
                     </a:xfrm>
                     <a:prstGeom prst="rect">
                       <a:avLst/>
@@ -4519,11 +4446,12 @@
         <w:rPr>
           <w:noProof/>
         </w:rPr>
+        <w:lastRenderedPageBreak/>
         <w:drawing>
-          <wp:inline distT="0" distB="0" distL="0" distR="0" wp14:anchorId="5C41F7FB" wp14:editId="43B1ED2D">
-            <wp:extent cx="6371590" cy="915670"/>
+          <wp:inline distT="0" distB="0" distL="0" distR="0" wp14:anchorId="10B14DCE" wp14:editId="289CF93D">
+            <wp:extent cx="6371590" cy="1527810"/>
             <wp:effectExtent l="0" t="0" r="0" b="0"/>
-            <wp:docPr id="71" name="Imagen 71"/>
+            <wp:docPr id="16" name="Imagen 16"/>
             <wp:cNvGraphicFramePr>
               <a:graphicFrameLocks xmlns:a="http://schemas.openxmlformats.org/drawingml/2006/main" noChangeAspect="1"/>
             </wp:cNvGraphicFramePr>
@@ -4531,7 +4459,7 @@
               <a:graphicData uri="http://schemas.openxmlformats.org/drawingml/2006/picture">
                 <pic:pic xmlns:pic="http://schemas.openxmlformats.org/drawingml/2006/picture">
                   <pic:nvPicPr>
-                    <pic:cNvPr id="0" name="Picture 39"/>
+                    <pic:cNvPr id="0" name="Picture 9"/>
                     <pic:cNvPicPr>
                       <a:picLocks noChangeAspect="1" noChangeArrowheads="1"/>
                     </pic:cNvPicPr>
@@ -4552,7 +4480,7 @@
                   <pic:spPr bwMode="auto">
                     <a:xfrm>
                       <a:off x="0" y="0"/>
-                      <a:ext cx="6371590" cy="915670"/>
+                      <a:ext cx="6371590" cy="1527810"/>
                     </a:xfrm>
                     <a:prstGeom prst="rect">
                       <a:avLst/>
@@ -4575,10 +4503,10 @@
           <w:noProof/>
         </w:rPr>
         <w:drawing>
-          <wp:inline distT="0" distB="0" distL="0" distR="0" wp14:anchorId="6F4F8EA0" wp14:editId="5BA27415">
-            <wp:extent cx="6371590" cy="2134235"/>
+          <wp:inline distT="0" distB="0" distL="0" distR="0" wp14:anchorId="7D061847" wp14:editId="09E67951">
+            <wp:extent cx="6371590" cy="917575"/>
             <wp:effectExtent l="0" t="0" r="0" b="0"/>
-            <wp:docPr id="72" name="Imagen 72"/>
+            <wp:docPr id="17" name="Imagen 17"/>
             <wp:cNvGraphicFramePr>
               <a:graphicFrameLocks xmlns:a="http://schemas.openxmlformats.org/drawingml/2006/main" noChangeAspect="1"/>
             </wp:cNvGraphicFramePr>
@@ -4586,7 +4514,7 @@
               <a:graphicData uri="http://schemas.openxmlformats.org/drawingml/2006/picture">
                 <pic:pic xmlns:pic="http://schemas.openxmlformats.org/drawingml/2006/picture">
                   <pic:nvPicPr>
-                    <pic:cNvPr id="0" name="Picture 40"/>
+                    <pic:cNvPr id="0" name="Picture 10"/>
                     <pic:cNvPicPr>
                       <a:picLocks noChangeAspect="1" noChangeArrowheads="1"/>
                     </pic:cNvPicPr>
@@ -4607,7 +4535,7 @@
                   <pic:spPr bwMode="auto">
                     <a:xfrm>
                       <a:off x="0" y="0"/>
-                      <a:ext cx="6371590" cy="2134235"/>
+                      <a:ext cx="6371590" cy="917575"/>
                     </a:xfrm>
                     <a:prstGeom prst="rect">
                       <a:avLst/>
@@ -4625,173 +4553,15 @@
       </w:r>
     </w:p>
     <w:p>
-      <w:pPr>
-        <w:pStyle w:val="Ttulo1"/>
-      </w:pPr>
-    </w:p>
-    <w:p>
-      <w:pPr>
-        <w:pStyle w:val="Ttulo1"/>
-      </w:pPr>
-      <w:bookmarkStart w:id="8" w:name="_Toc105609244"/>
-      <w:r>
-        <w:t>Scripts de creación de los objetos de la base de datos</w:t>
-      </w:r>
-      <w:bookmarkEnd w:id="8"/>
-    </w:p>
-    <w:p>
-      <w:pPr>
-        <w:pStyle w:val="Contenido"/>
-      </w:pPr>
-      <w:r>
-        <w:t xml:space="preserve">Se adjunta a este documento los scripts de creación correspondientes en archivos de extensión </w:t>
-      </w:r>
-      <w:proofErr w:type="spellStart"/>
-      <w:r>
-        <w:t>sql</w:t>
-      </w:r>
-      <w:proofErr w:type="spellEnd"/>
-      <w:r>
-        <w:t xml:space="preserve"> (</w:t>
-      </w:r>
-      <w:proofErr w:type="spellStart"/>
-      <w:r>
-        <w:t>mammoth-CREATE.sql</w:t>
-      </w:r>
-      <w:proofErr w:type="spellEnd"/>
-      <w:r>
-        <w:t>)</w:t>
-      </w:r>
-      <w:r>
-        <w:t>.</w:t>
-      </w:r>
-      <w:r>
-        <w:t xml:space="preserve"> </w:t>
-      </w:r>
-    </w:p>
-    <w:p>
-      <w:pPr>
-        <w:pStyle w:val="Contenido"/>
-      </w:pPr>
-    </w:p>
-    <w:p>
-      <w:pPr>
-        <w:pStyle w:val="Ttulo1"/>
-        <w:rPr>
-          <w:i/>
-          <w:iCs/>
-          <w:sz w:val="36"/>
-          <w:szCs w:val="36"/>
-        </w:rPr>
-      </w:pPr>
-      <w:bookmarkStart w:id="9" w:name="_Toc105609245"/>
-      <w:r>
-        <w:t>Esquemas</w:t>
-      </w:r>
-      <w:r>
-        <w:t xml:space="preserve"> relacionales - </w:t>
-      </w:r>
-      <w:r>
-        <w:rPr>
-          <w:i/>
-          <w:iCs/>
-          <w:sz w:val="36"/>
-          <w:szCs w:val="36"/>
-        </w:rPr>
-        <w:t xml:space="preserve">Reverse </w:t>
-      </w:r>
-      <w:proofErr w:type="spellStart"/>
-      <w:r>
-        <w:rPr>
-          <w:i/>
-          <w:iCs/>
-          <w:sz w:val="36"/>
-          <w:szCs w:val="36"/>
-        </w:rPr>
-        <w:t>Engineer</w:t>
-      </w:r>
-      <w:bookmarkEnd w:id="9"/>
-      <w:proofErr w:type="spellEnd"/>
-    </w:p>
-    <w:p>
-      <w:pPr>
-        <w:pStyle w:val="Contenido"/>
-      </w:pPr>
-      <w:r>
-        <w:t xml:space="preserve">Se adjunta a este documento el archivo </w:t>
-      </w:r>
-      <w:proofErr w:type="spellStart"/>
-      <w:r>
-        <w:rPr>
-          <w:i/>
-          <w:iCs/>
-        </w:rPr>
-        <w:t>diagram-mammoth.mwb</w:t>
-      </w:r>
-      <w:proofErr w:type="spellEnd"/>
-      <w:r>
-        <w:t xml:space="preserve"> con el diagrama EER obtenido aplicando ingeniería inversa en el cliente SGDB M</w:t>
-      </w:r>
-      <w:r>
-        <w:t>ySQL</w:t>
-      </w:r>
-      <w:r>
-        <w:t xml:space="preserve"> </w:t>
-      </w:r>
-      <w:proofErr w:type="spellStart"/>
-      <w:r>
-        <w:t>Workbench</w:t>
-      </w:r>
-      <w:proofErr w:type="spellEnd"/>
-      <w:r>
-        <w:t>.</w:t>
-      </w:r>
-    </w:p>
-    <w:p>
-      <w:pPr>
-        <w:pStyle w:val="Contenido"/>
-      </w:pPr>
-      <w:r>
-        <w:t xml:space="preserve">A </w:t>
-      </w:r>
-      <w:proofErr w:type="gramStart"/>
-      <w:r>
-        <w:t>continuación</w:t>
-      </w:r>
-      <w:proofErr w:type="gramEnd"/>
-      <w:r>
-        <w:t xml:space="preserve"> se puede observar una visualización general.</w:t>
-      </w:r>
-    </w:p>
-    <w:p>
-      <w:pPr>
-        <w:pStyle w:val="Contenido"/>
-      </w:pPr>
-    </w:p>
-    <w:p>
-      <w:pPr>
-        <w:pStyle w:val="Contenido"/>
-      </w:pPr>
-    </w:p>
-    <w:p>
-      <w:pPr>
-        <w:pStyle w:val="Contenido"/>
-      </w:pPr>
-    </w:p>
-    <w:p>
-      <w:pPr>
-        <w:pStyle w:val="Contenido"/>
-      </w:pPr>
       <w:r>
         <w:rPr>
           <w:noProof/>
         </w:rPr>
-        <w:lastRenderedPageBreak/>
         <w:drawing>
-          <wp:inline distT="0" distB="0" distL="0" distR="0" wp14:anchorId="328C2675" wp14:editId="331CB674">
-            <wp:extent cx="8566795" cy="6374276"/>
-            <wp:effectExtent l="0" t="8572" r="0" b="0"/>
-            <wp:docPr id="73" name="Imagen 73"/>
+          <wp:inline distT="0" distB="0" distL="0" distR="0" wp14:anchorId="2F4E6024" wp14:editId="1FEFFB62">
+            <wp:extent cx="6371590" cy="2131060"/>
+            <wp:effectExtent l="0" t="0" r="0" b="2540"/>
+            <wp:docPr id="21" name="Imagen 21"/>
             <wp:cNvGraphicFramePr>
               <a:graphicFrameLocks xmlns:a="http://schemas.openxmlformats.org/drawingml/2006/main" noChangeAspect="1"/>
             </wp:cNvGraphicFramePr>
@@ -4799,11 +4569,207 @@
               <a:graphicData uri="http://schemas.openxmlformats.org/drawingml/2006/picture">
                 <pic:pic xmlns:pic="http://schemas.openxmlformats.org/drawingml/2006/picture">
                   <pic:nvPicPr>
-                    <pic:cNvPr id="73" name="Imagen 73"/>
+                    <pic:cNvPr id="0" name="Picture 12"/>
+                    <pic:cNvPicPr>
+                      <a:picLocks noChangeAspect="1" noChangeArrowheads="1"/>
+                    </pic:cNvPicPr>
+                  </pic:nvPicPr>
+                  <pic:blipFill>
+                    <a:blip r:embed="rId34">
+                      <a:extLst>
+                        <a:ext uri="{28A0092B-C50C-407E-A947-70E740481C1C}">
+                          <a14:useLocalDpi xmlns:a14="http://schemas.microsoft.com/office/drawing/2010/main" val="0"/>
+                        </a:ext>
+                      </a:extLst>
+                    </a:blip>
+                    <a:srcRect/>
+                    <a:stretch>
+                      <a:fillRect/>
+                    </a:stretch>
+                  </pic:blipFill>
+                  <pic:spPr bwMode="auto">
+                    <a:xfrm>
+                      <a:off x="0" y="0"/>
+                      <a:ext cx="6371590" cy="2131060"/>
+                    </a:xfrm>
+                    <a:prstGeom prst="rect">
+                      <a:avLst/>
+                    </a:prstGeom>
+                    <a:noFill/>
+                    <a:ln>
+                      <a:noFill/>
+                    </a:ln>
+                  </pic:spPr>
+                </pic:pic>
+              </a:graphicData>
+            </a:graphic>
+          </wp:inline>
+        </w:drawing>
+      </w:r>
+    </w:p>
+    <w:p>
+      <w:pPr>
+        <w:pStyle w:val="Ttulo1"/>
+      </w:pPr>
+    </w:p>
+    <w:p>
+      <w:pPr>
+        <w:pStyle w:val="Ttulo1"/>
+      </w:pPr>
+      <w:bookmarkStart w:id="8" w:name="_Toc105609244"/>
+      <w:r>
+        <w:t>Scripts de creación de los objetos de la base de datos</w:t>
+      </w:r>
+      <w:bookmarkEnd w:id="8"/>
+    </w:p>
+    <w:p>
+      <w:pPr>
+        <w:pStyle w:val="Contenido"/>
+      </w:pPr>
+      <w:r>
+        <w:t>Se adjunta a este documento los scripts de creación correspondientes en archivos de extensión sql</w:t>
+      </w:r>
+      <w:r>
+        <w:t xml:space="preserve"> (mammoth-CREATE.sql)</w:t>
+      </w:r>
+      <w:r>
+        <w:t>.</w:t>
+      </w:r>
+      <w:r>
+        <w:t xml:space="preserve"> </w:t>
+      </w:r>
+    </w:p>
+    <w:p>
+      <w:pPr>
+        <w:pStyle w:val="Contenido"/>
+      </w:pPr>
+    </w:p>
+    <w:p>
+      <w:pPr>
+        <w:pStyle w:val="Ttulo1"/>
+        <w:rPr>
+          <w:i/>
+          <w:iCs/>
+          <w:sz w:val="36"/>
+          <w:szCs w:val="36"/>
+        </w:rPr>
+      </w:pPr>
+      <w:bookmarkStart w:id="9" w:name="_Toc105609245"/>
+      <w:r>
+        <w:t>Esquemas</w:t>
+      </w:r>
+      <w:r>
+        <w:t xml:space="preserve"> relacionales - </w:t>
+      </w:r>
+      <w:r>
+        <w:rPr>
+          <w:i/>
+          <w:iCs/>
+          <w:sz w:val="36"/>
+          <w:szCs w:val="36"/>
+        </w:rPr>
+        <w:t>Reverse Engineer</w:t>
+      </w:r>
+      <w:bookmarkEnd w:id="9"/>
+    </w:p>
+    <w:p>
+      <w:pPr>
+        <w:pStyle w:val="Contenido"/>
+      </w:pPr>
+      <w:r>
+        <w:t xml:space="preserve">Se adjunta a este documento el archivo </w:t>
+      </w:r>
+      <w:r>
+        <w:rPr>
+          <w:i/>
+          <w:iCs/>
+        </w:rPr>
+        <w:t>diagram-mammoth.mwb</w:t>
+      </w:r>
+      <w:r>
+        <w:t xml:space="preserve"> con el diagrama EER obtenido aplicando ingeniería inversa en el cliente SGDB M</w:t>
+      </w:r>
+      <w:r>
+        <w:t>ySQL</w:t>
+      </w:r>
+      <w:r>
+        <w:t xml:space="preserve"> Workbench.</w:t>
+      </w:r>
+    </w:p>
+    <w:p>
+      <w:pPr>
+        <w:pStyle w:val="Contenido"/>
+      </w:pPr>
+      <w:r>
+        <w:t xml:space="preserve">A </w:t>
+      </w:r>
+      <w:proofErr w:type="gramStart"/>
+      <w:r>
+        <w:t>continuación</w:t>
+      </w:r>
+      <w:proofErr w:type="gramEnd"/>
+      <w:r>
+        <w:t xml:space="preserve"> se puede observar una visualización general.</w:t>
+      </w:r>
+    </w:p>
+    <w:p>
+      <w:pPr>
+        <w:pStyle w:val="Contenido"/>
+      </w:pPr>
+    </w:p>
+    <w:p>
+      <w:pPr>
+        <w:pStyle w:val="Contenido"/>
+      </w:pPr>
+    </w:p>
+    <w:p>
+      <w:pPr>
+        <w:pStyle w:val="Contenido"/>
+      </w:pPr>
+    </w:p>
+    <w:p>
+      <w:pPr>
+        <w:pStyle w:val="Contenido"/>
+      </w:pPr>
+    </w:p>
+    <w:p>
+      <w:pPr>
+        <w:pStyle w:val="Contenido"/>
+      </w:pPr>
+    </w:p>
+    <w:p>
+      <w:pPr>
+        <w:pStyle w:val="Contenido"/>
+      </w:pPr>
+      <w:r>
+        <w:rPr>
+          <w:noProof/>
+        </w:rPr>
+        <w:drawing>
+          <wp:anchor distT="0" distB="0" distL="114300" distR="114300" simplePos="0" relativeHeight="251665408" behindDoc="0" locked="0" layoutInCell="1" allowOverlap="1" wp14:anchorId="6FA35253" wp14:editId="70E86AAB">
+            <wp:simplePos x="0" y="0"/>
+            <wp:positionH relativeFrom="column">
+              <wp:posOffset>-430848</wp:posOffset>
+            </wp:positionH>
+            <wp:positionV relativeFrom="paragraph">
+              <wp:posOffset>391166</wp:posOffset>
+            </wp:positionV>
+            <wp:extent cx="7216775" cy="6356350"/>
+            <wp:effectExtent l="0" t="7937" r="0" b="0"/>
+            <wp:wrapNone/>
+            <wp:docPr id="22" name="Imagen 22"/>
+            <wp:cNvGraphicFramePr>
+              <a:graphicFrameLocks xmlns:a="http://schemas.openxmlformats.org/drawingml/2006/main" noChangeAspect="1"/>
+            </wp:cNvGraphicFramePr>
+            <a:graphic xmlns:a="http://schemas.openxmlformats.org/drawingml/2006/main">
+              <a:graphicData uri="http://schemas.openxmlformats.org/drawingml/2006/picture">
+                <pic:pic xmlns:pic="http://schemas.openxmlformats.org/drawingml/2006/picture">
+                  <pic:nvPicPr>
+                    <pic:cNvPr id="22" name="Imagen 22"/>
                     <pic:cNvPicPr/>
                   </pic:nvPicPr>
                   <pic:blipFill>
-                    <a:blip r:embed="rId34">
+                    <a:blip r:embed="rId35">
                       <a:extLst>
                         <a:ext uri="{28A0092B-C50C-407E-A947-70E740481C1C}">
                           <a14:useLocalDpi xmlns:a14="http://schemas.microsoft.com/office/drawing/2010/main" val="0"/>
@@ -4817,7 +4783,7 @@
                   <pic:spPr>
                     <a:xfrm rot="16200000">
                       <a:off x="0" y="0"/>
-                      <a:ext cx="8578201" cy="6382763"/>
+                      <a:ext cx="7216775" cy="6356350"/>
                     </a:xfrm>
                     <a:prstGeom prst="rect">
                       <a:avLst/>
@@ -4826,23 +4792,19 @@
                 </pic:pic>
               </a:graphicData>
             </a:graphic>
-          </wp:inline>
+            <wp14:sizeRelH relativeFrom="page">
+              <wp14:pctWidth>0</wp14:pctWidth>
+            </wp14:sizeRelH>
+            <wp14:sizeRelV relativeFrom="page">
+              <wp14:pctHeight>0</wp14:pctHeight>
+            </wp14:sizeRelV>
+          </wp:anchor>
         </w:drawing>
       </w:r>
     </w:p>
-    <w:p>
-      <w:pPr>
-        <w:pStyle w:val="Contenido"/>
-      </w:pPr>
-    </w:p>
-    <w:p>
-      <w:pPr>
-        <w:pStyle w:val="Contenido"/>
-      </w:pPr>
-    </w:p>
     <w:sectPr>
-      <w:headerReference w:type="default" r:id="rId35"/>
-      <w:footerReference w:type="default" r:id="rId36"/>
+      <w:headerReference w:type="default" r:id="rId36"/>
+      <w:footerReference w:type="default" r:id="rId37"/>
       <w:pgSz w:w="11906" w:h="16838" w:code="9"/>
       <w:pgMar w:top="720" w:right="936" w:bottom="720" w:left="936" w:header="0" w:footer="289" w:gutter="0"/>
       <w:pgNumType w:start="1"/>
@@ -6359,6 +6321,8 @@
     <w:rsid w:val="001B6CF2"/>
     <w:rsid w:val="002F3C59"/>
     <w:rsid w:val="004C14FE"/>
+    <w:rsid w:val="0058068D"/>
+    <w:rsid w:val="008B34BD"/>
     <w:rsid w:val="00BE6688"/>
     <w:rsid w:val="00D835C2"/>
   </w:rsids>

--- a/PF_SQL.docx
+++ b/PF_SQL.docx
@@ -3506,14 +3506,11 @@
     </w:p>
     <w:p>
       <w:r>
-        <w:rPr>
-          <w:noProof/>
-        </w:rPr>
         <w:drawing>
-          <wp:inline distT="0" distB="0" distL="0" distR="0" wp14:anchorId="752F31B6" wp14:editId="4A3673F1">
-            <wp:extent cx="6371590" cy="915670"/>
+          <wp:inline distT="0" distB="0" distL="0" distR="0" wp14:anchorId="27A2F50B" wp14:editId="3DA97C93">
+            <wp:extent cx="6371590" cy="917575"/>
             <wp:effectExtent l="0" t="0" r="0" b="0"/>
-            <wp:docPr id="53" name="Imagen 53"/>
+            <wp:docPr id="9" name="Imagen 9"/>
             <wp:cNvGraphicFramePr>
               <a:graphicFrameLocks xmlns:a="http://schemas.openxmlformats.org/drawingml/2006/main" noChangeAspect="1"/>
             </wp:cNvGraphicFramePr>
@@ -3521,7 +3518,7 @@
               <a:graphicData uri="http://schemas.openxmlformats.org/drawingml/2006/picture">
                 <pic:pic xmlns:pic="http://schemas.openxmlformats.org/drawingml/2006/picture">
                   <pic:nvPicPr>
-                    <pic:cNvPr id="0" name="Picture 21"/>
+                    <pic:cNvPr id="0" name="Picture 1"/>
                     <pic:cNvPicPr>
                       <a:picLocks noChangeAspect="1" noChangeArrowheads="1"/>
                     </pic:cNvPicPr>
@@ -3542,7 +3539,7 @@
                   <pic:spPr bwMode="auto">
                     <a:xfrm>
                       <a:off x="0" y="0"/>
-                      <a:ext cx="6371590" cy="915670"/>
+                      <a:ext cx="6371590" cy="917575"/>
                     </a:xfrm>
                     <a:prstGeom prst="rect">
                       <a:avLst/>
@@ -3563,15 +3560,12 @@
     <w:p/>
     <w:p>
       <w:r>
-        <w:rPr>
-          <w:noProof/>
-        </w:rPr>
         <w:lastRenderedPageBreak/>
         <w:drawing>
-          <wp:inline distT="0" distB="0" distL="0" distR="0" wp14:anchorId="26269ADE" wp14:editId="6893DEBE">
+          <wp:inline distT="0" distB="0" distL="0" distR="0" wp14:anchorId="2508917C" wp14:editId="59912621">
             <wp:extent cx="6371590" cy="1377315"/>
             <wp:effectExtent l="0" t="0" r="0" b="0"/>
-            <wp:docPr id="54" name="Imagen 54"/>
+            <wp:docPr id="11" name="Imagen 11"/>
             <wp:cNvGraphicFramePr>
               <a:graphicFrameLocks xmlns:a="http://schemas.openxmlformats.org/drawingml/2006/main" noChangeAspect="1"/>
             </wp:cNvGraphicFramePr>
@@ -3579,7 +3573,7 @@
               <a:graphicData uri="http://schemas.openxmlformats.org/drawingml/2006/picture">
                 <pic:pic xmlns:pic="http://schemas.openxmlformats.org/drawingml/2006/picture">
                   <pic:nvPicPr>
-                    <pic:cNvPr id="0" name="Picture 22"/>
+                    <pic:cNvPr id="0" name="Picture 2"/>
                     <pic:cNvPicPr>
                       <a:picLocks noChangeAspect="1" noChangeArrowheads="1"/>
                     </pic:cNvPicPr>
@@ -3619,14 +3613,11 @@
     </w:p>
     <w:p>
       <w:r>
-        <w:rPr>
-          <w:noProof/>
-        </w:rPr>
         <w:drawing>
-          <wp:inline distT="0" distB="0" distL="0" distR="0" wp14:anchorId="13DA9C90" wp14:editId="7EED4100">
-            <wp:extent cx="6371590" cy="1226185"/>
+          <wp:inline distT="0" distB="0" distL="0" distR="0" wp14:anchorId="2EFCA7FA" wp14:editId="10A14E4D">
+            <wp:extent cx="6371590" cy="1226820"/>
             <wp:effectExtent l="0" t="0" r="0" b="0"/>
-            <wp:docPr id="55" name="Imagen 55"/>
+            <wp:docPr id="18" name="Imagen 18"/>
             <wp:cNvGraphicFramePr>
               <a:graphicFrameLocks xmlns:a="http://schemas.openxmlformats.org/drawingml/2006/main" noChangeAspect="1"/>
             </wp:cNvGraphicFramePr>
@@ -3634,7 +3625,7 @@
               <a:graphicData uri="http://schemas.openxmlformats.org/drawingml/2006/picture">
                 <pic:pic xmlns:pic="http://schemas.openxmlformats.org/drawingml/2006/picture">
                   <pic:nvPicPr>
-                    <pic:cNvPr id="0" name="Picture 23"/>
+                    <pic:cNvPr id="0" name="Picture 3"/>
                     <pic:cNvPicPr>
                       <a:picLocks noChangeAspect="1" noChangeArrowheads="1"/>
                     </pic:cNvPicPr>
@@ -3655,7 +3646,7 @@
                   <pic:spPr bwMode="auto">
                     <a:xfrm>
                       <a:off x="0" y="0"/>
-                      <a:ext cx="6371590" cy="1226185"/>
+                      <a:ext cx="6371590" cy="1226820"/>
                     </a:xfrm>
                     <a:prstGeom prst="rect">
                       <a:avLst/>
@@ -3674,14 +3665,11 @@
     </w:p>
     <w:p>
       <w:r>
-        <w:rPr>
-          <w:noProof/>
-        </w:rPr>
         <w:drawing>
-          <wp:inline distT="0" distB="0" distL="0" distR="0" wp14:anchorId="1F91C9F7" wp14:editId="1F983B83">
-            <wp:extent cx="6371590" cy="1226185"/>
+          <wp:inline distT="0" distB="0" distL="0" distR="0" wp14:anchorId="29620EF6" wp14:editId="7B8E3F28">
+            <wp:extent cx="6371590" cy="1527810"/>
             <wp:effectExtent l="0" t="0" r="0" b="0"/>
-            <wp:docPr id="56" name="Imagen 56"/>
+            <wp:docPr id="23" name="Imagen 23"/>
             <wp:cNvGraphicFramePr>
               <a:graphicFrameLocks xmlns:a="http://schemas.openxmlformats.org/drawingml/2006/main" noChangeAspect="1"/>
             </wp:cNvGraphicFramePr>
@@ -3689,7 +3677,7 @@
               <a:graphicData uri="http://schemas.openxmlformats.org/drawingml/2006/picture">
                 <pic:pic xmlns:pic="http://schemas.openxmlformats.org/drawingml/2006/picture">
                   <pic:nvPicPr>
-                    <pic:cNvPr id="0" name="Picture 24"/>
+                    <pic:cNvPr id="0" name="Picture 4"/>
                     <pic:cNvPicPr>
                       <a:picLocks noChangeAspect="1" noChangeArrowheads="1"/>
                     </pic:cNvPicPr>
@@ -3710,7 +3698,7 @@
                   <pic:spPr bwMode="auto">
                     <a:xfrm>
                       <a:off x="0" y="0"/>
-                      <a:ext cx="6371590" cy="1226185"/>
+                      <a:ext cx="6371590" cy="1527810"/>
                     </a:xfrm>
                     <a:prstGeom prst="rect">
                       <a:avLst/>
@@ -3729,14 +3717,11 @@
     </w:p>
     <w:p>
       <w:r>
-        <w:rPr>
-          <w:noProof/>
-        </w:rPr>
         <w:drawing>
-          <wp:inline distT="0" distB="0" distL="0" distR="0" wp14:anchorId="6EE201C3" wp14:editId="164E1CA7">
-            <wp:extent cx="6371590" cy="915670"/>
+          <wp:inline distT="0" distB="0" distL="0" distR="0" wp14:anchorId="1B1921D5" wp14:editId="44EF103A">
+            <wp:extent cx="6371590" cy="1226820"/>
             <wp:effectExtent l="0" t="0" r="0" b="0"/>
-            <wp:docPr id="57" name="Imagen 57"/>
+            <wp:docPr id="24" name="Imagen 24"/>
             <wp:cNvGraphicFramePr>
               <a:graphicFrameLocks xmlns:a="http://schemas.openxmlformats.org/drawingml/2006/main" noChangeAspect="1"/>
             </wp:cNvGraphicFramePr>
@@ -3744,7 +3729,7 @@
               <a:graphicData uri="http://schemas.openxmlformats.org/drawingml/2006/picture">
                 <pic:pic xmlns:pic="http://schemas.openxmlformats.org/drawingml/2006/picture">
                   <pic:nvPicPr>
-                    <pic:cNvPr id="0" name="Picture 25"/>
+                    <pic:cNvPr id="0" name="Picture 5"/>
                     <pic:cNvPicPr>
                       <a:picLocks noChangeAspect="1" noChangeArrowheads="1"/>
                     </pic:cNvPicPr>
@@ -3765,7 +3750,7 @@
                   <pic:spPr bwMode="auto">
                     <a:xfrm>
                       <a:off x="0" y="0"/>
-                      <a:ext cx="6371590" cy="915670"/>
+                      <a:ext cx="6371590" cy="1226820"/>
                     </a:xfrm>
                     <a:prstGeom prst="rect">
                       <a:avLst/>
@@ -3894,15 +3879,12 @@
     </w:p>
     <w:p>
       <w:r>
-        <w:rPr>
-          <w:noProof/>
-        </w:rPr>
         <w:lastRenderedPageBreak/>
         <w:drawing>
-          <wp:inline distT="0" distB="0" distL="0" distR="0" wp14:anchorId="3A1EA036" wp14:editId="223370FD">
+          <wp:inline distT="0" distB="0" distL="0" distR="0" wp14:anchorId="17A6E353" wp14:editId="2B8E0075">
             <wp:extent cx="6371590" cy="3192780"/>
             <wp:effectExtent l="0" t="0" r="0" b="7620"/>
-            <wp:docPr id="7" name="Imagen 7"/>
+            <wp:docPr id="25" name="Imagen 25"/>
             <wp:cNvGraphicFramePr>
               <a:graphicFrameLocks xmlns:a="http://schemas.openxmlformats.org/drawingml/2006/main" noChangeAspect="1"/>
             </wp:cNvGraphicFramePr>
@@ -3910,7 +3892,7 @@
               <a:graphicData uri="http://schemas.openxmlformats.org/drawingml/2006/picture">
                 <pic:pic xmlns:pic="http://schemas.openxmlformats.org/drawingml/2006/picture">
                   <pic:nvPicPr>
-                    <pic:cNvPr id="0" name="Picture 1"/>
+                    <pic:cNvPr id="0" name="Picture 6"/>
                     <pic:cNvPicPr>
                       <a:picLocks noChangeAspect="1" noChangeArrowheads="1"/>
                     </pic:cNvPicPr>
@@ -4115,6 +4097,9 @@
     </w:p>
     <w:p>
       <w:r>
+        <w:rPr>
+          <w:noProof/>
+        </w:rPr>
         <w:drawing>
           <wp:inline distT="0" distB="0" distL="0" distR="0" wp14:anchorId="1A5EBB39" wp14:editId="51C94BD6">
             <wp:extent cx="6371590" cy="1280795"/>
@@ -4278,14 +4263,11 @@
     </w:p>
     <w:p>
       <w:r>
-        <w:rPr>
-          <w:noProof/>
-        </w:rPr>
         <w:drawing>
-          <wp:inline distT="0" distB="0" distL="0" distR="0" wp14:anchorId="18BC1953" wp14:editId="7A58E8B0">
+          <wp:inline distT="0" distB="0" distL="0" distR="0" wp14:anchorId="74A1081B" wp14:editId="47CEE8A9">
             <wp:extent cx="6371590" cy="917575"/>
             <wp:effectExtent l="0" t="0" r="0" b="0"/>
-            <wp:docPr id="12" name="Imagen 12"/>
+            <wp:docPr id="26" name="Imagen 26"/>
             <wp:cNvGraphicFramePr>
               <a:graphicFrameLocks xmlns:a="http://schemas.openxmlformats.org/drawingml/2006/main" noChangeAspect="1"/>
             </wp:cNvGraphicFramePr>
@@ -4293,7 +4275,7 @@
               <a:graphicData uri="http://schemas.openxmlformats.org/drawingml/2006/picture">
                 <pic:pic xmlns:pic="http://schemas.openxmlformats.org/drawingml/2006/picture">
                   <pic:nvPicPr>
-                    <pic:cNvPr id="0" name="Picture 5"/>
+                    <pic:cNvPr id="0" name="Picture 7"/>
                     <pic:cNvPicPr>
                       <a:picLocks noChangeAspect="1" noChangeArrowheads="1"/>
                     </pic:cNvPicPr>
@@ -4388,14 +4370,11 @@
     </w:p>
     <w:p>
       <w:r>
-        <w:rPr>
-          <w:noProof/>
-        </w:rPr>
         <w:drawing>
-          <wp:inline distT="0" distB="0" distL="0" distR="0" wp14:anchorId="018EC01F" wp14:editId="5625B727">
+          <wp:inline distT="0" distB="0" distL="0" distR="0" wp14:anchorId="4F83BBCD" wp14:editId="2FC31FD1">
             <wp:extent cx="6371590" cy="917575"/>
             <wp:effectExtent l="0" t="0" r="0" b="0"/>
-            <wp:docPr id="15" name="Imagen 15"/>
+            <wp:docPr id="27" name="Imagen 27"/>
             <wp:cNvGraphicFramePr>
               <a:graphicFrameLocks xmlns:a="http://schemas.openxmlformats.org/drawingml/2006/main" noChangeAspect="1"/>
             </wp:cNvGraphicFramePr>
@@ -4701,26 +4680,8 @@
         <w:pStyle w:val="Contenido"/>
       </w:pPr>
       <w:r>
-        <w:t xml:space="preserve">A </w:t>
-      </w:r>
-      <w:proofErr w:type="gramStart"/>
-      <w:r>
-        <w:t>continuación</w:t>
-      </w:r>
-      <w:proofErr w:type="gramEnd"/>
-      <w:r>
-        <w:t xml:space="preserve"> se puede observar una visualización general.</w:t>
-      </w:r>
-    </w:p>
-    <w:p>
-      <w:pPr>
-        <w:pStyle w:val="Contenido"/>
-      </w:pPr>
-    </w:p>
-    <w:p>
-      <w:pPr>
-        <w:pStyle w:val="Contenido"/>
-      </w:pPr>
+        <w:t>A continuación se puede observar una visualización general.</w:t>
+      </w:r>
     </w:p>
     <w:p>
       <w:pPr>
@@ -4745,6 +4706,7 @@
         <w:rPr>
           <w:noProof/>
         </w:rPr>
+        <w:lastRenderedPageBreak/>
         <w:drawing>
           <wp:anchor distT="0" distB="0" distL="114300" distR="114300" simplePos="0" relativeHeight="251665408" behindDoc="0" locked="0" layoutInCell="1" allowOverlap="1" wp14:anchorId="6FA35253" wp14:editId="70E86AAB">
             <wp:simplePos x="0" y="0"/>
@@ -6317,6 +6279,7 @@
   <w:rsids>
     <w:rsidRoot w:val="001B6C7C"/>
     <w:rsid w:val="00021B93"/>
+    <w:rsid w:val="00063833"/>
     <w:rsid w:val="001B6C7C"/>
     <w:rsid w:val="001B6CF2"/>
     <w:rsid w:val="002F3C59"/>

--- a/PF_SQL.docx
+++ b/PF_SQL.docx
@@ -887,7 +887,7 @@
             </w:rPr>
             <w:fldChar w:fldCharType="separate"/>
           </w:r>
-          <w:hyperlink w:anchor="_Toc105609236" w:history="1">
+          <w:hyperlink w:anchor="_Toc106742316" w:history="1">
             <w:r>
               <w:rPr>
                 <w:rStyle w:val="Hipervnculo"/>
@@ -914,7 +914,7 @@
                 <w:noProof/>
                 <w:webHidden/>
               </w:rPr>
-              <w:instrText xml:space="preserve"> PAGEREF _Toc105609236 \h </w:instrText>
+              <w:instrText xml:space="preserve"> PAGEREF _Toc106742316 \h </w:instrText>
             </w:r>
             <w:r>
               <w:rPr>
@@ -958,7 +958,7 @@
               <w:lang w:val="es-AR" w:eastAsia="es-AR"/>
             </w:rPr>
           </w:pPr>
-          <w:hyperlink w:anchor="_Toc105609237" w:history="1">
+          <w:hyperlink w:anchor="_Toc106742317" w:history="1">
             <w:r>
               <w:rPr>
                 <w:rStyle w:val="Hipervnculo"/>
@@ -985,7 +985,7 @@
                 <w:noProof/>
                 <w:webHidden/>
               </w:rPr>
-              <w:instrText xml:space="preserve"> PAGEREF _Toc105609237 \h </w:instrText>
+              <w:instrText xml:space="preserve"> PAGEREF _Toc106742317 \h </w:instrText>
             </w:r>
             <w:r>
               <w:rPr>
@@ -1029,7 +1029,7 @@
               <w:lang w:val="es-AR" w:eastAsia="es-AR"/>
             </w:rPr>
           </w:pPr>
-          <w:hyperlink w:anchor="_Toc105609238" w:history="1">
+          <w:hyperlink w:anchor="_Toc106742318" w:history="1">
             <w:r>
               <w:rPr>
                 <w:rStyle w:val="Hipervnculo"/>
@@ -1056,7 +1056,7 @@
                 <w:noProof/>
                 <w:webHidden/>
               </w:rPr>
-              <w:instrText xml:space="preserve"> PAGEREF _Toc105609238 \h </w:instrText>
+              <w:instrText xml:space="preserve"> PAGEREF _Toc106742318 \h </w:instrText>
             </w:r>
             <w:r>
               <w:rPr>
@@ -1100,7 +1100,7 @@
               <w:lang w:val="es-AR" w:eastAsia="es-AR"/>
             </w:rPr>
           </w:pPr>
-          <w:hyperlink w:anchor="_Toc105609239" w:history="1">
+          <w:hyperlink w:anchor="_Toc106742319" w:history="1">
             <w:r>
               <w:rPr>
                 <w:rStyle w:val="Hipervnculo"/>
@@ -1127,7 +1127,7 @@
                 <w:noProof/>
                 <w:webHidden/>
               </w:rPr>
-              <w:instrText xml:space="preserve"> PAGEREF _Toc105609239 \h </w:instrText>
+              <w:instrText xml:space="preserve"> PAGEREF _Toc106742319 \h </w:instrText>
             </w:r>
             <w:r>
               <w:rPr>
@@ -1171,7 +1171,7 @@
               <w:lang w:val="es-AR" w:eastAsia="es-AR"/>
             </w:rPr>
           </w:pPr>
-          <w:hyperlink w:anchor="_Toc105609240" w:history="1">
+          <w:hyperlink w:anchor="_Toc106742320" w:history="1">
             <w:r>
               <w:rPr>
                 <w:rStyle w:val="Hipervnculo"/>
@@ -1198,7 +1198,7 @@
                 <w:noProof/>
                 <w:webHidden/>
               </w:rPr>
-              <w:instrText xml:space="preserve"> PAGEREF _Toc105609240 \h </w:instrText>
+              <w:instrText xml:space="preserve"> PAGEREF _Toc106742320 \h </w:instrText>
             </w:r>
             <w:r>
               <w:rPr>
@@ -1242,7 +1242,7 @@
               <w:lang w:val="es-AR" w:eastAsia="es-AR"/>
             </w:rPr>
           </w:pPr>
-          <w:hyperlink w:anchor="_Toc105609241" w:history="1">
+          <w:hyperlink w:anchor="_Toc106742321" w:history="1">
             <w:r>
               <w:rPr>
                 <w:rStyle w:val="Hipervnculo"/>
@@ -1269,7 +1269,7 @@
                 <w:noProof/>
                 <w:webHidden/>
               </w:rPr>
-              <w:instrText xml:space="preserve"> PAGEREF _Toc105609241 \h </w:instrText>
+              <w:instrText xml:space="preserve"> PAGEREF _Toc106742321 \h </w:instrText>
             </w:r>
             <w:r>
               <w:rPr>
@@ -1313,7 +1313,7 @@
               <w:lang w:val="es-AR" w:eastAsia="es-AR"/>
             </w:rPr>
           </w:pPr>
-          <w:hyperlink w:anchor="_Toc105609242" w:history="1">
+          <w:hyperlink w:anchor="_Toc106742322" w:history="1">
             <w:r>
               <w:rPr>
                 <w:rStyle w:val="Hipervnculo"/>
@@ -1340,7 +1340,7 @@
                 <w:noProof/>
                 <w:webHidden/>
               </w:rPr>
-              <w:instrText xml:space="preserve"> PAGEREF _Toc105609242 \h </w:instrText>
+              <w:instrText xml:space="preserve"> PAGEREF _Toc106742322 \h </w:instrText>
             </w:r>
             <w:r>
               <w:rPr>
@@ -1384,7 +1384,7 @@
               <w:lang w:val="es-AR" w:eastAsia="es-AR"/>
             </w:rPr>
           </w:pPr>
-          <w:hyperlink w:anchor="_Toc105609243" w:history="1">
+          <w:hyperlink w:anchor="_Toc106742323" w:history="1">
             <w:r>
               <w:rPr>
                 <w:rStyle w:val="Hipervnculo"/>
@@ -1411,7 +1411,7 @@
                 <w:noProof/>
                 <w:webHidden/>
               </w:rPr>
-              <w:instrText xml:space="preserve"> PAGEREF _Toc105609243 \h </w:instrText>
+              <w:instrText xml:space="preserve"> PAGEREF _Toc106742323 \h </w:instrText>
             </w:r>
             <w:r>
               <w:rPr>
@@ -1455,7 +1455,7 @@
               <w:lang w:val="es-AR" w:eastAsia="es-AR"/>
             </w:rPr>
           </w:pPr>
-          <w:hyperlink w:anchor="_Toc105609244" w:history="1">
+          <w:hyperlink w:anchor="_Toc106742324" w:history="1">
             <w:r>
               <w:rPr>
                 <w:rStyle w:val="Hipervnculo"/>
@@ -1482,7 +1482,7 @@
                 <w:noProof/>
                 <w:webHidden/>
               </w:rPr>
-              <w:instrText xml:space="preserve"> PAGEREF _Toc105609244 \h </w:instrText>
+              <w:instrText xml:space="preserve"> PAGEREF _Toc106742324 \h </w:instrText>
             </w:r>
             <w:r>
               <w:rPr>
@@ -1526,7 +1526,7 @@
               <w:lang w:val="es-AR" w:eastAsia="es-AR"/>
             </w:rPr>
           </w:pPr>
-          <w:hyperlink w:anchor="_Toc105609245" w:history="1">
+          <w:hyperlink w:anchor="_Toc106742325" w:history="1">
             <w:r>
               <w:rPr>
                 <w:rStyle w:val="Hipervnculo"/>
@@ -1562,7 +1562,7 @@
                 <w:noProof/>
                 <w:webHidden/>
               </w:rPr>
-              <w:instrText xml:space="preserve"> PAGEREF _Toc105609245 \h </w:instrText>
+              <w:instrText xml:space="preserve"> PAGEREF _Toc106742325 \h </w:instrText>
             </w:r>
             <w:r>
               <w:rPr>
@@ -1583,6 +1583,77 @@
                 <w:webHidden/>
               </w:rPr>
               <w:t>12</w:t>
+            </w:r>
+            <w:r>
+              <w:rPr>
+                <w:noProof/>
+                <w:webHidden/>
+              </w:rPr>
+              <w:fldChar w:fldCharType="end"/>
+            </w:r>
+          </w:hyperlink>
+        </w:p>
+        <w:p>
+          <w:pPr>
+            <w:pStyle w:val="TDC1"/>
+            <w:tabs>
+              <w:tab w:val="right" w:leader="dot" w:pos="10024"/>
+            </w:tabs>
+            <w:rPr>
+              <w:b w:val="0"/>
+              <w:noProof/>
+              <w:sz w:val="22"/>
+              <w:lang w:val="es-AR" w:eastAsia="es-AR"/>
+            </w:rPr>
+          </w:pPr>
+          <w:hyperlink w:anchor="_Toc106742326" w:history="1">
+            <w:r>
+              <w:rPr>
+                <w:rStyle w:val="Hipervnculo"/>
+                <w:noProof/>
+              </w:rPr>
+              <w:t>Inserción de datos</w:t>
+            </w:r>
+            <w:r>
+              <w:rPr>
+                <w:noProof/>
+                <w:webHidden/>
+              </w:rPr>
+              <w:tab/>
+            </w:r>
+            <w:r>
+              <w:rPr>
+                <w:noProof/>
+                <w:webHidden/>
+              </w:rPr>
+              <w:fldChar w:fldCharType="begin"/>
+            </w:r>
+            <w:r>
+              <w:rPr>
+                <w:noProof/>
+                <w:webHidden/>
+              </w:rPr>
+              <w:instrText xml:space="preserve"> PAGEREF _Toc106742326 \h </w:instrText>
+            </w:r>
+            <w:r>
+              <w:rPr>
+                <w:noProof/>
+                <w:webHidden/>
+              </w:rPr>
+            </w:r>
+            <w:r>
+              <w:rPr>
+                <w:noProof/>
+                <w:webHidden/>
+              </w:rPr>
+              <w:fldChar w:fldCharType="separate"/>
+            </w:r>
+            <w:r>
+              <w:rPr>
+                <w:noProof/>
+                <w:webHidden/>
+              </w:rPr>
+              <w:t>14</w:t>
             </w:r>
             <w:r>
               <w:rPr>
@@ -1765,7 +1836,7 @@
       <w:pPr>
         <w:pStyle w:val="Ttulo1"/>
       </w:pPr>
-      <w:bookmarkStart w:id="0" w:name="_Toc105609236"/>
+      <w:bookmarkStart w:id="0" w:name="_Toc106742316"/>
       <w:r>
         <w:lastRenderedPageBreak/>
         <w:t>Introducción</w:t>
@@ -1803,7 +1874,35 @@
         <w:rPr>
           <w:szCs w:val="28"/>
         </w:rPr>
-        <w:t xml:space="preserve"> Full Stack” y para la misma realicé un proyecto de ecommerce, por lo que decidí tomar como referencia ese trabajo para la elección de mi situación problemática y modelo de negocio.</w:t>
+        <w:t xml:space="preserve"> Full </w:t>
+      </w:r>
+      <w:proofErr w:type="spellStart"/>
+      <w:r>
+        <w:rPr>
+          <w:szCs w:val="28"/>
+        </w:rPr>
+        <w:t>Stack</w:t>
+      </w:r>
+      <w:proofErr w:type="spellEnd"/>
+      <w:r>
+        <w:rPr>
+          <w:szCs w:val="28"/>
+        </w:rPr>
+        <w:t xml:space="preserve">” y para la misma realicé un proyecto de </w:t>
+      </w:r>
+      <w:proofErr w:type="spellStart"/>
+      <w:r>
+        <w:rPr>
+          <w:szCs w:val="28"/>
+        </w:rPr>
+        <w:t>ecommerce</w:t>
+      </w:r>
+      <w:proofErr w:type="spellEnd"/>
+      <w:r>
+        <w:rPr>
+          <w:szCs w:val="28"/>
+        </w:rPr>
+        <w:t>, por lo que decidí tomar como referencia ese trabajo para la elección de mi situación problemática y modelo de negocio.</w:t>
       </w:r>
     </w:p>
     <w:p>
@@ -1815,7 +1914,7 @@
       <w:pPr>
         <w:pStyle w:val="Ttulo1"/>
       </w:pPr>
-      <w:bookmarkStart w:id="1" w:name="_Toc105609237"/>
+      <w:bookmarkStart w:id="1" w:name="_Toc106742317"/>
       <w:r>
         <w:t>Objetivo</w:t>
       </w:r>
@@ -1829,14 +1928,27 @@
         <w:t>Crear una base de datos</w:t>
       </w:r>
       <w:r>
-        <w:t>, en la cual se implementará el modelo relacional para representar procesos basados en un modelo de negocio propio, con dataset ficticio</w:t>
-      </w:r>
-      <w:r>
-        <w:t xml:space="preserve"> y derivado de un proyecto anterior de ecommer</w:t>
+        <w:t xml:space="preserve">, en la cual se implementará el modelo relacional para representar procesos basados en un modelo de negocio propio, con </w:t>
+      </w:r>
+      <w:proofErr w:type="spellStart"/>
+      <w:r>
+        <w:t>dataset</w:t>
+      </w:r>
+      <w:proofErr w:type="spellEnd"/>
+      <w:r>
+        <w:t xml:space="preserve"> ficticio</w:t>
+      </w:r>
+      <w:r>
+        <w:t xml:space="preserve"> y derivado de un proyecto anterior de </w:t>
+      </w:r>
+      <w:proofErr w:type="spellStart"/>
+      <w:r>
+        <w:t>ecommer</w:t>
       </w:r>
       <w:r>
         <w:t>ce</w:t>
       </w:r>
+      <w:proofErr w:type="spellEnd"/>
       <w:r>
         <w:t>.</w:t>
       </w:r>
@@ -1881,7 +1993,7 @@
       <w:pPr>
         <w:pStyle w:val="Ttulo1"/>
       </w:pPr>
-      <w:bookmarkStart w:id="2" w:name="_Toc105609238"/>
+      <w:bookmarkStart w:id="2" w:name="_Toc106742318"/>
       <w:r>
         <w:t>Situación problemática</w:t>
       </w:r>
@@ -1897,6 +2009,7 @@
       <w:r>
         <w:t xml:space="preserve"> llamada </w:t>
       </w:r>
+      <w:proofErr w:type="spellStart"/>
       <w:r>
         <w:rPr>
           <w:b/>
@@ -1904,6 +2017,7 @@
         </w:rPr>
         <w:t>Mammoth</w:t>
       </w:r>
+      <w:proofErr w:type="spellEnd"/>
       <w:r>
         <w:t>.</w:t>
       </w:r>
@@ -2069,7 +2183,7 @@
       <w:pPr>
         <w:pStyle w:val="Ttulo1"/>
       </w:pPr>
-      <w:bookmarkStart w:id="3" w:name="_Toc105609239"/>
+      <w:bookmarkStart w:id="3" w:name="_Toc106742319"/>
       <w:r>
         <w:t>Modelo de negocio</w:t>
       </w:r>
@@ -2085,6 +2199,7 @@
       <w:r>
         <w:t xml:space="preserve"> (</w:t>
       </w:r>
+      <w:proofErr w:type="spellStart"/>
       <w:r>
         <w:rPr>
           <w:b/>
@@ -2092,6 +2207,7 @@
         </w:rPr>
         <w:t>Mammoth</w:t>
       </w:r>
+      <w:proofErr w:type="spellEnd"/>
       <w:r>
         <w:t>)</w:t>
       </w:r>
@@ -2247,7 +2363,7 @@
       <w:pPr>
         <w:pStyle w:val="Ttulo1"/>
       </w:pPr>
-      <w:bookmarkStart w:id="4" w:name="_Toc105609240"/>
+      <w:bookmarkStart w:id="4" w:name="_Toc106742320"/>
       <w:r>
         <w:t>Diagrama de entidad relación</w:t>
       </w:r>
@@ -2276,6 +2392,7 @@
       <w:r>
         <w:t xml:space="preserve"> </w:t>
       </w:r>
+      <w:proofErr w:type="spellStart"/>
       <w:r>
         <w:rPr>
           <w:b/>
@@ -2283,6 +2400,7 @@
         </w:rPr>
         <w:t>mammoth</w:t>
       </w:r>
+      <w:proofErr w:type="spellEnd"/>
       <w:r>
         <w:t>.</w:t>
       </w:r>
@@ -2705,7 +2823,7 @@
       <w:pPr>
         <w:pStyle w:val="Ttulo1"/>
       </w:pPr>
-      <w:bookmarkStart w:id="5" w:name="_Toc105609241"/>
+      <w:bookmarkStart w:id="5" w:name="_Toc106742321"/>
       <w:r>
         <w:lastRenderedPageBreak/>
         <w:t>T</w:t>
@@ -2731,6 +2849,7 @@
       <w:r>
         <w:t xml:space="preserve"> </w:t>
       </w:r>
+      <w:proofErr w:type="spellStart"/>
       <w:r>
         <w:rPr>
           <w:b/>
@@ -2738,6 +2857,7 @@
         </w:rPr>
         <w:t>mammoth</w:t>
       </w:r>
+      <w:proofErr w:type="spellEnd"/>
       <w:r>
         <w:t xml:space="preserve"> y luego la descripción de cada una de ellas</w:t>
       </w:r>
@@ -2751,7 +2871,7 @@
       <w:pPr>
         <w:pStyle w:val="Ttulo2"/>
       </w:pPr>
-      <w:bookmarkStart w:id="6" w:name="_Toc105609242"/>
+      <w:bookmarkStart w:id="6" w:name="_Toc106742322"/>
       <w:r>
         <w:t>Listado</w:t>
       </w:r>
@@ -2769,6 +2889,7 @@
           <w:iCs/>
         </w:rPr>
       </w:pPr>
+      <w:proofErr w:type="spellStart"/>
       <w:r>
         <w:rPr>
           <w:i/>
@@ -2783,6 +2904,7 @@
         </w:rPr>
         <w:t>ser</w:t>
       </w:r>
+      <w:proofErr w:type="spellEnd"/>
     </w:p>
     <w:p>
       <w:pPr>
@@ -2796,6 +2918,7 @@
           <w:iCs/>
         </w:rPr>
       </w:pPr>
+      <w:proofErr w:type="spellStart"/>
       <w:r>
         <w:rPr>
           <w:i/>
@@ -2803,6 +2926,7 @@
         </w:rPr>
         <w:t>subscription</w:t>
       </w:r>
+      <w:proofErr w:type="spellEnd"/>
     </w:p>
     <w:p>
       <w:pPr>
@@ -2816,6 +2940,7 @@
           <w:iCs/>
         </w:rPr>
       </w:pPr>
+      <w:proofErr w:type="spellStart"/>
       <w:r>
         <w:rPr>
           <w:i/>
@@ -2823,6 +2948,7 @@
         </w:rPr>
         <w:t>topic</w:t>
       </w:r>
+      <w:proofErr w:type="spellEnd"/>
     </w:p>
     <w:p>
       <w:pPr>
@@ -2856,6 +2982,7 @@
           <w:iCs/>
         </w:rPr>
       </w:pPr>
+      <w:proofErr w:type="spellStart"/>
       <w:r>
         <w:rPr>
           <w:i/>
@@ -2863,6 +2990,7 @@
         </w:rPr>
         <w:t>iva_category</w:t>
       </w:r>
+      <w:proofErr w:type="spellEnd"/>
     </w:p>
     <w:p>
       <w:pPr>
@@ -2876,6 +3004,7 @@
           <w:iCs/>
         </w:rPr>
       </w:pPr>
+      <w:proofErr w:type="spellStart"/>
       <w:r>
         <w:rPr>
           <w:i/>
@@ -2883,6 +3012,7 @@
         </w:rPr>
         <w:t>address</w:t>
       </w:r>
+      <w:proofErr w:type="spellEnd"/>
     </w:p>
     <w:p>
       <w:pPr>
@@ -2896,6 +3026,7 @@
           <w:iCs/>
         </w:rPr>
       </w:pPr>
+      <w:proofErr w:type="spellStart"/>
       <w:r>
         <w:rPr>
           <w:i/>
@@ -2903,6 +3034,7 @@
         </w:rPr>
         <w:t>city</w:t>
       </w:r>
+      <w:proofErr w:type="spellEnd"/>
     </w:p>
     <w:p>
       <w:pPr>
@@ -2916,6 +3048,7 @@
           <w:iCs/>
         </w:rPr>
       </w:pPr>
+      <w:proofErr w:type="spellStart"/>
       <w:r>
         <w:rPr>
           <w:i/>
@@ -2923,6 +3056,7 @@
         </w:rPr>
         <w:t>province</w:t>
       </w:r>
+      <w:proofErr w:type="spellEnd"/>
     </w:p>
     <w:p>
       <w:pPr>
@@ -2956,6 +3090,7 @@
           <w:iCs/>
         </w:rPr>
       </w:pPr>
+      <w:proofErr w:type="spellStart"/>
       <w:r>
         <w:rPr>
           <w:i/>
@@ -2963,6 +3098,7 @@
         </w:rPr>
         <w:t>cart</w:t>
       </w:r>
+      <w:proofErr w:type="spellEnd"/>
     </w:p>
     <w:p>
       <w:pPr>
@@ -2976,6 +3112,7 @@
           <w:iCs/>
         </w:rPr>
       </w:pPr>
+      <w:proofErr w:type="spellStart"/>
       <w:r>
         <w:rPr>
           <w:i/>
@@ -2983,6 +3120,7 @@
         </w:rPr>
         <w:t>cart_detail</w:t>
       </w:r>
+      <w:proofErr w:type="spellEnd"/>
     </w:p>
     <w:p>
       <w:pPr>
@@ -2996,6 +3134,7 @@
           <w:iCs/>
         </w:rPr>
       </w:pPr>
+      <w:proofErr w:type="spellStart"/>
       <w:r>
         <w:rPr>
           <w:i/>
@@ -3003,6 +3142,7 @@
         </w:rPr>
         <w:t>product</w:t>
       </w:r>
+      <w:proofErr w:type="spellEnd"/>
     </w:p>
     <w:p>
       <w:pPr>
@@ -3016,6 +3156,7 @@
           <w:iCs/>
         </w:rPr>
       </w:pPr>
+      <w:proofErr w:type="spellStart"/>
       <w:r>
         <w:rPr>
           <w:i/>
@@ -3023,6 +3164,7 @@
         </w:rPr>
         <w:t>category</w:t>
       </w:r>
+      <w:proofErr w:type="spellEnd"/>
     </w:p>
     <w:p>
       <w:pPr>
@@ -3036,6 +3178,7 @@
           <w:iCs/>
         </w:rPr>
       </w:pPr>
+      <w:proofErr w:type="spellStart"/>
       <w:r>
         <w:rPr>
           <w:i/>
@@ -3043,6 +3186,7 @@
         </w:rPr>
         <w:t>brand</w:t>
       </w:r>
+      <w:proofErr w:type="spellEnd"/>
     </w:p>
     <w:p>
       <w:pPr>
@@ -3056,6 +3200,7 @@
           <w:iCs/>
         </w:rPr>
       </w:pPr>
+      <w:proofErr w:type="spellStart"/>
       <w:r>
         <w:rPr>
           <w:i/>
@@ -3063,6 +3208,7 @@
         </w:rPr>
         <w:t>provider</w:t>
       </w:r>
+      <w:proofErr w:type="spellEnd"/>
     </w:p>
     <w:p>
       <w:pPr>
@@ -3096,6 +3242,7 @@
           <w:iCs/>
         </w:rPr>
       </w:pPr>
+      <w:proofErr w:type="spellStart"/>
       <w:r>
         <w:rPr>
           <w:i/>
@@ -3103,6 +3250,7 @@
         </w:rPr>
         <w:t>order</w:t>
       </w:r>
+      <w:proofErr w:type="spellEnd"/>
     </w:p>
     <w:p>
       <w:pPr>
@@ -3116,6 +3264,7 @@
           <w:iCs/>
         </w:rPr>
       </w:pPr>
+      <w:proofErr w:type="spellStart"/>
       <w:r>
         <w:rPr>
           <w:i/>
@@ -3123,6 +3272,7 @@
         </w:rPr>
         <w:t>order_detail</w:t>
       </w:r>
+      <w:proofErr w:type="spellEnd"/>
     </w:p>
     <w:p>
       <w:pPr>
@@ -3136,6 +3286,7 @@
           <w:iCs/>
         </w:rPr>
       </w:pPr>
+      <w:proofErr w:type="spellStart"/>
       <w:r>
         <w:rPr>
           <w:i/>
@@ -3143,6 +3294,7 @@
         </w:rPr>
         <w:t>delivery_type</w:t>
       </w:r>
+      <w:proofErr w:type="spellEnd"/>
     </w:p>
     <w:p>
       <w:pPr>
@@ -3156,6 +3308,7 @@
           <w:iCs/>
         </w:rPr>
       </w:pPr>
+      <w:proofErr w:type="spellStart"/>
       <w:r>
         <w:rPr>
           <w:i/>
@@ -3163,6 +3316,7 @@
         </w:rPr>
         <w:t>invoice</w:t>
       </w:r>
+      <w:proofErr w:type="spellEnd"/>
     </w:p>
     <w:p>
       <w:pPr>
@@ -3176,6 +3330,7 @@
           <w:iCs/>
         </w:rPr>
       </w:pPr>
+      <w:proofErr w:type="spellStart"/>
       <w:r>
         <w:rPr>
           <w:i/>
@@ -3183,6 +3338,7 @@
         </w:rPr>
         <w:t>payment_method</w:t>
       </w:r>
+      <w:proofErr w:type="spellEnd"/>
     </w:p>
     <w:p>
       <w:pPr>
@@ -3196,6 +3352,7 @@
           <w:iCs/>
         </w:rPr>
       </w:pPr>
+      <w:proofErr w:type="spellStart"/>
       <w:r>
         <w:rPr>
           <w:i/>
@@ -3203,6 +3360,7 @@
         </w:rPr>
         <w:t>card_payment</w:t>
       </w:r>
+      <w:proofErr w:type="spellEnd"/>
     </w:p>
     <w:p>
       <w:pPr>
@@ -3216,6 +3374,7 @@
           <w:iCs/>
         </w:rPr>
       </w:pPr>
+      <w:proofErr w:type="spellStart"/>
       <w:r>
         <w:rPr>
           <w:i/>
@@ -3223,6 +3382,7 @@
         </w:rPr>
         <w:t>card_issuer</w:t>
       </w:r>
+      <w:proofErr w:type="spellEnd"/>
     </w:p>
     <w:p>
       <w:pPr>
@@ -3273,7 +3433,7 @@
       <w:pPr>
         <w:pStyle w:val="Ttulo2"/>
       </w:pPr>
-      <w:bookmarkStart w:id="7" w:name="_Toc105609243"/>
+      <w:bookmarkStart w:id="7" w:name="_Toc106742323"/>
       <w:r>
         <w:lastRenderedPageBreak/>
         <w:t>Descripción</w:t>
@@ -3506,6 +3666,9 @@
     </w:p>
     <w:p>
       <w:r>
+        <w:rPr>
+          <w:noProof/>
+        </w:rPr>
         <w:drawing>
           <wp:inline distT="0" distB="0" distL="0" distR="0" wp14:anchorId="27A2F50B" wp14:editId="3DA97C93">
             <wp:extent cx="6371590" cy="917575"/>
@@ -3560,6 +3723,9 @@
     <w:p/>
     <w:p>
       <w:r>
+        <w:rPr>
+          <w:noProof/>
+        </w:rPr>
         <w:lastRenderedPageBreak/>
         <w:drawing>
           <wp:inline distT="0" distB="0" distL="0" distR="0" wp14:anchorId="2508917C" wp14:editId="59912621">
@@ -3613,6 +3779,9 @@
     </w:p>
     <w:p>
       <w:r>
+        <w:rPr>
+          <w:noProof/>
+        </w:rPr>
         <w:drawing>
           <wp:inline distT="0" distB="0" distL="0" distR="0" wp14:anchorId="2EFCA7FA" wp14:editId="10A14E4D">
             <wp:extent cx="6371590" cy="1226820"/>
@@ -3665,6 +3834,9 @@
     </w:p>
     <w:p>
       <w:r>
+        <w:rPr>
+          <w:noProof/>
+        </w:rPr>
         <w:drawing>
           <wp:inline distT="0" distB="0" distL="0" distR="0" wp14:anchorId="29620EF6" wp14:editId="7B8E3F28">
             <wp:extent cx="6371590" cy="1527810"/>
@@ -3717,6 +3889,9 @@
     </w:p>
     <w:p>
       <w:r>
+        <w:rPr>
+          <w:noProof/>
+        </w:rPr>
         <w:drawing>
           <wp:inline distT="0" distB="0" distL="0" distR="0" wp14:anchorId="1B1921D5" wp14:editId="44EF103A">
             <wp:extent cx="6371590" cy="1226820"/>
@@ -3879,6 +4054,9 @@
     </w:p>
     <w:p>
       <w:r>
+        <w:rPr>
+          <w:noProof/>
+        </w:rPr>
         <w:lastRenderedPageBreak/>
         <w:drawing>
           <wp:inline distT="0" distB="0" distL="0" distR="0" wp14:anchorId="17A6E353" wp14:editId="2B8E0075">
@@ -4263,6 +4441,9 @@
     </w:p>
     <w:p>
       <w:r>
+        <w:rPr>
+          <w:noProof/>
+        </w:rPr>
         <w:drawing>
           <wp:inline distT="0" distB="0" distL="0" distR="0" wp14:anchorId="74A1081B" wp14:editId="47CEE8A9">
             <wp:extent cx="6371590" cy="917575"/>
@@ -4319,10 +4500,10 @@
           <w:noProof/>
         </w:rPr>
         <w:drawing>
-          <wp:inline distT="0" distB="0" distL="0" distR="0" wp14:anchorId="1B3921EC" wp14:editId="140A4194">
-            <wp:extent cx="6371590" cy="2281555"/>
-            <wp:effectExtent l="0" t="0" r="0" b="4445"/>
-            <wp:docPr id="14" name="Imagen 14"/>
+          <wp:inline distT="0" distB="0" distL="0" distR="0" wp14:anchorId="62A3813A" wp14:editId="60D3ED20">
+            <wp:extent cx="6371590" cy="2439035"/>
+            <wp:effectExtent l="0" t="0" r="0" b="0"/>
+            <wp:docPr id="12" name="Imagen 12"/>
             <wp:cNvGraphicFramePr>
               <a:graphicFrameLocks xmlns:a="http://schemas.openxmlformats.org/drawingml/2006/main" noChangeAspect="1"/>
             </wp:cNvGraphicFramePr>
@@ -4330,7 +4511,7 @@
               <a:graphicData uri="http://schemas.openxmlformats.org/drawingml/2006/picture">
                 <pic:pic xmlns:pic="http://schemas.openxmlformats.org/drawingml/2006/picture">
                   <pic:nvPicPr>
-                    <pic:cNvPr id="0" name="Picture 7"/>
+                    <pic:cNvPr id="0" name="Picture 1"/>
                     <pic:cNvPicPr>
                       <a:picLocks noChangeAspect="1" noChangeArrowheads="1"/>
                     </pic:cNvPicPr>
@@ -4351,7 +4532,7 @@
                   <pic:spPr bwMode="auto">
                     <a:xfrm>
                       <a:off x="0" y="0"/>
-                      <a:ext cx="6371590" cy="2281555"/>
+                      <a:ext cx="6371590" cy="2439035"/>
                     </a:xfrm>
                     <a:prstGeom prst="rect">
                       <a:avLst/>
@@ -4370,6 +4551,9 @@
     </w:p>
     <w:p>
       <w:r>
+        <w:rPr>
+          <w:noProof/>
+        </w:rPr>
         <w:drawing>
           <wp:inline distT="0" distB="0" distL="0" distR="0" wp14:anchorId="4F83BBCD" wp14:editId="2FC31FD1">
             <wp:extent cx="6371590" cy="917575"/>
@@ -4595,7 +4779,7 @@
       <w:pPr>
         <w:pStyle w:val="Ttulo1"/>
       </w:pPr>
-      <w:bookmarkStart w:id="8" w:name="_Toc105609244"/>
+      <w:bookmarkStart w:id="8" w:name="_Toc106742324"/>
       <w:r>
         <w:t>Scripts de creación de los objetos de la base de datos</w:t>
       </w:r>
@@ -4606,10 +4790,26 @@
         <w:pStyle w:val="Contenido"/>
       </w:pPr>
       <w:r>
-        <w:t>Se adjunta a este documento los scripts de creación correspondientes en archivos de extensión sql</w:t>
-      </w:r>
-      <w:r>
-        <w:t xml:space="preserve"> (mammoth-CREATE.sql)</w:t>
+        <w:t xml:space="preserve">Se adjunta a este documento los scripts de creación correspondientes en archivos de extensión </w:t>
+      </w:r>
+      <w:proofErr w:type="spellStart"/>
+      <w:r>
+        <w:t>sql</w:t>
+      </w:r>
+      <w:proofErr w:type="spellEnd"/>
+      <w:r>
+        <w:t xml:space="preserve"> (</w:t>
+      </w:r>
+      <w:proofErr w:type="spellStart"/>
+      <w:r>
+        <w:t>mammoth-CREATE.sql</w:t>
+      </w:r>
+      <w:proofErr w:type="spellEnd"/>
+      <w:r>
+        <w:t>)</w:t>
+      </w:r>
+      <w:r>
+        <w:t xml:space="preserve"> dentro de la carpeta “scripts”</w:t>
       </w:r>
       <w:r>
         <w:t>.</w:t>
@@ -4633,7 +4833,7 @@
           <w:szCs w:val="36"/>
         </w:rPr>
       </w:pPr>
-      <w:bookmarkStart w:id="9" w:name="_Toc105609245"/>
+      <w:bookmarkStart w:id="9" w:name="_Toc106742325"/>
       <w:r>
         <w:t>Esquemas</w:t>
       </w:r>
@@ -4647,41 +4847,111 @@
           <w:sz w:val="36"/>
           <w:szCs w:val="36"/>
         </w:rPr>
-        <w:t>Reverse Engineer</w:t>
-      </w:r>
-      <w:bookmarkEnd w:id="9"/>
-    </w:p>
-    <w:p>
-      <w:pPr>
-        <w:pStyle w:val="Contenido"/>
-      </w:pPr>
-      <w:r>
-        <w:t xml:space="preserve">Se adjunta a este documento el archivo </w:t>
-      </w:r>
+        <w:t xml:space="preserve">Reverse </w:t>
+      </w:r>
+      <w:proofErr w:type="spellStart"/>
       <w:r>
         <w:rPr>
           <w:i/>
           <w:iCs/>
+          <w:sz w:val="36"/>
+          <w:szCs w:val="36"/>
+        </w:rPr>
+        <w:t>Engineer</w:t>
+      </w:r>
+      <w:bookmarkEnd w:id="9"/>
+      <w:proofErr w:type="spellEnd"/>
+    </w:p>
+    <w:p>
+      <w:pPr>
+        <w:pStyle w:val="Contenido"/>
+      </w:pPr>
+      <w:r>
+        <w:t xml:space="preserve">Se adjunta a este documento el archivo </w:t>
+      </w:r>
+      <w:proofErr w:type="spellStart"/>
+      <w:r>
+        <w:rPr>
+          <w:i/>
+          <w:iCs/>
         </w:rPr>
         <w:t>diagram-mammoth.mwb</w:t>
       </w:r>
-      <w:r>
-        <w:t xml:space="preserve"> con el diagrama EER obtenido aplicando ingeniería inversa en el cliente SGDB M</w:t>
-      </w:r>
-      <w:r>
+      <w:proofErr w:type="spellEnd"/>
+      <w:r>
+        <w:t xml:space="preserve"> </w:t>
+      </w:r>
+      <w:r>
+        <w:t>(dentro de la carpeta “</w:t>
+      </w:r>
+      <w:proofErr w:type="spellStart"/>
+      <w:r>
+        <w:t>diagrams</w:t>
+      </w:r>
+      <w:proofErr w:type="spellEnd"/>
+      <w:r>
+        <w:t xml:space="preserve">”) </w:t>
+      </w:r>
+      <w:r>
+        <w:t xml:space="preserve">con el diagrama EER obtenido aplicando ingeniería inversa en el cliente SGDB </w:t>
+      </w:r>
+      <w:r>
+        <w:rPr>
+          <w:b/>
+          <w:bCs/>
+        </w:rPr>
+        <w:t>M</w:t>
+      </w:r>
+      <w:r>
+        <w:rPr>
+          <w:b/>
+          <w:bCs/>
+        </w:rPr>
         <w:t>ySQL</w:t>
       </w:r>
       <w:r>
-        <w:t xml:space="preserve"> Workbench.</w:t>
-      </w:r>
-    </w:p>
-    <w:p>
-      <w:pPr>
-        <w:pStyle w:val="Contenido"/>
-      </w:pPr>
-      <w:r>
-        <w:t>A continuación se puede observar una visualización general.</w:t>
-      </w:r>
+        <w:rPr>
+          <w:b/>
+          <w:bCs/>
+        </w:rPr>
+        <w:t xml:space="preserve"> </w:t>
+      </w:r>
+      <w:proofErr w:type="spellStart"/>
+      <w:r>
+        <w:rPr>
+          <w:b/>
+          <w:bCs/>
+        </w:rPr>
+        <w:t>Workbench</w:t>
+      </w:r>
+      <w:proofErr w:type="spellEnd"/>
+      <w:r>
+        <w:t>.</w:t>
+      </w:r>
+    </w:p>
+    <w:p>
+      <w:pPr>
+        <w:pStyle w:val="Contenido"/>
+      </w:pPr>
+      <w:r>
+        <w:t xml:space="preserve">A </w:t>
+      </w:r>
+      <w:r>
+        <w:t>continuación,</w:t>
+      </w:r>
+      <w:r>
+        <w:t xml:space="preserve"> se puede observar una visualización general.</w:t>
+      </w:r>
+    </w:p>
+    <w:p>
+      <w:pPr>
+        <w:pStyle w:val="Contenido"/>
+      </w:pPr>
+    </w:p>
+    <w:p>
+      <w:pPr>
+        <w:pStyle w:val="Contenido"/>
+      </w:pPr>
     </w:p>
     <w:p>
       <w:pPr>
@@ -4706,20 +4976,19 @@
         <w:rPr>
           <w:noProof/>
         </w:rPr>
-        <w:lastRenderedPageBreak/>
         <w:drawing>
-          <wp:anchor distT="0" distB="0" distL="114300" distR="114300" simplePos="0" relativeHeight="251665408" behindDoc="0" locked="0" layoutInCell="1" allowOverlap="1" wp14:anchorId="6FA35253" wp14:editId="70E86AAB">
+          <wp:anchor distT="0" distB="0" distL="114300" distR="114300" simplePos="0" relativeHeight="251665408" behindDoc="0" locked="0" layoutInCell="1" allowOverlap="1" wp14:anchorId="3DADE675" wp14:editId="6438334B">
             <wp:simplePos x="0" y="0"/>
             <wp:positionH relativeFrom="column">
-              <wp:posOffset>-430848</wp:posOffset>
+              <wp:posOffset>-934703</wp:posOffset>
             </wp:positionH>
             <wp:positionV relativeFrom="paragraph">
-              <wp:posOffset>391166</wp:posOffset>
+              <wp:posOffset>366006</wp:posOffset>
             </wp:positionV>
-            <wp:extent cx="7216775" cy="6356350"/>
-            <wp:effectExtent l="0" t="7937" r="0" b="0"/>
+            <wp:extent cx="8237920" cy="6334356"/>
+            <wp:effectExtent l="0" t="635" r="0" b="0"/>
             <wp:wrapNone/>
-            <wp:docPr id="22" name="Imagen 22"/>
+            <wp:docPr id="15" name="Imagen 15"/>
             <wp:cNvGraphicFramePr>
               <a:graphicFrameLocks xmlns:a="http://schemas.openxmlformats.org/drawingml/2006/main" noChangeAspect="1"/>
             </wp:cNvGraphicFramePr>
@@ -4727,7 +4996,7 @@
               <a:graphicData uri="http://schemas.openxmlformats.org/drawingml/2006/picture">
                 <pic:pic xmlns:pic="http://schemas.openxmlformats.org/drawingml/2006/picture">
                   <pic:nvPicPr>
-                    <pic:cNvPr id="22" name="Imagen 22"/>
+                    <pic:cNvPr id="15" name="Imagen 15"/>
                     <pic:cNvPicPr/>
                   </pic:nvPicPr>
                   <pic:blipFill>
@@ -4745,7 +5014,7 @@
                   <pic:spPr>
                     <a:xfrm rot="16200000">
                       <a:off x="0" y="0"/>
-                      <a:ext cx="7216775" cy="6356350"/>
+                      <a:ext cx="8237920" cy="6334356"/>
                     </a:xfrm>
                     <a:prstGeom prst="rect">
                       <a:avLst/>
@@ -4764,9 +5033,2169 @@
         </w:drawing>
       </w:r>
     </w:p>
+    <w:p>
+      <w:pPr>
+        <w:pStyle w:val="Contenido"/>
+      </w:pPr>
+    </w:p>
+    <w:p>
+      <w:pPr>
+        <w:pStyle w:val="Contenido"/>
+      </w:pPr>
+    </w:p>
+    <w:p>
+      <w:pPr>
+        <w:pStyle w:val="Contenido"/>
+      </w:pPr>
+    </w:p>
+    <w:p>
+      <w:pPr>
+        <w:pStyle w:val="Contenido"/>
+      </w:pPr>
+    </w:p>
+    <w:p/>
+    <w:p/>
+    <w:p/>
+    <w:p/>
+    <w:p/>
+    <w:p/>
+    <w:p/>
+    <w:p/>
+    <w:p/>
+    <w:p/>
+    <w:p/>
+    <w:p/>
+    <w:p/>
+    <w:p/>
+    <w:p/>
+    <w:p/>
+    <w:p/>
+    <w:p/>
+    <w:p/>
+    <w:p/>
+    <w:p/>
+    <w:p/>
+    <w:p/>
+    <w:p/>
+    <w:p>
+      <w:pPr>
+        <w:rPr>
+          <w:b w:val="0"/>
+        </w:rPr>
+      </w:pPr>
+    </w:p>
+    <w:p>
+      <w:pPr>
+        <w:rPr>
+          <w:b w:val="0"/>
+        </w:rPr>
+      </w:pPr>
+    </w:p>
+    <w:p>
+      <w:pPr>
+        <w:jc w:val="center"/>
+      </w:pPr>
+    </w:p>
+    <w:p>
+      <w:pPr>
+        <w:jc w:val="center"/>
+      </w:pPr>
+    </w:p>
+    <w:p>
+      <w:pPr>
+        <w:pStyle w:val="Ttulo1"/>
+      </w:pPr>
+      <w:bookmarkStart w:id="10" w:name="_Toc106742326"/>
+      <w:r>
+        <w:lastRenderedPageBreak/>
+        <w:t>Inserción de datos</w:t>
+      </w:r>
+      <w:bookmarkEnd w:id="10"/>
+    </w:p>
+    <w:p>
+      <w:pPr>
+        <w:pStyle w:val="Contenido"/>
+      </w:pPr>
+      <w:r>
+        <w:t>Se realiz</w:t>
+      </w:r>
+      <w:r>
+        <w:t>ará</w:t>
+      </w:r>
+      <w:r>
+        <w:t xml:space="preserve"> la carga de registros en </w:t>
+      </w:r>
+      <w:r>
+        <w:t xml:space="preserve">cada tabla mediante el </w:t>
+      </w:r>
+      <w:r>
+        <w:t>proceso de importación</w:t>
+      </w:r>
+      <w:r>
+        <w:t xml:space="preserve"> de datos</w:t>
+      </w:r>
+      <w:r>
+        <w:t>.</w:t>
+      </w:r>
+    </w:p>
+    <w:p>
+      <w:pPr>
+        <w:pStyle w:val="Contenido"/>
+      </w:pPr>
+      <w:r>
+        <w:t>Cada tabla se corresponde con un archivo .</w:t>
+      </w:r>
+      <w:proofErr w:type="spellStart"/>
+      <w:r>
+        <w:t>csv</w:t>
+      </w:r>
+      <w:proofErr w:type="spellEnd"/>
+      <w:r>
+        <w:t xml:space="preserve"> del mismo nombre alojado dentro de la ruta “data/</w:t>
+      </w:r>
+      <w:proofErr w:type="spellStart"/>
+      <w:r>
+        <w:t>import</w:t>
+      </w:r>
+      <w:r>
+        <w:t>s</w:t>
+      </w:r>
+      <w:proofErr w:type="spellEnd"/>
+      <w:r>
+        <w:t>”</w:t>
+      </w:r>
+      <w:r>
+        <w:t xml:space="preserve"> que</w:t>
+      </w:r>
+      <w:r>
+        <w:t xml:space="preserve"> contiene la información y</w:t>
+      </w:r>
+      <w:r>
+        <w:t xml:space="preserve"> será el que se utilice para la inserción de datos</w:t>
+      </w:r>
+      <w:r>
+        <w:t>.</w:t>
+      </w:r>
+    </w:p>
+    <w:p>
+      <w:pPr>
+        <w:pStyle w:val="Contenido"/>
+        <w:rPr>
+          <w:b/>
+          <w:bCs/>
+          <w:lang w:val="es-419"/>
+        </w:rPr>
+      </w:pPr>
+      <w:r>
+        <w:t xml:space="preserve">A fin de ilustrar </w:t>
+      </w:r>
+      <w:r>
+        <w:rPr>
+          <w:lang w:val="es-419"/>
+        </w:rPr>
+        <w:t xml:space="preserve">los pasos a seguir para poblar cada una de las tablas de </w:t>
+      </w:r>
+      <w:r>
+        <w:rPr>
+          <w:lang w:val="es-419"/>
+        </w:rPr>
+        <w:t>la</w:t>
+      </w:r>
+      <w:r>
+        <w:rPr>
+          <w:lang w:val="es-419"/>
+        </w:rPr>
+        <w:t xml:space="preserve"> base de datos </w:t>
+      </w:r>
+      <w:proofErr w:type="spellStart"/>
+      <w:r>
+        <w:rPr>
+          <w:b/>
+          <w:bCs/>
+          <w:lang w:val="es-419"/>
+        </w:rPr>
+        <w:t>mammoth</w:t>
+      </w:r>
+      <w:proofErr w:type="spellEnd"/>
+      <w:r>
+        <w:rPr>
+          <w:b/>
+          <w:bCs/>
+          <w:lang w:val="es-419"/>
+        </w:rPr>
+        <w:t>,</w:t>
+      </w:r>
+      <w:r>
+        <w:t xml:space="preserve"> utilizar</w:t>
+      </w:r>
+      <w:r>
+        <w:t>é</w:t>
+      </w:r>
+      <w:r>
+        <w:t xml:space="preserve"> el asistente de </w:t>
+      </w:r>
+      <w:r>
+        <w:rPr>
+          <w:b/>
+          <w:bCs/>
+          <w:lang w:val="es-419"/>
+        </w:rPr>
+        <w:t>MySQL</w:t>
+      </w:r>
+      <w:r>
+        <w:rPr>
+          <w:b/>
+          <w:lang w:val="es-419"/>
+        </w:rPr>
+        <w:t xml:space="preserve"> </w:t>
+      </w:r>
+      <w:proofErr w:type="spellStart"/>
+      <w:r>
+        <w:rPr>
+          <w:b/>
+          <w:bCs/>
+          <w:lang w:val="es-419"/>
+        </w:rPr>
+        <w:t>Workbench</w:t>
+      </w:r>
+      <w:proofErr w:type="spellEnd"/>
+      <w:r>
+        <w:rPr>
+          <w:b/>
+          <w:bCs/>
+          <w:lang w:val="es-419"/>
+        </w:rPr>
+        <w:t>.</w:t>
+      </w:r>
+    </w:p>
+    <w:p>
+      <w:pPr>
+        <w:pStyle w:val="Contenido"/>
+        <w:rPr>
+          <w:lang w:val="es-419"/>
+        </w:rPr>
+      </w:pPr>
+      <w:r>
+        <w:rPr>
+          <w:lang w:val="es-419"/>
+        </w:rPr>
+        <w:t>Es muy importante res</w:t>
+      </w:r>
+      <w:r>
+        <w:rPr>
+          <w:lang w:val="es-419"/>
+        </w:rPr>
+        <w:t xml:space="preserve">petar un orden en este proceso </w:t>
+      </w:r>
+      <w:r>
+        <w:rPr>
+          <w:lang w:val="es-419"/>
+        </w:rPr>
+        <w:t>ya que,</w:t>
+      </w:r>
+      <w:r>
+        <w:rPr>
+          <w:lang w:val="es-419"/>
+        </w:rPr>
+        <w:t xml:space="preserve"> debido a las relaciones e integridad referencial de nuestra BD</w:t>
+      </w:r>
+      <w:r>
+        <w:rPr>
+          <w:lang w:val="es-419"/>
+        </w:rPr>
+        <w:t>, primero deben insertarse los datos en las tablas padres de nuestro árbol de relaciones, para luego proseguir por las tablas hijas, que hacen referencia a las primeras.</w:t>
+      </w:r>
+    </w:p>
+    <w:p>
+      <w:pPr>
+        <w:pStyle w:val="Contenido"/>
+        <w:rPr>
+          <w:lang w:val="es-419"/>
+        </w:rPr>
+      </w:pPr>
+      <w:r>
+        <w:rPr>
+          <w:lang w:val="es-419"/>
+        </w:rPr>
+        <w:t>Un posible orden a seguir puede ser:</w:t>
+      </w:r>
+    </w:p>
+    <w:p>
+      <w:pPr>
+        <w:pStyle w:val="Contenido"/>
+        <w:rPr>
+          <w:lang w:val="es-419"/>
+        </w:rPr>
+      </w:pPr>
+    </w:p>
+    <w:tbl>
+      <w:tblPr>
+        <w:tblStyle w:val="Tablaconcuadrcula"/>
+        <w:tblW w:w="0" w:type="auto"/>
+        <w:tblBorders>
+          <w:top w:val="none" w:sz="0" w:space="0" w:color="auto"/>
+          <w:left w:val="none" w:sz="0" w:space="0" w:color="auto"/>
+          <w:bottom w:val="none" w:sz="0" w:space="0" w:color="auto"/>
+          <w:right w:val="none" w:sz="0" w:space="0" w:color="auto"/>
+          <w:insideH w:val="none" w:sz="0" w:space="0" w:color="auto"/>
+          <w:insideV w:val="none" w:sz="0" w:space="0" w:color="auto"/>
+        </w:tblBorders>
+        <w:tblLook w:val="04A0" w:firstRow="1" w:lastRow="0" w:firstColumn="1" w:lastColumn="0" w:noHBand="0" w:noVBand="1"/>
+      </w:tblPr>
+      <w:tblGrid>
+        <w:gridCol w:w="5012"/>
+        <w:gridCol w:w="5012"/>
+      </w:tblGrid>
+      <w:tr>
+        <w:tc>
+          <w:tcPr>
+            <w:tcW w:w="5012" w:type="dxa"/>
+          </w:tcPr>
+          <w:p>
+            <w:pPr>
+              <w:pStyle w:val="Contenido"/>
+              <w:numPr>
+                <w:ilvl w:val="0"/>
+                <w:numId w:val="6"/>
+              </w:numPr>
+              <w:rPr>
+                <w:lang w:val="es-419"/>
+              </w:rPr>
+            </w:pPr>
+            <w:proofErr w:type="spellStart"/>
+            <w:r>
+              <w:rPr>
+                <w:lang w:val="es-419"/>
+              </w:rPr>
+              <w:t>iva_category</w:t>
+            </w:r>
+            <w:proofErr w:type="spellEnd"/>
+          </w:p>
+          <w:p>
+            <w:pPr>
+              <w:pStyle w:val="Contenido"/>
+              <w:numPr>
+                <w:ilvl w:val="0"/>
+                <w:numId w:val="6"/>
+              </w:numPr>
+              <w:rPr>
+                <w:lang w:val="es-419"/>
+              </w:rPr>
+            </w:pPr>
+            <w:r>
+              <w:rPr>
+                <w:lang w:val="es-419"/>
+              </w:rPr>
+              <w:t>country</w:t>
+            </w:r>
+          </w:p>
+          <w:p>
+            <w:pPr>
+              <w:pStyle w:val="Contenido"/>
+              <w:numPr>
+                <w:ilvl w:val="0"/>
+                <w:numId w:val="6"/>
+              </w:numPr>
+              <w:rPr>
+                <w:lang w:val="es-419"/>
+              </w:rPr>
+            </w:pPr>
+            <w:proofErr w:type="spellStart"/>
+            <w:r>
+              <w:rPr>
+                <w:lang w:val="es-419"/>
+              </w:rPr>
+              <w:t>province</w:t>
+            </w:r>
+            <w:proofErr w:type="spellEnd"/>
+          </w:p>
+          <w:p>
+            <w:pPr>
+              <w:pStyle w:val="Contenido"/>
+              <w:numPr>
+                <w:ilvl w:val="0"/>
+                <w:numId w:val="6"/>
+              </w:numPr>
+              <w:rPr>
+                <w:lang w:val="es-419"/>
+              </w:rPr>
+            </w:pPr>
+            <w:proofErr w:type="spellStart"/>
+            <w:r>
+              <w:rPr>
+                <w:lang w:val="es-419"/>
+              </w:rPr>
+              <w:t>city</w:t>
+            </w:r>
+            <w:proofErr w:type="spellEnd"/>
+          </w:p>
+          <w:p>
+            <w:pPr>
+              <w:pStyle w:val="Contenido"/>
+              <w:numPr>
+                <w:ilvl w:val="0"/>
+                <w:numId w:val="6"/>
+              </w:numPr>
+              <w:rPr>
+                <w:lang w:val="es-419"/>
+              </w:rPr>
+            </w:pPr>
+            <w:proofErr w:type="spellStart"/>
+            <w:r>
+              <w:rPr>
+                <w:lang w:val="es-419"/>
+              </w:rPr>
+              <w:t>address</w:t>
+            </w:r>
+            <w:proofErr w:type="spellEnd"/>
+          </w:p>
+          <w:p>
+            <w:pPr>
+              <w:pStyle w:val="Contenido"/>
+              <w:numPr>
+                <w:ilvl w:val="0"/>
+                <w:numId w:val="6"/>
+              </w:numPr>
+              <w:rPr>
+                <w:lang w:val="es-419"/>
+              </w:rPr>
+            </w:pPr>
+            <w:proofErr w:type="spellStart"/>
+            <w:r>
+              <w:rPr>
+                <w:lang w:val="es-419"/>
+              </w:rPr>
+              <w:t>user</w:t>
+            </w:r>
+            <w:proofErr w:type="spellEnd"/>
+          </w:p>
+          <w:p>
+            <w:pPr>
+              <w:pStyle w:val="Contenido"/>
+              <w:numPr>
+                <w:ilvl w:val="0"/>
+                <w:numId w:val="6"/>
+              </w:numPr>
+              <w:rPr>
+                <w:lang w:val="es-419"/>
+              </w:rPr>
+            </w:pPr>
+            <w:proofErr w:type="spellStart"/>
+            <w:r>
+              <w:rPr>
+                <w:lang w:val="es-419"/>
+              </w:rPr>
+              <w:t>category</w:t>
+            </w:r>
+            <w:proofErr w:type="spellEnd"/>
+          </w:p>
+          <w:p>
+            <w:pPr>
+              <w:pStyle w:val="Contenido"/>
+              <w:numPr>
+                <w:ilvl w:val="0"/>
+                <w:numId w:val="6"/>
+              </w:numPr>
+              <w:rPr>
+                <w:lang w:val="es-419"/>
+              </w:rPr>
+            </w:pPr>
+            <w:proofErr w:type="spellStart"/>
+            <w:r>
+              <w:rPr>
+                <w:lang w:val="es-419"/>
+              </w:rPr>
+              <w:t>brand</w:t>
+            </w:r>
+            <w:proofErr w:type="spellEnd"/>
+          </w:p>
+          <w:p>
+            <w:pPr>
+              <w:pStyle w:val="Contenido"/>
+              <w:numPr>
+                <w:ilvl w:val="0"/>
+                <w:numId w:val="6"/>
+              </w:numPr>
+              <w:rPr>
+                <w:lang w:val="es-419"/>
+              </w:rPr>
+            </w:pPr>
+            <w:proofErr w:type="spellStart"/>
+            <w:r>
+              <w:rPr>
+                <w:lang w:val="es-419"/>
+              </w:rPr>
+              <w:t>provider</w:t>
+            </w:r>
+            <w:proofErr w:type="spellEnd"/>
+          </w:p>
+          <w:p>
+            <w:pPr>
+              <w:pStyle w:val="Contenido"/>
+              <w:numPr>
+                <w:ilvl w:val="0"/>
+                <w:numId w:val="6"/>
+              </w:numPr>
+              <w:rPr>
+                <w:lang w:val="es-419"/>
+              </w:rPr>
+            </w:pPr>
+            <w:r>
+              <w:rPr>
+                <w:lang w:val="es-419"/>
+              </w:rPr>
+              <w:t xml:space="preserve"> </w:t>
+            </w:r>
+            <w:proofErr w:type="spellStart"/>
+            <w:r>
+              <w:rPr>
+                <w:lang w:val="es-419"/>
+              </w:rPr>
+              <w:t>product</w:t>
+            </w:r>
+            <w:proofErr w:type="spellEnd"/>
+          </w:p>
+          <w:p>
+            <w:pPr>
+              <w:pStyle w:val="Contenido"/>
+              <w:numPr>
+                <w:ilvl w:val="0"/>
+                <w:numId w:val="6"/>
+              </w:numPr>
+              <w:rPr>
+                <w:lang w:val="es-419"/>
+              </w:rPr>
+            </w:pPr>
+            <w:r>
+              <w:rPr>
+                <w:lang w:val="es-419"/>
+              </w:rPr>
+              <w:t xml:space="preserve"> stock</w:t>
+            </w:r>
+          </w:p>
+          <w:p>
+            <w:pPr>
+              <w:pStyle w:val="Contenido"/>
+              <w:numPr>
+                <w:ilvl w:val="0"/>
+                <w:numId w:val="6"/>
+              </w:numPr>
+              <w:rPr>
+                <w:lang w:val="es-419"/>
+              </w:rPr>
+            </w:pPr>
+            <w:r>
+              <w:rPr>
+                <w:lang w:val="es-419"/>
+              </w:rPr>
+              <w:t xml:space="preserve"> favorite</w:t>
+            </w:r>
+          </w:p>
+        </w:tc>
+        <w:tc>
+          <w:tcPr>
+            <w:tcW w:w="5012" w:type="dxa"/>
+          </w:tcPr>
+          <w:p>
+            <w:pPr>
+              <w:pStyle w:val="Contenido"/>
+              <w:numPr>
+                <w:ilvl w:val="0"/>
+                <w:numId w:val="6"/>
+              </w:numPr>
+              <w:rPr>
+                <w:lang w:val="es-419"/>
+              </w:rPr>
+            </w:pPr>
+            <w:proofErr w:type="spellStart"/>
+            <w:r>
+              <w:rPr>
+                <w:lang w:val="es-419"/>
+              </w:rPr>
+              <w:t>topic</w:t>
+            </w:r>
+            <w:proofErr w:type="spellEnd"/>
+          </w:p>
+          <w:p>
+            <w:pPr>
+              <w:pStyle w:val="Contenido"/>
+              <w:numPr>
+                <w:ilvl w:val="0"/>
+                <w:numId w:val="6"/>
+              </w:numPr>
+              <w:rPr>
+                <w:lang w:val="es-419"/>
+              </w:rPr>
+            </w:pPr>
+            <w:r>
+              <w:rPr>
+                <w:lang w:val="es-419"/>
+              </w:rPr>
+              <w:t xml:space="preserve"> </w:t>
+            </w:r>
+            <w:proofErr w:type="spellStart"/>
+            <w:r>
+              <w:rPr>
+                <w:lang w:val="es-419"/>
+              </w:rPr>
+              <w:t>subscription</w:t>
+            </w:r>
+            <w:proofErr w:type="spellEnd"/>
+          </w:p>
+          <w:p>
+            <w:pPr>
+              <w:pStyle w:val="Contenido"/>
+              <w:numPr>
+                <w:ilvl w:val="0"/>
+                <w:numId w:val="6"/>
+              </w:numPr>
+              <w:rPr>
+                <w:lang w:val="es-419"/>
+              </w:rPr>
+            </w:pPr>
+            <w:r>
+              <w:rPr>
+                <w:lang w:val="es-419"/>
+              </w:rPr>
+              <w:t xml:space="preserve"> </w:t>
+            </w:r>
+            <w:proofErr w:type="spellStart"/>
+            <w:r>
+              <w:rPr>
+                <w:lang w:val="es-419"/>
+              </w:rPr>
+              <w:t>cart</w:t>
+            </w:r>
+            <w:proofErr w:type="spellEnd"/>
+          </w:p>
+          <w:p>
+            <w:pPr>
+              <w:pStyle w:val="Contenido"/>
+              <w:numPr>
+                <w:ilvl w:val="0"/>
+                <w:numId w:val="6"/>
+              </w:numPr>
+              <w:rPr>
+                <w:lang w:val="es-419"/>
+              </w:rPr>
+            </w:pPr>
+            <w:r>
+              <w:rPr>
+                <w:lang w:val="es-419"/>
+              </w:rPr>
+              <w:t xml:space="preserve"> </w:t>
+            </w:r>
+            <w:proofErr w:type="spellStart"/>
+            <w:r>
+              <w:rPr>
+                <w:lang w:val="es-419"/>
+              </w:rPr>
+              <w:t>cart_detail</w:t>
+            </w:r>
+            <w:proofErr w:type="spellEnd"/>
+          </w:p>
+          <w:p>
+            <w:pPr>
+              <w:pStyle w:val="Contenido"/>
+              <w:numPr>
+                <w:ilvl w:val="0"/>
+                <w:numId w:val="6"/>
+              </w:numPr>
+              <w:rPr>
+                <w:lang w:val="es-419"/>
+              </w:rPr>
+            </w:pPr>
+            <w:r>
+              <w:rPr>
+                <w:lang w:val="es-419"/>
+              </w:rPr>
+              <w:t xml:space="preserve"> </w:t>
+            </w:r>
+            <w:proofErr w:type="spellStart"/>
+            <w:r>
+              <w:rPr>
+                <w:lang w:val="es-419"/>
+              </w:rPr>
+              <w:t>delivery_type</w:t>
+            </w:r>
+            <w:proofErr w:type="spellEnd"/>
+          </w:p>
+          <w:p>
+            <w:pPr>
+              <w:pStyle w:val="Contenido"/>
+              <w:numPr>
+                <w:ilvl w:val="0"/>
+                <w:numId w:val="6"/>
+              </w:numPr>
+              <w:rPr>
+                <w:lang w:val="es-419"/>
+              </w:rPr>
+            </w:pPr>
+            <w:r>
+              <w:rPr>
+                <w:lang w:val="es-419"/>
+              </w:rPr>
+              <w:t xml:space="preserve"> </w:t>
+            </w:r>
+            <w:proofErr w:type="spellStart"/>
+            <w:r>
+              <w:rPr>
+                <w:lang w:val="es-419"/>
+              </w:rPr>
+              <w:t>order</w:t>
+            </w:r>
+            <w:proofErr w:type="spellEnd"/>
+          </w:p>
+          <w:p>
+            <w:pPr>
+              <w:pStyle w:val="Contenido"/>
+              <w:numPr>
+                <w:ilvl w:val="0"/>
+                <w:numId w:val="6"/>
+              </w:numPr>
+              <w:rPr>
+                <w:lang w:val="es-419"/>
+              </w:rPr>
+            </w:pPr>
+            <w:r>
+              <w:rPr>
+                <w:lang w:val="es-419"/>
+              </w:rPr>
+              <w:t xml:space="preserve"> </w:t>
+            </w:r>
+            <w:proofErr w:type="spellStart"/>
+            <w:r>
+              <w:rPr>
+                <w:lang w:val="es-419"/>
+              </w:rPr>
+              <w:t>order_detail</w:t>
+            </w:r>
+            <w:proofErr w:type="spellEnd"/>
+          </w:p>
+          <w:p>
+            <w:pPr>
+              <w:pStyle w:val="Contenido"/>
+              <w:numPr>
+                <w:ilvl w:val="0"/>
+                <w:numId w:val="6"/>
+              </w:numPr>
+              <w:rPr>
+                <w:lang w:val="es-419"/>
+              </w:rPr>
+            </w:pPr>
+            <w:r>
+              <w:rPr>
+                <w:lang w:val="es-419"/>
+              </w:rPr>
+              <w:t xml:space="preserve"> </w:t>
+            </w:r>
+            <w:proofErr w:type="spellStart"/>
+            <w:r>
+              <w:rPr>
+                <w:lang w:val="es-419"/>
+              </w:rPr>
+              <w:t>payment_method</w:t>
+            </w:r>
+            <w:proofErr w:type="spellEnd"/>
+          </w:p>
+          <w:p>
+            <w:pPr>
+              <w:pStyle w:val="Contenido"/>
+              <w:numPr>
+                <w:ilvl w:val="0"/>
+                <w:numId w:val="6"/>
+              </w:numPr>
+              <w:rPr>
+                <w:lang w:val="es-419"/>
+              </w:rPr>
+            </w:pPr>
+            <w:r>
+              <w:rPr>
+                <w:lang w:val="es-419"/>
+              </w:rPr>
+              <w:t xml:space="preserve"> date</w:t>
+            </w:r>
+          </w:p>
+          <w:p>
+            <w:pPr>
+              <w:pStyle w:val="Contenido"/>
+              <w:numPr>
+                <w:ilvl w:val="0"/>
+                <w:numId w:val="6"/>
+              </w:numPr>
+              <w:rPr>
+                <w:lang w:val="es-419"/>
+              </w:rPr>
+            </w:pPr>
+            <w:r>
+              <w:rPr>
+                <w:lang w:val="es-419"/>
+              </w:rPr>
+              <w:t xml:space="preserve"> </w:t>
+            </w:r>
+            <w:proofErr w:type="spellStart"/>
+            <w:r>
+              <w:rPr>
+                <w:lang w:val="es-419"/>
+              </w:rPr>
+              <w:t>invoice</w:t>
+            </w:r>
+            <w:proofErr w:type="spellEnd"/>
+          </w:p>
+          <w:p>
+            <w:pPr>
+              <w:pStyle w:val="Contenido"/>
+              <w:numPr>
+                <w:ilvl w:val="0"/>
+                <w:numId w:val="6"/>
+              </w:numPr>
+              <w:rPr>
+                <w:lang w:val="es-419"/>
+              </w:rPr>
+            </w:pPr>
+            <w:r>
+              <w:rPr>
+                <w:lang w:val="es-419"/>
+              </w:rPr>
+              <w:t xml:space="preserve"> </w:t>
+            </w:r>
+            <w:proofErr w:type="spellStart"/>
+            <w:r>
+              <w:rPr>
+                <w:lang w:val="es-419"/>
+              </w:rPr>
+              <w:t>card_issuer</w:t>
+            </w:r>
+            <w:proofErr w:type="spellEnd"/>
+          </w:p>
+          <w:p>
+            <w:pPr>
+              <w:pStyle w:val="Contenido"/>
+              <w:numPr>
+                <w:ilvl w:val="0"/>
+                <w:numId w:val="6"/>
+              </w:numPr>
+              <w:rPr>
+                <w:lang w:val="es-419"/>
+              </w:rPr>
+            </w:pPr>
+            <w:r>
+              <w:rPr>
+                <w:lang w:val="es-419"/>
+              </w:rPr>
+              <w:t xml:space="preserve"> </w:t>
+            </w:r>
+            <w:proofErr w:type="spellStart"/>
+            <w:r>
+              <w:rPr>
+                <w:lang w:val="es-419"/>
+              </w:rPr>
+              <w:t>card_payment</w:t>
+            </w:r>
+            <w:proofErr w:type="spellEnd"/>
+          </w:p>
+        </w:tc>
+      </w:tr>
+    </w:tbl>
+    <w:p>
+      <w:pPr>
+        <w:pStyle w:val="Contenido"/>
+        <w:rPr>
+          <w:lang w:val="es-419"/>
+        </w:rPr>
+      </w:pPr>
+    </w:p>
+    <w:p>
+      <w:pPr>
+        <w:pStyle w:val="Contenido"/>
+      </w:pPr>
+      <w:r>
+        <w:t>A continuación, se muestran los pasos a seguir para llevar a cabo la primera importación (</w:t>
+      </w:r>
+      <w:proofErr w:type="spellStart"/>
+      <w:r>
+        <w:t>iva_category</w:t>
+      </w:r>
+      <w:proofErr w:type="spellEnd"/>
+      <w:r>
+        <w:t xml:space="preserve">). Para el resto de las tablas, se repite el mismo procedimiento. </w:t>
+      </w:r>
+    </w:p>
+    <w:p>
+      <w:pPr>
+        <w:pStyle w:val="Contenido"/>
+      </w:pPr>
+    </w:p>
+    <w:p>
+      <w:pPr>
+        <w:pStyle w:val="Contenido"/>
+        <w:numPr>
+          <w:ilvl w:val="0"/>
+          <w:numId w:val="1"/>
+        </w:numPr>
+      </w:pPr>
+      <w:r>
+        <w:t>Primero seleccionamos el contenido de la tabla (</w:t>
+      </w:r>
+      <w:r>
+        <w:t xml:space="preserve">aún vacío) desde el ícono respectivo que aparece al lado del nombre de dicha tabla </w:t>
+      </w:r>
+      <w:r>
+        <w:rPr>
+          <w:sz w:val="22"/>
+        </w:rPr>
+        <w:t>(1)</w:t>
+      </w:r>
+      <w:r>
+        <w:t>.</w:t>
+      </w:r>
+    </w:p>
+    <w:p>
+      <w:pPr>
+        <w:pStyle w:val="Contenido"/>
+        <w:numPr>
+          <w:ilvl w:val="0"/>
+          <w:numId w:val="1"/>
+        </w:numPr>
+      </w:pPr>
+      <w:r>
+        <w:t xml:space="preserve">Luego nos aparece una zona de </w:t>
+      </w:r>
+      <w:proofErr w:type="spellStart"/>
+      <w:r>
+        <w:rPr>
+          <w:b/>
+          <w:bCs/>
+        </w:rPr>
+        <w:t>Export</w:t>
+      </w:r>
+      <w:proofErr w:type="spellEnd"/>
+      <w:r>
+        <w:rPr>
+          <w:b/>
+          <w:bCs/>
+        </w:rPr>
+        <w:t>/</w:t>
+      </w:r>
+      <w:proofErr w:type="spellStart"/>
+      <w:r>
+        <w:rPr>
+          <w:b/>
+          <w:bCs/>
+        </w:rPr>
+        <w:t>Import</w:t>
+      </w:r>
+      <w:proofErr w:type="spellEnd"/>
+      <w:r>
+        <w:rPr>
+          <w:b/>
+          <w:bCs/>
+        </w:rPr>
+        <w:t xml:space="preserve"> </w:t>
+      </w:r>
+      <w:r>
+        <w:t xml:space="preserve">y hacemos </w:t>
+      </w:r>
+      <w:proofErr w:type="spellStart"/>
+      <w:r>
+        <w:t>click</w:t>
+      </w:r>
+      <w:proofErr w:type="spellEnd"/>
+      <w:r>
+        <w:t xml:space="preserve"> sobre el ícono de importar </w:t>
+      </w:r>
+      <w:r>
+        <w:rPr>
+          <w:sz w:val="22"/>
+        </w:rPr>
+        <w:t>(2)</w:t>
+      </w:r>
+      <w:r>
+        <w:t>.</w:t>
+      </w:r>
+    </w:p>
+    <w:p>
+      <w:pPr>
+        <w:pStyle w:val="Contenido"/>
+      </w:pPr>
+      <w:r>
+        <w:t xml:space="preserve"> </w:t>
+      </w:r>
+    </w:p>
+    <w:p/>
+    <w:p/>
+    <w:p>
+      <w:r>
+        <w:rPr>
+          <w:noProof/>
+        </w:rPr>
+        <w:lastRenderedPageBreak/>
+        <w:drawing>
+          <wp:anchor distT="0" distB="0" distL="114300" distR="114300" simplePos="0" relativeHeight="251666432" behindDoc="0" locked="0" layoutInCell="1" allowOverlap="1" wp14:anchorId="32B2490E" wp14:editId="1C862BD7">
+            <wp:simplePos x="0" y="0"/>
+            <wp:positionH relativeFrom="column">
+              <wp:posOffset>880757</wp:posOffset>
+            </wp:positionH>
+            <wp:positionV relativeFrom="paragraph">
+              <wp:posOffset>347</wp:posOffset>
+            </wp:positionV>
+            <wp:extent cx="4597879" cy="4205176"/>
+            <wp:effectExtent l="0" t="0" r="0" b="5080"/>
+            <wp:wrapTopAndBottom/>
+            <wp:docPr id="28" name="Imagen 28"/>
+            <wp:cNvGraphicFramePr>
+              <a:graphicFrameLocks xmlns:a="http://schemas.openxmlformats.org/drawingml/2006/main" noChangeAspect="1"/>
+            </wp:cNvGraphicFramePr>
+            <a:graphic xmlns:a="http://schemas.openxmlformats.org/drawingml/2006/main">
+              <a:graphicData uri="http://schemas.openxmlformats.org/drawingml/2006/picture">
+                <pic:pic xmlns:pic="http://schemas.openxmlformats.org/drawingml/2006/picture">
+                  <pic:nvPicPr>
+                    <pic:cNvPr id="28" name="Imagen 28"/>
+                    <pic:cNvPicPr/>
+                  </pic:nvPicPr>
+                  <pic:blipFill>
+                    <a:blip r:embed="rId36">
+                      <a:extLst>
+                        <a:ext uri="{28A0092B-C50C-407E-A947-70E740481C1C}">
+                          <a14:useLocalDpi xmlns:a14="http://schemas.microsoft.com/office/drawing/2010/main" val="0"/>
+                        </a:ext>
+                      </a:extLst>
+                    </a:blip>
+                    <a:stretch>
+                      <a:fillRect/>
+                    </a:stretch>
+                  </pic:blipFill>
+                  <pic:spPr>
+                    <a:xfrm>
+                      <a:off x="0" y="0"/>
+                      <a:ext cx="4597879" cy="4205176"/>
+                    </a:xfrm>
+                    <a:prstGeom prst="rect">
+                      <a:avLst/>
+                    </a:prstGeom>
+                  </pic:spPr>
+                </pic:pic>
+              </a:graphicData>
+            </a:graphic>
+          </wp:anchor>
+        </w:drawing>
+      </w:r>
+    </w:p>
+    <w:p>
+      <w:pPr>
+        <w:pStyle w:val="Prrafodelista"/>
+        <w:numPr>
+          <w:ilvl w:val="0"/>
+          <w:numId w:val="1"/>
+        </w:numPr>
+        <w:rPr>
+          <w:b w:val="0"/>
+          <w:bCs/>
+          <w:lang w:val="es-AR"/>
+        </w:rPr>
+      </w:pPr>
+      <w:r>
+        <w:rPr>
+          <w:b w:val="0"/>
+          <w:bCs/>
+          <w:noProof/>
+          <w:lang w:val="es-AR"/>
+        </w:rPr>
+        <w:drawing>
+          <wp:anchor distT="0" distB="0" distL="114300" distR="114300" simplePos="0" relativeHeight="251667456" behindDoc="0" locked="0" layoutInCell="1" allowOverlap="1" wp14:anchorId="03DAB430" wp14:editId="19F97179">
+            <wp:simplePos x="0" y="0"/>
+            <wp:positionH relativeFrom="column">
+              <wp:posOffset>1165225</wp:posOffset>
+            </wp:positionH>
+            <wp:positionV relativeFrom="paragraph">
+              <wp:posOffset>834390</wp:posOffset>
+            </wp:positionV>
+            <wp:extent cx="4140200" cy="3386455"/>
+            <wp:effectExtent l="0" t="0" r="0" b="4445"/>
+            <wp:wrapTopAndBottom/>
+            <wp:docPr id="29" name="Imagen 29"/>
+            <wp:cNvGraphicFramePr>
+              <a:graphicFrameLocks xmlns:a="http://schemas.openxmlformats.org/drawingml/2006/main" noChangeAspect="1"/>
+            </wp:cNvGraphicFramePr>
+            <a:graphic xmlns:a="http://schemas.openxmlformats.org/drawingml/2006/main">
+              <a:graphicData uri="http://schemas.openxmlformats.org/drawingml/2006/picture">
+                <pic:pic xmlns:pic="http://schemas.openxmlformats.org/drawingml/2006/picture">
+                  <pic:nvPicPr>
+                    <pic:cNvPr id="29" name="Imagen 29"/>
+                    <pic:cNvPicPr/>
+                  </pic:nvPicPr>
+                  <pic:blipFill>
+                    <a:blip r:embed="rId37">
+                      <a:extLst>
+                        <a:ext uri="{28A0092B-C50C-407E-A947-70E740481C1C}">
+                          <a14:useLocalDpi xmlns:a14="http://schemas.microsoft.com/office/drawing/2010/main" val="0"/>
+                        </a:ext>
+                      </a:extLst>
+                    </a:blip>
+                    <a:stretch>
+                      <a:fillRect/>
+                    </a:stretch>
+                  </pic:blipFill>
+                  <pic:spPr>
+                    <a:xfrm>
+                      <a:off x="0" y="0"/>
+                      <a:ext cx="4140200" cy="3386455"/>
+                    </a:xfrm>
+                    <a:prstGeom prst="rect">
+                      <a:avLst/>
+                    </a:prstGeom>
+                  </pic:spPr>
+                </pic:pic>
+              </a:graphicData>
+            </a:graphic>
+            <wp14:sizeRelH relativeFrom="margin">
+              <wp14:pctWidth>0</wp14:pctWidth>
+            </wp14:sizeRelH>
+            <wp14:sizeRelV relativeFrom="margin">
+              <wp14:pctHeight>0</wp14:pctHeight>
+            </wp14:sizeRelV>
+          </wp:anchor>
+        </w:drawing>
+      </w:r>
+      <w:r>
+        <w:rPr>
+          <w:b w:val="0"/>
+          <w:bCs/>
+          <w:highlight w:val="white"/>
+          <w:lang w:val="es-419"/>
+        </w:rPr>
+        <w:t xml:space="preserve">Este </w:t>
+      </w:r>
+      <w:r>
+        <w:rPr>
+          <w:b w:val="0"/>
+          <w:bCs/>
+          <w:highlight w:val="white"/>
+          <w:lang w:val="es-419"/>
+        </w:rPr>
+        <w:t xml:space="preserve">ícono </w:t>
+      </w:r>
+      <w:r>
+        <w:rPr>
+          <w:b w:val="0"/>
+          <w:bCs/>
+          <w:highlight w:val="white"/>
+          <w:lang w:val="es-419"/>
+        </w:rPr>
+        <w:t xml:space="preserve">abre la ventana de importación de datos. En esta ventana tenemos la posibilidad de </w:t>
+      </w:r>
+      <w:r>
+        <w:rPr>
+          <w:b w:val="0"/>
+          <w:bCs/>
+          <w:highlight w:val="white"/>
+          <w:lang w:val="es-419"/>
+        </w:rPr>
+        <w:t xml:space="preserve">buscar y </w:t>
+      </w:r>
+      <w:r>
+        <w:rPr>
+          <w:b w:val="0"/>
+          <w:bCs/>
+          <w:highlight w:val="white"/>
+          <w:lang w:val="es-419"/>
+        </w:rPr>
+        <w:t xml:space="preserve">seleccionar el archivo </w:t>
+      </w:r>
+      <w:r>
+        <w:rPr>
+          <w:b w:val="0"/>
+          <w:bCs/>
+          <w:highlight w:val="white"/>
+          <w:lang w:val="es-419"/>
+        </w:rPr>
+        <w:t>desde</w:t>
+      </w:r>
+      <w:r>
+        <w:rPr>
+          <w:b w:val="0"/>
+          <w:bCs/>
+          <w:highlight w:val="white"/>
+          <w:lang w:val="es-419"/>
+        </w:rPr>
+        <w:t xml:space="preserve"> nuestra computadora</w:t>
+      </w:r>
+      <w:r>
+        <w:rPr>
+          <w:b w:val="0"/>
+          <w:bCs/>
+          <w:highlight w:val="white"/>
+          <w:lang w:val="es-419"/>
+        </w:rPr>
+        <w:t xml:space="preserve"> con el botón </w:t>
+      </w:r>
+      <w:proofErr w:type="spellStart"/>
+      <w:r>
+        <w:rPr>
+          <w:b w:val="0"/>
+          <w:bCs/>
+          <w:highlight w:val="white"/>
+          <w:lang w:val="es-419"/>
+        </w:rPr>
+        <w:t>browse</w:t>
+      </w:r>
+      <w:proofErr w:type="spellEnd"/>
+      <w:r>
+        <w:rPr>
+          <w:b w:val="0"/>
+          <w:bCs/>
+          <w:highlight w:val="white"/>
+          <w:lang w:val="es-419"/>
+        </w:rPr>
+        <w:t xml:space="preserve">, o </w:t>
+      </w:r>
+      <w:r>
+        <w:rPr>
+          <w:b w:val="0"/>
+          <w:bCs/>
+          <w:highlight w:val="white"/>
+          <w:lang w:val="es-419"/>
+        </w:rPr>
+        <w:t xml:space="preserve">escribir </w:t>
+      </w:r>
+      <w:r>
+        <w:rPr>
+          <w:b w:val="0"/>
+          <w:bCs/>
+          <w:highlight w:val="white"/>
+          <w:lang w:val="es-419"/>
+        </w:rPr>
+        <w:t>la ruta del mismo.</w:t>
+      </w:r>
+    </w:p>
+    <w:p>
+      <w:pPr>
+        <w:pStyle w:val="Prrafodelista"/>
+        <w:rPr>
+          <w:b w:val="0"/>
+          <w:bCs/>
+          <w:lang w:val="es-AR"/>
+        </w:rPr>
+      </w:pPr>
+    </w:p>
+    <w:p>
+      <w:pPr>
+        <w:pStyle w:val="Prrafodelista"/>
+        <w:jc w:val="center"/>
+        <w:rPr>
+          <w:b w:val="0"/>
+          <w:bCs/>
+          <w:lang w:val="es-AR"/>
+        </w:rPr>
+      </w:pPr>
+    </w:p>
+    <w:p>
+      <w:pPr>
+        <w:pStyle w:val="Prrafodelista"/>
+        <w:rPr>
+          <w:b w:val="0"/>
+          <w:bCs/>
+          <w:lang w:val="es-AR"/>
+        </w:rPr>
+      </w:pPr>
+      <w:r>
+        <w:rPr>
+          <w:b w:val="0"/>
+          <w:bCs/>
+          <w:noProof/>
+          <w:lang w:val="es-AR"/>
+        </w:rPr>
+        <w:lastRenderedPageBreak/>
+        <w:drawing>
+          <wp:anchor distT="0" distB="0" distL="114300" distR="114300" simplePos="0" relativeHeight="251668480" behindDoc="0" locked="0" layoutInCell="1" allowOverlap="1" wp14:anchorId="0AF7EE26" wp14:editId="1520817C">
+            <wp:simplePos x="0" y="0"/>
+            <wp:positionH relativeFrom="column">
+              <wp:posOffset>1067806</wp:posOffset>
+            </wp:positionH>
+            <wp:positionV relativeFrom="paragraph">
+              <wp:posOffset>0</wp:posOffset>
+            </wp:positionV>
+            <wp:extent cx="4281805" cy="2984500"/>
+            <wp:effectExtent l="0" t="0" r="4445" b="6350"/>
+            <wp:wrapTopAndBottom/>
+            <wp:docPr id="30" name="Imagen 30"/>
+            <wp:cNvGraphicFramePr>
+              <a:graphicFrameLocks xmlns:a="http://schemas.openxmlformats.org/drawingml/2006/main" noChangeAspect="1"/>
+            </wp:cNvGraphicFramePr>
+            <a:graphic xmlns:a="http://schemas.openxmlformats.org/drawingml/2006/main">
+              <a:graphicData uri="http://schemas.openxmlformats.org/drawingml/2006/picture">
+                <pic:pic xmlns:pic="http://schemas.openxmlformats.org/drawingml/2006/picture">
+                  <pic:nvPicPr>
+                    <pic:cNvPr id="30" name="Imagen 30"/>
+                    <pic:cNvPicPr/>
+                  </pic:nvPicPr>
+                  <pic:blipFill>
+                    <a:blip r:embed="rId38">
+                      <a:extLst>
+                        <a:ext uri="{28A0092B-C50C-407E-A947-70E740481C1C}">
+                          <a14:useLocalDpi xmlns:a14="http://schemas.microsoft.com/office/drawing/2010/main" val="0"/>
+                        </a:ext>
+                      </a:extLst>
+                    </a:blip>
+                    <a:stretch>
+                      <a:fillRect/>
+                    </a:stretch>
+                  </pic:blipFill>
+                  <pic:spPr>
+                    <a:xfrm>
+                      <a:off x="0" y="0"/>
+                      <a:ext cx="4281805" cy="2984500"/>
+                    </a:xfrm>
+                    <a:prstGeom prst="rect">
+                      <a:avLst/>
+                    </a:prstGeom>
+                  </pic:spPr>
+                </pic:pic>
+              </a:graphicData>
+            </a:graphic>
+            <wp14:sizeRelH relativeFrom="margin">
+              <wp14:pctWidth>0</wp14:pctWidth>
+            </wp14:sizeRelH>
+            <wp14:sizeRelV relativeFrom="margin">
+              <wp14:pctHeight>0</wp14:pctHeight>
+            </wp14:sizeRelV>
+          </wp:anchor>
+        </w:drawing>
+      </w:r>
+    </w:p>
+    <w:p>
+      <w:pPr>
+        <w:pStyle w:val="Prrafodelista"/>
+        <w:numPr>
+          <w:ilvl w:val="0"/>
+          <w:numId w:val="1"/>
+        </w:numPr>
+        <w:rPr>
+          <w:b w:val="0"/>
+          <w:bCs/>
+        </w:rPr>
+      </w:pPr>
+      <w:r>
+        <w:rPr>
+          <w:b w:val="0"/>
+          <w:bCs/>
+        </w:rPr>
+        <w:t xml:space="preserve">Una vez seleccionado el archivo </w:t>
+      </w:r>
+      <w:r>
+        <w:rPr>
+          <w:b w:val="0"/>
+          <w:bCs/>
+        </w:rPr>
+        <w:t>se nos abre el siguiente menú en donde escogemos la primera de las opciones y seleccionamos la tabla de destino correspondiente en donde se van a insertar los datos (</w:t>
+      </w:r>
+      <w:proofErr w:type="spellStart"/>
+      <w:r>
+        <w:rPr>
+          <w:b w:val="0"/>
+          <w:bCs/>
+        </w:rPr>
+        <w:t>iva_category</w:t>
+      </w:r>
+      <w:proofErr w:type="spellEnd"/>
+      <w:r>
+        <w:rPr>
+          <w:b w:val="0"/>
+          <w:bCs/>
+        </w:rPr>
+        <w:t xml:space="preserve"> en este caso) </w:t>
+      </w:r>
+    </w:p>
+    <w:p>
+      <w:pPr>
+        <w:pStyle w:val="Prrafodelista"/>
+        <w:rPr>
+          <w:b w:val="0"/>
+          <w:bCs/>
+          <w:lang w:val="es-AR"/>
+        </w:rPr>
+      </w:pPr>
+      <w:r>
+        <w:rPr>
+          <w:b w:val="0"/>
+          <w:bCs/>
+          <w:noProof/>
+        </w:rPr>
+        <w:drawing>
+          <wp:anchor distT="0" distB="0" distL="114300" distR="114300" simplePos="0" relativeHeight="251669504" behindDoc="0" locked="0" layoutInCell="1" allowOverlap="1" wp14:anchorId="395508D8" wp14:editId="07052A07">
+            <wp:simplePos x="0" y="0"/>
+            <wp:positionH relativeFrom="column">
+              <wp:posOffset>862330</wp:posOffset>
+            </wp:positionH>
+            <wp:positionV relativeFrom="paragraph">
+              <wp:posOffset>341259</wp:posOffset>
+            </wp:positionV>
+            <wp:extent cx="4718050" cy="3859530"/>
+            <wp:effectExtent l="0" t="0" r="6350" b="7620"/>
+            <wp:wrapTopAndBottom/>
+            <wp:docPr id="31" name="Imagen 31"/>
+            <wp:cNvGraphicFramePr>
+              <a:graphicFrameLocks xmlns:a="http://schemas.openxmlformats.org/drawingml/2006/main" noChangeAspect="1"/>
+            </wp:cNvGraphicFramePr>
+            <a:graphic xmlns:a="http://schemas.openxmlformats.org/drawingml/2006/main">
+              <a:graphicData uri="http://schemas.openxmlformats.org/drawingml/2006/picture">
+                <pic:pic xmlns:pic="http://schemas.openxmlformats.org/drawingml/2006/picture">
+                  <pic:nvPicPr>
+                    <pic:cNvPr id="31" name="Imagen 31"/>
+                    <pic:cNvPicPr/>
+                  </pic:nvPicPr>
+                  <pic:blipFill>
+                    <a:blip r:embed="rId39">
+                      <a:extLst>
+                        <a:ext uri="{28A0092B-C50C-407E-A947-70E740481C1C}">
+                          <a14:useLocalDpi xmlns:a14="http://schemas.microsoft.com/office/drawing/2010/main" val="0"/>
+                        </a:ext>
+                      </a:extLst>
+                    </a:blip>
+                    <a:stretch>
+                      <a:fillRect/>
+                    </a:stretch>
+                  </pic:blipFill>
+                  <pic:spPr>
+                    <a:xfrm>
+                      <a:off x="0" y="0"/>
+                      <a:ext cx="4718050" cy="3859530"/>
+                    </a:xfrm>
+                    <a:prstGeom prst="rect">
+                      <a:avLst/>
+                    </a:prstGeom>
+                  </pic:spPr>
+                </pic:pic>
+              </a:graphicData>
+            </a:graphic>
+            <wp14:sizeRelH relativeFrom="margin">
+              <wp14:pctWidth>0</wp14:pctWidth>
+            </wp14:sizeRelH>
+            <wp14:sizeRelV relativeFrom="margin">
+              <wp14:pctHeight>0</wp14:pctHeight>
+            </wp14:sizeRelV>
+          </wp:anchor>
+        </w:drawing>
+      </w:r>
+    </w:p>
+    <w:p>
+      <w:pPr>
+        <w:pStyle w:val="Prrafodelista"/>
+        <w:rPr>
+          <w:b w:val="0"/>
+          <w:bCs/>
+          <w:lang w:val="es-AR"/>
+        </w:rPr>
+      </w:pPr>
+    </w:p>
+    <w:p>
+      <w:pPr>
+        <w:pStyle w:val="Prrafodelista"/>
+        <w:rPr>
+          <w:b w:val="0"/>
+          <w:bCs/>
+          <w:lang w:val="es-AR"/>
+        </w:rPr>
+      </w:pPr>
+    </w:p>
+    <w:p>
+      <w:pPr>
+        <w:pStyle w:val="Prrafodelista"/>
+        <w:numPr>
+          <w:ilvl w:val="0"/>
+          <w:numId w:val="1"/>
+        </w:numPr>
+        <w:rPr>
+          <w:b w:val="0"/>
+          <w:bCs/>
+          <w:lang w:val="es-AR"/>
+        </w:rPr>
+      </w:pPr>
+      <w:r>
+        <w:rPr>
+          <w:b w:val="0"/>
+          <w:bCs/>
+          <w:highlight w:val="white"/>
+          <w:lang w:val="es-419"/>
+        </w:rPr>
+        <w:lastRenderedPageBreak/>
+        <w:t>El Asistente detectará el formato de</w:t>
+      </w:r>
+      <w:r>
+        <w:rPr>
+          <w:b w:val="0"/>
+          <w:bCs/>
+          <w:highlight w:val="white"/>
+          <w:lang w:val="es-419"/>
+        </w:rPr>
+        <w:t>l</w:t>
+      </w:r>
+      <w:r>
+        <w:rPr>
+          <w:b w:val="0"/>
+          <w:bCs/>
+          <w:highlight w:val="white"/>
+          <w:lang w:val="es-419"/>
+        </w:rPr>
+        <w:t xml:space="preserve"> archivo y hará un match estimado de</w:t>
+      </w:r>
+      <w:r>
+        <w:rPr>
+          <w:b w:val="0"/>
+          <w:bCs/>
+          <w:highlight w:val="white"/>
+          <w:lang w:val="es-419"/>
+        </w:rPr>
+        <w:t>l</w:t>
+      </w:r>
+      <w:r>
+        <w:rPr>
+          <w:b w:val="0"/>
+          <w:bCs/>
+          <w:highlight w:val="white"/>
+          <w:lang w:val="es-419"/>
+        </w:rPr>
+        <w:t xml:space="preserve"> contenido, el cual podremos ajustar</w:t>
+      </w:r>
+      <w:r>
+        <w:rPr>
+          <w:b w:val="0"/>
+          <w:bCs/>
+          <w:lang w:val="es-419"/>
+        </w:rPr>
+        <w:t>:</w:t>
+      </w:r>
+    </w:p>
+    <w:p>
+      <w:pPr>
+        <w:pStyle w:val="Prrafodelista"/>
+        <w:rPr>
+          <w:b w:val="0"/>
+          <w:bCs/>
+          <w:lang w:val="es-AR"/>
+        </w:rPr>
+      </w:pPr>
+    </w:p>
+    <w:p>
+      <w:pPr>
+        <w:pStyle w:val="Prrafodelista"/>
+        <w:numPr>
+          <w:ilvl w:val="1"/>
+          <w:numId w:val="1"/>
+        </w:numPr>
+        <w:rPr>
+          <w:b w:val="0"/>
+          <w:bCs/>
+          <w:lang w:val="es-AR"/>
+        </w:rPr>
+      </w:pPr>
+      <w:r>
+        <w:rPr>
+          <w:bCs/>
+          <w:highlight w:val="white"/>
+          <w:lang w:val="es-419"/>
+        </w:rPr>
+        <w:t>UTF-8</w:t>
+      </w:r>
+      <w:r>
+        <w:rPr>
+          <w:b w:val="0"/>
+          <w:bCs/>
+          <w:highlight w:val="white"/>
+          <w:lang w:val="es-419"/>
+        </w:rPr>
+        <w:t xml:space="preserve"> es el formato de mayor compatibilidad de caracteres.</w:t>
+      </w:r>
+    </w:p>
+    <w:p>
+      <w:pPr>
+        <w:pStyle w:val="Prrafodelista"/>
+        <w:numPr>
+          <w:ilvl w:val="1"/>
+          <w:numId w:val="1"/>
+        </w:numPr>
+        <w:rPr>
+          <w:b w:val="0"/>
+          <w:bCs/>
+          <w:lang w:val="es-AR"/>
+        </w:rPr>
+      </w:pPr>
+      <w:r>
+        <w:rPr>
+          <w:b w:val="0"/>
+          <w:bCs/>
+          <w:highlight w:val="white"/>
+          <w:lang w:val="es-419"/>
+        </w:rPr>
+        <w:t>Verificamos que coincidan l</w:t>
+      </w:r>
+      <w:r>
+        <w:rPr>
+          <w:b w:val="0"/>
+          <w:bCs/>
+          <w:highlight w:val="white"/>
+          <w:lang w:val="es-419"/>
+        </w:rPr>
+        <w:t>a</w:t>
+      </w:r>
+      <w:r>
+        <w:rPr>
+          <w:b w:val="0"/>
+          <w:bCs/>
+          <w:highlight w:val="white"/>
+          <w:lang w:val="es-419"/>
+        </w:rPr>
+        <w:t xml:space="preserve">s </w:t>
+      </w:r>
+      <w:r>
+        <w:rPr>
+          <w:b w:val="0"/>
+          <w:bCs/>
+          <w:highlight w:val="white"/>
+          <w:lang w:val="es-419"/>
+        </w:rPr>
+        <w:t xml:space="preserve">columnas </w:t>
+      </w:r>
+      <w:proofErr w:type="spellStart"/>
+      <w:r>
+        <w:rPr>
+          <w:highlight w:val="white"/>
+          <w:lang w:val="es-419"/>
+        </w:rPr>
+        <w:t>Source</w:t>
+      </w:r>
+      <w:proofErr w:type="spellEnd"/>
+      <w:r>
+        <w:rPr>
+          <w:bCs/>
+          <w:highlight w:val="white"/>
+          <w:lang w:val="es-419"/>
+        </w:rPr>
+        <w:t xml:space="preserve"> / </w:t>
+      </w:r>
+      <w:proofErr w:type="spellStart"/>
+      <w:r>
+        <w:rPr>
+          <w:bCs/>
+          <w:highlight w:val="white"/>
+          <w:lang w:val="es-419"/>
+        </w:rPr>
+        <w:t>Dest</w:t>
+      </w:r>
+      <w:proofErr w:type="spellEnd"/>
+      <w:r>
+        <w:rPr>
+          <w:b w:val="0"/>
+          <w:bCs/>
+          <w:highlight w:val="white"/>
+          <w:lang w:val="es-419"/>
+        </w:rPr>
+        <w:t>.</w:t>
+      </w:r>
+    </w:p>
+    <w:p>
+      <w:pPr>
+        <w:pStyle w:val="Prrafodelista"/>
+        <w:numPr>
+          <w:ilvl w:val="1"/>
+          <w:numId w:val="1"/>
+        </w:numPr>
+        <w:rPr>
+          <w:b w:val="0"/>
+          <w:bCs/>
+          <w:lang w:val="es-AR"/>
+        </w:rPr>
+      </w:pPr>
+      <w:r>
+        <w:rPr>
+          <w:b w:val="0"/>
+          <w:bCs/>
+          <w:noProof/>
+          <w:lang w:val="es-AR"/>
+        </w:rPr>
+        <w:drawing>
+          <wp:anchor distT="0" distB="0" distL="114300" distR="114300" simplePos="0" relativeHeight="251670528" behindDoc="0" locked="0" layoutInCell="1" allowOverlap="1" wp14:anchorId="46FBF3A0" wp14:editId="770A819B">
+            <wp:simplePos x="0" y="0"/>
+            <wp:positionH relativeFrom="column">
+              <wp:posOffset>861060</wp:posOffset>
+            </wp:positionH>
+            <wp:positionV relativeFrom="paragraph">
+              <wp:posOffset>436616</wp:posOffset>
+            </wp:positionV>
+            <wp:extent cx="4709795" cy="3851910"/>
+            <wp:effectExtent l="0" t="0" r="0" b="0"/>
+            <wp:wrapTopAndBottom/>
+            <wp:docPr id="32" name="Imagen 32"/>
+            <wp:cNvGraphicFramePr>
+              <a:graphicFrameLocks xmlns:a="http://schemas.openxmlformats.org/drawingml/2006/main" noChangeAspect="1"/>
+            </wp:cNvGraphicFramePr>
+            <a:graphic xmlns:a="http://schemas.openxmlformats.org/drawingml/2006/main">
+              <a:graphicData uri="http://schemas.openxmlformats.org/drawingml/2006/picture">
+                <pic:pic xmlns:pic="http://schemas.openxmlformats.org/drawingml/2006/picture">
+                  <pic:nvPicPr>
+                    <pic:cNvPr id="32" name="Imagen 32"/>
+                    <pic:cNvPicPr/>
+                  </pic:nvPicPr>
+                  <pic:blipFill>
+                    <a:blip r:embed="rId40">
+                      <a:extLst>
+                        <a:ext uri="{28A0092B-C50C-407E-A947-70E740481C1C}">
+                          <a14:useLocalDpi xmlns:a14="http://schemas.microsoft.com/office/drawing/2010/main" val="0"/>
+                        </a:ext>
+                      </a:extLst>
+                    </a:blip>
+                    <a:stretch>
+                      <a:fillRect/>
+                    </a:stretch>
+                  </pic:blipFill>
+                  <pic:spPr>
+                    <a:xfrm>
+                      <a:off x="0" y="0"/>
+                      <a:ext cx="4709795" cy="3851910"/>
+                    </a:xfrm>
+                    <a:prstGeom prst="rect">
+                      <a:avLst/>
+                    </a:prstGeom>
+                  </pic:spPr>
+                </pic:pic>
+              </a:graphicData>
+            </a:graphic>
+            <wp14:sizeRelH relativeFrom="margin">
+              <wp14:pctWidth>0</wp14:pctWidth>
+            </wp14:sizeRelH>
+            <wp14:sizeRelV relativeFrom="margin">
+              <wp14:pctHeight>0</wp14:pctHeight>
+            </wp14:sizeRelV>
+          </wp:anchor>
+        </w:drawing>
+      </w:r>
+      <w:r>
+        <w:rPr>
+          <w:b w:val="0"/>
+          <w:bCs/>
+          <w:highlight w:val="white"/>
+          <w:lang w:val="es-419"/>
+        </w:rPr>
+        <w:t xml:space="preserve">Validamos </w:t>
+      </w:r>
+      <w:r>
+        <w:rPr>
+          <w:bCs/>
+          <w:highlight w:val="white"/>
+          <w:lang w:val="es-419"/>
+        </w:rPr>
+        <w:t>columnas / datos</w:t>
+      </w:r>
+      <w:r>
+        <w:rPr>
+          <w:b w:val="0"/>
+          <w:bCs/>
+          <w:highlight w:val="white"/>
+          <w:lang w:val="es-419"/>
+        </w:rPr>
+        <w:t xml:space="preserve">, en la </w:t>
+      </w:r>
+      <w:r>
+        <w:rPr>
+          <w:b w:val="0"/>
+          <w:bCs/>
+          <w:lang w:val="es-419"/>
+        </w:rPr>
+        <w:t>vista previa inferior.</w:t>
+      </w:r>
+    </w:p>
+    <w:p>
+      <w:pPr>
+        <w:pStyle w:val="Prrafodelista"/>
+        <w:rPr>
+          <w:b w:val="0"/>
+          <w:bCs/>
+          <w:lang w:val="es-AR"/>
+        </w:rPr>
+      </w:pPr>
+    </w:p>
+    <w:p>
+      <w:pPr>
+        <w:pStyle w:val="Prrafodelista"/>
+        <w:numPr>
+          <w:ilvl w:val="0"/>
+          <w:numId w:val="1"/>
+        </w:numPr>
+        <w:rPr>
+          <w:b w:val="0"/>
+          <w:bCs/>
+          <w:lang w:val="es-AR"/>
+        </w:rPr>
+      </w:pPr>
+      <w:r>
+        <w:rPr>
+          <w:b w:val="0"/>
+          <w:bCs/>
+          <w:highlight w:val="white"/>
+          <w:lang w:val="es-419"/>
+        </w:rPr>
+        <w:t>Finalmente, validamos todo el proceso realizado</w:t>
+      </w:r>
+      <w:r>
+        <w:rPr>
+          <w:b w:val="0"/>
+          <w:bCs/>
+          <w:highlight w:val="white"/>
+          <w:lang w:val="es-419"/>
+        </w:rPr>
+        <w:t xml:space="preserve"> por el </w:t>
+      </w:r>
+      <w:r>
+        <w:rPr>
+          <w:b w:val="0"/>
+          <w:bCs/>
+          <w:highlight w:val="white"/>
+          <w:lang w:val="es-419"/>
+        </w:rPr>
+        <w:t xml:space="preserve">asistente de importación, </w:t>
+      </w:r>
+      <w:r>
+        <w:rPr>
+          <w:b w:val="0"/>
+          <w:bCs/>
+          <w:highlight w:val="white"/>
+          <w:lang w:val="es-419"/>
+        </w:rPr>
+        <w:t>observando</w:t>
+      </w:r>
+      <w:r>
+        <w:rPr>
+          <w:b w:val="0"/>
+          <w:bCs/>
+          <w:highlight w:val="white"/>
+          <w:lang w:val="es-419"/>
+        </w:rPr>
+        <w:t xml:space="preserve"> los logs </w:t>
+      </w:r>
+      <w:r>
+        <w:rPr>
+          <w:b w:val="0"/>
+          <w:bCs/>
+          <w:highlight w:val="white"/>
+          <w:lang w:val="es-419"/>
+        </w:rPr>
+        <w:t>y verificando que no se produzcan errores.</w:t>
+      </w:r>
+    </w:p>
+    <w:p>
+      <w:pPr>
+        <w:pStyle w:val="Prrafodelista"/>
+        <w:rPr>
+          <w:b w:val="0"/>
+          <w:bCs/>
+          <w:lang w:val="es-419"/>
+        </w:rPr>
+      </w:pPr>
+      <w:r>
+        <w:rPr>
+          <w:b w:val="0"/>
+          <w:bCs/>
+          <w:lang w:val="es-419"/>
+        </w:rPr>
+        <w:t>Si todo se realizó correctamente, continuamos y veremos una ventana de que se ha f</w:t>
+      </w:r>
+      <w:r>
+        <w:rPr>
+          <w:b w:val="0"/>
+          <w:bCs/>
+          <w:highlight w:val="white"/>
+          <w:lang w:val="es-419"/>
+        </w:rPr>
+        <w:t>inalizad</w:t>
+      </w:r>
+      <w:r>
+        <w:rPr>
+          <w:b w:val="0"/>
+          <w:bCs/>
+          <w:highlight w:val="white"/>
+          <w:lang w:val="es-419"/>
+        </w:rPr>
+        <w:t>o</w:t>
+      </w:r>
+      <w:r>
+        <w:rPr>
+          <w:b w:val="0"/>
+          <w:bCs/>
+          <w:highlight w:val="white"/>
+          <w:lang w:val="es-419"/>
+        </w:rPr>
+        <w:t xml:space="preserve"> la importación de registros, con el total de datos que se agregaron en la tabla elegida.</w:t>
+      </w:r>
+    </w:p>
+    <w:p>
+      <w:pPr>
+        <w:rPr>
+          <w:b w:val="0"/>
+          <w:bCs/>
+          <w:lang w:val="es-AR"/>
+        </w:rPr>
+      </w:pPr>
+    </w:p>
+    <w:p>
+      <w:pPr>
+        <w:rPr>
+          <w:b w:val="0"/>
+          <w:bCs/>
+          <w:lang w:val="es-AR"/>
+        </w:rPr>
+      </w:pPr>
+    </w:p>
+    <w:p>
+      <w:pPr>
+        <w:rPr>
+          <w:b w:val="0"/>
+          <w:bCs/>
+          <w:lang w:val="es-AR"/>
+        </w:rPr>
+      </w:pPr>
+    </w:p>
+    <w:p>
+      <w:pPr>
+        <w:rPr>
+          <w:b w:val="0"/>
+          <w:bCs/>
+          <w:lang w:val="es-AR"/>
+        </w:rPr>
+      </w:pPr>
+    </w:p>
+    <w:p>
+      <w:pPr>
+        <w:rPr>
+          <w:b w:val="0"/>
+          <w:bCs/>
+          <w:lang w:val="es-AR"/>
+        </w:rPr>
+      </w:pPr>
+    </w:p>
+    <w:p>
+      <w:pPr>
+        <w:rPr>
+          <w:b w:val="0"/>
+          <w:bCs/>
+          <w:lang w:val="es-AR"/>
+        </w:rPr>
+      </w:pPr>
+    </w:p>
+    <w:p>
+      <w:pPr>
+        <w:rPr>
+          <w:b w:val="0"/>
+          <w:bCs/>
+          <w:lang w:val="es-AR"/>
+        </w:rPr>
+      </w:pPr>
+    </w:p>
+    <w:p>
+      <w:pPr>
+        <w:rPr>
+          <w:b w:val="0"/>
+          <w:bCs/>
+          <w:lang w:val="es-AR"/>
+        </w:rPr>
+      </w:pPr>
+    </w:p>
+    <w:p>
+      <w:pPr>
+        <w:rPr>
+          <w:b w:val="0"/>
+          <w:bCs/>
+          <w:lang w:val="es-AR"/>
+        </w:rPr>
+      </w:pPr>
+      <w:r>
+        <w:rPr>
+          <w:b w:val="0"/>
+          <w:bCs/>
+          <w:noProof/>
+          <w:lang w:val="es-AR"/>
+        </w:rPr>
+        <w:lastRenderedPageBreak/>
+        <w:drawing>
+          <wp:anchor distT="0" distB="0" distL="114300" distR="114300" simplePos="0" relativeHeight="251671552" behindDoc="0" locked="0" layoutInCell="1" allowOverlap="1" wp14:anchorId="2C496835" wp14:editId="69B33458">
+            <wp:simplePos x="0" y="0"/>
+            <wp:positionH relativeFrom="column">
+              <wp:posOffset>894715</wp:posOffset>
+            </wp:positionH>
+            <wp:positionV relativeFrom="paragraph">
+              <wp:posOffset>264</wp:posOffset>
+            </wp:positionV>
+            <wp:extent cx="4631055" cy="3788410"/>
+            <wp:effectExtent l="0" t="0" r="0" b="2540"/>
+            <wp:wrapTopAndBottom/>
+            <wp:docPr id="33" name="Imagen 33"/>
+            <wp:cNvGraphicFramePr>
+              <a:graphicFrameLocks xmlns:a="http://schemas.openxmlformats.org/drawingml/2006/main" noChangeAspect="1"/>
+            </wp:cNvGraphicFramePr>
+            <a:graphic xmlns:a="http://schemas.openxmlformats.org/drawingml/2006/main">
+              <a:graphicData uri="http://schemas.openxmlformats.org/drawingml/2006/picture">
+                <pic:pic xmlns:pic="http://schemas.openxmlformats.org/drawingml/2006/picture">
+                  <pic:nvPicPr>
+                    <pic:cNvPr id="33" name="Imagen 33"/>
+                    <pic:cNvPicPr/>
+                  </pic:nvPicPr>
+                  <pic:blipFill>
+                    <a:blip r:embed="rId41">
+                      <a:extLst>
+                        <a:ext uri="{28A0092B-C50C-407E-A947-70E740481C1C}">
+                          <a14:useLocalDpi xmlns:a14="http://schemas.microsoft.com/office/drawing/2010/main" val="0"/>
+                        </a:ext>
+                      </a:extLst>
+                    </a:blip>
+                    <a:stretch>
+                      <a:fillRect/>
+                    </a:stretch>
+                  </pic:blipFill>
+                  <pic:spPr>
+                    <a:xfrm>
+                      <a:off x="0" y="0"/>
+                      <a:ext cx="4631055" cy="3788410"/>
+                    </a:xfrm>
+                    <a:prstGeom prst="rect">
+                      <a:avLst/>
+                    </a:prstGeom>
+                  </pic:spPr>
+                </pic:pic>
+              </a:graphicData>
+            </a:graphic>
+            <wp14:sizeRelH relativeFrom="margin">
+              <wp14:pctWidth>0</wp14:pctWidth>
+            </wp14:sizeRelH>
+            <wp14:sizeRelV relativeFrom="margin">
+              <wp14:pctHeight>0</wp14:pctHeight>
+            </wp14:sizeRelV>
+          </wp:anchor>
+        </w:drawing>
+      </w:r>
+    </w:p>
+    <w:p>
+      <w:pPr>
+        <w:pStyle w:val="Prrafodelista"/>
+        <w:numPr>
+          <w:ilvl w:val="0"/>
+          <w:numId w:val="1"/>
+        </w:numPr>
+        <w:rPr>
+          <w:b w:val="0"/>
+          <w:bCs/>
+          <w:lang w:val="es-AR"/>
+        </w:rPr>
+      </w:pPr>
+      <w:r>
+        <w:rPr>
+          <w:b w:val="0"/>
+          <w:bCs/>
+          <w:noProof/>
+        </w:rPr>
+        <w:drawing>
+          <wp:anchor distT="0" distB="0" distL="114300" distR="114300" simplePos="0" relativeHeight="251672576" behindDoc="0" locked="0" layoutInCell="1" allowOverlap="1" wp14:anchorId="7D4A5D20" wp14:editId="0EAA505D">
+            <wp:simplePos x="0" y="0"/>
+            <wp:positionH relativeFrom="column">
+              <wp:posOffset>1020181</wp:posOffset>
+            </wp:positionH>
+            <wp:positionV relativeFrom="paragraph">
+              <wp:posOffset>581025</wp:posOffset>
+            </wp:positionV>
+            <wp:extent cx="4330065" cy="4490720"/>
+            <wp:effectExtent l="0" t="0" r="0" b="5080"/>
+            <wp:wrapTopAndBottom/>
+            <wp:docPr id="34" name="Imagen 34"/>
+            <wp:cNvGraphicFramePr>
+              <a:graphicFrameLocks xmlns:a="http://schemas.openxmlformats.org/drawingml/2006/main" noChangeAspect="1"/>
+            </wp:cNvGraphicFramePr>
+            <a:graphic xmlns:a="http://schemas.openxmlformats.org/drawingml/2006/main">
+              <a:graphicData uri="http://schemas.openxmlformats.org/drawingml/2006/picture">
+                <pic:pic xmlns:pic="http://schemas.openxmlformats.org/drawingml/2006/picture">
+                  <pic:nvPicPr>
+                    <pic:cNvPr id="34" name="Imagen 34"/>
+                    <pic:cNvPicPr/>
+                  </pic:nvPicPr>
+                  <pic:blipFill>
+                    <a:blip r:embed="rId42">
+                      <a:extLst>
+                        <a:ext uri="{28A0092B-C50C-407E-A947-70E740481C1C}">
+                          <a14:useLocalDpi xmlns:a14="http://schemas.microsoft.com/office/drawing/2010/main" val="0"/>
+                        </a:ext>
+                      </a:extLst>
+                    </a:blip>
+                    <a:stretch>
+                      <a:fillRect/>
+                    </a:stretch>
+                  </pic:blipFill>
+                  <pic:spPr>
+                    <a:xfrm>
+                      <a:off x="0" y="0"/>
+                      <a:ext cx="4330065" cy="4490720"/>
+                    </a:xfrm>
+                    <a:prstGeom prst="rect">
+                      <a:avLst/>
+                    </a:prstGeom>
+                  </pic:spPr>
+                </pic:pic>
+              </a:graphicData>
+            </a:graphic>
+            <wp14:sizeRelH relativeFrom="margin">
+              <wp14:pctWidth>0</wp14:pctWidth>
+            </wp14:sizeRelH>
+            <wp14:sizeRelV relativeFrom="margin">
+              <wp14:pctHeight>0</wp14:pctHeight>
+            </wp14:sizeRelV>
+          </wp:anchor>
+        </w:drawing>
+      </w:r>
+      <w:r>
+        <w:rPr>
+          <w:b w:val="0"/>
+          <w:bCs/>
+          <w:highlight w:val="white"/>
+          <w:lang w:val="es-419"/>
+        </w:rPr>
+        <w:t>Refres</w:t>
+      </w:r>
+      <w:r>
+        <w:rPr>
+          <w:b w:val="0"/>
+          <w:bCs/>
+          <w:highlight w:val="white"/>
+          <w:lang w:val="es-419"/>
+        </w:rPr>
+        <w:t>camos la consulta de</w:t>
+      </w:r>
+      <w:r>
+        <w:rPr>
+          <w:b w:val="0"/>
+          <w:bCs/>
+          <w:highlight w:val="white"/>
+          <w:lang w:val="es-419"/>
+        </w:rPr>
+        <w:t xml:space="preserve"> los datos de la tabla para </w:t>
+      </w:r>
+      <w:r>
+        <w:rPr>
+          <w:bCs/>
+          <w:highlight w:val="white"/>
+          <w:lang w:val="es-419"/>
+        </w:rPr>
+        <w:t>validar la correcta importación de la información</w:t>
+      </w:r>
+      <w:r>
+        <w:rPr>
+          <w:b w:val="0"/>
+          <w:bCs/>
+          <w:highlight w:val="white"/>
+          <w:lang w:val="es-419"/>
+        </w:rPr>
+        <w:t>.</w:t>
+      </w:r>
+    </w:p>
     <w:sectPr>
-      <w:headerReference w:type="default" r:id="rId36"/>
-      <w:footerReference w:type="default" r:id="rId37"/>
+      <w:headerReference w:type="default" r:id="rId43"/>
+      <w:footerReference w:type="default" r:id="rId44"/>
+      <w:type w:val="continuous"/>
       <w:pgSz w:w="11906" w:h="16838" w:code="9"/>
       <w:pgMar w:top="720" w:right="936" w:bottom="720" w:left="936" w:header="0" w:footer="289" w:gutter="0"/>
       <w:pgNumType w:start="1"/>
@@ -4801,65 +7230,51 @@
 
 <file path=word/footer1.xml><?xml version="1.0" encoding="utf-8"?>
 <w:ftr xmlns:wpc="http://schemas.microsoft.com/office/word/2010/wordprocessingCanvas" xmlns:cx="http://schemas.microsoft.com/office/drawing/2014/chartex" xmlns:cx1="http://schemas.microsoft.com/office/drawing/2015/9/8/chartex" xmlns:cx2="http://schemas.microsoft.com/office/drawing/2015/10/21/chartex" xmlns:cx3="http://schemas.microsoft.com/office/drawing/2016/5/9/chartex" xmlns:cx4="http://schemas.microsoft.com/office/drawing/2016/5/10/chartex" xmlns:cx5="http://schemas.microsoft.com/office/drawing/2016/5/11/chartex" xmlns:cx6="http://schemas.microsoft.com/office/drawing/2016/5/12/chartex" xmlns:cx7="http://schemas.microsoft.com/office/drawing/2016/5/13/chartex" xmlns:cx8="http://schemas.microsoft.com/office/drawing/2016/5/14/chartex" xmlns:mc="http://schemas.openxmlformats.org/markup-compatibility/2006" xmlns:aink="http://schemas.microsoft.com/office/drawing/2016/ink" xmlns:am3d="http://schemas.microsoft.com/office/drawing/2017/model3d" xmlns:o="urn:schemas-microsoft-com:office:office" xmlns:oel="http://schemas.microsoft.com/office/2019/extlst" xmlns:r="http://schemas.openxmlformats.org/officeDocument/2006/relationships" xmlns:m="http://schemas.openxmlformats.org/officeDocument/2006/math" xmlns:v="urn:schemas-microsoft-com:vml" xmlns:wp14="http://schemas.microsoft.com/office/word/2010/wordprocessingDrawing" xmlns:wp="http://schemas.openxmlformats.org/drawingml/2006/wordprocessingDrawing" xmlns:w10="urn:schemas-microsoft-com:office:word" xmlns:w="http://schemas.openxmlformats.org/wordprocessingml/2006/main" xmlns:w14="http://schemas.microsoft.com/office/word/2010/wordml" xmlns:w15="http://schemas.microsoft.com/office/word/2012/wordml" xmlns:w16cex="http://schemas.microsoft.com/office/word/2018/wordml/cex" xmlns:w16cid="http://schemas.microsoft.com/office/word/2016/wordml/cid" xmlns:w16="http://schemas.microsoft.com/office/word/2018/wordml" xmlns:w16sdtdh="http://schemas.microsoft.com/office/word/2020/wordml/sdtdatahash" xmlns:w16se="http://schemas.microsoft.com/office/word/2015/wordml/symex" xmlns:wpg="http://schemas.microsoft.com/office/word/2010/wordprocessingGroup" xmlns:wpi="http://schemas.microsoft.com/office/word/2010/wordprocessingInk" xmlns:wne="http://schemas.microsoft.com/office/word/2006/wordml" xmlns:wps="http://schemas.microsoft.com/office/word/2010/wordprocessingShape" mc:Ignorable="w14 w15 w16se w16cid w16 w16cex w16sdtdh wp14">
-  <w:sdt>
-    <w:sdtPr>
+  <w:p>
+    <w:pPr>
+      <w:pStyle w:val="Piedepgina"/>
+      <w:jc w:val="center"/>
       <w:rPr>
-        <w:noProof/>
+        <w:caps/>
+        <w:color w:val="024F75" w:themeColor="accent1"/>
       </w:rPr>
-      <w:id w:val="-890194395"/>
-      <w:docPartObj>
-        <w:docPartGallery w:val="Page Numbers (Bottom of Page)"/>
-        <w:docPartUnique/>
-      </w:docPartObj>
-    </w:sdtPr>
-    <w:sdtEndPr/>
-    <w:sdtContent>
-      <w:p>
-        <w:pPr>
-          <w:pStyle w:val="Piedepgina"/>
-          <w:jc w:val="center"/>
-          <w:rPr>
-            <w:noProof/>
-          </w:rPr>
-        </w:pPr>
-        <w:r>
-          <w:rPr>
-            <w:noProof/>
-            <w:lang w:bidi="es-ES"/>
-          </w:rPr>
-          <w:fldChar w:fldCharType="begin"/>
-        </w:r>
-        <w:r>
-          <w:rPr>
-            <w:noProof/>
-            <w:lang w:bidi="es-ES"/>
-          </w:rPr>
-          <w:instrText xml:space="preserve"> PAGE   \* MERGEFORMAT </w:instrText>
-        </w:r>
-        <w:r>
-          <w:rPr>
-            <w:noProof/>
-            <w:lang w:bidi="es-ES"/>
-          </w:rPr>
-          <w:fldChar w:fldCharType="separate"/>
-        </w:r>
-        <w:r>
-          <w:rPr>
-            <w:noProof/>
-            <w:lang w:bidi="es-ES"/>
-          </w:rPr>
-          <w:t>2</w:t>
-        </w:r>
-        <w:r>
-          <w:rPr>
-            <w:noProof/>
-            <w:lang w:bidi="es-ES"/>
-          </w:rPr>
-          <w:fldChar w:fldCharType="end"/>
-        </w:r>
-      </w:p>
-    </w:sdtContent>
-  </w:sdt>
+    </w:pPr>
+    <w:r>
+      <w:rPr>
+        <w:caps/>
+        <w:color w:val="024F75" w:themeColor="accent1"/>
+      </w:rPr>
+      <w:fldChar w:fldCharType="begin"/>
+    </w:r>
+    <w:r>
+      <w:rPr>
+        <w:caps/>
+        <w:color w:val="024F75" w:themeColor="accent1"/>
+      </w:rPr>
+      <w:instrText>PAGE   \* MERGEFORMAT</w:instrText>
+    </w:r>
+    <w:r>
+      <w:rPr>
+        <w:caps/>
+        <w:color w:val="024F75" w:themeColor="accent1"/>
+      </w:rPr>
+      <w:fldChar w:fldCharType="separate"/>
+    </w:r>
+    <w:r>
+      <w:rPr>
+        <w:caps/>
+        <w:color w:val="024F75" w:themeColor="accent1"/>
+      </w:rPr>
+      <w:t>2</w:t>
+    </w:r>
+    <w:r>
+      <w:rPr>
+        <w:caps/>
+        <w:color w:val="024F75" w:themeColor="accent1"/>
+      </w:rPr>
+      <w:fldChar w:fldCharType="end"/>
+    </w:r>
+  </w:p>
   <w:p>
     <w:pPr>
       <w:pStyle w:val="Piedepgina"/>
@@ -4997,9 +7412,211 @@
 <file path=word/numbering.xml><?xml version="1.0" encoding="utf-8"?>
 <w:numbering xmlns:wpc="http://schemas.microsoft.com/office/word/2010/wordprocessingCanvas" xmlns:cx="http://schemas.microsoft.com/office/drawing/2014/chartex" xmlns:cx1="http://schemas.microsoft.com/office/drawing/2015/9/8/chartex" xmlns:cx2="http://schemas.microsoft.com/office/drawing/2015/10/21/chartex" xmlns:cx3="http://schemas.microsoft.com/office/drawing/2016/5/9/chartex" xmlns:cx4="http://schemas.microsoft.com/office/drawing/2016/5/10/chartex" xmlns:cx5="http://schemas.microsoft.com/office/drawing/2016/5/11/chartex" xmlns:cx6="http://schemas.microsoft.com/office/drawing/2016/5/12/chartex" xmlns:cx7="http://schemas.microsoft.com/office/drawing/2016/5/13/chartex" xmlns:cx8="http://schemas.microsoft.com/office/drawing/2016/5/14/chartex" xmlns:mc="http://schemas.openxmlformats.org/markup-compatibility/2006" xmlns:aink="http://schemas.microsoft.com/office/drawing/2016/ink" xmlns:am3d="http://schemas.microsoft.com/office/drawing/2017/model3d" xmlns:o="urn:schemas-microsoft-com:office:office" xmlns:oel="http://schemas.microsoft.com/office/2019/extlst" xmlns:r="http://schemas.openxmlformats.org/officeDocument/2006/relationships" xmlns:m="http://schemas.openxmlformats.org/officeDocument/2006/math" xmlns:v="urn:schemas-microsoft-com:vml" xmlns:wp14="http://schemas.microsoft.com/office/word/2010/wordprocessingDrawing" xmlns:wp="http://schemas.openxmlformats.org/drawingml/2006/wordprocessingDrawing" xmlns:w10="urn:schemas-microsoft-com:office:word" xmlns:w="http://schemas.openxmlformats.org/wordprocessingml/2006/main" xmlns:w14="http://schemas.microsoft.com/office/word/2010/wordml" xmlns:w15="http://schemas.microsoft.com/office/word/2012/wordml" xmlns:w16cex="http://schemas.microsoft.com/office/word/2018/wordml/cex" xmlns:w16cid="http://schemas.microsoft.com/office/word/2016/wordml/cid" xmlns:w16="http://schemas.microsoft.com/office/word/2018/wordml" xmlns:w16sdtdh="http://schemas.microsoft.com/office/word/2020/wordml/sdtdatahash" xmlns:w16se="http://schemas.microsoft.com/office/word/2015/wordml/symex" xmlns:wpg="http://schemas.microsoft.com/office/word/2010/wordprocessingGroup" xmlns:wpi="http://schemas.microsoft.com/office/word/2010/wordprocessingInk" xmlns:wne="http://schemas.microsoft.com/office/word/2006/wordml" xmlns:wps="http://schemas.microsoft.com/office/word/2010/wordprocessingShape" mc:Ignorable="w14 w15 w16se w16cid w16 w16cex w16sdtdh wp14">
   <w:abstractNum w:abstractNumId="0" w15:restartNumberingAfterBreak="0">
+    <w:nsid w:val="245C04E5"/>
+    <w:multiLevelType w:val="hybridMultilevel"/>
+    <w:tmpl w:val="FB3AAA44"/>
+    <w:lvl w:ilvl="0" w:tplc="26609DF2">
+      <w:start w:val="1"/>
+      <w:numFmt w:val="decimal"/>
+      <w:lvlText w:val="%1."/>
+      <w:lvlJc w:val="left"/>
+      <w:pPr>
+        <w:ind w:left="720" w:hanging="360"/>
+      </w:pPr>
+      <w:rPr>
+        <w:rFonts w:hint="default"/>
+      </w:rPr>
+    </w:lvl>
+    <w:lvl w:ilvl="1" w:tplc="2C0A0019" w:tentative="1">
+      <w:start w:val="1"/>
+      <w:numFmt w:val="lowerLetter"/>
+      <w:lvlText w:val="%2."/>
+      <w:lvlJc w:val="left"/>
+      <w:pPr>
+        <w:ind w:left="1440" w:hanging="360"/>
+      </w:pPr>
+    </w:lvl>
+    <w:lvl w:ilvl="2" w:tplc="2C0A001B" w:tentative="1">
+      <w:start w:val="1"/>
+      <w:numFmt w:val="lowerRoman"/>
+      <w:lvlText w:val="%3."/>
+      <w:lvlJc w:val="right"/>
+      <w:pPr>
+        <w:ind w:left="2160" w:hanging="180"/>
+      </w:pPr>
+    </w:lvl>
+    <w:lvl w:ilvl="3" w:tplc="2C0A000F" w:tentative="1">
+      <w:start w:val="1"/>
+      <w:numFmt w:val="decimal"/>
+      <w:lvlText w:val="%4."/>
+      <w:lvlJc w:val="left"/>
+      <w:pPr>
+        <w:ind w:left="2880" w:hanging="360"/>
+      </w:pPr>
+    </w:lvl>
+    <w:lvl w:ilvl="4" w:tplc="2C0A0019" w:tentative="1">
+      <w:start w:val="1"/>
+      <w:numFmt w:val="lowerLetter"/>
+      <w:lvlText w:val="%5."/>
+      <w:lvlJc w:val="left"/>
+      <w:pPr>
+        <w:ind w:left="3600" w:hanging="360"/>
+      </w:pPr>
+    </w:lvl>
+    <w:lvl w:ilvl="5" w:tplc="2C0A001B" w:tentative="1">
+      <w:start w:val="1"/>
+      <w:numFmt w:val="lowerRoman"/>
+      <w:lvlText w:val="%6."/>
+      <w:lvlJc w:val="right"/>
+      <w:pPr>
+        <w:ind w:left="4320" w:hanging="180"/>
+      </w:pPr>
+    </w:lvl>
+    <w:lvl w:ilvl="6" w:tplc="2C0A000F" w:tentative="1">
+      <w:start w:val="1"/>
+      <w:numFmt w:val="decimal"/>
+      <w:lvlText w:val="%7."/>
+      <w:lvlJc w:val="left"/>
+      <w:pPr>
+        <w:ind w:left="5040" w:hanging="360"/>
+      </w:pPr>
+    </w:lvl>
+    <w:lvl w:ilvl="7" w:tplc="2C0A0019" w:tentative="1">
+      <w:start w:val="1"/>
+      <w:numFmt w:val="lowerLetter"/>
+      <w:lvlText w:val="%8."/>
+      <w:lvlJc w:val="left"/>
+      <w:pPr>
+        <w:ind w:left="5760" w:hanging="360"/>
+      </w:pPr>
+    </w:lvl>
+    <w:lvl w:ilvl="8" w:tplc="2C0A001B" w:tentative="1">
+      <w:start w:val="1"/>
+      <w:numFmt w:val="lowerRoman"/>
+      <w:lvlText w:val="%9."/>
+      <w:lvlJc w:val="right"/>
+      <w:pPr>
+        <w:ind w:left="6480" w:hanging="180"/>
+      </w:pPr>
+    </w:lvl>
+  </w:abstractNum>
+  <w:abstractNum w:abstractNumId="1" w15:restartNumberingAfterBreak="0">
     <w:nsid w:val="28C675F7"/>
     <w:multiLevelType w:val="hybridMultilevel"/>
     <w:tmpl w:val="CB4E1B46"/>
+    <w:lvl w:ilvl="0" w:tplc="2C0A0001">
+      <w:start w:val="1"/>
+      <w:numFmt w:val="bullet"/>
+      <w:lvlText w:val=""/>
+      <w:lvlJc w:val="left"/>
+      <w:pPr>
+        <w:ind w:left="720" w:hanging="360"/>
+      </w:pPr>
+      <w:rPr>
+        <w:rFonts w:ascii="Symbol" w:hAnsi="Symbol" w:hint="default"/>
+      </w:rPr>
+    </w:lvl>
+    <w:lvl w:ilvl="1" w:tplc="2C0A0003">
+      <w:start w:val="1"/>
+      <w:numFmt w:val="bullet"/>
+      <w:lvlText w:val="o"/>
+      <w:lvlJc w:val="left"/>
+      <w:pPr>
+        <w:ind w:left="1440" w:hanging="360"/>
+      </w:pPr>
+      <w:rPr>
+        <w:rFonts w:ascii="Courier New" w:hAnsi="Courier New" w:cs="Courier New" w:hint="default"/>
+      </w:rPr>
+    </w:lvl>
+    <w:lvl w:ilvl="2" w:tplc="2C0A0005" w:tentative="1">
+      <w:start w:val="1"/>
+      <w:numFmt w:val="bullet"/>
+      <w:lvlText w:val=""/>
+      <w:lvlJc w:val="left"/>
+      <w:pPr>
+        <w:ind w:left="2160" w:hanging="360"/>
+      </w:pPr>
+      <w:rPr>
+        <w:rFonts w:ascii="Wingdings" w:hAnsi="Wingdings" w:hint="default"/>
+      </w:rPr>
+    </w:lvl>
+    <w:lvl w:ilvl="3" w:tplc="2C0A0001" w:tentative="1">
+      <w:start w:val="1"/>
+      <w:numFmt w:val="bullet"/>
+      <w:lvlText w:val=""/>
+      <w:lvlJc w:val="left"/>
+      <w:pPr>
+        <w:ind w:left="2880" w:hanging="360"/>
+      </w:pPr>
+      <w:rPr>
+        <w:rFonts w:ascii="Symbol" w:hAnsi="Symbol" w:hint="default"/>
+      </w:rPr>
+    </w:lvl>
+    <w:lvl w:ilvl="4" w:tplc="2C0A0003" w:tentative="1">
+      <w:start w:val="1"/>
+      <w:numFmt w:val="bullet"/>
+      <w:lvlText w:val="o"/>
+      <w:lvlJc w:val="left"/>
+      <w:pPr>
+        <w:ind w:left="3600" w:hanging="360"/>
+      </w:pPr>
+      <w:rPr>
+        <w:rFonts w:ascii="Courier New" w:hAnsi="Courier New" w:cs="Courier New" w:hint="default"/>
+      </w:rPr>
+    </w:lvl>
+    <w:lvl w:ilvl="5" w:tplc="2C0A0005" w:tentative="1">
+      <w:start w:val="1"/>
+      <w:numFmt w:val="bullet"/>
+      <w:lvlText w:val=""/>
+      <w:lvlJc w:val="left"/>
+      <w:pPr>
+        <w:ind w:left="4320" w:hanging="360"/>
+      </w:pPr>
+      <w:rPr>
+        <w:rFonts w:ascii="Wingdings" w:hAnsi="Wingdings" w:hint="default"/>
+      </w:rPr>
+    </w:lvl>
+    <w:lvl w:ilvl="6" w:tplc="2C0A0001" w:tentative="1">
+      <w:start w:val="1"/>
+      <w:numFmt w:val="bullet"/>
+      <w:lvlText w:val=""/>
+      <w:lvlJc w:val="left"/>
+      <w:pPr>
+        <w:ind w:left="5040" w:hanging="360"/>
+      </w:pPr>
+      <w:rPr>
+        <w:rFonts w:ascii="Symbol" w:hAnsi="Symbol" w:hint="default"/>
+      </w:rPr>
+    </w:lvl>
+    <w:lvl w:ilvl="7" w:tplc="2C0A0003" w:tentative="1">
+      <w:start w:val="1"/>
+      <w:numFmt w:val="bullet"/>
+      <w:lvlText w:val="o"/>
+      <w:lvlJc w:val="left"/>
+      <w:pPr>
+        <w:ind w:left="5760" w:hanging="360"/>
+      </w:pPr>
+      <w:rPr>
+        <w:rFonts w:ascii="Courier New" w:hAnsi="Courier New" w:cs="Courier New" w:hint="default"/>
+      </w:rPr>
+    </w:lvl>
+    <w:lvl w:ilvl="8" w:tplc="2C0A0005" w:tentative="1">
+      <w:start w:val="1"/>
+      <w:numFmt w:val="bullet"/>
+      <w:lvlText w:val=""/>
+      <w:lvlJc w:val="left"/>
+      <w:pPr>
+        <w:ind w:left="6480" w:hanging="360"/>
+      </w:pPr>
+      <w:rPr>
+        <w:rFonts w:ascii="Wingdings" w:hAnsi="Wingdings" w:hint="default"/>
+      </w:rPr>
+    </w:lvl>
+  </w:abstractNum>
+  <w:abstractNum w:abstractNumId="2" w15:restartNumberingAfterBreak="0">
+    <w:nsid w:val="324D6CBC"/>
+    <w:multiLevelType w:val="hybridMultilevel"/>
+    <w:tmpl w:val="4D02DA9E"/>
     <w:lvl w:ilvl="0" w:tplc="2C0A0001">
       <w:start w:val="1"/>
       <w:numFmt w:val="bullet"/>
@@ -5109,120 +7726,147 @@
       </w:rPr>
     </w:lvl>
   </w:abstractNum>
-  <w:abstractNum w:abstractNumId="1" w15:restartNumberingAfterBreak="0">
-    <w:nsid w:val="324D6CBC"/>
+  <w:abstractNum w:abstractNumId="3" w15:restartNumberingAfterBreak="0">
+    <w:nsid w:val="43CF1EF5"/>
     <w:multiLevelType w:val="hybridMultilevel"/>
-    <w:tmpl w:val="4D02DA9E"/>
-    <w:lvl w:ilvl="0" w:tplc="2C0A0001">
+    <w:tmpl w:val="A2D66362"/>
+    <w:lvl w:ilvl="0" w:tplc="03227886">
       <w:start w:val="1"/>
       <w:numFmt w:val="bullet"/>
-      <w:lvlText w:val=""/>
+      <w:lvlText w:val="●"/>
       <w:lvlJc w:val="left"/>
       <w:pPr>
+        <w:tabs>
+          <w:tab w:val="num" w:pos="720"/>
+        </w:tabs>
         <w:ind w:left="720" w:hanging="360"/>
       </w:pPr>
       <w:rPr>
-        <w:rFonts w:ascii="Symbol" w:hAnsi="Symbol" w:hint="default"/>
+        <w:rFonts w:ascii="Arial" w:hAnsi="Arial" w:hint="default"/>
       </w:rPr>
     </w:lvl>
-    <w:lvl w:ilvl="1" w:tplc="2C0A0003" w:tentative="1">
+    <w:lvl w:ilvl="1" w:tplc="307C54DE" w:tentative="1">
       <w:start w:val="1"/>
       <w:numFmt w:val="bullet"/>
-      <w:lvlText w:val="o"/>
+      <w:lvlText w:val="●"/>
       <w:lvlJc w:val="left"/>
       <w:pPr>
+        <w:tabs>
+          <w:tab w:val="num" w:pos="1440"/>
+        </w:tabs>
         <w:ind w:left="1440" w:hanging="360"/>
       </w:pPr>
       <w:rPr>
-        <w:rFonts w:ascii="Courier New" w:hAnsi="Courier New" w:cs="Courier New" w:hint="default"/>
+        <w:rFonts w:ascii="Arial" w:hAnsi="Arial" w:hint="default"/>
       </w:rPr>
     </w:lvl>
-    <w:lvl w:ilvl="2" w:tplc="2C0A0005" w:tentative="1">
+    <w:lvl w:ilvl="2" w:tplc="5192D2A0" w:tentative="1">
       <w:start w:val="1"/>
       <w:numFmt w:val="bullet"/>
-      <w:lvlText w:val=""/>
+      <w:lvlText w:val="●"/>
       <w:lvlJc w:val="left"/>
       <w:pPr>
+        <w:tabs>
+          <w:tab w:val="num" w:pos="2160"/>
+        </w:tabs>
         <w:ind w:left="2160" w:hanging="360"/>
       </w:pPr>
       <w:rPr>
-        <w:rFonts w:ascii="Wingdings" w:hAnsi="Wingdings" w:hint="default"/>
+        <w:rFonts w:ascii="Arial" w:hAnsi="Arial" w:hint="default"/>
       </w:rPr>
     </w:lvl>
-    <w:lvl w:ilvl="3" w:tplc="2C0A0001" w:tentative="1">
+    <w:lvl w:ilvl="3" w:tplc="E924C7DE" w:tentative="1">
       <w:start w:val="1"/>
       <w:numFmt w:val="bullet"/>
-      <w:lvlText w:val=""/>
+      <w:lvlText w:val="●"/>
       <w:lvlJc w:val="left"/>
       <w:pPr>
+        <w:tabs>
+          <w:tab w:val="num" w:pos="2880"/>
+        </w:tabs>
         <w:ind w:left="2880" w:hanging="360"/>
       </w:pPr>
       <w:rPr>
-        <w:rFonts w:ascii="Symbol" w:hAnsi="Symbol" w:hint="default"/>
+        <w:rFonts w:ascii="Arial" w:hAnsi="Arial" w:hint="default"/>
       </w:rPr>
     </w:lvl>
-    <w:lvl w:ilvl="4" w:tplc="2C0A0003" w:tentative="1">
+    <w:lvl w:ilvl="4" w:tplc="241C8812" w:tentative="1">
       <w:start w:val="1"/>
       <w:numFmt w:val="bullet"/>
-      <w:lvlText w:val="o"/>
+      <w:lvlText w:val="●"/>
       <w:lvlJc w:val="left"/>
       <w:pPr>
+        <w:tabs>
+          <w:tab w:val="num" w:pos="3600"/>
+        </w:tabs>
         <w:ind w:left="3600" w:hanging="360"/>
       </w:pPr>
       <w:rPr>
-        <w:rFonts w:ascii="Courier New" w:hAnsi="Courier New" w:cs="Courier New" w:hint="default"/>
+        <w:rFonts w:ascii="Arial" w:hAnsi="Arial" w:hint="default"/>
       </w:rPr>
     </w:lvl>
-    <w:lvl w:ilvl="5" w:tplc="2C0A0005" w:tentative="1">
+    <w:lvl w:ilvl="5" w:tplc="9F589968" w:tentative="1">
       <w:start w:val="1"/>
       <w:numFmt w:val="bullet"/>
-      <w:lvlText w:val=""/>
+      <w:lvlText w:val="●"/>
       <w:lvlJc w:val="left"/>
       <w:pPr>
+        <w:tabs>
+          <w:tab w:val="num" w:pos="4320"/>
+        </w:tabs>
         <w:ind w:left="4320" w:hanging="360"/>
       </w:pPr>
       <w:rPr>
-        <w:rFonts w:ascii="Wingdings" w:hAnsi="Wingdings" w:hint="default"/>
+        <w:rFonts w:ascii="Arial" w:hAnsi="Arial" w:hint="default"/>
       </w:rPr>
     </w:lvl>
-    <w:lvl w:ilvl="6" w:tplc="2C0A0001" w:tentative="1">
+    <w:lvl w:ilvl="6" w:tplc="CCF6B368" w:tentative="1">
       <w:start w:val="1"/>
       <w:numFmt w:val="bullet"/>
-      <w:lvlText w:val=""/>
+      <w:lvlText w:val="●"/>
       <w:lvlJc w:val="left"/>
       <w:pPr>
+        <w:tabs>
+          <w:tab w:val="num" w:pos="5040"/>
+        </w:tabs>
         <w:ind w:left="5040" w:hanging="360"/>
       </w:pPr>
       <w:rPr>
-        <w:rFonts w:ascii="Symbol" w:hAnsi="Symbol" w:hint="default"/>
+        <w:rFonts w:ascii="Arial" w:hAnsi="Arial" w:hint="default"/>
       </w:rPr>
     </w:lvl>
-    <w:lvl w:ilvl="7" w:tplc="2C0A0003" w:tentative="1">
+    <w:lvl w:ilvl="7" w:tplc="1DBAD402" w:tentative="1">
       <w:start w:val="1"/>
       <w:numFmt w:val="bullet"/>
-      <w:lvlText w:val="o"/>
+      <w:lvlText w:val="●"/>
       <w:lvlJc w:val="left"/>
       <w:pPr>
+        <w:tabs>
+          <w:tab w:val="num" w:pos="5760"/>
+        </w:tabs>
         <w:ind w:left="5760" w:hanging="360"/>
       </w:pPr>
       <w:rPr>
-        <w:rFonts w:ascii="Courier New" w:hAnsi="Courier New" w:cs="Courier New" w:hint="default"/>
+        <w:rFonts w:ascii="Arial" w:hAnsi="Arial" w:hint="default"/>
       </w:rPr>
     </w:lvl>
-    <w:lvl w:ilvl="8" w:tplc="2C0A0005" w:tentative="1">
+    <w:lvl w:ilvl="8" w:tplc="CA2C7182" w:tentative="1">
       <w:start w:val="1"/>
       <w:numFmt w:val="bullet"/>
-      <w:lvlText w:val=""/>
+      <w:lvlText w:val="●"/>
       <w:lvlJc w:val="left"/>
       <w:pPr>
+        <w:tabs>
+          <w:tab w:val="num" w:pos="6480"/>
+        </w:tabs>
         <w:ind w:left="6480" w:hanging="360"/>
       </w:pPr>
       <w:rPr>
-        <w:rFonts w:ascii="Wingdings" w:hAnsi="Wingdings" w:hint="default"/>
+        <w:rFonts w:ascii="Arial" w:hAnsi="Arial" w:hint="default"/>
       </w:rPr>
     </w:lvl>
   </w:abstractNum>
-  <w:abstractNum w:abstractNumId="2" w15:restartNumberingAfterBreak="0">
+  <w:abstractNum w:abstractNumId="4" w15:restartNumberingAfterBreak="0">
     <w:nsid w:val="60097D03"/>
     <w:multiLevelType w:val="hybridMultilevel"/>
     <w:tmpl w:val="5E30B1F0"/>
@@ -5335,14 +7979,112 @@
       </w:rPr>
     </w:lvl>
   </w:abstractNum>
+  <w:abstractNum w:abstractNumId="5" w15:restartNumberingAfterBreak="0">
+    <w:nsid w:val="6A2726E6"/>
+    <w:multiLevelType w:val="hybridMultilevel"/>
+    <w:tmpl w:val="F7447292"/>
+    <w:lvl w:ilvl="0" w:tplc="2F7AE208">
+      <w:start w:val="1"/>
+      <w:numFmt w:val="decimal"/>
+      <w:lvlText w:val="%1."/>
+      <w:lvlJc w:val="left"/>
+      <w:pPr>
+        <w:ind w:left="720" w:hanging="360"/>
+      </w:pPr>
+      <w:rPr>
+        <w:rFonts w:hint="default"/>
+      </w:rPr>
+    </w:lvl>
+    <w:lvl w:ilvl="1" w:tplc="2C0A0019" w:tentative="1">
+      <w:start w:val="1"/>
+      <w:numFmt w:val="lowerLetter"/>
+      <w:lvlText w:val="%2."/>
+      <w:lvlJc w:val="left"/>
+      <w:pPr>
+        <w:ind w:left="1440" w:hanging="360"/>
+      </w:pPr>
+    </w:lvl>
+    <w:lvl w:ilvl="2" w:tplc="2C0A001B" w:tentative="1">
+      <w:start w:val="1"/>
+      <w:numFmt w:val="lowerRoman"/>
+      <w:lvlText w:val="%3."/>
+      <w:lvlJc w:val="right"/>
+      <w:pPr>
+        <w:ind w:left="2160" w:hanging="180"/>
+      </w:pPr>
+    </w:lvl>
+    <w:lvl w:ilvl="3" w:tplc="2C0A000F" w:tentative="1">
+      <w:start w:val="1"/>
+      <w:numFmt w:val="decimal"/>
+      <w:lvlText w:val="%4."/>
+      <w:lvlJc w:val="left"/>
+      <w:pPr>
+        <w:ind w:left="2880" w:hanging="360"/>
+      </w:pPr>
+    </w:lvl>
+    <w:lvl w:ilvl="4" w:tplc="2C0A0019" w:tentative="1">
+      <w:start w:val="1"/>
+      <w:numFmt w:val="lowerLetter"/>
+      <w:lvlText w:val="%5."/>
+      <w:lvlJc w:val="left"/>
+      <w:pPr>
+        <w:ind w:left="3600" w:hanging="360"/>
+      </w:pPr>
+    </w:lvl>
+    <w:lvl w:ilvl="5" w:tplc="2C0A001B" w:tentative="1">
+      <w:start w:val="1"/>
+      <w:numFmt w:val="lowerRoman"/>
+      <w:lvlText w:val="%6."/>
+      <w:lvlJc w:val="right"/>
+      <w:pPr>
+        <w:ind w:left="4320" w:hanging="180"/>
+      </w:pPr>
+    </w:lvl>
+    <w:lvl w:ilvl="6" w:tplc="2C0A000F" w:tentative="1">
+      <w:start w:val="1"/>
+      <w:numFmt w:val="decimal"/>
+      <w:lvlText w:val="%7."/>
+      <w:lvlJc w:val="left"/>
+      <w:pPr>
+        <w:ind w:left="5040" w:hanging="360"/>
+      </w:pPr>
+    </w:lvl>
+    <w:lvl w:ilvl="7" w:tplc="2C0A0019" w:tentative="1">
+      <w:start w:val="1"/>
+      <w:numFmt w:val="lowerLetter"/>
+      <w:lvlText w:val="%8."/>
+      <w:lvlJc w:val="left"/>
+      <w:pPr>
+        <w:ind w:left="5760" w:hanging="360"/>
+      </w:pPr>
+    </w:lvl>
+    <w:lvl w:ilvl="8" w:tplc="2C0A001B" w:tentative="1">
+      <w:start w:val="1"/>
+      <w:numFmt w:val="lowerRoman"/>
+      <w:lvlText w:val="%9."/>
+      <w:lvlJc w:val="right"/>
+      <w:pPr>
+        <w:ind w:left="6480" w:hanging="180"/>
+      </w:pPr>
+    </w:lvl>
+  </w:abstractNum>
   <w:num w:numId="1" w16cid:durableId="1132098601">
+    <w:abstractNumId w:val="1"/>
+  </w:num>
+  <w:num w:numId="2" w16cid:durableId="454637372">
+    <w:abstractNumId w:val="2"/>
+  </w:num>
+  <w:num w:numId="3" w16cid:durableId="833689105">
+    <w:abstractNumId w:val="4"/>
+  </w:num>
+  <w:num w:numId="4" w16cid:durableId="2126264767">
     <w:abstractNumId w:val="0"/>
   </w:num>
-  <w:num w:numId="2" w16cid:durableId="454637372">
-    <w:abstractNumId w:val="1"/>
+  <w:num w:numId="5" w16cid:durableId="584188934">
+    <w:abstractNumId w:val="3"/>
   </w:num>
-  <w:num w:numId="3" w16cid:durableId="833689105">
-    <w:abstractNumId w:val="2"/>
+  <w:num w:numId="6" w16cid:durableId="1009333258">
+    <w:abstractNumId w:val="5"/>
   </w:num>
 </w:numbering>
 </file>
@@ -6179,19 +8921,19 @@
 
 <file path=word/glossary/fontTable.xml><?xml version="1.0" encoding="utf-8"?>
 <w:fonts xmlns:mc="http://schemas.openxmlformats.org/markup-compatibility/2006" xmlns:r="http://schemas.openxmlformats.org/officeDocument/2006/relationships" xmlns:w="http://schemas.openxmlformats.org/wordprocessingml/2006/main" xmlns:w14="http://schemas.microsoft.com/office/word/2010/wordml" xmlns:w15="http://schemas.microsoft.com/office/word/2012/wordml" xmlns:w16cex="http://schemas.microsoft.com/office/word/2018/wordml/cex" xmlns:w16cid="http://schemas.microsoft.com/office/word/2016/wordml/cid" xmlns:w16="http://schemas.microsoft.com/office/word/2018/wordml" xmlns:w16sdtdh="http://schemas.microsoft.com/office/word/2020/wordml/sdtdatahash" xmlns:w16se="http://schemas.microsoft.com/office/word/2015/wordml/symex" mc:Ignorable="w14 w15 w16se w16cid w16 w16cex w16sdtdh">
+  <w:font w:name="Times New Roman">
+    <w:panose1 w:val="02020603050405020304"/>
+    <w:charset w:val="00"/>
+    <w:family w:val="roman"/>
+    <w:pitch w:val="variable"/>
+    <w:sig w:usb0="E0002EFF" w:usb1="C000785B" w:usb2="00000009" w:usb3="00000000" w:csb0="000001FF" w:csb1="00000000"/>
+  </w:font>
   <w:font w:name="Symbol">
     <w:panose1 w:val="05050102010706020507"/>
     <w:charset w:val="02"/>
     <w:family w:val="roman"/>
     <w:pitch w:val="variable"/>
     <w:sig w:usb0="00000000" w:usb1="10000000" w:usb2="00000000" w:usb3="00000000" w:csb0="80000000" w:csb1="00000000"/>
-  </w:font>
-  <w:font w:name="Times New Roman">
-    <w:panose1 w:val="02020603050405020304"/>
-    <w:charset w:val="00"/>
-    <w:family w:val="roman"/>
-    <w:pitch w:val="variable"/>
-    <w:sig w:usb0="E0002EFF" w:usb1="C000785B" w:usb2="00000009" w:usb3="00000000" w:csb0="000001FF" w:csb1="00000000"/>
   </w:font>
   <w:font w:name="Courier New">
     <w:panose1 w:val="02070309020205020404"/>
@@ -6207,6 +8949,13 @@
     <w:pitch w:val="variable"/>
     <w:sig w:usb0="00000000" w:usb1="10000000" w:usb2="00000000" w:usb3="00000000" w:csb0="80000000" w:csb1="00000000"/>
   </w:font>
+  <w:font w:name="Arial">
+    <w:panose1 w:val="020B0604020202020204"/>
+    <w:charset w:val="00"/>
+    <w:family w:val="swiss"/>
+    <w:pitch w:val="variable"/>
+    <w:sig w:usb0="E0002EFF" w:usb1="C000785B" w:usb2="00000009" w:usb3="00000000" w:csb0="000001FF" w:csb1="00000000"/>
+  </w:font>
   <w:font w:name="Calibri">
     <w:panose1 w:val="020F0502020204030204"/>
     <w:charset w:val="00"/>
@@ -6221,13 +8970,6 @@
     <w:family w:val="modern"/>
     <w:pitch w:val="fixed"/>
     <w:sig w:usb0="E00002FF" w:usb1="6AC7FDFB" w:usb2="08000012" w:usb3="00000000" w:csb0="0002009F" w:csb1="00000000"/>
-  </w:font>
-  <w:font w:name="Arial">
-    <w:panose1 w:val="020B0604020202020204"/>
-    <w:charset w:val="00"/>
-    <w:family w:val="swiss"/>
-    <w:pitch w:val="variable"/>
-    <w:sig w:usb0="E0002EFF" w:usb1="C000785B" w:usb2="00000009" w:usb3="00000000" w:csb0="000001FF" w:csb1="00000000"/>
   </w:font>
   <w:font w:name="MS Gothic">
     <w:altName w:val="ＭＳ ゴシック"/>
@@ -6282,10 +9024,12 @@
     <w:rsid w:val="00063833"/>
     <w:rsid w:val="001B6C7C"/>
     <w:rsid w:val="001B6CF2"/>
+    <w:rsid w:val="00262E72"/>
     <w:rsid w:val="002F3C59"/>
     <w:rsid w:val="004C14FE"/>
     <w:rsid w:val="0058068D"/>
     <w:rsid w:val="008B34BD"/>
+    <w:rsid w:val="00B16F21"/>
     <w:rsid w:val="00BE6688"/>
     <w:rsid w:val="00D835C2"/>
   </w:rsids>

--- a/PF_SQL.docx
+++ b/PF_SQL.docx
@@ -5128,8 +5128,16 @@
       <w:r>
         <w:t xml:space="preserve">cada tabla mediante el </w:t>
       </w:r>
-      <w:r>
-        <w:t>proceso de importación</w:t>
+      <w:proofErr w:type="spellStart"/>
+      <w:r>
+        <w:t>proce</w:t>
+      </w:r>
+      <w:r>
+        <w:t>dimineto</w:t>
+      </w:r>
+      <w:proofErr w:type="spellEnd"/>
+      <w:r>
+        <w:t xml:space="preserve"> de importación</w:t>
       </w:r>
       <w:r>
         <w:t xml:space="preserve"> de datos</w:t>
@@ -5155,6 +5163,9 @@
       </w:r>
       <w:proofErr w:type="spellStart"/>
       <w:r>
+        <w:t>csv_</w:t>
+      </w:r>
+      <w:r>
         <w:t>import</w:t>
       </w:r>
       <w:r>
@@ -5171,7 +5182,13 @@
         <w:t xml:space="preserve"> contiene la información y</w:t>
       </w:r>
       <w:r>
-        <w:t xml:space="preserve"> será el que se utilice para la inserción de datos</w:t>
+        <w:t xml:space="preserve"> será el que se utilice para la inserción de</w:t>
+      </w:r>
+      <w:r>
+        <w:t xml:space="preserve"> los</w:t>
+      </w:r>
+      <w:r>
+        <w:t xml:space="preserve"> datos</w:t>
       </w:r>
       <w:r>
         <w:t>.</w:t>
@@ -5193,7 +5210,13 @@
         <w:rPr>
           <w:lang w:val="es-419"/>
         </w:rPr>
-        <w:t xml:space="preserve">los pasos a seguir para poblar cada una de las tablas de </w:t>
+        <w:t>el proceso de</w:t>
+      </w:r>
+      <w:r>
+        <w:rPr>
+          <w:lang w:val="es-419"/>
+        </w:rPr>
+        <w:t xml:space="preserve"> poblar cada una de las tablas de </w:t>
       </w:r>
       <w:r>
         <w:rPr>
@@ -5317,7 +5340,19 @@
         <w:rPr>
           <w:lang w:val="es-419"/>
         </w:rPr>
-        <w:t>Un posible orden a seguir puede ser:</w:t>
+        <w:t xml:space="preserve">Un posible orden a seguir </w:t>
+      </w:r>
+      <w:r>
+        <w:rPr>
+          <w:lang w:val="es-419"/>
+        </w:rPr>
+        <w:t>sería</w:t>
+      </w:r>
+      <w:r>
+        <w:rPr>
+          <w:lang w:val="es-419"/>
+        </w:rPr>
+        <w:t>:</w:t>
       </w:r>
     </w:p>
     <w:p>
@@ -5607,6 +5642,12 @@
                 <w:lang w:val="es-419"/>
               </w:rPr>
             </w:pPr>
+            <w:r>
+              <w:rPr>
+                <w:lang w:val="es-419"/>
+              </w:rPr>
+              <w:t xml:space="preserve"> </w:t>
+            </w:r>
             <w:proofErr w:type="spellStart"/>
             <w:r>
               <w:rPr>
@@ -5912,6 +5953,9 @@
       <w:r>
         <w:t>A continuación, se muestran los pasos a seguir para llevar a cabo la primera importación (</w:t>
       </w:r>
+      <w:r>
+        <w:t xml:space="preserve">tabla </w:t>
+      </w:r>
       <w:proofErr w:type="spellStart"/>
       <w:r>
         <w:t>iva_category</w:t>
@@ -5959,7 +6003,10 @@
         </w:numPr>
       </w:pPr>
       <w:r>
-        <w:t xml:space="preserve">Luego nos aparece una zona de </w:t>
+        <w:t xml:space="preserve">En los resultados, sobre la barra de herramientas anexa, </w:t>
+      </w:r>
+      <w:r>
+        <w:t xml:space="preserve">nos aparece una zona </w:t>
       </w:r>
       <w:proofErr w:type="spellStart"/>
       <w:r>
@@ -6237,9 +6284,8 @@
           <w:highlight w:val="white"/>
           <w:lang w:val="es-419"/>
         </w:rPr>
-        <w:t>browse</w:t>
-      </w:r>
-      <w:proofErr w:type="spellEnd"/>
+        <w:t>B</w:t>
+      </w:r>
       <w:r>
         <w:rPr>
           <w:b w:val="0"/>
@@ -6247,8 +6293,9 @@
           <w:highlight w:val="white"/>
           <w:lang w:val="es-419"/>
         </w:rPr>
-        <w:t xml:space="preserve">, o </w:t>
-      </w:r>
+        <w:t>rowse</w:t>
+      </w:r>
+      <w:proofErr w:type="spellEnd"/>
       <w:r>
         <w:rPr>
           <w:b w:val="0"/>
@@ -6256,7 +6303,7 @@
           <w:highlight w:val="white"/>
           <w:lang w:val="es-419"/>
         </w:rPr>
-        <w:t xml:space="preserve">escribir </w:t>
+        <w:t xml:space="preserve">, o </w:t>
       </w:r>
       <w:r>
         <w:rPr>
@@ -6265,6 +6312,15 @@
           <w:highlight w:val="white"/>
           <w:lang w:val="es-419"/>
         </w:rPr>
+        <w:t xml:space="preserve">escribir </w:t>
+      </w:r>
+      <w:r>
+        <w:rPr>
+          <w:b w:val="0"/>
+          <w:bCs/>
+          <w:highlight w:val="white"/>
+          <w:lang w:val="es-419"/>
+        </w:rPr>
         <w:t>la ruta del mismo.</w:t>
       </w:r>
     </w:p>
@@ -6307,16 +6363,16 @@
         </w:rPr>
         <w:lastRenderedPageBreak/>
         <w:drawing>
-          <wp:anchor distT="0" distB="0" distL="114300" distR="114300" simplePos="0" relativeHeight="251668480" behindDoc="0" locked="0" layoutInCell="1" allowOverlap="1" wp14:anchorId="0AF7EE26" wp14:editId="1520817C">
+          <wp:anchor distT="0" distB="0" distL="114300" distR="114300" simplePos="0" relativeHeight="251668480" behindDoc="0" locked="0" layoutInCell="1" allowOverlap="1" wp14:anchorId="0AF7EE26" wp14:editId="4679DC35">
             <wp:simplePos x="0" y="0"/>
             <wp:positionH relativeFrom="column">
-              <wp:posOffset>1067806</wp:posOffset>
+              <wp:posOffset>1069975</wp:posOffset>
             </wp:positionH>
             <wp:positionV relativeFrom="paragraph">
               <wp:posOffset>0</wp:posOffset>
             </wp:positionV>
-            <wp:extent cx="4281805" cy="2984500"/>
-            <wp:effectExtent l="0" t="0" r="4445" b="6350"/>
+            <wp:extent cx="4281805" cy="2983865"/>
+            <wp:effectExtent l="0" t="0" r="4445" b="6985"/>
             <wp:wrapTopAndBottom/>
             <wp:docPr id="30" name="Imagen 30"/>
             <wp:cNvGraphicFramePr>
@@ -6344,7 +6400,7 @@
                   <pic:spPr>
                     <a:xfrm>
                       <a:off x="0" y="0"/>
-                      <a:ext cx="4281805" cy="2984500"/>
+                      <a:ext cx="4281805" cy="2983865"/>
                     </a:xfrm>
                     <a:prstGeom prst="rect">
                       <a:avLst/>
@@ -7191,6 +7247,105 @@
         </w:rPr>
         <w:t>.</w:t>
       </w:r>
+    </w:p>
+    <w:p>
+      <w:pPr>
+        <w:pStyle w:val="Contenido"/>
+      </w:pPr>
+      <w:r>
+        <w:rPr>
+          <w:b/>
+          <w:bCs/>
+          <w:i/>
+          <w:iCs/>
+          <w:lang w:val="es-419"/>
+        </w:rPr>
+        <w:lastRenderedPageBreak/>
+        <w:t>Nota:</w:t>
+      </w:r>
+      <w:r>
+        <w:rPr>
+          <w:b/>
+          <w:bCs/>
+          <w:i/>
+          <w:iCs/>
+          <w:lang w:val="es-419"/>
+        </w:rPr>
+        <w:t xml:space="preserve"> a modo de simplificar</w:t>
+      </w:r>
+      <w:r>
+        <w:rPr>
+          <w:b/>
+          <w:bCs/>
+          <w:i/>
+          <w:iCs/>
+          <w:lang w:val="es-419"/>
+        </w:rPr>
+        <w:t xml:space="preserve"> </w:t>
+      </w:r>
+      <w:r>
+        <w:rPr>
+          <w:b/>
+          <w:bCs/>
+          <w:i/>
+          <w:iCs/>
+          <w:lang w:val="es-419"/>
+        </w:rPr>
+        <w:t xml:space="preserve">la reproducción de la BD, se adjunta un script </w:t>
+      </w:r>
+      <w:r>
+        <w:rPr>
+          <w:b/>
+          <w:bCs/>
+          <w:i/>
+          <w:iCs/>
+          <w:lang w:val="es-419"/>
+        </w:rPr>
+        <w:t xml:space="preserve">de inserción general de los registros. </w:t>
+      </w:r>
+      <w:r>
+        <w:t xml:space="preserve">El archivo se llama </w:t>
+      </w:r>
+      <w:proofErr w:type="spellStart"/>
+      <w:r>
+        <w:t>mammoth-</w:t>
+      </w:r>
+      <w:r>
+        <w:t>INSERT</w:t>
+      </w:r>
+      <w:r>
+        <w:t>.sql</w:t>
+      </w:r>
+      <w:proofErr w:type="spellEnd"/>
+      <w:r>
+        <w:t xml:space="preserve"> y se encuentra</w:t>
+      </w:r>
+      <w:r>
+        <w:t xml:space="preserve"> dentro de la carpeta “scripts”. </w:t>
+      </w:r>
+      <w:r>
+        <w:t xml:space="preserve"> Por lo que luego de crear las respectivas tablas con el script </w:t>
+      </w:r>
+      <w:proofErr w:type="spellStart"/>
+      <w:r>
+        <w:t>mammoth-CREATE.sql</w:t>
+      </w:r>
+      <w:proofErr w:type="spellEnd"/>
+      <w:r>
+        <w:t>, se puede correr el script de inserción para poblar cada una de ellas.</w:t>
+      </w:r>
+    </w:p>
+    <w:p>
+      <w:pPr>
+        <w:pStyle w:val="Prrafodelista"/>
+        <w:rPr>
+          <w:b w:val="0"/>
+          <w:bCs/>
+          <w:i/>
+          <w:iCs/>
+          <w:lang w:val="es-AR"/>
+        </w:rPr>
+      </w:pPr>
     </w:p>
     <w:sectPr>
       <w:headerReference w:type="default" r:id="rId43"/>
@@ -9028,9 +9183,12 @@
     <w:rsid w:val="002F3C59"/>
     <w:rsid w:val="004C14FE"/>
     <w:rsid w:val="0058068D"/>
+    <w:rsid w:val="005E0DF0"/>
     <w:rsid w:val="008B34BD"/>
+    <w:rsid w:val="009503B9"/>
     <w:rsid w:val="00B16F21"/>
     <w:rsid w:val="00BE6688"/>
+    <w:rsid w:val="00D02EE5"/>
     <w:rsid w:val="00D835C2"/>
   </w:rsids>
   <m:mathPr>

--- a/PF_SQL.docx
+++ b/PF_SQL.docx
@@ -887,7 +887,7 @@
             </w:rPr>
             <w:fldChar w:fldCharType="separate"/>
           </w:r>
-          <w:hyperlink w:anchor="_Toc106742316" w:history="1">
+          <w:hyperlink w:anchor="_Toc107316223" w:history="1">
             <w:r>
               <w:rPr>
                 <w:rStyle w:val="Hipervnculo"/>
@@ -914,7 +914,7 @@
                 <w:noProof/>
                 <w:webHidden/>
               </w:rPr>
-              <w:instrText xml:space="preserve"> PAGEREF _Toc106742316 \h </w:instrText>
+              <w:instrText xml:space="preserve"> PAGEREF _Toc107316223 \h </w:instrText>
             </w:r>
             <w:r>
               <w:rPr>
@@ -958,7 +958,7 @@
               <w:lang w:val="es-AR" w:eastAsia="es-AR"/>
             </w:rPr>
           </w:pPr>
-          <w:hyperlink w:anchor="_Toc106742317" w:history="1">
+          <w:hyperlink w:anchor="_Toc107316224" w:history="1">
             <w:r>
               <w:rPr>
                 <w:rStyle w:val="Hipervnculo"/>
@@ -985,7 +985,7 @@
                 <w:noProof/>
                 <w:webHidden/>
               </w:rPr>
-              <w:instrText xml:space="preserve"> PAGEREF _Toc106742317 \h </w:instrText>
+              <w:instrText xml:space="preserve"> PAGEREF _Toc107316224 \h </w:instrText>
             </w:r>
             <w:r>
               <w:rPr>
@@ -1029,7 +1029,7 @@
               <w:lang w:val="es-AR" w:eastAsia="es-AR"/>
             </w:rPr>
           </w:pPr>
-          <w:hyperlink w:anchor="_Toc106742318" w:history="1">
+          <w:hyperlink w:anchor="_Toc107316225" w:history="1">
             <w:r>
               <w:rPr>
                 <w:rStyle w:val="Hipervnculo"/>
@@ -1056,7 +1056,7 @@
                 <w:noProof/>
                 <w:webHidden/>
               </w:rPr>
-              <w:instrText xml:space="preserve"> PAGEREF _Toc106742318 \h </w:instrText>
+              <w:instrText xml:space="preserve"> PAGEREF _Toc107316225 \h </w:instrText>
             </w:r>
             <w:r>
               <w:rPr>
@@ -1100,7 +1100,7 @@
               <w:lang w:val="es-AR" w:eastAsia="es-AR"/>
             </w:rPr>
           </w:pPr>
-          <w:hyperlink w:anchor="_Toc106742319" w:history="1">
+          <w:hyperlink w:anchor="_Toc107316226" w:history="1">
             <w:r>
               <w:rPr>
                 <w:rStyle w:val="Hipervnculo"/>
@@ -1127,7 +1127,7 @@
                 <w:noProof/>
                 <w:webHidden/>
               </w:rPr>
-              <w:instrText xml:space="preserve"> PAGEREF _Toc106742319 \h </w:instrText>
+              <w:instrText xml:space="preserve"> PAGEREF _Toc107316226 \h </w:instrText>
             </w:r>
             <w:r>
               <w:rPr>
@@ -1171,7 +1171,7 @@
               <w:lang w:val="es-AR" w:eastAsia="es-AR"/>
             </w:rPr>
           </w:pPr>
-          <w:hyperlink w:anchor="_Toc106742320" w:history="1">
+          <w:hyperlink w:anchor="_Toc107316227" w:history="1">
             <w:r>
               <w:rPr>
                 <w:rStyle w:val="Hipervnculo"/>
@@ -1198,7 +1198,7 @@
                 <w:noProof/>
                 <w:webHidden/>
               </w:rPr>
-              <w:instrText xml:space="preserve"> PAGEREF _Toc106742320 \h </w:instrText>
+              <w:instrText xml:space="preserve"> PAGEREF _Toc107316227 \h </w:instrText>
             </w:r>
             <w:r>
               <w:rPr>
@@ -1242,7 +1242,7 @@
               <w:lang w:val="es-AR" w:eastAsia="es-AR"/>
             </w:rPr>
           </w:pPr>
-          <w:hyperlink w:anchor="_Toc106742321" w:history="1">
+          <w:hyperlink w:anchor="_Toc107316228" w:history="1">
             <w:r>
               <w:rPr>
                 <w:rStyle w:val="Hipervnculo"/>
@@ -1269,7 +1269,7 @@
                 <w:noProof/>
                 <w:webHidden/>
               </w:rPr>
-              <w:instrText xml:space="preserve"> PAGEREF _Toc106742321 \h </w:instrText>
+              <w:instrText xml:space="preserve"> PAGEREF _Toc107316228 \h </w:instrText>
             </w:r>
             <w:r>
               <w:rPr>
@@ -1313,7 +1313,7 @@
               <w:lang w:val="es-AR" w:eastAsia="es-AR"/>
             </w:rPr>
           </w:pPr>
-          <w:hyperlink w:anchor="_Toc106742322" w:history="1">
+          <w:hyperlink w:anchor="_Toc107316229" w:history="1">
             <w:r>
               <w:rPr>
                 <w:rStyle w:val="Hipervnculo"/>
@@ -1340,7 +1340,7 @@
                 <w:noProof/>
                 <w:webHidden/>
               </w:rPr>
-              <w:instrText xml:space="preserve"> PAGEREF _Toc106742322 \h </w:instrText>
+              <w:instrText xml:space="preserve"> PAGEREF _Toc107316229 \h </w:instrText>
             </w:r>
             <w:r>
               <w:rPr>
@@ -1384,7 +1384,7 @@
               <w:lang w:val="es-AR" w:eastAsia="es-AR"/>
             </w:rPr>
           </w:pPr>
-          <w:hyperlink w:anchor="_Toc106742323" w:history="1">
+          <w:hyperlink w:anchor="_Toc107316230" w:history="1">
             <w:r>
               <w:rPr>
                 <w:rStyle w:val="Hipervnculo"/>
@@ -1411,7 +1411,7 @@
                 <w:noProof/>
                 <w:webHidden/>
               </w:rPr>
-              <w:instrText xml:space="preserve"> PAGEREF _Toc106742323 \h </w:instrText>
+              <w:instrText xml:space="preserve"> PAGEREF _Toc107316230 \h </w:instrText>
             </w:r>
             <w:r>
               <w:rPr>
@@ -1455,7 +1455,7 @@
               <w:lang w:val="es-AR" w:eastAsia="es-AR"/>
             </w:rPr>
           </w:pPr>
-          <w:hyperlink w:anchor="_Toc106742324" w:history="1">
+          <w:hyperlink w:anchor="_Toc107316231" w:history="1">
             <w:r>
               <w:rPr>
                 <w:rStyle w:val="Hipervnculo"/>
@@ -1482,7 +1482,7 @@
                 <w:noProof/>
                 <w:webHidden/>
               </w:rPr>
-              <w:instrText xml:space="preserve"> PAGEREF _Toc106742324 \h </w:instrText>
+              <w:instrText xml:space="preserve"> PAGEREF _Toc107316231 \h </w:instrText>
             </w:r>
             <w:r>
               <w:rPr>
@@ -1526,7 +1526,7 @@
               <w:lang w:val="es-AR" w:eastAsia="es-AR"/>
             </w:rPr>
           </w:pPr>
-          <w:hyperlink w:anchor="_Toc106742325" w:history="1">
+          <w:hyperlink w:anchor="_Toc107316232" w:history="1">
             <w:r>
               <w:rPr>
                 <w:rStyle w:val="Hipervnculo"/>
@@ -1562,7 +1562,7 @@
                 <w:noProof/>
                 <w:webHidden/>
               </w:rPr>
-              <w:instrText xml:space="preserve"> PAGEREF _Toc106742325 \h </w:instrText>
+              <w:instrText xml:space="preserve"> PAGEREF _Toc107316232 \h </w:instrText>
             </w:r>
             <w:r>
               <w:rPr>
@@ -1606,7 +1606,7 @@
               <w:lang w:val="es-AR" w:eastAsia="es-AR"/>
             </w:rPr>
           </w:pPr>
-          <w:hyperlink w:anchor="_Toc106742326" w:history="1">
+          <w:hyperlink w:anchor="_Toc107316233" w:history="1">
             <w:r>
               <w:rPr>
                 <w:rStyle w:val="Hipervnculo"/>
@@ -1633,7 +1633,7 @@
                 <w:noProof/>
                 <w:webHidden/>
               </w:rPr>
-              <w:instrText xml:space="preserve"> PAGEREF _Toc106742326 \h </w:instrText>
+              <w:instrText xml:space="preserve"> PAGEREF _Toc107316233 \h </w:instrText>
             </w:r>
             <w:r>
               <w:rPr>
@@ -1654,6 +1654,77 @@
                 <w:webHidden/>
               </w:rPr>
               <w:t>14</w:t>
+            </w:r>
+            <w:r>
+              <w:rPr>
+                <w:noProof/>
+                <w:webHidden/>
+              </w:rPr>
+              <w:fldChar w:fldCharType="end"/>
+            </w:r>
+          </w:hyperlink>
+        </w:p>
+        <w:p>
+          <w:pPr>
+            <w:pStyle w:val="TDC1"/>
+            <w:tabs>
+              <w:tab w:val="right" w:leader="dot" w:pos="10024"/>
+            </w:tabs>
+            <w:rPr>
+              <w:b w:val="0"/>
+              <w:noProof/>
+              <w:sz w:val="22"/>
+              <w:lang w:val="es-AR" w:eastAsia="es-AR"/>
+            </w:rPr>
+          </w:pPr>
+          <w:hyperlink w:anchor="_Toc107316234" w:history="1">
+            <w:r>
+              <w:rPr>
+                <w:rStyle w:val="Hipervnculo"/>
+                <w:noProof/>
+              </w:rPr>
+              <w:t>Vistas</w:t>
+            </w:r>
+            <w:r>
+              <w:rPr>
+                <w:noProof/>
+                <w:webHidden/>
+              </w:rPr>
+              <w:tab/>
+            </w:r>
+            <w:r>
+              <w:rPr>
+                <w:noProof/>
+                <w:webHidden/>
+              </w:rPr>
+              <w:fldChar w:fldCharType="begin"/>
+            </w:r>
+            <w:r>
+              <w:rPr>
+                <w:noProof/>
+                <w:webHidden/>
+              </w:rPr>
+              <w:instrText xml:space="preserve"> PAGEREF _Toc107316234 \h </w:instrText>
+            </w:r>
+            <w:r>
+              <w:rPr>
+                <w:noProof/>
+                <w:webHidden/>
+              </w:rPr>
+            </w:r>
+            <w:r>
+              <w:rPr>
+                <w:noProof/>
+                <w:webHidden/>
+              </w:rPr>
+              <w:fldChar w:fldCharType="separate"/>
+            </w:r>
+            <w:r>
+              <w:rPr>
+                <w:noProof/>
+                <w:webHidden/>
+              </w:rPr>
+              <w:t>19</w:t>
             </w:r>
             <w:r>
               <w:rPr>
@@ -1819,14 +1890,6 @@
           <w:pPr>
             <w:rPr>
               <w:rFonts w:ascii="Century Gothic" w:hAnsi="Century Gothic"/>
-              <w:bCs/>
-            </w:rPr>
-          </w:pPr>
-        </w:p>
-        <w:p>
-          <w:pPr>
-            <w:rPr>
-              <w:rFonts w:ascii="Century Gothic" w:hAnsi="Century Gothic"/>
             </w:rPr>
           </w:pPr>
         </w:p>
@@ -1836,7 +1899,7 @@
       <w:pPr>
         <w:pStyle w:val="Ttulo1"/>
       </w:pPr>
-      <w:bookmarkStart w:id="0" w:name="_Toc106742316"/>
+      <w:bookmarkStart w:id="0" w:name="_Toc107316223"/>
       <w:r>
         <w:lastRenderedPageBreak/>
         <w:t>Introducción</w:t>
@@ -1874,35 +1937,7 @@
         <w:rPr>
           <w:szCs w:val="28"/>
         </w:rPr>
-        <w:t xml:space="preserve"> Full </w:t>
-      </w:r>
-      <w:proofErr w:type="spellStart"/>
-      <w:r>
-        <w:rPr>
-          <w:szCs w:val="28"/>
-        </w:rPr>
-        <w:t>Stack</w:t>
-      </w:r>
-      <w:proofErr w:type="spellEnd"/>
-      <w:r>
-        <w:rPr>
-          <w:szCs w:val="28"/>
-        </w:rPr>
-        <w:t xml:space="preserve">” y para la misma realicé un proyecto de </w:t>
-      </w:r>
-      <w:proofErr w:type="spellStart"/>
-      <w:r>
-        <w:rPr>
-          <w:szCs w:val="28"/>
-        </w:rPr>
-        <w:t>ecommerce</w:t>
-      </w:r>
-      <w:proofErr w:type="spellEnd"/>
-      <w:r>
-        <w:rPr>
-          <w:szCs w:val="28"/>
-        </w:rPr>
-        <w:t>, por lo que decidí tomar como referencia ese trabajo para la elección de mi situación problemática y modelo de negocio.</w:t>
+        <w:t xml:space="preserve"> Full Stack” y para la misma realicé un proyecto de ecommerce, por lo que decidí tomar como referencia ese trabajo para la elección de mi situación problemática y modelo de negocio.</w:t>
       </w:r>
     </w:p>
     <w:p>
@@ -1914,7 +1949,7 @@
       <w:pPr>
         <w:pStyle w:val="Ttulo1"/>
       </w:pPr>
-      <w:bookmarkStart w:id="1" w:name="_Toc106742317"/>
+      <w:bookmarkStart w:id="1" w:name="_Toc107316224"/>
       <w:r>
         <w:t>Objetivo</w:t>
       </w:r>
@@ -1928,27 +1963,14 @@
         <w:t>Crear una base de datos</w:t>
       </w:r>
       <w:r>
-        <w:t xml:space="preserve">, en la cual se implementará el modelo relacional para representar procesos basados en un modelo de negocio propio, con </w:t>
-      </w:r>
-      <w:proofErr w:type="spellStart"/>
-      <w:r>
-        <w:t>dataset</w:t>
-      </w:r>
-      <w:proofErr w:type="spellEnd"/>
-      <w:r>
-        <w:t xml:space="preserve"> ficticio</w:t>
-      </w:r>
-      <w:r>
-        <w:t xml:space="preserve"> y derivado de un proyecto anterior de </w:t>
-      </w:r>
-      <w:proofErr w:type="spellStart"/>
-      <w:r>
-        <w:t>ecommer</w:t>
+        <w:t>, en la cual se implementará el modelo relacional para representar procesos basados en un modelo de negocio propio, con dataset ficticio</w:t>
+      </w:r>
+      <w:r>
+        <w:t xml:space="preserve"> y derivado de un proyecto anterior de ecommer</w:t>
       </w:r>
       <w:r>
         <w:t>ce</w:t>
       </w:r>
-      <w:proofErr w:type="spellEnd"/>
       <w:r>
         <w:t>.</w:t>
       </w:r>
@@ -1993,7 +2015,7 @@
       <w:pPr>
         <w:pStyle w:val="Ttulo1"/>
       </w:pPr>
-      <w:bookmarkStart w:id="2" w:name="_Toc106742318"/>
+      <w:bookmarkStart w:id="2" w:name="_Toc107316225"/>
       <w:r>
         <w:t>Situación problemática</w:t>
       </w:r>
@@ -2009,7 +2031,6 @@
       <w:r>
         <w:t xml:space="preserve"> llamada </w:t>
       </w:r>
-      <w:proofErr w:type="spellStart"/>
       <w:r>
         <w:rPr>
           <w:b/>
@@ -2017,7 +2038,6 @@
         </w:rPr>
         <w:t>Mammoth</w:t>
       </w:r>
-      <w:proofErr w:type="spellEnd"/>
       <w:r>
         <w:t>.</w:t>
       </w:r>
@@ -2183,7 +2203,7 @@
       <w:pPr>
         <w:pStyle w:val="Ttulo1"/>
       </w:pPr>
-      <w:bookmarkStart w:id="3" w:name="_Toc106742319"/>
+      <w:bookmarkStart w:id="3" w:name="_Toc107316226"/>
       <w:r>
         <w:t>Modelo de negocio</w:t>
       </w:r>
@@ -2199,7 +2219,6 @@
       <w:r>
         <w:t xml:space="preserve"> (</w:t>
       </w:r>
-      <w:proofErr w:type="spellStart"/>
       <w:r>
         <w:rPr>
           <w:b/>
@@ -2207,7 +2226,6 @@
         </w:rPr>
         <w:t>Mammoth</w:t>
       </w:r>
-      <w:proofErr w:type="spellEnd"/>
       <w:r>
         <w:t>)</w:t>
       </w:r>
@@ -2363,7 +2381,7 @@
       <w:pPr>
         <w:pStyle w:val="Ttulo1"/>
       </w:pPr>
-      <w:bookmarkStart w:id="4" w:name="_Toc106742320"/>
+      <w:bookmarkStart w:id="4" w:name="_Toc107316227"/>
       <w:r>
         <w:t>Diagrama de entidad relación</w:t>
       </w:r>
@@ -2392,7 +2410,6 @@
       <w:r>
         <w:t xml:space="preserve"> </w:t>
       </w:r>
-      <w:proofErr w:type="spellStart"/>
       <w:r>
         <w:rPr>
           <w:b/>
@@ -2400,7 +2417,6 @@
         </w:rPr>
         <w:t>mammoth</w:t>
       </w:r>
-      <w:proofErr w:type="spellEnd"/>
       <w:r>
         <w:t>.</w:t>
       </w:r>
@@ -2823,7 +2839,7 @@
       <w:pPr>
         <w:pStyle w:val="Ttulo1"/>
       </w:pPr>
-      <w:bookmarkStart w:id="5" w:name="_Toc106742321"/>
+      <w:bookmarkStart w:id="5" w:name="_Toc107316228"/>
       <w:r>
         <w:lastRenderedPageBreak/>
         <w:t>T</w:t>
@@ -2849,7 +2865,6 @@
       <w:r>
         <w:t xml:space="preserve"> </w:t>
       </w:r>
-      <w:proofErr w:type="spellStart"/>
       <w:r>
         <w:rPr>
           <w:b/>
@@ -2857,7 +2872,6 @@
         </w:rPr>
         <w:t>mammoth</w:t>
       </w:r>
-      <w:proofErr w:type="spellEnd"/>
       <w:r>
         <w:t xml:space="preserve"> y luego la descripción de cada una de ellas</w:t>
       </w:r>
@@ -2871,7 +2885,7 @@
       <w:pPr>
         <w:pStyle w:val="Ttulo2"/>
       </w:pPr>
-      <w:bookmarkStart w:id="6" w:name="_Toc106742322"/>
+      <w:bookmarkStart w:id="6" w:name="_Toc107316229"/>
       <w:r>
         <w:t>Listado</w:t>
       </w:r>
@@ -2889,7 +2903,6 @@
           <w:iCs/>
         </w:rPr>
       </w:pPr>
-      <w:proofErr w:type="spellStart"/>
       <w:r>
         <w:rPr>
           <w:i/>
@@ -2904,7 +2917,6 @@
         </w:rPr>
         <w:t>ser</w:t>
       </w:r>
-      <w:proofErr w:type="spellEnd"/>
     </w:p>
     <w:p>
       <w:pPr>
@@ -2918,7 +2930,6 @@
           <w:iCs/>
         </w:rPr>
       </w:pPr>
-      <w:proofErr w:type="spellStart"/>
       <w:r>
         <w:rPr>
           <w:i/>
@@ -2926,7 +2937,6 @@
         </w:rPr>
         <w:t>subscription</w:t>
       </w:r>
-      <w:proofErr w:type="spellEnd"/>
     </w:p>
     <w:p>
       <w:pPr>
@@ -2940,7 +2950,6 @@
           <w:iCs/>
         </w:rPr>
       </w:pPr>
-      <w:proofErr w:type="spellStart"/>
       <w:r>
         <w:rPr>
           <w:i/>
@@ -2948,7 +2957,6 @@
         </w:rPr>
         <w:t>topic</w:t>
       </w:r>
-      <w:proofErr w:type="spellEnd"/>
     </w:p>
     <w:p>
       <w:pPr>
@@ -2982,7 +2990,6 @@
           <w:iCs/>
         </w:rPr>
       </w:pPr>
-      <w:proofErr w:type="spellStart"/>
       <w:r>
         <w:rPr>
           <w:i/>
@@ -2990,7 +2997,6 @@
         </w:rPr>
         <w:t>iva_category</w:t>
       </w:r>
-      <w:proofErr w:type="spellEnd"/>
     </w:p>
     <w:p>
       <w:pPr>
@@ -3004,7 +3010,6 @@
           <w:iCs/>
         </w:rPr>
       </w:pPr>
-      <w:proofErr w:type="spellStart"/>
       <w:r>
         <w:rPr>
           <w:i/>
@@ -3012,7 +3017,6 @@
         </w:rPr>
         <w:t>address</w:t>
       </w:r>
-      <w:proofErr w:type="spellEnd"/>
     </w:p>
     <w:p>
       <w:pPr>
@@ -3026,7 +3030,6 @@
           <w:iCs/>
         </w:rPr>
       </w:pPr>
-      <w:proofErr w:type="spellStart"/>
       <w:r>
         <w:rPr>
           <w:i/>
@@ -3034,7 +3037,6 @@
         </w:rPr>
         <w:t>city</w:t>
       </w:r>
-      <w:proofErr w:type="spellEnd"/>
     </w:p>
     <w:p>
       <w:pPr>
@@ -3048,7 +3050,6 @@
           <w:iCs/>
         </w:rPr>
       </w:pPr>
-      <w:proofErr w:type="spellStart"/>
       <w:r>
         <w:rPr>
           <w:i/>
@@ -3056,7 +3057,6 @@
         </w:rPr>
         <w:t>province</w:t>
       </w:r>
-      <w:proofErr w:type="spellEnd"/>
     </w:p>
     <w:p>
       <w:pPr>
@@ -3090,7 +3090,6 @@
           <w:iCs/>
         </w:rPr>
       </w:pPr>
-      <w:proofErr w:type="spellStart"/>
       <w:r>
         <w:rPr>
           <w:i/>
@@ -3098,7 +3097,6 @@
         </w:rPr>
         <w:t>cart</w:t>
       </w:r>
-      <w:proofErr w:type="spellEnd"/>
     </w:p>
     <w:p>
       <w:pPr>
@@ -3112,7 +3110,6 @@
           <w:iCs/>
         </w:rPr>
       </w:pPr>
-      <w:proofErr w:type="spellStart"/>
       <w:r>
         <w:rPr>
           <w:i/>
@@ -3120,7 +3117,6 @@
         </w:rPr>
         <w:t>cart_detail</w:t>
       </w:r>
-      <w:proofErr w:type="spellEnd"/>
     </w:p>
     <w:p>
       <w:pPr>
@@ -3134,7 +3130,6 @@
           <w:iCs/>
         </w:rPr>
       </w:pPr>
-      <w:proofErr w:type="spellStart"/>
       <w:r>
         <w:rPr>
           <w:i/>
@@ -3142,7 +3137,6 @@
         </w:rPr>
         <w:t>product</w:t>
       </w:r>
-      <w:proofErr w:type="spellEnd"/>
     </w:p>
     <w:p>
       <w:pPr>
@@ -3156,7 +3150,6 @@
           <w:iCs/>
         </w:rPr>
       </w:pPr>
-      <w:proofErr w:type="spellStart"/>
       <w:r>
         <w:rPr>
           <w:i/>
@@ -3164,7 +3157,6 @@
         </w:rPr>
         <w:t>category</w:t>
       </w:r>
-      <w:proofErr w:type="spellEnd"/>
     </w:p>
     <w:p>
       <w:pPr>
@@ -3178,7 +3170,6 @@
           <w:iCs/>
         </w:rPr>
       </w:pPr>
-      <w:proofErr w:type="spellStart"/>
       <w:r>
         <w:rPr>
           <w:i/>
@@ -3186,7 +3177,6 @@
         </w:rPr>
         <w:t>brand</w:t>
       </w:r>
-      <w:proofErr w:type="spellEnd"/>
     </w:p>
     <w:p>
       <w:pPr>
@@ -3200,7 +3190,6 @@
           <w:iCs/>
         </w:rPr>
       </w:pPr>
-      <w:proofErr w:type="spellStart"/>
       <w:r>
         <w:rPr>
           <w:i/>
@@ -3208,7 +3197,6 @@
         </w:rPr>
         <w:t>provider</w:t>
       </w:r>
-      <w:proofErr w:type="spellEnd"/>
     </w:p>
     <w:p>
       <w:pPr>
@@ -3242,7 +3230,6 @@
           <w:iCs/>
         </w:rPr>
       </w:pPr>
-      <w:proofErr w:type="spellStart"/>
       <w:r>
         <w:rPr>
           <w:i/>
@@ -3250,7 +3237,6 @@
         </w:rPr>
         <w:t>order</w:t>
       </w:r>
-      <w:proofErr w:type="spellEnd"/>
     </w:p>
     <w:p>
       <w:pPr>
@@ -3264,7 +3250,6 @@
           <w:iCs/>
         </w:rPr>
       </w:pPr>
-      <w:proofErr w:type="spellStart"/>
       <w:r>
         <w:rPr>
           <w:i/>
@@ -3272,7 +3257,6 @@
         </w:rPr>
         <w:t>order_detail</w:t>
       </w:r>
-      <w:proofErr w:type="spellEnd"/>
     </w:p>
     <w:p>
       <w:pPr>
@@ -3286,7 +3270,6 @@
           <w:iCs/>
         </w:rPr>
       </w:pPr>
-      <w:proofErr w:type="spellStart"/>
       <w:r>
         <w:rPr>
           <w:i/>
@@ -3294,7 +3277,6 @@
         </w:rPr>
         <w:t>delivery_type</w:t>
       </w:r>
-      <w:proofErr w:type="spellEnd"/>
     </w:p>
     <w:p>
       <w:pPr>
@@ -3308,7 +3290,6 @@
           <w:iCs/>
         </w:rPr>
       </w:pPr>
-      <w:proofErr w:type="spellStart"/>
       <w:r>
         <w:rPr>
           <w:i/>
@@ -3316,7 +3297,6 @@
         </w:rPr>
         <w:t>invoice</w:t>
       </w:r>
-      <w:proofErr w:type="spellEnd"/>
     </w:p>
     <w:p>
       <w:pPr>
@@ -3330,7 +3310,6 @@
           <w:iCs/>
         </w:rPr>
       </w:pPr>
-      <w:proofErr w:type="spellStart"/>
       <w:r>
         <w:rPr>
           <w:i/>
@@ -3338,7 +3317,6 @@
         </w:rPr>
         <w:t>payment_method</w:t>
       </w:r>
-      <w:proofErr w:type="spellEnd"/>
     </w:p>
     <w:p>
       <w:pPr>
@@ -3352,7 +3330,6 @@
           <w:iCs/>
         </w:rPr>
       </w:pPr>
-      <w:proofErr w:type="spellStart"/>
       <w:r>
         <w:rPr>
           <w:i/>
@@ -3360,7 +3337,6 @@
         </w:rPr>
         <w:t>card_payment</w:t>
       </w:r>
-      <w:proofErr w:type="spellEnd"/>
     </w:p>
     <w:p>
       <w:pPr>
@@ -3374,7 +3350,6 @@
           <w:iCs/>
         </w:rPr>
       </w:pPr>
-      <w:proofErr w:type="spellStart"/>
       <w:r>
         <w:rPr>
           <w:i/>
@@ -3382,7 +3357,6 @@
         </w:rPr>
         <w:t>card_issuer</w:t>
       </w:r>
-      <w:proofErr w:type="spellEnd"/>
     </w:p>
     <w:p>
       <w:pPr>
@@ -3433,7 +3407,7 @@
       <w:pPr>
         <w:pStyle w:val="Ttulo2"/>
       </w:pPr>
-      <w:bookmarkStart w:id="7" w:name="_Toc106742323"/>
+      <w:bookmarkStart w:id="7" w:name="_Toc107316230"/>
       <w:r>
         <w:lastRenderedPageBreak/>
         <w:t>Descripción</w:t>
@@ -4390,10 +4364,10 @@
           <w:noProof/>
         </w:rPr>
         <w:drawing>
-          <wp:inline distT="0" distB="0" distL="0" distR="0" wp14:anchorId="311F7486" wp14:editId="4CBAD7F1">
-            <wp:extent cx="6371590" cy="1678305"/>
+          <wp:inline distT="0" distB="0" distL="0" distR="0" wp14:anchorId="5A40DDA7" wp14:editId="4524DE79">
+            <wp:extent cx="6371590" cy="1829435"/>
             <wp:effectExtent l="0" t="0" r="0" b="0"/>
-            <wp:docPr id="13" name="Imagen 13"/>
+            <wp:docPr id="7" name="Imagen 7"/>
             <wp:cNvGraphicFramePr>
               <a:graphicFrameLocks xmlns:a="http://schemas.openxmlformats.org/drawingml/2006/main" noChangeAspect="1"/>
             </wp:cNvGraphicFramePr>
@@ -4401,7 +4375,7 @@
               <a:graphicData uri="http://schemas.openxmlformats.org/drawingml/2006/picture">
                 <pic:pic xmlns:pic="http://schemas.openxmlformats.org/drawingml/2006/picture">
                   <pic:nvPicPr>
-                    <pic:cNvPr id="0" name="Picture 6"/>
+                    <pic:cNvPr id="0" name="Picture 1"/>
                     <pic:cNvPicPr>
                       <a:picLocks noChangeAspect="1" noChangeArrowheads="1"/>
                     </pic:cNvPicPr>
@@ -4422,7 +4396,7 @@
                   <pic:spPr bwMode="auto">
                     <a:xfrm>
                       <a:off x="0" y="0"/>
-                      <a:ext cx="6371590" cy="1678305"/>
+                      <a:ext cx="6371590" cy="1829435"/>
                     </a:xfrm>
                     <a:prstGeom prst="rect">
                       <a:avLst/>
@@ -4438,8 +4412,6 @@
           </wp:inline>
         </w:drawing>
       </w:r>
-    </w:p>
-    <w:p>
       <w:r>
         <w:rPr>
           <w:noProof/>
@@ -4779,7 +4751,7 @@
       <w:pPr>
         <w:pStyle w:val="Ttulo1"/>
       </w:pPr>
-      <w:bookmarkStart w:id="8" w:name="_Toc106742324"/>
+      <w:bookmarkStart w:id="8" w:name="_Toc107316231"/>
       <w:r>
         <w:t>Scripts de creación de los objetos de la base de datos</w:t>
       </w:r>
@@ -4790,23 +4762,10 @@
         <w:pStyle w:val="Contenido"/>
       </w:pPr>
       <w:r>
-        <w:t xml:space="preserve">Se adjunta a este documento los scripts de creación correspondientes en archivos de extensión </w:t>
-      </w:r>
-      <w:proofErr w:type="spellStart"/>
-      <w:r>
-        <w:t>sql</w:t>
-      </w:r>
-      <w:proofErr w:type="spellEnd"/>
-      <w:r>
-        <w:t xml:space="preserve"> (</w:t>
-      </w:r>
-      <w:proofErr w:type="spellStart"/>
-      <w:r>
-        <w:t>mammoth-CREATE.sql</w:t>
-      </w:r>
-      <w:proofErr w:type="spellEnd"/>
-      <w:r>
-        <w:t>)</w:t>
+        <w:t>Se adjunta a este documento los scripts de creación correspondientes en archivos de extensión sql</w:t>
+      </w:r>
+      <w:r>
+        <w:t xml:space="preserve"> (mammoth-CREATE.sql)</w:t>
       </w:r>
       <w:r>
         <w:t xml:space="preserve"> dentro de la carpeta “scripts”</w:t>
@@ -4833,7 +4792,7 @@
           <w:szCs w:val="36"/>
         </w:rPr>
       </w:pPr>
-      <w:bookmarkStart w:id="9" w:name="_Toc106742325"/>
+      <w:bookmarkStart w:id="9" w:name="_Toc107316232"/>
       <w:r>
         <w:t>Esquemas</w:t>
       </w:r>
@@ -4847,50 +4806,29 @@
           <w:sz w:val="36"/>
           <w:szCs w:val="36"/>
         </w:rPr>
-        <w:t xml:space="preserve">Reverse </w:t>
-      </w:r>
-      <w:proofErr w:type="spellStart"/>
+        <w:t>Reverse Engineer</w:t>
+      </w:r>
+      <w:bookmarkEnd w:id="9"/>
+    </w:p>
+    <w:p>
+      <w:pPr>
+        <w:pStyle w:val="Contenido"/>
+      </w:pPr>
+      <w:r>
+        <w:t xml:space="preserve">Se adjunta a este documento el archivo </w:t>
+      </w:r>
       <w:r>
         <w:rPr>
           <w:i/>
           <w:iCs/>
-          <w:sz w:val="36"/>
-          <w:szCs w:val="36"/>
-        </w:rPr>
-        <w:t>Engineer</w:t>
-      </w:r>
-      <w:bookmarkEnd w:id="9"/>
-      <w:proofErr w:type="spellEnd"/>
-    </w:p>
-    <w:p>
-      <w:pPr>
-        <w:pStyle w:val="Contenido"/>
-      </w:pPr>
-      <w:r>
-        <w:t xml:space="preserve">Se adjunta a este documento el archivo </w:t>
-      </w:r>
-      <w:proofErr w:type="spellStart"/>
-      <w:r>
-        <w:rPr>
-          <w:i/>
-          <w:iCs/>
         </w:rPr>
         <w:t>diagram-mammoth.mwb</w:t>
       </w:r>
-      <w:proofErr w:type="spellEnd"/>
       <w:r>
         <w:t xml:space="preserve"> </w:t>
       </w:r>
       <w:r>
-        <w:t>(dentro de la carpeta “</w:t>
-      </w:r>
-      <w:proofErr w:type="spellStart"/>
-      <w:r>
-        <w:t>diagrams</w:t>
-      </w:r>
-      <w:proofErr w:type="spellEnd"/>
-      <w:r>
-        <w:t xml:space="preserve">”) </w:t>
+        <w:t xml:space="preserve">(dentro de la carpeta “diagrams”) </w:t>
       </w:r>
       <w:r>
         <w:t xml:space="preserve">con el diagrama EER obtenido aplicando ingeniería inversa en el cliente SGDB </w:t>
@@ -4914,17 +4852,8 @@
           <w:b/>
           <w:bCs/>
         </w:rPr>
-        <w:t xml:space="preserve"> </w:t>
-      </w:r>
-      <w:proofErr w:type="spellStart"/>
-      <w:r>
-        <w:rPr>
-          <w:b/>
-          <w:bCs/>
-        </w:rPr>
-        <w:t>Workbench</w:t>
-      </w:r>
-      <w:proofErr w:type="spellEnd"/>
+        <w:t xml:space="preserve"> Workbench</w:t>
+      </w:r>
       <w:r>
         <w:t>.</w:t>
       </w:r>
@@ -5105,7 +5034,7 @@
       <w:pPr>
         <w:pStyle w:val="Ttulo1"/>
       </w:pPr>
-      <w:bookmarkStart w:id="10" w:name="_Toc106742326"/>
+      <w:bookmarkStart w:id="10" w:name="_Toc107316233"/>
       <w:r>
         <w:lastRenderedPageBreak/>
         <w:t>Inserción de datos</w:t>
@@ -5128,14 +5057,12 @@
       <w:r>
         <w:t xml:space="preserve">cada tabla mediante el </w:t>
       </w:r>
-      <w:proofErr w:type="spellStart"/>
       <w:r>
         <w:t>proce</w:t>
       </w:r>
       <w:r>
         <w:t>dimineto</w:t>
       </w:r>
-      <w:proofErr w:type="spellEnd"/>
       <w:r>
         <w:t xml:space="preserve"> de importación</w:t>
       </w:r>
@@ -5151,17 +5078,8 @@
         <w:pStyle w:val="Contenido"/>
       </w:pPr>
       <w:r>
-        <w:t>Cada tabla se corresponde con un archivo .</w:t>
-      </w:r>
-      <w:proofErr w:type="spellStart"/>
-      <w:r>
-        <w:t>csv</w:t>
-      </w:r>
-      <w:proofErr w:type="spellEnd"/>
-      <w:r>
-        <w:t xml:space="preserve"> del mismo nombre alojado dentro de la ruta “data/</w:t>
-      </w:r>
-      <w:proofErr w:type="spellStart"/>
+        <w:t>Cada tabla se corresponde con un archivo .csv del mismo nombre alojado dentro de la ruta “data/</w:t>
+      </w:r>
       <w:r>
         <w:t>csv_</w:t>
       </w:r>
@@ -5171,7 +5089,6 @@
       <w:r>
         <w:t>s</w:t>
       </w:r>
-      <w:proofErr w:type="spellEnd"/>
       <w:r>
         <w:t>”</w:t>
       </w:r>
@@ -5230,7 +5147,6 @@
         </w:rPr>
         <w:t xml:space="preserve"> base de datos </w:t>
       </w:r>
-      <w:proofErr w:type="spellStart"/>
       <w:r>
         <w:rPr>
           <w:b/>
@@ -5239,7 +5155,6 @@
         </w:rPr>
         <w:t>mammoth</w:t>
       </w:r>
-      <w:proofErr w:type="spellEnd"/>
       <w:r>
         <w:rPr>
           <w:b/>
@@ -5272,7 +5187,6 @@
         </w:rPr>
         <w:t xml:space="preserve"> </w:t>
       </w:r>
-      <w:proofErr w:type="spellStart"/>
       <w:r>
         <w:rPr>
           <w:b/>
@@ -5281,7 +5195,6 @@
         </w:rPr>
         <w:t>Workbench</w:t>
       </w:r>
-      <w:proofErr w:type="spellEnd"/>
       <w:r>
         <w:rPr>
           <w:b/>
@@ -5397,14 +5310,12 @@
                 <w:lang w:val="es-419"/>
               </w:rPr>
             </w:pPr>
-            <w:proofErr w:type="spellStart"/>
             <w:r>
               <w:rPr>
                 <w:lang w:val="es-419"/>
               </w:rPr>
               <w:t>iva_category</w:t>
             </w:r>
-            <w:proofErr w:type="spellEnd"/>
           </w:p>
           <w:p>
             <w:pPr>
@@ -5435,14 +5346,12 @@
                 <w:lang w:val="es-419"/>
               </w:rPr>
             </w:pPr>
-            <w:proofErr w:type="spellStart"/>
             <w:r>
               <w:rPr>
                 <w:lang w:val="es-419"/>
               </w:rPr>
               <w:t>province</w:t>
             </w:r>
-            <w:proofErr w:type="spellEnd"/>
           </w:p>
           <w:p>
             <w:pPr>
@@ -5455,14 +5364,12 @@
                 <w:lang w:val="es-419"/>
               </w:rPr>
             </w:pPr>
-            <w:proofErr w:type="spellStart"/>
             <w:r>
               <w:rPr>
                 <w:lang w:val="es-419"/>
               </w:rPr>
               <w:t>city</w:t>
             </w:r>
-            <w:proofErr w:type="spellEnd"/>
           </w:p>
           <w:p>
             <w:pPr>
@@ -5475,14 +5382,12 @@
                 <w:lang w:val="es-419"/>
               </w:rPr>
             </w:pPr>
-            <w:proofErr w:type="spellStart"/>
             <w:r>
               <w:rPr>
                 <w:lang w:val="es-419"/>
               </w:rPr>
               <w:t>address</w:t>
             </w:r>
-            <w:proofErr w:type="spellEnd"/>
           </w:p>
           <w:p>
             <w:pPr>
@@ -5495,14 +5400,12 @@
                 <w:lang w:val="es-419"/>
               </w:rPr>
             </w:pPr>
-            <w:proofErr w:type="spellStart"/>
             <w:r>
               <w:rPr>
                 <w:lang w:val="es-419"/>
               </w:rPr>
               <w:t>user</w:t>
             </w:r>
-            <w:proofErr w:type="spellEnd"/>
           </w:p>
           <w:p>
             <w:pPr>
@@ -5515,14 +5418,12 @@
                 <w:lang w:val="es-419"/>
               </w:rPr>
             </w:pPr>
-            <w:proofErr w:type="spellStart"/>
             <w:r>
               <w:rPr>
                 <w:lang w:val="es-419"/>
               </w:rPr>
               <w:t>category</w:t>
             </w:r>
-            <w:proofErr w:type="spellEnd"/>
           </w:p>
           <w:p>
             <w:pPr>
@@ -5535,14 +5436,12 @@
                 <w:lang w:val="es-419"/>
               </w:rPr>
             </w:pPr>
-            <w:proofErr w:type="spellStart"/>
             <w:r>
               <w:rPr>
                 <w:lang w:val="es-419"/>
               </w:rPr>
               <w:t>brand</w:t>
             </w:r>
-            <w:proofErr w:type="spellEnd"/>
           </w:p>
           <w:p>
             <w:pPr>
@@ -5555,14 +5454,12 @@
                 <w:lang w:val="es-419"/>
               </w:rPr>
             </w:pPr>
-            <w:proofErr w:type="spellStart"/>
             <w:r>
               <w:rPr>
                 <w:lang w:val="es-419"/>
               </w:rPr>
               <w:t>provider</w:t>
             </w:r>
-            <w:proofErr w:type="spellEnd"/>
           </w:p>
           <w:p>
             <w:pPr>
@@ -5579,16 +5476,8 @@
               <w:rPr>
                 <w:lang w:val="es-419"/>
               </w:rPr>
-              <w:t xml:space="preserve"> </w:t>
-            </w:r>
-            <w:proofErr w:type="spellStart"/>
-            <w:r>
-              <w:rPr>
-                <w:lang w:val="es-419"/>
-              </w:rPr>
-              <w:t>product</w:t>
-            </w:r>
-            <w:proofErr w:type="spellEnd"/>
+              <w:t xml:space="preserve"> product</w:t>
+            </w:r>
           </w:p>
           <w:p>
             <w:pPr>
@@ -5648,14 +5537,12 @@
               </w:rPr>
               <w:t xml:space="preserve"> </w:t>
             </w:r>
-            <w:proofErr w:type="spellStart"/>
             <w:r>
               <w:rPr>
                 <w:lang w:val="es-419"/>
               </w:rPr>
               <w:t>topic</w:t>
             </w:r>
-            <w:proofErr w:type="spellEnd"/>
           </w:p>
           <w:p>
             <w:pPr>
@@ -5672,16 +5559,8 @@
               <w:rPr>
                 <w:lang w:val="es-419"/>
               </w:rPr>
-              <w:t xml:space="preserve"> </w:t>
-            </w:r>
-            <w:proofErr w:type="spellStart"/>
-            <w:r>
-              <w:rPr>
-                <w:lang w:val="es-419"/>
-              </w:rPr>
-              <w:t>subscription</w:t>
-            </w:r>
-            <w:proofErr w:type="spellEnd"/>
+              <w:t xml:space="preserve"> subscription</w:t>
+            </w:r>
           </w:p>
           <w:p>
             <w:pPr>
@@ -5698,16 +5577,8 @@
               <w:rPr>
                 <w:lang w:val="es-419"/>
               </w:rPr>
-              <w:t xml:space="preserve"> </w:t>
-            </w:r>
-            <w:proofErr w:type="spellStart"/>
-            <w:r>
-              <w:rPr>
-                <w:lang w:val="es-419"/>
-              </w:rPr>
-              <w:t>cart</w:t>
-            </w:r>
-            <w:proofErr w:type="spellEnd"/>
+              <w:t xml:space="preserve"> cart</w:t>
+            </w:r>
           </w:p>
           <w:p>
             <w:pPr>
@@ -5724,16 +5595,8 @@
               <w:rPr>
                 <w:lang w:val="es-419"/>
               </w:rPr>
-              <w:t xml:space="preserve"> </w:t>
-            </w:r>
-            <w:proofErr w:type="spellStart"/>
-            <w:r>
-              <w:rPr>
-                <w:lang w:val="es-419"/>
-              </w:rPr>
-              <w:t>cart_detail</w:t>
-            </w:r>
-            <w:proofErr w:type="spellEnd"/>
+              <w:t xml:space="preserve"> cart_detail</w:t>
+            </w:r>
           </w:p>
           <w:p>
             <w:pPr>
@@ -5750,16 +5613,8 @@
               <w:rPr>
                 <w:lang w:val="es-419"/>
               </w:rPr>
-              <w:t xml:space="preserve"> </w:t>
-            </w:r>
-            <w:proofErr w:type="spellStart"/>
-            <w:r>
-              <w:rPr>
-                <w:lang w:val="es-419"/>
-              </w:rPr>
-              <w:t>delivery_type</w:t>
-            </w:r>
-            <w:proofErr w:type="spellEnd"/>
+              <w:t xml:space="preserve"> delivery_type</w:t>
+            </w:r>
           </w:p>
           <w:p>
             <w:pPr>
@@ -5776,16 +5631,8 @@
               <w:rPr>
                 <w:lang w:val="es-419"/>
               </w:rPr>
-              <w:t xml:space="preserve"> </w:t>
-            </w:r>
-            <w:proofErr w:type="spellStart"/>
-            <w:r>
-              <w:rPr>
-                <w:lang w:val="es-419"/>
-              </w:rPr>
-              <w:t>order</w:t>
-            </w:r>
-            <w:proofErr w:type="spellEnd"/>
+              <w:t xml:space="preserve"> order</w:t>
+            </w:r>
           </w:p>
           <w:p>
             <w:pPr>
@@ -5802,16 +5649,8 @@
               <w:rPr>
                 <w:lang w:val="es-419"/>
               </w:rPr>
-              <w:t xml:space="preserve"> </w:t>
-            </w:r>
-            <w:proofErr w:type="spellStart"/>
-            <w:r>
-              <w:rPr>
-                <w:lang w:val="es-419"/>
-              </w:rPr>
-              <w:t>order_detail</w:t>
-            </w:r>
-            <w:proofErr w:type="spellEnd"/>
+              <w:t xml:space="preserve"> order_detail</w:t>
+            </w:r>
           </w:p>
           <w:p>
             <w:pPr>
@@ -5828,16 +5667,8 @@
               <w:rPr>
                 <w:lang w:val="es-419"/>
               </w:rPr>
-              <w:t xml:space="preserve"> </w:t>
-            </w:r>
-            <w:proofErr w:type="spellStart"/>
-            <w:r>
-              <w:rPr>
-                <w:lang w:val="es-419"/>
-              </w:rPr>
-              <w:t>payment_method</w:t>
-            </w:r>
-            <w:proofErr w:type="spellEnd"/>
+              <w:t xml:space="preserve"> payment_method</w:t>
+            </w:r>
           </w:p>
           <w:p>
             <w:pPr>
@@ -5872,16 +5703,8 @@
               <w:rPr>
                 <w:lang w:val="es-419"/>
               </w:rPr>
-              <w:t xml:space="preserve"> </w:t>
-            </w:r>
-            <w:proofErr w:type="spellStart"/>
-            <w:r>
-              <w:rPr>
-                <w:lang w:val="es-419"/>
-              </w:rPr>
-              <w:t>invoice</w:t>
-            </w:r>
-            <w:proofErr w:type="spellEnd"/>
+              <w:t xml:space="preserve"> invoice</w:t>
+            </w:r>
           </w:p>
           <w:p>
             <w:pPr>
@@ -5898,16 +5721,8 @@
               <w:rPr>
                 <w:lang w:val="es-419"/>
               </w:rPr>
-              <w:t xml:space="preserve"> </w:t>
-            </w:r>
-            <w:proofErr w:type="spellStart"/>
-            <w:r>
-              <w:rPr>
-                <w:lang w:val="es-419"/>
-              </w:rPr>
-              <w:t>card_issuer</w:t>
-            </w:r>
-            <w:proofErr w:type="spellEnd"/>
+              <w:t xml:space="preserve"> card_issuer</w:t>
+            </w:r>
           </w:p>
           <w:p>
             <w:pPr>
@@ -5924,16 +5739,8 @@
               <w:rPr>
                 <w:lang w:val="es-419"/>
               </w:rPr>
-              <w:t xml:space="preserve"> </w:t>
-            </w:r>
-            <w:proofErr w:type="spellStart"/>
-            <w:r>
-              <w:rPr>
-                <w:lang w:val="es-419"/>
-              </w:rPr>
-              <w:t>card_payment</w:t>
-            </w:r>
-            <w:proofErr w:type="spellEnd"/>
+              <w:t xml:space="preserve"> card_payment</w:t>
+            </w:r>
           </w:p>
         </w:tc>
       </w:tr>
@@ -5956,13 +5763,8 @@
       <w:r>
         <w:t xml:space="preserve">tabla </w:t>
       </w:r>
-      <w:proofErr w:type="spellStart"/>
-      <w:r>
-        <w:t>iva_category</w:t>
-      </w:r>
-      <w:proofErr w:type="spellEnd"/>
-      <w:r>
-        <w:t xml:space="preserve">). Para el resto de las tablas, se repite el mismo procedimiento. </w:t>
+      <w:r>
+        <w:t xml:space="preserve">iva_category). Para el resto de las tablas, se repite el mismo procedimiento. </w:t>
       </w:r>
     </w:p>
     <w:p>
@@ -6008,48 +5810,22 @@
       <w:r>
         <w:t xml:space="preserve">nos aparece una zona </w:t>
       </w:r>
-      <w:proofErr w:type="spellStart"/>
       <w:r>
         <w:rPr>
           <w:b/>
           <w:bCs/>
         </w:rPr>
-        <w:t>Export</w:t>
-      </w:r>
-      <w:proofErr w:type="spellEnd"/>
+        <w:t>Export/Import</w:t>
+      </w:r>
       <w:r>
         <w:rPr>
           <w:b/>
           <w:bCs/>
         </w:rPr>
-        <w:t>/</w:t>
-      </w:r>
-      <w:proofErr w:type="spellStart"/>
-      <w:r>
-        <w:rPr>
-          <w:b/>
-          <w:bCs/>
-        </w:rPr>
-        <w:t>Import</w:t>
-      </w:r>
-      <w:proofErr w:type="spellEnd"/>
-      <w:r>
-        <w:rPr>
-          <w:b/>
-          <w:bCs/>
-        </w:rPr>
         <w:t xml:space="preserve"> </w:t>
       </w:r>
       <w:r>
-        <w:t xml:space="preserve">y hacemos </w:t>
-      </w:r>
-      <w:proofErr w:type="spellStart"/>
-      <w:r>
-        <w:t>click</w:t>
-      </w:r>
-      <w:proofErr w:type="spellEnd"/>
-      <w:r>
-        <w:t xml:space="preserve"> sobre el ícono de importar </w:t>
+        <w:t xml:space="preserve">y hacemos click sobre el ícono de importar </w:t>
       </w:r>
       <w:r>
         <w:rPr>
@@ -6276,7 +6052,6 @@
         </w:rPr>
         <w:t xml:space="preserve"> con el botón </w:t>
       </w:r>
-      <w:proofErr w:type="spellStart"/>
       <w:r>
         <w:rPr>
           <w:b w:val="0"/>
@@ -6295,7 +6070,6 @@
         </w:rPr>
         <w:t>rowse</w:t>
       </w:r>
-      <w:proofErr w:type="spellEnd"/>
       <w:r>
         <w:rPr>
           <w:b w:val="0"/>
@@ -6443,23 +6217,7 @@
           <w:b w:val="0"/>
           <w:bCs/>
         </w:rPr>
-        <w:t>se nos abre el siguiente menú en donde escogemos la primera de las opciones y seleccionamos la tabla de destino correspondiente en donde se van a insertar los datos (</w:t>
-      </w:r>
-      <w:proofErr w:type="spellStart"/>
-      <w:r>
-        <w:rPr>
-          <w:b w:val="0"/>
-          <w:bCs/>
-        </w:rPr>
-        <w:t>iva_category</w:t>
-      </w:r>
-      <w:proofErr w:type="spellEnd"/>
-      <w:r>
-        <w:rPr>
-          <w:b w:val="0"/>
-          <w:bCs/>
-        </w:rPr>
-        <w:t xml:space="preserve"> en este caso) </w:t>
+        <w:t xml:space="preserve">se nos abre el siguiente menú en donde escogemos la primera de las opciones y seleccionamos la tabla de destino correspondiente en donde se van a insertar los datos (iva_category en este caso) </w:t>
       </w:r>
     </w:p>
     <w:p>
@@ -6712,7 +6470,6 @@
         </w:rPr>
         <w:t xml:space="preserve">columnas </w:t>
       </w:r>
-      <w:proofErr w:type="spellStart"/>
       <w:r>
         <w:rPr>
           <w:highlight w:val="white"/>
@@ -6720,7 +6477,6 @@
         </w:rPr>
         <w:t>Source</w:t>
       </w:r>
-      <w:proofErr w:type="spellEnd"/>
       <w:r>
         <w:rPr>
           <w:bCs/>
@@ -6729,7 +6485,6 @@
         </w:rPr>
         <w:t xml:space="preserve"> / </w:t>
       </w:r>
-      <w:proofErr w:type="spellStart"/>
       <w:r>
         <w:rPr>
           <w:bCs/>
@@ -6738,7 +6493,6 @@
         </w:rPr>
         <w:t>Dest</w:t>
       </w:r>
-      <w:proofErr w:type="spellEnd"/>
       <w:r>
         <w:rPr>
           <w:b w:val="0"/>
@@ -7306,45 +7060,509 @@
       <w:r>
         <w:t xml:space="preserve">El archivo se llama </w:t>
       </w:r>
-      <w:proofErr w:type="spellStart"/>
+      <w:r>
+        <w:t>mammoth-INSERT.sql</w:t>
+      </w:r>
+      <w:r>
+        <w:t xml:space="preserve"> y se encuentra dentro de la carpeta “scripts”. </w:t>
+      </w:r>
+      <w:r>
+        <w:t xml:space="preserve"> Por lo que luego de crear las respectivas tablas con el script mammoth-CREATE.sql, se puede correr el script de inserción para poblar cada una de ellas.</w:t>
+      </w:r>
+    </w:p>
+    <w:p>
+      <w:pPr>
+        <w:pStyle w:val="Contenido"/>
+      </w:pPr>
+    </w:p>
+    <w:p>
+      <w:pPr>
+        <w:pStyle w:val="Ttulo1"/>
+      </w:pPr>
+      <w:bookmarkStart w:id="11" w:name="_Toc107316234"/>
+      <w:r>
+        <w:t>Vistas</w:t>
+      </w:r>
+      <w:bookmarkEnd w:id="11"/>
+    </w:p>
+    <w:p>
+      <w:pPr>
+        <w:pStyle w:val="Contenido"/>
+      </w:pPr>
+      <w:r>
+        <w:t xml:space="preserve">Se </w:t>
+      </w:r>
+      <w:r>
+        <w:t>crearon las siguientes vistas útiles para la consulta segura de los datos de nuestra base de datos.</w:t>
+      </w:r>
+      <w:r>
+        <w:t xml:space="preserve"> Aparte de mejorar el rendimiento al evitar</w:t>
+      </w:r>
+      <w:r>
+        <w:t xml:space="preserve"> tener que</w:t>
+      </w:r>
+      <w:r>
+        <w:t xml:space="preserve"> ejecutar queries complejas para obtener la información.</w:t>
+      </w:r>
+    </w:p>
+    <w:p>
+      <w:pPr>
+        <w:pStyle w:val="Contenido"/>
+      </w:pPr>
+    </w:p>
+    <w:tbl>
+      <w:tblPr>
+        <w:tblStyle w:val="Tablaconcuadrcula"/>
+        <w:tblW w:w="0" w:type="auto"/>
+        <w:tblBorders>
+          <w:top w:val="none" w:sz="0" w:space="0" w:color="auto"/>
+          <w:left w:val="none" w:sz="0" w:space="0" w:color="auto"/>
+          <w:bottom w:val="none" w:sz="0" w:space="0" w:color="auto"/>
+          <w:right w:val="none" w:sz="0" w:space="0" w:color="auto"/>
+          <w:insideH w:val="none" w:sz="0" w:space="0" w:color="auto"/>
+          <w:insideV w:val="none" w:sz="0" w:space="0" w:color="auto"/>
+        </w:tblBorders>
+        <w:tblLook w:val="04A0" w:firstRow="1" w:lastRow="0" w:firstColumn="1" w:lastColumn="0" w:noHBand="0" w:noVBand="1"/>
+      </w:tblPr>
+      <w:tblGrid>
+        <w:gridCol w:w="5012"/>
+        <w:gridCol w:w="5012"/>
+      </w:tblGrid>
+      <w:tr>
+        <w:tc>
+          <w:tcPr>
+            <w:tcW w:w="5012" w:type="dxa"/>
+          </w:tcPr>
+          <w:p>
+            <w:pPr>
+              <w:pStyle w:val="Contenido"/>
+              <w:numPr>
+                <w:ilvl w:val="0"/>
+                <w:numId w:val="1"/>
+              </w:numPr>
+            </w:pPr>
+            <w:r>
+              <w:t>user_list</w:t>
+            </w:r>
+          </w:p>
+        </w:tc>
+        <w:tc>
+          <w:tcPr>
+            <w:tcW w:w="5012" w:type="dxa"/>
+          </w:tcPr>
+          <w:p>
+            <w:pPr>
+              <w:pStyle w:val="Contenido"/>
+              <w:rPr>
+                <w:i/>
+                <w:iCs/>
+              </w:rPr>
+            </w:pPr>
+            <w:r>
+              <w:rPr>
+                <w:i/>
+                <w:iCs/>
+              </w:rPr>
+              <w:t>Listado de usuarios</w:t>
+            </w:r>
+          </w:p>
+        </w:tc>
+      </w:tr>
+      <w:tr>
+        <w:tc>
+          <w:tcPr>
+            <w:tcW w:w="5012" w:type="dxa"/>
+          </w:tcPr>
+          <w:p>
+            <w:pPr>
+              <w:pStyle w:val="Contenido"/>
+              <w:numPr>
+                <w:ilvl w:val="0"/>
+                <w:numId w:val="1"/>
+              </w:numPr>
+            </w:pPr>
+            <w:r>
+              <w:t>favorite_rank</w:t>
+            </w:r>
+          </w:p>
+        </w:tc>
+        <w:tc>
+          <w:tcPr>
+            <w:tcW w:w="5012" w:type="dxa"/>
+          </w:tcPr>
+          <w:p>
+            <w:pPr>
+              <w:pStyle w:val="Contenido"/>
+              <w:rPr>
+                <w:i/>
+                <w:iCs/>
+              </w:rPr>
+            </w:pPr>
+            <w:r>
+              <w:rPr>
+                <w:i/>
+                <w:iCs/>
+              </w:rPr>
+              <w:t>Ranking de productos favoritos</w:t>
+            </w:r>
+          </w:p>
+        </w:tc>
+      </w:tr>
+      <w:tr>
+        <w:tc>
+          <w:tcPr>
+            <w:tcW w:w="5012" w:type="dxa"/>
+          </w:tcPr>
+          <w:p>
+            <w:pPr>
+              <w:pStyle w:val="Contenido"/>
+              <w:numPr>
+                <w:ilvl w:val="0"/>
+                <w:numId w:val="1"/>
+              </w:numPr>
+            </w:pPr>
+            <w:r>
+              <w:t>subscription_by_topic</w:t>
+            </w:r>
+          </w:p>
+        </w:tc>
+        <w:tc>
+          <w:tcPr>
+            <w:tcW w:w="5012" w:type="dxa"/>
+          </w:tcPr>
+          <w:p>
+            <w:pPr>
+              <w:pStyle w:val="Contenido"/>
+              <w:rPr>
+                <w:i/>
+                <w:iCs/>
+              </w:rPr>
+            </w:pPr>
+            <w:r>
+              <w:rPr>
+                <w:i/>
+                <w:iCs/>
+              </w:rPr>
+              <w:t>Suscripciones por tema</w:t>
+            </w:r>
+          </w:p>
+        </w:tc>
+      </w:tr>
+      <w:tr>
+        <w:tc>
+          <w:tcPr>
+            <w:tcW w:w="5012" w:type="dxa"/>
+          </w:tcPr>
+          <w:p>
+            <w:pPr>
+              <w:pStyle w:val="Contenido"/>
+              <w:numPr>
+                <w:ilvl w:val="0"/>
+                <w:numId w:val="1"/>
+              </w:numPr>
+            </w:pPr>
+            <w:r>
+              <w:t>product_list</w:t>
+            </w:r>
+          </w:p>
+        </w:tc>
+        <w:tc>
+          <w:tcPr>
+            <w:tcW w:w="5012" w:type="dxa"/>
+          </w:tcPr>
+          <w:p>
+            <w:pPr>
+              <w:pStyle w:val="Contenido"/>
+              <w:rPr>
+                <w:i/>
+                <w:iCs/>
+              </w:rPr>
+            </w:pPr>
+            <w:r>
+              <w:rPr>
+                <w:i/>
+                <w:iCs/>
+              </w:rPr>
+              <w:t>Listado de productos</w:t>
+            </w:r>
+          </w:p>
+        </w:tc>
+      </w:tr>
+      <w:tr>
+        <w:tc>
+          <w:tcPr>
+            <w:tcW w:w="5012" w:type="dxa"/>
+          </w:tcPr>
+          <w:p>
+            <w:pPr>
+              <w:pStyle w:val="Contenido"/>
+              <w:numPr>
+                <w:ilvl w:val="0"/>
+                <w:numId w:val="1"/>
+              </w:numPr>
+            </w:pPr>
+            <w:r>
+              <w:t>product_without_stock</w:t>
+            </w:r>
+          </w:p>
+        </w:tc>
+        <w:tc>
+          <w:tcPr>
+            <w:tcW w:w="5012" w:type="dxa"/>
+          </w:tcPr>
+          <w:p>
+            <w:pPr>
+              <w:pStyle w:val="Contenido"/>
+              <w:rPr>
+                <w:i/>
+                <w:iCs/>
+              </w:rPr>
+            </w:pPr>
+            <w:r>
+              <w:rPr>
+                <w:i/>
+                <w:iCs/>
+              </w:rPr>
+              <w:t>Productos sin stock</w:t>
+            </w:r>
+          </w:p>
+        </w:tc>
+      </w:tr>
+      <w:tr>
+        <w:tc>
+          <w:tcPr>
+            <w:tcW w:w="5012" w:type="dxa"/>
+          </w:tcPr>
+          <w:p>
+            <w:pPr>
+              <w:pStyle w:val="Contenido"/>
+              <w:numPr>
+                <w:ilvl w:val="0"/>
+                <w:numId w:val="1"/>
+              </w:numPr>
+            </w:pPr>
+            <w:r>
+              <w:t>provider_list</w:t>
+            </w:r>
+          </w:p>
+        </w:tc>
+        <w:tc>
+          <w:tcPr>
+            <w:tcW w:w="5012" w:type="dxa"/>
+          </w:tcPr>
+          <w:p>
+            <w:pPr>
+              <w:pStyle w:val="Contenido"/>
+              <w:rPr>
+                <w:i/>
+                <w:iCs/>
+              </w:rPr>
+            </w:pPr>
+            <w:r>
+              <w:rPr>
+                <w:i/>
+                <w:iCs/>
+              </w:rPr>
+              <w:t>Listado de proveedores</w:t>
+            </w:r>
+          </w:p>
+        </w:tc>
+      </w:tr>
+      <w:tr>
+        <w:tc>
+          <w:tcPr>
+            <w:tcW w:w="5012" w:type="dxa"/>
+          </w:tcPr>
+          <w:p>
+            <w:pPr>
+              <w:pStyle w:val="Contenido"/>
+              <w:numPr>
+                <w:ilvl w:val="0"/>
+                <w:numId w:val="1"/>
+              </w:numPr>
+            </w:pPr>
+            <w:r>
+              <w:t>order_list</w:t>
+            </w:r>
+          </w:p>
+        </w:tc>
+        <w:tc>
+          <w:tcPr>
+            <w:tcW w:w="5012" w:type="dxa"/>
+          </w:tcPr>
+          <w:p>
+            <w:pPr>
+              <w:pStyle w:val="Contenido"/>
+              <w:rPr>
+                <w:i/>
+                <w:iCs/>
+              </w:rPr>
+            </w:pPr>
+            <w:r>
+              <w:rPr>
+                <w:i/>
+                <w:iCs/>
+              </w:rPr>
+              <w:t>Listado de pedidos</w:t>
+            </w:r>
+          </w:p>
+        </w:tc>
+      </w:tr>
+      <w:tr>
+        <w:tc>
+          <w:tcPr>
+            <w:tcW w:w="5012" w:type="dxa"/>
+          </w:tcPr>
+          <w:p>
+            <w:pPr>
+              <w:pStyle w:val="Contenido"/>
+              <w:numPr>
+                <w:ilvl w:val="0"/>
+                <w:numId w:val="1"/>
+              </w:numPr>
+            </w:pPr>
+            <w:r>
+              <w:t>order_to_prepare</w:t>
+            </w:r>
+          </w:p>
+        </w:tc>
+        <w:tc>
+          <w:tcPr>
+            <w:tcW w:w="5012" w:type="dxa"/>
+          </w:tcPr>
+          <w:p>
+            <w:pPr>
+              <w:pStyle w:val="Contenido"/>
+              <w:rPr>
+                <w:i/>
+                <w:iCs/>
+              </w:rPr>
+            </w:pPr>
+            <w:r>
+              <w:rPr>
+                <w:i/>
+                <w:iCs/>
+              </w:rPr>
+              <w:t>Pedidos para preparar</w:t>
+            </w:r>
+          </w:p>
+        </w:tc>
+      </w:tr>
+      <w:tr>
+        <w:tc>
+          <w:tcPr>
+            <w:tcW w:w="5012" w:type="dxa"/>
+          </w:tcPr>
+          <w:p>
+            <w:pPr>
+              <w:pStyle w:val="Contenido"/>
+              <w:numPr>
+                <w:ilvl w:val="0"/>
+                <w:numId w:val="1"/>
+              </w:numPr>
+            </w:pPr>
+            <w:r>
+              <w:t>sales_by_day_of_week</w:t>
+            </w:r>
+          </w:p>
+        </w:tc>
+        <w:tc>
+          <w:tcPr>
+            <w:tcW w:w="5012" w:type="dxa"/>
+          </w:tcPr>
+          <w:p>
+            <w:pPr>
+              <w:pStyle w:val="Contenido"/>
+              <w:rPr>
+                <w:i/>
+                <w:iCs/>
+              </w:rPr>
+            </w:pPr>
+            <w:r>
+              <w:rPr>
+                <w:i/>
+                <w:iCs/>
+              </w:rPr>
+              <w:t>Ventas por día de la semana</w:t>
+            </w:r>
+          </w:p>
+        </w:tc>
+      </w:tr>
+      <w:tr>
+        <w:tc>
+          <w:tcPr>
+            <w:tcW w:w="5012" w:type="dxa"/>
+          </w:tcPr>
+          <w:p>
+            <w:pPr>
+              <w:pStyle w:val="Contenido"/>
+              <w:numPr>
+                <w:ilvl w:val="0"/>
+                <w:numId w:val="1"/>
+              </w:numPr>
+            </w:pPr>
+            <w:r>
+              <w:t>sales_by_product_category</w:t>
+            </w:r>
+          </w:p>
+        </w:tc>
+        <w:tc>
+          <w:tcPr>
+            <w:tcW w:w="5012" w:type="dxa"/>
+          </w:tcPr>
+          <w:p>
+            <w:pPr>
+              <w:pStyle w:val="Contenido"/>
+              <w:rPr>
+                <w:i/>
+                <w:iCs/>
+              </w:rPr>
+            </w:pPr>
+            <w:r>
+              <w:rPr>
+                <w:i/>
+                <w:iCs/>
+              </w:rPr>
+              <w:t>Ventas por categoría de productos</w:t>
+            </w:r>
+          </w:p>
+        </w:tc>
+      </w:tr>
+    </w:tbl>
+    <w:p>
+      <w:pPr>
+        <w:pStyle w:val="Contenido"/>
+      </w:pPr>
+    </w:p>
+    <w:p>
+      <w:pPr>
+        <w:pStyle w:val="Contenido"/>
+      </w:pPr>
+      <w:r>
+        <w:t>El archivo</w:t>
+      </w:r>
+      <w:r>
+        <w:t xml:space="preserve"> de creación de vistas</w:t>
+      </w:r>
+      <w:r>
+        <w:t xml:space="preserve"> se llama </w:t>
+      </w:r>
       <w:r>
         <w:t>mammoth-</w:t>
       </w:r>
       <w:r>
-        <w:t>INSERT</w:t>
+        <w:t>VIEWS</w:t>
       </w:r>
       <w:r>
         <w:t>.sql</w:t>
       </w:r>
-      <w:proofErr w:type="spellEnd"/>
-      <w:r>
-        <w:t xml:space="preserve"> y se encuentra</w:t>
-      </w:r>
-      <w:r>
-        <w:t xml:space="preserve"> dentro de la carpeta “scripts”. </w:t>
-      </w:r>
-      <w:r>
-        <w:t xml:space="preserve"> Por lo que luego de crear las respectivas tablas con el script </w:t>
-      </w:r>
-      <w:proofErr w:type="spellStart"/>
-      <w:r>
-        <w:t>mammoth-CREATE.sql</w:t>
-      </w:r>
-      <w:proofErr w:type="spellEnd"/>
-      <w:r>
-        <w:t>, se puede correr el script de inserción para poblar cada una de ellas.</w:t>
-      </w:r>
-    </w:p>
-    <w:p>
-      <w:pPr>
-        <w:pStyle w:val="Prrafodelista"/>
-        <w:rPr>
-          <w:b w:val="0"/>
-          <w:bCs/>
-          <w:i/>
-          <w:iCs/>
-          <w:lang w:val="es-AR"/>
-        </w:rPr>
+      <w:r>
+        <w:t xml:space="preserve"> y se encuentra dentro de la carpeta “scripts”.</w:t>
+      </w:r>
+    </w:p>
+    <w:p>
+      <w:pPr>
+        <w:pStyle w:val="Contenido"/>
       </w:pPr>
     </w:p>
     <w:sectPr>
@@ -9180,6 +9398,7 @@
     <w:rsid w:val="001B6C7C"/>
     <w:rsid w:val="001B6CF2"/>
     <w:rsid w:val="00262E72"/>
+    <w:rsid w:val="002B189F"/>
     <w:rsid w:val="002F3C59"/>
     <w:rsid w:val="004C14FE"/>
     <w:rsid w:val="0058068D"/>
@@ -9187,6 +9406,7 @@
     <w:rsid w:val="008B34BD"/>
     <w:rsid w:val="009503B9"/>
     <w:rsid w:val="00B16F21"/>
+    <w:rsid w:val="00B93C52"/>
     <w:rsid w:val="00BE6688"/>
     <w:rsid w:val="00D02EE5"/>
     <w:rsid w:val="00D835C2"/>

--- a/PF_SQL.docx
+++ b/PF_SQL.docx
@@ -887,7 +887,7 @@
             </w:rPr>
             <w:fldChar w:fldCharType="separate"/>
           </w:r>
-          <w:hyperlink w:anchor="_Toc107316223" w:history="1">
+          <w:hyperlink w:anchor="_Toc107481669" w:history="1">
             <w:r>
               <w:rPr>
                 <w:rStyle w:val="Hipervnculo"/>
@@ -914,7 +914,7 @@
                 <w:noProof/>
                 <w:webHidden/>
               </w:rPr>
-              <w:instrText xml:space="preserve"> PAGEREF _Toc107316223 \h </w:instrText>
+              <w:instrText xml:space="preserve"> PAGEREF _Toc107481669 \h </w:instrText>
             </w:r>
             <w:r>
               <w:rPr>
@@ -958,7 +958,7 @@
               <w:lang w:val="es-AR" w:eastAsia="es-AR"/>
             </w:rPr>
           </w:pPr>
-          <w:hyperlink w:anchor="_Toc107316224" w:history="1">
+          <w:hyperlink w:anchor="_Toc107481670" w:history="1">
             <w:r>
               <w:rPr>
                 <w:rStyle w:val="Hipervnculo"/>
@@ -985,7 +985,7 @@
                 <w:noProof/>
                 <w:webHidden/>
               </w:rPr>
-              <w:instrText xml:space="preserve"> PAGEREF _Toc107316224 \h </w:instrText>
+              <w:instrText xml:space="preserve"> PAGEREF _Toc107481670 \h </w:instrText>
             </w:r>
             <w:r>
               <w:rPr>
@@ -1029,7 +1029,7 @@
               <w:lang w:val="es-AR" w:eastAsia="es-AR"/>
             </w:rPr>
           </w:pPr>
-          <w:hyperlink w:anchor="_Toc107316225" w:history="1">
+          <w:hyperlink w:anchor="_Toc107481671" w:history="1">
             <w:r>
               <w:rPr>
                 <w:rStyle w:val="Hipervnculo"/>
@@ -1056,7 +1056,7 @@
                 <w:noProof/>
                 <w:webHidden/>
               </w:rPr>
-              <w:instrText xml:space="preserve"> PAGEREF _Toc107316225 \h </w:instrText>
+              <w:instrText xml:space="preserve"> PAGEREF _Toc107481671 \h </w:instrText>
             </w:r>
             <w:r>
               <w:rPr>
@@ -1100,7 +1100,7 @@
               <w:lang w:val="es-AR" w:eastAsia="es-AR"/>
             </w:rPr>
           </w:pPr>
-          <w:hyperlink w:anchor="_Toc107316226" w:history="1">
+          <w:hyperlink w:anchor="_Toc107481672" w:history="1">
             <w:r>
               <w:rPr>
                 <w:rStyle w:val="Hipervnculo"/>
@@ -1127,7 +1127,7 @@
                 <w:noProof/>
                 <w:webHidden/>
               </w:rPr>
-              <w:instrText xml:space="preserve"> PAGEREF _Toc107316226 \h </w:instrText>
+              <w:instrText xml:space="preserve"> PAGEREF _Toc107481672 \h </w:instrText>
             </w:r>
             <w:r>
               <w:rPr>
@@ -1171,7 +1171,7 @@
               <w:lang w:val="es-AR" w:eastAsia="es-AR"/>
             </w:rPr>
           </w:pPr>
-          <w:hyperlink w:anchor="_Toc107316227" w:history="1">
+          <w:hyperlink w:anchor="_Toc107481673" w:history="1">
             <w:r>
               <w:rPr>
                 <w:rStyle w:val="Hipervnculo"/>
@@ -1198,7 +1198,7 @@
                 <w:noProof/>
                 <w:webHidden/>
               </w:rPr>
-              <w:instrText xml:space="preserve"> PAGEREF _Toc107316227 \h </w:instrText>
+              <w:instrText xml:space="preserve"> PAGEREF _Toc107481673 \h </w:instrText>
             </w:r>
             <w:r>
               <w:rPr>
@@ -1242,7 +1242,7 @@
               <w:lang w:val="es-AR" w:eastAsia="es-AR"/>
             </w:rPr>
           </w:pPr>
-          <w:hyperlink w:anchor="_Toc107316228" w:history="1">
+          <w:hyperlink w:anchor="_Toc107481674" w:history="1">
             <w:r>
               <w:rPr>
                 <w:rStyle w:val="Hipervnculo"/>
@@ -1269,7 +1269,7 @@
                 <w:noProof/>
                 <w:webHidden/>
               </w:rPr>
-              <w:instrText xml:space="preserve"> PAGEREF _Toc107316228 \h </w:instrText>
+              <w:instrText xml:space="preserve"> PAGEREF _Toc107481674 \h </w:instrText>
             </w:r>
             <w:r>
               <w:rPr>
@@ -1313,7 +1313,7 @@
               <w:lang w:val="es-AR" w:eastAsia="es-AR"/>
             </w:rPr>
           </w:pPr>
-          <w:hyperlink w:anchor="_Toc107316229" w:history="1">
+          <w:hyperlink w:anchor="_Toc107481675" w:history="1">
             <w:r>
               <w:rPr>
                 <w:rStyle w:val="Hipervnculo"/>
@@ -1340,7 +1340,7 @@
                 <w:noProof/>
                 <w:webHidden/>
               </w:rPr>
-              <w:instrText xml:space="preserve"> PAGEREF _Toc107316229 \h </w:instrText>
+              <w:instrText xml:space="preserve"> PAGEREF _Toc107481675 \h </w:instrText>
             </w:r>
             <w:r>
               <w:rPr>
@@ -1384,7 +1384,7 @@
               <w:lang w:val="es-AR" w:eastAsia="es-AR"/>
             </w:rPr>
           </w:pPr>
-          <w:hyperlink w:anchor="_Toc107316230" w:history="1">
+          <w:hyperlink w:anchor="_Toc107481676" w:history="1">
             <w:r>
               <w:rPr>
                 <w:rStyle w:val="Hipervnculo"/>
@@ -1411,7 +1411,7 @@
                 <w:noProof/>
                 <w:webHidden/>
               </w:rPr>
-              <w:instrText xml:space="preserve"> PAGEREF _Toc107316230 \h </w:instrText>
+              <w:instrText xml:space="preserve"> PAGEREF _Toc107481676 \h </w:instrText>
             </w:r>
             <w:r>
               <w:rPr>
@@ -1432,6 +1432,77 @@
                 <w:webHidden/>
               </w:rPr>
               <w:t>8</w:t>
+            </w:r>
+            <w:r>
+              <w:rPr>
+                <w:noProof/>
+                <w:webHidden/>
+              </w:rPr>
+              <w:fldChar w:fldCharType="end"/>
+            </w:r>
+          </w:hyperlink>
+        </w:p>
+        <w:p>
+          <w:pPr>
+            <w:pStyle w:val="TDC2"/>
+            <w:tabs>
+              <w:tab w:val="right" w:leader="dot" w:pos="10024"/>
+            </w:tabs>
+            <w:rPr>
+              <w:b w:val="0"/>
+              <w:noProof/>
+              <w:sz w:val="22"/>
+              <w:lang w:val="es-AR" w:eastAsia="es-AR"/>
+            </w:rPr>
+          </w:pPr>
+          <w:hyperlink w:anchor="_Toc107481677" w:history="1">
+            <w:r>
+              <w:rPr>
+                <w:rStyle w:val="Hipervnculo"/>
+                <w:noProof/>
+              </w:rPr>
+              <w:t>Script de creación de tablas</w:t>
+            </w:r>
+            <w:r>
+              <w:rPr>
+                <w:noProof/>
+                <w:webHidden/>
+              </w:rPr>
+              <w:tab/>
+            </w:r>
+            <w:r>
+              <w:rPr>
+                <w:noProof/>
+                <w:webHidden/>
+              </w:rPr>
+              <w:fldChar w:fldCharType="begin"/>
+            </w:r>
+            <w:r>
+              <w:rPr>
+                <w:noProof/>
+                <w:webHidden/>
+              </w:rPr>
+              <w:instrText xml:space="preserve"> PAGEREF _Toc107481677 \h </w:instrText>
+            </w:r>
+            <w:r>
+              <w:rPr>
+                <w:noProof/>
+                <w:webHidden/>
+              </w:rPr>
+            </w:r>
+            <w:r>
+              <w:rPr>
+                <w:noProof/>
+                <w:webHidden/>
+              </w:rPr>
+              <w:fldChar w:fldCharType="separate"/>
+            </w:r>
+            <w:r>
+              <w:rPr>
+                <w:noProof/>
+                <w:webHidden/>
+              </w:rPr>
+              <w:t>12</w:t>
             </w:r>
             <w:r>
               <w:rPr>
@@ -1455,13 +1526,22 @@
               <w:lang w:val="es-AR" w:eastAsia="es-AR"/>
             </w:rPr>
           </w:pPr>
-          <w:hyperlink w:anchor="_Toc107316231" w:history="1">
+          <w:hyperlink w:anchor="_Toc107481678" w:history="1">
             <w:r>
               <w:rPr>
                 <w:rStyle w:val="Hipervnculo"/>
                 <w:noProof/>
               </w:rPr>
-              <w:t>Scripts de creación de los objetos de la base de datos</w:t>
+              <w:t xml:space="preserve">Esquemas relacionales - </w:t>
+            </w:r>
+            <w:r>
+              <w:rPr>
+                <w:rStyle w:val="Hipervnculo"/>
+                <w:i/>
+                <w:iCs/>
+                <w:noProof/>
+              </w:rPr>
+              <w:t>Reverse Engineer</w:t>
             </w:r>
             <w:r>
               <w:rPr>
@@ -1482,7 +1562,7 @@
                 <w:noProof/>
                 <w:webHidden/>
               </w:rPr>
-              <w:instrText xml:space="preserve"> PAGEREF _Toc107316231 \h </w:instrText>
+              <w:instrText xml:space="preserve"> PAGEREF _Toc107481678 \h </w:instrText>
             </w:r>
             <w:r>
               <w:rPr>
@@ -1526,22 +1606,84 @@
               <w:lang w:val="es-AR" w:eastAsia="es-AR"/>
             </w:rPr>
           </w:pPr>
-          <w:hyperlink w:anchor="_Toc107316232" w:history="1">
+          <w:hyperlink w:anchor="_Toc107481679" w:history="1">
             <w:r>
               <w:rPr>
                 <w:rStyle w:val="Hipervnculo"/>
                 <w:noProof/>
               </w:rPr>
-              <w:t xml:space="preserve">Esquemas relacionales - </w:t>
-            </w:r>
+              <w:t>Inserción de datos</w:t>
+            </w:r>
+            <w:r>
+              <w:rPr>
+                <w:noProof/>
+                <w:webHidden/>
+              </w:rPr>
+              <w:tab/>
+            </w:r>
+            <w:r>
+              <w:rPr>
+                <w:noProof/>
+                <w:webHidden/>
+              </w:rPr>
+              <w:fldChar w:fldCharType="begin"/>
+            </w:r>
+            <w:r>
+              <w:rPr>
+                <w:noProof/>
+                <w:webHidden/>
+              </w:rPr>
+              <w:instrText xml:space="preserve"> PAGEREF _Toc107481679 \h </w:instrText>
+            </w:r>
+            <w:r>
+              <w:rPr>
+                <w:noProof/>
+                <w:webHidden/>
+              </w:rPr>
+            </w:r>
+            <w:r>
+              <w:rPr>
+                <w:noProof/>
+                <w:webHidden/>
+              </w:rPr>
+              <w:fldChar w:fldCharType="separate"/>
+            </w:r>
+            <w:r>
+              <w:rPr>
+                <w:noProof/>
+                <w:webHidden/>
+              </w:rPr>
+              <w:t>14</w:t>
+            </w:r>
+            <w:r>
+              <w:rPr>
+                <w:noProof/>
+                <w:webHidden/>
+              </w:rPr>
+              <w:fldChar w:fldCharType="end"/>
+            </w:r>
+          </w:hyperlink>
+        </w:p>
+        <w:p>
+          <w:pPr>
+            <w:pStyle w:val="TDC2"/>
+            <w:tabs>
+              <w:tab w:val="right" w:leader="dot" w:pos="10024"/>
+            </w:tabs>
+            <w:rPr>
+              <w:b w:val="0"/>
+              <w:noProof/>
+              <w:sz w:val="22"/>
+              <w:lang w:val="es-AR" w:eastAsia="es-AR"/>
+            </w:rPr>
+          </w:pPr>
+          <w:hyperlink w:anchor="_Toc107481680" w:history="1">
             <w:r>
               <w:rPr>
                 <w:rStyle w:val="Hipervnculo"/>
-                <w:i/>
-                <w:iCs/>
-                <w:noProof/>
-              </w:rPr>
-              <w:t>Reverse Engineer</w:t>
+                <w:noProof/>
+              </w:rPr>
+              <w:t>Script de inserción de datos</w:t>
             </w:r>
             <w:r>
               <w:rPr>
@@ -1562,7 +1704,7 @@
                 <w:noProof/>
                 <w:webHidden/>
               </w:rPr>
-              <w:instrText xml:space="preserve"> PAGEREF _Toc107316232 \h </w:instrText>
+              <w:instrText xml:space="preserve"> PAGEREF _Toc107481680 \h </w:instrText>
             </w:r>
             <w:r>
               <w:rPr>
@@ -1582,7 +1724,7 @@
                 <w:noProof/>
                 <w:webHidden/>
               </w:rPr>
-              <w:t>12</w:t>
+              <w:t>19</w:t>
             </w:r>
             <w:r>
               <w:rPr>
@@ -1606,13 +1748,13 @@
               <w:lang w:val="es-AR" w:eastAsia="es-AR"/>
             </w:rPr>
           </w:pPr>
-          <w:hyperlink w:anchor="_Toc107316233" w:history="1">
+          <w:hyperlink w:anchor="_Toc107481681" w:history="1">
             <w:r>
               <w:rPr>
                 <w:rStyle w:val="Hipervnculo"/>
                 <w:noProof/>
               </w:rPr>
-              <w:t>Inserción de datos</w:t>
+              <w:t>Vistas</w:t>
             </w:r>
             <w:r>
               <w:rPr>
@@ -1633,7 +1775,7 @@
                 <w:noProof/>
                 <w:webHidden/>
               </w:rPr>
-              <w:instrText xml:space="preserve"> PAGEREF _Toc107316233 \h </w:instrText>
+              <w:instrText xml:space="preserve"> PAGEREF _Toc107481681 \h </w:instrText>
             </w:r>
             <w:r>
               <w:rPr>
@@ -1653,7 +1795,7 @@
                 <w:noProof/>
                 <w:webHidden/>
               </w:rPr>
-              <w:t>14</w:t>
+              <w:t>19</w:t>
             </w:r>
             <w:r>
               <w:rPr>
@@ -1666,7 +1808,7 @@
         </w:p>
         <w:p>
           <w:pPr>
-            <w:pStyle w:val="TDC1"/>
+            <w:pStyle w:val="TDC2"/>
             <w:tabs>
               <w:tab w:val="right" w:leader="dot" w:pos="10024"/>
             </w:tabs>
@@ -1677,13 +1819,13 @@
               <w:lang w:val="es-AR" w:eastAsia="es-AR"/>
             </w:rPr>
           </w:pPr>
-          <w:hyperlink w:anchor="_Toc107316234" w:history="1">
+          <w:hyperlink w:anchor="_Toc107481682" w:history="1">
             <w:r>
               <w:rPr>
                 <w:rStyle w:val="Hipervnculo"/>
                 <w:noProof/>
               </w:rPr>
-              <w:t>Vistas</w:t>
+              <w:t>Descripción</w:t>
             </w:r>
             <w:r>
               <w:rPr>
@@ -1704,7 +1846,7 @@
                 <w:noProof/>
                 <w:webHidden/>
               </w:rPr>
-              <w:instrText xml:space="preserve"> PAGEREF _Toc107316234 \h </w:instrText>
+              <w:instrText xml:space="preserve"> PAGEREF _Toc107481682 \h </w:instrText>
             </w:r>
             <w:r>
               <w:rPr>
@@ -1725,6 +1867,77 @@
                 <w:webHidden/>
               </w:rPr>
               <w:t>19</w:t>
+            </w:r>
+            <w:r>
+              <w:rPr>
+                <w:noProof/>
+                <w:webHidden/>
+              </w:rPr>
+              <w:fldChar w:fldCharType="end"/>
+            </w:r>
+          </w:hyperlink>
+        </w:p>
+        <w:p>
+          <w:pPr>
+            <w:pStyle w:val="TDC2"/>
+            <w:tabs>
+              <w:tab w:val="right" w:leader="dot" w:pos="10024"/>
+            </w:tabs>
+            <w:rPr>
+              <w:b w:val="0"/>
+              <w:noProof/>
+              <w:sz w:val="22"/>
+              <w:lang w:val="es-AR" w:eastAsia="es-AR"/>
+            </w:rPr>
+          </w:pPr>
+          <w:hyperlink w:anchor="_Toc107481683" w:history="1">
+            <w:r>
+              <w:rPr>
+                <w:rStyle w:val="Hipervnculo"/>
+                <w:noProof/>
+              </w:rPr>
+              <w:t>Script de creación de vistas</w:t>
+            </w:r>
+            <w:r>
+              <w:rPr>
+                <w:noProof/>
+                <w:webHidden/>
+              </w:rPr>
+              <w:tab/>
+            </w:r>
+            <w:r>
+              <w:rPr>
+                <w:noProof/>
+                <w:webHidden/>
+              </w:rPr>
+              <w:fldChar w:fldCharType="begin"/>
+            </w:r>
+            <w:r>
+              <w:rPr>
+                <w:noProof/>
+                <w:webHidden/>
+              </w:rPr>
+              <w:instrText xml:space="preserve"> PAGEREF _Toc107481683 \h </w:instrText>
+            </w:r>
+            <w:r>
+              <w:rPr>
+                <w:noProof/>
+                <w:webHidden/>
+              </w:rPr>
+            </w:r>
+            <w:r>
+              <w:rPr>
+                <w:noProof/>
+                <w:webHidden/>
+              </w:rPr>
+              <w:fldChar w:fldCharType="separate"/>
+            </w:r>
+            <w:r>
+              <w:rPr>
+                <w:noProof/>
+                <w:webHidden/>
+              </w:rPr>
+              <w:t>22</w:t>
             </w:r>
             <w:r>
               <w:rPr>
@@ -1842,54 +2055,6 @@
           <w:pPr>
             <w:rPr>
               <w:rFonts w:ascii="Century Gothic" w:hAnsi="Century Gothic"/>
-              <w:bCs/>
-            </w:rPr>
-          </w:pPr>
-        </w:p>
-        <w:p>
-          <w:pPr>
-            <w:rPr>
-              <w:rFonts w:ascii="Century Gothic" w:hAnsi="Century Gothic"/>
-              <w:bCs/>
-            </w:rPr>
-          </w:pPr>
-        </w:p>
-        <w:p>
-          <w:pPr>
-            <w:rPr>
-              <w:rFonts w:ascii="Century Gothic" w:hAnsi="Century Gothic"/>
-              <w:bCs/>
-            </w:rPr>
-          </w:pPr>
-        </w:p>
-        <w:p>
-          <w:pPr>
-            <w:rPr>
-              <w:rFonts w:ascii="Century Gothic" w:hAnsi="Century Gothic"/>
-              <w:bCs/>
-            </w:rPr>
-          </w:pPr>
-        </w:p>
-        <w:p>
-          <w:pPr>
-            <w:rPr>
-              <w:rFonts w:ascii="Century Gothic" w:hAnsi="Century Gothic"/>
-              <w:bCs/>
-            </w:rPr>
-          </w:pPr>
-        </w:p>
-        <w:p>
-          <w:pPr>
-            <w:rPr>
-              <w:rFonts w:ascii="Century Gothic" w:hAnsi="Century Gothic"/>
-              <w:bCs/>
-            </w:rPr>
-          </w:pPr>
-        </w:p>
-        <w:p>
-          <w:pPr>
-            <w:rPr>
-              <w:rFonts w:ascii="Century Gothic" w:hAnsi="Century Gothic"/>
             </w:rPr>
           </w:pPr>
         </w:p>
@@ -1899,7 +2064,7 @@
       <w:pPr>
         <w:pStyle w:val="Ttulo1"/>
       </w:pPr>
-      <w:bookmarkStart w:id="0" w:name="_Toc107316223"/>
+      <w:bookmarkStart w:id="0" w:name="_Toc107481669"/>
       <w:r>
         <w:lastRenderedPageBreak/>
         <w:t>Introducción</w:t>
@@ -1937,7 +2102,35 @@
         <w:rPr>
           <w:szCs w:val="28"/>
         </w:rPr>
-        <w:t xml:space="preserve"> Full Stack” y para la misma realicé un proyecto de ecommerce, por lo que decidí tomar como referencia ese trabajo para la elección de mi situación problemática y modelo de negocio.</w:t>
+        <w:t xml:space="preserve"> Full </w:t>
+      </w:r>
+      <w:proofErr w:type="spellStart"/>
+      <w:r>
+        <w:rPr>
+          <w:szCs w:val="28"/>
+        </w:rPr>
+        <w:t>Stack</w:t>
+      </w:r>
+      <w:proofErr w:type="spellEnd"/>
+      <w:r>
+        <w:rPr>
+          <w:szCs w:val="28"/>
+        </w:rPr>
+        <w:t xml:space="preserve">” y para la misma realicé un proyecto de </w:t>
+      </w:r>
+      <w:proofErr w:type="spellStart"/>
+      <w:r>
+        <w:rPr>
+          <w:szCs w:val="28"/>
+        </w:rPr>
+        <w:t>ecommerce</w:t>
+      </w:r>
+      <w:proofErr w:type="spellEnd"/>
+      <w:r>
+        <w:rPr>
+          <w:szCs w:val="28"/>
+        </w:rPr>
+        <w:t>, por lo que decidí tomar como referencia ese trabajo para la elección de mi situación problemática y modelo de negocio.</w:t>
       </w:r>
     </w:p>
     <w:p>
@@ -1949,7 +2142,7 @@
       <w:pPr>
         <w:pStyle w:val="Ttulo1"/>
       </w:pPr>
-      <w:bookmarkStart w:id="1" w:name="_Toc107316224"/>
+      <w:bookmarkStart w:id="1" w:name="_Toc107481670"/>
       <w:r>
         <w:t>Objetivo</w:t>
       </w:r>
@@ -1963,14 +2156,27 @@
         <w:t>Crear una base de datos</w:t>
       </w:r>
       <w:r>
-        <w:t>, en la cual se implementará el modelo relacional para representar procesos basados en un modelo de negocio propio, con dataset ficticio</w:t>
-      </w:r>
-      <w:r>
-        <w:t xml:space="preserve"> y derivado de un proyecto anterior de ecommer</w:t>
+        <w:t xml:space="preserve">, en la cual se implementará el modelo relacional para representar procesos basados en un modelo de negocio propio, con </w:t>
+      </w:r>
+      <w:proofErr w:type="spellStart"/>
+      <w:r>
+        <w:t>dataset</w:t>
+      </w:r>
+      <w:proofErr w:type="spellEnd"/>
+      <w:r>
+        <w:t xml:space="preserve"> ficticio</w:t>
+      </w:r>
+      <w:r>
+        <w:t xml:space="preserve"> y derivado de un proyecto anterior de </w:t>
+      </w:r>
+      <w:proofErr w:type="spellStart"/>
+      <w:r>
+        <w:t>ecommer</w:t>
       </w:r>
       <w:r>
         <w:t>ce</w:t>
       </w:r>
+      <w:proofErr w:type="spellEnd"/>
       <w:r>
         <w:t>.</w:t>
       </w:r>
@@ -2015,7 +2221,7 @@
       <w:pPr>
         <w:pStyle w:val="Ttulo1"/>
       </w:pPr>
-      <w:bookmarkStart w:id="2" w:name="_Toc107316225"/>
+      <w:bookmarkStart w:id="2" w:name="_Toc107481671"/>
       <w:r>
         <w:t>Situación problemática</w:t>
       </w:r>
@@ -2031,6 +2237,7 @@
       <w:r>
         <w:t xml:space="preserve"> llamada </w:t>
       </w:r>
+      <w:proofErr w:type="spellStart"/>
       <w:r>
         <w:rPr>
           <w:b/>
@@ -2038,6 +2245,7 @@
         </w:rPr>
         <w:t>Mammoth</w:t>
       </w:r>
+      <w:proofErr w:type="spellEnd"/>
       <w:r>
         <w:t>.</w:t>
       </w:r>
@@ -2203,7 +2411,7 @@
       <w:pPr>
         <w:pStyle w:val="Ttulo1"/>
       </w:pPr>
-      <w:bookmarkStart w:id="3" w:name="_Toc107316226"/>
+      <w:bookmarkStart w:id="3" w:name="_Toc107481672"/>
       <w:r>
         <w:t>Modelo de negocio</w:t>
       </w:r>
@@ -2219,6 +2427,7 @@
       <w:r>
         <w:t xml:space="preserve"> (</w:t>
       </w:r>
+      <w:proofErr w:type="spellStart"/>
       <w:r>
         <w:rPr>
           <w:b/>
@@ -2226,6 +2435,7 @@
         </w:rPr>
         <w:t>Mammoth</w:t>
       </w:r>
+      <w:proofErr w:type="spellEnd"/>
       <w:r>
         <w:t>)</w:t>
       </w:r>
@@ -2381,7 +2591,7 @@
       <w:pPr>
         <w:pStyle w:val="Ttulo1"/>
       </w:pPr>
-      <w:bookmarkStart w:id="4" w:name="_Toc107316227"/>
+      <w:bookmarkStart w:id="4" w:name="_Toc107481673"/>
       <w:r>
         <w:t>Diagrama de entidad relación</w:t>
       </w:r>
@@ -2410,6 +2620,7 @@
       <w:r>
         <w:t xml:space="preserve"> </w:t>
       </w:r>
+      <w:proofErr w:type="spellStart"/>
       <w:r>
         <w:rPr>
           <w:b/>
@@ -2417,6 +2628,7 @@
         </w:rPr>
         <w:t>mammoth</w:t>
       </w:r>
+      <w:proofErr w:type="spellEnd"/>
       <w:r>
         <w:t>.</w:t>
       </w:r>
@@ -2839,7 +3051,7 @@
       <w:pPr>
         <w:pStyle w:val="Ttulo1"/>
       </w:pPr>
-      <w:bookmarkStart w:id="5" w:name="_Toc107316228"/>
+      <w:bookmarkStart w:id="5" w:name="_Toc107481674"/>
       <w:r>
         <w:lastRenderedPageBreak/>
         <w:t>T</w:t>
@@ -2865,6 +3077,7 @@
       <w:r>
         <w:t xml:space="preserve"> </w:t>
       </w:r>
+      <w:proofErr w:type="spellStart"/>
       <w:r>
         <w:rPr>
           <w:b/>
@@ -2872,6 +3085,7 @@
         </w:rPr>
         <w:t>mammoth</w:t>
       </w:r>
+      <w:proofErr w:type="spellEnd"/>
       <w:r>
         <w:t xml:space="preserve"> y luego la descripción de cada una de ellas</w:t>
       </w:r>
@@ -2885,7 +3099,7 @@
       <w:pPr>
         <w:pStyle w:val="Ttulo2"/>
       </w:pPr>
-      <w:bookmarkStart w:id="6" w:name="_Toc107316229"/>
+      <w:bookmarkStart w:id="6" w:name="_Toc107481675"/>
       <w:r>
         <w:t>Listado</w:t>
       </w:r>
@@ -2903,6 +3117,7 @@
           <w:iCs/>
         </w:rPr>
       </w:pPr>
+      <w:proofErr w:type="spellStart"/>
       <w:r>
         <w:rPr>
           <w:i/>
@@ -2917,6 +3132,7 @@
         </w:rPr>
         <w:t>ser</w:t>
       </w:r>
+      <w:proofErr w:type="spellEnd"/>
     </w:p>
     <w:p>
       <w:pPr>
@@ -2930,6 +3146,7 @@
           <w:iCs/>
         </w:rPr>
       </w:pPr>
+      <w:proofErr w:type="spellStart"/>
       <w:r>
         <w:rPr>
           <w:i/>
@@ -2937,6 +3154,7 @@
         </w:rPr>
         <w:t>subscription</w:t>
       </w:r>
+      <w:proofErr w:type="spellEnd"/>
     </w:p>
     <w:p>
       <w:pPr>
@@ -2950,6 +3168,7 @@
           <w:iCs/>
         </w:rPr>
       </w:pPr>
+      <w:proofErr w:type="spellStart"/>
       <w:r>
         <w:rPr>
           <w:i/>
@@ -2957,6 +3176,7 @@
         </w:rPr>
         <w:t>topic</w:t>
       </w:r>
+      <w:proofErr w:type="spellEnd"/>
     </w:p>
     <w:p>
       <w:pPr>
@@ -2990,6 +3210,7 @@
           <w:iCs/>
         </w:rPr>
       </w:pPr>
+      <w:proofErr w:type="spellStart"/>
       <w:r>
         <w:rPr>
           <w:i/>
@@ -2997,6 +3218,7 @@
         </w:rPr>
         <w:t>iva_category</w:t>
       </w:r>
+      <w:proofErr w:type="spellEnd"/>
     </w:p>
     <w:p>
       <w:pPr>
@@ -3010,6 +3232,7 @@
           <w:iCs/>
         </w:rPr>
       </w:pPr>
+      <w:proofErr w:type="spellStart"/>
       <w:r>
         <w:rPr>
           <w:i/>
@@ -3017,6 +3240,7 @@
         </w:rPr>
         <w:t>address</w:t>
       </w:r>
+      <w:proofErr w:type="spellEnd"/>
     </w:p>
     <w:p>
       <w:pPr>
@@ -3030,6 +3254,7 @@
           <w:iCs/>
         </w:rPr>
       </w:pPr>
+      <w:proofErr w:type="spellStart"/>
       <w:r>
         <w:rPr>
           <w:i/>
@@ -3037,6 +3262,7 @@
         </w:rPr>
         <w:t>city</w:t>
       </w:r>
+      <w:proofErr w:type="spellEnd"/>
     </w:p>
     <w:p>
       <w:pPr>
@@ -3050,6 +3276,7 @@
           <w:iCs/>
         </w:rPr>
       </w:pPr>
+      <w:proofErr w:type="spellStart"/>
       <w:r>
         <w:rPr>
           <w:i/>
@@ -3057,6 +3284,7 @@
         </w:rPr>
         <w:t>province</w:t>
       </w:r>
+      <w:proofErr w:type="spellEnd"/>
     </w:p>
     <w:p>
       <w:pPr>
@@ -3090,6 +3318,7 @@
           <w:iCs/>
         </w:rPr>
       </w:pPr>
+      <w:proofErr w:type="spellStart"/>
       <w:r>
         <w:rPr>
           <w:i/>
@@ -3097,6 +3326,7 @@
         </w:rPr>
         <w:t>cart</w:t>
       </w:r>
+      <w:proofErr w:type="spellEnd"/>
     </w:p>
     <w:p>
       <w:pPr>
@@ -3110,6 +3340,7 @@
           <w:iCs/>
         </w:rPr>
       </w:pPr>
+      <w:proofErr w:type="spellStart"/>
       <w:r>
         <w:rPr>
           <w:i/>
@@ -3117,6 +3348,7 @@
         </w:rPr>
         <w:t>cart_detail</w:t>
       </w:r>
+      <w:proofErr w:type="spellEnd"/>
     </w:p>
     <w:p>
       <w:pPr>
@@ -3130,6 +3362,7 @@
           <w:iCs/>
         </w:rPr>
       </w:pPr>
+      <w:proofErr w:type="spellStart"/>
       <w:r>
         <w:rPr>
           <w:i/>
@@ -3137,6 +3370,7 @@
         </w:rPr>
         <w:t>product</w:t>
       </w:r>
+      <w:proofErr w:type="spellEnd"/>
     </w:p>
     <w:p>
       <w:pPr>
@@ -3150,6 +3384,7 @@
           <w:iCs/>
         </w:rPr>
       </w:pPr>
+      <w:proofErr w:type="spellStart"/>
       <w:r>
         <w:rPr>
           <w:i/>
@@ -3157,6 +3392,7 @@
         </w:rPr>
         <w:t>category</w:t>
       </w:r>
+      <w:proofErr w:type="spellEnd"/>
     </w:p>
     <w:p>
       <w:pPr>
@@ -3170,6 +3406,7 @@
           <w:iCs/>
         </w:rPr>
       </w:pPr>
+      <w:proofErr w:type="spellStart"/>
       <w:r>
         <w:rPr>
           <w:i/>
@@ -3177,6 +3414,7 @@
         </w:rPr>
         <w:t>brand</w:t>
       </w:r>
+      <w:proofErr w:type="spellEnd"/>
     </w:p>
     <w:p>
       <w:pPr>
@@ -3190,6 +3428,7 @@
           <w:iCs/>
         </w:rPr>
       </w:pPr>
+      <w:proofErr w:type="spellStart"/>
       <w:r>
         <w:rPr>
           <w:i/>
@@ -3197,6 +3436,7 @@
         </w:rPr>
         <w:t>provider</w:t>
       </w:r>
+      <w:proofErr w:type="spellEnd"/>
     </w:p>
     <w:p>
       <w:pPr>
@@ -3230,6 +3470,7 @@
           <w:iCs/>
         </w:rPr>
       </w:pPr>
+      <w:proofErr w:type="spellStart"/>
       <w:r>
         <w:rPr>
           <w:i/>
@@ -3237,6 +3478,7 @@
         </w:rPr>
         <w:t>order</w:t>
       </w:r>
+      <w:proofErr w:type="spellEnd"/>
     </w:p>
     <w:p>
       <w:pPr>
@@ -3250,6 +3492,7 @@
           <w:iCs/>
         </w:rPr>
       </w:pPr>
+      <w:proofErr w:type="spellStart"/>
       <w:r>
         <w:rPr>
           <w:i/>
@@ -3257,6 +3500,7 @@
         </w:rPr>
         <w:t>order_detail</w:t>
       </w:r>
+      <w:proofErr w:type="spellEnd"/>
     </w:p>
     <w:p>
       <w:pPr>
@@ -3270,6 +3514,7 @@
           <w:iCs/>
         </w:rPr>
       </w:pPr>
+      <w:proofErr w:type="spellStart"/>
       <w:r>
         <w:rPr>
           <w:i/>
@@ -3277,6 +3522,7 @@
         </w:rPr>
         <w:t>delivery_type</w:t>
       </w:r>
+      <w:proofErr w:type="spellEnd"/>
     </w:p>
     <w:p>
       <w:pPr>
@@ -3290,6 +3536,7 @@
           <w:iCs/>
         </w:rPr>
       </w:pPr>
+      <w:proofErr w:type="spellStart"/>
       <w:r>
         <w:rPr>
           <w:i/>
@@ -3297,6 +3544,7 @@
         </w:rPr>
         <w:t>invoice</w:t>
       </w:r>
+      <w:proofErr w:type="spellEnd"/>
     </w:p>
     <w:p>
       <w:pPr>
@@ -3310,6 +3558,7 @@
           <w:iCs/>
         </w:rPr>
       </w:pPr>
+      <w:proofErr w:type="spellStart"/>
       <w:r>
         <w:rPr>
           <w:i/>
@@ -3317,6 +3566,7 @@
         </w:rPr>
         <w:t>payment_method</w:t>
       </w:r>
+      <w:proofErr w:type="spellEnd"/>
     </w:p>
     <w:p>
       <w:pPr>
@@ -3330,6 +3580,7 @@
           <w:iCs/>
         </w:rPr>
       </w:pPr>
+      <w:proofErr w:type="spellStart"/>
       <w:r>
         <w:rPr>
           <w:i/>
@@ -3337,6 +3588,7 @@
         </w:rPr>
         <w:t>card_payment</w:t>
       </w:r>
+      <w:proofErr w:type="spellEnd"/>
     </w:p>
     <w:p>
       <w:pPr>
@@ -3350,6 +3602,7 @@
           <w:iCs/>
         </w:rPr>
       </w:pPr>
+      <w:proofErr w:type="spellStart"/>
       <w:r>
         <w:rPr>
           <w:i/>
@@ -3357,6 +3610,7 @@
         </w:rPr>
         <w:t>card_issuer</w:t>
       </w:r>
+      <w:proofErr w:type="spellEnd"/>
     </w:p>
     <w:p>
       <w:pPr>
@@ -3407,7 +3661,7 @@
       <w:pPr>
         <w:pStyle w:val="Ttulo2"/>
       </w:pPr>
-      <w:bookmarkStart w:id="7" w:name="_Toc107316230"/>
+      <w:bookmarkStart w:id="7" w:name="_Toc107481676"/>
       <w:r>
         <w:lastRenderedPageBreak/>
         <w:t>Descripción</w:t>
@@ -4749,11 +5003,14 @@
     </w:p>
     <w:p>
       <w:pPr>
-        <w:pStyle w:val="Ttulo1"/>
-      </w:pPr>
-      <w:bookmarkStart w:id="8" w:name="_Toc107316231"/>
-      <w:r>
-        <w:t>Scripts de creación de los objetos de la base de datos</w:t>
+        <w:pStyle w:val="Ttulo2"/>
+      </w:pPr>
+      <w:bookmarkStart w:id="8" w:name="_Toc107481677"/>
+      <w:r>
+        <w:t xml:space="preserve">Script de creación de </w:t>
+      </w:r>
+      <w:r>
+        <w:t>tablas</w:t>
       </w:r>
       <w:bookmarkEnd w:id="8"/>
     </w:p>
@@ -4762,10 +5019,35 @@
         <w:pStyle w:val="Contenido"/>
       </w:pPr>
       <w:r>
-        <w:t>Se adjunta a este documento los scripts de creación correspondientes en archivos de extensión sql</w:t>
-      </w:r>
-      <w:r>
-        <w:t xml:space="preserve"> (mammoth-CREATE.sql)</w:t>
+        <w:t xml:space="preserve">Se adjunta a este documento </w:t>
+      </w:r>
+      <w:r>
+        <w:t>el</w:t>
+      </w:r>
+      <w:r>
+        <w:t xml:space="preserve"> script de creación correspondiente en </w:t>
+      </w:r>
+      <w:r>
+        <w:t xml:space="preserve">un </w:t>
+      </w:r>
+      <w:r>
+        <w:t xml:space="preserve">archivo de extensión </w:t>
+      </w:r>
+      <w:proofErr w:type="spellStart"/>
+      <w:r>
+        <w:t>sql</w:t>
+      </w:r>
+      <w:proofErr w:type="spellEnd"/>
+      <w:r>
+        <w:t xml:space="preserve"> (</w:t>
+      </w:r>
+      <w:proofErr w:type="spellStart"/>
+      <w:r>
+        <w:t>mammoth-CREATE.sql</w:t>
+      </w:r>
+      <w:proofErr w:type="spellEnd"/>
+      <w:r>
+        <w:t>)</w:t>
       </w:r>
       <w:r>
         <w:t xml:space="preserve"> dentro de la carpeta “scripts”</w:t>
@@ -4792,7 +5074,7 @@
           <w:szCs w:val="36"/>
         </w:rPr>
       </w:pPr>
-      <w:bookmarkStart w:id="9" w:name="_Toc107316232"/>
+      <w:bookmarkStart w:id="9" w:name="_Toc107481678"/>
       <w:r>
         <w:t>Esquemas</w:t>
       </w:r>
@@ -4806,29 +5088,50 @@
           <w:sz w:val="36"/>
           <w:szCs w:val="36"/>
         </w:rPr>
-        <w:t>Reverse Engineer</w:t>
-      </w:r>
-      <w:bookmarkEnd w:id="9"/>
-    </w:p>
-    <w:p>
-      <w:pPr>
-        <w:pStyle w:val="Contenido"/>
-      </w:pPr>
-      <w:r>
-        <w:t xml:space="preserve">Se adjunta a este documento el archivo </w:t>
-      </w:r>
+        <w:t xml:space="preserve">Reverse </w:t>
+      </w:r>
+      <w:proofErr w:type="spellStart"/>
       <w:r>
         <w:rPr>
           <w:i/>
           <w:iCs/>
+          <w:sz w:val="36"/>
+          <w:szCs w:val="36"/>
+        </w:rPr>
+        <w:t>Engineer</w:t>
+      </w:r>
+      <w:bookmarkEnd w:id="9"/>
+      <w:proofErr w:type="spellEnd"/>
+    </w:p>
+    <w:p>
+      <w:pPr>
+        <w:pStyle w:val="Contenido"/>
+      </w:pPr>
+      <w:r>
+        <w:t xml:space="preserve">Se adjunta a este documento el archivo </w:t>
+      </w:r>
+      <w:proofErr w:type="spellStart"/>
+      <w:r>
+        <w:rPr>
+          <w:i/>
+          <w:iCs/>
         </w:rPr>
         <w:t>diagram-mammoth.mwb</w:t>
       </w:r>
+      <w:proofErr w:type="spellEnd"/>
       <w:r>
         <w:t xml:space="preserve"> </w:t>
       </w:r>
       <w:r>
-        <w:t xml:space="preserve">(dentro de la carpeta “diagrams”) </w:t>
+        <w:t>(dentro de la carpeta “</w:t>
+      </w:r>
+      <w:proofErr w:type="spellStart"/>
+      <w:r>
+        <w:t>diagrams</w:t>
+      </w:r>
+      <w:proofErr w:type="spellEnd"/>
+      <w:r>
+        <w:t xml:space="preserve">”) </w:t>
       </w:r>
       <w:r>
         <w:t xml:space="preserve">con el diagrama EER obtenido aplicando ingeniería inversa en el cliente SGDB </w:t>
@@ -4852,8 +5155,17 @@
           <w:b/>
           <w:bCs/>
         </w:rPr>
-        <w:t xml:space="preserve"> Workbench</w:t>
-      </w:r>
+        <w:t xml:space="preserve"> </w:t>
+      </w:r>
+      <w:proofErr w:type="spellStart"/>
+      <w:r>
+        <w:rPr>
+          <w:b/>
+          <w:bCs/>
+        </w:rPr>
+        <w:t>Workbench</w:t>
+      </w:r>
+      <w:proofErr w:type="spellEnd"/>
       <w:r>
         <w:t>.</w:t>
       </w:r>
@@ -4901,20 +5213,30 @@
       <w:pPr>
         <w:pStyle w:val="Contenido"/>
       </w:pPr>
+    </w:p>
+    <w:p>
+      <w:pPr>
+        <w:pStyle w:val="Contenido"/>
+      </w:pPr>
+    </w:p>
+    <w:p>
+      <w:pPr>
+        <w:pStyle w:val="Contenido"/>
+      </w:pPr>
       <w:r>
         <w:rPr>
           <w:noProof/>
         </w:rPr>
         <w:drawing>
-          <wp:anchor distT="0" distB="0" distL="114300" distR="114300" simplePos="0" relativeHeight="251665408" behindDoc="0" locked="0" layoutInCell="1" allowOverlap="1" wp14:anchorId="3DADE675" wp14:editId="6438334B">
+          <wp:anchor distT="0" distB="0" distL="114300" distR="114300" simplePos="0" relativeHeight="251665408" behindDoc="0" locked="0" layoutInCell="1" allowOverlap="1" wp14:anchorId="3DADE675" wp14:editId="4EF66C9A">
             <wp:simplePos x="0" y="0"/>
             <wp:positionH relativeFrom="column">
-              <wp:posOffset>-934703</wp:posOffset>
+              <wp:posOffset>-935990</wp:posOffset>
             </wp:positionH>
             <wp:positionV relativeFrom="paragraph">
-              <wp:posOffset>366006</wp:posOffset>
+              <wp:posOffset>210820</wp:posOffset>
             </wp:positionV>
-            <wp:extent cx="8237920" cy="6334356"/>
+            <wp:extent cx="8237855" cy="6334125"/>
             <wp:effectExtent l="0" t="635" r="0" b="0"/>
             <wp:wrapNone/>
             <wp:docPr id="15" name="Imagen 15"/>
@@ -4943,7 +5265,7 @@
                   <pic:spPr>
                     <a:xfrm rot="16200000">
                       <a:off x="0" y="0"/>
-                      <a:ext cx="8237920" cy="6334356"/>
+                      <a:ext cx="8237855" cy="6334125"/>
                     </a:xfrm>
                     <a:prstGeom prst="rect">
                       <a:avLst/>
@@ -4961,16 +5283,6 @@
           </wp:anchor>
         </w:drawing>
       </w:r>
-    </w:p>
-    <w:p>
-      <w:pPr>
-        <w:pStyle w:val="Contenido"/>
-      </w:pPr>
-    </w:p>
-    <w:p>
-      <w:pPr>
-        <w:pStyle w:val="Contenido"/>
-      </w:pPr>
     </w:p>
     <w:p>
       <w:pPr>
@@ -5034,7 +5346,7 @@
       <w:pPr>
         <w:pStyle w:val="Ttulo1"/>
       </w:pPr>
-      <w:bookmarkStart w:id="10" w:name="_Toc107316233"/>
+      <w:bookmarkStart w:id="10" w:name="_Toc107481679"/>
       <w:r>
         <w:lastRenderedPageBreak/>
         <w:t>Inserción de datos</w:t>
@@ -5057,12 +5369,14 @@
       <w:r>
         <w:t xml:space="preserve">cada tabla mediante el </w:t>
       </w:r>
+      <w:proofErr w:type="spellStart"/>
       <w:r>
         <w:t>proce</w:t>
       </w:r>
       <w:r>
         <w:t>dimineto</w:t>
       </w:r>
+      <w:proofErr w:type="spellEnd"/>
       <w:r>
         <w:t xml:space="preserve"> de importación</w:t>
       </w:r>
@@ -5078,8 +5392,17 @@
         <w:pStyle w:val="Contenido"/>
       </w:pPr>
       <w:r>
-        <w:t>Cada tabla se corresponde con un archivo .csv del mismo nombre alojado dentro de la ruta “data/</w:t>
-      </w:r>
+        <w:t>Cada tabla se corresponde con un archivo .</w:t>
+      </w:r>
+      <w:proofErr w:type="spellStart"/>
+      <w:r>
+        <w:t>csv</w:t>
+      </w:r>
+      <w:proofErr w:type="spellEnd"/>
+      <w:r>
+        <w:t xml:space="preserve"> del mismo nombre alojado dentro de la ruta “data/</w:t>
+      </w:r>
+      <w:proofErr w:type="spellStart"/>
       <w:r>
         <w:t>csv_</w:t>
       </w:r>
@@ -5089,6 +5412,7 @@
       <w:r>
         <w:t>s</w:t>
       </w:r>
+      <w:proofErr w:type="spellEnd"/>
       <w:r>
         <w:t>”</w:t>
       </w:r>
@@ -5147,6 +5471,7 @@
         </w:rPr>
         <w:t xml:space="preserve"> base de datos </w:t>
       </w:r>
+      <w:proofErr w:type="spellStart"/>
       <w:r>
         <w:rPr>
           <w:b/>
@@ -5155,6 +5480,7 @@
         </w:rPr>
         <w:t>mammoth</w:t>
       </w:r>
+      <w:proofErr w:type="spellEnd"/>
       <w:r>
         <w:rPr>
           <w:b/>
@@ -5187,6 +5513,7 @@
         </w:rPr>
         <w:t xml:space="preserve"> </w:t>
       </w:r>
+      <w:proofErr w:type="spellStart"/>
       <w:r>
         <w:rPr>
           <w:b/>
@@ -5195,6 +5522,7 @@
         </w:rPr>
         <w:t>Workbench</w:t>
       </w:r>
+      <w:proofErr w:type="spellEnd"/>
       <w:r>
         <w:rPr>
           <w:b/>
@@ -5310,12 +5638,14 @@
                 <w:lang w:val="es-419"/>
               </w:rPr>
             </w:pPr>
+            <w:proofErr w:type="spellStart"/>
             <w:r>
               <w:rPr>
                 <w:lang w:val="es-419"/>
               </w:rPr>
               <w:t>iva_category</w:t>
             </w:r>
+            <w:proofErr w:type="spellEnd"/>
           </w:p>
           <w:p>
             <w:pPr>
@@ -5346,12 +5676,14 @@
                 <w:lang w:val="es-419"/>
               </w:rPr>
             </w:pPr>
+            <w:proofErr w:type="spellStart"/>
             <w:r>
               <w:rPr>
                 <w:lang w:val="es-419"/>
               </w:rPr>
               <w:t>province</w:t>
             </w:r>
+            <w:proofErr w:type="spellEnd"/>
           </w:p>
           <w:p>
             <w:pPr>
@@ -5364,12 +5696,14 @@
                 <w:lang w:val="es-419"/>
               </w:rPr>
             </w:pPr>
+            <w:proofErr w:type="spellStart"/>
             <w:r>
               <w:rPr>
                 <w:lang w:val="es-419"/>
               </w:rPr>
               <w:t>city</w:t>
             </w:r>
+            <w:proofErr w:type="spellEnd"/>
           </w:p>
           <w:p>
             <w:pPr>
@@ -5382,12 +5716,14 @@
                 <w:lang w:val="es-419"/>
               </w:rPr>
             </w:pPr>
+            <w:proofErr w:type="spellStart"/>
             <w:r>
               <w:rPr>
                 <w:lang w:val="es-419"/>
               </w:rPr>
               <w:t>address</w:t>
             </w:r>
+            <w:proofErr w:type="spellEnd"/>
           </w:p>
           <w:p>
             <w:pPr>
@@ -5400,12 +5736,14 @@
                 <w:lang w:val="es-419"/>
               </w:rPr>
             </w:pPr>
+            <w:proofErr w:type="spellStart"/>
             <w:r>
               <w:rPr>
                 <w:lang w:val="es-419"/>
               </w:rPr>
               <w:t>user</w:t>
             </w:r>
+            <w:proofErr w:type="spellEnd"/>
           </w:p>
           <w:p>
             <w:pPr>
@@ -5418,12 +5756,14 @@
                 <w:lang w:val="es-419"/>
               </w:rPr>
             </w:pPr>
+            <w:proofErr w:type="spellStart"/>
             <w:r>
               <w:rPr>
                 <w:lang w:val="es-419"/>
               </w:rPr>
               <w:t>category</w:t>
             </w:r>
+            <w:proofErr w:type="spellEnd"/>
           </w:p>
           <w:p>
             <w:pPr>
@@ -5436,12 +5776,14 @@
                 <w:lang w:val="es-419"/>
               </w:rPr>
             </w:pPr>
+            <w:proofErr w:type="spellStart"/>
             <w:r>
               <w:rPr>
                 <w:lang w:val="es-419"/>
               </w:rPr>
               <w:t>brand</w:t>
             </w:r>
+            <w:proofErr w:type="spellEnd"/>
           </w:p>
           <w:p>
             <w:pPr>
@@ -5454,12 +5796,14 @@
                 <w:lang w:val="es-419"/>
               </w:rPr>
             </w:pPr>
+            <w:proofErr w:type="spellStart"/>
             <w:r>
               <w:rPr>
                 <w:lang w:val="es-419"/>
               </w:rPr>
               <w:t>provider</w:t>
             </w:r>
+            <w:proofErr w:type="spellEnd"/>
           </w:p>
           <w:p>
             <w:pPr>
@@ -5476,8 +5820,16 @@
               <w:rPr>
                 <w:lang w:val="es-419"/>
               </w:rPr>
-              <w:t xml:space="preserve"> product</w:t>
-            </w:r>
+              <w:t xml:space="preserve"> </w:t>
+            </w:r>
+            <w:proofErr w:type="spellStart"/>
+            <w:r>
+              <w:rPr>
+                <w:lang w:val="es-419"/>
+              </w:rPr>
+              <w:t>product</w:t>
+            </w:r>
+            <w:proofErr w:type="spellEnd"/>
           </w:p>
           <w:p>
             <w:pPr>
@@ -5537,12 +5889,14 @@
               </w:rPr>
               <w:t xml:space="preserve"> </w:t>
             </w:r>
+            <w:proofErr w:type="spellStart"/>
             <w:r>
               <w:rPr>
                 <w:lang w:val="es-419"/>
               </w:rPr>
               <w:t>topic</w:t>
             </w:r>
+            <w:proofErr w:type="spellEnd"/>
           </w:p>
           <w:p>
             <w:pPr>
@@ -5559,8 +5913,16 @@
               <w:rPr>
                 <w:lang w:val="es-419"/>
               </w:rPr>
-              <w:t xml:space="preserve"> subscription</w:t>
-            </w:r>
+              <w:t xml:space="preserve"> </w:t>
+            </w:r>
+            <w:proofErr w:type="spellStart"/>
+            <w:r>
+              <w:rPr>
+                <w:lang w:val="es-419"/>
+              </w:rPr>
+              <w:t>subscription</w:t>
+            </w:r>
+            <w:proofErr w:type="spellEnd"/>
           </w:p>
           <w:p>
             <w:pPr>
@@ -5577,8 +5939,16 @@
               <w:rPr>
                 <w:lang w:val="es-419"/>
               </w:rPr>
-              <w:t xml:space="preserve"> cart</w:t>
-            </w:r>
+              <w:t xml:space="preserve"> </w:t>
+            </w:r>
+            <w:proofErr w:type="spellStart"/>
+            <w:r>
+              <w:rPr>
+                <w:lang w:val="es-419"/>
+              </w:rPr>
+              <w:t>cart</w:t>
+            </w:r>
+            <w:proofErr w:type="spellEnd"/>
           </w:p>
           <w:p>
             <w:pPr>
@@ -5595,8 +5965,16 @@
               <w:rPr>
                 <w:lang w:val="es-419"/>
               </w:rPr>
-              <w:t xml:space="preserve"> cart_detail</w:t>
-            </w:r>
+              <w:t xml:space="preserve"> </w:t>
+            </w:r>
+            <w:proofErr w:type="spellStart"/>
+            <w:r>
+              <w:rPr>
+                <w:lang w:val="es-419"/>
+              </w:rPr>
+              <w:t>cart_detail</w:t>
+            </w:r>
+            <w:proofErr w:type="spellEnd"/>
           </w:p>
           <w:p>
             <w:pPr>
@@ -5613,8 +5991,16 @@
               <w:rPr>
                 <w:lang w:val="es-419"/>
               </w:rPr>
-              <w:t xml:space="preserve"> delivery_type</w:t>
-            </w:r>
+              <w:t xml:space="preserve"> </w:t>
+            </w:r>
+            <w:proofErr w:type="spellStart"/>
+            <w:r>
+              <w:rPr>
+                <w:lang w:val="es-419"/>
+              </w:rPr>
+              <w:t>delivery_type</w:t>
+            </w:r>
+            <w:proofErr w:type="spellEnd"/>
           </w:p>
           <w:p>
             <w:pPr>
@@ -5631,8 +6017,16 @@
               <w:rPr>
                 <w:lang w:val="es-419"/>
               </w:rPr>
-              <w:t xml:space="preserve"> order</w:t>
-            </w:r>
+              <w:t xml:space="preserve"> </w:t>
+            </w:r>
+            <w:proofErr w:type="spellStart"/>
+            <w:r>
+              <w:rPr>
+                <w:lang w:val="es-419"/>
+              </w:rPr>
+              <w:t>order</w:t>
+            </w:r>
+            <w:proofErr w:type="spellEnd"/>
           </w:p>
           <w:p>
             <w:pPr>
@@ -5649,8 +6043,16 @@
               <w:rPr>
                 <w:lang w:val="es-419"/>
               </w:rPr>
-              <w:t xml:space="preserve"> order_detail</w:t>
-            </w:r>
+              <w:t xml:space="preserve"> </w:t>
+            </w:r>
+            <w:proofErr w:type="spellStart"/>
+            <w:r>
+              <w:rPr>
+                <w:lang w:val="es-419"/>
+              </w:rPr>
+              <w:t>order_detail</w:t>
+            </w:r>
+            <w:proofErr w:type="spellEnd"/>
           </w:p>
           <w:p>
             <w:pPr>
@@ -5667,8 +6069,16 @@
               <w:rPr>
                 <w:lang w:val="es-419"/>
               </w:rPr>
-              <w:t xml:space="preserve"> payment_method</w:t>
-            </w:r>
+              <w:t xml:space="preserve"> </w:t>
+            </w:r>
+            <w:proofErr w:type="spellStart"/>
+            <w:r>
+              <w:rPr>
+                <w:lang w:val="es-419"/>
+              </w:rPr>
+              <w:t>payment_method</w:t>
+            </w:r>
+            <w:proofErr w:type="spellEnd"/>
           </w:p>
           <w:p>
             <w:pPr>
@@ -5703,8 +6113,16 @@
               <w:rPr>
                 <w:lang w:val="es-419"/>
               </w:rPr>
-              <w:t xml:space="preserve"> invoice</w:t>
-            </w:r>
+              <w:t xml:space="preserve"> </w:t>
+            </w:r>
+            <w:proofErr w:type="spellStart"/>
+            <w:r>
+              <w:rPr>
+                <w:lang w:val="es-419"/>
+              </w:rPr>
+              <w:t>invoice</w:t>
+            </w:r>
+            <w:proofErr w:type="spellEnd"/>
           </w:p>
           <w:p>
             <w:pPr>
@@ -5721,8 +6139,16 @@
               <w:rPr>
                 <w:lang w:val="es-419"/>
               </w:rPr>
-              <w:t xml:space="preserve"> card_issuer</w:t>
-            </w:r>
+              <w:t xml:space="preserve"> </w:t>
+            </w:r>
+            <w:proofErr w:type="spellStart"/>
+            <w:r>
+              <w:rPr>
+                <w:lang w:val="es-419"/>
+              </w:rPr>
+              <w:t>card_issuer</w:t>
+            </w:r>
+            <w:proofErr w:type="spellEnd"/>
           </w:p>
           <w:p>
             <w:pPr>
@@ -5739,8 +6165,16 @@
               <w:rPr>
                 <w:lang w:val="es-419"/>
               </w:rPr>
-              <w:t xml:space="preserve"> card_payment</w:t>
-            </w:r>
+              <w:t xml:space="preserve"> </w:t>
+            </w:r>
+            <w:proofErr w:type="spellStart"/>
+            <w:r>
+              <w:rPr>
+                <w:lang w:val="es-419"/>
+              </w:rPr>
+              <w:t>card_payment</w:t>
+            </w:r>
+            <w:proofErr w:type="spellEnd"/>
           </w:p>
         </w:tc>
       </w:tr>
@@ -5763,8 +6197,13 @@
       <w:r>
         <w:t xml:space="preserve">tabla </w:t>
       </w:r>
-      <w:r>
-        <w:t xml:space="preserve">iva_category). Para el resto de las tablas, se repite el mismo procedimiento. </w:t>
+      <w:proofErr w:type="spellStart"/>
+      <w:r>
+        <w:t>iva_category</w:t>
+      </w:r>
+      <w:proofErr w:type="spellEnd"/>
+      <w:r>
+        <w:t xml:space="preserve">). Para el resto de las tablas, se repite el mismo procedimiento. </w:t>
       </w:r>
     </w:p>
     <w:p>
@@ -5810,22 +6249,48 @@
       <w:r>
         <w:t xml:space="preserve">nos aparece una zona </w:t>
       </w:r>
+      <w:proofErr w:type="spellStart"/>
       <w:r>
         <w:rPr>
           <w:b/>
           <w:bCs/>
         </w:rPr>
-        <w:t>Export/Import</w:t>
-      </w:r>
+        <w:t>Export</w:t>
+      </w:r>
+      <w:proofErr w:type="spellEnd"/>
       <w:r>
         <w:rPr>
           <w:b/>
           <w:bCs/>
         </w:rPr>
+        <w:t>/</w:t>
+      </w:r>
+      <w:proofErr w:type="spellStart"/>
+      <w:r>
+        <w:rPr>
+          <w:b/>
+          <w:bCs/>
+        </w:rPr>
+        <w:t>Import</w:t>
+      </w:r>
+      <w:proofErr w:type="spellEnd"/>
+      <w:r>
+        <w:rPr>
+          <w:b/>
+          <w:bCs/>
+        </w:rPr>
         <w:t xml:space="preserve"> </w:t>
       </w:r>
       <w:r>
-        <w:t xml:space="preserve">y hacemos click sobre el ícono de importar </w:t>
+        <w:t xml:space="preserve">y hacemos </w:t>
+      </w:r>
+      <w:proofErr w:type="spellStart"/>
+      <w:r>
+        <w:t>click</w:t>
+      </w:r>
+      <w:proofErr w:type="spellEnd"/>
+      <w:r>
+        <w:t xml:space="preserve"> sobre el ícono de importar </w:t>
       </w:r>
       <w:r>
         <w:rPr>
@@ -6052,6 +6517,7 @@
         </w:rPr>
         <w:t xml:space="preserve"> con el botón </w:t>
       </w:r>
+      <w:proofErr w:type="spellStart"/>
       <w:r>
         <w:rPr>
           <w:b w:val="0"/>
@@ -6070,6 +6536,7 @@
         </w:rPr>
         <w:t>rowse</w:t>
       </w:r>
+      <w:proofErr w:type="spellEnd"/>
       <w:r>
         <w:rPr>
           <w:b w:val="0"/>
@@ -6217,7 +6684,23 @@
           <w:b w:val="0"/>
           <w:bCs/>
         </w:rPr>
-        <w:t xml:space="preserve">se nos abre el siguiente menú en donde escogemos la primera de las opciones y seleccionamos la tabla de destino correspondiente en donde se van a insertar los datos (iva_category en este caso) </w:t>
+        <w:t>se nos abre el siguiente menú en donde escogemos la primera de las opciones y seleccionamos la tabla de destino correspondiente en donde se van a insertar los datos (</w:t>
+      </w:r>
+      <w:proofErr w:type="spellStart"/>
+      <w:r>
+        <w:rPr>
+          <w:b w:val="0"/>
+          <w:bCs/>
+        </w:rPr>
+        <w:t>iva_category</w:t>
+      </w:r>
+      <w:proofErr w:type="spellEnd"/>
+      <w:r>
+        <w:rPr>
+          <w:b w:val="0"/>
+          <w:bCs/>
+        </w:rPr>
+        <w:t xml:space="preserve"> en este caso) </w:t>
       </w:r>
     </w:p>
     <w:p>
@@ -6470,6 +6953,7 @@
         </w:rPr>
         <w:t xml:space="preserve">columnas </w:t>
       </w:r>
+      <w:proofErr w:type="spellStart"/>
       <w:r>
         <w:rPr>
           <w:highlight w:val="white"/>
@@ -6477,6 +6961,7 @@
         </w:rPr>
         <w:t>Source</w:t>
       </w:r>
+      <w:proofErr w:type="spellEnd"/>
       <w:r>
         <w:rPr>
           <w:bCs/>
@@ -6485,6 +6970,7 @@
         </w:rPr>
         <w:t xml:space="preserve"> / </w:t>
       </w:r>
+      <w:proofErr w:type="spellStart"/>
       <w:r>
         <w:rPr>
           <w:bCs/>
@@ -6493,6 +6979,7 @@
         </w:rPr>
         <w:t>Dest</w:t>
       </w:r>
+      <w:proofErr w:type="spellEnd"/>
       <w:r>
         <w:rPr>
           <w:b w:val="0"/>
@@ -7004,6 +7491,26 @@
     </w:p>
     <w:p>
       <w:pPr>
+        <w:pStyle w:val="Ttulo2"/>
+      </w:pPr>
+      <w:bookmarkStart w:id="11" w:name="_Toc107481680"/>
+      <w:r>
+        <w:lastRenderedPageBreak/>
+        <w:t xml:space="preserve">Script de </w:t>
+      </w:r>
+      <w:r>
+        <w:t>inserción</w:t>
+      </w:r>
+      <w:r>
+        <w:t xml:space="preserve"> de </w:t>
+      </w:r>
+      <w:r>
+        <w:t>datos</w:t>
+      </w:r>
+      <w:bookmarkEnd w:id="11"/>
+    </w:p>
+    <w:p>
+      <w:pPr>
         <w:pStyle w:val="Contenido"/>
       </w:pPr>
       <w:r>
@@ -7014,8 +7521,7 @@
           <w:iCs/>
           <w:lang w:val="es-419"/>
         </w:rPr>
-        <w:lastRenderedPageBreak/>
-        <w:t>Nota:</w:t>
+        <w:t>A</w:t>
       </w:r>
       <w:r>
         <w:rPr>
@@ -7025,7 +7531,7 @@
           <w:iCs/>
           <w:lang w:val="es-419"/>
         </w:rPr>
-        <w:t xml:space="preserve"> a modo de simplificar</w:t>
+        <w:t xml:space="preserve"> modo de simplificar</w:t>
       </w:r>
       <w:r>
         <w:rPr>
@@ -7060,14 +7566,24 @@
       <w:r>
         <w:t xml:space="preserve">El archivo se llama </w:t>
       </w:r>
+      <w:proofErr w:type="spellStart"/>
       <w:r>
         <w:t>mammoth-INSERT.sql</w:t>
       </w:r>
+      <w:proofErr w:type="spellEnd"/>
       <w:r>
         <w:t xml:space="preserve"> y se encuentra dentro de la carpeta “scripts”. </w:t>
       </w:r>
       <w:r>
-        <w:t xml:space="preserve"> Por lo que luego de crear las respectivas tablas con el script mammoth-CREATE.sql, se puede correr el script de inserción para poblar cada una de ellas.</w:t>
+        <w:t xml:space="preserve"> Por lo que luego de crear las respectivas tablas con el script </w:t>
+      </w:r>
+      <w:proofErr w:type="spellStart"/>
+      <w:r>
+        <w:t>mammoth-CREATE.sql</w:t>
+      </w:r>
+      <w:proofErr w:type="spellEnd"/>
+      <w:r>
+        <w:t>, se puede correr el script de inserción para poblar cada una de ellas.</w:t>
       </w:r>
     </w:p>
     <w:p>
@@ -7079,11 +7595,11 @@
       <w:pPr>
         <w:pStyle w:val="Ttulo1"/>
       </w:pPr>
-      <w:bookmarkStart w:id="11" w:name="_Toc107316234"/>
+      <w:bookmarkStart w:id="12" w:name="_Toc107481681"/>
       <w:r>
         <w:t>Vistas</w:t>
       </w:r>
-      <w:bookmarkEnd w:id="11"/>
+      <w:bookmarkEnd w:id="12"/>
     </w:p>
     <w:p>
       <w:pPr>
@@ -7102,7 +7618,15 @@
         <w:t xml:space="preserve"> tener que</w:t>
       </w:r>
       <w:r>
-        <w:t xml:space="preserve"> ejecutar queries complejas para obtener la información.</w:t>
+        <w:t xml:space="preserve"> ejecutar </w:t>
+      </w:r>
+      <w:proofErr w:type="spellStart"/>
+      <w:r>
+        <w:t>queries</w:t>
+      </w:r>
+      <w:proofErr w:type="spellEnd"/>
+      <w:r>
+        <w:t xml:space="preserve"> complejas para obtener la información.</w:t>
       </w:r>
     </w:p>
     <w:p>
@@ -7141,9 +7665,11 @@
                 <w:numId w:val="1"/>
               </w:numPr>
             </w:pPr>
+            <w:proofErr w:type="spellStart"/>
             <w:r>
               <w:t>user_list</w:t>
             </w:r>
+            <w:proofErr w:type="spellEnd"/>
           </w:p>
         </w:tc>
         <w:tc>
@@ -7181,9 +7707,11 @@
                 <w:numId w:val="1"/>
               </w:numPr>
             </w:pPr>
+            <w:proofErr w:type="spellStart"/>
             <w:r>
               <w:t>favorite_rank</w:t>
             </w:r>
+            <w:proofErr w:type="spellEnd"/>
           </w:p>
         </w:tc>
         <w:tc>
@@ -7221,9 +7749,11 @@
                 <w:numId w:val="1"/>
               </w:numPr>
             </w:pPr>
+            <w:proofErr w:type="spellStart"/>
             <w:r>
               <w:t>subscription_by_topic</w:t>
             </w:r>
+            <w:proofErr w:type="spellEnd"/>
           </w:p>
         </w:tc>
         <w:tc>
@@ -7243,7 +7773,14 @@
                 <w:i/>
                 <w:iCs/>
               </w:rPr>
-              <w:t>Suscripciones por tema</w:t>
+              <w:t>Cantidad de su</w:t>
+            </w:r>
+            <w:r>
+              <w:rPr>
+                <w:i/>
+                <w:iCs/>
+              </w:rPr>
+              <w:t>scripciones por tema</w:t>
             </w:r>
           </w:p>
         </w:tc>
@@ -7261,9 +7798,11 @@
                 <w:numId w:val="1"/>
               </w:numPr>
             </w:pPr>
+            <w:proofErr w:type="spellStart"/>
             <w:r>
               <w:t>product_list</w:t>
             </w:r>
+            <w:proofErr w:type="spellEnd"/>
           </w:p>
         </w:tc>
         <w:tc>
@@ -7301,9 +7840,11 @@
                 <w:numId w:val="1"/>
               </w:numPr>
             </w:pPr>
+            <w:proofErr w:type="spellStart"/>
             <w:r>
               <w:t>product_without_stock</w:t>
             </w:r>
+            <w:proofErr w:type="spellEnd"/>
           </w:p>
         </w:tc>
         <w:tc>
@@ -7323,7 +7864,14 @@
                 <w:i/>
                 <w:iCs/>
               </w:rPr>
-              <w:t>Productos sin stock</w:t>
+              <w:t>Listado de p</w:t>
+            </w:r>
+            <w:r>
+              <w:rPr>
+                <w:i/>
+                <w:iCs/>
+              </w:rPr>
+              <w:t>roductos sin stock</w:t>
             </w:r>
           </w:p>
         </w:tc>
@@ -7341,9 +7889,11 @@
                 <w:numId w:val="1"/>
               </w:numPr>
             </w:pPr>
+            <w:proofErr w:type="spellStart"/>
             <w:r>
               <w:t>provider_list</w:t>
             </w:r>
+            <w:proofErr w:type="spellEnd"/>
           </w:p>
         </w:tc>
         <w:tc>
@@ -7381,9 +7931,11 @@
                 <w:numId w:val="1"/>
               </w:numPr>
             </w:pPr>
+            <w:proofErr w:type="spellStart"/>
             <w:r>
               <w:t>order_list</w:t>
             </w:r>
+            <w:proofErr w:type="spellEnd"/>
           </w:p>
         </w:tc>
         <w:tc>
@@ -7421,9 +7973,11 @@
                 <w:numId w:val="1"/>
               </w:numPr>
             </w:pPr>
+            <w:proofErr w:type="spellStart"/>
             <w:r>
               <w:t>order_to_prepare</w:t>
             </w:r>
+            <w:proofErr w:type="spellEnd"/>
           </w:p>
         </w:tc>
         <w:tc>
@@ -7443,7 +7997,14 @@
                 <w:i/>
                 <w:iCs/>
               </w:rPr>
-              <w:t>Pedidos para preparar</w:t>
+              <w:t>Listado de p</w:t>
+            </w:r>
+            <w:r>
+              <w:rPr>
+                <w:i/>
+                <w:iCs/>
+              </w:rPr>
+              <w:t>edidos para preparar</w:t>
             </w:r>
           </w:p>
         </w:tc>
@@ -7461,9 +8022,11 @@
                 <w:numId w:val="1"/>
               </w:numPr>
             </w:pPr>
+            <w:proofErr w:type="spellStart"/>
             <w:r>
               <w:t>sales_by_day_of_week</w:t>
             </w:r>
+            <w:proofErr w:type="spellEnd"/>
           </w:p>
         </w:tc>
         <w:tc>
@@ -7501,9 +8064,11 @@
                 <w:numId w:val="1"/>
               </w:numPr>
             </w:pPr>
+            <w:proofErr w:type="spellStart"/>
             <w:r>
               <w:t>sales_by_product_category</w:t>
             </w:r>
+            <w:proofErr w:type="spellEnd"/>
           </w:p>
         </w:tc>
         <w:tc>
@@ -7531,22 +8096,732 @@
     </w:tbl>
     <w:p>
       <w:pPr>
-        <w:pStyle w:val="Contenido"/>
-      </w:pPr>
-    </w:p>
-    <w:p>
-      <w:pPr>
-        <w:pStyle w:val="Contenido"/>
-      </w:pPr>
-      <w:r>
-        <w:t>El archivo</w:t>
-      </w:r>
-      <w:r>
-        <w:t xml:space="preserve"> de creación de vistas</w:t>
-      </w:r>
-      <w:r>
-        <w:t xml:space="preserve"> se llama </w:t>
-      </w:r>
+        <w:pStyle w:val="Ttulo2"/>
+      </w:pPr>
+    </w:p>
+    <w:p>
+      <w:pPr>
+        <w:pStyle w:val="Ttulo2"/>
+      </w:pPr>
+      <w:bookmarkStart w:id="13" w:name="_Toc107481682"/>
+      <w:r>
+        <w:drawing>
+          <wp:anchor distT="0" distB="0" distL="114300" distR="114300" simplePos="0" relativeHeight="251681792" behindDoc="0" locked="0" layoutInCell="1" allowOverlap="1" wp14:anchorId="2AB6D09A" wp14:editId="7DAFE6A6">
+            <wp:simplePos x="0" y="0"/>
+            <wp:positionH relativeFrom="column">
+              <wp:posOffset>777240</wp:posOffset>
+            </wp:positionH>
+            <wp:positionV relativeFrom="paragraph">
+              <wp:posOffset>232410</wp:posOffset>
+            </wp:positionV>
+            <wp:extent cx="4801284" cy="2886075"/>
+            <wp:effectExtent l="0" t="0" r="0" b="0"/>
+            <wp:wrapNone/>
+            <wp:docPr id="35" name="Imagen 35"/>
+            <wp:cNvGraphicFramePr>
+              <a:graphicFrameLocks xmlns:a="http://schemas.openxmlformats.org/drawingml/2006/main" noChangeAspect="1"/>
+            </wp:cNvGraphicFramePr>
+            <a:graphic xmlns:a="http://schemas.openxmlformats.org/drawingml/2006/main">
+              <a:graphicData uri="http://schemas.openxmlformats.org/drawingml/2006/picture">
+                <pic:pic xmlns:pic="http://schemas.openxmlformats.org/drawingml/2006/picture">
+                  <pic:nvPicPr>
+                    <pic:cNvPr id="0" name="Picture 4"/>
+                    <pic:cNvPicPr>
+                      <a:picLocks noChangeAspect="1" noChangeArrowheads="1"/>
+                    </pic:cNvPicPr>
+                  </pic:nvPicPr>
+                  <pic:blipFill>
+                    <a:blip r:embed="rId43">
+                      <a:extLst>
+                        <a:ext uri="{28A0092B-C50C-407E-A947-70E740481C1C}">
+                          <a14:useLocalDpi xmlns:a14="http://schemas.microsoft.com/office/drawing/2010/main" val="0"/>
+                        </a:ext>
+                      </a:extLst>
+                    </a:blip>
+                    <a:srcRect/>
+                    <a:stretch>
+                      <a:fillRect/>
+                    </a:stretch>
+                  </pic:blipFill>
+                  <pic:spPr bwMode="auto">
+                    <a:xfrm>
+                      <a:off x="0" y="0"/>
+                      <a:ext cx="4801284" cy="2886075"/>
+                    </a:xfrm>
+                    <a:prstGeom prst="rect">
+                      <a:avLst/>
+                    </a:prstGeom>
+                    <a:noFill/>
+                    <a:ln>
+                      <a:noFill/>
+                    </a:ln>
+                  </pic:spPr>
+                </pic:pic>
+              </a:graphicData>
+            </a:graphic>
+            <wp14:sizeRelH relativeFrom="margin">
+              <wp14:pctWidth>0</wp14:pctWidth>
+            </wp14:sizeRelH>
+            <wp14:sizeRelV relativeFrom="margin">
+              <wp14:pctHeight>0</wp14:pctHeight>
+            </wp14:sizeRelV>
+          </wp:anchor>
+        </w:drawing>
+      </w:r>
+      <w:r>
+        <w:t>Descripción</w:t>
+      </w:r>
+      <w:bookmarkEnd w:id="13"/>
+      <w:r>
+        <w:t xml:space="preserve"> </w:t>
+      </w:r>
+    </w:p>
+    <w:p>
+      <w:pPr>
+        <w:pStyle w:val="Ttulo2"/>
+        <w:rPr>
+          <w:sz w:val="28"/>
+          <w:szCs w:val="28"/>
+        </w:rPr>
+      </w:pPr>
+    </w:p>
+    <w:p/>
+    <w:p/>
+    <w:p>
+      <w:pPr>
+        <w:pStyle w:val="Contenido"/>
+      </w:pPr>
+      <w:r>
+        <w:lastRenderedPageBreak/>
+        <w:drawing>
+          <wp:anchor distT="0" distB="0" distL="114300" distR="114300" simplePos="0" relativeHeight="251682816" behindDoc="0" locked="0" layoutInCell="1" allowOverlap="1" wp14:anchorId="4FC8E1B5" wp14:editId="372C64B4">
+            <wp:simplePos x="0" y="0"/>
+            <wp:positionH relativeFrom="column">
+              <wp:posOffset>796290</wp:posOffset>
+            </wp:positionH>
+            <wp:positionV relativeFrom="paragraph">
+              <wp:posOffset>6294755</wp:posOffset>
+            </wp:positionV>
+            <wp:extent cx="4791710" cy="1967865"/>
+            <wp:effectExtent l="0" t="0" r="0" b="0"/>
+            <wp:wrapTopAndBottom/>
+            <wp:docPr id="38" name="Imagen 38"/>
+            <wp:cNvGraphicFramePr>
+              <a:graphicFrameLocks xmlns:a="http://schemas.openxmlformats.org/drawingml/2006/main" noChangeAspect="1"/>
+            </wp:cNvGraphicFramePr>
+            <a:graphic xmlns:a="http://schemas.openxmlformats.org/drawingml/2006/main">
+              <a:graphicData uri="http://schemas.openxmlformats.org/drawingml/2006/picture">
+                <pic:pic xmlns:pic="http://schemas.openxmlformats.org/drawingml/2006/picture">
+                  <pic:nvPicPr>
+                    <pic:cNvPr id="0" name="Picture 7"/>
+                    <pic:cNvPicPr>
+                      <a:picLocks noChangeAspect="1" noChangeArrowheads="1"/>
+                    </pic:cNvPicPr>
+                  </pic:nvPicPr>
+                  <pic:blipFill>
+                    <a:blip r:embed="rId44">
+                      <a:extLst>
+                        <a:ext uri="{28A0092B-C50C-407E-A947-70E740481C1C}">
+                          <a14:useLocalDpi xmlns:a14="http://schemas.microsoft.com/office/drawing/2010/main" val="0"/>
+                        </a:ext>
+                      </a:extLst>
+                    </a:blip>
+                    <a:srcRect/>
+                    <a:stretch>
+                      <a:fillRect/>
+                    </a:stretch>
+                  </pic:blipFill>
+                  <pic:spPr bwMode="auto">
+                    <a:xfrm>
+                      <a:off x="0" y="0"/>
+                      <a:ext cx="4791710" cy="1967865"/>
+                    </a:xfrm>
+                    <a:prstGeom prst="rect">
+                      <a:avLst/>
+                    </a:prstGeom>
+                    <a:noFill/>
+                    <a:ln>
+                      <a:noFill/>
+                    </a:ln>
+                  </pic:spPr>
+                </pic:pic>
+              </a:graphicData>
+            </a:graphic>
+            <wp14:sizeRelH relativeFrom="margin">
+              <wp14:pctWidth>0</wp14:pctWidth>
+            </wp14:sizeRelH>
+            <wp14:sizeRelV relativeFrom="margin">
+              <wp14:pctHeight>0</wp14:pctHeight>
+            </wp14:sizeRelV>
+          </wp:anchor>
+        </w:drawing>
+      </w:r>
+      <w:r>
+        <w:drawing>
+          <wp:anchor distT="0" distB="0" distL="114300" distR="114300" simplePos="0" relativeHeight="251675648" behindDoc="0" locked="0" layoutInCell="1" allowOverlap="1" wp14:anchorId="6F61369B" wp14:editId="6BEF86E6">
+            <wp:simplePos x="0" y="0"/>
+            <wp:positionH relativeFrom="column">
+              <wp:posOffset>796290</wp:posOffset>
+            </wp:positionH>
+            <wp:positionV relativeFrom="paragraph">
+              <wp:posOffset>3456940</wp:posOffset>
+            </wp:positionV>
+            <wp:extent cx="4791710" cy="2744470"/>
+            <wp:effectExtent l="0" t="0" r="0" b="0"/>
+            <wp:wrapTopAndBottom/>
+            <wp:docPr id="37" name="Imagen 37"/>
+            <wp:cNvGraphicFramePr>
+              <a:graphicFrameLocks xmlns:a="http://schemas.openxmlformats.org/drawingml/2006/main" noChangeAspect="1"/>
+            </wp:cNvGraphicFramePr>
+            <a:graphic xmlns:a="http://schemas.openxmlformats.org/drawingml/2006/main">
+              <a:graphicData uri="http://schemas.openxmlformats.org/drawingml/2006/picture">
+                <pic:pic xmlns:pic="http://schemas.openxmlformats.org/drawingml/2006/picture">
+                  <pic:nvPicPr>
+                    <pic:cNvPr id="0" name="Picture 6"/>
+                    <pic:cNvPicPr>
+                      <a:picLocks noChangeAspect="1" noChangeArrowheads="1"/>
+                    </pic:cNvPicPr>
+                  </pic:nvPicPr>
+                  <pic:blipFill>
+                    <a:blip r:embed="rId45">
+                      <a:extLst>
+                        <a:ext uri="{28A0092B-C50C-407E-A947-70E740481C1C}">
+                          <a14:useLocalDpi xmlns:a14="http://schemas.microsoft.com/office/drawing/2010/main" val="0"/>
+                        </a:ext>
+                      </a:extLst>
+                    </a:blip>
+                    <a:srcRect/>
+                    <a:stretch>
+                      <a:fillRect/>
+                    </a:stretch>
+                  </pic:blipFill>
+                  <pic:spPr bwMode="auto">
+                    <a:xfrm>
+                      <a:off x="0" y="0"/>
+                      <a:ext cx="4791710" cy="2744470"/>
+                    </a:xfrm>
+                    <a:prstGeom prst="rect">
+                      <a:avLst/>
+                    </a:prstGeom>
+                    <a:noFill/>
+                    <a:ln>
+                      <a:noFill/>
+                    </a:ln>
+                  </pic:spPr>
+                </pic:pic>
+              </a:graphicData>
+            </a:graphic>
+            <wp14:sizeRelH relativeFrom="margin">
+              <wp14:pctWidth>0</wp14:pctWidth>
+            </wp14:sizeRelH>
+            <wp14:sizeRelV relativeFrom="margin">
+              <wp14:pctHeight>0</wp14:pctHeight>
+            </wp14:sizeRelV>
+          </wp:anchor>
+        </w:drawing>
+      </w:r>
+      <w:r>
+        <w:drawing>
+          <wp:anchor distT="0" distB="0" distL="114300" distR="114300" simplePos="0" relativeHeight="251674624" behindDoc="0" locked="0" layoutInCell="1" allowOverlap="1" wp14:anchorId="05D06392" wp14:editId="3942AB71">
+            <wp:simplePos x="0" y="0"/>
+            <wp:positionH relativeFrom="column">
+              <wp:posOffset>796290</wp:posOffset>
+            </wp:positionH>
+            <wp:positionV relativeFrom="paragraph">
+              <wp:posOffset>1904365</wp:posOffset>
+            </wp:positionV>
+            <wp:extent cx="4791710" cy="1481455"/>
+            <wp:effectExtent l="0" t="0" r="0" b="4445"/>
+            <wp:wrapTopAndBottom/>
+            <wp:docPr id="36" name="Imagen 36"/>
+            <wp:cNvGraphicFramePr>
+              <a:graphicFrameLocks xmlns:a="http://schemas.openxmlformats.org/drawingml/2006/main" noChangeAspect="1"/>
+            </wp:cNvGraphicFramePr>
+            <a:graphic xmlns:a="http://schemas.openxmlformats.org/drawingml/2006/main">
+              <a:graphicData uri="http://schemas.openxmlformats.org/drawingml/2006/picture">
+                <pic:pic xmlns:pic="http://schemas.openxmlformats.org/drawingml/2006/picture">
+                  <pic:nvPicPr>
+                    <pic:cNvPr id="0" name="Picture 5"/>
+                    <pic:cNvPicPr>
+                      <a:picLocks noChangeAspect="1" noChangeArrowheads="1"/>
+                    </pic:cNvPicPr>
+                  </pic:nvPicPr>
+                  <pic:blipFill>
+                    <a:blip r:embed="rId46">
+                      <a:extLst>
+                        <a:ext uri="{28A0092B-C50C-407E-A947-70E740481C1C}">
+                          <a14:useLocalDpi xmlns:a14="http://schemas.microsoft.com/office/drawing/2010/main" val="0"/>
+                        </a:ext>
+                      </a:extLst>
+                    </a:blip>
+                    <a:srcRect/>
+                    <a:stretch>
+                      <a:fillRect/>
+                    </a:stretch>
+                  </pic:blipFill>
+                  <pic:spPr bwMode="auto">
+                    <a:xfrm>
+                      <a:off x="0" y="0"/>
+                      <a:ext cx="4791710" cy="1481455"/>
+                    </a:xfrm>
+                    <a:prstGeom prst="rect">
+                      <a:avLst/>
+                    </a:prstGeom>
+                    <a:noFill/>
+                    <a:ln>
+                      <a:noFill/>
+                    </a:ln>
+                  </pic:spPr>
+                </pic:pic>
+              </a:graphicData>
+            </a:graphic>
+            <wp14:sizeRelH relativeFrom="margin">
+              <wp14:pctWidth>0</wp14:pctWidth>
+            </wp14:sizeRelH>
+            <wp14:sizeRelV relativeFrom="margin">
+              <wp14:pctHeight>0</wp14:pctHeight>
+            </wp14:sizeRelV>
+          </wp:anchor>
+        </w:drawing>
+      </w:r>
+      <w:r>
+        <w:drawing>
+          <wp:anchor distT="0" distB="0" distL="114300" distR="114300" simplePos="0" relativeHeight="251673600" behindDoc="0" locked="0" layoutInCell="1" allowOverlap="1" wp14:anchorId="1525B610" wp14:editId="34F14232">
+            <wp:simplePos x="0" y="0"/>
+            <wp:positionH relativeFrom="column">
+              <wp:posOffset>796290</wp:posOffset>
+            </wp:positionH>
+            <wp:positionV relativeFrom="paragraph">
+              <wp:posOffset>0</wp:posOffset>
+            </wp:positionV>
+            <wp:extent cx="4791710" cy="1796171"/>
+            <wp:effectExtent l="0" t="0" r="0" b="0"/>
+            <wp:wrapTopAndBottom/>
+            <wp:docPr id="22" name="Imagen 22"/>
+            <wp:cNvGraphicFramePr>
+              <a:graphicFrameLocks xmlns:a="http://schemas.openxmlformats.org/drawingml/2006/main" noChangeAspect="1"/>
+            </wp:cNvGraphicFramePr>
+            <a:graphic xmlns:a="http://schemas.openxmlformats.org/drawingml/2006/main">
+              <a:graphicData uri="http://schemas.openxmlformats.org/drawingml/2006/picture">
+                <pic:pic xmlns:pic="http://schemas.openxmlformats.org/drawingml/2006/picture">
+                  <pic:nvPicPr>
+                    <pic:cNvPr id="0" name="Picture 3"/>
+                    <pic:cNvPicPr>
+                      <a:picLocks noChangeAspect="1" noChangeArrowheads="1"/>
+                    </pic:cNvPicPr>
+                  </pic:nvPicPr>
+                  <pic:blipFill>
+                    <a:blip r:embed="rId47">
+                      <a:extLst>
+                        <a:ext uri="{28A0092B-C50C-407E-A947-70E740481C1C}">
+                          <a14:useLocalDpi xmlns:a14="http://schemas.microsoft.com/office/drawing/2010/main" val="0"/>
+                        </a:ext>
+                      </a:extLst>
+                    </a:blip>
+                    <a:srcRect/>
+                    <a:stretch>
+                      <a:fillRect/>
+                    </a:stretch>
+                  </pic:blipFill>
+                  <pic:spPr bwMode="auto">
+                    <a:xfrm>
+                      <a:off x="0" y="0"/>
+                      <a:ext cx="4791710" cy="1796171"/>
+                    </a:xfrm>
+                    <a:prstGeom prst="rect">
+                      <a:avLst/>
+                    </a:prstGeom>
+                    <a:noFill/>
+                    <a:ln>
+                      <a:noFill/>
+                    </a:ln>
+                  </pic:spPr>
+                </pic:pic>
+              </a:graphicData>
+            </a:graphic>
+            <wp14:sizeRelH relativeFrom="margin">
+              <wp14:pctWidth>0</wp14:pctWidth>
+            </wp14:sizeRelH>
+            <wp14:sizeRelV relativeFrom="margin">
+              <wp14:pctHeight>0</wp14:pctHeight>
+            </wp14:sizeRelV>
+          </wp:anchor>
+        </w:drawing>
+      </w:r>
+    </w:p>
+    <w:p>
+      <w:pPr>
+        <w:pStyle w:val="Contenido"/>
+      </w:pPr>
+    </w:p>
+    <w:p>
+      <w:pPr>
+        <w:pStyle w:val="Contenido"/>
+      </w:pPr>
+    </w:p>
+    <w:p>
+      <w:pPr>
+        <w:pStyle w:val="Contenido"/>
+      </w:pPr>
+      <w:r>
+        <w:lastRenderedPageBreak/>
+        <w:drawing>
+          <wp:anchor distT="0" distB="0" distL="114300" distR="114300" simplePos="0" relativeHeight="251679744" behindDoc="0" locked="0" layoutInCell="1" allowOverlap="1" wp14:anchorId="027933A6" wp14:editId="63C342C8">
+            <wp:simplePos x="0" y="0"/>
+            <wp:positionH relativeFrom="column">
+              <wp:posOffset>786765</wp:posOffset>
+            </wp:positionH>
+            <wp:positionV relativeFrom="paragraph">
+              <wp:posOffset>6847840</wp:posOffset>
+            </wp:positionV>
+            <wp:extent cx="4810760" cy="1495425"/>
+            <wp:effectExtent l="0" t="0" r="0" b="9525"/>
+            <wp:wrapTopAndBottom/>
+            <wp:docPr id="43" name="Imagen 43"/>
+            <wp:cNvGraphicFramePr>
+              <a:graphicFrameLocks xmlns:a="http://schemas.openxmlformats.org/drawingml/2006/main" noChangeAspect="1"/>
+            </wp:cNvGraphicFramePr>
+            <a:graphic xmlns:a="http://schemas.openxmlformats.org/drawingml/2006/main">
+              <a:graphicData uri="http://schemas.openxmlformats.org/drawingml/2006/picture">
+                <pic:pic xmlns:pic="http://schemas.openxmlformats.org/drawingml/2006/picture">
+                  <pic:nvPicPr>
+                    <pic:cNvPr id="0" name="Picture 12"/>
+                    <pic:cNvPicPr>
+                      <a:picLocks noChangeAspect="1" noChangeArrowheads="1"/>
+                    </pic:cNvPicPr>
+                  </pic:nvPicPr>
+                  <pic:blipFill>
+                    <a:blip r:embed="rId48">
+                      <a:extLst>
+                        <a:ext uri="{28A0092B-C50C-407E-A947-70E740481C1C}">
+                          <a14:useLocalDpi xmlns:a14="http://schemas.microsoft.com/office/drawing/2010/main" val="0"/>
+                        </a:ext>
+                      </a:extLst>
+                    </a:blip>
+                    <a:srcRect/>
+                    <a:stretch>
+                      <a:fillRect/>
+                    </a:stretch>
+                  </pic:blipFill>
+                  <pic:spPr bwMode="auto">
+                    <a:xfrm>
+                      <a:off x="0" y="0"/>
+                      <a:ext cx="4810760" cy="1495425"/>
+                    </a:xfrm>
+                    <a:prstGeom prst="rect">
+                      <a:avLst/>
+                    </a:prstGeom>
+                    <a:noFill/>
+                    <a:ln>
+                      <a:noFill/>
+                    </a:ln>
+                  </pic:spPr>
+                </pic:pic>
+              </a:graphicData>
+            </a:graphic>
+            <wp14:sizeRelH relativeFrom="margin">
+              <wp14:pctWidth>0</wp14:pctWidth>
+            </wp14:sizeRelH>
+            <wp14:sizeRelV relativeFrom="margin">
+              <wp14:pctHeight>0</wp14:pctHeight>
+            </wp14:sizeRelV>
+          </wp:anchor>
+        </w:drawing>
+      </w:r>
+      <w:r>
+        <w:drawing>
+          <wp:anchor distT="0" distB="0" distL="114300" distR="114300" simplePos="0" relativeHeight="251678720" behindDoc="0" locked="0" layoutInCell="1" allowOverlap="1" wp14:anchorId="43DEFAAF" wp14:editId="0E1C082D">
+            <wp:simplePos x="0" y="0"/>
+            <wp:positionH relativeFrom="column">
+              <wp:posOffset>796290</wp:posOffset>
+            </wp:positionH>
+            <wp:positionV relativeFrom="paragraph">
+              <wp:posOffset>4952365</wp:posOffset>
+            </wp:positionV>
+            <wp:extent cx="4801235" cy="1806575"/>
+            <wp:effectExtent l="0" t="0" r="0" b="3175"/>
+            <wp:wrapTopAndBottom/>
+            <wp:docPr id="42" name="Imagen 42"/>
+            <wp:cNvGraphicFramePr>
+              <a:graphicFrameLocks xmlns:a="http://schemas.openxmlformats.org/drawingml/2006/main" noChangeAspect="1"/>
+            </wp:cNvGraphicFramePr>
+            <a:graphic xmlns:a="http://schemas.openxmlformats.org/drawingml/2006/main">
+              <a:graphicData uri="http://schemas.openxmlformats.org/drawingml/2006/picture">
+                <pic:pic xmlns:pic="http://schemas.openxmlformats.org/drawingml/2006/picture">
+                  <pic:nvPicPr>
+                    <pic:cNvPr id="0" name="Picture 11"/>
+                    <pic:cNvPicPr>
+                      <a:picLocks noChangeAspect="1" noChangeArrowheads="1"/>
+                    </pic:cNvPicPr>
+                  </pic:nvPicPr>
+                  <pic:blipFill>
+                    <a:blip r:embed="rId49">
+                      <a:extLst>
+                        <a:ext uri="{28A0092B-C50C-407E-A947-70E740481C1C}">
+                          <a14:useLocalDpi xmlns:a14="http://schemas.microsoft.com/office/drawing/2010/main" val="0"/>
+                        </a:ext>
+                      </a:extLst>
+                    </a:blip>
+                    <a:srcRect/>
+                    <a:stretch>
+                      <a:fillRect/>
+                    </a:stretch>
+                  </pic:blipFill>
+                  <pic:spPr bwMode="auto">
+                    <a:xfrm>
+                      <a:off x="0" y="0"/>
+                      <a:ext cx="4801235" cy="1806575"/>
+                    </a:xfrm>
+                    <a:prstGeom prst="rect">
+                      <a:avLst/>
+                    </a:prstGeom>
+                    <a:noFill/>
+                    <a:ln>
+                      <a:noFill/>
+                    </a:ln>
+                  </pic:spPr>
+                </pic:pic>
+              </a:graphicData>
+            </a:graphic>
+            <wp14:sizeRelH relativeFrom="margin">
+              <wp14:pctWidth>0</wp14:pctWidth>
+            </wp14:sizeRelH>
+            <wp14:sizeRelV relativeFrom="margin">
+              <wp14:pctHeight>0</wp14:pctHeight>
+            </wp14:sizeRelV>
+          </wp:anchor>
+        </w:drawing>
+      </w:r>
+      <w:r>
+        <w:drawing>
+          <wp:anchor distT="0" distB="0" distL="114300" distR="114300" simplePos="0" relativeHeight="251677696" behindDoc="0" locked="0" layoutInCell="1" allowOverlap="1" wp14:anchorId="2137CE18" wp14:editId="7EA932FA">
+            <wp:simplePos x="0" y="0"/>
+            <wp:positionH relativeFrom="column">
+              <wp:posOffset>795655</wp:posOffset>
+            </wp:positionH>
+            <wp:positionV relativeFrom="paragraph">
+              <wp:posOffset>2647315</wp:posOffset>
+            </wp:positionV>
+            <wp:extent cx="4801235" cy="2261870"/>
+            <wp:effectExtent l="0" t="0" r="0" b="5080"/>
+            <wp:wrapTopAndBottom/>
+            <wp:docPr id="41" name="Imagen 41"/>
+            <wp:cNvGraphicFramePr>
+              <a:graphicFrameLocks xmlns:a="http://schemas.openxmlformats.org/drawingml/2006/main" noChangeAspect="1"/>
+            </wp:cNvGraphicFramePr>
+            <a:graphic xmlns:a="http://schemas.openxmlformats.org/drawingml/2006/main">
+              <a:graphicData uri="http://schemas.openxmlformats.org/drawingml/2006/picture">
+                <pic:pic xmlns:pic="http://schemas.openxmlformats.org/drawingml/2006/picture">
+                  <pic:nvPicPr>
+                    <pic:cNvPr id="0" name="Picture 10"/>
+                    <pic:cNvPicPr>
+                      <a:picLocks noChangeAspect="1" noChangeArrowheads="1"/>
+                    </pic:cNvPicPr>
+                  </pic:nvPicPr>
+                  <pic:blipFill>
+                    <a:blip r:embed="rId50">
+                      <a:extLst>
+                        <a:ext uri="{28A0092B-C50C-407E-A947-70E740481C1C}">
+                          <a14:useLocalDpi xmlns:a14="http://schemas.microsoft.com/office/drawing/2010/main" val="0"/>
+                        </a:ext>
+                      </a:extLst>
+                    </a:blip>
+                    <a:srcRect/>
+                    <a:stretch>
+                      <a:fillRect/>
+                    </a:stretch>
+                  </pic:blipFill>
+                  <pic:spPr bwMode="auto">
+                    <a:xfrm>
+                      <a:off x="0" y="0"/>
+                      <a:ext cx="4801235" cy="2261870"/>
+                    </a:xfrm>
+                    <a:prstGeom prst="rect">
+                      <a:avLst/>
+                    </a:prstGeom>
+                    <a:noFill/>
+                    <a:ln>
+                      <a:noFill/>
+                    </a:ln>
+                  </pic:spPr>
+                </pic:pic>
+              </a:graphicData>
+            </a:graphic>
+            <wp14:sizeRelH relativeFrom="margin">
+              <wp14:pctWidth>0</wp14:pctWidth>
+            </wp14:sizeRelH>
+            <wp14:sizeRelV relativeFrom="margin">
+              <wp14:pctHeight>0</wp14:pctHeight>
+            </wp14:sizeRelV>
+          </wp:anchor>
+        </w:drawing>
+      </w:r>
+      <w:r>
+        <w:drawing>
+          <wp:anchor distT="0" distB="0" distL="114300" distR="114300" simplePos="0" relativeHeight="251676672" behindDoc="0" locked="0" layoutInCell="1" allowOverlap="1" wp14:anchorId="0E794E46" wp14:editId="271A3D6A">
+            <wp:simplePos x="0" y="0"/>
+            <wp:positionH relativeFrom="column">
+              <wp:posOffset>795655</wp:posOffset>
+            </wp:positionH>
+            <wp:positionV relativeFrom="paragraph">
+              <wp:posOffset>0</wp:posOffset>
+            </wp:positionV>
+            <wp:extent cx="4801235" cy="2585625"/>
+            <wp:effectExtent l="0" t="0" r="0" b="5715"/>
+            <wp:wrapTopAndBottom/>
+            <wp:docPr id="39" name="Imagen 39"/>
+            <wp:cNvGraphicFramePr>
+              <a:graphicFrameLocks xmlns:a="http://schemas.openxmlformats.org/drawingml/2006/main" noChangeAspect="1"/>
+            </wp:cNvGraphicFramePr>
+            <a:graphic xmlns:a="http://schemas.openxmlformats.org/drawingml/2006/main">
+              <a:graphicData uri="http://schemas.openxmlformats.org/drawingml/2006/picture">
+                <pic:pic xmlns:pic="http://schemas.openxmlformats.org/drawingml/2006/picture">
+                  <pic:nvPicPr>
+                    <pic:cNvPr id="0" name="Picture 8"/>
+                    <pic:cNvPicPr>
+                      <a:picLocks noChangeAspect="1" noChangeArrowheads="1"/>
+                    </pic:cNvPicPr>
+                  </pic:nvPicPr>
+                  <pic:blipFill>
+                    <a:blip r:embed="rId51">
+                      <a:extLst>
+                        <a:ext uri="{28A0092B-C50C-407E-A947-70E740481C1C}">
+                          <a14:useLocalDpi xmlns:a14="http://schemas.microsoft.com/office/drawing/2010/main" val="0"/>
+                        </a:ext>
+                      </a:extLst>
+                    </a:blip>
+                    <a:srcRect/>
+                    <a:stretch>
+                      <a:fillRect/>
+                    </a:stretch>
+                  </pic:blipFill>
+                  <pic:spPr bwMode="auto">
+                    <a:xfrm>
+                      <a:off x="0" y="0"/>
+                      <a:ext cx="4801235" cy="2585625"/>
+                    </a:xfrm>
+                    <a:prstGeom prst="rect">
+                      <a:avLst/>
+                    </a:prstGeom>
+                    <a:noFill/>
+                    <a:ln>
+                      <a:noFill/>
+                    </a:ln>
+                  </pic:spPr>
+                </pic:pic>
+              </a:graphicData>
+            </a:graphic>
+            <wp14:sizeRelH relativeFrom="margin">
+              <wp14:pctWidth>0</wp14:pctWidth>
+            </wp14:sizeRelH>
+            <wp14:sizeRelV relativeFrom="margin">
+              <wp14:pctHeight>0</wp14:pctHeight>
+            </wp14:sizeRelV>
+          </wp:anchor>
+        </w:drawing>
+      </w:r>
+    </w:p>
+    <w:p>
+      <w:pPr>
+        <w:pStyle w:val="Contenido"/>
+      </w:pPr>
+    </w:p>
+    <w:p>
+      <w:pPr>
+        <w:pStyle w:val="Contenido"/>
+      </w:pPr>
+    </w:p>
+    <w:p>
+      <w:pPr>
+        <w:pStyle w:val="Contenido"/>
+      </w:pPr>
+      <w:r>
+        <w:lastRenderedPageBreak/>
+        <w:drawing>
+          <wp:anchor distT="0" distB="0" distL="114300" distR="114300" simplePos="0" relativeHeight="251680768" behindDoc="0" locked="0" layoutInCell="1" allowOverlap="1" wp14:anchorId="5AC42E1D" wp14:editId="01BCD5F4">
+            <wp:simplePos x="0" y="0"/>
+            <wp:positionH relativeFrom="column">
+              <wp:posOffset>796290</wp:posOffset>
+            </wp:positionH>
+            <wp:positionV relativeFrom="paragraph">
+              <wp:posOffset>0</wp:posOffset>
+            </wp:positionV>
+            <wp:extent cx="4820285" cy="1506220"/>
+            <wp:effectExtent l="0" t="0" r="0" b="0"/>
+            <wp:wrapTopAndBottom/>
+            <wp:docPr id="44" name="Imagen 44"/>
+            <wp:cNvGraphicFramePr>
+              <a:graphicFrameLocks xmlns:a="http://schemas.openxmlformats.org/drawingml/2006/main" noChangeAspect="1"/>
+            </wp:cNvGraphicFramePr>
+            <a:graphic xmlns:a="http://schemas.openxmlformats.org/drawingml/2006/main">
+              <a:graphicData uri="http://schemas.openxmlformats.org/drawingml/2006/picture">
+                <pic:pic xmlns:pic="http://schemas.openxmlformats.org/drawingml/2006/picture">
+                  <pic:nvPicPr>
+                    <pic:cNvPr id="0" name="Picture 13"/>
+                    <pic:cNvPicPr>
+                      <a:picLocks noChangeAspect="1" noChangeArrowheads="1"/>
+                    </pic:cNvPicPr>
+                  </pic:nvPicPr>
+                  <pic:blipFill>
+                    <a:blip r:embed="rId52">
+                      <a:extLst>
+                        <a:ext uri="{28A0092B-C50C-407E-A947-70E740481C1C}">
+                          <a14:useLocalDpi xmlns:a14="http://schemas.microsoft.com/office/drawing/2010/main" val="0"/>
+                        </a:ext>
+                      </a:extLst>
+                    </a:blip>
+                    <a:srcRect/>
+                    <a:stretch>
+                      <a:fillRect/>
+                    </a:stretch>
+                  </pic:blipFill>
+                  <pic:spPr bwMode="auto">
+                    <a:xfrm>
+                      <a:off x="0" y="0"/>
+                      <a:ext cx="4820285" cy="1506220"/>
+                    </a:xfrm>
+                    <a:prstGeom prst="rect">
+                      <a:avLst/>
+                    </a:prstGeom>
+                    <a:noFill/>
+                    <a:ln>
+                      <a:noFill/>
+                    </a:ln>
+                  </pic:spPr>
+                </pic:pic>
+              </a:graphicData>
+            </a:graphic>
+            <wp14:sizeRelH relativeFrom="margin">
+              <wp14:pctWidth>0</wp14:pctWidth>
+            </wp14:sizeRelH>
+            <wp14:sizeRelV relativeFrom="margin">
+              <wp14:pctHeight>0</wp14:pctHeight>
+            </wp14:sizeRelV>
+          </wp:anchor>
+        </w:drawing>
+      </w:r>
+    </w:p>
+    <w:p>
+      <w:pPr>
+        <w:pStyle w:val="Ttulo2"/>
+      </w:pPr>
+      <w:bookmarkStart w:id="14" w:name="_Toc107481683"/>
+      <w:r>
+        <w:t xml:space="preserve">Script de </w:t>
+      </w:r>
+      <w:r>
+        <w:t>creación de vistas</w:t>
+      </w:r>
+      <w:bookmarkEnd w:id="14"/>
+    </w:p>
+    <w:p>
+      <w:pPr>
+        <w:pStyle w:val="Contenido"/>
+      </w:pPr>
+      <w:r>
+        <w:t xml:space="preserve">El archivo de creación de vistas se llama </w:t>
+      </w:r>
+      <w:proofErr w:type="spellStart"/>
       <w:r>
         <w:t>mammoth-</w:t>
       </w:r>
@@ -7556,6 +8831,7 @@
       <w:r>
         <w:t>.sql</w:t>
       </w:r>
+      <w:proofErr w:type="spellEnd"/>
       <w:r>
         <w:t xml:space="preserve"> y se encuentra dentro de la carpeta “scripts”.</w:t>
       </w:r>
@@ -7566,8 +8842,8 @@
       </w:pPr>
     </w:p>
     <w:sectPr>
-      <w:headerReference w:type="default" r:id="rId43"/>
-      <w:footerReference w:type="default" r:id="rId44"/>
+      <w:headerReference w:type="default" r:id="rId53"/>
+      <w:footerReference w:type="default" r:id="rId54"/>
       <w:type w:val="continuous"/>
       <w:pgSz w:w="11906" w:h="16838" w:code="9"/>
       <w:pgMar w:top="720" w:right="936" w:bottom="720" w:left="936" w:header="0" w:footer="289" w:gutter="0"/>
@@ -9405,6 +10681,7 @@
     <w:rsid w:val="005E0DF0"/>
     <w:rsid w:val="008B34BD"/>
     <w:rsid w:val="009503B9"/>
+    <w:rsid w:val="00A6657C"/>
     <w:rsid w:val="00B16F21"/>
     <w:rsid w:val="00B93C52"/>
     <w:rsid w:val="00BE6688"/>

--- a/PF_SQL.docx
+++ b/PF_SQL.docx
@@ -555,7 +555,6 @@
               </w:placeholder>
               <w15:appearance w15:val="hidden"/>
             </w:sdtPr>
-            <w:sdtEndPr/>
             <w:sdtContent>
               <w:p>
                 <w:pPr>
@@ -887,7 +886,7 @@
             </w:rPr>
             <w:fldChar w:fldCharType="separate"/>
           </w:r>
-          <w:hyperlink w:anchor="_Toc107481669" w:history="1">
+          <w:hyperlink w:anchor="_Toc107776648" w:history="1">
             <w:r>
               <w:rPr>
                 <w:rStyle w:val="Hipervnculo"/>
@@ -914,7 +913,7 @@
                 <w:noProof/>
                 <w:webHidden/>
               </w:rPr>
-              <w:instrText xml:space="preserve"> PAGEREF _Toc107481669 \h </w:instrText>
+              <w:instrText xml:space="preserve"> PAGEREF _Toc107776648 \h </w:instrText>
             </w:r>
             <w:r>
               <w:rPr>
@@ -958,7 +957,7 @@
               <w:lang w:val="es-AR" w:eastAsia="es-AR"/>
             </w:rPr>
           </w:pPr>
-          <w:hyperlink w:anchor="_Toc107481670" w:history="1">
+          <w:hyperlink w:anchor="_Toc107776649" w:history="1">
             <w:r>
               <w:rPr>
                 <w:rStyle w:val="Hipervnculo"/>
@@ -985,7 +984,7 @@
                 <w:noProof/>
                 <w:webHidden/>
               </w:rPr>
-              <w:instrText xml:space="preserve"> PAGEREF _Toc107481670 \h </w:instrText>
+              <w:instrText xml:space="preserve"> PAGEREF _Toc107776649 \h </w:instrText>
             </w:r>
             <w:r>
               <w:rPr>
@@ -1029,7 +1028,7 @@
               <w:lang w:val="es-AR" w:eastAsia="es-AR"/>
             </w:rPr>
           </w:pPr>
-          <w:hyperlink w:anchor="_Toc107481671" w:history="1">
+          <w:hyperlink w:anchor="_Toc107776650" w:history="1">
             <w:r>
               <w:rPr>
                 <w:rStyle w:val="Hipervnculo"/>
@@ -1056,7 +1055,7 @@
                 <w:noProof/>
                 <w:webHidden/>
               </w:rPr>
-              <w:instrText xml:space="preserve"> PAGEREF _Toc107481671 \h </w:instrText>
+              <w:instrText xml:space="preserve"> PAGEREF _Toc107776650 \h </w:instrText>
             </w:r>
             <w:r>
               <w:rPr>
@@ -1100,7 +1099,7 @@
               <w:lang w:val="es-AR" w:eastAsia="es-AR"/>
             </w:rPr>
           </w:pPr>
-          <w:hyperlink w:anchor="_Toc107481672" w:history="1">
+          <w:hyperlink w:anchor="_Toc107776651" w:history="1">
             <w:r>
               <w:rPr>
                 <w:rStyle w:val="Hipervnculo"/>
@@ -1127,7 +1126,7 @@
                 <w:noProof/>
                 <w:webHidden/>
               </w:rPr>
-              <w:instrText xml:space="preserve"> PAGEREF _Toc107481672 \h </w:instrText>
+              <w:instrText xml:space="preserve"> PAGEREF _Toc107776651 \h </w:instrText>
             </w:r>
             <w:r>
               <w:rPr>
@@ -1171,7 +1170,7 @@
               <w:lang w:val="es-AR" w:eastAsia="es-AR"/>
             </w:rPr>
           </w:pPr>
-          <w:hyperlink w:anchor="_Toc107481673" w:history="1">
+          <w:hyperlink w:anchor="_Toc107776652" w:history="1">
             <w:r>
               <w:rPr>
                 <w:rStyle w:val="Hipervnculo"/>
@@ -1198,7 +1197,7 @@
                 <w:noProof/>
                 <w:webHidden/>
               </w:rPr>
-              <w:instrText xml:space="preserve"> PAGEREF _Toc107481673 \h </w:instrText>
+              <w:instrText xml:space="preserve"> PAGEREF _Toc107776652 \h </w:instrText>
             </w:r>
             <w:r>
               <w:rPr>
@@ -1242,12 +1241,83 @@
               <w:lang w:val="es-AR" w:eastAsia="es-AR"/>
             </w:rPr>
           </w:pPr>
-          <w:hyperlink w:anchor="_Toc107481674" w:history="1">
+          <w:hyperlink w:anchor="_Toc107776653" w:history="1">
             <w:r>
               <w:rPr>
                 <w:rStyle w:val="Hipervnculo"/>
                 <w:noProof/>
               </w:rPr>
+              <w:t>Objetos de la base de datos</w:t>
+            </w:r>
+            <w:r>
+              <w:rPr>
+                <w:noProof/>
+                <w:webHidden/>
+              </w:rPr>
+              <w:tab/>
+            </w:r>
+            <w:r>
+              <w:rPr>
+                <w:noProof/>
+                <w:webHidden/>
+              </w:rPr>
+              <w:fldChar w:fldCharType="begin"/>
+            </w:r>
+            <w:r>
+              <w:rPr>
+                <w:noProof/>
+                <w:webHidden/>
+              </w:rPr>
+              <w:instrText xml:space="preserve"> PAGEREF _Toc107776653 \h </w:instrText>
+            </w:r>
+            <w:r>
+              <w:rPr>
+                <w:noProof/>
+                <w:webHidden/>
+              </w:rPr>
+            </w:r>
+            <w:r>
+              <w:rPr>
+                <w:noProof/>
+                <w:webHidden/>
+              </w:rPr>
+              <w:fldChar w:fldCharType="separate"/>
+            </w:r>
+            <w:r>
+              <w:rPr>
+                <w:noProof/>
+                <w:webHidden/>
+              </w:rPr>
+              <w:t>7</w:t>
+            </w:r>
+            <w:r>
+              <w:rPr>
+                <w:noProof/>
+                <w:webHidden/>
+              </w:rPr>
+              <w:fldChar w:fldCharType="end"/>
+            </w:r>
+          </w:hyperlink>
+        </w:p>
+        <w:p>
+          <w:pPr>
+            <w:pStyle w:val="TDC1"/>
+            <w:tabs>
+              <w:tab w:val="right" w:leader="dot" w:pos="10024"/>
+            </w:tabs>
+            <w:rPr>
+              <w:b w:val="0"/>
+              <w:noProof/>
+              <w:sz w:val="22"/>
+              <w:lang w:val="es-AR" w:eastAsia="es-AR"/>
+            </w:rPr>
+          </w:pPr>
+          <w:hyperlink w:anchor="_Toc107776654" w:history="1">
+            <w:r>
+              <w:rPr>
+                <w:rStyle w:val="Hipervnculo"/>
+                <w:noProof/>
+              </w:rPr>
               <w:t>Tablas</w:t>
             </w:r>
             <w:r>
@@ -1269,7 +1339,7 @@
                 <w:noProof/>
                 <w:webHidden/>
               </w:rPr>
-              <w:instrText xml:space="preserve"> PAGEREF _Toc107481674 \h </w:instrText>
+              <w:instrText xml:space="preserve"> PAGEREF _Toc107776654 \h </w:instrText>
             </w:r>
             <w:r>
               <w:rPr>
@@ -1313,7 +1383,7 @@
               <w:lang w:val="es-AR" w:eastAsia="es-AR"/>
             </w:rPr>
           </w:pPr>
-          <w:hyperlink w:anchor="_Toc107481675" w:history="1">
+          <w:hyperlink w:anchor="_Toc107776655" w:history="1">
             <w:r>
               <w:rPr>
                 <w:rStyle w:val="Hipervnculo"/>
@@ -1340,7 +1410,7 @@
                 <w:noProof/>
                 <w:webHidden/>
               </w:rPr>
-              <w:instrText xml:space="preserve"> PAGEREF _Toc107481675 \h </w:instrText>
+              <w:instrText xml:space="preserve"> PAGEREF _Toc107776655 \h </w:instrText>
             </w:r>
             <w:r>
               <w:rPr>
@@ -1384,7 +1454,7 @@
               <w:lang w:val="es-AR" w:eastAsia="es-AR"/>
             </w:rPr>
           </w:pPr>
-          <w:hyperlink w:anchor="_Toc107481676" w:history="1">
+          <w:hyperlink w:anchor="_Toc107776656" w:history="1">
             <w:r>
               <w:rPr>
                 <w:rStyle w:val="Hipervnculo"/>
@@ -1411,7 +1481,7 @@
                 <w:noProof/>
                 <w:webHidden/>
               </w:rPr>
-              <w:instrText xml:space="preserve"> PAGEREF _Toc107481676 \h </w:instrText>
+              <w:instrText xml:space="preserve"> PAGEREF _Toc107776656 \h </w:instrText>
             </w:r>
             <w:r>
               <w:rPr>
@@ -1455,7 +1525,7 @@
               <w:lang w:val="es-AR" w:eastAsia="es-AR"/>
             </w:rPr>
           </w:pPr>
-          <w:hyperlink w:anchor="_Toc107481677" w:history="1">
+          <w:hyperlink w:anchor="_Toc107776657" w:history="1">
             <w:r>
               <w:rPr>
                 <w:rStyle w:val="Hipervnculo"/>
@@ -1482,7 +1552,7 @@
                 <w:noProof/>
                 <w:webHidden/>
               </w:rPr>
-              <w:instrText xml:space="preserve"> PAGEREF _Toc107481677 \h </w:instrText>
+              <w:instrText xml:space="preserve"> PAGEREF _Toc107776657 \h </w:instrText>
             </w:r>
             <w:r>
               <w:rPr>
@@ -1526,7 +1596,7 @@
               <w:lang w:val="es-AR" w:eastAsia="es-AR"/>
             </w:rPr>
           </w:pPr>
-          <w:hyperlink w:anchor="_Toc107481678" w:history="1">
+          <w:hyperlink w:anchor="_Toc107776658" w:history="1">
             <w:r>
               <w:rPr>
                 <w:rStyle w:val="Hipervnculo"/>
@@ -1562,7 +1632,7 @@
                 <w:noProof/>
                 <w:webHidden/>
               </w:rPr>
-              <w:instrText xml:space="preserve"> PAGEREF _Toc107481678 \h </w:instrText>
+              <w:instrText xml:space="preserve"> PAGEREF _Toc107776658 \h </w:instrText>
             </w:r>
             <w:r>
               <w:rPr>
@@ -1606,7 +1676,7 @@
               <w:lang w:val="es-AR" w:eastAsia="es-AR"/>
             </w:rPr>
           </w:pPr>
-          <w:hyperlink w:anchor="_Toc107481679" w:history="1">
+          <w:hyperlink w:anchor="_Toc107776659" w:history="1">
             <w:r>
               <w:rPr>
                 <w:rStyle w:val="Hipervnculo"/>
@@ -1633,7 +1703,7 @@
                 <w:noProof/>
                 <w:webHidden/>
               </w:rPr>
-              <w:instrText xml:space="preserve"> PAGEREF _Toc107481679 \h </w:instrText>
+              <w:instrText xml:space="preserve"> PAGEREF _Toc107776659 \h </w:instrText>
             </w:r>
             <w:r>
               <w:rPr>
@@ -1677,7 +1747,7 @@
               <w:lang w:val="es-AR" w:eastAsia="es-AR"/>
             </w:rPr>
           </w:pPr>
-          <w:hyperlink w:anchor="_Toc107481680" w:history="1">
+          <w:hyperlink w:anchor="_Toc107776660" w:history="1">
             <w:r>
               <w:rPr>
                 <w:rStyle w:val="Hipervnculo"/>
@@ -1704,7 +1774,7 @@
                 <w:noProof/>
                 <w:webHidden/>
               </w:rPr>
-              <w:instrText xml:space="preserve"> PAGEREF _Toc107481680 \h </w:instrText>
+              <w:instrText xml:space="preserve"> PAGEREF _Toc107776660 \h </w:instrText>
             </w:r>
             <w:r>
               <w:rPr>
@@ -1748,7 +1818,7 @@
               <w:lang w:val="es-AR" w:eastAsia="es-AR"/>
             </w:rPr>
           </w:pPr>
-          <w:hyperlink w:anchor="_Toc107481681" w:history="1">
+          <w:hyperlink w:anchor="_Toc107776661" w:history="1">
             <w:r>
               <w:rPr>
                 <w:rStyle w:val="Hipervnculo"/>
@@ -1775,7 +1845,7 @@
                 <w:noProof/>
                 <w:webHidden/>
               </w:rPr>
-              <w:instrText xml:space="preserve"> PAGEREF _Toc107481681 \h </w:instrText>
+              <w:instrText xml:space="preserve"> PAGEREF _Toc107776661 \h </w:instrText>
             </w:r>
             <w:r>
               <w:rPr>
@@ -1819,7 +1889,7 @@
               <w:lang w:val="es-AR" w:eastAsia="es-AR"/>
             </w:rPr>
           </w:pPr>
-          <w:hyperlink w:anchor="_Toc107481682" w:history="1">
+          <w:hyperlink w:anchor="_Toc107776662" w:history="1">
             <w:r>
               <w:rPr>
                 <w:rStyle w:val="Hipervnculo"/>
@@ -1846,7 +1916,7 @@
                 <w:noProof/>
                 <w:webHidden/>
               </w:rPr>
-              <w:instrText xml:space="preserve"> PAGEREF _Toc107481682 \h </w:instrText>
+              <w:instrText xml:space="preserve"> PAGEREF _Toc107776662 \h </w:instrText>
             </w:r>
             <w:r>
               <w:rPr>
@@ -1890,7 +1960,7 @@
               <w:lang w:val="es-AR" w:eastAsia="es-AR"/>
             </w:rPr>
           </w:pPr>
-          <w:hyperlink w:anchor="_Toc107481683" w:history="1">
+          <w:hyperlink w:anchor="_Toc107776663" w:history="1">
             <w:r>
               <w:rPr>
                 <w:rStyle w:val="Hipervnculo"/>
@@ -1917,7 +1987,7 @@
                 <w:noProof/>
                 <w:webHidden/>
               </w:rPr>
-              <w:instrText xml:space="preserve"> PAGEREF _Toc107481683 \h </w:instrText>
+              <w:instrText xml:space="preserve"> PAGEREF _Toc107776663 \h </w:instrText>
             </w:r>
             <w:r>
               <w:rPr>
@@ -1937,7 +2007,149 @@
                 <w:noProof/>
                 <w:webHidden/>
               </w:rPr>
-              <w:t>22</w:t>
+              <w:t>24</w:t>
+            </w:r>
+            <w:r>
+              <w:rPr>
+                <w:noProof/>
+                <w:webHidden/>
+              </w:rPr>
+              <w:fldChar w:fldCharType="end"/>
+            </w:r>
+          </w:hyperlink>
+        </w:p>
+        <w:p>
+          <w:pPr>
+            <w:pStyle w:val="TDC1"/>
+            <w:tabs>
+              <w:tab w:val="right" w:leader="dot" w:pos="10024"/>
+            </w:tabs>
+            <w:rPr>
+              <w:b w:val="0"/>
+              <w:noProof/>
+              <w:sz w:val="22"/>
+              <w:lang w:val="es-AR" w:eastAsia="es-AR"/>
+            </w:rPr>
+          </w:pPr>
+          <w:hyperlink w:anchor="_Toc107776664" w:history="1">
+            <w:r>
+              <w:rPr>
+                <w:rStyle w:val="Hipervnculo"/>
+                <w:noProof/>
+              </w:rPr>
+              <w:t>Funciones</w:t>
+            </w:r>
+            <w:r>
+              <w:rPr>
+                <w:noProof/>
+                <w:webHidden/>
+              </w:rPr>
+              <w:tab/>
+            </w:r>
+            <w:r>
+              <w:rPr>
+                <w:noProof/>
+                <w:webHidden/>
+              </w:rPr>
+              <w:fldChar w:fldCharType="begin"/>
+            </w:r>
+            <w:r>
+              <w:rPr>
+                <w:noProof/>
+                <w:webHidden/>
+              </w:rPr>
+              <w:instrText xml:space="preserve"> PAGEREF _Toc107776664 \h </w:instrText>
+            </w:r>
+            <w:r>
+              <w:rPr>
+                <w:noProof/>
+                <w:webHidden/>
+              </w:rPr>
+            </w:r>
+            <w:r>
+              <w:rPr>
+                <w:noProof/>
+                <w:webHidden/>
+              </w:rPr>
+              <w:fldChar w:fldCharType="separate"/>
+            </w:r>
+            <w:r>
+              <w:rPr>
+                <w:noProof/>
+                <w:webHidden/>
+              </w:rPr>
+              <w:t>24</w:t>
+            </w:r>
+            <w:r>
+              <w:rPr>
+                <w:noProof/>
+                <w:webHidden/>
+              </w:rPr>
+              <w:fldChar w:fldCharType="end"/>
+            </w:r>
+          </w:hyperlink>
+        </w:p>
+        <w:p>
+          <w:pPr>
+            <w:pStyle w:val="TDC2"/>
+            <w:tabs>
+              <w:tab w:val="right" w:leader="dot" w:pos="10024"/>
+            </w:tabs>
+            <w:rPr>
+              <w:b w:val="0"/>
+              <w:noProof/>
+              <w:sz w:val="22"/>
+              <w:lang w:val="es-AR" w:eastAsia="es-AR"/>
+            </w:rPr>
+          </w:pPr>
+          <w:hyperlink w:anchor="_Toc107776665" w:history="1">
+            <w:r>
+              <w:rPr>
+                <w:rStyle w:val="Hipervnculo"/>
+                <w:noProof/>
+              </w:rPr>
+              <w:t>Script de creación de funciones</w:t>
+            </w:r>
+            <w:r>
+              <w:rPr>
+                <w:noProof/>
+                <w:webHidden/>
+              </w:rPr>
+              <w:tab/>
+            </w:r>
+            <w:r>
+              <w:rPr>
+                <w:noProof/>
+                <w:webHidden/>
+              </w:rPr>
+              <w:fldChar w:fldCharType="begin"/>
+            </w:r>
+            <w:r>
+              <w:rPr>
+                <w:noProof/>
+                <w:webHidden/>
+              </w:rPr>
+              <w:instrText xml:space="preserve"> PAGEREF _Toc107776665 \h </w:instrText>
+            </w:r>
+            <w:r>
+              <w:rPr>
+                <w:noProof/>
+                <w:webHidden/>
+              </w:rPr>
+            </w:r>
+            <w:r>
+              <w:rPr>
+                <w:noProof/>
+                <w:webHidden/>
+              </w:rPr>
+              <w:fldChar w:fldCharType="separate"/>
+            </w:r>
+            <w:r>
+              <w:rPr>
+                <w:noProof/>
+                <w:webHidden/>
+              </w:rPr>
+              <w:t>25</w:t>
             </w:r>
             <w:r>
               <w:rPr>
@@ -2031,30 +2243,6 @@
           <w:pPr>
             <w:rPr>
               <w:rFonts w:ascii="Century Gothic" w:hAnsi="Century Gothic"/>
-              <w:bCs/>
-            </w:rPr>
-          </w:pPr>
-        </w:p>
-        <w:p>
-          <w:pPr>
-            <w:rPr>
-              <w:rFonts w:ascii="Century Gothic" w:hAnsi="Century Gothic"/>
-              <w:bCs/>
-            </w:rPr>
-          </w:pPr>
-        </w:p>
-        <w:p>
-          <w:pPr>
-            <w:rPr>
-              <w:rFonts w:ascii="Century Gothic" w:hAnsi="Century Gothic"/>
-              <w:bCs/>
-            </w:rPr>
-          </w:pPr>
-        </w:p>
-        <w:p>
-          <w:pPr>
-            <w:rPr>
-              <w:rFonts w:ascii="Century Gothic" w:hAnsi="Century Gothic"/>
             </w:rPr>
           </w:pPr>
         </w:p>
@@ -2064,7 +2252,7 @@
       <w:pPr>
         <w:pStyle w:val="Ttulo1"/>
       </w:pPr>
-      <w:bookmarkStart w:id="0" w:name="_Toc107481669"/>
+      <w:bookmarkStart w:id="0" w:name="_Toc107776648"/>
       <w:r>
         <w:lastRenderedPageBreak/>
         <w:t>Introducción</w:t>
@@ -2142,7 +2330,7 @@
       <w:pPr>
         <w:pStyle w:val="Ttulo1"/>
       </w:pPr>
-      <w:bookmarkStart w:id="1" w:name="_Toc107481670"/>
+      <w:bookmarkStart w:id="1" w:name="_Toc107776649"/>
       <w:r>
         <w:t>Objetivo</w:t>
       </w:r>
@@ -2221,7 +2409,7 @@
       <w:pPr>
         <w:pStyle w:val="Ttulo1"/>
       </w:pPr>
-      <w:bookmarkStart w:id="2" w:name="_Toc107481671"/>
+      <w:bookmarkStart w:id="2" w:name="_Toc107776650"/>
       <w:r>
         <w:t>Situación problemática</w:t>
       </w:r>
@@ -2411,7 +2599,7 @@
       <w:pPr>
         <w:pStyle w:val="Ttulo1"/>
       </w:pPr>
-      <w:bookmarkStart w:id="3" w:name="_Toc107481672"/>
+      <w:bookmarkStart w:id="3" w:name="_Toc107776651"/>
       <w:r>
         <w:t>Modelo de negocio</w:t>
       </w:r>
@@ -2591,7 +2779,7 @@
       <w:pPr>
         <w:pStyle w:val="Ttulo1"/>
       </w:pPr>
-      <w:bookmarkStart w:id="4" w:name="_Toc107481673"/>
+      <w:bookmarkStart w:id="4" w:name="_Toc107776652"/>
       <w:r>
         <w:t>Diagrama de entidad relación</w:t>
       </w:r>
@@ -3051,13 +3239,10 @@
       <w:pPr>
         <w:pStyle w:val="Ttulo1"/>
       </w:pPr>
-      <w:bookmarkStart w:id="5" w:name="_Toc107481674"/>
+      <w:bookmarkStart w:id="5" w:name="_Toc107776653"/>
       <w:r>
         <w:lastRenderedPageBreak/>
-        <w:t>T</w:t>
-      </w:r>
-      <w:r>
-        <w:t>ablas</w:t>
+        <w:t>Objetos de la base de datos</w:t>
       </w:r>
       <w:bookmarkEnd w:id="5"/>
     </w:p>
@@ -3066,16 +3251,10 @@
         <w:pStyle w:val="Contenido"/>
       </w:pPr>
       <w:r>
-        <w:t xml:space="preserve">A </w:t>
-      </w:r>
-      <w:r>
-        <w:t>continuación,</w:t>
-      </w:r>
-      <w:r>
-        <w:t xml:space="preserve"> se encuentra el listado de tablas incluido en la base de datos</w:t>
-      </w:r>
-      <w:r>
-        <w:t xml:space="preserve"> </w:t>
+        <w:t>A lo largo de esta documentación se irán describiendo los distintos objetos de la b</w:t>
+      </w:r>
+      <w:r>
+        <w:t xml:space="preserve">ase de datos </w:t>
       </w:r>
       <w:proofErr w:type="spellStart"/>
       <w:r>
@@ -3087,586 +3266,697 @@
       </w:r>
       <w:proofErr w:type="spellEnd"/>
       <w:r>
+        <w:rPr>
+          <w:b/>
+          <w:bCs/>
+        </w:rPr>
+        <w:t xml:space="preserve"> </w:t>
+      </w:r>
+      <w:r>
+        <w:t>junto a sus scripts</w:t>
+      </w:r>
+      <w:r>
+        <w:t xml:space="preserve"> </w:t>
+      </w:r>
+      <w:r>
+        <w:t>correspondientes</w:t>
+      </w:r>
+      <w:r>
+        <w:t xml:space="preserve">. </w:t>
+      </w:r>
+      <w:r>
+        <w:rPr>
+          <w:b/>
+          <w:bCs/>
+        </w:rPr>
+        <w:t>Para facilitar recrear la BD</w:t>
+      </w:r>
+      <w:r>
+        <w:t>,</w:t>
+      </w:r>
+      <w:r>
+        <w:t xml:space="preserve"> se adjunta </w:t>
+      </w:r>
+      <w:r>
+        <w:t>el</w:t>
+      </w:r>
+      <w:r>
+        <w:t xml:space="preserve"> script global </w:t>
+      </w:r>
+      <w:proofErr w:type="spellStart"/>
+      <w:r>
+        <w:t>mammoth-DB.sql</w:t>
+      </w:r>
+      <w:proofErr w:type="spellEnd"/>
+      <w:r>
+        <w:t xml:space="preserve"> </w:t>
+      </w:r>
+      <w:r>
+        <w:t>(dentro de la carpeta “scripts”),</w:t>
+      </w:r>
+      <w:r>
+        <w:t xml:space="preserve"> que </w:t>
+      </w:r>
+      <w:r>
+        <w:t>reúne</w:t>
+      </w:r>
+      <w:r>
+        <w:t xml:space="preserve"> todas las sentencias</w:t>
+      </w:r>
+      <w:r>
+        <w:t xml:space="preserve"> en un único archivo</w:t>
+      </w:r>
+      <w:r>
+        <w:t>.</w:t>
+      </w:r>
+    </w:p>
+    <w:p>
+      <w:pPr>
+        <w:pStyle w:val="Contenido"/>
+      </w:pPr>
+    </w:p>
+    <w:p>
+      <w:pPr>
+        <w:pStyle w:val="Ttulo1"/>
+      </w:pPr>
+      <w:bookmarkStart w:id="6" w:name="_Toc107776654"/>
+      <w:r>
+        <w:t>T</w:t>
+      </w:r>
+      <w:r>
+        <w:t>ablas</w:t>
+      </w:r>
+      <w:bookmarkEnd w:id="6"/>
+    </w:p>
+    <w:p>
+      <w:pPr>
+        <w:pStyle w:val="Contenido"/>
+      </w:pPr>
+      <w:r>
+        <w:t xml:space="preserve">A </w:t>
+      </w:r>
+      <w:r>
+        <w:t>continuación,</w:t>
+      </w:r>
+      <w:r>
+        <w:t xml:space="preserve"> se encuentra el listado de tablas incluido en la base de datos</w:t>
+      </w:r>
+      <w:r>
+        <w:t xml:space="preserve"> </w:t>
+      </w:r>
+      <w:proofErr w:type="spellStart"/>
+      <w:r>
+        <w:rPr>
+          <w:b/>
+          <w:bCs/>
+        </w:rPr>
+        <w:t>mammoth</w:t>
+      </w:r>
+      <w:proofErr w:type="spellEnd"/>
+      <w:r>
         <w:t xml:space="preserve"> y luego la descripción de cada una de ellas</w:t>
       </w:r>
     </w:p>
     <w:p>
       <w:pPr>
         <w:pStyle w:val="Contenido"/>
+        <w:rPr>
+          <w:szCs w:val="28"/>
+        </w:rPr>
       </w:pPr>
     </w:p>
     <w:p>
       <w:pPr>
         <w:pStyle w:val="Ttulo2"/>
       </w:pPr>
-      <w:bookmarkStart w:id="6" w:name="_Toc107481675"/>
+      <w:bookmarkStart w:id="7" w:name="_Toc107776655"/>
       <w:r>
         <w:t>Listado</w:t>
       </w:r>
-      <w:bookmarkEnd w:id="6"/>
-    </w:p>
-    <w:p>
-      <w:pPr>
-        <w:pStyle w:val="Prrafodelista"/>
-        <w:numPr>
-          <w:ilvl w:val="0"/>
-          <w:numId w:val="3"/>
-        </w:numPr>
-        <w:rPr>
-          <w:i/>
-          <w:iCs/>
-        </w:rPr>
-      </w:pPr>
-      <w:proofErr w:type="spellStart"/>
-      <w:r>
-        <w:rPr>
-          <w:i/>
-          <w:iCs/>
-        </w:rPr>
-        <w:t>u</w:t>
-      </w:r>
-      <w:r>
-        <w:rPr>
-          <w:i/>
-          <w:iCs/>
-        </w:rPr>
-        <w:t>ser</w:t>
-      </w:r>
-      <w:proofErr w:type="spellEnd"/>
-    </w:p>
-    <w:p>
-      <w:pPr>
-        <w:pStyle w:val="Prrafodelista"/>
-        <w:numPr>
-          <w:ilvl w:val="0"/>
-          <w:numId w:val="3"/>
-        </w:numPr>
-        <w:rPr>
-          <w:i/>
-          <w:iCs/>
-        </w:rPr>
-      </w:pPr>
-      <w:proofErr w:type="spellStart"/>
-      <w:r>
-        <w:rPr>
-          <w:i/>
-          <w:iCs/>
-        </w:rPr>
-        <w:t>subscription</w:t>
-      </w:r>
-      <w:proofErr w:type="spellEnd"/>
-    </w:p>
-    <w:p>
-      <w:pPr>
-        <w:pStyle w:val="Prrafodelista"/>
-        <w:numPr>
-          <w:ilvl w:val="0"/>
-          <w:numId w:val="3"/>
-        </w:numPr>
-        <w:rPr>
-          <w:i/>
-          <w:iCs/>
-        </w:rPr>
-      </w:pPr>
-      <w:proofErr w:type="spellStart"/>
-      <w:r>
-        <w:rPr>
-          <w:i/>
-          <w:iCs/>
-        </w:rPr>
-        <w:t>topic</w:t>
-      </w:r>
-      <w:proofErr w:type="spellEnd"/>
-    </w:p>
-    <w:p>
-      <w:pPr>
-        <w:pStyle w:val="Prrafodelista"/>
-        <w:numPr>
-          <w:ilvl w:val="0"/>
-          <w:numId w:val="3"/>
-        </w:numPr>
-        <w:rPr>
-          <w:i/>
-          <w:iCs/>
-        </w:rPr>
-      </w:pPr>
-      <w:r>
-        <w:rPr>
-          <w:i/>
-          <w:iCs/>
-        </w:rPr>
-        <w:t>favorite</w:t>
-      </w:r>
-    </w:p>
-    <w:p>
-      <w:pPr>
-        <w:pStyle w:val="Prrafodelista"/>
-        <w:numPr>
-          <w:ilvl w:val="0"/>
-          <w:numId w:val="3"/>
-        </w:numPr>
-        <w:rPr>
-          <w:i/>
-          <w:iCs/>
-        </w:rPr>
-      </w:pPr>
-      <w:proofErr w:type="spellStart"/>
-      <w:r>
-        <w:rPr>
-          <w:i/>
-          <w:iCs/>
-        </w:rPr>
-        <w:t>iva_category</w:t>
-      </w:r>
-      <w:proofErr w:type="spellEnd"/>
-    </w:p>
-    <w:p>
-      <w:pPr>
-        <w:pStyle w:val="Prrafodelista"/>
-        <w:numPr>
-          <w:ilvl w:val="0"/>
-          <w:numId w:val="3"/>
-        </w:numPr>
-        <w:rPr>
-          <w:i/>
-          <w:iCs/>
-        </w:rPr>
-      </w:pPr>
-      <w:proofErr w:type="spellStart"/>
-      <w:r>
-        <w:rPr>
-          <w:i/>
-          <w:iCs/>
-        </w:rPr>
-        <w:t>address</w:t>
-      </w:r>
-      <w:proofErr w:type="spellEnd"/>
-    </w:p>
-    <w:p>
-      <w:pPr>
-        <w:pStyle w:val="Prrafodelista"/>
-        <w:numPr>
-          <w:ilvl w:val="0"/>
-          <w:numId w:val="3"/>
-        </w:numPr>
-        <w:rPr>
-          <w:i/>
-          <w:iCs/>
-        </w:rPr>
-      </w:pPr>
-      <w:proofErr w:type="spellStart"/>
-      <w:r>
-        <w:rPr>
-          <w:i/>
-          <w:iCs/>
-        </w:rPr>
-        <w:t>city</w:t>
-      </w:r>
-      <w:proofErr w:type="spellEnd"/>
-    </w:p>
-    <w:p>
-      <w:pPr>
-        <w:pStyle w:val="Prrafodelista"/>
-        <w:numPr>
-          <w:ilvl w:val="0"/>
-          <w:numId w:val="3"/>
-        </w:numPr>
-        <w:rPr>
-          <w:i/>
-          <w:iCs/>
-        </w:rPr>
-      </w:pPr>
-      <w:proofErr w:type="spellStart"/>
-      <w:r>
-        <w:rPr>
-          <w:i/>
-          <w:iCs/>
-        </w:rPr>
-        <w:t>province</w:t>
-      </w:r>
-      <w:proofErr w:type="spellEnd"/>
-    </w:p>
-    <w:p>
-      <w:pPr>
-        <w:pStyle w:val="Prrafodelista"/>
-        <w:numPr>
-          <w:ilvl w:val="0"/>
-          <w:numId w:val="3"/>
-        </w:numPr>
-        <w:rPr>
-          <w:i/>
-          <w:iCs/>
-        </w:rPr>
-      </w:pPr>
-      <w:r>
-        <w:rPr>
-          <w:i/>
-          <w:iCs/>
-        </w:rPr>
-        <w:t>country</w:t>
-      </w:r>
-    </w:p>
-    <w:p>
-      <w:pPr>
-        <w:pStyle w:val="Prrafodelista"/>
-        <w:numPr>
-          <w:ilvl w:val="0"/>
-          <w:numId w:val="3"/>
-        </w:numPr>
-        <w:rPr>
-          <w:i/>
-          <w:iCs/>
-        </w:rPr>
-      </w:pPr>
-      <w:proofErr w:type="spellStart"/>
-      <w:r>
-        <w:rPr>
-          <w:i/>
-          <w:iCs/>
-        </w:rPr>
-        <w:t>cart</w:t>
-      </w:r>
-      <w:proofErr w:type="spellEnd"/>
-    </w:p>
-    <w:p>
-      <w:pPr>
-        <w:pStyle w:val="Prrafodelista"/>
-        <w:numPr>
-          <w:ilvl w:val="0"/>
-          <w:numId w:val="3"/>
-        </w:numPr>
-        <w:rPr>
-          <w:i/>
-          <w:iCs/>
-        </w:rPr>
-      </w:pPr>
-      <w:proofErr w:type="spellStart"/>
-      <w:r>
-        <w:rPr>
-          <w:i/>
-          <w:iCs/>
-        </w:rPr>
-        <w:t>cart_detail</w:t>
-      </w:r>
-      <w:proofErr w:type="spellEnd"/>
-    </w:p>
-    <w:p>
-      <w:pPr>
-        <w:pStyle w:val="Prrafodelista"/>
-        <w:numPr>
-          <w:ilvl w:val="0"/>
-          <w:numId w:val="3"/>
-        </w:numPr>
-        <w:rPr>
-          <w:i/>
-          <w:iCs/>
-        </w:rPr>
-      </w:pPr>
-      <w:proofErr w:type="spellStart"/>
-      <w:r>
-        <w:rPr>
-          <w:i/>
-          <w:iCs/>
-        </w:rPr>
-        <w:t>product</w:t>
-      </w:r>
-      <w:proofErr w:type="spellEnd"/>
-    </w:p>
-    <w:p>
-      <w:pPr>
-        <w:pStyle w:val="Prrafodelista"/>
-        <w:numPr>
-          <w:ilvl w:val="0"/>
-          <w:numId w:val="3"/>
-        </w:numPr>
-        <w:rPr>
-          <w:i/>
-          <w:iCs/>
-        </w:rPr>
-      </w:pPr>
-      <w:proofErr w:type="spellStart"/>
-      <w:r>
-        <w:rPr>
-          <w:i/>
-          <w:iCs/>
-        </w:rPr>
-        <w:t>category</w:t>
-      </w:r>
-      <w:proofErr w:type="spellEnd"/>
-    </w:p>
-    <w:p>
-      <w:pPr>
-        <w:pStyle w:val="Prrafodelista"/>
-        <w:numPr>
-          <w:ilvl w:val="0"/>
-          <w:numId w:val="3"/>
-        </w:numPr>
-        <w:rPr>
-          <w:i/>
-          <w:iCs/>
-        </w:rPr>
-      </w:pPr>
-      <w:proofErr w:type="spellStart"/>
-      <w:r>
-        <w:rPr>
-          <w:i/>
-          <w:iCs/>
-        </w:rPr>
-        <w:t>brand</w:t>
-      </w:r>
-      <w:proofErr w:type="spellEnd"/>
-    </w:p>
-    <w:p>
-      <w:pPr>
-        <w:pStyle w:val="Prrafodelista"/>
-        <w:numPr>
-          <w:ilvl w:val="0"/>
-          <w:numId w:val="3"/>
-        </w:numPr>
-        <w:rPr>
-          <w:i/>
-          <w:iCs/>
-        </w:rPr>
-      </w:pPr>
-      <w:proofErr w:type="spellStart"/>
-      <w:r>
-        <w:rPr>
-          <w:i/>
-          <w:iCs/>
-        </w:rPr>
-        <w:t>provider</w:t>
-      </w:r>
-      <w:proofErr w:type="spellEnd"/>
-    </w:p>
-    <w:p>
-      <w:pPr>
-        <w:pStyle w:val="Prrafodelista"/>
-        <w:numPr>
-          <w:ilvl w:val="0"/>
-          <w:numId w:val="3"/>
-        </w:numPr>
-        <w:rPr>
-          <w:i/>
-          <w:iCs/>
-        </w:rPr>
-      </w:pPr>
-      <w:r>
-        <w:rPr>
-          <w:i/>
-          <w:iCs/>
-        </w:rPr>
-        <w:t>stock</w:t>
-      </w:r>
-    </w:p>
-    <w:p>
-      <w:pPr>
-        <w:pStyle w:val="Prrafodelista"/>
-        <w:numPr>
-          <w:ilvl w:val="0"/>
-          <w:numId w:val="3"/>
-        </w:numPr>
-        <w:rPr>
-          <w:i/>
-          <w:iCs/>
-        </w:rPr>
-      </w:pPr>
-      <w:proofErr w:type="spellStart"/>
-      <w:r>
-        <w:rPr>
-          <w:i/>
-          <w:iCs/>
-        </w:rPr>
-        <w:t>order</w:t>
-      </w:r>
-      <w:proofErr w:type="spellEnd"/>
-    </w:p>
-    <w:p>
-      <w:pPr>
-        <w:pStyle w:val="Prrafodelista"/>
-        <w:numPr>
-          <w:ilvl w:val="0"/>
-          <w:numId w:val="3"/>
-        </w:numPr>
-        <w:rPr>
-          <w:i/>
-          <w:iCs/>
-        </w:rPr>
-      </w:pPr>
-      <w:proofErr w:type="spellStart"/>
-      <w:r>
-        <w:rPr>
-          <w:i/>
-          <w:iCs/>
-        </w:rPr>
-        <w:t>order_detail</w:t>
-      </w:r>
-      <w:proofErr w:type="spellEnd"/>
-    </w:p>
-    <w:p>
-      <w:pPr>
-        <w:pStyle w:val="Prrafodelista"/>
-        <w:numPr>
-          <w:ilvl w:val="0"/>
-          <w:numId w:val="3"/>
-        </w:numPr>
-        <w:rPr>
-          <w:i/>
-          <w:iCs/>
-        </w:rPr>
-      </w:pPr>
-      <w:proofErr w:type="spellStart"/>
-      <w:r>
-        <w:rPr>
-          <w:i/>
-          <w:iCs/>
-        </w:rPr>
-        <w:t>delivery_type</w:t>
-      </w:r>
-      <w:proofErr w:type="spellEnd"/>
-    </w:p>
-    <w:p>
-      <w:pPr>
-        <w:pStyle w:val="Prrafodelista"/>
-        <w:numPr>
-          <w:ilvl w:val="0"/>
-          <w:numId w:val="3"/>
-        </w:numPr>
-        <w:rPr>
-          <w:i/>
-          <w:iCs/>
-        </w:rPr>
-      </w:pPr>
-      <w:proofErr w:type="spellStart"/>
-      <w:r>
-        <w:rPr>
-          <w:i/>
-          <w:iCs/>
-        </w:rPr>
-        <w:t>invoice</w:t>
-      </w:r>
-      <w:proofErr w:type="spellEnd"/>
-    </w:p>
-    <w:p>
-      <w:pPr>
-        <w:pStyle w:val="Prrafodelista"/>
-        <w:numPr>
-          <w:ilvl w:val="0"/>
-          <w:numId w:val="3"/>
-        </w:numPr>
-        <w:rPr>
-          <w:i/>
-          <w:iCs/>
-        </w:rPr>
-      </w:pPr>
-      <w:proofErr w:type="spellStart"/>
-      <w:r>
-        <w:rPr>
-          <w:i/>
-          <w:iCs/>
-        </w:rPr>
-        <w:t>payment_method</w:t>
-      </w:r>
-      <w:proofErr w:type="spellEnd"/>
-    </w:p>
-    <w:p>
-      <w:pPr>
-        <w:pStyle w:val="Prrafodelista"/>
-        <w:numPr>
-          <w:ilvl w:val="0"/>
-          <w:numId w:val="3"/>
-        </w:numPr>
-        <w:rPr>
-          <w:i/>
-          <w:iCs/>
-        </w:rPr>
-      </w:pPr>
-      <w:proofErr w:type="spellStart"/>
-      <w:r>
-        <w:rPr>
-          <w:i/>
-          <w:iCs/>
-        </w:rPr>
-        <w:t>card_payment</w:t>
-      </w:r>
-      <w:proofErr w:type="spellEnd"/>
-    </w:p>
-    <w:p>
-      <w:pPr>
-        <w:pStyle w:val="Prrafodelista"/>
-        <w:numPr>
-          <w:ilvl w:val="0"/>
-          <w:numId w:val="3"/>
-        </w:numPr>
-        <w:rPr>
-          <w:i/>
-          <w:iCs/>
-        </w:rPr>
-      </w:pPr>
-      <w:proofErr w:type="spellStart"/>
-      <w:r>
-        <w:rPr>
-          <w:i/>
-          <w:iCs/>
-        </w:rPr>
-        <w:t>card_issuer</w:t>
-      </w:r>
-      <w:proofErr w:type="spellEnd"/>
-    </w:p>
-    <w:p>
-      <w:pPr>
-        <w:pStyle w:val="Prrafodelista"/>
-        <w:numPr>
-          <w:ilvl w:val="0"/>
-          <w:numId w:val="3"/>
-        </w:numPr>
-        <w:rPr>
-          <w:i/>
-          <w:iCs/>
-        </w:rPr>
-      </w:pPr>
-      <w:r>
-        <w:rPr>
-          <w:i/>
-          <w:iCs/>
-        </w:rPr>
-        <w:t>date</w:t>
-      </w:r>
-    </w:p>
-    <w:p>
-      <w:pPr>
-        <w:pStyle w:val="Prrafodelista"/>
-      </w:pPr>
-    </w:p>
-    <w:p>
-      <w:pPr>
-        <w:pStyle w:val="Prrafodelista"/>
-      </w:pPr>
-    </w:p>
-    <w:p>
-      <w:pPr>
-        <w:pStyle w:val="Prrafodelista"/>
-      </w:pPr>
-    </w:p>
-    <w:p>
-      <w:pPr>
-        <w:pStyle w:val="Prrafodelista"/>
-      </w:pPr>
-    </w:p>
-    <w:p>
-      <w:pPr>
-        <w:pStyle w:val="Prrafodelista"/>
-      </w:pPr>
-    </w:p>
+      <w:bookmarkEnd w:id="7"/>
+    </w:p>
+    <w:tbl>
+      <w:tblPr>
+        <w:tblStyle w:val="Tablaconcuadrcula"/>
+        <w:tblW w:w="0" w:type="auto"/>
+        <w:tblBorders>
+          <w:top w:val="none" w:sz="0" w:space="0" w:color="auto"/>
+          <w:left w:val="none" w:sz="0" w:space="0" w:color="auto"/>
+          <w:bottom w:val="none" w:sz="0" w:space="0" w:color="auto"/>
+          <w:right w:val="none" w:sz="0" w:space="0" w:color="auto"/>
+          <w:insideH w:val="none" w:sz="0" w:space="0" w:color="auto"/>
+          <w:insideV w:val="none" w:sz="0" w:space="0" w:color="auto"/>
+        </w:tblBorders>
+        <w:tblLook w:val="04A0" w:firstRow="1" w:lastRow="0" w:firstColumn="1" w:lastColumn="0" w:noHBand="0" w:noVBand="1"/>
+      </w:tblPr>
+      <w:tblGrid>
+        <w:gridCol w:w="5012"/>
+        <w:gridCol w:w="5012"/>
+      </w:tblGrid>
+      <w:tr>
+        <w:tc>
+          <w:tcPr>
+            <w:tcW w:w="5012" w:type="dxa"/>
+          </w:tcPr>
+          <w:p>
+            <w:pPr>
+              <w:pStyle w:val="Prrafodelista"/>
+              <w:numPr>
+                <w:ilvl w:val="0"/>
+                <w:numId w:val="3"/>
+              </w:numPr>
+              <w:rPr>
+                <w:i/>
+                <w:iCs/>
+              </w:rPr>
+            </w:pPr>
+            <w:proofErr w:type="spellStart"/>
+            <w:r>
+              <w:rPr>
+                <w:i/>
+                <w:iCs/>
+              </w:rPr>
+              <w:t>user</w:t>
+            </w:r>
+            <w:proofErr w:type="spellEnd"/>
+          </w:p>
+          <w:p>
+            <w:pPr>
+              <w:pStyle w:val="Prrafodelista"/>
+              <w:numPr>
+                <w:ilvl w:val="0"/>
+                <w:numId w:val="3"/>
+              </w:numPr>
+              <w:rPr>
+                <w:i/>
+                <w:iCs/>
+              </w:rPr>
+            </w:pPr>
+            <w:proofErr w:type="spellStart"/>
+            <w:r>
+              <w:rPr>
+                <w:i/>
+                <w:iCs/>
+              </w:rPr>
+              <w:t>subscription</w:t>
+            </w:r>
+            <w:proofErr w:type="spellEnd"/>
+          </w:p>
+          <w:p>
+            <w:pPr>
+              <w:pStyle w:val="Prrafodelista"/>
+              <w:numPr>
+                <w:ilvl w:val="0"/>
+                <w:numId w:val="3"/>
+              </w:numPr>
+              <w:rPr>
+                <w:i/>
+                <w:iCs/>
+              </w:rPr>
+            </w:pPr>
+            <w:proofErr w:type="spellStart"/>
+            <w:r>
+              <w:rPr>
+                <w:i/>
+                <w:iCs/>
+              </w:rPr>
+              <w:t>topic</w:t>
+            </w:r>
+            <w:proofErr w:type="spellEnd"/>
+          </w:p>
+          <w:p>
+            <w:pPr>
+              <w:pStyle w:val="Prrafodelista"/>
+              <w:numPr>
+                <w:ilvl w:val="0"/>
+                <w:numId w:val="3"/>
+              </w:numPr>
+              <w:rPr>
+                <w:i/>
+                <w:iCs/>
+              </w:rPr>
+            </w:pPr>
+            <w:r>
+              <w:rPr>
+                <w:i/>
+                <w:iCs/>
+              </w:rPr>
+              <w:t>favorite</w:t>
+            </w:r>
+          </w:p>
+          <w:p>
+            <w:pPr>
+              <w:pStyle w:val="Prrafodelista"/>
+              <w:numPr>
+                <w:ilvl w:val="0"/>
+                <w:numId w:val="3"/>
+              </w:numPr>
+              <w:rPr>
+                <w:i/>
+                <w:iCs/>
+              </w:rPr>
+            </w:pPr>
+            <w:proofErr w:type="spellStart"/>
+            <w:r>
+              <w:rPr>
+                <w:i/>
+                <w:iCs/>
+              </w:rPr>
+              <w:t>iva_category</w:t>
+            </w:r>
+            <w:proofErr w:type="spellEnd"/>
+          </w:p>
+          <w:p>
+            <w:pPr>
+              <w:pStyle w:val="Prrafodelista"/>
+              <w:numPr>
+                <w:ilvl w:val="0"/>
+                <w:numId w:val="3"/>
+              </w:numPr>
+              <w:rPr>
+                <w:i/>
+                <w:iCs/>
+              </w:rPr>
+            </w:pPr>
+            <w:proofErr w:type="spellStart"/>
+            <w:r>
+              <w:rPr>
+                <w:i/>
+                <w:iCs/>
+              </w:rPr>
+              <w:t>address</w:t>
+            </w:r>
+            <w:proofErr w:type="spellEnd"/>
+          </w:p>
+          <w:p>
+            <w:pPr>
+              <w:pStyle w:val="Prrafodelista"/>
+              <w:numPr>
+                <w:ilvl w:val="0"/>
+                <w:numId w:val="3"/>
+              </w:numPr>
+              <w:rPr>
+                <w:i/>
+                <w:iCs/>
+              </w:rPr>
+            </w:pPr>
+            <w:proofErr w:type="spellStart"/>
+            <w:r>
+              <w:rPr>
+                <w:i/>
+                <w:iCs/>
+              </w:rPr>
+              <w:t>city</w:t>
+            </w:r>
+            <w:proofErr w:type="spellEnd"/>
+          </w:p>
+          <w:p>
+            <w:pPr>
+              <w:pStyle w:val="Prrafodelista"/>
+              <w:numPr>
+                <w:ilvl w:val="0"/>
+                <w:numId w:val="3"/>
+              </w:numPr>
+              <w:rPr>
+                <w:i/>
+                <w:iCs/>
+              </w:rPr>
+            </w:pPr>
+            <w:proofErr w:type="spellStart"/>
+            <w:r>
+              <w:rPr>
+                <w:i/>
+                <w:iCs/>
+              </w:rPr>
+              <w:t>province</w:t>
+            </w:r>
+            <w:proofErr w:type="spellEnd"/>
+          </w:p>
+          <w:p>
+            <w:pPr>
+              <w:pStyle w:val="Prrafodelista"/>
+              <w:numPr>
+                <w:ilvl w:val="0"/>
+                <w:numId w:val="3"/>
+              </w:numPr>
+              <w:rPr>
+                <w:i/>
+                <w:iCs/>
+              </w:rPr>
+            </w:pPr>
+            <w:r>
+              <w:rPr>
+                <w:i/>
+                <w:iCs/>
+              </w:rPr>
+              <w:t>country</w:t>
+            </w:r>
+          </w:p>
+          <w:p>
+            <w:pPr>
+              <w:pStyle w:val="Prrafodelista"/>
+              <w:numPr>
+                <w:ilvl w:val="0"/>
+                <w:numId w:val="3"/>
+              </w:numPr>
+              <w:rPr>
+                <w:i/>
+                <w:iCs/>
+              </w:rPr>
+            </w:pPr>
+            <w:proofErr w:type="spellStart"/>
+            <w:r>
+              <w:rPr>
+                <w:i/>
+                <w:iCs/>
+              </w:rPr>
+              <w:t>cart</w:t>
+            </w:r>
+            <w:proofErr w:type="spellEnd"/>
+          </w:p>
+          <w:p>
+            <w:pPr>
+              <w:pStyle w:val="Prrafodelista"/>
+              <w:numPr>
+                <w:ilvl w:val="0"/>
+                <w:numId w:val="3"/>
+              </w:numPr>
+              <w:rPr>
+                <w:i/>
+                <w:iCs/>
+              </w:rPr>
+            </w:pPr>
+            <w:proofErr w:type="spellStart"/>
+            <w:r>
+              <w:rPr>
+                <w:i/>
+                <w:iCs/>
+              </w:rPr>
+              <w:t>cart_detail</w:t>
+            </w:r>
+            <w:proofErr w:type="spellEnd"/>
+          </w:p>
+          <w:p>
+            <w:pPr>
+              <w:pStyle w:val="Prrafodelista"/>
+              <w:numPr>
+                <w:ilvl w:val="0"/>
+                <w:numId w:val="3"/>
+              </w:numPr>
+              <w:rPr>
+                <w:i/>
+                <w:iCs/>
+              </w:rPr>
+            </w:pPr>
+            <w:proofErr w:type="spellStart"/>
+            <w:r>
+              <w:rPr>
+                <w:i/>
+                <w:iCs/>
+              </w:rPr>
+              <w:t>product</w:t>
+            </w:r>
+            <w:proofErr w:type="spellEnd"/>
+          </w:p>
+        </w:tc>
+        <w:tc>
+          <w:tcPr>
+            <w:tcW w:w="5012" w:type="dxa"/>
+          </w:tcPr>
+          <w:p>
+            <w:pPr>
+              <w:pStyle w:val="Prrafodelista"/>
+              <w:numPr>
+                <w:ilvl w:val="0"/>
+                <w:numId w:val="3"/>
+              </w:numPr>
+              <w:rPr>
+                <w:i/>
+                <w:iCs/>
+              </w:rPr>
+            </w:pPr>
+            <w:proofErr w:type="spellStart"/>
+            <w:r>
+              <w:rPr>
+                <w:i/>
+                <w:iCs/>
+              </w:rPr>
+              <w:t>category</w:t>
+            </w:r>
+            <w:proofErr w:type="spellEnd"/>
+          </w:p>
+          <w:p>
+            <w:pPr>
+              <w:pStyle w:val="Prrafodelista"/>
+              <w:numPr>
+                <w:ilvl w:val="0"/>
+                <w:numId w:val="3"/>
+              </w:numPr>
+              <w:rPr>
+                <w:i/>
+                <w:iCs/>
+              </w:rPr>
+            </w:pPr>
+            <w:proofErr w:type="spellStart"/>
+            <w:r>
+              <w:rPr>
+                <w:i/>
+                <w:iCs/>
+              </w:rPr>
+              <w:t>brand</w:t>
+            </w:r>
+            <w:proofErr w:type="spellEnd"/>
+          </w:p>
+          <w:p>
+            <w:pPr>
+              <w:pStyle w:val="Prrafodelista"/>
+              <w:numPr>
+                <w:ilvl w:val="0"/>
+                <w:numId w:val="3"/>
+              </w:numPr>
+              <w:rPr>
+                <w:i/>
+                <w:iCs/>
+              </w:rPr>
+            </w:pPr>
+            <w:proofErr w:type="spellStart"/>
+            <w:r>
+              <w:rPr>
+                <w:i/>
+                <w:iCs/>
+              </w:rPr>
+              <w:t>provider</w:t>
+            </w:r>
+            <w:proofErr w:type="spellEnd"/>
+          </w:p>
+          <w:p>
+            <w:pPr>
+              <w:pStyle w:val="Prrafodelista"/>
+              <w:numPr>
+                <w:ilvl w:val="0"/>
+                <w:numId w:val="3"/>
+              </w:numPr>
+              <w:rPr>
+                <w:i/>
+                <w:iCs/>
+              </w:rPr>
+            </w:pPr>
+            <w:r>
+              <w:rPr>
+                <w:i/>
+                <w:iCs/>
+              </w:rPr>
+              <w:t>stock</w:t>
+            </w:r>
+          </w:p>
+          <w:p>
+            <w:pPr>
+              <w:pStyle w:val="Prrafodelista"/>
+              <w:numPr>
+                <w:ilvl w:val="0"/>
+                <w:numId w:val="3"/>
+              </w:numPr>
+              <w:rPr>
+                <w:i/>
+                <w:iCs/>
+              </w:rPr>
+            </w:pPr>
+            <w:proofErr w:type="spellStart"/>
+            <w:r>
+              <w:rPr>
+                <w:i/>
+                <w:iCs/>
+              </w:rPr>
+              <w:t>order</w:t>
+            </w:r>
+            <w:proofErr w:type="spellEnd"/>
+          </w:p>
+          <w:p>
+            <w:pPr>
+              <w:pStyle w:val="Prrafodelista"/>
+              <w:numPr>
+                <w:ilvl w:val="0"/>
+                <w:numId w:val="3"/>
+              </w:numPr>
+              <w:rPr>
+                <w:i/>
+                <w:iCs/>
+              </w:rPr>
+            </w:pPr>
+            <w:proofErr w:type="spellStart"/>
+            <w:r>
+              <w:rPr>
+                <w:i/>
+                <w:iCs/>
+              </w:rPr>
+              <w:t>order_detail</w:t>
+            </w:r>
+            <w:proofErr w:type="spellEnd"/>
+          </w:p>
+          <w:p>
+            <w:pPr>
+              <w:pStyle w:val="Prrafodelista"/>
+              <w:numPr>
+                <w:ilvl w:val="0"/>
+                <w:numId w:val="3"/>
+              </w:numPr>
+              <w:rPr>
+                <w:i/>
+                <w:iCs/>
+              </w:rPr>
+            </w:pPr>
+            <w:proofErr w:type="spellStart"/>
+            <w:r>
+              <w:rPr>
+                <w:i/>
+                <w:iCs/>
+              </w:rPr>
+              <w:t>delivery_type</w:t>
+            </w:r>
+            <w:proofErr w:type="spellEnd"/>
+          </w:p>
+          <w:p>
+            <w:pPr>
+              <w:pStyle w:val="Prrafodelista"/>
+              <w:numPr>
+                <w:ilvl w:val="0"/>
+                <w:numId w:val="3"/>
+              </w:numPr>
+              <w:rPr>
+                <w:i/>
+                <w:iCs/>
+              </w:rPr>
+            </w:pPr>
+            <w:proofErr w:type="spellStart"/>
+            <w:r>
+              <w:rPr>
+                <w:i/>
+                <w:iCs/>
+              </w:rPr>
+              <w:t>invoice</w:t>
+            </w:r>
+            <w:proofErr w:type="spellEnd"/>
+          </w:p>
+          <w:p>
+            <w:pPr>
+              <w:pStyle w:val="Prrafodelista"/>
+              <w:numPr>
+                <w:ilvl w:val="0"/>
+                <w:numId w:val="3"/>
+              </w:numPr>
+              <w:rPr>
+                <w:i/>
+                <w:iCs/>
+              </w:rPr>
+            </w:pPr>
+            <w:proofErr w:type="spellStart"/>
+            <w:r>
+              <w:rPr>
+                <w:i/>
+                <w:iCs/>
+              </w:rPr>
+              <w:t>payment_method</w:t>
+            </w:r>
+            <w:proofErr w:type="spellEnd"/>
+          </w:p>
+          <w:p>
+            <w:pPr>
+              <w:pStyle w:val="Prrafodelista"/>
+              <w:numPr>
+                <w:ilvl w:val="0"/>
+                <w:numId w:val="3"/>
+              </w:numPr>
+              <w:rPr>
+                <w:i/>
+                <w:iCs/>
+              </w:rPr>
+            </w:pPr>
+            <w:proofErr w:type="spellStart"/>
+            <w:r>
+              <w:rPr>
+                <w:i/>
+                <w:iCs/>
+              </w:rPr>
+              <w:t>card_payment</w:t>
+            </w:r>
+            <w:proofErr w:type="spellEnd"/>
+          </w:p>
+          <w:p>
+            <w:pPr>
+              <w:pStyle w:val="Prrafodelista"/>
+              <w:numPr>
+                <w:ilvl w:val="0"/>
+                <w:numId w:val="3"/>
+              </w:numPr>
+              <w:rPr>
+                <w:i/>
+                <w:iCs/>
+              </w:rPr>
+            </w:pPr>
+            <w:proofErr w:type="spellStart"/>
+            <w:r>
+              <w:rPr>
+                <w:i/>
+                <w:iCs/>
+              </w:rPr>
+              <w:t>card_issuer</w:t>
+            </w:r>
+            <w:proofErr w:type="spellEnd"/>
+          </w:p>
+          <w:p>
+            <w:pPr>
+              <w:pStyle w:val="Prrafodelista"/>
+              <w:numPr>
+                <w:ilvl w:val="0"/>
+                <w:numId w:val="3"/>
+              </w:numPr>
+              <w:rPr>
+                <w:i/>
+                <w:iCs/>
+              </w:rPr>
+            </w:pPr>
+            <w:r>
+              <w:rPr>
+                <w:i/>
+                <w:iCs/>
+              </w:rPr>
+              <w:t>date</w:t>
+            </w:r>
+          </w:p>
+        </w:tc>
+      </w:tr>
+    </w:tbl>
+    <w:p/>
     <w:p>
       <w:pPr>
         <w:pStyle w:val="Ttulo2"/>
       </w:pPr>
-      <w:bookmarkStart w:id="7" w:name="_Toc107481676"/>
+      <w:bookmarkStart w:id="8" w:name="_Toc107776656"/>
       <w:r>
         <w:lastRenderedPageBreak/>
         <w:t>Descripción</w:t>
       </w:r>
-      <w:bookmarkEnd w:id="7"/>
+      <w:bookmarkEnd w:id="8"/>
       <w:r>
         <w:t xml:space="preserve"> </w:t>
       </w:r>
@@ -4999,20 +5289,24 @@
     <w:p>
       <w:pPr>
         <w:pStyle w:val="Ttulo1"/>
+        <w:rPr>
+          <w:sz w:val="36"/>
+          <w:szCs w:val="36"/>
+        </w:rPr>
       </w:pPr>
     </w:p>
     <w:p>
       <w:pPr>
         <w:pStyle w:val="Ttulo2"/>
       </w:pPr>
-      <w:bookmarkStart w:id="8" w:name="_Toc107481677"/>
+      <w:bookmarkStart w:id="9" w:name="_Toc107776657"/>
       <w:r>
         <w:t xml:space="preserve">Script de creación de </w:t>
       </w:r>
       <w:r>
         <w:t>tablas</w:t>
       </w:r>
-      <w:bookmarkEnd w:id="8"/>
+      <w:bookmarkEnd w:id="9"/>
     </w:p>
     <w:p>
       <w:pPr>
@@ -5025,10 +5319,19 @@
         <w:t>el</w:t>
       </w:r>
       <w:r>
-        <w:t xml:space="preserve"> script de creación correspondiente en </w:t>
-      </w:r>
-      <w:r>
-        <w:t xml:space="preserve">un </w:t>
+        <w:t xml:space="preserve"> script de creación </w:t>
+      </w:r>
+      <w:r>
+        <w:t>de tablas</w:t>
+      </w:r>
+      <w:r>
+        <w:t xml:space="preserve"> en </w:t>
+      </w:r>
+      <w:r>
+        <w:t>el</w:t>
+      </w:r>
+      <w:r>
+        <w:t xml:space="preserve"> </w:t>
       </w:r>
       <w:r>
         <w:t xml:space="preserve">archivo de extensión </w:t>
@@ -5039,7 +5342,10 @@
       </w:r>
       <w:proofErr w:type="spellEnd"/>
       <w:r>
-        <w:t xml:space="preserve"> (</w:t>
+        <w:t xml:space="preserve"> </w:t>
+      </w:r>
+      <w:r>
+        <w:t xml:space="preserve">llamado </w:t>
       </w:r>
       <w:proofErr w:type="spellStart"/>
       <w:r>
@@ -5047,10 +5353,16 @@
       </w:r>
       <w:proofErr w:type="spellEnd"/>
       <w:r>
-        <w:t>)</w:t>
-      </w:r>
-      <w:r>
-        <w:t xml:space="preserve"> dentro de la carpeta “scripts”</w:t>
+        <w:t>,</w:t>
+      </w:r>
+      <w:r>
+        <w:t xml:space="preserve"> dentro de la carpeta “scripts</w:t>
+      </w:r>
+      <w:r>
+        <w:t>/single-scripts</w:t>
+      </w:r>
+      <w:r>
+        <w:t>”</w:t>
       </w:r>
       <w:r>
         <w:t>.</w:t>
@@ -5074,7 +5386,7 @@
           <w:szCs w:val="36"/>
         </w:rPr>
       </w:pPr>
-      <w:bookmarkStart w:id="9" w:name="_Toc107481678"/>
+      <w:bookmarkStart w:id="10" w:name="_Toc107776658"/>
       <w:r>
         <w:t>Esquemas</w:t>
       </w:r>
@@ -5100,7 +5412,7 @@
         </w:rPr>
         <w:t>Engineer</w:t>
       </w:r>
-      <w:bookmarkEnd w:id="9"/>
+      <w:bookmarkEnd w:id="10"/>
       <w:proofErr w:type="spellEnd"/>
     </w:p>
     <w:p>
@@ -5223,18 +5535,23 @@
       <w:pPr>
         <w:pStyle w:val="Contenido"/>
       </w:pPr>
+    </w:p>
+    <w:p>
+      <w:pPr>
+        <w:pStyle w:val="Contenido"/>
+      </w:pPr>
       <w:r>
         <w:rPr>
           <w:noProof/>
         </w:rPr>
         <w:drawing>
-          <wp:anchor distT="0" distB="0" distL="114300" distR="114300" simplePos="0" relativeHeight="251665408" behindDoc="0" locked="0" layoutInCell="1" allowOverlap="1" wp14:anchorId="3DADE675" wp14:editId="4EF66C9A">
+          <wp:anchor distT="0" distB="0" distL="114300" distR="114300" simplePos="0" relativeHeight="251665408" behindDoc="0" locked="0" layoutInCell="1" allowOverlap="1" wp14:anchorId="3DADE675" wp14:editId="322F649F">
             <wp:simplePos x="0" y="0"/>
             <wp:positionH relativeFrom="column">
               <wp:posOffset>-935990</wp:posOffset>
             </wp:positionH>
             <wp:positionV relativeFrom="paragraph">
-              <wp:posOffset>210820</wp:posOffset>
+              <wp:posOffset>361315</wp:posOffset>
             </wp:positionV>
             <wp:extent cx="8237855" cy="6334125"/>
             <wp:effectExtent l="0" t="635" r="0" b="0"/>
@@ -5289,11 +5606,6 @@
         <w:pStyle w:val="Contenido"/>
       </w:pPr>
     </w:p>
-    <w:p>
-      <w:pPr>
-        <w:pStyle w:val="Contenido"/>
-      </w:pPr>
-    </w:p>
     <w:p/>
     <w:p/>
     <w:p/>
@@ -5346,12 +5658,12 @@
       <w:pPr>
         <w:pStyle w:val="Ttulo1"/>
       </w:pPr>
-      <w:bookmarkStart w:id="10" w:name="_Toc107481679"/>
+      <w:bookmarkStart w:id="11" w:name="_Toc107776659"/>
       <w:r>
         <w:lastRenderedPageBreak/>
         <w:t>Inserción de datos</w:t>
       </w:r>
-      <w:bookmarkEnd w:id="10"/>
+      <w:bookmarkEnd w:id="11"/>
     </w:p>
     <w:p>
       <w:pPr>
@@ -7493,21 +7805,12 @@
       <w:pPr>
         <w:pStyle w:val="Ttulo2"/>
       </w:pPr>
-      <w:bookmarkStart w:id="11" w:name="_Toc107481680"/>
+      <w:bookmarkStart w:id="12" w:name="_Toc107776660"/>
       <w:r>
         <w:lastRenderedPageBreak/>
-        <w:t xml:space="preserve">Script de </w:t>
-      </w:r>
-      <w:r>
-        <w:t>inserción</w:t>
-      </w:r>
-      <w:r>
-        <w:t xml:space="preserve"> de </w:t>
-      </w:r>
-      <w:r>
-        <w:t>datos</w:t>
-      </w:r>
-      <w:bookmarkEnd w:id="11"/>
+        <w:t>Script de inserción de datos</w:t>
+      </w:r>
+      <w:bookmarkEnd w:id="12"/>
     </w:p>
     <w:p>
       <w:pPr>
@@ -7551,7 +7854,7 @@
           <w:iCs/>
           <w:lang w:val="es-419"/>
         </w:rPr>
-        <w:t xml:space="preserve">la reproducción de la BD, se adjunta un script </w:t>
+        <w:t xml:space="preserve">la </w:t>
       </w:r>
       <w:r>
         <w:rPr>
@@ -7561,6 +7864,26 @@
           <w:iCs/>
           <w:lang w:val="es-419"/>
         </w:rPr>
+        <w:t>población</w:t>
+      </w:r>
+      <w:r>
+        <w:rPr>
+          <w:b/>
+          <w:bCs/>
+          <w:i/>
+          <w:iCs/>
+          <w:lang w:val="es-419"/>
+        </w:rPr>
+        <w:t xml:space="preserve"> de la BD, se adjunta un script </w:t>
+      </w:r>
+      <w:r>
+        <w:rPr>
+          <w:b/>
+          <w:bCs/>
+          <w:i/>
+          <w:iCs/>
+          <w:lang w:val="es-419"/>
+        </w:rPr>
         <w:t xml:space="preserve">de inserción general de los registros. </w:t>
       </w:r>
       <w:r>
@@ -7572,34 +7895,41 @@
       </w:r>
       <w:proofErr w:type="spellEnd"/>
       <w:r>
-        <w:t xml:space="preserve"> y se encuentra dentro de la carpeta “scripts”. </w:t>
-      </w:r>
-      <w:r>
-        <w:t xml:space="preserve"> Por lo que luego de crear las respectivas tablas con el script </w:t>
+        <w:t xml:space="preserve"> y se encuentra dentro de la carpeta “scripts</w:t>
+      </w:r>
+      <w:r>
+        <w:t>/single-scripts</w:t>
+      </w:r>
+      <w:r>
+        <w:t>”.</w:t>
+      </w:r>
+      <w:r>
+        <w:t xml:space="preserve"> Igualmente, como se mencionó más arriba, dichas sentencias de inserción se encuentran en el script global </w:t>
       </w:r>
       <w:proofErr w:type="spellStart"/>
       <w:r>
-        <w:t>mammoth-CREATE.sql</w:t>
+        <w:t>mammoth-DB.sql</w:t>
       </w:r>
       <w:proofErr w:type="spellEnd"/>
       <w:r>
-        <w:t>, se puede correr el script de inserción para poblar cada una de ellas.</w:t>
-      </w:r>
-    </w:p>
-    <w:p>
-      <w:pPr>
-        <w:pStyle w:val="Contenido"/>
-      </w:pPr>
+        <w:t xml:space="preserve">, al igual que el resto de las sentencias </w:t>
+      </w:r>
+      <w:r>
+        <w:t>que dan origen a los distintos objetos de nuestra BD</w:t>
+      </w:r>
+      <w:r>
+        <w:t>.</w:t>
+      </w:r>
     </w:p>
     <w:p>
       <w:pPr>
         <w:pStyle w:val="Ttulo1"/>
       </w:pPr>
-      <w:bookmarkStart w:id="12" w:name="_Toc107481681"/>
+      <w:bookmarkStart w:id="13" w:name="_Toc107776661"/>
       <w:r>
         <w:t>Vistas</w:t>
       </w:r>
-      <w:bookmarkEnd w:id="12"/>
+      <w:bookmarkEnd w:id="13"/>
     </w:p>
     <w:p>
       <w:pPr>
@@ -8097,14 +8427,21 @@
     <w:p>
       <w:pPr>
         <w:pStyle w:val="Ttulo2"/>
+        <w:rPr>
+          <w:sz w:val="28"/>
+          <w:szCs w:val="28"/>
+        </w:rPr>
       </w:pPr>
     </w:p>
     <w:p>
       <w:pPr>
         <w:pStyle w:val="Ttulo2"/>
       </w:pPr>
-      <w:bookmarkStart w:id="13" w:name="_Toc107481682"/>
-      <w:r>
+      <w:bookmarkStart w:id="14" w:name="_Toc107776662"/>
+      <w:r>
+        <w:rPr>
+          <w:noProof/>
+        </w:rPr>
         <w:drawing>
           <wp:anchor distT="0" distB="0" distL="114300" distR="114300" simplePos="0" relativeHeight="251681792" behindDoc="0" locked="0" layoutInCell="1" allowOverlap="1" wp14:anchorId="2AB6D09A" wp14:editId="7DAFE6A6">
             <wp:simplePos x="0" y="0"/>
@@ -8171,7 +8508,7 @@
       <w:r>
         <w:t>Descripción</w:t>
       </w:r>
-      <w:bookmarkEnd w:id="13"/>
+      <w:bookmarkEnd w:id="14"/>
       <w:r>
         <w:t xml:space="preserve"> </w:t>
       </w:r>
@@ -8194,18 +8531,18 @@
       <w:r>
         <w:lastRenderedPageBreak/>
         <w:drawing>
-          <wp:anchor distT="0" distB="0" distL="114300" distR="114300" simplePos="0" relativeHeight="251682816" behindDoc="0" locked="0" layoutInCell="1" allowOverlap="1" wp14:anchorId="4FC8E1B5" wp14:editId="372C64B4">
+          <wp:anchor distT="0" distB="0" distL="114300" distR="114300" simplePos="0" relativeHeight="251692032" behindDoc="0" locked="0" layoutInCell="1" allowOverlap="1" wp14:anchorId="26997BB5" wp14:editId="4695225F">
             <wp:simplePos x="0" y="0"/>
             <wp:positionH relativeFrom="column">
-              <wp:posOffset>796290</wp:posOffset>
+              <wp:posOffset>2253615</wp:posOffset>
             </wp:positionH>
             <wp:positionV relativeFrom="paragraph">
-              <wp:posOffset>6294755</wp:posOffset>
+              <wp:posOffset>7219315</wp:posOffset>
             </wp:positionV>
-            <wp:extent cx="4791710" cy="1967865"/>
-            <wp:effectExtent l="0" t="0" r="0" b="0"/>
+            <wp:extent cx="1781175" cy="1076325"/>
+            <wp:effectExtent l="0" t="0" r="9525" b="9525"/>
             <wp:wrapTopAndBottom/>
-            <wp:docPr id="38" name="Imagen 38"/>
+            <wp:docPr id="48" name="Imagen 48"/>
             <wp:cNvGraphicFramePr>
               <a:graphicFrameLocks xmlns:a="http://schemas.openxmlformats.org/drawingml/2006/main" noChangeAspect="1"/>
             </wp:cNvGraphicFramePr>
@@ -8213,10 +8550,8 @@
               <a:graphicData uri="http://schemas.openxmlformats.org/drawingml/2006/picture">
                 <pic:pic xmlns:pic="http://schemas.openxmlformats.org/drawingml/2006/picture">
                   <pic:nvPicPr>
-                    <pic:cNvPr id="0" name="Picture 7"/>
-                    <pic:cNvPicPr>
-                      <a:picLocks noChangeAspect="1" noChangeArrowheads="1"/>
-                    </pic:cNvPicPr>
+                    <pic:cNvPr id="1" name=""/>
+                    <pic:cNvPicPr/>
                   </pic:nvPicPr>
                   <pic:blipFill>
                     <a:blip r:embed="rId44">
@@ -8226,109 +8561,37 @@
                         </a:ext>
                       </a:extLst>
                     </a:blip>
-                    <a:srcRect/>
                     <a:stretch>
                       <a:fillRect/>
                     </a:stretch>
                   </pic:blipFill>
-                  <pic:spPr bwMode="auto">
+                  <pic:spPr>
                     <a:xfrm>
                       <a:off x="0" y="0"/>
-                      <a:ext cx="4791710" cy="1967865"/>
+                      <a:ext cx="1781175" cy="1076325"/>
                     </a:xfrm>
                     <a:prstGeom prst="rect">
                       <a:avLst/>
                     </a:prstGeom>
-                    <a:noFill/>
-                    <a:ln>
-                      <a:noFill/>
-                    </a:ln>
                   </pic:spPr>
                 </pic:pic>
               </a:graphicData>
             </a:graphic>
-            <wp14:sizeRelH relativeFrom="margin">
-              <wp14:pctWidth>0</wp14:pctWidth>
-            </wp14:sizeRelH>
-            <wp14:sizeRelV relativeFrom="margin">
-              <wp14:pctHeight>0</wp14:pctHeight>
-            </wp14:sizeRelV>
           </wp:anchor>
         </w:drawing>
       </w:r>
       <w:r>
+        <w:rPr>
+          <w:noProof/>
+        </w:rPr>
         <w:drawing>
-          <wp:anchor distT="0" distB="0" distL="114300" distR="114300" simplePos="0" relativeHeight="251675648" behindDoc="0" locked="0" layoutInCell="1" allowOverlap="1" wp14:anchorId="6F61369B" wp14:editId="6BEF86E6">
+          <wp:anchor distT="0" distB="0" distL="114300" distR="114300" simplePos="0" relativeHeight="251674624" behindDoc="0" locked="0" layoutInCell="1" allowOverlap="1" wp14:anchorId="05D06392" wp14:editId="32774B78">
             <wp:simplePos x="0" y="0"/>
             <wp:positionH relativeFrom="column">
-              <wp:posOffset>796290</wp:posOffset>
+              <wp:posOffset>786765</wp:posOffset>
             </wp:positionH>
             <wp:positionV relativeFrom="paragraph">
-              <wp:posOffset>3456940</wp:posOffset>
-            </wp:positionV>
-            <wp:extent cx="4791710" cy="2744470"/>
-            <wp:effectExtent l="0" t="0" r="0" b="0"/>
-            <wp:wrapTopAndBottom/>
-            <wp:docPr id="37" name="Imagen 37"/>
-            <wp:cNvGraphicFramePr>
-              <a:graphicFrameLocks xmlns:a="http://schemas.openxmlformats.org/drawingml/2006/main" noChangeAspect="1"/>
-            </wp:cNvGraphicFramePr>
-            <a:graphic xmlns:a="http://schemas.openxmlformats.org/drawingml/2006/main">
-              <a:graphicData uri="http://schemas.openxmlformats.org/drawingml/2006/picture">
-                <pic:pic xmlns:pic="http://schemas.openxmlformats.org/drawingml/2006/picture">
-                  <pic:nvPicPr>
-                    <pic:cNvPr id="0" name="Picture 6"/>
-                    <pic:cNvPicPr>
-                      <a:picLocks noChangeAspect="1" noChangeArrowheads="1"/>
-                    </pic:cNvPicPr>
-                  </pic:nvPicPr>
-                  <pic:blipFill>
-                    <a:blip r:embed="rId45">
-                      <a:extLst>
-                        <a:ext uri="{28A0092B-C50C-407E-A947-70E740481C1C}">
-                          <a14:useLocalDpi xmlns:a14="http://schemas.microsoft.com/office/drawing/2010/main" val="0"/>
-                        </a:ext>
-                      </a:extLst>
-                    </a:blip>
-                    <a:srcRect/>
-                    <a:stretch>
-                      <a:fillRect/>
-                    </a:stretch>
-                  </pic:blipFill>
-                  <pic:spPr bwMode="auto">
-                    <a:xfrm>
-                      <a:off x="0" y="0"/>
-                      <a:ext cx="4791710" cy="2744470"/>
-                    </a:xfrm>
-                    <a:prstGeom prst="rect">
-                      <a:avLst/>
-                    </a:prstGeom>
-                    <a:noFill/>
-                    <a:ln>
-                      <a:noFill/>
-                    </a:ln>
-                  </pic:spPr>
-                </pic:pic>
-              </a:graphicData>
-            </a:graphic>
-            <wp14:sizeRelH relativeFrom="margin">
-              <wp14:pctWidth>0</wp14:pctWidth>
-            </wp14:sizeRelH>
-            <wp14:sizeRelV relativeFrom="margin">
-              <wp14:pctHeight>0</wp14:pctHeight>
-            </wp14:sizeRelV>
-          </wp:anchor>
-        </w:drawing>
-      </w:r>
-      <w:r>
-        <w:drawing>
-          <wp:anchor distT="0" distB="0" distL="114300" distR="114300" simplePos="0" relativeHeight="251674624" behindDoc="0" locked="0" layoutInCell="1" allowOverlap="1" wp14:anchorId="05D06392" wp14:editId="3942AB71">
-            <wp:simplePos x="0" y="0"/>
-            <wp:positionH relativeFrom="column">
-              <wp:posOffset>796290</wp:posOffset>
-            </wp:positionH>
-            <wp:positionV relativeFrom="paragraph">
-              <wp:posOffset>1904365</wp:posOffset>
+              <wp:posOffset>5567045</wp:posOffset>
             </wp:positionV>
             <wp:extent cx="4791710" cy="1481455"/>
             <wp:effectExtent l="0" t="0" r="0" b="4445"/>
@@ -8347,7 +8610,7 @@
                     </pic:cNvPicPr>
                   </pic:nvPicPr>
                   <pic:blipFill>
-                    <a:blip r:embed="rId46">
+                    <a:blip r:embed="rId45">
                       <a:extLst>
                         <a:ext uri="{28A0092B-C50C-407E-A947-70E740481C1C}">
                           <a14:useLocalDpi xmlns:a14="http://schemas.microsoft.com/office/drawing/2010/main" val="0"/>
@@ -8386,13 +8649,67 @@
       </w:r>
       <w:r>
         <w:drawing>
-          <wp:anchor distT="0" distB="0" distL="114300" distR="114300" simplePos="0" relativeHeight="251673600" behindDoc="0" locked="0" layoutInCell="1" allowOverlap="1" wp14:anchorId="1525B610" wp14:editId="34F14232">
+          <wp:anchor distT="0" distB="0" distL="114300" distR="114300" simplePos="0" relativeHeight="251691008" behindDoc="0" locked="0" layoutInCell="1" allowOverlap="1" wp14:anchorId="58EE10CE" wp14:editId="0C52C418">
             <wp:simplePos x="0" y="0"/>
             <wp:positionH relativeFrom="column">
-              <wp:posOffset>796290</wp:posOffset>
+              <wp:posOffset>1396365</wp:posOffset>
             </wp:positionH>
             <wp:positionV relativeFrom="paragraph">
-              <wp:posOffset>0</wp:posOffset>
+              <wp:posOffset>3571240</wp:posOffset>
+            </wp:positionV>
+            <wp:extent cx="3533775" cy="1964779"/>
+            <wp:effectExtent l="0" t="0" r="0" b="0"/>
+            <wp:wrapTopAndBottom/>
+            <wp:docPr id="40" name="Imagen 40"/>
+            <wp:cNvGraphicFramePr>
+              <a:graphicFrameLocks xmlns:a="http://schemas.openxmlformats.org/drawingml/2006/main" noChangeAspect="1"/>
+            </wp:cNvGraphicFramePr>
+            <a:graphic xmlns:a="http://schemas.openxmlformats.org/drawingml/2006/main">
+              <a:graphicData uri="http://schemas.openxmlformats.org/drawingml/2006/picture">
+                <pic:pic xmlns:pic="http://schemas.openxmlformats.org/drawingml/2006/picture">
+                  <pic:nvPicPr>
+                    <pic:cNvPr id="1" name=""/>
+                    <pic:cNvPicPr/>
+                  </pic:nvPicPr>
+                  <pic:blipFill>
+                    <a:blip r:embed="rId46">
+                      <a:extLst>
+                        <a:ext uri="{28A0092B-C50C-407E-A947-70E740481C1C}">
+                          <a14:useLocalDpi xmlns:a14="http://schemas.microsoft.com/office/drawing/2010/main" val="0"/>
+                        </a:ext>
+                      </a:extLst>
+                    </a:blip>
+                    <a:stretch>
+                      <a:fillRect/>
+                    </a:stretch>
+                  </pic:blipFill>
+                  <pic:spPr>
+                    <a:xfrm>
+                      <a:off x="0" y="0"/>
+                      <a:ext cx="3533775" cy="1964779"/>
+                    </a:xfrm>
+                    <a:prstGeom prst="rect">
+                      <a:avLst/>
+                    </a:prstGeom>
+                  </pic:spPr>
+                </pic:pic>
+              </a:graphicData>
+            </a:graphic>
+          </wp:anchor>
+        </w:drawing>
+      </w:r>
+      <w:r>
+        <w:rPr>
+          <w:noProof/>
+        </w:rPr>
+        <w:drawing>
+          <wp:anchor distT="0" distB="0" distL="114300" distR="114300" simplePos="0" relativeHeight="251673600" behindDoc="0" locked="0" layoutInCell="1" allowOverlap="1" wp14:anchorId="1525B610" wp14:editId="11AB2103">
+            <wp:simplePos x="0" y="0"/>
+            <wp:positionH relativeFrom="column">
+              <wp:posOffset>787400</wp:posOffset>
+            </wp:positionH>
+            <wp:positionV relativeFrom="paragraph">
+              <wp:posOffset>1633855</wp:posOffset>
             </wp:positionV>
             <wp:extent cx="4791710" cy="1796171"/>
             <wp:effectExtent l="0" t="0" r="0" b="0"/>
@@ -8448,6 +8765,57 @@
           </wp:anchor>
         </w:drawing>
       </w:r>
+      <w:r>
+        <w:drawing>
+          <wp:anchor distT="0" distB="0" distL="114300" distR="114300" simplePos="0" relativeHeight="251689984" behindDoc="0" locked="0" layoutInCell="1" allowOverlap="1" wp14:anchorId="5BC571B0" wp14:editId="5D2E0CCB">
+            <wp:simplePos x="0" y="0"/>
+            <wp:positionH relativeFrom="column">
+              <wp:posOffset>-3810</wp:posOffset>
+            </wp:positionH>
+            <wp:positionV relativeFrom="paragraph">
+              <wp:posOffset>0</wp:posOffset>
+            </wp:positionV>
+            <wp:extent cx="6371590" cy="1621790"/>
+            <wp:effectExtent l="0" t="0" r="0" b="0"/>
+            <wp:wrapTopAndBottom/>
+            <wp:docPr id="13" name="Imagen 13"/>
+            <wp:cNvGraphicFramePr>
+              <a:graphicFrameLocks xmlns:a="http://schemas.openxmlformats.org/drawingml/2006/main" noChangeAspect="1"/>
+            </wp:cNvGraphicFramePr>
+            <a:graphic xmlns:a="http://schemas.openxmlformats.org/drawingml/2006/main">
+              <a:graphicData uri="http://schemas.openxmlformats.org/drawingml/2006/picture">
+                <pic:pic xmlns:pic="http://schemas.openxmlformats.org/drawingml/2006/picture">
+                  <pic:nvPicPr>
+                    <pic:cNvPr id="1" name=""/>
+                    <pic:cNvPicPr/>
+                  </pic:nvPicPr>
+                  <pic:blipFill>
+                    <a:blip r:embed="rId48">
+                      <a:extLst>
+                        <a:ext uri="{28A0092B-C50C-407E-A947-70E740481C1C}">
+                          <a14:useLocalDpi xmlns:a14="http://schemas.microsoft.com/office/drawing/2010/main" val="0"/>
+                        </a:ext>
+                      </a:extLst>
+                    </a:blip>
+                    <a:stretch>
+                      <a:fillRect/>
+                    </a:stretch>
+                  </pic:blipFill>
+                  <pic:spPr>
+                    <a:xfrm>
+                      <a:off x="0" y="0"/>
+                      <a:ext cx="6371590" cy="1621790"/>
+                    </a:xfrm>
+                    <a:prstGeom prst="rect">
+                      <a:avLst/>
+                    </a:prstGeom>
+                  </pic:spPr>
+                </pic:pic>
+              </a:graphicData>
+            </a:graphic>
+          </wp:anchor>
+        </w:drawing>
+      </w:r>
     </w:p>
     <w:p>
       <w:pPr>
@@ -8466,13 +8834,638 @@
       <w:r>
         <w:lastRenderedPageBreak/>
         <w:drawing>
-          <wp:anchor distT="0" distB="0" distL="114300" distR="114300" simplePos="0" relativeHeight="251679744" behindDoc="0" locked="0" layoutInCell="1" allowOverlap="1" wp14:anchorId="027933A6" wp14:editId="63C342C8">
+          <wp:anchor distT="0" distB="0" distL="114300" distR="114300" simplePos="0" relativeHeight="251694080" behindDoc="0" locked="0" layoutInCell="1" allowOverlap="1" wp14:anchorId="73081300" wp14:editId="1EE54C86">
+            <wp:simplePos x="0" y="0"/>
+            <wp:positionH relativeFrom="column">
+              <wp:posOffset>196215</wp:posOffset>
+            </wp:positionH>
+            <wp:positionV relativeFrom="paragraph">
+              <wp:posOffset>6685915</wp:posOffset>
+            </wp:positionV>
+            <wp:extent cx="5887085" cy="1343025"/>
+            <wp:effectExtent l="0" t="0" r="0" b="9525"/>
+            <wp:wrapTopAndBottom/>
+            <wp:docPr id="55" name="Imagen 55"/>
+            <wp:cNvGraphicFramePr>
+              <a:graphicFrameLocks xmlns:a="http://schemas.openxmlformats.org/drawingml/2006/main" noChangeAspect="1"/>
+            </wp:cNvGraphicFramePr>
+            <a:graphic xmlns:a="http://schemas.openxmlformats.org/drawingml/2006/main">
+              <a:graphicData uri="http://schemas.openxmlformats.org/drawingml/2006/picture">
+                <pic:pic xmlns:pic="http://schemas.openxmlformats.org/drawingml/2006/picture">
+                  <pic:nvPicPr>
+                    <pic:cNvPr id="1" name=""/>
+                    <pic:cNvPicPr/>
+                  </pic:nvPicPr>
+                  <pic:blipFill>
+                    <a:blip r:embed="rId49">
+                      <a:extLst>
+                        <a:ext uri="{28A0092B-C50C-407E-A947-70E740481C1C}">
+                          <a14:useLocalDpi xmlns:a14="http://schemas.microsoft.com/office/drawing/2010/main" val="0"/>
+                        </a:ext>
+                      </a:extLst>
+                    </a:blip>
+                    <a:stretch>
+                      <a:fillRect/>
+                    </a:stretch>
+                  </pic:blipFill>
+                  <pic:spPr>
+                    <a:xfrm>
+                      <a:off x="0" y="0"/>
+                      <a:ext cx="5887085" cy="1343025"/>
+                    </a:xfrm>
+                    <a:prstGeom prst="rect">
+                      <a:avLst/>
+                    </a:prstGeom>
+                  </pic:spPr>
+                </pic:pic>
+              </a:graphicData>
+            </a:graphic>
+          </wp:anchor>
+        </w:drawing>
+      </w:r>
+      <w:r>
+        <w:rPr>
+          <w:noProof/>
+        </w:rPr>
+        <w:drawing>
+          <wp:anchor distT="0" distB="0" distL="114300" distR="114300" simplePos="0" relativeHeight="251682816" behindDoc="0" locked="0" layoutInCell="1" allowOverlap="1" wp14:anchorId="4FC8E1B5" wp14:editId="25339344">
+            <wp:simplePos x="0" y="0"/>
+            <wp:positionH relativeFrom="column">
+              <wp:posOffset>777240</wp:posOffset>
+            </wp:positionH>
+            <wp:positionV relativeFrom="paragraph">
+              <wp:posOffset>4528820</wp:posOffset>
+            </wp:positionV>
+            <wp:extent cx="4791710" cy="1967865"/>
+            <wp:effectExtent l="0" t="0" r="0" b="0"/>
+            <wp:wrapTopAndBottom/>
+            <wp:docPr id="38" name="Imagen 38"/>
+            <wp:cNvGraphicFramePr>
+              <a:graphicFrameLocks xmlns:a="http://schemas.openxmlformats.org/drawingml/2006/main" noChangeAspect="1"/>
+            </wp:cNvGraphicFramePr>
+            <a:graphic xmlns:a="http://schemas.openxmlformats.org/drawingml/2006/main">
+              <a:graphicData uri="http://schemas.openxmlformats.org/drawingml/2006/picture">
+                <pic:pic xmlns:pic="http://schemas.openxmlformats.org/drawingml/2006/picture">
+                  <pic:nvPicPr>
+                    <pic:cNvPr id="0" name="Picture 7"/>
+                    <pic:cNvPicPr>
+                      <a:picLocks noChangeAspect="1" noChangeArrowheads="1"/>
+                    </pic:cNvPicPr>
+                  </pic:nvPicPr>
+                  <pic:blipFill>
+                    <a:blip r:embed="rId50">
+                      <a:extLst>
+                        <a:ext uri="{28A0092B-C50C-407E-A947-70E740481C1C}">
+                          <a14:useLocalDpi xmlns:a14="http://schemas.microsoft.com/office/drawing/2010/main" val="0"/>
+                        </a:ext>
+                      </a:extLst>
+                    </a:blip>
+                    <a:srcRect/>
+                    <a:stretch>
+                      <a:fillRect/>
+                    </a:stretch>
+                  </pic:blipFill>
+                  <pic:spPr bwMode="auto">
+                    <a:xfrm>
+                      <a:off x="0" y="0"/>
+                      <a:ext cx="4791710" cy="1967865"/>
+                    </a:xfrm>
+                    <a:prstGeom prst="rect">
+                      <a:avLst/>
+                    </a:prstGeom>
+                    <a:noFill/>
+                    <a:ln>
+                      <a:noFill/>
+                    </a:ln>
+                  </pic:spPr>
+                </pic:pic>
+              </a:graphicData>
+            </a:graphic>
+            <wp14:sizeRelH relativeFrom="margin">
+              <wp14:pctWidth>0</wp14:pctWidth>
+            </wp14:sizeRelH>
+            <wp14:sizeRelV relativeFrom="margin">
+              <wp14:pctHeight>0</wp14:pctHeight>
+            </wp14:sizeRelV>
+          </wp:anchor>
+        </w:drawing>
+      </w:r>
+      <w:r>
+        <w:drawing>
+          <wp:anchor distT="0" distB="0" distL="114300" distR="114300" simplePos="0" relativeHeight="251693056" behindDoc="0" locked="0" layoutInCell="1" allowOverlap="1" wp14:anchorId="5ECB903D" wp14:editId="37DD9EC9">
+            <wp:simplePos x="0" y="0"/>
+            <wp:positionH relativeFrom="column">
+              <wp:posOffset>-3810</wp:posOffset>
+            </wp:positionH>
+            <wp:positionV relativeFrom="paragraph">
+              <wp:posOffset>2875915</wp:posOffset>
+            </wp:positionV>
+            <wp:extent cx="6371590" cy="1618615"/>
+            <wp:effectExtent l="0" t="0" r="0" b="635"/>
+            <wp:wrapTopAndBottom/>
+            <wp:docPr id="53" name="Imagen 53"/>
+            <wp:cNvGraphicFramePr>
+              <a:graphicFrameLocks xmlns:a="http://schemas.openxmlformats.org/drawingml/2006/main" noChangeAspect="1"/>
+            </wp:cNvGraphicFramePr>
+            <a:graphic xmlns:a="http://schemas.openxmlformats.org/drawingml/2006/main">
+              <a:graphicData uri="http://schemas.openxmlformats.org/drawingml/2006/picture">
+                <pic:pic xmlns:pic="http://schemas.openxmlformats.org/drawingml/2006/picture">
+                  <pic:nvPicPr>
+                    <pic:cNvPr id="1" name=""/>
+                    <pic:cNvPicPr/>
+                  </pic:nvPicPr>
+                  <pic:blipFill>
+                    <a:blip r:embed="rId51">
+                      <a:extLst>
+                        <a:ext uri="{28A0092B-C50C-407E-A947-70E740481C1C}">
+                          <a14:useLocalDpi xmlns:a14="http://schemas.microsoft.com/office/drawing/2010/main" val="0"/>
+                        </a:ext>
+                      </a:extLst>
+                    </a:blip>
+                    <a:stretch>
+                      <a:fillRect/>
+                    </a:stretch>
+                  </pic:blipFill>
+                  <pic:spPr>
+                    <a:xfrm>
+                      <a:off x="0" y="0"/>
+                      <a:ext cx="6371590" cy="1618615"/>
+                    </a:xfrm>
+                    <a:prstGeom prst="rect">
+                      <a:avLst/>
+                    </a:prstGeom>
+                  </pic:spPr>
+                </pic:pic>
+              </a:graphicData>
+            </a:graphic>
+          </wp:anchor>
+        </w:drawing>
+      </w:r>
+      <w:r>
+        <w:rPr>
+          <w:noProof/>
+        </w:rPr>
+        <w:drawing>
+          <wp:anchor distT="0" distB="0" distL="114300" distR="114300" simplePos="0" relativeHeight="251675648" behindDoc="0" locked="0" layoutInCell="1" allowOverlap="1" wp14:anchorId="6F61369B" wp14:editId="20BCDCA3">
+            <wp:simplePos x="0" y="0"/>
+            <wp:positionH relativeFrom="column">
+              <wp:posOffset>777240</wp:posOffset>
+            </wp:positionH>
+            <wp:positionV relativeFrom="paragraph">
+              <wp:posOffset>0</wp:posOffset>
+            </wp:positionV>
+            <wp:extent cx="4791710" cy="2744470"/>
+            <wp:effectExtent l="0" t="0" r="0" b="0"/>
+            <wp:wrapTopAndBottom/>
+            <wp:docPr id="37" name="Imagen 37"/>
+            <wp:cNvGraphicFramePr>
+              <a:graphicFrameLocks xmlns:a="http://schemas.openxmlformats.org/drawingml/2006/main" noChangeAspect="1"/>
+            </wp:cNvGraphicFramePr>
+            <a:graphic xmlns:a="http://schemas.openxmlformats.org/drawingml/2006/main">
+              <a:graphicData uri="http://schemas.openxmlformats.org/drawingml/2006/picture">
+                <pic:pic xmlns:pic="http://schemas.openxmlformats.org/drawingml/2006/picture">
+                  <pic:nvPicPr>
+                    <pic:cNvPr id="0" name="Picture 6"/>
+                    <pic:cNvPicPr>
+                      <a:picLocks noChangeAspect="1" noChangeArrowheads="1"/>
+                    </pic:cNvPicPr>
+                  </pic:nvPicPr>
+                  <pic:blipFill>
+                    <a:blip r:embed="rId52">
+                      <a:extLst>
+                        <a:ext uri="{28A0092B-C50C-407E-A947-70E740481C1C}">
+                          <a14:useLocalDpi xmlns:a14="http://schemas.microsoft.com/office/drawing/2010/main" val="0"/>
+                        </a:ext>
+                      </a:extLst>
+                    </a:blip>
+                    <a:srcRect/>
+                    <a:stretch>
+                      <a:fillRect/>
+                    </a:stretch>
+                  </pic:blipFill>
+                  <pic:spPr bwMode="auto">
+                    <a:xfrm>
+                      <a:off x="0" y="0"/>
+                      <a:ext cx="4791710" cy="2744470"/>
+                    </a:xfrm>
+                    <a:prstGeom prst="rect">
+                      <a:avLst/>
+                    </a:prstGeom>
+                    <a:noFill/>
+                    <a:ln>
+                      <a:noFill/>
+                    </a:ln>
+                  </pic:spPr>
+                </pic:pic>
+              </a:graphicData>
+            </a:graphic>
+            <wp14:sizeRelH relativeFrom="margin">
+              <wp14:pctWidth>0</wp14:pctWidth>
+            </wp14:sizeRelH>
+            <wp14:sizeRelV relativeFrom="margin">
+              <wp14:pctHeight>0</wp14:pctHeight>
+            </wp14:sizeRelV>
+          </wp:anchor>
+        </w:drawing>
+      </w:r>
+    </w:p>
+    <w:p>
+      <w:pPr>
+        <w:pStyle w:val="Contenido"/>
+      </w:pPr>
+    </w:p>
+    <w:p>
+      <w:pPr>
+        <w:pStyle w:val="Contenido"/>
+      </w:pPr>
+    </w:p>
+    <w:p>
+      <w:pPr>
+        <w:pStyle w:val="Contenido"/>
+      </w:pPr>
+    </w:p>
+    <w:p>
+      <w:pPr>
+        <w:pStyle w:val="Contenido"/>
+      </w:pPr>
+      <w:r>
+        <w:lastRenderedPageBreak/>
+        <w:drawing>
+          <wp:anchor distT="0" distB="0" distL="114300" distR="114300" simplePos="0" relativeHeight="251696128" behindDoc="0" locked="0" layoutInCell="1" allowOverlap="1" wp14:anchorId="73C617C1" wp14:editId="5C121105">
+            <wp:simplePos x="0" y="0"/>
+            <wp:positionH relativeFrom="column">
+              <wp:posOffset>462915</wp:posOffset>
+            </wp:positionH>
+            <wp:positionV relativeFrom="paragraph">
+              <wp:posOffset>6666865</wp:posOffset>
+            </wp:positionV>
+            <wp:extent cx="5400675" cy="1941961"/>
+            <wp:effectExtent l="0" t="0" r="0" b="1270"/>
+            <wp:wrapTopAndBottom/>
+            <wp:docPr id="57" name="Imagen 57"/>
+            <wp:cNvGraphicFramePr>
+              <a:graphicFrameLocks xmlns:a="http://schemas.openxmlformats.org/drawingml/2006/main" noChangeAspect="1"/>
+            </wp:cNvGraphicFramePr>
+            <a:graphic xmlns:a="http://schemas.openxmlformats.org/drawingml/2006/main">
+              <a:graphicData uri="http://schemas.openxmlformats.org/drawingml/2006/picture">
+                <pic:pic xmlns:pic="http://schemas.openxmlformats.org/drawingml/2006/picture">
+                  <pic:nvPicPr>
+                    <pic:cNvPr id="1" name=""/>
+                    <pic:cNvPicPr/>
+                  </pic:nvPicPr>
+                  <pic:blipFill>
+                    <a:blip r:embed="rId53">
+                      <a:extLst>
+                        <a:ext uri="{28A0092B-C50C-407E-A947-70E740481C1C}">
+                          <a14:useLocalDpi xmlns:a14="http://schemas.microsoft.com/office/drawing/2010/main" val="0"/>
+                        </a:ext>
+                      </a:extLst>
+                    </a:blip>
+                    <a:stretch>
+                      <a:fillRect/>
+                    </a:stretch>
+                  </pic:blipFill>
+                  <pic:spPr>
+                    <a:xfrm>
+                      <a:off x="0" y="0"/>
+                      <a:ext cx="5400675" cy="1941961"/>
+                    </a:xfrm>
+                    <a:prstGeom prst="rect">
+                      <a:avLst/>
+                    </a:prstGeom>
+                  </pic:spPr>
+                </pic:pic>
+              </a:graphicData>
+            </a:graphic>
+          </wp:anchor>
+        </w:drawing>
+      </w:r>
+      <w:r>
+        <w:rPr>
+          <w:noProof/>
+        </w:rPr>
+        <w:drawing>
+          <wp:anchor distT="0" distB="0" distL="114300" distR="114300" simplePos="0" relativeHeight="251677696" behindDoc="0" locked="0" layoutInCell="1" allowOverlap="1" wp14:anchorId="2137CE18" wp14:editId="2BC5793F">
+            <wp:simplePos x="0" y="0"/>
+            <wp:positionH relativeFrom="column">
+              <wp:posOffset>776605</wp:posOffset>
+            </wp:positionH>
+            <wp:positionV relativeFrom="paragraph">
+              <wp:posOffset>4250690</wp:posOffset>
+            </wp:positionV>
+            <wp:extent cx="4801235" cy="2261870"/>
+            <wp:effectExtent l="0" t="0" r="0" b="5080"/>
+            <wp:wrapTopAndBottom/>
+            <wp:docPr id="41" name="Imagen 41"/>
+            <wp:cNvGraphicFramePr>
+              <a:graphicFrameLocks xmlns:a="http://schemas.openxmlformats.org/drawingml/2006/main" noChangeAspect="1"/>
+            </wp:cNvGraphicFramePr>
+            <a:graphic xmlns:a="http://schemas.openxmlformats.org/drawingml/2006/main">
+              <a:graphicData uri="http://schemas.openxmlformats.org/drawingml/2006/picture">
+                <pic:pic xmlns:pic="http://schemas.openxmlformats.org/drawingml/2006/picture">
+                  <pic:nvPicPr>
+                    <pic:cNvPr id="0" name="Picture 10"/>
+                    <pic:cNvPicPr>
+                      <a:picLocks noChangeAspect="1" noChangeArrowheads="1"/>
+                    </pic:cNvPicPr>
+                  </pic:nvPicPr>
+                  <pic:blipFill>
+                    <a:blip r:embed="rId54">
+                      <a:extLst>
+                        <a:ext uri="{28A0092B-C50C-407E-A947-70E740481C1C}">
+                          <a14:useLocalDpi xmlns:a14="http://schemas.microsoft.com/office/drawing/2010/main" val="0"/>
+                        </a:ext>
+                      </a:extLst>
+                    </a:blip>
+                    <a:srcRect/>
+                    <a:stretch>
+                      <a:fillRect/>
+                    </a:stretch>
+                  </pic:blipFill>
+                  <pic:spPr bwMode="auto">
+                    <a:xfrm>
+                      <a:off x="0" y="0"/>
+                      <a:ext cx="4801235" cy="2261870"/>
+                    </a:xfrm>
+                    <a:prstGeom prst="rect">
+                      <a:avLst/>
+                    </a:prstGeom>
+                    <a:noFill/>
+                    <a:ln>
+                      <a:noFill/>
+                    </a:ln>
+                  </pic:spPr>
+                </pic:pic>
+              </a:graphicData>
+            </a:graphic>
+            <wp14:sizeRelH relativeFrom="margin">
+              <wp14:pctWidth>0</wp14:pctWidth>
+            </wp14:sizeRelH>
+            <wp14:sizeRelV relativeFrom="margin">
+              <wp14:pctHeight>0</wp14:pctHeight>
+            </wp14:sizeRelV>
+          </wp:anchor>
+        </w:drawing>
+      </w:r>
+      <w:r>
+        <w:drawing>
+          <wp:anchor distT="0" distB="0" distL="114300" distR="114300" simplePos="0" relativeHeight="251695104" behindDoc="0" locked="0" layoutInCell="1" allowOverlap="1" wp14:anchorId="69468801" wp14:editId="2D781200">
+            <wp:simplePos x="0" y="0"/>
+            <wp:positionH relativeFrom="column">
+              <wp:posOffset>-3810</wp:posOffset>
+            </wp:positionH>
+            <wp:positionV relativeFrom="paragraph">
+              <wp:posOffset>2723515</wp:posOffset>
+            </wp:positionV>
+            <wp:extent cx="6371590" cy="1526540"/>
+            <wp:effectExtent l="0" t="0" r="0" b="0"/>
+            <wp:wrapTopAndBottom/>
+            <wp:docPr id="56" name="Imagen 56"/>
+            <wp:cNvGraphicFramePr>
+              <a:graphicFrameLocks xmlns:a="http://schemas.openxmlformats.org/drawingml/2006/main" noChangeAspect="1"/>
+            </wp:cNvGraphicFramePr>
+            <a:graphic xmlns:a="http://schemas.openxmlformats.org/drawingml/2006/main">
+              <a:graphicData uri="http://schemas.openxmlformats.org/drawingml/2006/picture">
+                <pic:pic xmlns:pic="http://schemas.openxmlformats.org/drawingml/2006/picture">
+                  <pic:nvPicPr>
+                    <pic:cNvPr id="1" name=""/>
+                    <pic:cNvPicPr/>
+                  </pic:nvPicPr>
+                  <pic:blipFill>
+                    <a:blip r:embed="rId55">
+                      <a:extLst>
+                        <a:ext uri="{28A0092B-C50C-407E-A947-70E740481C1C}">
+                          <a14:useLocalDpi xmlns:a14="http://schemas.microsoft.com/office/drawing/2010/main" val="0"/>
+                        </a:ext>
+                      </a:extLst>
+                    </a:blip>
+                    <a:stretch>
+                      <a:fillRect/>
+                    </a:stretch>
+                  </pic:blipFill>
+                  <pic:spPr>
+                    <a:xfrm>
+                      <a:off x="0" y="0"/>
+                      <a:ext cx="6371590" cy="1526540"/>
+                    </a:xfrm>
+                    <a:prstGeom prst="rect">
+                      <a:avLst/>
+                    </a:prstGeom>
+                  </pic:spPr>
+                </pic:pic>
+              </a:graphicData>
+            </a:graphic>
+          </wp:anchor>
+        </w:drawing>
+      </w:r>
+      <w:r>
+        <w:rPr>
+          <w:noProof/>
+        </w:rPr>
+        <w:drawing>
+          <wp:anchor distT="0" distB="0" distL="114300" distR="114300" simplePos="0" relativeHeight="251676672" behindDoc="0" locked="0" layoutInCell="1" allowOverlap="1" wp14:anchorId="0E794E46" wp14:editId="1BE02AED">
+            <wp:simplePos x="0" y="0"/>
+            <wp:positionH relativeFrom="column">
+              <wp:posOffset>776605</wp:posOffset>
+            </wp:positionH>
+            <wp:positionV relativeFrom="paragraph">
+              <wp:posOffset>0</wp:posOffset>
+            </wp:positionV>
+            <wp:extent cx="4801235" cy="2585085"/>
+            <wp:effectExtent l="0" t="0" r="0" b="5715"/>
+            <wp:wrapTopAndBottom/>
+            <wp:docPr id="39" name="Imagen 39"/>
+            <wp:cNvGraphicFramePr>
+              <a:graphicFrameLocks xmlns:a="http://schemas.openxmlformats.org/drawingml/2006/main" noChangeAspect="1"/>
+            </wp:cNvGraphicFramePr>
+            <a:graphic xmlns:a="http://schemas.openxmlformats.org/drawingml/2006/main">
+              <a:graphicData uri="http://schemas.openxmlformats.org/drawingml/2006/picture">
+                <pic:pic xmlns:pic="http://schemas.openxmlformats.org/drawingml/2006/picture">
+                  <pic:nvPicPr>
+                    <pic:cNvPr id="0" name="Picture 8"/>
+                    <pic:cNvPicPr>
+                      <a:picLocks noChangeAspect="1" noChangeArrowheads="1"/>
+                    </pic:cNvPicPr>
+                  </pic:nvPicPr>
+                  <pic:blipFill>
+                    <a:blip r:embed="rId56">
+                      <a:extLst>
+                        <a:ext uri="{28A0092B-C50C-407E-A947-70E740481C1C}">
+                          <a14:useLocalDpi xmlns:a14="http://schemas.microsoft.com/office/drawing/2010/main" val="0"/>
+                        </a:ext>
+                      </a:extLst>
+                    </a:blip>
+                    <a:srcRect/>
+                    <a:stretch>
+                      <a:fillRect/>
+                    </a:stretch>
+                  </pic:blipFill>
+                  <pic:spPr bwMode="auto">
+                    <a:xfrm>
+                      <a:off x="0" y="0"/>
+                      <a:ext cx="4801235" cy="2585085"/>
+                    </a:xfrm>
+                    <a:prstGeom prst="rect">
+                      <a:avLst/>
+                    </a:prstGeom>
+                    <a:noFill/>
+                    <a:ln>
+                      <a:noFill/>
+                    </a:ln>
+                  </pic:spPr>
+                </pic:pic>
+              </a:graphicData>
+            </a:graphic>
+            <wp14:sizeRelH relativeFrom="margin">
+              <wp14:pctWidth>0</wp14:pctWidth>
+            </wp14:sizeRelH>
+            <wp14:sizeRelV relativeFrom="margin">
+              <wp14:pctHeight>0</wp14:pctHeight>
+            </wp14:sizeRelV>
+          </wp:anchor>
+        </w:drawing>
+      </w:r>
+    </w:p>
+    <w:p>
+      <w:pPr>
+        <w:pStyle w:val="Contenido"/>
+      </w:pPr>
+    </w:p>
+    <w:p>
+      <w:pPr>
+        <w:pStyle w:val="Contenido"/>
+      </w:pPr>
+      <w:r>
+        <w:rPr>
+          <w:noProof/>
+        </w:rPr>
+        <w:lastRenderedPageBreak/>
+        <w:drawing>
+          <wp:anchor distT="0" distB="0" distL="114300" distR="114300" simplePos="0" relativeHeight="251680768" behindDoc="0" locked="0" layoutInCell="1" allowOverlap="1" wp14:anchorId="5AC42E1D" wp14:editId="4684E172">
+            <wp:simplePos x="0" y="0"/>
+            <wp:positionH relativeFrom="column">
+              <wp:posOffset>796290</wp:posOffset>
+            </wp:positionH>
+            <wp:positionV relativeFrom="paragraph">
+              <wp:posOffset>7031990</wp:posOffset>
+            </wp:positionV>
+            <wp:extent cx="4820285" cy="1506220"/>
+            <wp:effectExtent l="0" t="0" r="0" b="0"/>
+            <wp:wrapTopAndBottom/>
+            <wp:docPr id="44" name="Imagen 44"/>
+            <wp:cNvGraphicFramePr>
+              <a:graphicFrameLocks xmlns:a="http://schemas.openxmlformats.org/drawingml/2006/main" noChangeAspect="1"/>
+            </wp:cNvGraphicFramePr>
+            <a:graphic xmlns:a="http://schemas.openxmlformats.org/drawingml/2006/main">
+              <a:graphicData uri="http://schemas.openxmlformats.org/drawingml/2006/picture">
+                <pic:pic xmlns:pic="http://schemas.openxmlformats.org/drawingml/2006/picture">
+                  <pic:nvPicPr>
+                    <pic:cNvPr id="0" name="Picture 13"/>
+                    <pic:cNvPicPr>
+                      <a:picLocks noChangeAspect="1" noChangeArrowheads="1"/>
+                    </pic:cNvPicPr>
+                  </pic:nvPicPr>
+                  <pic:blipFill>
+                    <a:blip r:embed="rId57">
+                      <a:extLst>
+                        <a:ext uri="{28A0092B-C50C-407E-A947-70E740481C1C}">
+                          <a14:useLocalDpi xmlns:a14="http://schemas.microsoft.com/office/drawing/2010/main" val="0"/>
+                        </a:ext>
+                      </a:extLst>
+                    </a:blip>
+                    <a:srcRect/>
+                    <a:stretch>
+                      <a:fillRect/>
+                    </a:stretch>
+                  </pic:blipFill>
+                  <pic:spPr bwMode="auto">
+                    <a:xfrm>
+                      <a:off x="0" y="0"/>
+                      <a:ext cx="4820285" cy="1506220"/>
+                    </a:xfrm>
+                    <a:prstGeom prst="rect">
+                      <a:avLst/>
+                    </a:prstGeom>
+                    <a:noFill/>
+                    <a:ln>
+                      <a:noFill/>
+                    </a:ln>
+                  </pic:spPr>
+                </pic:pic>
+              </a:graphicData>
+            </a:graphic>
+            <wp14:sizeRelH relativeFrom="margin">
+              <wp14:pctWidth>0</wp14:pctWidth>
+            </wp14:sizeRelH>
+            <wp14:sizeRelV relativeFrom="margin">
+              <wp14:pctHeight>0</wp14:pctHeight>
+            </wp14:sizeRelV>
+          </wp:anchor>
+        </w:drawing>
+      </w:r>
+      <w:r>
+        <w:drawing>
+          <wp:anchor distT="0" distB="0" distL="114300" distR="114300" simplePos="0" relativeHeight="251698176" behindDoc="0" locked="0" layoutInCell="1" allowOverlap="1" wp14:anchorId="742A9F94" wp14:editId="4444CDED">
+            <wp:simplePos x="0" y="0"/>
+            <wp:positionH relativeFrom="column">
+              <wp:posOffset>2386965</wp:posOffset>
+            </wp:positionH>
+            <wp:positionV relativeFrom="paragraph">
+              <wp:posOffset>5466715</wp:posOffset>
+            </wp:positionV>
+            <wp:extent cx="1543265" cy="1343212"/>
+            <wp:effectExtent l="0" t="0" r="0" b="9525"/>
+            <wp:wrapTopAndBottom/>
+            <wp:docPr id="61" name="Imagen 61"/>
+            <wp:cNvGraphicFramePr>
+              <a:graphicFrameLocks xmlns:a="http://schemas.openxmlformats.org/drawingml/2006/main" noChangeAspect="1"/>
+            </wp:cNvGraphicFramePr>
+            <a:graphic xmlns:a="http://schemas.openxmlformats.org/drawingml/2006/main">
+              <a:graphicData uri="http://schemas.openxmlformats.org/drawingml/2006/picture">
+                <pic:pic xmlns:pic="http://schemas.openxmlformats.org/drawingml/2006/picture">
+                  <pic:nvPicPr>
+                    <pic:cNvPr id="1" name=""/>
+                    <pic:cNvPicPr/>
+                  </pic:nvPicPr>
+                  <pic:blipFill>
+                    <a:blip r:embed="rId58">
+                      <a:extLst>
+                        <a:ext uri="{28A0092B-C50C-407E-A947-70E740481C1C}">
+                          <a14:useLocalDpi xmlns:a14="http://schemas.microsoft.com/office/drawing/2010/main" val="0"/>
+                        </a:ext>
+                      </a:extLst>
+                    </a:blip>
+                    <a:stretch>
+                      <a:fillRect/>
+                    </a:stretch>
+                  </pic:blipFill>
+                  <pic:spPr>
+                    <a:xfrm>
+                      <a:off x="0" y="0"/>
+                      <a:ext cx="1543265" cy="1343212"/>
+                    </a:xfrm>
+                    <a:prstGeom prst="rect">
+                      <a:avLst/>
+                    </a:prstGeom>
+                  </pic:spPr>
+                </pic:pic>
+              </a:graphicData>
+            </a:graphic>
+          </wp:anchor>
+        </w:drawing>
+      </w:r>
+      <w:r>
+        <w:rPr>
+          <w:noProof/>
+        </w:rPr>
+        <w:drawing>
+          <wp:anchor distT="0" distB="0" distL="114300" distR="114300" simplePos="0" relativeHeight="251679744" behindDoc="0" locked="0" layoutInCell="1" allowOverlap="1" wp14:anchorId="027933A6" wp14:editId="08DA354F">
             <wp:simplePos x="0" y="0"/>
             <wp:positionH relativeFrom="column">
               <wp:posOffset>786765</wp:posOffset>
             </wp:positionH>
             <wp:positionV relativeFrom="paragraph">
-              <wp:posOffset>6847840</wp:posOffset>
+              <wp:posOffset>3806825</wp:posOffset>
             </wp:positionV>
             <wp:extent cx="4810760" cy="1495425"/>
             <wp:effectExtent l="0" t="0" r="0" b="9525"/>
@@ -8491,7 +9484,7 @@
                     </pic:cNvPicPr>
                   </pic:nvPicPr>
                   <pic:blipFill>
-                    <a:blip r:embed="rId48">
+                    <a:blip r:embed="rId59">
                       <a:extLst>
                         <a:ext uri="{28A0092B-C50C-407E-A947-70E740481C1C}">
                           <a14:useLocalDpi xmlns:a14="http://schemas.microsoft.com/office/drawing/2010/main" val="0"/>
@@ -8530,13 +9523,73 @@
       </w:r>
       <w:r>
         <w:drawing>
-          <wp:anchor distT="0" distB="0" distL="114300" distR="114300" simplePos="0" relativeHeight="251678720" behindDoc="0" locked="0" layoutInCell="1" allowOverlap="1" wp14:anchorId="43DEFAAF" wp14:editId="0E1C082D">
+          <wp:anchor distT="0" distB="0" distL="114300" distR="114300" simplePos="0" relativeHeight="251697152" behindDoc="0" locked="0" layoutInCell="1" allowOverlap="1" wp14:anchorId="6EA01A8D" wp14:editId="42F9486E">
             <wp:simplePos x="0" y="0"/>
             <wp:positionH relativeFrom="column">
-              <wp:posOffset>796290</wp:posOffset>
+              <wp:posOffset>1024890</wp:posOffset>
             </wp:positionH>
             <wp:positionV relativeFrom="paragraph">
-              <wp:posOffset>4952365</wp:posOffset>
+              <wp:posOffset>1980565</wp:posOffset>
+            </wp:positionV>
+            <wp:extent cx="4257675" cy="1802130"/>
+            <wp:effectExtent l="0" t="0" r="9525" b="7620"/>
+            <wp:wrapTopAndBottom/>
+            <wp:docPr id="60" name="Imagen 60"/>
+            <wp:cNvGraphicFramePr>
+              <a:graphicFrameLocks xmlns:a="http://schemas.openxmlformats.org/drawingml/2006/main" noChangeAspect="1"/>
+            </wp:cNvGraphicFramePr>
+            <a:graphic xmlns:a="http://schemas.openxmlformats.org/drawingml/2006/main">
+              <a:graphicData uri="http://schemas.openxmlformats.org/drawingml/2006/picture">
+                <pic:pic xmlns:pic="http://schemas.openxmlformats.org/drawingml/2006/picture">
+                  <pic:nvPicPr>
+                    <pic:cNvPr id="1" name=""/>
+                    <pic:cNvPicPr/>
+                  </pic:nvPicPr>
+                  <pic:blipFill>
+                    <a:blip r:embed="rId60">
+                      <a:extLst>
+                        <a:ext uri="{28A0092B-C50C-407E-A947-70E740481C1C}">
+                          <a14:useLocalDpi xmlns:a14="http://schemas.microsoft.com/office/drawing/2010/main" val="0"/>
+                        </a:ext>
+                      </a:extLst>
+                    </a:blip>
+                    <a:stretch>
+                      <a:fillRect/>
+                    </a:stretch>
+                  </pic:blipFill>
+                  <pic:spPr>
+                    <a:xfrm>
+                      <a:off x="0" y="0"/>
+                      <a:ext cx="4257675" cy="1802130"/>
+                    </a:xfrm>
+                    <a:prstGeom prst="rect">
+                      <a:avLst/>
+                    </a:prstGeom>
+                  </pic:spPr>
+                </pic:pic>
+              </a:graphicData>
+            </a:graphic>
+            <wp14:sizeRelH relativeFrom="margin">
+              <wp14:pctWidth>0</wp14:pctWidth>
+            </wp14:sizeRelH>
+            <wp14:sizeRelV relativeFrom="margin">
+              <wp14:pctHeight>0</wp14:pctHeight>
+            </wp14:sizeRelV>
+          </wp:anchor>
+        </w:drawing>
+      </w:r>
+      <w:r>
+        <w:rPr>
+          <w:noProof/>
+        </w:rPr>
+        <w:drawing>
+          <wp:anchor distT="0" distB="0" distL="114300" distR="114300" simplePos="0" relativeHeight="251678720" behindDoc="0" locked="0" layoutInCell="1" allowOverlap="1" wp14:anchorId="43DEFAAF" wp14:editId="508D2366">
+            <wp:simplePos x="0" y="0"/>
+            <wp:positionH relativeFrom="column">
+              <wp:posOffset>767715</wp:posOffset>
+            </wp:positionH>
+            <wp:positionV relativeFrom="paragraph">
+              <wp:posOffset>0</wp:posOffset>
             </wp:positionV>
             <wp:extent cx="4801235" cy="1806575"/>
             <wp:effectExtent l="0" t="0" r="0" b="3175"/>
@@ -8555,7 +9608,7 @@
                     </pic:cNvPicPr>
                   </pic:nvPicPr>
                   <pic:blipFill>
-                    <a:blip r:embed="rId49">
+                    <a:blip r:embed="rId61">
                       <a:extLst>
                         <a:ext uri="{28A0092B-C50C-407E-A947-70E740481C1C}">
                           <a14:useLocalDpi xmlns:a14="http://schemas.microsoft.com/office/drawing/2010/main" val="0"/>
@@ -8592,20 +9645,31 @@
           </wp:anchor>
         </w:drawing>
       </w:r>
-      <w:r>
+    </w:p>
+    <w:p>
+      <w:pPr>
+        <w:pStyle w:val="Contenido"/>
+      </w:pPr>
+    </w:p>
+    <w:p>
+      <w:pPr>
+        <w:pStyle w:val="Contenido"/>
+      </w:pPr>
+      <w:r>
+        <w:lastRenderedPageBreak/>
         <w:drawing>
-          <wp:anchor distT="0" distB="0" distL="114300" distR="114300" simplePos="0" relativeHeight="251677696" behindDoc="0" locked="0" layoutInCell="1" allowOverlap="1" wp14:anchorId="2137CE18" wp14:editId="7EA932FA">
+          <wp:anchor distT="0" distB="0" distL="114300" distR="114300" simplePos="0" relativeHeight="251699200" behindDoc="0" locked="0" layoutInCell="1" allowOverlap="1" wp14:anchorId="71F75A18" wp14:editId="36C6DF14">
             <wp:simplePos x="0" y="0"/>
             <wp:positionH relativeFrom="column">
-              <wp:posOffset>795655</wp:posOffset>
+              <wp:posOffset>2310765</wp:posOffset>
             </wp:positionH>
             <wp:positionV relativeFrom="paragraph">
-              <wp:posOffset>2647315</wp:posOffset>
+              <wp:posOffset>0</wp:posOffset>
             </wp:positionV>
-            <wp:extent cx="4801235" cy="2261870"/>
-            <wp:effectExtent l="0" t="0" r="0" b="5080"/>
+            <wp:extent cx="1733792" cy="1047896"/>
+            <wp:effectExtent l="0" t="0" r="0" b="0"/>
             <wp:wrapTopAndBottom/>
-            <wp:docPr id="41" name="Imagen 41"/>
+            <wp:docPr id="65" name="Imagen 65"/>
             <wp:cNvGraphicFramePr>
               <a:graphicFrameLocks xmlns:a="http://schemas.openxmlformats.org/drawingml/2006/main" noChangeAspect="1"/>
             </wp:cNvGraphicFramePr>
@@ -8613,13 +9677,303 @@
               <a:graphicData uri="http://schemas.openxmlformats.org/drawingml/2006/picture">
                 <pic:pic xmlns:pic="http://schemas.openxmlformats.org/drawingml/2006/picture">
                   <pic:nvPicPr>
-                    <pic:cNvPr id="0" name="Picture 10"/>
+                    <pic:cNvPr id="1" name=""/>
+                    <pic:cNvPicPr/>
+                  </pic:nvPicPr>
+                  <pic:blipFill>
+                    <a:blip r:embed="rId62">
+                      <a:extLst>
+                        <a:ext uri="{28A0092B-C50C-407E-A947-70E740481C1C}">
+                          <a14:useLocalDpi xmlns:a14="http://schemas.microsoft.com/office/drawing/2010/main" val="0"/>
+                        </a:ext>
+                      </a:extLst>
+                    </a:blip>
+                    <a:stretch>
+                      <a:fillRect/>
+                    </a:stretch>
+                  </pic:blipFill>
+                  <pic:spPr>
+                    <a:xfrm>
+                      <a:off x="0" y="0"/>
+                      <a:ext cx="1733792" cy="1047896"/>
+                    </a:xfrm>
+                    <a:prstGeom prst="rect">
+                      <a:avLst/>
+                    </a:prstGeom>
+                  </pic:spPr>
+                </pic:pic>
+              </a:graphicData>
+            </a:graphic>
+          </wp:anchor>
+        </w:drawing>
+      </w:r>
+    </w:p>
+    <w:p>
+      <w:pPr>
+        <w:pStyle w:val="Ttulo2"/>
+      </w:pPr>
+      <w:bookmarkStart w:id="15" w:name="_Toc107776663"/>
+      <w:r>
+        <w:t>Script de creación de vistas</w:t>
+      </w:r>
+      <w:bookmarkEnd w:id="15"/>
+    </w:p>
+    <w:p>
+      <w:pPr>
+        <w:pStyle w:val="Contenido"/>
+      </w:pPr>
+      <w:r>
+        <w:t xml:space="preserve">El archivo que contiene la creación de vistas </w:t>
+      </w:r>
+      <w:r>
+        <w:t xml:space="preserve">se llama </w:t>
+      </w:r>
+      <w:proofErr w:type="spellStart"/>
+      <w:r>
+        <w:t>mammoth-</w:t>
+      </w:r>
+      <w:r>
+        <w:t>VIEWS</w:t>
+      </w:r>
+      <w:r>
+        <w:t>.sql</w:t>
+      </w:r>
+      <w:proofErr w:type="spellEnd"/>
+      <w:r>
+        <w:t xml:space="preserve"> y se encuentra dentro de la carpeta “scripts</w:t>
+      </w:r>
+      <w:r>
+        <w:t>/single-scripts</w:t>
+      </w:r>
+      <w:r>
+        <w:t>”.</w:t>
+      </w:r>
+    </w:p>
+    <w:p>
+      <w:pPr>
+        <w:pStyle w:val="Contenido"/>
+      </w:pPr>
+    </w:p>
+    <w:p>
+      <w:pPr>
+        <w:pStyle w:val="Ttulo1"/>
+      </w:pPr>
+      <w:bookmarkStart w:id="16" w:name="_Toc107776664"/>
+      <w:r>
+        <w:t>Funciones</w:t>
+      </w:r>
+      <w:bookmarkEnd w:id="16"/>
+    </w:p>
+    <w:p>
+      <w:pPr>
+        <w:pStyle w:val="Contenido"/>
+      </w:pPr>
+      <w:r>
+        <w:t>Se crearon las siguientes funciones almacenadas a fin de obtener ciertos resultados personalizados</w:t>
+      </w:r>
+      <w:r>
+        <w:t xml:space="preserve"> que serán útiles tanto a la hora de consultar como insertar datos en la base de datos.</w:t>
+      </w:r>
+    </w:p>
+    <w:p>
+      <w:pPr>
+        <w:pStyle w:val="Contenido"/>
+      </w:pPr>
+    </w:p>
+    <w:tbl>
+      <w:tblPr>
+        <w:tblStyle w:val="Tablaconcuadrcula"/>
+        <w:tblW w:w="0" w:type="auto"/>
+        <w:tblBorders>
+          <w:top w:val="none" w:sz="0" w:space="0" w:color="auto"/>
+          <w:left w:val="none" w:sz="0" w:space="0" w:color="auto"/>
+          <w:bottom w:val="none" w:sz="0" w:space="0" w:color="auto"/>
+          <w:right w:val="none" w:sz="0" w:space="0" w:color="auto"/>
+          <w:insideH w:val="none" w:sz="0" w:space="0" w:color="auto"/>
+          <w:insideV w:val="none" w:sz="0" w:space="0" w:color="auto"/>
+        </w:tblBorders>
+        <w:tblLook w:val="04A0" w:firstRow="1" w:lastRow="0" w:firstColumn="1" w:lastColumn="0" w:noHBand="0" w:noVBand="1"/>
+      </w:tblPr>
+      <w:tblGrid>
+        <w:gridCol w:w="5012"/>
+        <w:gridCol w:w="5012"/>
+      </w:tblGrid>
+      <w:tr>
+        <w:tc>
+          <w:tcPr>
+            <w:tcW w:w="5012" w:type="dxa"/>
+          </w:tcPr>
+          <w:p>
+            <w:pPr>
+              <w:pStyle w:val="Contenido"/>
+              <w:numPr>
+                <w:ilvl w:val="0"/>
+                <w:numId w:val="1"/>
+              </w:numPr>
+            </w:pPr>
+            <w:proofErr w:type="spellStart"/>
+            <w:r>
+              <w:t>get_subtotal</w:t>
+            </w:r>
+            <w:proofErr w:type="spellEnd"/>
+          </w:p>
+        </w:tc>
+        <w:tc>
+          <w:tcPr>
+            <w:tcW w:w="5012" w:type="dxa"/>
+          </w:tcPr>
+          <w:p>
+            <w:pPr>
+              <w:pStyle w:val="Contenido"/>
+              <w:rPr>
+                <w:i/>
+                <w:iCs/>
+              </w:rPr>
+            </w:pPr>
+            <w:r>
+              <w:rPr>
+                <w:i/>
+                <w:iCs/>
+              </w:rPr>
+              <w:t xml:space="preserve">Obtener el subtotal de una </w:t>
+            </w:r>
+            <w:r>
+              <w:rPr>
+                <w:i/>
+                <w:iCs/>
+              </w:rPr>
+              <w:t>o</w:t>
+            </w:r>
+            <w:r>
+              <w:rPr>
+                <w:i/>
+                <w:iCs/>
+              </w:rPr>
+              <w:t>rden</w:t>
+            </w:r>
+          </w:p>
+        </w:tc>
+      </w:tr>
+      <w:tr>
+        <w:tc>
+          <w:tcPr>
+            <w:tcW w:w="5012" w:type="dxa"/>
+          </w:tcPr>
+          <w:p>
+            <w:pPr>
+              <w:pStyle w:val="Contenido"/>
+              <w:numPr>
+                <w:ilvl w:val="0"/>
+                <w:numId w:val="1"/>
+              </w:numPr>
+            </w:pPr>
+            <w:proofErr w:type="spellStart"/>
+            <w:r>
+              <w:t>get_order_amount</w:t>
+            </w:r>
+            <w:proofErr w:type="spellEnd"/>
+          </w:p>
+        </w:tc>
+        <w:tc>
+          <w:tcPr>
+            <w:tcW w:w="5012" w:type="dxa"/>
+          </w:tcPr>
+          <w:p>
+            <w:pPr>
+              <w:pStyle w:val="Contenido"/>
+              <w:rPr>
+                <w:i/>
+                <w:iCs/>
+              </w:rPr>
+            </w:pPr>
+            <w:r>
+              <w:rPr>
+                <w:i/>
+                <w:iCs/>
+              </w:rPr>
+              <w:t>Obtener el importe total de una orden</w:t>
+            </w:r>
+          </w:p>
+        </w:tc>
+      </w:tr>
+      <w:tr>
+        <w:tc>
+          <w:tcPr>
+            <w:tcW w:w="5012" w:type="dxa"/>
+          </w:tcPr>
+          <w:p>
+            <w:pPr>
+              <w:pStyle w:val="Contenido"/>
+              <w:numPr>
+                <w:ilvl w:val="0"/>
+                <w:numId w:val="1"/>
+              </w:numPr>
+            </w:pPr>
+            <w:proofErr w:type="spellStart"/>
+            <w:r>
+              <w:t>next_invoice_n</w:t>
+            </w:r>
+            <w:proofErr w:type="spellEnd"/>
+          </w:p>
+        </w:tc>
+        <w:tc>
+          <w:tcPr>
+            <w:tcW w:w="5012" w:type="dxa"/>
+          </w:tcPr>
+          <w:p>
+            <w:pPr>
+              <w:pStyle w:val="Contenido"/>
+              <w:rPr>
+                <w:i/>
+                <w:iCs/>
+              </w:rPr>
+            </w:pPr>
+            <w:r>
+              <w:rPr>
+                <w:i/>
+                <w:iCs/>
+              </w:rPr>
+              <w:t>Devuelve el número de factura siguiente</w:t>
+            </w:r>
+          </w:p>
+        </w:tc>
+      </w:tr>
+    </w:tbl>
+    <w:p>
+      <w:pPr>
+        <w:pStyle w:val="Contenido"/>
+      </w:pPr>
+      <w:r>
+        <w:rPr>
+          <w:noProof/>
+        </w:rPr>
+        <w:drawing>
+          <wp:anchor distT="0" distB="0" distL="114300" distR="114300" simplePos="0" relativeHeight="251686912" behindDoc="0" locked="0" layoutInCell="1" allowOverlap="1" wp14:anchorId="34856B48" wp14:editId="6616D3AD">
+            <wp:simplePos x="0" y="0"/>
+            <wp:positionH relativeFrom="column">
+              <wp:posOffset>224790</wp:posOffset>
+            </wp:positionH>
+            <wp:positionV relativeFrom="paragraph">
+              <wp:posOffset>249555</wp:posOffset>
+            </wp:positionV>
+            <wp:extent cx="5857875" cy="2190750"/>
+            <wp:effectExtent l="0" t="0" r="0" b="0"/>
+            <wp:wrapTopAndBottom/>
+            <wp:docPr id="45" name="Imagen 45"/>
+            <wp:cNvGraphicFramePr>
+              <a:graphicFrameLocks xmlns:a="http://schemas.openxmlformats.org/drawingml/2006/main" noChangeAspect="1"/>
+            </wp:cNvGraphicFramePr>
+            <a:graphic xmlns:a="http://schemas.openxmlformats.org/drawingml/2006/main">
+              <a:graphicData uri="http://schemas.openxmlformats.org/drawingml/2006/picture">
+                <pic:pic xmlns:pic="http://schemas.openxmlformats.org/drawingml/2006/picture">
+                  <pic:nvPicPr>
+                    <pic:cNvPr id="0" name="Picture 4"/>
                     <pic:cNvPicPr>
                       <a:picLocks noChangeAspect="1" noChangeArrowheads="1"/>
                     </pic:cNvPicPr>
                   </pic:nvPicPr>
                   <pic:blipFill>
-                    <a:blip r:embed="rId50">
+                    <a:blip r:embed="rId63">
                       <a:extLst>
                         <a:ext uri="{28A0092B-C50C-407E-A947-70E740481C1C}">
                           <a14:useLocalDpi xmlns:a14="http://schemas.microsoft.com/office/drawing/2010/main" val="0"/>
@@ -8634,7 +9988,7 @@
                   <pic:spPr bwMode="auto">
                     <a:xfrm>
                       <a:off x="0" y="0"/>
-                      <a:ext cx="4801235" cy="2261870"/>
+                      <a:ext cx="5857875" cy="2190750"/>
                     </a:xfrm>
                     <a:prstGeom prst="rect">
                       <a:avLst/>
@@ -8647,29 +10001,62 @@
                 </pic:pic>
               </a:graphicData>
             </a:graphic>
-            <wp14:sizeRelH relativeFrom="margin">
-              <wp14:pctWidth>0</wp14:pctWidth>
-            </wp14:sizeRelH>
-            <wp14:sizeRelV relativeFrom="margin">
-              <wp14:pctHeight>0</wp14:pctHeight>
-            </wp14:sizeRelV>
           </wp:anchor>
         </w:drawing>
       </w:r>
-      <w:r>
+    </w:p>
+    <w:p>
+      <w:pPr>
+        <w:pStyle w:val="Contenido"/>
+      </w:pPr>
+    </w:p>
+    <w:p>
+      <w:pPr>
+        <w:pStyle w:val="Contenido"/>
+      </w:pPr>
+    </w:p>
+    <w:p>
+      <w:pPr>
+        <w:pStyle w:val="Contenido"/>
+      </w:pPr>
+    </w:p>
+    <w:p>
+      <w:pPr>
+        <w:pStyle w:val="Contenido"/>
+      </w:pPr>
+    </w:p>
+    <w:p>
+      <w:pPr>
+        <w:pStyle w:val="Contenido"/>
+      </w:pPr>
+    </w:p>
+    <w:p>
+      <w:pPr>
+        <w:pStyle w:val="Contenido"/>
+      </w:pPr>
+    </w:p>
+    <w:p>
+      <w:pPr>
+        <w:pStyle w:val="Contenido"/>
+      </w:pPr>
+      <w:r>
+        <w:rPr>
+          <w:noProof/>
+        </w:rPr>
+        <w:lastRenderedPageBreak/>
         <w:drawing>
-          <wp:anchor distT="0" distB="0" distL="114300" distR="114300" simplePos="0" relativeHeight="251676672" behindDoc="0" locked="0" layoutInCell="1" allowOverlap="1" wp14:anchorId="0E794E46" wp14:editId="271A3D6A">
+          <wp:anchor distT="0" distB="0" distL="114300" distR="114300" simplePos="0" relativeHeight="251688960" behindDoc="0" locked="0" layoutInCell="1" allowOverlap="1" wp14:anchorId="09A22790" wp14:editId="4FA20928">
             <wp:simplePos x="0" y="0"/>
             <wp:positionH relativeFrom="column">
-              <wp:posOffset>795655</wp:posOffset>
+              <wp:posOffset>234315</wp:posOffset>
             </wp:positionH>
             <wp:positionV relativeFrom="paragraph">
-              <wp:posOffset>0</wp:posOffset>
+              <wp:posOffset>1780540</wp:posOffset>
             </wp:positionV>
-            <wp:extent cx="4801235" cy="2585625"/>
-            <wp:effectExtent l="0" t="0" r="0" b="5715"/>
+            <wp:extent cx="5857875" cy="1819275"/>
+            <wp:effectExtent l="0" t="0" r="0" b="9525"/>
             <wp:wrapTopAndBottom/>
-            <wp:docPr id="39" name="Imagen 39"/>
+            <wp:docPr id="47" name="Imagen 47"/>
             <wp:cNvGraphicFramePr>
               <a:graphicFrameLocks xmlns:a="http://schemas.openxmlformats.org/drawingml/2006/main" noChangeAspect="1"/>
             </wp:cNvGraphicFramePr>
@@ -8677,13 +10064,13 @@
               <a:graphicData uri="http://schemas.openxmlformats.org/drawingml/2006/picture">
                 <pic:pic xmlns:pic="http://schemas.openxmlformats.org/drawingml/2006/picture">
                   <pic:nvPicPr>
-                    <pic:cNvPr id="0" name="Picture 8"/>
+                    <pic:cNvPr id="0" name="Picture 6"/>
                     <pic:cNvPicPr>
                       <a:picLocks noChangeAspect="1" noChangeArrowheads="1"/>
                     </pic:cNvPicPr>
                   </pic:nvPicPr>
                   <pic:blipFill>
-                    <a:blip r:embed="rId51">
+                    <a:blip r:embed="rId64">
                       <a:extLst>
                         <a:ext uri="{28A0092B-C50C-407E-A947-70E740481C1C}">
                           <a14:useLocalDpi xmlns:a14="http://schemas.microsoft.com/office/drawing/2010/main" val="0"/>
@@ -8698,7 +10085,7 @@
                   <pic:spPr bwMode="auto">
                     <a:xfrm>
                       <a:off x="0" y="0"/>
-                      <a:ext cx="4801235" cy="2585625"/>
+                      <a:ext cx="5857875" cy="1819275"/>
                     </a:xfrm>
                     <a:prstGeom prst="rect">
                       <a:avLst/>
@@ -8711,45 +10098,26 @@
                 </pic:pic>
               </a:graphicData>
             </a:graphic>
-            <wp14:sizeRelH relativeFrom="margin">
-              <wp14:pctWidth>0</wp14:pctWidth>
-            </wp14:sizeRelH>
-            <wp14:sizeRelV relativeFrom="margin">
-              <wp14:pctHeight>0</wp14:pctHeight>
-            </wp14:sizeRelV>
           </wp:anchor>
         </w:drawing>
       </w:r>
-    </w:p>
-    <w:p>
-      <w:pPr>
-        <w:pStyle w:val="Contenido"/>
-      </w:pPr>
-    </w:p>
-    <w:p>
-      <w:pPr>
-        <w:pStyle w:val="Contenido"/>
-      </w:pPr>
-    </w:p>
-    <w:p>
-      <w:pPr>
-        <w:pStyle w:val="Contenido"/>
-      </w:pPr>
-      <w:r>
-        <w:lastRenderedPageBreak/>
+      <w:r>
+        <w:rPr>
+          <w:noProof/>
+        </w:rPr>
         <w:drawing>
-          <wp:anchor distT="0" distB="0" distL="114300" distR="114300" simplePos="0" relativeHeight="251680768" behindDoc="0" locked="0" layoutInCell="1" allowOverlap="1" wp14:anchorId="5AC42E1D" wp14:editId="01BCD5F4">
+          <wp:anchor distT="0" distB="0" distL="114300" distR="114300" simplePos="0" relativeHeight="251687936" behindDoc="0" locked="0" layoutInCell="1" allowOverlap="1" wp14:anchorId="607335D6" wp14:editId="6EF9B2DE">
             <wp:simplePos x="0" y="0"/>
             <wp:positionH relativeFrom="column">
-              <wp:posOffset>796290</wp:posOffset>
+              <wp:posOffset>234315</wp:posOffset>
             </wp:positionH>
             <wp:positionV relativeFrom="paragraph">
               <wp:posOffset>0</wp:posOffset>
             </wp:positionV>
-            <wp:extent cx="4820285" cy="1506220"/>
-            <wp:effectExtent l="0" t="0" r="0" b="0"/>
+            <wp:extent cx="5857875" cy="1781175"/>
+            <wp:effectExtent l="0" t="0" r="0" b="9525"/>
             <wp:wrapTopAndBottom/>
-            <wp:docPr id="44" name="Imagen 44"/>
+            <wp:docPr id="46" name="Imagen 46"/>
             <wp:cNvGraphicFramePr>
               <a:graphicFrameLocks xmlns:a="http://schemas.openxmlformats.org/drawingml/2006/main" noChangeAspect="1"/>
             </wp:cNvGraphicFramePr>
@@ -8757,13 +10125,13 @@
               <a:graphicData uri="http://schemas.openxmlformats.org/drawingml/2006/picture">
                 <pic:pic xmlns:pic="http://schemas.openxmlformats.org/drawingml/2006/picture">
                   <pic:nvPicPr>
-                    <pic:cNvPr id="0" name="Picture 13"/>
+                    <pic:cNvPr id="0" name="Picture 5"/>
                     <pic:cNvPicPr>
                       <a:picLocks noChangeAspect="1" noChangeArrowheads="1"/>
                     </pic:cNvPicPr>
                   </pic:nvPicPr>
                   <pic:blipFill>
-                    <a:blip r:embed="rId52">
+                    <a:blip r:embed="rId65">
                       <a:extLst>
                         <a:ext uri="{28A0092B-C50C-407E-A947-70E740481C1C}">
                           <a14:useLocalDpi xmlns:a14="http://schemas.microsoft.com/office/drawing/2010/main" val="0"/>
@@ -8778,7 +10146,7 @@
                   <pic:spPr bwMode="auto">
                     <a:xfrm>
                       <a:off x="0" y="0"/>
-                      <a:ext cx="4820285" cy="1506220"/>
+                      <a:ext cx="5857875" cy="1781175"/>
                     </a:xfrm>
                     <a:prstGeom prst="rect">
                       <a:avLst/>
@@ -8791,50 +10159,55 @@
                 </pic:pic>
               </a:graphicData>
             </a:graphic>
-            <wp14:sizeRelH relativeFrom="margin">
-              <wp14:pctWidth>0</wp14:pctWidth>
-            </wp14:sizeRelH>
-            <wp14:sizeRelV relativeFrom="margin">
-              <wp14:pctHeight>0</wp14:pctHeight>
-            </wp14:sizeRelV>
           </wp:anchor>
         </w:drawing>
       </w:r>
+      <w:r>
+        <w:t xml:space="preserve"> </w:t>
+      </w:r>
     </w:p>
     <w:p>
       <w:pPr>
         <w:pStyle w:val="Ttulo2"/>
       </w:pPr>
-      <w:bookmarkStart w:id="14" w:name="_Toc107481683"/>
-      <w:r>
-        <w:t xml:space="preserve">Script de </w:t>
-      </w:r>
-      <w:r>
-        <w:t>creación de vistas</w:t>
-      </w:r>
-      <w:bookmarkEnd w:id="14"/>
-    </w:p>
-    <w:p>
-      <w:pPr>
-        <w:pStyle w:val="Contenido"/>
-      </w:pPr>
-      <w:r>
-        <w:t xml:space="preserve">El archivo de creación de vistas se llama </w:t>
+      <w:bookmarkStart w:id="17" w:name="_Toc107776665"/>
+      <w:r>
+        <w:t>Script de creación de funciones</w:t>
+      </w:r>
+      <w:bookmarkEnd w:id="17"/>
+    </w:p>
+    <w:p>
+      <w:pPr>
+        <w:pStyle w:val="Contenido"/>
+      </w:pPr>
+      <w:r>
+        <w:t xml:space="preserve">El archivo que contiene la creación de funciones se llama </w:t>
       </w:r>
       <w:proofErr w:type="spellStart"/>
       <w:r>
         <w:t>mammoth-</w:t>
       </w:r>
       <w:r>
-        <w:t>VIEWS</w:t>
+        <w:t>FUNCTIONS</w:t>
       </w:r>
       <w:r>
         <w:t>.sql</w:t>
       </w:r>
       <w:proofErr w:type="spellEnd"/>
       <w:r>
-        <w:t xml:space="preserve"> y se encuentra dentro de la carpeta “scripts”.</w:t>
-      </w:r>
+        <w:t xml:space="preserve"> y se encuentra dentro de la carpeta “scripts</w:t>
+      </w:r>
+      <w:r>
+        <w:t>/single-scripts</w:t>
+      </w:r>
+      <w:r>
+        <w:t>”.</w:t>
+      </w:r>
+    </w:p>
+    <w:p>
+      <w:pPr>
+        <w:pStyle w:val="Contenido"/>
+      </w:pPr>
     </w:p>
     <w:p>
       <w:pPr>
@@ -8842,8 +10215,8 @@
       </w:pPr>
     </w:p>
     <w:sectPr>
-      <w:headerReference w:type="default" r:id="rId53"/>
-      <w:footerReference w:type="default" r:id="rId54"/>
+      <w:headerReference w:type="default" r:id="rId66"/>
+      <w:footerReference w:type="default" r:id="rId67"/>
       <w:type w:val="continuous"/>
       <w:pgSz w:w="11906" w:h="16838" w:code="9"/>
       <w:pgMar w:top="720" w:right="936" w:bottom="720" w:left="936" w:header="0" w:footer="289" w:gutter="0"/>
@@ -10681,10 +12054,12 @@
     <w:rsid w:val="005E0DF0"/>
     <w:rsid w:val="008B34BD"/>
     <w:rsid w:val="009503B9"/>
+    <w:rsid w:val="00A21D92"/>
     <w:rsid w:val="00A6657C"/>
     <w:rsid w:val="00B16F21"/>
     <w:rsid w:val="00B93C52"/>
     <w:rsid w:val="00BE6688"/>
+    <w:rsid w:val="00CA6094"/>
     <w:rsid w:val="00D02EE5"/>
     <w:rsid w:val="00D835C2"/>
   </w:rsids>

--- a/PF_SQL.docx
+++ b/PF_SQL.docx
@@ -2290,35 +2290,7 @@
         <w:rPr>
           <w:szCs w:val="28"/>
         </w:rPr>
-        <w:t xml:space="preserve"> Full </w:t>
-      </w:r>
-      <w:proofErr w:type="spellStart"/>
-      <w:r>
-        <w:rPr>
-          <w:szCs w:val="28"/>
-        </w:rPr>
-        <w:t>Stack</w:t>
-      </w:r>
-      <w:proofErr w:type="spellEnd"/>
-      <w:r>
-        <w:rPr>
-          <w:szCs w:val="28"/>
-        </w:rPr>
-        <w:t xml:space="preserve">” y para la misma realicé un proyecto de </w:t>
-      </w:r>
-      <w:proofErr w:type="spellStart"/>
-      <w:r>
-        <w:rPr>
-          <w:szCs w:val="28"/>
-        </w:rPr>
-        <w:t>ecommerce</w:t>
-      </w:r>
-      <w:proofErr w:type="spellEnd"/>
-      <w:r>
-        <w:rPr>
-          <w:szCs w:val="28"/>
-        </w:rPr>
-        <w:t>, por lo que decidí tomar como referencia ese trabajo para la elección de mi situación problemática y modelo de negocio.</w:t>
+        <w:t xml:space="preserve"> Full Stack” y para la misma realicé un proyecto de ecommerce, por lo que decidí tomar como referencia ese trabajo para la elección de mi situación problemática y modelo de negocio.</w:t>
       </w:r>
     </w:p>
     <w:p>
@@ -2344,27 +2316,14 @@
         <w:t>Crear una base de datos</w:t>
       </w:r>
       <w:r>
-        <w:t xml:space="preserve">, en la cual se implementará el modelo relacional para representar procesos basados en un modelo de negocio propio, con </w:t>
-      </w:r>
-      <w:proofErr w:type="spellStart"/>
-      <w:r>
-        <w:t>dataset</w:t>
-      </w:r>
-      <w:proofErr w:type="spellEnd"/>
-      <w:r>
-        <w:t xml:space="preserve"> ficticio</w:t>
-      </w:r>
-      <w:r>
-        <w:t xml:space="preserve"> y derivado de un proyecto anterior de </w:t>
-      </w:r>
-      <w:proofErr w:type="spellStart"/>
-      <w:r>
-        <w:t>ecommer</w:t>
+        <w:t>, en la cual se implementará el modelo relacional para representar procesos basados en un modelo de negocio propio, con dataset ficticio</w:t>
+      </w:r>
+      <w:r>
+        <w:t xml:space="preserve"> y derivado de un proyecto anterior de ecommer</w:t>
       </w:r>
       <w:r>
         <w:t>ce</w:t>
       </w:r>
-      <w:proofErr w:type="spellEnd"/>
       <w:r>
         <w:t>.</w:t>
       </w:r>
@@ -2425,7 +2384,6 @@
       <w:r>
         <w:t xml:space="preserve"> llamada </w:t>
       </w:r>
-      <w:proofErr w:type="spellStart"/>
       <w:r>
         <w:rPr>
           <w:b/>
@@ -2433,7 +2391,6 @@
         </w:rPr>
         <w:t>Mammoth</w:t>
       </w:r>
-      <w:proofErr w:type="spellEnd"/>
       <w:r>
         <w:t>.</w:t>
       </w:r>
@@ -2615,7 +2572,6 @@
       <w:r>
         <w:t xml:space="preserve"> (</w:t>
       </w:r>
-      <w:proofErr w:type="spellStart"/>
       <w:r>
         <w:rPr>
           <w:b/>
@@ -2623,7 +2579,6 @@
         </w:rPr>
         <w:t>Mammoth</w:t>
       </w:r>
-      <w:proofErr w:type="spellEnd"/>
       <w:r>
         <w:t>)</w:t>
       </w:r>
@@ -2808,7 +2763,6 @@
       <w:r>
         <w:t xml:space="preserve"> </w:t>
       </w:r>
-      <w:proofErr w:type="spellStart"/>
       <w:r>
         <w:rPr>
           <w:b/>
@@ -2816,7 +2770,6 @@
         </w:rPr>
         <w:t>mammoth</w:t>
       </w:r>
-      <w:proofErr w:type="spellEnd"/>
       <w:r>
         <w:t>.</w:t>
       </w:r>
@@ -3251,12 +3204,8 @@
         <w:pStyle w:val="Contenido"/>
       </w:pPr>
       <w:r>
-        <w:t>A lo largo de esta documentación se irán describiendo los distintos objetos de la b</w:t>
-      </w:r>
-      <w:r>
-        <w:t xml:space="preserve">ase de datos </w:t>
-      </w:r>
-      <w:proofErr w:type="spellStart"/>
+        <w:t xml:space="preserve">A lo largo de esta documentación se irán describiendo los distintos objetos de la base de datos </w:t>
+      </w:r>
       <w:r>
         <w:rPr>
           <w:b/>
@@ -3264,7 +3213,6 @@
         </w:rPr>
         <w:t>mammoth</w:t>
       </w:r>
-      <w:proofErr w:type="spellEnd"/>
       <w:r>
         <w:rPr>
           <w:b/>
@@ -3301,70 +3249,61 @@
         <w:t>el</w:t>
       </w:r>
       <w:r>
-        <w:t xml:space="preserve"> script global </w:t>
-      </w:r>
-      <w:proofErr w:type="spellStart"/>
-      <w:r>
-        <w:t>mammoth-DB.sql</w:t>
-      </w:r>
-      <w:proofErr w:type="spellEnd"/>
+        <w:t xml:space="preserve"> script global mammoth-DB.sql </w:t>
+      </w:r>
+      <w:r>
+        <w:t>(dentro de la carpeta “scripts”),</w:t>
+      </w:r>
+      <w:r>
+        <w:t xml:space="preserve"> que </w:t>
+      </w:r>
+      <w:r>
+        <w:t>reúne</w:t>
+      </w:r>
+      <w:r>
+        <w:t xml:space="preserve"> todas las sentencias</w:t>
+      </w:r>
+      <w:r>
+        <w:t xml:space="preserve"> en un único archivo</w:t>
+      </w:r>
+      <w:r>
+        <w:t>.</w:t>
+      </w:r>
+    </w:p>
+    <w:p>
+      <w:pPr>
+        <w:pStyle w:val="Contenido"/>
+      </w:pPr>
+    </w:p>
+    <w:p>
+      <w:pPr>
+        <w:pStyle w:val="Ttulo1"/>
+      </w:pPr>
+      <w:bookmarkStart w:id="6" w:name="_Toc107776654"/>
+      <w:r>
+        <w:t>T</w:t>
+      </w:r>
+      <w:r>
+        <w:t>ablas</w:t>
+      </w:r>
+      <w:bookmarkEnd w:id="6"/>
+    </w:p>
+    <w:p>
+      <w:pPr>
+        <w:pStyle w:val="Contenido"/>
+      </w:pPr>
+      <w:r>
+        <w:t xml:space="preserve">A </w:t>
+      </w:r>
+      <w:r>
+        <w:t>continuación,</w:t>
+      </w:r>
+      <w:r>
+        <w:t xml:space="preserve"> se encuentra el listado de tablas incluido en la base de datos</w:t>
+      </w:r>
       <w:r>
         <w:t xml:space="preserve"> </w:t>
       </w:r>
-      <w:r>
-        <w:t>(dentro de la carpeta “scripts”),</w:t>
-      </w:r>
-      <w:r>
-        <w:t xml:space="preserve"> que </w:t>
-      </w:r>
-      <w:r>
-        <w:t>reúne</w:t>
-      </w:r>
-      <w:r>
-        <w:t xml:space="preserve"> todas las sentencias</w:t>
-      </w:r>
-      <w:r>
-        <w:t xml:space="preserve"> en un único archivo</w:t>
-      </w:r>
-      <w:r>
-        <w:t>.</w:t>
-      </w:r>
-    </w:p>
-    <w:p>
-      <w:pPr>
-        <w:pStyle w:val="Contenido"/>
-      </w:pPr>
-    </w:p>
-    <w:p>
-      <w:pPr>
-        <w:pStyle w:val="Ttulo1"/>
-      </w:pPr>
-      <w:bookmarkStart w:id="6" w:name="_Toc107776654"/>
-      <w:r>
-        <w:t>T</w:t>
-      </w:r>
-      <w:r>
-        <w:t>ablas</w:t>
-      </w:r>
-      <w:bookmarkEnd w:id="6"/>
-    </w:p>
-    <w:p>
-      <w:pPr>
-        <w:pStyle w:val="Contenido"/>
-      </w:pPr>
-      <w:r>
-        <w:t xml:space="preserve">A </w:t>
-      </w:r>
-      <w:r>
-        <w:t>continuación,</w:t>
-      </w:r>
-      <w:r>
-        <w:t xml:space="preserve"> se encuentra el listado de tablas incluido en la base de datos</w:t>
-      </w:r>
-      <w:r>
-        <w:t xml:space="preserve"> </w:t>
-      </w:r>
-      <w:proofErr w:type="spellStart"/>
       <w:r>
         <w:rPr>
           <w:b/>
@@ -3372,7 +3311,6 @@
         </w:rPr>
         <w:t>mammoth</w:t>
       </w:r>
-      <w:proofErr w:type="spellEnd"/>
       <w:r>
         <w:t xml:space="preserve"> y luego la descripción de cada una de ellas</w:t>
       </w:r>
@@ -3430,7 +3368,6 @@
                 <w:iCs/>
               </w:rPr>
             </w:pPr>
-            <w:proofErr w:type="spellStart"/>
             <w:r>
               <w:rPr>
                 <w:i/>
@@ -3438,7 +3375,6 @@
               </w:rPr>
               <w:t>user</w:t>
             </w:r>
-            <w:proofErr w:type="spellEnd"/>
           </w:p>
           <w:p>
             <w:pPr>
@@ -3452,7 +3388,6 @@
                 <w:iCs/>
               </w:rPr>
             </w:pPr>
-            <w:proofErr w:type="spellStart"/>
             <w:r>
               <w:rPr>
                 <w:i/>
@@ -3460,7 +3395,6 @@
               </w:rPr>
               <w:t>subscription</w:t>
             </w:r>
-            <w:proofErr w:type="spellEnd"/>
           </w:p>
           <w:p>
             <w:pPr>
@@ -3474,7 +3408,6 @@
                 <w:iCs/>
               </w:rPr>
             </w:pPr>
-            <w:proofErr w:type="spellStart"/>
             <w:r>
               <w:rPr>
                 <w:i/>
@@ -3482,7 +3415,6 @@
               </w:rPr>
               <w:t>topic</w:t>
             </w:r>
-            <w:proofErr w:type="spellEnd"/>
           </w:p>
           <w:p>
             <w:pPr>
@@ -3516,7 +3448,6 @@
                 <w:iCs/>
               </w:rPr>
             </w:pPr>
-            <w:proofErr w:type="spellStart"/>
             <w:r>
               <w:rPr>
                 <w:i/>
@@ -3524,7 +3455,6 @@
               </w:rPr>
               <w:t>iva_category</w:t>
             </w:r>
-            <w:proofErr w:type="spellEnd"/>
           </w:p>
           <w:p>
             <w:pPr>
@@ -3538,7 +3468,6 @@
                 <w:iCs/>
               </w:rPr>
             </w:pPr>
-            <w:proofErr w:type="spellStart"/>
             <w:r>
               <w:rPr>
                 <w:i/>
@@ -3546,7 +3475,6 @@
               </w:rPr>
               <w:t>address</w:t>
             </w:r>
-            <w:proofErr w:type="spellEnd"/>
           </w:p>
           <w:p>
             <w:pPr>
@@ -3560,7 +3488,6 @@
                 <w:iCs/>
               </w:rPr>
             </w:pPr>
-            <w:proofErr w:type="spellStart"/>
             <w:r>
               <w:rPr>
                 <w:i/>
@@ -3568,7 +3495,6 @@
               </w:rPr>
               <w:t>city</w:t>
             </w:r>
-            <w:proofErr w:type="spellEnd"/>
           </w:p>
           <w:p>
             <w:pPr>
@@ -3582,7 +3508,6 @@
                 <w:iCs/>
               </w:rPr>
             </w:pPr>
-            <w:proofErr w:type="spellStart"/>
             <w:r>
               <w:rPr>
                 <w:i/>
@@ -3590,7 +3515,6 @@
               </w:rPr>
               <w:t>province</w:t>
             </w:r>
-            <w:proofErr w:type="spellEnd"/>
           </w:p>
           <w:p>
             <w:pPr>
@@ -3624,7 +3548,6 @@
                 <w:iCs/>
               </w:rPr>
             </w:pPr>
-            <w:proofErr w:type="spellStart"/>
             <w:r>
               <w:rPr>
                 <w:i/>
@@ -3632,7 +3555,6 @@
               </w:rPr>
               <w:t>cart</w:t>
             </w:r>
-            <w:proofErr w:type="spellEnd"/>
           </w:p>
           <w:p>
             <w:pPr>
@@ -3646,7 +3568,6 @@
                 <w:iCs/>
               </w:rPr>
             </w:pPr>
-            <w:proofErr w:type="spellStart"/>
             <w:r>
               <w:rPr>
                 <w:i/>
@@ -3654,7 +3575,6 @@
               </w:rPr>
               <w:t>cart_detail</w:t>
             </w:r>
-            <w:proofErr w:type="spellEnd"/>
           </w:p>
           <w:p>
             <w:pPr>
@@ -3668,7 +3588,6 @@
                 <w:iCs/>
               </w:rPr>
             </w:pPr>
-            <w:proofErr w:type="spellStart"/>
             <w:r>
               <w:rPr>
                 <w:i/>
@@ -3676,7 +3595,6 @@
               </w:rPr>
               <w:t>product</w:t>
             </w:r>
-            <w:proofErr w:type="spellEnd"/>
           </w:p>
         </w:tc>
         <w:tc>
@@ -3695,7 +3613,6 @@
                 <w:iCs/>
               </w:rPr>
             </w:pPr>
-            <w:proofErr w:type="spellStart"/>
             <w:r>
               <w:rPr>
                 <w:i/>
@@ -3703,7 +3620,6 @@
               </w:rPr>
               <w:t>category</w:t>
             </w:r>
-            <w:proofErr w:type="spellEnd"/>
           </w:p>
           <w:p>
             <w:pPr>
@@ -3717,7 +3633,6 @@
                 <w:iCs/>
               </w:rPr>
             </w:pPr>
-            <w:proofErr w:type="spellStart"/>
             <w:r>
               <w:rPr>
                 <w:i/>
@@ -3725,7 +3640,6 @@
               </w:rPr>
               <w:t>brand</w:t>
             </w:r>
-            <w:proofErr w:type="spellEnd"/>
           </w:p>
           <w:p>
             <w:pPr>
@@ -3739,7 +3653,6 @@
                 <w:iCs/>
               </w:rPr>
             </w:pPr>
-            <w:proofErr w:type="spellStart"/>
             <w:r>
               <w:rPr>
                 <w:i/>
@@ -3747,7 +3660,6 @@
               </w:rPr>
               <w:t>provider</w:t>
             </w:r>
-            <w:proofErr w:type="spellEnd"/>
           </w:p>
           <w:p>
             <w:pPr>
@@ -3781,7 +3693,6 @@
                 <w:iCs/>
               </w:rPr>
             </w:pPr>
-            <w:proofErr w:type="spellStart"/>
             <w:r>
               <w:rPr>
                 <w:i/>
@@ -3789,7 +3700,6 @@
               </w:rPr>
               <w:t>order</w:t>
             </w:r>
-            <w:proofErr w:type="spellEnd"/>
           </w:p>
           <w:p>
             <w:pPr>
@@ -3803,7 +3713,6 @@
                 <w:iCs/>
               </w:rPr>
             </w:pPr>
-            <w:proofErr w:type="spellStart"/>
             <w:r>
               <w:rPr>
                 <w:i/>
@@ -3811,7 +3720,6 @@
               </w:rPr>
               <w:t>order_detail</w:t>
             </w:r>
-            <w:proofErr w:type="spellEnd"/>
           </w:p>
           <w:p>
             <w:pPr>
@@ -3825,7 +3733,6 @@
                 <w:iCs/>
               </w:rPr>
             </w:pPr>
-            <w:proofErr w:type="spellStart"/>
             <w:r>
               <w:rPr>
                 <w:i/>
@@ -3833,7 +3740,6 @@
               </w:rPr>
               <w:t>delivery_type</w:t>
             </w:r>
-            <w:proofErr w:type="spellEnd"/>
           </w:p>
           <w:p>
             <w:pPr>
@@ -3847,7 +3753,6 @@
                 <w:iCs/>
               </w:rPr>
             </w:pPr>
-            <w:proofErr w:type="spellStart"/>
             <w:r>
               <w:rPr>
                 <w:i/>
@@ -3855,7 +3760,6 @@
               </w:rPr>
               <w:t>invoice</w:t>
             </w:r>
-            <w:proofErr w:type="spellEnd"/>
           </w:p>
           <w:p>
             <w:pPr>
@@ -3869,7 +3773,6 @@
                 <w:iCs/>
               </w:rPr>
             </w:pPr>
-            <w:proofErr w:type="spellStart"/>
             <w:r>
               <w:rPr>
                 <w:i/>
@@ -3877,7 +3780,6 @@
               </w:rPr>
               <w:t>payment_method</w:t>
             </w:r>
-            <w:proofErr w:type="spellEnd"/>
           </w:p>
           <w:p>
             <w:pPr>
@@ -3891,7 +3793,6 @@
                 <w:iCs/>
               </w:rPr>
             </w:pPr>
-            <w:proofErr w:type="spellStart"/>
             <w:r>
               <w:rPr>
                 <w:i/>
@@ -3899,7 +3800,6 @@
               </w:rPr>
               <w:t>card_payment</w:t>
             </w:r>
-            <w:proofErr w:type="spellEnd"/>
           </w:p>
           <w:p>
             <w:pPr>
@@ -3913,7 +3813,6 @@
                 <w:iCs/>
               </w:rPr>
             </w:pPr>
-            <w:proofErr w:type="spellStart"/>
             <w:r>
               <w:rPr>
                 <w:i/>
@@ -3921,7 +3820,6 @@
               </w:rPr>
               <w:t>card_issuer</w:t>
             </w:r>
-            <w:proofErr w:type="spellEnd"/>
           </w:p>
           <w:p>
             <w:pPr>
@@ -5334,24 +5232,17 @@
         <w:t xml:space="preserve"> </w:t>
       </w:r>
       <w:r>
-        <w:t xml:space="preserve">archivo de extensión </w:t>
-      </w:r>
-      <w:proofErr w:type="spellStart"/>
-      <w:r>
-        <w:t>sql</w:t>
-      </w:r>
-      <w:proofErr w:type="spellEnd"/>
+        <w:t>archivo de extensión sql</w:t>
+      </w:r>
       <w:r>
         <w:t xml:space="preserve"> </w:t>
       </w:r>
       <w:r>
         <w:t xml:space="preserve">llamado </w:t>
       </w:r>
-      <w:proofErr w:type="spellStart"/>
       <w:r>
         <w:t>mammoth-CREATE.sql</w:t>
       </w:r>
-      <w:proofErr w:type="spellEnd"/>
       <w:r>
         <w:t>,</w:t>
       </w:r>
@@ -5400,50 +5291,29 @@
           <w:sz w:val="36"/>
           <w:szCs w:val="36"/>
         </w:rPr>
-        <w:t xml:space="preserve">Reverse </w:t>
-      </w:r>
-      <w:proofErr w:type="spellStart"/>
+        <w:t>Reverse Engineer</w:t>
+      </w:r>
+      <w:bookmarkEnd w:id="10"/>
+    </w:p>
+    <w:p>
+      <w:pPr>
+        <w:pStyle w:val="Contenido"/>
+      </w:pPr>
+      <w:r>
+        <w:t xml:space="preserve">Se adjunta a este documento el archivo </w:t>
+      </w:r>
       <w:r>
         <w:rPr>
           <w:i/>
           <w:iCs/>
-          <w:sz w:val="36"/>
-          <w:szCs w:val="36"/>
-        </w:rPr>
-        <w:t>Engineer</w:t>
-      </w:r>
-      <w:bookmarkEnd w:id="10"/>
-      <w:proofErr w:type="spellEnd"/>
-    </w:p>
-    <w:p>
-      <w:pPr>
-        <w:pStyle w:val="Contenido"/>
-      </w:pPr>
-      <w:r>
-        <w:t xml:space="preserve">Se adjunta a este documento el archivo </w:t>
-      </w:r>
-      <w:proofErr w:type="spellStart"/>
-      <w:r>
-        <w:rPr>
-          <w:i/>
-          <w:iCs/>
         </w:rPr>
         <w:t>diagram-mammoth.mwb</w:t>
       </w:r>
-      <w:proofErr w:type="spellEnd"/>
       <w:r>
         <w:t xml:space="preserve"> </w:t>
       </w:r>
       <w:r>
-        <w:t>(dentro de la carpeta “</w:t>
-      </w:r>
-      <w:proofErr w:type="spellStart"/>
-      <w:r>
-        <w:t>diagrams</w:t>
-      </w:r>
-      <w:proofErr w:type="spellEnd"/>
-      <w:r>
-        <w:t xml:space="preserve">”) </w:t>
+        <w:t xml:space="preserve">(dentro de la carpeta “diagrams”) </w:t>
       </w:r>
       <w:r>
         <w:t xml:space="preserve">con el diagrama EER obtenido aplicando ingeniería inversa en el cliente SGDB </w:t>
@@ -5467,17 +5337,8 @@
           <w:b/>
           <w:bCs/>
         </w:rPr>
-        <w:t xml:space="preserve"> </w:t>
-      </w:r>
-      <w:proofErr w:type="spellStart"/>
-      <w:r>
-        <w:rPr>
-          <w:b/>
-          <w:bCs/>
-        </w:rPr>
-        <w:t>Workbench</w:t>
-      </w:r>
-      <w:proofErr w:type="spellEnd"/>
+        <w:t xml:space="preserve"> Workbench</w:t>
+      </w:r>
       <w:r>
         <w:t>.</w:t>
       </w:r>
@@ -5681,14 +5542,12 @@
       <w:r>
         <w:t xml:space="preserve">cada tabla mediante el </w:t>
       </w:r>
-      <w:proofErr w:type="spellStart"/>
       <w:r>
         <w:t>proce</w:t>
       </w:r>
       <w:r>
         <w:t>dimineto</w:t>
       </w:r>
-      <w:proofErr w:type="spellEnd"/>
       <w:r>
         <w:t xml:space="preserve"> de importación</w:t>
       </w:r>
@@ -5704,17 +5563,8 @@
         <w:pStyle w:val="Contenido"/>
       </w:pPr>
       <w:r>
-        <w:t>Cada tabla se corresponde con un archivo .</w:t>
-      </w:r>
-      <w:proofErr w:type="spellStart"/>
-      <w:r>
-        <w:t>csv</w:t>
-      </w:r>
-      <w:proofErr w:type="spellEnd"/>
-      <w:r>
-        <w:t xml:space="preserve"> del mismo nombre alojado dentro de la ruta “data/</w:t>
-      </w:r>
-      <w:proofErr w:type="spellStart"/>
+        <w:t>Cada tabla se corresponde con un archivo .csv del mismo nombre alojado dentro de la ruta “data/</w:t>
+      </w:r>
       <w:r>
         <w:t>csv_</w:t>
       </w:r>
@@ -5724,7 +5574,6 @@
       <w:r>
         <w:t>s</w:t>
       </w:r>
-      <w:proofErr w:type="spellEnd"/>
       <w:r>
         <w:t>”</w:t>
       </w:r>
@@ -5783,7 +5632,6 @@
         </w:rPr>
         <w:t xml:space="preserve"> base de datos </w:t>
       </w:r>
-      <w:proofErr w:type="spellStart"/>
       <w:r>
         <w:rPr>
           <w:b/>
@@ -5792,7 +5640,6 @@
         </w:rPr>
         <w:t>mammoth</w:t>
       </w:r>
-      <w:proofErr w:type="spellEnd"/>
       <w:r>
         <w:rPr>
           <w:b/>
@@ -5825,7 +5672,6 @@
         </w:rPr>
         <w:t xml:space="preserve"> </w:t>
       </w:r>
-      <w:proofErr w:type="spellStart"/>
       <w:r>
         <w:rPr>
           <w:b/>
@@ -5834,7 +5680,6 @@
         </w:rPr>
         <w:t>Workbench</w:t>
       </w:r>
-      <w:proofErr w:type="spellEnd"/>
       <w:r>
         <w:rPr>
           <w:b/>
@@ -5950,14 +5795,12 @@
                 <w:lang w:val="es-419"/>
               </w:rPr>
             </w:pPr>
-            <w:proofErr w:type="spellStart"/>
             <w:r>
               <w:rPr>
                 <w:lang w:val="es-419"/>
               </w:rPr>
               <w:t>iva_category</w:t>
             </w:r>
-            <w:proofErr w:type="spellEnd"/>
           </w:p>
           <w:p>
             <w:pPr>
@@ -5988,14 +5831,12 @@
                 <w:lang w:val="es-419"/>
               </w:rPr>
             </w:pPr>
-            <w:proofErr w:type="spellStart"/>
             <w:r>
               <w:rPr>
                 <w:lang w:val="es-419"/>
               </w:rPr>
               <w:t>province</w:t>
             </w:r>
-            <w:proofErr w:type="spellEnd"/>
           </w:p>
           <w:p>
             <w:pPr>
@@ -6008,14 +5849,12 @@
                 <w:lang w:val="es-419"/>
               </w:rPr>
             </w:pPr>
-            <w:proofErr w:type="spellStart"/>
             <w:r>
               <w:rPr>
                 <w:lang w:val="es-419"/>
               </w:rPr>
               <w:t>city</w:t>
             </w:r>
-            <w:proofErr w:type="spellEnd"/>
           </w:p>
           <w:p>
             <w:pPr>
@@ -6028,14 +5867,12 @@
                 <w:lang w:val="es-419"/>
               </w:rPr>
             </w:pPr>
-            <w:proofErr w:type="spellStart"/>
             <w:r>
               <w:rPr>
                 <w:lang w:val="es-419"/>
               </w:rPr>
               <w:t>address</w:t>
             </w:r>
-            <w:proofErr w:type="spellEnd"/>
           </w:p>
           <w:p>
             <w:pPr>
@@ -6048,14 +5885,12 @@
                 <w:lang w:val="es-419"/>
               </w:rPr>
             </w:pPr>
-            <w:proofErr w:type="spellStart"/>
             <w:r>
               <w:rPr>
                 <w:lang w:val="es-419"/>
               </w:rPr>
               <w:t>user</w:t>
             </w:r>
-            <w:proofErr w:type="spellEnd"/>
           </w:p>
           <w:p>
             <w:pPr>
@@ -6068,14 +5903,12 @@
                 <w:lang w:val="es-419"/>
               </w:rPr>
             </w:pPr>
-            <w:proofErr w:type="spellStart"/>
             <w:r>
               <w:rPr>
                 <w:lang w:val="es-419"/>
               </w:rPr>
               <w:t>category</w:t>
             </w:r>
-            <w:proofErr w:type="spellEnd"/>
           </w:p>
           <w:p>
             <w:pPr>
@@ -6088,14 +5921,12 @@
                 <w:lang w:val="es-419"/>
               </w:rPr>
             </w:pPr>
-            <w:proofErr w:type="spellStart"/>
             <w:r>
               <w:rPr>
                 <w:lang w:val="es-419"/>
               </w:rPr>
               <w:t>brand</w:t>
             </w:r>
-            <w:proofErr w:type="spellEnd"/>
           </w:p>
           <w:p>
             <w:pPr>
@@ -6108,14 +5939,12 @@
                 <w:lang w:val="es-419"/>
               </w:rPr>
             </w:pPr>
-            <w:proofErr w:type="spellStart"/>
             <w:r>
               <w:rPr>
                 <w:lang w:val="es-419"/>
               </w:rPr>
               <w:t>provider</w:t>
             </w:r>
-            <w:proofErr w:type="spellEnd"/>
           </w:p>
           <w:p>
             <w:pPr>
@@ -6132,16 +5961,8 @@
               <w:rPr>
                 <w:lang w:val="es-419"/>
               </w:rPr>
-              <w:t xml:space="preserve"> </w:t>
-            </w:r>
-            <w:proofErr w:type="spellStart"/>
-            <w:r>
-              <w:rPr>
-                <w:lang w:val="es-419"/>
-              </w:rPr>
-              <w:t>product</w:t>
-            </w:r>
-            <w:proofErr w:type="spellEnd"/>
+              <w:t xml:space="preserve"> product</w:t>
+            </w:r>
           </w:p>
           <w:p>
             <w:pPr>
@@ -6201,14 +6022,12 @@
               </w:rPr>
               <w:t xml:space="preserve"> </w:t>
             </w:r>
-            <w:proofErr w:type="spellStart"/>
             <w:r>
               <w:rPr>
                 <w:lang w:val="es-419"/>
               </w:rPr>
               <w:t>topic</w:t>
             </w:r>
-            <w:proofErr w:type="spellEnd"/>
           </w:p>
           <w:p>
             <w:pPr>
@@ -6225,16 +6044,8 @@
               <w:rPr>
                 <w:lang w:val="es-419"/>
               </w:rPr>
-              <w:t xml:space="preserve"> </w:t>
-            </w:r>
-            <w:proofErr w:type="spellStart"/>
-            <w:r>
-              <w:rPr>
-                <w:lang w:val="es-419"/>
-              </w:rPr>
-              <w:t>subscription</w:t>
-            </w:r>
-            <w:proofErr w:type="spellEnd"/>
+              <w:t xml:space="preserve"> subscription</w:t>
+            </w:r>
           </w:p>
           <w:p>
             <w:pPr>
@@ -6251,16 +6062,8 @@
               <w:rPr>
                 <w:lang w:val="es-419"/>
               </w:rPr>
-              <w:t xml:space="preserve"> </w:t>
-            </w:r>
-            <w:proofErr w:type="spellStart"/>
-            <w:r>
-              <w:rPr>
-                <w:lang w:val="es-419"/>
-              </w:rPr>
-              <w:t>cart</w:t>
-            </w:r>
-            <w:proofErr w:type="spellEnd"/>
+              <w:t xml:space="preserve"> cart</w:t>
+            </w:r>
           </w:p>
           <w:p>
             <w:pPr>
@@ -6277,16 +6080,8 @@
               <w:rPr>
                 <w:lang w:val="es-419"/>
               </w:rPr>
-              <w:t xml:space="preserve"> </w:t>
-            </w:r>
-            <w:proofErr w:type="spellStart"/>
-            <w:r>
-              <w:rPr>
-                <w:lang w:val="es-419"/>
-              </w:rPr>
-              <w:t>cart_detail</w:t>
-            </w:r>
-            <w:proofErr w:type="spellEnd"/>
+              <w:t xml:space="preserve"> cart_detail</w:t>
+            </w:r>
           </w:p>
           <w:p>
             <w:pPr>
@@ -6303,16 +6098,8 @@
               <w:rPr>
                 <w:lang w:val="es-419"/>
               </w:rPr>
-              <w:t xml:space="preserve"> </w:t>
-            </w:r>
-            <w:proofErr w:type="spellStart"/>
-            <w:r>
-              <w:rPr>
-                <w:lang w:val="es-419"/>
-              </w:rPr>
-              <w:t>delivery_type</w:t>
-            </w:r>
-            <w:proofErr w:type="spellEnd"/>
+              <w:t xml:space="preserve"> delivery_type</w:t>
+            </w:r>
           </w:p>
           <w:p>
             <w:pPr>
@@ -6329,16 +6116,8 @@
               <w:rPr>
                 <w:lang w:val="es-419"/>
               </w:rPr>
-              <w:t xml:space="preserve"> </w:t>
-            </w:r>
-            <w:proofErr w:type="spellStart"/>
-            <w:r>
-              <w:rPr>
-                <w:lang w:val="es-419"/>
-              </w:rPr>
-              <w:t>order</w:t>
-            </w:r>
-            <w:proofErr w:type="spellEnd"/>
+              <w:t xml:space="preserve"> order</w:t>
+            </w:r>
           </w:p>
           <w:p>
             <w:pPr>
@@ -6355,16 +6134,8 @@
               <w:rPr>
                 <w:lang w:val="es-419"/>
               </w:rPr>
-              <w:t xml:space="preserve"> </w:t>
-            </w:r>
-            <w:proofErr w:type="spellStart"/>
-            <w:r>
-              <w:rPr>
-                <w:lang w:val="es-419"/>
-              </w:rPr>
-              <w:t>order_detail</w:t>
-            </w:r>
-            <w:proofErr w:type="spellEnd"/>
+              <w:t xml:space="preserve"> order_detail</w:t>
+            </w:r>
           </w:p>
           <w:p>
             <w:pPr>
@@ -6381,16 +6152,8 @@
               <w:rPr>
                 <w:lang w:val="es-419"/>
               </w:rPr>
-              <w:t xml:space="preserve"> </w:t>
-            </w:r>
-            <w:proofErr w:type="spellStart"/>
-            <w:r>
-              <w:rPr>
-                <w:lang w:val="es-419"/>
-              </w:rPr>
-              <w:t>payment_method</w:t>
-            </w:r>
-            <w:proofErr w:type="spellEnd"/>
+              <w:t xml:space="preserve"> payment_method</w:t>
+            </w:r>
           </w:p>
           <w:p>
             <w:pPr>
@@ -6425,16 +6188,8 @@
               <w:rPr>
                 <w:lang w:val="es-419"/>
               </w:rPr>
-              <w:t xml:space="preserve"> </w:t>
-            </w:r>
-            <w:proofErr w:type="spellStart"/>
-            <w:r>
-              <w:rPr>
-                <w:lang w:val="es-419"/>
-              </w:rPr>
-              <w:t>invoice</w:t>
-            </w:r>
-            <w:proofErr w:type="spellEnd"/>
+              <w:t xml:space="preserve"> invoice</w:t>
+            </w:r>
           </w:p>
           <w:p>
             <w:pPr>
@@ -6451,16 +6206,8 @@
               <w:rPr>
                 <w:lang w:val="es-419"/>
               </w:rPr>
-              <w:t xml:space="preserve"> </w:t>
-            </w:r>
-            <w:proofErr w:type="spellStart"/>
-            <w:r>
-              <w:rPr>
-                <w:lang w:val="es-419"/>
-              </w:rPr>
-              <w:t>card_issuer</w:t>
-            </w:r>
-            <w:proofErr w:type="spellEnd"/>
+              <w:t xml:space="preserve"> card_issuer</w:t>
+            </w:r>
           </w:p>
           <w:p>
             <w:pPr>
@@ -6477,16 +6224,8 @@
               <w:rPr>
                 <w:lang w:val="es-419"/>
               </w:rPr>
-              <w:t xml:space="preserve"> </w:t>
-            </w:r>
-            <w:proofErr w:type="spellStart"/>
-            <w:r>
-              <w:rPr>
-                <w:lang w:val="es-419"/>
-              </w:rPr>
-              <w:t>card_payment</w:t>
-            </w:r>
-            <w:proofErr w:type="spellEnd"/>
+              <w:t xml:space="preserve"> card_payment</w:t>
+            </w:r>
           </w:p>
         </w:tc>
       </w:tr>
@@ -6509,13 +6248,8 @@
       <w:r>
         <w:t xml:space="preserve">tabla </w:t>
       </w:r>
-      <w:proofErr w:type="spellStart"/>
-      <w:r>
-        <w:t>iva_category</w:t>
-      </w:r>
-      <w:proofErr w:type="spellEnd"/>
-      <w:r>
-        <w:t xml:space="preserve">). Para el resto de las tablas, se repite el mismo procedimiento. </w:t>
+      <w:r>
+        <w:t xml:space="preserve">iva_category). Para el resto de las tablas, se repite el mismo procedimiento. </w:t>
       </w:r>
     </w:p>
     <w:p>
@@ -6561,48 +6295,22 @@
       <w:r>
         <w:t xml:space="preserve">nos aparece una zona </w:t>
       </w:r>
-      <w:proofErr w:type="spellStart"/>
       <w:r>
         <w:rPr>
           <w:b/>
           <w:bCs/>
         </w:rPr>
-        <w:t>Export</w:t>
-      </w:r>
-      <w:proofErr w:type="spellEnd"/>
+        <w:t>Export/Import</w:t>
+      </w:r>
       <w:r>
         <w:rPr>
           <w:b/>
           <w:bCs/>
         </w:rPr>
-        <w:t>/</w:t>
-      </w:r>
-      <w:proofErr w:type="spellStart"/>
-      <w:r>
-        <w:rPr>
-          <w:b/>
-          <w:bCs/>
-        </w:rPr>
-        <w:t>Import</w:t>
-      </w:r>
-      <w:proofErr w:type="spellEnd"/>
-      <w:r>
-        <w:rPr>
-          <w:b/>
-          <w:bCs/>
-        </w:rPr>
         <w:t xml:space="preserve"> </w:t>
       </w:r>
       <w:r>
-        <w:t xml:space="preserve">y hacemos </w:t>
-      </w:r>
-      <w:proofErr w:type="spellStart"/>
-      <w:r>
-        <w:t>click</w:t>
-      </w:r>
-      <w:proofErr w:type="spellEnd"/>
-      <w:r>
-        <w:t xml:space="preserve"> sobre el ícono de importar </w:t>
+        <w:t xml:space="preserve">y hacemos click sobre el ícono de importar </w:t>
       </w:r>
       <w:r>
         <w:rPr>
@@ -6829,7 +6537,6 @@
         </w:rPr>
         <w:t xml:space="preserve"> con el botón </w:t>
       </w:r>
-      <w:proofErr w:type="spellStart"/>
       <w:r>
         <w:rPr>
           <w:b w:val="0"/>
@@ -6848,7 +6555,6 @@
         </w:rPr>
         <w:t>rowse</w:t>
       </w:r>
-      <w:proofErr w:type="spellEnd"/>
       <w:r>
         <w:rPr>
           <w:b w:val="0"/>
@@ -6996,23 +6702,7 @@
           <w:b w:val="0"/>
           <w:bCs/>
         </w:rPr>
-        <w:t>se nos abre el siguiente menú en donde escogemos la primera de las opciones y seleccionamos la tabla de destino correspondiente en donde se van a insertar los datos (</w:t>
-      </w:r>
-      <w:proofErr w:type="spellStart"/>
-      <w:r>
-        <w:rPr>
-          <w:b w:val="0"/>
-          <w:bCs/>
-        </w:rPr>
-        <w:t>iva_category</w:t>
-      </w:r>
-      <w:proofErr w:type="spellEnd"/>
-      <w:r>
-        <w:rPr>
-          <w:b w:val="0"/>
-          <w:bCs/>
-        </w:rPr>
-        <w:t xml:space="preserve"> en este caso) </w:t>
+        <w:t xml:space="preserve">se nos abre el siguiente menú en donde escogemos la primera de las opciones y seleccionamos la tabla de destino correspondiente en donde se van a insertar los datos (iva_category en este caso) </w:t>
       </w:r>
     </w:p>
     <w:p>
@@ -7265,7 +6955,6 @@
         </w:rPr>
         <w:t xml:space="preserve">columnas </w:t>
       </w:r>
-      <w:proofErr w:type="spellStart"/>
       <w:r>
         <w:rPr>
           <w:highlight w:val="white"/>
@@ -7273,7 +6962,6 @@
         </w:rPr>
         <w:t>Source</w:t>
       </w:r>
-      <w:proofErr w:type="spellEnd"/>
       <w:r>
         <w:rPr>
           <w:bCs/>
@@ -7282,7 +6970,6 @@
         </w:rPr>
         <w:t xml:space="preserve"> / </w:t>
       </w:r>
-      <w:proofErr w:type="spellStart"/>
       <w:r>
         <w:rPr>
           <w:bCs/>
@@ -7291,7 +6978,6 @@
         </w:rPr>
         <w:t>Dest</w:t>
       </w:r>
-      <w:proofErr w:type="spellEnd"/>
       <w:r>
         <w:rPr>
           <w:b w:val="0"/>
@@ -7889,11 +7575,9 @@
       <w:r>
         <w:t xml:space="preserve">El archivo se llama </w:t>
       </w:r>
-      <w:proofErr w:type="spellStart"/>
       <w:r>
         <w:t>mammoth-INSERT.sql</w:t>
       </w:r>
-      <w:proofErr w:type="spellEnd"/>
       <w:r>
         <w:t xml:space="preserve"> y se encuentra dentro de la carpeta “scripts</w:t>
       </w:r>
@@ -7904,15 +7588,7 @@
         <w:t>”.</w:t>
       </w:r>
       <w:r>
-        <w:t xml:space="preserve"> Igualmente, como se mencionó más arriba, dichas sentencias de inserción se encuentran en el script global </w:t>
-      </w:r>
-      <w:proofErr w:type="spellStart"/>
-      <w:r>
-        <w:t>mammoth-DB.sql</w:t>
-      </w:r>
-      <w:proofErr w:type="spellEnd"/>
-      <w:r>
-        <w:t xml:space="preserve">, al igual que el resto de las sentencias </w:t>
+        <w:t xml:space="preserve"> Igualmente, como se mencionó más arriba, dichas sentencias de inserción se encuentran en el script global mammoth-DB.sql, al igual que el resto de las sentencias </w:t>
       </w:r>
       <w:r>
         <w:t>que dan origen a los distintos objetos de nuestra BD</w:t>
@@ -7948,15 +7624,7 @@
         <w:t xml:space="preserve"> tener que</w:t>
       </w:r>
       <w:r>
-        <w:t xml:space="preserve"> ejecutar </w:t>
-      </w:r>
-      <w:proofErr w:type="spellStart"/>
-      <w:r>
-        <w:t>queries</w:t>
-      </w:r>
-      <w:proofErr w:type="spellEnd"/>
-      <w:r>
-        <w:t xml:space="preserve"> complejas para obtener la información.</w:t>
+        <w:t xml:space="preserve"> ejecutar queries complejas para obtener la información.</w:t>
       </w:r>
     </w:p>
     <w:p>
@@ -7995,11 +7663,9 @@
                 <w:numId w:val="1"/>
               </w:numPr>
             </w:pPr>
-            <w:proofErr w:type="spellStart"/>
             <w:r>
               <w:t>user_list</w:t>
             </w:r>
-            <w:proofErr w:type="spellEnd"/>
           </w:p>
         </w:tc>
         <w:tc>
@@ -8037,11 +7703,9 @@
                 <w:numId w:val="1"/>
               </w:numPr>
             </w:pPr>
-            <w:proofErr w:type="spellStart"/>
             <w:r>
               <w:t>favorite_rank</w:t>
             </w:r>
-            <w:proofErr w:type="spellEnd"/>
           </w:p>
         </w:tc>
         <w:tc>
@@ -8079,11 +7743,9 @@
                 <w:numId w:val="1"/>
               </w:numPr>
             </w:pPr>
-            <w:proofErr w:type="spellStart"/>
             <w:r>
               <w:t>subscription_by_topic</w:t>
             </w:r>
-            <w:proofErr w:type="spellEnd"/>
           </w:p>
         </w:tc>
         <w:tc>
@@ -8128,11 +7790,9 @@
                 <w:numId w:val="1"/>
               </w:numPr>
             </w:pPr>
-            <w:proofErr w:type="spellStart"/>
             <w:r>
               <w:t>product_list</w:t>
             </w:r>
-            <w:proofErr w:type="spellEnd"/>
           </w:p>
         </w:tc>
         <w:tc>
@@ -8170,11 +7830,9 @@
                 <w:numId w:val="1"/>
               </w:numPr>
             </w:pPr>
-            <w:proofErr w:type="spellStart"/>
             <w:r>
               <w:t>product_without_stock</w:t>
             </w:r>
-            <w:proofErr w:type="spellEnd"/>
           </w:p>
         </w:tc>
         <w:tc>
@@ -8219,11 +7877,9 @@
                 <w:numId w:val="1"/>
               </w:numPr>
             </w:pPr>
-            <w:proofErr w:type="spellStart"/>
             <w:r>
               <w:t>provider_list</w:t>
             </w:r>
-            <w:proofErr w:type="spellEnd"/>
           </w:p>
         </w:tc>
         <w:tc>
@@ -8261,11 +7917,9 @@
                 <w:numId w:val="1"/>
               </w:numPr>
             </w:pPr>
-            <w:proofErr w:type="spellStart"/>
             <w:r>
               <w:t>order_list</w:t>
             </w:r>
-            <w:proofErr w:type="spellEnd"/>
           </w:p>
         </w:tc>
         <w:tc>
@@ -8303,11 +7957,9 @@
                 <w:numId w:val="1"/>
               </w:numPr>
             </w:pPr>
-            <w:proofErr w:type="spellStart"/>
             <w:r>
               <w:t>order_to_prepare</w:t>
             </w:r>
-            <w:proofErr w:type="spellEnd"/>
           </w:p>
         </w:tc>
         <w:tc>
@@ -8352,11 +8004,9 @@
                 <w:numId w:val="1"/>
               </w:numPr>
             </w:pPr>
-            <w:proofErr w:type="spellStart"/>
             <w:r>
               <w:t>sales_by_day_of_week</w:t>
             </w:r>
-            <w:proofErr w:type="spellEnd"/>
           </w:p>
         </w:tc>
         <w:tc>
@@ -8394,11 +8044,9 @@
                 <w:numId w:val="1"/>
               </w:numPr>
             </w:pPr>
-            <w:proofErr w:type="spellStart"/>
             <w:r>
               <w:t>sales_by_product_category</w:t>
             </w:r>
-            <w:proofErr w:type="spellEnd"/>
           </w:p>
         </w:tc>
         <w:tc>
@@ -8529,6 +8177,9 @@
         <w:pStyle w:val="Contenido"/>
       </w:pPr>
       <w:r>
+        <w:rPr>
+          <w:noProof/>
+        </w:rPr>
         <w:lastRenderedPageBreak/>
         <w:drawing>
           <wp:anchor distT="0" distB="0" distL="114300" distR="114300" simplePos="0" relativeHeight="251692032" behindDoc="0" locked="0" layoutInCell="1" allowOverlap="1" wp14:anchorId="26997BB5" wp14:editId="4695225F">
@@ -8648,6 +8299,9 @@
         </w:drawing>
       </w:r>
       <w:r>
+        <w:rPr>
+          <w:noProof/>
+        </w:rPr>
         <w:drawing>
           <wp:anchor distT="0" distB="0" distL="114300" distR="114300" simplePos="0" relativeHeight="251691008" behindDoc="0" locked="0" layoutInCell="1" allowOverlap="1" wp14:anchorId="58EE10CE" wp14:editId="0C52C418">
             <wp:simplePos x="0" y="0"/>
@@ -8766,6 +8420,9 @@
         </w:drawing>
       </w:r>
       <w:r>
+        <w:rPr>
+          <w:noProof/>
+        </w:rPr>
         <w:drawing>
           <wp:anchor distT="0" distB="0" distL="114300" distR="114300" simplePos="0" relativeHeight="251689984" behindDoc="0" locked="0" layoutInCell="1" allowOverlap="1" wp14:anchorId="5BC571B0" wp14:editId="5D2E0CCB">
             <wp:simplePos x="0" y="0"/>
@@ -8832,6 +8489,9 @@
         <w:pStyle w:val="Contenido"/>
       </w:pPr>
       <w:r>
+        <w:rPr>
+          <w:noProof/>
+        </w:rPr>
         <w:lastRenderedPageBreak/>
         <w:drawing>
           <wp:anchor distT="0" distB="0" distL="114300" distR="114300" simplePos="0" relativeHeight="251694080" behindDoc="0" locked="0" layoutInCell="1" allowOverlap="1" wp14:anchorId="73081300" wp14:editId="1EE54C86">
@@ -8951,6 +8611,9 @@
         </w:drawing>
       </w:r>
       <w:r>
+        <w:rPr>
+          <w:noProof/>
+        </w:rPr>
         <w:drawing>
           <wp:anchor distT="0" distB="0" distL="114300" distR="114300" simplePos="0" relativeHeight="251693056" behindDoc="0" locked="0" layoutInCell="1" allowOverlap="1" wp14:anchorId="5ECB903D" wp14:editId="37DD9EC9">
             <wp:simplePos x="0" y="0"/>
@@ -9089,6 +8752,9 @@
         <w:pStyle w:val="Contenido"/>
       </w:pPr>
       <w:r>
+        <w:rPr>
+          <w:noProof/>
+        </w:rPr>
         <w:lastRenderedPageBreak/>
         <w:drawing>
           <wp:anchor distT="0" distB="0" distL="114300" distR="114300" simplePos="0" relativeHeight="251696128" behindDoc="0" locked="0" layoutInCell="1" allowOverlap="1" wp14:anchorId="73C617C1" wp14:editId="5C121105">
@@ -9208,6 +8874,9 @@
         </w:drawing>
       </w:r>
       <w:r>
+        <w:rPr>
+          <w:noProof/>
+        </w:rPr>
         <w:drawing>
           <wp:anchor distT="0" distB="0" distL="114300" distR="114300" simplePos="0" relativeHeight="251695104" behindDoc="0" locked="0" layoutInCell="1" allowOverlap="1" wp14:anchorId="69468801" wp14:editId="2D781200">
             <wp:simplePos x="0" y="0"/>
@@ -9404,6 +9073,9 @@
         </w:drawing>
       </w:r>
       <w:r>
+        <w:rPr>
+          <w:noProof/>
+        </w:rPr>
         <w:drawing>
           <wp:anchor distT="0" distB="0" distL="114300" distR="114300" simplePos="0" relativeHeight="251698176" behindDoc="0" locked="0" layoutInCell="1" allowOverlap="1" wp14:anchorId="742A9F94" wp14:editId="4444CDED">
             <wp:simplePos x="0" y="0"/>
@@ -9522,6 +9194,9 @@
         </w:drawing>
       </w:r>
       <w:r>
+        <w:rPr>
+          <w:noProof/>
+        </w:rPr>
         <w:drawing>
           <wp:anchor distT="0" distB="0" distL="114300" distR="114300" simplePos="0" relativeHeight="251697152" behindDoc="0" locked="0" layoutInCell="1" allowOverlap="1" wp14:anchorId="6EA01A8D" wp14:editId="42F9486E">
             <wp:simplePos x="0" y="0"/>
@@ -9656,6 +9331,9 @@
         <w:pStyle w:val="Contenido"/>
       </w:pPr>
       <w:r>
+        <w:rPr>
+          <w:noProof/>
+        </w:rPr>
         <w:lastRenderedPageBreak/>
         <w:drawing>
           <wp:anchor distT="0" distB="0" distL="114300" distR="114300" simplePos="0" relativeHeight="251699200" behindDoc="0" locked="0" layoutInCell="1" allowOverlap="1" wp14:anchorId="71F75A18" wp14:editId="36C6DF14">
@@ -9728,7 +9406,6 @@
       <w:r>
         <w:t xml:space="preserve">se llama </w:t>
       </w:r>
-      <w:proofErr w:type="spellStart"/>
       <w:r>
         <w:t>mammoth-</w:t>
       </w:r>
@@ -9738,7 +9415,6 @@
       <w:r>
         <w:t>.sql</w:t>
       </w:r>
-      <w:proofErr w:type="spellEnd"/>
       <w:r>
         <w:t xml:space="preserve"> y se encuentra dentro de la carpeta “scripts</w:t>
       </w:r>
@@ -9811,11 +9487,9 @@
                 <w:numId w:val="1"/>
               </w:numPr>
             </w:pPr>
-            <w:proofErr w:type="spellStart"/>
             <w:r>
               <w:t>get_subtotal</w:t>
             </w:r>
-            <w:proofErr w:type="spellEnd"/>
           </w:p>
         </w:tc>
         <w:tc>
@@ -9867,11 +9541,21 @@
                 <w:numId w:val="1"/>
               </w:numPr>
             </w:pPr>
-            <w:proofErr w:type="spellStart"/>
             <w:r>
               <w:t>get_order_amount</w:t>
             </w:r>
-            <w:proofErr w:type="spellEnd"/>
+          </w:p>
+          <w:p>
+            <w:pPr>
+              <w:pStyle w:val="Contenido"/>
+              <w:numPr>
+                <w:ilvl w:val="0"/>
+                <w:numId w:val="1"/>
+              </w:numPr>
+            </w:pPr>
+            <w:r>
+              <w:t>invoice_type</w:t>
+            </w:r>
           </w:p>
         </w:tc>
         <w:tc>
@@ -9892,6 +9576,22 @@
                 <w:iCs/>
               </w:rPr>
               <w:t>Obtener el importe total de una orden</w:t>
+            </w:r>
+          </w:p>
+          <w:p>
+            <w:pPr>
+              <w:pStyle w:val="Contenido"/>
+              <w:rPr>
+                <w:i/>
+                <w:iCs/>
+              </w:rPr>
+            </w:pPr>
+            <w:r>
+              <w:rPr>
+                <w:i/>
+                <w:iCs/>
+              </w:rPr>
+              <w:t>Devuelve el tipo de factura</w:t>
             </w:r>
           </w:p>
         </w:tc>
@@ -9909,11 +9609,9 @@
                 <w:numId w:val="1"/>
               </w:numPr>
             </w:pPr>
-            <w:proofErr w:type="spellStart"/>
             <w:r>
               <w:t>next_invoice_n</w:t>
             </w:r>
-            <w:proofErr w:type="spellEnd"/>
           </w:p>
         </w:tc>
         <w:tc>
@@ -10045,13 +9743,13 @@
         </w:rPr>
         <w:lastRenderedPageBreak/>
         <w:drawing>
-          <wp:anchor distT="0" distB="0" distL="114300" distR="114300" simplePos="0" relativeHeight="251688960" behindDoc="0" locked="0" layoutInCell="1" allowOverlap="1" wp14:anchorId="09A22790" wp14:editId="4FA20928">
+          <wp:anchor distT="0" distB="0" distL="114300" distR="114300" simplePos="0" relativeHeight="251688960" behindDoc="0" locked="0" layoutInCell="1" allowOverlap="1" wp14:anchorId="09A22790" wp14:editId="594759A4">
             <wp:simplePos x="0" y="0"/>
             <wp:positionH relativeFrom="column">
-              <wp:posOffset>234315</wp:posOffset>
+              <wp:posOffset>243840</wp:posOffset>
             </wp:positionH>
             <wp:positionV relativeFrom="paragraph">
-              <wp:posOffset>1780540</wp:posOffset>
+              <wp:posOffset>3618865</wp:posOffset>
             </wp:positionV>
             <wp:extent cx="5857875" cy="1819275"/>
             <wp:effectExtent l="0" t="0" r="0" b="9525"/>
@@ -10102,6 +9800,64 @@
         </w:drawing>
       </w:r>
       <w:r>
+        <w:drawing>
+          <wp:anchor distT="0" distB="0" distL="114300" distR="114300" simplePos="0" relativeHeight="251700224" behindDoc="0" locked="0" layoutInCell="1" allowOverlap="1" wp14:anchorId="400C1CFF" wp14:editId="56CE824C">
+            <wp:simplePos x="0" y="0"/>
+            <wp:positionH relativeFrom="column">
+              <wp:posOffset>234315</wp:posOffset>
+            </wp:positionH>
+            <wp:positionV relativeFrom="paragraph">
+              <wp:posOffset>1790065</wp:posOffset>
+            </wp:positionV>
+            <wp:extent cx="5857875" cy="1819275"/>
+            <wp:effectExtent l="0" t="0" r="0" b="9525"/>
+            <wp:wrapTopAndBottom/>
+            <wp:docPr id="14" name="Imagen 14"/>
+            <wp:cNvGraphicFramePr>
+              <a:graphicFrameLocks xmlns:a="http://schemas.openxmlformats.org/drawingml/2006/main" noChangeAspect="1"/>
+            </wp:cNvGraphicFramePr>
+            <a:graphic xmlns:a="http://schemas.openxmlformats.org/drawingml/2006/main">
+              <a:graphicData uri="http://schemas.openxmlformats.org/drawingml/2006/picture">
+                <pic:pic xmlns:pic="http://schemas.openxmlformats.org/drawingml/2006/picture">
+                  <pic:nvPicPr>
+                    <pic:cNvPr id="0" name="Picture 1"/>
+                    <pic:cNvPicPr>
+                      <a:picLocks noChangeAspect="1" noChangeArrowheads="1"/>
+                    </pic:cNvPicPr>
+                  </pic:nvPicPr>
+                  <pic:blipFill>
+                    <a:blip r:embed="rId65">
+                      <a:extLst>
+                        <a:ext uri="{28A0092B-C50C-407E-A947-70E740481C1C}">
+                          <a14:useLocalDpi xmlns:a14="http://schemas.microsoft.com/office/drawing/2010/main" val="0"/>
+                        </a:ext>
+                      </a:extLst>
+                    </a:blip>
+                    <a:srcRect/>
+                    <a:stretch>
+                      <a:fillRect/>
+                    </a:stretch>
+                  </pic:blipFill>
+                  <pic:spPr bwMode="auto">
+                    <a:xfrm>
+                      <a:off x="0" y="0"/>
+                      <a:ext cx="5857875" cy="1819275"/>
+                    </a:xfrm>
+                    <a:prstGeom prst="rect">
+                      <a:avLst/>
+                    </a:prstGeom>
+                    <a:noFill/>
+                    <a:ln>
+                      <a:noFill/>
+                    </a:ln>
+                  </pic:spPr>
+                </pic:pic>
+              </a:graphicData>
+            </a:graphic>
+          </wp:anchor>
+        </w:drawing>
+      </w:r>
+      <w:r>
         <w:rPr>
           <w:noProof/>
         </w:rPr>
@@ -10131,7 +9887,7 @@
                     </pic:cNvPicPr>
                   </pic:nvPicPr>
                   <pic:blipFill>
-                    <a:blip r:embed="rId65">
+                    <a:blip r:embed="rId66">
                       <a:extLst>
                         <a:ext uri="{28A0092B-C50C-407E-A947-70E740481C1C}">
                           <a14:useLocalDpi xmlns:a14="http://schemas.microsoft.com/office/drawing/2010/main" val="0"/>
@@ -10183,7 +9939,6 @@
       <w:r>
         <w:t xml:space="preserve">El archivo que contiene la creación de funciones se llama </w:t>
       </w:r>
-      <w:proofErr w:type="spellStart"/>
       <w:r>
         <w:t>mammoth-</w:t>
       </w:r>
@@ -10193,7 +9948,6 @@
       <w:r>
         <w:t>.sql</w:t>
       </w:r>
-      <w:proofErr w:type="spellEnd"/>
       <w:r>
         <w:t xml:space="preserve"> y se encuentra dentro de la carpeta “scripts</w:t>
       </w:r>
@@ -10215,8 +9969,8 @@
       </w:pPr>
     </w:p>
     <w:sectPr>
-      <w:headerReference w:type="default" r:id="rId66"/>
-      <w:footerReference w:type="default" r:id="rId67"/>
+      <w:headerReference w:type="default" r:id="rId67"/>
+      <w:footerReference w:type="default" r:id="rId68"/>
       <w:type w:val="continuous"/>
       <w:pgSz w:w="11906" w:h="16838" w:code="9"/>
       <w:pgMar w:top="720" w:right="936" w:bottom="720" w:left="936" w:header="0" w:footer="289" w:gutter="0"/>
@@ -12056,6 +11810,7 @@
     <w:rsid w:val="009503B9"/>
     <w:rsid w:val="00A21D92"/>
     <w:rsid w:val="00A6657C"/>
+    <w:rsid w:val="00A73443"/>
     <w:rsid w:val="00B16F21"/>
     <w:rsid w:val="00B93C52"/>
     <w:rsid w:val="00BE6688"/>

--- a/PF_SQL.docx
+++ b/PF_SQL.docx
@@ -886,7 +886,7 @@
             </w:rPr>
             <w:fldChar w:fldCharType="separate"/>
           </w:r>
-          <w:hyperlink w:anchor="_Toc107776648" w:history="1">
+          <w:hyperlink w:anchor="_Toc108261103" w:history="1">
             <w:r>
               <w:rPr>
                 <w:rStyle w:val="Hipervnculo"/>
@@ -913,7 +913,7 @@
                 <w:noProof/>
                 <w:webHidden/>
               </w:rPr>
-              <w:instrText xml:space="preserve"> PAGEREF _Toc107776648 \h </w:instrText>
+              <w:instrText xml:space="preserve"> PAGEREF _Toc108261103 \h </w:instrText>
             </w:r>
             <w:r>
               <w:rPr>
@@ -957,7 +957,7 @@
               <w:lang w:val="es-AR" w:eastAsia="es-AR"/>
             </w:rPr>
           </w:pPr>
-          <w:hyperlink w:anchor="_Toc107776649" w:history="1">
+          <w:hyperlink w:anchor="_Toc108261104" w:history="1">
             <w:r>
               <w:rPr>
                 <w:rStyle w:val="Hipervnculo"/>
@@ -984,7 +984,7 @@
                 <w:noProof/>
                 <w:webHidden/>
               </w:rPr>
-              <w:instrText xml:space="preserve"> PAGEREF _Toc107776649 \h </w:instrText>
+              <w:instrText xml:space="preserve"> PAGEREF _Toc108261104 \h </w:instrText>
             </w:r>
             <w:r>
               <w:rPr>
@@ -1028,7 +1028,7 @@
               <w:lang w:val="es-AR" w:eastAsia="es-AR"/>
             </w:rPr>
           </w:pPr>
-          <w:hyperlink w:anchor="_Toc107776650" w:history="1">
+          <w:hyperlink w:anchor="_Toc108261105" w:history="1">
             <w:r>
               <w:rPr>
                 <w:rStyle w:val="Hipervnculo"/>
@@ -1055,7 +1055,7 @@
                 <w:noProof/>
                 <w:webHidden/>
               </w:rPr>
-              <w:instrText xml:space="preserve"> PAGEREF _Toc107776650 \h </w:instrText>
+              <w:instrText xml:space="preserve"> PAGEREF _Toc108261105 \h </w:instrText>
             </w:r>
             <w:r>
               <w:rPr>
@@ -1099,7 +1099,7 @@
               <w:lang w:val="es-AR" w:eastAsia="es-AR"/>
             </w:rPr>
           </w:pPr>
-          <w:hyperlink w:anchor="_Toc107776651" w:history="1">
+          <w:hyperlink w:anchor="_Toc108261106" w:history="1">
             <w:r>
               <w:rPr>
                 <w:rStyle w:val="Hipervnculo"/>
@@ -1126,7 +1126,7 @@
                 <w:noProof/>
                 <w:webHidden/>
               </w:rPr>
-              <w:instrText xml:space="preserve"> PAGEREF _Toc107776651 \h </w:instrText>
+              <w:instrText xml:space="preserve"> PAGEREF _Toc108261106 \h </w:instrText>
             </w:r>
             <w:r>
               <w:rPr>
@@ -1170,7 +1170,7 @@
               <w:lang w:val="es-AR" w:eastAsia="es-AR"/>
             </w:rPr>
           </w:pPr>
-          <w:hyperlink w:anchor="_Toc107776652" w:history="1">
+          <w:hyperlink w:anchor="_Toc108261107" w:history="1">
             <w:r>
               <w:rPr>
                 <w:rStyle w:val="Hipervnculo"/>
@@ -1197,7 +1197,7 @@
                 <w:noProof/>
                 <w:webHidden/>
               </w:rPr>
-              <w:instrText xml:space="preserve"> PAGEREF _Toc107776652 \h </w:instrText>
+              <w:instrText xml:space="preserve"> PAGEREF _Toc108261107 \h </w:instrText>
             </w:r>
             <w:r>
               <w:rPr>
@@ -1241,7 +1241,7 @@
               <w:lang w:val="es-AR" w:eastAsia="es-AR"/>
             </w:rPr>
           </w:pPr>
-          <w:hyperlink w:anchor="_Toc107776653" w:history="1">
+          <w:hyperlink w:anchor="_Toc108261108" w:history="1">
             <w:r>
               <w:rPr>
                 <w:rStyle w:val="Hipervnculo"/>
@@ -1268,7 +1268,7 @@
                 <w:noProof/>
                 <w:webHidden/>
               </w:rPr>
-              <w:instrText xml:space="preserve"> PAGEREF _Toc107776653 \h </w:instrText>
+              <w:instrText xml:space="preserve"> PAGEREF _Toc108261108 \h </w:instrText>
             </w:r>
             <w:r>
               <w:rPr>
@@ -1312,7 +1312,7 @@
               <w:lang w:val="es-AR" w:eastAsia="es-AR"/>
             </w:rPr>
           </w:pPr>
-          <w:hyperlink w:anchor="_Toc107776654" w:history="1">
+          <w:hyperlink w:anchor="_Toc108261109" w:history="1">
             <w:r>
               <w:rPr>
                 <w:rStyle w:val="Hipervnculo"/>
@@ -1339,7 +1339,7 @@
                 <w:noProof/>
                 <w:webHidden/>
               </w:rPr>
-              <w:instrText xml:space="preserve"> PAGEREF _Toc107776654 \h </w:instrText>
+              <w:instrText xml:space="preserve"> PAGEREF _Toc108261109 \h </w:instrText>
             </w:r>
             <w:r>
               <w:rPr>
@@ -1383,7 +1383,7 @@
               <w:lang w:val="es-AR" w:eastAsia="es-AR"/>
             </w:rPr>
           </w:pPr>
-          <w:hyperlink w:anchor="_Toc107776655" w:history="1">
+          <w:hyperlink w:anchor="_Toc108261110" w:history="1">
             <w:r>
               <w:rPr>
                 <w:rStyle w:val="Hipervnculo"/>
@@ -1410,7 +1410,7 @@
                 <w:noProof/>
                 <w:webHidden/>
               </w:rPr>
-              <w:instrText xml:space="preserve"> PAGEREF _Toc107776655 \h </w:instrText>
+              <w:instrText xml:space="preserve"> PAGEREF _Toc108261110 \h </w:instrText>
             </w:r>
             <w:r>
               <w:rPr>
@@ -1454,7 +1454,7 @@
               <w:lang w:val="es-AR" w:eastAsia="es-AR"/>
             </w:rPr>
           </w:pPr>
-          <w:hyperlink w:anchor="_Toc107776656" w:history="1">
+          <w:hyperlink w:anchor="_Toc108261111" w:history="1">
             <w:r>
               <w:rPr>
                 <w:rStyle w:val="Hipervnculo"/>
@@ -1481,7 +1481,7 @@
                 <w:noProof/>
                 <w:webHidden/>
               </w:rPr>
-              <w:instrText xml:space="preserve"> PAGEREF _Toc107776656 \h </w:instrText>
+              <w:instrText xml:space="preserve"> PAGEREF _Toc108261111 \h </w:instrText>
             </w:r>
             <w:r>
               <w:rPr>
@@ -1525,7 +1525,7 @@
               <w:lang w:val="es-AR" w:eastAsia="es-AR"/>
             </w:rPr>
           </w:pPr>
-          <w:hyperlink w:anchor="_Toc107776657" w:history="1">
+          <w:hyperlink w:anchor="_Toc108261112" w:history="1">
             <w:r>
               <w:rPr>
                 <w:rStyle w:val="Hipervnculo"/>
@@ -1552,7 +1552,7 @@
                 <w:noProof/>
                 <w:webHidden/>
               </w:rPr>
-              <w:instrText xml:space="preserve"> PAGEREF _Toc107776657 \h </w:instrText>
+              <w:instrText xml:space="preserve"> PAGEREF _Toc108261112 \h </w:instrText>
             </w:r>
             <w:r>
               <w:rPr>
@@ -1596,7 +1596,7 @@
               <w:lang w:val="es-AR" w:eastAsia="es-AR"/>
             </w:rPr>
           </w:pPr>
-          <w:hyperlink w:anchor="_Toc107776658" w:history="1">
+          <w:hyperlink w:anchor="_Toc108261113" w:history="1">
             <w:r>
               <w:rPr>
                 <w:rStyle w:val="Hipervnculo"/>
@@ -1632,7 +1632,7 @@
                 <w:noProof/>
                 <w:webHidden/>
               </w:rPr>
-              <w:instrText xml:space="preserve"> PAGEREF _Toc107776658 \h </w:instrText>
+              <w:instrText xml:space="preserve"> PAGEREF _Toc108261113 \h </w:instrText>
             </w:r>
             <w:r>
               <w:rPr>
@@ -1676,7 +1676,7 @@
               <w:lang w:val="es-AR" w:eastAsia="es-AR"/>
             </w:rPr>
           </w:pPr>
-          <w:hyperlink w:anchor="_Toc107776659" w:history="1">
+          <w:hyperlink w:anchor="_Toc108261114" w:history="1">
             <w:r>
               <w:rPr>
                 <w:rStyle w:val="Hipervnculo"/>
@@ -1703,7 +1703,7 @@
                 <w:noProof/>
                 <w:webHidden/>
               </w:rPr>
-              <w:instrText xml:space="preserve"> PAGEREF _Toc107776659 \h </w:instrText>
+              <w:instrText xml:space="preserve"> PAGEREF _Toc108261114 \h </w:instrText>
             </w:r>
             <w:r>
               <w:rPr>
@@ -1747,7 +1747,7 @@
               <w:lang w:val="es-AR" w:eastAsia="es-AR"/>
             </w:rPr>
           </w:pPr>
-          <w:hyperlink w:anchor="_Toc107776660" w:history="1">
+          <w:hyperlink w:anchor="_Toc108261115" w:history="1">
             <w:r>
               <w:rPr>
                 <w:rStyle w:val="Hipervnculo"/>
@@ -1774,7 +1774,7 @@
                 <w:noProof/>
                 <w:webHidden/>
               </w:rPr>
-              <w:instrText xml:space="preserve"> PAGEREF _Toc107776660 \h </w:instrText>
+              <w:instrText xml:space="preserve"> PAGEREF _Toc108261115 \h </w:instrText>
             </w:r>
             <w:r>
               <w:rPr>
@@ -1818,7 +1818,7 @@
               <w:lang w:val="es-AR" w:eastAsia="es-AR"/>
             </w:rPr>
           </w:pPr>
-          <w:hyperlink w:anchor="_Toc107776661" w:history="1">
+          <w:hyperlink w:anchor="_Toc108261116" w:history="1">
             <w:r>
               <w:rPr>
                 <w:rStyle w:val="Hipervnculo"/>
@@ -1845,7 +1845,7 @@
                 <w:noProof/>
                 <w:webHidden/>
               </w:rPr>
-              <w:instrText xml:space="preserve"> PAGEREF _Toc107776661 \h </w:instrText>
+              <w:instrText xml:space="preserve"> PAGEREF _Toc108261116 \h </w:instrText>
             </w:r>
             <w:r>
               <w:rPr>
@@ -1889,7 +1889,7 @@
               <w:lang w:val="es-AR" w:eastAsia="es-AR"/>
             </w:rPr>
           </w:pPr>
-          <w:hyperlink w:anchor="_Toc107776662" w:history="1">
+          <w:hyperlink w:anchor="_Toc108261117" w:history="1">
             <w:r>
               <w:rPr>
                 <w:rStyle w:val="Hipervnculo"/>
@@ -1916,7 +1916,7 @@
                 <w:noProof/>
                 <w:webHidden/>
               </w:rPr>
-              <w:instrText xml:space="preserve"> PAGEREF _Toc107776662 \h </w:instrText>
+              <w:instrText xml:space="preserve"> PAGEREF _Toc108261117 \h </w:instrText>
             </w:r>
             <w:r>
               <w:rPr>
@@ -1960,7 +1960,7 @@
               <w:lang w:val="es-AR" w:eastAsia="es-AR"/>
             </w:rPr>
           </w:pPr>
-          <w:hyperlink w:anchor="_Toc107776663" w:history="1">
+          <w:hyperlink w:anchor="_Toc108261118" w:history="1">
             <w:r>
               <w:rPr>
                 <w:rStyle w:val="Hipervnculo"/>
@@ -1987,7 +1987,7 @@
                 <w:noProof/>
                 <w:webHidden/>
               </w:rPr>
-              <w:instrText xml:space="preserve"> PAGEREF _Toc107776663 \h </w:instrText>
+              <w:instrText xml:space="preserve"> PAGEREF _Toc108261118 \h </w:instrText>
             </w:r>
             <w:r>
               <w:rPr>
@@ -2031,7 +2031,7 @@
               <w:lang w:val="es-AR" w:eastAsia="es-AR"/>
             </w:rPr>
           </w:pPr>
-          <w:hyperlink w:anchor="_Toc107776664" w:history="1">
+          <w:hyperlink w:anchor="_Toc108261119" w:history="1">
             <w:r>
               <w:rPr>
                 <w:rStyle w:val="Hipervnculo"/>
@@ -2058,7 +2058,7 @@
                 <w:noProof/>
                 <w:webHidden/>
               </w:rPr>
-              <w:instrText xml:space="preserve"> PAGEREF _Toc107776664 \h </w:instrText>
+              <w:instrText xml:space="preserve"> PAGEREF _Toc108261119 \h </w:instrText>
             </w:r>
             <w:r>
               <w:rPr>
@@ -2102,12 +2102,83 @@
               <w:lang w:val="es-AR" w:eastAsia="es-AR"/>
             </w:rPr>
           </w:pPr>
-          <w:hyperlink w:anchor="_Toc107776665" w:history="1">
+          <w:hyperlink w:anchor="_Toc108261120" w:history="1">
             <w:r>
               <w:rPr>
                 <w:rStyle w:val="Hipervnculo"/>
                 <w:noProof/>
               </w:rPr>
+              <w:t>Descripción</w:t>
+            </w:r>
+            <w:r>
+              <w:rPr>
+                <w:noProof/>
+                <w:webHidden/>
+              </w:rPr>
+              <w:tab/>
+            </w:r>
+            <w:r>
+              <w:rPr>
+                <w:noProof/>
+                <w:webHidden/>
+              </w:rPr>
+              <w:fldChar w:fldCharType="begin"/>
+            </w:r>
+            <w:r>
+              <w:rPr>
+                <w:noProof/>
+                <w:webHidden/>
+              </w:rPr>
+              <w:instrText xml:space="preserve"> PAGEREF _Toc108261120 \h </w:instrText>
+            </w:r>
+            <w:r>
+              <w:rPr>
+                <w:noProof/>
+                <w:webHidden/>
+              </w:rPr>
+            </w:r>
+            <w:r>
+              <w:rPr>
+                <w:noProof/>
+                <w:webHidden/>
+              </w:rPr>
+              <w:fldChar w:fldCharType="separate"/>
+            </w:r>
+            <w:r>
+              <w:rPr>
+                <w:noProof/>
+                <w:webHidden/>
+              </w:rPr>
+              <w:t>24</w:t>
+            </w:r>
+            <w:r>
+              <w:rPr>
+                <w:noProof/>
+                <w:webHidden/>
+              </w:rPr>
+              <w:fldChar w:fldCharType="end"/>
+            </w:r>
+          </w:hyperlink>
+        </w:p>
+        <w:p>
+          <w:pPr>
+            <w:pStyle w:val="TDC2"/>
+            <w:tabs>
+              <w:tab w:val="right" w:leader="dot" w:pos="10024"/>
+            </w:tabs>
+            <w:rPr>
+              <w:b w:val="0"/>
+              <w:noProof/>
+              <w:sz w:val="22"/>
+              <w:lang w:val="es-AR" w:eastAsia="es-AR"/>
+            </w:rPr>
+          </w:pPr>
+          <w:hyperlink w:anchor="_Toc108261121" w:history="1">
+            <w:r>
+              <w:rPr>
+                <w:rStyle w:val="Hipervnculo"/>
+                <w:noProof/>
+              </w:rPr>
               <w:t>Script de creación de funciones</w:t>
             </w:r>
             <w:r>
@@ -2129,7 +2200,7 @@
                 <w:noProof/>
                 <w:webHidden/>
               </w:rPr>
-              <w:instrText xml:space="preserve"> PAGEREF _Toc107776665 \h </w:instrText>
+              <w:instrText xml:space="preserve"> PAGEREF _Toc108261121 \h </w:instrText>
             </w:r>
             <w:r>
               <w:rPr>
@@ -2150,6 +2221,219 @@
                 <w:webHidden/>
               </w:rPr>
               <w:t>25</w:t>
+            </w:r>
+            <w:r>
+              <w:rPr>
+                <w:noProof/>
+                <w:webHidden/>
+              </w:rPr>
+              <w:fldChar w:fldCharType="end"/>
+            </w:r>
+          </w:hyperlink>
+        </w:p>
+        <w:p>
+          <w:pPr>
+            <w:pStyle w:val="TDC1"/>
+            <w:tabs>
+              <w:tab w:val="right" w:leader="dot" w:pos="10024"/>
+            </w:tabs>
+            <w:rPr>
+              <w:b w:val="0"/>
+              <w:noProof/>
+              <w:sz w:val="22"/>
+              <w:lang w:val="es-AR" w:eastAsia="es-AR"/>
+            </w:rPr>
+          </w:pPr>
+          <w:hyperlink w:anchor="_Toc108261122" w:history="1">
+            <w:r>
+              <w:rPr>
+                <w:rStyle w:val="Hipervnculo"/>
+                <w:noProof/>
+              </w:rPr>
+              <w:t>Procedimientos almacenados</w:t>
+            </w:r>
+            <w:r>
+              <w:rPr>
+                <w:noProof/>
+                <w:webHidden/>
+              </w:rPr>
+              <w:tab/>
+            </w:r>
+            <w:r>
+              <w:rPr>
+                <w:noProof/>
+                <w:webHidden/>
+              </w:rPr>
+              <w:fldChar w:fldCharType="begin"/>
+            </w:r>
+            <w:r>
+              <w:rPr>
+                <w:noProof/>
+                <w:webHidden/>
+              </w:rPr>
+              <w:instrText xml:space="preserve"> PAGEREF _Toc108261122 \h </w:instrText>
+            </w:r>
+            <w:r>
+              <w:rPr>
+                <w:noProof/>
+                <w:webHidden/>
+              </w:rPr>
+            </w:r>
+            <w:r>
+              <w:rPr>
+                <w:noProof/>
+                <w:webHidden/>
+              </w:rPr>
+              <w:fldChar w:fldCharType="separate"/>
+            </w:r>
+            <w:r>
+              <w:rPr>
+                <w:noProof/>
+                <w:webHidden/>
+              </w:rPr>
+              <w:t>25</w:t>
+            </w:r>
+            <w:r>
+              <w:rPr>
+                <w:noProof/>
+                <w:webHidden/>
+              </w:rPr>
+              <w:fldChar w:fldCharType="end"/>
+            </w:r>
+          </w:hyperlink>
+        </w:p>
+        <w:p>
+          <w:pPr>
+            <w:pStyle w:val="TDC2"/>
+            <w:tabs>
+              <w:tab w:val="right" w:leader="dot" w:pos="10024"/>
+            </w:tabs>
+            <w:rPr>
+              <w:b w:val="0"/>
+              <w:noProof/>
+              <w:sz w:val="22"/>
+              <w:lang w:val="es-AR" w:eastAsia="es-AR"/>
+            </w:rPr>
+          </w:pPr>
+          <w:hyperlink w:anchor="_Toc108261123" w:history="1">
+            <w:r>
+              <w:rPr>
+                <w:rStyle w:val="Hipervnculo"/>
+                <w:noProof/>
+              </w:rPr>
+              <w:t>Descripción</w:t>
+            </w:r>
+            <w:r>
+              <w:rPr>
+                <w:noProof/>
+                <w:webHidden/>
+              </w:rPr>
+              <w:tab/>
+            </w:r>
+            <w:r>
+              <w:rPr>
+                <w:noProof/>
+                <w:webHidden/>
+              </w:rPr>
+              <w:fldChar w:fldCharType="begin"/>
+            </w:r>
+            <w:r>
+              <w:rPr>
+                <w:noProof/>
+                <w:webHidden/>
+              </w:rPr>
+              <w:instrText xml:space="preserve"> PAGEREF _Toc108261123 \h </w:instrText>
+            </w:r>
+            <w:r>
+              <w:rPr>
+                <w:noProof/>
+                <w:webHidden/>
+              </w:rPr>
+            </w:r>
+            <w:r>
+              <w:rPr>
+                <w:noProof/>
+                <w:webHidden/>
+              </w:rPr>
+              <w:fldChar w:fldCharType="separate"/>
+            </w:r>
+            <w:r>
+              <w:rPr>
+                <w:noProof/>
+                <w:webHidden/>
+              </w:rPr>
+              <w:t>26</w:t>
+            </w:r>
+            <w:r>
+              <w:rPr>
+                <w:noProof/>
+                <w:webHidden/>
+              </w:rPr>
+              <w:fldChar w:fldCharType="end"/>
+            </w:r>
+          </w:hyperlink>
+        </w:p>
+        <w:p>
+          <w:pPr>
+            <w:pStyle w:val="TDC2"/>
+            <w:tabs>
+              <w:tab w:val="right" w:leader="dot" w:pos="10024"/>
+            </w:tabs>
+            <w:rPr>
+              <w:b w:val="0"/>
+              <w:noProof/>
+              <w:sz w:val="22"/>
+              <w:lang w:val="es-AR" w:eastAsia="es-AR"/>
+            </w:rPr>
+          </w:pPr>
+          <w:hyperlink w:anchor="_Toc108261124" w:history="1">
+            <w:r>
+              <w:rPr>
+                <w:rStyle w:val="Hipervnculo"/>
+                <w:noProof/>
+              </w:rPr>
+              <w:t>Script de creación de procedimientos almacenados</w:t>
+            </w:r>
+            <w:r>
+              <w:rPr>
+                <w:noProof/>
+                <w:webHidden/>
+              </w:rPr>
+              <w:tab/>
+            </w:r>
+            <w:r>
+              <w:rPr>
+                <w:noProof/>
+                <w:webHidden/>
+              </w:rPr>
+              <w:fldChar w:fldCharType="begin"/>
+            </w:r>
+            <w:r>
+              <w:rPr>
+                <w:noProof/>
+                <w:webHidden/>
+              </w:rPr>
+              <w:instrText xml:space="preserve"> PAGEREF _Toc108261124 \h </w:instrText>
+            </w:r>
+            <w:r>
+              <w:rPr>
+                <w:noProof/>
+                <w:webHidden/>
+              </w:rPr>
+            </w:r>
+            <w:r>
+              <w:rPr>
+                <w:noProof/>
+                <w:webHidden/>
+              </w:rPr>
+              <w:fldChar w:fldCharType="separate"/>
+            </w:r>
+            <w:r>
+              <w:rPr>
+                <w:noProof/>
+                <w:webHidden/>
+              </w:rPr>
+              <w:t>28</w:t>
             </w:r>
             <w:r>
               <w:rPr>
@@ -2195,54 +2479,6 @@
           <w:pPr>
             <w:rPr>
               <w:rFonts w:ascii="Century Gothic" w:hAnsi="Century Gothic"/>
-              <w:bCs/>
-            </w:rPr>
-          </w:pPr>
-        </w:p>
-        <w:p>
-          <w:pPr>
-            <w:rPr>
-              <w:rFonts w:ascii="Century Gothic" w:hAnsi="Century Gothic"/>
-              <w:bCs/>
-            </w:rPr>
-          </w:pPr>
-        </w:p>
-        <w:p>
-          <w:pPr>
-            <w:rPr>
-              <w:rFonts w:ascii="Century Gothic" w:hAnsi="Century Gothic"/>
-              <w:bCs/>
-            </w:rPr>
-          </w:pPr>
-        </w:p>
-        <w:p>
-          <w:pPr>
-            <w:rPr>
-              <w:rFonts w:ascii="Century Gothic" w:hAnsi="Century Gothic"/>
-              <w:bCs/>
-            </w:rPr>
-          </w:pPr>
-        </w:p>
-        <w:p>
-          <w:pPr>
-            <w:rPr>
-              <w:rFonts w:ascii="Century Gothic" w:hAnsi="Century Gothic"/>
-              <w:bCs/>
-            </w:rPr>
-          </w:pPr>
-        </w:p>
-        <w:p>
-          <w:pPr>
-            <w:rPr>
-              <w:rFonts w:ascii="Century Gothic" w:hAnsi="Century Gothic"/>
-              <w:bCs/>
-            </w:rPr>
-          </w:pPr>
-        </w:p>
-        <w:p>
-          <w:pPr>
-            <w:rPr>
-              <w:rFonts w:ascii="Century Gothic" w:hAnsi="Century Gothic"/>
             </w:rPr>
           </w:pPr>
         </w:p>
@@ -2252,7 +2488,7 @@
       <w:pPr>
         <w:pStyle w:val="Ttulo1"/>
       </w:pPr>
-      <w:bookmarkStart w:id="0" w:name="_Toc107776648"/>
+      <w:bookmarkStart w:id="0" w:name="_Toc108261103"/>
       <w:r>
         <w:lastRenderedPageBreak/>
         <w:t>Introducción</w:t>
@@ -2290,7 +2526,35 @@
         <w:rPr>
           <w:szCs w:val="28"/>
         </w:rPr>
-        <w:t xml:space="preserve"> Full Stack” y para la misma realicé un proyecto de ecommerce, por lo que decidí tomar como referencia ese trabajo para la elección de mi situación problemática y modelo de negocio.</w:t>
+        <w:t xml:space="preserve"> Full </w:t>
+      </w:r>
+      <w:proofErr w:type="spellStart"/>
+      <w:r>
+        <w:rPr>
+          <w:szCs w:val="28"/>
+        </w:rPr>
+        <w:t>Stack</w:t>
+      </w:r>
+      <w:proofErr w:type="spellEnd"/>
+      <w:r>
+        <w:rPr>
+          <w:szCs w:val="28"/>
+        </w:rPr>
+        <w:t xml:space="preserve">” y para la misma realicé un proyecto de </w:t>
+      </w:r>
+      <w:proofErr w:type="spellStart"/>
+      <w:r>
+        <w:rPr>
+          <w:szCs w:val="28"/>
+        </w:rPr>
+        <w:t>ecommerce</w:t>
+      </w:r>
+      <w:proofErr w:type="spellEnd"/>
+      <w:r>
+        <w:rPr>
+          <w:szCs w:val="28"/>
+        </w:rPr>
+        <w:t>, por lo que decidí tomar como referencia ese trabajo para la elección de mi situación problemática y modelo de negocio.</w:t>
       </w:r>
     </w:p>
     <w:p>
@@ -2302,7 +2566,7 @@
       <w:pPr>
         <w:pStyle w:val="Ttulo1"/>
       </w:pPr>
-      <w:bookmarkStart w:id="1" w:name="_Toc107776649"/>
+      <w:bookmarkStart w:id="1" w:name="_Toc108261104"/>
       <w:r>
         <w:t>Objetivo</w:t>
       </w:r>
@@ -2316,14 +2580,27 @@
         <w:t>Crear una base de datos</w:t>
       </w:r>
       <w:r>
-        <w:t>, en la cual se implementará el modelo relacional para representar procesos basados en un modelo de negocio propio, con dataset ficticio</w:t>
-      </w:r>
-      <w:r>
-        <w:t xml:space="preserve"> y derivado de un proyecto anterior de ecommer</w:t>
+        <w:t xml:space="preserve">, en la cual se implementará el modelo relacional para representar procesos basados en un modelo de negocio propio, con </w:t>
+      </w:r>
+      <w:proofErr w:type="spellStart"/>
+      <w:r>
+        <w:t>dataset</w:t>
+      </w:r>
+      <w:proofErr w:type="spellEnd"/>
+      <w:r>
+        <w:t xml:space="preserve"> ficticio</w:t>
+      </w:r>
+      <w:r>
+        <w:t xml:space="preserve"> y derivado de un proyecto anterior de </w:t>
+      </w:r>
+      <w:proofErr w:type="spellStart"/>
+      <w:r>
+        <w:t>ecommer</w:t>
       </w:r>
       <w:r>
         <w:t>ce</w:t>
       </w:r>
+      <w:proofErr w:type="spellEnd"/>
       <w:r>
         <w:t>.</w:t>
       </w:r>
@@ -2368,7 +2645,7 @@
       <w:pPr>
         <w:pStyle w:val="Ttulo1"/>
       </w:pPr>
-      <w:bookmarkStart w:id="2" w:name="_Toc107776650"/>
+      <w:bookmarkStart w:id="2" w:name="_Toc108261105"/>
       <w:r>
         <w:t>Situación problemática</w:t>
       </w:r>
@@ -2384,6 +2661,7 @@
       <w:r>
         <w:t xml:space="preserve"> llamada </w:t>
       </w:r>
+      <w:proofErr w:type="spellStart"/>
       <w:r>
         <w:rPr>
           <w:b/>
@@ -2391,6 +2669,7 @@
         </w:rPr>
         <w:t>Mammoth</w:t>
       </w:r>
+      <w:proofErr w:type="spellEnd"/>
       <w:r>
         <w:t>.</w:t>
       </w:r>
@@ -2556,7 +2835,7 @@
       <w:pPr>
         <w:pStyle w:val="Ttulo1"/>
       </w:pPr>
-      <w:bookmarkStart w:id="3" w:name="_Toc107776651"/>
+      <w:bookmarkStart w:id="3" w:name="_Toc108261106"/>
       <w:r>
         <w:t>Modelo de negocio</w:t>
       </w:r>
@@ -2572,6 +2851,7 @@
       <w:r>
         <w:t xml:space="preserve"> (</w:t>
       </w:r>
+      <w:proofErr w:type="spellStart"/>
       <w:r>
         <w:rPr>
           <w:b/>
@@ -2579,6 +2859,7 @@
         </w:rPr>
         <w:t>Mammoth</w:t>
       </w:r>
+      <w:proofErr w:type="spellEnd"/>
       <w:r>
         <w:t>)</w:t>
       </w:r>
@@ -2734,7 +3015,7 @@
       <w:pPr>
         <w:pStyle w:val="Ttulo1"/>
       </w:pPr>
-      <w:bookmarkStart w:id="4" w:name="_Toc107776652"/>
+      <w:bookmarkStart w:id="4" w:name="_Toc108261107"/>
       <w:r>
         <w:t>Diagrama de entidad relación</w:t>
       </w:r>
@@ -2763,6 +3044,7 @@
       <w:r>
         <w:t xml:space="preserve"> </w:t>
       </w:r>
+      <w:proofErr w:type="spellStart"/>
       <w:r>
         <w:rPr>
           <w:b/>
@@ -2770,6 +3052,7 @@
         </w:rPr>
         <w:t>mammoth</w:t>
       </w:r>
+      <w:proofErr w:type="spellEnd"/>
       <w:r>
         <w:t>.</w:t>
       </w:r>
@@ -3192,7 +3475,7 @@
       <w:pPr>
         <w:pStyle w:val="Ttulo1"/>
       </w:pPr>
-      <w:bookmarkStart w:id="5" w:name="_Toc107776653"/>
+      <w:bookmarkStart w:id="5" w:name="_Toc108261108"/>
       <w:r>
         <w:lastRenderedPageBreak/>
         <w:t>Objetos de la base de datos</w:t>
@@ -3206,6 +3489,7 @@
       <w:r>
         <w:t xml:space="preserve">A lo largo de esta documentación se irán describiendo los distintos objetos de la base de datos </w:t>
       </w:r>
+      <w:proofErr w:type="spellStart"/>
       <w:r>
         <w:rPr>
           <w:b/>
@@ -3213,6 +3497,7 @@
         </w:rPr>
         <w:t>mammoth</w:t>
       </w:r>
+      <w:proofErr w:type="spellEnd"/>
       <w:r>
         <w:rPr>
           <w:b/>
@@ -3249,7 +3534,15 @@
         <w:t>el</w:t>
       </w:r>
       <w:r>
-        <w:t xml:space="preserve"> script global mammoth-DB.sql </w:t>
+        <w:t xml:space="preserve"> script global </w:t>
+      </w:r>
+      <w:proofErr w:type="spellStart"/>
+      <w:r>
+        <w:t>mammoth-DB.sql</w:t>
+      </w:r>
+      <w:proofErr w:type="spellEnd"/>
+      <w:r>
+        <w:t xml:space="preserve"> </w:t>
       </w:r>
       <w:r>
         <w:t>(dentro de la carpeta “scripts”),</w:t>
@@ -3279,7 +3572,7 @@
       <w:pPr>
         <w:pStyle w:val="Ttulo1"/>
       </w:pPr>
-      <w:bookmarkStart w:id="6" w:name="_Toc107776654"/>
+      <w:bookmarkStart w:id="6" w:name="_Toc108261109"/>
       <w:r>
         <w:t>T</w:t>
       </w:r>
@@ -3304,6 +3597,7 @@
       <w:r>
         <w:t xml:space="preserve"> </w:t>
       </w:r>
+      <w:proofErr w:type="spellStart"/>
       <w:r>
         <w:rPr>
           <w:b/>
@@ -3311,6 +3605,7 @@
         </w:rPr>
         <w:t>mammoth</w:t>
       </w:r>
+      <w:proofErr w:type="spellEnd"/>
       <w:r>
         <w:t xml:space="preserve"> y luego la descripción de cada una de ellas</w:t>
       </w:r>
@@ -3327,7 +3622,7 @@
       <w:pPr>
         <w:pStyle w:val="Ttulo2"/>
       </w:pPr>
-      <w:bookmarkStart w:id="7" w:name="_Toc107776655"/>
+      <w:bookmarkStart w:id="7" w:name="_Toc108261110"/>
       <w:r>
         <w:t>Listado</w:t>
       </w:r>
@@ -3368,6 +3663,7 @@
                 <w:iCs/>
               </w:rPr>
             </w:pPr>
+            <w:proofErr w:type="spellStart"/>
             <w:r>
               <w:rPr>
                 <w:i/>
@@ -3375,6 +3671,7 @@
               </w:rPr>
               <w:t>user</w:t>
             </w:r>
+            <w:proofErr w:type="spellEnd"/>
           </w:p>
           <w:p>
             <w:pPr>
@@ -3388,6 +3685,7 @@
                 <w:iCs/>
               </w:rPr>
             </w:pPr>
+            <w:proofErr w:type="spellStart"/>
             <w:r>
               <w:rPr>
                 <w:i/>
@@ -3395,6 +3693,7 @@
               </w:rPr>
               <w:t>subscription</w:t>
             </w:r>
+            <w:proofErr w:type="spellEnd"/>
           </w:p>
           <w:p>
             <w:pPr>
@@ -3408,6 +3707,7 @@
                 <w:iCs/>
               </w:rPr>
             </w:pPr>
+            <w:proofErr w:type="spellStart"/>
             <w:r>
               <w:rPr>
                 <w:i/>
@@ -3415,6 +3715,7 @@
               </w:rPr>
               <w:t>topic</w:t>
             </w:r>
+            <w:proofErr w:type="spellEnd"/>
           </w:p>
           <w:p>
             <w:pPr>
@@ -3448,6 +3749,7 @@
                 <w:iCs/>
               </w:rPr>
             </w:pPr>
+            <w:proofErr w:type="spellStart"/>
             <w:r>
               <w:rPr>
                 <w:i/>
@@ -3455,6 +3757,7 @@
               </w:rPr>
               <w:t>iva_category</w:t>
             </w:r>
+            <w:proofErr w:type="spellEnd"/>
           </w:p>
           <w:p>
             <w:pPr>
@@ -3468,6 +3771,7 @@
                 <w:iCs/>
               </w:rPr>
             </w:pPr>
+            <w:proofErr w:type="spellStart"/>
             <w:r>
               <w:rPr>
                 <w:i/>
@@ -3475,6 +3779,7 @@
               </w:rPr>
               <w:t>address</w:t>
             </w:r>
+            <w:proofErr w:type="spellEnd"/>
           </w:p>
           <w:p>
             <w:pPr>
@@ -3488,6 +3793,7 @@
                 <w:iCs/>
               </w:rPr>
             </w:pPr>
+            <w:proofErr w:type="spellStart"/>
             <w:r>
               <w:rPr>
                 <w:i/>
@@ -3495,6 +3801,7 @@
               </w:rPr>
               <w:t>city</w:t>
             </w:r>
+            <w:proofErr w:type="spellEnd"/>
           </w:p>
           <w:p>
             <w:pPr>
@@ -3508,6 +3815,7 @@
                 <w:iCs/>
               </w:rPr>
             </w:pPr>
+            <w:proofErr w:type="spellStart"/>
             <w:r>
               <w:rPr>
                 <w:i/>
@@ -3515,6 +3823,7 @@
               </w:rPr>
               <w:t>province</w:t>
             </w:r>
+            <w:proofErr w:type="spellEnd"/>
           </w:p>
           <w:p>
             <w:pPr>
@@ -3548,6 +3857,7 @@
                 <w:iCs/>
               </w:rPr>
             </w:pPr>
+            <w:proofErr w:type="spellStart"/>
             <w:r>
               <w:rPr>
                 <w:i/>
@@ -3555,6 +3865,7 @@
               </w:rPr>
               <w:t>cart</w:t>
             </w:r>
+            <w:proofErr w:type="spellEnd"/>
           </w:p>
           <w:p>
             <w:pPr>
@@ -3568,6 +3879,7 @@
                 <w:iCs/>
               </w:rPr>
             </w:pPr>
+            <w:proofErr w:type="spellStart"/>
             <w:r>
               <w:rPr>
                 <w:i/>
@@ -3575,6 +3887,7 @@
               </w:rPr>
               <w:t>cart_detail</w:t>
             </w:r>
+            <w:proofErr w:type="spellEnd"/>
           </w:p>
           <w:p>
             <w:pPr>
@@ -3588,6 +3901,7 @@
                 <w:iCs/>
               </w:rPr>
             </w:pPr>
+            <w:proofErr w:type="spellStart"/>
             <w:r>
               <w:rPr>
                 <w:i/>
@@ -3595,6 +3909,7 @@
               </w:rPr>
               <w:t>product</w:t>
             </w:r>
+            <w:proofErr w:type="spellEnd"/>
           </w:p>
         </w:tc>
         <w:tc>
@@ -3613,6 +3928,7 @@
                 <w:iCs/>
               </w:rPr>
             </w:pPr>
+            <w:proofErr w:type="spellStart"/>
             <w:r>
               <w:rPr>
                 <w:i/>
@@ -3620,6 +3936,7 @@
               </w:rPr>
               <w:t>category</w:t>
             </w:r>
+            <w:proofErr w:type="spellEnd"/>
           </w:p>
           <w:p>
             <w:pPr>
@@ -3633,6 +3950,7 @@
                 <w:iCs/>
               </w:rPr>
             </w:pPr>
+            <w:proofErr w:type="spellStart"/>
             <w:r>
               <w:rPr>
                 <w:i/>
@@ -3640,6 +3958,7 @@
               </w:rPr>
               <w:t>brand</w:t>
             </w:r>
+            <w:proofErr w:type="spellEnd"/>
           </w:p>
           <w:p>
             <w:pPr>
@@ -3653,6 +3972,7 @@
                 <w:iCs/>
               </w:rPr>
             </w:pPr>
+            <w:proofErr w:type="spellStart"/>
             <w:r>
               <w:rPr>
                 <w:i/>
@@ -3660,6 +3980,7 @@
               </w:rPr>
               <w:t>provider</w:t>
             </w:r>
+            <w:proofErr w:type="spellEnd"/>
           </w:p>
           <w:p>
             <w:pPr>
@@ -3693,6 +4014,7 @@
                 <w:iCs/>
               </w:rPr>
             </w:pPr>
+            <w:proofErr w:type="spellStart"/>
             <w:r>
               <w:rPr>
                 <w:i/>
@@ -3700,6 +4022,7 @@
               </w:rPr>
               <w:t>order</w:t>
             </w:r>
+            <w:proofErr w:type="spellEnd"/>
           </w:p>
           <w:p>
             <w:pPr>
@@ -3713,6 +4036,7 @@
                 <w:iCs/>
               </w:rPr>
             </w:pPr>
+            <w:proofErr w:type="spellStart"/>
             <w:r>
               <w:rPr>
                 <w:i/>
@@ -3720,6 +4044,7 @@
               </w:rPr>
               <w:t>order_detail</w:t>
             </w:r>
+            <w:proofErr w:type="spellEnd"/>
           </w:p>
           <w:p>
             <w:pPr>
@@ -3733,6 +4058,7 @@
                 <w:iCs/>
               </w:rPr>
             </w:pPr>
+            <w:proofErr w:type="spellStart"/>
             <w:r>
               <w:rPr>
                 <w:i/>
@@ -3740,6 +4066,7 @@
               </w:rPr>
               <w:t>delivery_type</w:t>
             </w:r>
+            <w:proofErr w:type="spellEnd"/>
           </w:p>
           <w:p>
             <w:pPr>
@@ -3753,6 +4080,7 @@
                 <w:iCs/>
               </w:rPr>
             </w:pPr>
+            <w:proofErr w:type="spellStart"/>
             <w:r>
               <w:rPr>
                 <w:i/>
@@ -3760,6 +4088,7 @@
               </w:rPr>
               <w:t>invoice</w:t>
             </w:r>
+            <w:proofErr w:type="spellEnd"/>
           </w:p>
           <w:p>
             <w:pPr>
@@ -3773,6 +4102,7 @@
                 <w:iCs/>
               </w:rPr>
             </w:pPr>
+            <w:proofErr w:type="spellStart"/>
             <w:r>
               <w:rPr>
                 <w:i/>
@@ -3780,6 +4110,7 @@
               </w:rPr>
               <w:t>payment_method</w:t>
             </w:r>
+            <w:proofErr w:type="spellEnd"/>
           </w:p>
           <w:p>
             <w:pPr>
@@ -3793,6 +4124,7 @@
                 <w:iCs/>
               </w:rPr>
             </w:pPr>
+            <w:proofErr w:type="spellStart"/>
             <w:r>
               <w:rPr>
                 <w:i/>
@@ -3800,6 +4132,7 @@
               </w:rPr>
               <w:t>card_payment</w:t>
             </w:r>
+            <w:proofErr w:type="spellEnd"/>
           </w:p>
           <w:p>
             <w:pPr>
@@ -3813,6 +4146,7 @@
                 <w:iCs/>
               </w:rPr>
             </w:pPr>
+            <w:proofErr w:type="spellStart"/>
             <w:r>
               <w:rPr>
                 <w:i/>
@@ -3820,6 +4154,7 @@
               </w:rPr>
               <w:t>card_issuer</w:t>
             </w:r>
+            <w:proofErr w:type="spellEnd"/>
           </w:p>
           <w:p>
             <w:pPr>
@@ -3849,7 +4184,7 @@
       <w:pPr>
         <w:pStyle w:val="Ttulo2"/>
       </w:pPr>
-      <w:bookmarkStart w:id="8" w:name="_Toc107776656"/>
+      <w:bookmarkStart w:id="8" w:name="_Toc108261111"/>
       <w:r>
         <w:lastRenderedPageBreak/>
         <w:t>Descripción</w:t>
@@ -5197,7 +5532,7 @@
       <w:pPr>
         <w:pStyle w:val="Ttulo2"/>
       </w:pPr>
-      <w:bookmarkStart w:id="9" w:name="_Toc107776657"/>
+      <w:bookmarkStart w:id="9" w:name="_Toc108261112"/>
       <w:r>
         <w:t xml:space="preserve">Script de creación de </w:t>
       </w:r>
@@ -5232,17 +5567,24 @@
         <w:t xml:space="preserve"> </w:t>
       </w:r>
       <w:r>
-        <w:t>archivo de extensión sql</w:t>
-      </w:r>
+        <w:t xml:space="preserve">archivo de extensión </w:t>
+      </w:r>
+      <w:proofErr w:type="spellStart"/>
+      <w:r>
+        <w:t>sql</w:t>
+      </w:r>
+      <w:proofErr w:type="spellEnd"/>
       <w:r>
         <w:t xml:space="preserve"> </w:t>
       </w:r>
       <w:r>
         <w:t xml:space="preserve">llamado </w:t>
       </w:r>
+      <w:proofErr w:type="spellStart"/>
       <w:r>
         <w:t>mammoth-CREATE.sql</w:t>
       </w:r>
+      <w:proofErr w:type="spellEnd"/>
       <w:r>
         <w:t>,</w:t>
       </w:r>
@@ -5277,7 +5619,7 @@
           <w:szCs w:val="36"/>
         </w:rPr>
       </w:pPr>
-      <w:bookmarkStart w:id="10" w:name="_Toc107776658"/>
+      <w:bookmarkStart w:id="10" w:name="_Toc108261113"/>
       <w:r>
         <w:t>Esquemas</w:t>
       </w:r>
@@ -5291,29 +5633,50 @@
           <w:sz w:val="36"/>
           <w:szCs w:val="36"/>
         </w:rPr>
-        <w:t>Reverse Engineer</w:t>
-      </w:r>
-      <w:bookmarkEnd w:id="10"/>
-    </w:p>
-    <w:p>
-      <w:pPr>
-        <w:pStyle w:val="Contenido"/>
-      </w:pPr>
-      <w:r>
-        <w:t xml:space="preserve">Se adjunta a este documento el archivo </w:t>
-      </w:r>
+        <w:t xml:space="preserve">Reverse </w:t>
+      </w:r>
+      <w:proofErr w:type="spellStart"/>
       <w:r>
         <w:rPr>
           <w:i/>
           <w:iCs/>
+          <w:sz w:val="36"/>
+          <w:szCs w:val="36"/>
+        </w:rPr>
+        <w:t>Engineer</w:t>
+      </w:r>
+      <w:bookmarkEnd w:id="10"/>
+      <w:proofErr w:type="spellEnd"/>
+    </w:p>
+    <w:p>
+      <w:pPr>
+        <w:pStyle w:val="Contenido"/>
+      </w:pPr>
+      <w:r>
+        <w:t xml:space="preserve">Se adjunta a este documento el archivo </w:t>
+      </w:r>
+      <w:proofErr w:type="spellStart"/>
+      <w:r>
+        <w:rPr>
+          <w:i/>
+          <w:iCs/>
         </w:rPr>
         <w:t>diagram-mammoth.mwb</w:t>
       </w:r>
+      <w:proofErr w:type="spellEnd"/>
       <w:r>
         <w:t xml:space="preserve"> </w:t>
       </w:r>
       <w:r>
-        <w:t xml:space="preserve">(dentro de la carpeta “diagrams”) </w:t>
+        <w:t>(dentro de la carpeta “</w:t>
+      </w:r>
+      <w:proofErr w:type="spellStart"/>
+      <w:r>
+        <w:t>diagrams</w:t>
+      </w:r>
+      <w:proofErr w:type="spellEnd"/>
+      <w:r>
+        <w:t xml:space="preserve">”) </w:t>
       </w:r>
       <w:r>
         <w:t xml:space="preserve">con el diagrama EER obtenido aplicando ingeniería inversa en el cliente SGDB </w:t>
@@ -5337,8 +5700,17 @@
           <w:b/>
           <w:bCs/>
         </w:rPr>
-        <w:t xml:space="preserve"> Workbench</w:t>
-      </w:r>
+        <w:t xml:space="preserve"> </w:t>
+      </w:r>
+      <w:proofErr w:type="spellStart"/>
+      <w:r>
+        <w:rPr>
+          <w:b/>
+          <w:bCs/>
+        </w:rPr>
+        <w:t>Workbench</w:t>
+      </w:r>
+      <w:proofErr w:type="spellEnd"/>
       <w:r>
         <w:t>.</w:t>
       </w:r>
@@ -5519,7 +5891,7 @@
       <w:pPr>
         <w:pStyle w:val="Ttulo1"/>
       </w:pPr>
-      <w:bookmarkStart w:id="11" w:name="_Toc107776659"/>
+      <w:bookmarkStart w:id="11" w:name="_Toc108261114"/>
       <w:r>
         <w:lastRenderedPageBreak/>
         <w:t>Inserción de datos</w:t>
@@ -5542,12 +5914,14 @@
       <w:r>
         <w:t xml:space="preserve">cada tabla mediante el </w:t>
       </w:r>
+      <w:proofErr w:type="spellStart"/>
       <w:r>
         <w:t>proce</w:t>
       </w:r>
       <w:r>
         <w:t>dimineto</w:t>
       </w:r>
+      <w:proofErr w:type="spellEnd"/>
       <w:r>
         <w:t xml:space="preserve"> de importación</w:t>
       </w:r>
@@ -5563,8 +5937,17 @@
         <w:pStyle w:val="Contenido"/>
       </w:pPr>
       <w:r>
-        <w:t>Cada tabla se corresponde con un archivo .csv del mismo nombre alojado dentro de la ruta “data/</w:t>
-      </w:r>
+        <w:t>Cada tabla se corresponde con un archivo .</w:t>
+      </w:r>
+      <w:proofErr w:type="spellStart"/>
+      <w:r>
+        <w:t>csv</w:t>
+      </w:r>
+      <w:proofErr w:type="spellEnd"/>
+      <w:r>
+        <w:t xml:space="preserve"> del mismo nombre alojado dentro de la ruta “data/</w:t>
+      </w:r>
+      <w:proofErr w:type="spellStart"/>
       <w:r>
         <w:t>csv_</w:t>
       </w:r>
@@ -5574,6 +5957,7 @@
       <w:r>
         <w:t>s</w:t>
       </w:r>
+      <w:proofErr w:type="spellEnd"/>
       <w:r>
         <w:t>”</w:t>
       </w:r>
@@ -5632,6 +6016,7 @@
         </w:rPr>
         <w:t xml:space="preserve"> base de datos </w:t>
       </w:r>
+      <w:proofErr w:type="spellStart"/>
       <w:r>
         <w:rPr>
           <w:b/>
@@ -5640,6 +6025,7 @@
         </w:rPr>
         <w:t>mammoth</w:t>
       </w:r>
+      <w:proofErr w:type="spellEnd"/>
       <w:r>
         <w:rPr>
           <w:b/>
@@ -5672,6 +6058,7 @@
         </w:rPr>
         <w:t xml:space="preserve"> </w:t>
       </w:r>
+      <w:proofErr w:type="spellStart"/>
       <w:r>
         <w:rPr>
           <w:b/>
@@ -5680,6 +6067,7 @@
         </w:rPr>
         <w:t>Workbench</w:t>
       </w:r>
+      <w:proofErr w:type="spellEnd"/>
       <w:r>
         <w:rPr>
           <w:b/>
@@ -5795,12 +6183,14 @@
                 <w:lang w:val="es-419"/>
               </w:rPr>
             </w:pPr>
+            <w:proofErr w:type="spellStart"/>
             <w:r>
               <w:rPr>
                 <w:lang w:val="es-419"/>
               </w:rPr>
               <w:t>iva_category</w:t>
             </w:r>
+            <w:proofErr w:type="spellEnd"/>
           </w:p>
           <w:p>
             <w:pPr>
@@ -5831,12 +6221,14 @@
                 <w:lang w:val="es-419"/>
               </w:rPr>
             </w:pPr>
+            <w:proofErr w:type="spellStart"/>
             <w:r>
               <w:rPr>
                 <w:lang w:val="es-419"/>
               </w:rPr>
               <w:t>province</w:t>
             </w:r>
+            <w:proofErr w:type="spellEnd"/>
           </w:p>
           <w:p>
             <w:pPr>
@@ -5849,12 +6241,14 @@
                 <w:lang w:val="es-419"/>
               </w:rPr>
             </w:pPr>
+            <w:proofErr w:type="spellStart"/>
             <w:r>
               <w:rPr>
                 <w:lang w:val="es-419"/>
               </w:rPr>
               <w:t>city</w:t>
             </w:r>
+            <w:proofErr w:type="spellEnd"/>
           </w:p>
           <w:p>
             <w:pPr>
@@ -5867,12 +6261,14 @@
                 <w:lang w:val="es-419"/>
               </w:rPr>
             </w:pPr>
+            <w:proofErr w:type="spellStart"/>
             <w:r>
               <w:rPr>
                 <w:lang w:val="es-419"/>
               </w:rPr>
               <w:t>address</w:t>
             </w:r>
+            <w:proofErr w:type="spellEnd"/>
           </w:p>
           <w:p>
             <w:pPr>
@@ -5885,12 +6281,14 @@
                 <w:lang w:val="es-419"/>
               </w:rPr>
             </w:pPr>
+            <w:proofErr w:type="spellStart"/>
             <w:r>
               <w:rPr>
                 <w:lang w:val="es-419"/>
               </w:rPr>
               <w:t>user</w:t>
             </w:r>
+            <w:proofErr w:type="spellEnd"/>
           </w:p>
           <w:p>
             <w:pPr>
@@ -5903,12 +6301,14 @@
                 <w:lang w:val="es-419"/>
               </w:rPr>
             </w:pPr>
+            <w:proofErr w:type="spellStart"/>
             <w:r>
               <w:rPr>
                 <w:lang w:val="es-419"/>
               </w:rPr>
               <w:t>category</w:t>
             </w:r>
+            <w:proofErr w:type="spellEnd"/>
           </w:p>
           <w:p>
             <w:pPr>
@@ -5921,12 +6321,14 @@
                 <w:lang w:val="es-419"/>
               </w:rPr>
             </w:pPr>
+            <w:proofErr w:type="spellStart"/>
             <w:r>
               <w:rPr>
                 <w:lang w:val="es-419"/>
               </w:rPr>
               <w:t>brand</w:t>
             </w:r>
+            <w:proofErr w:type="spellEnd"/>
           </w:p>
           <w:p>
             <w:pPr>
@@ -5939,12 +6341,14 @@
                 <w:lang w:val="es-419"/>
               </w:rPr>
             </w:pPr>
+            <w:proofErr w:type="spellStart"/>
             <w:r>
               <w:rPr>
                 <w:lang w:val="es-419"/>
               </w:rPr>
               <w:t>provider</w:t>
             </w:r>
+            <w:proofErr w:type="spellEnd"/>
           </w:p>
           <w:p>
             <w:pPr>
@@ -5961,8 +6365,16 @@
               <w:rPr>
                 <w:lang w:val="es-419"/>
               </w:rPr>
-              <w:t xml:space="preserve"> product</w:t>
-            </w:r>
+              <w:t xml:space="preserve"> </w:t>
+            </w:r>
+            <w:proofErr w:type="spellStart"/>
+            <w:r>
+              <w:rPr>
+                <w:lang w:val="es-419"/>
+              </w:rPr>
+              <w:t>product</w:t>
+            </w:r>
+            <w:proofErr w:type="spellEnd"/>
           </w:p>
           <w:p>
             <w:pPr>
@@ -6022,12 +6434,14 @@
               </w:rPr>
               <w:t xml:space="preserve"> </w:t>
             </w:r>
+            <w:proofErr w:type="spellStart"/>
             <w:r>
               <w:rPr>
                 <w:lang w:val="es-419"/>
               </w:rPr>
               <w:t>topic</w:t>
             </w:r>
+            <w:proofErr w:type="spellEnd"/>
           </w:p>
           <w:p>
             <w:pPr>
@@ -6044,8 +6458,16 @@
               <w:rPr>
                 <w:lang w:val="es-419"/>
               </w:rPr>
-              <w:t xml:space="preserve"> subscription</w:t>
-            </w:r>
+              <w:t xml:space="preserve"> </w:t>
+            </w:r>
+            <w:proofErr w:type="spellStart"/>
+            <w:r>
+              <w:rPr>
+                <w:lang w:val="es-419"/>
+              </w:rPr>
+              <w:t>subscription</w:t>
+            </w:r>
+            <w:proofErr w:type="spellEnd"/>
           </w:p>
           <w:p>
             <w:pPr>
@@ -6062,8 +6484,16 @@
               <w:rPr>
                 <w:lang w:val="es-419"/>
               </w:rPr>
-              <w:t xml:space="preserve"> cart</w:t>
-            </w:r>
+              <w:t xml:space="preserve"> </w:t>
+            </w:r>
+            <w:proofErr w:type="spellStart"/>
+            <w:r>
+              <w:rPr>
+                <w:lang w:val="es-419"/>
+              </w:rPr>
+              <w:t>cart</w:t>
+            </w:r>
+            <w:proofErr w:type="spellEnd"/>
           </w:p>
           <w:p>
             <w:pPr>
@@ -6080,8 +6510,16 @@
               <w:rPr>
                 <w:lang w:val="es-419"/>
               </w:rPr>
-              <w:t xml:space="preserve"> cart_detail</w:t>
-            </w:r>
+              <w:t xml:space="preserve"> </w:t>
+            </w:r>
+            <w:proofErr w:type="spellStart"/>
+            <w:r>
+              <w:rPr>
+                <w:lang w:val="es-419"/>
+              </w:rPr>
+              <w:t>cart_detail</w:t>
+            </w:r>
+            <w:proofErr w:type="spellEnd"/>
           </w:p>
           <w:p>
             <w:pPr>
@@ -6098,8 +6536,16 @@
               <w:rPr>
                 <w:lang w:val="es-419"/>
               </w:rPr>
-              <w:t xml:space="preserve"> delivery_type</w:t>
-            </w:r>
+              <w:t xml:space="preserve"> </w:t>
+            </w:r>
+            <w:proofErr w:type="spellStart"/>
+            <w:r>
+              <w:rPr>
+                <w:lang w:val="es-419"/>
+              </w:rPr>
+              <w:t>delivery_type</w:t>
+            </w:r>
+            <w:proofErr w:type="spellEnd"/>
           </w:p>
           <w:p>
             <w:pPr>
@@ -6116,8 +6562,16 @@
               <w:rPr>
                 <w:lang w:val="es-419"/>
               </w:rPr>
-              <w:t xml:space="preserve"> order</w:t>
-            </w:r>
+              <w:t xml:space="preserve"> </w:t>
+            </w:r>
+            <w:proofErr w:type="spellStart"/>
+            <w:r>
+              <w:rPr>
+                <w:lang w:val="es-419"/>
+              </w:rPr>
+              <w:t>order</w:t>
+            </w:r>
+            <w:proofErr w:type="spellEnd"/>
           </w:p>
           <w:p>
             <w:pPr>
@@ -6134,8 +6588,16 @@
               <w:rPr>
                 <w:lang w:val="es-419"/>
               </w:rPr>
-              <w:t xml:space="preserve"> order_detail</w:t>
-            </w:r>
+              <w:t xml:space="preserve"> </w:t>
+            </w:r>
+            <w:proofErr w:type="spellStart"/>
+            <w:r>
+              <w:rPr>
+                <w:lang w:val="es-419"/>
+              </w:rPr>
+              <w:t>order_detail</w:t>
+            </w:r>
+            <w:proofErr w:type="spellEnd"/>
           </w:p>
           <w:p>
             <w:pPr>
@@ -6152,8 +6614,16 @@
               <w:rPr>
                 <w:lang w:val="es-419"/>
               </w:rPr>
-              <w:t xml:space="preserve"> payment_method</w:t>
-            </w:r>
+              <w:t xml:space="preserve"> </w:t>
+            </w:r>
+            <w:proofErr w:type="spellStart"/>
+            <w:r>
+              <w:rPr>
+                <w:lang w:val="es-419"/>
+              </w:rPr>
+              <w:t>payment_method</w:t>
+            </w:r>
+            <w:proofErr w:type="spellEnd"/>
           </w:p>
           <w:p>
             <w:pPr>
@@ -6188,8 +6658,16 @@
               <w:rPr>
                 <w:lang w:val="es-419"/>
               </w:rPr>
-              <w:t xml:space="preserve"> invoice</w:t>
-            </w:r>
+              <w:t xml:space="preserve"> </w:t>
+            </w:r>
+            <w:proofErr w:type="spellStart"/>
+            <w:r>
+              <w:rPr>
+                <w:lang w:val="es-419"/>
+              </w:rPr>
+              <w:t>invoice</w:t>
+            </w:r>
+            <w:proofErr w:type="spellEnd"/>
           </w:p>
           <w:p>
             <w:pPr>
@@ -6206,8 +6684,16 @@
               <w:rPr>
                 <w:lang w:val="es-419"/>
               </w:rPr>
-              <w:t xml:space="preserve"> card_issuer</w:t>
-            </w:r>
+              <w:t xml:space="preserve"> </w:t>
+            </w:r>
+            <w:proofErr w:type="spellStart"/>
+            <w:r>
+              <w:rPr>
+                <w:lang w:val="es-419"/>
+              </w:rPr>
+              <w:t>card_issuer</w:t>
+            </w:r>
+            <w:proofErr w:type="spellEnd"/>
           </w:p>
           <w:p>
             <w:pPr>
@@ -6224,8 +6710,16 @@
               <w:rPr>
                 <w:lang w:val="es-419"/>
               </w:rPr>
-              <w:t xml:space="preserve"> card_payment</w:t>
-            </w:r>
+              <w:t xml:space="preserve"> </w:t>
+            </w:r>
+            <w:proofErr w:type="spellStart"/>
+            <w:r>
+              <w:rPr>
+                <w:lang w:val="es-419"/>
+              </w:rPr>
+              <w:t>card_payment</w:t>
+            </w:r>
+            <w:proofErr w:type="spellEnd"/>
           </w:p>
         </w:tc>
       </w:tr>
@@ -6248,8 +6742,13 @@
       <w:r>
         <w:t xml:space="preserve">tabla </w:t>
       </w:r>
-      <w:r>
-        <w:t xml:space="preserve">iva_category). Para el resto de las tablas, se repite el mismo procedimiento. </w:t>
+      <w:proofErr w:type="spellStart"/>
+      <w:r>
+        <w:t>iva_category</w:t>
+      </w:r>
+      <w:proofErr w:type="spellEnd"/>
+      <w:r>
+        <w:t xml:space="preserve">). Para el resto de las tablas, se repite el mismo procedimiento. </w:t>
       </w:r>
     </w:p>
     <w:p>
@@ -6295,22 +6794,48 @@
       <w:r>
         <w:t xml:space="preserve">nos aparece una zona </w:t>
       </w:r>
+      <w:proofErr w:type="spellStart"/>
       <w:r>
         <w:rPr>
           <w:b/>
           <w:bCs/>
         </w:rPr>
-        <w:t>Export/Import</w:t>
-      </w:r>
+        <w:t>Export</w:t>
+      </w:r>
+      <w:proofErr w:type="spellEnd"/>
       <w:r>
         <w:rPr>
           <w:b/>
           <w:bCs/>
         </w:rPr>
+        <w:t>/</w:t>
+      </w:r>
+      <w:proofErr w:type="spellStart"/>
+      <w:r>
+        <w:rPr>
+          <w:b/>
+          <w:bCs/>
+        </w:rPr>
+        <w:t>Import</w:t>
+      </w:r>
+      <w:proofErr w:type="spellEnd"/>
+      <w:r>
+        <w:rPr>
+          <w:b/>
+          <w:bCs/>
+        </w:rPr>
         <w:t xml:space="preserve"> </w:t>
       </w:r>
       <w:r>
-        <w:t xml:space="preserve">y hacemos click sobre el ícono de importar </w:t>
+        <w:t xml:space="preserve">y hacemos </w:t>
+      </w:r>
+      <w:proofErr w:type="spellStart"/>
+      <w:r>
+        <w:t>click</w:t>
+      </w:r>
+      <w:proofErr w:type="spellEnd"/>
+      <w:r>
+        <w:t xml:space="preserve"> sobre el ícono de importar </w:t>
       </w:r>
       <w:r>
         <w:rPr>
@@ -6537,6 +7062,7 @@
         </w:rPr>
         <w:t xml:space="preserve"> con el botón </w:t>
       </w:r>
+      <w:proofErr w:type="spellStart"/>
       <w:r>
         <w:rPr>
           <w:b w:val="0"/>
@@ -6555,6 +7081,7 @@
         </w:rPr>
         <w:t>rowse</w:t>
       </w:r>
+      <w:proofErr w:type="spellEnd"/>
       <w:r>
         <w:rPr>
           <w:b w:val="0"/>
@@ -6702,7 +7229,23 @@
           <w:b w:val="0"/>
           <w:bCs/>
         </w:rPr>
-        <w:t xml:space="preserve">se nos abre el siguiente menú en donde escogemos la primera de las opciones y seleccionamos la tabla de destino correspondiente en donde se van a insertar los datos (iva_category en este caso) </w:t>
+        <w:t>se nos abre el siguiente menú en donde escogemos la primera de las opciones y seleccionamos la tabla de destino correspondiente en donde se van a insertar los datos (</w:t>
+      </w:r>
+      <w:proofErr w:type="spellStart"/>
+      <w:r>
+        <w:rPr>
+          <w:b w:val="0"/>
+          <w:bCs/>
+        </w:rPr>
+        <w:t>iva_category</w:t>
+      </w:r>
+      <w:proofErr w:type="spellEnd"/>
+      <w:r>
+        <w:rPr>
+          <w:b w:val="0"/>
+          <w:bCs/>
+        </w:rPr>
+        <w:t xml:space="preserve"> en este caso) </w:t>
       </w:r>
     </w:p>
     <w:p>
@@ -6955,6 +7498,7 @@
         </w:rPr>
         <w:t xml:space="preserve">columnas </w:t>
       </w:r>
+      <w:proofErr w:type="spellStart"/>
       <w:r>
         <w:rPr>
           <w:highlight w:val="white"/>
@@ -6962,6 +7506,7 @@
         </w:rPr>
         <w:t>Source</w:t>
       </w:r>
+      <w:proofErr w:type="spellEnd"/>
       <w:r>
         <w:rPr>
           <w:bCs/>
@@ -6970,6 +7515,7 @@
         </w:rPr>
         <w:t xml:space="preserve"> / </w:t>
       </w:r>
+      <w:proofErr w:type="spellStart"/>
       <w:r>
         <w:rPr>
           <w:bCs/>
@@ -6978,6 +7524,7 @@
         </w:rPr>
         <w:t>Dest</w:t>
       </w:r>
+      <w:proofErr w:type="spellEnd"/>
       <w:r>
         <w:rPr>
           <w:b w:val="0"/>
@@ -7491,7 +8038,7 @@
       <w:pPr>
         <w:pStyle w:val="Ttulo2"/>
       </w:pPr>
-      <w:bookmarkStart w:id="12" w:name="_Toc107776660"/>
+      <w:bookmarkStart w:id="12" w:name="_Toc108261115"/>
       <w:r>
         <w:lastRenderedPageBreak/>
         <w:t>Script de inserción de datos</w:t>
@@ -7575,9 +8122,11 @@
       <w:r>
         <w:t xml:space="preserve">El archivo se llama </w:t>
       </w:r>
+      <w:proofErr w:type="spellStart"/>
       <w:r>
         <w:t>mammoth-INSERT.sql</w:t>
       </w:r>
+      <w:proofErr w:type="spellEnd"/>
       <w:r>
         <w:t xml:space="preserve"> y se encuentra dentro de la carpeta “scripts</w:t>
       </w:r>
@@ -7588,7 +8137,15 @@
         <w:t>”.</w:t>
       </w:r>
       <w:r>
-        <w:t xml:space="preserve"> Igualmente, como se mencionó más arriba, dichas sentencias de inserción se encuentran en el script global mammoth-DB.sql, al igual que el resto de las sentencias </w:t>
+        <w:t xml:space="preserve"> Igualmente, como se mencionó más arriba, dichas sentencias de inserción se encuentran en el script global </w:t>
+      </w:r>
+      <w:proofErr w:type="spellStart"/>
+      <w:r>
+        <w:t>mammoth-DB.sql</w:t>
+      </w:r>
+      <w:proofErr w:type="spellEnd"/>
+      <w:r>
+        <w:t xml:space="preserve">, al igual que el resto de las sentencias </w:t>
       </w:r>
       <w:r>
         <w:t>que dan origen a los distintos objetos de nuestra BD</w:t>
@@ -7601,7 +8158,7 @@
       <w:pPr>
         <w:pStyle w:val="Ttulo1"/>
       </w:pPr>
-      <w:bookmarkStart w:id="13" w:name="_Toc107776661"/>
+      <w:bookmarkStart w:id="13" w:name="_Toc108261116"/>
       <w:r>
         <w:t>Vistas</w:t>
       </w:r>
@@ -7624,7 +8181,15 @@
         <w:t xml:space="preserve"> tener que</w:t>
       </w:r>
       <w:r>
-        <w:t xml:space="preserve"> ejecutar queries complejas para obtener la información.</w:t>
+        <w:t xml:space="preserve"> ejecutar </w:t>
+      </w:r>
+      <w:proofErr w:type="spellStart"/>
+      <w:r>
+        <w:t>queries</w:t>
+      </w:r>
+      <w:proofErr w:type="spellEnd"/>
+      <w:r>
+        <w:t xml:space="preserve"> complejas para obtener la información.</w:t>
       </w:r>
     </w:p>
     <w:p>
@@ -7663,9 +8228,11 @@
                 <w:numId w:val="1"/>
               </w:numPr>
             </w:pPr>
+            <w:proofErr w:type="spellStart"/>
             <w:r>
               <w:t>user_list</w:t>
             </w:r>
+            <w:proofErr w:type="spellEnd"/>
           </w:p>
         </w:tc>
         <w:tc>
@@ -7703,9 +8270,11 @@
                 <w:numId w:val="1"/>
               </w:numPr>
             </w:pPr>
+            <w:proofErr w:type="spellStart"/>
             <w:r>
               <w:t>favorite_rank</w:t>
             </w:r>
+            <w:proofErr w:type="spellEnd"/>
           </w:p>
         </w:tc>
         <w:tc>
@@ -7743,9 +8312,11 @@
                 <w:numId w:val="1"/>
               </w:numPr>
             </w:pPr>
+            <w:proofErr w:type="spellStart"/>
             <w:r>
               <w:t>subscription_by_topic</w:t>
             </w:r>
+            <w:proofErr w:type="spellEnd"/>
           </w:p>
         </w:tc>
         <w:tc>
@@ -7790,9 +8361,11 @@
                 <w:numId w:val="1"/>
               </w:numPr>
             </w:pPr>
+            <w:proofErr w:type="spellStart"/>
             <w:r>
               <w:t>product_list</w:t>
             </w:r>
+            <w:proofErr w:type="spellEnd"/>
           </w:p>
         </w:tc>
         <w:tc>
@@ -7830,9 +8403,11 @@
                 <w:numId w:val="1"/>
               </w:numPr>
             </w:pPr>
+            <w:proofErr w:type="spellStart"/>
             <w:r>
               <w:t>product_without_stock</w:t>
             </w:r>
+            <w:proofErr w:type="spellEnd"/>
           </w:p>
         </w:tc>
         <w:tc>
@@ -7877,9 +8452,11 @@
                 <w:numId w:val="1"/>
               </w:numPr>
             </w:pPr>
+            <w:proofErr w:type="spellStart"/>
             <w:r>
               <w:t>provider_list</w:t>
             </w:r>
+            <w:proofErr w:type="spellEnd"/>
           </w:p>
         </w:tc>
         <w:tc>
@@ -7917,9 +8494,11 @@
                 <w:numId w:val="1"/>
               </w:numPr>
             </w:pPr>
+            <w:proofErr w:type="spellStart"/>
             <w:r>
               <w:t>order_list</w:t>
             </w:r>
+            <w:proofErr w:type="spellEnd"/>
           </w:p>
         </w:tc>
         <w:tc>
@@ -7957,9 +8536,11 @@
                 <w:numId w:val="1"/>
               </w:numPr>
             </w:pPr>
+            <w:proofErr w:type="spellStart"/>
             <w:r>
               <w:t>order_to_prepare</w:t>
             </w:r>
+            <w:proofErr w:type="spellEnd"/>
           </w:p>
         </w:tc>
         <w:tc>
@@ -8004,9 +8585,11 @@
                 <w:numId w:val="1"/>
               </w:numPr>
             </w:pPr>
+            <w:proofErr w:type="spellStart"/>
             <w:r>
               <w:t>sales_by_day_of_week</w:t>
             </w:r>
+            <w:proofErr w:type="spellEnd"/>
           </w:p>
         </w:tc>
         <w:tc>
@@ -8044,9 +8627,11 @@
                 <w:numId w:val="1"/>
               </w:numPr>
             </w:pPr>
+            <w:proofErr w:type="spellStart"/>
             <w:r>
               <w:t>sales_by_product_category</w:t>
             </w:r>
+            <w:proofErr w:type="spellEnd"/>
           </w:p>
         </w:tc>
         <w:tc>
@@ -8085,7 +8670,7 @@
       <w:pPr>
         <w:pStyle w:val="Ttulo2"/>
       </w:pPr>
-      <w:bookmarkStart w:id="14" w:name="_Toc107776662"/>
+      <w:bookmarkStart w:id="14" w:name="_Toc108261117"/>
       <w:r>
         <w:rPr>
           <w:noProof/>
@@ -9390,7 +9975,7 @@
       <w:pPr>
         <w:pStyle w:val="Ttulo2"/>
       </w:pPr>
-      <w:bookmarkStart w:id="15" w:name="_Toc107776663"/>
+      <w:bookmarkStart w:id="15" w:name="_Toc108261118"/>
       <w:r>
         <w:t>Script de creación de vistas</w:t>
       </w:r>
@@ -9406,6 +9991,7 @@
       <w:r>
         <w:t xml:space="preserve">se llama </w:t>
       </w:r>
+      <w:proofErr w:type="spellStart"/>
       <w:r>
         <w:t>mammoth-</w:t>
       </w:r>
@@ -9415,6 +10001,7 @@
       <w:r>
         <w:t>.sql</w:t>
       </w:r>
+      <w:proofErr w:type="spellEnd"/>
       <w:r>
         <w:t xml:space="preserve"> y se encuentra dentro de la carpeta “scripts</w:t>
       </w:r>
@@ -9434,7 +10021,7 @@
       <w:pPr>
         <w:pStyle w:val="Ttulo1"/>
       </w:pPr>
-      <w:bookmarkStart w:id="16" w:name="_Toc107776664"/>
+      <w:bookmarkStart w:id="16" w:name="_Toc108261119"/>
       <w:r>
         <w:t>Funciones</w:t>
       </w:r>
@@ -9487,9 +10074,11 @@
                 <w:numId w:val="1"/>
               </w:numPr>
             </w:pPr>
+            <w:proofErr w:type="spellStart"/>
             <w:r>
               <w:t>get_subtotal</w:t>
             </w:r>
+            <w:proofErr w:type="spellEnd"/>
           </w:p>
         </w:tc>
         <w:tc>
@@ -9541,9 +10130,11 @@
                 <w:numId w:val="1"/>
               </w:numPr>
             </w:pPr>
+            <w:proofErr w:type="spellStart"/>
             <w:r>
               <w:t>get_order_amount</w:t>
             </w:r>
+            <w:proofErr w:type="spellEnd"/>
           </w:p>
           <w:p>
             <w:pPr>
@@ -9553,9 +10144,11 @@
                 <w:numId w:val="1"/>
               </w:numPr>
             </w:pPr>
+            <w:proofErr w:type="spellStart"/>
             <w:r>
               <w:t>invoice_type</w:t>
             </w:r>
+            <w:proofErr w:type="spellEnd"/>
           </w:p>
         </w:tc>
         <w:tc>
@@ -9609,9 +10202,11 @@
                 <w:numId w:val="1"/>
               </w:numPr>
             </w:pPr>
+            <w:proofErr w:type="spellStart"/>
             <w:r>
               <w:t>next_invoice_n</w:t>
             </w:r>
+            <w:proofErr w:type="spellEnd"/>
           </w:p>
         </w:tc>
         <w:tc>
@@ -9639,20 +10234,30 @@
     </w:tbl>
     <w:p>
       <w:pPr>
-        <w:pStyle w:val="Contenido"/>
-      </w:pPr>
+        <w:pStyle w:val="Ttulo2"/>
+        <w:rPr>
+          <w:sz w:val="28"/>
+          <w:szCs w:val="28"/>
+        </w:rPr>
+      </w:pPr>
+    </w:p>
+    <w:p>
+      <w:pPr>
+        <w:pStyle w:val="Ttulo2"/>
+      </w:pPr>
+      <w:bookmarkStart w:id="17" w:name="_Toc108261120"/>
       <w:r>
         <w:rPr>
           <w:noProof/>
         </w:rPr>
         <w:drawing>
-          <wp:anchor distT="0" distB="0" distL="114300" distR="114300" simplePos="0" relativeHeight="251686912" behindDoc="0" locked="0" layoutInCell="1" allowOverlap="1" wp14:anchorId="34856B48" wp14:editId="6616D3AD">
+          <wp:anchor distT="0" distB="0" distL="114300" distR="114300" simplePos="0" relativeHeight="251686912" behindDoc="0" locked="0" layoutInCell="1" allowOverlap="1" wp14:anchorId="34856B48" wp14:editId="6D54A1AA">
             <wp:simplePos x="0" y="0"/>
             <wp:positionH relativeFrom="column">
               <wp:posOffset>224790</wp:posOffset>
             </wp:positionH>
             <wp:positionV relativeFrom="paragraph">
-              <wp:posOffset>249555</wp:posOffset>
+              <wp:posOffset>309880</wp:posOffset>
             </wp:positionV>
             <wp:extent cx="5857875" cy="2190750"/>
             <wp:effectExtent l="0" t="0" r="0" b="0"/>
@@ -9702,20 +10307,14 @@
           </wp:anchor>
         </w:drawing>
       </w:r>
-    </w:p>
-    <w:p>
-      <w:pPr>
-        <w:pStyle w:val="Contenido"/>
-      </w:pPr>
-    </w:p>
-    <w:p>
-      <w:pPr>
-        <w:pStyle w:val="Contenido"/>
-      </w:pPr>
-    </w:p>
-    <w:p>
-      <w:pPr>
-        <w:pStyle w:val="Contenido"/>
+      <w:r>
+        <w:t>Descripción</w:t>
+      </w:r>
+      <w:bookmarkEnd w:id="17"/>
+    </w:p>
+    <w:p>
+      <w:pPr>
+        <w:pStyle w:val="Ttulo2"/>
       </w:pPr>
     </w:p>
     <w:p>
@@ -9743,7 +10342,7 @@
         </w:rPr>
         <w:lastRenderedPageBreak/>
         <w:drawing>
-          <wp:anchor distT="0" distB="0" distL="114300" distR="114300" simplePos="0" relativeHeight="251688960" behindDoc="0" locked="0" layoutInCell="1" allowOverlap="1" wp14:anchorId="09A22790" wp14:editId="594759A4">
+          <wp:anchor distT="0" distB="0" distL="114300" distR="114300" simplePos="0" relativeHeight="251688960" behindDoc="0" locked="0" layoutInCell="1" allowOverlap="1" wp14:anchorId="09A22790" wp14:editId="3CD976C4">
             <wp:simplePos x="0" y="0"/>
             <wp:positionH relativeFrom="column">
               <wp:posOffset>243840</wp:posOffset>
@@ -9800,6 +10399,9 @@
         </w:drawing>
       </w:r>
       <w:r>
+        <w:rPr>
+          <w:noProof/>
+        </w:rPr>
         <w:drawing>
           <wp:anchor distT="0" distB="0" distL="114300" distR="114300" simplePos="0" relativeHeight="251700224" behindDoc="0" locked="0" layoutInCell="1" allowOverlap="1" wp14:anchorId="400C1CFF" wp14:editId="56CE824C">
             <wp:simplePos x="0" y="0"/>
@@ -9926,11 +10528,11 @@
       <w:pPr>
         <w:pStyle w:val="Ttulo2"/>
       </w:pPr>
-      <w:bookmarkStart w:id="17" w:name="_Toc107776665"/>
+      <w:bookmarkStart w:id="18" w:name="_Toc108261121"/>
       <w:r>
         <w:t>Script de creación de funciones</w:t>
       </w:r>
-      <w:bookmarkEnd w:id="17"/>
+      <w:bookmarkEnd w:id="18"/>
     </w:p>
     <w:p>
       <w:pPr>
@@ -9939,6 +10541,7 @@
       <w:r>
         <w:t xml:space="preserve">El archivo que contiene la creación de funciones se llama </w:t>
       </w:r>
+      <w:proofErr w:type="spellStart"/>
       <w:r>
         <w:t>mammoth-</w:t>
       </w:r>
@@ -9948,6 +10551,7 @@
       <w:r>
         <w:t>.sql</w:t>
       </w:r>
+      <w:proofErr w:type="spellEnd"/>
       <w:r>
         <w:t xml:space="preserve"> y se encuentra dentro de la carpeta “scripts</w:t>
       </w:r>
@@ -9965,12 +10569,768 @@
     </w:p>
     <w:p>
       <w:pPr>
+        <w:pStyle w:val="Ttulo1"/>
+      </w:pPr>
+      <w:bookmarkStart w:id="19" w:name="_Toc108261122"/>
+      <w:r>
+        <w:t>Procedimientos almacenados</w:t>
+      </w:r>
+      <w:bookmarkEnd w:id="19"/>
+    </w:p>
+    <w:p>
+      <w:pPr>
+        <w:pStyle w:val="Contenido"/>
+      </w:pPr>
+      <w:r>
+        <w:t>Se crearon l</w:t>
+      </w:r>
+      <w:r>
+        <w:t>o</w:t>
+      </w:r>
+      <w:r>
+        <w:t xml:space="preserve">s siguientes </w:t>
+      </w:r>
+      <w:r>
+        <w:t>procedimientos</w:t>
+      </w:r>
+      <w:r>
+        <w:t xml:space="preserve"> almacenadas </w:t>
+      </w:r>
+      <w:r>
+        <w:t>para obtener ciertas funcionalidades</w:t>
+      </w:r>
+      <w:r>
+        <w:t xml:space="preserve"> personalizad</w:t>
+      </w:r>
+      <w:r>
+        <w:t>a</w:t>
+      </w:r>
+      <w:r>
+        <w:t xml:space="preserve">s que serán útiles </w:t>
+      </w:r>
+      <w:r>
+        <w:t xml:space="preserve">en la operación de </w:t>
+      </w:r>
+      <w:r>
+        <w:t>la base de datos.</w:t>
+      </w:r>
+    </w:p>
+    <w:p>
+      <w:pPr>
+        <w:pStyle w:val="Contenido"/>
+      </w:pPr>
+    </w:p>
+    <w:tbl>
+      <w:tblPr>
+        <w:tblStyle w:val="Tablaconcuadrcula"/>
+        <w:tblW w:w="0" w:type="auto"/>
+        <w:tblBorders>
+          <w:top w:val="none" w:sz="0" w:space="0" w:color="auto"/>
+          <w:left w:val="none" w:sz="0" w:space="0" w:color="auto"/>
+          <w:bottom w:val="none" w:sz="0" w:space="0" w:color="auto"/>
+          <w:right w:val="none" w:sz="0" w:space="0" w:color="auto"/>
+          <w:insideH w:val="none" w:sz="0" w:space="0" w:color="auto"/>
+          <w:insideV w:val="none" w:sz="0" w:space="0" w:color="auto"/>
+        </w:tblBorders>
+        <w:tblLook w:val="04A0" w:firstRow="1" w:lastRow="0" w:firstColumn="1" w:lastColumn="0" w:noHBand="0" w:noVBand="1"/>
+      </w:tblPr>
+      <w:tblGrid>
+        <w:gridCol w:w="5012"/>
+        <w:gridCol w:w="5012"/>
+      </w:tblGrid>
+      <w:tr>
+        <w:tc>
+          <w:tcPr>
+            <w:tcW w:w="5012" w:type="dxa"/>
+          </w:tcPr>
+          <w:p>
+            <w:pPr>
+              <w:pStyle w:val="Contenido"/>
+              <w:numPr>
+                <w:ilvl w:val="0"/>
+                <w:numId w:val="1"/>
+              </w:numPr>
+            </w:pPr>
+            <w:proofErr w:type="spellStart"/>
+            <w:r>
+              <w:t>show_products_ordered_by_field</w:t>
+            </w:r>
+            <w:proofErr w:type="spellEnd"/>
+          </w:p>
+        </w:tc>
+        <w:tc>
+          <w:tcPr>
+            <w:tcW w:w="5012" w:type="dxa"/>
+          </w:tcPr>
+          <w:p>
+            <w:pPr>
+              <w:pStyle w:val="Contenido"/>
+              <w:rPr>
+                <w:i/>
+                <w:iCs/>
+              </w:rPr>
+            </w:pPr>
+            <w:r>
+              <w:rPr>
+                <w:i/>
+                <w:iCs/>
+              </w:rPr>
+              <w:t>Obtener</w:t>
+            </w:r>
+            <w:r>
+              <w:rPr>
+                <w:i/>
+                <w:iCs/>
+              </w:rPr>
+              <w:t xml:space="preserve"> el listado de productos ordenados por un campo específico</w:t>
+            </w:r>
+          </w:p>
+        </w:tc>
+      </w:tr>
+      <w:tr>
+        <w:tc>
+          <w:tcPr>
+            <w:tcW w:w="5012" w:type="dxa"/>
+          </w:tcPr>
+          <w:p>
+            <w:pPr>
+              <w:pStyle w:val="Contenido"/>
+              <w:numPr>
+                <w:ilvl w:val="0"/>
+                <w:numId w:val="1"/>
+              </w:numPr>
+            </w:pPr>
+            <w:proofErr w:type="spellStart"/>
+            <w:r>
+              <w:t>delete_old_carts</w:t>
+            </w:r>
+            <w:proofErr w:type="spellEnd"/>
+          </w:p>
+        </w:tc>
+        <w:tc>
+          <w:tcPr>
+            <w:tcW w:w="5012" w:type="dxa"/>
+          </w:tcPr>
+          <w:p>
+            <w:pPr>
+              <w:pStyle w:val="Contenido"/>
+              <w:rPr>
+                <w:i/>
+                <w:iCs/>
+              </w:rPr>
+            </w:pPr>
+            <w:r>
+              <w:rPr>
+                <w:i/>
+                <w:iCs/>
+              </w:rPr>
+              <w:t>Borra los carritos antiguos</w:t>
+            </w:r>
+            <w:r>
+              <w:rPr>
+                <w:i/>
+                <w:iCs/>
+              </w:rPr>
+              <w:t xml:space="preserve"> </w:t>
+            </w:r>
+          </w:p>
+        </w:tc>
+      </w:tr>
+    </w:tbl>
+    <w:p>
+      <w:pPr>
+        <w:pStyle w:val="Contenido"/>
+      </w:pPr>
+    </w:p>
+    <w:p>
+      <w:pPr>
+        <w:pStyle w:val="Ttulo2"/>
+      </w:pPr>
+      <w:bookmarkStart w:id="20" w:name="_Toc108261123"/>
+      <w:r>
+        <w:lastRenderedPageBreak/>
+        <w:drawing>
+          <wp:anchor distT="0" distB="0" distL="114300" distR="114300" simplePos="0" relativeHeight="251701248" behindDoc="0" locked="0" layoutInCell="1" allowOverlap="1" wp14:anchorId="1F0A99AB" wp14:editId="471CDFA1">
+            <wp:simplePos x="0" y="0"/>
+            <wp:positionH relativeFrom="column">
+              <wp:posOffset>234315</wp:posOffset>
+            </wp:positionH>
+            <wp:positionV relativeFrom="paragraph">
+              <wp:posOffset>281305</wp:posOffset>
+            </wp:positionV>
+            <wp:extent cx="5819140" cy="2009775"/>
+            <wp:effectExtent l="0" t="0" r="0" b="9525"/>
+            <wp:wrapTopAndBottom/>
+            <wp:docPr id="66" name="Imagen 66"/>
+            <wp:cNvGraphicFramePr>
+              <a:graphicFrameLocks xmlns:a="http://schemas.openxmlformats.org/drawingml/2006/main" noChangeAspect="1"/>
+            </wp:cNvGraphicFramePr>
+            <a:graphic xmlns:a="http://schemas.openxmlformats.org/drawingml/2006/main">
+              <a:graphicData uri="http://schemas.openxmlformats.org/drawingml/2006/picture">
+                <pic:pic xmlns:pic="http://schemas.openxmlformats.org/drawingml/2006/picture">
+                  <pic:nvPicPr>
+                    <pic:cNvPr id="0" name="Picture 2"/>
+                    <pic:cNvPicPr>
+                      <a:picLocks noChangeAspect="1" noChangeArrowheads="1"/>
+                    </pic:cNvPicPr>
+                  </pic:nvPicPr>
+                  <pic:blipFill>
+                    <a:blip r:embed="rId67">
+                      <a:extLst>
+                        <a:ext uri="{28A0092B-C50C-407E-A947-70E740481C1C}">
+                          <a14:useLocalDpi xmlns:a14="http://schemas.microsoft.com/office/drawing/2010/main" val="0"/>
+                        </a:ext>
+                      </a:extLst>
+                    </a:blip>
+                    <a:srcRect/>
+                    <a:stretch>
+                      <a:fillRect/>
+                    </a:stretch>
+                  </pic:blipFill>
+                  <pic:spPr bwMode="auto">
+                    <a:xfrm>
+                      <a:off x="0" y="0"/>
+                      <a:ext cx="5819140" cy="2009775"/>
+                    </a:xfrm>
+                    <a:prstGeom prst="rect">
+                      <a:avLst/>
+                    </a:prstGeom>
+                    <a:noFill/>
+                    <a:ln>
+                      <a:noFill/>
+                    </a:ln>
+                  </pic:spPr>
+                </pic:pic>
+              </a:graphicData>
+            </a:graphic>
+            <wp14:sizeRelH relativeFrom="margin">
+              <wp14:pctWidth>0</wp14:pctWidth>
+            </wp14:sizeRelH>
+            <wp14:sizeRelV relativeFrom="margin">
+              <wp14:pctHeight>0</wp14:pctHeight>
+            </wp14:sizeRelV>
+          </wp:anchor>
+        </w:drawing>
+      </w:r>
+      <w:r>
+        <w:t>Descripción</w:t>
+      </w:r>
+      <w:bookmarkEnd w:id="20"/>
+    </w:p>
+    <w:p>
+      <w:pPr>
+        <w:pStyle w:val="Contenido"/>
+      </w:pPr>
+      <w:r>
+        <w:drawing>
+          <wp:anchor distT="0" distB="0" distL="114300" distR="114300" simplePos="0" relativeHeight="251703296" behindDoc="0" locked="0" layoutInCell="1" allowOverlap="1" wp14:anchorId="0FE597B4" wp14:editId="504AB1D7">
+            <wp:simplePos x="0" y="0"/>
+            <wp:positionH relativeFrom="column">
+              <wp:posOffset>224790</wp:posOffset>
+            </wp:positionH>
+            <wp:positionV relativeFrom="paragraph">
+              <wp:posOffset>5044440</wp:posOffset>
+            </wp:positionV>
+            <wp:extent cx="5828665" cy="1845945"/>
+            <wp:effectExtent l="0" t="0" r="0" b="1905"/>
+            <wp:wrapTopAndBottom/>
+            <wp:docPr id="68" name="Imagen 68"/>
+            <wp:cNvGraphicFramePr>
+              <a:graphicFrameLocks xmlns:a="http://schemas.openxmlformats.org/drawingml/2006/main" noChangeAspect="1"/>
+            </wp:cNvGraphicFramePr>
+            <a:graphic xmlns:a="http://schemas.openxmlformats.org/drawingml/2006/main">
+              <a:graphicData uri="http://schemas.openxmlformats.org/drawingml/2006/picture">
+                <pic:pic xmlns:pic="http://schemas.openxmlformats.org/drawingml/2006/picture">
+                  <pic:nvPicPr>
+                    <pic:cNvPr id="0" name="Picture 3"/>
+                    <pic:cNvPicPr>
+                      <a:picLocks noChangeAspect="1" noChangeArrowheads="1"/>
+                    </pic:cNvPicPr>
+                  </pic:nvPicPr>
+                  <pic:blipFill>
+                    <a:blip r:embed="rId68">
+                      <a:extLst>
+                        <a:ext uri="{28A0092B-C50C-407E-A947-70E740481C1C}">
+                          <a14:useLocalDpi xmlns:a14="http://schemas.microsoft.com/office/drawing/2010/main" val="0"/>
+                        </a:ext>
+                      </a:extLst>
+                    </a:blip>
+                    <a:srcRect/>
+                    <a:stretch>
+                      <a:fillRect/>
+                    </a:stretch>
+                  </pic:blipFill>
+                  <pic:spPr bwMode="auto">
+                    <a:xfrm>
+                      <a:off x="0" y="0"/>
+                      <a:ext cx="5828665" cy="1845945"/>
+                    </a:xfrm>
+                    <a:prstGeom prst="rect">
+                      <a:avLst/>
+                    </a:prstGeom>
+                    <a:noFill/>
+                    <a:ln>
+                      <a:noFill/>
+                    </a:ln>
+                  </pic:spPr>
+                </pic:pic>
+              </a:graphicData>
+            </a:graphic>
+            <wp14:sizeRelH relativeFrom="margin">
+              <wp14:pctWidth>0</wp14:pctWidth>
+            </wp14:sizeRelH>
+            <wp14:sizeRelV relativeFrom="margin">
+              <wp14:pctHeight>0</wp14:pctHeight>
+            </wp14:sizeRelV>
+          </wp:anchor>
+        </w:drawing>
+      </w:r>
+      <w:r>
+        <w:drawing>
+          <wp:anchor distT="0" distB="0" distL="114300" distR="114300" simplePos="0" relativeHeight="251702272" behindDoc="0" locked="0" layoutInCell="1" allowOverlap="1" wp14:anchorId="2CA7D1AD" wp14:editId="30B43A3E">
+            <wp:simplePos x="0" y="0"/>
+            <wp:positionH relativeFrom="column">
+              <wp:posOffset>-3810</wp:posOffset>
+            </wp:positionH>
+            <wp:positionV relativeFrom="paragraph">
+              <wp:posOffset>2177415</wp:posOffset>
+            </wp:positionV>
+            <wp:extent cx="6371590" cy="2670810"/>
+            <wp:effectExtent l="0" t="0" r="0" b="0"/>
+            <wp:wrapTopAndBottom/>
+            <wp:docPr id="67" name="Imagen 67"/>
+            <wp:cNvGraphicFramePr>
+              <a:graphicFrameLocks xmlns:a="http://schemas.openxmlformats.org/drawingml/2006/main" noChangeAspect="1"/>
+            </wp:cNvGraphicFramePr>
+            <a:graphic xmlns:a="http://schemas.openxmlformats.org/drawingml/2006/main">
+              <a:graphicData uri="http://schemas.openxmlformats.org/drawingml/2006/picture">
+                <pic:pic xmlns:pic="http://schemas.openxmlformats.org/drawingml/2006/picture">
+                  <pic:nvPicPr>
+                    <pic:cNvPr id="1" name=""/>
+                    <pic:cNvPicPr/>
+                  </pic:nvPicPr>
+                  <pic:blipFill>
+                    <a:blip r:embed="rId69">
+                      <a:extLst>
+                        <a:ext uri="{28A0092B-C50C-407E-A947-70E740481C1C}">
+                          <a14:useLocalDpi xmlns:a14="http://schemas.microsoft.com/office/drawing/2010/main" val="0"/>
+                        </a:ext>
+                      </a:extLst>
+                    </a:blip>
+                    <a:stretch>
+                      <a:fillRect/>
+                    </a:stretch>
+                  </pic:blipFill>
+                  <pic:spPr>
+                    <a:xfrm>
+                      <a:off x="0" y="0"/>
+                      <a:ext cx="6371590" cy="2670810"/>
+                    </a:xfrm>
+                    <a:prstGeom prst="rect">
+                      <a:avLst/>
+                    </a:prstGeom>
+                  </pic:spPr>
+                </pic:pic>
+              </a:graphicData>
+            </a:graphic>
+          </wp:anchor>
+        </w:drawing>
+      </w:r>
+      <w:r>
+        <w:t xml:space="preserve"> </w:t>
+      </w:r>
+    </w:p>
+    <w:p>
+      <w:pPr>
+        <w:pStyle w:val="Contenido"/>
+      </w:pPr>
+    </w:p>
+    <w:p>
+      <w:pPr>
+        <w:pStyle w:val="Contenido"/>
+      </w:pPr>
+    </w:p>
+    <w:p>
+      <w:pPr>
+        <w:pStyle w:val="Contenido"/>
+      </w:pPr>
+    </w:p>
+    <w:p>
+      <w:pPr>
+        <w:pStyle w:val="Contenido"/>
+      </w:pPr>
+    </w:p>
+    <w:p>
+      <w:pPr>
+        <w:pStyle w:val="Contenido"/>
+      </w:pPr>
+    </w:p>
+    <w:p>
+      <w:pPr>
+        <w:pStyle w:val="Contenido"/>
+      </w:pPr>
+    </w:p>
+    <w:p>
+      <w:pPr>
+        <w:pStyle w:val="Contenido"/>
+      </w:pPr>
+    </w:p>
+    <w:p>
+      <w:pPr>
+        <w:pStyle w:val="Contenido"/>
+        <w:jc w:val="center"/>
+        <w:rPr>
+          <w:sz w:val="24"/>
+          <w:szCs w:val="24"/>
+        </w:rPr>
+      </w:pPr>
+      <w:r>
+        <w:rPr>
+          <w:noProof/>
+          <w:sz w:val="24"/>
+          <w:szCs w:val="24"/>
+        </w:rPr>
+        <w:lastRenderedPageBreak/>
+        <w:drawing>
+          <wp:anchor distT="0" distB="0" distL="114300" distR="114300" simplePos="0" relativeHeight="251704320" behindDoc="0" locked="0" layoutInCell="1" allowOverlap="1" wp14:anchorId="7A79450A" wp14:editId="3F0FDF1F">
+            <wp:simplePos x="0" y="0"/>
+            <wp:positionH relativeFrom="column">
+              <wp:posOffset>367665</wp:posOffset>
+            </wp:positionH>
+            <wp:positionV relativeFrom="paragraph">
+              <wp:posOffset>237490</wp:posOffset>
+            </wp:positionV>
+            <wp:extent cx="5633085" cy="3122295"/>
+            <wp:effectExtent l="0" t="0" r="5715" b="1905"/>
+            <wp:wrapTopAndBottom/>
+            <wp:docPr id="69" name="Imagen 69"/>
+            <wp:cNvGraphicFramePr>
+              <a:graphicFrameLocks xmlns:a="http://schemas.openxmlformats.org/drawingml/2006/main" noChangeAspect="1"/>
+            </wp:cNvGraphicFramePr>
+            <a:graphic xmlns:a="http://schemas.openxmlformats.org/drawingml/2006/main">
+              <a:graphicData uri="http://schemas.openxmlformats.org/drawingml/2006/picture">
+                <pic:pic xmlns:pic="http://schemas.openxmlformats.org/drawingml/2006/picture">
+                  <pic:nvPicPr>
+                    <pic:cNvPr id="69" name="Imagen 69"/>
+                    <pic:cNvPicPr/>
+                  </pic:nvPicPr>
+                  <pic:blipFill>
+                    <a:blip r:embed="rId70">
+                      <a:extLst>
+                        <a:ext uri="{28A0092B-C50C-407E-A947-70E740481C1C}">
+                          <a14:useLocalDpi xmlns:a14="http://schemas.microsoft.com/office/drawing/2010/main" val="0"/>
+                        </a:ext>
+                      </a:extLst>
+                    </a:blip>
+                    <a:stretch>
+                      <a:fillRect/>
+                    </a:stretch>
+                  </pic:blipFill>
+                  <pic:spPr>
+                    <a:xfrm>
+                      <a:off x="0" y="0"/>
+                      <a:ext cx="5633085" cy="3122295"/>
+                    </a:xfrm>
+                    <a:prstGeom prst="rect">
+                      <a:avLst/>
+                    </a:prstGeom>
+                  </pic:spPr>
+                </pic:pic>
+              </a:graphicData>
+            </a:graphic>
+            <wp14:sizeRelH relativeFrom="margin">
+              <wp14:pctWidth>0</wp14:pctWidth>
+            </wp14:sizeRelH>
+            <wp14:sizeRelV relativeFrom="margin">
+              <wp14:pctHeight>0</wp14:pctHeight>
+            </wp14:sizeRelV>
+          </wp:anchor>
+        </w:drawing>
+      </w:r>
+      <w:r>
+        <w:rPr>
+          <w:sz w:val="24"/>
+          <w:szCs w:val="24"/>
+        </w:rPr>
+        <w:t xml:space="preserve">Tabla </w:t>
+      </w:r>
+      <w:proofErr w:type="spellStart"/>
+      <w:r>
+        <w:rPr>
+          <w:sz w:val="24"/>
+          <w:szCs w:val="24"/>
+        </w:rPr>
+        <w:t>cart</w:t>
+      </w:r>
+      <w:proofErr w:type="spellEnd"/>
+      <w:r>
+        <w:rPr>
+          <w:sz w:val="24"/>
+          <w:szCs w:val="24"/>
+        </w:rPr>
+        <w:t>, a</w:t>
+      </w:r>
+      <w:r>
+        <w:rPr>
+          <w:sz w:val="24"/>
+          <w:szCs w:val="24"/>
+        </w:rPr>
+        <w:t>ntes de llamar al SP</w:t>
+      </w:r>
+    </w:p>
+    <w:p>
+      <w:pPr>
+        <w:pStyle w:val="Contenido"/>
+        <w:jc w:val="center"/>
+        <w:rPr>
+          <w:sz w:val="24"/>
+          <w:szCs w:val="24"/>
+        </w:rPr>
+      </w:pPr>
+      <w:r>
+        <w:rPr>
+          <w:noProof/>
+          <w:sz w:val="24"/>
+          <w:szCs w:val="24"/>
+        </w:rPr>
+        <w:drawing>
+          <wp:anchor distT="0" distB="0" distL="114300" distR="114300" simplePos="0" relativeHeight="251705344" behindDoc="0" locked="0" layoutInCell="1" allowOverlap="1" wp14:anchorId="15A90F6B" wp14:editId="5EBD59CB">
+            <wp:simplePos x="0" y="0"/>
+            <wp:positionH relativeFrom="column">
+              <wp:posOffset>1844040</wp:posOffset>
+            </wp:positionH>
+            <wp:positionV relativeFrom="paragraph">
+              <wp:posOffset>3376295</wp:posOffset>
+            </wp:positionV>
+            <wp:extent cx="2686050" cy="1746885"/>
+            <wp:effectExtent l="0" t="0" r="0" b="5715"/>
+            <wp:wrapTopAndBottom/>
+            <wp:docPr id="71" name="Imagen 71"/>
+            <wp:cNvGraphicFramePr>
+              <a:graphicFrameLocks xmlns:a="http://schemas.openxmlformats.org/drawingml/2006/main" noChangeAspect="1"/>
+            </wp:cNvGraphicFramePr>
+            <a:graphic xmlns:a="http://schemas.openxmlformats.org/drawingml/2006/main">
+              <a:graphicData uri="http://schemas.openxmlformats.org/drawingml/2006/picture">
+                <pic:pic xmlns:pic="http://schemas.openxmlformats.org/drawingml/2006/picture">
+                  <pic:nvPicPr>
+                    <pic:cNvPr id="71" name="Imagen 71"/>
+                    <pic:cNvPicPr/>
+                  </pic:nvPicPr>
+                  <pic:blipFill>
+                    <a:blip r:embed="rId71">
+                      <a:extLst>
+                        <a:ext uri="{28A0092B-C50C-407E-A947-70E740481C1C}">
+                          <a14:useLocalDpi xmlns:a14="http://schemas.microsoft.com/office/drawing/2010/main" val="0"/>
+                        </a:ext>
+                      </a:extLst>
+                    </a:blip>
+                    <a:stretch>
+                      <a:fillRect/>
+                    </a:stretch>
+                  </pic:blipFill>
+                  <pic:spPr>
+                    <a:xfrm>
+                      <a:off x="0" y="0"/>
+                      <a:ext cx="2686050" cy="1746885"/>
+                    </a:xfrm>
+                    <a:prstGeom prst="rect">
+                      <a:avLst/>
+                    </a:prstGeom>
+                  </pic:spPr>
+                </pic:pic>
+              </a:graphicData>
+            </a:graphic>
+            <wp14:sizeRelH relativeFrom="margin">
+              <wp14:pctWidth>0</wp14:pctWidth>
+            </wp14:sizeRelH>
+            <wp14:sizeRelV relativeFrom="margin">
+              <wp14:pctHeight>0</wp14:pctHeight>
+            </wp14:sizeRelV>
+          </wp:anchor>
+        </w:drawing>
+      </w:r>
+      <w:r>
+        <w:rPr>
+          <w:sz w:val="24"/>
+          <w:szCs w:val="24"/>
+        </w:rPr>
+        <w:t>Llamando</w:t>
+      </w:r>
+      <w:r>
+        <w:rPr>
+          <w:sz w:val="24"/>
+          <w:szCs w:val="24"/>
+        </w:rPr>
+        <w:t xml:space="preserve"> al SP</w:t>
+      </w:r>
+    </w:p>
+    <w:p>
+      <w:pPr>
+        <w:pStyle w:val="Contenido"/>
+        <w:jc w:val="center"/>
+        <w:rPr>
+          <w:sz w:val="24"/>
+          <w:szCs w:val="24"/>
+        </w:rPr>
+      </w:pPr>
+      <w:r>
+        <w:rPr>
+          <w:noProof/>
+        </w:rPr>
+        <w:drawing>
+          <wp:anchor distT="0" distB="0" distL="114300" distR="114300" simplePos="0" relativeHeight="251706368" behindDoc="0" locked="0" layoutInCell="1" allowOverlap="1" wp14:anchorId="7783423C" wp14:editId="006D172D">
+            <wp:simplePos x="0" y="0"/>
+            <wp:positionH relativeFrom="column">
+              <wp:posOffset>377190</wp:posOffset>
+            </wp:positionH>
+            <wp:positionV relativeFrom="paragraph">
+              <wp:posOffset>2033905</wp:posOffset>
+            </wp:positionV>
+            <wp:extent cx="5623560" cy="3343275"/>
+            <wp:effectExtent l="0" t="0" r="0" b="9525"/>
+            <wp:wrapTopAndBottom/>
+            <wp:docPr id="72" name="Imagen 72"/>
+            <wp:cNvGraphicFramePr>
+              <a:graphicFrameLocks xmlns:a="http://schemas.openxmlformats.org/drawingml/2006/main" noChangeAspect="1"/>
+            </wp:cNvGraphicFramePr>
+            <a:graphic xmlns:a="http://schemas.openxmlformats.org/drawingml/2006/main">
+              <a:graphicData uri="http://schemas.openxmlformats.org/drawingml/2006/picture">
+                <pic:pic xmlns:pic="http://schemas.openxmlformats.org/drawingml/2006/picture">
+                  <pic:nvPicPr>
+                    <pic:cNvPr id="72" name="Imagen 72"/>
+                    <pic:cNvPicPr/>
+                  </pic:nvPicPr>
+                  <pic:blipFill>
+                    <a:blip r:embed="rId72">
+                      <a:extLst>
+                        <a:ext uri="{28A0092B-C50C-407E-A947-70E740481C1C}">
+                          <a14:useLocalDpi xmlns:a14="http://schemas.microsoft.com/office/drawing/2010/main" val="0"/>
+                        </a:ext>
+                      </a:extLst>
+                    </a:blip>
+                    <a:stretch>
+                      <a:fillRect/>
+                    </a:stretch>
+                  </pic:blipFill>
+                  <pic:spPr>
+                    <a:xfrm>
+                      <a:off x="0" y="0"/>
+                      <a:ext cx="5623560" cy="3343275"/>
+                    </a:xfrm>
+                    <a:prstGeom prst="rect">
+                      <a:avLst/>
+                    </a:prstGeom>
+                  </pic:spPr>
+                </pic:pic>
+              </a:graphicData>
+            </a:graphic>
+          </wp:anchor>
+        </w:drawing>
+      </w:r>
+      <w:r>
+        <w:rPr>
+          <w:sz w:val="24"/>
+          <w:szCs w:val="24"/>
+        </w:rPr>
+        <w:t xml:space="preserve">Tabla </w:t>
+      </w:r>
+      <w:proofErr w:type="spellStart"/>
+      <w:r>
+        <w:rPr>
+          <w:sz w:val="24"/>
+          <w:szCs w:val="24"/>
+        </w:rPr>
+        <w:t>cart</w:t>
+      </w:r>
+      <w:proofErr w:type="spellEnd"/>
+      <w:r>
+        <w:rPr>
+          <w:sz w:val="24"/>
+          <w:szCs w:val="24"/>
+        </w:rPr>
+        <w:t>, d</w:t>
+      </w:r>
+      <w:r>
+        <w:rPr>
+          <w:sz w:val="24"/>
+          <w:szCs w:val="24"/>
+        </w:rPr>
+        <w:t>espués</w:t>
+      </w:r>
+      <w:r>
+        <w:rPr>
+          <w:sz w:val="24"/>
+          <w:szCs w:val="24"/>
+        </w:rPr>
+        <w:t xml:space="preserve"> de llamar al SP</w:t>
+      </w:r>
+    </w:p>
+    <w:p>
+      <w:pPr>
+        <w:pStyle w:val="Ttulo2"/>
+      </w:pPr>
+      <w:bookmarkStart w:id="21" w:name="_Toc108261124"/>
+      <w:r>
+        <w:lastRenderedPageBreak/>
+        <w:t xml:space="preserve">Script de creación de </w:t>
+      </w:r>
+      <w:r>
+        <w:t>procedimientos almacenados</w:t>
+      </w:r>
+      <w:bookmarkEnd w:id="21"/>
+    </w:p>
+    <w:p>
+      <w:pPr>
+        <w:pStyle w:val="Contenido"/>
+      </w:pPr>
+      <w:r>
+        <w:t xml:space="preserve">El archivo que contiene la creación de </w:t>
+      </w:r>
+      <w:r>
+        <w:t>procedimientos almacenados (</w:t>
+      </w:r>
+      <w:proofErr w:type="spellStart"/>
+      <w:r>
+        <w:t>stored</w:t>
+      </w:r>
+      <w:proofErr w:type="spellEnd"/>
+      <w:r>
+        <w:t xml:space="preserve"> </w:t>
+      </w:r>
+      <w:proofErr w:type="spellStart"/>
+      <w:r>
+        <w:t>procedures</w:t>
+      </w:r>
+      <w:proofErr w:type="spellEnd"/>
+      <w:r>
+        <w:t>)</w:t>
+      </w:r>
+      <w:r>
+        <w:t xml:space="preserve"> se llama </w:t>
+      </w:r>
+      <w:proofErr w:type="spellStart"/>
+      <w:r>
+        <w:t>mammoth-</w:t>
+      </w:r>
+      <w:r>
+        <w:t>SP</w:t>
+      </w:r>
+      <w:r>
+        <w:t>.sql</w:t>
+      </w:r>
+      <w:proofErr w:type="spellEnd"/>
+      <w:r>
+        <w:t xml:space="preserve"> y se encuentra dentro de la carpeta “scripts/single-scripts”.</w:t>
+      </w:r>
+    </w:p>
+    <w:p>
+      <w:pPr>
         <w:pStyle w:val="Contenido"/>
       </w:pPr>
     </w:p>
     <w:sectPr>
-      <w:headerReference w:type="default" r:id="rId67"/>
-      <w:footerReference w:type="default" r:id="rId68"/>
+      <w:headerReference w:type="default" r:id="rId73"/>
+      <w:footerReference w:type="default" r:id="rId74"/>
       <w:type w:val="continuous"/>
       <w:pgSz w:w="11906" w:h="16838" w:code="9"/>
       <w:pgMar w:top="720" w:right="936" w:bottom="720" w:left="936" w:header="0" w:footer="289" w:gutter="0"/>
@@ -11797,7 +13157,9 @@
   <w:rsids>
     <w:rsidRoot w:val="001B6C7C"/>
     <w:rsid w:val="00021B93"/>
+    <w:rsid w:val="00023CB2"/>
     <w:rsid w:val="00063833"/>
+    <w:rsid w:val="001627AD"/>
     <w:rsid w:val="001B6C7C"/>
     <w:rsid w:val="001B6CF2"/>
     <w:rsid w:val="00262E72"/>

--- a/PF_SQL.docx
+++ b/PF_SQL.docx
@@ -886,7 +886,7 @@
             </w:rPr>
             <w:fldChar w:fldCharType="separate"/>
           </w:r>
-          <w:hyperlink w:anchor="_Toc108261103" w:history="1">
+          <w:hyperlink w:anchor="_Toc108723965" w:history="1">
             <w:r>
               <w:rPr>
                 <w:rStyle w:val="Hipervnculo"/>
@@ -913,7 +913,7 @@
                 <w:noProof/>
                 <w:webHidden/>
               </w:rPr>
-              <w:instrText xml:space="preserve"> PAGEREF _Toc108261103 \h </w:instrText>
+              <w:instrText xml:space="preserve"> PAGEREF _Toc108723965 \h </w:instrText>
             </w:r>
             <w:r>
               <w:rPr>
@@ -957,7 +957,7 @@
               <w:lang w:val="es-AR" w:eastAsia="es-AR"/>
             </w:rPr>
           </w:pPr>
-          <w:hyperlink w:anchor="_Toc108261104" w:history="1">
+          <w:hyperlink w:anchor="_Toc108723966" w:history="1">
             <w:r>
               <w:rPr>
                 <w:rStyle w:val="Hipervnculo"/>
@@ -984,7 +984,7 @@
                 <w:noProof/>
                 <w:webHidden/>
               </w:rPr>
-              <w:instrText xml:space="preserve"> PAGEREF _Toc108261104 \h </w:instrText>
+              <w:instrText xml:space="preserve"> PAGEREF _Toc108723966 \h </w:instrText>
             </w:r>
             <w:r>
               <w:rPr>
@@ -1028,7 +1028,7 @@
               <w:lang w:val="es-AR" w:eastAsia="es-AR"/>
             </w:rPr>
           </w:pPr>
-          <w:hyperlink w:anchor="_Toc108261105" w:history="1">
+          <w:hyperlink w:anchor="_Toc108723967" w:history="1">
             <w:r>
               <w:rPr>
                 <w:rStyle w:val="Hipervnculo"/>
@@ -1055,7 +1055,7 @@
                 <w:noProof/>
                 <w:webHidden/>
               </w:rPr>
-              <w:instrText xml:space="preserve"> PAGEREF _Toc108261105 \h </w:instrText>
+              <w:instrText xml:space="preserve"> PAGEREF _Toc108723967 \h </w:instrText>
             </w:r>
             <w:r>
               <w:rPr>
@@ -1099,7 +1099,7 @@
               <w:lang w:val="es-AR" w:eastAsia="es-AR"/>
             </w:rPr>
           </w:pPr>
-          <w:hyperlink w:anchor="_Toc108261106" w:history="1">
+          <w:hyperlink w:anchor="_Toc108723968" w:history="1">
             <w:r>
               <w:rPr>
                 <w:rStyle w:val="Hipervnculo"/>
@@ -1126,7 +1126,7 @@
                 <w:noProof/>
                 <w:webHidden/>
               </w:rPr>
-              <w:instrText xml:space="preserve"> PAGEREF _Toc108261106 \h </w:instrText>
+              <w:instrText xml:space="preserve"> PAGEREF _Toc108723968 \h </w:instrText>
             </w:r>
             <w:r>
               <w:rPr>
@@ -1170,7 +1170,7 @@
               <w:lang w:val="es-AR" w:eastAsia="es-AR"/>
             </w:rPr>
           </w:pPr>
-          <w:hyperlink w:anchor="_Toc108261107" w:history="1">
+          <w:hyperlink w:anchor="_Toc108723969" w:history="1">
             <w:r>
               <w:rPr>
                 <w:rStyle w:val="Hipervnculo"/>
@@ -1197,7 +1197,7 @@
                 <w:noProof/>
                 <w:webHidden/>
               </w:rPr>
-              <w:instrText xml:space="preserve"> PAGEREF _Toc108261107 \h </w:instrText>
+              <w:instrText xml:space="preserve"> PAGEREF _Toc108723969 \h </w:instrText>
             </w:r>
             <w:r>
               <w:rPr>
@@ -1241,7 +1241,7 @@
               <w:lang w:val="es-AR" w:eastAsia="es-AR"/>
             </w:rPr>
           </w:pPr>
-          <w:hyperlink w:anchor="_Toc108261108" w:history="1">
+          <w:hyperlink w:anchor="_Toc108723970" w:history="1">
             <w:r>
               <w:rPr>
                 <w:rStyle w:val="Hipervnculo"/>
@@ -1268,7 +1268,7 @@
                 <w:noProof/>
                 <w:webHidden/>
               </w:rPr>
-              <w:instrText xml:space="preserve"> PAGEREF _Toc108261108 \h </w:instrText>
+              <w:instrText xml:space="preserve"> PAGEREF _Toc108723970 \h </w:instrText>
             </w:r>
             <w:r>
               <w:rPr>
@@ -1312,7 +1312,7 @@
               <w:lang w:val="es-AR" w:eastAsia="es-AR"/>
             </w:rPr>
           </w:pPr>
-          <w:hyperlink w:anchor="_Toc108261109" w:history="1">
+          <w:hyperlink w:anchor="_Toc108723971" w:history="1">
             <w:r>
               <w:rPr>
                 <w:rStyle w:val="Hipervnculo"/>
@@ -1339,7 +1339,7 @@
                 <w:noProof/>
                 <w:webHidden/>
               </w:rPr>
-              <w:instrText xml:space="preserve"> PAGEREF _Toc108261109 \h </w:instrText>
+              <w:instrText xml:space="preserve"> PAGEREF _Toc108723971 \h </w:instrText>
             </w:r>
             <w:r>
               <w:rPr>
@@ -1383,7 +1383,7 @@
               <w:lang w:val="es-AR" w:eastAsia="es-AR"/>
             </w:rPr>
           </w:pPr>
-          <w:hyperlink w:anchor="_Toc108261110" w:history="1">
+          <w:hyperlink w:anchor="_Toc108723972" w:history="1">
             <w:r>
               <w:rPr>
                 <w:rStyle w:val="Hipervnculo"/>
@@ -1410,7 +1410,7 @@
                 <w:noProof/>
                 <w:webHidden/>
               </w:rPr>
-              <w:instrText xml:space="preserve"> PAGEREF _Toc108261110 \h </w:instrText>
+              <w:instrText xml:space="preserve"> PAGEREF _Toc108723972 \h </w:instrText>
             </w:r>
             <w:r>
               <w:rPr>
@@ -1454,7 +1454,7 @@
               <w:lang w:val="es-AR" w:eastAsia="es-AR"/>
             </w:rPr>
           </w:pPr>
-          <w:hyperlink w:anchor="_Toc108261111" w:history="1">
+          <w:hyperlink w:anchor="_Toc108723973" w:history="1">
             <w:r>
               <w:rPr>
                 <w:rStyle w:val="Hipervnculo"/>
@@ -1481,7 +1481,7 @@
                 <w:noProof/>
                 <w:webHidden/>
               </w:rPr>
-              <w:instrText xml:space="preserve"> PAGEREF _Toc108261111 \h </w:instrText>
+              <w:instrText xml:space="preserve"> PAGEREF _Toc108723973 \h </w:instrText>
             </w:r>
             <w:r>
               <w:rPr>
@@ -1525,7 +1525,7 @@
               <w:lang w:val="es-AR" w:eastAsia="es-AR"/>
             </w:rPr>
           </w:pPr>
-          <w:hyperlink w:anchor="_Toc108261112" w:history="1">
+          <w:hyperlink w:anchor="_Toc108723974" w:history="1">
             <w:r>
               <w:rPr>
                 <w:rStyle w:val="Hipervnculo"/>
@@ -1552,7 +1552,7 @@
                 <w:noProof/>
                 <w:webHidden/>
               </w:rPr>
-              <w:instrText xml:space="preserve"> PAGEREF _Toc108261112 \h </w:instrText>
+              <w:instrText xml:space="preserve"> PAGEREF _Toc108723974 \h </w:instrText>
             </w:r>
             <w:r>
               <w:rPr>
@@ -1572,7 +1572,7 @@
                 <w:noProof/>
                 <w:webHidden/>
               </w:rPr>
-              <w:t>12</w:t>
+              <w:t>13</w:t>
             </w:r>
             <w:r>
               <w:rPr>
@@ -1596,7 +1596,7 @@
               <w:lang w:val="es-AR" w:eastAsia="es-AR"/>
             </w:rPr>
           </w:pPr>
-          <w:hyperlink w:anchor="_Toc108261113" w:history="1">
+          <w:hyperlink w:anchor="_Toc108723975" w:history="1">
             <w:r>
               <w:rPr>
                 <w:rStyle w:val="Hipervnculo"/>
@@ -1632,7 +1632,7 @@
                 <w:noProof/>
                 <w:webHidden/>
               </w:rPr>
-              <w:instrText xml:space="preserve"> PAGEREF _Toc108261113 \h </w:instrText>
+              <w:instrText xml:space="preserve"> PAGEREF _Toc108723975 \h </w:instrText>
             </w:r>
             <w:r>
               <w:rPr>
@@ -1652,7 +1652,7 @@
                 <w:noProof/>
                 <w:webHidden/>
               </w:rPr>
-              <w:t>12</w:t>
+              <w:t>13</w:t>
             </w:r>
             <w:r>
               <w:rPr>
@@ -1676,7 +1676,7 @@
               <w:lang w:val="es-AR" w:eastAsia="es-AR"/>
             </w:rPr>
           </w:pPr>
-          <w:hyperlink w:anchor="_Toc108261114" w:history="1">
+          <w:hyperlink w:anchor="_Toc108723976" w:history="1">
             <w:r>
               <w:rPr>
                 <w:rStyle w:val="Hipervnculo"/>
@@ -1703,7 +1703,7 @@
                 <w:noProof/>
                 <w:webHidden/>
               </w:rPr>
-              <w:instrText xml:space="preserve"> PAGEREF _Toc108261114 \h </w:instrText>
+              <w:instrText xml:space="preserve"> PAGEREF _Toc108723976 \h </w:instrText>
             </w:r>
             <w:r>
               <w:rPr>
@@ -1723,7 +1723,7 @@
                 <w:noProof/>
                 <w:webHidden/>
               </w:rPr>
-              <w:t>14</w:t>
+              <w:t>15</w:t>
             </w:r>
             <w:r>
               <w:rPr>
@@ -1747,7 +1747,7 @@
               <w:lang w:val="es-AR" w:eastAsia="es-AR"/>
             </w:rPr>
           </w:pPr>
-          <w:hyperlink w:anchor="_Toc108261115" w:history="1">
+          <w:hyperlink w:anchor="_Toc108723977" w:history="1">
             <w:r>
               <w:rPr>
                 <w:rStyle w:val="Hipervnculo"/>
@@ -1774,7 +1774,7 @@
                 <w:noProof/>
                 <w:webHidden/>
               </w:rPr>
-              <w:instrText xml:space="preserve"> PAGEREF _Toc108261115 \h </w:instrText>
+              <w:instrText xml:space="preserve"> PAGEREF _Toc108723977 \h </w:instrText>
             </w:r>
             <w:r>
               <w:rPr>
@@ -1794,7 +1794,7 @@
                 <w:noProof/>
                 <w:webHidden/>
               </w:rPr>
-              <w:t>19</w:t>
+              <w:t>20</w:t>
             </w:r>
             <w:r>
               <w:rPr>
@@ -1818,7 +1818,7 @@
               <w:lang w:val="es-AR" w:eastAsia="es-AR"/>
             </w:rPr>
           </w:pPr>
-          <w:hyperlink w:anchor="_Toc108261116" w:history="1">
+          <w:hyperlink w:anchor="_Toc108723978" w:history="1">
             <w:r>
               <w:rPr>
                 <w:rStyle w:val="Hipervnculo"/>
@@ -1845,7 +1845,7 @@
                 <w:noProof/>
                 <w:webHidden/>
               </w:rPr>
-              <w:instrText xml:space="preserve"> PAGEREF _Toc108261116 \h </w:instrText>
+              <w:instrText xml:space="preserve"> PAGEREF _Toc108723978 \h </w:instrText>
             </w:r>
             <w:r>
               <w:rPr>
@@ -1865,7 +1865,7 @@
                 <w:noProof/>
                 <w:webHidden/>
               </w:rPr>
-              <w:t>19</w:t>
+              <w:t>20</w:t>
             </w:r>
             <w:r>
               <w:rPr>
@@ -1889,7 +1889,7 @@
               <w:lang w:val="es-AR" w:eastAsia="es-AR"/>
             </w:rPr>
           </w:pPr>
-          <w:hyperlink w:anchor="_Toc108261117" w:history="1">
+          <w:hyperlink w:anchor="_Toc108723979" w:history="1">
             <w:r>
               <w:rPr>
                 <w:rStyle w:val="Hipervnculo"/>
@@ -1916,7 +1916,7 @@
                 <w:noProof/>
                 <w:webHidden/>
               </w:rPr>
-              <w:instrText xml:space="preserve"> PAGEREF _Toc108261117 \h </w:instrText>
+              <w:instrText xml:space="preserve"> PAGEREF _Toc108723979 \h </w:instrText>
             </w:r>
             <w:r>
               <w:rPr>
@@ -1936,7 +1936,7 @@
                 <w:noProof/>
                 <w:webHidden/>
               </w:rPr>
-              <w:t>19</w:t>
+              <w:t>20</w:t>
             </w:r>
             <w:r>
               <w:rPr>
@@ -1960,7 +1960,7 @@
               <w:lang w:val="es-AR" w:eastAsia="es-AR"/>
             </w:rPr>
           </w:pPr>
-          <w:hyperlink w:anchor="_Toc108261118" w:history="1">
+          <w:hyperlink w:anchor="_Toc108723980" w:history="1">
             <w:r>
               <w:rPr>
                 <w:rStyle w:val="Hipervnculo"/>
@@ -1987,7 +1987,7 @@
                 <w:noProof/>
                 <w:webHidden/>
               </w:rPr>
-              <w:instrText xml:space="preserve"> PAGEREF _Toc108261118 \h </w:instrText>
+              <w:instrText xml:space="preserve"> PAGEREF _Toc108723980 \h </w:instrText>
             </w:r>
             <w:r>
               <w:rPr>
@@ -2007,7 +2007,7 @@
                 <w:noProof/>
                 <w:webHidden/>
               </w:rPr>
-              <w:t>24</w:t>
+              <w:t>25</w:t>
             </w:r>
             <w:r>
               <w:rPr>
@@ -2031,7 +2031,7 @@
               <w:lang w:val="es-AR" w:eastAsia="es-AR"/>
             </w:rPr>
           </w:pPr>
-          <w:hyperlink w:anchor="_Toc108261119" w:history="1">
+          <w:hyperlink w:anchor="_Toc108723981" w:history="1">
             <w:r>
               <w:rPr>
                 <w:rStyle w:val="Hipervnculo"/>
@@ -2058,7 +2058,7 @@
                 <w:noProof/>
                 <w:webHidden/>
               </w:rPr>
-              <w:instrText xml:space="preserve"> PAGEREF _Toc108261119 \h </w:instrText>
+              <w:instrText xml:space="preserve"> PAGEREF _Toc108723981 \h </w:instrText>
             </w:r>
             <w:r>
               <w:rPr>
@@ -2078,7 +2078,7 @@
                 <w:noProof/>
                 <w:webHidden/>
               </w:rPr>
-              <w:t>24</w:t>
+              <w:t>25</w:t>
             </w:r>
             <w:r>
               <w:rPr>
@@ -2102,7 +2102,7 @@
               <w:lang w:val="es-AR" w:eastAsia="es-AR"/>
             </w:rPr>
           </w:pPr>
-          <w:hyperlink w:anchor="_Toc108261120" w:history="1">
+          <w:hyperlink w:anchor="_Toc108723982" w:history="1">
             <w:r>
               <w:rPr>
                 <w:rStyle w:val="Hipervnculo"/>
@@ -2129,7 +2129,7 @@
                 <w:noProof/>
                 <w:webHidden/>
               </w:rPr>
-              <w:instrText xml:space="preserve"> PAGEREF _Toc108261120 \h </w:instrText>
+              <w:instrText xml:space="preserve"> PAGEREF _Toc108723982 \h </w:instrText>
             </w:r>
             <w:r>
               <w:rPr>
@@ -2149,7 +2149,7 @@
                 <w:noProof/>
                 <w:webHidden/>
               </w:rPr>
-              <w:t>24</w:t>
+              <w:t>25</w:t>
             </w:r>
             <w:r>
               <w:rPr>
@@ -2173,7 +2173,7 @@
               <w:lang w:val="es-AR" w:eastAsia="es-AR"/>
             </w:rPr>
           </w:pPr>
-          <w:hyperlink w:anchor="_Toc108261121" w:history="1">
+          <w:hyperlink w:anchor="_Toc108723983" w:history="1">
             <w:r>
               <w:rPr>
                 <w:rStyle w:val="Hipervnculo"/>
@@ -2200,7 +2200,7 @@
                 <w:noProof/>
                 <w:webHidden/>
               </w:rPr>
-              <w:instrText xml:space="preserve"> PAGEREF _Toc108261121 \h </w:instrText>
+              <w:instrText xml:space="preserve"> PAGEREF _Toc108723983 \h </w:instrText>
             </w:r>
             <w:r>
               <w:rPr>
@@ -2220,7 +2220,7 @@
                 <w:noProof/>
                 <w:webHidden/>
               </w:rPr>
-              <w:t>25</w:t>
+              <w:t>26</w:t>
             </w:r>
             <w:r>
               <w:rPr>
@@ -2244,7 +2244,7 @@
               <w:lang w:val="es-AR" w:eastAsia="es-AR"/>
             </w:rPr>
           </w:pPr>
-          <w:hyperlink w:anchor="_Toc108261122" w:history="1">
+          <w:hyperlink w:anchor="_Toc108723984" w:history="1">
             <w:r>
               <w:rPr>
                 <w:rStyle w:val="Hipervnculo"/>
@@ -2271,7 +2271,7 @@
                 <w:noProof/>
                 <w:webHidden/>
               </w:rPr>
-              <w:instrText xml:space="preserve"> PAGEREF _Toc108261122 \h </w:instrText>
+              <w:instrText xml:space="preserve"> PAGEREF _Toc108723984 \h </w:instrText>
             </w:r>
             <w:r>
               <w:rPr>
@@ -2291,7 +2291,7 @@
                 <w:noProof/>
                 <w:webHidden/>
               </w:rPr>
-              <w:t>25</w:t>
+              <w:t>26</w:t>
             </w:r>
             <w:r>
               <w:rPr>
@@ -2315,7 +2315,7 @@
               <w:lang w:val="es-AR" w:eastAsia="es-AR"/>
             </w:rPr>
           </w:pPr>
-          <w:hyperlink w:anchor="_Toc108261123" w:history="1">
+          <w:hyperlink w:anchor="_Toc108723985" w:history="1">
             <w:r>
               <w:rPr>
                 <w:rStyle w:val="Hipervnculo"/>
@@ -2342,7 +2342,7 @@
                 <w:noProof/>
                 <w:webHidden/>
               </w:rPr>
-              <w:instrText xml:space="preserve"> PAGEREF _Toc108261123 \h </w:instrText>
+              <w:instrText xml:space="preserve"> PAGEREF _Toc108723985 \h </w:instrText>
             </w:r>
             <w:r>
               <w:rPr>
@@ -2362,7 +2362,7 @@
                 <w:noProof/>
                 <w:webHidden/>
               </w:rPr>
-              <w:t>26</w:t>
+              <w:t>27</w:t>
             </w:r>
             <w:r>
               <w:rPr>
@@ -2386,7 +2386,7 @@
               <w:lang w:val="es-AR" w:eastAsia="es-AR"/>
             </w:rPr>
           </w:pPr>
-          <w:hyperlink w:anchor="_Toc108261124" w:history="1">
+          <w:hyperlink w:anchor="_Toc108723986" w:history="1">
             <w:r>
               <w:rPr>
                 <w:rStyle w:val="Hipervnculo"/>
@@ -2413,7 +2413,7 @@
                 <w:noProof/>
                 <w:webHidden/>
               </w:rPr>
-              <w:instrText xml:space="preserve"> PAGEREF _Toc108261124 \h </w:instrText>
+              <w:instrText xml:space="preserve"> PAGEREF _Toc108723986 \h </w:instrText>
             </w:r>
             <w:r>
               <w:rPr>
@@ -2433,7 +2433,149 @@
                 <w:noProof/>
                 <w:webHidden/>
               </w:rPr>
-              <w:t>28</w:t>
+              <w:t>29</w:t>
+            </w:r>
+            <w:r>
+              <w:rPr>
+                <w:noProof/>
+                <w:webHidden/>
+              </w:rPr>
+              <w:fldChar w:fldCharType="end"/>
+            </w:r>
+          </w:hyperlink>
+        </w:p>
+        <w:p>
+          <w:pPr>
+            <w:pStyle w:val="TDC1"/>
+            <w:tabs>
+              <w:tab w:val="right" w:leader="dot" w:pos="10024"/>
+            </w:tabs>
+            <w:rPr>
+              <w:b w:val="0"/>
+              <w:noProof/>
+              <w:sz w:val="22"/>
+              <w:lang w:val="es-AR" w:eastAsia="es-AR"/>
+            </w:rPr>
+          </w:pPr>
+          <w:hyperlink w:anchor="_Toc108723987" w:history="1">
+            <w:r>
+              <w:rPr>
+                <w:rStyle w:val="Hipervnculo"/>
+                <w:noProof/>
+              </w:rPr>
+              <w:t>Triggers</w:t>
+            </w:r>
+            <w:r>
+              <w:rPr>
+                <w:noProof/>
+                <w:webHidden/>
+              </w:rPr>
+              <w:tab/>
+            </w:r>
+            <w:r>
+              <w:rPr>
+                <w:noProof/>
+                <w:webHidden/>
+              </w:rPr>
+              <w:fldChar w:fldCharType="begin"/>
+            </w:r>
+            <w:r>
+              <w:rPr>
+                <w:noProof/>
+                <w:webHidden/>
+              </w:rPr>
+              <w:instrText xml:space="preserve"> PAGEREF _Toc108723987 \h </w:instrText>
+            </w:r>
+            <w:r>
+              <w:rPr>
+                <w:noProof/>
+                <w:webHidden/>
+              </w:rPr>
+            </w:r>
+            <w:r>
+              <w:rPr>
+                <w:noProof/>
+                <w:webHidden/>
+              </w:rPr>
+              <w:fldChar w:fldCharType="separate"/>
+            </w:r>
+            <w:r>
+              <w:rPr>
+                <w:noProof/>
+                <w:webHidden/>
+              </w:rPr>
+              <w:t>29</w:t>
+            </w:r>
+            <w:r>
+              <w:rPr>
+                <w:noProof/>
+                <w:webHidden/>
+              </w:rPr>
+              <w:fldChar w:fldCharType="end"/>
+            </w:r>
+          </w:hyperlink>
+        </w:p>
+        <w:p>
+          <w:pPr>
+            <w:pStyle w:val="TDC2"/>
+            <w:tabs>
+              <w:tab w:val="right" w:leader="dot" w:pos="10024"/>
+            </w:tabs>
+            <w:rPr>
+              <w:b w:val="0"/>
+              <w:noProof/>
+              <w:sz w:val="22"/>
+              <w:lang w:val="es-AR" w:eastAsia="es-AR"/>
+            </w:rPr>
+          </w:pPr>
+          <w:hyperlink w:anchor="_Toc108723988" w:history="1">
+            <w:r>
+              <w:rPr>
+                <w:rStyle w:val="Hipervnculo"/>
+                <w:noProof/>
+              </w:rPr>
+              <w:t>Script de creación de triggers</w:t>
+            </w:r>
+            <w:r>
+              <w:rPr>
+                <w:noProof/>
+                <w:webHidden/>
+              </w:rPr>
+              <w:tab/>
+            </w:r>
+            <w:r>
+              <w:rPr>
+                <w:noProof/>
+                <w:webHidden/>
+              </w:rPr>
+              <w:fldChar w:fldCharType="begin"/>
+            </w:r>
+            <w:r>
+              <w:rPr>
+                <w:noProof/>
+                <w:webHidden/>
+              </w:rPr>
+              <w:instrText xml:space="preserve"> PAGEREF _Toc108723988 \h </w:instrText>
+            </w:r>
+            <w:r>
+              <w:rPr>
+                <w:noProof/>
+                <w:webHidden/>
+              </w:rPr>
+            </w:r>
+            <w:r>
+              <w:rPr>
+                <w:noProof/>
+                <w:webHidden/>
+              </w:rPr>
+              <w:fldChar w:fldCharType="separate"/>
+            </w:r>
+            <w:r>
+              <w:rPr>
+                <w:noProof/>
+                <w:webHidden/>
+              </w:rPr>
+              <w:t>30</w:t>
             </w:r>
             <w:r>
               <w:rPr>
@@ -2448,7 +2590,6 @@
           <w:pPr>
             <w:rPr>
               <w:rFonts w:ascii="Century Gothic" w:hAnsi="Century Gothic"/>
-              <w:bCs/>
             </w:rPr>
           </w:pPr>
           <w:r>
@@ -2459,36 +2600,13 @@
             <w:fldChar w:fldCharType="end"/>
           </w:r>
         </w:p>
-        <w:p>
-          <w:pPr>
-            <w:rPr>
-              <w:rFonts w:ascii="Century Gothic" w:hAnsi="Century Gothic"/>
-              <w:bCs/>
-            </w:rPr>
-          </w:pPr>
-        </w:p>
-        <w:p>
-          <w:pPr>
-            <w:rPr>
-              <w:rFonts w:ascii="Century Gothic" w:hAnsi="Century Gothic"/>
-              <w:bCs/>
-            </w:rPr>
-          </w:pPr>
-        </w:p>
-        <w:p>
-          <w:pPr>
-            <w:rPr>
-              <w:rFonts w:ascii="Century Gothic" w:hAnsi="Century Gothic"/>
-            </w:rPr>
-          </w:pPr>
-        </w:p>
       </w:sdtContent>
     </w:sdt>
     <w:p>
       <w:pPr>
         <w:pStyle w:val="Ttulo1"/>
       </w:pPr>
-      <w:bookmarkStart w:id="0" w:name="_Toc108261103"/>
+      <w:bookmarkStart w:id="0" w:name="_Toc108723965"/>
       <w:r>
         <w:lastRenderedPageBreak/>
         <w:t>Introducción</w:t>
@@ -2566,7 +2684,7 @@
       <w:pPr>
         <w:pStyle w:val="Ttulo1"/>
       </w:pPr>
-      <w:bookmarkStart w:id="1" w:name="_Toc108261104"/>
+      <w:bookmarkStart w:id="1" w:name="_Toc108723966"/>
       <w:r>
         <w:t>Objetivo</w:t>
       </w:r>
@@ -2645,7 +2763,7 @@
       <w:pPr>
         <w:pStyle w:val="Ttulo1"/>
       </w:pPr>
-      <w:bookmarkStart w:id="2" w:name="_Toc108261105"/>
+      <w:bookmarkStart w:id="2" w:name="_Toc108723967"/>
       <w:r>
         <w:t>Situación problemática</w:t>
       </w:r>
@@ -2835,7 +2953,7 @@
       <w:pPr>
         <w:pStyle w:val="Ttulo1"/>
       </w:pPr>
-      <w:bookmarkStart w:id="3" w:name="_Toc108261106"/>
+      <w:bookmarkStart w:id="3" w:name="_Toc108723968"/>
       <w:r>
         <w:t>Modelo de negocio</w:t>
       </w:r>
@@ -3015,7 +3133,7 @@
       <w:pPr>
         <w:pStyle w:val="Ttulo1"/>
       </w:pPr>
-      <w:bookmarkStart w:id="4" w:name="_Toc108261107"/>
+      <w:bookmarkStart w:id="4" w:name="_Toc108723969"/>
       <w:r>
         <w:t>Diagrama de entidad relación</w:t>
       </w:r>
@@ -3475,7 +3593,7 @@
       <w:pPr>
         <w:pStyle w:val="Ttulo1"/>
       </w:pPr>
-      <w:bookmarkStart w:id="5" w:name="_Toc108261108"/>
+      <w:bookmarkStart w:id="5" w:name="_Toc108723970"/>
       <w:r>
         <w:lastRenderedPageBreak/>
         <w:t>Objetos de la base de datos</w:t>
@@ -3572,7 +3690,7 @@
       <w:pPr>
         <w:pStyle w:val="Ttulo1"/>
       </w:pPr>
-      <w:bookmarkStart w:id="6" w:name="_Toc108261109"/>
+      <w:bookmarkStart w:id="6" w:name="_Toc108723971"/>
       <w:r>
         <w:t>T</w:t>
       </w:r>
@@ -3622,7 +3740,7 @@
       <w:pPr>
         <w:pStyle w:val="Ttulo2"/>
       </w:pPr>
-      <w:bookmarkStart w:id="7" w:name="_Toc108261110"/>
+      <w:bookmarkStart w:id="7" w:name="_Toc108723972"/>
       <w:r>
         <w:t>Listado</w:t>
       </w:r>
@@ -3901,15 +4019,44 @@
                 <w:iCs/>
               </w:rPr>
             </w:pPr>
-            <w:proofErr w:type="spellStart"/>
             <w:r>
               <w:rPr>
                 <w:i/>
                 <w:iCs/>
               </w:rPr>
-              <w:t>product</w:t>
+              <w:t>producto</w:t>
+            </w:r>
+          </w:p>
+          <w:p>
+            <w:pPr>
+              <w:pStyle w:val="Prrafodelista"/>
+              <w:numPr>
+                <w:ilvl w:val="0"/>
+                <w:numId w:val="3"/>
+              </w:numPr>
+              <w:rPr>
+                <w:i/>
+                <w:iCs/>
+              </w:rPr>
+            </w:pPr>
+            <w:proofErr w:type="spellStart"/>
+            <w:r>
+              <w:rPr>
+                <w:i/>
+                <w:iCs/>
+              </w:rPr>
+              <w:t>category</w:t>
             </w:r>
             <w:proofErr w:type="spellEnd"/>
+          </w:p>
+          <w:p>
+            <w:pPr>
+              <w:pStyle w:val="Prrafodelista"/>
+              <w:rPr>
+                <w:i/>
+                <w:iCs/>
+              </w:rPr>
+            </w:pPr>
           </w:p>
         </w:tc>
         <w:tc>
@@ -3934,7 +4081,7 @@
                 <w:i/>
                 <w:iCs/>
               </w:rPr>
-              <w:t>category</w:t>
+              <w:t>brand</w:t>
             </w:r>
             <w:proofErr w:type="spellEnd"/>
           </w:p>
@@ -3956,7 +4103,7 @@
                 <w:i/>
                 <w:iCs/>
               </w:rPr>
-              <w:t>brand</w:t>
+              <w:t>provider</w:t>
             </w:r>
             <w:proofErr w:type="spellEnd"/>
           </w:p>
@@ -3972,13 +4119,33 @@
                 <w:iCs/>
               </w:rPr>
             </w:pPr>
-            <w:proofErr w:type="spellStart"/>
             <w:r>
               <w:rPr>
                 <w:i/>
                 <w:iCs/>
               </w:rPr>
-              <w:t>provider</w:t>
+              <w:t>stock</w:t>
+            </w:r>
+          </w:p>
+          <w:p>
+            <w:pPr>
+              <w:pStyle w:val="Prrafodelista"/>
+              <w:numPr>
+                <w:ilvl w:val="0"/>
+                <w:numId w:val="3"/>
+              </w:numPr>
+              <w:rPr>
+                <w:i/>
+                <w:iCs/>
+              </w:rPr>
+            </w:pPr>
+            <w:proofErr w:type="spellStart"/>
+            <w:r>
+              <w:rPr>
+                <w:i/>
+                <w:iCs/>
+              </w:rPr>
+              <w:t>order</w:t>
             </w:r>
             <w:proofErr w:type="spellEnd"/>
           </w:p>
@@ -3994,33 +4161,13 @@
                 <w:iCs/>
               </w:rPr>
             </w:pPr>
+            <w:proofErr w:type="spellStart"/>
             <w:r>
               <w:rPr>
                 <w:i/>
                 <w:iCs/>
               </w:rPr>
-              <w:t>stock</w:t>
-            </w:r>
-          </w:p>
-          <w:p>
-            <w:pPr>
-              <w:pStyle w:val="Prrafodelista"/>
-              <w:numPr>
-                <w:ilvl w:val="0"/>
-                <w:numId w:val="3"/>
-              </w:numPr>
-              <w:rPr>
-                <w:i/>
-                <w:iCs/>
-              </w:rPr>
-            </w:pPr>
-            <w:proofErr w:type="spellStart"/>
-            <w:r>
-              <w:rPr>
-                <w:i/>
-                <w:iCs/>
-              </w:rPr>
-              <w:t>order</w:t>
+              <w:t>order_detail</w:t>
             </w:r>
             <w:proofErr w:type="spellEnd"/>
           </w:p>
@@ -4042,7 +4189,7 @@
                 <w:i/>
                 <w:iCs/>
               </w:rPr>
-              <w:t>order_detail</w:t>
+              <w:t>delivery_type</w:t>
             </w:r>
             <w:proofErr w:type="spellEnd"/>
           </w:p>
@@ -4064,7 +4211,7 @@
                 <w:i/>
                 <w:iCs/>
               </w:rPr>
-              <w:t>delivery_type</w:t>
+              <w:t>invoice</w:t>
             </w:r>
             <w:proofErr w:type="spellEnd"/>
           </w:p>
@@ -4086,7 +4233,7 @@
                 <w:i/>
                 <w:iCs/>
               </w:rPr>
-              <w:t>invoice</w:t>
+              <w:t>payment_method</w:t>
             </w:r>
             <w:proofErr w:type="spellEnd"/>
           </w:p>
@@ -4108,7 +4255,7 @@
                 <w:i/>
                 <w:iCs/>
               </w:rPr>
-              <w:t>payment_method</w:t>
+              <w:t>card_payment</w:t>
             </w:r>
             <w:proofErr w:type="spellEnd"/>
           </w:p>
@@ -4130,7 +4277,7 @@
                 <w:i/>
                 <w:iCs/>
               </w:rPr>
-              <w:t>card_payment</w:t>
+              <w:t>card_issuer</w:t>
             </w:r>
             <w:proofErr w:type="spellEnd"/>
           </w:p>
@@ -4146,13 +4293,33 @@
                 <w:iCs/>
               </w:rPr>
             </w:pPr>
-            <w:proofErr w:type="spellStart"/>
             <w:r>
               <w:rPr>
                 <w:i/>
                 <w:iCs/>
               </w:rPr>
-              <w:t>card_issuer</w:t>
+              <w:t>date</w:t>
+            </w:r>
+          </w:p>
+          <w:p>
+            <w:pPr>
+              <w:pStyle w:val="Prrafodelista"/>
+              <w:numPr>
+                <w:ilvl w:val="0"/>
+                <w:numId w:val="3"/>
+              </w:numPr>
+              <w:rPr>
+                <w:i/>
+                <w:iCs/>
+              </w:rPr>
+            </w:pPr>
+            <w:proofErr w:type="spellStart"/>
+            <w:r>
+              <w:rPr>
+                <w:i/>
+                <w:iCs/>
+              </w:rPr>
+              <w:t>table_manipulation_log</w:t>
             </w:r>
             <w:proofErr w:type="spellEnd"/>
           </w:p>
@@ -4168,13 +4335,15 @@
                 <w:iCs/>
               </w:rPr>
             </w:pPr>
+            <w:proofErr w:type="spellStart"/>
             <w:r>
               <w:rPr>
                 <w:i/>
                 <w:iCs/>
               </w:rPr>
-              <w:t>date</w:t>
-            </w:r>
+              <w:t>product_price_update</w:t>
+            </w:r>
+            <w:proofErr w:type="spellEnd"/>
           </w:p>
         </w:tc>
       </w:tr>
@@ -4184,7 +4353,7 @@
       <w:pPr>
         <w:pStyle w:val="Ttulo2"/>
       </w:pPr>
-      <w:bookmarkStart w:id="8" w:name="_Toc108261111"/>
+      <w:bookmarkStart w:id="8" w:name="_Toc108723973"/>
       <w:r>
         <w:lastRenderedPageBreak/>
         <w:t>Descripción</w:t>
@@ -4255,7 +4424,7 @@
           <w:noProof/>
         </w:rPr>
         <w:drawing>
-          <wp:inline distT="0" distB="0" distL="0" distR="0" wp14:anchorId="7A55D996" wp14:editId="0619A836">
+          <wp:inline distT="0" distB="0" distL="0" distR="0" wp14:anchorId="7A55D996" wp14:editId="5F05C226">
             <wp:extent cx="6371590" cy="1377315"/>
             <wp:effectExtent l="0" t="0" r="0" b="0"/>
             <wp:docPr id="50" name="Imagen 50"/>
@@ -4359,14 +4528,13 @@
         </w:drawing>
       </w:r>
     </w:p>
-    <w:p/>
     <w:p>
       <w:r>
         <w:rPr>
           <w:noProof/>
         </w:rPr>
         <w:drawing>
-          <wp:inline distT="0" distB="0" distL="0" distR="0" wp14:anchorId="16B28E92" wp14:editId="32E98E37">
+          <wp:inline distT="0" distB="0" distL="0" distR="0" wp14:anchorId="16B28E92" wp14:editId="5B429935">
             <wp:extent cx="6371590" cy="1377315"/>
             <wp:effectExtent l="0" t="0" r="0" b="0"/>
             <wp:docPr id="52" name="Imagen 52"/>
@@ -5470,7 +5638,7 @@
           <w:noProof/>
         </w:rPr>
         <w:drawing>
-          <wp:inline distT="0" distB="0" distL="0" distR="0" wp14:anchorId="2F4E6024" wp14:editId="1FEFFB62">
+          <wp:inline distT="0" distB="0" distL="0" distR="0" wp14:anchorId="6871B1D9" wp14:editId="3D63C006">
             <wp:extent cx="6371590" cy="2131060"/>
             <wp:effectExtent l="0" t="0" r="0" b="2540"/>
             <wp:docPr id="21" name="Imagen 21"/>
@@ -5518,26 +5686,119 @@
           </wp:inline>
         </w:drawing>
       </w:r>
-    </w:p>
-    <w:p>
-      <w:pPr>
-        <w:pStyle w:val="Ttulo1"/>
-        <w:rPr>
-          <w:sz w:val="36"/>
-          <w:szCs w:val="36"/>
-        </w:rPr>
-      </w:pPr>
-    </w:p>
+      <w:r>
+        <w:drawing>
+          <wp:inline distT="0" distB="0" distL="0" distR="0" wp14:anchorId="40272504" wp14:editId="4946C35E">
+            <wp:extent cx="6371590" cy="1520825"/>
+            <wp:effectExtent l="0" t="0" r="0" b="0"/>
+            <wp:docPr id="73" name="Imagen 73"/>
+            <wp:cNvGraphicFramePr>
+              <a:graphicFrameLocks xmlns:a="http://schemas.openxmlformats.org/drawingml/2006/main" noChangeAspect="1"/>
+            </wp:cNvGraphicFramePr>
+            <a:graphic xmlns:a="http://schemas.openxmlformats.org/drawingml/2006/main">
+              <a:graphicData uri="http://schemas.openxmlformats.org/drawingml/2006/picture">
+                <pic:pic xmlns:pic="http://schemas.openxmlformats.org/drawingml/2006/picture">
+                  <pic:nvPicPr>
+                    <pic:cNvPr id="0" name="Picture 3"/>
+                    <pic:cNvPicPr>
+                      <a:picLocks noChangeAspect="1" noChangeArrowheads="1"/>
+                    </pic:cNvPicPr>
+                  </pic:nvPicPr>
+                  <pic:blipFill>
+                    <a:blip r:embed="rId35">
+                      <a:extLst>
+                        <a:ext uri="{28A0092B-C50C-407E-A947-70E740481C1C}">
+                          <a14:useLocalDpi xmlns:a14="http://schemas.microsoft.com/office/drawing/2010/main" val="0"/>
+                        </a:ext>
+                      </a:extLst>
+                    </a:blip>
+                    <a:srcRect/>
+                    <a:stretch>
+                      <a:fillRect/>
+                    </a:stretch>
+                  </pic:blipFill>
+                  <pic:spPr bwMode="auto">
+                    <a:xfrm>
+                      <a:off x="0" y="0"/>
+                      <a:ext cx="6371590" cy="1520825"/>
+                    </a:xfrm>
+                    <a:prstGeom prst="rect">
+                      <a:avLst/>
+                    </a:prstGeom>
+                    <a:noFill/>
+                    <a:ln>
+                      <a:noFill/>
+                    </a:ln>
+                  </pic:spPr>
+                </pic:pic>
+              </a:graphicData>
+            </a:graphic>
+          </wp:inline>
+        </w:drawing>
+      </w:r>
+    </w:p>
+    <w:p>
+      <w:r>
+        <w:drawing>
+          <wp:inline distT="0" distB="0" distL="0" distR="0" wp14:anchorId="744C02BB" wp14:editId="36F29439">
+            <wp:extent cx="6371590" cy="1884045"/>
+            <wp:effectExtent l="0" t="0" r="0" b="1905"/>
+            <wp:docPr id="75" name="Imagen 75"/>
+            <wp:cNvGraphicFramePr>
+              <a:graphicFrameLocks xmlns:a="http://schemas.openxmlformats.org/drawingml/2006/main" noChangeAspect="1"/>
+            </wp:cNvGraphicFramePr>
+            <a:graphic xmlns:a="http://schemas.openxmlformats.org/drawingml/2006/main">
+              <a:graphicData uri="http://schemas.openxmlformats.org/drawingml/2006/picture">
+                <pic:pic xmlns:pic="http://schemas.openxmlformats.org/drawingml/2006/picture">
+                  <pic:nvPicPr>
+                    <pic:cNvPr id="0" name="Picture 5"/>
+                    <pic:cNvPicPr>
+                      <a:picLocks noChangeAspect="1" noChangeArrowheads="1"/>
+                    </pic:cNvPicPr>
+                  </pic:nvPicPr>
+                  <pic:blipFill>
+                    <a:blip r:embed="rId36">
+                      <a:extLst>
+                        <a:ext uri="{28A0092B-C50C-407E-A947-70E740481C1C}">
+                          <a14:useLocalDpi xmlns:a14="http://schemas.microsoft.com/office/drawing/2010/main" val="0"/>
+                        </a:ext>
+                      </a:extLst>
+                    </a:blip>
+                    <a:srcRect/>
+                    <a:stretch>
+                      <a:fillRect/>
+                    </a:stretch>
+                  </pic:blipFill>
+                  <pic:spPr bwMode="auto">
+                    <a:xfrm>
+                      <a:off x="0" y="0"/>
+                      <a:ext cx="6371590" cy="1884045"/>
+                    </a:xfrm>
+                    <a:prstGeom prst="rect">
+                      <a:avLst/>
+                    </a:prstGeom>
+                    <a:noFill/>
+                    <a:ln>
+                      <a:noFill/>
+                    </a:ln>
+                  </pic:spPr>
+                </pic:pic>
+              </a:graphicData>
+            </a:graphic>
+          </wp:inline>
+        </w:drawing>
+      </w:r>
+    </w:p>
+    <w:p/>
+    <w:p/>
     <w:p>
       <w:pPr>
         <w:pStyle w:val="Ttulo2"/>
       </w:pPr>
-      <w:bookmarkStart w:id="9" w:name="_Toc108261112"/>
-      <w:r>
-        <w:t xml:space="preserve">Script de creación de </w:t>
-      </w:r>
-      <w:r>
-        <w:t>tablas</w:t>
+      <w:bookmarkStart w:id="9" w:name="_Toc108723974"/>
+      <w:r>
+        <w:lastRenderedPageBreak/>
+        <w:t>Script de creación de tablas</w:t>
       </w:r>
       <w:bookmarkEnd w:id="9"/>
     </w:p>
@@ -5619,7 +5880,7 @@
           <w:szCs w:val="36"/>
         </w:rPr>
       </w:pPr>
-      <w:bookmarkStart w:id="10" w:name="_Toc108261113"/>
+      <w:bookmarkStart w:id="10" w:name="_Toc108723975"/>
       <w:r>
         <w:t>Esquemas</w:t>
       </w:r>
@@ -5773,18 +6034,118 @@
       <w:pPr>
         <w:pStyle w:val="Contenido"/>
       </w:pPr>
+    </w:p>
+    <w:p>
+      <w:pPr>
+        <w:pStyle w:val="Contenido"/>
+      </w:pPr>
+    </w:p>
+    <w:p>
+      <w:pPr>
+        <w:pStyle w:val="Contenido"/>
+      </w:pPr>
+    </w:p>
+    <w:p>
+      <w:pPr>
+        <w:pStyle w:val="Contenido"/>
+      </w:pPr>
+    </w:p>
+    <w:p>
+      <w:pPr>
+        <w:pStyle w:val="Contenido"/>
+      </w:pPr>
+    </w:p>
+    <w:p>
+      <w:pPr>
+        <w:pStyle w:val="Contenido"/>
+      </w:pPr>
+    </w:p>
+    <w:p>
+      <w:pPr>
+        <w:pStyle w:val="Contenido"/>
+      </w:pPr>
+    </w:p>
+    <w:p>
+      <w:pPr>
+        <w:pStyle w:val="Contenido"/>
+      </w:pPr>
+    </w:p>
+    <w:p>
+      <w:pPr>
+        <w:pStyle w:val="Contenido"/>
+      </w:pPr>
+    </w:p>
+    <w:p>
+      <w:pPr>
+        <w:pStyle w:val="Contenido"/>
+      </w:pPr>
+    </w:p>
+    <w:p>
+      <w:pPr>
+        <w:pStyle w:val="Contenido"/>
+      </w:pPr>
+    </w:p>
+    <w:p>
+      <w:pPr>
+        <w:pStyle w:val="Contenido"/>
+      </w:pPr>
+    </w:p>
+    <w:p>
+      <w:pPr>
+        <w:pStyle w:val="Contenido"/>
+      </w:pPr>
+    </w:p>
+    <w:p>
+      <w:pPr>
+        <w:pStyle w:val="Contenido"/>
+      </w:pPr>
+    </w:p>
+    <w:p>
+      <w:pPr>
+        <w:pStyle w:val="Contenido"/>
+      </w:pPr>
+    </w:p>
+    <w:p>
+      <w:pPr>
+        <w:pStyle w:val="Contenido"/>
+      </w:pPr>
+    </w:p>
+    <w:p>
+      <w:pPr>
+        <w:pStyle w:val="Contenido"/>
+      </w:pPr>
+    </w:p>
+    <w:p>
+      <w:pPr>
+        <w:pStyle w:val="Contenido"/>
+      </w:pPr>
+    </w:p>
+    <w:p>
+      <w:pPr>
+        <w:pStyle w:val="Contenido"/>
+      </w:pPr>
+    </w:p>
+    <w:p>
+      <w:pPr>
+        <w:pStyle w:val="Contenido"/>
+      </w:pPr>
+    </w:p>
+    <w:p>
+      <w:pPr>
+        <w:pStyle w:val="Contenido"/>
+      </w:pPr>
       <w:r>
         <w:rPr>
           <w:noProof/>
         </w:rPr>
         <w:drawing>
-          <wp:anchor distT="0" distB="0" distL="114300" distR="114300" simplePos="0" relativeHeight="251665408" behindDoc="0" locked="0" layoutInCell="1" allowOverlap="1" wp14:anchorId="3DADE675" wp14:editId="322F649F">
+          <wp:anchor distT="0" distB="0" distL="114300" distR="114300" simplePos="0" relativeHeight="251665408" behindDoc="0" locked="0" layoutInCell="1" allowOverlap="1" wp14:anchorId="3DADE675" wp14:editId="454D561E">
             <wp:simplePos x="0" y="0"/>
             <wp:positionH relativeFrom="column">
-              <wp:posOffset>-935990</wp:posOffset>
+              <wp:posOffset>-945515</wp:posOffset>
             </wp:positionH>
             <wp:positionV relativeFrom="paragraph">
-              <wp:posOffset>361315</wp:posOffset>
+              <wp:posOffset>350520</wp:posOffset>
             </wp:positionV>
             <wp:extent cx="8237855" cy="6334125"/>
             <wp:effectExtent l="0" t="635" r="0" b="0"/>
@@ -5801,7 +6162,7 @@
                     <pic:cNvPicPr/>
                   </pic:nvPicPr>
                   <pic:blipFill>
-                    <a:blip r:embed="rId35">
+                    <a:blip r:embed="rId37">
                       <a:extLst>
                         <a:ext uri="{28A0092B-C50C-407E-A947-70E740481C1C}">
                           <a14:useLocalDpi xmlns:a14="http://schemas.microsoft.com/office/drawing/2010/main" val="0"/>
@@ -5834,11 +6195,6 @@
         </w:drawing>
       </w:r>
     </w:p>
-    <w:p>
-      <w:pPr>
-        <w:pStyle w:val="Contenido"/>
-      </w:pPr>
-    </w:p>
     <w:p/>
     <w:p/>
     <w:p/>
@@ -5889,9 +6245,24 @@
     </w:p>
     <w:p>
       <w:pPr>
+        <w:jc w:val="center"/>
+      </w:pPr>
+    </w:p>
+    <w:p>
+      <w:pPr>
+        <w:jc w:val="center"/>
+      </w:pPr>
+    </w:p>
+    <w:p>
+      <w:pPr>
+        <w:jc w:val="center"/>
+      </w:pPr>
+    </w:p>
+    <w:p>
+      <w:pPr>
         <w:pStyle w:val="Ttulo1"/>
       </w:pPr>
-      <w:bookmarkStart w:id="11" w:name="_Toc108261114"/>
+      <w:bookmarkStart w:id="11" w:name="_Toc108723976"/>
       <w:r>
         <w:lastRenderedPageBreak/>
         <w:t>Inserción de datos</w:t>
@@ -6887,7 +7258,7 @@
                     <pic:cNvPicPr/>
                   </pic:nvPicPr>
                   <pic:blipFill>
-                    <a:blip r:embed="rId36">
+                    <a:blip r:embed="rId38">
                       <a:extLst>
                         <a:ext uri="{28A0092B-C50C-407E-A947-70E740481C1C}">
                           <a14:useLocalDpi xmlns:a14="http://schemas.microsoft.com/office/drawing/2010/main" val="0"/>
@@ -6958,7 +7329,7 @@
                     <pic:cNvPicPr/>
                   </pic:nvPicPr>
                   <pic:blipFill>
-                    <a:blip r:embed="rId37">
+                    <a:blip r:embed="rId39">
                       <a:extLst>
                         <a:ext uri="{28A0092B-C50C-407E-A947-70E740481C1C}">
                           <a14:useLocalDpi xmlns:a14="http://schemas.microsoft.com/office/drawing/2010/main" val="0"/>
@@ -7172,7 +7543,7 @@
                     <pic:cNvPicPr/>
                   </pic:nvPicPr>
                   <pic:blipFill>
-                    <a:blip r:embed="rId38">
+                    <a:blip r:embed="rId40">
                       <a:extLst>
                         <a:ext uri="{28A0092B-C50C-407E-A947-70E740481C1C}">
                           <a14:useLocalDpi xmlns:a14="http://schemas.microsoft.com/office/drawing/2010/main" val="0"/>
@@ -7287,7 +7658,7 @@
                     <pic:cNvPicPr/>
                   </pic:nvPicPr>
                   <pic:blipFill>
-                    <a:blip r:embed="rId39">
+                    <a:blip r:embed="rId41">
                       <a:extLst>
                         <a:ext uri="{28A0092B-C50C-407E-A947-70E740481C1C}">
                           <a14:useLocalDpi xmlns:a14="http://schemas.microsoft.com/office/drawing/2010/main" val="0"/>
@@ -7579,7 +7950,7 @@
                     <pic:cNvPicPr/>
                   </pic:nvPicPr>
                   <pic:blipFill>
-                    <a:blip r:embed="rId40">
+                    <a:blip r:embed="rId42">
                       <a:extLst>
                         <a:ext uri="{28A0092B-C50C-407E-A947-70E740481C1C}">
                           <a14:useLocalDpi xmlns:a14="http://schemas.microsoft.com/office/drawing/2010/main" val="0"/>
@@ -7881,7 +8252,7 @@
                     <pic:cNvPicPr/>
                   </pic:nvPicPr>
                   <pic:blipFill>
-                    <a:blip r:embed="rId41">
+                    <a:blip r:embed="rId43">
                       <a:extLst>
                         <a:ext uri="{28A0092B-C50C-407E-A947-70E740481C1C}">
                           <a14:useLocalDpi xmlns:a14="http://schemas.microsoft.com/office/drawing/2010/main" val="0"/>
@@ -7957,7 +8328,7 @@
                     <pic:cNvPicPr/>
                   </pic:nvPicPr>
                   <pic:blipFill>
-                    <a:blip r:embed="rId42">
+                    <a:blip r:embed="rId44">
                       <a:extLst>
                         <a:ext uri="{28A0092B-C50C-407E-A947-70E740481C1C}">
                           <a14:useLocalDpi xmlns:a14="http://schemas.microsoft.com/office/drawing/2010/main" val="0"/>
@@ -8038,7 +8409,7 @@
       <w:pPr>
         <w:pStyle w:val="Ttulo2"/>
       </w:pPr>
-      <w:bookmarkStart w:id="12" w:name="_Toc108261115"/>
+      <w:bookmarkStart w:id="12" w:name="_Toc108723977"/>
       <w:r>
         <w:lastRenderedPageBreak/>
         <w:t>Script de inserción de datos</w:t>
@@ -8158,7 +8529,7 @@
       <w:pPr>
         <w:pStyle w:val="Ttulo1"/>
       </w:pPr>
-      <w:bookmarkStart w:id="13" w:name="_Toc108261116"/>
+      <w:bookmarkStart w:id="13" w:name="_Toc108723978"/>
       <w:r>
         <w:t>Vistas</w:t>
       </w:r>
@@ -8670,7 +9041,7 @@
       <w:pPr>
         <w:pStyle w:val="Ttulo2"/>
       </w:pPr>
-      <w:bookmarkStart w:id="14" w:name="_Toc108261117"/>
+      <w:bookmarkStart w:id="14" w:name="_Toc108723979"/>
       <w:r>
         <w:rPr>
           <w:noProof/>
@@ -8701,7 +9072,7 @@
                     </pic:cNvPicPr>
                   </pic:nvPicPr>
                   <pic:blipFill>
-                    <a:blip r:embed="rId43">
+                    <a:blip r:embed="rId45">
                       <a:extLst>
                         <a:ext uri="{28A0092B-C50C-407E-A947-70E740481C1C}">
                           <a14:useLocalDpi xmlns:a14="http://schemas.microsoft.com/office/drawing/2010/main" val="0"/>
@@ -8790,7 +9161,7 @@
                     <pic:cNvPicPr/>
                   </pic:nvPicPr>
                   <pic:blipFill>
-                    <a:blip r:embed="rId44">
+                    <a:blip r:embed="rId46">
                       <a:extLst>
                         <a:ext uri="{28A0092B-C50C-407E-A947-70E740481C1C}">
                           <a14:useLocalDpi xmlns:a14="http://schemas.microsoft.com/office/drawing/2010/main" val="0"/>
@@ -8846,7 +9217,7 @@
                     </pic:cNvPicPr>
                   </pic:nvPicPr>
                   <pic:blipFill>
-                    <a:blip r:embed="rId45">
+                    <a:blip r:embed="rId47">
                       <a:extLst>
                         <a:ext uri="{28A0092B-C50C-407E-A947-70E740481C1C}">
                           <a14:useLocalDpi xmlns:a14="http://schemas.microsoft.com/office/drawing/2010/main" val="0"/>
@@ -8911,7 +9282,7 @@
                     <pic:cNvPicPr/>
                   </pic:nvPicPr>
                   <pic:blipFill>
-                    <a:blip r:embed="rId46">
+                    <a:blip r:embed="rId48">
                       <a:extLst>
                         <a:ext uri="{28A0092B-C50C-407E-A947-70E740481C1C}">
                           <a14:useLocalDpi xmlns:a14="http://schemas.microsoft.com/office/drawing/2010/main" val="0"/>
@@ -8967,7 +9338,7 @@
                     </pic:cNvPicPr>
                   </pic:nvPicPr>
                   <pic:blipFill>
-                    <a:blip r:embed="rId47">
+                    <a:blip r:embed="rId49">
                       <a:extLst>
                         <a:ext uri="{28A0092B-C50C-407E-A947-70E740481C1C}">
                           <a14:useLocalDpi xmlns:a14="http://schemas.microsoft.com/office/drawing/2010/main" val="0"/>
@@ -9032,7 +9403,7 @@
                     <pic:cNvPicPr/>
                   </pic:nvPicPr>
                   <pic:blipFill>
-                    <a:blip r:embed="rId48">
+                    <a:blip r:embed="rId50">
                       <a:extLst>
                         <a:ext uri="{28A0092B-C50C-407E-A947-70E740481C1C}">
                           <a14:useLocalDpi xmlns:a14="http://schemas.microsoft.com/office/drawing/2010/main" val="0"/>
@@ -9102,7 +9473,7 @@
                     <pic:cNvPicPr/>
                   </pic:nvPicPr>
                   <pic:blipFill>
-                    <a:blip r:embed="rId49">
+                    <a:blip r:embed="rId51">
                       <a:extLst>
                         <a:ext uri="{28A0092B-C50C-407E-A947-70E740481C1C}">
                           <a14:useLocalDpi xmlns:a14="http://schemas.microsoft.com/office/drawing/2010/main" val="0"/>
@@ -9158,7 +9529,7 @@
                     </pic:cNvPicPr>
                   </pic:nvPicPr>
                   <pic:blipFill>
-                    <a:blip r:embed="rId50">
+                    <a:blip r:embed="rId52">
                       <a:extLst>
                         <a:ext uri="{28A0092B-C50C-407E-A947-70E740481C1C}">
                           <a14:useLocalDpi xmlns:a14="http://schemas.microsoft.com/office/drawing/2010/main" val="0"/>
@@ -9223,7 +9594,7 @@
                     <pic:cNvPicPr/>
                   </pic:nvPicPr>
                   <pic:blipFill>
-                    <a:blip r:embed="rId51">
+                    <a:blip r:embed="rId53">
                       <a:extLst>
                         <a:ext uri="{28A0092B-C50C-407E-A947-70E740481C1C}">
                           <a14:useLocalDpi xmlns:a14="http://schemas.microsoft.com/office/drawing/2010/main" val="0"/>
@@ -9279,7 +9650,7 @@
                     </pic:cNvPicPr>
                   </pic:nvPicPr>
                   <pic:blipFill>
-                    <a:blip r:embed="rId52">
+                    <a:blip r:embed="rId54">
                       <a:extLst>
                         <a:ext uri="{28A0092B-C50C-407E-A947-70E740481C1C}">
                           <a14:useLocalDpi xmlns:a14="http://schemas.microsoft.com/office/drawing/2010/main" val="0"/>
@@ -9365,7 +9736,7 @@
                     <pic:cNvPicPr/>
                   </pic:nvPicPr>
                   <pic:blipFill>
-                    <a:blip r:embed="rId53">
+                    <a:blip r:embed="rId55">
                       <a:extLst>
                         <a:ext uri="{28A0092B-C50C-407E-A947-70E740481C1C}">
                           <a14:useLocalDpi xmlns:a14="http://schemas.microsoft.com/office/drawing/2010/main" val="0"/>
@@ -9421,7 +9792,7 @@
                     </pic:cNvPicPr>
                   </pic:nvPicPr>
                   <pic:blipFill>
-                    <a:blip r:embed="rId54">
+                    <a:blip r:embed="rId56">
                       <a:extLst>
                         <a:ext uri="{28A0092B-C50C-407E-A947-70E740481C1C}">
                           <a14:useLocalDpi xmlns:a14="http://schemas.microsoft.com/office/drawing/2010/main" val="0"/>
@@ -9486,7 +9857,7 @@
                     <pic:cNvPicPr/>
                   </pic:nvPicPr>
                   <pic:blipFill>
-                    <a:blip r:embed="rId55">
+                    <a:blip r:embed="rId57">
                       <a:extLst>
                         <a:ext uri="{28A0092B-C50C-407E-A947-70E740481C1C}">
                           <a14:useLocalDpi xmlns:a14="http://schemas.microsoft.com/office/drawing/2010/main" val="0"/>
@@ -9542,7 +9913,7 @@
                     </pic:cNvPicPr>
                   </pic:nvPicPr>
                   <pic:blipFill>
-                    <a:blip r:embed="rId56">
+                    <a:blip r:embed="rId58">
                       <a:extLst>
                         <a:ext uri="{28A0092B-C50C-407E-A947-70E740481C1C}">
                           <a14:useLocalDpi xmlns:a14="http://schemas.microsoft.com/office/drawing/2010/main" val="0"/>
@@ -9620,7 +9991,7 @@
                     </pic:cNvPicPr>
                   </pic:nvPicPr>
                   <pic:blipFill>
-                    <a:blip r:embed="rId57">
+                    <a:blip r:embed="rId59">
                       <a:extLst>
                         <a:ext uri="{28A0092B-C50C-407E-A947-70E740481C1C}">
                           <a14:useLocalDpi xmlns:a14="http://schemas.microsoft.com/office/drawing/2010/main" val="0"/>
@@ -9685,7 +10056,7 @@
                     <pic:cNvPicPr/>
                   </pic:nvPicPr>
                   <pic:blipFill>
-                    <a:blip r:embed="rId58">
+                    <a:blip r:embed="rId60">
                       <a:extLst>
                         <a:ext uri="{28A0092B-C50C-407E-A947-70E740481C1C}">
                           <a14:useLocalDpi xmlns:a14="http://schemas.microsoft.com/office/drawing/2010/main" val="0"/>
@@ -9741,7 +10112,7 @@
                     </pic:cNvPicPr>
                   </pic:nvPicPr>
                   <pic:blipFill>
-                    <a:blip r:embed="rId59">
+                    <a:blip r:embed="rId61">
                       <a:extLst>
                         <a:ext uri="{28A0092B-C50C-407E-A947-70E740481C1C}">
                           <a14:useLocalDpi xmlns:a14="http://schemas.microsoft.com/office/drawing/2010/main" val="0"/>
@@ -9806,7 +10177,7 @@
                     <pic:cNvPicPr/>
                   </pic:nvPicPr>
                   <pic:blipFill>
-                    <a:blip r:embed="rId60">
+                    <a:blip r:embed="rId62">
                       <a:extLst>
                         <a:ext uri="{28A0092B-C50C-407E-A947-70E740481C1C}">
                           <a14:useLocalDpi xmlns:a14="http://schemas.microsoft.com/office/drawing/2010/main" val="0"/>
@@ -9868,7 +10239,7 @@
                     </pic:cNvPicPr>
                   </pic:nvPicPr>
                   <pic:blipFill>
-                    <a:blip r:embed="rId61">
+                    <a:blip r:embed="rId63">
                       <a:extLst>
                         <a:ext uri="{28A0092B-C50C-407E-A947-70E740481C1C}">
                           <a14:useLocalDpi xmlns:a14="http://schemas.microsoft.com/office/drawing/2010/main" val="0"/>
@@ -9944,7 +10315,7 @@
                     <pic:cNvPicPr/>
                   </pic:nvPicPr>
                   <pic:blipFill>
-                    <a:blip r:embed="rId62">
+                    <a:blip r:embed="rId64">
                       <a:extLst>
                         <a:ext uri="{28A0092B-C50C-407E-A947-70E740481C1C}">
                           <a14:useLocalDpi xmlns:a14="http://schemas.microsoft.com/office/drawing/2010/main" val="0"/>
@@ -9975,7 +10346,7 @@
       <w:pPr>
         <w:pStyle w:val="Ttulo2"/>
       </w:pPr>
-      <w:bookmarkStart w:id="15" w:name="_Toc108261118"/>
+      <w:bookmarkStart w:id="15" w:name="_Toc108723980"/>
       <w:r>
         <w:t>Script de creación de vistas</w:t>
       </w:r>
@@ -10021,7 +10392,7 @@
       <w:pPr>
         <w:pStyle w:val="Ttulo1"/>
       </w:pPr>
-      <w:bookmarkStart w:id="16" w:name="_Toc108261119"/>
+      <w:bookmarkStart w:id="16" w:name="_Toc108723981"/>
       <w:r>
         <w:t>Funciones</w:t>
       </w:r>
@@ -10245,7 +10616,7 @@
       <w:pPr>
         <w:pStyle w:val="Ttulo2"/>
       </w:pPr>
-      <w:bookmarkStart w:id="17" w:name="_Toc108261120"/>
+      <w:bookmarkStart w:id="17" w:name="_Toc108723982"/>
       <w:r>
         <w:rPr>
           <w:noProof/>
@@ -10276,7 +10647,7 @@
                     </pic:cNvPicPr>
                   </pic:nvPicPr>
                   <pic:blipFill>
-                    <a:blip r:embed="rId63">
+                    <a:blip r:embed="rId65">
                       <a:extLst>
                         <a:ext uri="{28A0092B-C50C-407E-A947-70E740481C1C}">
                           <a14:useLocalDpi xmlns:a14="http://schemas.microsoft.com/office/drawing/2010/main" val="0"/>
@@ -10367,7 +10738,7 @@
                     </pic:cNvPicPr>
                   </pic:nvPicPr>
                   <pic:blipFill>
-                    <a:blip r:embed="rId64">
+                    <a:blip r:embed="rId66">
                       <a:extLst>
                         <a:ext uri="{28A0092B-C50C-407E-A947-70E740481C1C}">
                           <a14:useLocalDpi xmlns:a14="http://schemas.microsoft.com/office/drawing/2010/main" val="0"/>
@@ -10428,7 +10799,7 @@
                     </pic:cNvPicPr>
                   </pic:nvPicPr>
                   <pic:blipFill>
-                    <a:blip r:embed="rId65">
+                    <a:blip r:embed="rId67">
                       <a:extLst>
                         <a:ext uri="{28A0092B-C50C-407E-A947-70E740481C1C}">
                           <a14:useLocalDpi xmlns:a14="http://schemas.microsoft.com/office/drawing/2010/main" val="0"/>
@@ -10489,7 +10860,7 @@
                     </pic:cNvPicPr>
                   </pic:nvPicPr>
                   <pic:blipFill>
-                    <a:blip r:embed="rId66">
+                    <a:blip r:embed="rId68">
                       <a:extLst>
                         <a:ext uri="{28A0092B-C50C-407E-A947-70E740481C1C}">
                           <a14:useLocalDpi xmlns:a14="http://schemas.microsoft.com/office/drawing/2010/main" val="0"/>
@@ -10528,7 +10899,7 @@
       <w:pPr>
         <w:pStyle w:val="Ttulo2"/>
       </w:pPr>
-      <w:bookmarkStart w:id="18" w:name="_Toc108261121"/>
+      <w:bookmarkStart w:id="18" w:name="_Toc108723983"/>
       <w:r>
         <w:t>Script de creación de funciones</w:t>
       </w:r>
@@ -10571,7 +10942,7 @@
       <w:pPr>
         <w:pStyle w:val="Ttulo1"/>
       </w:pPr>
-      <w:bookmarkStart w:id="19" w:name="_Toc108261122"/>
+      <w:bookmarkStart w:id="19" w:name="_Toc108723984"/>
       <w:r>
         <w:t>Procedimientos almacenados</w:t>
       </w:r>
@@ -10582,37 +10953,7 @@
         <w:pStyle w:val="Contenido"/>
       </w:pPr>
       <w:r>
-        <w:t>Se crearon l</w:t>
-      </w:r>
-      <w:r>
-        <w:t>o</w:t>
-      </w:r>
-      <w:r>
-        <w:t xml:space="preserve">s siguientes </w:t>
-      </w:r>
-      <w:r>
-        <w:t>procedimientos</w:t>
-      </w:r>
-      <w:r>
-        <w:t xml:space="preserve"> almacenadas </w:t>
-      </w:r>
-      <w:r>
-        <w:t>para obtener ciertas funcionalidades</w:t>
-      </w:r>
-      <w:r>
-        <w:t xml:space="preserve"> personalizad</w:t>
-      </w:r>
-      <w:r>
-        <w:t>a</w:t>
-      </w:r>
-      <w:r>
-        <w:t xml:space="preserve">s que serán útiles </w:t>
-      </w:r>
-      <w:r>
-        <w:t xml:space="preserve">en la operación de </w:t>
-      </w:r>
-      <w:r>
-        <w:t>la base de datos.</w:t>
+        <w:t>Se crearon los siguientes procedimientos almacenadas para obtener ciertas funcionalidades personalizadas que serán útiles en la operación de la base de datos.</w:t>
       </w:r>
     </w:p>
     <w:p>
@@ -10675,14 +11016,7 @@
                 <w:i/>
                 <w:iCs/>
               </w:rPr>
-              <w:t>Obtener</w:t>
-            </w:r>
-            <w:r>
-              <w:rPr>
-                <w:i/>
-                <w:iCs/>
-              </w:rPr>
-              <w:t xml:space="preserve"> el listado de productos ordenados por un campo específico</w:t>
+              <w:t>Obtener el listado de productos ordenados por un campo específico</w:t>
             </w:r>
           </w:p>
         </w:tc>
@@ -10724,14 +11058,7 @@
                 <w:i/>
                 <w:iCs/>
               </w:rPr>
-              <w:t>Borra los carritos antiguos</w:t>
-            </w:r>
-            <w:r>
-              <w:rPr>
-                <w:i/>
-                <w:iCs/>
-              </w:rPr>
-              <w:t xml:space="preserve"> </w:t>
+              <w:t xml:space="preserve">Borra los carritos antiguos </w:t>
             </w:r>
           </w:p>
         </w:tc>
@@ -10746,8 +11073,11 @@
       <w:pPr>
         <w:pStyle w:val="Ttulo2"/>
       </w:pPr>
-      <w:bookmarkStart w:id="20" w:name="_Toc108261123"/>
-      <w:r>
+      <w:bookmarkStart w:id="20" w:name="_Toc108723985"/>
+      <w:r>
+        <w:rPr>
+          <w:noProof/>
+        </w:rPr>
         <w:lastRenderedPageBreak/>
         <w:drawing>
           <wp:anchor distT="0" distB="0" distL="114300" distR="114300" simplePos="0" relativeHeight="251701248" behindDoc="0" locked="0" layoutInCell="1" allowOverlap="1" wp14:anchorId="1F0A99AB" wp14:editId="471CDFA1">
@@ -10775,7 +11105,7 @@
                     </pic:cNvPicPr>
                   </pic:nvPicPr>
                   <pic:blipFill>
-                    <a:blip r:embed="rId67">
+                    <a:blip r:embed="rId69">
                       <a:extLst>
                         <a:ext uri="{28A0092B-C50C-407E-A947-70E740481C1C}">
                           <a14:useLocalDpi xmlns:a14="http://schemas.microsoft.com/office/drawing/2010/main" val="0"/>
@@ -10822,6 +11152,9 @@
         <w:pStyle w:val="Contenido"/>
       </w:pPr>
       <w:r>
+        <w:rPr>
+          <w:noProof/>
+        </w:rPr>
         <w:drawing>
           <wp:anchor distT="0" distB="0" distL="114300" distR="114300" simplePos="0" relativeHeight="251703296" behindDoc="0" locked="0" layoutInCell="1" allowOverlap="1" wp14:anchorId="0FE597B4" wp14:editId="504AB1D7">
             <wp:simplePos x="0" y="0"/>
@@ -10848,7 +11181,7 @@
                     </pic:cNvPicPr>
                   </pic:nvPicPr>
                   <pic:blipFill>
-                    <a:blip r:embed="rId68">
+                    <a:blip r:embed="rId70">
                       <a:extLst>
                         <a:ext uri="{28A0092B-C50C-407E-A947-70E740481C1C}">
                           <a14:useLocalDpi xmlns:a14="http://schemas.microsoft.com/office/drawing/2010/main" val="0"/>
@@ -10886,6 +11219,9 @@
         </w:drawing>
       </w:r>
       <w:r>
+        <w:rPr>
+          <w:noProof/>
+        </w:rPr>
         <w:drawing>
           <wp:anchor distT="0" distB="0" distL="114300" distR="114300" simplePos="0" relativeHeight="251702272" behindDoc="0" locked="0" layoutInCell="1" allowOverlap="1" wp14:anchorId="2CA7D1AD" wp14:editId="30B43A3E">
             <wp:simplePos x="0" y="0"/>
@@ -10910,7 +11246,7 @@
                     <pic:cNvPicPr/>
                   </pic:nvPicPr>
                   <pic:blipFill>
-                    <a:blip r:embed="rId69">
+                    <a:blip r:embed="rId71">
                       <a:extLst>
                         <a:ext uri="{28A0092B-C50C-407E-A947-70E740481C1C}">
                           <a14:useLocalDpi xmlns:a14="http://schemas.microsoft.com/office/drawing/2010/main" val="0"/>
@@ -11015,7 +11351,7 @@
                     <pic:cNvPicPr/>
                   </pic:nvPicPr>
                   <pic:blipFill>
-                    <a:blip r:embed="rId70">
+                    <a:blip r:embed="rId72">
                       <a:extLst>
                         <a:ext uri="{28A0092B-C50C-407E-A947-70E740481C1C}">
                           <a14:useLocalDpi xmlns:a14="http://schemas.microsoft.com/office/drawing/2010/main" val="0"/>
@@ -11117,7 +11453,7 @@
                     <pic:cNvPicPr/>
                   </pic:nvPicPr>
                   <pic:blipFill>
-                    <a:blip r:embed="rId71">
+                    <a:blip r:embed="rId73">
                       <a:extLst>
                         <a:ext uri="{28A0092B-C50C-407E-A947-70E740481C1C}">
                           <a14:useLocalDpi xmlns:a14="http://schemas.microsoft.com/office/drawing/2010/main" val="0"/>
@@ -11154,14 +11490,7 @@
           <w:sz w:val="24"/>
           <w:szCs w:val="24"/>
         </w:rPr>
-        <w:t>Llamando</w:t>
-      </w:r>
-      <w:r>
-        <w:rPr>
-          <w:sz w:val="24"/>
-          <w:szCs w:val="24"/>
-        </w:rPr>
-        <w:t xml:space="preserve"> al SP</w:t>
+        <w:t>Llamando al SP</w:t>
       </w:r>
     </w:p>
     <w:p>
@@ -11201,7 +11530,7 @@
                     <pic:cNvPicPr/>
                   </pic:nvPicPr>
                   <pic:blipFill>
-                    <a:blip r:embed="rId72">
+                    <a:blip r:embed="rId74">
                       <a:extLst>
                         <a:ext uri="{28A0092B-C50C-407E-A947-70E740481C1C}">
                           <a14:useLocalDpi xmlns:a14="http://schemas.microsoft.com/office/drawing/2010/main" val="0"/>
@@ -11255,21 +11584,14 @@
           <w:sz w:val="24"/>
           <w:szCs w:val="24"/>
         </w:rPr>
-        <w:t>espués</w:t>
-      </w:r>
-      <w:r>
-        <w:rPr>
-          <w:sz w:val="24"/>
-          <w:szCs w:val="24"/>
-        </w:rPr>
-        <w:t xml:space="preserve"> de llamar al SP</w:t>
+        <w:t>espués de llamar al SP</w:t>
       </w:r>
     </w:p>
     <w:p>
       <w:pPr>
         <w:pStyle w:val="Ttulo2"/>
       </w:pPr>
-      <w:bookmarkStart w:id="21" w:name="_Toc108261124"/>
+      <w:bookmarkStart w:id="21" w:name="_Toc108723986"/>
       <w:r>
         <w:lastRenderedPageBreak/>
         <w:t xml:space="preserve">Script de creación de </w:t>
@@ -11284,42 +11606,691 @@
         <w:pStyle w:val="Contenido"/>
       </w:pPr>
       <w:r>
+        <w:t>El archivo que contiene la creación de procedimientos almacenados (</w:t>
+      </w:r>
+      <w:proofErr w:type="spellStart"/>
+      <w:r>
+        <w:t>stored</w:t>
+      </w:r>
+      <w:proofErr w:type="spellEnd"/>
+      <w:r>
+        <w:t xml:space="preserve"> </w:t>
+      </w:r>
+      <w:proofErr w:type="spellStart"/>
+      <w:r>
+        <w:t>procedures</w:t>
+      </w:r>
+      <w:proofErr w:type="spellEnd"/>
+      <w:r>
+        <w:t xml:space="preserve">) se llama </w:t>
+      </w:r>
+      <w:proofErr w:type="spellStart"/>
+      <w:r>
+        <w:t>mammoth-</w:t>
+      </w:r>
+      <w:r>
+        <w:t>SP</w:t>
+      </w:r>
+      <w:r>
+        <w:t>.sql</w:t>
+      </w:r>
+      <w:proofErr w:type="spellEnd"/>
+      <w:r>
+        <w:t xml:space="preserve"> y se encuentra dentro de la carpeta “scripts/single-scripts”.</w:t>
+      </w:r>
+    </w:p>
+    <w:p>
+      <w:pPr>
+        <w:pStyle w:val="Contenido"/>
+      </w:pPr>
+    </w:p>
+    <w:p>
+      <w:pPr>
+        <w:pStyle w:val="Ttulo1"/>
+      </w:pPr>
+      <w:bookmarkStart w:id="22" w:name="_Toc108723987"/>
+      <w:proofErr w:type="spellStart"/>
+      <w:r>
+        <w:t>Triggers</w:t>
+      </w:r>
+      <w:bookmarkEnd w:id="22"/>
+      <w:proofErr w:type="spellEnd"/>
+    </w:p>
+    <w:p>
+      <w:pPr>
+        <w:pStyle w:val="Contenido"/>
+      </w:pPr>
+      <w:r>
+        <w:t xml:space="preserve">Se crearon los siguientes </w:t>
+      </w:r>
+      <w:proofErr w:type="spellStart"/>
+      <w:r>
+        <w:t>triggers</w:t>
+      </w:r>
+      <w:proofErr w:type="spellEnd"/>
+      <w:r>
+        <w:t xml:space="preserve"> para </w:t>
+      </w:r>
+      <w:r>
+        <w:t>guardar</w:t>
+      </w:r>
+      <w:r>
+        <w:t xml:space="preserve"> dentro de una tabla de logs</w:t>
+      </w:r>
+      <w:r>
+        <w:t xml:space="preserve"> (</w:t>
+      </w:r>
+      <w:proofErr w:type="spellStart"/>
+      <w:r>
+        <w:t>table_manipulation_log</w:t>
+      </w:r>
+      <w:proofErr w:type="spellEnd"/>
+      <w:r>
+        <w:t>)</w:t>
+      </w:r>
+      <w:r>
+        <w:t xml:space="preserve"> </w:t>
+      </w:r>
+      <w:r>
+        <w:t xml:space="preserve">la información de operaciones DML sobre ciertas tablas, como también los </w:t>
+      </w:r>
+      <w:r>
+        <w:t>movimientos</w:t>
+      </w:r>
+      <w:r>
+        <w:t xml:space="preserve"> de precios de los productos dentro de otra tabla de auditoría</w:t>
+      </w:r>
+      <w:r>
+        <w:t xml:space="preserve"> (</w:t>
+      </w:r>
+      <w:proofErr w:type="spellStart"/>
+      <w:r>
+        <w:t>product_price_update</w:t>
+      </w:r>
+      <w:proofErr w:type="spellEnd"/>
+      <w:r>
+        <w:t>)</w:t>
+      </w:r>
+      <w:r>
+        <w:t>.</w:t>
+      </w:r>
+    </w:p>
+    <w:p>
+      <w:pPr>
+        <w:pStyle w:val="Contenido"/>
+      </w:pPr>
+    </w:p>
+    <w:tbl>
+      <w:tblPr>
+        <w:tblStyle w:val="Tablaconcuadrcula"/>
+        <w:tblW w:w="0" w:type="auto"/>
+        <w:tblBorders>
+          <w:top w:val="none" w:sz="0" w:space="0" w:color="auto"/>
+          <w:left w:val="none" w:sz="0" w:space="0" w:color="auto"/>
+          <w:bottom w:val="none" w:sz="0" w:space="0" w:color="auto"/>
+          <w:right w:val="none" w:sz="0" w:space="0" w:color="auto"/>
+          <w:insideH w:val="none" w:sz="0" w:space="0" w:color="auto"/>
+          <w:insideV w:val="none" w:sz="0" w:space="0" w:color="auto"/>
+        </w:tblBorders>
+        <w:tblLook w:val="04A0" w:firstRow="1" w:lastRow="0" w:firstColumn="1" w:lastColumn="0" w:noHBand="0" w:noVBand="1"/>
+      </w:tblPr>
+      <w:tblGrid>
+        <w:gridCol w:w="5412"/>
+        <w:gridCol w:w="4622"/>
+      </w:tblGrid>
+      <w:tr>
+        <w:tc>
+          <w:tcPr>
+            <w:tcW w:w="5012" w:type="dxa"/>
+          </w:tcPr>
+          <w:p>
+            <w:pPr>
+              <w:pStyle w:val="Contenido"/>
+              <w:numPr>
+                <w:ilvl w:val="0"/>
+                <w:numId w:val="1"/>
+              </w:numPr>
+            </w:pPr>
+            <w:proofErr w:type="spellStart"/>
+            <w:r>
+              <w:t>AF_IN_user_table_manipulation_log</w:t>
+            </w:r>
+            <w:proofErr w:type="spellEnd"/>
+          </w:p>
+        </w:tc>
+        <w:tc>
+          <w:tcPr>
+            <w:tcW w:w="5012" w:type="dxa"/>
+          </w:tcPr>
+          <w:p>
+            <w:pPr>
+              <w:pStyle w:val="Contenido"/>
+              <w:rPr>
+                <w:i/>
+                <w:iCs/>
+              </w:rPr>
+            </w:pPr>
+          </w:p>
+        </w:tc>
+      </w:tr>
+      <w:tr>
+        <w:tc>
+          <w:tcPr>
+            <w:tcW w:w="5012" w:type="dxa"/>
+          </w:tcPr>
+          <w:p>
+            <w:pPr>
+              <w:pStyle w:val="Contenido"/>
+              <w:numPr>
+                <w:ilvl w:val="0"/>
+                <w:numId w:val="1"/>
+              </w:numPr>
+            </w:pPr>
+            <w:proofErr w:type="spellStart"/>
+            <w:r>
+              <w:t>AF_</w:t>
+            </w:r>
+            <w:r>
+              <w:t>UP</w:t>
+            </w:r>
+            <w:r>
+              <w:t>_user_table_manipulation_log</w:t>
+            </w:r>
+            <w:proofErr w:type="spellEnd"/>
+          </w:p>
+          <w:p>
+            <w:pPr>
+              <w:pStyle w:val="Contenido"/>
+              <w:numPr>
+                <w:ilvl w:val="0"/>
+                <w:numId w:val="1"/>
+              </w:numPr>
+            </w:pPr>
+            <w:proofErr w:type="spellStart"/>
+            <w:r>
+              <w:t>AF_</w:t>
+            </w:r>
+            <w:r>
+              <w:t>DE</w:t>
+            </w:r>
+            <w:r>
+              <w:t>_user_table_manipulation_log</w:t>
+            </w:r>
+            <w:proofErr w:type="spellEnd"/>
+          </w:p>
+          <w:p>
+            <w:pPr>
+              <w:pStyle w:val="Contenido"/>
+              <w:numPr>
+                <w:ilvl w:val="0"/>
+                <w:numId w:val="1"/>
+              </w:numPr>
+            </w:pPr>
+            <w:proofErr w:type="spellStart"/>
+            <w:r>
+              <w:t>BF_UP_product_product_price_update</w:t>
+            </w:r>
+            <w:proofErr w:type="spellEnd"/>
+          </w:p>
+        </w:tc>
+        <w:tc>
+          <w:tcPr>
+            <w:tcW w:w="5012" w:type="dxa"/>
+          </w:tcPr>
+          <w:p>
+            <w:pPr>
+              <w:pStyle w:val="Contenido"/>
+              <w:rPr>
+                <w:i/>
+                <w:iCs/>
+              </w:rPr>
+            </w:pPr>
+          </w:p>
+        </w:tc>
+      </w:tr>
+    </w:tbl>
+    <w:p>
+      <w:pPr>
+        <w:pStyle w:val="Contenido"/>
+      </w:pPr>
+    </w:p>
+    <w:p>
+      <w:pPr>
+        <w:pStyle w:val="Contenido"/>
+      </w:pPr>
+      <w:r>
+        <w:drawing>
+          <wp:anchor distT="0" distB="0" distL="114300" distR="114300" simplePos="0" relativeHeight="251708416" behindDoc="0" locked="0" layoutInCell="1" allowOverlap="1" wp14:anchorId="05C9EE66" wp14:editId="23CD3734">
+            <wp:simplePos x="0" y="0"/>
+            <wp:positionH relativeFrom="column">
+              <wp:posOffset>529590</wp:posOffset>
+            </wp:positionH>
+            <wp:positionV relativeFrom="paragraph">
+              <wp:posOffset>2312035</wp:posOffset>
+            </wp:positionV>
+            <wp:extent cx="5295900" cy="2000250"/>
+            <wp:effectExtent l="0" t="0" r="0" b="0"/>
+            <wp:wrapTopAndBottom/>
+            <wp:docPr id="77" name="Imagen 77"/>
+            <wp:cNvGraphicFramePr>
+              <a:graphicFrameLocks xmlns:a="http://schemas.openxmlformats.org/drawingml/2006/main" noChangeAspect="1"/>
+            </wp:cNvGraphicFramePr>
+            <a:graphic xmlns:a="http://schemas.openxmlformats.org/drawingml/2006/main">
+              <a:graphicData uri="http://schemas.openxmlformats.org/drawingml/2006/picture">
+                <pic:pic xmlns:pic="http://schemas.openxmlformats.org/drawingml/2006/picture">
+                  <pic:nvPicPr>
+                    <pic:cNvPr id="0" name="Picture 7"/>
+                    <pic:cNvPicPr>
+                      <a:picLocks noChangeAspect="1" noChangeArrowheads="1"/>
+                    </pic:cNvPicPr>
+                  </pic:nvPicPr>
+                  <pic:blipFill>
+                    <a:blip r:embed="rId75">
+                      <a:extLst>
+                        <a:ext uri="{28A0092B-C50C-407E-A947-70E740481C1C}">
+                          <a14:useLocalDpi xmlns:a14="http://schemas.microsoft.com/office/drawing/2010/main" val="0"/>
+                        </a:ext>
+                      </a:extLst>
+                    </a:blip>
+                    <a:srcRect/>
+                    <a:stretch>
+                      <a:fillRect/>
+                    </a:stretch>
+                  </pic:blipFill>
+                  <pic:spPr bwMode="auto">
+                    <a:xfrm>
+                      <a:off x="0" y="0"/>
+                      <a:ext cx="5295900" cy="2000250"/>
+                    </a:xfrm>
+                    <a:prstGeom prst="rect">
+                      <a:avLst/>
+                    </a:prstGeom>
+                    <a:noFill/>
+                    <a:ln>
+                      <a:noFill/>
+                    </a:ln>
+                  </pic:spPr>
+                </pic:pic>
+              </a:graphicData>
+            </a:graphic>
+          </wp:anchor>
+        </w:drawing>
+      </w:r>
+      <w:r>
+        <w:drawing>
+          <wp:anchor distT="0" distB="0" distL="114300" distR="114300" simplePos="0" relativeHeight="251707392" behindDoc="0" locked="0" layoutInCell="1" allowOverlap="1" wp14:anchorId="69607BDB" wp14:editId="3AC2F2F2">
+            <wp:simplePos x="0" y="0"/>
+            <wp:positionH relativeFrom="column">
+              <wp:posOffset>529590</wp:posOffset>
+            </wp:positionH>
+            <wp:positionV relativeFrom="paragraph">
+              <wp:posOffset>245110</wp:posOffset>
+            </wp:positionV>
+            <wp:extent cx="5295900" cy="1990725"/>
+            <wp:effectExtent l="0" t="0" r="0" b="9525"/>
+            <wp:wrapTopAndBottom/>
+            <wp:docPr id="76" name="Imagen 76"/>
+            <wp:cNvGraphicFramePr>
+              <a:graphicFrameLocks xmlns:a="http://schemas.openxmlformats.org/drawingml/2006/main" noChangeAspect="1"/>
+            </wp:cNvGraphicFramePr>
+            <a:graphic xmlns:a="http://schemas.openxmlformats.org/drawingml/2006/main">
+              <a:graphicData uri="http://schemas.openxmlformats.org/drawingml/2006/picture">
+                <pic:pic xmlns:pic="http://schemas.openxmlformats.org/drawingml/2006/picture">
+                  <pic:nvPicPr>
+                    <pic:cNvPr id="0" name="Picture 6"/>
+                    <pic:cNvPicPr>
+                      <a:picLocks noChangeAspect="1" noChangeArrowheads="1"/>
+                    </pic:cNvPicPr>
+                  </pic:nvPicPr>
+                  <pic:blipFill>
+                    <a:blip r:embed="rId76">
+                      <a:extLst>
+                        <a:ext uri="{28A0092B-C50C-407E-A947-70E740481C1C}">
+                          <a14:useLocalDpi xmlns:a14="http://schemas.microsoft.com/office/drawing/2010/main" val="0"/>
+                        </a:ext>
+                      </a:extLst>
+                    </a:blip>
+                    <a:srcRect/>
+                    <a:stretch>
+                      <a:fillRect/>
+                    </a:stretch>
+                  </pic:blipFill>
+                  <pic:spPr bwMode="auto">
+                    <a:xfrm>
+                      <a:off x="0" y="0"/>
+                      <a:ext cx="5295900" cy="1990725"/>
+                    </a:xfrm>
+                    <a:prstGeom prst="rect">
+                      <a:avLst/>
+                    </a:prstGeom>
+                    <a:noFill/>
+                    <a:ln>
+                      <a:noFill/>
+                    </a:ln>
+                  </pic:spPr>
+                </pic:pic>
+              </a:graphicData>
+            </a:graphic>
+          </wp:anchor>
+        </w:drawing>
+      </w:r>
+      <w:r>
+        <w:t>Descripción</w:t>
+      </w:r>
+    </w:p>
+    <w:p>
+      <w:pPr>
+        <w:pStyle w:val="Contenido"/>
+      </w:pPr>
+    </w:p>
+    <w:p>
+      <w:pPr>
+        <w:pStyle w:val="Contenido"/>
+      </w:pPr>
+    </w:p>
+    <w:p>
+      <w:pPr>
+        <w:pStyle w:val="Contenido"/>
+        <w:jc w:val="center"/>
+      </w:pPr>
+      <w:r>
+        <w:lastRenderedPageBreak/>
+        <w:drawing>
+          <wp:anchor distT="0" distB="0" distL="114300" distR="114300" simplePos="0" relativeHeight="251709440" behindDoc="0" locked="0" layoutInCell="1" allowOverlap="1" wp14:anchorId="712BDE1F" wp14:editId="475AD12E">
+            <wp:simplePos x="0" y="0"/>
+            <wp:positionH relativeFrom="column">
+              <wp:posOffset>529590</wp:posOffset>
+            </wp:positionH>
+            <wp:positionV relativeFrom="paragraph">
+              <wp:posOffset>0</wp:posOffset>
+            </wp:positionV>
+            <wp:extent cx="5295900" cy="2009775"/>
+            <wp:effectExtent l="0" t="0" r="0" b="9525"/>
+            <wp:wrapTopAndBottom/>
+            <wp:docPr id="78" name="Imagen 78"/>
+            <wp:cNvGraphicFramePr>
+              <a:graphicFrameLocks xmlns:a="http://schemas.openxmlformats.org/drawingml/2006/main" noChangeAspect="1"/>
+            </wp:cNvGraphicFramePr>
+            <a:graphic xmlns:a="http://schemas.openxmlformats.org/drawingml/2006/main">
+              <a:graphicData uri="http://schemas.openxmlformats.org/drawingml/2006/picture">
+                <pic:pic xmlns:pic="http://schemas.openxmlformats.org/drawingml/2006/picture">
+                  <pic:nvPicPr>
+                    <pic:cNvPr id="0" name="Picture 8"/>
+                    <pic:cNvPicPr>
+                      <a:picLocks noChangeAspect="1" noChangeArrowheads="1"/>
+                    </pic:cNvPicPr>
+                  </pic:nvPicPr>
+                  <pic:blipFill>
+                    <a:blip r:embed="rId77">
+                      <a:extLst>
+                        <a:ext uri="{28A0092B-C50C-407E-A947-70E740481C1C}">
+                          <a14:useLocalDpi xmlns:a14="http://schemas.microsoft.com/office/drawing/2010/main" val="0"/>
+                        </a:ext>
+                      </a:extLst>
+                    </a:blip>
+                    <a:srcRect/>
+                    <a:stretch>
+                      <a:fillRect/>
+                    </a:stretch>
+                  </pic:blipFill>
+                  <pic:spPr bwMode="auto">
+                    <a:xfrm>
+                      <a:off x="0" y="0"/>
+                      <a:ext cx="5295900" cy="2009775"/>
+                    </a:xfrm>
+                    <a:prstGeom prst="rect">
+                      <a:avLst/>
+                    </a:prstGeom>
+                    <a:noFill/>
+                    <a:ln>
+                      <a:noFill/>
+                    </a:ln>
+                  </pic:spPr>
+                </pic:pic>
+              </a:graphicData>
+            </a:graphic>
+          </wp:anchor>
+        </w:drawing>
+      </w:r>
+    </w:p>
+    <w:p>
+      <w:pPr>
+        <w:pStyle w:val="Contenido"/>
+        <w:jc w:val="center"/>
+      </w:pPr>
+      <w:r>
+        <w:t>Ejemplo</w:t>
+      </w:r>
+      <w:r>
+        <w:t xml:space="preserve"> tabla </w:t>
+      </w:r>
+      <w:proofErr w:type="spellStart"/>
+      <w:r>
+        <w:t>table_manipulation_log</w:t>
+      </w:r>
+      <w:proofErr w:type="spellEnd"/>
+    </w:p>
+    <w:p>
+      <w:pPr>
+        <w:pStyle w:val="Contenido"/>
+        <w:jc w:val="center"/>
+      </w:pPr>
+      <w:r>
+        <w:drawing>
+          <wp:anchor distT="0" distB="0" distL="114300" distR="114300" simplePos="0" relativeHeight="251710464" behindDoc="0" locked="0" layoutInCell="1" allowOverlap="1" wp14:anchorId="30EAC8F8" wp14:editId="770411C7">
+            <wp:simplePos x="0" y="0"/>
+            <wp:positionH relativeFrom="column">
+              <wp:posOffset>529590</wp:posOffset>
+            </wp:positionH>
+            <wp:positionV relativeFrom="paragraph">
+              <wp:posOffset>1889125</wp:posOffset>
+            </wp:positionV>
+            <wp:extent cx="5295900" cy="1990725"/>
+            <wp:effectExtent l="0" t="0" r="0" b="9525"/>
+            <wp:wrapTopAndBottom/>
+            <wp:docPr id="79" name="Imagen 79"/>
+            <wp:cNvGraphicFramePr>
+              <a:graphicFrameLocks xmlns:a="http://schemas.openxmlformats.org/drawingml/2006/main" noChangeAspect="1"/>
+            </wp:cNvGraphicFramePr>
+            <a:graphic xmlns:a="http://schemas.openxmlformats.org/drawingml/2006/main">
+              <a:graphicData uri="http://schemas.openxmlformats.org/drawingml/2006/picture">
+                <pic:pic xmlns:pic="http://schemas.openxmlformats.org/drawingml/2006/picture">
+                  <pic:nvPicPr>
+                    <pic:cNvPr id="0" name="Picture 9"/>
+                    <pic:cNvPicPr>
+                      <a:picLocks noChangeAspect="1" noChangeArrowheads="1"/>
+                    </pic:cNvPicPr>
+                  </pic:nvPicPr>
+                  <pic:blipFill>
+                    <a:blip r:embed="rId78">
+                      <a:extLst>
+                        <a:ext uri="{28A0092B-C50C-407E-A947-70E740481C1C}">
+                          <a14:useLocalDpi xmlns:a14="http://schemas.microsoft.com/office/drawing/2010/main" val="0"/>
+                        </a:ext>
+                      </a:extLst>
+                    </a:blip>
+                    <a:srcRect/>
+                    <a:stretch>
+                      <a:fillRect/>
+                    </a:stretch>
+                  </pic:blipFill>
+                  <pic:spPr bwMode="auto">
+                    <a:xfrm>
+                      <a:off x="0" y="0"/>
+                      <a:ext cx="5295900" cy="1990725"/>
+                    </a:xfrm>
+                    <a:prstGeom prst="rect">
+                      <a:avLst/>
+                    </a:prstGeom>
+                    <a:noFill/>
+                    <a:ln>
+                      <a:noFill/>
+                    </a:ln>
+                  </pic:spPr>
+                </pic:pic>
+              </a:graphicData>
+            </a:graphic>
+          </wp:anchor>
+        </w:drawing>
+      </w:r>
+      <w:r>
+        <w:drawing>
+          <wp:inline distT="0" distB="0" distL="0" distR="0" wp14:anchorId="38E0FBBE" wp14:editId="2A268D07">
+            <wp:extent cx="3829584" cy="1867161"/>
+            <wp:effectExtent l="0" t="0" r="0" b="0"/>
+            <wp:docPr id="84" name="Imagen 84"/>
+            <wp:cNvGraphicFramePr>
+              <a:graphicFrameLocks xmlns:a="http://schemas.openxmlformats.org/drawingml/2006/main" noChangeAspect="1"/>
+            </wp:cNvGraphicFramePr>
+            <a:graphic xmlns:a="http://schemas.openxmlformats.org/drawingml/2006/main">
+              <a:graphicData uri="http://schemas.openxmlformats.org/drawingml/2006/picture">
+                <pic:pic xmlns:pic="http://schemas.openxmlformats.org/drawingml/2006/picture">
+                  <pic:nvPicPr>
+                    <pic:cNvPr id="1" name=""/>
+                    <pic:cNvPicPr/>
+                  </pic:nvPicPr>
+                  <pic:blipFill>
+                    <a:blip r:embed="rId79"/>
+                    <a:stretch>
+                      <a:fillRect/>
+                    </a:stretch>
+                  </pic:blipFill>
+                  <pic:spPr>
+                    <a:xfrm>
+                      <a:off x="0" y="0"/>
+                      <a:ext cx="3829584" cy="1867161"/>
+                    </a:xfrm>
+                    <a:prstGeom prst="rect">
+                      <a:avLst/>
+                    </a:prstGeom>
+                  </pic:spPr>
+                </pic:pic>
+              </a:graphicData>
+            </a:graphic>
+          </wp:inline>
+        </w:drawing>
+      </w:r>
+    </w:p>
+    <w:p>
+      <w:pPr>
+        <w:pStyle w:val="Contenido"/>
+        <w:jc w:val="center"/>
+      </w:pPr>
+      <w:bookmarkStart w:id="23" w:name="_Toc108723988"/>
+    </w:p>
+    <w:p>
+      <w:pPr>
+        <w:pStyle w:val="Contenido"/>
+        <w:jc w:val="center"/>
+      </w:pPr>
+      <w:r>
+        <w:t>E</w:t>
+      </w:r>
+      <w:r>
+        <w:t>jemplo</w:t>
+      </w:r>
+      <w:r>
+        <w:t xml:space="preserve"> tabla </w:t>
+      </w:r>
+      <w:proofErr w:type="spellStart"/>
+      <w:r>
+        <w:t>product_price_update</w:t>
+      </w:r>
+      <w:proofErr w:type="spellEnd"/>
+    </w:p>
+    <w:p>
+      <w:pPr>
+        <w:pStyle w:val="Contenido"/>
+        <w:jc w:val="center"/>
+      </w:pPr>
+      <w:r>
+        <w:drawing>
+          <wp:inline distT="0" distB="0" distL="0" distR="0" wp14:anchorId="6D7F41A6" wp14:editId="2DD518C6">
+            <wp:extent cx="6371590" cy="588645"/>
+            <wp:effectExtent l="0" t="0" r="0" b="1905"/>
+            <wp:docPr id="85" name="Imagen 85"/>
+            <wp:cNvGraphicFramePr>
+              <a:graphicFrameLocks xmlns:a="http://schemas.openxmlformats.org/drawingml/2006/main" noChangeAspect="1"/>
+            </wp:cNvGraphicFramePr>
+            <a:graphic xmlns:a="http://schemas.openxmlformats.org/drawingml/2006/main">
+              <a:graphicData uri="http://schemas.openxmlformats.org/drawingml/2006/picture">
+                <pic:pic xmlns:pic="http://schemas.openxmlformats.org/drawingml/2006/picture">
+                  <pic:nvPicPr>
+                    <pic:cNvPr id="1" name=""/>
+                    <pic:cNvPicPr/>
+                  </pic:nvPicPr>
+                  <pic:blipFill>
+                    <a:blip r:embed="rId80"/>
+                    <a:stretch>
+                      <a:fillRect/>
+                    </a:stretch>
+                  </pic:blipFill>
+                  <pic:spPr>
+                    <a:xfrm>
+                      <a:off x="0" y="0"/>
+                      <a:ext cx="6371590" cy="588645"/>
+                    </a:xfrm>
+                    <a:prstGeom prst="rect">
+                      <a:avLst/>
+                    </a:prstGeom>
+                  </pic:spPr>
+                </pic:pic>
+              </a:graphicData>
+            </a:graphic>
+          </wp:inline>
+        </w:drawing>
+      </w:r>
+    </w:p>
+    <w:p>
+      <w:pPr>
+        <w:pStyle w:val="Contenido"/>
+        <w:jc w:val="center"/>
+      </w:pPr>
+    </w:p>
+    <w:p>
+      <w:pPr>
+        <w:pStyle w:val="Ttulo2"/>
+      </w:pPr>
+      <w:r>
+        <w:t xml:space="preserve">Script de creación de </w:t>
+      </w:r>
+      <w:proofErr w:type="spellStart"/>
+      <w:r>
+        <w:t>triggers</w:t>
+      </w:r>
+      <w:bookmarkEnd w:id="23"/>
+      <w:proofErr w:type="spellEnd"/>
+    </w:p>
+    <w:p>
+      <w:pPr>
+        <w:pStyle w:val="Contenido"/>
+      </w:pPr>
+      <w:r>
         <w:t xml:space="preserve">El archivo que contiene la creación de </w:t>
       </w:r>
-      <w:r>
-        <w:t>procedimientos almacenados (</w:t>
-      </w:r>
       <w:proofErr w:type="spellStart"/>
       <w:r>
-        <w:t>stored</w:t>
+        <w:t>triggers</w:t>
       </w:r>
       <w:proofErr w:type="spellEnd"/>
       <w:r>
         <w:t xml:space="preserve"> </w:t>
       </w:r>
+      <w:r>
+        <w:t xml:space="preserve">se llama </w:t>
+      </w:r>
       <w:proofErr w:type="spellStart"/>
       <w:r>
-        <w:t>procedures</w:t>
+        <w:t>mammoth-</w:t>
+      </w:r>
+      <w:r>
+        <w:t>TRIGGERS</w:t>
+      </w:r>
+      <w:r>
+        <w:t>.sql</w:t>
       </w:r>
       <w:proofErr w:type="spellEnd"/>
       <w:r>
-        <w:t>)</w:t>
-      </w:r>
-      <w:r>
-        <w:t xml:space="preserve"> se llama </w:t>
-      </w:r>
-      <w:proofErr w:type="spellStart"/>
-      <w:r>
-        <w:t>mammoth-</w:t>
-      </w:r>
-      <w:r>
-        <w:t>SP</w:t>
-      </w:r>
-      <w:r>
-        <w:t>.sql</w:t>
-      </w:r>
-      <w:proofErr w:type="spellEnd"/>
-      <w:r>
         <w:t xml:space="preserve"> y se encuentra dentro de la carpeta “scripts/single-scripts”.</w:t>
       </w:r>
     </w:p>
@@ -11329,8 +12300,8 @@
       </w:pPr>
     </w:p>
     <w:sectPr>
-      <w:headerReference w:type="default" r:id="rId73"/>
-      <w:footerReference w:type="default" r:id="rId74"/>
+      <w:headerReference w:type="default" r:id="rId81"/>
+      <w:footerReference w:type="default" r:id="rId82"/>
       <w:type w:val="continuous"/>
       <w:pgSz w:w="11906" w:h="16838" w:code="9"/>
       <w:pgMar w:top="720" w:right="936" w:bottom="720" w:left="936" w:header="0" w:footer="289" w:gutter="0"/>
@@ -13179,6 +14150,7 @@
     <w:rsid w:val="00CA6094"/>
     <w:rsid w:val="00D02EE5"/>
     <w:rsid w:val="00D835C2"/>
+    <w:rsid w:val="00F92B5B"/>
   </w:rsids>
   <m:mathPr>
     <m:mathFont m:val="Cambria Math"/>

--- a/PF_SQL.docx
+++ b/PF_SQL.docx
@@ -850,7 +850,8 @@
         <w:p>
           <w:pPr>
             <w:rPr>
-              <w:rFonts w:ascii="Century Gothic" w:hAnsi="Century Gothic"/>
+              <w:sz w:val="16"/>
+              <w:szCs w:val="16"/>
               <w:lang w:eastAsia="es-AR"/>
             </w:rPr>
           </w:pPr>
@@ -886,7 +887,7 @@
             </w:rPr>
             <w:fldChar w:fldCharType="separate"/>
           </w:r>
-          <w:hyperlink w:anchor="_Toc108723965" w:history="1">
+          <w:hyperlink w:anchor="_Toc109157056" w:history="1">
             <w:r>
               <w:rPr>
                 <w:rStyle w:val="Hipervnculo"/>
@@ -913,7 +914,7 @@
                 <w:noProof/>
                 <w:webHidden/>
               </w:rPr>
-              <w:instrText xml:space="preserve"> PAGEREF _Toc108723965 \h </w:instrText>
+              <w:instrText xml:space="preserve"> PAGEREF _Toc109157056 \h </w:instrText>
             </w:r>
             <w:r>
               <w:rPr>
@@ -957,7 +958,7 @@
               <w:lang w:val="es-AR" w:eastAsia="es-AR"/>
             </w:rPr>
           </w:pPr>
-          <w:hyperlink w:anchor="_Toc108723966" w:history="1">
+          <w:hyperlink w:anchor="_Toc109157057" w:history="1">
             <w:r>
               <w:rPr>
                 <w:rStyle w:val="Hipervnculo"/>
@@ -984,7 +985,7 @@
                 <w:noProof/>
                 <w:webHidden/>
               </w:rPr>
-              <w:instrText xml:space="preserve"> PAGEREF _Toc108723966 \h </w:instrText>
+              <w:instrText xml:space="preserve"> PAGEREF _Toc109157057 \h </w:instrText>
             </w:r>
             <w:r>
               <w:rPr>
@@ -1028,7 +1029,7 @@
               <w:lang w:val="es-AR" w:eastAsia="es-AR"/>
             </w:rPr>
           </w:pPr>
-          <w:hyperlink w:anchor="_Toc108723967" w:history="1">
+          <w:hyperlink w:anchor="_Toc109157058" w:history="1">
             <w:r>
               <w:rPr>
                 <w:rStyle w:val="Hipervnculo"/>
@@ -1055,7 +1056,7 @@
                 <w:noProof/>
                 <w:webHidden/>
               </w:rPr>
-              <w:instrText xml:space="preserve"> PAGEREF _Toc108723967 \h </w:instrText>
+              <w:instrText xml:space="preserve"> PAGEREF _Toc109157058 \h </w:instrText>
             </w:r>
             <w:r>
               <w:rPr>
@@ -1099,7 +1100,7 @@
               <w:lang w:val="es-AR" w:eastAsia="es-AR"/>
             </w:rPr>
           </w:pPr>
-          <w:hyperlink w:anchor="_Toc108723968" w:history="1">
+          <w:hyperlink w:anchor="_Toc109157059" w:history="1">
             <w:r>
               <w:rPr>
                 <w:rStyle w:val="Hipervnculo"/>
@@ -1126,7 +1127,7 @@
                 <w:noProof/>
                 <w:webHidden/>
               </w:rPr>
-              <w:instrText xml:space="preserve"> PAGEREF _Toc108723968 \h </w:instrText>
+              <w:instrText xml:space="preserve"> PAGEREF _Toc109157059 \h </w:instrText>
             </w:r>
             <w:r>
               <w:rPr>
@@ -1170,7 +1171,7 @@
               <w:lang w:val="es-AR" w:eastAsia="es-AR"/>
             </w:rPr>
           </w:pPr>
-          <w:hyperlink w:anchor="_Toc108723969" w:history="1">
+          <w:hyperlink w:anchor="_Toc109157060" w:history="1">
             <w:r>
               <w:rPr>
                 <w:rStyle w:val="Hipervnculo"/>
@@ -1197,7 +1198,7 @@
                 <w:noProof/>
                 <w:webHidden/>
               </w:rPr>
-              <w:instrText xml:space="preserve"> PAGEREF _Toc108723969 \h </w:instrText>
+              <w:instrText xml:space="preserve"> PAGEREF _Toc109157060 \h </w:instrText>
             </w:r>
             <w:r>
               <w:rPr>
@@ -1241,7 +1242,7 @@
               <w:lang w:val="es-AR" w:eastAsia="es-AR"/>
             </w:rPr>
           </w:pPr>
-          <w:hyperlink w:anchor="_Toc108723970" w:history="1">
+          <w:hyperlink w:anchor="_Toc109157061" w:history="1">
             <w:r>
               <w:rPr>
                 <w:rStyle w:val="Hipervnculo"/>
@@ -1268,7 +1269,7 @@
                 <w:noProof/>
                 <w:webHidden/>
               </w:rPr>
-              <w:instrText xml:space="preserve"> PAGEREF _Toc108723970 \h </w:instrText>
+              <w:instrText xml:space="preserve"> PAGEREF _Toc109157061 \h </w:instrText>
             </w:r>
             <w:r>
               <w:rPr>
@@ -1312,7 +1313,7 @@
               <w:lang w:val="es-AR" w:eastAsia="es-AR"/>
             </w:rPr>
           </w:pPr>
-          <w:hyperlink w:anchor="_Toc108723971" w:history="1">
+          <w:hyperlink w:anchor="_Toc109157062" w:history="1">
             <w:r>
               <w:rPr>
                 <w:rStyle w:val="Hipervnculo"/>
@@ -1339,7 +1340,7 @@
                 <w:noProof/>
                 <w:webHidden/>
               </w:rPr>
-              <w:instrText xml:space="preserve"> PAGEREF _Toc108723971 \h </w:instrText>
+              <w:instrText xml:space="preserve"> PAGEREF _Toc109157062 \h </w:instrText>
             </w:r>
             <w:r>
               <w:rPr>
@@ -1383,7 +1384,7 @@
               <w:lang w:val="es-AR" w:eastAsia="es-AR"/>
             </w:rPr>
           </w:pPr>
-          <w:hyperlink w:anchor="_Toc108723972" w:history="1">
+          <w:hyperlink w:anchor="_Toc109157063" w:history="1">
             <w:r>
               <w:rPr>
                 <w:rStyle w:val="Hipervnculo"/>
@@ -1410,7 +1411,7 @@
                 <w:noProof/>
                 <w:webHidden/>
               </w:rPr>
-              <w:instrText xml:space="preserve"> PAGEREF _Toc108723972 \h </w:instrText>
+              <w:instrText xml:space="preserve"> PAGEREF _Toc109157063 \h </w:instrText>
             </w:r>
             <w:r>
               <w:rPr>
@@ -1454,7 +1455,7 @@
               <w:lang w:val="es-AR" w:eastAsia="es-AR"/>
             </w:rPr>
           </w:pPr>
-          <w:hyperlink w:anchor="_Toc108723973" w:history="1">
+          <w:hyperlink w:anchor="_Toc109157064" w:history="1">
             <w:r>
               <w:rPr>
                 <w:rStyle w:val="Hipervnculo"/>
@@ -1481,7 +1482,7 @@
                 <w:noProof/>
                 <w:webHidden/>
               </w:rPr>
-              <w:instrText xml:space="preserve"> PAGEREF _Toc108723973 \h </w:instrText>
+              <w:instrText xml:space="preserve"> PAGEREF _Toc109157064 \h </w:instrText>
             </w:r>
             <w:r>
               <w:rPr>
@@ -1525,7 +1526,7 @@
               <w:lang w:val="es-AR" w:eastAsia="es-AR"/>
             </w:rPr>
           </w:pPr>
-          <w:hyperlink w:anchor="_Toc108723974" w:history="1">
+          <w:hyperlink w:anchor="_Toc109157065" w:history="1">
             <w:r>
               <w:rPr>
                 <w:rStyle w:val="Hipervnculo"/>
@@ -1552,7 +1553,7 @@
                 <w:noProof/>
                 <w:webHidden/>
               </w:rPr>
-              <w:instrText xml:space="preserve"> PAGEREF _Toc108723974 \h </w:instrText>
+              <w:instrText xml:space="preserve"> PAGEREF _Toc109157065 \h </w:instrText>
             </w:r>
             <w:r>
               <w:rPr>
@@ -1596,7 +1597,7 @@
               <w:lang w:val="es-AR" w:eastAsia="es-AR"/>
             </w:rPr>
           </w:pPr>
-          <w:hyperlink w:anchor="_Toc108723975" w:history="1">
+          <w:hyperlink w:anchor="_Toc109157066" w:history="1">
             <w:r>
               <w:rPr>
                 <w:rStyle w:val="Hipervnculo"/>
@@ -1632,7 +1633,7 @@
                 <w:noProof/>
                 <w:webHidden/>
               </w:rPr>
-              <w:instrText xml:space="preserve"> PAGEREF _Toc108723975 \h </w:instrText>
+              <w:instrText xml:space="preserve"> PAGEREF _Toc109157066 \h </w:instrText>
             </w:r>
             <w:r>
               <w:rPr>
@@ -1676,7 +1677,7 @@
               <w:lang w:val="es-AR" w:eastAsia="es-AR"/>
             </w:rPr>
           </w:pPr>
-          <w:hyperlink w:anchor="_Toc108723976" w:history="1">
+          <w:hyperlink w:anchor="_Toc109157067" w:history="1">
             <w:r>
               <w:rPr>
                 <w:rStyle w:val="Hipervnculo"/>
@@ -1703,7 +1704,7 @@
                 <w:noProof/>
                 <w:webHidden/>
               </w:rPr>
-              <w:instrText xml:space="preserve"> PAGEREF _Toc108723976 \h </w:instrText>
+              <w:instrText xml:space="preserve"> PAGEREF _Toc109157067 \h </w:instrText>
             </w:r>
             <w:r>
               <w:rPr>
@@ -1747,7 +1748,7 @@
               <w:lang w:val="es-AR" w:eastAsia="es-AR"/>
             </w:rPr>
           </w:pPr>
-          <w:hyperlink w:anchor="_Toc108723977" w:history="1">
+          <w:hyperlink w:anchor="_Toc109157068" w:history="1">
             <w:r>
               <w:rPr>
                 <w:rStyle w:val="Hipervnculo"/>
@@ -1774,7 +1775,7 @@
                 <w:noProof/>
                 <w:webHidden/>
               </w:rPr>
-              <w:instrText xml:space="preserve"> PAGEREF _Toc108723977 \h </w:instrText>
+              <w:instrText xml:space="preserve"> PAGEREF _Toc109157068 \h </w:instrText>
             </w:r>
             <w:r>
               <w:rPr>
@@ -1818,7 +1819,7 @@
               <w:lang w:val="es-AR" w:eastAsia="es-AR"/>
             </w:rPr>
           </w:pPr>
-          <w:hyperlink w:anchor="_Toc108723978" w:history="1">
+          <w:hyperlink w:anchor="_Toc109157069" w:history="1">
             <w:r>
               <w:rPr>
                 <w:rStyle w:val="Hipervnculo"/>
@@ -1845,7 +1846,7 @@
                 <w:noProof/>
                 <w:webHidden/>
               </w:rPr>
-              <w:instrText xml:space="preserve"> PAGEREF _Toc108723978 \h </w:instrText>
+              <w:instrText xml:space="preserve"> PAGEREF _Toc109157069 \h </w:instrText>
             </w:r>
             <w:r>
               <w:rPr>
@@ -1889,7 +1890,7 @@
               <w:lang w:val="es-AR" w:eastAsia="es-AR"/>
             </w:rPr>
           </w:pPr>
-          <w:hyperlink w:anchor="_Toc108723979" w:history="1">
+          <w:hyperlink w:anchor="_Toc109157070" w:history="1">
             <w:r>
               <w:rPr>
                 <w:rStyle w:val="Hipervnculo"/>
@@ -1916,7 +1917,7 @@
                 <w:noProof/>
                 <w:webHidden/>
               </w:rPr>
-              <w:instrText xml:space="preserve"> PAGEREF _Toc108723979 \h </w:instrText>
+              <w:instrText xml:space="preserve"> PAGEREF _Toc109157070 \h </w:instrText>
             </w:r>
             <w:r>
               <w:rPr>
@@ -1960,7 +1961,7 @@
               <w:lang w:val="es-AR" w:eastAsia="es-AR"/>
             </w:rPr>
           </w:pPr>
-          <w:hyperlink w:anchor="_Toc108723980" w:history="1">
+          <w:hyperlink w:anchor="_Toc109157071" w:history="1">
             <w:r>
               <w:rPr>
                 <w:rStyle w:val="Hipervnculo"/>
@@ -1987,7 +1988,7 @@
                 <w:noProof/>
                 <w:webHidden/>
               </w:rPr>
-              <w:instrText xml:space="preserve"> PAGEREF _Toc108723980 \h </w:instrText>
+              <w:instrText xml:space="preserve"> PAGEREF _Toc109157071 \h </w:instrText>
             </w:r>
             <w:r>
               <w:rPr>
@@ -2031,7 +2032,7 @@
               <w:lang w:val="es-AR" w:eastAsia="es-AR"/>
             </w:rPr>
           </w:pPr>
-          <w:hyperlink w:anchor="_Toc108723981" w:history="1">
+          <w:hyperlink w:anchor="_Toc109157072" w:history="1">
             <w:r>
               <w:rPr>
                 <w:rStyle w:val="Hipervnculo"/>
@@ -2058,7 +2059,7 @@
                 <w:noProof/>
                 <w:webHidden/>
               </w:rPr>
-              <w:instrText xml:space="preserve"> PAGEREF _Toc108723981 \h </w:instrText>
+              <w:instrText xml:space="preserve"> PAGEREF _Toc109157072 \h </w:instrText>
             </w:r>
             <w:r>
               <w:rPr>
@@ -2102,7 +2103,7 @@
               <w:lang w:val="es-AR" w:eastAsia="es-AR"/>
             </w:rPr>
           </w:pPr>
-          <w:hyperlink w:anchor="_Toc108723982" w:history="1">
+          <w:hyperlink w:anchor="_Toc109157073" w:history="1">
             <w:r>
               <w:rPr>
                 <w:rStyle w:val="Hipervnculo"/>
@@ -2129,7 +2130,7 @@
                 <w:noProof/>
                 <w:webHidden/>
               </w:rPr>
-              <w:instrText xml:space="preserve"> PAGEREF _Toc108723982 \h </w:instrText>
+              <w:instrText xml:space="preserve"> PAGEREF _Toc109157073 \h </w:instrText>
             </w:r>
             <w:r>
               <w:rPr>
@@ -2173,7 +2174,7 @@
               <w:lang w:val="es-AR" w:eastAsia="es-AR"/>
             </w:rPr>
           </w:pPr>
-          <w:hyperlink w:anchor="_Toc108723983" w:history="1">
+          <w:hyperlink w:anchor="_Toc109157074" w:history="1">
             <w:r>
               <w:rPr>
                 <w:rStyle w:val="Hipervnculo"/>
@@ -2200,7 +2201,7 @@
                 <w:noProof/>
                 <w:webHidden/>
               </w:rPr>
-              <w:instrText xml:space="preserve"> PAGEREF _Toc108723983 \h </w:instrText>
+              <w:instrText xml:space="preserve"> PAGEREF _Toc109157074 \h </w:instrText>
             </w:r>
             <w:r>
               <w:rPr>
@@ -2244,7 +2245,7 @@
               <w:lang w:val="es-AR" w:eastAsia="es-AR"/>
             </w:rPr>
           </w:pPr>
-          <w:hyperlink w:anchor="_Toc108723984" w:history="1">
+          <w:hyperlink w:anchor="_Toc109157075" w:history="1">
             <w:r>
               <w:rPr>
                 <w:rStyle w:val="Hipervnculo"/>
@@ -2271,7 +2272,7 @@
                 <w:noProof/>
                 <w:webHidden/>
               </w:rPr>
-              <w:instrText xml:space="preserve"> PAGEREF _Toc108723984 \h </w:instrText>
+              <w:instrText xml:space="preserve"> PAGEREF _Toc109157075 \h </w:instrText>
             </w:r>
             <w:r>
               <w:rPr>
@@ -2315,7 +2316,7 @@
               <w:lang w:val="es-AR" w:eastAsia="es-AR"/>
             </w:rPr>
           </w:pPr>
-          <w:hyperlink w:anchor="_Toc108723985" w:history="1">
+          <w:hyperlink w:anchor="_Toc109157076" w:history="1">
             <w:r>
               <w:rPr>
                 <w:rStyle w:val="Hipervnculo"/>
@@ -2342,7 +2343,7 @@
                 <w:noProof/>
                 <w:webHidden/>
               </w:rPr>
-              <w:instrText xml:space="preserve"> PAGEREF _Toc108723985 \h </w:instrText>
+              <w:instrText xml:space="preserve"> PAGEREF _Toc109157076 \h </w:instrText>
             </w:r>
             <w:r>
               <w:rPr>
@@ -2386,7 +2387,7 @@
               <w:lang w:val="es-AR" w:eastAsia="es-AR"/>
             </w:rPr>
           </w:pPr>
-          <w:hyperlink w:anchor="_Toc108723986" w:history="1">
+          <w:hyperlink w:anchor="_Toc109157077" w:history="1">
             <w:r>
               <w:rPr>
                 <w:rStyle w:val="Hipervnculo"/>
@@ -2413,7 +2414,7 @@
                 <w:noProof/>
                 <w:webHidden/>
               </w:rPr>
-              <w:instrText xml:space="preserve"> PAGEREF _Toc108723986 \h </w:instrText>
+              <w:instrText xml:space="preserve"> PAGEREF _Toc109157077 \h </w:instrText>
             </w:r>
             <w:r>
               <w:rPr>
@@ -2457,7 +2458,7 @@
               <w:lang w:val="es-AR" w:eastAsia="es-AR"/>
             </w:rPr>
           </w:pPr>
-          <w:hyperlink w:anchor="_Toc108723987" w:history="1">
+          <w:hyperlink w:anchor="_Toc109157078" w:history="1">
             <w:r>
               <w:rPr>
                 <w:rStyle w:val="Hipervnculo"/>
@@ -2484,7 +2485,7 @@
                 <w:noProof/>
                 <w:webHidden/>
               </w:rPr>
-              <w:instrText xml:space="preserve"> PAGEREF _Toc108723987 \h </w:instrText>
+              <w:instrText xml:space="preserve"> PAGEREF _Toc109157078 \h </w:instrText>
             </w:r>
             <w:r>
               <w:rPr>
@@ -2528,7 +2529,7 @@
               <w:lang w:val="es-AR" w:eastAsia="es-AR"/>
             </w:rPr>
           </w:pPr>
-          <w:hyperlink w:anchor="_Toc108723988" w:history="1">
+          <w:hyperlink w:anchor="_Toc109157079" w:history="1">
             <w:r>
               <w:rPr>
                 <w:rStyle w:val="Hipervnculo"/>
@@ -2555,7 +2556,7 @@
                 <w:noProof/>
                 <w:webHidden/>
               </w:rPr>
-              <w:instrText xml:space="preserve"> PAGEREF _Toc108723988 \h </w:instrText>
+              <w:instrText xml:space="preserve"> PAGEREF _Toc109157079 \h </w:instrText>
             </w:r>
             <w:r>
               <w:rPr>
@@ -2576,6 +2577,148 @@
                 <w:webHidden/>
               </w:rPr>
               <w:t>30</w:t>
+            </w:r>
+            <w:r>
+              <w:rPr>
+                <w:noProof/>
+                <w:webHidden/>
+              </w:rPr>
+              <w:fldChar w:fldCharType="end"/>
+            </w:r>
+          </w:hyperlink>
+        </w:p>
+        <w:p>
+          <w:pPr>
+            <w:pStyle w:val="TDC1"/>
+            <w:tabs>
+              <w:tab w:val="right" w:leader="dot" w:pos="10024"/>
+            </w:tabs>
+            <w:rPr>
+              <w:b w:val="0"/>
+              <w:noProof/>
+              <w:sz w:val="22"/>
+              <w:lang w:val="es-AR" w:eastAsia="es-AR"/>
+            </w:rPr>
+          </w:pPr>
+          <w:hyperlink w:anchor="_Toc109157080" w:history="1">
+            <w:r>
+              <w:rPr>
+                <w:rStyle w:val="Hipervnculo"/>
+                <w:noProof/>
+              </w:rPr>
+              <w:t>Usuarios</w:t>
+            </w:r>
+            <w:r>
+              <w:rPr>
+                <w:noProof/>
+                <w:webHidden/>
+              </w:rPr>
+              <w:tab/>
+            </w:r>
+            <w:r>
+              <w:rPr>
+                <w:noProof/>
+                <w:webHidden/>
+              </w:rPr>
+              <w:fldChar w:fldCharType="begin"/>
+            </w:r>
+            <w:r>
+              <w:rPr>
+                <w:noProof/>
+                <w:webHidden/>
+              </w:rPr>
+              <w:instrText xml:space="preserve"> PAGEREF _Toc109157080 \h </w:instrText>
+            </w:r>
+            <w:r>
+              <w:rPr>
+                <w:noProof/>
+                <w:webHidden/>
+              </w:rPr>
+            </w:r>
+            <w:r>
+              <w:rPr>
+                <w:noProof/>
+                <w:webHidden/>
+              </w:rPr>
+              <w:fldChar w:fldCharType="separate"/>
+            </w:r>
+            <w:r>
+              <w:rPr>
+                <w:noProof/>
+                <w:webHidden/>
+              </w:rPr>
+              <w:t>31</w:t>
+            </w:r>
+            <w:r>
+              <w:rPr>
+                <w:noProof/>
+                <w:webHidden/>
+              </w:rPr>
+              <w:fldChar w:fldCharType="end"/>
+            </w:r>
+          </w:hyperlink>
+        </w:p>
+        <w:p>
+          <w:pPr>
+            <w:pStyle w:val="TDC2"/>
+            <w:tabs>
+              <w:tab w:val="right" w:leader="dot" w:pos="10024"/>
+            </w:tabs>
+            <w:rPr>
+              <w:b w:val="0"/>
+              <w:noProof/>
+              <w:sz w:val="22"/>
+              <w:lang w:val="es-AR" w:eastAsia="es-AR"/>
+            </w:rPr>
+          </w:pPr>
+          <w:hyperlink w:anchor="_Toc109157081" w:history="1">
+            <w:r>
+              <w:rPr>
+                <w:rStyle w:val="Hipervnculo"/>
+                <w:noProof/>
+              </w:rPr>
+              <w:t>Script de creación de usuarios y permisos</w:t>
+            </w:r>
+            <w:r>
+              <w:rPr>
+                <w:noProof/>
+                <w:webHidden/>
+              </w:rPr>
+              <w:tab/>
+            </w:r>
+            <w:r>
+              <w:rPr>
+                <w:noProof/>
+                <w:webHidden/>
+              </w:rPr>
+              <w:fldChar w:fldCharType="begin"/>
+            </w:r>
+            <w:r>
+              <w:rPr>
+                <w:noProof/>
+                <w:webHidden/>
+              </w:rPr>
+              <w:instrText xml:space="preserve"> PAGEREF _Toc109157081 \h </w:instrText>
+            </w:r>
+            <w:r>
+              <w:rPr>
+                <w:noProof/>
+                <w:webHidden/>
+              </w:rPr>
+            </w:r>
+            <w:r>
+              <w:rPr>
+                <w:noProof/>
+                <w:webHidden/>
+              </w:rPr>
+              <w:fldChar w:fldCharType="separate"/>
+            </w:r>
+            <w:r>
+              <w:rPr>
+                <w:noProof/>
+                <w:webHidden/>
+              </w:rPr>
+              <w:t>31</w:t>
             </w:r>
             <w:r>
               <w:rPr>
@@ -2606,7 +2749,7 @@
       <w:pPr>
         <w:pStyle w:val="Ttulo1"/>
       </w:pPr>
-      <w:bookmarkStart w:id="0" w:name="_Toc108723965"/>
+      <w:bookmarkStart w:id="0" w:name="_Toc109157056"/>
       <w:r>
         <w:lastRenderedPageBreak/>
         <w:t>Introducción</w:t>
@@ -2644,35 +2787,7 @@
         <w:rPr>
           <w:szCs w:val="28"/>
         </w:rPr>
-        <w:t xml:space="preserve"> Full </w:t>
-      </w:r>
-      <w:proofErr w:type="spellStart"/>
-      <w:r>
-        <w:rPr>
-          <w:szCs w:val="28"/>
-        </w:rPr>
-        <w:t>Stack</w:t>
-      </w:r>
-      <w:proofErr w:type="spellEnd"/>
-      <w:r>
-        <w:rPr>
-          <w:szCs w:val="28"/>
-        </w:rPr>
-        <w:t xml:space="preserve">” y para la misma realicé un proyecto de </w:t>
-      </w:r>
-      <w:proofErr w:type="spellStart"/>
-      <w:r>
-        <w:rPr>
-          <w:szCs w:val="28"/>
-        </w:rPr>
-        <w:t>ecommerce</w:t>
-      </w:r>
-      <w:proofErr w:type="spellEnd"/>
-      <w:r>
-        <w:rPr>
-          <w:szCs w:val="28"/>
-        </w:rPr>
-        <w:t>, por lo que decidí tomar como referencia ese trabajo para la elección de mi situación problemática y modelo de negocio.</w:t>
+        <w:t xml:space="preserve"> Full Stack” y para la misma realicé un proyecto de ecommerce, por lo que decidí tomar como referencia ese trabajo para la elección de mi situación problemática y modelo de negocio.</w:t>
       </w:r>
     </w:p>
     <w:p>
@@ -2684,7 +2799,7 @@
       <w:pPr>
         <w:pStyle w:val="Ttulo1"/>
       </w:pPr>
-      <w:bookmarkStart w:id="1" w:name="_Toc108723966"/>
+      <w:bookmarkStart w:id="1" w:name="_Toc109157057"/>
       <w:r>
         <w:t>Objetivo</w:t>
       </w:r>
@@ -2698,27 +2813,14 @@
         <w:t>Crear una base de datos</w:t>
       </w:r>
       <w:r>
-        <w:t xml:space="preserve">, en la cual se implementará el modelo relacional para representar procesos basados en un modelo de negocio propio, con </w:t>
-      </w:r>
-      <w:proofErr w:type="spellStart"/>
-      <w:r>
-        <w:t>dataset</w:t>
-      </w:r>
-      <w:proofErr w:type="spellEnd"/>
-      <w:r>
-        <w:t xml:space="preserve"> ficticio</w:t>
-      </w:r>
-      <w:r>
-        <w:t xml:space="preserve"> y derivado de un proyecto anterior de </w:t>
-      </w:r>
-      <w:proofErr w:type="spellStart"/>
-      <w:r>
-        <w:t>ecommer</w:t>
+        <w:t>, en la cual se implementará el modelo relacional para representar procesos basados en un modelo de negocio propio, con dataset ficticio</w:t>
+      </w:r>
+      <w:r>
+        <w:t xml:space="preserve"> y derivado de un proyecto anterior de ecommer</w:t>
       </w:r>
       <w:r>
         <w:t>ce</w:t>
       </w:r>
-      <w:proofErr w:type="spellEnd"/>
       <w:r>
         <w:t>.</w:t>
       </w:r>
@@ -2763,7 +2865,7 @@
       <w:pPr>
         <w:pStyle w:val="Ttulo1"/>
       </w:pPr>
-      <w:bookmarkStart w:id="2" w:name="_Toc108723967"/>
+      <w:bookmarkStart w:id="2" w:name="_Toc109157058"/>
       <w:r>
         <w:t>Situación problemática</w:t>
       </w:r>
@@ -2779,7 +2881,6 @@
       <w:r>
         <w:t xml:space="preserve"> llamada </w:t>
       </w:r>
-      <w:proofErr w:type="spellStart"/>
       <w:r>
         <w:rPr>
           <w:b/>
@@ -2787,7 +2888,6 @@
         </w:rPr>
         <w:t>Mammoth</w:t>
       </w:r>
-      <w:proofErr w:type="spellEnd"/>
       <w:r>
         <w:t>.</w:t>
       </w:r>
@@ -2953,7 +3053,7 @@
       <w:pPr>
         <w:pStyle w:val="Ttulo1"/>
       </w:pPr>
-      <w:bookmarkStart w:id="3" w:name="_Toc108723968"/>
+      <w:bookmarkStart w:id="3" w:name="_Toc109157059"/>
       <w:r>
         <w:t>Modelo de negocio</w:t>
       </w:r>
@@ -2969,7 +3069,6 @@
       <w:r>
         <w:t xml:space="preserve"> (</w:t>
       </w:r>
-      <w:proofErr w:type="spellStart"/>
       <w:r>
         <w:rPr>
           <w:b/>
@@ -2977,7 +3076,6 @@
         </w:rPr>
         <w:t>Mammoth</w:t>
       </w:r>
-      <w:proofErr w:type="spellEnd"/>
       <w:r>
         <w:t>)</w:t>
       </w:r>
@@ -3133,7 +3231,7 @@
       <w:pPr>
         <w:pStyle w:val="Ttulo1"/>
       </w:pPr>
-      <w:bookmarkStart w:id="4" w:name="_Toc108723969"/>
+      <w:bookmarkStart w:id="4" w:name="_Toc109157060"/>
       <w:r>
         <w:t>Diagrama de entidad relación</w:t>
       </w:r>
@@ -3162,7 +3260,6 @@
       <w:r>
         <w:t xml:space="preserve"> </w:t>
       </w:r>
-      <w:proofErr w:type="spellStart"/>
       <w:r>
         <w:rPr>
           <w:b/>
@@ -3170,7 +3267,6 @@
         </w:rPr>
         <w:t>mammoth</w:t>
       </w:r>
-      <w:proofErr w:type="spellEnd"/>
       <w:r>
         <w:t>.</w:t>
       </w:r>
@@ -3593,7 +3689,7 @@
       <w:pPr>
         <w:pStyle w:val="Ttulo1"/>
       </w:pPr>
-      <w:bookmarkStart w:id="5" w:name="_Toc108723970"/>
+      <w:bookmarkStart w:id="5" w:name="_Toc109157061"/>
       <w:r>
         <w:lastRenderedPageBreak/>
         <w:t>Objetos de la base de datos</w:t>
@@ -3607,7 +3703,6 @@
       <w:r>
         <w:t xml:space="preserve">A lo largo de esta documentación se irán describiendo los distintos objetos de la base de datos </w:t>
       </w:r>
-      <w:proofErr w:type="spellStart"/>
       <w:r>
         <w:rPr>
           <w:b/>
@@ -3615,7 +3710,6 @@
         </w:rPr>
         <w:t>mammoth</w:t>
       </w:r>
-      <w:proofErr w:type="spellEnd"/>
       <w:r>
         <w:rPr>
           <w:b/>
@@ -3652,70 +3746,61 @@
         <w:t>el</w:t>
       </w:r>
       <w:r>
-        <w:t xml:space="preserve"> script global </w:t>
-      </w:r>
-      <w:proofErr w:type="spellStart"/>
-      <w:r>
-        <w:t>mammoth-DB.sql</w:t>
-      </w:r>
-      <w:proofErr w:type="spellEnd"/>
+        <w:t xml:space="preserve"> script global mammoth-DB.sql </w:t>
+      </w:r>
+      <w:r>
+        <w:t>(dentro de la carpeta “scripts”),</w:t>
+      </w:r>
+      <w:r>
+        <w:t xml:space="preserve"> que </w:t>
+      </w:r>
+      <w:r>
+        <w:t>reúne</w:t>
+      </w:r>
+      <w:r>
+        <w:t xml:space="preserve"> todas las sentencias</w:t>
+      </w:r>
+      <w:r>
+        <w:t xml:space="preserve"> en un único archivo</w:t>
+      </w:r>
+      <w:r>
+        <w:t>.</w:t>
+      </w:r>
+    </w:p>
+    <w:p>
+      <w:pPr>
+        <w:pStyle w:val="Contenido"/>
+      </w:pPr>
+    </w:p>
+    <w:p>
+      <w:pPr>
+        <w:pStyle w:val="Ttulo1"/>
+      </w:pPr>
+      <w:bookmarkStart w:id="6" w:name="_Toc109157062"/>
+      <w:r>
+        <w:t>T</w:t>
+      </w:r>
+      <w:r>
+        <w:t>ablas</w:t>
+      </w:r>
+      <w:bookmarkEnd w:id="6"/>
+    </w:p>
+    <w:p>
+      <w:pPr>
+        <w:pStyle w:val="Contenido"/>
+      </w:pPr>
+      <w:r>
+        <w:t xml:space="preserve">A </w:t>
+      </w:r>
+      <w:r>
+        <w:t>continuación,</w:t>
+      </w:r>
+      <w:r>
+        <w:t xml:space="preserve"> se encuentra el listado de tablas incluido en la base de datos</w:t>
+      </w:r>
       <w:r>
         <w:t xml:space="preserve"> </w:t>
       </w:r>
-      <w:r>
-        <w:t>(dentro de la carpeta “scripts”),</w:t>
-      </w:r>
-      <w:r>
-        <w:t xml:space="preserve"> que </w:t>
-      </w:r>
-      <w:r>
-        <w:t>reúne</w:t>
-      </w:r>
-      <w:r>
-        <w:t xml:space="preserve"> todas las sentencias</w:t>
-      </w:r>
-      <w:r>
-        <w:t xml:space="preserve"> en un único archivo</w:t>
-      </w:r>
-      <w:r>
-        <w:t>.</w:t>
-      </w:r>
-    </w:p>
-    <w:p>
-      <w:pPr>
-        <w:pStyle w:val="Contenido"/>
-      </w:pPr>
-    </w:p>
-    <w:p>
-      <w:pPr>
-        <w:pStyle w:val="Ttulo1"/>
-      </w:pPr>
-      <w:bookmarkStart w:id="6" w:name="_Toc108723971"/>
-      <w:r>
-        <w:t>T</w:t>
-      </w:r>
-      <w:r>
-        <w:t>ablas</w:t>
-      </w:r>
-      <w:bookmarkEnd w:id="6"/>
-    </w:p>
-    <w:p>
-      <w:pPr>
-        <w:pStyle w:val="Contenido"/>
-      </w:pPr>
-      <w:r>
-        <w:t xml:space="preserve">A </w:t>
-      </w:r>
-      <w:r>
-        <w:t>continuación,</w:t>
-      </w:r>
-      <w:r>
-        <w:t xml:space="preserve"> se encuentra el listado de tablas incluido en la base de datos</w:t>
-      </w:r>
-      <w:r>
-        <w:t xml:space="preserve"> </w:t>
-      </w:r>
-      <w:proofErr w:type="spellStart"/>
       <w:r>
         <w:rPr>
           <w:b/>
@@ -3723,7 +3808,6 @@
         </w:rPr>
         <w:t>mammoth</w:t>
       </w:r>
-      <w:proofErr w:type="spellEnd"/>
       <w:r>
         <w:t xml:space="preserve"> y luego la descripción de cada una de ellas</w:t>
       </w:r>
@@ -3740,7 +3824,7 @@
       <w:pPr>
         <w:pStyle w:val="Ttulo2"/>
       </w:pPr>
-      <w:bookmarkStart w:id="7" w:name="_Toc108723972"/>
+      <w:bookmarkStart w:id="7" w:name="_Toc109157063"/>
       <w:r>
         <w:t>Listado</w:t>
       </w:r>
@@ -3781,7 +3865,6 @@
                 <w:iCs/>
               </w:rPr>
             </w:pPr>
-            <w:proofErr w:type="spellStart"/>
             <w:r>
               <w:rPr>
                 <w:i/>
@@ -3789,7 +3872,6 @@
               </w:rPr>
               <w:t>user</w:t>
             </w:r>
-            <w:proofErr w:type="spellEnd"/>
           </w:p>
           <w:p>
             <w:pPr>
@@ -3803,7 +3885,6 @@
                 <w:iCs/>
               </w:rPr>
             </w:pPr>
-            <w:proofErr w:type="spellStart"/>
             <w:r>
               <w:rPr>
                 <w:i/>
@@ -3811,7 +3892,6 @@
               </w:rPr>
               <w:t>subscription</w:t>
             </w:r>
-            <w:proofErr w:type="spellEnd"/>
           </w:p>
           <w:p>
             <w:pPr>
@@ -3825,7 +3905,6 @@
                 <w:iCs/>
               </w:rPr>
             </w:pPr>
-            <w:proofErr w:type="spellStart"/>
             <w:r>
               <w:rPr>
                 <w:i/>
@@ -3833,7 +3912,6 @@
               </w:rPr>
               <w:t>topic</w:t>
             </w:r>
-            <w:proofErr w:type="spellEnd"/>
           </w:p>
           <w:p>
             <w:pPr>
@@ -3867,7 +3945,6 @@
                 <w:iCs/>
               </w:rPr>
             </w:pPr>
-            <w:proofErr w:type="spellStart"/>
             <w:r>
               <w:rPr>
                 <w:i/>
@@ -3875,7 +3952,6 @@
               </w:rPr>
               <w:t>iva_category</w:t>
             </w:r>
-            <w:proofErr w:type="spellEnd"/>
           </w:p>
           <w:p>
             <w:pPr>
@@ -3889,7 +3965,6 @@
                 <w:iCs/>
               </w:rPr>
             </w:pPr>
-            <w:proofErr w:type="spellStart"/>
             <w:r>
               <w:rPr>
                 <w:i/>
@@ -3897,7 +3972,6 @@
               </w:rPr>
               <w:t>address</w:t>
             </w:r>
-            <w:proofErr w:type="spellEnd"/>
           </w:p>
           <w:p>
             <w:pPr>
@@ -3911,7 +3985,6 @@
                 <w:iCs/>
               </w:rPr>
             </w:pPr>
-            <w:proofErr w:type="spellStart"/>
             <w:r>
               <w:rPr>
                 <w:i/>
@@ -3919,7 +3992,6 @@
               </w:rPr>
               <w:t>city</w:t>
             </w:r>
-            <w:proofErr w:type="spellEnd"/>
           </w:p>
           <w:p>
             <w:pPr>
@@ -3933,7 +4005,6 @@
                 <w:iCs/>
               </w:rPr>
             </w:pPr>
-            <w:proofErr w:type="spellStart"/>
             <w:r>
               <w:rPr>
                 <w:i/>
@@ -3941,7 +4012,6 @@
               </w:rPr>
               <w:t>province</w:t>
             </w:r>
-            <w:proofErr w:type="spellEnd"/>
           </w:p>
           <w:p>
             <w:pPr>
@@ -3975,7 +4045,6 @@
                 <w:iCs/>
               </w:rPr>
             </w:pPr>
-            <w:proofErr w:type="spellStart"/>
             <w:r>
               <w:rPr>
                 <w:i/>
@@ -3983,7 +4052,6 @@
               </w:rPr>
               <w:t>cart</w:t>
             </w:r>
-            <w:proofErr w:type="spellEnd"/>
           </w:p>
           <w:p>
             <w:pPr>
@@ -3997,7 +4065,6 @@
                 <w:iCs/>
               </w:rPr>
             </w:pPr>
-            <w:proofErr w:type="spellStart"/>
             <w:r>
               <w:rPr>
                 <w:i/>
@@ -4005,7 +4072,6 @@
               </w:rPr>
               <w:t>cart_detail</w:t>
             </w:r>
-            <w:proofErr w:type="spellEnd"/>
           </w:p>
           <w:p>
             <w:pPr>
@@ -4039,7 +4105,6 @@
                 <w:iCs/>
               </w:rPr>
             </w:pPr>
-            <w:proofErr w:type="spellStart"/>
             <w:r>
               <w:rPr>
                 <w:i/>
@@ -4047,7 +4112,6 @@
               </w:rPr>
               <w:t>category</w:t>
             </w:r>
-            <w:proofErr w:type="spellEnd"/>
           </w:p>
           <w:p>
             <w:pPr>
@@ -4075,7 +4139,6 @@
                 <w:iCs/>
               </w:rPr>
             </w:pPr>
-            <w:proofErr w:type="spellStart"/>
             <w:r>
               <w:rPr>
                 <w:i/>
@@ -4083,7 +4146,6 @@
               </w:rPr>
               <w:t>brand</w:t>
             </w:r>
-            <w:proofErr w:type="spellEnd"/>
           </w:p>
           <w:p>
             <w:pPr>
@@ -4097,7 +4159,6 @@
                 <w:iCs/>
               </w:rPr>
             </w:pPr>
-            <w:proofErr w:type="spellStart"/>
             <w:r>
               <w:rPr>
                 <w:i/>
@@ -4105,7 +4166,6 @@
               </w:rPr>
               <w:t>provider</w:t>
             </w:r>
-            <w:proofErr w:type="spellEnd"/>
           </w:p>
           <w:p>
             <w:pPr>
@@ -4139,7 +4199,6 @@
                 <w:iCs/>
               </w:rPr>
             </w:pPr>
-            <w:proofErr w:type="spellStart"/>
             <w:r>
               <w:rPr>
                 <w:i/>
@@ -4147,7 +4206,6 @@
               </w:rPr>
               <w:t>order</w:t>
             </w:r>
-            <w:proofErr w:type="spellEnd"/>
           </w:p>
           <w:p>
             <w:pPr>
@@ -4161,7 +4219,6 @@
                 <w:iCs/>
               </w:rPr>
             </w:pPr>
-            <w:proofErr w:type="spellStart"/>
             <w:r>
               <w:rPr>
                 <w:i/>
@@ -4169,7 +4226,6 @@
               </w:rPr>
               <w:t>order_detail</w:t>
             </w:r>
-            <w:proofErr w:type="spellEnd"/>
           </w:p>
           <w:p>
             <w:pPr>
@@ -4183,7 +4239,6 @@
                 <w:iCs/>
               </w:rPr>
             </w:pPr>
-            <w:proofErr w:type="spellStart"/>
             <w:r>
               <w:rPr>
                 <w:i/>
@@ -4191,7 +4246,6 @@
               </w:rPr>
               <w:t>delivery_type</w:t>
             </w:r>
-            <w:proofErr w:type="spellEnd"/>
           </w:p>
           <w:p>
             <w:pPr>
@@ -4205,7 +4259,6 @@
                 <w:iCs/>
               </w:rPr>
             </w:pPr>
-            <w:proofErr w:type="spellStart"/>
             <w:r>
               <w:rPr>
                 <w:i/>
@@ -4213,7 +4266,6 @@
               </w:rPr>
               <w:t>invoice</w:t>
             </w:r>
-            <w:proofErr w:type="spellEnd"/>
           </w:p>
           <w:p>
             <w:pPr>
@@ -4227,7 +4279,6 @@
                 <w:iCs/>
               </w:rPr>
             </w:pPr>
-            <w:proofErr w:type="spellStart"/>
             <w:r>
               <w:rPr>
                 <w:i/>
@@ -4235,7 +4286,6 @@
               </w:rPr>
               <w:t>payment_method</w:t>
             </w:r>
-            <w:proofErr w:type="spellEnd"/>
           </w:p>
           <w:p>
             <w:pPr>
@@ -4249,7 +4299,6 @@
                 <w:iCs/>
               </w:rPr>
             </w:pPr>
-            <w:proofErr w:type="spellStart"/>
             <w:r>
               <w:rPr>
                 <w:i/>
@@ -4257,7 +4306,6 @@
               </w:rPr>
               <w:t>card_payment</w:t>
             </w:r>
-            <w:proofErr w:type="spellEnd"/>
           </w:p>
           <w:p>
             <w:pPr>
@@ -4271,7 +4319,6 @@
                 <w:iCs/>
               </w:rPr>
             </w:pPr>
-            <w:proofErr w:type="spellStart"/>
             <w:r>
               <w:rPr>
                 <w:i/>
@@ -4279,7 +4326,6 @@
               </w:rPr>
               <w:t>card_issuer</w:t>
             </w:r>
-            <w:proofErr w:type="spellEnd"/>
           </w:p>
           <w:p>
             <w:pPr>
@@ -4313,7 +4359,6 @@
                 <w:iCs/>
               </w:rPr>
             </w:pPr>
-            <w:proofErr w:type="spellStart"/>
             <w:r>
               <w:rPr>
                 <w:i/>
@@ -4321,7 +4366,6 @@
               </w:rPr>
               <w:t>table_manipulation_log</w:t>
             </w:r>
-            <w:proofErr w:type="spellEnd"/>
           </w:p>
           <w:p>
             <w:pPr>
@@ -4335,7 +4379,6 @@
                 <w:iCs/>
               </w:rPr>
             </w:pPr>
-            <w:proofErr w:type="spellStart"/>
             <w:r>
               <w:rPr>
                 <w:i/>
@@ -4343,7 +4386,6 @@
               </w:rPr>
               <w:t>product_price_update</w:t>
             </w:r>
-            <w:proofErr w:type="spellEnd"/>
           </w:p>
         </w:tc>
       </w:tr>
@@ -4353,7 +4395,7 @@
       <w:pPr>
         <w:pStyle w:val="Ttulo2"/>
       </w:pPr>
-      <w:bookmarkStart w:id="8" w:name="_Toc108723973"/>
+      <w:bookmarkStart w:id="8" w:name="_Toc109157064"/>
       <w:r>
         <w:lastRenderedPageBreak/>
         <w:t>Descripción</w:t>
@@ -5687,6 +5729,9 @@
         </w:drawing>
       </w:r>
       <w:r>
+        <w:rPr>
+          <w:noProof/>
+        </w:rPr>
         <w:drawing>
           <wp:inline distT="0" distB="0" distL="0" distR="0" wp14:anchorId="40272504" wp14:editId="4946C35E">
             <wp:extent cx="6371590" cy="1520825"/>
@@ -5739,6 +5784,9 @@
     </w:p>
     <w:p>
       <w:r>
+        <w:rPr>
+          <w:noProof/>
+        </w:rPr>
         <w:drawing>
           <wp:inline distT="0" distB="0" distL="0" distR="0" wp14:anchorId="744C02BB" wp14:editId="36F29439">
             <wp:extent cx="6371590" cy="1884045"/>
@@ -5795,7 +5843,7 @@
       <w:pPr>
         <w:pStyle w:val="Ttulo2"/>
       </w:pPr>
-      <w:bookmarkStart w:id="9" w:name="_Toc108723974"/>
+      <w:bookmarkStart w:id="9" w:name="_Toc109157065"/>
       <w:r>
         <w:lastRenderedPageBreak/>
         <w:t>Script de creación de tablas</w:t>
@@ -5828,24 +5876,17 @@
         <w:t xml:space="preserve"> </w:t>
       </w:r>
       <w:r>
-        <w:t xml:space="preserve">archivo de extensión </w:t>
-      </w:r>
-      <w:proofErr w:type="spellStart"/>
-      <w:r>
-        <w:t>sql</w:t>
-      </w:r>
-      <w:proofErr w:type="spellEnd"/>
+        <w:t>archivo de extensión sql</w:t>
+      </w:r>
       <w:r>
         <w:t xml:space="preserve"> </w:t>
       </w:r>
       <w:r>
         <w:t xml:space="preserve">llamado </w:t>
       </w:r>
-      <w:proofErr w:type="spellStart"/>
       <w:r>
         <w:t>mammoth-CREATE.sql</w:t>
       </w:r>
-      <w:proofErr w:type="spellEnd"/>
       <w:r>
         <w:t>,</w:t>
       </w:r>
@@ -5880,7 +5921,7 @@
           <w:szCs w:val="36"/>
         </w:rPr>
       </w:pPr>
-      <w:bookmarkStart w:id="10" w:name="_Toc108723975"/>
+      <w:bookmarkStart w:id="10" w:name="_Toc109157066"/>
       <w:r>
         <w:t>Esquemas</w:t>
       </w:r>
@@ -5894,50 +5935,29 @@
           <w:sz w:val="36"/>
           <w:szCs w:val="36"/>
         </w:rPr>
-        <w:t xml:space="preserve">Reverse </w:t>
-      </w:r>
-      <w:proofErr w:type="spellStart"/>
+        <w:t>Reverse Engineer</w:t>
+      </w:r>
+      <w:bookmarkEnd w:id="10"/>
+    </w:p>
+    <w:p>
+      <w:pPr>
+        <w:pStyle w:val="Contenido"/>
+      </w:pPr>
+      <w:r>
+        <w:t xml:space="preserve">Se adjunta a este documento el archivo </w:t>
+      </w:r>
       <w:r>
         <w:rPr>
           <w:i/>
           <w:iCs/>
-          <w:sz w:val="36"/>
-          <w:szCs w:val="36"/>
-        </w:rPr>
-        <w:t>Engineer</w:t>
-      </w:r>
-      <w:bookmarkEnd w:id="10"/>
-      <w:proofErr w:type="spellEnd"/>
-    </w:p>
-    <w:p>
-      <w:pPr>
-        <w:pStyle w:val="Contenido"/>
-      </w:pPr>
-      <w:r>
-        <w:t xml:space="preserve">Se adjunta a este documento el archivo </w:t>
-      </w:r>
-      <w:proofErr w:type="spellStart"/>
-      <w:r>
-        <w:rPr>
-          <w:i/>
-          <w:iCs/>
         </w:rPr>
         <w:t>diagram-mammoth.mwb</w:t>
       </w:r>
-      <w:proofErr w:type="spellEnd"/>
       <w:r>
         <w:t xml:space="preserve"> </w:t>
       </w:r>
       <w:r>
-        <w:t>(dentro de la carpeta “</w:t>
-      </w:r>
-      <w:proofErr w:type="spellStart"/>
-      <w:r>
-        <w:t>diagrams</w:t>
-      </w:r>
-      <w:proofErr w:type="spellEnd"/>
-      <w:r>
-        <w:t xml:space="preserve">”) </w:t>
+        <w:t xml:space="preserve">(dentro de la carpeta “diagrams”) </w:t>
       </w:r>
       <w:r>
         <w:t xml:space="preserve">con el diagrama EER obtenido aplicando ingeniería inversa en el cliente SGDB </w:t>
@@ -5961,17 +5981,8 @@
           <w:b/>
           <w:bCs/>
         </w:rPr>
-        <w:t xml:space="preserve"> </w:t>
-      </w:r>
-      <w:proofErr w:type="spellStart"/>
-      <w:r>
-        <w:rPr>
-          <w:b/>
-          <w:bCs/>
-        </w:rPr>
-        <w:t>Workbench</w:t>
-      </w:r>
-      <w:proofErr w:type="spellEnd"/>
+        <w:t xml:space="preserve"> Workbench</w:t>
+      </w:r>
       <w:r>
         <w:t>.</w:t>
       </w:r>
@@ -6262,7 +6273,7 @@
       <w:pPr>
         <w:pStyle w:val="Ttulo1"/>
       </w:pPr>
-      <w:bookmarkStart w:id="11" w:name="_Toc108723976"/>
+      <w:bookmarkStart w:id="11" w:name="_Toc109157067"/>
       <w:r>
         <w:lastRenderedPageBreak/>
         <w:t>Inserción de datos</w:t>
@@ -6285,14 +6296,12 @@
       <w:r>
         <w:t xml:space="preserve">cada tabla mediante el </w:t>
       </w:r>
-      <w:proofErr w:type="spellStart"/>
       <w:r>
         <w:t>proce</w:t>
       </w:r>
       <w:r>
         <w:t>dimineto</w:t>
       </w:r>
-      <w:proofErr w:type="spellEnd"/>
       <w:r>
         <w:t xml:space="preserve"> de importación</w:t>
       </w:r>
@@ -6308,17 +6317,8 @@
         <w:pStyle w:val="Contenido"/>
       </w:pPr>
       <w:r>
-        <w:t>Cada tabla se corresponde con un archivo .</w:t>
-      </w:r>
-      <w:proofErr w:type="spellStart"/>
-      <w:r>
-        <w:t>csv</w:t>
-      </w:r>
-      <w:proofErr w:type="spellEnd"/>
-      <w:r>
-        <w:t xml:space="preserve"> del mismo nombre alojado dentro de la ruta “data/</w:t>
-      </w:r>
-      <w:proofErr w:type="spellStart"/>
+        <w:t>Cada tabla se corresponde con un archivo .csv del mismo nombre alojado dentro de la ruta “data/</w:t>
+      </w:r>
       <w:r>
         <w:t>csv_</w:t>
       </w:r>
@@ -6328,7 +6328,6 @@
       <w:r>
         <w:t>s</w:t>
       </w:r>
-      <w:proofErr w:type="spellEnd"/>
       <w:r>
         <w:t>”</w:t>
       </w:r>
@@ -6387,7 +6386,6 @@
         </w:rPr>
         <w:t xml:space="preserve"> base de datos </w:t>
       </w:r>
-      <w:proofErr w:type="spellStart"/>
       <w:r>
         <w:rPr>
           <w:b/>
@@ -6396,7 +6394,6 @@
         </w:rPr>
         <w:t>mammoth</w:t>
       </w:r>
-      <w:proofErr w:type="spellEnd"/>
       <w:r>
         <w:rPr>
           <w:b/>
@@ -6429,7 +6426,6 @@
         </w:rPr>
         <w:t xml:space="preserve"> </w:t>
       </w:r>
-      <w:proofErr w:type="spellStart"/>
       <w:r>
         <w:rPr>
           <w:b/>
@@ -6438,7 +6434,6 @@
         </w:rPr>
         <w:t>Workbench</w:t>
       </w:r>
-      <w:proofErr w:type="spellEnd"/>
       <w:r>
         <w:rPr>
           <w:b/>
@@ -6554,14 +6549,12 @@
                 <w:lang w:val="es-419"/>
               </w:rPr>
             </w:pPr>
-            <w:proofErr w:type="spellStart"/>
             <w:r>
               <w:rPr>
                 <w:lang w:val="es-419"/>
               </w:rPr>
               <w:t>iva_category</w:t>
             </w:r>
-            <w:proofErr w:type="spellEnd"/>
           </w:p>
           <w:p>
             <w:pPr>
@@ -6592,14 +6585,12 @@
                 <w:lang w:val="es-419"/>
               </w:rPr>
             </w:pPr>
-            <w:proofErr w:type="spellStart"/>
             <w:r>
               <w:rPr>
                 <w:lang w:val="es-419"/>
               </w:rPr>
               <w:t>province</w:t>
             </w:r>
-            <w:proofErr w:type="spellEnd"/>
           </w:p>
           <w:p>
             <w:pPr>
@@ -6612,14 +6603,12 @@
                 <w:lang w:val="es-419"/>
               </w:rPr>
             </w:pPr>
-            <w:proofErr w:type="spellStart"/>
             <w:r>
               <w:rPr>
                 <w:lang w:val="es-419"/>
               </w:rPr>
               <w:t>city</w:t>
             </w:r>
-            <w:proofErr w:type="spellEnd"/>
           </w:p>
           <w:p>
             <w:pPr>
@@ -6632,14 +6621,12 @@
                 <w:lang w:val="es-419"/>
               </w:rPr>
             </w:pPr>
-            <w:proofErr w:type="spellStart"/>
             <w:r>
               <w:rPr>
                 <w:lang w:val="es-419"/>
               </w:rPr>
               <w:t>address</w:t>
             </w:r>
-            <w:proofErr w:type="spellEnd"/>
           </w:p>
           <w:p>
             <w:pPr>
@@ -6652,14 +6639,12 @@
                 <w:lang w:val="es-419"/>
               </w:rPr>
             </w:pPr>
-            <w:proofErr w:type="spellStart"/>
             <w:r>
               <w:rPr>
                 <w:lang w:val="es-419"/>
               </w:rPr>
               <w:t>user</w:t>
             </w:r>
-            <w:proofErr w:type="spellEnd"/>
           </w:p>
           <w:p>
             <w:pPr>
@@ -6672,14 +6657,12 @@
                 <w:lang w:val="es-419"/>
               </w:rPr>
             </w:pPr>
-            <w:proofErr w:type="spellStart"/>
             <w:r>
               <w:rPr>
                 <w:lang w:val="es-419"/>
               </w:rPr>
               <w:t>category</w:t>
             </w:r>
-            <w:proofErr w:type="spellEnd"/>
           </w:p>
           <w:p>
             <w:pPr>
@@ -6692,14 +6675,12 @@
                 <w:lang w:val="es-419"/>
               </w:rPr>
             </w:pPr>
-            <w:proofErr w:type="spellStart"/>
             <w:r>
               <w:rPr>
                 <w:lang w:val="es-419"/>
               </w:rPr>
               <w:t>brand</w:t>
             </w:r>
-            <w:proofErr w:type="spellEnd"/>
           </w:p>
           <w:p>
             <w:pPr>
@@ -6712,14 +6693,12 @@
                 <w:lang w:val="es-419"/>
               </w:rPr>
             </w:pPr>
-            <w:proofErr w:type="spellStart"/>
             <w:r>
               <w:rPr>
                 <w:lang w:val="es-419"/>
               </w:rPr>
               <w:t>provider</w:t>
             </w:r>
-            <w:proofErr w:type="spellEnd"/>
           </w:p>
           <w:p>
             <w:pPr>
@@ -6736,16 +6715,8 @@
               <w:rPr>
                 <w:lang w:val="es-419"/>
               </w:rPr>
-              <w:t xml:space="preserve"> </w:t>
-            </w:r>
-            <w:proofErr w:type="spellStart"/>
-            <w:r>
-              <w:rPr>
-                <w:lang w:val="es-419"/>
-              </w:rPr>
-              <w:t>product</w:t>
-            </w:r>
-            <w:proofErr w:type="spellEnd"/>
+              <w:t xml:space="preserve"> product</w:t>
+            </w:r>
           </w:p>
           <w:p>
             <w:pPr>
@@ -6805,14 +6776,12 @@
               </w:rPr>
               <w:t xml:space="preserve"> </w:t>
             </w:r>
-            <w:proofErr w:type="spellStart"/>
             <w:r>
               <w:rPr>
                 <w:lang w:val="es-419"/>
               </w:rPr>
               <w:t>topic</w:t>
             </w:r>
-            <w:proofErr w:type="spellEnd"/>
           </w:p>
           <w:p>
             <w:pPr>
@@ -6829,16 +6798,8 @@
               <w:rPr>
                 <w:lang w:val="es-419"/>
               </w:rPr>
-              <w:t xml:space="preserve"> </w:t>
-            </w:r>
-            <w:proofErr w:type="spellStart"/>
-            <w:r>
-              <w:rPr>
-                <w:lang w:val="es-419"/>
-              </w:rPr>
-              <w:t>subscription</w:t>
-            </w:r>
-            <w:proofErr w:type="spellEnd"/>
+              <w:t xml:space="preserve"> subscription</w:t>
+            </w:r>
           </w:p>
           <w:p>
             <w:pPr>
@@ -6855,16 +6816,8 @@
               <w:rPr>
                 <w:lang w:val="es-419"/>
               </w:rPr>
-              <w:t xml:space="preserve"> </w:t>
-            </w:r>
-            <w:proofErr w:type="spellStart"/>
-            <w:r>
-              <w:rPr>
-                <w:lang w:val="es-419"/>
-              </w:rPr>
-              <w:t>cart</w:t>
-            </w:r>
-            <w:proofErr w:type="spellEnd"/>
+              <w:t xml:space="preserve"> cart</w:t>
+            </w:r>
           </w:p>
           <w:p>
             <w:pPr>
@@ -6881,16 +6834,8 @@
               <w:rPr>
                 <w:lang w:val="es-419"/>
               </w:rPr>
-              <w:t xml:space="preserve"> </w:t>
-            </w:r>
-            <w:proofErr w:type="spellStart"/>
-            <w:r>
-              <w:rPr>
-                <w:lang w:val="es-419"/>
-              </w:rPr>
-              <w:t>cart_detail</w:t>
-            </w:r>
-            <w:proofErr w:type="spellEnd"/>
+              <w:t xml:space="preserve"> cart_detail</w:t>
+            </w:r>
           </w:p>
           <w:p>
             <w:pPr>
@@ -6907,16 +6852,8 @@
               <w:rPr>
                 <w:lang w:val="es-419"/>
               </w:rPr>
-              <w:t xml:space="preserve"> </w:t>
-            </w:r>
-            <w:proofErr w:type="spellStart"/>
-            <w:r>
-              <w:rPr>
-                <w:lang w:val="es-419"/>
-              </w:rPr>
-              <w:t>delivery_type</w:t>
-            </w:r>
-            <w:proofErr w:type="spellEnd"/>
+              <w:t xml:space="preserve"> delivery_type</w:t>
+            </w:r>
           </w:p>
           <w:p>
             <w:pPr>
@@ -6933,16 +6870,8 @@
               <w:rPr>
                 <w:lang w:val="es-419"/>
               </w:rPr>
-              <w:t xml:space="preserve"> </w:t>
-            </w:r>
-            <w:proofErr w:type="spellStart"/>
-            <w:r>
-              <w:rPr>
-                <w:lang w:val="es-419"/>
-              </w:rPr>
-              <w:t>order</w:t>
-            </w:r>
-            <w:proofErr w:type="spellEnd"/>
+              <w:t xml:space="preserve"> order</w:t>
+            </w:r>
           </w:p>
           <w:p>
             <w:pPr>
@@ -6959,16 +6888,8 @@
               <w:rPr>
                 <w:lang w:val="es-419"/>
               </w:rPr>
-              <w:t xml:space="preserve"> </w:t>
-            </w:r>
-            <w:proofErr w:type="spellStart"/>
-            <w:r>
-              <w:rPr>
-                <w:lang w:val="es-419"/>
-              </w:rPr>
-              <w:t>order_detail</w:t>
-            </w:r>
-            <w:proofErr w:type="spellEnd"/>
+              <w:t xml:space="preserve"> order_detail</w:t>
+            </w:r>
           </w:p>
           <w:p>
             <w:pPr>
@@ -6985,16 +6906,8 @@
               <w:rPr>
                 <w:lang w:val="es-419"/>
               </w:rPr>
-              <w:t xml:space="preserve"> </w:t>
-            </w:r>
-            <w:proofErr w:type="spellStart"/>
-            <w:r>
-              <w:rPr>
-                <w:lang w:val="es-419"/>
-              </w:rPr>
-              <w:t>payment_method</w:t>
-            </w:r>
-            <w:proofErr w:type="spellEnd"/>
+              <w:t xml:space="preserve"> payment_method</w:t>
+            </w:r>
           </w:p>
           <w:p>
             <w:pPr>
@@ -7029,16 +6942,8 @@
               <w:rPr>
                 <w:lang w:val="es-419"/>
               </w:rPr>
-              <w:t xml:space="preserve"> </w:t>
-            </w:r>
-            <w:proofErr w:type="spellStart"/>
-            <w:r>
-              <w:rPr>
-                <w:lang w:val="es-419"/>
-              </w:rPr>
-              <w:t>invoice</w:t>
-            </w:r>
-            <w:proofErr w:type="spellEnd"/>
+              <w:t xml:space="preserve"> invoice</w:t>
+            </w:r>
           </w:p>
           <w:p>
             <w:pPr>
@@ -7055,16 +6960,8 @@
               <w:rPr>
                 <w:lang w:val="es-419"/>
               </w:rPr>
-              <w:t xml:space="preserve"> </w:t>
-            </w:r>
-            <w:proofErr w:type="spellStart"/>
-            <w:r>
-              <w:rPr>
-                <w:lang w:val="es-419"/>
-              </w:rPr>
-              <w:t>card_issuer</w:t>
-            </w:r>
-            <w:proofErr w:type="spellEnd"/>
+              <w:t xml:space="preserve"> card_issuer</w:t>
+            </w:r>
           </w:p>
           <w:p>
             <w:pPr>
@@ -7081,16 +6978,8 @@
               <w:rPr>
                 <w:lang w:val="es-419"/>
               </w:rPr>
-              <w:t xml:space="preserve"> </w:t>
-            </w:r>
-            <w:proofErr w:type="spellStart"/>
-            <w:r>
-              <w:rPr>
-                <w:lang w:val="es-419"/>
-              </w:rPr>
-              <w:t>card_payment</w:t>
-            </w:r>
-            <w:proofErr w:type="spellEnd"/>
+              <w:t xml:space="preserve"> card_payment</w:t>
+            </w:r>
           </w:p>
         </w:tc>
       </w:tr>
@@ -7113,13 +7002,8 @@
       <w:r>
         <w:t xml:space="preserve">tabla </w:t>
       </w:r>
-      <w:proofErr w:type="spellStart"/>
-      <w:r>
-        <w:t>iva_category</w:t>
-      </w:r>
-      <w:proofErr w:type="spellEnd"/>
-      <w:r>
-        <w:t xml:space="preserve">). Para el resto de las tablas, se repite el mismo procedimiento. </w:t>
+      <w:r>
+        <w:t xml:space="preserve">iva_category). Para el resto de las tablas, se repite el mismo procedimiento. </w:t>
       </w:r>
     </w:p>
     <w:p>
@@ -7165,48 +7049,22 @@
       <w:r>
         <w:t xml:space="preserve">nos aparece una zona </w:t>
       </w:r>
-      <w:proofErr w:type="spellStart"/>
       <w:r>
         <w:rPr>
           <w:b/>
           <w:bCs/>
         </w:rPr>
-        <w:t>Export</w:t>
-      </w:r>
-      <w:proofErr w:type="spellEnd"/>
+        <w:t>Export/Import</w:t>
+      </w:r>
       <w:r>
         <w:rPr>
           <w:b/>
           <w:bCs/>
         </w:rPr>
-        <w:t>/</w:t>
-      </w:r>
-      <w:proofErr w:type="spellStart"/>
-      <w:r>
-        <w:rPr>
-          <w:b/>
-          <w:bCs/>
-        </w:rPr>
-        <w:t>Import</w:t>
-      </w:r>
-      <w:proofErr w:type="spellEnd"/>
-      <w:r>
-        <w:rPr>
-          <w:b/>
-          <w:bCs/>
-        </w:rPr>
         <w:t xml:space="preserve"> </w:t>
       </w:r>
       <w:r>
-        <w:t xml:space="preserve">y hacemos </w:t>
-      </w:r>
-      <w:proofErr w:type="spellStart"/>
-      <w:r>
-        <w:t>click</w:t>
-      </w:r>
-      <w:proofErr w:type="spellEnd"/>
-      <w:r>
-        <w:t xml:space="preserve"> sobre el ícono de importar </w:t>
+        <w:t xml:space="preserve">y hacemos click sobre el ícono de importar </w:t>
       </w:r>
       <w:r>
         <w:rPr>
@@ -7433,7 +7291,6 @@
         </w:rPr>
         <w:t xml:space="preserve"> con el botón </w:t>
       </w:r>
-      <w:proofErr w:type="spellStart"/>
       <w:r>
         <w:rPr>
           <w:b w:val="0"/>
@@ -7452,7 +7309,6 @@
         </w:rPr>
         <w:t>rowse</w:t>
       </w:r>
-      <w:proofErr w:type="spellEnd"/>
       <w:r>
         <w:rPr>
           <w:b w:val="0"/>
@@ -7600,23 +7456,7 @@
           <w:b w:val="0"/>
           <w:bCs/>
         </w:rPr>
-        <w:t>se nos abre el siguiente menú en donde escogemos la primera de las opciones y seleccionamos la tabla de destino correspondiente en donde se van a insertar los datos (</w:t>
-      </w:r>
-      <w:proofErr w:type="spellStart"/>
-      <w:r>
-        <w:rPr>
-          <w:b w:val="0"/>
-          <w:bCs/>
-        </w:rPr>
-        <w:t>iva_category</w:t>
-      </w:r>
-      <w:proofErr w:type="spellEnd"/>
-      <w:r>
-        <w:rPr>
-          <w:b w:val="0"/>
-          <w:bCs/>
-        </w:rPr>
-        <w:t xml:space="preserve"> en este caso) </w:t>
+        <w:t xml:space="preserve">se nos abre el siguiente menú en donde escogemos la primera de las opciones y seleccionamos la tabla de destino correspondiente en donde se van a insertar los datos (iva_category en este caso) </w:t>
       </w:r>
     </w:p>
     <w:p>
@@ -7869,7 +7709,6 @@
         </w:rPr>
         <w:t xml:space="preserve">columnas </w:t>
       </w:r>
-      <w:proofErr w:type="spellStart"/>
       <w:r>
         <w:rPr>
           <w:highlight w:val="white"/>
@@ -7877,7 +7716,6 @@
         </w:rPr>
         <w:t>Source</w:t>
       </w:r>
-      <w:proofErr w:type="spellEnd"/>
       <w:r>
         <w:rPr>
           <w:bCs/>
@@ -7886,7 +7724,6 @@
         </w:rPr>
         <w:t xml:space="preserve"> / </w:t>
       </w:r>
-      <w:proofErr w:type="spellStart"/>
       <w:r>
         <w:rPr>
           <w:bCs/>
@@ -7895,7 +7732,6 @@
         </w:rPr>
         <w:t>Dest</w:t>
       </w:r>
-      <w:proofErr w:type="spellEnd"/>
       <w:r>
         <w:rPr>
           <w:b w:val="0"/>
@@ -8409,7 +8245,7 @@
       <w:pPr>
         <w:pStyle w:val="Ttulo2"/>
       </w:pPr>
-      <w:bookmarkStart w:id="12" w:name="_Toc108723977"/>
+      <w:bookmarkStart w:id="12" w:name="_Toc109157068"/>
       <w:r>
         <w:lastRenderedPageBreak/>
         <w:t>Script de inserción de datos</w:t>
@@ -8493,11 +8329,9 @@
       <w:r>
         <w:t xml:space="preserve">El archivo se llama </w:t>
       </w:r>
-      <w:proofErr w:type="spellStart"/>
       <w:r>
         <w:t>mammoth-INSERT.sql</w:t>
       </w:r>
-      <w:proofErr w:type="spellEnd"/>
       <w:r>
         <w:t xml:space="preserve"> y se encuentra dentro de la carpeta “scripts</w:t>
       </w:r>
@@ -8508,15 +8342,7 @@
         <w:t>”.</w:t>
       </w:r>
       <w:r>
-        <w:t xml:space="preserve"> Igualmente, como se mencionó más arriba, dichas sentencias de inserción se encuentran en el script global </w:t>
-      </w:r>
-      <w:proofErr w:type="spellStart"/>
-      <w:r>
-        <w:t>mammoth-DB.sql</w:t>
-      </w:r>
-      <w:proofErr w:type="spellEnd"/>
-      <w:r>
-        <w:t xml:space="preserve">, al igual que el resto de las sentencias </w:t>
+        <w:t xml:space="preserve"> Igualmente, como se mencionó más arriba, dichas sentencias de inserción se encuentran en el script global mammoth-DB.sql, al igual que el resto de las sentencias </w:t>
       </w:r>
       <w:r>
         <w:t>que dan origen a los distintos objetos de nuestra BD</w:t>
@@ -8529,7 +8355,7 @@
       <w:pPr>
         <w:pStyle w:val="Ttulo1"/>
       </w:pPr>
-      <w:bookmarkStart w:id="13" w:name="_Toc108723978"/>
+      <w:bookmarkStart w:id="13" w:name="_Toc109157069"/>
       <w:r>
         <w:t>Vistas</w:t>
       </w:r>
@@ -8552,15 +8378,7 @@
         <w:t xml:space="preserve"> tener que</w:t>
       </w:r>
       <w:r>
-        <w:t xml:space="preserve"> ejecutar </w:t>
-      </w:r>
-      <w:proofErr w:type="spellStart"/>
-      <w:r>
-        <w:t>queries</w:t>
-      </w:r>
-      <w:proofErr w:type="spellEnd"/>
-      <w:r>
-        <w:t xml:space="preserve"> complejas para obtener la información.</w:t>
+        <w:t xml:space="preserve"> ejecutar queries complejas para obtener la información.</w:t>
       </w:r>
     </w:p>
     <w:p>
@@ -8599,11 +8417,9 @@
                 <w:numId w:val="1"/>
               </w:numPr>
             </w:pPr>
-            <w:proofErr w:type="spellStart"/>
             <w:r>
               <w:t>user_list</w:t>
             </w:r>
-            <w:proofErr w:type="spellEnd"/>
           </w:p>
         </w:tc>
         <w:tc>
@@ -8641,11 +8457,9 @@
                 <w:numId w:val="1"/>
               </w:numPr>
             </w:pPr>
-            <w:proofErr w:type="spellStart"/>
             <w:r>
               <w:t>favorite_rank</w:t>
             </w:r>
-            <w:proofErr w:type="spellEnd"/>
           </w:p>
         </w:tc>
         <w:tc>
@@ -8683,11 +8497,9 @@
                 <w:numId w:val="1"/>
               </w:numPr>
             </w:pPr>
-            <w:proofErr w:type="spellStart"/>
             <w:r>
               <w:t>subscription_by_topic</w:t>
             </w:r>
-            <w:proofErr w:type="spellEnd"/>
           </w:p>
         </w:tc>
         <w:tc>
@@ -8732,11 +8544,9 @@
                 <w:numId w:val="1"/>
               </w:numPr>
             </w:pPr>
-            <w:proofErr w:type="spellStart"/>
             <w:r>
               <w:t>product_list</w:t>
             </w:r>
-            <w:proofErr w:type="spellEnd"/>
           </w:p>
         </w:tc>
         <w:tc>
@@ -8774,11 +8584,9 @@
                 <w:numId w:val="1"/>
               </w:numPr>
             </w:pPr>
-            <w:proofErr w:type="spellStart"/>
             <w:r>
               <w:t>product_without_stock</w:t>
             </w:r>
-            <w:proofErr w:type="spellEnd"/>
           </w:p>
         </w:tc>
         <w:tc>
@@ -8823,11 +8631,9 @@
                 <w:numId w:val="1"/>
               </w:numPr>
             </w:pPr>
-            <w:proofErr w:type="spellStart"/>
             <w:r>
               <w:t>provider_list</w:t>
             </w:r>
-            <w:proofErr w:type="spellEnd"/>
           </w:p>
         </w:tc>
         <w:tc>
@@ -8865,11 +8671,9 @@
                 <w:numId w:val="1"/>
               </w:numPr>
             </w:pPr>
-            <w:proofErr w:type="spellStart"/>
             <w:r>
               <w:t>order_list</w:t>
             </w:r>
-            <w:proofErr w:type="spellEnd"/>
           </w:p>
         </w:tc>
         <w:tc>
@@ -8907,11 +8711,9 @@
                 <w:numId w:val="1"/>
               </w:numPr>
             </w:pPr>
-            <w:proofErr w:type="spellStart"/>
             <w:r>
               <w:t>order_to_prepare</w:t>
             </w:r>
-            <w:proofErr w:type="spellEnd"/>
           </w:p>
         </w:tc>
         <w:tc>
@@ -8956,11 +8758,9 @@
                 <w:numId w:val="1"/>
               </w:numPr>
             </w:pPr>
-            <w:proofErr w:type="spellStart"/>
             <w:r>
               <w:t>sales_by_day_of_week</w:t>
             </w:r>
-            <w:proofErr w:type="spellEnd"/>
           </w:p>
         </w:tc>
         <w:tc>
@@ -8998,11 +8798,9 @@
                 <w:numId w:val="1"/>
               </w:numPr>
             </w:pPr>
-            <w:proofErr w:type="spellStart"/>
             <w:r>
               <w:t>sales_by_product_category</w:t>
             </w:r>
-            <w:proofErr w:type="spellEnd"/>
           </w:p>
         </w:tc>
         <w:tc>
@@ -9041,7 +8839,7 @@
       <w:pPr>
         <w:pStyle w:val="Ttulo2"/>
       </w:pPr>
-      <w:bookmarkStart w:id="14" w:name="_Toc108723979"/>
+      <w:bookmarkStart w:id="14" w:name="_Toc109157070"/>
       <w:r>
         <w:rPr>
           <w:noProof/>
@@ -10346,7 +10144,7 @@
       <w:pPr>
         <w:pStyle w:val="Ttulo2"/>
       </w:pPr>
-      <w:bookmarkStart w:id="15" w:name="_Toc108723980"/>
+      <w:bookmarkStart w:id="15" w:name="_Toc109157071"/>
       <w:r>
         <w:t>Script de creación de vistas</w:t>
       </w:r>
@@ -10362,7 +10160,6 @@
       <w:r>
         <w:t xml:space="preserve">se llama </w:t>
       </w:r>
-      <w:proofErr w:type="spellStart"/>
       <w:r>
         <w:t>mammoth-</w:t>
       </w:r>
@@ -10372,7 +10169,6 @@
       <w:r>
         <w:t>.sql</w:t>
       </w:r>
-      <w:proofErr w:type="spellEnd"/>
       <w:r>
         <w:t xml:space="preserve"> y se encuentra dentro de la carpeta “scripts</w:t>
       </w:r>
@@ -10392,7 +10188,7 @@
       <w:pPr>
         <w:pStyle w:val="Ttulo1"/>
       </w:pPr>
-      <w:bookmarkStart w:id="16" w:name="_Toc108723981"/>
+      <w:bookmarkStart w:id="16" w:name="_Toc109157072"/>
       <w:r>
         <w:t>Funciones</w:t>
       </w:r>
@@ -10445,11 +10241,9 @@
                 <w:numId w:val="1"/>
               </w:numPr>
             </w:pPr>
-            <w:proofErr w:type="spellStart"/>
             <w:r>
               <w:t>get_subtotal</w:t>
             </w:r>
-            <w:proofErr w:type="spellEnd"/>
           </w:p>
         </w:tc>
         <w:tc>
@@ -10501,11 +10295,9 @@
                 <w:numId w:val="1"/>
               </w:numPr>
             </w:pPr>
-            <w:proofErr w:type="spellStart"/>
             <w:r>
               <w:t>get_order_amount</w:t>
             </w:r>
-            <w:proofErr w:type="spellEnd"/>
           </w:p>
           <w:p>
             <w:pPr>
@@ -10515,11 +10307,9 @@
                 <w:numId w:val="1"/>
               </w:numPr>
             </w:pPr>
-            <w:proofErr w:type="spellStart"/>
             <w:r>
               <w:t>invoice_type</w:t>
             </w:r>
-            <w:proofErr w:type="spellEnd"/>
           </w:p>
         </w:tc>
         <w:tc>
@@ -10573,11 +10363,9 @@
                 <w:numId w:val="1"/>
               </w:numPr>
             </w:pPr>
-            <w:proofErr w:type="spellStart"/>
             <w:r>
               <w:t>next_invoice_n</w:t>
             </w:r>
-            <w:proofErr w:type="spellEnd"/>
           </w:p>
         </w:tc>
         <w:tc>
@@ -10616,7 +10404,7 @@
       <w:pPr>
         <w:pStyle w:val="Ttulo2"/>
       </w:pPr>
-      <w:bookmarkStart w:id="17" w:name="_Toc108723982"/>
+      <w:bookmarkStart w:id="17" w:name="_Toc109157073"/>
       <w:r>
         <w:rPr>
           <w:noProof/>
@@ -10899,7 +10687,7 @@
       <w:pPr>
         <w:pStyle w:val="Ttulo2"/>
       </w:pPr>
-      <w:bookmarkStart w:id="18" w:name="_Toc108723983"/>
+      <w:bookmarkStart w:id="18" w:name="_Toc109157074"/>
       <w:r>
         <w:t>Script de creación de funciones</w:t>
       </w:r>
@@ -10912,7 +10700,6 @@
       <w:r>
         <w:t xml:space="preserve">El archivo que contiene la creación de funciones se llama </w:t>
       </w:r>
-      <w:proofErr w:type="spellStart"/>
       <w:r>
         <w:t>mammoth-</w:t>
       </w:r>
@@ -10922,7 +10709,6 @@
       <w:r>
         <w:t>.sql</w:t>
       </w:r>
-      <w:proofErr w:type="spellEnd"/>
       <w:r>
         <w:t xml:space="preserve"> y se encuentra dentro de la carpeta “scripts</w:t>
       </w:r>
@@ -10942,7 +10728,7 @@
       <w:pPr>
         <w:pStyle w:val="Ttulo1"/>
       </w:pPr>
-      <w:bookmarkStart w:id="19" w:name="_Toc108723984"/>
+      <w:bookmarkStart w:id="19" w:name="_Toc109157075"/>
       <w:r>
         <w:t>Procedimientos almacenados</w:t>
       </w:r>
@@ -10992,11 +10778,9 @@
                 <w:numId w:val="1"/>
               </w:numPr>
             </w:pPr>
-            <w:proofErr w:type="spellStart"/>
             <w:r>
               <w:t>show_products_ordered_by_field</w:t>
             </w:r>
-            <w:proofErr w:type="spellEnd"/>
           </w:p>
         </w:tc>
         <w:tc>
@@ -11034,11 +10818,9 @@
                 <w:numId w:val="1"/>
               </w:numPr>
             </w:pPr>
-            <w:proofErr w:type="spellStart"/>
             <w:r>
               <w:t>delete_old_carts</w:t>
             </w:r>
-            <w:proofErr w:type="spellEnd"/>
           </w:p>
         </w:tc>
         <w:tc>
@@ -11073,7 +10855,7 @@
       <w:pPr>
         <w:pStyle w:val="Ttulo2"/>
       </w:pPr>
-      <w:bookmarkStart w:id="20" w:name="_Toc108723985"/>
+      <w:bookmarkStart w:id="20" w:name="_Toc109157076"/>
       <w:r>
         <w:rPr>
           <w:noProof/>
@@ -11388,23 +11170,7 @@
           <w:sz w:val="24"/>
           <w:szCs w:val="24"/>
         </w:rPr>
-        <w:t xml:space="preserve">Tabla </w:t>
-      </w:r>
-      <w:proofErr w:type="spellStart"/>
-      <w:r>
-        <w:rPr>
-          <w:sz w:val="24"/>
-          <w:szCs w:val="24"/>
-        </w:rPr>
-        <w:t>cart</w:t>
-      </w:r>
-      <w:proofErr w:type="spellEnd"/>
-      <w:r>
-        <w:rPr>
-          <w:sz w:val="24"/>
-          <w:szCs w:val="24"/>
-        </w:rPr>
-        <w:t>, a</w:t>
+        <w:t>Tabla cart, a</w:t>
       </w:r>
       <w:r>
         <w:rPr>
@@ -11561,29 +11327,13 @@
           <w:sz w:val="24"/>
           <w:szCs w:val="24"/>
         </w:rPr>
-        <w:t xml:space="preserve">Tabla </w:t>
-      </w:r>
-      <w:proofErr w:type="spellStart"/>
+        <w:t>Tabla cart, d</w:t>
+      </w:r>
       <w:r>
         <w:rPr>
           <w:sz w:val="24"/>
           <w:szCs w:val="24"/>
         </w:rPr>
-        <w:t>cart</w:t>
-      </w:r>
-      <w:proofErr w:type="spellEnd"/>
-      <w:r>
-        <w:rPr>
-          <w:sz w:val="24"/>
-          <w:szCs w:val="24"/>
-        </w:rPr>
-        <w:t>, d</w:t>
-      </w:r>
-      <w:r>
-        <w:rPr>
-          <w:sz w:val="24"/>
-          <w:szCs w:val="24"/>
-        </w:rPr>
         <w:t>espués de llamar al SP</w:t>
       </w:r>
     </w:p>
@@ -11591,7 +11341,7 @@
       <w:pPr>
         <w:pStyle w:val="Ttulo2"/>
       </w:pPr>
-      <w:bookmarkStart w:id="21" w:name="_Toc108723986"/>
+      <w:bookmarkStart w:id="21" w:name="_Toc109157077"/>
       <w:r>
         <w:lastRenderedPageBreak/>
         <w:t xml:space="preserve">Script de creación de </w:t>
@@ -11606,108 +11356,73 @@
         <w:pStyle w:val="Contenido"/>
       </w:pPr>
       <w:r>
-        <w:t>El archivo que contiene la creación de procedimientos almacenados (</w:t>
-      </w:r>
-      <w:proofErr w:type="spellStart"/>
-      <w:r>
-        <w:t>stored</w:t>
-      </w:r>
-      <w:proofErr w:type="spellEnd"/>
+        <w:t xml:space="preserve">El archivo que contiene la creación de procedimientos almacenados (stored procedures) se llama </w:t>
+      </w:r>
+      <w:r>
+        <w:t>mammoth-</w:t>
+      </w:r>
+      <w:r>
+        <w:t>SP</w:t>
+      </w:r>
+      <w:r>
+        <w:t>.sql</w:t>
+      </w:r>
+      <w:r>
+        <w:t xml:space="preserve"> y se encuentra dentro de la carpeta “scripts/single-scripts”.</w:t>
+      </w:r>
+    </w:p>
+    <w:p>
+      <w:pPr>
+        <w:pStyle w:val="Contenido"/>
+      </w:pPr>
+    </w:p>
+    <w:p>
+      <w:pPr>
+        <w:pStyle w:val="Ttulo1"/>
+      </w:pPr>
+      <w:bookmarkStart w:id="22" w:name="_Toc109157078"/>
+      <w:r>
+        <w:t>Triggers</w:t>
+      </w:r>
+      <w:bookmarkEnd w:id="22"/>
+    </w:p>
+    <w:p>
+      <w:pPr>
+        <w:pStyle w:val="Contenido"/>
+      </w:pPr>
+      <w:r>
+        <w:t>Se crearon los siguientes triggers para guardar</w:t>
+      </w:r>
+      <w:r>
+        <w:t xml:space="preserve"> dentro de una tabla de logs</w:t>
+      </w:r>
+      <w:r>
+        <w:t xml:space="preserve"> (</w:t>
+      </w:r>
+      <w:r>
+        <w:t>table_manipulation_log</w:t>
+      </w:r>
+      <w:r>
+        <w:t>)</w:t>
+      </w:r>
       <w:r>
         <w:t xml:space="preserve"> </w:t>
       </w:r>
-      <w:proofErr w:type="spellStart"/>
-      <w:r>
-        <w:t>procedures</w:t>
-      </w:r>
-      <w:proofErr w:type="spellEnd"/>
-      <w:r>
-        <w:t xml:space="preserve">) se llama </w:t>
-      </w:r>
-      <w:proofErr w:type="spellStart"/>
-      <w:r>
-        <w:t>mammoth-</w:t>
-      </w:r>
-      <w:r>
-        <w:t>SP</w:t>
-      </w:r>
-      <w:r>
-        <w:t>.sql</w:t>
-      </w:r>
-      <w:proofErr w:type="spellEnd"/>
-      <w:r>
-        <w:t xml:space="preserve"> y se encuentra dentro de la carpeta “scripts/single-scripts”.</w:t>
-      </w:r>
-    </w:p>
-    <w:p>
-      <w:pPr>
-        <w:pStyle w:val="Contenido"/>
-      </w:pPr>
-    </w:p>
-    <w:p>
-      <w:pPr>
-        <w:pStyle w:val="Ttulo1"/>
-      </w:pPr>
-      <w:bookmarkStart w:id="22" w:name="_Toc108723987"/>
-      <w:proofErr w:type="spellStart"/>
-      <w:r>
-        <w:t>Triggers</w:t>
-      </w:r>
-      <w:bookmarkEnd w:id="22"/>
-      <w:proofErr w:type="spellEnd"/>
-    </w:p>
-    <w:p>
-      <w:pPr>
-        <w:pStyle w:val="Contenido"/>
-      </w:pPr>
-      <w:r>
-        <w:t xml:space="preserve">Se crearon los siguientes </w:t>
-      </w:r>
-      <w:proofErr w:type="spellStart"/>
-      <w:r>
-        <w:t>triggers</w:t>
-      </w:r>
-      <w:proofErr w:type="spellEnd"/>
-      <w:r>
-        <w:t xml:space="preserve"> para </w:t>
-      </w:r>
-      <w:r>
-        <w:t>guardar</w:t>
-      </w:r>
-      <w:r>
-        <w:t xml:space="preserve"> dentro de una tabla de logs</w:t>
+      <w:r>
+        <w:t xml:space="preserve">la información de operaciones DML sobre ciertas tablas, como también los </w:t>
+      </w:r>
+      <w:r>
+        <w:t>movimientos</w:t>
+      </w:r>
+      <w:r>
+        <w:t xml:space="preserve"> de precios de los productos dentro de otra tabla de auditoría</w:t>
       </w:r>
       <w:r>
         <w:t xml:space="preserve"> (</w:t>
       </w:r>
-      <w:proofErr w:type="spellStart"/>
-      <w:r>
-        <w:t>table_manipulation_log</w:t>
-      </w:r>
-      <w:proofErr w:type="spellEnd"/>
-      <w:r>
-        <w:t>)</w:t>
-      </w:r>
-      <w:r>
-        <w:t xml:space="preserve"> </w:t>
-      </w:r>
-      <w:r>
-        <w:t xml:space="preserve">la información de operaciones DML sobre ciertas tablas, como también los </w:t>
-      </w:r>
-      <w:r>
-        <w:t>movimientos</w:t>
-      </w:r>
-      <w:r>
-        <w:t xml:space="preserve"> de precios de los productos dentro de otra tabla de auditoría</w:t>
-      </w:r>
-      <w:r>
-        <w:t xml:space="preserve"> (</w:t>
-      </w:r>
-      <w:proofErr w:type="spellStart"/>
       <w:r>
         <w:t>product_price_update</w:t>
       </w:r>
-      <w:proofErr w:type="spellEnd"/>
       <w:r>
         <w:t>)</w:t>
       </w:r>
@@ -11751,11 +11466,9 @@
                 <w:numId w:val="1"/>
               </w:numPr>
             </w:pPr>
-            <w:proofErr w:type="spellStart"/>
             <w:r>
               <w:t>AF_IN_user_table_manipulation_log</w:t>
             </w:r>
-            <w:proofErr w:type="spellEnd"/>
           </w:p>
         </w:tc>
         <w:tc>
@@ -11786,7 +11499,6 @@
                 <w:numId w:val="1"/>
               </w:numPr>
             </w:pPr>
-            <w:proofErr w:type="spellStart"/>
             <w:r>
               <w:t>AF_</w:t>
             </w:r>
@@ -11796,7 +11508,6 @@
             <w:r>
               <w:t>_user_table_manipulation_log</w:t>
             </w:r>
-            <w:proofErr w:type="spellEnd"/>
           </w:p>
           <w:p>
             <w:pPr>
@@ -11806,7 +11517,6 @@
                 <w:numId w:val="1"/>
               </w:numPr>
             </w:pPr>
-            <w:proofErr w:type="spellStart"/>
             <w:r>
               <w:t>AF_</w:t>
             </w:r>
@@ -11816,7 +11526,6 @@
             <w:r>
               <w:t>_user_table_manipulation_log</w:t>
             </w:r>
-            <w:proofErr w:type="spellEnd"/>
           </w:p>
           <w:p>
             <w:pPr>
@@ -11826,11 +11535,9 @@
                 <w:numId w:val="1"/>
               </w:numPr>
             </w:pPr>
-            <w:proofErr w:type="spellStart"/>
             <w:r>
               <w:t>BF_UP_product_product_price_update</w:t>
             </w:r>
-            <w:proofErr w:type="spellEnd"/>
           </w:p>
         </w:tc>
         <w:tc>
@@ -11859,6 +11566,9 @@
         <w:pStyle w:val="Contenido"/>
       </w:pPr>
       <w:r>
+        <w:rPr>
+          <w:noProof/>
+        </w:rPr>
         <w:drawing>
           <wp:anchor distT="0" distB="0" distL="114300" distR="114300" simplePos="0" relativeHeight="251708416" behindDoc="0" locked="0" layoutInCell="1" allowOverlap="1" wp14:anchorId="05C9EE66" wp14:editId="23CD3734">
             <wp:simplePos x="0" y="0"/>
@@ -11917,6 +11627,9 @@
         </w:drawing>
       </w:r>
       <w:r>
+        <w:rPr>
+          <w:noProof/>
+        </w:rPr>
         <w:drawing>
           <wp:anchor distT="0" distB="0" distL="114300" distR="114300" simplePos="0" relativeHeight="251707392" behindDoc="0" locked="0" layoutInCell="1" allowOverlap="1" wp14:anchorId="69607BDB" wp14:editId="3AC2F2F2">
             <wp:simplePos x="0" y="0"/>
@@ -11994,6 +11707,9 @@
         <w:jc w:val="center"/>
       </w:pPr>
       <w:r>
+        <w:rPr>
+          <w:noProof/>
+        </w:rPr>
         <w:lastRenderedPageBreak/>
         <w:drawing>
           <wp:anchor distT="0" distB="0" distL="114300" distR="114300" simplePos="0" relativeHeight="251709440" behindDoc="0" locked="0" layoutInCell="1" allowOverlap="1" wp14:anchorId="712BDE1F" wp14:editId="475AD12E">
@@ -12064,11 +11780,9 @@
       <w:r>
         <w:t xml:space="preserve"> tabla </w:t>
       </w:r>
-      <w:proofErr w:type="spellStart"/>
       <w:r>
         <w:t>table_manipulation_log</w:t>
       </w:r>
-      <w:proofErr w:type="spellEnd"/>
     </w:p>
     <w:p>
       <w:pPr>
@@ -12076,6 +11790,9 @@
         <w:jc w:val="center"/>
       </w:pPr>
       <w:r>
+        <w:rPr>
+          <w:noProof/>
+        </w:rPr>
         <w:drawing>
           <wp:anchor distT="0" distB="0" distL="114300" distR="114300" simplePos="0" relativeHeight="251710464" behindDoc="0" locked="0" layoutInCell="1" allowOverlap="1" wp14:anchorId="30EAC8F8" wp14:editId="770411C7">
             <wp:simplePos x="0" y="0"/>
@@ -12134,6 +11851,9 @@
         </w:drawing>
       </w:r>
       <w:r>
+        <w:rPr>
+          <w:noProof/>
+        </w:rPr>
         <w:drawing>
           <wp:inline distT="0" distB="0" distL="0" distR="0" wp14:anchorId="38E0FBBE" wp14:editId="2A268D07">
             <wp:extent cx="3829584" cy="1867161"/>
@@ -12176,7 +11896,6 @@
         <w:pStyle w:val="Contenido"/>
         <w:jc w:val="center"/>
       </w:pPr>
-      <w:bookmarkStart w:id="23" w:name="_Toc108723988"/>
     </w:p>
     <w:p>
       <w:pPr>
@@ -12184,19 +11903,14 @@
         <w:jc w:val="center"/>
       </w:pPr>
       <w:r>
-        <w:t>E</w:t>
-      </w:r>
-      <w:r>
-        <w:t>jemplo</w:t>
+        <w:t>Ejemplo</w:t>
       </w:r>
       <w:r>
         <w:t xml:space="preserve"> tabla </w:t>
       </w:r>
-      <w:proofErr w:type="spellStart"/>
       <w:r>
         <w:t>product_price_update</w:t>
       </w:r>
-      <w:proofErr w:type="spellEnd"/>
     </w:p>
     <w:p>
       <w:pPr>
@@ -12204,6 +11918,9 @@
         <w:jc w:val="center"/>
       </w:pPr>
       <w:r>
+        <w:rPr>
+          <w:noProof/>
+        </w:rPr>
         <w:drawing>
           <wp:inline distT="0" distB="0" distL="0" distR="0" wp14:anchorId="6D7F41A6" wp14:editId="2DD518C6">
             <wp:extent cx="6371590" cy="588645"/>
@@ -12251,45 +11968,473 @@
       <w:pPr>
         <w:pStyle w:val="Ttulo2"/>
       </w:pPr>
+      <w:bookmarkStart w:id="23" w:name="_Toc109157079"/>
+      <w:r>
+        <w:t>Script de creación de triggers</w:t>
+      </w:r>
+      <w:bookmarkEnd w:id="23"/>
+    </w:p>
+    <w:p>
+      <w:pPr>
+        <w:pStyle w:val="Contenido"/>
+      </w:pPr>
+      <w:r>
+        <w:t xml:space="preserve">El archivo que contiene la creación de triggers se llama </w:t>
+      </w:r>
+      <w:r>
+        <w:t>mammoth-</w:t>
+      </w:r>
+      <w:r>
+        <w:t>TRIGGERS</w:t>
+      </w:r>
+      <w:r>
+        <w:t>.sql</w:t>
+      </w:r>
+      <w:r>
+        <w:t xml:space="preserve"> y se encuentra dentro de la carpeta “scripts/single-scripts”.</w:t>
+      </w:r>
+    </w:p>
+    <w:p>
+      <w:pPr>
+        <w:pStyle w:val="Contenido"/>
+      </w:pPr>
+    </w:p>
+    <w:p>
+      <w:pPr>
+        <w:pStyle w:val="Ttulo1"/>
+      </w:pPr>
+      <w:bookmarkStart w:id="24" w:name="_Toc109157080"/>
+      <w:r>
+        <w:lastRenderedPageBreak/>
+        <w:t>Usuarios</w:t>
+      </w:r>
+      <w:bookmarkEnd w:id="24"/>
+    </w:p>
+    <w:p>
+      <w:pPr>
+        <w:pStyle w:val="Contenido"/>
+        <w:rPr>
+          <w:b/>
+          <w:bCs/>
+        </w:rPr>
+      </w:pPr>
+      <w:r>
+        <w:t xml:space="preserve">A fines prácticos, se crearon dos usuarios para la base de datos </w:t>
+      </w:r>
+      <w:r>
+        <w:rPr>
+          <w:b/>
+          <w:bCs/>
+        </w:rPr>
+        <w:t>mammoth</w:t>
+      </w:r>
+      <w:r>
+        <w:rPr>
+          <w:b/>
+          <w:bCs/>
+        </w:rPr>
+        <w:t>.</w:t>
+      </w:r>
+    </w:p>
+    <w:p>
+      <w:pPr>
+        <w:pStyle w:val="Contenido"/>
+        <w:rPr>
+          <w:lang w:val="es-AR"/>
+        </w:rPr>
+      </w:pPr>
+      <w:r>
+        <w:rPr>
+          <w:lang w:val="es-419"/>
+        </w:rPr>
+        <w:t>Uno de los usuarios</w:t>
+      </w:r>
+      <w:r>
+        <w:rPr>
+          <w:lang w:val="es-419"/>
+        </w:rPr>
+        <w:t>:</w:t>
+      </w:r>
+      <w:r>
+        <w:rPr>
+          <w:lang w:val="es-419"/>
+        </w:rPr>
+        <w:t xml:space="preserve"> </w:t>
+      </w:r>
+      <w:r>
+        <w:rPr>
+          <w:lang w:val="es-419"/>
+        </w:rPr>
+        <w:t xml:space="preserve">“reader”, </w:t>
+      </w:r>
+      <w:r>
+        <w:rPr>
+          <w:lang w:val="es-419"/>
+        </w:rPr>
+        <w:t>t</w:t>
+      </w:r>
+      <w:r>
+        <w:rPr>
+          <w:lang w:val="es-419"/>
+        </w:rPr>
+        <w:t>iene</w:t>
+      </w:r>
+      <w:r>
+        <w:rPr>
+          <w:lang w:val="es-419"/>
+        </w:rPr>
+        <w:t xml:space="preserve"> permisos de sólo lectura sobre todas las tablas</w:t>
+      </w:r>
+      <w:r>
+        <w:rPr>
+          <w:lang w:val="es-419"/>
+        </w:rPr>
+        <w:t xml:space="preserve"> y vistas</w:t>
+      </w:r>
+      <w:r>
+        <w:rPr>
+          <w:lang w:val="es-419"/>
+        </w:rPr>
+        <w:t>.</w:t>
+      </w:r>
+      <w:r>
+        <w:rPr>
+          <w:lang w:val="es-419"/>
+        </w:rPr>
+        <w:t xml:space="preserve"> Su contraseña será “</w:t>
+      </w:r>
+      <w:r>
+        <w:rPr>
+          <w:lang w:val="es-419"/>
+        </w:rPr>
+        <w:t>R</w:t>
+      </w:r>
+      <w:r>
+        <w:rPr>
+          <w:lang w:val="es-419"/>
+        </w:rPr>
+        <w:t>eader2022”.</w:t>
+      </w:r>
+    </w:p>
+    <w:p>
+      <w:pPr>
+        <w:pStyle w:val="Contenido"/>
+        <w:rPr>
+          <w:lang w:val="es-AR"/>
+        </w:rPr>
+      </w:pPr>
+      <w:r>
+        <w:rPr>
+          <w:lang w:val="es-419"/>
+        </w:rPr>
+        <w:t>El otro usuario</w:t>
+      </w:r>
+      <w:r>
+        <w:rPr>
+          <w:lang w:val="es-419"/>
+        </w:rPr>
+        <w:t>:</w:t>
+      </w:r>
+      <w:r>
+        <w:rPr>
+          <w:lang w:val="es-419"/>
+        </w:rPr>
+        <w:t xml:space="preserve"> </w:t>
+      </w:r>
+      <w:r>
+        <w:rPr>
+          <w:lang w:val="es-419"/>
+        </w:rPr>
+        <w:t>“writer”</w:t>
+      </w:r>
+      <w:r>
+        <w:rPr>
+          <w:lang w:val="es-419"/>
+        </w:rPr>
+        <w:t>,</w:t>
+      </w:r>
+      <w:r>
+        <w:rPr>
+          <w:lang w:val="es-419"/>
+        </w:rPr>
+        <w:t xml:space="preserve"> t</w:t>
+      </w:r>
+      <w:r>
+        <w:rPr>
+          <w:lang w:val="es-419"/>
+        </w:rPr>
+        <w:t>iene</w:t>
+      </w:r>
+      <w:r>
+        <w:rPr>
+          <w:lang w:val="es-419"/>
+        </w:rPr>
+        <w:t xml:space="preserve"> permisos de </w:t>
+      </w:r>
+      <w:r>
+        <w:rPr>
+          <w:lang w:val="es-419"/>
+        </w:rPr>
+        <w:t>l</w:t>
+      </w:r>
+      <w:r>
+        <w:rPr>
+          <w:lang w:val="es-419"/>
+        </w:rPr>
+        <w:t xml:space="preserve">ectura, </w:t>
+      </w:r>
+      <w:r>
+        <w:rPr>
+          <w:lang w:val="es-419"/>
+        </w:rPr>
+        <w:t>i</w:t>
+      </w:r>
+      <w:r>
+        <w:rPr>
+          <w:lang w:val="es-419"/>
+        </w:rPr>
+        <w:t xml:space="preserve">nserción y </w:t>
+      </w:r>
+      <w:r>
+        <w:rPr>
+          <w:lang w:val="es-419"/>
+        </w:rPr>
+        <w:t>m</w:t>
+      </w:r>
+      <w:r>
+        <w:rPr>
+          <w:lang w:val="es-419"/>
+        </w:rPr>
+        <w:t>odificación de datos</w:t>
+      </w:r>
+      <w:r>
+        <w:rPr>
+          <w:lang w:val="es-419"/>
+        </w:rPr>
+        <w:t xml:space="preserve"> sobre los mismos objetos anteriores</w:t>
+      </w:r>
+      <w:r>
+        <w:rPr>
+          <w:lang w:val="es-419"/>
+        </w:rPr>
+        <w:t>.</w:t>
+      </w:r>
+      <w:r>
+        <w:rPr>
+          <w:lang w:val="es-419"/>
+        </w:rPr>
+        <w:t xml:space="preserve"> Su contraseña será “</w:t>
+      </w:r>
+      <w:r>
+        <w:rPr>
+          <w:lang w:val="es-419"/>
+        </w:rPr>
+        <w:t>W</w:t>
+      </w:r>
+      <w:r>
+        <w:rPr>
+          <w:lang w:val="es-419"/>
+        </w:rPr>
+        <w:t>riter2022”</w:t>
+      </w:r>
+    </w:p>
+    <w:p>
+      <w:pPr>
+        <w:pStyle w:val="Contenido"/>
+        <w:rPr>
+          <w:lang w:val="es-AR"/>
+        </w:rPr>
+      </w:pPr>
+      <w:r>
+        <w:rPr>
+          <w:lang w:val="es-419"/>
+        </w:rPr>
+        <w:t>Ninguno de ellos podrá eliminar registros de ninguna tabla.</w:t>
+      </w:r>
+    </w:p>
+    <w:p>
+      <w:pPr>
+        <w:pStyle w:val="Contenido"/>
+      </w:pPr>
+    </w:p>
+    <w:p>
+      <w:pPr>
+        <w:pStyle w:val="Contenido"/>
+      </w:pPr>
+      <w:r>
+        <w:t xml:space="preserve">A </w:t>
+      </w:r>
+      <w:r>
+        <w:t>continuación,</w:t>
+      </w:r>
+      <w:r>
+        <w:t xml:space="preserve"> se muestran las consultas sobre los permisos que nos devuelve MySQL, luego de realizar los correspondientes pasos para la creación de los usuarios y otorgación de los respectivos permisos.</w:t>
+      </w:r>
+    </w:p>
+    <w:p>
+      <w:pPr>
+        <w:pStyle w:val="Contenido"/>
+        <w:jc w:val="center"/>
+      </w:pPr>
+    </w:p>
+    <w:p>
+      <w:pPr>
+        <w:pStyle w:val="Contenido"/>
+        <w:jc w:val="center"/>
+      </w:pPr>
+      <w:r>
+        <w:t>usuario reader</w:t>
+      </w:r>
+    </w:p>
+    <w:p>
+      <w:pPr>
+        <w:pStyle w:val="Contenido"/>
+        <w:jc w:val="center"/>
+      </w:pPr>
+      <w:r>
+        <w:drawing>
+          <wp:inline distT="0" distB="0" distL="0" distR="0" wp14:anchorId="0C819B0F" wp14:editId="63263CD4">
+            <wp:extent cx="4391638" cy="771633"/>
+            <wp:effectExtent l="0" t="0" r="0" b="9525"/>
+            <wp:docPr id="74" name="Imagen 74"/>
+            <wp:cNvGraphicFramePr>
+              <a:graphicFrameLocks xmlns:a="http://schemas.openxmlformats.org/drawingml/2006/main" noChangeAspect="1"/>
+            </wp:cNvGraphicFramePr>
+            <a:graphic xmlns:a="http://schemas.openxmlformats.org/drawingml/2006/main">
+              <a:graphicData uri="http://schemas.openxmlformats.org/drawingml/2006/picture">
+                <pic:pic xmlns:pic="http://schemas.openxmlformats.org/drawingml/2006/picture">
+                  <pic:nvPicPr>
+                    <pic:cNvPr id="1" name=""/>
+                    <pic:cNvPicPr/>
+                  </pic:nvPicPr>
+                  <pic:blipFill>
+                    <a:blip r:embed="rId81"/>
+                    <a:stretch>
+                      <a:fillRect/>
+                    </a:stretch>
+                  </pic:blipFill>
+                  <pic:spPr>
+                    <a:xfrm>
+                      <a:off x="0" y="0"/>
+                      <a:ext cx="4391638" cy="771633"/>
+                    </a:xfrm>
+                    <a:prstGeom prst="rect">
+                      <a:avLst/>
+                    </a:prstGeom>
+                  </pic:spPr>
+                </pic:pic>
+              </a:graphicData>
+            </a:graphic>
+          </wp:inline>
+        </w:drawing>
+      </w:r>
+    </w:p>
+    <w:p>
+      <w:pPr>
+        <w:pStyle w:val="Contenido"/>
+        <w:jc w:val="center"/>
+      </w:pPr>
+    </w:p>
+    <w:p>
+      <w:pPr>
+        <w:pStyle w:val="Contenido"/>
+        <w:jc w:val="center"/>
+      </w:pPr>
+      <w:r>
+        <w:drawing>
+          <wp:anchor distT="0" distB="0" distL="114300" distR="114300" simplePos="0" relativeHeight="251711488" behindDoc="0" locked="0" layoutInCell="1" allowOverlap="1" wp14:anchorId="5029A7CA" wp14:editId="5BF7B476">
+            <wp:simplePos x="0" y="0"/>
+            <wp:positionH relativeFrom="column">
+              <wp:posOffset>967740</wp:posOffset>
+            </wp:positionH>
+            <wp:positionV relativeFrom="paragraph">
+              <wp:posOffset>252730</wp:posOffset>
+            </wp:positionV>
+            <wp:extent cx="4410075" cy="866775"/>
+            <wp:effectExtent l="0" t="0" r="9525" b="9525"/>
+            <wp:wrapTopAndBottom/>
+            <wp:docPr id="70" name="Imagen 70"/>
+            <wp:cNvGraphicFramePr>
+              <a:graphicFrameLocks xmlns:a="http://schemas.openxmlformats.org/drawingml/2006/main" noChangeAspect="1"/>
+            </wp:cNvGraphicFramePr>
+            <a:graphic xmlns:a="http://schemas.openxmlformats.org/drawingml/2006/main">
+              <a:graphicData uri="http://schemas.openxmlformats.org/drawingml/2006/picture">
+                <pic:pic xmlns:pic="http://schemas.openxmlformats.org/drawingml/2006/picture">
+                  <pic:nvPicPr>
+                    <pic:cNvPr id="1" name=""/>
+                    <pic:cNvPicPr/>
+                  </pic:nvPicPr>
+                  <pic:blipFill>
+                    <a:blip r:embed="rId82">
+                      <a:extLst>
+                        <a:ext uri="{28A0092B-C50C-407E-A947-70E740481C1C}">
+                          <a14:useLocalDpi xmlns:a14="http://schemas.microsoft.com/office/drawing/2010/main" val="0"/>
+                        </a:ext>
+                      </a:extLst>
+                    </a:blip>
+                    <a:stretch>
+                      <a:fillRect/>
+                    </a:stretch>
+                  </pic:blipFill>
+                  <pic:spPr>
+                    <a:xfrm>
+                      <a:off x="0" y="0"/>
+                      <a:ext cx="4410075" cy="866775"/>
+                    </a:xfrm>
+                    <a:prstGeom prst="rect">
+                      <a:avLst/>
+                    </a:prstGeom>
+                  </pic:spPr>
+                </pic:pic>
+              </a:graphicData>
+            </a:graphic>
+          </wp:anchor>
+        </w:drawing>
+      </w:r>
+      <w:r>
+        <w:t>usuario writer</w:t>
+      </w:r>
+    </w:p>
+    <w:p>
+      <w:pPr>
+        <w:pStyle w:val="Contenido"/>
+      </w:pPr>
+    </w:p>
+    <w:p>
+      <w:pPr>
+        <w:pStyle w:val="Ttulo2"/>
+      </w:pPr>
+      <w:bookmarkStart w:id="25" w:name="_Toc109157081"/>
       <w:r>
         <w:t xml:space="preserve">Script de creación de </w:t>
       </w:r>
-      <w:proofErr w:type="spellStart"/>
-      <w:r>
-        <w:t>triggers</w:t>
-      </w:r>
-      <w:bookmarkEnd w:id="23"/>
-      <w:proofErr w:type="spellEnd"/>
-    </w:p>
-    <w:p>
-      <w:pPr>
-        <w:pStyle w:val="Contenido"/>
-      </w:pPr>
-      <w:r>
-        <w:t xml:space="preserve">El archivo que contiene la creación de </w:t>
-      </w:r>
-      <w:proofErr w:type="spellStart"/>
-      <w:r>
-        <w:t>triggers</w:t>
-      </w:r>
-      <w:proofErr w:type="spellEnd"/>
-      <w:r>
-        <w:t xml:space="preserve"> </w:t>
+      <w:r>
+        <w:t>usuarios y permisos</w:t>
+      </w:r>
+      <w:bookmarkEnd w:id="25"/>
+    </w:p>
+    <w:p>
+      <w:pPr>
+        <w:pStyle w:val="Contenido"/>
+      </w:pPr>
+      <w:r>
+        <w:t>El archivo que contiene la creación de</w:t>
+      </w:r>
+      <w:r>
+        <w:t xml:space="preserve"> usuarios y otorgación de permisos </w:t>
       </w:r>
       <w:r>
         <w:t xml:space="preserve">se llama </w:t>
       </w:r>
-      <w:proofErr w:type="spellStart"/>
       <w:r>
         <w:t>mammoth-</w:t>
       </w:r>
       <w:r>
-        <w:t>TRIGGERS</w:t>
+        <w:t>USERS</w:t>
       </w:r>
       <w:r>
         <w:t>.sql</w:t>
       </w:r>
-      <w:proofErr w:type="spellEnd"/>
       <w:r>
         <w:t xml:space="preserve"> y se encuentra dentro de la carpeta “scripts/single-scripts”.</w:t>
       </w:r>
@@ -12299,9 +12444,19 @@
         <w:pStyle w:val="Contenido"/>
       </w:pPr>
     </w:p>
+    <w:p>
+      <w:pPr>
+        <w:pStyle w:val="Contenido"/>
+      </w:pPr>
+    </w:p>
+    <w:p>
+      <w:pPr>
+        <w:pStyle w:val="Contenido"/>
+      </w:pPr>
+    </w:p>
     <w:sectPr>
-      <w:headerReference w:type="default" r:id="rId81"/>
-      <w:footerReference w:type="default" r:id="rId82"/>
+      <w:headerReference w:type="default" r:id="rId83"/>
+      <w:footerReference w:type="default" r:id="rId84"/>
       <w:type w:val="continuous"/>
       <w:pgSz w:w="11906" w:h="16838" w:code="9"/>
       <w:pgMar w:top="720" w:right="936" w:bottom="720" w:left="936" w:header="0" w:footer="289" w:gutter="0"/>
@@ -13647,7 +13802,6 @@
   <w:style w:type="character" w:default="1" w:styleId="Fuentedeprrafopredeter">
     <w:name w:val="Default Paragraph Font"/>
     <w:uiPriority w:val="1"/>
-    <w:semiHidden/>
     <w:unhideWhenUsed/>
   </w:style>
   <w:style w:type="table" w:default="1" w:styleId="Tablanormal">
@@ -14136,9 +14290,11 @@
     <w:rsid w:val="00262E72"/>
     <w:rsid w:val="002B189F"/>
     <w:rsid w:val="002F3C59"/>
+    <w:rsid w:val="004377E9"/>
     <w:rsid w:val="004C14FE"/>
     <w:rsid w:val="0058068D"/>
     <w:rsid w:val="005E0DF0"/>
+    <w:rsid w:val="006926FD"/>
     <w:rsid w:val="008B34BD"/>
     <w:rsid w:val="009503B9"/>
     <w:rsid w:val="00A21D92"/>

--- a/PF_SQL.docx
+++ b/PF_SQL.docx
@@ -818,6 +818,8 @@
       <w:sdtEndPr>
         <w:rPr>
           <w:bCs/>
+          <w:sz w:val="24"/>
+          <w:szCs w:val="24"/>
         </w:rPr>
       </w:sdtEndPr>
       <w:sdtContent>
@@ -829,8 +831,8 @@
               <w:b/>
               <w:bCs/>
               <w:color w:val="auto"/>
-              <w:sz w:val="48"/>
-              <w:szCs w:val="48"/>
+              <w:sz w:val="44"/>
+              <w:szCs w:val="44"/>
               <w:lang w:val="es-ES"/>
             </w:rPr>
           </w:pPr>
@@ -840,8 +842,8 @@
               <w:b/>
               <w:bCs/>
               <w:color w:val="auto"/>
-              <w:sz w:val="48"/>
-              <w:szCs w:val="48"/>
+              <w:sz w:val="44"/>
+              <w:szCs w:val="44"/>
               <w:lang w:val="es-ES"/>
             </w:rPr>
             <w:t>Índice</w:t>
@@ -865,33 +867,42 @@
             <w:rPr>
               <w:b w:val="0"/>
               <w:noProof/>
-              <w:sz w:val="22"/>
+              <w:sz w:val="24"/>
+              <w:szCs w:val="24"/>
               <w:lang w:val="es-AR" w:eastAsia="es-AR"/>
             </w:rPr>
           </w:pPr>
           <w:r>
             <w:rPr>
               <w:rFonts w:ascii="Century Gothic" w:hAnsi="Century Gothic"/>
+              <w:sz w:val="24"/>
+              <w:szCs w:val="24"/>
             </w:rPr>
             <w:fldChar w:fldCharType="begin"/>
           </w:r>
           <w:r>
             <w:rPr>
               <w:rFonts w:ascii="Century Gothic" w:hAnsi="Century Gothic"/>
+              <w:sz w:val="24"/>
+              <w:szCs w:val="24"/>
             </w:rPr>
             <w:instrText xml:space="preserve"> TOC \o "1-3" \h \z \u </w:instrText>
           </w:r>
           <w:r>
             <w:rPr>
               <w:rFonts w:ascii="Century Gothic" w:hAnsi="Century Gothic"/>
+              <w:sz w:val="24"/>
+              <w:szCs w:val="24"/>
             </w:rPr>
             <w:fldChar w:fldCharType="separate"/>
           </w:r>
-          <w:hyperlink w:anchor="_Toc109157056" w:history="1">
+          <w:hyperlink w:anchor="_Toc109340609" w:history="1">
             <w:r>
               <w:rPr>
                 <w:rStyle w:val="Hipervnculo"/>
                 <w:noProof/>
+                <w:sz w:val="24"/>
+                <w:szCs w:val="24"/>
               </w:rPr>
               <w:t>Introducción</w:t>
             </w:r>
@@ -899,6 +910,8 @@
               <w:rPr>
                 <w:noProof/>
                 <w:webHidden/>
+                <w:sz w:val="24"/>
+                <w:szCs w:val="24"/>
               </w:rPr>
               <w:tab/>
             </w:r>
@@ -906,6 +919,8 @@
               <w:rPr>
                 <w:noProof/>
                 <w:webHidden/>
+                <w:sz w:val="24"/>
+                <w:szCs w:val="24"/>
               </w:rPr>
               <w:fldChar w:fldCharType="begin"/>
             </w:r>
@@ -913,19 +928,25 @@
               <w:rPr>
                 <w:noProof/>
                 <w:webHidden/>
-              </w:rPr>
-              <w:instrText xml:space="preserve"> PAGEREF _Toc109157056 \h </w:instrText>
-            </w:r>
-            <w:r>
-              <w:rPr>
-                <w:noProof/>
-                <w:webHidden/>
-              </w:rPr>
-            </w:r>
-            <w:r>
-              <w:rPr>
-                <w:noProof/>
-                <w:webHidden/>
+                <w:sz w:val="24"/>
+                <w:szCs w:val="24"/>
+              </w:rPr>
+              <w:instrText xml:space="preserve"> PAGEREF _Toc109340609 \h </w:instrText>
+            </w:r>
+            <w:r>
+              <w:rPr>
+                <w:noProof/>
+                <w:webHidden/>
+                <w:sz w:val="24"/>
+                <w:szCs w:val="24"/>
+              </w:rPr>
+            </w:r>
+            <w:r>
+              <w:rPr>
+                <w:noProof/>
+                <w:webHidden/>
+                <w:sz w:val="24"/>
+                <w:szCs w:val="24"/>
               </w:rPr>
               <w:fldChar w:fldCharType="separate"/>
             </w:r>
@@ -933,6 +954,8 @@
               <w:rPr>
                 <w:noProof/>
                 <w:webHidden/>
+                <w:sz w:val="24"/>
+                <w:szCs w:val="24"/>
               </w:rPr>
               <w:t>3</w:t>
             </w:r>
@@ -940,6 +963,8 @@
               <w:rPr>
                 <w:noProof/>
                 <w:webHidden/>
+                <w:sz w:val="24"/>
+                <w:szCs w:val="24"/>
               </w:rPr>
               <w:fldChar w:fldCharType="end"/>
             </w:r>
@@ -954,15 +979,18 @@
             <w:rPr>
               <w:b w:val="0"/>
               <w:noProof/>
-              <w:sz w:val="22"/>
+              <w:sz w:val="24"/>
+              <w:szCs w:val="24"/>
               <w:lang w:val="es-AR" w:eastAsia="es-AR"/>
             </w:rPr>
           </w:pPr>
-          <w:hyperlink w:anchor="_Toc109157057" w:history="1">
+          <w:hyperlink w:anchor="_Toc109340610" w:history="1">
             <w:r>
               <w:rPr>
                 <w:rStyle w:val="Hipervnculo"/>
                 <w:noProof/>
+                <w:sz w:val="24"/>
+                <w:szCs w:val="24"/>
               </w:rPr>
               <w:t>Objetivo</w:t>
             </w:r>
@@ -970,6 +998,8 @@
               <w:rPr>
                 <w:noProof/>
                 <w:webHidden/>
+                <w:sz w:val="24"/>
+                <w:szCs w:val="24"/>
               </w:rPr>
               <w:tab/>
             </w:r>
@@ -977,6 +1007,8 @@
               <w:rPr>
                 <w:noProof/>
                 <w:webHidden/>
+                <w:sz w:val="24"/>
+                <w:szCs w:val="24"/>
               </w:rPr>
               <w:fldChar w:fldCharType="begin"/>
             </w:r>
@@ -984,19 +1016,25 @@
               <w:rPr>
                 <w:noProof/>
                 <w:webHidden/>
-              </w:rPr>
-              <w:instrText xml:space="preserve"> PAGEREF _Toc109157057 \h </w:instrText>
-            </w:r>
-            <w:r>
-              <w:rPr>
-                <w:noProof/>
-                <w:webHidden/>
-              </w:rPr>
-            </w:r>
-            <w:r>
-              <w:rPr>
-                <w:noProof/>
-                <w:webHidden/>
+                <w:sz w:val="24"/>
+                <w:szCs w:val="24"/>
+              </w:rPr>
+              <w:instrText xml:space="preserve"> PAGEREF _Toc109340610 \h </w:instrText>
+            </w:r>
+            <w:r>
+              <w:rPr>
+                <w:noProof/>
+                <w:webHidden/>
+                <w:sz w:val="24"/>
+                <w:szCs w:val="24"/>
+              </w:rPr>
+            </w:r>
+            <w:r>
+              <w:rPr>
+                <w:noProof/>
+                <w:webHidden/>
+                <w:sz w:val="24"/>
+                <w:szCs w:val="24"/>
               </w:rPr>
               <w:fldChar w:fldCharType="separate"/>
             </w:r>
@@ -1004,6 +1042,8 @@
               <w:rPr>
                 <w:noProof/>
                 <w:webHidden/>
+                <w:sz w:val="24"/>
+                <w:szCs w:val="24"/>
               </w:rPr>
               <w:t>3</w:t>
             </w:r>
@@ -1011,6 +1051,8 @@
               <w:rPr>
                 <w:noProof/>
                 <w:webHidden/>
+                <w:sz w:val="24"/>
+                <w:szCs w:val="24"/>
               </w:rPr>
               <w:fldChar w:fldCharType="end"/>
             </w:r>
@@ -1025,15 +1067,18 @@
             <w:rPr>
               <w:b w:val="0"/>
               <w:noProof/>
-              <w:sz w:val="22"/>
+              <w:sz w:val="24"/>
+              <w:szCs w:val="24"/>
               <w:lang w:val="es-AR" w:eastAsia="es-AR"/>
             </w:rPr>
           </w:pPr>
-          <w:hyperlink w:anchor="_Toc109157058" w:history="1">
+          <w:hyperlink w:anchor="_Toc109340611" w:history="1">
             <w:r>
               <w:rPr>
                 <w:rStyle w:val="Hipervnculo"/>
                 <w:noProof/>
+                <w:sz w:val="24"/>
+                <w:szCs w:val="24"/>
               </w:rPr>
               <w:t>Situación problemática</w:t>
             </w:r>
@@ -1041,6 +1086,8 @@
               <w:rPr>
                 <w:noProof/>
                 <w:webHidden/>
+                <w:sz w:val="24"/>
+                <w:szCs w:val="24"/>
               </w:rPr>
               <w:tab/>
             </w:r>
@@ -1048,6 +1095,8 @@
               <w:rPr>
                 <w:noProof/>
                 <w:webHidden/>
+                <w:sz w:val="24"/>
+                <w:szCs w:val="24"/>
               </w:rPr>
               <w:fldChar w:fldCharType="begin"/>
             </w:r>
@@ -1055,19 +1104,25 @@
               <w:rPr>
                 <w:noProof/>
                 <w:webHidden/>
-              </w:rPr>
-              <w:instrText xml:space="preserve"> PAGEREF _Toc109157058 \h </w:instrText>
-            </w:r>
-            <w:r>
-              <w:rPr>
-                <w:noProof/>
-                <w:webHidden/>
-              </w:rPr>
-            </w:r>
-            <w:r>
-              <w:rPr>
-                <w:noProof/>
-                <w:webHidden/>
+                <w:sz w:val="24"/>
+                <w:szCs w:val="24"/>
+              </w:rPr>
+              <w:instrText xml:space="preserve"> PAGEREF _Toc109340611 \h </w:instrText>
+            </w:r>
+            <w:r>
+              <w:rPr>
+                <w:noProof/>
+                <w:webHidden/>
+                <w:sz w:val="24"/>
+                <w:szCs w:val="24"/>
+              </w:rPr>
+            </w:r>
+            <w:r>
+              <w:rPr>
+                <w:noProof/>
+                <w:webHidden/>
+                <w:sz w:val="24"/>
+                <w:szCs w:val="24"/>
               </w:rPr>
               <w:fldChar w:fldCharType="separate"/>
             </w:r>
@@ -1075,6 +1130,8 @@
               <w:rPr>
                 <w:noProof/>
                 <w:webHidden/>
+                <w:sz w:val="24"/>
+                <w:szCs w:val="24"/>
               </w:rPr>
               <w:t>3</w:t>
             </w:r>
@@ -1082,6 +1139,8 @@
               <w:rPr>
                 <w:noProof/>
                 <w:webHidden/>
+                <w:sz w:val="24"/>
+                <w:szCs w:val="24"/>
               </w:rPr>
               <w:fldChar w:fldCharType="end"/>
             </w:r>
@@ -1096,15 +1155,18 @@
             <w:rPr>
               <w:b w:val="0"/>
               <w:noProof/>
-              <w:sz w:val="22"/>
+              <w:sz w:val="24"/>
+              <w:szCs w:val="24"/>
               <w:lang w:val="es-AR" w:eastAsia="es-AR"/>
             </w:rPr>
           </w:pPr>
-          <w:hyperlink w:anchor="_Toc109157059" w:history="1">
+          <w:hyperlink w:anchor="_Toc109340612" w:history="1">
             <w:r>
               <w:rPr>
                 <w:rStyle w:val="Hipervnculo"/>
                 <w:noProof/>
+                <w:sz w:val="24"/>
+                <w:szCs w:val="24"/>
               </w:rPr>
               <w:t>Modelo de negocio</w:t>
             </w:r>
@@ -1112,6 +1174,8 @@
               <w:rPr>
                 <w:noProof/>
                 <w:webHidden/>
+                <w:sz w:val="24"/>
+                <w:szCs w:val="24"/>
               </w:rPr>
               <w:tab/>
             </w:r>
@@ -1119,6 +1183,8 @@
               <w:rPr>
                 <w:noProof/>
                 <w:webHidden/>
+                <w:sz w:val="24"/>
+                <w:szCs w:val="24"/>
               </w:rPr>
               <w:fldChar w:fldCharType="begin"/>
             </w:r>
@@ -1126,19 +1192,25 @@
               <w:rPr>
                 <w:noProof/>
                 <w:webHidden/>
-              </w:rPr>
-              <w:instrText xml:space="preserve"> PAGEREF _Toc109157059 \h </w:instrText>
-            </w:r>
-            <w:r>
-              <w:rPr>
-                <w:noProof/>
-                <w:webHidden/>
-              </w:rPr>
-            </w:r>
-            <w:r>
-              <w:rPr>
-                <w:noProof/>
-                <w:webHidden/>
+                <w:sz w:val="24"/>
+                <w:szCs w:val="24"/>
+              </w:rPr>
+              <w:instrText xml:space="preserve"> PAGEREF _Toc109340612 \h </w:instrText>
+            </w:r>
+            <w:r>
+              <w:rPr>
+                <w:noProof/>
+                <w:webHidden/>
+                <w:sz w:val="24"/>
+                <w:szCs w:val="24"/>
+              </w:rPr>
+            </w:r>
+            <w:r>
+              <w:rPr>
+                <w:noProof/>
+                <w:webHidden/>
+                <w:sz w:val="24"/>
+                <w:szCs w:val="24"/>
               </w:rPr>
               <w:fldChar w:fldCharType="separate"/>
             </w:r>
@@ -1146,6 +1218,8 @@
               <w:rPr>
                 <w:noProof/>
                 <w:webHidden/>
+                <w:sz w:val="24"/>
+                <w:szCs w:val="24"/>
               </w:rPr>
               <w:t>4</w:t>
             </w:r>
@@ -1153,6 +1227,8 @@
               <w:rPr>
                 <w:noProof/>
                 <w:webHidden/>
+                <w:sz w:val="24"/>
+                <w:szCs w:val="24"/>
               </w:rPr>
               <w:fldChar w:fldCharType="end"/>
             </w:r>
@@ -1167,15 +1243,18 @@
             <w:rPr>
               <w:b w:val="0"/>
               <w:noProof/>
-              <w:sz w:val="22"/>
+              <w:sz w:val="24"/>
+              <w:szCs w:val="24"/>
               <w:lang w:val="es-AR" w:eastAsia="es-AR"/>
             </w:rPr>
           </w:pPr>
-          <w:hyperlink w:anchor="_Toc109157060" w:history="1">
+          <w:hyperlink w:anchor="_Toc109340613" w:history="1">
             <w:r>
               <w:rPr>
                 <w:rStyle w:val="Hipervnculo"/>
                 <w:noProof/>
+                <w:sz w:val="24"/>
+                <w:szCs w:val="24"/>
               </w:rPr>
               <w:t>Diagrama de entidad relación</w:t>
             </w:r>
@@ -1183,6 +1262,8 @@
               <w:rPr>
                 <w:noProof/>
                 <w:webHidden/>
+                <w:sz w:val="24"/>
+                <w:szCs w:val="24"/>
               </w:rPr>
               <w:tab/>
             </w:r>
@@ -1190,6 +1271,8 @@
               <w:rPr>
                 <w:noProof/>
                 <w:webHidden/>
+                <w:sz w:val="24"/>
+                <w:szCs w:val="24"/>
               </w:rPr>
               <w:fldChar w:fldCharType="begin"/>
             </w:r>
@@ -1197,19 +1280,25 @@
               <w:rPr>
                 <w:noProof/>
                 <w:webHidden/>
-              </w:rPr>
-              <w:instrText xml:space="preserve"> PAGEREF _Toc109157060 \h </w:instrText>
-            </w:r>
-            <w:r>
-              <w:rPr>
-                <w:noProof/>
-                <w:webHidden/>
-              </w:rPr>
-            </w:r>
-            <w:r>
-              <w:rPr>
-                <w:noProof/>
-                <w:webHidden/>
+                <w:sz w:val="24"/>
+                <w:szCs w:val="24"/>
+              </w:rPr>
+              <w:instrText xml:space="preserve"> PAGEREF _Toc109340613 \h </w:instrText>
+            </w:r>
+            <w:r>
+              <w:rPr>
+                <w:noProof/>
+                <w:webHidden/>
+                <w:sz w:val="24"/>
+                <w:szCs w:val="24"/>
+              </w:rPr>
+            </w:r>
+            <w:r>
+              <w:rPr>
+                <w:noProof/>
+                <w:webHidden/>
+                <w:sz w:val="24"/>
+                <w:szCs w:val="24"/>
               </w:rPr>
               <w:fldChar w:fldCharType="separate"/>
             </w:r>
@@ -1217,6 +1306,8 @@
               <w:rPr>
                 <w:noProof/>
                 <w:webHidden/>
+                <w:sz w:val="24"/>
+                <w:szCs w:val="24"/>
               </w:rPr>
               <w:t>5</w:t>
             </w:r>
@@ -1224,6 +1315,8 @@
               <w:rPr>
                 <w:noProof/>
                 <w:webHidden/>
+                <w:sz w:val="24"/>
+                <w:szCs w:val="24"/>
               </w:rPr>
               <w:fldChar w:fldCharType="end"/>
             </w:r>
@@ -1238,15 +1331,18 @@
             <w:rPr>
               <w:b w:val="0"/>
               <w:noProof/>
-              <w:sz w:val="22"/>
+              <w:sz w:val="24"/>
+              <w:szCs w:val="24"/>
               <w:lang w:val="es-AR" w:eastAsia="es-AR"/>
             </w:rPr>
           </w:pPr>
-          <w:hyperlink w:anchor="_Toc109157061" w:history="1">
+          <w:hyperlink w:anchor="_Toc109340614" w:history="1">
             <w:r>
               <w:rPr>
                 <w:rStyle w:val="Hipervnculo"/>
                 <w:noProof/>
+                <w:sz w:val="24"/>
+                <w:szCs w:val="24"/>
               </w:rPr>
               <w:t>Objetos de la base de datos</w:t>
             </w:r>
@@ -1254,6 +1350,8 @@
               <w:rPr>
                 <w:noProof/>
                 <w:webHidden/>
+                <w:sz w:val="24"/>
+                <w:szCs w:val="24"/>
               </w:rPr>
               <w:tab/>
             </w:r>
@@ -1261,6 +1359,8 @@
               <w:rPr>
                 <w:noProof/>
                 <w:webHidden/>
+                <w:sz w:val="24"/>
+                <w:szCs w:val="24"/>
               </w:rPr>
               <w:fldChar w:fldCharType="begin"/>
             </w:r>
@@ -1268,19 +1368,25 @@
               <w:rPr>
                 <w:noProof/>
                 <w:webHidden/>
-              </w:rPr>
-              <w:instrText xml:space="preserve"> PAGEREF _Toc109157061 \h </w:instrText>
-            </w:r>
-            <w:r>
-              <w:rPr>
-                <w:noProof/>
-                <w:webHidden/>
-              </w:rPr>
-            </w:r>
-            <w:r>
-              <w:rPr>
-                <w:noProof/>
-                <w:webHidden/>
+                <w:sz w:val="24"/>
+                <w:szCs w:val="24"/>
+              </w:rPr>
+              <w:instrText xml:space="preserve"> PAGEREF _Toc109340614 \h </w:instrText>
+            </w:r>
+            <w:r>
+              <w:rPr>
+                <w:noProof/>
+                <w:webHidden/>
+                <w:sz w:val="24"/>
+                <w:szCs w:val="24"/>
+              </w:rPr>
+            </w:r>
+            <w:r>
+              <w:rPr>
+                <w:noProof/>
+                <w:webHidden/>
+                <w:sz w:val="24"/>
+                <w:szCs w:val="24"/>
               </w:rPr>
               <w:fldChar w:fldCharType="separate"/>
             </w:r>
@@ -1288,6 +1394,8 @@
               <w:rPr>
                 <w:noProof/>
                 <w:webHidden/>
+                <w:sz w:val="24"/>
+                <w:szCs w:val="24"/>
               </w:rPr>
               <w:t>7</w:t>
             </w:r>
@@ -1295,6 +1403,8 @@
               <w:rPr>
                 <w:noProof/>
                 <w:webHidden/>
+                <w:sz w:val="24"/>
+                <w:szCs w:val="24"/>
               </w:rPr>
               <w:fldChar w:fldCharType="end"/>
             </w:r>
@@ -1309,15 +1419,18 @@
             <w:rPr>
               <w:b w:val="0"/>
               <w:noProof/>
-              <w:sz w:val="22"/>
+              <w:sz w:val="24"/>
+              <w:szCs w:val="24"/>
               <w:lang w:val="es-AR" w:eastAsia="es-AR"/>
             </w:rPr>
           </w:pPr>
-          <w:hyperlink w:anchor="_Toc109157062" w:history="1">
+          <w:hyperlink w:anchor="_Toc109340615" w:history="1">
             <w:r>
               <w:rPr>
                 <w:rStyle w:val="Hipervnculo"/>
                 <w:noProof/>
+                <w:sz w:val="24"/>
+                <w:szCs w:val="24"/>
               </w:rPr>
               <w:t>Tablas</w:t>
             </w:r>
@@ -1325,6 +1438,8 @@
               <w:rPr>
                 <w:noProof/>
                 <w:webHidden/>
+                <w:sz w:val="24"/>
+                <w:szCs w:val="24"/>
               </w:rPr>
               <w:tab/>
             </w:r>
@@ -1332,6 +1447,8 @@
               <w:rPr>
                 <w:noProof/>
                 <w:webHidden/>
+                <w:sz w:val="24"/>
+                <w:szCs w:val="24"/>
               </w:rPr>
               <w:fldChar w:fldCharType="begin"/>
             </w:r>
@@ -1339,19 +1456,25 @@
               <w:rPr>
                 <w:noProof/>
                 <w:webHidden/>
-              </w:rPr>
-              <w:instrText xml:space="preserve"> PAGEREF _Toc109157062 \h </w:instrText>
-            </w:r>
-            <w:r>
-              <w:rPr>
-                <w:noProof/>
-                <w:webHidden/>
-              </w:rPr>
-            </w:r>
-            <w:r>
-              <w:rPr>
-                <w:noProof/>
-                <w:webHidden/>
+                <w:sz w:val="24"/>
+                <w:szCs w:val="24"/>
+              </w:rPr>
+              <w:instrText xml:space="preserve"> PAGEREF _Toc109340615 \h </w:instrText>
+            </w:r>
+            <w:r>
+              <w:rPr>
+                <w:noProof/>
+                <w:webHidden/>
+                <w:sz w:val="24"/>
+                <w:szCs w:val="24"/>
+              </w:rPr>
+            </w:r>
+            <w:r>
+              <w:rPr>
+                <w:noProof/>
+                <w:webHidden/>
+                <w:sz w:val="24"/>
+                <w:szCs w:val="24"/>
               </w:rPr>
               <w:fldChar w:fldCharType="separate"/>
             </w:r>
@@ -1359,6 +1482,8 @@
               <w:rPr>
                 <w:noProof/>
                 <w:webHidden/>
+                <w:sz w:val="24"/>
+                <w:szCs w:val="24"/>
               </w:rPr>
               <w:t>7</w:t>
             </w:r>
@@ -1366,6 +1491,8 @@
               <w:rPr>
                 <w:noProof/>
                 <w:webHidden/>
+                <w:sz w:val="24"/>
+                <w:szCs w:val="24"/>
               </w:rPr>
               <w:fldChar w:fldCharType="end"/>
             </w:r>
@@ -1380,15 +1507,18 @@
             <w:rPr>
               <w:b w:val="0"/>
               <w:noProof/>
-              <w:sz w:val="22"/>
+              <w:sz w:val="24"/>
+              <w:szCs w:val="24"/>
               <w:lang w:val="es-AR" w:eastAsia="es-AR"/>
             </w:rPr>
           </w:pPr>
-          <w:hyperlink w:anchor="_Toc109157063" w:history="1">
+          <w:hyperlink w:anchor="_Toc109340616" w:history="1">
             <w:r>
               <w:rPr>
                 <w:rStyle w:val="Hipervnculo"/>
                 <w:noProof/>
+                <w:sz w:val="24"/>
+                <w:szCs w:val="24"/>
               </w:rPr>
               <w:t>Listado</w:t>
             </w:r>
@@ -1396,6 +1526,8 @@
               <w:rPr>
                 <w:noProof/>
                 <w:webHidden/>
+                <w:sz w:val="24"/>
+                <w:szCs w:val="24"/>
               </w:rPr>
               <w:tab/>
             </w:r>
@@ -1403,6 +1535,8 @@
               <w:rPr>
                 <w:noProof/>
                 <w:webHidden/>
+                <w:sz w:val="24"/>
+                <w:szCs w:val="24"/>
               </w:rPr>
               <w:fldChar w:fldCharType="begin"/>
             </w:r>
@@ -1410,19 +1544,25 @@
               <w:rPr>
                 <w:noProof/>
                 <w:webHidden/>
-              </w:rPr>
-              <w:instrText xml:space="preserve"> PAGEREF _Toc109157063 \h </w:instrText>
-            </w:r>
-            <w:r>
-              <w:rPr>
-                <w:noProof/>
-                <w:webHidden/>
-              </w:rPr>
-            </w:r>
-            <w:r>
-              <w:rPr>
-                <w:noProof/>
-                <w:webHidden/>
+                <w:sz w:val="24"/>
+                <w:szCs w:val="24"/>
+              </w:rPr>
+              <w:instrText xml:space="preserve"> PAGEREF _Toc109340616 \h </w:instrText>
+            </w:r>
+            <w:r>
+              <w:rPr>
+                <w:noProof/>
+                <w:webHidden/>
+                <w:sz w:val="24"/>
+                <w:szCs w:val="24"/>
+              </w:rPr>
+            </w:r>
+            <w:r>
+              <w:rPr>
+                <w:noProof/>
+                <w:webHidden/>
+                <w:sz w:val="24"/>
+                <w:szCs w:val="24"/>
               </w:rPr>
               <w:fldChar w:fldCharType="separate"/>
             </w:r>
@@ -1430,6 +1570,8 @@
               <w:rPr>
                 <w:noProof/>
                 <w:webHidden/>
+                <w:sz w:val="24"/>
+                <w:szCs w:val="24"/>
               </w:rPr>
               <w:t>7</w:t>
             </w:r>
@@ -1437,6 +1579,8 @@
               <w:rPr>
                 <w:noProof/>
                 <w:webHidden/>
+                <w:sz w:val="24"/>
+                <w:szCs w:val="24"/>
               </w:rPr>
               <w:fldChar w:fldCharType="end"/>
             </w:r>
@@ -1451,15 +1595,18 @@
             <w:rPr>
               <w:b w:val="0"/>
               <w:noProof/>
-              <w:sz w:val="22"/>
+              <w:sz w:val="24"/>
+              <w:szCs w:val="24"/>
               <w:lang w:val="es-AR" w:eastAsia="es-AR"/>
             </w:rPr>
           </w:pPr>
-          <w:hyperlink w:anchor="_Toc109157064" w:history="1">
+          <w:hyperlink w:anchor="_Toc109340617" w:history="1">
             <w:r>
               <w:rPr>
                 <w:rStyle w:val="Hipervnculo"/>
                 <w:noProof/>
+                <w:sz w:val="24"/>
+                <w:szCs w:val="24"/>
               </w:rPr>
               <w:t>Descripción</w:t>
             </w:r>
@@ -1467,6 +1614,8 @@
               <w:rPr>
                 <w:noProof/>
                 <w:webHidden/>
+                <w:sz w:val="24"/>
+                <w:szCs w:val="24"/>
               </w:rPr>
               <w:tab/>
             </w:r>
@@ -1474,6 +1623,8 @@
               <w:rPr>
                 <w:noProof/>
                 <w:webHidden/>
+                <w:sz w:val="24"/>
+                <w:szCs w:val="24"/>
               </w:rPr>
               <w:fldChar w:fldCharType="begin"/>
             </w:r>
@@ -1481,19 +1632,25 @@
               <w:rPr>
                 <w:noProof/>
                 <w:webHidden/>
-              </w:rPr>
-              <w:instrText xml:space="preserve"> PAGEREF _Toc109157064 \h </w:instrText>
-            </w:r>
-            <w:r>
-              <w:rPr>
-                <w:noProof/>
-                <w:webHidden/>
-              </w:rPr>
-            </w:r>
-            <w:r>
-              <w:rPr>
-                <w:noProof/>
-                <w:webHidden/>
+                <w:sz w:val="24"/>
+                <w:szCs w:val="24"/>
+              </w:rPr>
+              <w:instrText xml:space="preserve"> PAGEREF _Toc109340617 \h </w:instrText>
+            </w:r>
+            <w:r>
+              <w:rPr>
+                <w:noProof/>
+                <w:webHidden/>
+                <w:sz w:val="24"/>
+                <w:szCs w:val="24"/>
+              </w:rPr>
+            </w:r>
+            <w:r>
+              <w:rPr>
+                <w:noProof/>
+                <w:webHidden/>
+                <w:sz w:val="24"/>
+                <w:szCs w:val="24"/>
               </w:rPr>
               <w:fldChar w:fldCharType="separate"/>
             </w:r>
@@ -1501,6 +1658,8 @@
               <w:rPr>
                 <w:noProof/>
                 <w:webHidden/>
+                <w:sz w:val="24"/>
+                <w:szCs w:val="24"/>
               </w:rPr>
               <w:t>8</w:t>
             </w:r>
@@ -1508,6 +1667,8 @@
               <w:rPr>
                 <w:noProof/>
                 <w:webHidden/>
+                <w:sz w:val="24"/>
+                <w:szCs w:val="24"/>
               </w:rPr>
               <w:fldChar w:fldCharType="end"/>
             </w:r>
@@ -1522,15 +1683,18 @@
             <w:rPr>
               <w:b w:val="0"/>
               <w:noProof/>
-              <w:sz w:val="22"/>
+              <w:sz w:val="24"/>
+              <w:szCs w:val="24"/>
               <w:lang w:val="es-AR" w:eastAsia="es-AR"/>
             </w:rPr>
           </w:pPr>
-          <w:hyperlink w:anchor="_Toc109157065" w:history="1">
+          <w:hyperlink w:anchor="_Toc109340618" w:history="1">
             <w:r>
               <w:rPr>
                 <w:rStyle w:val="Hipervnculo"/>
                 <w:noProof/>
+                <w:sz w:val="24"/>
+                <w:szCs w:val="24"/>
               </w:rPr>
               <w:t>Script de creación de tablas</w:t>
             </w:r>
@@ -1538,6 +1702,8 @@
               <w:rPr>
                 <w:noProof/>
                 <w:webHidden/>
+                <w:sz w:val="24"/>
+                <w:szCs w:val="24"/>
               </w:rPr>
               <w:tab/>
             </w:r>
@@ -1545,6 +1711,8 @@
               <w:rPr>
                 <w:noProof/>
                 <w:webHidden/>
+                <w:sz w:val="24"/>
+                <w:szCs w:val="24"/>
               </w:rPr>
               <w:fldChar w:fldCharType="begin"/>
             </w:r>
@@ -1552,19 +1720,25 @@
               <w:rPr>
                 <w:noProof/>
                 <w:webHidden/>
-              </w:rPr>
-              <w:instrText xml:space="preserve"> PAGEREF _Toc109157065 \h </w:instrText>
-            </w:r>
-            <w:r>
-              <w:rPr>
-                <w:noProof/>
-                <w:webHidden/>
-              </w:rPr>
-            </w:r>
-            <w:r>
-              <w:rPr>
-                <w:noProof/>
-                <w:webHidden/>
+                <w:sz w:val="24"/>
+                <w:szCs w:val="24"/>
+              </w:rPr>
+              <w:instrText xml:space="preserve"> PAGEREF _Toc109340618 \h </w:instrText>
+            </w:r>
+            <w:r>
+              <w:rPr>
+                <w:noProof/>
+                <w:webHidden/>
+                <w:sz w:val="24"/>
+                <w:szCs w:val="24"/>
+              </w:rPr>
+            </w:r>
+            <w:r>
+              <w:rPr>
+                <w:noProof/>
+                <w:webHidden/>
+                <w:sz w:val="24"/>
+                <w:szCs w:val="24"/>
               </w:rPr>
               <w:fldChar w:fldCharType="separate"/>
             </w:r>
@@ -1572,6 +1746,8 @@
               <w:rPr>
                 <w:noProof/>
                 <w:webHidden/>
+                <w:sz w:val="24"/>
+                <w:szCs w:val="24"/>
               </w:rPr>
               <w:t>13</w:t>
             </w:r>
@@ -1579,6 +1755,8 @@
               <w:rPr>
                 <w:noProof/>
                 <w:webHidden/>
+                <w:sz w:val="24"/>
+                <w:szCs w:val="24"/>
               </w:rPr>
               <w:fldChar w:fldCharType="end"/>
             </w:r>
@@ -1593,15 +1771,18 @@
             <w:rPr>
               <w:b w:val="0"/>
               <w:noProof/>
-              <w:sz w:val="22"/>
+              <w:sz w:val="24"/>
+              <w:szCs w:val="24"/>
               <w:lang w:val="es-AR" w:eastAsia="es-AR"/>
             </w:rPr>
           </w:pPr>
-          <w:hyperlink w:anchor="_Toc109157066" w:history="1">
+          <w:hyperlink w:anchor="_Toc109340619" w:history="1">
             <w:r>
               <w:rPr>
                 <w:rStyle w:val="Hipervnculo"/>
                 <w:noProof/>
+                <w:sz w:val="24"/>
+                <w:szCs w:val="24"/>
               </w:rPr>
               <w:t xml:space="preserve">Esquemas relacionales - </w:t>
             </w:r>
@@ -1611,6 +1792,8 @@
                 <w:i/>
                 <w:iCs/>
                 <w:noProof/>
+                <w:sz w:val="24"/>
+                <w:szCs w:val="24"/>
               </w:rPr>
               <w:t>Reverse Engineer</w:t>
             </w:r>
@@ -1618,6 +1801,8 @@
               <w:rPr>
                 <w:noProof/>
                 <w:webHidden/>
+                <w:sz w:val="24"/>
+                <w:szCs w:val="24"/>
               </w:rPr>
               <w:tab/>
             </w:r>
@@ -1625,6 +1810,8 @@
               <w:rPr>
                 <w:noProof/>
                 <w:webHidden/>
+                <w:sz w:val="24"/>
+                <w:szCs w:val="24"/>
               </w:rPr>
               <w:fldChar w:fldCharType="begin"/>
             </w:r>
@@ -1632,19 +1819,25 @@
               <w:rPr>
                 <w:noProof/>
                 <w:webHidden/>
-              </w:rPr>
-              <w:instrText xml:space="preserve"> PAGEREF _Toc109157066 \h </w:instrText>
-            </w:r>
-            <w:r>
-              <w:rPr>
-                <w:noProof/>
-                <w:webHidden/>
-              </w:rPr>
-            </w:r>
-            <w:r>
-              <w:rPr>
-                <w:noProof/>
-                <w:webHidden/>
+                <w:sz w:val="24"/>
+                <w:szCs w:val="24"/>
+              </w:rPr>
+              <w:instrText xml:space="preserve"> PAGEREF _Toc109340619 \h </w:instrText>
+            </w:r>
+            <w:r>
+              <w:rPr>
+                <w:noProof/>
+                <w:webHidden/>
+                <w:sz w:val="24"/>
+                <w:szCs w:val="24"/>
+              </w:rPr>
+            </w:r>
+            <w:r>
+              <w:rPr>
+                <w:noProof/>
+                <w:webHidden/>
+                <w:sz w:val="24"/>
+                <w:szCs w:val="24"/>
               </w:rPr>
               <w:fldChar w:fldCharType="separate"/>
             </w:r>
@@ -1652,6 +1845,8 @@
               <w:rPr>
                 <w:noProof/>
                 <w:webHidden/>
+                <w:sz w:val="24"/>
+                <w:szCs w:val="24"/>
               </w:rPr>
               <w:t>13</w:t>
             </w:r>
@@ -1659,6 +1854,8 @@
               <w:rPr>
                 <w:noProof/>
                 <w:webHidden/>
+                <w:sz w:val="24"/>
+                <w:szCs w:val="24"/>
               </w:rPr>
               <w:fldChar w:fldCharType="end"/>
             </w:r>
@@ -1673,15 +1870,18 @@
             <w:rPr>
               <w:b w:val="0"/>
               <w:noProof/>
-              <w:sz w:val="22"/>
+              <w:sz w:val="24"/>
+              <w:szCs w:val="24"/>
               <w:lang w:val="es-AR" w:eastAsia="es-AR"/>
             </w:rPr>
           </w:pPr>
-          <w:hyperlink w:anchor="_Toc109157067" w:history="1">
+          <w:hyperlink w:anchor="_Toc109340620" w:history="1">
             <w:r>
               <w:rPr>
                 <w:rStyle w:val="Hipervnculo"/>
                 <w:noProof/>
+                <w:sz w:val="24"/>
+                <w:szCs w:val="24"/>
               </w:rPr>
               <w:t>Inserción de datos</w:t>
             </w:r>
@@ -1689,6 +1889,8 @@
               <w:rPr>
                 <w:noProof/>
                 <w:webHidden/>
+                <w:sz w:val="24"/>
+                <w:szCs w:val="24"/>
               </w:rPr>
               <w:tab/>
             </w:r>
@@ -1696,6 +1898,8 @@
               <w:rPr>
                 <w:noProof/>
                 <w:webHidden/>
+                <w:sz w:val="24"/>
+                <w:szCs w:val="24"/>
               </w:rPr>
               <w:fldChar w:fldCharType="begin"/>
             </w:r>
@@ -1703,19 +1907,25 @@
               <w:rPr>
                 <w:noProof/>
                 <w:webHidden/>
-              </w:rPr>
-              <w:instrText xml:space="preserve"> PAGEREF _Toc109157067 \h </w:instrText>
-            </w:r>
-            <w:r>
-              <w:rPr>
-                <w:noProof/>
-                <w:webHidden/>
-              </w:rPr>
-            </w:r>
-            <w:r>
-              <w:rPr>
-                <w:noProof/>
-                <w:webHidden/>
+                <w:sz w:val="24"/>
+                <w:szCs w:val="24"/>
+              </w:rPr>
+              <w:instrText xml:space="preserve"> PAGEREF _Toc109340620 \h </w:instrText>
+            </w:r>
+            <w:r>
+              <w:rPr>
+                <w:noProof/>
+                <w:webHidden/>
+                <w:sz w:val="24"/>
+                <w:szCs w:val="24"/>
+              </w:rPr>
+            </w:r>
+            <w:r>
+              <w:rPr>
+                <w:noProof/>
+                <w:webHidden/>
+                <w:sz w:val="24"/>
+                <w:szCs w:val="24"/>
               </w:rPr>
               <w:fldChar w:fldCharType="separate"/>
             </w:r>
@@ -1723,6 +1933,8 @@
               <w:rPr>
                 <w:noProof/>
                 <w:webHidden/>
+                <w:sz w:val="24"/>
+                <w:szCs w:val="24"/>
               </w:rPr>
               <w:t>15</w:t>
             </w:r>
@@ -1730,6 +1942,8 @@
               <w:rPr>
                 <w:noProof/>
                 <w:webHidden/>
+                <w:sz w:val="24"/>
+                <w:szCs w:val="24"/>
               </w:rPr>
               <w:fldChar w:fldCharType="end"/>
             </w:r>
@@ -1744,15 +1958,18 @@
             <w:rPr>
               <w:b w:val="0"/>
               <w:noProof/>
-              <w:sz w:val="22"/>
+              <w:sz w:val="24"/>
+              <w:szCs w:val="24"/>
               <w:lang w:val="es-AR" w:eastAsia="es-AR"/>
             </w:rPr>
           </w:pPr>
-          <w:hyperlink w:anchor="_Toc109157068" w:history="1">
+          <w:hyperlink w:anchor="_Toc109340621" w:history="1">
             <w:r>
               <w:rPr>
                 <w:rStyle w:val="Hipervnculo"/>
                 <w:noProof/>
+                <w:sz w:val="24"/>
+                <w:szCs w:val="24"/>
               </w:rPr>
               <w:t>Script de inserción de datos</w:t>
             </w:r>
@@ -1760,6 +1977,8 @@
               <w:rPr>
                 <w:noProof/>
                 <w:webHidden/>
+                <w:sz w:val="24"/>
+                <w:szCs w:val="24"/>
               </w:rPr>
               <w:tab/>
             </w:r>
@@ -1767,6 +1986,8 @@
               <w:rPr>
                 <w:noProof/>
                 <w:webHidden/>
+                <w:sz w:val="24"/>
+                <w:szCs w:val="24"/>
               </w:rPr>
               <w:fldChar w:fldCharType="begin"/>
             </w:r>
@@ -1774,19 +1995,25 @@
               <w:rPr>
                 <w:noProof/>
                 <w:webHidden/>
-              </w:rPr>
-              <w:instrText xml:space="preserve"> PAGEREF _Toc109157068 \h </w:instrText>
-            </w:r>
-            <w:r>
-              <w:rPr>
-                <w:noProof/>
-                <w:webHidden/>
-              </w:rPr>
-            </w:r>
-            <w:r>
-              <w:rPr>
-                <w:noProof/>
-                <w:webHidden/>
+                <w:sz w:val="24"/>
+                <w:szCs w:val="24"/>
+              </w:rPr>
+              <w:instrText xml:space="preserve"> PAGEREF _Toc109340621 \h </w:instrText>
+            </w:r>
+            <w:r>
+              <w:rPr>
+                <w:noProof/>
+                <w:webHidden/>
+                <w:sz w:val="24"/>
+                <w:szCs w:val="24"/>
+              </w:rPr>
+            </w:r>
+            <w:r>
+              <w:rPr>
+                <w:noProof/>
+                <w:webHidden/>
+                <w:sz w:val="24"/>
+                <w:szCs w:val="24"/>
               </w:rPr>
               <w:fldChar w:fldCharType="separate"/>
             </w:r>
@@ -1794,6 +2021,8 @@
               <w:rPr>
                 <w:noProof/>
                 <w:webHidden/>
+                <w:sz w:val="24"/>
+                <w:szCs w:val="24"/>
               </w:rPr>
               <w:t>20</w:t>
             </w:r>
@@ -1801,6 +2030,8 @@
               <w:rPr>
                 <w:noProof/>
                 <w:webHidden/>
+                <w:sz w:val="24"/>
+                <w:szCs w:val="24"/>
               </w:rPr>
               <w:fldChar w:fldCharType="end"/>
             </w:r>
@@ -1815,15 +2046,18 @@
             <w:rPr>
               <w:b w:val="0"/>
               <w:noProof/>
-              <w:sz w:val="22"/>
+              <w:sz w:val="24"/>
+              <w:szCs w:val="24"/>
               <w:lang w:val="es-AR" w:eastAsia="es-AR"/>
             </w:rPr>
           </w:pPr>
-          <w:hyperlink w:anchor="_Toc109157069" w:history="1">
+          <w:hyperlink w:anchor="_Toc109340622" w:history="1">
             <w:r>
               <w:rPr>
                 <w:rStyle w:val="Hipervnculo"/>
                 <w:noProof/>
+                <w:sz w:val="24"/>
+                <w:szCs w:val="24"/>
               </w:rPr>
               <w:t>Vistas</w:t>
             </w:r>
@@ -1831,6 +2065,8 @@
               <w:rPr>
                 <w:noProof/>
                 <w:webHidden/>
+                <w:sz w:val="24"/>
+                <w:szCs w:val="24"/>
               </w:rPr>
               <w:tab/>
             </w:r>
@@ -1838,6 +2074,8 @@
               <w:rPr>
                 <w:noProof/>
                 <w:webHidden/>
+                <w:sz w:val="24"/>
+                <w:szCs w:val="24"/>
               </w:rPr>
               <w:fldChar w:fldCharType="begin"/>
             </w:r>
@@ -1845,19 +2083,25 @@
               <w:rPr>
                 <w:noProof/>
                 <w:webHidden/>
-              </w:rPr>
-              <w:instrText xml:space="preserve"> PAGEREF _Toc109157069 \h </w:instrText>
-            </w:r>
-            <w:r>
-              <w:rPr>
-                <w:noProof/>
-                <w:webHidden/>
-              </w:rPr>
-            </w:r>
-            <w:r>
-              <w:rPr>
-                <w:noProof/>
-                <w:webHidden/>
+                <w:sz w:val="24"/>
+                <w:szCs w:val="24"/>
+              </w:rPr>
+              <w:instrText xml:space="preserve"> PAGEREF _Toc109340622 \h </w:instrText>
+            </w:r>
+            <w:r>
+              <w:rPr>
+                <w:noProof/>
+                <w:webHidden/>
+                <w:sz w:val="24"/>
+                <w:szCs w:val="24"/>
+              </w:rPr>
+            </w:r>
+            <w:r>
+              <w:rPr>
+                <w:noProof/>
+                <w:webHidden/>
+                <w:sz w:val="24"/>
+                <w:szCs w:val="24"/>
               </w:rPr>
               <w:fldChar w:fldCharType="separate"/>
             </w:r>
@@ -1865,6 +2109,8 @@
               <w:rPr>
                 <w:noProof/>
                 <w:webHidden/>
+                <w:sz w:val="24"/>
+                <w:szCs w:val="24"/>
               </w:rPr>
               <w:t>20</w:t>
             </w:r>
@@ -1872,6 +2118,8 @@
               <w:rPr>
                 <w:noProof/>
                 <w:webHidden/>
+                <w:sz w:val="24"/>
+                <w:szCs w:val="24"/>
               </w:rPr>
               <w:fldChar w:fldCharType="end"/>
             </w:r>
@@ -1886,15 +2134,18 @@
             <w:rPr>
               <w:b w:val="0"/>
               <w:noProof/>
-              <w:sz w:val="22"/>
+              <w:sz w:val="24"/>
+              <w:szCs w:val="24"/>
               <w:lang w:val="es-AR" w:eastAsia="es-AR"/>
             </w:rPr>
           </w:pPr>
-          <w:hyperlink w:anchor="_Toc109157070" w:history="1">
+          <w:hyperlink w:anchor="_Toc109340623" w:history="1">
             <w:r>
               <w:rPr>
                 <w:rStyle w:val="Hipervnculo"/>
                 <w:noProof/>
+                <w:sz w:val="24"/>
+                <w:szCs w:val="24"/>
               </w:rPr>
               <w:t>Descripción</w:t>
             </w:r>
@@ -1902,6 +2153,8 @@
               <w:rPr>
                 <w:noProof/>
                 <w:webHidden/>
+                <w:sz w:val="24"/>
+                <w:szCs w:val="24"/>
               </w:rPr>
               <w:tab/>
             </w:r>
@@ -1909,6 +2162,8 @@
               <w:rPr>
                 <w:noProof/>
                 <w:webHidden/>
+                <w:sz w:val="24"/>
+                <w:szCs w:val="24"/>
               </w:rPr>
               <w:fldChar w:fldCharType="begin"/>
             </w:r>
@@ -1916,19 +2171,25 @@
               <w:rPr>
                 <w:noProof/>
                 <w:webHidden/>
-              </w:rPr>
-              <w:instrText xml:space="preserve"> PAGEREF _Toc109157070 \h </w:instrText>
-            </w:r>
-            <w:r>
-              <w:rPr>
-                <w:noProof/>
-                <w:webHidden/>
-              </w:rPr>
-            </w:r>
-            <w:r>
-              <w:rPr>
-                <w:noProof/>
-                <w:webHidden/>
+                <w:sz w:val="24"/>
+                <w:szCs w:val="24"/>
+              </w:rPr>
+              <w:instrText xml:space="preserve"> PAGEREF _Toc109340623 \h </w:instrText>
+            </w:r>
+            <w:r>
+              <w:rPr>
+                <w:noProof/>
+                <w:webHidden/>
+                <w:sz w:val="24"/>
+                <w:szCs w:val="24"/>
+              </w:rPr>
+            </w:r>
+            <w:r>
+              <w:rPr>
+                <w:noProof/>
+                <w:webHidden/>
+                <w:sz w:val="24"/>
+                <w:szCs w:val="24"/>
               </w:rPr>
               <w:fldChar w:fldCharType="separate"/>
             </w:r>
@@ -1936,6 +2197,8 @@
               <w:rPr>
                 <w:noProof/>
                 <w:webHidden/>
+                <w:sz w:val="24"/>
+                <w:szCs w:val="24"/>
               </w:rPr>
               <w:t>20</w:t>
             </w:r>
@@ -1943,6 +2206,8 @@
               <w:rPr>
                 <w:noProof/>
                 <w:webHidden/>
+                <w:sz w:val="24"/>
+                <w:szCs w:val="24"/>
               </w:rPr>
               <w:fldChar w:fldCharType="end"/>
             </w:r>
@@ -1957,15 +2222,18 @@
             <w:rPr>
               <w:b w:val="0"/>
               <w:noProof/>
-              <w:sz w:val="22"/>
+              <w:sz w:val="24"/>
+              <w:szCs w:val="24"/>
               <w:lang w:val="es-AR" w:eastAsia="es-AR"/>
             </w:rPr>
           </w:pPr>
-          <w:hyperlink w:anchor="_Toc109157071" w:history="1">
+          <w:hyperlink w:anchor="_Toc109340624" w:history="1">
             <w:r>
               <w:rPr>
                 <w:rStyle w:val="Hipervnculo"/>
                 <w:noProof/>
+                <w:sz w:val="24"/>
+                <w:szCs w:val="24"/>
               </w:rPr>
               <w:t>Script de creación de vistas</w:t>
             </w:r>
@@ -1973,6 +2241,8 @@
               <w:rPr>
                 <w:noProof/>
                 <w:webHidden/>
+                <w:sz w:val="24"/>
+                <w:szCs w:val="24"/>
               </w:rPr>
               <w:tab/>
             </w:r>
@@ -1980,6 +2250,8 @@
               <w:rPr>
                 <w:noProof/>
                 <w:webHidden/>
+                <w:sz w:val="24"/>
+                <w:szCs w:val="24"/>
               </w:rPr>
               <w:fldChar w:fldCharType="begin"/>
             </w:r>
@@ -1987,19 +2259,25 @@
               <w:rPr>
                 <w:noProof/>
                 <w:webHidden/>
-              </w:rPr>
-              <w:instrText xml:space="preserve"> PAGEREF _Toc109157071 \h </w:instrText>
-            </w:r>
-            <w:r>
-              <w:rPr>
-                <w:noProof/>
-                <w:webHidden/>
-              </w:rPr>
-            </w:r>
-            <w:r>
-              <w:rPr>
-                <w:noProof/>
-                <w:webHidden/>
+                <w:sz w:val="24"/>
+                <w:szCs w:val="24"/>
+              </w:rPr>
+              <w:instrText xml:space="preserve"> PAGEREF _Toc109340624 \h </w:instrText>
+            </w:r>
+            <w:r>
+              <w:rPr>
+                <w:noProof/>
+                <w:webHidden/>
+                <w:sz w:val="24"/>
+                <w:szCs w:val="24"/>
+              </w:rPr>
+            </w:r>
+            <w:r>
+              <w:rPr>
+                <w:noProof/>
+                <w:webHidden/>
+                <w:sz w:val="24"/>
+                <w:szCs w:val="24"/>
               </w:rPr>
               <w:fldChar w:fldCharType="separate"/>
             </w:r>
@@ -2007,6 +2285,8 @@
               <w:rPr>
                 <w:noProof/>
                 <w:webHidden/>
+                <w:sz w:val="24"/>
+                <w:szCs w:val="24"/>
               </w:rPr>
               <w:t>25</w:t>
             </w:r>
@@ -2014,6 +2294,8 @@
               <w:rPr>
                 <w:noProof/>
                 <w:webHidden/>
+                <w:sz w:val="24"/>
+                <w:szCs w:val="24"/>
               </w:rPr>
               <w:fldChar w:fldCharType="end"/>
             </w:r>
@@ -2028,15 +2310,18 @@
             <w:rPr>
               <w:b w:val="0"/>
               <w:noProof/>
-              <w:sz w:val="22"/>
+              <w:sz w:val="24"/>
+              <w:szCs w:val="24"/>
               <w:lang w:val="es-AR" w:eastAsia="es-AR"/>
             </w:rPr>
           </w:pPr>
-          <w:hyperlink w:anchor="_Toc109157072" w:history="1">
+          <w:hyperlink w:anchor="_Toc109340625" w:history="1">
             <w:r>
               <w:rPr>
                 <w:rStyle w:val="Hipervnculo"/>
                 <w:noProof/>
+                <w:sz w:val="24"/>
+                <w:szCs w:val="24"/>
               </w:rPr>
               <w:t>Funciones</w:t>
             </w:r>
@@ -2044,6 +2329,8 @@
               <w:rPr>
                 <w:noProof/>
                 <w:webHidden/>
+                <w:sz w:val="24"/>
+                <w:szCs w:val="24"/>
               </w:rPr>
               <w:tab/>
             </w:r>
@@ -2051,6 +2338,8 @@
               <w:rPr>
                 <w:noProof/>
                 <w:webHidden/>
+                <w:sz w:val="24"/>
+                <w:szCs w:val="24"/>
               </w:rPr>
               <w:fldChar w:fldCharType="begin"/>
             </w:r>
@@ -2058,19 +2347,25 @@
               <w:rPr>
                 <w:noProof/>
                 <w:webHidden/>
-              </w:rPr>
-              <w:instrText xml:space="preserve"> PAGEREF _Toc109157072 \h </w:instrText>
-            </w:r>
-            <w:r>
-              <w:rPr>
-                <w:noProof/>
-                <w:webHidden/>
-              </w:rPr>
-            </w:r>
-            <w:r>
-              <w:rPr>
-                <w:noProof/>
-                <w:webHidden/>
+                <w:sz w:val="24"/>
+                <w:szCs w:val="24"/>
+              </w:rPr>
+              <w:instrText xml:space="preserve"> PAGEREF _Toc109340625 \h </w:instrText>
+            </w:r>
+            <w:r>
+              <w:rPr>
+                <w:noProof/>
+                <w:webHidden/>
+                <w:sz w:val="24"/>
+                <w:szCs w:val="24"/>
+              </w:rPr>
+            </w:r>
+            <w:r>
+              <w:rPr>
+                <w:noProof/>
+                <w:webHidden/>
+                <w:sz w:val="24"/>
+                <w:szCs w:val="24"/>
               </w:rPr>
               <w:fldChar w:fldCharType="separate"/>
             </w:r>
@@ -2078,6 +2373,8 @@
               <w:rPr>
                 <w:noProof/>
                 <w:webHidden/>
+                <w:sz w:val="24"/>
+                <w:szCs w:val="24"/>
               </w:rPr>
               <w:t>25</w:t>
             </w:r>
@@ -2085,6 +2382,8 @@
               <w:rPr>
                 <w:noProof/>
                 <w:webHidden/>
+                <w:sz w:val="24"/>
+                <w:szCs w:val="24"/>
               </w:rPr>
               <w:fldChar w:fldCharType="end"/>
             </w:r>
@@ -2099,15 +2398,18 @@
             <w:rPr>
               <w:b w:val="0"/>
               <w:noProof/>
-              <w:sz w:val="22"/>
+              <w:sz w:val="24"/>
+              <w:szCs w:val="24"/>
               <w:lang w:val="es-AR" w:eastAsia="es-AR"/>
             </w:rPr>
           </w:pPr>
-          <w:hyperlink w:anchor="_Toc109157073" w:history="1">
+          <w:hyperlink w:anchor="_Toc109340626" w:history="1">
             <w:r>
               <w:rPr>
                 <w:rStyle w:val="Hipervnculo"/>
                 <w:noProof/>
+                <w:sz w:val="24"/>
+                <w:szCs w:val="24"/>
               </w:rPr>
               <w:t>Descripción</w:t>
             </w:r>
@@ -2115,6 +2417,8 @@
               <w:rPr>
                 <w:noProof/>
                 <w:webHidden/>
+                <w:sz w:val="24"/>
+                <w:szCs w:val="24"/>
               </w:rPr>
               <w:tab/>
             </w:r>
@@ -2122,6 +2426,8 @@
               <w:rPr>
                 <w:noProof/>
                 <w:webHidden/>
+                <w:sz w:val="24"/>
+                <w:szCs w:val="24"/>
               </w:rPr>
               <w:fldChar w:fldCharType="begin"/>
             </w:r>
@@ -2129,19 +2435,25 @@
               <w:rPr>
                 <w:noProof/>
                 <w:webHidden/>
-              </w:rPr>
-              <w:instrText xml:space="preserve"> PAGEREF _Toc109157073 \h </w:instrText>
-            </w:r>
-            <w:r>
-              <w:rPr>
-                <w:noProof/>
-                <w:webHidden/>
-              </w:rPr>
-            </w:r>
-            <w:r>
-              <w:rPr>
-                <w:noProof/>
-                <w:webHidden/>
+                <w:sz w:val="24"/>
+                <w:szCs w:val="24"/>
+              </w:rPr>
+              <w:instrText xml:space="preserve"> PAGEREF _Toc109340626 \h </w:instrText>
+            </w:r>
+            <w:r>
+              <w:rPr>
+                <w:noProof/>
+                <w:webHidden/>
+                <w:sz w:val="24"/>
+                <w:szCs w:val="24"/>
+              </w:rPr>
+            </w:r>
+            <w:r>
+              <w:rPr>
+                <w:noProof/>
+                <w:webHidden/>
+                <w:sz w:val="24"/>
+                <w:szCs w:val="24"/>
               </w:rPr>
               <w:fldChar w:fldCharType="separate"/>
             </w:r>
@@ -2149,6 +2461,8 @@
               <w:rPr>
                 <w:noProof/>
                 <w:webHidden/>
+                <w:sz w:val="24"/>
+                <w:szCs w:val="24"/>
               </w:rPr>
               <w:t>25</w:t>
             </w:r>
@@ -2156,6 +2470,8 @@
               <w:rPr>
                 <w:noProof/>
                 <w:webHidden/>
+                <w:sz w:val="24"/>
+                <w:szCs w:val="24"/>
               </w:rPr>
               <w:fldChar w:fldCharType="end"/>
             </w:r>
@@ -2170,15 +2486,18 @@
             <w:rPr>
               <w:b w:val="0"/>
               <w:noProof/>
-              <w:sz w:val="22"/>
+              <w:sz w:val="24"/>
+              <w:szCs w:val="24"/>
               <w:lang w:val="es-AR" w:eastAsia="es-AR"/>
             </w:rPr>
           </w:pPr>
-          <w:hyperlink w:anchor="_Toc109157074" w:history="1">
+          <w:hyperlink w:anchor="_Toc109340627" w:history="1">
             <w:r>
               <w:rPr>
                 <w:rStyle w:val="Hipervnculo"/>
                 <w:noProof/>
+                <w:sz w:val="24"/>
+                <w:szCs w:val="24"/>
               </w:rPr>
               <w:t>Script de creación de funciones</w:t>
             </w:r>
@@ -2186,6 +2505,8 @@
               <w:rPr>
                 <w:noProof/>
                 <w:webHidden/>
+                <w:sz w:val="24"/>
+                <w:szCs w:val="24"/>
               </w:rPr>
               <w:tab/>
             </w:r>
@@ -2193,6 +2514,8 @@
               <w:rPr>
                 <w:noProof/>
                 <w:webHidden/>
+                <w:sz w:val="24"/>
+                <w:szCs w:val="24"/>
               </w:rPr>
               <w:fldChar w:fldCharType="begin"/>
             </w:r>
@@ -2200,19 +2523,25 @@
               <w:rPr>
                 <w:noProof/>
                 <w:webHidden/>
-              </w:rPr>
-              <w:instrText xml:space="preserve"> PAGEREF _Toc109157074 \h </w:instrText>
-            </w:r>
-            <w:r>
-              <w:rPr>
-                <w:noProof/>
-                <w:webHidden/>
-              </w:rPr>
-            </w:r>
-            <w:r>
-              <w:rPr>
-                <w:noProof/>
-                <w:webHidden/>
+                <w:sz w:val="24"/>
+                <w:szCs w:val="24"/>
+              </w:rPr>
+              <w:instrText xml:space="preserve"> PAGEREF _Toc109340627 \h </w:instrText>
+            </w:r>
+            <w:r>
+              <w:rPr>
+                <w:noProof/>
+                <w:webHidden/>
+                <w:sz w:val="24"/>
+                <w:szCs w:val="24"/>
+              </w:rPr>
+            </w:r>
+            <w:r>
+              <w:rPr>
+                <w:noProof/>
+                <w:webHidden/>
+                <w:sz w:val="24"/>
+                <w:szCs w:val="24"/>
               </w:rPr>
               <w:fldChar w:fldCharType="separate"/>
             </w:r>
@@ -2220,6 +2549,8 @@
               <w:rPr>
                 <w:noProof/>
                 <w:webHidden/>
+                <w:sz w:val="24"/>
+                <w:szCs w:val="24"/>
               </w:rPr>
               <w:t>26</w:t>
             </w:r>
@@ -2227,6 +2558,8 @@
               <w:rPr>
                 <w:noProof/>
                 <w:webHidden/>
+                <w:sz w:val="24"/>
+                <w:szCs w:val="24"/>
               </w:rPr>
               <w:fldChar w:fldCharType="end"/>
             </w:r>
@@ -2241,15 +2574,18 @@
             <w:rPr>
               <w:b w:val="0"/>
               <w:noProof/>
-              <w:sz w:val="22"/>
+              <w:sz w:val="24"/>
+              <w:szCs w:val="24"/>
               <w:lang w:val="es-AR" w:eastAsia="es-AR"/>
             </w:rPr>
           </w:pPr>
-          <w:hyperlink w:anchor="_Toc109157075" w:history="1">
+          <w:hyperlink w:anchor="_Toc109340628" w:history="1">
             <w:r>
               <w:rPr>
                 <w:rStyle w:val="Hipervnculo"/>
                 <w:noProof/>
+                <w:sz w:val="24"/>
+                <w:szCs w:val="24"/>
               </w:rPr>
               <w:t>Procedimientos almacenados</w:t>
             </w:r>
@@ -2257,6 +2593,8 @@
               <w:rPr>
                 <w:noProof/>
                 <w:webHidden/>
+                <w:sz w:val="24"/>
+                <w:szCs w:val="24"/>
               </w:rPr>
               <w:tab/>
             </w:r>
@@ -2264,6 +2602,8 @@
               <w:rPr>
                 <w:noProof/>
                 <w:webHidden/>
+                <w:sz w:val="24"/>
+                <w:szCs w:val="24"/>
               </w:rPr>
               <w:fldChar w:fldCharType="begin"/>
             </w:r>
@@ -2271,19 +2611,25 @@
               <w:rPr>
                 <w:noProof/>
                 <w:webHidden/>
-              </w:rPr>
-              <w:instrText xml:space="preserve"> PAGEREF _Toc109157075 \h </w:instrText>
-            </w:r>
-            <w:r>
-              <w:rPr>
-                <w:noProof/>
-                <w:webHidden/>
-              </w:rPr>
-            </w:r>
-            <w:r>
-              <w:rPr>
-                <w:noProof/>
-                <w:webHidden/>
+                <w:sz w:val="24"/>
+                <w:szCs w:val="24"/>
+              </w:rPr>
+              <w:instrText xml:space="preserve"> PAGEREF _Toc109340628 \h </w:instrText>
+            </w:r>
+            <w:r>
+              <w:rPr>
+                <w:noProof/>
+                <w:webHidden/>
+                <w:sz w:val="24"/>
+                <w:szCs w:val="24"/>
+              </w:rPr>
+            </w:r>
+            <w:r>
+              <w:rPr>
+                <w:noProof/>
+                <w:webHidden/>
+                <w:sz w:val="24"/>
+                <w:szCs w:val="24"/>
               </w:rPr>
               <w:fldChar w:fldCharType="separate"/>
             </w:r>
@@ -2291,6 +2637,8 @@
               <w:rPr>
                 <w:noProof/>
                 <w:webHidden/>
+                <w:sz w:val="24"/>
+                <w:szCs w:val="24"/>
               </w:rPr>
               <w:t>26</w:t>
             </w:r>
@@ -2298,6 +2646,8 @@
               <w:rPr>
                 <w:noProof/>
                 <w:webHidden/>
+                <w:sz w:val="24"/>
+                <w:szCs w:val="24"/>
               </w:rPr>
               <w:fldChar w:fldCharType="end"/>
             </w:r>
@@ -2312,15 +2662,18 @@
             <w:rPr>
               <w:b w:val="0"/>
               <w:noProof/>
-              <w:sz w:val="22"/>
+              <w:sz w:val="24"/>
+              <w:szCs w:val="24"/>
               <w:lang w:val="es-AR" w:eastAsia="es-AR"/>
             </w:rPr>
           </w:pPr>
-          <w:hyperlink w:anchor="_Toc109157076" w:history="1">
+          <w:hyperlink w:anchor="_Toc109340629" w:history="1">
             <w:r>
               <w:rPr>
                 <w:rStyle w:val="Hipervnculo"/>
                 <w:noProof/>
+                <w:sz w:val="24"/>
+                <w:szCs w:val="24"/>
               </w:rPr>
               <w:t>Descripción</w:t>
             </w:r>
@@ -2328,6 +2681,8 @@
               <w:rPr>
                 <w:noProof/>
                 <w:webHidden/>
+                <w:sz w:val="24"/>
+                <w:szCs w:val="24"/>
               </w:rPr>
               <w:tab/>
             </w:r>
@@ -2335,6 +2690,8 @@
               <w:rPr>
                 <w:noProof/>
                 <w:webHidden/>
+                <w:sz w:val="24"/>
+                <w:szCs w:val="24"/>
               </w:rPr>
               <w:fldChar w:fldCharType="begin"/>
             </w:r>
@@ -2342,19 +2699,25 @@
               <w:rPr>
                 <w:noProof/>
                 <w:webHidden/>
-              </w:rPr>
-              <w:instrText xml:space="preserve"> PAGEREF _Toc109157076 \h </w:instrText>
-            </w:r>
-            <w:r>
-              <w:rPr>
-                <w:noProof/>
-                <w:webHidden/>
-              </w:rPr>
-            </w:r>
-            <w:r>
-              <w:rPr>
-                <w:noProof/>
-                <w:webHidden/>
+                <w:sz w:val="24"/>
+                <w:szCs w:val="24"/>
+              </w:rPr>
+              <w:instrText xml:space="preserve"> PAGEREF _Toc109340629 \h </w:instrText>
+            </w:r>
+            <w:r>
+              <w:rPr>
+                <w:noProof/>
+                <w:webHidden/>
+                <w:sz w:val="24"/>
+                <w:szCs w:val="24"/>
+              </w:rPr>
+            </w:r>
+            <w:r>
+              <w:rPr>
+                <w:noProof/>
+                <w:webHidden/>
+                <w:sz w:val="24"/>
+                <w:szCs w:val="24"/>
               </w:rPr>
               <w:fldChar w:fldCharType="separate"/>
             </w:r>
@@ -2362,6 +2725,8 @@
               <w:rPr>
                 <w:noProof/>
                 <w:webHidden/>
+                <w:sz w:val="24"/>
+                <w:szCs w:val="24"/>
               </w:rPr>
               <w:t>27</w:t>
             </w:r>
@@ -2369,6 +2734,8 @@
               <w:rPr>
                 <w:noProof/>
                 <w:webHidden/>
+                <w:sz w:val="24"/>
+                <w:szCs w:val="24"/>
               </w:rPr>
               <w:fldChar w:fldCharType="end"/>
             </w:r>
@@ -2383,15 +2750,18 @@
             <w:rPr>
               <w:b w:val="0"/>
               <w:noProof/>
-              <w:sz w:val="22"/>
+              <w:sz w:val="24"/>
+              <w:szCs w:val="24"/>
               <w:lang w:val="es-AR" w:eastAsia="es-AR"/>
             </w:rPr>
           </w:pPr>
-          <w:hyperlink w:anchor="_Toc109157077" w:history="1">
+          <w:hyperlink w:anchor="_Toc109340630" w:history="1">
             <w:r>
               <w:rPr>
                 <w:rStyle w:val="Hipervnculo"/>
                 <w:noProof/>
+                <w:sz w:val="24"/>
+                <w:szCs w:val="24"/>
               </w:rPr>
               <w:t>Script de creación de procedimientos almacenados</w:t>
             </w:r>
@@ -2399,6 +2769,8 @@
               <w:rPr>
                 <w:noProof/>
                 <w:webHidden/>
+                <w:sz w:val="24"/>
+                <w:szCs w:val="24"/>
               </w:rPr>
               <w:tab/>
             </w:r>
@@ -2406,6 +2778,8 @@
               <w:rPr>
                 <w:noProof/>
                 <w:webHidden/>
+                <w:sz w:val="24"/>
+                <w:szCs w:val="24"/>
               </w:rPr>
               <w:fldChar w:fldCharType="begin"/>
             </w:r>
@@ -2413,19 +2787,25 @@
               <w:rPr>
                 <w:noProof/>
                 <w:webHidden/>
-              </w:rPr>
-              <w:instrText xml:space="preserve"> PAGEREF _Toc109157077 \h </w:instrText>
-            </w:r>
-            <w:r>
-              <w:rPr>
-                <w:noProof/>
-                <w:webHidden/>
-              </w:rPr>
-            </w:r>
-            <w:r>
-              <w:rPr>
-                <w:noProof/>
-                <w:webHidden/>
+                <w:sz w:val="24"/>
+                <w:szCs w:val="24"/>
+              </w:rPr>
+              <w:instrText xml:space="preserve"> PAGEREF _Toc109340630 \h </w:instrText>
+            </w:r>
+            <w:r>
+              <w:rPr>
+                <w:noProof/>
+                <w:webHidden/>
+                <w:sz w:val="24"/>
+                <w:szCs w:val="24"/>
+              </w:rPr>
+            </w:r>
+            <w:r>
+              <w:rPr>
+                <w:noProof/>
+                <w:webHidden/>
+                <w:sz w:val="24"/>
+                <w:szCs w:val="24"/>
               </w:rPr>
               <w:fldChar w:fldCharType="separate"/>
             </w:r>
@@ -2433,13 +2813,17 @@
               <w:rPr>
                 <w:noProof/>
                 <w:webHidden/>
-              </w:rPr>
-              <w:t>29</w:t>
-            </w:r>
-            <w:r>
-              <w:rPr>
-                <w:noProof/>
-                <w:webHidden/>
+                <w:sz w:val="24"/>
+                <w:szCs w:val="24"/>
+              </w:rPr>
+              <w:t>30</w:t>
+            </w:r>
+            <w:r>
+              <w:rPr>
+                <w:noProof/>
+                <w:webHidden/>
+                <w:sz w:val="24"/>
+                <w:szCs w:val="24"/>
               </w:rPr>
               <w:fldChar w:fldCharType="end"/>
             </w:r>
@@ -2454,15 +2838,18 @@
             <w:rPr>
               <w:b w:val="0"/>
               <w:noProof/>
-              <w:sz w:val="22"/>
+              <w:sz w:val="24"/>
+              <w:szCs w:val="24"/>
               <w:lang w:val="es-AR" w:eastAsia="es-AR"/>
             </w:rPr>
           </w:pPr>
-          <w:hyperlink w:anchor="_Toc109157078" w:history="1">
+          <w:hyperlink w:anchor="_Toc109340631" w:history="1">
             <w:r>
               <w:rPr>
                 <w:rStyle w:val="Hipervnculo"/>
                 <w:noProof/>
+                <w:sz w:val="24"/>
+                <w:szCs w:val="24"/>
               </w:rPr>
               <w:t>Triggers</w:t>
             </w:r>
@@ -2470,6 +2857,8 @@
               <w:rPr>
                 <w:noProof/>
                 <w:webHidden/>
+                <w:sz w:val="24"/>
+                <w:szCs w:val="24"/>
               </w:rPr>
               <w:tab/>
             </w:r>
@@ -2477,6 +2866,8 @@
               <w:rPr>
                 <w:noProof/>
                 <w:webHidden/>
+                <w:sz w:val="24"/>
+                <w:szCs w:val="24"/>
               </w:rPr>
               <w:fldChar w:fldCharType="begin"/>
             </w:r>
@@ -2484,19 +2875,25 @@
               <w:rPr>
                 <w:noProof/>
                 <w:webHidden/>
-              </w:rPr>
-              <w:instrText xml:space="preserve"> PAGEREF _Toc109157078 \h </w:instrText>
-            </w:r>
-            <w:r>
-              <w:rPr>
-                <w:noProof/>
-                <w:webHidden/>
-              </w:rPr>
-            </w:r>
-            <w:r>
-              <w:rPr>
-                <w:noProof/>
-                <w:webHidden/>
+                <w:sz w:val="24"/>
+                <w:szCs w:val="24"/>
+              </w:rPr>
+              <w:instrText xml:space="preserve"> PAGEREF _Toc109340631 \h </w:instrText>
+            </w:r>
+            <w:r>
+              <w:rPr>
+                <w:noProof/>
+                <w:webHidden/>
+                <w:sz w:val="24"/>
+                <w:szCs w:val="24"/>
+              </w:rPr>
+            </w:r>
+            <w:r>
+              <w:rPr>
+                <w:noProof/>
+                <w:webHidden/>
+                <w:sz w:val="24"/>
+                <w:szCs w:val="24"/>
               </w:rPr>
               <w:fldChar w:fldCharType="separate"/>
             </w:r>
@@ -2504,13 +2901,17 @@
               <w:rPr>
                 <w:noProof/>
                 <w:webHidden/>
-              </w:rPr>
-              <w:t>29</w:t>
-            </w:r>
-            <w:r>
-              <w:rPr>
-                <w:noProof/>
-                <w:webHidden/>
+                <w:sz w:val="24"/>
+                <w:szCs w:val="24"/>
+              </w:rPr>
+              <w:t>30</w:t>
+            </w:r>
+            <w:r>
+              <w:rPr>
+                <w:noProof/>
+                <w:webHidden/>
+                <w:sz w:val="24"/>
+                <w:szCs w:val="24"/>
               </w:rPr>
               <w:fldChar w:fldCharType="end"/>
             </w:r>
@@ -2525,15 +2926,18 @@
             <w:rPr>
               <w:b w:val="0"/>
               <w:noProof/>
-              <w:sz w:val="22"/>
+              <w:sz w:val="24"/>
+              <w:szCs w:val="24"/>
               <w:lang w:val="es-AR" w:eastAsia="es-AR"/>
             </w:rPr>
           </w:pPr>
-          <w:hyperlink w:anchor="_Toc109157079" w:history="1">
+          <w:hyperlink w:anchor="_Toc109340632" w:history="1">
             <w:r>
               <w:rPr>
                 <w:rStyle w:val="Hipervnculo"/>
                 <w:noProof/>
+                <w:sz w:val="24"/>
+                <w:szCs w:val="24"/>
               </w:rPr>
               <w:t>Script de creación de triggers</w:t>
             </w:r>
@@ -2541,6 +2945,8 @@
               <w:rPr>
                 <w:noProof/>
                 <w:webHidden/>
+                <w:sz w:val="24"/>
+                <w:szCs w:val="24"/>
               </w:rPr>
               <w:tab/>
             </w:r>
@@ -2548,6 +2954,8 @@
               <w:rPr>
                 <w:noProof/>
                 <w:webHidden/>
+                <w:sz w:val="24"/>
+                <w:szCs w:val="24"/>
               </w:rPr>
               <w:fldChar w:fldCharType="begin"/>
             </w:r>
@@ -2555,19 +2963,25 @@
               <w:rPr>
                 <w:noProof/>
                 <w:webHidden/>
-              </w:rPr>
-              <w:instrText xml:space="preserve"> PAGEREF _Toc109157079 \h </w:instrText>
-            </w:r>
-            <w:r>
-              <w:rPr>
-                <w:noProof/>
-                <w:webHidden/>
-              </w:rPr>
-            </w:r>
-            <w:r>
-              <w:rPr>
-                <w:noProof/>
-                <w:webHidden/>
+                <w:sz w:val="24"/>
+                <w:szCs w:val="24"/>
+              </w:rPr>
+              <w:instrText xml:space="preserve"> PAGEREF _Toc109340632 \h </w:instrText>
+            </w:r>
+            <w:r>
+              <w:rPr>
+                <w:noProof/>
+                <w:webHidden/>
+                <w:sz w:val="24"/>
+                <w:szCs w:val="24"/>
+              </w:rPr>
+            </w:r>
+            <w:r>
+              <w:rPr>
+                <w:noProof/>
+                <w:webHidden/>
+                <w:sz w:val="24"/>
+                <w:szCs w:val="24"/>
               </w:rPr>
               <w:fldChar w:fldCharType="separate"/>
             </w:r>
@@ -2575,13 +2989,17 @@
               <w:rPr>
                 <w:noProof/>
                 <w:webHidden/>
-              </w:rPr>
-              <w:t>30</w:t>
-            </w:r>
-            <w:r>
-              <w:rPr>
-                <w:noProof/>
-                <w:webHidden/>
+                <w:sz w:val="24"/>
+                <w:szCs w:val="24"/>
+              </w:rPr>
+              <w:t>32</w:t>
+            </w:r>
+            <w:r>
+              <w:rPr>
+                <w:noProof/>
+                <w:webHidden/>
+                <w:sz w:val="24"/>
+                <w:szCs w:val="24"/>
               </w:rPr>
               <w:fldChar w:fldCharType="end"/>
             </w:r>
@@ -2596,15 +3014,18 @@
             <w:rPr>
               <w:b w:val="0"/>
               <w:noProof/>
-              <w:sz w:val="22"/>
+              <w:sz w:val="24"/>
+              <w:szCs w:val="24"/>
               <w:lang w:val="es-AR" w:eastAsia="es-AR"/>
             </w:rPr>
           </w:pPr>
-          <w:hyperlink w:anchor="_Toc109157080" w:history="1">
+          <w:hyperlink w:anchor="_Toc109340633" w:history="1">
             <w:r>
               <w:rPr>
                 <w:rStyle w:val="Hipervnculo"/>
                 <w:noProof/>
+                <w:sz w:val="24"/>
+                <w:szCs w:val="24"/>
               </w:rPr>
               <w:t>Usuarios</w:t>
             </w:r>
@@ -2612,6 +3033,8 @@
               <w:rPr>
                 <w:noProof/>
                 <w:webHidden/>
+                <w:sz w:val="24"/>
+                <w:szCs w:val="24"/>
               </w:rPr>
               <w:tab/>
             </w:r>
@@ -2619,6 +3042,8 @@
               <w:rPr>
                 <w:noProof/>
                 <w:webHidden/>
+                <w:sz w:val="24"/>
+                <w:szCs w:val="24"/>
               </w:rPr>
               <w:fldChar w:fldCharType="begin"/>
             </w:r>
@@ -2626,19 +3051,25 @@
               <w:rPr>
                 <w:noProof/>
                 <w:webHidden/>
-              </w:rPr>
-              <w:instrText xml:space="preserve"> PAGEREF _Toc109157080 \h </w:instrText>
-            </w:r>
-            <w:r>
-              <w:rPr>
-                <w:noProof/>
-                <w:webHidden/>
-              </w:rPr>
-            </w:r>
-            <w:r>
-              <w:rPr>
-                <w:noProof/>
-                <w:webHidden/>
+                <w:sz w:val="24"/>
+                <w:szCs w:val="24"/>
+              </w:rPr>
+              <w:instrText xml:space="preserve"> PAGEREF _Toc109340633 \h </w:instrText>
+            </w:r>
+            <w:r>
+              <w:rPr>
+                <w:noProof/>
+                <w:webHidden/>
+                <w:sz w:val="24"/>
+                <w:szCs w:val="24"/>
+              </w:rPr>
+            </w:r>
+            <w:r>
+              <w:rPr>
+                <w:noProof/>
+                <w:webHidden/>
+                <w:sz w:val="24"/>
+                <w:szCs w:val="24"/>
               </w:rPr>
               <w:fldChar w:fldCharType="separate"/>
             </w:r>
@@ -2646,13 +3077,17 @@
               <w:rPr>
                 <w:noProof/>
                 <w:webHidden/>
-              </w:rPr>
-              <w:t>31</w:t>
-            </w:r>
-            <w:r>
-              <w:rPr>
-                <w:noProof/>
-                <w:webHidden/>
+                <w:sz w:val="24"/>
+                <w:szCs w:val="24"/>
+              </w:rPr>
+              <w:t>32</w:t>
+            </w:r>
+            <w:r>
+              <w:rPr>
+                <w:noProof/>
+                <w:webHidden/>
+                <w:sz w:val="24"/>
+                <w:szCs w:val="24"/>
               </w:rPr>
               <w:fldChar w:fldCharType="end"/>
             </w:r>
@@ -2667,15 +3102,18 @@
             <w:rPr>
               <w:b w:val="0"/>
               <w:noProof/>
-              <w:sz w:val="22"/>
+              <w:sz w:val="24"/>
+              <w:szCs w:val="24"/>
               <w:lang w:val="es-AR" w:eastAsia="es-AR"/>
             </w:rPr>
           </w:pPr>
-          <w:hyperlink w:anchor="_Toc109157081" w:history="1">
+          <w:hyperlink w:anchor="_Toc109340634" w:history="1">
             <w:r>
               <w:rPr>
                 <w:rStyle w:val="Hipervnculo"/>
                 <w:noProof/>
+                <w:sz w:val="24"/>
+                <w:szCs w:val="24"/>
               </w:rPr>
               <w:t>Script de creación de usuarios y permisos</w:t>
             </w:r>
@@ -2683,6 +3121,8 @@
               <w:rPr>
                 <w:noProof/>
                 <w:webHidden/>
+                <w:sz w:val="24"/>
+                <w:szCs w:val="24"/>
               </w:rPr>
               <w:tab/>
             </w:r>
@@ -2690,6 +3130,8 @@
               <w:rPr>
                 <w:noProof/>
                 <w:webHidden/>
+                <w:sz w:val="24"/>
+                <w:szCs w:val="24"/>
               </w:rPr>
               <w:fldChar w:fldCharType="begin"/>
             </w:r>
@@ -2697,19 +3139,25 @@
               <w:rPr>
                 <w:noProof/>
                 <w:webHidden/>
-              </w:rPr>
-              <w:instrText xml:space="preserve"> PAGEREF _Toc109157081 \h </w:instrText>
-            </w:r>
-            <w:r>
-              <w:rPr>
-                <w:noProof/>
-                <w:webHidden/>
-              </w:rPr>
-            </w:r>
-            <w:r>
-              <w:rPr>
-                <w:noProof/>
-                <w:webHidden/>
+                <w:sz w:val="24"/>
+                <w:szCs w:val="24"/>
+              </w:rPr>
+              <w:instrText xml:space="preserve"> PAGEREF _Toc109340634 \h </w:instrText>
+            </w:r>
+            <w:r>
+              <w:rPr>
+                <w:noProof/>
+                <w:webHidden/>
+                <w:sz w:val="24"/>
+                <w:szCs w:val="24"/>
+              </w:rPr>
+            </w:r>
+            <w:r>
+              <w:rPr>
+                <w:noProof/>
+                <w:webHidden/>
+                <w:sz w:val="24"/>
+                <w:szCs w:val="24"/>
               </w:rPr>
               <w:fldChar w:fldCharType="separate"/>
             </w:r>
@@ -2717,13 +3165,17 @@
               <w:rPr>
                 <w:noProof/>
                 <w:webHidden/>
-              </w:rPr>
-              <w:t>31</w:t>
-            </w:r>
-            <w:r>
-              <w:rPr>
-                <w:noProof/>
-                <w:webHidden/>
+                <w:sz w:val="24"/>
+                <w:szCs w:val="24"/>
+              </w:rPr>
+              <w:t>33</w:t>
+            </w:r>
+            <w:r>
+              <w:rPr>
+                <w:noProof/>
+                <w:webHidden/>
+                <w:sz w:val="24"/>
+                <w:szCs w:val="24"/>
               </w:rPr>
               <w:fldChar w:fldCharType="end"/>
             </w:r>
@@ -2731,25 +3183,123 @@
         </w:p>
         <w:p>
           <w:pPr>
+            <w:pStyle w:val="TDC1"/>
+            <w:tabs>
+              <w:tab w:val="right" w:leader="dot" w:pos="10024"/>
+            </w:tabs>
+            <w:rPr>
+              <w:b w:val="0"/>
+              <w:noProof/>
+              <w:sz w:val="24"/>
+              <w:szCs w:val="24"/>
+              <w:lang w:val="es-AR" w:eastAsia="es-AR"/>
+            </w:rPr>
+          </w:pPr>
+          <w:hyperlink w:anchor="_Toc109340635" w:history="1">
+            <w:r>
+              <w:rPr>
+                <w:rStyle w:val="Hipervnculo"/>
+                <w:noProof/>
+                <w:sz w:val="24"/>
+                <w:szCs w:val="24"/>
+              </w:rPr>
+              <w:t>Transacciones</w:t>
+            </w:r>
+            <w:r>
+              <w:rPr>
+                <w:noProof/>
+                <w:webHidden/>
+                <w:sz w:val="24"/>
+                <w:szCs w:val="24"/>
+              </w:rPr>
+              <w:tab/>
+            </w:r>
+            <w:r>
+              <w:rPr>
+                <w:noProof/>
+                <w:webHidden/>
+                <w:sz w:val="24"/>
+                <w:szCs w:val="24"/>
+              </w:rPr>
+              <w:fldChar w:fldCharType="begin"/>
+            </w:r>
+            <w:r>
+              <w:rPr>
+                <w:noProof/>
+                <w:webHidden/>
+                <w:sz w:val="24"/>
+                <w:szCs w:val="24"/>
+              </w:rPr>
+              <w:instrText xml:space="preserve"> PAGEREF _Toc109340635 \h </w:instrText>
+            </w:r>
+            <w:r>
+              <w:rPr>
+                <w:noProof/>
+                <w:webHidden/>
+                <w:sz w:val="24"/>
+                <w:szCs w:val="24"/>
+              </w:rPr>
+            </w:r>
+            <w:r>
+              <w:rPr>
+                <w:noProof/>
+                <w:webHidden/>
+                <w:sz w:val="24"/>
+                <w:szCs w:val="24"/>
+              </w:rPr>
+              <w:fldChar w:fldCharType="separate"/>
+            </w:r>
+            <w:r>
+              <w:rPr>
+                <w:noProof/>
+                <w:webHidden/>
+                <w:sz w:val="24"/>
+                <w:szCs w:val="24"/>
+              </w:rPr>
+              <w:t>33</w:t>
+            </w:r>
+            <w:r>
+              <w:rPr>
+                <w:noProof/>
+                <w:webHidden/>
+                <w:sz w:val="24"/>
+                <w:szCs w:val="24"/>
+              </w:rPr>
+              <w:fldChar w:fldCharType="end"/>
+            </w:r>
+          </w:hyperlink>
+        </w:p>
+        <w:p>
+          <w:pPr>
+            <w:pStyle w:val="TDC1"/>
+            <w:tabs>
+              <w:tab w:val="right" w:leader="dot" w:pos="10024"/>
+            </w:tabs>
             <w:rPr>
               <w:rFonts w:ascii="Century Gothic" w:hAnsi="Century Gothic"/>
+              <w:bCs/>
+              <w:sz w:val="24"/>
+              <w:szCs w:val="24"/>
             </w:rPr>
           </w:pPr>
           <w:r>
             <w:rPr>
               <w:rFonts w:ascii="Century Gothic" w:hAnsi="Century Gothic"/>
               <w:bCs/>
+              <w:sz w:val="24"/>
+              <w:szCs w:val="24"/>
             </w:rPr>
             <w:fldChar w:fldCharType="end"/>
           </w:r>
         </w:p>
+        <w:p/>
       </w:sdtContent>
     </w:sdt>
     <w:p>
       <w:pPr>
         <w:pStyle w:val="Ttulo1"/>
       </w:pPr>
-      <w:bookmarkStart w:id="0" w:name="_Toc109157056"/>
+      <w:bookmarkStart w:id="0" w:name="_Toc109340609"/>
       <w:r>
         <w:lastRenderedPageBreak/>
         <w:t>Introducción</w:t>
@@ -2787,7 +3337,35 @@
         <w:rPr>
           <w:szCs w:val="28"/>
         </w:rPr>
-        <w:t xml:space="preserve"> Full Stack” y para la misma realicé un proyecto de ecommerce, por lo que decidí tomar como referencia ese trabajo para la elección de mi situación problemática y modelo de negocio.</w:t>
+        <w:t xml:space="preserve"> Full </w:t>
+      </w:r>
+      <w:proofErr w:type="spellStart"/>
+      <w:r>
+        <w:rPr>
+          <w:szCs w:val="28"/>
+        </w:rPr>
+        <w:t>Stack</w:t>
+      </w:r>
+      <w:proofErr w:type="spellEnd"/>
+      <w:r>
+        <w:rPr>
+          <w:szCs w:val="28"/>
+        </w:rPr>
+        <w:t xml:space="preserve">” y para la misma realicé un proyecto de </w:t>
+      </w:r>
+      <w:proofErr w:type="spellStart"/>
+      <w:r>
+        <w:rPr>
+          <w:szCs w:val="28"/>
+        </w:rPr>
+        <w:t>ecommerce</w:t>
+      </w:r>
+      <w:proofErr w:type="spellEnd"/>
+      <w:r>
+        <w:rPr>
+          <w:szCs w:val="28"/>
+        </w:rPr>
+        <w:t>, por lo que decidí tomar como referencia ese trabajo para la elección de mi situación problemática y modelo de negocio.</w:t>
       </w:r>
     </w:p>
     <w:p>
@@ -2799,7 +3377,7 @@
       <w:pPr>
         <w:pStyle w:val="Ttulo1"/>
       </w:pPr>
-      <w:bookmarkStart w:id="1" w:name="_Toc109157057"/>
+      <w:bookmarkStart w:id="1" w:name="_Toc109340610"/>
       <w:r>
         <w:t>Objetivo</w:t>
       </w:r>
@@ -2813,14 +3391,27 @@
         <w:t>Crear una base de datos</w:t>
       </w:r>
       <w:r>
-        <w:t>, en la cual se implementará el modelo relacional para representar procesos basados en un modelo de negocio propio, con dataset ficticio</w:t>
-      </w:r>
-      <w:r>
-        <w:t xml:space="preserve"> y derivado de un proyecto anterior de ecommer</w:t>
+        <w:t xml:space="preserve">, en la cual se implementará el modelo relacional para representar procesos basados en un modelo de negocio propio, con </w:t>
+      </w:r>
+      <w:proofErr w:type="spellStart"/>
+      <w:r>
+        <w:t>dataset</w:t>
+      </w:r>
+      <w:proofErr w:type="spellEnd"/>
+      <w:r>
+        <w:t xml:space="preserve"> ficticio</w:t>
+      </w:r>
+      <w:r>
+        <w:t xml:space="preserve"> y derivado de un proyecto anterior de </w:t>
+      </w:r>
+      <w:proofErr w:type="spellStart"/>
+      <w:r>
+        <w:t>ecommer</w:t>
       </w:r>
       <w:r>
         <w:t>ce</w:t>
       </w:r>
+      <w:proofErr w:type="spellEnd"/>
       <w:r>
         <w:t>.</w:t>
       </w:r>
@@ -2865,7 +3456,7 @@
       <w:pPr>
         <w:pStyle w:val="Ttulo1"/>
       </w:pPr>
-      <w:bookmarkStart w:id="2" w:name="_Toc109157058"/>
+      <w:bookmarkStart w:id="2" w:name="_Toc109340611"/>
       <w:r>
         <w:t>Situación problemática</w:t>
       </w:r>
@@ -2881,6 +3472,7 @@
       <w:r>
         <w:t xml:space="preserve"> llamada </w:t>
       </w:r>
+      <w:proofErr w:type="spellStart"/>
       <w:r>
         <w:rPr>
           <w:b/>
@@ -2888,6 +3480,7 @@
         </w:rPr>
         <w:t>Mammoth</w:t>
       </w:r>
+      <w:proofErr w:type="spellEnd"/>
       <w:r>
         <w:t>.</w:t>
       </w:r>
@@ -3053,7 +3646,7 @@
       <w:pPr>
         <w:pStyle w:val="Ttulo1"/>
       </w:pPr>
-      <w:bookmarkStart w:id="3" w:name="_Toc109157059"/>
+      <w:bookmarkStart w:id="3" w:name="_Toc109340612"/>
       <w:r>
         <w:t>Modelo de negocio</w:t>
       </w:r>
@@ -3069,6 +3662,7 @@
       <w:r>
         <w:t xml:space="preserve"> (</w:t>
       </w:r>
+      <w:proofErr w:type="spellStart"/>
       <w:r>
         <w:rPr>
           <w:b/>
@@ -3076,6 +3670,7 @@
         </w:rPr>
         <w:t>Mammoth</w:t>
       </w:r>
+      <w:proofErr w:type="spellEnd"/>
       <w:r>
         <w:t>)</w:t>
       </w:r>
@@ -3231,7 +3826,7 @@
       <w:pPr>
         <w:pStyle w:val="Ttulo1"/>
       </w:pPr>
-      <w:bookmarkStart w:id="4" w:name="_Toc109157060"/>
+      <w:bookmarkStart w:id="4" w:name="_Toc109340613"/>
       <w:r>
         <w:t>Diagrama de entidad relación</w:t>
       </w:r>
@@ -3260,6 +3855,7 @@
       <w:r>
         <w:t xml:space="preserve"> </w:t>
       </w:r>
+      <w:proofErr w:type="spellStart"/>
       <w:r>
         <w:rPr>
           <w:b/>
@@ -3267,6 +3863,7 @@
         </w:rPr>
         <w:t>mammoth</w:t>
       </w:r>
+      <w:proofErr w:type="spellEnd"/>
       <w:r>
         <w:t>.</w:t>
       </w:r>
@@ -3689,7 +4286,7 @@
       <w:pPr>
         <w:pStyle w:val="Ttulo1"/>
       </w:pPr>
-      <w:bookmarkStart w:id="5" w:name="_Toc109157061"/>
+      <w:bookmarkStart w:id="5" w:name="_Toc109340614"/>
       <w:r>
         <w:lastRenderedPageBreak/>
         <w:t>Objetos de la base de datos</w:t>
@@ -3703,6 +4300,7 @@
       <w:r>
         <w:t xml:space="preserve">A lo largo de esta documentación se irán describiendo los distintos objetos de la base de datos </w:t>
       </w:r>
+      <w:proofErr w:type="spellStart"/>
       <w:r>
         <w:rPr>
           <w:b/>
@@ -3710,6 +4308,7 @@
         </w:rPr>
         <w:t>mammoth</w:t>
       </w:r>
+      <w:proofErr w:type="spellEnd"/>
       <w:r>
         <w:rPr>
           <w:b/>
@@ -3746,7 +4345,15 @@
         <w:t>el</w:t>
       </w:r>
       <w:r>
-        <w:t xml:space="preserve"> script global mammoth-DB.sql </w:t>
+        <w:t xml:space="preserve"> script global </w:t>
+      </w:r>
+      <w:proofErr w:type="spellStart"/>
+      <w:r>
+        <w:t>mammoth-DB.sql</w:t>
+      </w:r>
+      <w:proofErr w:type="spellEnd"/>
+      <w:r>
+        <w:t xml:space="preserve"> </w:t>
       </w:r>
       <w:r>
         <w:t>(dentro de la carpeta “scripts”),</w:t>
@@ -3776,7 +4383,7 @@
       <w:pPr>
         <w:pStyle w:val="Ttulo1"/>
       </w:pPr>
-      <w:bookmarkStart w:id="6" w:name="_Toc109157062"/>
+      <w:bookmarkStart w:id="6" w:name="_Toc109340615"/>
       <w:r>
         <w:t>T</w:t>
       </w:r>
@@ -3801,6 +4408,7 @@
       <w:r>
         <w:t xml:space="preserve"> </w:t>
       </w:r>
+      <w:proofErr w:type="spellStart"/>
       <w:r>
         <w:rPr>
           <w:b/>
@@ -3808,6 +4416,7 @@
         </w:rPr>
         <w:t>mammoth</w:t>
       </w:r>
+      <w:proofErr w:type="spellEnd"/>
       <w:r>
         <w:t xml:space="preserve"> y luego la descripción de cada una de ellas</w:t>
       </w:r>
@@ -3824,7 +4433,7 @@
       <w:pPr>
         <w:pStyle w:val="Ttulo2"/>
       </w:pPr>
-      <w:bookmarkStart w:id="7" w:name="_Toc109157063"/>
+      <w:bookmarkStart w:id="7" w:name="_Toc109340616"/>
       <w:r>
         <w:t>Listado</w:t>
       </w:r>
@@ -3865,6 +4474,7 @@
                 <w:iCs/>
               </w:rPr>
             </w:pPr>
+            <w:proofErr w:type="spellStart"/>
             <w:r>
               <w:rPr>
                 <w:i/>
@@ -3872,6 +4482,7 @@
               </w:rPr>
               <w:t>user</w:t>
             </w:r>
+            <w:proofErr w:type="spellEnd"/>
           </w:p>
           <w:p>
             <w:pPr>
@@ -3885,6 +4496,7 @@
                 <w:iCs/>
               </w:rPr>
             </w:pPr>
+            <w:proofErr w:type="spellStart"/>
             <w:r>
               <w:rPr>
                 <w:i/>
@@ -3892,6 +4504,7 @@
               </w:rPr>
               <w:t>subscription</w:t>
             </w:r>
+            <w:proofErr w:type="spellEnd"/>
           </w:p>
           <w:p>
             <w:pPr>
@@ -3905,6 +4518,7 @@
                 <w:iCs/>
               </w:rPr>
             </w:pPr>
+            <w:proofErr w:type="spellStart"/>
             <w:r>
               <w:rPr>
                 <w:i/>
@@ -3912,6 +4526,7 @@
               </w:rPr>
               <w:t>topic</w:t>
             </w:r>
+            <w:proofErr w:type="spellEnd"/>
           </w:p>
           <w:p>
             <w:pPr>
@@ -3945,6 +4560,7 @@
                 <w:iCs/>
               </w:rPr>
             </w:pPr>
+            <w:proofErr w:type="spellStart"/>
             <w:r>
               <w:rPr>
                 <w:i/>
@@ -3952,6 +4568,7 @@
               </w:rPr>
               <w:t>iva_category</w:t>
             </w:r>
+            <w:proofErr w:type="spellEnd"/>
           </w:p>
           <w:p>
             <w:pPr>
@@ -3965,6 +4582,7 @@
                 <w:iCs/>
               </w:rPr>
             </w:pPr>
+            <w:proofErr w:type="spellStart"/>
             <w:r>
               <w:rPr>
                 <w:i/>
@@ -3972,6 +4590,7 @@
               </w:rPr>
               <w:t>address</w:t>
             </w:r>
+            <w:proofErr w:type="spellEnd"/>
           </w:p>
           <w:p>
             <w:pPr>
@@ -3985,6 +4604,7 @@
                 <w:iCs/>
               </w:rPr>
             </w:pPr>
+            <w:proofErr w:type="spellStart"/>
             <w:r>
               <w:rPr>
                 <w:i/>
@@ -3992,6 +4612,7 @@
               </w:rPr>
               <w:t>city</w:t>
             </w:r>
+            <w:proofErr w:type="spellEnd"/>
           </w:p>
           <w:p>
             <w:pPr>
@@ -4005,6 +4626,7 @@
                 <w:iCs/>
               </w:rPr>
             </w:pPr>
+            <w:proofErr w:type="spellStart"/>
             <w:r>
               <w:rPr>
                 <w:i/>
@@ -4012,6 +4634,7 @@
               </w:rPr>
               <w:t>province</w:t>
             </w:r>
+            <w:proofErr w:type="spellEnd"/>
           </w:p>
           <w:p>
             <w:pPr>
@@ -4045,6 +4668,7 @@
                 <w:iCs/>
               </w:rPr>
             </w:pPr>
+            <w:proofErr w:type="spellStart"/>
             <w:r>
               <w:rPr>
                 <w:i/>
@@ -4052,6 +4676,7 @@
               </w:rPr>
               <w:t>cart</w:t>
             </w:r>
+            <w:proofErr w:type="spellEnd"/>
           </w:p>
           <w:p>
             <w:pPr>
@@ -4065,6 +4690,7 @@
                 <w:iCs/>
               </w:rPr>
             </w:pPr>
+            <w:proofErr w:type="spellStart"/>
             <w:r>
               <w:rPr>
                 <w:i/>
@@ -4072,6 +4698,7 @@
               </w:rPr>
               <w:t>cart_detail</w:t>
             </w:r>
+            <w:proofErr w:type="spellEnd"/>
           </w:p>
           <w:p>
             <w:pPr>
@@ -4105,6 +4732,7 @@
                 <w:iCs/>
               </w:rPr>
             </w:pPr>
+            <w:proofErr w:type="spellStart"/>
             <w:r>
               <w:rPr>
                 <w:i/>
@@ -4112,6 +4740,7 @@
               </w:rPr>
               <w:t>category</w:t>
             </w:r>
+            <w:proofErr w:type="spellEnd"/>
           </w:p>
           <w:p>
             <w:pPr>
@@ -4139,6 +4768,7 @@
                 <w:iCs/>
               </w:rPr>
             </w:pPr>
+            <w:proofErr w:type="spellStart"/>
             <w:r>
               <w:rPr>
                 <w:i/>
@@ -4146,6 +4776,7 @@
               </w:rPr>
               <w:t>brand</w:t>
             </w:r>
+            <w:proofErr w:type="spellEnd"/>
           </w:p>
           <w:p>
             <w:pPr>
@@ -4159,6 +4790,7 @@
                 <w:iCs/>
               </w:rPr>
             </w:pPr>
+            <w:proofErr w:type="spellStart"/>
             <w:r>
               <w:rPr>
                 <w:i/>
@@ -4166,6 +4798,7 @@
               </w:rPr>
               <w:t>provider</w:t>
             </w:r>
+            <w:proofErr w:type="spellEnd"/>
           </w:p>
           <w:p>
             <w:pPr>
@@ -4199,6 +4832,7 @@
                 <w:iCs/>
               </w:rPr>
             </w:pPr>
+            <w:proofErr w:type="spellStart"/>
             <w:r>
               <w:rPr>
                 <w:i/>
@@ -4206,6 +4840,7 @@
               </w:rPr>
               <w:t>order</w:t>
             </w:r>
+            <w:proofErr w:type="spellEnd"/>
           </w:p>
           <w:p>
             <w:pPr>
@@ -4219,6 +4854,7 @@
                 <w:iCs/>
               </w:rPr>
             </w:pPr>
+            <w:proofErr w:type="spellStart"/>
             <w:r>
               <w:rPr>
                 <w:i/>
@@ -4226,6 +4862,7 @@
               </w:rPr>
               <w:t>order_detail</w:t>
             </w:r>
+            <w:proofErr w:type="spellEnd"/>
           </w:p>
           <w:p>
             <w:pPr>
@@ -4239,6 +4876,7 @@
                 <w:iCs/>
               </w:rPr>
             </w:pPr>
+            <w:proofErr w:type="spellStart"/>
             <w:r>
               <w:rPr>
                 <w:i/>
@@ -4246,6 +4884,7 @@
               </w:rPr>
               <w:t>delivery_type</w:t>
             </w:r>
+            <w:proofErr w:type="spellEnd"/>
           </w:p>
           <w:p>
             <w:pPr>
@@ -4259,6 +4898,7 @@
                 <w:iCs/>
               </w:rPr>
             </w:pPr>
+            <w:proofErr w:type="spellStart"/>
             <w:r>
               <w:rPr>
                 <w:i/>
@@ -4266,6 +4906,7 @@
               </w:rPr>
               <w:t>invoice</w:t>
             </w:r>
+            <w:proofErr w:type="spellEnd"/>
           </w:p>
           <w:p>
             <w:pPr>
@@ -4279,6 +4920,7 @@
                 <w:iCs/>
               </w:rPr>
             </w:pPr>
+            <w:proofErr w:type="spellStart"/>
             <w:r>
               <w:rPr>
                 <w:i/>
@@ -4286,6 +4928,7 @@
               </w:rPr>
               <w:t>payment_method</w:t>
             </w:r>
+            <w:proofErr w:type="spellEnd"/>
           </w:p>
           <w:p>
             <w:pPr>
@@ -4299,6 +4942,7 @@
                 <w:iCs/>
               </w:rPr>
             </w:pPr>
+            <w:proofErr w:type="spellStart"/>
             <w:r>
               <w:rPr>
                 <w:i/>
@@ -4306,6 +4950,7 @@
               </w:rPr>
               <w:t>card_payment</w:t>
             </w:r>
+            <w:proofErr w:type="spellEnd"/>
           </w:p>
           <w:p>
             <w:pPr>
@@ -4319,6 +4964,7 @@
                 <w:iCs/>
               </w:rPr>
             </w:pPr>
+            <w:proofErr w:type="spellStart"/>
             <w:r>
               <w:rPr>
                 <w:i/>
@@ -4326,6 +4972,7 @@
               </w:rPr>
               <w:t>card_issuer</w:t>
             </w:r>
+            <w:proofErr w:type="spellEnd"/>
           </w:p>
           <w:p>
             <w:pPr>
@@ -4359,6 +5006,7 @@
                 <w:iCs/>
               </w:rPr>
             </w:pPr>
+            <w:proofErr w:type="spellStart"/>
             <w:r>
               <w:rPr>
                 <w:i/>
@@ -4366,6 +5014,7 @@
               </w:rPr>
               <w:t>table_manipulation_log</w:t>
             </w:r>
+            <w:proofErr w:type="spellEnd"/>
           </w:p>
           <w:p>
             <w:pPr>
@@ -4379,6 +5028,7 @@
                 <w:iCs/>
               </w:rPr>
             </w:pPr>
+            <w:proofErr w:type="spellStart"/>
             <w:r>
               <w:rPr>
                 <w:i/>
@@ -4386,6 +5036,7 @@
               </w:rPr>
               <w:t>product_price_update</w:t>
             </w:r>
+            <w:proofErr w:type="spellEnd"/>
           </w:p>
         </w:tc>
       </w:tr>
@@ -4395,7 +5046,7 @@
       <w:pPr>
         <w:pStyle w:val="Ttulo2"/>
       </w:pPr>
-      <w:bookmarkStart w:id="8" w:name="_Toc109157064"/>
+      <w:bookmarkStart w:id="8" w:name="_Toc109340617"/>
       <w:r>
         <w:lastRenderedPageBreak/>
         <w:t>Descripción</w:t>
@@ -5843,7 +6494,7 @@
       <w:pPr>
         <w:pStyle w:val="Ttulo2"/>
       </w:pPr>
-      <w:bookmarkStart w:id="9" w:name="_Toc109157065"/>
+      <w:bookmarkStart w:id="9" w:name="_Toc109340618"/>
       <w:r>
         <w:lastRenderedPageBreak/>
         <w:t>Script de creación de tablas</w:t>
@@ -5876,17 +6527,24 @@
         <w:t xml:space="preserve"> </w:t>
       </w:r>
       <w:r>
-        <w:t>archivo de extensión sql</w:t>
-      </w:r>
+        <w:t xml:space="preserve">archivo de extensión </w:t>
+      </w:r>
+      <w:proofErr w:type="spellStart"/>
+      <w:r>
+        <w:t>sql</w:t>
+      </w:r>
+      <w:proofErr w:type="spellEnd"/>
       <w:r>
         <w:t xml:space="preserve"> </w:t>
       </w:r>
       <w:r>
         <w:t xml:space="preserve">llamado </w:t>
       </w:r>
+      <w:proofErr w:type="spellStart"/>
       <w:r>
         <w:t>mammoth-CREATE.sql</w:t>
       </w:r>
+      <w:proofErr w:type="spellEnd"/>
       <w:r>
         <w:t>,</w:t>
       </w:r>
@@ -5921,7 +6579,7 @@
           <w:szCs w:val="36"/>
         </w:rPr>
       </w:pPr>
-      <w:bookmarkStart w:id="10" w:name="_Toc109157066"/>
+      <w:bookmarkStart w:id="10" w:name="_Toc109340619"/>
       <w:r>
         <w:t>Esquemas</w:t>
       </w:r>
@@ -5935,29 +6593,50 @@
           <w:sz w:val="36"/>
           <w:szCs w:val="36"/>
         </w:rPr>
-        <w:t>Reverse Engineer</w:t>
-      </w:r>
-      <w:bookmarkEnd w:id="10"/>
-    </w:p>
-    <w:p>
-      <w:pPr>
-        <w:pStyle w:val="Contenido"/>
-      </w:pPr>
-      <w:r>
-        <w:t xml:space="preserve">Se adjunta a este documento el archivo </w:t>
-      </w:r>
+        <w:t xml:space="preserve">Reverse </w:t>
+      </w:r>
+      <w:proofErr w:type="spellStart"/>
       <w:r>
         <w:rPr>
           <w:i/>
           <w:iCs/>
+          <w:sz w:val="36"/>
+          <w:szCs w:val="36"/>
+        </w:rPr>
+        <w:t>Engineer</w:t>
+      </w:r>
+      <w:bookmarkEnd w:id="10"/>
+      <w:proofErr w:type="spellEnd"/>
+    </w:p>
+    <w:p>
+      <w:pPr>
+        <w:pStyle w:val="Contenido"/>
+      </w:pPr>
+      <w:r>
+        <w:t xml:space="preserve">Se adjunta a este documento el archivo </w:t>
+      </w:r>
+      <w:proofErr w:type="spellStart"/>
+      <w:r>
+        <w:rPr>
+          <w:i/>
+          <w:iCs/>
         </w:rPr>
         <w:t>diagram-mammoth.mwb</w:t>
       </w:r>
+      <w:proofErr w:type="spellEnd"/>
       <w:r>
         <w:t xml:space="preserve"> </w:t>
       </w:r>
       <w:r>
-        <w:t xml:space="preserve">(dentro de la carpeta “diagrams”) </w:t>
+        <w:t>(dentro de la carpeta “</w:t>
+      </w:r>
+      <w:proofErr w:type="spellStart"/>
+      <w:r>
+        <w:t>diagrams</w:t>
+      </w:r>
+      <w:proofErr w:type="spellEnd"/>
+      <w:r>
+        <w:t xml:space="preserve">”) </w:t>
       </w:r>
       <w:r>
         <w:t xml:space="preserve">con el diagrama EER obtenido aplicando ingeniería inversa en el cliente SGDB </w:t>
@@ -5981,8 +6660,17 @@
           <w:b/>
           <w:bCs/>
         </w:rPr>
-        <w:t xml:space="preserve"> Workbench</w:t>
-      </w:r>
+        <w:t xml:space="preserve"> </w:t>
+      </w:r>
+      <w:proofErr w:type="spellStart"/>
+      <w:r>
+        <w:rPr>
+          <w:b/>
+          <w:bCs/>
+        </w:rPr>
+        <w:t>Workbench</w:t>
+      </w:r>
+      <w:proofErr w:type="spellEnd"/>
       <w:r>
         <w:t>.</w:t>
       </w:r>
@@ -6273,7 +6961,7 @@
       <w:pPr>
         <w:pStyle w:val="Ttulo1"/>
       </w:pPr>
-      <w:bookmarkStart w:id="11" w:name="_Toc109157067"/>
+      <w:bookmarkStart w:id="11" w:name="_Toc109340620"/>
       <w:r>
         <w:lastRenderedPageBreak/>
         <w:t>Inserción de datos</w:t>
@@ -6296,12 +6984,14 @@
       <w:r>
         <w:t xml:space="preserve">cada tabla mediante el </w:t>
       </w:r>
+      <w:proofErr w:type="spellStart"/>
       <w:r>
         <w:t>proce</w:t>
       </w:r>
       <w:r>
         <w:t>dimineto</w:t>
       </w:r>
+      <w:proofErr w:type="spellEnd"/>
       <w:r>
         <w:t xml:space="preserve"> de importación</w:t>
       </w:r>
@@ -6317,8 +7007,17 @@
         <w:pStyle w:val="Contenido"/>
       </w:pPr>
       <w:r>
-        <w:t>Cada tabla se corresponde con un archivo .csv del mismo nombre alojado dentro de la ruta “data/</w:t>
-      </w:r>
+        <w:t>Cada tabla se corresponde con un archivo .</w:t>
+      </w:r>
+      <w:proofErr w:type="spellStart"/>
+      <w:r>
+        <w:t>csv</w:t>
+      </w:r>
+      <w:proofErr w:type="spellEnd"/>
+      <w:r>
+        <w:t xml:space="preserve"> del mismo nombre alojado dentro de la ruta “data/</w:t>
+      </w:r>
+      <w:proofErr w:type="spellStart"/>
       <w:r>
         <w:t>csv_</w:t>
       </w:r>
@@ -6328,6 +7027,7 @@
       <w:r>
         <w:t>s</w:t>
       </w:r>
+      <w:proofErr w:type="spellEnd"/>
       <w:r>
         <w:t>”</w:t>
       </w:r>
@@ -6386,6 +7086,7 @@
         </w:rPr>
         <w:t xml:space="preserve"> base de datos </w:t>
       </w:r>
+      <w:proofErr w:type="spellStart"/>
       <w:r>
         <w:rPr>
           <w:b/>
@@ -6394,6 +7095,7 @@
         </w:rPr>
         <w:t>mammoth</w:t>
       </w:r>
+      <w:proofErr w:type="spellEnd"/>
       <w:r>
         <w:rPr>
           <w:b/>
@@ -6426,6 +7128,7 @@
         </w:rPr>
         <w:t xml:space="preserve"> </w:t>
       </w:r>
+      <w:proofErr w:type="spellStart"/>
       <w:r>
         <w:rPr>
           <w:b/>
@@ -6434,6 +7137,7 @@
         </w:rPr>
         <w:t>Workbench</w:t>
       </w:r>
+      <w:proofErr w:type="spellEnd"/>
       <w:r>
         <w:rPr>
           <w:b/>
@@ -6549,12 +7253,14 @@
                 <w:lang w:val="es-419"/>
               </w:rPr>
             </w:pPr>
+            <w:proofErr w:type="spellStart"/>
             <w:r>
               <w:rPr>
                 <w:lang w:val="es-419"/>
               </w:rPr>
               <w:t>iva_category</w:t>
             </w:r>
+            <w:proofErr w:type="spellEnd"/>
           </w:p>
           <w:p>
             <w:pPr>
@@ -6585,12 +7291,14 @@
                 <w:lang w:val="es-419"/>
               </w:rPr>
             </w:pPr>
+            <w:proofErr w:type="spellStart"/>
             <w:r>
               <w:rPr>
                 <w:lang w:val="es-419"/>
               </w:rPr>
               <w:t>province</w:t>
             </w:r>
+            <w:proofErr w:type="spellEnd"/>
           </w:p>
           <w:p>
             <w:pPr>
@@ -6603,12 +7311,14 @@
                 <w:lang w:val="es-419"/>
               </w:rPr>
             </w:pPr>
+            <w:proofErr w:type="spellStart"/>
             <w:r>
               <w:rPr>
                 <w:lang w:val="es-419"/>
               </w:rPr>
               <w:t>city</w:t>
             </w:r>
+            <w:proofErr w:type="spellEnd"/>
           </w:p>
           <w:p>
             <w:pPr>
@@ -6621,12 +7331,14 @@
                 <w:lang w:val="es-419"/>
               </w:rPr>
             </w:pPr>
+            <w:proofErr w:type="spellStart"/>
             <w:r>
               <w:rPr>
                 <w:lang w:val="es-419"/>
               </w:rPr>
               <w:t>address</w:t>
             </w:r>
+            <w:proofErr w:type="spellEnd"/>
           </w:p>
           <w:p>
             <w:pPr>
@@ -6639,12 +7351,14 @@
                 <w:lang w:val="es-419"/>
               </w:rPr>
             </w:pPr>
+            <w:proofErr w:type="spellStart"/>
             <w:r>
               <w:rPr>
                 <w:lang w:val="es-419"/>
               </w:rPr>
               <w:t>user</w:t>
             </w:r>
+            <w:proofErr w:type="spellEnd"/>
           </w:p>
           <w:p>
             <w:pPr>
@@ -6657,12 +7371,14 @@
                 <w:lang w:val="es-419"/>
               </w:rPr>
             </w:pPr>
+            <w:proofErr w:type="spellStart"/>
             <w:r>
               <w:rPr>
                 <w:lang w:val="es-419"/>
               </w:rPr>
               <w:t>category</w:t>
             </w:r>
+            <w:proofErr w:type="spellEnd"/>
           </w:p>
           <w:p>
             <w:pPr>
@@ -6675,12 +7391,14 @@
                 <w:lang w:val="es-419"/>
               </w:rPr>
             </w:pPr>
+            <w:proofErr w:type="spellStart"/>
             <w:r>
               <w:rPr>
                 <w:lang w:val="es-419"/>
               </w:rPr>
               <w:t>brand</w:t>
             </w:r>
+            <w:proofErr w:type="spellEnd"/>
           </w:p>
           <w:p>
             <w:pPr>
@@ -6693,12 +7411,14 @@
                 <w:lang w:val="es-419"/>
               </w:rPr>
             </w:pPr>
+            <w:proofErr w:type="spellStart"/>
             <w:r>
               <w:rPr>
                 <w:lang w:val="es-419"/>
               </w:rPr>
               <w:t>provider</w:t>
             </w:r>
+            <w:proofErr w:type="spellEnd"/>
           </w:p>
           <w:p>
             <w:pPr>
@@ -6715,8 +7435,16 @@
               <w:rPr>
                 <w:lang w:val="es-419"/>
               </w:rPr>
-              <w:t xml:space="preserve"> product</w:t>
-            </w:r>
+              <w:t xml:space="preserve"> </w:t>
+            </w:r>
+            <w:proofErr w:type="spellStart"/>
+            <w:r>
+              <w:rPr>
+                <w:lang w:val="es-419"/>
+              </w:rPr>
+              <w:t>product</w:t>
+            </w:r>
+            <w:proofErr w:type="spellEnd"/>
           </w:p>
           <w:p>
             <w:pPr>
@@ -6776,12 +7504,14 @@
               </w:rPr>
               <w:t xml:space="preserve"> </w:t>
             </w:r>
+            <w:proofErr w:type="spellStart"/>
             <w:r>
               <w:rPr>
                 <w:lang w:val="es-419"/>
               </w:rPr>
               <w:t>topic</w:t>
             </w:r>
+            <w:proofErr w:type="spellEnd"/>
           </w:p>
           <w:p>
             <w:pPr>
@@ -6798,8 +7528,16 @@
               <w:rPr>
                 <w:lang w:val="es-419"/>
               </w:rPr>
-              <w:t xml:space="preserve"> subscription</w:t>
-            </w:r>
+              <w:t xml:space="preserve"> </w:t>
+            </w:r>
+            <w:proofErr w:type="spellStart"/>
+            <w:r>
+              <w:rPr>
+                <w:lang w:val="es-419"/>
+              </w:rPr>
+              <w:t>subscription</w:t>
+            </w:r>
+            <w:proofErr w:type="spellEnd"/>
           </w:p>
           <w:p>
             <w:pPr>
@@ -6816,8 +7554,16 @@
               <w:rPr>
                 <w:lang w:val="es-419"/>
               </w:rPr>
-              <w:t xml:space="preserve"> cart</w:t>
-            </w:r>
+              <w:t xml:space="preserve"> </w:t>
+            </w:r>
+            <w:proofErr w:type="spellStart"/>
+            <w:r>
+              <w:rPr>
+                <w:lang w:val="es-419"/>
+              </w:rPr>
+              <w:t>cart</w:t>
+            </w:r>
+            <w:proofErr w:type="spellEnd"/>
           </w:p>
           <w:p>
             <w:pPr>
@@ -6834,8 +7580,16 @@
               <w:rPr>
                 <w:lang w:val="es-419"/>
               </w:rPr>
-              <w:t xml:space="preserve"> cart_detail</w:t>
-            </w:r>
+              <w:t xml:space="preserve"> </w:t>
+            </w:r>
+            <w:proofErr w:type="spellStart"/>
+            <w:r>
+              <w:rPr>
+                <w:lang w:val="es-419"/>
+              </w:rPr>
+              <w:t>cart_detail</w:t>
+            </w:r>
+            <w:proofErr w:type="spellEnd"/>
           </w:p>
           <w:p>
             <w:pPr>
@@ -6852,8 +7606,16 @@
               <w:rPr>
                 <w:lang w:val="es-419"/>
               </w:rPr>
-              <w:t xml:space="preserve"> delivery_type</w:t>
-            </w:r>
+              <w:t xml:space="preserve"> </w:t>
+            </w:r>
+            <w:proofErr w:type="spellStart"/>
+            <w:r>
+              <w:rPr>
+                <w:lang w:val="es-419"/>
+              </w:rPr>
+              <w:t>delivery_type</w:t>
+            </w:r>
+            <w:proofErr w:type="spellEnd"/>
           </w:p>
           <w:p>
             <w:pPr>
@@ -6870,8 +7632,16 @@
               <w:rPr>
                 <w:lang w:val="es-419"/>
               </w:rPr>
-              <w:t xml:space="preserve"> order</w:t>
-            </w:r>
+              <w:t xml:space="preserve"> </w:t>
+            </w:r>
+            <w:proofErr w:type="spellStart"/>
+            <w:r>
+              <w:rPr>
+                <w:lang w:val="es-419"/>
+              </w:rPr>
+              <w:t>order</w:t>
+            </w:r>
+            <w:proofErr w:type="spellEnd"/>
           </w:p>
           <w:p>
             <w:pPr>
@@ -6888,8 +7658,16 @@
               <w:rPr>
                 <w:lang w:val="es-419"/>
               </w:rPr>
-              <w:t xml:space="preserve"> order_detail</w:t>
-            </w:r>
+              <w:t xml:space="preserve"> </w:t>
+            </w:r>
+            <w:proofErr w:type="spellStart"/>
+            <w:r>
+              <w:rPr>
+                <w:lang w:val="es-419"/>
+              </w:rPr>
+              <w:t>order_detail</w:t>
+            </w:r>
+            <w:proofErr w:type="spellEnd"/>
           </w:p>
           <w:p>
             <w:pPr>
@@ -6906,8 +7684,16 @@
               <w:rPr>
                 <w:lang w:val="es-419"/>
               </w:rPr>
-              <w:t xml:space="preserve"> payment_method</w:t>
-            </w:r>
+              <w:t xml:space="preserve"> </w:t>
+            </w:r>
+            <w:proofErr w:type="spellStart"/>
+            <w:r>
+              <w:rPr>
+                <w:lang w:val="es-419"/>
+              </w:rPr>
+              <w:t>payment_method</w:t>
+            </w:r>
+            <w:proofErr w:type="spellEnd"/>
           </w:p>
           <w:p>
             <w:pPr>
@@ -6942,8 +7728,16 @@
               <w:rPr>
                 <w:lang w:val="es-419"/>
               </w:rPr>
-              <w:t xml:space="preserve"> invoice</w:t>
-            </w:r>
+              <w:t xml:space="preserve"> </w:t>
+            </w:r>
+            <w:proofErr w:type="spellStart"/>
+            <w:r>
+              <w:rPr>
+                <w:lang w:val="es-419"/>
+              </w:rPr>
+              <w:t>invoice</w:t>
+            </w:r>
+            <w:proofErr w:type="spellEnd"/>
           </w:p>
           <w:p>
             <w:pPr>
@@ -6960,8 +7754,16 @@
               <w:rPr>
                 <w:lang w:val="es-419"/>
               </w:rPr>
-              <w:t xml:space="preserve"> card_issuer</w:t>
-            </w:r>
+              <w:t xml:space="preserve"> </w:t>
+            </w:r>
+            <w:proofErr w:type="spellStart"/>
+            <w:r>
+              <w:rPr>
+                <w:lang w:val="es-419"/>
+              </w:rPr>
+              <w:t>card_issuer</w:t>
+            </w:r>
+            <w:proofErr w:type="spellEnd"/>
           </w:p>
           <w:p>
             <w:pPr>
@@ -6978,8 +7780,16 @@
               <w:rPr>
                 <w:lang w:val="es-419"/>
               </w:rPr>
-              <w:t xml:space="preserve"> card_payment</w:t>
-            </w:r>
+              <w:t xml:space="preserve"> </w:t>
+            </w:r>
+            <w:proofErr w:type="spellStart"/>
+            <w:r>
+              <w:rPr>
+                <w:lang w:val="es-419"/>
+              </w:rPr>
+              <w:t>card_payment</w:t>
+            </w:r>
+            <w:proofErr w:type="spellEnd"/>
           </w:p>
         </w:tc>
       </w:tr>
@@ -7002,8 +7812,13 @@
       <w:r>
         <w:t xml:space="preserve">tabla </w:t>
       </w:r>
-      <w:r>
-        <w:t xml:space="preserve">iva_category). Para el resto de las tablas, se repite el mismo procedimiento. </w:t>
+      <w:proofErr w:type="spellStart"/>
+      <w:r>
+        <w:t>iva_category</w:t>
+      </w:r>
+      <w:proofErr w:type="spellEnd"/>
+      <w:r>
+        <w:t xml:space="preserve">). Para el resto de las tablas, se repite el mismo procedimiento. </w:t>
       </w:r>
     </w:p>
     <w:p>
@@ -7049,22 +7864,48 @@
       <w:r>
         <w:t xml:space="preserve">nos aparece una zona </w:t>
       </w:r>
+      <w:proofErr w:type="spellStart"/>
       <w:r>
         <w:rPr>
           <w:b/>
           <w:bCs/>
         </w:rPr>
-        <w:t>Export/Import</w:t>
-      </w:r>
+        <w:t>Export</w:t>
+      </w:r>
+      <w:proofErr w:type="spellEnd"/>
       <w:r>
         <w:rPr>
           <w:b/>
           <w:bCs/>
         </w:rPr>
+        <w:t>/</w:t>
+      </w:r>
+      <w:proofErr w:type="spellStart"/>
+      <w:r>
+        <w:rPr>
+          <w:b/>
+          <w:bCs/>
+        </w:rPr>
+        <w:t>Import</w:t>
+      </w:r>
+      <w:proofErr w:type="spellEnd"/>
+      <w:r>
+        <w:rPr>
+          <w:b/>
+          <w:bCs/>
+        </w:rPr>
         <w:t xml:space="preserve"> </w:t>
       </w:r>
       <w:r>
-        <w:t xml:space="preserve">y hacemos click sobre el ícono de importar </w:t>
+        <w:t xml:space="preserve">y hacemos </w:t>
+      </w:r>
+      <w:proofErr w:type="spellStart"/>
+      <w:r>
+        <w:t>click</w:t>
+      </w:r>
+      <w:proofErr w:type="spellEnd"/>
+      <w:r>
+        <w:t xml:space="preserve"> sobre el ícono de importar </w:t>
       </w:r>
       <w:r>
         <w:rPr>
@@ -7291,6 +8132,7 @@
         </w:rPr>
         <w:t xml:space="preserve"> con el botón </w:t>
       </w:r>
+      <w:proofErr w:type="spellStart"/>
       <w:r>
         <w:rPr>
           <w:b w:val="0"/>
@@ -7309,6 +8151,7 @@
         </w:rPr>
         <w:t>rowse</w:t>
       </w:r>
+      <w:proofErr w:type="spellEnd"/>
       <w:r>
         <w:rPr>
           <w:b w:val="0"/>
@@ -7456,7 +8299,23 @@
           <w:b w:val="0"/>
           <w:bCs/>
         </w:rPr>
-        <w:t xml:space="preserve">se nos abre el siguiente menú en donde escogemos la primera de las opciones y seleccionamos la tabla de destino correspondiente en donde se van a insertar los datos (iva_category en este caso) </w:t>
+        <w:t>se nos abre el siguiente menú en donde escogemos la primera de las opciones y seleccionamos la tabla de destino correspondiente en donde se van a insertar los datos (</w:t>
+      </w:r>
+      <w:proofErr w:type="spellStart"/>
+      <w:r>
+        <w:rPr>
+          <w:b w:val="0"/>
+          <w:bCs/>
+        </w:rPr>
+        <w:t>iva_category</w:t>
+      </w:r>
+      <w:proofErr w:type="spellEnd"/>
+      <w:r>
+        <w:rPr>
+          <w:b w:val="0"/>
+          <w:bCs/>
+        </w:rPr>
+        <w:t xml:space="preserve"> en este caso) </w:t>
       </w:r>
     </w:p>
     <w:p>
@@ -7709,6 +8568,7 @@
         </w:rPr>
         <w:t xml:space="preserve">columnas </w:t>
       </w:r>
+      <w:proofErr w:type="spellStart"/>
       <w:r>
         <w:rPr>
           <w:highlight w:val="white"/>
@@ -7716,6 +8576,7 @@
         </w:rPr>
         <w:t>Source</w:t>
       </w:r>
+      <w:proofErr w:type="spellEnd"/>
       <w:r>
         <w:rPr>
           <w:bCs/>
@@ -7724,6 +8585,7 @@
         </w:rPr>
         <w:t xml:space="preserve"> / </w:t>
       </w:r>
+      <w:proofErr w:type="spellStart"/>
       <w:r>
         <w:rPr>
           <w:bCs/>
@@ -7732,6 +8594,7 @@
         </w:rPr>
         <w:t>Dest</w:t>
       </w:r>
+      <w:proofErr w:type="spellEnd"/>
       <w:r>
         <w:rPr>
           <w:b w:val="0"/>
@@ -8245,7 +9108,7 @@
       <w:pPr>
         <w:pStyle w:val="Ttulo2"/>
       </w:pPr>
-      <w:bookmarkStart w:id="12" w:name="_Toc109157068"/>
+      <w:bookmarkStart w:id="12" w:name="_Toc109340621"/>
       <w:r>
         <w:lastRenderedPageBreak/>
         <w:t>Script de inserción de datos</w:t>
@@ -8329,9 +9192,11 @@
       <w:r>
         <w:t xml:space="preserve">El archivo se llama </w:t>
       </w:r>
+      <w:proofErr w:type="spellStart"/>
       <w:r>
         <w:t>mammoth-INSERT.sql</w:t>
       </w:r>
+      <w:proofErr w:type="spellEnd"/>
       <w:r>
         <w:t xml:space="preserve"> y se encuentra dentro de la carpeta “scripts</w:t>
       </w:r>
@@ -8342,7 +9207,15 @@
         <w:t>”.</w:t>
       </w:r>
       <w:r>
-        <w:t xml:space="preserve"> Igualmente, como se mencionó más arriba, dichas sentencias de inserción se encuentran en el script global mammoth-DB.sql, al igual que el resto de las sentencias </w:t>
+        <w:t xml:space="preserve"> Igualmente, como se mencionó más arriba, dichas sentencias de inserción se encuentran en el script global </w:t>
+      </w:r>
+      <w:proofErr w:type="spellStart"/>
+      <w:r>
+        <w:t>mammoth-DB.sql</w:t>
+      </w:r>
+      <w:proofErr w:type="spellEnd"/>
+      <w:r>
+        <w:t xml:space="preserve">, al igual que el resto de las sentencias </w:t>
       </w:r>
       <w:r>
         <w:t>que dan origen a los distintos objetos de nuestra BD</w:t>
@@ -8355,7 +9228,7 @@
       <w:pPr>
         <w:pStyle w:val="Ttulo1"/>
       </w:pPr>
-      <w:bookmarkStart w:id="13" w:name="_Toc109157069"/>
+      <w:bookmarkStart w:id="13" w:name="_Toc109340622"/>
       <w:r>
         <w:t>Vistas</w:t>
       </w:r>
@@ -8378,7 +9251,15 @@
         <w:t xml:space="preserve"> tener que</w:t>
       </w:r>
       <w:r>
-        <w:t xml:space="preserve"> ejecutar queries complejas para obtener la información.</w:t>
+        <w:t xml:space="preserve"> ejecutar </w:t>
+      </w:r>
+      <w:proofErr w:type="spellStart"/>
+      <w:r>
+        <w:t>queries</w:t>
+      </w:r>
+      <w:proofErr w:type="spellEnd"/>
+      <w:r>
+        <w:t xml:space="preserve"> complejas para obtener la información.</w:t>
       </w:r>
     </w:p>
     <w:p>
@@ -8417,9 +9298,11 @@
                 <w:numId w:val="1"/>
               </w:numPr>
             </w:pPr>
+            <w:proofErr w:type="spellStart"/>
             <w:r>
               <w:t>user_list</w:t>
             </w:r>
+            <w:proofErr w:type="spellEnd"/>
           </w:p>
         </w:tc>
         <w:tc>
@@ -8457,9 +9340,11 @@
                 <w:numId w:val="1"/>
               </w:numPr>
             </w:pPr>
+            <w:proofErr w:type="spellStart"/>
             <w:r>
               <w:t>favorite_rank</w:t>
             </w:r>
+            <w:proofErr w:type="spellEnd"/>
           </w:p>
         </w:tc>
         <w:tc>
@@ -8497,9 +9382,11 @@
                 <w:numId w:val="1"/>
               </w:numPr>
             </w:pPr>
+            <w:proofErr w:type="spellStart"/>
             <w:r>
               <w:t>subscription_by_topic</w:t>
             </w:r>
+            <w:proofErr w:type="spellEnd"/>
           </w:p>
         </w:tc>
         <w:tc>
@@ -8544,9 +9431,11 @@
                 <w:numId w:val="1"/>
               </w:numPr>
             </w:pPr>
+            <w:proofErr w:type="spellStart"/>
             <w:r>
               <w:t>product_list</w:t>
             </w:r>
+            <w:proofErr w:type="spellEnd"/>
           </w:p>
         </w:tc>
         <w:tc>
@@ -8584,9 +9473,11 @@
                 <w:numId w:val="1"/>
               </w:numPr>
             </w:pPr>
+            <w:proofErr w:type="spellStart"/>
             <w:r>
               <w:t>product_without_stock</w:t>
             </w:r>
+            <w:proofErr w:type="spellEnd"/>
           </w:p>
         </w:tc>
         <w:tc>
@@ -8631,9 +9522,11 @@
                 <w:numId w:val="1"/>
               </w:numPr>
             </w:pPr>
+            <w:proofErr w:type="spellStart"/>
             <w:r>
               <w:t>provider_list</w:t>
             </w:r>
+            <w:proofErr w:type="spellEnd"/>
           </w:p>
         </w:tc>
         <w:tc>
@@ -8671,9 +9564,11 @@
                 <w:numId w:val="1"/>
               </w:numPr>
             </w:pPr>
+            <w:proofErr w:type="spellStart"/>
             <w:r>
               <w:t>order_list</w:t>
             </w:r>
+            <w:proofErr w:type="spellEnd"/>
           </w:p>
         </w:tc>
         <w:tc>
@@ -8711,9 +9606,11 @@
                 <w:numId w:val="1"/>
               </w:numPr>
             </w:pPr>
+            <w:proofErr w:type="spellStart"/>
             <w:r>
               <w:t>order_to_prepare</w:t>
             </w:r>
+            <w:proofErr w:type="spellEnd"/>
           </w:p>
         </w:tc>
         <w:tc>
@@ -8758,9 +9655,11 @@
                 <w:numId w:val="1"/>
               </w:numPr>
             </w:pPr>
+            <w:proofErr w:type="spellStart"/>
             <w:r>
               <w:t>sales_by_day_of_week</w:t>
             </w:r>
+            <w:proofErr w:type="spellEnd"/>
           </w:p>
         </w:tc>
         <w:tc>
@@ -8798,9 +9697,11 @@
                 <w:numId w:val="1"/>
               </w:numPr>
             </w:pPr>
+            <w:proofErr w:type="spellStart"/>
             <w:r>
               <w:t>sales_by_product_category</w:t>
             </w:r>
+            <w:proofErr w:type="spellEnd"/>
           </w:p>
         </w:tc>
         <w:tc>
@@ -8839,7 +9740,7 @@
       <w:pPr>
         <w:pStyle w:val="Ttulo2"/>
       </w:pPr>
-      <w:bookmarkStart w:id="14" w:name="_Toc109157070"/>
+      <w:bookmarkStart w:id="14" w:name="_Toc109340623"/>
       <w:r>
         <w:rPr>
           <w:noProof/>
@@ -10144,7 +11045,7 @@
       <w:pPr>
         <w:pStyle w:val="Ttulo2"/>
       </w:pPr>
-      <w:bookmarkStart w:id="15" w:name="_Toc109157071"/>
+      <w:bookmarkStart w:id="15" w:name="_Toc109340624"/>
       <w:r>
         <w:t>Script de creación de vistas</w:t>
       </w:r>
@@ -10160,6 +11061,7 @@
       <w:r>
         <w:t xml:space="preserve">se llama </w:t>
       </w:r>
+      <w:proofErr w:type="spellStart"/>
       <w:r>
         <w:t>mammoth-</w:t>
       </w:r>
@@ -10169,6 +11071,7 @@
       <w:r>
         <w:t>.sql</w:t>
       </w:r>
+      <w:proofErr w:type="spellEnd"/>
       <w:r>
         <w:t xml:space="preserve"> y se encuentra dentro de la carpeta “scripts</w:t>
       </w:r>
@@ -10188,7 +11091,7 @@
       <w:pPr>
         <w:pStyle w:val="Ttulo1"/>
       </w:pPr>
-      <w:bookmarkStart w:id="16" w:name="_Toc109157072"/>
+      <w:bookmarkStart w:id="16" w:name="_Toc109340625"/>
       <w:r>
         <w:t>Funciones</w:t>
       </w:r>
@@ -10241,9 +11144,11 @@
                 <w:numId w:val="1"/>
               </w:numPr>
             </w:pPr>
+            <w:proofErr w:type="spellStart"/>
             <w:r>
               <w:t>get_subtotal</w:t>
             </w:r>
+            <w:proofErr w:type="spellEnd"/>
           </w:p>
         </w:tc>
         <w:tc>
@@ -10295,9 +11200,11 @@
                 <w:numId w:val="1"/>
               </w:numPr>
             </w:pPr>
+            <w:proofErr w:type="spellStart"/>
             <w:r>
               <w:t>get_order_amount</w:t>
             </w:r>
+            <w:proofErr w:type="spellEnd"/>
           </w:p>
           <w:p>
             <w:pPr>
@@ -10307,9 +11214,11 @@
                 <w:numId w:val="1"/>
               </w:numPr>
             </w:pPr>
+            <w:proofErr w:type="spellStart"/>
             <w:r>
               <w:t>invoice_type</w:t>
             </w:r>
+            <w:proofErr w:type="spellEnd"/>
           </w:p>
         </w:tc>
         <w:tc>
@@ -10363,9 +11272,11 @@
                 <w:numId w:val="1"/>
               </w:numPr>
             </w:pPr>
+            <w:proofErr w:type="spellStart"/>
             <w:r>
               <w:t>next_invoice_n</w:t>
             </w:r>
+            <w:proofErr w:type="spellEnd"/>
           </w:p>
         </w:tc>
         <w:tc>
@@ -10404,7 +11315,7 @@
       <w:pPr>
         <w:pStyle w:val="Ttulo2"/>
       </w:pPr>
-      <w:bookmarkStart w:id="17" w:name="_Toc109157073"/>
+      <w:bookmarkStart w:id="17" w:name="_Toc109340626"/>
       <w:r>
         <w:rPr>
           <w:noProof/>
@@ -10687,7 +11598,7 @@
       <w:pPr>
         <w:pStyle w:val="Ttulo2"/>
       </w:pPr>
-      <w:bookmarkStart w:id="18" w:name="_Toc109157074"/>
+      <w:bookmarkStart w:id="18" w:name="_Toc109340627"/>
       <w:r>
         <w:t>Script de creación de funciones</w:t>
       </w:r>
@@ -10700,6 +11611,7 @@
       <w:r>
         <w:t xml:space="preserve">El archivo que contiene la creación de funciones se llama </w:t>
       </w:r>
+      <w:proofErr w:type="spellStart"/>
       <w:r>
         <w:t>mammoth-</w:t>
       </w:r>
@@ -10709,6 +11621,7 @@
       <w:r>
         <w:t>.sql</w:t>
       </w:r>
+      <w:proofErr w:type="spellEnd"/>
       <w:r>
         <w:t xml:space="preserve"> y se encuentra dentro de la carpeta “scripts</w:t>
       </w:r>
@@ -10728,7 +11641,7 @@
       <w:pPr>
         <w:pStyle w:val="Ttulo1"/>
       </w:pPr>
-      <w:bookmarkStart w:id="19" w:name="_Toc109157075"/>
+      <w:bookmarkStart w:id="19" w:name="_Toc109340628"/>
       <w:r>
         <w:t>Procedimientos almacenados</w:t>
       </w:r>
@@ -10778,9 +11691,11 @@
                 <w:numId w:val="1"/>
               </w:numPr>
             </w:pPr>
+            <w:proofErr w:type="spellStart"/>
             <w:r>
               <w:t>show_products_ordered_by_field</w:t>
             </w:r>
+            <w:proofErr w:type="spellEnd"/>
           </w:p>
         </w:tc>
         <w:tc>
@@ -10818,9 +11733,32 @@
                 <w:numId w:val="1"/>
               </w:numPr>
             </w:pPr>
+            <w:proofErr w:type="spellStart"/>
             <w:r>
               <w:t>delete_old_carts</w:t>
             </w:r>
+            <w:proofErr w:type="spellEnd"/>
+          </w:p>
+          <w:p>
+            <w:pPr>
+              <w:pStyle w:val="Contenido"/>
+              <w:ind w:left="720"/>
+            </w:pPr>
+          </w:p>
+          <w:p>
+            <w:pPr>
+              <w:pStyle w:val="Contenido"/>
+              <w:numPr>
+                <w:ilvl w:val="0"/>
+                <w:numId w:val="1"/>
+              </w:numPr>
+            </w:pPr>
+            <w:proofErr w:type="spellStart"/>
+            <w:r>
+              <w:lastRenderedPageBreak/>
+              <w:t>generate_order_from_cart</w:t>
+            </w:r>
+            <w:proofErr w:type="spellEnd"/>
           </w:p>
         </w:tc>
         <w:tc>
@@ -10840,7 +11778,25 @@
                 <w:i/>
                 <w:iCs/>
               </w:rPr>
+              <w:lastRenderedPageBreak/>
               <w:t xml:space="preserve">Borra los carritos antiguos </w:t>
+            </w:r>
+          </w:p>
+          <w:p>
+            <w:pPr>
+              <w:pStyle w:val="Contenido"/>
+              <w:rPr>
+                <w:i/>
+                <w:iCs/>
+              </w:rPr>
+            </w:pPr>
+            <w:r>
+              <w:rPr>
+                <w:i/>
+                <w:iCs/>
+              </w:rPr>
+              <w:lastRenderedPageBreak/>
+              <w:t>Genera una orden de pedido y detalle de la misma a partir del carrito que le da origen</w:t>
             </w:r>
           </w:p>
         </w:tc>
@@ -10855,12 +11811,11 @@
       <w:pPr>
         <w:pStyle w:val="Ttulo2"/>
       </w:pPr>
-      <w:bookmarkStart w:id="20" w:name="_Toc109157076"/>
+      <w:bookmarkStart w:id="20" w:name="_Toc109340629"/>
       <w:r>
         <w:rPr>
           <w:noProof/>
         </w:rPr>
-        <w:lastRenderedPageBreak/>
         <w:drawing>
           <wp:anchor distT="0" distB="0" distL="114300" distR="114300" simplePos="0" relativeHeight="251701248" behindDoc="0" locked="0" layoutInCell="1" allowOverlap="1" wp14:anchorId="1F0A99AB" wp14:editId="471CDFA1">
             <wp:simplePos x="0" y="0"/>
@@ -11081,21 +12036,6 @@
     <w:p>
       <w:pPr>
         <w:pStyle w:val="Contenido"/>
-      </w:pPr>
-    </w:p>
-    <w:p>
-      <w:pPr>
-        <w:pStyle w:val="Contenido"/>
-      </w:pPr>
-    </w:p>
-    <w:p>
-      <w:pPr>
-        <w:pStyle w:val="Contenido"/>
-      </w:pPr>
-    </w:p>
-    <w:p>
-      <w:pPr>
-        <w:pStyle w:val="Contenido"/>
         <w:jc w:val="center"/>
         <w:rPr>
           <w:sz w:val="24"/>
@@ -11170,7 +12110,23 @@
           <w:sz w:val="24"/>
           <w:szCs w:val="24"/>
         </w:rPr>
-        <w:t>Tabla cart, a</w:t>
+        <w:t xml:space="preserve">Tabla </w:t>
+      </w:r>
+      <w:proofErr w:type="spellStart"/>
+      <w:r>
+        <w:rPr>
+          <w:sz w:val="24"/>
+          <w:szCs w:val="24"/>
+        </w:rPr>
+        <w:t>cart</w:t>
+      </w:r>
+      <w:proofErr w:type="spellEnd"/>
+      <w:r>
+        <w:rPr>
+          <w:sz w:val="24"/>
+          <w:szCs w:val="24"/>
+        </w:rPr>
+        <w:t>, a</w:t>
       </w:r>
       <w:r>
         <w:rPr>
@@ -11327,23 +12283,770 @@
           <w:sz w:val="24"/>
           <w:szCs w:val="24"/>
         </w:rPr>
-        <w:t>Tabla cart, d</w:t>
-      </w:r>
+        <w:t xml:space="preserve">Tabla </w:t>
+      </w:r>
+      <w:proofErr w:type="spellStart"/>
       <w:r>
         <w:rPr>
           <w:sz w:val="24"/>
           <w:szCs w:val="24"/>
         </w:rPr>
+        <w:t>cart</w:t>
+      </w:r>
+      <w:proofErr w:type="spellEnd"/>
+      <w:r>
+        <w:rPr>
+          <w:sz w:val="24"/>
+          <w:szCs w:val="24"/>
+        </w:rPr>
+        <w:t>, d</w:t>
+      </w:r>
+      <w:r>
+        <w:rPr>
+          <w:sz w:val="24"/>
+          <w:szCs w:val="24"/>
+        </w:rPr>
         <w:t>espués de llamar al SP</w:t>
       </w:r>
     </w:p>
     <w:p>
       <w:pPr>
+        <w:pStyle w:val="Contenido"/>
+        <w:jc w:val="center"/>
+      </w:pPr>
+      <w:r>
+        <w:lastRenderedPageBreak/>
+        <w:drawing>
+          <wp:anchor distT="0" distB="0" distL="114300" distR="114300" simplePos="0" relativeHeight="251712512" behindDoc="0" locked="0" layoutInCell="1" allowOverlap="1" wp14:anchorId="0FEA3AC7" wp14:editId="66035DFE">
+            <wp:simplePos x="0" y="0"/>
+            <wp:positionH relativeFrom="column">
+              <wp:posOffset>224790</wp:posOffset>
+            </wp:positionH>
+            <wp:positionV relativeFrom="paragraph">
+              <wp:posOffset>0</wp:posOffset>
+            </wp:positionV>
+            <wp:extent cx="5838825" cy="2340610"/>
+            <wp:effectExtent l="0" t="0" r="0" b="2540"/>
+            <wp:wrapTopAndBottom/>
+            <wp:docPr id="54" name="Imagen 54"/>
+            <wp:cNvGraphicFramePr>
+              <a:graphicFrameLocks xmlns:a="http://schemas.openxmlformats.org/drawingml/2006/main" noChangeAspect="1"/>
+            </wp:cNvGraphicFramePr>
+            <a:graphic xmlns:a="http://schemas.openxmlformats.org/drawingml/2006/main">
+              <a:graphicData uri="http://schemas.openxmlformats.org/drawingml/2006/picture">
+                <pic:pic xmlns:pic="http://schemas.openxmlformats.org/drawingml/2006/picture">
+                  <pic:nvPicPr>
+                    <pic:cNvPr id="0" name="Picture 1"/>
+                    <pic:cNvPicPr>
+                      <a:picLocks noChangeAspect="1" noChangeArrowheads="1"/>
+                    </pic:cNvPicPr>
+                  </pic:nvPicPr>
+                  <pic:blipFill>
+                    <a:blip r:embed="rId75">
+                      <a:extLst>
+                        <a:ext uri="{28A0092B-C50C-407E-A947-70E740481C1C}">
+                          <a14:useLocalDpi xmlns:a14="http://schemas.microsoft.com/office/drawing/2010/main" val="0"/>
+                        </a:ext>
+                      </a:extLst>
+                    </a:blip>
+                    <a:srcRect/>
+                    <a:stretch>
+                      <a:fillRect/>
+                    </a:stretch>
+                  </pic:blipFill>
+                  <pic:spPr bwMode="auto">
+                    <a:xfrm>
+                      <a:off x="0" y="0"/>
+                      <a:ext cx="5838825" cy="2340610"/>
+                    </a:xfrm>
+                    <a:prstGeom prst="rect">
+                      <a:avLst/>
+                    </a:prstGeom>
+                    <a:noFill/>
+                    <a:ln>
+                      <a:noFill/>
+                    </a:ln>
+                  </pic:spPr>
+                </pic:pic>
+              </a:graphicData>
+            </a:graphic>
+            <wp14:sizeRelH relativeFrom="margin">
+              <wp14:pctWidth>0</wp14:pctWidth>
+            </wp14:sizeRelH>
+            <wp14:sizeRelV relativeFrom="margin">
+              <wp14:pctHeight>0</wp14:pctHeight>
+            </wp14:sizeRelV>
+          </wp:anchor>
+        </w:drawing>
+      </w:r>
+    </w:p>
+    <w:p>
+      <w:pPr>
+        <w:pStyle w:val="Contenido"/>
+        <w:jc w:val="center"/>
+      </w:pPr>
+      <w:r>
+        <w:drawing>
+          <wp:anchor distT="0" distB="0" distL="114300" distR="114300" simplePos="0" relativeHeight="251713536" behindDoc="0" locked="0" layoutInCell="1" allowOverlap="1" wp14:anchorId="293CD216" wp14:editId="7FA33EFB">
+            <wp:simplePos x="0" y="0"/>
+            <wp:positionH relativeFrom="column">
+              <wp:posOffset>691515</wp:posOffset>
+            </wp:positionH>
+            <wp:positionV relativeFrom="paragraph">
+              <wp:posOffset>280035</wp:posOffset>
+            </wp:positionV>
+            <wp:extent cx="2438400" cy="1781175"/>
+            <wp:effectExtent l="0" t="0" r="0" b="9525"/>
+            <wp:wrapTopAndBottom/>
+            <wp:docPr id="80" name="Imagen 80"/>
+            <wp:cNvGraphicFramePr>
+              <a:graphicFrameLocks xmlns:a="http://schemas.openxmlformats.org/drawingml/2006/main" noChangeAspect="1"/>
+            </wp:cNvGraphicFramePr>
+            <a:graphic xmlns:a="http://schemas.openxmlformats.org/drawingml/2006/main">
+              <a:graphicData uri="http://schemas.openxmlformats.org/drawingml/2006/picture">
+                <pic:pic xmlns:pic="http://schemas.openxmlformats.org/drawingml/2006/picture">
+                  <pic:nvPicPr>
+                    <pic:cNvPr id="1" name=""/>
+                    <pic:cNvPicPr/>
+                  </pic:nvPicPr>
+                  <pic:blipFill>
+                    <a:blip r:embed="rId76">
+                      <a:extLst>
+                        <a:ext uri="{28A0092B-C50C-407E-A947-70E740481C1C}">
+                          <a14:useLocalDpi xmlns:a14="http://schemas.microsoft.com/office/drawing/2010/main" val="0"/>
+                        </a:ext>
+                      </a:extLst>
+                    </a:blip>
+                    <a:stretch>
+                      <a:fillRect/>
+                    </a:stretch>
+                  </pic:blipFill>
+                  <pic:spPr>
+                    <a:xfrm>
+                      <a:off x="0" y="0"/>
+                      <a:ext cx="2438400" cy="1781175"/>
+                    </a:xfrm>
+                    <a:prstGeom prst="rect">
+                      <a:avLst/>
+                    </a:prstGeom>
+                  </pic:spPr>
+                </pic:pic>
+              </a:graphicData>
+            </a:graphic>
+            <wp14:sizeRelH relativeFrom="page">
+              <wp14:pctWidth>0</wp14:pctWidth>
+            </wp14:sizeRelH>
+            <wp14:sizeRelV relativeFrom="page">
+              <wp14:pctHeight>0</wp14:pctHeight>
+            </wp14:sizeRelV>
+          </wp:anchor>
+        </w:drawing>
+      </w:r>
+      <w:r>
+        <w:drawing>
+          <wp:anchor distT="0" distB="0" distL="114300" distR="114300" simplePos="0" relativeHeight="251714560" behindDoc="0" locked="0" layoutInCell="1" allowOverlap="1" wp14:anchorId="06B69DF7" wp14:editId="743EC3C7">
+            <wp:simplePos x="0" y="0"/>
+            <wp:positionH relativeFrom="column">
+              <wp:posOffset>3377565</wp:posOffset>
+            </wp:positionH>
+            <wp:positionV relativeFrom="paragraph">
+              <wp:posOffset>288925</wp:posOffset>
+            </wp:positionV>
+            <wp:extent cx="1853565" cy="1781175"/>
+            <wp:effectExtent l="0" t="0" r="0" b="9525"/>
+            <wp:wrapTopAndBottom/>
+            <wp:docPr id="81" name="Imagen 81"/>
+            <wp:cNvGraphicFramePr>
+              <a:graphicFrameLocks xmlns:a="http://schemas.openxmlformats.org/drawingml/2006/main" noChangeAspect="1"/>
+            </wp:cNvGraphicFramePr>
+            <a:graphic xmlns:a="http://schemas.openxmlformats.org/drawingml/2006/main">
+              <a:graphicData uri="http://schemas.openxmlformats.org/drawingml/2006/picture">
+                <pic:pic xmlns:pic="http://schemas.openxmlformats.org/drawingml/2006/picture">
+                  <pic:nvPicPr>
+                    <pic:cNvPr id="1" name=""/>
+                    <pic:cNvPicPr/>
+                  </pic:nvPicPr>
+                  <pic:blipFill>
+                    <a:blip r:embed="rId77">
+                      <a:extLst>
+                        <a:ext uri="{28A0092B-C50C-407E-A947-70E740481C1C}">
+                          <a14:useLocalDpi xmlns:a14="http://schemas.microsoft.com/office/drawing/2010/main" val="0"/>
+                        </a:ext>
+                      </a:extLst>
+                    </a:blip>
+                    <a:stretch>
+                      <a:fillRect/>
+                    </a:stretch>
+                  </pic:blipFill>
+                  <pic:spPr>
+                    <a:xfrm>
+                      <a:off x="0" y="0"/>
+                      <a:ext cx="1853565" cy="1781175"/>
+                    </a:xfrm>
+                    <a:prstGeom prst="rect">
+                      <a:avLst/>
+                    </a:prstGeom>
+                  </pic:spPr>
+                </pic:pic>
+              </a:graphicData>
+            </a:graphic>
+            <wp14:sizeRelH relativeFrom="page">
+              <wp14:pctWidth>0</wp14:pctWidth>
+            </wp14:sizeRelH>
+            <wp14:sizeRelV relativeFrom="page">
+              <wp14:pctHeight>0</wp14:pctHeight>
+            </wp14:sizeRelV>
+          </wp:anchor>
+        </w:drawing>
+      </w:r>
+      <w:r>
+        <w:t xml:space="preserve">Tabla </w:t>
+      </w:r>
+      <w:proofErr w:type="spellStart"/>
+      <w:r>
+        <w:t>cart</w:t>
+      </w:r>
+      <w:proofErr w:type="spellEnd"/>
+      <w:r>
+        <w:t xml:space="preserve"> y </w:t>
+      </w:r>
+      <w:proofErr w:type="spellStart"/>
+      <w:r>
+        <w:t>cart_detail</w:t>
+      </w:r>
+      <w:proofErr w:type="spellEnd"/>
+      <w:r>
+        <w:t xml:space="preserve"> a</w:t>
+      </w:r>
+      <w:r>
+        <w:t xml:space="preserve">ntes de llamar al </w:t>
+      </w:r>
+      <w:r>
+        <w:t>SP</w:t>
+      </w:r>
+    </w:p>
+    <w:p>
+      <w:pPr>
         <w:pStyle w:val="Ttulo2"/>
-      </w:pPr>
-      <w:bookmarkStart w:id="21" w:name="_Toc109157077"/>
+        <w:jc w:val="center"/>
+        <w:rPr>
+          <w:sz w:val="24"/>
+          <w:szCs w:val="24"/>
+        </w:rPr>
+      </w:pPr>
+    </w:p>
+    <w:p>
+      <w:pPr>
+        <w:pStyle w:val="Contenido"/>
+        <w:jc w:val="center"/>
+      </w:pPr>
+      <w:r>
+        <w:drawing>
+          <wp:anchor distT="0" distB="0" distL="114300" distR="114300" simplePos="0" relativeHeight="251715584" behindDoc="0" locked="0" layoutInCell="1" allowOverlap="1" wp14:anchorId="1CACD124" wp14:editId="0EA373DA">
+            <wp:simplePos x="0" y="0"/>
+            <wp:positionH relativeFrom="column">
+              <wp:posOffset>139065</wp:posOffset>
+            </wp:positionH>
+            <wp:positionV relativeFrom="paragraph">
+              <wp:posOffset>345440</wp:posOffset>
+            </wp:positionV>
+            <wp:extent cx="3457575" cy="1562100"/>
+            <wp:effectExtent l="0" t="0" r="9525" b="0"/>
+            <wp:wrapTopAndBottom/>
+            <wp:docPr id="82" name="Imagen 82"/>
+            <wp:cNvGraphicFramePr>
+              <a:graphicFrameLocks xmlns:a="http://schemas.openxmlformats.org/drawingml/2006/main" noChangeAspect="1"/>
+            </wp:cNvGraphicFramePr>
+            <a:graphic xmlns:a="http://schemas.openxmlformats.org/drawingml/2006/main">
+              <a:graphicData uri="http://schemas.openxmlformats.org/drawingml/2006/picture">
+                <pic:pic xmlns:pic="http://schemas.openxmlformats.org/drawingml/2006/picture">
+                  <pic:nvPicPr>
+                    <pic:cNvPr id="1" name=""/>
+                    <pic:cNvPicPr/>
+                  </pic:nvPicPr>
+                  <pic:blipFill>
+                    <a:blip r:embed="rId78">
+                      <a:extLst>
+                        <a:ext uri="{28A0092B-C50C-407E-A947-70E740481C1C}">
+                          <a14:useLocalDpi xmlns:a14="http://schemas.microsoft.com/office/drawing/2010/main" val="0"/>
+                        </a:ext>
+                      </a:extLst>
+                    </a:blip>
+                    <a:stretch>
+                      <a:fillRect/>
+                    </a:stretch>
+                  </pic:blipFill>
+                  <pic:spPr>
+                    <a:xfrm>
+                      <a:off x="0" y="0"/>
+                      <a:ext cx="3457575" cy="1562100"/>
+                    </a:xfrm>
+                    <a:prstGeom prst="rect">
+                      <a:avLst/>
+                    </a:prstGeom>
+                  </pic:spPr>
+                </pic:pic>
+              </a:graphicData>
+            </a:graphic>
+            <wp14:sizeRelH relativeFrom="margin">
+              <wp14:pctWidth>0</wp14:pctWidth>
+            </wp14:sizeRelH>
+            <wp14:sizeRelV relativeFrom="margin">
+              <wp14:pctHeight>0</wp14:pctHeight>
+            </wp14:sizeRelV>
+          </wp:anchor>
+        </w:drawing>
+      </w:r>
+      <w:r>
+        <w:drawing>
+          <wp:anchor distT="0" distB="0" distL="114300" distR="114300" simplePos="0" relativeHeight="251716608" behindDoc="0" locked="0" layoutInCell="1" allowOverlap="1" wp14:anchorId="2743E939" wp14:editId="2543135A">
+            <wp:simplePos x="0" y="0"/>
+            <wp:positionH relativeFrom="column">
+              <wp:posOffset>3678555</wp:posOffset>
+            </wp:positionH>
+            <wp:positionV relativeFrom="paragraph">
+              <wp:posOffset>370205</wp:posOffset>
+            </wp:positionV>
+            <wp:extent cx="2495550" cy="1682750"/>
+            <wp:effectExtent l="0" t="0" r="0" b="0"/>
+            <wp:wrapTopAndBottom/>
+            <wp:docPr id="83" name="Imagen 83"/>
+            <wp:cNvGraphicFramePr>
+              <a:graphicFrameLocks xmlns:a="http://schemas.openxmlformats.org/drawingml/2006/main" noChangeAspect="1"/>
+            </wp:cNvGraphicFramePr>
+            <a:graphic xmlns:a="http://schemas.openxmlformats.org/drawingml/2006/main">
+              <a:graphicData uri="http://schemas.openxmlformats.org/drawingml/2006/picture">
+                <pic:pic xmlns:pic="http://schemas.openxmlformats.org/drawingml/2006/picture">
+                  <pic:nvPicPr>
+                    <pic:cNvPr id="1" name=""/>
+                    <pic:cNvPicPr/>
+                  </pic:nvPicPr>
+                  <pic:blipFill>
+                    <a:blip r:embed="rId79">
+                      <a:extLst>
+                        <a:ext uri="{28A0092B-C50C-407E-A947-70E740481C1C}">
+                          <a14:useLocalDpi xmlns:a14="http://schemas.microsoft.com/office/drawing/2010/main" val="0"/>
+                        </a:ext>
+                      </a:extLst>
+                    </a:blip>
+                    <a:stretch>
+                      <a:fillRect/>
+                    </a:stretch>
+                  </pic:blipFill>
+                  <pic:spPr>
+                    <a:xfrm>
+                      <a:off x="0" y="0"/>
+                      <a:ext cx="2495550" cy="1682750"/>
+                    </a:xfrm>
+                    <a:prstGeom prst="rect">
+                      <a:avLst/>
+                    </a:prstGeom>
+                  </pic:spPr>
+                </pic:pic>
+              </a:graphicData>
+            </a:graphic>
+            <wp14:sizeRelH relativeFrom="margin">
+              <wp14:pctWidth>0</wp14:pctWidth>
+            </wp14:sizeRelH>
+            <wp14:sizeRelV relativeFrom="margin">
+              <wp14:pctHeight>0</wp14:pctHeight>
+            </wp14:sizeRelV>
+          </wp:anchor>
+        </w:drawing>
+      </w:r>
+      <w:r>
+        <w:t xml:space="preserve">Tabla </w:t>
+      </w:r>
+      <w:proofErr w:type="spellStart"/>
+      <w:r>
+        <w:t>order</w:t>
+      </w:r>
+      <w:proofErr w:type="spellEnd"/>
+      <w:r>
+        <w:t xml:space="preserve"> y </w:t>
+      </w:r>
+      <w:proofErr w:type="spellStart"/>
+      <w:r>
+        <w:t>order</w:t>
+      </w:r>
+      <w:r>
+        <w:t>_detail</w:t>
+      </w:r>
+      <w:proofErr w:type="spellEnd"/>
+      <w:r>
+        <w:t xml:space="preserve"> a</w:t>
+      </w:r>
+      <w:r>
+        <w:t>ntes de llamar</w:t>
+      </w:r>
+      <w:r>
+        <w:t xml:space="preserve"> SP</w:t>
+      </w:r>
+    </w:p>
+    <w:p>
+      <w:pPr>
+        <w:pStyle w:val="Contenido"/>
+        <w:jc w:val="center"/>
+      </w:pPr>
+      <w:r>
+        <w:drawing>
+          <wp:anchor distT="0" distB="0" distL="114300" distR="114300" simplePos="0" relativeHeight="251717632" behindDoc="0" locked="0" layoutInCell="1" allowOverlap="1" wp14:anchorId="39694E75" wp14:editId="1CC283FB">
+            <wp:simplePos x="0" y="0"/>
+            <wp:positionH relativeFrom="column">
+              <wp:posOffset>1644015</wp:posOffset>
+            </wp:positionH>
+            <wp:positionV relativeFrom="paragraph">
+              <wp:posOffset>2082800</wp:posOffset>
+            </wp:positionV>
+            <wp:extent cx="3009900" cy="1659255"/>
+            <wp:effectExtent l="0" t="0" r="0" b="0"/>
+            <wp:wrapTopAndBottom/>
+            <wp:docPr id="86" name="Imagen 86"/>
+            <wp:cNvGraphicFramePr>
+              <a:graphicFrameLocks xmlns:a="http://schemas.openxmlformats.org/drawingml/2006/main" noChangeAspect="1"/>
+            </wp:cNvGraphicFramePr>
+            <a:graphic xmlns:a="http://schemas.openxmlformats.org/drawingml/2006/main">
+              <a:graphicData uri="http://schemas.openxmlformats.org/drawingml/2006/picture">
+                <pic:pic xmlns:pic="http://schemas.openxmlformats.org/drawingml/2006/picture">
+                  <pic:nvPicPr>
+                    <pic:cNvPr id="1" name=""/>
+                    <pic:cNvPicPr/>
+                  </pic:nvPicPr>
+                  <pic:blipFill>
+                    <a:blip r:embed="rId80">
+                      <a:extLst>
+                        <a:ext uri="{28A0092B-C50C-407E-A947-70E740481C1C}">
+                          <a14:useLocalDpi xmlns:a14="http://schemas.microsoft.com/office/drawing/2010/main" val="0"/>
+                        </a:ext>
+                      </a:extLst>
+                    </a:blip>
+                    <a:stretch>
+                      <a:fillRect/>
+                    </a:stretch>
+                  </pic:blipFill>
+                  <pic:spPr>
+                    <a:xfrm>
+                      <a:off x="0" y="0"/>
+                      <a:ext cx="3009900" cy="1659255"/>
+                    </a:xfrm>
+                    <a:prstGeom prst="rect">
+                      <a:avLst/>
+                    </a:prstGeom>
+                  </pic:spPr>
+                </pic:pic>
+              </a:graphicData>
+            </a:graphic>
+            <wp14:sizeRelH relativeFrom="margin">
+              <wp14:pctWidth>0</wp14:pctWidth>
+            </wp14:sizeRelH>
+            <wp14:sizeRelV relativeFrom="margin">
+              <wp14:pctHeight>0</wp14:pctHeight>
+            </wp14:sizeRelV>
+          </wp:anchor>
+        </w:drawing>
+      </w:r>
+      <w:r>
+        <w:t>Llamando al S</w:t>
+      </w:r>
+      <w:r>
+        <w:t>P</w:t>
+      </w:r>
+    </w:p>
+    <w:p>
+      <w:pPr>
+        <w:pStyle w:val="Contenido"/>
+        <w:jc w:val="center"/>
+      </w:pPr>
       <w:r>
         <w:lastRenderedPageBreak/>
+        <w:drawing>
+          <wp:anchor distT="0" distB="0" distL="114300" distR="114300" simplePos="0" relativeHeight="251718656" behindDoc="0" locked="0" layoutInCell="1" allowOverlap="1" wp14:anchorId="17DDF9F7" wp14:editId="66103EE4">
+            <wp:simplePos x="0" y="0"/>
+            <wp:positionH relativeFrom="column">
+              <wp:posOffset>681990</wp:posOffset>
+            </wp:positionH>
+            <wp:positionV relativeFrom="paragraph">
+              <wp:posOffset>275590</wp:posOffset>
+            </wp:positionV>
+            <wp:extent cx="2419350" cy="1781175"/>
+            <wp:effectExtent l="0" t="0" r="0" b="9525"/>
+            <wp:wrapTopAndBottom/>
+            <wp:docPr id="87" name="Imagen 87"/>
+            <wp:cNvGraphicFramePr>
+              <a:graphicFrameLocks xmlns:a="http://schemas.openxmlformats.org/drawingml/2006/main" noChangeAspect="1"/>
+            </wp:cNvGraphicFramePr>
+            <a:graphic xmlns:a="http://schemas.openxmlformats.org/drawingml/2006/main">
+              <a:graphicData uri="http://schemas.openxmlformats.org/drawingml/2006/picture">
+                <pic:pic xmlns:pic="http://schemas.openxmlformats.org/drawingml/2006/picture">
+                  <pic:nvPicPr>
+                    <pic:cNvPr id="1" name=""/>
+                    <pic:cNvPicPr/>
+                  </pic:nvPicPr>
+                  <pic:blipFill>
+                    <a:blip r:embed="rId81">
+                      <a:extLst>
+                        <a:ext uri="{28A0092B-C50C-407E-A947-70E740481C1C}">
+                          <a14:useLocalDpi xmlns:a14="http://schemas.microsoft.com/office/drawing/2010/main" val="0"/>
+                        </a:ext>
+                      </a:extLst>
+                    </a:blip>
+                    <a:stretch>
+                      <a:fillRect/>
+                    </a:stretch>
+                  </pic:blipFill>
+                  <pic:spPr>
+                    <a:xfrm>
+                      <a:off x="0" y="0"/>
+                      <a:ext cx="2419350" cy="1781175"/>
+                    </a:xfrm>
+                    <a:prstGeom prst="rect">
+                      <a:avLst/>
+                    </a:prstGeom>
+                  </pic:spPr>
+                </pic:pic>
+              </a:graphicData>
+            </a:graphic>
+          </wp:anchor>
+        </w:drawing>
+      </w:r>
+      <w:r>
+        <w:drawing>
+          <wp:anchor distT="0" distB="0" distL="114300" distR="114300" simplePos="0" relativeHeight="251719680" behindDoc="0" locked="0" layoutInCell="1" allowOverlap="1" wp14:anchorId="7D037866" wp14:editId="7C54E91A">
+            <wp:simplePos x="0" y="0"/>
+            <wp:positionH relativeFrom="column">
+              <wp:posOffset>3329940</wp:posOffset>
+            </wp:positionH>
+            <wp:positionV relativeFrom="paragraph">
+              <wp:posOffset>266065</wp:posOffset>
+            </wp:positionV>
+            <wp:extent cx="1738630" cy="1781175"/>
+            <wp:effectExtent l="0" t="0" r="0" b="9525"/>
+            <wp:wrapTopAndBottom/>
+            <wp:docPr id="88" name="Imagen 88"/>
+            <wp:cNvGraphicFramePr>
+              <a:graphicFrameLocks xmlns:a="http://schemas.openxmlformats.org/drawingml/2006/main" noChangeAspect="1"/>
+            </wp:cNvGraphicFramePr>
+            <a:graphic xmlns:a="http://schemas.openxmlformats.org/drawingml/2006/main">
+              <a:graphicData uri="http://schemas.openxmlformats.org/drawingml/2006/picture">
+                <pic:pic xmlns:pic="http://schemas.openxmlformats.org/drawingml/2006/picture">
+                  <pic:nvPicPr>
+                    <pic:cNvPr id="1" name=""/>
+                    <pic:cNvPicPr/>
+                  </pic:nvPicPr>
+                  <pic:blipFill>
+                    <a:blip r:embed="rId82">
+                      <a:extLst>
+                        <a:ext uri="{28A0092B-C50C-407E-A947-70E740481C1C}">
+                          <a14:useLocalDpi xmlns:a14="http://schemas.microsoft.com/office/drawing/2010/main" val="0"/>
+                        </a:ext>
+                      </a:extLst>
+                    </a:blip>
+                    <a:stretch>
+                      <a:fillRect/>
+                    </a:stretch>
+                  </pic:blipFill>
+                  <pic:spPr>
+                    <a:xfrm>
+                      <a:off x="0" y="0"/>
+                      <a:ext cx="1738630" cy="1781175"/>
+                    </a:xfrm>
+                    <a:prstGeom prst="rect">
+                      <a:avLst/>
+                    </a:prstGeom>
+                  </pic:spPr>
+                </pic:pic>
+              </a:graphicData>
+            </a:graphic>
+            <wp14:sizeRelH relativeFrom="margin">
+              <wp14:pctWidth>0</wp14:pctWidth>
+            </wp14:sizeRelH>
+            <wp14:sizeRelV relativeFrom="margin">
+              <wp14:pctHeight>0</wp14:pctHeight>
+            </wp14:sizeRelV>
+          </wp:anchor>
+        </w:drawing>
+      </w:r>
+      <w:r>
+        <w:t xml:space="preserve">Tabla </w:t>
+      </w:r>
+      <w:proofErr w:type="spellStart"/>
+      <w:r>
+        <w:t>cart</w:t>
+      </w:r>
+      <w:proofErr w:type="spellEnd"/>
+      <w:r>
+        <w:t xml:space="preserve"> y </w:t>
+      </w:r>
+      <w:proofErr w:type="spellStart"/>
+      <w:r>
+        <w:t>cart_detail</w:t>
+      </w:r>
+      <w:proofErr w:type="spellEnd"/>
+      <w:r>
+        <w:t xml:space="preserve"> a</w:t>
+      </w:r>
+      <w:r>
+        <w:t xml:space="preserve">ntes de llamar al </w:t>
+      </w:r>
+      <w:r>
+        <w:t>SP</w:t>
+      </w:r>
+    </w:p>
+    <w:p/>
+    <w:p>
+      <w:pPr>
+        <w:pStyle w:val="Contenido"/>
+        <w:jc w:val="center"/>
+      </w:pPr>
+      <w:r>
+        <w:drawing>
+          <wp:anchor distT="0" distB="0" distL="114300" distR="114300" simplePos="0" relativeHeight="251721728" behindDoc="0" locked="0" layoutInCell="1" allowOverlap="1" wp14:anchorId="313660FB" wp14:editId="1EAAD3B2">
+            <wp:simplePos x="0" y="0"/>
+            <wp:positionH relativeFrom="column">
+              <wp:posOffset>3682365</wp:posOffset>
+            </wp:positionH>
+            <wp:positionV relativeFrom="paragraph">
+              <wp:posOffset>264795</wp:posOffset>
+            </wp:positionV>
+            <wp:extent cx="2571750" cy="1724025"/>
+            <wp:effectExtent l="0" t="0" r="0" b="9525"/>
+            <wp:wrapTopAndBottom/>
+            <wp:docPr id="90" name="Imagen 90"/>
+            <wp:cNvGraphicFramePr>
+              <a:graphicFrameLocks xmlns:a="http://schemas.openxmlformats.org/drawingml/2006/main" noChangeAspect="1"/>
+            </wp:cNvGraphicFramePr>
+            <a:graphic xmlns:a="http://schemas.openxmlformats.org/drawingml/2006/main">
+              <a:graphicData uri="http://schemas.openxmlformats.org/drawingml/2006/picture">
+                <pic:pic xmlns:pic="http://schemas.openxmlformats.org/drawingml/2006/picture">
+                  <pic:nvPicPr>
+                    <pic:cNvPr id="1" name=""/>
+                    <pic:cNvPicPr/>
+                  </pic:nvPicPr>
+                  <pic:blipFill>
+                    <a:blip r:embed="rId83">
+                      <a:extLst>
+                        <a:ext uri="{28A0092B-C50C-407E-A947-70E740481C1C}">
+                          <a14:useLocalDpi xmlns:a14="http://schemas.microsoft.com/office/drawing/2010/main" val="0"/>
+                        </a:ext>
+                      </a:extLst>
+                    </a:blip>
+                    <a:stretch>
+                      <a:fillRect/>
+                    </a:stretch>
+                  </pic:blipFill>
+                  <pic:spPr>
+                    <a:xfrm>
+                      <a:off x="0" y="0"/>
+                      <a:ext cx="2571750" cy="1724025"/>
+                    </a:xfrm>
+                    <a:prstGeom prst="rect">
+                      <a:avLst/>
+                    </a:prstGeom>
+                  </pic:spPr>
+                </pic:pic>
+              </a:graphicData>
+            </a:graphic>
+            <wp14:sizeRelH relativeFrom="margin">
+              <wp14:pctWidth>0</wp14:pctWidth>
+            </wp14:sizeRelH>
+            <wp14:sizeRelV relativeFrom="margin">
+              <wp14:pctHeight>0</wp14:pctHeight>
+            </wp14:sizeRelV>
+          </wp:anchor>
+        </w:drawing>
+      </w:r>
+      <w:r>
+        <w:drawing>
+          <wp:anchor distT="0" distB="0" distL="114300" distR="114300" simplePos="0" relativeHeight="251720704" behindDoc="0" locked="0" layoutInCell="1" allowOverlap="1" wp14:anchorId="11A64B97" wp14:editId="7BC98E3B">
+            <wp:simplePos x="0" y="0"/>
+            <wp:positionH relativeFrom="column">
+              <wp:posOffset>90805</wp:posOffset>
+            </wp:positionH>
+            <wp:positionV relativeFrom="paragraph">
+              <wp:posOffset>274320</wp:posOffset>
+            </wp:positionV>
+            <wp:extent cx="3419475" cy="1651635"/>
+            <wp:effectExtent l="0" t="0" r="9525" b="5715"/>
+            <wp:wrapTopAndBottom/>
+            <wp:docPr id="89" name="Imagen 89"/>
+            <wp:cNvGraphicFramePr>
+              <a:graphicFrameLocks xmlns:a="http://schemas.openxmlformats.org/drawingml/2006/main" noChangeAspect="1"/>
+            </wp:cNvGraphicFramePr>
+            <a:graphic xmlns:a="http://schemas.openxmlformats.org/drawingml/2006/main">
+              <a:graphicData uri="http://schemas.openxmlformats.org/drawingml/2006/picture">
+                <pic:pic xmlns:pic="http://schemas.openxmlformats.org/drawingml/2006/picture">
+                  <pic:nvPicPr>
+                    <pic:cNvPr id="1" name=""/>
+                    <pic:cNvPicPr/>
+                  </pic:nvPicPr>
+                  <pic:blipFill>
+                    <a:blip r:embed="rId84">
+                      <a:extLst>
+                        <a:ext uri="{28A0092B-C50C-407E-A947-70E740481C1C}">
+                          <a14:useLocalDpi xmlns:a14="http://schemas.microsoft.com/office/drawing/2010/main" val="0"/>
+                        </a:ext>
+                      </a:extLst>
+                    </a:blip>
+                    <a:stretch>
+                      <a:fillRect/>
+                    </a:stretch>
+                  </pic:blipFill>
+                  <pic:spPr>
+                    <a:xfrm>
+                      <a:off x="0" y="0"/>
+                      <a:ext cx="3419475" cy="1651635"/>
+                    </a:xfrm>
+                    <a:prstGeom prst="rect">
+                      <a:avLst/>
+                    </a:prstGeom>
+                  </pic:spPr>
+                </pic:pic>
+              </a:graphicData>
+            </a:graphic>
+            <wp14:sizeRelH relativeFrom="margin">
+              <wp14:pctWidth>0</wp14:pctWidth>
+            </wp14:sizeRelH>
+            <wp14:sizeRelV relativeFrom="margin">
+              <wp14:pctHeight>0</wp14:pctHeight>
+            </wp14:sizeRelV>
+          </wp:anchor>
+        </w:drawing>
+      </w:r>
+      <w:r>
+        <w:t xml:space="preserve">Tabla </w:t>
+      </w:r>
+      <w:proofErr w:type="spellStart"/>
+      <w:r>
+        <w:t>order</w:t>
+      </w:r>
+      <w:proofErr w:type="spellEnd"/>
+      <w:r>
+        <w:t xml:space="preserve"> y </w:t>
+      </w:r>
+      <w:proofErr w:type="spellStart"/>
+      <w:r>
+        <w:t>order_detail</w:t>
+      </w:r>
+      <w:proofErr w:type="spellEnd"/>
+      <w:r>
+        <w:t xml:space="preserve"> antes de llamar SP</w:t>
+      </w:r>
+    </w:p>
+    <w:p>
+      <w:pPr>
+        <w:jc w:val="center"/>
+        <w:rPr>
+          <w:b w:val="0"/>
+          <w:bCs/>
+        </w:rPr>
+      </w:pPr>
+    </w:p>
+    <w:p>
+      <w:pPr>
+        <w:pStyle w:val="Ttulo2"/>
+      </w:pPr>
+      <w:bookmarkStart w:id="21" w:name="_Toc109340630"/>
+      <w:r>
         <w:t xml:space="preserve">Script de creación de </w:t>
       </w:r>
       <w:r>
@@ -11356,8 +13059,25 @@
         <w:pStyle w:val="Contenido"/>
       </w:pPr>
       <w:r>
-        <w:t xml:space="preserve">El archivo que contiene la creación de procedimientos almacenados (stored procedures) se llama </w:t>
-      </w:r>
+        <w:t>El archivo que contiene la creación de procedimientos almacenados (</w:t>
+      </w:r>
+      <w:proofErr w:type="spellStart"/>
+      <w:r>
+        <w:t>stored</w:t>
+      </w:r>
+      <w:proofErr w:type="spellEnd"/>
+      <w:r>
+        <w:t xml:space="preserve"> </w:t>
+      </w:r>
+      <w:proofErr w:type="spellStart"/>
+      <w:r>
+        <w:t>procedures</w:t>
+      </w:r>
+      <w:proofErr w:type="spellEnd"/>
+      <w:r>
+        <w:t xml:space="preserve">) se llama </w:t>
+      </w:r>
+      <w:proofErr w:type="spellStart"/>
       <w:r>
         <w:t>mammoth-</w:t>
       </w:r>
@@ -11367,6 +13087,7 @@
       <w:r>
         <w:t>.sql</w:t>
       </w:r>
+      <w:proofErr w:type="spellEnd"/>
       <w:r>
         <w:t xml:space="preserve"> y se encuentra dentro de la carpeta “scripts/single-scripts”.</w:t>
       </w:r>
@@ -11380,18 +13101,28 @@
       <w:pPr>
         <w:pStyle w:val="Ttulo1"/>
       </w:pPr>
-      <w:bookmarkStart w:id="22" w:name="_Toc109157078"/>
+      <w:bookmarkStart w:id="22" w:name="_Toc109340631"/>
+      <w:proofErr w:type="spellStart"/>
       <w:r>
         <w:t>Triggers</w:t>
       </w:r>
       <w:bookmarkEnd w:id="22"/>
-    </w:p>
-    <w:p>
-      <w:pPr>
-        <w:pStyle w:val="Contenido"/>
-      </w:pPr>
-      <w:r>
-        <w:t>Se crearon los siguientes triggers para guardar</w:t>
+      <w:proofErr w:type="spellEnd"/>
+    </w:p>
+    <w:p>
+      <w:pPr>
+        <w:pStyle w:val="Contenido"/>
+      </w:pPr>
+      <w:r>
+        <w:t xml:space="preserve">Se crearon los siguientes </w:t>
+      </w:r>
+      <w:proofErr w:type="spellStart"/>
+      <w:r>
+        <w:t>triggers</w:t>
+      </w:r>
+      <w:proofErr w:type="spellEnd"/>
+      <w:r>
+        <w:t xml:space="preserve"> para guardar</w:t>
       </w:r>
       <w:r>
         <w:t xml:space="preserve"> dentro de una tabla de logs</w:t>
@@ -11399,9 +13130,11 @@
       <w:r>
         <w:t xml:space="preserve"> (</w:t>
       </w:r>
+      <w:proofErr w:type="spellStart"/>
       <w:r>
         <w:t>table_manipulation_log</w:t>
       </w:r>
+      <w:proofErr w:type="spellEnd"/>
       <w:r>
         <w:t>)</w:t>
       </w:r>
@@ -11420,9 +13153,11 @@
       <w:r>
         <w:t xml:space="preserve"> (</w:t>
       </w:r>
+      <w:proofErr w:type="spellStart"/>
       <w:r>
         <w:t>product_price_update</w:t>
       </w:r>
+      <w:proofErr w:type="spellEnd"/>
       <w:r>
         <w:t>)</w:t>
       </w:r>
@@ -11466,9 +13201,11 @@
                 <w:numId w:val="1"/>
               </w:numPr>
             </w:pPr>
+            <w:proofErr w:type="spellStart"/>
             <w:r>
               <w:t>AF_IN_user_table_manipulation_log</w:t>
             </w:r>
+            <w:proofErr w:type="spellEnd"/>
           </w:p>
         </w:tc>
         <w:tc>
@@ -11499,6 +13236,7 @@
                 <w:numId w:val="1"/>
               </w:numPr>
             </w:pPr>
+            <w:proofErr w:type="spellStart"/>
             <w:r>
               <w:t>AF_</w:t>
             </w:r>
@@ -11508,6 +13246,7 @@
             <w:r>
               <w:t>_user_table_manipulation_log</w:t>
             </w:r>
+            <w:proofErr w:type="spellEnd"/>
           </w:p>
           <w:p>
             <w:pPr>
@@ -11517,6 +13256,7 @@
                 <w:numId w:val="1"/>
               </w:numPr>
             </w:pPr>
+            <w:proofErr w:type="spellStart"/>
             <w:r>
               <w:t>AF_</w:t>
             </w:r>
@@ -11526,6 +13266,7 @@
             <w:r>
               <w:t>_user_table_manipulation_log</w:t>
             </w:r>
+            <w:proofErr w:type="spellEnd"/>
           </w:p>
           <w:p>
             <w:pPr>
@@ -11535,9 +13276,11 @@
                 <w:numId w:val="1"/>
               </w:numPr>
             </w:pPr>
+            <w:proofErr w:type="spellStart"/>
             <w:r>
               <w:t>BF_UP_product_product_price_update</w:t>
             </w:r>
+            <w:proofErr w:type="spellEnd"/>
           </w:p>
         </w:tc>
         <w:tc>
@@ -11569,14 +13312,76 @@
         <w:rPr>
           <w:noProof/>
         </w:rPr>
+        <w:lastRenderedPageBreak/>
         <w:drawing>
-          <wp:anchor distT="0" distB="0" distL="114300" distR="114300" simplePos="0" relativeHeight="251708416" behindDoc="0" locked="0" layoutInCell="1" allowOverlap="1" wp14:anchorId="05C9EE66" wp14:editId="23CD3734">
+          <wp:anchor distT="0" distB="0" distL="114300" distR="114300" simplePos="0" relativeHeight="251709440" behindDoc="0" locked="0" layoutInCell="1" allowOverlap="1" wp14:anchorId="712BDE1F" wp14:editId="7B90F6B8">
             <wp:simplePos x="0" y="0"/>
             <wp:positionH relativeFrom="column">
               <wp:posOffset>529590</wp:posOffset>
             </wp:positionH>
             <wp:positionV relativeFrom="paragraph">
-              <wp:posOffset>2312035</wp:posOffset>
+              <wp:posOffset>4228465</wp:posOffset>
+            </wp:positionV>
+            <wp:extent cx="5295900" cy="2009775"/>
+            <wp:effectExtent l="0" t="0" r="0" b="9525"/>
+            <wp:wrapTopAndBottom/>
+            <wp:docPr id="78" name="Imagen 78"/>
+            <wp:cNvGraphicFramePr>
+              <a:graphicFrameLocks xmlns:a="http://schemas.openxmlformats.org/drawingml/2006/main" noChangeAspect="1"/>
+            </wp:cNvGraphicFramePr>
+            <a:graphic xmlns:a="http://schemas.openxmlformats.org/drawingml/2006/main">
+              <a:graphicData uri="http://schemas.openxmlformats.org/drawingml/2006/picture">
+                <pic:pic xmlns:pic="http://schemas.openxmlformats.org/drawingml/2006/picture">
+                  <pic:nvPicPr>
+                    <pic:cNvPr id="0" name="Picture 8"/>
+                    <pic:cNvPicPr>
+                      <a:picLocks noChangeAspect="1" noChangeArrowheads="1"/>
+                    </pic:cNvPicPr>
+                  </pic:nvPicPr>
+                  <pic:blipFill>
+                    <a:blip r:embed="rId85">
+                      <a:extLst>
+                        <a:ext uri="{28A0092B-C50C-407E-A947-70E740481C1C}">
+                          <a14:useLocalDpi xmlns:a14="http://schemas.microsoft.com/office/drawing/2010/main" val="0"/>
+                        </a:ext>
+                      </a:extLst>
+                    </a:blip>
+                    <a:srcRect/>
+                    <a:stretch>
+                      <a:fillRect/>
+                    </a:stretch>
+                  </pic:blipFill>
+                  <pic:spPr bwMode="auto">
+                    <a:xfrm>
+                      <a:off x="0" y="0"/>
+                      <a:ext cx="5295900" cy="2009775"/>
+                    </a:xfrm>
+                    <a:prstGeom prst="rect">
+                      <a:avLst/>
+                    </a:prstGeom>
+                    <a:noFill/>
+                    <a:ln>
+                      <a:noFill/>
+                    </a:ln>
+                  </pic:spPr>
+                </pic:pic>
+              </a:graphicData>
+            </a:graphic>
+          </wp:anchor>
+        </w:drawing>
+      </w:r>
+      <w:r>
+        <w:rPr>
+          <w:noProof/>
+        </w:rPr>
+        <w:drawing>
+          <wp:anchor distT="0" distB="0" distL="114300" distR="114300" simplePos="0" relativeHeight="251708416" behindDoc="0" locked="0" layoutInCell="1" allowOverlap="1" wp14:anchorId="05C9EE66" wp14:editId="4EBB7791">
+            <wp:simplePos x="0" y="0"/>
+            <wp:positionH relativeFrom="column">
+              <wp:posOffset>529590</wp:posOffset>
+            </wp:positionH>
+            <wp:positionV relativeFrom="paragraph">
+              <wp:posOffset>2216785</wp:posOffset>
             </wp:positionV>
             <wp:extent cx="5295900" cy="2000250"/>
             <wp:effectExtent l="0" t="0" r="0" b="0"/>
@@ -11595,7 +13400,7 @@
                     </pic:cNvPicPr>
                   </pic:nvPicPr>
                   <pic:blipFill>
-                    <a:blip r:embed="rId75">
+                    <a:blip r:embed="rId86">
                       <a:extLst>
                         <a:ext uri="{28A0092B-C50C-407E-A947-70E740481C1C}">
                           <a14:useLocalDpi xmlns:a14="http://schemas.microsoft.com/office/drawing/2010/main" val="0"/>
@@ -11631,13 +13436,13 @@
           <w:noProof/>
         </w:rPr>
         <w:drawing>
-          <wp:anchor distT="0" distB="0" distL="114300" distR="114300" simplePos="0" relativeHeight="251707392" behindDoc="0" locked="0" layoutInCell="1" allowOverlap="1" wp14:anchorId="69607BDB" wp14:editId="3AC2F2F2">
+          <wp:anchor distT="0" distB="0" distL="114300" distR="114300" simplePos="0" relativeHeight="251707392" behindDoc="0" locked="0" layoutInCell="1" allowOverlap="1" wp14:anchorId="69607BDB" wp14:editId="344EB0BD">
             <wp:simplePos x="0" y="0"/>
             <wp:positionH relativeFrom="column">
               <wp:posOffset>529590</wp:posOffset>
             </wp:positionH>
             <wp:positionV relativeFrom="paragraph">
-              <wp:posOffset>245110</wp:posOffset>
+              <wp:posOffset>226060</wp:posOffset>
             </wp:positionV>
             <wp:extent cx="5295900" cy="1990725"/>
             <wp:effectExtent l="0" t="0" r="0" b="9525"/>
@@ -11656,7 +13461,7 @@
                     </pic:cNvPicPr>
                   </pic:nvPicPr>
                   <pic:blipFill>
-                    <a:blip r:embed="rId76">
+                    <a:blip r:embed="rId87">
                       <a:extLst>
                         <a:ext uri="{28A0092B-C50C-407E-A947-70E740481C1C}">
                           <a14:useLocalDpi xmlns:a14="http://schemas.microsoft.com/office/drawing/2010/main" val="0"/>
@@ -11694,36 +13499,31 @@
     <w:p>
       <w:pPr>
         <w:pStyle w:val="Contenido"/>
-      </w:pPr>
-    </w:p>
-    <w:p>
-      <w:pPr>
-        <w:pStyle w:val="Contenido"/>
-      </w:pPr>
-    </w:p>
-    <w:p>
-      <w:pPr>
-        <w:pStyle w:val="Contenido"/>
         <w:jc w:val="center"/>
       </w:pPr>
+    </w:p>
+    <w:p>
+      <w:pPr>
+        <w:pStyle w:val="Contenido"/>
+        <w:jc w:val="center"/>
+      </w:pPr>
       <w:r>
         <w:rPr>
           <w:noProof/>
         </w:rPr>
-        <w:lastRenderedPageBreak/>
         <w:drawing>
-          <wp:anchor distT="0" distB="0" distL="114300" distR="114300" simplePos="0" relativeHeight="251709440" behindDoc="0" locked="0" layoutInCell="1" allowOverlap="1" wp14:anchorId="712BDE1F" wp14:editId="475AD12E">
+          <wp:anchor distT="0" distB="0" distL="114300" distR="114300" simplePos="0" relativeHeight="251722752" behindDoc="0" locked="0" layoutInCell="1" allowOverlap="1" wp14:anchorId="38E0FBBE" wp14:editId="59453EBD">
             <wp:simplePos x="0" y="0"/>
             <wp:positionH relativeFrom="column">
-              <wp:posOffset>529590</wp:posOffset>
+              <wp:posOffset>1186815</wp:posOffset>
             </wp:positionH>
             <wp:positionV relativeFrom="paragraph">
-              <wp:posOffset>0</wp:posOffset>
+              <wp:posOffset>358775</wp:posOffset>
             </wp:positionV>
-            <wp:extent cx="5295900" cy="2009775"/>
-            <wp:effectExtent l="0" t="0" r="0" b="9525"/>
+            <wp:extent cx="3829050" cy="1866900"/>
+            <wp:effectExtent l="0" t="0" r="0" b="0"/>
             <wp:wrapTopAndBottom/>
-            <wp:docPr id="78" name="Imagen 78"/>
+            <wp:docPr id="84" name="Imagen 84"/>
             <wp:cNvGraphicFramePr>
               <a:graphicFrameLocks xmlns:a="http://schemas.openxmlformats.org/drawingml/2006/main" noChangeAspect="1"/>
             </wp:cNvGraphicFramePr>
@@ -11731,36 +13531,29 @@
               <a:graphicData uri="http://schemas.openxmlformats.org/drawingml/2006/picture">
                 <pic:pic xmlns:pic="http://schemas.openxmlformats.org/drawingml/2006/picture">
                   <pic:nvPicPr>
-                    <pic:cNvPr id="0" name="Picture 8"/>
-                    <pic:cNvPicPr>
-                      <a:picLocks noChangeAspect="1" noChangeArrowheads="1"/>
-                    </pic:cNvPicPr>
+                    <pic:cNvPr id="1" name=""/>
+                    <pic:cNvPicPr/>
                   </pic:nvPicPr>
                   <pic:blipFill>
-                    <a:blip r:embed="rId77">
+                    <a:blip r:embed="rId88">
                       <a:extLst>
                         <a:ext uri="{28A0092B-C50C-407E-A947-70E740481C1C}">
                           <a14:useLocalDpi xmlns:a14="http://schemas.microsoft.com/office/drawing/2010/main" val="0"/>
                         </a:ext>
                       </a:extLst>
                     </a:blip>
-                    <a:srcRect/>
                     <a:stretch>
                       <a:fillRect/>
                     </a:stretch>
                   </pic:blipFill>
-                  <pic:spPr bwMode="auto">
+                  <pic:spPr>
                     <a:xfrm>
                       <a:off x="0" y="0"/>
-                      <a:ext cx="5295900" cy="2009775"/>
+                      <a:ext cx="3829050" cy="1866900"/>
                     </a:xfrm>
                     <a:prstGeom prst="rect">
                       <a:avLst/>
                     </a:prstGeom>
-                    <a:noFill/>
-                    <a:ln>
-                      <a:noFill/>
-                    </a:ln>
                   </pic:spPr>
                 </pic:pic>
               </a:graphicData>
@@ -11768,21 +13561,23 @@
           </wp:anchor>
         </w:drawing>
       </w:r>
+      <w:r>
+        <w:t>Ejemplo</w:t>
+      </w:r>
+      <w:r>
+        <w:t xml:space="preserve"> tabla </w:t>
+      </w:r>
+      <w:proofErr w:type="spellStart"/>
+      <w:r>
+        <w:t>table_manipulation_log</w:t>
+      </w:r>
+      <w:proofErr w:type="spellEnd"/>
     </w:p>
     <w:p>
       <w:pPr>
         <w:pStyle w:val="Contenido"/>
         <w:jc w:val="center"/>
       </w:pPr>
-      <w:r>
-        <w:t>Ejemplo</w:t>
-      </w:r>
-      <w:r>
-        <w:t xml:space="preserve"> tabla </w:t>
-      </w:r>
-      <w:r>
-        <w:t>table_manipulation_log</w:t>
-      </w:r>
     </w:p>
     <w:p>
       <w:pPr>
@@ -11793,14 +13588,15 @@
         <w:rPr>
           <w:noProof/>
         </w:rPr>
+        <w:lastRenderedPageBreak/>
         <w:drawing>
-          <wp:anchor distT="0" distB="0" distL="114300" distR="114300" simplePos="0" relativeHeight="251710464" behindDoc="0" locked="0" layoutInCell="1" allowOverlap="1" wp14:anchorId="30EAC8F8" wp14:editId="770411C7">
+          <wp:anchor distT="0" distB="0" distL="114300" distR="114300" simplePos="0" relativeHeight="251710464" behindDoc="0" locked="0" layoutInCell="1" allowOverlap="1" wp14:anchorId="30EAC8F8" wp14:editId="0E7A8618">
             <wp:simplePos x="0" y="0"/>
             <wp:positionH relativeFrom="column">
               <wp:posOffset>529590</wp:posOffset>
             </wp:positionH>
             <wp:positionV relativeFrom="paragraph">
-              <wp:posOffset>1889125</wp:posOffset>
+              <wp:posOffset>0</wp:posOffset>
             </wp:positionV>
             <wp:extent cx="5295900" cy="1990725"/>
             <wp:effectExtent l="0" t="0" r="0" b="9525"/>
@@ -11819,7 +13615,7 @@
                     </pic:cNvPicPr>
                   </pic:nvPicPr>
                   <pic:blipFill>
-                    <a:blip r:embed="rId78">
+                    <a:blip r:embed="rId89">
                       <a:extLst>
                         <a:ext uri="{28A0092B-C50C-407E-A947-70E740481C1C}">
                           <a14:useLocalDpi xmlns:a14="http://schemas.microsoft.com/office/drawing/2010/main" val="0"/>
@@ -11850,67 +13646,23 @@
           </wp:anchor>
         </w:drawing>
       </w:r>
-      <w:r>
-        <w:rPr>
-          <w:noProof/>
-        </w:rPr>
-        <w:drawing>
-          <wp:inline distT="0" distB="0" distL="0" distR="0" wp14:anchorId="38E0FBBE" wp14:editId="2A268D07">
-            <wp:extent cx="3829584" cy="1867161"/>
-            <wp:effectExtent l="0" t="0" r="0" b="0"/>
-            <wp:docPr id="84" name="Imagen 84"/>
-            <wp:cNvGraphicFramePr>
-              <a:graphicFrameLocks xmlns:a="http://schemas.openxmlformats.org/drawingml/2006/main" noChangeAspect="1"/>
-            </wp:cNvGraphicFramePr>
-            <a:graphic xmlns:a="http://schemas.openxmlformats.org/drawingml/2006/main">
-              <a:graphicData uri="http://schemas.openxmlformats.org/drawingml/2006/picture">
-                <pic:pic xmlns:pic="http://schemas.openxmlformats.org/drawingml/2006/picture">
-                  <pic:nvPicPr>
-                    <pic:cNvPr id="1" name=""/>
-                    <pic:cNvPicPr/>
-                  </pic:nvPicPr>
-                  <pic:blipFill>
-                    <a:blip r:embed="rId79"/>
-                    <a:stretch>
-                      <a:fillRect/>
-                    </a:stretch>
-                  </pic:blipFill>
-                  <pic:spPr>
-                    <a:xfrm>
-                      <a:off x="0" y="0"/>
-                      <a:ext cx="3829584" cy="1867161"/>
-                    </a:xfrm>
-                    <a:prstGeom prst="rect">
-                      <a:avLst/>
-                    </a:prstGeom>
-                  </pic:spPr>
-                </pic:pic>
-              </a:graphicData>
-            </a:graphic>
-          </wp:inline>
-        </w:drawing>
-      </w:r>
     </w:p>
     <w:p>
       <w:pPr>
         <w:pStyle w:val="Contenido"/>
         <w:jc w:val="center"/>
       </w:pPr>
-    </w:p>
-    <w:p>
-      <w:pPr>
-        <w:pStyle w:val="Contenido"/>
-        <w:jc w:val="center"/>
-      </w:pPr>
       <w:r>
         <w:t>Ejemplo</w:t>
       </w:r>
       <w:r>
         <w:t xml:space="preserve"> tabla </w:t>
       </w:r>
+      <w:proofErr w:type="spellStart"/>
       <w:r>
         <w:t>product_price_update</w:t>
       </w:r>
+      <w:proofErr w:type="spellEnd"/>
     </w:p>
     <w:p>
       <w:pPr>
@@ -11937,7 +13689,7 @@
                     <pic:cNvPicPr/>
                   </pic:nvPicPr>
                   <pic:blipFill>
-                    <a:blip r:embed="rId80"/>
+                    <a:blip r:embed="rId90"/>
                     <a:stretch>
                       <a:fillRect/>
                     </a:stretch>
@@ -11968,19 +13720,33 @@
       <w:pPr>
         <w:pStyle w:val="Ttulo2"/>
       </w:pPr>
-      <w:bookmarkStart w:id="23" w:name="_Toc109157079"/>
-      <w:r>
-        <w:t>Script de creación de triggers</w:t>
+      <w:bookmarkStart w:id="23" w:name="_Toc109340632"/>
+      <w:r>
+        <w:t xml:space="preserve">Script de creación de </w:t>
+      </w:r>
+      <w:proofErr w:type="spellStart"/>
+      <w:r>
+        <w:t>triggers</w:t>
       </w:r>
       <w:bookmarkEnd w:id="23"/>
-    </w:p>
-    <w:p>
-      <w:pPr>
-        <w:pStyle w:val="Contenido"/>
-      </w:pPr>
-      <w:r>
-        <w:t xml:space="preserve">El archivo que contiene la creación de triggers se llama </w:t>
-      </w:r>
+      <w:proofErr w:type="spellEnd"/>
+    </w:p>
+    <w:p>
+      <w:pPr>
+        <w:pStyle w:val="Contenido"/>
+      </w:pPr>
+      <w:r>
+        <w:t xml:space="preserve">El archivo que contiene la creación de </w:t>
+      </w:r>
+      <w:proofErr w:type="spellStart"/>
+      <w:r>
+        <w:t>triggers</w:t>
+      </w:r>
+      <w:proofErr w:type="spellEnd"/>
+      <w:r>
+        <w:t xml:space="preserve"> se llama </w:t>
+      </w:r>
+      <w:proofErr w:type="spellStart"/>
       <w:r>
         <w:t>mammoth-</w:t>
       </w:r>
@@ -11990,6 +13756,7 @@
       <w:r>
         <w:t>.sql</w:t>
       </w:r>
+      <w:proofErr w:type="spellEnd"/>
       <w:r>
         <w:t xml:space="preserve"> y se encuentra dentro de la carpeta “scripts/single-scripts”.</w:t>
       </w:r>
@@ -12003,9 +13770,8 @@
       <w:pPr>
         <w:pStyle w:val="Ttulo1"/>
       </w:pPr>
-      <w:bookmarkStart w:id="24" w:name="_Toc109157080"/>
-      <w:r>
-        <w:lastRenderedPageBreak/>
+      <w:bookmarkStart w:id="24" w:name="_Toc109340633"/>
+      <w:r>
         <w:t>Usuarios</w:t>
       </w:r>
       <w:bookmarkEnd w:id="24"/>
@@ -12021,6 +13787,7 @@
       <w:r>
         <w:t xml:space="preserve">A fines prácticos, se crearon dos usuarios para la base de datos </w:t>
       </w:r>
+      <w:proofErr w:type="spellStart"/>
       <w:r>
         <w:rPr>
           <w:b/>
@@ -12028,6 +13795,7 @@
         </w:rPr>
         <w:t>mammoth</w:t>
       </w:r>
+      <w:proofErr w:type="spellEnd"/>
       <w:r>
         <w:rPr>
           <w:b/>
@@ -12065,12 +13833,26 @@
         <w:rPr>
           <w:lang w:val="es-419"/>
         </w:rPr>
-        <w:t xml:space="preserve">“reader”, </w:t>
-      </w:r>
+        <w:t>“</w:t>
+      </w:r>
+      <w:proofErr w:type="spellStart"/>
       <w:r>
         <w:rPr>
           <w:lang w:val="es-419"/>
         </w:rPr>
+        <w:t>reader</w:t>
+      </w:r>
+      <w:proofErr w:type="spellEnd"/>
+      <w:r>
+        <w:rPr>
+          <w:lang w:val="es-419"/>
+        </w:rPr>
+        <w:t xml:space="preserve">”, </w:t>
+      </w:r>
+      <w:r>
+        <w:rPr>
+          <w:lang w:val="es-419"/>
+        </w:rPr>
         <w:t>t</w:t>
       </w:r>
       <w:r>
@@ -12145,12 +13927,26 @@
         <w:rPr>
           <w:lang w:val="es-419"/>
         </w:rPr>
-        <w:t>“writer”</w:t>
-      </w:r>
+        <w:t>“</w:t>
+      </w:r>
+      <w:proofErr w:type="spellStart"/>
       <w:r>
         <w:rPr>
           <w:lang w:val="es-419"/>
         </w:rPr>
+        <w:t>writer</w:t>
+      </w:r>
+      <w:proofErr w:type="spellEnd"/>
+      <w:r>
+        <w:rPr>
+          <w:lang w:val="es-419"/>
+        </w:rPr>
+        <w:t>”</w:t>
+      </w:r>
+      <w:r>
+        <w:rPr>
+          <w:lang w:val="es-419"/>
+        </w:rPr>
         <w:t>,</w:t>
       </w:r>
       <w:r>
@@ -12283,8 +14079,13 @@
         <w:jc w:val="center"/>
       </w:pPr>
       <w:r>
-        <w:t>usuario reader</w:t>
-      </w:r>
+        <w:t xml:space="preserve">usuario </w:t>
+      </w:r>
+      <w:proofErr w:type="spellStart"/>
+      <w:r>
+        <w:t>reader</w:t>
+      </w:r>
+      <w:proofErr w:type="spellEnd"/>
     </w:p>
     <w:p>
       <w:pPr>
@@ -12292,6 +14093,9 @@
         <w:jc w:val="center"/>
       </w:pPr>
       <w:r>
+        <w:rPr>
+          <w:noProof/>
+        </w:rPr>
         <w:drawing>
           <wp:inline distT="0" distB="0" distL="0" distR="0" wp14:anchorId="0C819B0F" wp14:editId="63263CD4">
             <wp:extent cx="4391638" cy="771633"/>
@@ -12308,7 +14112,7 @@
                     <pic:cNvPicPr/>
                   </pic:nvPicPr>
                   <pic:blipFill>
-                    <a:blip r:embed="rId81"/>
+                    <a:blip r:embed="rId91"/>
                     <a:stretch>
                       <a:fillRect/>
                     </a:stretch>
@@ -12341,6 +14145,9 @@
         <w:jc w:val="center"/>
       </w:pPr>
       <w:r>
+        <w:rPr>
+          <w:noProof/>
+        </w:rPr>
         <w:drawing>
           <wp:anchor distT="0" distB="0" distL="114300" distR="114300" simplePos="0" relativeHeight="251711488" behindDoc="0" locked="0" layoutInCell="1" allowOverlap="1" wp14:anchorId="5029A7CA" wp14:editId="5BF7B476">
             <wp:simplePos x="0" y="0"/>
@@ -12365,7 +14172,7 @@
                     <pic:cNvPicPr/>
                   </pic:nvPicPr>
                   <pic:blipFill>
-                    <a:blip r:embed="rId82">
+                    <a:blip r:embed="rId92">
                       <a:extLst>
                         <a:ext uri="{28A0092B-C50C-407E-A947-70E740481C1C}">
                           <a14:useLocalDpi xmlns:a14="http://schemas.microsoft.com/office/drawing/2010/main" val="0"/>
@@ -12392,8 +14199,13 @@
         </w:drawing>
       </w:r>
       <w:r>
-        <w:t>usuario writer</w:t>
-      </w:r>
+        <w:t xml:space="preserve">usuario </w:t>
+      </w:r>
+      <w:proofErr w:type="spellStart"/>
+      <w:r>
+        <w:t>writer</w:t>
+      </w:r>
+      <w:proofErr w:type="spellEnd"/>
     </w:p>
     <w:p>
       <w:pPr>
@@ -12404,12 +14216,9 @@
       <w:pPr>
         <w:pStyle w:val="Ttulo2"/>
       </w:pPr>
-      <w:bookmarkStart w:id="25" w:name="_Toc109157081"/>
-      <w:r>
-        <w:t xml:space="preserve">Script de creación de </w:t>
-      </w:r>
-      <w:r>
-        <w:t>usuarios y permisos</w:t>
+      <w:bookmarkStart w:id="25" w:name="_Toc109340634"/>
+      <w:r>
+        <w:t>Script de creación de usuarios y permisos</w:t>
       </w:r>
       <w:bookmarkEnd w:id="25"/>
     </w:p>
@@ -12418,14 +14227,9 @@
         <w:pStyle w:val="Contenido"/>
       </w:pPr>
       <w:r>
-        <w:t>El archivo que contiene la creación de</w:t>
-      </w:r>
-      <w:r>
-        <w:t xml:space="preserve"> usuarios y otorgación de permisos </w:t>
-      </w:r>
-      <w:r>
-        <w:t xml:space="preserve">se llama </w:t>
-      </w:r>
+        <w:t xml:space="preserve">El archivo que contiene la creación de usuarios y otorgación de permisos se llama </w:t>
+      </w:r>
+      <w:proofErr w:type="spellStart"/>
       <w:r>
         <w:t>mammoth-</w:t>
       </w:r>
@@ -12435,6 +14239,7 @@
       <w:r>
         <w:t>.sql</w:t>
       </w:r>
+      <w:proofErr w:type="spellEnd"/>
       <w:r>
         <w:t xml:space="preserve"> y se encuentra dentro de la carpeta “scripts/single-scripts”.</w:t>
       </w:r>
@@ -12446,6 +14251,131 @@
     </w:p>
     <w:p>
       <w:pPr>
+        <w:pStyle w:val="Ttulo1"/>
+      </w:pPr>
+      <w:bookmarkStart w:id="26" w:name="_Toc109340635"/>
+      <w:r>
+        <w:t>Transacciones</w:t>
+      </w:r>
+      <w:bookmarkEnd w:id="26"/>
+    </w:p>
+    <w:p>
+      <w:pPr>
+        <w:pStyle w:val="Contenido"/>
+      </w:pPr>
+      <w:r>
+        <w:t>A modo de prueba de</w:t>
+      </w:r>
+      <w:r>
+        <w:t>l</w:t>
+      </w:r>
+      <w:r>
+        <w:t xml:space="preserve"> uso de transacciones, se adjunta</w:t>
+      </w:r>
+      <w:r>
+        <w:t>n unas sentencias de ejemplos</w:t>
+      </w:r>
+      <w:r>
+        <w:t xml:space="preserve"> </w:t>
+      </w:r>
+      <w:r>
+        <w:t xml:space="preserve">en </w:t>
+      </w:r>
+      <w:r>
+        <w:t>el</w:t>
+      </w:r>
+      <w:r>
+        <w:t xml:space="preserve"> archivo </w:t>
+      </w:r>
+      <w:proofErr w:type="spellStart"/>
+      <w:r>
+        <w:t>mammoth-</w:t>
+      </w:r>
+      <w:r>
+        <w:t>TRANSACTIONS</w:t>
+      </w:r>
+      <w:r>
+        <w:t>.sql</w:t>
+      </w:r>
+      <w:proofErr w:type="spellEnd"/>
+      <w:r>
+        <w:t xml:space="preserve"> </w:t>
+      </w:r>
+      <w:r>
+        <w:t>que</w:t>
+      </w:r>
+      <w:r>
+        <w:t xml:space="preserve"> se encuentra dentro de la carpeta “scripts/single-scripts”.</w:t>
+      </w:r>
+    </w:p>
+    <w:p>
+      <w:pPr>
+        <w:pStyle w:val="Contenido"/>
+      </w:pPr>
+      <w:r>
+        <w:t>Por otro lado, como se adelantó en el apartado de procedimientos almacenados, se creo un SP con transacciones (</w:t>
+      </w:r>
+      <w:proofErr w:type="spellStart"/>
+      <w:r>
+        <w:t>generate_order_from_cart</w:t>
+      </w:r>
+      <w:proofErr w:type="spellEnd"/>
+      <w:r>
+        <w:t xml:space="preserve">), en donde se registra un manejador de errores que básicamente </w:t>
+      </w:r>
+      <w:r>
+        <w:t xml:space="preserve">invoca un ROLLBACK ante la aparición de una excepción o </w:t>
+      </w:r>
+      <w:proofErr w:type="spellStart"/>
+      <w:r>
+        <w:t>warning</w:t>
+      </w:r>
+      <w:proofErr w:type="spellEnd"/>
+      <w:r>
+        <w:t xml:space="preserve">, deshaciendo las operaciones dentro de la transacción. </w:t>
+      </w:r>
+    </w:p>
+    <w:p>
+      <w:pPr>
+        <w:pStyle w:val="Contenido"/>
+      </w:pPr>
+      <w:r>
+        <w:t xml:space="preserve">En caso de que todo ocurra de manera correcta, la transacción finaliza con un COMMIT de todas las operaciones de inserción y eliminación de datos que se llevaron a cabo de manera atómica, manteniendo la integridad de la </w:t>
+      </w:r>
+      <w:proofErr w:type="spellStart"/>
+      <w:r>
+        <w:t>infomación</w:t>
+      </w:r>
+      <w:proofErr w:type="spellEnd"/>
+      <w:r>
+        <w:t>.</w:t>
+      </w:r>
+    </w:p>
+    <w:p>
+      <w:pPr>
+        <w:pStyle w:val="Contenido"/>
+        <w:rPr>
+          <w:lang w:val="es-AR"/>
+        </w:rPr>
+      </w:pPr>
+    </w:p>
+    <w:p>
+      <w:pPr>
+        <w:pStyle w:val="Ttulo1"/>
+      </w:pPr>
+    </w:p>
+    <w:p>
+      <w:pPr>
+        <w:pStyle w:val="Ttulo1"/>
+      </w:pPr>
+    </w:p>
+    <w:p>
+      <w:pPr>
+        <w:pStyle w:val="Contenido"/>
+      </w:pPr>
+    </w:p>
+    <w:p>
+      <w:pPr>
         <w:pStyle w:val="Contenido"/>
       </w:pPr>
     </w:p>
@@ -12455,8 +14385,8 @@
       </w:pPr>
     </w:p>
     <w:sectPr>
-      <w:headerReference w:type="default" r:id="rId83"/>
-      <w:footerReference w:type="default" r:id="rId84"/>
+      <w:headerReference w:type="default" r:id="rId93"/>
+      <w:footerReference w:type="default" r:id="rId94"/>
       <w:type w:val="continuous"/>
       <w:pgSz w:w="11906" w:h="16838" w:code="9"/>
       <w:pgMar w:top="720" w:right="936" w:bottom="720" w:left="936" w:header="0" w:footer="289" w:gutter="0"/>
@@ -13802,6 +15732,7 @@
   <w:style w:type="character" w:default="1" w:styleId="Fuentedeprrafopredeter">
     <w:name w:val="Default Paragraph Font"/>
     <w:uiPriority w:val="1"/>
+    <w:semiHidden/>
     <w:unhideWhenUsed/>
   </w:style>
   <w:style w:type="table" w:default="1" w:styleId="Tablanormal">
@@ -14296,6 +16227,7 @@
     <w:rsid w:val="005E0DF0"/>
     <w:rsid w:val="006926FD"/>
     <w:rsid w:val="008B34BD"/>
+    <w:rsid w:val="00934AD7"/>
     <w:rsid w:val="009503B9"/>
     <w:rsid w:val="00A21D92"/>
     <w:rsid w:val="00A6657C"/>

--- a/PF_SQL.docx
+++ b/PF_SQL.docx
@@ -12038,15 +12038,13 @@
         <w:pStyle w:val="Contenido"/>
         <w:jc w:val="center"/>
         <w:rPr>
-          <w:sz w:val="24"/>
-          <w:szCs w:val="24"/>
+          <w:szCs w:val="28"/>
         </w:rPr>
       </w:pPr>
       <w:r>
         <w:rPr>
           <w:noProof/>
-          <w:sz w:val="24"/>
-          <w:szCs w:val="24"/>
+          <w:szCs w:val="28"/>
         </w:rPr>
         <w:lastRenderedPageBreak/>
         <w:drawing>
@@ -12107,31 +12105,27 @@
       </w:r>
       <w:r>
         <w:rPr>
-          <w:sz w:val="24"/>
-          <w:szCs w:val="24"/>
+          <w:szCs w:val="28"/>
         </w:rPr>
         <w:t xml:space="preserve">Tabla </w:t>
       </w:r>
       <w:proofErr w:type="spellStart"/>
       <w:r>
         <w:rPr>
-          <w:sz w:val="24"/>
-          <w:szCs w:val="24"/>
+          <w:szCs w:val="28"/>
         </w:rPr>
         <w:t>cart</w:t>
       </w:r>
       <w:proofErr w:type="spellEnd"/>
       <w:r>
         <w:rPr>
-          <w:sz w:val="24"/>
-          <w:szCs w:val="24"/>
+          <w:szCs w:val="28"/>
         </w:rPr>
         <w:t>, a</w:t>
       </w:r>
       <w:r>
         <w:rPr>
-          <w:sz w:val="24"/>
-          <w:szCs w:val="24"/>
+          <w:szCs w:val="28"/>
         </w:rPr>
         <w:t>ntes de llamar al SP</w:t>
       </w:r>
@@ -12141,15 +12135,13 @@
         <w:pStyle w:val="Contenido"/>
         <w:jc w:val="center"/>
         <w:rPr>
-          <w:sz w:val="24"/>
-          <w:szCs w:val="24"/>
+          <w:szCs w:val="28"/>
         </w:rPr>
       </w:pPr>
       <w:r>
         <w:rPr>
           <w:noProof/>
-          <w:sz w:val="24"/>
-          <w:szCs w:val="24"/>
+          <w:szCs w:val="28"/>
         </w:rPr>
         <w:drawing>
           <wp:anchor distT="0" distB="0" distL="114300" distR="114300" simplePos="0" relativeHeight="251705344" behindDoc="0" locked="0" layoutInCell="1" allowOverlap="1" wp14:anchorId="15A90F6B" wp14:editId="5EBD59CB">
@@ -12209,8 +12201,7 @@
       </w:r>
       <w:r>
         <w:rPr>
-          <w:sz w:val="24"/>
-          <w:szCs w:val="24"/>
+          <w:szCs w:val="28"/>
         </w:rPr>
         <w:t>Llamando al SP</w:t>
       </w:r>
@@ -12220,13 +12211,13 @@
         <w:pStyle w:val="Contenido"/>
         <w:jc w:val="center"/>
         <w:rPr>
-          <w:sz w:val="24"/>
-          <w:szCs w:val="24"/>
+          <w:szCs w:val="28"/>
         </w:rPr>
       </w:pPr>
       <w:r>
         <w:rPr>
           <w:noProof/>
+          <w:szCs w:val="28"/>
         </w:rPr>
         <w:drawing>
           <wp:anchor distT="0" distB="0" distL="114300" distR="114300" simplePos="0" relativeHeight="251706368" behindDoc="0" locked="0" layoutInCell="1" allowOverlap="1" wp14:anchorId="7783423C" wp14:editId="006D172D">
@@ -12280,31 +12271,27 @@
       </w:r>
       <w:r>
         <w:rPr>
-          <w:sz w:val="24"/>
-          <w:szCs w:val="24"/>
+          <w:szCs w:val="28"/>
         </w:rPr>
         <w:t xml:space="preserve">Tabla </w:t>
       </w:r>
       <w:proofErr w:type="spellStart"/>
       <w:r>
         <w:rPr>
-          <w:sz w:val="24"/>
-          <w:szCs w:val="24"/>
+          <w:szCs w:val="28"/>
         </w:rPr>
         <w:t>cart</w:t>
       </w:r>
       <w:proofErr w:type="spellEnd"/>
       <w:r>
         <w:rPr>
-          <w:sz w:val="24"/>
-          <w:szCs w:val="24"/>
+          <w:szCs w:val="28"/>
         </w:rPr>
         <w:t>, d</w:t>
       </w:r>
       <w:r>
         <w:rPr>
-          <w:sz w:val="24"/>
-          <w:szCs w:val="24"/>
+          <w:szCs w:val="28"/>
         </w:rPr>
         <w:t>espués de llamar al SP</w:t>
       </w:r>
@@ -12317,18 +12304,18 @@
       <w:r>
         <w:lastRenderedPageBreak/>
         <w:drawing>
-          <wp:anchor distT="0" distB="0" distL="114300" distR="114300" simplePos="0" relativeHeight="251712512" behindDoc="0" locked="0" layoutInCell="1" allowOverlap="1" wp14:anchorId="0FEA3AC7" wp14:editId="66035DFE">
+          <wp:anchor distT="0" distB="0" distL="114300" distR="114300" simplePos="0" relativeHeight="251723776" behindDoc="0" locked="0" layoutInCell="1" allowOverlap="1" wp14:anchorId="2FE1AEAF" wp14:editId="5FA09C17">
             <wp:simplePos x="0" y="0"/>
             <wp:positionH relativeFrom="column">
-              <wp:posOffset>224790</wp:posOffset>
+              <wp:posOffset>272415</wp:posOffset>
             </wp:positionH>
             <wp:positionV relativeFrom="paragraph">
               <wp:posOffset>0</wp:posOffset>
             </wp:positionV>
-            <wp:extent cx="5838825" cy="2340610"/>
-            <wp:effectExtent l="0" t="0" r="0" b="2540"/>
+            <wp:extent cx="5829300" cy="2617058"/>
+            <wp:effectExtent l="0" t="0" r="0" b="0"/>
             <wp:wrapTopAndBottom/>
-            <wp:docPr id="54" name="Imagen 54"/>
+            <wp:docPr id="91" name="Imagen 91"/>
             <wp:cNvGraphicFramePr>
               <a:graphicFrameLocks xmlns:a="http://schemas.openxmlformats.org/drawingml/2006/main" noChangeAspect="1"/>
             </wp:cNvGraphicFramePr>
@@ -12357,7 +12344,7 @@
                   <pic:spPr bwMode="auto">
                     <a:xfrm>
                       <a:off x="0" y="0"/>
-                      <a:ext cx="5838825" cy="2340610"/>
+                      <a:ext cx="5829300" cy="2617058"/>
                     </a:xfrm>
                     <a:prstGeom prst="rect">
                       <a:avLst/>
@@ -12370,12 +12357,6 @@
                 </pic:pic>
               </a:graphicData>
             </a:graphic>
-            <wp14:sizeRelH relativeFrom="margin">
-              <wp14:pctWidth>0</wp14:pctWidth>
-            </wp14:sizeRelH>
-            <wp14:sizeRelV relativeFrom="margin">
-              <wp14:pctHeight>0</wp14:pctHeight>
-            </wp14:sizeRelV>
           </wp:anchor>
         </w:drawing>
       </w:r>
@@ -12386,6 +12367,9 @@
         <w:jc w:val="center"/>
       </w:pPr>
       <w:r>
+        <w:rPr>
+          <w:noProof/>
+        </w:rPr>
         <w:drawing>
           <wp:anchor distT="0" distB="0" distL="114300" distR="114300" simplePos="0" relativeHeight="251713536" behindDoc="0" locked="0" layoutInCell="1" allowOverlap="1" wp14:anchorId="293CD216" wp14:editId="7FA33EFB">
             <wp:simplePos x="0" y="0"/>
@@ -12443,6 +12427,9 @@
         </w:drawing>
       </w:r>
       <w:r>
+        <w:rPr>
+          <w:noProof/>
+        </w:rPr>
         <w:drawing>
           <wp:anchor distT="0" distB="0" distL="114300" distR="114300" simplePos="0" relativeHeight="251714560" behindDoc="0" locked="0" layoutInCell="1" allowOverlap="1" wp14:anchorId="06B69DF7" wp14:editId="743EC3C7">
             <wp:simplePos x="0" y="0"/>
@@ -12541,8 +12528,71 @@
         <w:jc w:val="center"/>
       </w:pPr>
       <w:r>
+        <w:rPr>
+          <w:noProof/>
+        </w:rPr>
         <w:drawing>
-          <wp:anchor distT="0" distB="0" distL="114300" distR="114300" simplePos="0" relativeHeight="251715584" behindDoc="0" locked="0" layoutInCell="1" allowOverlap="1" wp14:anchorId="1CACD124" wp14:editId="0EA373DA">
+          <wp:anchor distT="0" distB="0" distL="114300" distR="114300" simplePos="0" relativeHeight="251716608" behindDoc="0" locked="0" layoutInCell="1" allowOverlap="1" wp14:anchorId="2743E939" wp14:editId="0D17936C">
+            <wp:simplePos x="0" y="0"/>
+            <wp:positionH relativeFrom="column">
+              <wp:posOffset>3682365</wp:posOffset>
+            </wp:positionH>
+            <wp:positionV relativeFrom="paragraph">
+              <wp:posOffset>372745</wp:posOffset>
+            </wp:positionV>
+            <wp:extent cx="2419350" cy="1631315"/>
+            <wp:effectExtent l="0" t="0" r="0" b="6985"/>
+            <wp:wrapTopAndBottom/>
+            <wp:docPr id="83" name="Imagen 83"/>
+            <wp:cNvGraphicFramePr>
+              <a:graphicFrameLocks xmlns:a="http://schemas.openxmlformats.org/drawingml/2006/main" noChangeAspect="1"/>
+            </wp:cNvGraphicFramePr>
+            <a:graphic xmlns:a="http://schemas.openxmlformats.org/drawingml/2006/main">
+              <a:graphicData uri="http://schemas.openxmlformats.org/drawingml/2006/picture">
+                <pic:pic xmlns:pic="http://schemas.openxmlformats.org/drawingml/2006/picture">
+                  <pic:nvPicPr>
+                    <pic:cNvPr id="1" name=""/>
+                    <pic:cNvPicPr/>
+                  </pic:nvPicPr>
+                  <pic:blipFill>
+                    <a:blip r:embed="rId78">
+                      <a:extLst>
+                        <a:ext uri="{28A0092B-C50C-407E-A947-70E740481C1C}">
+                          <a14:useLocalDpi xmlns:a14="http://schemas.microsoft.com/office/drawing/2010/main" val="0"/>
+                        </a:ext>
+                      </a:extLst>
+                    </a:blip>
+                    <a:stretch>
+                      <a:fillRect/>
+                    </a:stretch>
+                  </pic:blipFill>
+                  <pic:spPr>
+                    <a:xfrm>
+                      <a:off x="0" y="0"/>
+                      <a:ext cx="2419350" cy="1631315"/>
+                    </a:xfrm>
+                    <a:prstGeom prst="rect">
+                      <a:avLst/>
+                    </a:prstGeom>
+                  </pic:spPr>
+                </pic:pic>
+              </a:graphicData>
+            </a:graphic>
+            <wp14:sizeRelH relativeFrom="margin">
+              <wp14:pctWidth>0</wp14:pctWidth>
+            </wp14:sizeRelH>
+            <wp14:sizeRelV relativeFrom="margin">
+              <wp14:pctHeight>0</wp14:pctHeight>
+            </wp14:sizeRelV>
+          </wp:anchor>
+        </w:drawing>
+      </w:r>
+      <w:r>
+        <w:rPr>
+          <w:noProof/>
+        </w:rPr>
+        <w:drawing>
+          <wp:anchor distT="0" distB="0" distL="114300" distR="114300" simplePos="0" relativeHeight="251715584" behindDoc="0" locked="0" layoutInCell="1" allowOverlap="1" wp14:anchorId="1CACD124" wp14:editId="46AE551B">
             <wp:simplePos x="0" y="0"/>
             <wp:positionH relativeFrom="column">
               <wp:posOffset>139065</wp:posOffset>
@@ -12565,7 +12615,7 @@
                     <pic:cNvPicPr/>
                   </pic:nvPicPr>
                   <pic:blipFill>
-                    <a:blip r:embed="rId78">
+                    <a:blip r:embed="rId79">
                       <a:extLst>
                         <a:ext uri="{28A0092B-C50C-407E-A947-70E740481C1C}">
                           <a14:useLocalDpi xmlns:a14="http://schemas.microsoft.com/office/drawing/2010/main" val="0"/>
@@ -12598,19 +12648,62 @@
         </w:drawing>
       </w:r>
       <w:r>
+        <w:t xml:space="preserve">Tabla </w:t>
+      </w:r>
+      <w:proofErr w:type="spellStart"/>
+      <w:r>
+        <w:t>order</w:t>
+      </w:r>
+      <w:proofErr w:type="spellEnd"/>
+      <w:r>
+        <w:t xml:space="preserve"> y </w:t>
+      </w:r>
+      <w:proofErr w:type="spellStart"/>
+      <w:r>
+        <w:t>order_detail</w:t>
+      </w:r>
+      <w:proofErr w:type="spellEnd"/>
+      <w:r>
+        <w:t xml:space="preserve"> a</w:t>
+      </w:r>
+      <w:r>
+        <w:t>ntes de llamar</w:t>
+      </w:r>
+      <w:r>
+        <w:t xml:space="preserve"> al</w:t>
+      </w:r>
+      <w:r>
+        <w:t xml:space="preserve"> SP</w:t>
+      </w:r>
+    </w:p>
+    <w:p>
+      <w:pPr>
+        <w:pStyle w:val="Contenido"/>
+        <w:jc w:val="center"/>
+      </w:pPr>
+    </w:p>
+    <w:p>
+      <w:pPr>
+        <w:pStyle w:val="Contenido"/>
+        <w:jc w:val="center"/>
+      </w:pPr>
+      <w:r>
+        <w:rPr>
+          <w:noProof/>
+        </w:rPr>
         <w:drawing>
-          <wp:anchor distT="0" distB="0" distL="114300" distR="114300" simplePos="0" relativeHeight="251716608" behindDoc="0" locked="0" layoutInCell="1" allowOverlap="1" wp14:anchorId="2743E939" wp14:editId="2543135A">
+          <wp:anchor distT="0" distB="0" distL="114300" distR="114300" simplePos="0" relativeHeight="251724800" behindDoc="0" locked="0" layoutInCell="1" allowOverlap="1" wp14:anchorId="4D5EC407" wp14:editId="246A55BD">
             <wp:simplePos x="0" y="0"/>
             <wp:positionH relativeFrom="column">
-              <wp:posOffset>3678555</wp:posOffset>
+              <wp:posOffset>1939290</wp:posOffset>
             </wp:positionH>
             <wp:positionV relativeFrom="paragraph">
-              <wp:posOffset>370205</wp:posOffset>
+              <wp:posOffset>340995</wp:posOffset>
             </wp:positionV>
-            <wp:extent cx="2495550" cy="1682750"/>
-            <wp:effectExtent l="0" t="0" r="0" b="0"/>
+            <wp:extent cx="2496185" cy="923925"/>
+            <wp:effectExtent l="0" t="0" r="0" b="9525"/>
             <wp:wrapTopAndBottom/>
-            <wp:docPr id="83" name="Imagen 83"/>
+            <wp:docPr id="93" name="Imagen 93"/>
             <wp:cNvGraphicFramePr>
               <a:graphicFrameLocks xmlns:a="http://schemas.openxmlformats.org/drawingml/2006/main" noChangeAspect="1"/>
             </wp:cNvGraphicFramePr>
@@ -12618,61 +12711,46 @@
               <a:graphicData uri="http://schemas.openxmlformats.org/drawingml/2006/picture">
                 <pic:pic xmlns:pic="http://schemas.openxmlformats.org/drawingml/2006/picture">
                   <pic:nvPicPr>
-                    <pic:cNvPr id="1" name=""/>
-                    <pic:cNvPicPr/>
+                    <pic:cNvPr id="0" name="Picture 2"/>
+                    <pic:cNvPicPr>
+                      <a:picLocks noChangeAspect="1" noChangeArrowheads="1"/>
+                    </pic:cNvPicPr>
                   </pic:nvPicPr>
                   <pic:blipFill>
-                    <a:blip r:embed="rId79">
+                    <a:blip r:embed="rId80">
                       <a:extLst>
                         <a:ext uri="{28A0092B-C50C-407E-A947-70E740481C1C}">
                           <a14:useLocalDpi xmlns:a14="http://schemas.microsoft.com/office/drawing/2010/main" val="0"/>
                         </a:ext>
                       </a:extLst>
                     </a:blip>
+                    <a:srcRect/>
                     <a:stretch>
                       <a:fillRect/>
                     </a:stretch>
                   </pic:blipFill>
-                  <pic:spPr>
+                  <pic:spPr bwMode="auto">
                     <a:xfrm>
                       <a:off x="0" y="0"/>
-                      <a:ext cx="2495550" cy="1682750"/>
+                      <a:ext cx="2496185" cy="923925"/>
                     </a:xfrm>
                     <a:prstGeom prst="rect">
                       <a:avLst/>
                     </a:prstGeom>
+                    <a:noFill/>
                   </pic:spPr>
                 </pic:pic>
               </a:graphicData>
             </a:graphic>
-            <wp14:sizeRelH relativeFrom="margin">
-              <wp14:pctWidth>0</wp14:pctWidth>
-            </wp14:sizeRelH>
-            <wp14:sizeRelV relativeFrom="margin">
-              <wp14:pctHeight>0</wp14:pctHeight>
-            </wp14:sizeRelV>
           </wp:anchor>
         </w:drawing>
       </w:r>
       <w:r>
         <w:t xml:space="preserve">Tabla </w:t>
       </w:r>
-      <w:proofErr w:type="spellStart"/>
-      <w:r>
-        <w:t>order</w:t>
-      </w:r>
-      <w:proofErr w:type="spellEnd"/>
-      <w:r>
-        <w:t xml:space="preserve"> y </w:t>
-      </w:r>
-      <w:proofErr w:type="spellStart"/>
-      <w:r>
-        <w:t>order</w:t>
-      </w:r>
-      <w:r>
-        <w:t>_detail</w:t>
-      </w:r>
-      <w:proofErr w:type="spellEnd"/>
+      <w:r>
+        <w:t>stock</w:t>
+      </w:r>
       <w:r>
         <w:t xml:space="preserve"> a</w:t>
       </w:r>
@@ -12680,23 +12758,28 @@
         <w:t>ntes de llamar</w:t>
       </w:r>
       <w:r>
-        <w:t xml:space="preserve"> SP</w:t>
-      </w:r>
-    </w:p>
+        <w:t xml:space="preserve"> al SP</w:t>
+      </w:r>
+    </w:p>
+    <w:p/>
     <w:p>
       <w:pPr>
         <w:pStyle w:val="Contenido"/>
         <w:jc w:val="center"/>
       </w:pPr>
       <w:r>
+        <w:rPr>
+          <w:noProof/>
+        </w:rPr>
+        <w:lastRenderedPageBreak/>
         <w:drawing>
-          <wp:anchor distT="0" distB="0" distL="114300" distR="114300" simplePos="0" relativeHeight="251717632" behindDoc="0" locked="0" layoutInCell="1" allowOverlap="1" wp14:anchorId="39694E75" wp14:editId="1CC283FB">
+          <wp:anchor distT="0" distB="0" distL="114300" distR="114300" simplePos="0" relativeHeight="251717632" behindDoc="0" locked="0" layoutInCell="1" allowOverlap="1" wp14:anchorId="39694E75" wp14:editId="53DBA411">
             <wp:simplePos x="0" y="0"/>
             <wp:positionH relativeFrom="column">
               <wp:posOffset>1644015</wp:posOffset>
             </wp:positionH>
             <wp:positionV relativeFrom="paragraph">
-              <wp:posOffset>2082800</wp:posOffset>
+              <wp:posOffset>320675</wp:posOffset>
             </wp:positionV>
             <wp:extent cx="3009900" cy="1659255"/>
             <wp:effectExtent l="0" t="0" r="0" b="0"/>
@@ -12713,7 +12796,7 @@
                     <pic:cNvPicPr/>
                   </pic:nvPicPr>
                   <pic:blipFill>
-                    <a:blip r:embed="rId80">
+                    <a:blip r:embed="rId81">
                       <a:extLst>
                         <a:ext uri="{28A0092B-C50C-407E-A947-70E740481C1C}">
                           <a14:useLocalDpi xmlns:a14="http://schemas.microsoft.com/office/drawing/2010/main" val="0"/>
@@ -12746,10 +12829,7 @@
         </w:drawing>
       </w:r>
       <w:r>
-        <w:t>Llamando al S</w:t>
-      </w:r>
-      <w:r>
-        <w:t>P</w:t>
+        <w:t>Llamando al SP</w:t>
       </w:r>
     </w:p>
     <w:p>
@@ -12757,16 +12837,24 @@
         <w:pStyle w:val="Contenido"/>
         <w:jc w:val="center"/>
       </w:pPr>
-      <w:r>
-        <w:lastRenderedPageBreak/>
+    </w:p>
+    <w:p>
+      <w:pPr>
+        <w:pStyle w:val="Contenido"/>
+        <w:jc w:val="center"/>
+      </w:pPr>
+      <w:r>
+        <w:rPr>
+          <w:noProof/>
+        </w:rPr>
         <w:drawing>
-          <wp:anchor distT="0" distB="0" distL="114300" distR="114300" simplePos="0" relativeHeight="251718656" behindDoc="0" locked="0" layoutInCell="1" allowOverlap="1" wp14:anchorId="17DDF9F7" wp14:editId="66103EE4">
+          <wp:anchor distT="0" distB="0" distL="114300" distR="114300" simplePos="0" relativeHeight="251718656" behindDoc="0" locked="0" layoutInCell="1" allowOverlap="1" wp14:anchorId="17DDF9F7" wp14:editId="62512E04">
             <wp:simplePos x="0" y="0"/>
             <wp:positionH relativeFrom="column">
-              <wp:posOffset>681990</wp:posOffset>
+              <wp:posOffset>815340</wp:posOffset>
             </wp:positionH>
             <wp:positionV relativeFrom="paragraph">
-              <wp:posOffset>275590</wp:posOffset>
+              <wp:posOffset>380365</wp:posOffset>
             </wp:positionV>
             <wp:extent cx="2419350" cy="1781175"/>
             <wp:effectExtent l="0" t="0" r="0" b="9525"/>
@@ -12783,7 +12871,7 @@
                     <pic:cNvPicPr/>
                   </pic:nvPicPr>
                   <pic:blipFill>
-                    <a:blip r:embed="rId81">
+                    <a:blip r:embed="rId82">
                       <a:extLst>
                         <a:ext uri="{28A0092B-C50C-407E-A947-70E740481C1C}">
                           <a14:useLocalDpi xmlns:a14="http://schemas.microsoft.com/office/drawing/2010/main" val="0"/>
@@ -12810,14 +12898,17 @@
         </w:drawing>
       </w:r>
       <w:r>
+        <w:rPr>
+          <w:noProof/>
+        </w:rPr>
         <w:drawing>
-          <wp:anchor distT="0" distB="0" distL="114300" distR="114300" simplePos="0" relativeHeight="251719680" behindDoc="0" locked="0" layoutInCell="1" allowOverlap="1" wp14:anchorId="7D037866" wp14:editId="7C54E91A">
+          <wp:anchor distT="0" distB="0" distL="114300" distR="114300" simplePos="0" relativeHeight="251719680" behindDoc="0" locked="0" layoutInCell="1" allowOverlap="1" wp14:anchorId="7D037866" wp14:editId="5EA15B18">
             <wp:simplePos x="0" y="0"/>
             <wp:positionH relativeFrom="column">
-              <wp:posOffset>3329940</wp:posOffset>
+              <wp:posOffset>3482340</wp:posOffset>
             </wp:positionH>
             <wp:positionV relativeFrom="paragraph">
-              <wp:posOffset>266065</wp:posOffset>
+              <wp:posOffset>380365</wp:posOffset>
             </wp:positionV>
             <wp:extent cx="1738630" cy="1781175"/>
             <wp:effectExtent l="0" t="0" r="0" b="9525"/>
@@ -12834,7 +12925,7 @@
                     <pic:cNvPicPr/>
                   </pic:nvPicPr>
                   <pic:blipFill>
-                    <a:blip r:embed="rId82">
+                    <a:blip r:embed="rId83">
                       <a:extLst>
                         <a:ext uri="{28A0092B-C50C-407E-A947-70E740481C1C}">
                           <a14:useLocalDpi xmlns:a14="http://schemas.microsoft.com/office/drawing/2010/main" val="0"/>
@@ -12883,10 +12974,13 @@
       </w:r>
       <w:proofErr w:type="spellEnd"/>
       <w:r>
-        <w:t xml:space="preserve"> a</w:t>
-      </w:r>
-      <w:r>
-        <w:t xml:space="preserve">ntes de llamar al </w:t>
+        <w:t xml:space="preserve"> </w:t>
+      </w:r>
+      <w:r>
+        <w:t>después</w:t>
+      </w:r>
+      <w:r>
+        <w:t xml:space="preserve"> de llamar al </w:t>
       </w:r>
       <w:r>
         <w:t>SP</w:t>
@@ -12899,6 +12993,9 @@
         <w:jc w:val="center"/>
       </w:pPr>
       <w:r>
+        <w:rPr>
+          <w:noProof/>
+        </w:rPr>
         <w:drawing>
           <wp:anchor distT="0" distB="0" distL="114300" distR="114300" simplePos="0" relativeHeight="251721728" behindDoc="0" locked="0" layoutInCell="1" allowOverlap="1" wp14:anchorId="313660FB" wp14:editId="1EAAD3B2">
             <wp:simplePos x="0" y="0"/>
@@ -12923,7 +13020,7 @@
                     <pic:cNvPicPr/>
                   </pic:nvPicPr>
                   <pic:blipFill>
-                    <a:blip r:embed="rId83">
+                    <a:blip r:embed="rId84">
                       <a:extLst>
                         <a:ext uri="{28A0092B-C50C-407E-A947-70E740481C1C}">
                           <a14:useLocalDpi xmlns:a14="http://schemas.microsoft.com/office/drawing/2010/main" val="0"/>
@@ -12956,6 +13053,9 @@
         </w:drawing>
       </w:r>
       <w:r>
+        <w:rPr>
+          <w:noProof/>
+        </w:rPr>
         <w:drawing>
           <wp:anchor distT="0" distB="0" distL="114300" distR="114300" simplePos="0" relativeHeight="251720704" behindDoc="0" locked="0" layoutInCell="1" allowOverlap="1" wp14:anchorId="11A64B97" wp14:editId="7BC98E3B">
             <wp:simplePos x="0" y="0"/>
@@ -12980,7 +13080,7 @@
                     <pic:cNvPicPr/>
                   </pic:nvPicPr>
                   <pic:blipFill>
-                    <a:blip r:embed="rId84">
+                    <a:blip r:embed="rId85">
                       <a:extLst>
                         <a:ext uri="{28A0092B-C50C-407E-A947-70E740481C1C}">
                           <a14:useLocalDpi xmlns:a14="http://schemas.microsoft.com/office/drawing/2010/main" val="0"/>
@@ -13029,7 +13129,13 @@
       </w:r>
       <w:proofErr w:type="spellEnd"/>
       <w:r>
-        <w:t xml:space="preserve"> antes de llamar SP</w:t>
+        <w:t xml:space="preserve"> </w:t>
+      </w:r>
+      <w:r>
+        <w:t>después</w:t>
+      </w:r>
+      <w:r>
+        <w:t xml:space="preserve"> de llamar SP</w:t>
       </w:r>
     </w:p>
     <w:p>
@@ -13043,6 +13149,78 @@
     </w:p>
     <w:p>
       <w:pPr>
+        <w:pStyle w:val="Contenido"/>
+        <w:jc w:val="center"/>
+      </w:pPr>
+      <w:r>
+        <w:t xml:space="preserve">Tabla stock </w:t>
+      </w:r>
+      <w:r>
+        <w:t>después</w:t>
+      </w:r>
+      <w:r>
+        <w:t xml:space="preserve"> de llamar</w:t>
+      </w:r>
+      <w:r>
+        <w:t xml:space="preserve"> al S</w:t>
+      </w:r>
+      <w:r>
+        <w:t>P</w:t>
+      </w:r>
+    </w:p>
+    <w:p>
+      <w:pPr>
+        <w:pStyle w:val="Contenido"/>
+        <w:jc w:val="center"/>
+        <w:rPr>
+          <w:b/>
+          <w:bCs/>
+        </w:rPr>
+      </w:pPr>
+      <w:r>
+        <w:rPr>
+          <w:b/>
+          <w:bCs/>
+        </w:rPr>
+        <w:drawing>
+          <wp:inline distT="0" distB="0" distL="0" distR="0" wp14:anchorId="0449D297" wp14:editId="1F20A06E">
+            <wp:extent cx="2524477" cy="962159"/>
+            <wp:effectExtent l="0" t="0" r="9525" b="9525"/>
+            <wp:docPr id="94" name="Imagen 94"/>
+            <wp:cNvGraphicFramePr>
+              <a:graphicFrameLocks xmlns:a="http://schemas.openxmlformats.org/drawingml/2006/main" noChangeAspect="1"/>
+            </wp:cNvGraphicFramePr>
+            <a:graphic xmlns:a="http://schemas.openxmlformats.org/drawingml/2006/main">
+              <a:graphicData uri="http://schemas.openxmlformats.org/drawingml/2006/picture">
+                <pic:pic xmlns:pic="http://schemas.openxmlformats.org/drawingml/2006/picture">
+                  <pic:nvPicPr>
+                    <pic:cNvPr id="1" name=""/>
+                    <pic:cNvPicPr/>
+                  </pic:nvPicPr>
+                  <pic:blipFill>
+                    <a:blip r:embed="rId86"/>
+                    <a:stretch>
+                      <a:fillRect/>
+                    </a:stretch>
+                  </pic:blipFill>
+                  <pic:spPr>
+                    <a:xfrm>
+                      <a:off x="0" y="0"/>
+                      <a:ext cx="2524477" cy="962159"/>
+                    </a:xfrm>
+                    <a:prstGeom prst="rect">
+                      <a:avLst/>
+                    </a:prstGeom>
+                  </pic:spPr>
+                </pic:pic>
+              </a:graphicData>
+            </a:graphic>
+          </wp:inline>
+        </w:drawing>
+      </w:r>
+    </w:p>
+    <w:p>
+      <w:pPr>
         <w:pStyle w:val="Ttulo2"/>
       </w:pPr>
       <w:bookmarkStart w:id="21" w:name="_Toc109340630"/>
@@ -13091,11 +13269,6 @@
       <w:r>
         <w:t xml:space="preserve"> y se encuentra dentro de la carpeta “scripts/single-scripts”.</w:t>
       </w:r>
-    </w:p>
-    <w:p>
-      <w:pPr>
-        <w:pStyle w:val="Contenido"/>
-      </w:pPr>
     </w:p>
     <w:p>
       <w:pPr>
@@ -13104,6 +13277,7 @@
       <w:bookmarkStart w:id="22" w:name="_Toc109340631"/>
       <w:proofErr w:type="spellStart"/>
       <w:r>
+        <w:lastRenderedPageBreak/>
         <w:t>Triggers</w:t>
       </w:r>
       <w:bookmarkEnd w:id="22"/>
@@ -13312,7 +13486,6 @@
         <w:rPr>
           <w:noProof/>
         </w:rPr>
-        <w:lastRenderedPageBreak/>
         <w:drawing>
           <wp:anchor distT="0" distB="0" distL="114300" distR="114300" simplePos="0" relativeHeight="251709440" behindDoc="0" locked="0" layoutInCell="1" allowOverlap="1" wp14:anchorId="712BDE1F" wp14:editId="7B90F6B8">
             <wp:simplePos x="0" y="0"/>
@@ -13339,7 +13512,7 @@
                     </pic:cNvPicPr>
                   </pic:nvPicPr>
                   <pic:blipFill>
-                    <a:blip r:embed="rId85">
+                    <a:blip r:embed="rId87">
                       <a:extLst>
                         <a:ext uri="{28A0092B-C50C-407E-A947-70E740481C1C}">
                           <a14:useLocalDpi xmlns:a14="http://schemas.microsoft.com/office/drawing/2010/main" val="0"/>
@@ -13400,7 +13573,7 @@
                     </pic:cNvPicPr>
                   </pic:nvPicPr>
                   <pic:blipFill>
-                    <a:blip r:embed="rId86">
+                    <a:blip r:embed="rId88">
                       <a:extLst>
                         <a:ext uri="{28A0092B-C50C-407E-A947-70E740481C1C}">
                           <a14:useLocalDpi xmlns:a14="http://schemas.microsoft.com/office/drawing/2010/main" val="0"/>
@@ -13456,160 +13629,6 @@
                 <pic:pic xmlns:pic="http://schemas.openxmlformats.org/drawingml/2006/picture">
                   <pic:nvPicPr>
                     <pic:cNvPr id="0" name="Picture 6"/>
-                    <pic:cNvPicPr>
-                      <a:picLocks noChangeAspect="1" noChangeArrowheads="1"/>
-                    </pic:cNvPicPr>
-                  </pic:nvPicPr>
-                  <pic:blipFill>
-                    <a:blip r:embed="rId87">
-                      <a:extLst>
-                        <a:ext uri="{28A0092B-C50C-407E-A947-70E740481C1C}">
-                          <a14:useLocalDpi xmlns:a14="http://schemas.microsoft.com/office/drawing/2010/main" val="0"/>
-                        </a:ext>
-                      </a:extLst>
-                    </a:blip>
-                    <a:srcRect/>
-                    <a:stretch>
-                      <a:fillRect/>
-                    </a:stretch>
-                  </pic:blipFill>
-                  <pic:spPr bwMode="auto">
-                    <a:xfrm>
-                      <a:off x="0" y="0"/>
-                      <a:ext cx="5295900" cy="1990725"/>
-                    </a:xfrm>
-                    <a:prstGeom prst="rect">
-                      <a:avLst/>
-                    </a:prstGeom>
-                    <a:noFill/>
-                    <a:ln>
-                      <a:noFill/>
-                    </a:ln>
-                  </pic:spPr>
-                </pic:pic>
-              </a:graphicData>
-            </a:graphic>
-          </wp:anchor>
-        </w:drawing>
-      </w:r>
-      <w:r>
-        <w:t>Descripción</w:t>
-      </w:r>
-    </w:p>
-    <w:p>
-      <w:pPr>
-        <w:pStyle w:val="Contenido"/>
-        <w:jc w:val="center"/>
-      </w:pPr>
-    </w:p>
-    <w:p>
-      <w:pPr>
-        <w:pStyle w:val="Contenido"/>
-        <w:jc w:val="center"/>
-      </w:pPr>
-      <w:r>
-        <w:rPr>
-          <w:noProof/>
-        </w:rPr>
-        <w:drawing>
-          <wp:anchor distT="0" distB="0" distL="114300" distR="114300" simplePos="0" relativeHeight="251722752" behindDoc="0" locked="0" layoutInCell="1" allowOverlap="1" wp14:anchorId="38E0FBBE" wp14:editId="59453EBD">
-            <wp:simplePos x="0" y="0"/>
-            <wp:positionH relativeFrom="column">
-              <wp:posOffset>1186815</wp:posOffset>
-            </wp:positionH>
-            <wp:positionV relativeFrom="paragraph">
-              <wp:posOffset>358775</wp:posOffset>
-            </wp:positionV>
-            <wp:extent cx="3829050" cy="1866900"/>
-            <wp:effectExtent l="0" t="0" r="0" b="0"/>
-            <wp:wrapTopAndBottom/>
-            <wp:docPr id="84" name="Imagen 84"/>
-            <wp:cNvGraphicFramePr>
-              <a:graphicFrameLocks xmlns:a="http://schemas.openxmlformats.org/drawingml/2006/main" noChangeAspect="1"/>
-            </wp:cNvGraphicFramePr>
-            <a:graphic xmlns:a="http://schemas.openxmlformats.org/drawingml/2006/main">
-              <a:graphicData uri="http://schemas.openxmlformats.org/drawingml/2006/picture">
-                <pic:pic xmlns:pic="http://schemas.openxmlformats.org/drawingml/2006/picture">
-                  <pic:nvPicPr>
-                    <pic:cNvPr id="1" name=""/>
-                    <pic:cNvPicPr/>
-                  </pic:nvPicPr>
-                  <pic:blipFill>
-                    <a:blip r:embed="rId88">
-                      <a:extLst>
-                        <a:ext uri="{28A0092B-C50C-407E-A947-70E740481C1C}">
-                          <a14:useLocalDpi xmlns:a14="http://schemas.microsoft.com/office/drawing/2010/main" val="0"/>
-                        </a:ext>
-                      </a:extLst>
-                    </a:blip>
-                    <a:stretch>
-                      <a:fillRect/>
-                    </a:stretch>
-                  </pic:blipFill>
-                  <pic:spPr>
-                    <a:xfrm>
-                      <a:off x="0" y="0"/>
-                      <a:ext cx="3829050" cy="1866900"/>
-                    </a:xfrm>
-                    <a:prstGeom prst="rect">
-                      <a:avLst/>
-                    </a:prstGeom>
-                  </pic:spPr>
-                </pic:pic>
-              </a:graphicData>
-            </a:graphic>
-          </wp:anchor>
-        </w:drawing>
-      </w:r>
-      <w:r>
-        <w:t>Ejemplo</w:t>
-      </w:r>
-      <w:r>
-        <w:t xml:space="preserve"> tabla </w:t>
-      </w:r>
-      <w:proofErr w:type="spellStart"/>
-      <w:r>
-        <w:t>table_manipulation_log</w:t>
-      </w:r>
-      <w:proofErr w:type="spellEnd"/>
-    </w:p>
-    <w:p>
-      <w:pPr>
-        <w:pStyle w:val="Contenido"/>
-        <w:jc w:val="center"/>
-      </w:pPr>
-    </w:p>
-    <w:p>
-      <w:pPr>
-        <w:pStyle w:val="Contenido"/>
-        <w:jc w:val="center"/>
-      </w:pPr>
-      <w:r>
-        <w:rPr>
-          <w:noProof/>
-        </w:rPr>
-        <w:lastRenderedPageBreak/>
-        <w:drawing>
-          <wp:anchor distT="0" distB="0" distL="114300" distR="114300" simplePos="0" relativeHeight="251710464" behindDoc="0" locked="0" layoutInCell="1" allowOverlap="1" wp14:anchorId="30EAC8F8" wp14:editId="0E7A8618">
-            <wp:simplePos x="0" y="0"/>
-            <wp:positionH relativeFrom="column">
-              <wp:posOffset>529590</wp:posOffset>
-            </wp:positionH>
-            <wp:positionV relativeFrom="paragraph">
-              <wp:posOffset>0</wp:posOffset>
-            </wp:positionV>
-            <wp:extent cx="5295900" cy="1990725"/>
-            <wp:effectExtent l="0" t="0" r="0" b="9525"/>
-            <wp:wrapTopAndBottom/>
-            <wp:docPr id="79" name="Imagen 79"/>
-            <wp:cNvGraphicFramePr>
-              <a:graphicFrameLocks xmlns:a="http://schemas.openxmlformats.org/drawingml/2006/main" noChangeAspect="1"/>
-            </wp:cNvGraphicFramePr>
-            <a:graphic xmlns:a="http://schemas.openxmlformats.org/drawingml/2006/main">
-              <a:graphicData uri="http://schemas.openxmlformats.org/drawingml/2006/picture">
-                <pic:pic xmlns:pic="http://schemas.openxmlformats.org/drawingml/2006/picture">
-                  <pic:nvPicPr>
-                    <pic:cNvPr id="0" name="Picture 9"/>
                     <pic:cNvPicPr>
                       <a:picLocks noChangeAspect="1" noChangeArrowheads="1"/>
                     </pic:cNvPicPr>
@@ -13646,6 +13665,154 @@
           </wp:anchor>
         </w:drawing>
       </w:r>
+      <w:r>
+        <w:t>Descripción</w:t>
+      </w:r>
+    </w:p>
+    <w:p>
+      <w:pPr>
+        <w:pStyle w:val="Contenido"/>
+        <w:jc w:val="center"/>
+      </w:pPr>
+      <w:r>
+        <w:rPr>
+          <w:noProof/>
+        </w:rPr>
+        <w:lastRenderedPageBreak/>
+        <w:drawing>
+          <wp:anchor distT="0" distB="0" distL="114300" distR="114300" simplePos="0" relativeHeight="251722752" behindDoc="0" locked="0" layoutInCell="1" allowOverlap="1" wp14:anchorId="38E0FBBE" wp14:editId="59453EBD">
+            <wp:simplePos x="0" y="0"/>
+            <wp:positionH relativeFrom="column">
+              <wp:posOffset>1186815</wp:posOffset>
+            </wp:positionH>
+            <wp:positionV relativeFrom="paragraph">
+              <wp:posOffset>358775</wp:posOffset>
+            </wp:positionV>
+            <wp:extent cx="3829050" cy="1866900"/>
+            <wp:effectExtent l="0" t="0" r="0" b="0"/>
+            <wp:wrapTopAndBottom/>
+            <wp:docPr id="84" name="Imagen 84"/>
+            <wp:cNvGraphicFramePr>
+              <a:graphicFrameLocks xmlns:a="http://schemas.openxmlformats.org/drawingml/2006/main" noChangeAspect="1"/>
+            </wp:cNvGraphicFramePr>
+            <a:graphic xmlns:a="http://schemas.openxmlformats.org/drawingml/2006/main">
+              <a:graphicData uri="http://schemas.openxmlformats.org/drawingml/2006/picture">
+                <pic:pic xmlns:pic="http://schemas.openxmlformats.org/drawingml/2006/picture">
+                  <pic:nvPicPr>
+                    <pic:cNvPr id="1" name=""/>
+                    <pic:cNvPicPr/>
+                  </pic:nvPicPr>
+                  <pic:blipFill>
+                    <a:blip r:embed="rId90">
+                      <a:extLst>
+                        <a:ext uri="{28A0092B-C50C-407E-A947-70E740481C1C}">
+                          <a14:useLocalDpi xmlns:a14="http://schemas.microsoft.com/office/drawing/2010/main" val="0"/>
+                        </a:ext>
+                      </a:extLst>
+                    </a:blip>
+                    <a:stretch>
+                      <a:fillRect/>
+                    </a:stretch>
+                  </pic:blipFill>
+                  <pic:spPr>
+                    <a:xfrm>
+                      <a:off x="0" y="0"/>
+                      <a:ext cx="3829050" cy="1866900"/>
+                    </a:xfrm>
+                    <a:prstGeom prst="rect">
+                      <a:avLst/>
+                    </a:prstGeom>
+                  </pic:spPr>
+                </pic:pic>
+              </a:graphicData>
+            </a:graphic>
+          </wp:anchor>
+        </w:drawing>
+      </w:r>
+      <w:r>
+        <w:t>Ejemplo</w:t>
+      </w:r>
+      <w:r>
+        <w:t xml:space="preserve"> tabla </w:t>
+      </w:r>
+      <w:proofErr w:type="spellStart"/>
+      <w:r>
+        <w:t>table_manipulation_log</w:t>
+      </w:r>
+      <w:proofErr w:type="spellEnd"/>
+    </w:p>
+    <w:p>
+      <w:pPr>
+        <w:pStyle w:val="Contenido"/>
+        <w:jc w:val="center"/>
+      </w:pPr>
+    </w:p>
+    <w:p>
+      <w:pPr>
+        <w:pStyle w:val="Contenido"/>
+        <w:jc w:val="center"/>
+      </w:pPr>
+      <w:r>
+        <w:rPr>
+          <w:noProof/>
+        </w:rPr>
+        <w:drawing>
+          <wp:anchor distT="0" distB="0" distL="114300" distR="114300" simplePos="0" relativeHeight="251710464" behindDoc="0" locked="0" layoutInCell="1" allowOverlap="1" wp14:anchorId="30EAC8F8" wp14:editId="0E7A8618">
+            <wp:simplePos x="0" y="0"/>
+            <wp:positionH relativeFrom="column">
+              <wp:posOffset>529590</wp:posOffset>
+            </wp:positionH>
+            <wp:positionV relativeFrom="paragraph">
+              <wp:posOffset>0</wp:posOffset>
+            </wp:positionV>
+            <wp:extent cx="5295900" cy="1990725"/>
+            <wp:effectExtent l="0" t="0" r="0" b="9525"/>
+            <wp:wrapTopAndBottom/>
+            <wp:docPr id="79" name="Imagen 79"/>
+            <wp:cNvGraphicFramePr>
+              <a:graphicFrameLocks xmlns:a="http://schemas.openxmlformats.org/drawingml/2006/main" noChangeAspect="1"/>
+            </wp:cNvGraphicFramePr>
+            <a:graphic xmlns:a="http://schemas.openxmlformats.org/drawingml/2006/main">
+              <a:graphicData uri="http://schemas.openxmlformats.org/drawingml/2006/picture">
+                <pic:pic xmlns:pic="http://schemas.openxmlformats.org/drawingml/2006/picture">
+                  <pic:nvPicPr>
+                    <pic:cNvPr id="0" name="Picture 9"/>
+                    <pic:cNvPicPr>
+                      <a:picLocks noChangeAspect="1" noChangeArrowheads="1"/>
+                    </pic:cNvPicPr>
+                  </pic:nvPicPr>
+                  <pic:blipFill>
+                    <a:blip r:embed="rId91">
+                      <a:extLst>
+                        <a:ext uri="{28A0092B-C50C-407E-A947-70E740481C1C}">
+                          <a14:useLocalDpi xmlns:a14="http://schemas.microsoft.com/office/drawing/2010/main" val="0"/>
+                        </a:ext>
+                      </a:extLst>
+                    </a:blip>
+                    <a:srcRect/>
+                    <a:stretch>
+                      <a:fillRect/>
+                    </a:stretch>
+                  </pic:blipFill>
+                  <pic:spPr bwMode="auto">
+                    <a:xfrm>
+                      <a:off x="0" y="0"/>
+                      <a:ext cx="5295900" cy="1990725"/>
+                    </a:xfrm>
+                    <a:prstGeom prst="rect">
+                      <a:avLst/>
+                    </a:prstGeom>
+                    <a:noFill/>
+                    <a:ln>
+                      <a:noFill/>
+                    </a:ln>
+                  </pic:spPr>
+                </pic:pic>
+              </a:graphicData>
+            </a:graphic>
+          </wp:anchor>
+        </w:drawing>
+      </w:r>
     </w:p>
     <w:p>
       <w:pPr>
@@ -13689,7 +13856,7 @@
                     <pic:cNvPicPr/>
                   </pic:nvPicPr>
                   <pic:blipFill>
-                    <a:blip r:embed="rId90"/>
+                    <a:blip r:embed="rId92"/>
                     <a:stretch>
                       <a:fillRect/>
                     </a:stretch>
@@ -14112,7 +14279,7 @@
                     <pic:cNvPicPr/>
                   </pic:nvPicPr>
                   <pic:blipFill>
-                    <a:blip r:embed="rId91"/>
+                    <a:blip r:embed="rId93"/>
                     <a:stretch>
                       <a:fillRect/>
                     </a:stretch>
@@ -14172,7 +14339,7 @@
                     <pic:cNvPicPr/>
                   </pic:nvPicPr>
                   <pic:blipFill>
-                    <a:blip r:embed="rId92">
+                    <a:blip r:embed="rId94">
                       <a:extLst>
                         <a:ext uri="{28A0092B-C50C-407E-A947-70E740481C1C}">
                           <a14:useLocalDpi xmlns:a14="http://schemas.microsoft.com/office/drawing/2010/main" val="0"/>
@@ -14353,40 +14520,17 @@
     </w:p>
     <w:p>
       <w:pPr>
-        <w:pStyle w:val="Contenido"/>
-        <w:rPr>
-          <w:lang w:val="es-AR"/>
-        </w:rPr>
-      </w:pPr>
-    </w:p>
-    <w:p>
-      <w:pPr>
         <w:pStyle w:val="Ttulo1"/>
       </w:pPr>
     </w:p>
     <w:p>
       <w:pPr>
-        <w:pStyle w:val="Ttulo1"/>
-      </w:pPr>
-    </w:p>
-    <w:p>
-      <w:pPr>
-        <w:pStyle w:val="Contenido"/>
-      </w:pPr>
-    </w:p>
-    <w:p>
-      <w:pPr>
-        <w:pStyle w:val="Contenido"/>
-      </w:pPr>
-    </w:p>
-    <w:p>
-      <w:pPr>
         <w:pStyle w:val="Contenido"/>
       </w:pPr>
     </w:p>
     <w:sectPr>
-      <w:headerReference w:type="default" r:id="rId93"/>
-      <w:footerReference w:type="default" r:id="rId94"/>
+      <w:headerReference w:type="default" r:id="rId95"/>
+      <w:footerReference w:type="default" r:id="rId96"/>
       <w:type w:val="continuous"/>
       <w:pgSz w:w="11906" w:h="16838" w:code="9"/>
       <w:pgMar w:top="720" w:right="936" w:bottom="720" w:left="936" w:header="0" w:footer="289" w:gutter="0"/>
@@ -16235,6 +16379,7 @@
     <w:rsid w:val="00B16F21"/>
     <w:rsid w:val="00B93C52"/>
     <w:rsid w:val="00BE6688"/>
+    <w:rsid w:val="00C25E4E"/>
     <w:rsid w:val="00CA6094"/>
     <w:rsid w:val="00D02EE5"/>
     <w:rsid w:val="00D835C2"/>

--- a/PF_SQL.docx
+++ b/PF_SQL.docx
@@ -896,7 +896,7 @@
             </w:rPr>
             <w:fldChar w:fldCharType="separate"/>
           </w:r>
-          <w:hyperlink w:anchor="_Toc109340609" w:history="1">
+          <w:hyperlink w:anchor="_Toc109766940" w:history="1">
             <w:r>
               <w:rPr>
                 <w:rStyle w:val="Hipervnculo"/>
@@ -931,7 +931,7 @@
                 <w:sz w:val="24"/>
                 <w:szCs w:val="24"/>
               </w:rPr>
-              <w:instrText xml:space="preserve"> PAGEREF _Toc109340609 \h </w:instrText>
+              <w:instrText xml:space="preserve"> PAGEREF _Toc109766940 \h </w:instrText>
             </w:r>
             <w:r>
               <w:rPr>
@@ -984,7 +984,7 @@
               <w:lang w:val="es-AR" w:eastAsia="es-AR"/>
             </w:rPr>
           </w:pPr>
-          <w:hyperlink w:anchor="_Toc109340610" w:history="1">
+          <w:hyperlink w:anchor="_Toc109766941" w:history="1">
             <w:r>
               <w:rPr>
                 <w:rStyle w:val="Hipervnculo"/>
@@ -1019,7 +1019,7 @@
                 <w:sz w:val="24"/>
                 <w:szCs w:val="24"/>
               </w:rPr>
-              <w:instrText xml:space="preserve"> PAGEREF _Toc109340610 \h </w:instrText>
+              <w:instrText xml:space="preserve"> PAGEREF _Toc109766941 \h </w:instrText>
             </w:r>
             <w:r>
               <w:rPr>
@@ -1072,7 +1072,7 @@
               <w:lang w:val="es-AR" w:eastAsia="es-AR"/>
             </w:rPr>
           </w:pPr>
-          <w:hyperlink w:anchor="_Toc109340611" w:history="1">
+          <w:hyperlink w:anchor="_Toc109766942" w:history="1">
             <w:r>
               <w:rPr>
                 <w:rStyle w:val="Hipervnculo"/>
@@ -1107,7 +1107,7 @@
                 <w:sz w:val="24"/>
                 <w:szCs w:val="24"/>
               </w:rPr>
-              <w:instrText xml:space="preserve"> PAGEREF _Toc109340611 \h </w:instrText>
+              <w:instrText xml:space="preserve"> PAGEREF _Toc109766942 \h </w:instrText>
             </w:r>
             <w:r>
               <w:rPr>
@@ -1160,7 +1160,7 @@
               <w:lang w:val="es-AR" w:eastAsia="es-AR"/>
             </w:rPr>
           </w:pPr>
-          <w:hyperlink w:anchor="_Toc109340612" w:history="1">
+          <w:hyperlink w:anchor="_Toc109766943" w:history="1">
             <w:r>
               <w:rPr>
                 <w:rStyle w:val="Hipervnculo"/>
@@ -1195,7 +1195,7 @@
                 <w:sz w:val="24"/>
                 <w:szCs w:val="24"/>
               </w:rPr>
-              <w:instrText xml:space="preserve"> PAGEREF _Toc109340612 \h </w:instrText>
+              <w:instrText xml:space="preserve"> PAGEREF _Toc109766943 \h </w:instrText>
             </w:r>
             <w:r>
               <w:rPr>
@@ -1248,7 +1248,7 @@
               <w:lang w:val="es-AR" w:eastAsia="es-AR"/>
             </w:rPr>
           </w:pPr>
-          <w:hyperlink w:anchor="_Toc109340613" w:history="1">
+          <w:hyperlink w:anchor="_Toc109766944" w:history="1">
             <w:r>
               <w:rPr>
                 <w:rStyle w:val="Hipervnculo"/>
@@ -1283,7 +1283,7 @@
                 <w:sz w:val="24"/>
                 <w:szCs w:val="24"/>
               </w:rPr>
-              <w:instrText xml:space="preserve"> PAGEREF _Toc109340613 \h </w:instrText>
+              <w:instrText xml:space="preserve"> PAGEREF _Toc109766944 \h </w:instrText>
             </w:r>
             <w:r>
               <w:rPr>
@@ -1336,7 +1336,7 @@
               <w:lang w:val="es-AR" w:eastAsia="es-AR"/>
             </w:rPr>
           </w:pPr>
-          <w:hyperlink w:anchor="_Toc109340614" w:history="1">
+          <w:hyperlink w:anchor="_Toc109766945" w:history="1">
             <w:r>
               <w:rPr>
                 <w:rStyle w:val="Hipervnculo"/>
@@ -1371,7 +1371,7 @@
                 <w:sz w:val="24"/>
                 <w:szCs w:val="24"/>
               </w:rPr>
-              <w:instrText xml:space="preserve"> PAGEREF _Toc109340614 \h </w:instrText>
+              <w:instrText xml:space="preserve"> PAGEREF _Toc109766945 \h </w:instrText>
             </w:r>
             <w:r>
               <w:rPr>
@@ -1424,7 +1424,7 @@
               <w:lang w:val="es-AR" w:eastAsia="es-AR"/>
             </w:rPr>
           </w:pPr>
-          <w:hyperlink w:anchor="_Toc109340615" w:history="1">
+          <w:hyperlink w:anchor="_Toc109766946" w:history="1">
             <w:r>
               <w:rPr>
                 <w:rStyle w:val="Hipervnculo"/>
@@ -1459,7 +1459,7 @@
                 <w:sz w:val="24"/>
                 <w:szCs w:val="24"/>
               </w:rPr>
-              <w:instrText xml:space="preserve"> PAGEREF _Toc109340615 \h </w:instrText>
+              <w:instrText xml:space="preserve"> PAGEREF _Toc109766946 \h </w:instrText>
             </w:r>
             <w:r>
               <w:rPr>
@@ -1512,7 +1512,7 @@
               <w:lang w:val="es-AR" w:eastAsia="es-AR"/>
             </w:rPr>
           </w:pPr>
-          <w:hyperlink w:anchor="_Toc109340616" w:history="1">
+          <w:hyperlink w:anchor="_Toc109766947" w:history="1">
             <w:r>
               <w:rPr>
                 <w:rStyle w:val="Hipervnculo"/>
@@ -1547,7 +1547,7 @@
                 <w:sz w:val="24"/>
                 <w:szCs w:val="24"/>
               </w:rPr>
-              <w:instrText xml:space="preserve"> PAGEREF _Toc109340616 \h </w:instrText>
+              <w:instrText xml:space="preserve"> PAGEREF _Toc109766947 \h </w:instrText>
             </w:r>
             <w:r>
               <w:rPr>
@@ -1600,7 +1600,7 @@
               <w:lang w:val="es-AR" w:eastAsia="es-AR"/>
             </w:rPr>
           </w:pPr>
-          <w:hyperlink w:anchor="_Toc109340617" w:history="1">
+          <w:hyperlink w:anchor="_Toc109766948" w:history="1">
             <w:r>
               <w:rPr>
                 <w:rStyle w:val="Hipervnculo"/>
@@ -1635,7 +1635,7 @@
                 <w:sz w:val="24"/>
                 <w:szCs w:val="24"/>
               </w:rPr>
-              <w:instrText xml:space="preserve"> PAGEREF _Toc109340617 \h </w:instrText>
+              <w:instrText xml:space="preserve"> PAGEREF _Toc109766948 \h </w:instrText>
             </w:r>
             <w:r>
               <w:rPr>
@@ -1688,7 +1688,7 @@
               <w:lang w:val="es-AR" w:eastAsia="es-AR"/>
             </w:rPr>
           </w:pPr>
-          <w:hyperlink w:anchor="_Toc109340618" w:history="1">
+          <w:hyperlink w:anchor="_Toc109766949" w:history="1">
             <w:r>
               <w:rPr>
                 <w:rStyle w:val="Hipervnculo"/>
@@ -1723,7 +1723,7 @@
                 <w:sz w:val="24"/>
                 <w:szCs w:val="24"/>
               </w:rPr>
-              <w:instrText xml:space="preserve"> PAGEREF _Toc109340618 \h </w:instrText>
+              <w:instrText xml:space="preserve"> PAGEREF _Toc109766949 \h </w:instrText>
             </w:r>
             <w:r>
               <w:rPr>
@@ -1776,7 +1776,7 @@
               <w:lang w:val="es-AR" w:eastAsia="es-AR"/>
             </w:rPr>
           </w:pPr>
-          <w:hyperlink w:anchor="_Toc109340619" w:history="1">
+          <w:hyperlink w:anchor="_Toc109766950" w:history="1">
             <w:r>
               <w:rPr>
                 <w:rStyle w:val="Hipervnculo"/>
@@ -1822,7 +1822,7 @@
                 <w:sz w:val="24"/>
                 <w:szCs w:val="24"/>
               </w:rPr>
-              <w:instrText xml:space="preserve"> PAGEREF _Toc109340619 \h </w:instrText>
+              <w:instrText xml:space="preserve"> PAGEREF _Toc109766950 \h </w:instrText>
             </w:r>
             <w:r>
               <w:rPr>
@@ -1875,7 +1875,7 @@
               <w:lang w:val="es-AR" w:eastAsia="es-AR"/>
             </w:rPr>
           </w:pPr>
-          <w:hyperlink w:anchor="_Toc109340620" w:history="1">
+          <w:hyperlink w:anchor="_Toc109766951" w:history="1">
             <w:r>
               <w:rPr>
                 <w:rStyle w:val="Hipervnculo"/>
@@ -1910,7 +1910,7 @@
                 <w:sz w:val="24"/>
                 <w:szCs w:val="24"/>
               </w:rPr>
-              <w:instrText xml:space="preserve"> PAGEREF _Toc109340620 \h </w:instrText>
+              <w:instrText xml:space="preserve"> PAGEREF _Toc109766951 \h </w:instrText>
             </w:r>
             <w:r>
               <w:rPr>
@@ -1963,7 +1963,7 @@
               <w:lang w:val="es-AR" w:eastAsia="es-AR"/>
             </w:rPr>
           </w:pPr>
-          <w:hyperlink w:anchor="_Toc109340621" w:history="1">
+          <w:hyperlink w:anchor="_Toc109766952" w:history="1">
             <w:r>
               <w:rPr>
                 <w:rStyle w:val="Hipervnculo"/>
@@ -1998,7 +1998,7 @@
                 <w:sz w:val="24"/>
                 <w:szCs w:val="24"/>
               </w:rPr>
-              <w:instrText xml:space="preserve"> PAGEREF _Toc109340621 \h </w:instrText>
+              <w:instrText xml:space="preserve"> PAGEREF _Toc109766952 \h </w:instrText>
             </w:r>
             <w:r>
               <w:rPr>
@@ -2051,7 +2051,7 @@
               <w:lang w:val="es-AR" w:eastAsia="es-AR"/>
             </w:rPr>
           </w:pPr>
-          <w:hyperlink w:anchor="_Toc109340622" w:history="1">
+          <w:hyperlink w:anchor="_Toc109766953" w:history="1">
             <w:r>
               <w:rPr>
                 <w:rStyle w:val="Hipervnculo"/>
@@ -2086,7 +2086,7 @@
                 <w:sz w:val="24"/>
                 <w:szCs w:val="24"/>
               </w:rPr>
-              <w:instrText xml:space="preserve"> PAGEREF _Toc109340622 \h </w:instrText>
+              <w:instrText xml:space="preserve"> PAGEREF _Toc109766953 \h </w:instrText>
             </w:r>
             <w:r>
               <w:rPr>
@@ -2139,7 +2139,7 @@
               <w:lang w:val="es-AR" w:eastAsia="es-AR"/>
             </w:rPr>
           </w:pPr>
-          <w:hyperlink w:anchor="_Toc109340623" w:history="1">
+          <w:hyperlink w:anchor="_Toc109766954" w:history="1">
             <w:r>
               <w:rPr>
                 <w:rStyle w:val="Hipervnculo"/>
@@ -2174,7 +2174,7 @@
                 <w:sz w:val="24"/>
                 <w:szCs w:val="24"/>
               </w:rPr>
-              <w:instrText xml:space="preserve"> PAGEREF _Toc109340623 \h </w:instrText>
+              <w:instrText xml:space="preserve"> PAGEREF _Toc109766954 \h </w:instrText>
             </w:r>
             <w:r>
               <w:rPr>
@@ -2227,7 +2227,7 @@
               <w:lang w:val="es-AR" w:eastAsia="es-AR"/>
             </w:rPr>
           </w:pPr>
-          <w:hyperlink w:anchor="_Toc109340624" w:history="1">
+          <w:hyperlink w:anchor="_Toc109766955" w:history="1">
             <w:r>
               <w:rPr>
                 <w:rStyle w:val="Hipervnculo"/>
@@ -2262,7 +2262,7 @@
                 <w:sz w:val="24"/>
                 <w:szCs w:val="24"/>
               </w:rPr>
-              <w:instrText xml:space="preserve"> PAGEREF _Toc109340624 \h </w:instrText>
+              <w:instrText xml:space="preserve"> PAGEREF _Toc109766955 \h </w:instrText>
             </w:r>
             <w:r>
               <w:rPr>
@@ -2315,7 +2315,7 @@
               <w:lang w:val="es-AR" w:eastAsia="es-AR"/>
             </w:rPr>
           </w:pPr>
-          <w:hyperlink w:anchor="_Toc109340625" w:history="1">
+          <w:hyperlink w:anchor="_Toc109766956" w:history="1">
             <w:r>
               <w:rPr>
                 <w:rStyle w:val="Hipervnculo"/>
@@ -2350,7 +2350,7 @@
                 <w:sz w:val="24"/>
                 <w:szCs w:val="24"/>
               </w:rPr>
-              <w:instrText xml:space="preserve"> PAGEREF _Toc109340625 \h </w:instrText>
+              <w:instrText xml:space="preserve"> PAGEREF _Toc109766956 \h </w:instrText>
             </w:r>
             <w:r>
               <w:rPr>
@@ -2403,7 +2403,7 @@
               <w:lang w:val="es-AR" w:eastAsia="es-AR"/>
             </w:rPr>
           </w:pPr>
-          <w:hyperlink w:anchor="_Toc109340626" w:history="1">
+          <w:hyperlink w:anchor="_Toc109766957" w:history="1">
             <w:r>
               <w:rPr>
                 <w:rStyle w:val="Hipervnculo"/>
@@ -2438,7 +2438,7 @@
                 <w:sz w:val="24"/>
                 <w:szCs w:val="24"/>
               </w:rPr>
-              <w:instrText xml:space="preserve"> PAGEREF _Toc109340626 \h </w:instrText>
+              <w:instrText xml:space="preserve"> PAGEREF _Toc109766957 \h </w:instrText>
             </w:r>
             <w:r>
               <w:rPr>
@@ -2491,7 +2491,7 @@
               <w:lang w:val="es-AR" w:eastAsia="es-AR"/>
             </w:rPr>
           </w:pPr>
-          <w:hyperlink w:anchor="_Toc109340627" w:history="1">
+          <w:hyperlink w:anchor="_Toc109766958" w:history="1">
             <w:r>
               <w:rPr>
                 <w:rStyle w:val="Hipervnculo"/>
@@ -2526,7 +2526,7 @@
                 <w:sz w:val="24"/>
                 <w:szCs w:val="24"/>
               </w:rPr>
-              <w:instrText xml:space="preserve"> PAGEREF _Toc109340627 \h </w:instrText>
+              <w:instrText xml:space="preserve"> PAGEREF _Toc109766958 \h </w:instrText>
             </w:r>
             <w:r>
               <w:rPr>
@@ -2579,7 +2579,7 @@
               <w:lang w:val="es-AR" w:eastAsia="es-AR"/>
             </w:rPr>
           </w:pPr>
-          <w:hyperlink w:anchor="_Toc109340628" w:history="1">
+          <w:hyperlink w:anchor="_Toc109766959" w:history="1">
             <w:r>
               <w:rPr>
                 <w:rStyle w:val="Hipervnculo"/>
@@ -2614,7 +2614,7 @@
                 <w:sz w:val="24"/>
                 <w:szCs w:val="24"/>
               </w:rPr>
-              <w:instrText xml:space="preserve"> PAGEREF _Toc109340628 \h </w:instrText>
+              <w:instrText xml:space="preserve"> PAGEREF _Toc109766959 \h </w:instrText>
             </w:r>
             <w:r>
               <w:rPr>
@@ -2667,7 +2667,7 @@
               <w:lang w:val="es-AR" w:eastAsia="es-AR"/>
             </w:rPr>
           </w:pPr>
-          <w:hyperlink w:anchor="_Toc109340629" w:history="1">
+          <w:hyperlink w:anchor="_Toc109766960" w:history="1">
             <w:r>
               <w:rPr>
                 <w:rStyle w:val="Hipervnculo"/>
@@ -2702,7 +2702,7 @@
                 <w:sz w:val="24"/>
                 <w:szCs w:val="24"/>
               </w:rPr>
-              <w:instrText xml:space="preserve"> PAGEREF _Toc109340629 \h </w:instrText>
+              <w:instrText xml:space="preserve"> PAGEREF _Toc109766960 \h </w:instrText>
             </w:r>
             <w:r>
               <w:rPr>
@@ -2755,7 +2755,7 @@
               <w:lang w:val="es-AR" w:eastAsia="es-AR"/>
             </w:rPr>
           </w:pPr>
-          <w:hyperlink w:anchor="_Toc109340630" w:history="1">
+          <w:hyperlink w:anchor="_Toc109766961" w:history="1">
             <w:r>
               <w:rPr>
                 <w:rStyle w:val="Hipervnculo"/>
@@ -2790,7 +2790,7 @@
                 <w:sz w:val="24"/>
                 <w:szCs w:val="24"/>
               </w:rPr>
-              <w:instrText xml:space="preserve"> PAGEREF _Toc109340630 \h </w:instrText>
+              <w:instrText xml:space="preserve"> PAGEREF _Toc109766961 \h </w:instrText>
             </w:r>
             <w:r>
               <w:rPr>
@@ -2843,7 +2843,7 @@
               <w:lang w:val="es-AR" w:eastAsia="es-AR"/>
             </w:rPr>
           </w:pPr>
-          <w:hyperlink w:anchor="_Toc109340631" w:history="1">
+          <w:hyperlink w:anchor="_Toc109766962" w:history="1">
             <w:r>
               <w:rPr>
                 <w:rStyle w:val="Hipervnculo"/>
@@ -2878,7 +2878,7 @@
                 <w:sz w:val="24"/>
                 <w:szCs w:val="24"/>
               </w:rPr>
-              <w:instrText xml:space="preserve"> PAGEREF _Toc109340631 \h </w:instrText>
+              <w:instrText xml:space="preserve"> PAGEREF _Toc109766962 \h </w:instrText>
             </w:r>
             <w:r>
               <w:rPr>
@@ -2904,7 +2904,7 @@
                 <w:sz w:val="24"/>
                 <w:szCs w:val="24"/>
               </w:rPr>
-              <w:t>30</w:t>
+              <w:t>31</w:t>
             </w:r>
             <w:r>
               <w:rPr>
@@ -2931,7 +2931,7 @@
               <w:lang w:val="es-AR" w:eastAsia="es-AR"/>
             </w:rPr>
           </w:pPr>
-          <w:hyperlink w:anchor="_Toc109340632" w:history="1">
+          <w:hyperlink w:anchor="_Toc109766963" w:history="1">
             <w:r>
               <w:rPr>
                 <w:rStyle w:val="Hipervnculo"/>
@@ -2966,7 +2966,7 @@
                 <w:sz w:val="24"/>
                 <w:szCs w:val="24"/>
               </w:rPr>
-              <w:instrText xml:space="preserve"> PAGEREF _Toc109340632 \h </w:instrText>
+              <w:instrText xml:space="preserve"> PAGEREF _Toc109766963 \h </w:instrText>
             </w:r>
             <w:r>
               <w:rPr>
@@ -3019,7 +3019,7 @@
               <w:lang w:val="es-AR" w:eastAsia="es-AR"/>
             </w:rPr>
           </w:pPr>
-          <w:hyperlink w:anchor="_Toc109340633" w:history="1">
+          <w:hyperlink w:anchor="_Toc109766964" w:history="1">
             <w:r>
               <w:rPr>
                 <w:rStyle w:val="Hipervnculo"/>
@@ -3054,7 +3054,7 @@
                 <w:sz w:val="24"/>
                 <w:szCs w:val="24"/>
               </w:rPr>
-              <w:instrText xml:space="preserve"> PAGEREF _Toc109340633 \h </w:instrText>
+              <w:instrText xml:space="preserve"> PAGEREF _Toc109766964 \h </w:instrText>
             </w:r>
             <w:r>
               <w:rPr>
@@ -3107,7 +3107,7 @@
               <w:lang w:val="es-AR" w:eastAsia="es-AR"/>
             </w:rPr>
           </w:pPr>
-          <w:hyperlink w:anchor="_Toc109340634" w:history="1">
+          <w:hyperlink w:anchor="_Toc109766965" w:history="1">
             <w:r>
               <w:rPr>
                 <w:rStyle w:val="Hipervnculo"/>
@@ -3142,7 +3142,7 @@
                 <w:sz w:val="24"/>
                 <w:szCs w:val="24"/>
               </w:rPr>
-              <w:instrText xml:space="preserve"> PAGEREF _Toc109340634 \h </w:instrText>
+              <w:instrText xml:space="preserve"> PAGEREF _Toc109766965 \h </w:instrText>
             </w:r>
             <w:r>
               <w:rPr>
@@ -3195,7 +3195,7 @@
               <w:lang w:val="es-AR" w:eastAsia="es-AR"/>
             </w:rPr>
           </w:pPr>
-          <w:hyperlink w:anchor="_Toc109340635" w:history="1">
+          <w:hyperlink w:anchor="_Toc109766966" w:history="1">
             <w:r>
               <w:rPr>
                 <w:rStyle w:val="Hipervnculo"/>
@@ -3230,7 +3230,7 @@
                 <w:sz w:val="24"/>
                 <w:szCs w:val="24"/>
               </w:rPr>
-              <w:instrText xml:space="preserve"> PAGEREF _Toc109340635 \h </w:instrText>
+              <w:instrText xml:space="preserve"> PAGEREF _Toc109766966 \h </w:instrText>
             </w:r>
             <w:r>
               <w:rPr>
@@ -3257,6 +3257,93 @@
                 <w:szCs w:val="24"/>
               </w:rPr>
               <w:t>33</w:t>
+            </w:r>
+            <w:r>
+              <w:rPr>
+                <w:noProof/>
+                <w:webHidden/>
+                <w:sz w:val="24"/>
+                <w:szCs w:val="24"/>
+              </w:rPr>
+              <w:fldChar w:fldCharType="end"/>
+            </w:r>
+          </w:hyperlink>
+        </w:p>
+        <w:p>
+          <w:pPr>
+            <w:pStyle w:val="TDC1"/>
+            <w:tabs>
+              <w:tab w:val="right" w:leader="dot" w:pos="10024"/>
+            </w:tabs>
+            <w:rPr>
+              <w:b w:val="0"/>
+              <w:noProof/>
+              <w:sz w:val="22"/>
+              <w:lang w:val="es-AR" w:eastAsia="es-AR"/>
+            </w:rPr>
+          </w:pPr>
+          <w:hyperlink w:anchor="_Toc109766967" w:history="1">
+            <w:r>
+              <w:rPr>
+                <w:rStyle w:val="Hipervnculo"/>
+                <w:noProof/>
+                <w:sz w:val="24"/>
+                <w:szCs w:val="24"/>
+              </w:rPr>
+              <w:t>Backup</w:t>
+            </w:r>
+            <w:r>
+              <w:rPr>
+                <w:noProof/>
+                <w:webHidden/>
+                <w:sz w:val="24"/>
+                <w:szCs w:val="24"/>
+              </w:rPr>
+              <w:tab/>
+            </w:r>
+            <w:r>
+              <w:rPr>
+                <w:noProof/>
+                <w:webHidden/>
+                <w:sz w:val="24"/>
+                <w:szCs w:val="24"/>
+              </w:rPr>
+              <w:fldChar w:fldCharType="begin"/>
+            </w:r>
+            <w:r>
+              <w:rPr>
+                <w:noProof/>
+                <w:webHidden/>
+                <w:sz w:val="24"/>
+                <w:szCs w:val="24"/>
+              </w:rPr>
+              <w:instrText xml:space="preserve"> PAGEREF _Toc109766967 \h </w:instrText>
+            </w:r>
+            <w:r>
+              <w:rPr>
+                <w:noProof/>
+                <w:webHidden/>
+                <w:sz w:val="24"/>
+                <w:szCs w:val="24"/>
+              </w:rPr>
+            </w:r>
+            <w:r>
+              <w:rPr>
+                <w:noProof/>
+                <w:webHidden/>
+                <w:sz w:val="24"/>
+                <w:szCs w:val="24"/>
+              </w:rPr>
+              <w:fldChar w:fldCharType="separate"/>
+            </w:r>
+            <w:r>
+              <w:rPr>
+                <w:noProof/>
+                <w:webHidden/>
+                <w:sz w:val="24"/>
+                <w:szCs w:val="24"/>
+              </w:rPr>
+              <w:t>34</w:t>
             </w:r>
             <w:r>
               <w:rPr>
@@ -3299,7 +3386,7 @@
       <w:pPr>
         <w:pStyle w:val="Ttulo1"/>
       </w:pPr>
-      <w:bookmarkStart w:id="0" w:name="_Toc109340609"/>
+      <w:bookmarkStart w:id="0" w:name="_Toc109766940"/>
       <w:r>
         <w:lastRenderedPageBreak/>
         <w:t>Introducción</w:t>
@@ -3337,35 +3424,7 @@
         <w:rPr>
           <w:szCs w:val="28"/>
         </w:rPr>
-        <w:t xml:space="preserve"> Full </w:t>
-      </w:r>
-      <w:proofErr w:type="spellStart"/>
-      <w:r>
-        <w:rPr>
-          <w:szCs w:val="28"/>
-        </w:rPr>
-        <w:t>Stack</w:t>
-      </w:r>
-      <w:proofErr w:type="spellEnd"/>
-      <w:r>
-        <w:rPr>
-          <w:szCs w:val="28"/>
-        </w:rPr>
-        <w:t xml:space="preserve">” y para la misma realicé un proyecto de </w:t>
-      </w:r>
-      <w:proofErr w:type="spellStart"/>
-      <w:r>
-        <w:rPr>
-          <w:szCs w:val="28"/>
-        </w:rPr>
-        <w:t>ecommerce</w:t>
-      </w:r>
-      <w:proofErr w:type="spellEnd"/>
-      <w:r>
-        <w:rPr>
-          <w:szCs w:val="28"/>
-        </w:rPr>
-        <w:t>, por lo que decidí tomar como referencia ese trabajo para la elección de mi situación problemática y modelo de negocio.</w:t>
+        <w:t xml:space="preserve"> Full Stack” y para la misma realicé un proyecto de ecommerce, por lo que decidí tomar como referencia ese trabajo para la elección de mi situación problemática y modelo de negocio.</w:t>
       </w:r>
     </w:p>
     <w:p>
@@ -3377,7 +3436,7 @@
       <w:pPr>
         <w:pStyle w:val="Ttulo1"/>
       </w:pPr>
-      <w:bookmarkStart w:id="1" w:name="_Toc109340610"/>
+      <w:bookmarkStart w:id="1" w:name="_Toc109766941"/>
       <w:r>
         <w:t>Objetivo</w:t>
       </w:r>
@@ -3391,27 +3450,14 @@
         <w:t>Crear una base de datos</w:t>
       </w:r>
       <w:r>
-        <w:t xml:space="preserve">, en la cual se implementará el modelo relacional para representar procesos basados en un modelo de negocio propio, con </w:t>
-      </w:r>
-      <w:proofErr w:type="spellStart"/>
-      <w:r>
-        <w:t>dataset</w:t>
-      </w:r>
-      <w:proofErr w:type="spellEnd"/>
-      <w:r>
-        <w:t xml:space="preserve"> ficticio</w:t>
-      </w:r>
-      <w:r>
-        <w:t xml:space="preserve"> y derivado de un proyecto anterior de </w:t>
-      </w:r>
-      <w:proofErr w:type="spellStart"/>
-      <w:r>
-        <w:t>ecommer</w:t>
+        <w:t>, en la cual se implementará el modelo relacional para representar procesos basados en un modelo de negocio propio, con dataset ficticio</w:t>
+      </w:r>
+      <w:r>
+        <w:t xml:space="preserve"> y derivado de un proyecto anterior de ecommer</w:t>
       </w:r>
       <w:r>
         <w:t>ce</w:t>
       </w:r>
-      <w:proofErr w:type="spellEnd"/>
       <w:r>
         <w:t>.</w:t>
       </w:r>
@@ -3456,7 +3502,7 @@
       <w:pPr>
         <w:pStyle w:val="Ttulo1"/>
       </w:pPr>
-      <w:bookmarkStart w:id="2" w:name="_Toc109340611"/>
+      <w:bookmarkStart w:id="2" w:name="_Toc109766942"/>
       <w:r>
         <w:t>Situación problemática</w:t>
       </w:r>
@@ -3472,7 +3518,6 @@
       <w:r>
         <w:t xml:space="preserve"> llamada </w:t>
       </w:r>
-      <w:proofErr w:type="spellStart"/>
       <w:r>
         <w:rPr>
           <w:b/>
@@ -3480,7 +3525,6 @@
         </w:rPr>
         <w:t>Mammoth</w:t>
       </w:r>
-      <w:proofErr w:type="spellEnd"/>
       <w:r>
         <w:t>.</w:t>
       </w:r>
@@ -3646,7 +3690,7 @@
       <w:pPr>
         <w:pStyle w:val="Ttulo1"/>
       </w:pPr>
-      <w:bookmarkStart w:id="3" w:name="_Toc109340612"/>
+      <w:bookmarkStart w:id="3" w:name="_Toc109766943"/>
       <w:r>
         <w:t>Modelo de negocio</w:t>
       </w:r>
@@ -3662,7 +3706,6 @@
       <w:r>
         <w:t xml:space="preserve"> (</w:t>
       </w:r>
-      <w:proofErr w:type="spellStart"/>
       <w:r>
         <w:rPr>
           <w:b/>
@@ -3670,7 +3713,6 @@
         </w:rPr>
         <w:t>Mammoth</w:t>
       </w:r>
-      <w:proofErr w:type="spellEnd"/>
       <w:r>
         <w:t>)</w:t>
       </w:r>
@@ -3826,7 +3868,7 @@
       <w:pPr>
         <w:pStyle w:val="Ttulo1"/>
       </w:pPr>
-      <w:bookmarkStart w:id="4" w:name="_Toc109340613"/>
+      <w:bookmarkStart w:id="4" w:name="_Toc109766944"/>
       <w:r>
         <w:t>Diagrama de entidad relación</w:t>
       </w:r>
@@ -3855,7 +3897,6 @@
       <w:r>
         <w:t xml:space="preserve"> </w:t>
       </w:r>
-      <w:proofErr w:type="spellStart"/>
       <w:r>
         <w:rPr>
           <w:b/>
@@ -3863,7 +3904,6 @@
         </w:rPr>
         <w:t>mammoth</w:t>
       </w:r>
-      <w:proofErr w:type="spellEnd"/>
       <w:r>
         <w:t>.</w:t>
       </w:r>
@@ -4286,7 +4326,7 @@
       <w:pPr>
         <w:pStyle w:val="Ttulo1"/>
       </w:pPr>
-      <w:bookmarkStart w:id="5" w:name="_Toc109340614"/>
+      <w:bookmarkStart w:id="5" w:name="_Toc109766945"/>
       <w:r>
         <w:lastRenderedPageBreak/>
         <w:t>Objetos de la base de datos</w:t>
@@ -4300,7 +4340,6 @@
       <w:r>
         <w:t xml:space="preserve">A lo largo de esta documentación se irán describiendo los distintos objetos de la base de datos </w:t>
       </w:r>
-      <w:proofErr w:type="spellStart"/>
       <w:r>
         <w:rPr>
           <w:b/>
@@ -4308,7 +4347,6 @@
         </w:rPr>
         <w:t>mammoth</w:t>
       </w:r>
-      <w:proofErr w:type="spellEnd"/>
       <w:r>
         <w:rPr>
           <w:b/>
@@ -4345,70 +4383,61 @@
         <w:t>el</w:t>
       </w:r>
       <w:r>
-        <w:t xml:space="preserve"> script global </w:t>
-      </w:r>
-      <w:proofErr w:type="spellStart"/>
-      <w:r>
-        <w:t>mammoth-DB.sql</w:t>
-      </w:r>
-      <w:proofErr w:type="spellEnd"/>
+        <w:t xml:space="preserve"> script global mammoth-DB.sql </w:t>
+      </w:r>
+      <w:r>
+        <w:t>(dentro de la carpeta “scripts”),</w:t>
+      </w:r>
+      <w:r>
+        <w:t xml:space="preserve"> que </w:t>
+      </w:r>
+      <w:r>
+        <w:t>reúne</w:t>
+      </w:r>
+      <w:r>
+        <w:t xml:space="preserve"> todas las sentencias</w:t>
+      </w:r>
+      <w:r>
+        <w:t xml:space="preserve"> en un único archivo</w:t>
+      </w:r>
+      <w:r>
+        <w:t>.</w:t>
+      </w:r>
+    </w:p>
+    <w:p>
+      <w:pPr>
+        <w:pStyle w:val="Contenido"/>
+      </w:pPr>
+    </w:p>
+    <w:p>
+      <w:pPr>
+        <w:pStyle w:val="Ttulo1"/>
+      </w:pPr>
+      <w:bookmarkStart w:id="6" w:name="_Toc109766946"/>
+      <w:r>
+        <w:t>T</w:t>
+      </w:r>
+      <w:r>
+        <w:t>ablas</w:t>
+      </w:r>
+      <w:bookmarkEnd w:id="6"/>
+    </w:p>
+    <w:p>
+      <w:pPr>
+        <w:pStyle w:val="Contenido"/>
+      </w:pPr>
+      <w:r>
+        <w:t xml:space="preserve">A </w:t>
+      </w:r>
+      <w:r>
+        <w:t>continuación,</w:t>
+      </w:r>
+      <w:r>
+        <w:t xml:space="preserve"> se encuentra el listado de tablas incluido en la base de datos</w:t>
+      </w:r>
       <w:r>
         <w:t xml:space="preserve"> </w:t>
       </w:r>
-      <w:r>
-        <w:t>(dentro de la carpeta “scripts”),</w:t>
-      </w:r>
-      <w:r>
-        <w:t xml:space="preserve"> que </w:t>
-      </w:r>
-      <w:r>
-        <w:t>reúne</w:t>
-      </w:r>
-      <w:r>
-        <w:t xml:space="preserve"> todas las sentencias</w:t>
-      </w:r>
-      <w:r>
-        <w:t xml:space="preserve"> en un único archivo</w:t>
-      </w:r>
-      <w:r>
-        <w:t>.</w:t>
-      </w:r>
-    </w:p>
-    <w:p>
-      <w:pPr>
-        <w:pStyle w:val="Contenido"/>
-      </w:pPr>
-    </w:p>
-    <w:p>
-      <w:pPr>
-        <w:pStyle w:val="Ttulo1"/>
-      </w:pPr>
-      <w:bookmarkStart w:id="6" w:name="_Toc109340615"/>
-      <w:r>
-        <w:t>T</w:t>
-      </w:r>
-      <w:r>
-        <w:t>ablas</w:t>
-      </w:r>
-      <w:bookmarkEnd w:id="6"/>
-    </w:p>
-    <w:p>
-      <w:pPr>
-        <w:pStyle w:val="Contenido"/>
-      </w:pPr>
-      <w:r>
-        <w:t xml:space="preserve">A </w:t>
-      </w:r>
-      <w:r>
-        <w:t>continuación,</w:t>
-      </w:r>
-      <w:r>
-        <w:t xml:space="preserve"> se encuentra el listado de tablas incluido en la base de datos</w:t>
-      </w:r>
-      <w:r>
-        <w:t xml:space="preserve"> </w:t>
-      </w:r>
-      <w:proofErr w:type="spellStart"/>
       <w:r>
         <w:rPr>
           <w:b/>
@@ -4416,7 +4445,6 @@
         </w:rPr>
         <w:t>mammoth</w:t>
       </w:r>
-      <w:proofErr w:type="spellEnd"/>
       <w:r>
         <w:t xml:space="preserve"> y luego la descripción de cada una de ellas</w:t>
       </w:r>
@@ -4433,7 +4461,7 @@
       <w:pPr>
         <w:pStyle w:val="Ttulo2"/>
       </w:pPr>
-      <w:bookmarkStart w:id="7" w:name="_Toc109340616"/>
+      <w:bookmarkStart w:id="7" w:name="_Toc109766947"/>
       <w:r>
         <w:t>Listado</w:t>
       </w:r>
@@ -4474,7 +4502,6 @@
                 <w:iCs/>
               </w:rPr>
             </w:pPr>
-            <w:proofErr w:type="spellStart"/>
             <w:r>
               <w:rPr>
                 <w:i/>
@@ -4482,7 +4509,6 @@
               </w:rPr>
               <w:t>user</w:t>
             </w:r>
-            <w:proofErr w:type="spellEnd"/>
           </w:p>
           <w:p>
             <w:pPr>
@@ -4496,7 +4522,6 @@
                 <w:iCs/>
               </w:rPr>
             </w:pPr>
-            <w:proofErr w:type="spellStart"/>
             <w:r>
               <w:rPr>
                 <w:i/>
@@ -4504,7 +4529,6 @@
               </w:rPr>
               <w:t>subscription</w:t>
             </w:r>
-            <w:proofErr w:type="spellEnd"/>
           </w:p>
           <w:p>
             <w:pPr>
@@ -4518,7 +4542,6 @@
                 <w:iCs/>
               </w:rPr>
             </w:pPr>
-            <w:proofErr w:type="spellStart"/>
             <w:r>
               <w:rPr>
                 <w:i/>
@@ -4526,7 +4549,6 @@
               </w:rPr>
               <w:t>topic</w:t>
             </w:r>
-            <w:proofErr w:type="spellEnd"/>
           </w:p>
           <w:p>
             <w:pPr>
@@ -4560,7 +4582,6 @@
                 <w:iCs/>
               </w:rPr>
             </w:pPr>
-            <w:proofErr w:type="spellStart"/>
             <w:r>
               <w:rPr>
                 <w:i/>
@@ -4568,7 +4589,6 @@
               </w:rPr>
               <w:t>iva_category</w:t>
             </w:r>
-            <w:proofErr w:type="spellEnd"/>
           </w:p>
           <w:p>
             <w:pPr>
@@ -4582,7 +4602,6 @@
                 <w:iCs/>
               </w:rPr>
             </w:pPr>
-            <w:proofErr w:type="spellStart"/>
             <w:r>
               <w:rPr>
                 <w:i/>
@@ -4590,7 +4609,6 @@
               </w:rPr>
               <w:t>address</w:t>
             </w:r>
-            <w:proofErr w:type="spellEnd"/>
           </w:p>
           <w:p>
             <w:pPr>
@@ -4604,7 +4622,6 @@
                 <w:iCs/>
               </w:rPr>
             </w:pPr>
-            <w:proofErr w:type="spellStart"/>
             <w:r>
               <w:rPr>
                 <w:i/>
@@ -4612,7 +4629,6 @@
               </w:rPr>
               <w:t>city</w:t>
             </w:r>
-            <w:proofErr w:type="spellEnd"/>
           </w:p>
           <w:p>
             <w:pPr>
@@ -4626,7 +4642,6 @@
                 <w:iCs/>
               </w:rPr>
             </w:pPr>
-            <w:proofErr w:type="spellStart"/>
             <w:r>
               <w:rPr>
                 <w:i/>
@@ -4634,7 +4649,6 @@
               </w:rPr>
               <w:t>province</w:t>
             </w:r>
-            <w:proofErr w:type="spellEnd"/>
           </w:p>
           <w:p>
             <w:pPr>
@@ -4668,7 +4682,6 @@
                 <w:iCs/>
               </w:rPr>
             </w:pPr>
-            <w:proofErr w:type="spellStart"/>
             <w:r>
               <w:rPr>
                 <w:i/>
@@ -4676,7 +4689,6 @@
               </w:rPr>
               <w:t>cart</w:t>
             </w:r>
-            <w:proofErr w:type="spellEnd"/>
           </w:p>
           <w:p>
             <w:pPr>
@@ -4690,7 +4702,6 @@
                 <w:iCs/>
               </w:rPr>
             </w:pPr>
-            <w:proofErr w:type="spellStart"/>
             <w:r>
               <w:rPr>
                 <w:i/>
@@ -4698,7 +4709,6 @@
               </w:rPr>
               <w:t>cart_detail</w:t>
             </w:r>
-            <w:proofErr w:type="spellEnd"/>
           </w:p>
           <w:p>
             <w:pPr>
@@ -4732,7 +4742,6 @@
                 <w:iCs/>
               </w:rPr>
             </w:pPr>
-            <w:proofErr w:type="spellStart"/>
             <w:r>
               <w:rPr>
                 <w:i/>
@@ -4740,7 +4749,6 @@
               </w:rPr>
               <w:t>category</w:t>
             </w:r>
-            <w:proofErr w:type="spellEnd"/>
           </w:p>
           <w:p>
             <w:pPr>
@@ -4768,7 +4776,6 @@
                 <w:iCs/>
               </w:rPr>
             </w:pPr>
-            <w:proofErr w:type="spellStart"/>
             <w:r>
               <w:rPr>
                 <w:i/>
@@ -4776,7 +4783,6 @@
               </w:rPr>
               <w:t>brand</w:t>
             </w:r>
-            <w:proofErr w:type="spellEnd"/>
           </w:p>
           <w:p>
             <w:pPr>
@@ -4790,7 +4796,6 @@
                 <w:iCs/>
               </w:rPr>
             </w:pPr>
-            <w:proofErr w:type="spellStart"/>
             <w:r>
               <w:rPr>
                 <w:i/>
@@ -4798,7 +4803,6 @@
               </w:rPr>
               <w:t>provider</w:t>
             </w:r>
-            <w:proofErr w:type="spellEnd"/>
           </w:p>
           <w:p>
             <w:pPr>
@@ -4832,7 +4836,6 @@
                 <w:iCs/>
               </w:rPr>
             </w:pPr>
-            <w:proofErr w:type="spellStart"/>
             <w:r>
               <w:rPr>
                 <w:i/>
@@ -4840,7 +4843,6 @@
               </w:rPr>
               <w:t>order</w:t>
             </w:r>
-            <w:proofErr w:type="spellEnd"/>
           </w:p>
           <w:p>
             <w:pPr>
@@ -4854,7 +4856,6 @@
                 <w:iCs/>
               </w:rPr>
             </w:pPr>
-            <w:proofErr w:type="spellStart"/>
             <w:r>
               <w:rPr>
                 <w:i/>
@@ -4862,7 +4863,6 @@
               </w:rPr>
               <w:t>order_detail</w:t>
             </w:r>
-            <w:proofErr w:type="spellEnd"/>
           </w:p>
           <w:p>
             <w:pPr>
@@ -4876,7 +4876,6 @@
                 <w:iCs/>
               </w:rPr>
             </w:pPr>
-            <w:proofErr w:type="spellStart"/>
             <w:r>
               <w:rPr>
                 <w:i/>
@@ -4884,7 +4883,6 @@
               </w:rPr>
               <w:t>delivery_type</w:t>
             </w:r>
-            <w:proofErr w:type="spellEnd"/>
           </w:p>
           <w:p>
             <w:pPr>
@@ -4898,7 +4896,6 @@
                 <w:iCs/>
               </w:rPr>
             </w:pPr>
-            <w:proofErr w:type="spellStart"/>
             <w:r>
               <w:rPr>
                 <w:i/>
@@ -4906,7 +4903,6 @@
               </w:rPr>
               <w:t>invoice</w:t>
             </w:r>
-            <w:proofErr w:type="spellEnd"/>
           </w:p>
           <w:p>
             <w:pPr>
@@ -4920,7 +4916,6 @@
                 <w:iCs/>
               </w:rPr>
             </w:pPr>
-            <w:proofErr w:type="spellStart"/>
             <w:r>
               <w:rPr>
                 <w:i/>
@@ -4928,7 +4923,6 @@
               </w:rPr>
               <w:t>payment_method</w:t>
             </w:r>
-            <w:proofErr w:type="spellEnd"/>
           </w:p>
           <w:p>
             <w:pPr>
@@ -4942,7 +4936,6 @@
                 <w:iCs/>
               </w:rPr>
             </w:pPr>
-            <w:proofErr w:type="spellStart"/>
             <w:r>
               <w:rPr>
                 <w:i/>
@@ -4950,7 +4943,6 @@
               </w:rPr>
               <w:t>card_payment</w:t>
             </w:r>
-            <w:proofErr w:type="spellEnd"/>
           </w:p>
           <w:p>
             <w:pPr>
@@ -4964,7 +4956,6 @@
                 <w:iCs/>
               </w:rPr>
             </w:pPr>
-            <w:proofErr w:type="spellStart"/>
             <w:r>
               <w:rPr>
                 <w:i/>
@@ -4972,7 +4963,6 @@
               </w:rPr>
               <w:t>card_issuer</w:t>
             </w:r>
-            <w:proofErr w:type="spellEnd"/>
           </w:p>
           <w:p>
             <w:pPr>
@@ -5006,7 +4996,6 @@
                 <w:iCs/>
               </w:rPr>
             </w:pPr>
-            <w:proofErr w:type="spellStart"/>
             <w:r>
               <w:rPr>
                 <w:i/>
@@ -5014,7 +5003,6 @@
               </w:rPr>
               <w:t>table_manipulation_log</w:t>
             </w:r>
-            <w:proofErr w:type="spellEnd"/>
           </w:p>
           <w:p>
             <w:pPr>
@@ -5028,7 +5016,6 @@
                 <w:iCs/>
               </w:rPr>
             </w:pPr>
-            <w:proofErr w:type="spellStart"/>
             <w:r>
               <w:rPr>
                 <w:i/>
@@ -5036,7 +5023,6 @@
               </w:rPr>
               <w:t>product_price_update</w:t>
             </w:r>
-            <w:proofErr w:type="spellEnd"/>
           </w:p>
         </w:tc>
       </w:tr>
@@ -5046,7 +5032,7 @@
       <w:pPr>
         <w:pStyle w:val="Ttulo2"/>
       </w:pPr>
-      <w:bookmarkStart w:id="8" w:name="_Toc109340617"/>
+      <w:bookmarkStart w:id="8" w:name="_Toc109766948"/>
       <w:r>
         <w:lastRenderedPageBreak/>
         <w:t>Descripción</w:t>
@@ -6494,7 +6480,7 @@
       <w:pPr>
         <w:pStyle w:val="Ttulo2"/>
       </w:pPr>
-      <w:bookmarkStart w:id="9" w:name="_Toc109340618"/>
+      <w:bookmarkStart w:id="9" w:name="_Toc109766949"/>
       <w:r>
         <w:lastRenderedPageBreak/>
         <w:t>Script de creación de tablas</w:t>
@@ -6527,24 +6513,17 @@
         <w:t xml:space="preserve"> </w:t>
       </w:r>
       <w:r>
-        <w:t xml:space="preserve">archivo de extensión </w:t>
-      </w:r>
-      <w:proofErr w:type="spellStart"/>
-      <w:r>
-        <w:t>sql</w:t>
-      </w:r>
-      <w:proofErr w:type="spellEnd"/>
+        <w:t>archivo de extensión sql</w:t>
+      </w:r>
       <w:r>
         <w:t xml:space="preserve"> </w:t>
       </w:r>
       <w:r>
         <w:t xml:space="preserve">llamado </w:t>
       </w:r>
-      <w:proofErr w:type="spellStart"/>
       <w:r>
         <w:t>mammoth-CREATE.sql</w:t>
       </w:r>
-      <w:proofErr w:type="spellEnd"/>
       <w:r>
         <w:t>,</w:t>
       </w:r>
@@ -6579,7 +6558,7 @@
           <w:szCs w:val="36"/>
         </w:rPr>
       </w:pPr>
-      <w:bookmarkStart w:id="10" w:name="_Toc109340619"/>
+      <w:bookmarkStart w:id="10" w:name="_Toc109766950"/>
       <w:r>
         <w:t>Esquemas</w:t>
       </w:r>
@@ -6593,50 +6572,29 @@
           <w:sz w:val="36"/>
           <w:szCs w:val="36"/>
         </w:rPr>
-        <w:t xml:space="preserve">Reverse </w:t>
-      </w:r>
-      <w:proofErr w:type="spellStart"/>
+        <w:t>Reverse Engineer</w:t>
+      </w:r>
+      <w:bookmarkEnd w:id="10"/>
+    </w:p>
+    <w:p>
+      <w:pPr>
+        <w:pStyle w:val="Contenido"/>
+      </w:pPr>
+      <w:r>
+        <w:t xml:space="preserve">Se adjunta a este documento el archivo </w:t>
+      </w:r>
       <w:r>
         <w:rPr>
           <w:i/>
           <w:iCs/>
-          <w:sz w:val="36"/>
-          <w:szCs w:val="36"/>
-        </w:rPr>
-        <w:t>Engineer</w:t>
-      </w:r>
-      <w:bookmarkEnd w:id="10"/>
-      <w:proofErr w:type="spellEnd"/>
-    </w:p>
-    <w:p>
-      <w:pPr>
-        <w:pStyle w:val="Contenido"/>
-      </w:pPr>
-      <w:r>
-        <w:t xml:space="preserve">Se adjunta a este documento el archivo </w:t>
-      </w:r>
-      <w:proofErr w:type="spellStart"/>
-      <w:r>
-        <w:rPr>
-          <w:i/>
-          <w:iCs/>
         </w:rPr>
         <w:t>diagram-mammoth.mwb</w:t>
       </w:r>
-      <w:proofErr w:type="spellEnd"/>
       <w:r>
         <w:t xml:space="preserve"> </w:t>
       </w:r>
       <w:r>
-        <w:t>(dentro de la carpeta “</w:t>
-      </w:r>
-      <w:proofErr w:type="spellStart"/>
-      <w:r>
-        <w:t>diagrams</w:t>
-      </w:r>
-      <w:proofErr w:type="spellEnd"/>
-      <w:r>
-        <w:t xml:space="preserve">”) </w:t>
+        <w:t xml:space="preserve">(dentro de la carpeta “diagrams”) </w:t>
       </w:r>
       <w:r>
         <w:t xml:space="preserve">con el diagrama EER obtenido aplicando ingeniería inversa en el cliente SGDB </w:t>
@@ -6660,17 +6618,8 @@
           <w:b/>
           <w:bCs/>
         </w:rPr>
-        <w:t xml:space="preserve"> </w:t>
-      </w:r>
-      <w:proofErr w:type="spellStart"/>
-      <w:r>
-        <w:rPr>
-          <w:b/>
-          <w:bCs/>
-        </w:rPr>
-        <w:t>Workbench</w:t>
-      </w:r>
-      <w:proofErr w:type="spellEnd"/>
+        <w:t xml:space="preserve"> Workbench</w:t>
+      </w:r>
       <w:r>
         <w:t>.</w:t>
       </w:r>
@@ -6961,7 +6910,7 @@
       <w:pPr>
         <w:pStyle w:val="Ttulo1"/>
       </w:pPr>
-      <w:bookmarkStart w:id="11" w:name="_Toc109340620"/>
+      <w:bookmarkStart w:id="11" w:name="_Toc109766951"/>
       <w:r>
         <w:lastRenderedPageBreak/>
         <w:t>Inserción de datos</w:t>
@@ -6984,14 +6933,12 @@
       <w:r>
         <w:t xml:space="preserve">cada tabla mediante el </w:t>
       </w:r>
-      <w:proofErr w:type="spellStart"/>
       <w:r>
         <w:t>proce</w:t>
       </w:r>
       <w:r>
         <w:t>dimineto</w:t>
       </w:r>
-      <w:proofErr w:type="spellEnd"/>
       <w:r>
         <w:t xml:space="preserve"> de importación</w:t>
       </w:r>
@@ -7007,17 +6954,8 @@
         <w:pStyle w:val="Contenido"/>
       </w:pPr>
       <w:r>
-        <w:t>Cada tabla se corresponde con un archivo .</w:t>
-      </w:r>
-      <w:proofErr w:type="spellStart"/>
-      <w:r>
-        <w:t>csv</w:t>
-      </w:r>
-      <w:proofErr w:type="spellEnd"/>
-      <w:r>
-        <w:t xml:space="preserve"> del mismo nombre alojado dentro de la ruta “data/</w:t>
-      </w:r>
-      <w:proofErr w:type="spellStart"/>
+        <w:t>Cada tabla se corresponde con un archivo .csv del mismo nombre alojado dentro de la ruta “data/</w:t>
+      </w:r>
       <w:r>
         <w:t>csv_</w:t>
       </w:r>
@@ -7027,7 +6965,6 @@
       <w:r>
         <w:t>s</w:t>
       </w:r>
-      <w:proofErr w:type="spellEnd"/>
       <w:r>
         <w:t>”</w:t>
       </w:r>
@@ -7086,7 +7023,6 @@
         </w:rPr>
         <w:t xml:space="preserve"> base de datos </w:t>
       </w:r>
-      <w:proofErr w:type="spellStart"/>
       <w:r>
         <w:rPr>
           <w:b/>
@@ -7095,7 +7031,6 @@
         </w:rPr>
         <w:t>mammoth</w:t>
       </w:r>
-      <w:proofErr w:type="spellEnd"/>
       <w:r>
         <w:rPr>
           <w:b/>
@@ -7128,7 +7063,6 @@
         </w:rPr>
         <w:t xml:space="preserve"> </w:t>
       </w:r>
-      <w:proofErr w:type="spellStart"/>
       <w:r>
         <w:rPr>
           <w:b/>
@@ -7137,7 +7071,6 @@
         </w:rPr>
         <w:t>Workbench</w:t>
       </w:r>
-      <w:proofErr w:type="spellEnd"/>
       <w:r>
         <w:rPr>
           <w:b/>
@@ -7253,14 +7186,12 @@
                 <w:lang w:val="es-419"/>
               </w:rPr>
             </w:pPr>
-            <w:proofErr w:type="spellStart"/>
             <w:r>
               <w:rPr>
                 <w:lang w:val="es-419"/>
               </w:rPr>
               <w:t>iva_category</w:t>
             </w:r>
-            <w:proofErr w:type="spellEnd"/>
           </w:p>
           <w:p>
             <w:pPr>
@@ -7291,14 +7222,12 @@
                 <w:lang w:val="es-419"/>
               </w:rPr>
             </w:pPr>
-            <w:proofErr w:type="spellStart"/>
             <w:r>
               <w:rPr>
                 <w:lang w:val="es-419"/>
               </w:rPr>
               <w:t>province</w:t>
             </w:r>
-            <w:proofErr w:type="spellEnd"/>
           </w:p>
           <w:p>
             <w:pPr>
@@ -7311,14 +7240,12 @@
                 <w:lang w:val="es-419"/>
               </w:rPr>
             </w:pPr>
-            <w:proofErr w:type="spellStart"/>
             <w:r>
               <w:rPr>
                 <w:lang w:val="es-419"/>
               </w:rPr>
               <w:t>city</w:t>
             </w:r>
-            <w:proofErr w:type="spellEnd"/>
           </w:p>
           <w:p>
             <w:pPr>
@@ -7331,14 +7258,12 @@
                 <w:lang w:val="es-419"/>
               </w:rPr>
             </w:pPr>
-            <w:proofErr w:type="spellStart"/>
             <w:r>
               <w:rPr>
                 <w:lang w:val="es-419"/>
               </w:rPr>
               <w:t>address</w:t>
             </w:r>
-            <w:proofErr w:type="spellEnd"/>
           </w:p>
           <w:p>
             <w:pPr>
@@ -7351,14 +7276,12 @@
                 <w:lang w:val="es-419"/>
               </w:rPr>
             </w:pPr>
-            <w:proofErr w:type="spellStart"/>
             <w:r>
               <w:rPr>
                 <w:lang w:val="es-419"/>
               </w:rPr>
               <w:t>user</w:t>
             </w:r>
-            <w:proofErr w:type="spellEnd"/>
           </w:p>
           <w:p>
             <w:pPr>
@@ -7371,14 +7294,12 @@
                 <w:lang w:val="es-419"/>
               </w:rPr>
             </w:pPr>
-            <w:proofErr w:type="spellStart"/>
             <w:r>
               <w:rPr>
                 <w:lang w:val="es-419"/>
               </w:rPr>
               <w:t>category</w:t>
             </w:r>
-            <w:proofErr w:type="spellEnd"/>
           </w:p>
           <w:p>
             <w:pPr>
@@ -7391,14 +7312,12 @@
                 <w:lang w:val="es-419"/>
               </w:rPr>
             </w:pPr>
-            <w:proofErr w:type="spellStart"/>
             <w:r>
               <w:rPr>
                 <w:lang w:val="es-419"/>
               </w:rPr>
               <w:t>brand</w:t>
             </w:r>
-            <w:proofErr w:type="spellEnd"/>
           </w:p>
           <w:p>
             <w:pPr>
@@ -7411,14 +7330,12 @@
                 <w:lang w:val="es-419"/>
               </w:rPr>
             </w:pPr>
-            <w:proofErr w:type="spellStart"/>
             <w:r>
               <w:rPr>
                 <w:lang w:val="es-419"/>
               </w:rPr>
               <w:t>provider</w:t>
             </w:r>
-            <w:proofErr w:type="spellEnd"/>
           </w:p>
           <w:p>
             <w:pPr>
@@ -7435,16 +7352,8 @@
               <w:rPr>
                 <w:lang w:val="es-419"/>
               </w:rPr>
-              <w:t xml:space="preserve"> </w:t>
-            </w:r>
-            <w:proofErr w:type="spellStart"/>
-            <w:r>
-              <w:rPr>
-                <w:lang w:val="es-419"/>
-              </w:rPr>
-              <w:t>product</w:t>
-            </w:r>
-            <w:proofErr w:type="spellEnd"/>
+              <w:t xml:space="preserve"> product</w:t>
+            </w:r>
           </w:p>
           <w:p>
             <w:pPr>
@@ -7504,14 +7413,12 @@
               </w:rPr>
               <w:t xml:space="preserve"> </w:t>
             </w:r>
-            <w:proofErr w:type="spellStart"/>
             <w:r>
               <w:rPr>
                 <w:lang w:val="es-419"/>
               </w:rPr>
               <w:t>topic</w:t>
             </w:r>
-            <w:proofErr w:type="spellEnd"/>
           </w:p>
           <w:p>
             <w:pPr>
@@ -7528,16 +7435,8 @@
               <w:rPr>
                 <w:lang w:val="es-419"/>
               </w:rPr>
-              <w:t xml:space="preserve"> </w:t>
-            </w:r>
-            <w:proofErr w:type="spellStart"/>
-            <w:r>
-              <w:rPr>
-                <w:lang w:val="es-419"/>
-              </w:rPr>
-              <w:t>subscription</w:t>
-            </w:r>
-            <w:proofErr w:type="spellEnd"/>
+              <w:t xml:space="preserve"> subscription</w:t>
+            </w:r>
           </w:p>
           <w:p>
             <w:pPr>
@@ -7554,16 +7453,8 @@
               <w:rPr>
                 <w:lang w:val="es-419"/>
               </w:rPr>
-              <w:t xml:space="preserve"> </w:t>
-            </w:r>
-            <w:proofErr w:type="spellStart"/>
-            <w:r>
-              <w:rPr>
-                <w:lang w:val="es-419"/>
-              </w:rPr>
-              <w:t>cart</w:t>
-            </w:r>
-            <w:proofErr w:type="spellEnd"/>
+              <w:t xml:space="preserve"> cart</w:t>
+            </w:r>
           </w:p>
           <w:p>
             <w:pPr>
@@ -7580,16 +7471,8 @@
               <w:rPr>
                 <w:lang w:val="es-419"/>
               </w:rPr>
-              <w:t xml:space="preserve"> </w:t>
-            </w:r>
-            <w:proofErr w:type="spellStart"/>
-            <w:r>
-              <w:rPr>
-                <w:lang w:val="es-419"/>
-              </w:rPr>
-              <w:t>cart_detail</w:t>
-            </w:r>
-            <w:proofErr w:type="spellEnd"/>
+              <w:t xml:space="preserve"> cart_detail</w:t>
+            </w:r>
           </w:p>
           <w:p>
             <w:pPr>
@@ -7606,16 +7489,8 @@
               <w:rPr>
                 <w:lang w:val="es-419"/>
               </w:rPr>
-              <w:t xml:space="preserve"> </w:t>
-            </w:r>
-            <w:proofErr w:type="spellStart"/>
-            <w:r>
-              <w:rPr>
-                <w:lang w:val="es-419"/>
-              </w:rPr>
-              <w:t>delivery_type</w:t>
-            </w:r>
-            <w:proofErr w:type="spellEnd"/>
+              <w:t xml:space="preserve"> delivery_type</w:t>
+            </w:r>
           </w:p>
           <w:p>
             <w:pPr>
@@ -7632,16 +7507,8 @@
               <w:rPr>
                 <w:lang w:val="es-419"/>
               </w:rPr>
-              <w:t xml:space="preserve"> </w:t>
-            </w:r>
-            <w:proofErr w:type="spellStart"/>
-            <w:r>
-              <w:rPr>
-                <w:lang w:val="es-419"/>
-              </w:rPr>
-              <w:t>order</w:t>
-            </w:r>
-            <w:proofErr w:type="spellEnd"/>
+              <w:t xml:space="preserve"> order</w:t>
+            </w:r>
           </w:p>
           <w:p>
             <w:pPr>
@@ -7658,16 +7525,8 @@
               <w:rPr>
                 <w:lang w:val="es-419"/>
               </w:rPr>
-              <w:t xml:space="preserve"> </w:t>
-            </w:r>
-            <w:proofErr w:type="spellStart"/>
-            <w:r>
-              <w:rPr>
-                <w:lang w:val="es-419"/>
-              </w:rPr>
-              <w:t>order_detail</w:t>
-            </w:r>
-            <w:proofErr w:type="spellEnd"/>
+              <w:t xml:space="preserve"> order_detail</w:t>
+            </w:r>
           </w:p>
           <w:p>
             <w:pPr>
@@ -7684,16 +7543,8 @@
               <w:rPr>
                 <w:lang w:val="es-419"/>
               </w:rPr>
-              <w:t xml:space="preserve"> </w:t>
-            </w:r>
-            <w:proofErr w:type="spellStart"/>
-            <w:r>
-              <w:rPr>
-                <w:lang w:val="es-419"/>
-              </w:rPr>
-              <w:t>payment_method</w:t>
-            </w:r>
-            <w:proofErr w:type="spellEnd"/>
+              <w:t xml:space="preserve"> payment_method</w:t>
+            </w:r>
           </w:p>
           <w:p>
             <w:pPr>
@@ -7728,16 +7579,8 @@
               <w:rPr>
                 <w:lang w:val="es-419"/>
               </w:rPr>
-              <w:t xml:space="preserve"> </w:t>
-            </w:r>
-            <w:proofErr w:type="spellStart"/>
-            <w:r>
-              <w:rPr>
-                <w:lang w:val="es-419"/>
-              </w:rPr>
-              <w:t>invoice</w:t>
-            </w:r>
-            <w:proofErr w:type="spellEnd"/>
+              <w:t xml:space="preserve"> invoice</w:t>
+            </w:r>
           </w:p>
           <w:p>
             <w:pPr>
@@ -7754,16 +7597,8 @@
               <w:rPr>
                 <w:lang w:val="es-419"/>
               </w:rPr>
-              <w:t xml:space="preserve"> </w:t>
-            </w:r>
-            <w:proofErr w:type="spellStart"/>
-            <w:r>
-              <w:rPr>
-                <w:lang w:val="es-419"/>
-              </w:rPr>
-              <w:t>card_issuer</w:t>
-            </w:r>
-            <w:proofErr w:type="spellEnd"/>
+              <w:t xml:space="preserve"> card_issuer</w:t>
+            </w:r>
           </w:p>
           <w:p>
             <w:pPr>
@@ -7780,16 +7615,8 @@
               <w:rPr>
                 <w:lang w:val="es-419"/>
               </w:rPr>
-              <w:t xml:space="preserve"> </w:t>
-            </w:r>
-            <w:proofErr w:type="spellStart"/>
-            <w:r>
-              <w:rPr>
-                <w:lang w:val="es-419"/>
-              </w:rPr>
-              <w:t>card_payment</w:t>
-            </w:r>
-            <w:proofErr w:type="spellEnd"/>
+              <w:t xml:space="preserve"> card_payment</w:t>
+            </w:r>
           </w:p>
         </w:tc>
       </w:tr>
@@ -7812,13 +7639,8 @@
       <w:r>
         <w:t xml:space="preserve">tabla </w:t>
       </w:r>
-      <w:proofErr w:type="spellStart"/>
-      <w:r>
-        <w:t>iva_category</w:t>
-      </w:r>
-      <w:proofErr w:type="spellEnd"/>
-      <w:r>
-        <w:t xml:space="preserve">). Para el resto de las tablas, se repite el mismo procedimiento. </w:t>
+      <w:r>
+        <w:t xml:space="preserve">iva_category). Para el resto de las tablas, se repite el mismo procedimiento. </w:t>
       </w:r>
     </w:p>
     <w:p>
@@ -7864,48 +7686,22 @@
       <w:r>
         <w:t xml:space="preserve">nos aparece una zona </w:t>
       </w:r>
-      <w:proofErr w:type="spellStart"/>
       <w:r>
         <w:rPr>
           <w:b/>
           <w:bCs/>
         </w:rPr>
-        <w:t>Export</w:t>
-      </w:r>
-      <w:proofErr w:type="spellEnd"/>
+        <w:t>Export/Import</w:t>
+      </w:r>
       <w:r>
         <w:rPr>
           <w:b/>
           <w:bCs/>
         </w:rPr>
-        <w:t>/</w:t>
-      </w:r>
-      <w:proofErr w:type="spellStart"/>
-      <w:r>
-        <w:rPr>
-          <w:b/>
-          <w:bCs/>
-        </w:rPr>
-        <w:t>Import</w:t>
-      </w:r>
-      <w:proofErr w:type="spellEnd"/>
-      <w:r>
-        <w:rPr>
-          <w:b/>
-          <w:bCs/>
-        </w:rPr>
         <w:t xml:space="preserve"> </w:t>
       </w:r>
       <w:r>
-        <w:t xml:space="preserve">y hacemos </w:t>
-      </w:r>
-      <w:proofErr w:type="spellStart"/>
-      <w:r>
-        <w:t>click</w:t>
-      </w:r>
-      <w:proofErr w:type="spellEnd"/>
-      <w:r>
-        <w:t xml:space="preserve"> sobre el ícono de importar </w:t>
+        <w:t xml:space="preserve">y hacemos click sobre el ícono de importar </w:t>
       </w:r>
       <w:r>
         <w:rPr>
@@ -8132,7 +7928,6 @@
         </w:rPr>
         <w:t xml:space="preserve"> con el botón </w:t>
       </w:r>
-      <w:proofErr w:type="spellStart"/>
       <w:r>
         <w:rPr>
           <w:b w:val="0"/>
@@ -8151,7 +7946,6 @@
         </w:rPr>
         <w:t>rowse</w:t>
       </w:r>
-      <w:proofErr w:type="spellEnd"/>
       <w:r>
         <w:rPr>
           <w:b w:val="0"/>
@@ -8299,23 +8093,7 @@
           <w:b w:val="0"/>
           <w:bCs/>
         </w:rPr>
-        <w:t>se nos abre el siguiente menú en donde escogemos la primera de las opciones y seleccionamos la tabla de destino correspondiente en donde se van a insertar los datos (</w:t>
-      </w:r>
-      <w:proofErr w:type="spellStart"/>
-      <w:r>
-        <w:rPr>
-          <w:b w:val="0"/>
-          <w:bCs/>
-        </w:rPr>
-        <w:t>iva_category</w:t>
-      </w:r>
-      <w:proofErr w:type="spellEnd"/>
-      <w:r>
-        <w:rPr>
-          <w:b w:val="0"/>
-          <w:bCs/>
-        </w:rPr>
-        <w:t xml:space="preserve"> en este caso) </w:t>
+        <w:t xml:space="preserve">se nos abre el siguiente menú en donde escogemos la primera de las opciones y seleccionamos la tabla de destino correspondiente en donde se van a insertar los datos (iva_category en este caso) </w:t>
       </w:r>
     </w:p>
     <w:p>
@@ -8568,7 +8346,6 @@
         </w:rPr>
         <w:t xml:space="preserve">columnas </w:t>
       </w:r>
-      <w:proofErr w:type="spellStart"/>
       <w:r>
         <w:rPr>
           <w:highlight w:val="white"/>
@@ -8576,7 +8353,6 @@
         </w:rPr>
         <w:t>Source</w:t>
       </w:r>
-      <w:proofErr w:type="spellEnd"/>
       <w:r>
         <w:rPr>
           <w:bCs/>
@@ -8585,7 +8361,6 @@
         </w:rPr>
         <w:t xml:space="preserve"> / </w:t>
       </w:r>
-      <w:proofErr w:type="spellStart"/>
       <w:r>
         <w:rPr>
           <w:bCs/>
@@ -8594,7 +8369,6 @@
         </w:rPr>
         <w:t>Dest</w:t>
       </w:r>
-      <w:proofErr w:type="spellEnd"/>
       <w:r>
         <w:rPr>
           <w:b w:val="0"/>
@@ -9108,7 +8882,7 @@
       <w:pPr>
         <w:pStyle w:val="Ttulo2"/>
       </w:pPr>
-      <w:bookmarkStart w:id="12" w:name="_Toc109340621"/>
+      <w:bookmarkStart w:id="12" w:name="_Toc109766952"/>
       <w:r>
         <w:lastRenderedPageBreak/>
         <w:t>Script de inserción de datos</w:t>
@@ -9192,11 +8966,9 @@
       <w:r>
         <w:t xml:space="preserve">El archivo se llama </w:t>
       </w:r>
-      <w:proofErr w:type="spellStart"/>
       <w:r>
         <w:t>mammoth-INSERT.sql</w:t>
       </w:r>
-      <w:proofErr w:type="spellEnd"/>
       <w:r>
         <w:t xml:space="preserve"> y se encuentra dentro de la carpeta “scripts</w:t>
       </w:r>
@@ -9207,15 +8979,7 @@
         <w:t>”.</w:t>
       </w:r>
       <w:r>
-        <w:t xml:space="preserve"> Igualmente, como se mencionó más arriba, dichas sentencias de inserción se encuentran en el script global </w:t>
-      </w:r>
-      <w:proofErr w:type="spellStart"/>
-      <w:r>
-        <w:t>mammoth-DB.sql</w:t>
-      </w:r>
-      <w:proofErr w:type="spellEnd"/>
-      <w:r>
-        <w:t xml:space="preserve">, al igual que el resto de las sentencias </w:t>
+        <w:t xml:space="preserve"> Igualmente, como se mencionó más arriba, dichas sentencias de inserción se encuentran en el script global mammoth-DB.sql, al igual que el resto de las sentencias </w:t>
       </w:r>
       <w:r>
         <w:t>que dan origen a los distintos objetos de nuestra BD</w:t>
@@ -9228,7 +8992,7 @@
       <w:pPr>
         <w:pStyle w:val="Ttulo1"/>
       </w:pPr>
-      <w:bookmarkStart w:id="13" w:name="_Toc109340622"/>
+      <w:bookmarkStart w:id="13" w:name="_Toc109766953"/>
       <w:r>
         <w:t>Vistas</w:t>
       </w:r>
@@ -9251,15 +9015,7 @@
         <w:t xml:space="preserve"> tener que</w:t>
       </w:r>
       <w:r>
-        <w:t xml:space="preserve"> ejecutar </w:t>
-      </w:r>
-      <w:proofErr w:type="spellStart"/>
-      <w:r>
-        <w:t>queries</w:t>
-      </w:r>
-      <w:proofErr w:type="spellEnd"/>
-      <w:r>
-        <w:t xml:space="preserve"> complejas para obtener la información.</w:t>
+        <w:t xml:space="preserve"> ejecutar queries complejas para obtener la información.</w:t>
       </w:r>
     </w:p>
     <w:p>
@@ -9298,11 +9054,9 @@
                 <w:numId w:val="1"/>
               </w:numPr>
             </w:pPr>
-            <w:proofErr w:type="spellStart"/>
             <w:r>
               <w:t>user_list</w:t>
             </w:r>
-            <w:proofErr w:type="spellEnd"/>
           </w:p>
         </w:tc>
         <w:tc>
@@ -9340,11 +9094,9 @@
                 <w:numId w:val="1"/>
               </w:numPr>
             </w:pPr>
-            <w:proofErr w:type="spellStart"/>
             <w:r>
               <w:t>favorite_rank</w:t>
             </w:r>
-            <w:proofErr w:type="spellEnd"/>
           </w:p>
         </w:tc>
         <w:tc>
@@ -9382,11 +9134,9 @@
                 <w:numId w:val="1"/>
               </w:numPr>
             </w:pPr>
-            <w:proofErr w:type="spellStart"/>
             <w:r>
               <w:t>subscription_by_topic</w:t>
             </w:r>
-            <w:proofErr w:type="spellEnd"/>
           </w:p>
         </w:tc>
         <w:tc>
@@ -9431,11 +9181,9 @@
                 <w:numId w:val="1"/>
               </w:numPr>
             </w:pPr>
-            <w:proofErr w:type="spellStart"/>
             <w:r>
               <w:t>product_list</w:t>
             </w:r>
-            <w:proofErr w:type="spellEnd"/>
           </w:p>
         </w:tc>
         <w:tc>
@@ -9473,11 +9221,9 @@
                 <w:numId w:val="1"/>
               </w:numPr>
             </w:pPr>
-            <w:proofErr w:type="spellStart"/>
             <w:r>
               <w:t>product_without_stock</w:t>
             </w:r>
-            <w:proofErr w:type="spellEnd"/>
           </w:p>
         </w:tc>
         <w:tc>
@@ -9522,11 +9268,9 @@
                 <w:numId w:val="1"/>
               </w:numPr>
             </w:pPr>
-            <w:proofErr w:type="spellStart"/>
             <w:r>
               <w:t>provider_list</w:t>
             </w:r>
-            <w:proofErr w:type="spellEnd"/>
           </w:p>
         </w:tc>
         <w:tc>
@@ -9564,11 +9308,9 @@
                 <w:numId w:val="1"/>
               </w:numPr>
             </w:pPr>
-            <w:proofErr w:type="spellStart"/>
             <w:r>
               <w:t>order_list</w:t>
             </w:r>
-            <w:proofErr w:type="spellEnd"/>
           </w:p>
         </w:tc>
         <w:tc>
@@ -9606,11 +9348,9 @@
                 <w:numId w:val="1"/>
               </w:numPr>
             </w:pPr>
-            <w:proofErr w:type="spellStart"/>
             <w:r>
               <w:t>order_to_prepare</w:t>
             </w:r>
-            <w:proofErr w:type="spellEnd"/>
           </w:p>
         </w:tc>
         <w:tc>
@@ -9655,11 +9395,9 @@
                 <w:numId w:val="1"/>
               </w:numPr>
             </w:pPr>
-            <w:proofErr w:type="spellStart"/>
             <w:r>
               <w:t>sales_by_day_of_week</w:t>
             </w:r>
-            <w:proofErr w:type="spellEnd"/>
           </w:p>
         </w:tc>
         <w:tc>
@@ -9697,11 +9435,9 @@
                 <w:numId w:val="1"/>
               </w:numPr>
             </w:pPr>
-            <w:proofErr w:type="spellStart"/>
             <w:r>
               <w:t>sales_by_product_category</w:t>
             </w:r>
-            <w:proofErr w:type="spellEnd"/>
           </w:p>
         </w:tc>
         <w:tc>
@@ -9740,7 +9476,7 @@
       <w:pPr>
         <w:pStyle w:val="Ttulo2"/>
       </w:pPr>
-      <w:bookmarkStart w:id="14" w:name="_Toc109340623"/>
+      <w:bookmarkStart w:id="14" w:name="_Toc109766954"/>
       <w:r>
         <w:rPr>
           <w:noProof/>
@@ -11045,7 +10781,7 @@
       <w:pPr>
         <w:pStyle w:val="Ttulo2"/>
       </w:pPr>
-      <w:bookmarkStart w:id="15" w:name="_Toc109340624"/>
+      <w:bookmarkStart w:id="15" w:name="_Toc109766955"/>
       <w:r>
         <w:t>Script de creación de vistas</w:t>
       </w:r>
@@ -11061,7 +10797,6 @@
       <w:r>
         <w:t xml:space="preserve">se llama </w:t>
       </w:r>
-      <w:proofErr w:type="spellStart"/>
       <w:r>
         <w:t>mammoth-</w:t>
       </w:r>
@@ -11071,7 +10806,6 @@
       <w:r>
         <w:t>.sql</w:t>
       </w:r>
-      <w:proofErr w:type="spellEnd"/>
       <w:r>
         <w:t xml:space="preserve"> y se encuentra dentro de la carpeta “scripts</w:t>
       </w:r>
@@ -11091,7 +10825,7 @@
       <w:pPr>
         <w:pStyle w:val="Ttulo1"/>
       </w:pPr>
-      <w:bookmarkStart w:id="16" w:name="_Toc109340625"/>
+      <w:bookmarkStart w:id="16" w:name="_Toc109766956"/>
       <w:r>
         <w:t>Funciones</w:t>
       </w:r>
@@ -11144,11 +10878,9 @@
                 <w:numId w:val="1"/>
               </w:numPr>
             </w:pPr>
-            <w:proofErr w:type="spellStart"/>
             <w:r>
               <w:t>get_subtotal</w:t>
             </w:r>
-            <w:proofErr w:type="spellEnd"/>
           </w:p>
         </w:tc>
         <w:tc>
@@ -11200,11 +10932,9 @@
                 <w:numId w:val="1"/>
               </w:numPr>
             </w:pPr>
-            <w:proofErr w:type="spellStart"/>
             <w:r>
               <w:t>get_order_amount</w:t>
             </w:r>
-            <w:proofErr w:type="spellEnd"/>
           </w:p>
           <w:p>
             <w:pPr>
@@ -11214,11 +10944,9 @@
                 <w:numId w:val="1"/>
               </w:numPr>
             </w:pPr>
-            <w:proofErr w:type="spellStart"/>
             <w:r>
               <w:t>invoice_type</w:t>
             </w:r>
-            <w:proofErr w:type="spellEnd"/>
           </w:p>
         </w:tc>
         <w:tc>
@@ -11272,11 +11000,9 @@
                 <w:numId w:val="1"/>
               </w:numPr>
             </w:pPr>
-            <w:proofErr w:type="spellStart"/>
             <w:r>
               <w:t>next_invoice_n</w:t>
             </w:r>
-            <w:proofErr w:type="spellEnd"/>
           </w:p>
         </w:tc>
         <w:tc>
@@ -11315,7 +11041,7 @@
       <w:pPr>
         <w:pStyle w:val="Ttulo2"/>
       </w:pPr>
-      <w:bookmarkStart w:id="17" w:name="_Toc109340626"/>
+      <w:bookmarkStart w:id="17" w:name="_Toc109766957"/>
       <w:r>
         <w:rPr>
           <w:noProof/>
@@ -11598,7 +11324,7 @@
       <w:pPr>
         <w:pStyle w:val="Ttulo2"/>
       </w:pPr>
-      <w:bookmarkStart w:id="18" w:name="_Toc109340627"/>
+      <w:bookmarkStart w:id="18" w:name="_Toc109766958"/>
       <w:r>
         <w:t>Script de creación de funciones</w:t>
       </w:r>
@@ -11611,7 +11337,6 @@
       <w:r>
         <w:t xml:space="preserve">El archivo que contiene la creación de funciones se llama </w:t>
       </w:r>
-      <w:proofErr w:type="spellStart"/>
       <w:r>
         <w:t>mammoth-</w:t>
       </w:r>
@@ -11621,7 +11346,6 @@
       <w:r>
         <w:t>.sql</w:t>
       </w:r>
-      <w:proofErr w:type="spellEnd"/>
       <w:r>
         <w:t xml:space="preserve"> y se encuentra dentro de la carpeta “scripts</w:t>
       </w:r>
@@ -11641,7 +11365,7 @@
       <w:pPr>
         <w:pStyle w:val="Ttulo1"/>
       </w:pPr>
-      <w:bookmarkStart w:id="19" w:name="_Toc109340628"/>
+      <w:bookmarkStart w:id="19" w:name="_Toc109766959"/>
       <w:r>
         <w:t>Procedimientos almacenados</w:t>
       </w:r>
@@ -11691,11 +11415,9 @@
                 <w:numId w:val="1"/>
               </w:numPr>
             </w:pPr>
-            <w:proofErr w:type="spellStart"/>
             <w:r>
               <w:t>show_products_ordered_by_field</w:t>
             </w:r>
-            <w:proofErr w:type="spellEnd"/>
           </w:p>
         </w:tc>
         <w:tc>
@@ -11733,11 +11455,9 @@
                 <w:numId w:val="1"/>
               </w:numPr>
             </w:pPr>
-            <w:proofErr w:type="spellStart"/>
             <w:r>
               <w:t>delete_old_carts</w:t>
             </w:r>
-            <w:proofErr w:type="spellEnd"/>
           </w:p>
           <w:p>
             <w:pPr>
@@ -11753,12 +11473,10 @@
                 <w:numId w:val="1"/>
               </w:numPr>
             </w:pPr>
-            <w:proofErr w:type="spellStart"/>
             <w:r>
               <w:lastRenderedPageBreak/>
               <w:t>generate_order_from_cart</w:t>
             </w:r>
-            <w:proofErr w:type="spellEnd"/>
           </w:p>
         </w:tc>
         <w:tc>
@@ -11811,7 +11529,7 @@
       <w:pPr>
         <w:pStyle w:val="Ttulo2"/>
       </w:pPr>
-      <w:bookmarkStart w:id="20" w:name="_Toc109340629"/>
+      <w:bookmarkStart w:id="20" w:name="_Toc109766960"/>
       <w:r>
         <w:rPr>
           <w:noProof/>
@@ -12107,21 +11825,7 @@
         <w:rPr>
           <w:szCs w:val="28"/>
         </w:rPr>
-        <w:t xml:space="preserve">Tabla </w:t>
-      </w:r>
-      <w:proofErr w:type="spellStart"/>
-      <w:r>
-        <w:rPr>
-          <w:szCs w:val="28"/>
-        </w:rPr>
-        <w:t>cart</w:t>
-      </w:r>
-      <w:proofErr w:type="spellEnd"/>
-      <w:r>
-        <w:rPr>
-          <w:szCs w:val="28"/>
-        </w:rPr>
-        <w:t>, a</w:t>
+        <w:t>Tabla cart, a</w:t>
       </w:r>
       <w:r>
         <w:rPr>
@@ -12273,26 +11977,12 @@
         <w:rPr>
           <w:szCs w:val="28"/>
         </w:rPr>
-        <w:t xml:space="preserve">Tabla </w:t>
-      </w:r>
-      <w:proofErr w:type="spellStart"/>
+        <w:t>Tabla cart, d</w:t>
+      </w:r>
       <w:r>
         <w:rPr>
           <w:szCs w:val="28"/>
         </w:rPr>
-        <w:t>cart</w:t>
-      </w:r>
-      <w:proofErr w:type="spellEnd"/>
-      <w:r>
-        <w:rPr>
-          <w:szCs w:val="28"/>
-        </w:rPr>
-        <w:t>, d</w:t>
-      </w:r>
-      <w:r>
-        <w:rPr>
-          <w:szCs w:val="28"/>
-        </w:rPr>
         <w:t>espués de llamar al SP</w:t>
       </w:r>
     </w:p>
@@ -12302,6 +11992,9 @@
         <w:jc w:val="center"/>
       </w:pPr>
       <w:r>
+        <w:rPr>
+          <w:noProof/>
+        </w:rPr>
         <w:lastRenderedPageBreak/>
         <w:drawing>
           <wp:anchor distT="0" distB="0" distL="114300" distR="114300" simplePos="0" relativeHeight="251723776" behindDoc="0" locked="0" layoutInCell="1" allowOverlap="1" wp14:anchorId="2FE1AEAF" wp14:editId="5FA09C17">
@@ -12487,23 +12180,7 @@
         </w:drawing>
       </w:r>
       <w:r>
-        <w:t xml:space="preserve">Tabla </w:t>
-      </w:r>
-      <w:proofErr w:type="spellStart"/>
-      <w:r>
-        <w:t>cart</w:t>
-      </w:r>
-      <w:proofErr w:type="spellEnd"/>
-      <w:r>
-        <w:t xml:space="preserve"> y </w:t>
-      </w:r>
-      <w:proofErr w:type="spellStart"/>
-      <w:r>
-        <w:t>cart_detail</w:t>
-      </w:r>
-      <w:proofErr w:type="spellEnd"/>
-      <w:r>
-        <w:t xml:space="preserve"> a</w:t>
+        <w:t>Tabla cart y cart_detail a</w:t>
       </w:r>
       <w:r>
         <w:t xml:space="preserve">ntes de llamar al </w:t>
@@ -12648,23 +12325,7 @@
         </w:drawing>
       </w:r>
       <w:r>
-        <w:t xml:space="preserve">Tabla </w:t>
-      </w:r>
-      <w:proofErr w:type="spellStart"/>
-      <w:r>
-        <w:t>order</w:t>
-      </w:r>
-      <w:proofErr w:type="spellEnd"/>
-      <w:r>
-        <w:t xml:space="preserve"> y </w:t>
-      </w:r>
-      <w:proofErr w:type="spellStart"/>
-      <w:r>
-        <w:t>order_detail</w:t>
-      </w:r>
-      <w:proofErr w:type="spellEnd"/>
-      <w:r>
-        <w:t xml:space="preserve"> a</w:t>
+        <w:t>Tabla order y order_detail a</w:t>
       </w:r>
       <w:r>
         <w:t>ntes de llamar</w:t>
@@ -12746,13 +12407,7 @@
         </w:drawing>
       </w:r>
       <w:r>
-        <w:t xml:space="preserve">Tabla </w:t>
-      </w:r>
-      <w:r>
-        <w:t>stock</w:t>
-      </w:r>
-      <w:r>
-        <w:t xml:space="preserve"> a</w:t>
+        <w:t>Tabla stock a</w:t>
       </w:r>
       <w:r>
         <w:t>ntes de llamar</w:t>
@@ -12958,23 +12613,7 @@
         </w:drawing>
       </w:r>
       <w:r>
-        <w:t xml:space="preserve">Tabla </w:t>
-      </w:r>
-      <w:proofErr w:type="spellStart"/>
-      <w:r>
-        <w:t>cart</w:t>
-      </w:r>
-      <w:proofErr w:type="spellEnd"/>
-      <w:r>
-        <w:t xml:space="preserve"> y </w:t>
-      </w:r>
-      <w:proofErr w:type="spellStart"/>
-      <w:r>
-        <w:t>cart_detail</w:t>
-      </w:r>
-      <w:proofErr w:type="spellEnd"/>
-      <w:r>
-        <w:t xml:space="preserve"> </w:t>
+        <w:t xml:space="preserve">Tabla cart y cart_detail </w:t>
       </w:r>
       <w:r>
         <w:t>después</w:t>
@@ -13113,23 +12752,7 @@
         </w:drawing>
       </w:r>
       <w:r>
-        <w:t xml:space="preserve">Tabla </w:t>
-      </w:r>
-      <w:proofErr w:type="spellStart"/>
-      <w:r>
-        <w:t>order</w:t>
-      </w:r>
-      <w:proofErr w:type="spellEnd"/>
-      <w:r>
-        <w:t xml:space="preserve"> y </w:t>
-      </w:r>
-      <w:proofErr w:type="spellStart"/>
-      <w:r>
-        <w:t>order_detail</w:t>
-      </w:r>
-      <w:proofErr w:type="spellEnd"/>
-      <w:r>
-        <w:t xml:space="preserve"> </w:t>
+        <w:t xml:space="preserve">Tabla order y order_detail </w:t>
       </w:r>
       <w:r>
         <w:t>después</w:t>
@@ -13153,19 +12776,13 @@
         <w:jc w:val="center"/>
       </w:pPr>
       <w:r>
-        <w:t xml:space="preserve">Tabla stock </w:t>
-      </w:r>
-      <w:r>
-        <w:t>después</w:t>
+        <w:t>Tabla stock después</w:t>
       </w:r>
       <w:r>
         <w:t xml:space="preserve"> de llamar</w:t>
       </w:r>
       <w:r>
-        <w:t xml:space="preserve"> al S</w:t>
-      </w:r>
-      <w:r>
-        <w:t>P</w:t>
+        <w:t xml:space="preserve"> al SP</w:t>
       </w:r>
     </w:p>
     <w:p>
@@ -13181,6 +12798,7 @@
         <w:rPr>
           <w:b/>
           <w:bCs/>
+          <w:noProof/>
         </w:rPr>
         <w:drawing>
           <wp:inline distT="0" distB="0" distL="0" distR="0" wp14:anchorId="0449D297" wp14:editId="1F20A06E">
@@ -13223,7 +12841,7 @@
       <w:pPr>
         <w:pStyle w:val="Ttulo2"/>
       </w:pPr>
-      <w:bookmarkStart w:id="21" w:name="_Toc109340630"/>
+      <w:bookmarkStart w:id="21" w:name="_Toc109766961"/>
       <w:r>
         <w:t xml:space="preserve">Script de creación de </w:t>
       </w:r>
@@ -13237,25 +12855,8 @@
         <w:pStyle w:val="Contenido"/>
       </w:pPr>
       <w:r>
-        <w:t>El archivo que contiene la creación de procedimientos almacenados (</w:t>
-      </w:r>
-      <w:proofErr w:type="spellStart"/>
-      <w:r>
-        <w:t>stored</w:t>
-      </w:r>
-      <w:proofErr w:type="spellEnd"/>
-      <w:r>
-        <w:t xml:space="preserve"> </w:t>
-      </w:r>
-      <w:proofErr w:type="spellStart"/>
-      <w:r>
-        <w:t>procedures</w:t>
-      </w:r>
-      <w:proofErr w:type="spellEnd"/>
-      <w:r>
-        <w:t xml:space="preserve">) se llama </w:t>
-      </w:r>
-      <w:proofErr w:type="spellStart"/>
+        <w:t xml:space="preserve">El archivo que contiene la creación de procedimientos almacenados (stored procedures) se llama </w:t>
+      </w:r>
       <w:r>
         <w:t>mammoth-</w:t>
       </w:r>
@@ -13265,7 +12866,6 @@
       <w:r>
         <w:t>.sql</w:t>
       </w:r>
-      <w:proofErr w:type="spellEnd"/>
       <w:r>
         <w:t xml:space="preserve"> y se encuentra dentro de la carpeta “scripts/single-scripts”.</w:t>
       </w:r>
@@ -13274,29 +12874,19 @@
       <w:pPr>
         <w:pStyle w:val="Ttulo1"/>
       </w:pPr>
-      <w:bookmarkStart w:id="22" w:name="_Toc109340631"/>
-      <w:proofErr w:type="spellStart"/>
+      <w:bookmarkStart w:id="22" w:name="_Toc109766962"/>
       <w:r>
         <w:lastRenderedPageBreak/>
         <w:t>Triggers</w:t>
       </w:r>
       <w:bookmarkEnd w:id="22"/>
-      <w:proofErr w:type="spellEnd"/>
-    </w:p>
-    <w:p>
-      <w:pPr>
-        <w:pStyle w:val="Contenido"/>
-      </w:pPr>
-      <w:r>
-        <w:t xml:space="preserve">Se crearon los siguientes </w:t>
-      </w:r>
-      <w:proofErr w:type="spellStart"/>
-      <w:r>
-        <w:t>triggers</w:t>
-      </w:r>
-      <w:proofErr w:type="spellEnd"/>
-      <w:r>
-        <w:t xml:space="preserve"> para guardar</w:t>
+    </w:p>
+    <w:p>
+      <w:pPr>
+        <w:pStyle w:val="Contenido"/>
+      </w:pPr>
+      <w:r>
+        <w:t>Se crearon los siguientes triggers para guardar</w:t>
       </w:r>
       <w:r>
         <w:t xml:space="preserve"> dentro de una tabla de logs</w:t>
@@ -13304,11 +12894,9 @@
       <w:r>
         <w:t xml:space="preserve"> (</w:t>
       </w:r>
-      <w:proofErr w:type="spellStart"/>
       <w:r>
         <w:t>table_manipulation_log</w:t>
       </w:r>
-      <w:proofErr w:type="spellEnd"/>
       <w:r>
         <w:t>)</w:t>
       </w:r>
@@ -13327,11 +12915,9 @@
       <w:r>
         <w:t xml:space="preserve"> (</w:t>
       </w:r>
-      <w:proofErr w:type="spellStart"/>
       <w:r>
         <w:t>product_price_update</w:t>
       </w:r>
-      <w:proofErr w:type="spellEnd"/>
       <w:r>
         <w:t>)</w:t>
       </w:r>
@@ -13375,11 +12961,9 @@
                 <w:numId w:val="1"/>
               </w:numPr>
             </w:pPr>
-            <w:proofErr w:type="spellStart"/>
             <w:r>
               <w:t>AF_IN_user_table_manipulation_log</w:t>
             </w:r>
-            <w:proofErr w:type="spellEnd"/>
           </w:p>
         </w:tc>
         <w:tc>
@@ -13410,7 +12994,6 @@
                 <w:numId w:val="1"/>
               </w:numPr>
             </w:pPr>
-            <w:proofErr w:type="spellStart"/>
             <w:r>
               <w:t>AF_</w:t>
             </w:r>
@@ -13420,7 +13003,6 @@
             <w:r>
               <w:t>_user_table_manipulation_log</w:t>
             </w:r>
-            <w:proofErr w:type="spellEnd"/>
           </w:p>
           <w:p>
             <w:pPr>
@@ -13430,7 +13012,6 @@
                 <w:numId w:val="1"/>
               </w:numPr>
             </w:pPr>
-            <w:proofErr w:type="spellStart"/>
             <w:r>
               <w:t>AF_</w:t>
             </w:r>
@@ -13440,7 +13021,6 @@
             <w:r>
               <w:t>_user_table_manipulation_log</w:t>
             </w:r>
-            <w:proofErr w:type="spellEnd"/>
           </w:p>
           <w:p>
             <w:pPr>
@@ -13450,11 +13030,9 @@
                 <w:numId w:val="1"/>
               </w:numPr>
             </w:pPr>
-            <w:proofErr w:type="spellStart"/>
             <w:r>
               <w:t>BF_UP_product_product_price_update</w:t>
             </w:r>
-            <w:proofErr w:type="spellEnd"/>
           </w:p>
         </w:tc>
         <w:tc>
@@ -13735,11 +13313,9 @@
       <w:r>
         <w:t xml:space="preserve"> tabla </w:t>
       </w:r>
-      <w:proofErr w:type="spellStart"/>
       <w:r>
         <w:t>table_manipulation_log</w:t>
       </w:r>
-      <w:proofErr w:type="spellEnd"/>
     </w:p>
     <w:p>
       <w:pPr>
@@ -13825,11 +13401,9 @@
       <w:r>
         <w:t xml:space="preserve"> tabla </w:t>
       </w:r>
-      <w:proofErr w:type="spellStart"/>
       <w:r>
         <w:t>product_price_update</w:t>
       </w:r>
-      <w:proofErr w:type="spellEnd"/>
     </w:p>
     <w:p>
       <w:pPr>
@@ -13887,33 +13461,19 @@
       <w:pPr>
         <w:pStyle w:val="Ttulo2"/>
       </w:pPr>
-      <w:bookmarkStart w:id="23" w:name="_Toc109340632"/>
-      <w:r>
-        <w:t xml:space="preserve">Script de creación de </w:t>
-      </w:r>
-      <w:proofErr w:type="spellStart"/>
-      <w:r>
-        <w:t>triggers</w:t>
+      <w:bookmarkStart w:id="23" w:name="_Toc109766963"/>
+      <w:r>
+        <w:t>Script de creación de triggers</w:t>
       </w:r>
       <w:bookmarkEnd w:id="23"/>
-      <w:proofErr w:type="spellEnd"/>
-    </w:p>
-    <w:p>
-      <w:pPr>
-        <w:pStyle w:val="Contenido"/>
-      </w:pPr>
-      <w:r>
-        <w:t xml:space="preserve">El archivo que contiene la creación de </w:t>
-      </w:r>
-      <w:proofErr w:type="spellStart"/>
-      <w:r>
-        <w:t>triggers</w:t>
-      </w:r>
-      <w:proofErr w:type="spellEnd"/>
-      <w:r>
-        <w:t xml:space="preserve"> se llama </w:t>
-      </w:r>
-      <w:proofErr w:type="spellStart"/>
+    </w:p>
+    <w:p>
+      <w:pPr>
+        <w:pStyle w:val="Contenido"/>
+      </w:pPr>
+      <w:r>
+        <w:t xml:space="preserve">El archivo que contiene la creación de triggers se llama </w:t>
+      </w:r>
       <w:r>
         <w:t>mammoth-</w:t>
       </w:r>
@@ -13923,7 +13483,6 @@
       <w:r>
         <w:t>.sql</w:t>
       </w:r>
-      <w:proofErr w:type="spellEnd"/>
       <w:r>
         <w:t xml:space="preserve"> y se encuentra dentro de la carpeta “scripts/single-scripts”.</w:t>
       </w:r>
@@ -13937,7 +13496,7 @@
       <w:pPr>
         <w:pStyle w:val="Ttulo1"/>
       </w:pPr>
-      <w:bookmarkStart w:id="24" w:name="_Toc109340633"/>
+      <w:bookmarkStart w:id="24" w:name="_Toc109766964"/>
       <w:r>
         <w:t>Usuarios</w:t>
       </w:r>
@@ -13954,7 +13513,6 @@
       <w:r>
         <w:t xml:space="preserve">A fines prácticos, se crearon dos usuarios para la base de datos </w:t>
       </w:r>
-      <w:proofErr w:type="spellStart"/>
       <w:r>
         <w:rPr>
           <w:b/>
@@ -13962,7 +13520,6 @@
         </w:rPr>
         <w:t>mammoth</w:t>
       </w:r>
-      <w:proofErr w:type="spellEnd"/>
       <w:r>
         <w:rPr>
           <w:b/>
@@ -14000,50 +13557,158 @@
         <w:rPr>
           <w:lang w:val="es-419"/>
         </w:rPr>
-        <w:t>“</w:t>
-      </w:r>
-      <w:proofErr w:type="spellStart"/>
+        <w:t xml:space="preserve">“reader”, </w:t>
+      </w:r>
       <w:r>
         <w:rPr>
           <w:lang w:val="es-419"/>
         </w:rPr>
-        <w:t>reader</w:t>
-      </w:r>
-      <w:proofErr w:type="spellEnd"/>
+        <w:t>t</w:t>
+      </w:r>
       <w:r>
         <w:rPr>
           <w:lang w:val="es-419"/>
         </w:rPr>
-        <w:t xml:space="preserve">”, </w:t>
+        <w:t>iene</w:t>
       </w:r>
       <w:r>
         <w:rPr>
           <w:lang w:val="es-419"/>
         </w:rPr>
-        <w:t>t</w:t>
+        <w:t xml:space="preserve"> permisos de sólo lectura sobre todas las tablas</w:t>
       </w:r>
       <w:r>
         <w:rPr>
           <w:lang w:val="es-419"/>
         </w:rPr>
+        <w:t xml:space="preserve"> y vistas</w:t>
+      </w:r>
+      <w:r>
+        <w:rPr>
+          <w:lang w:val="es-419"/>
+        </w:rPr>
+        <w:t>.</w:t>
+      </w:r>
+      <w:r>
+        <w:rPr>
+          <w:lang w:val="es-419"/>
+        </w:rPr>
+        <w:t xml:space="preserve"> Su contraseña será “</w:t>
+      </w:r>
+      <w:r>
+        <w:rPr>
+          <w:lang w:val="es-419"/>
+        </w:rPr>
+        <w:t>R</w:t>
+      </w:r>
+      <w:r>
+        <w:rPr>
+          <w:lang w:val="es-419"/>
+        </w:rPr>
+        <w:t>eader2022”.</w:t>
+      </w:r>
+    </w:p>
+    <w:p>
+      <w:pPr>
+        <w:pStyle w:val="Contenido"/>
+        <w:rPr>
+          <w:lang w:val="es-AR"/>
+        </w:rPr>
+      </w:pPr>
+      <w:r>
+        <w:rPr>
+          <w:lang w:val="es-419"/>
+        </w:rPr>
+        <w:t>El otro usuario</w:t>
+      </w:r>
+      <w:r>
+        <w:rPr>
+          <w:lang w:val="es-419"/>
+        </w:rPr>
+        <w:t>:</w:t>
+      </w:r>
+      <w:r>
+        <w:rPr>
+          <w:lang w:val="es-419"/>
+        </w:rPr>
+        <w:t xml:space="preserve"> </w:t>
+      </w:r>
+      <w:r>
+        <w:rPr>
+          <w:lang w:val="es-419"/>
+        </w:rPr>
+        <w:t>“writer”</w:t>
+      </w:r>
+      <w:r>
+        <w:rPr>
+          <w:lang w:val="es-419"/>
+        </w:rPr>
+        <w:t>,</w:t>
+      </w:r>
+      <w:r>
+        <w:rPr>
+          <w:lang w:val="es-419"/>
+        </w:rPr>
+        <w:t xml:space="preserve"> t</w:t>
+      </w:r>
+      <w:r>
+        <w:rPr>
+          <w:lang w:val="es-419"/>
+        </w:rPr>
         <w:t>iene</w:t>
       </w:r>
       <w:r>
         <w:rPr>
           <w:lang w:val="es-419"/>
         </w:rPr>
-        <w:t xml:space="preserve"> permisos de sólo lectura sobre todas las tablas</w:t>
+        <w:t xml:space="preserve"> permisos de </w:t>
       </w:r>
       <w:r>
         <w:rPr>
           <w:lang w:val="es-419"/>
         </w:rPr>
-        <w:t xml:space="preserve"> y vistas</w:t>
+        <w:t>l</w:t>
       </w:r>
       <w:r>
         <w:rPr>
           <w:lang w:val="es-419"/>
         </w:rPr>
+        <w:t xml:space="preserve">ectura, </w:t>
+      </w:r>
+      <w:r>
+        <w:rPr>
+          <w:lang w:val="es-419"/>
+        </w:rPr>
+        <w:t>i</w:t>
+      </w:r>
+      <w:r>
+        <w:rPr>
+          <w:lang w:val="es-419"/>
+        </w:rPr>
+        <w:t xml:space="preserve">nserción y </w:t>
+      </w:r>
+      <w:r>
+        <w:rPr>
+          <w:lang w:val="es-419"/>
+        </w:rPr>
+        <w:t>m</w:t>
+      </w:r>
+      <w:r>
+        <w:rPr>
+          <w:lang w:val="es-419"/>
+        </w:rPr>
+        <w:t>odificación de datos</w:t>
+      </w:r>
+      <w:r>
+        <w:rPr>
+          <w:lang w:val="es-419"/>
+        </w:rPr>
+        <w:t xml:space="preserve"> sobre los mismos objetos anteriores</w:t>
+      </w:r>
+      <w:r>
+        <w:rPr>
+          <w:lang w:val="es-419"/>
+        </w:rPr>
         <w:t>.</w:t>
       </w:r>
       <w:r>
@@ -14056,13 +13721,13 @@
         <w:rPr>
           <w:lang w:val="es-419"/>
         </w:rPr>
-        <w:t>R</w:t>
+        <w:t>W</w:t>
       </w:r>
       <w:r>
         <w:rPr>
           <w:lang w:val="es-419"/>
         </w:rPr>
-        <w:t>eader2022”.</w:t>
+        <w:t>riter2022”</w:t>
       </w:r>
     </w:p>
     <w:p>
@@ -14076,142 +13741,6 @@
         <w:rPr>
           <w:lang w:val="es-419"/>
         </w:rPr>
-        <w:t>El otro usuario</w:t>
-      </w:r>
-      <w:r>
-        <w:rPr>
-          <w:lang w:val="es-419"/>
-        </w:rPr>
-        <w:t>:</w:t>
-      </w:r>
-      <w:r>
-        <w:rPr>
-          <w:lang w:val="es-419"/>
-        </w:rPr>
-        <w:t xml:space="preserve"> </w:t>
-      </w:r>
-      <w:r>
-        <w:rPr>
-          <w:lang w:val="es-419"/>
-        </w:rPr>
-        <w:t>“</w:t>
-      </w:r>
-      <w:proofErr w:type="spellStart"/>
-      <w:r>
-        <w:rPr>
-          <w:lang w:val="es-419"/>
-        </w:rPr>
-        <w:t>writer</w:t>
-      </w:r>
-      <w:proofErr w:type="spellEnd"/>
-      <w:r>
-        <w:rPr>
-          <w:lang w:val="es-419"/>
-        </w:rPr>
-        <w:t>”</w:t>
-      </w:r>
-      <w:r>
-        <w:rPr>
-          <w:lang w:val="es-419"/>
-        </w:rPr>
-        <w:t>,</w:t>
-      </w:r>
-      <w:r>
-        <w:rPr>
-          <w:lang w:val="es-419"/>
-        </w:rPr>
-        <w:t xml:space="preserve"> t</w:t>
-      </w:r>
-      <w:r>
-        <w:rPr>
-          <w:lang w:val="es-419"/>
-        </w:rPr>
-        <w:t>iene</w:t>
-      </w:r>
-      <w:r>
-        <w:rPr>
-          <w:lang w:val="es-419"/>
-        </w:rPr>
-        <w:t xml:space="preserve"> permisos de </w:t>
-      </w:r>
-      <w:r>
-        <w:rPr>
-          <w:lang w:val="es-419"/>
-        </w:rPr>
-        <w:t>l</w:t>
-      </w:r>
-      <w:r>
-        <w:rPr>
-          <w:lang w:val="es-419"/>
-        </w:rPr>
-        <w:t xml:space="preserve">ectura, </w:t>
-      </w:r>
-      <w:r>
-        <w:rPr>
-          <w:lang w:val="es-419"/>
-        </w:rPr>
-        <w:t>i</w:t>
-      </w:r>
-      <w:r>
-        <w:rPr>
-          <w:lang w:val="es-419"/>
-        </w:rPr>
-        <w:t xml:space="preserve">nserción y </w:t>
-      </w:r>
-      <w:r>
-        <w:rPr>
-          <w:lang w:val="es-419"/>
-        </w:rPr>
-        <w:t>m</w:t>
-      </w:r>
-      <w:r>
-        <w:rPr>
-          <w:lang w:val="es-419"/>
-        </w:rPr>
-        <w:t>odificación de datos</w:t>
-      </w:r>
-      <w:r>
-        <w:rPr>
-          <w:lang w:val="es-419"/>
-        </w:rPr>
-        <w:t xml:space="preserve"> sobre los mismos objetos anteriores</w:t>
-      </w:r>
-      <w:r>
-        <w:rPr>
-          <w:lang w:val="es-419"/>
-        </w:rPr>
-        <w:t>.</w:t>
-      </w:r>
-      <w:r>
-        <w:rPr>
-          <w:lang w:val="es-419"/>
-        </w:rPr>
-        <w:t xml:space="preserve"> Su contraseña será “</w:t>
-      </w:r>
-      <w:r>
-        <w:rPr>
-          <w:lang w:val="es-419"/>
-        </w:rPr>
-        <w:t>W</w:t>
-      </w:r>
-      <w:r>
-        <w:rPr>
-          <w:lang w:val="es-419"/>
-        </w:rPr>
-        <w:t>riter2022”</w:t>
-      </w:r>
-    </w:p>
-    <w:p>
-      <w:pPr>
-        <w:pStyle w:val="Contenido"/>
-        <w:rPr>
-          <w:lang w:val="es-AR"/>
-        </w:rPr>
-      </w:pPr>
-      <w:r>
-        <w:rPr>
-          <w:lang w:val="es-419"/>
-        </w:rPr>
         <w:t>Ninguno de ellos podrá eliminar registros de ninguna tabla.</w:t>
       </w:r>
     </w:p>
@@ -14246,13 +13775,8 @@
         <w:jc w:val="center"/>
       </w:pPr>
       <w:r>
-        <w:t xml:space="preserve">usuario </w:t>
-      </w:r>
-      <w:proofErr w:type="spellStart"/>
-      <w:r>
-        <w:t>reader</w:t>
-      </w:r>
-      <w:proofErr w:type="spellEnd"/>
+        <w:t>usuario reader</w:t>
+      </w:r>
     </w:p>
     <w:p>
       <w:pPr>
@@ -14366,13 +13890,8 @@
         </w:drawing>
       </w:r>
       <w:r>
-        <w:t xml:space="preserve">usuario </w:t>
-      </w:r>
-      <w:proofErr w:type="spellStart"/>
-      <w:r>
-        <w:t>writer</w:t>
-      </w:r>
-      <w:proofErr w:type="spellEnd"/>
+        <w:t>usuario writer</w:t>
+      </w:r>
     </w:p>
     <w:p>
       <w:pPr>
@@ -14383,7 +13902,7 @@
       <w:pPr>
         <w:pStyle w:val="Ttulo2"/>
       </w:pPr>
-      <w:bookmarkStart w:id="25" w:name="_Toc109340634"/>
+      <w:bookmarkStart w:id="25" w:name="_Toc109766965"/>
       <w:r>
         <w:t>Script de creación de usuarios y permisos</w:t>
       </w:r>
@@ -14396,7 +13915,6 @@
       <w:r>
         <w:t xml:space="preserve">El archivo que contiene la creación de usuarios y otorgación de permisos se llama </w:t>
       </w:r>
-      <w:proofErr w:type="spellStart"/>
       <w:r>
         <w:t>mammoth-</w:t>
       </w:r>
@@ -14406,7 +13924,6 @@
       <w:r>
         <w:t>.sql</w:t>
       </w:r>
-      <w:proofErr w:type="spellEnd"/>
       <w:r>
         <w:t xml:space="preserve"> y se encuentra dentro de la carpeta “scripts/single-scripts”.</w:t>
       </w:r>
@@ -14420,7 +13937,7 @@
       <w:pPr>
         <w:pStyle w:val="Ttulo1"/>
       </w:pPr>
-      <w:bookmarkStart w:id="26" w:name="_Toc109340635"/>
+      <w:bookmarkStart w:id="26" w:name="_Toc109766966"/>
       <w:r>
         <w:t>Transacciones</w:t>
       </w:r>
@@ -14454,7 +13971,6 @@
       <w:r>
         <w:t xml:space="preserve"> archivo </w:t>
       </w:r>
-      <w:proofErr w:type="spellStart"/>
       <w:r>
         <w:t>mammoth-</w:t>
       </w:r>
@@ -14464,7 +13980,6 @@
       <w:r>
         <w:t>.sql</w:t>
       </w:r>
-      <w:proofErr w:type="spellEnd"/>
       <w:r>
         <w:t xml:space="preserve"> </w:t>
       </w:r>
@@ -14482,55 +13997,677 @@
       <w:r>
         <w:t>Por otro lado, como se adelantó en el apartado de procedimientos almacenados, se creo un SP con transacciones (</w:t>
       </w:r>
-      <w:proofErr w:type="spellStart"/>
       <w:r>
         <w:t>generate_order_from_cart</w:t>
       </w:r>
-      <w:proofErr w:type="spellEnd"/>
       <w:r>
         <w:t xml:space="preserve">), en donde se registra un manejador de errores que básicamente </w:t>
       </w:r>
       <w:r>
-        <w:t xml:space="preserve">invoca un ROLLBACK ante la aparición de una excepción o </w:t>
-      </w:r>
-      <w:proofErr w:type="spellStart"/>
-      <w:r>
-        <w:t>warning</w:t>
-      </w:r>
-      <w:proofErr w:type="spellEnd"/>
-      <w:r>
-        <w:t xml:space="preserve">, deshaciendo las operaciones dentro de la transacción. </w:t>
-      </w:r>
-    </w:p>
-    <w:p>
-      <w:pPr>
-        <w:pStyle w:val="Contenido"/>
-      </w:pPr>
-      <w:r>
-        <w:t xml:space="preserve">En caso de que todo ocurra de manera correcta, la transacción finaliza con un COMMIT de todas las operaciones de inserción y eliminación de datos que se llevaron a cabo de manera atómica, manteniendo la integridad de la </w:t>
-      </w:r>
-      <w:proofErr w:type="spellStart"/>
-      <w:r>
-        <w:t>infomación</w:t>
-      </w:r>
-      <w:proofErr w:type="spellEnd"/>
+        <w:t xml:space="preserve">invoca un ROLLBACK ante la aparición de una excepción o warning, deshaciendo las operaciones dentro de la transacción. </w:t>
+      </w:r>
+    </w:p>
+    <w:p>
+      <w:pPr>
+        <w:pStyle w:val="Contenido"/>
+      </w:pPr>
+      <w:r>
+        <w:t>En caso de que todo ocurra de manera correcta, la transacción finaliza con un COMMIT de todas las operaciones de inserción y eliminación de datos que se llevaron a cabo de manera atómica, manteniendo la integridad de la infomación.</w:t>
+      </w:r>
+    </w:p>
+    <w:p>
+      <w:pPr>
+        <w:pStyle w:val="Contenido"/>
+      </w:pPr>
+    </w:p>
+    <w:p>
+      <w:pPr>
+        <w:pStyle w:val="Ttulo1"/>
+      </w:pPr>
+      <w:bookmarkStart w:id="27" w:name="_Toc109766967"/>
+      <w:r>
+        <w:lastRenderedPageBreak/>
+        <w:t>Backup</w:t>
+      </w:r>
+      <w:bookmarkEnd w:id="27"/>
+    </w:p>
+    <w:p>
+      <w:pPr>
+        <w:pStyle w:val="Contenido"/>
+      </w:pPr>
+      <w:r>
+        <w:t>A</w:t>
+      </w:r>
+      <w:r>
+        <w:t xml:space="preserve"> continuación, se ejemplifica la creación de un backup de nuestra base de datos </w:t>
+      </w:r>
+      <w:r>
+        <w:rPr>
+          <w:b/>
+          <w:bCs/>
+        </w:rPr>
+        <w:t>mammoth</w:t>
+      </w:r>
       <w:r>
         <w:t>.</w:t>
       </w:r>
-    </w:p>
-    <w:p>
-      <w:pPr>
-        <w:pStyle w:val="Ttulo1"/>
-      </w:pPr>
-    </w:p>
-    <w:p>
-      <w:pPr>
-        <w:pStyle w:val="Contenido"/>
-      </w:pPr>
+      <w:r>
+        <w:t xml:space="preserve"> </w:t>
+      </w:r>
+      <w:r>
+        <w:t>En este caso se va a optar por respaldar solo las tablas y sus datos únicamente</w:t>
+      </w:r>
+      <w:r>
+        <w:t>.</w:t>
+      </w:r>
+      <w:r>
+        <w:t xml:space="preserve"> </w:t>
+      </w:r>
+      <w:r>
+        <w:t>D</w:t>
+      </w:r>
+      <w:r>
+        <w:t>ejando de lado su estructura</w:t>
+      </w:r>
+      <w:r>
+        <w:t>,</w:t>
+      </w:r>
+      <w:r>
+        <w:t xml:space="preserve"> </w:t>
+      </w:r>
+      <w:r>
+        <w:t>c</w:t>
+      </w:r>
+      <w:r>
+        <w:t>omo así también el resto de los objetos de la BD tales como vistas, funciones, stored procedures, triggers, etc.</w:t>
+      </w:r>
+    </w:p>
+    <w:p>
+      <w:pPr>
+        <w:pStyle w:val="Contenido"/>
+        <w:rPr>
+          <w:lang w:val="es-419"/>
+        </w:rPr>
+      </w:pPr>
+      <w:r>
+        <w:t xml:space="preserve">Los pasos a seguir desde </w:t>
+      </w:r>
+      <w:r>
+        <w:t xml:space="preserve">el asistente de </w:t>
+      </w:r>
+      <w:r>
+        <w:rPr>
+          <w:b/>
+          <w:bCs/>
+          <w:lang w:val="es-419"/>
+        </w:rPr>
+        <w:t>MySQL</w:t>
+      </w:r>
+      <w:r>
+        <w:rPr>
+          <w:b/>
+          <w:lang w:val="es-419"/>
+        </w:rPr>
+        <w:t xml:space="preserve"> </w:t>
+      </w:r>
+      <w:r>
+        <w:rPr>
+          <w:b/>
+          <w:bCs/>
+          <w:lang w:val="es-419"/>
+        </w:rPr>
+        <w:t>Workbench</w:t>
+      </w:r>
+      <w:r>
+        <w:rPr>
+          <w:lang w:val="es-419"/>
+        </w:rPr>
+        <w:t>,</w:t>
+      </w:r>
+      <w:r>
+        <w:rPr>
+          <w:lang w:val="es-419"/>
+        </w:rPr>
+        <w:t xml:space="preserve"> son los siguientes:</w:t>
+      </w:r>
+    </w:p>
+    <w:p>
+      <w:pPr>
+        <w:pStyle w:val="Contenido"/>
+        <w:rPr>
+          <w:lang w:val="es-419"/>
+        </w:rPr>
+      </w:pPr>
+    </w:p>
+    <w:p>
+      <w:pPr>
+        <w:pStyle w:val="Contenido"/>
+        <w:numPr>
+          <w:ilvl w:val="0"/>
+          <w:numId w:val="1"/>
+        </w:numPr>
+      </w:pPr>
+      <w:r>
+        <w:drawing>
+          <wp:anchor distT="0" distB="0" distL="114300" distR="114300" simplePos="0" relativeHeight="251725824" behindDoc="0" locked="0" layoutInCell="1" allowOverlap="1" wp14:anchorId="0D190DEB" wp14:editId="78EA3665">
+            <wp:simplePos x="0" y="0"/>
+            <wp:positionH relativeFrom="column">
+              <wp:posOffset>1920240</wp:posOffset>
+            </wp:positionH>
+            <wp:positionV relativeFrom="paragraph">
+              <wp:posOffset>356235</wp:posOffset>
+            </wp:positionV>
+            <wp:extent cx="1838325" cy="2760980"/>
+            <wp:effectExtent l="0" t="0" r="9525" b="1270"/>
+            <wp:wrapTopAndBottom/>
+            <wp:docPr id="54" name="Imagen 54"/>
+            <wp:cNvGraphicFramePr>
+              <a:graphicFrameLocks xmlns:a="http://schemas.openxmlformats.org/drawingml/2006/main" noChangeAspect="1"/>
+            </wp:cNvGraphicFramePr>
+            <a:graphic xmlns:a="http://schemas.openxmlformats.org/drawingml/2006/main">
+              <a:graphicData uri="http://schemas.openxmlformats.org/drawingml/2006/picture">
+                <pic:pic xmlns:pic="http://schemas.openxmlformats.org/drawingml/2006/picture">
+                  <pic:nvPicPr>
+                    <pic:cNvPr id="1" name=""/>
+                    <pic:cNvPicPr/>
+                  </pic:nvPicPr>
+                  <pic:blipFill>
+                    <a:blip r:embed="rId95">
+                      <a:extLst>
+                        <a:ext uri="{28A0092B-C50C-407E-A947-70E740481C1C}">
+                          <a14:useLocalDpi xmlns:a14="http://schemas.microsoft.com/office/drawing/2010/main" val="0"/>
+                        </a:ext>
+                      </a:extLst>
+                    </a:blip>
+                    <a:stretch>
+                      <a:fillRect/>
+                    </a:stretch>
+                  </pic:blipFill>
+                  <pic:spPr>
+                    <a:xfrm>
+                      <a:off x="0" y="0"/>
+                      <a:ext cx="1838325" cy="2760980"/>
+                    </a:xfrm>
+                    <a:prstGeom prst="rect">
+                      <a:avLst/>
+                    </a:prstGeom>
+                  </pic:spPr>
+                </pic:pic>
+              </a:graphicData>
+            </a:graphic>
+          </wp:anchor>
+        </w:drawing>
+      </w:r>
+      <w:r>
+        <w:rPr>
+          <w:noProof/>
+        </w:rPr>
+        <mc:AlternateContent>
+          <mc:Choice Requires="wps">
+            <w:drawing>
+              <wp:anchor distT="0" distB="0" distL="114300" distR="114300" simplePos="0" relativeHeight="251726848" behindDoc="0" locked="0" layoutInCell="1" allowOverlap="1" wp14:anchorId="6D0BA5EE" wp14:editId="7F501063">
+                <wp:simplePos x="0" y="0"/>
+                <wp:positionH relativeFrom="column">
+                  <wp:posOffset>2025015</wp:posOffset>
+                </wp:positionH>
+                <wp:positionV relativeFrom="paragraph">
+                  <wp:posOffset>1299210</wp:posOffset>
+                </wp:positionV>
+                <wp:extent cx="895350" cy="190500"/>
+                <wp:effectExtent l="0" t="0" r="19050" b="19050"/>
+                <wp:wrapNone/>
+                <wp:docPr id="96" name="Rectángulo 96"/>
+                <wp:cNvGraphicFramePr/>
+                <a:graphic xmlns:a="http://schemas.openxmlformats.org/drawingml/2006/main">
+                  <a:graphicData uri="http://schemas.microsoft.com/office/word/2010/wordprocessingShape">
+                    <wps:wsp>
+                      <wps:cNvSpPr/>
+                      <wps:spPr>
+                        <a:xfrm>
+                          <a:off x="0" y="0"/>
+                          <a:ext cx="895350" cy="190500"/>
+                        </a:xfrm>
+                        <a:prstGeom prst="rect">
+                          <a:avLst/>
+                        </a:prstGeom>
+                        <a:noFill/>
+                        <a:ln>
+                          <a:solidFill>
+                            <a:srgbClr val="FF0000"/>
+                          </a:solidFill>
+                        </a:ln>
+                      </wps:spPr>
+                      <wps:style>
+                        <a:lnRef idx="2">
+                          <a:schemeClr val="accent1">
+                            <a:shade val="50000"/>
+                          </a:schemeClr>
+                        </a:lnRef>
+                        <a:fillRef idx="1">
+                          <a:schemeClr val="accent1"/>
+                        </a:fillRef>
+                        <a:effectRef idx="0">
+                          <a:schemeClr val="accent1"/>
+                        </a:effectRef>
+                        <a:fontRef idx="minor">
+                          <a:schemeClr val="lt1"/>
+                        </a:fontRef>
+                      </wps:style>
+                      <wps:bodyPr rot="0" spcFirstLastPara="0" vertOverflow="overflow" horzOverflow="overflow" vert="horz" wrap="square" lIns="91440" tIns="45720" rIns="91440" bIns="45720" numCol="1" spcCol="0" rtlCol="0" fromWordArt="0" anchor="ctr" anchorCtr="0" forceAA="0" compatLnSpc="1">
+                        <a:prstTxWarp prst="textNoShape">
+                          <a:avLst/>
+                        </a:prstTxWarp>
+                        <a:noAutofit/>
+                      </wps:bodyPr>
+                    </wps:wsp>
+                  </a:graphicData>
+                </a:graphic>
+              </wp:anchor>
+            </w:drawing>
+          </mc:Choice>
+          <mc:Fallback>
+            <w:pict>
+              <v:rect w14:anchorId="79D513FA" id="Rectángulo 96" o:spid="_x0000_s1026" style="position:absolute;margin-left:159.45pt;margin-top:102.3pt;width:70.5pt;height:15pt;z-index:251726848;visibility:visible;mso-wrap-style:square;mso-wrap-distance-left:9pt;mso-wrap-distance-top:0;mso-wrap-distance-right:9pt;mso-wrap-distance-bottom:0;mso-position-horizontal:absolute;mso-position-horizontal-relative:text;mso-position-vertical:absolute;mso-position-vertical-relative:text;v-text-anchor:middle" o:gfxdata="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" filled="f" strokecolor="red" strokeweight="2pt"/>
+            </w:pict>
+          </mc:Fallback>
+        </mc:AlternateContent>
+      </w:r>
+      <w:r>
+        <w:t>Desde la pestaña de “Administration”, elegimos la opción Data Export</w:t>
+      </w:r>
+    </w:p>
+    <w:p>
+      <w:pPr>
+        <w:pStyle w:val="Contenido"/>
+        <w:numPr>
+          <w:ilvl w:val="0"/>
+          <w:numId w:val="1"/>
+        </w:numPr>
+      </w:pPr>
+      <w:r>
+        <w:t xml:space="preserve">Desde el panel de la izquierda, seleccionamos la base de datos a exportar </w:t>
+      </w:r>
+      <w:r>
+        <w:rPr>
+          <w:b/>
+          <w:bCs/>
+        </w:rPr>
+        <w:t>mammoth</w:t>
+      </w:r>
+      <w:r>
+        <w:rPr>
+          <w:b/>
+          <w:bCs/>
+        </w:rPr>
+        <w:t xml:space="preserve"> </w:t>
+      </w:r>
+      <w:r>
+        <w:t>(1)</w:t>
+      </w:r>
+      <w:r>
+        <w:t>, y clickeando sobre ella, nos aparecen todas las tablas y vistas sobre el panel de la derecha.</w:t>
+      </w:r>
+    </w:p>
+    <w:p>
+      <w:pPr>
+        <w:pStyle w:val="Contenido"/>
+        <w:numPr>
+          <w:ilvl w:val="0"/>
+          <w:numId w:val="1"/>
+        </w:numPr>
+      </w:pPr>
+      <w:r>
+        <w:t>De</w:t>
+      </w:r>
+      <w:r>
+        <w:t>sde</w:t>
+      </w:r>
+      <w:r>
+        <w:t xml:space="preserve"> éste </w:t>
+      </w:r>
+      <w:r>
+        <w:t>último</w:t>
+      </w:r>
+      <w:r>
+        <w:t xml:space="preserve"> panel, elegimos las tablas que queremos resguardar, y como en nuestro caso serán todas las tablas (no incluidas las vistas), podemos ayudarnos del botón (2) que nos seleccionará a todas ellas</w:t>
+      </w:r>
+      <w:r>
+        <w:t>.</w:t>
+      </w:r>
+    </w:p>
+    <w:p>
+      <w:pPr>
+        <w:pStyle w:val="Contenido"/>
+        <w:numPr>
+          <w:ilvl w:val="0"/>
+          <w:numId w:val="1"/>
+        </w:numPr>
+      </w:pPr>
+      <w:r>
+        <w:t>Luego</w:t>
+      </w:r>
+      <w:r>
+        <w:t xml:space="preserve">, </w:t>
+      </w:r>
+      <w:r>
+        <w:t>desde el select (3) elegimos si queremos hacer el backup de los datos, estructura o ambas. Para nuestro caso, elegimos la opción de solamente los datos</w:t>
+      </w:r>
+      <w:r>
+        <w:t>.</w:t>
+      </w:r>
+    </w:p>
+    <w:p>
+      <w:pPr>
+        <w:pStyle w:val="Contenido"/>
+        <w:numPr>
+          <w:ilvl w:val="0"/>
+          <w:numId w:val="1"/>
+        </w:numPr>
+      </w:pPr>
+      <w:r>
+        <w:t>Dejamos sin seleccionar las casillas de objetos a exportar, ya que no queremos un backup ni de funciones, triggers ni stored procedures.</w:t>
+      </w:r>
+    </w:p>
+    <w:p>
+      <w:pPr>
+        <w:pStyle w:val="Contenido"/>
+        <w:numPr>
+          <w:ilvl w:val="0"/>
+          <w:numId w:val="1"/>
+        </w:numPr>
+      </w:pPr>
+      <w:r>
+        <w:t>Elegimos la opción de realizar la copia de respaldo en un archivo sql autónomo y especificamos la ruta y nombre del mismo. En nuestro caso lo llamaremos mammoth20220726.sql, haciendo alusión a la BD y fecha del Backup. (4)</w:t>
+      </w:r>
+    </w:p>
+    <w:p>
+      <w:pPr>
+        <w:pStyle w:val="Contenido"/>
+        <w:numPr>
+          <w:ilvl w:val="0"/>
+          <w:numId w:val="1"/>
+        </w:numPr>
+      </w:pPr>
+      <w:r>
+        <w:t xml:space="preserve">Seleccionamos la opción de que se </w:t>
+      </w:r>
+      <w:r>
+        <w:t>generé en una sola transacción (5) y damos inicio al proceso</w:t>
+      </w:r>
+      <w:r>
+        <w:t xml:space="preserve"> desde “Start Export”</w:t>
+      </w:r>
+    </w:p>
+    <w:p>
+      <w:pPr>
+        <w:pStyle w:val="Contenido"/>
+      </w:pPr>
+    </w:p>
+    <w:p>
+      <w:pPr>
+        <w:pStyle w:val="Contenido"/>
+      </w:pPr>
+      <w:r>
+        <w:lastRenderedPageBreak/>
+        <w:drawing>
+          <wp:anchor distT="0" distB="0" distL="114300" distR="114300" simplePos="0" relativeHeight="251727872" behindDoc="0" locked="0" layoutInCell="1" allowOverlap="1" wp14:anchorId="7042AA28" wp14:editId="2CFD8E64">
+            <wp:simplePos x="0" y="0"/>
+            <wp:positionH relativeFrom="column">
+              <wp:posOffset>-3810</wp:posOffset>
+            </wp:positionH>
+            <wp:positionV relativeFrom="paragraph">
+              <wp:posOffset>0</wp:posOffset>
+            </wp:positionV>
+            <wp:extent cx="6371590" cy="4443730"/>
+            <wp:effectExtent l="0" t="0" r="0" b="0"/>
+            <wp:wrapTopAndBottom/>
+            <wp:docPr id="98" name="Imagen 98"/>
+            <wp:cNvGraphicFramePr>
+              <a:graphicFrameLocks xmlns:a="http://schemas.openxmlformats.org/drawingml/2006/main" noChangeAspect="1"/>
+            </wp:cNvGraphicFramePr>
+            <a:graphic xmlns:a="http://schemas.openxmlformats.org/drawingml/2006/main">
+              <a:graphicData uri="http://schemas.openxmlformats.org/drawingml/2006/picture">
+                <pic:pic xmlns:pic="http://schemas.openxmlformats.org/drawingml/2006/picture">
+                  <pic:nvPicPr>
+                    <pic:cNvPr id="1" name=""/>
+                    <pic:cNvPicPr/>
+                  </pic:nvPicPr>
+                  <pic:blipFill>
+                    <a:blip r:embed="rId96">
+                      <a:extLst>
+                        <a:ext uri="{28A0092B-C50C-407E-A947-70E740481C1C}">
+                          <a14:useLocalDpi xmlns:a14="http://schemas.microsoft.com/office/drawing/2010/main" val="0"/>
+                        </a:ext>
+                      </a:extLst>
+                    </a:blip>
+                    <a:stretch>
+                      <a:fillRect/>
+                    </a:stretch>
+                  </pic:blipFill>
+                  <pic:spPr>
+                    <a:xfrm>
+                      <a:off x="0" y="0"/>
+                      <a:ext cx="6371590" cy="4443730"/>
+                    </a:xfrm>
+                    <a:prstGeom prst="rect">
+                      <a:avLst/>
+                    </a:prstGeom>
+                  </pic:spPr>
+                </pic:pic>
+              </a:graphicData>
+            </a:graphic>
+          </wp:anchor>
+        </w:drawing>
+      </w:r>
+    </w:p>
+    <w:p>
+      <w:pPr>
+        <w:pStyle w:val="Contenido"/>
+        <w:numPr>
+          <w:ilvl w:val="0"/>
+          <w:numId w:val="1"/>
+        </w:numPr>
+      </w:pPr>
+      <w:r>
+        <w:drawing>
+          <wp:anchor distT="0" distB="0" distL="114300" distR="114300" simplePos="0" relativeHeight="251728896" behindDoc="0" locked="0" layoutInCell="1" allowOverlap="1" wp14:anchorId="2C06F623" wp14:editId="70853775">
+            <wp:simplePos x="0" y="0"/>
+            <wp:positionH relativeFrom="column">
+              <wp:posOffset>424815</wp:posOffset>
+            </wp:positionH>
+            <wp:positionV relativeFrom="paragraph">
+              <wp:posOffset>563245</wp:posOffset>
+            </wp:positionV>
+            <wp:extent cx="5527675" cy="3876675"/>
+            <wp:effectExtent l="0" t="0" r="0" b="9525"/>
+            <wp:wrapTopAndBottom/>
+            <wp:docPr id="100" name="Imagen 100"/>
+            <wp:cNvGraphicFramePr>
+              <a:graphicFrameLocks xmlns:a="http://schemas.openxmlformats.org/drawingml/2006/main" noChangeAspect="1"/>
+            </wp:cNvGraphicFramePr>
+            <a:graphic xmlns:a="http://schemas.openxmlformats.org/drawingml/2006/main">
+              <a:graphicData uri="http://schemas.openxmlformats.org/drawingml/2006/picture">
+                <pic:pic xmlns:pic="http://schemas.openxmlformats.org/drawingml/2006/picture">
+                  <pic:nvPicPr>
+                    <pic:cNvPr id="1" name=""/>
+                    <pic:cNvPicPr/>
+                  </pic:nvPicPr>
+                  <pic:blipFill>
+                    <a:blip r:embed="rId97">
+                      <a:extLst>
+                        <a:ext uri="{28A0092B-C50C-407E-A947-70E740481C1C}">
+                          <a14:useLocalDpi xmlns:a14="http://schemas.microsoft.com/office/drawing/2010/main" val="0"/>
+                        </a:ext>
+                      </a:extLst>
+                    </a:blip>
+                    <a:stretch>
+                      <a:fillRect/>
+                    </a:stretch>
+                  </pic:blipFill>
+                  <pic:spPr>
+                    <a:xfrm>
+                      <a:off x="0" y="0"/>
+                      <a:ext cx="5527675" cy="3876675"/>
+                    </a:xfrm>
+                    <a:prstGeom prst="rect">
+                      <a:avLst/>
+                    </a:prstGeom>
+                  </pic:spPr>
+                </pic:pic>
+              </a:graphicData>
+            </a:graphic>
+            <wp14:sizeRelH relativeFrom="margin">
+              <wp14:pctWidth>0</wp14:pctWidth>
+            </wp14:sizeRelH>
+            <wp14:sizeRelV relativeFrom="margin">
+              <wp14:pctHeight>0</wp14:pctHeight>
+            </wp14:sizeRelV>
+          </wp:anchor>
+        </w:drawing>
+      </w:r>
+      <w:r>
+        <w:t>Finalmente, vemos la progresión</w:t>
+      </w:r>
+      <w:r>
+        <w:t xml:space="preserve">, </w:t>
+      </w:r>
+      <w:r>
+        <w:t>logs</w:t>
+      </w:r>
+      <w:r>
+        <w:t xml:space="preserve"> y resultado</w:t>
+      </w:r>
+      <w:r>
+        <w:t xml:space="preserve"> </w:t>
+      </w:r>
+      <w:r>
+        <w:t xml:space="preserve">del proceso en la pestaña “Export </w:t>
+      </w:r>
+      <w:r>
+        <w:t>P</w:t>
+      </w:r>
+      <w:r>
+        <w:t>rogress”</w:t>
+      </w:r>
+      <w:r>
+        <w:t>.</w:t>
+      </w:r>
+    </w:p>
+    <w:p>
+      <w:pPr>
+        <w:pStyle w:val="Contenido"/>
+      </w:pPr>
+      <w:r>
+        <w:lastRenderedPageBreak/>
+        <w:drawing>
+          <wp:anchor distT="0" distB="0" distL="114300" distR="114300" simplePos="0" relativeHeight="251729920" behindDoc="0" locked="0" layoutInCell="1" allowOverlap="1" wp14:anchorId="6858D078" wp14:editId="2908276F">
+            <wp:simplePos x="0" y="0"/>
+            <wp:positionH relativeFrom="column">
+              <wp:posOffset>615315</wp:posOffset>
+            </wp:positionH>
+            <wp:positionV relativeFrom="paragraph">
+              <wp:posOffset>666115</wp:posOffset>
+            </wp:positionV>
+            <wp:extent cx="5151755" cy="4152900"/>
+            <wp:effectExtent l="0" t="0" r="0" b="0"/>
+            <wp:wrapTopAndBottom/>
+            <wp:docPr id="101" name="Imagen 101"/>
+            <wp:cNvGraphicFramePr>
+              <a:graphicFrameLocks xmlns:a="http://schemas.openxmlformats.org/drawingml/2006/main" noChangeAspect="1"/>
+            </wp:cNvGraphicFramePr>
+            <a:graphic xmlns:a="http://schemas.openxmlformats.org/drawingml/2006/main">
+              <a:graphicData uri="http://schemas.openxmlformats.org/drawingml/2006/picture">
+                <pic:pic xmlns:pic="http://schemas.openxmlformats.org/drawingml/2006/picture">
+                  <pic:nvPicPr>
+                    <pic:cNvPr id="1" name=""/>
+                    <pic:cNvPicPr/>
+                  </pic:nvPicPr>
+                  <pic:blipFill>
+                    <a:blip r:embed="rId98">
+                      <a:extLst>
+                        <a:ext uri="{28A0092B-C50C-407E-A947-70E740481C1C}">
+                          <a14:useLocalDpi xmlns:a14="http://schemas.microsoft.com/office/drawing/2010/main" val="0"/>
+                        </a:ext>
+                      </a:extLst>
+                    </a:blip>
+                    <a:stretch>
+                      <a:fillRect/>
+                    </a:stretch>
+                  </pic:blipFill>
+                  <pic:spPr>
+                    <a:xfrm>
+                      <a:off x="0" y="0"/>
+                      <a:ext cx="5151755" cy="4152900"/>
+                    </a:xfrm>
+                    <a:prstGeom prst="rect">
+                      <a:avLst/>
+                    </a:prstGeom>
+                  </pic:spPr>
+                </pic:pic>
+              </a:graphicData>
+            </a:graphic>
+            <wp14:sizeRelH relativeFrom="margin">
+              <wp14:pctWidth>0</wp14:pctWidth>
+            </wp14:sizeRelH>
+            <wp14:sizeRelV relativeFrom="margin">
+              <wp14:pctHeight>0</wp14:pctHeight>
+            </wp14:sizeRelV>
+          </wp:anchor>
+        </w:drawing>
+      </w:r>
+      <w:r>
+        <w:t xml:space="preserve">Se adjunta el archivo del backup generado </w:t>
+      </w:r>
+      <w:r>
+        <w:t>(</w:t>
+      </w:r>
+      <w:r>
+        <w:t>mammoth</w:t>
+      </w:r>
+      <w:r>
+        <w:t>20220726</w:t>
+      </w:r>
+      <w:r>
+        <w:t>.sql</w:t>
+      </w:r>
+      <w:r>
+        <w:t>)</w:t>
+      </w:r>
+      <w:r>
+        <w:t xml:space="preserve"> dentro de la carpeta “</w:t>
+      </w:r>
+      <w:r>
+        <w:t>dumps</w:t>
+      </w:r>
+      <w:r>
+        <w:t>”.</w:t>
+      </w:r>
+    </w:p>
+    <w:p>
+      <w:pPr>
+        <w:pStyle w:val="Contenido"/>
+      </w:pPr>
+    </w:p>
+    <w:p>
+      <w:pPr>
+        <w:rPr>
+          <w:b w:val="0"/>
+        </w:rPr>
+      </w:pPr>
+    </w:p>
+    <w:p>
+      <w:pPr>
+        <w:tabs>
+          <w:tab w:val="left" w:pos="2160"/>
+        </w:tabs>
+      </w:pPr>
+      <w:r>
+        <w:tab/>
+      </w:r>
     </w:p>
     <w:sectPr>
-      <w:headerReference w:type="default" r:id="rId95"/>
-      <w:footerReference w:type="default" r:id="rId96"/>
+      <w:headerReference w:type="default" r:id="rId99"/>
+      <w:footerReference w:type="default" r:id="rId100"/>
       <w:type w:val="continuous"/>
       <w:pgSz w:w="11906" w:h="16838" w:code="9"/>
       <w:pgMar w:top="720" w:right="936" w:bottom="720" w:left="936" w:header="0" w:footer="289" w:gutter="0"/>
@@ -16360,6 +16497,7 @@
     <w:rsid w:val="00023CB2"/>
     <w:rsid w:val="00063833"/>
     <w:rsid w:val="001627AD"/>
+    <w:rsid w:val="00191921"/>
     <w:rsid w:val="001B6C7C"/>
     <w:rsid w:val="001B6CF2"/>
     <w:rsid w:val="00262E72"/>
@@ -16382,6 +16520,7 @@
     <w:rsid w:val="00C25E4E"/>
     <w:rsid w:val="00CA6094"/>
     <w:rsid w:val="00D02EE5"/>
+    <w:rsid w:val="00D161DB"/>
     <w:rsid w:val="00D835C2"/>
     <w:rsid w:val="00F92B5B"/>
   </w:rsids>

--- a/PF_SQL.docx
+++ b/PF_SQL.docx
@@ -532,16 +532,6 @@
               </w:rPr>
             </w:pPr>
           </w:p>
-          <w:p>
-            <w:pPr>
-              <w:rPr>
-                <w:rFonts w:ascii="Century Gothic" w:hAnsi="Century Gothic"/>
-                <w:noProof/>
-                <w:sz w:val="10"/>
-                <w:szCs w:val="10"/>
-              </w:rPr>
-            </w:pPr>
-          </w:p>
           <w:sdt>
             <w:sdtPr>
               <w:rPr>
@@ -555,6 +545,12 @@
               </w:placeholder>
               <w15:appearance w15:val="hidden"/>
             </w:sdtPr>
+            <w:sdtEndPr>
+              <w:rPr>
+                <w:sz w:val="20"/>
+                <w:szCs w:val="20"/>
+              </w:rPr>
+            </w:sdtEndPr>
             <w:sdtContent>
               <w:p>
                 <w:pPr>
@@ -579,6 +575,61 @@
                     <w:rFonts w:ascii="Century Gothic" w:hAnsi="Century Gothic"/>
                     <w:noProof/>
                     <w:color w:val="082A75" w:themeColor="text2"/>
+                    <w:sz w:val="20"/>
+                    <w:szCs w:val="20"/>
+                  </w:rPr>
+                </w:pPr>
+              </w:p>
+              <w:p>
+                <w:pPr>
+                  <w:rPr>
+                    <w:rFonts w:ascii="Century Gothic" w:hAnsi="Century Gothic"/>
+                    <w:noProof/>
+                    <w:color w:val="082A75" w:themeColor="text2"/>
+                    <w:sz w:val="20"/>
+                    <w:szCs w:val="20"/>
+                  </w:rPr>
+                </w:pPr>
+                <w:r>
+                  <w:rPr>
+                    <w:rFonts w:ascii="Century Gothic" w:hAnsi="Century Gothic"/>
+                    <w:noProof/>
+                    <w:color w:val="082A75" w:themeColor="text2"/>
+                    <w:sz w:val="20"/>
+                    <w:szCs w:val="20"/>
+                  </w:rPr>
+                  <w:t>Comisión 31270</w:t>
+                </w:r>
+              </w:p>
+              <w:p>
+                <w:pPr>
+                  <w:rPr>
+                    <w:rFonts w:ascii="Century Gothic" w:hAnsi="Century Gothic"/>
+                    <w:noProof/>
+                    <w:color w:val="082A75" w:themeColor="text2"/>
+                    <w:sz w:val="20"/>
+                    <w:szCs w:val="20"/>
+                  </w:rPr>
+                </w:pPr>
+                <w:r>
+                  <w:rPr>
+                    <w:rFonts w:ascii="Century Gothic" w:hAnsi="Century Gothic"/>
+                    <w:noProof/>
+                    <w:color w:val="082A75" w:themeColor="text2"/>
+                    <w:sz w:val="20"/>
+                    <w:szCs w:val="20"/>
+                  </w:rPr>
+                  <w:t>Tutor: Diego Gimenez</w:t>
+                </w:r>
+              </w:p>
+              <w:p>
+                <w:pPr>
+                  <w:rPr>
+                    <w:rFonts w:ascii="Century Gothic" w:hAnsi="Century Gothic"/>
+                    <w:noProof/>
+                    <w:color w:val="082A75" w:themeColor="text2"/>
+                    <w:sz w:val="20"/>
+                    <w:szCs w:val="20"/>
                   </w:rPr>
                 </w:pPr>
               </w:p>
@@ -599,17 +650,17 @@
                 <w:color w:val="082A75" w:themeColor="text2"/>
                 <w:lang w:bidi="es-ES"/>
               </w:rPr>
-              <w:t>Coderhouse</w:t>
-            </w:r>
-          </w:p>
-          <w:p>
-            <w:pPr>
-              <w:rPr>
-                <w:noProof/>
-                <w:sz w:val="10"/>
-                <w:szCs w:val="10"/>
-              </w:rPr>
-            </w:pPr>
+              <w:t>Coderhous</w:t>
+            </w:r>
+            <w:r>
+              <w:rPr>
+                <w:rFonts w:ascii="Century Gothic" w:hAnsi="Century Gothic"/>
+                <w:noProof/>
+                <w:color w:val="082A75" w:themeColor="text2"/>
+                <w:lang w:bidi="es-ES"/>
+              </w:rPr>
+              <w:t>e</w:t>
+            </w:r>
           </w:p>
         </w:tc>
       </w:tr>
@@ -896,7 +947,7 @@
             </w:rPr>
             <w:fldChar w:fldCharType="separate"/>
           </w:r>
-          <w:hyperlink w:anchor="_Toc109766940" w:history="1">
+          <w:hyperlink w:anchor="_Toc110973244" w:history="1">
             <w:r>
               <w:rPr>
                 <w:rStyle w:val="Hipervnculo"/>
@@ -931,7 +982,7 @@
                 <w:sz w:val="24"/>
                 <w:szCs w:val="24"/>
               </w:rPr>
-              <w:instrText xml:space="preserve"> PAGEREF _Toc109766940 \h </w:instrText>
+              <w:instrText xml:space="preserve"> PAGEREF _Toc110973244 \h </w:instrText>
             </w:r>
             <w:r>
               <w:rPr>
@@ -984,7 +1035,7 @@
               <w:lang w:val="es-AR" w:eastAsia="es-AR"/>
             </w:rPr>
           </w:pPr>
-          <w:hyperlink w:anchor="_Toc109766941" w:history="1">
+          <w:hyperlink w:anchor="_Toc110973245" w:history="1">
             <w:r>
               <w:rPr>
                 <w:rStyle w:val="Hipervnculo"/>
@@ -1019,7 +1070,7 @@
                 <w:sz w:val="24"/>
                 <w:szCs w:val="24"/>
               </w:rPr>
-              <w:instrText xml:space="preserve"> PAGEREF _Toc109766941 \h </w:instrText>
+              <w:instrText xml:space="preserve"> PAGEREF _Toc110973245 \h </w:instrText>
             </w:r>
             <w:r>
               <w:rPr>
@@ -1072,7 +1123,7 @@
               <w:lang w:val="es-AR" w:eastAsia="es-AR"/>
             </w:rPr>
           </w:pPr>
-          <w:hyperlink w:anchor="_Toc109766942" w:history="1">
+          <w:hyperlink w:anchor="_Toc110973246" w:history="1">
             <w:r>
               <w:rPr>
                 <w:rStyle w:val="Hipervnculo"/>
@@ -1107,7 +1158,7 @@
                 <w:sz w:val="24"/>
                 <w:szCs w:val="24"/>
               </w:rPr>
-              <w:instrText xml:space="preserve"> PAGEREF _Toc109766942 \h </w:instrText>
+              <w:instrText xml:space="preserve"> PAGEREF _Toc110973246 \h </w:instrText>
             </w:r>
             <w:r>
               <w:rPr>
@@ -1160,7 +1211,7 @@
               <w:lang w:val="es-AR" w:eastAsia="es-AR"/>
             </w:rPr>
           </w:pPr>
-          <w:hyperlink w:anchor="_Toc109766943" w:history="1">
+          <w:hyperlink w:anchor="_Toc110973247" w:history="1">
             <w:r>
               <w:rPr>
                 <w:rStyle w:val="Hipervnculo"/>
@@ -1195,7 +1246,7 @@
                 <w:sz w:val="24"/>
                 <w:szCs w:val="24"/>
               </w:rPr>
-              <w:instrText xml:space="preserve"> PAGEREF _Toc109766943 \h </w:instrText>
+              <w:instrText xml:space="preserve"> PAGEREF _Toc110973247 \h </w:instrText>
             </w:r>
             <w:r>
               <w:rPr>
@@ -1248,7 +1299,7 @@
               <w:lang w:val="es-AR" w:eastAsia="es-AR"/>
             </w:rPr>
           </w:pPr>
-          <w:hyperlink w:anchor="_Toc109766944" w:history="1">
+          <w:hyperlink w:anchor="_Toc110973248" w:history="1">
             <w:r>
               <w:rPr>
                 <w:rStyle w:val="Hipervnculo"/>
@@ -1283,7 +1334,7 @@
                 <w:sz w:val="24"/>
                 <w:szCs w:val="24"/>
               </w:rPr>
-              <w:instrText xml:space="preserve"> PAGEREF _Toc109766944 \h </w:instrText>
+              <w:instrText xml:space="preserve"> PAGEREF _Toc110973248 \h </w:instrText>
             </w:r>
             <w:r>
               <w:rPr>
@@ -1336,7 +1387,7 @@
               <w:lang w:val="es-AR" w:eastAsia="es-AR"/>
             </w:rPr>
           </w:pPr>
-          <w:hyperlink w:anchor="_Toc109766945" w:history="1">
+          <w:hyperlink w:anchor="_Toc110973249" w:history="1">
             <w:r>
               <w:rPr>
                 <w:rStyle w:val="Hipervnculo"/>
@@ -1371,7 +1422,7 @@
                 <w:sz w:val="24"/>
                 <w:szCs w:val="24"/>
               </w:rPr>
-              <w:instrText xml:space="preserve"> PAGEREF _Toc109766945 \h </w:instrText>
+              <w:instrText xml:space="preserve"> PAGEREF _Toc110973249 \h </w:instrText>
             </w:r>
             <w:r>
               <w:rPr>
@@ -1424,7 +1475,7 @@
               <w:lang w:val="es-AR" w:eastAsia="es-AR"/>
             </w:rPr>
           </w:pPr>
-          <w:hyperlink w:anchor="_Toc109766946" w:history="1">
+          <w:hyperlink w:anchor="_Toc110973250" w:history="1">
             <w:r>
               <w:rPr>
                 <w:rStyle w:val="Hipervnculo"/>
@@ -1459,7 +1510,7 @@
                 <w:sz w:val="24"/>
                 <w:szCs w:val="24"/>
               </w:rPr>
-              <w:instrText xml:space="preserve"> PAGEREF _Toc109766946 \h </w:instrText>
+              <w:instrText xml:space="preserve"> PAGEREF _Toc110973250 \h </w:instrText>
             </w:r>
             <w:r>
               <w:rPr>
@@ -1512,7 +1563,7 @@
               <w:lang w:val="es-AR" w:eastAsia="es-AR"/>
             </w:rPr>
           </w:pPr>
-          <w:hyperlink w:anchor="_Toc109766947" w:history="1">
+          <w:hyperlink w:anchor="_Toc110973251" w:history="1">
             <w:r>
               <w:rPr>
                 <w:rStyle w:val="Hipervnculo"/>
@@ -1547,7 +1598,7 @@
                 <w:sz w:val="24"/>
                 <w:szCs w:val="24"/>
               </w:rPr>
-              <w:instrText xml:space="preserve"> PAGEREF _Toc109766947 \h </w:instrText>
+              <w:instrText xml:space="preserve"> PAGEREF _Toc110973251 \h </w:instrText>
             </w:r>
             <w:r>
               <w:rPr>
@@ -1600,7 +1651,7 @@
               <w:lang w:val="es-AR" w:eastAsia="es-AR"/>
             </w:rPr>
           </w:pPr>
-          <w:hyperlink w:anchor="_Toc109766948" w:history="1">
+          <w:hyperlink w:anchor="_Toc110973252" w:history="1">
             <w:r>
               <w:rPr>
                 <w:rStyle w:val="Hipervnculo"/>
@@ -1635,7 +1686,7 @@
                 <w:sz w:val="24"/>
                 <w:szCs w:val="24"/>
               </w:rPr>
-              <w:instrText xml:space="preserve"> PAGEREF _Toc109766948 \h </w:instrText>
+              <w:instrText xml:space="preserve"> PAGEREF _Toc110973252 \h </w:instrText>
             </w:r>
             <w:r>
               <w:rPr>
@@ -1688,7 +1739,7 @@
               <w:lang w:val="es-AR" w:eastAsia="es-AR"/>
             </w:rPr>
           </w:pPr>
-          <w:hyperlink w:anchor="_Toc109766949" w:history="1">
+          <w:hyperlink w:anchor="_Toc110973253" w:history="1">
             <w:r>
               <w:rPr>
                 <w:rStyle w:val="Hipervnculo"/>
@@ -1723,7 +1774,7 @@
                 <w:sz w:val="24"/>
                 <w:szCs w:val="24"/>
               </w:rPr>
-              <w:instrText xml:space="preserve"> PAGEREF _Toc109766949 \h </w:instrText>
+              <w:instrText xml:space="preserve"> PAGEREF _Toc110973253 \h </w:instrText>
             </w:r>
             <w:r>
               <w:rPr>
@@ -1776,7 +1827,7 @@
               <w:lang w:val="es-AR" w:eastAsia="es-AR"/>
             </w:rPr>
           </w:pPr>
-          <w:hyperlink w:anchor="_Toc109766950" w:history="1">
+          <w:hyperlink w:anchor="_Toc110973254" w:history="1">
             <w:r>
               <w:rPr>
                 <w:rStyle w:val="Hipervnculo"/>
@@ -1822,7 +1873,7 @@
                 <w:sz w:val="24"/>
                 <w:szCs w:val="24"/>
               </w:rPr>
-              <w:instrText xml:space="preserve"> PAGEREF _Toc109766950 \h </w:instrText>
+              <w:instrText xml:space="preserve"> PAGEREF _Toc110973254 \h </w:instrText>
             </w:r>
             <w:r>
               <w:rPr>
@@ -1875,7 +1926,7 @@
               <w:lang w:val="es-AR" w:eastAsia="es-AR"/>
             </w:rPr>
           </w:pPr>
-          <w:hyperlink w:anchor="_Toc109766951" w:history="1">
+          <w:hyperlink w:anchor="_Toc110973255" w:history="1">
             <w:r>
               <w:rPr>
                 <w:rStyle w:val="Hipervnculo"/>
@@ -1910,7 +1961,7 @@
                 <w:sz w:val="24"/>
                 <w:szCs w:val="24"/>
               </w:rPr>
-              <w:instrText xml:space="preserve"> PAGEREF _Toc109766951 \h </w:instrText>
+              <w:instrText xml:space="preserve"> PAGEREF _Toc110973255 \h </w:instrText>
             </w:r>
             <w:r>
               <w:rPr>
@@ -1963,7 +2014,7 @@
               <w:lang w:val="es-AR" w:eastAsia="es-AR"/>
             </w:rPr>
           </w:pPr>
-          <w:hyperlink w:anchor="_Toc109766952" w:history="1">
+          <w:hyperlink w:anchor="_Toc110973256" w:history="1">
             <w:r>
               <w:rPr>
                 <w:rStyle w:val="Hipervnculo"/>
@@ -1998,7 +2049,7 @@
                 <w:sz w:val="24"/>
                 <w:szCs w:val="24"/>
               </w:rPr>
-              <w:instrText xml:space="preserve"> PAGEREF _Toc109766952 \h </w:instrText>
+              <w:instrText xml:space="preserve"> PAGEREF _Toc110973256 \h </w:instrText>
             </w:r>
             <w:r>
               <w:rPr>
@@ -2051,7 +2102,7 @@
               <w:lang w:val="es-AR" w:eastAsia="es-AR"/>
             </w:rPr>
           </w:pPr>
-          <w:hyperlink w:anchor="_Toc109766953" w:history="1">
+          <w:hyperlink w:anchor="_Toc110973257" w:history="1">
             <w:r>
               <w:rPr>
                 <w:rStyle w:val="Hipervnculo"/>
@@ -2086,7 +2137,7 @@
                 <w:sz w:val="24"/>
                 <w:szCs w:val="24"/>
               </w:rPr>
-              <w:instrText xml:space="preserve"> PAGEREF _Toc109766953 \h </w:instrText>
+              <w:instrText xml:space="preserve"> PAGEREF _Toc110973257 \h </w:instrText>
             </w:r>
             <w:r>
               <w:rPr>
@@ -2139,7 +2190,7 @@
               <w:lang w:val="es-AR" w:eastAsia="es-AR"/>
             </w:rPr>
           </w:pPr>
-          <w:hyperlink w:anchor="_Toc109766954" w:history="1">
+          <w:hyperlink w:anchor="_Toc110973258" w:history="1">
             <w:r>
               <w:rPr>
                 <w:rStyle w:val="Hipervnculo"/>
@@ -2174,7 +2225,7 @@
                 <w:sz w:val="24"/>
                 <w:szCs w:val="24"/>
               </w:rPr>
-              <w:instrText xml:space="preserve"> PAGEREF _Toc109766954 \h </w:instrText>
+              <w:instrText xml:space="preserve"> PAGEREF _Toc110973258 \h </w:instrText>
             </w:r>
             <w:r>
               <w:rPr>
@@ -2227,7 +2278,7 @@
               <w:lang w:val="es-AR" w:eastAsia="es-AR"/>
             </w:rPr>
           </w:pPr>
-          <w:hyperlink w:anchor="_Toc109766955" w:history="1">
+          <w:hyperlink w:anchor="_Toc110973259" w:history="1">
             <w:r>
               <w:rPr>
                 <w:rStyle w:val="Hipervnculo"/>
@@ -2262,7 +2313,7 @@
                 <w:sz w:val="24"/>
                 <w:szCs w:val="24"/>
               </w:rPr>
-              <w:instrText xml:space="preserve"> PAGEREF _Toc109766955 \h </w:instrText>
+              <w:instrText xml:space="preserve"> PAGEREF _Toc110973259 \h </w:instrText>
             </w:r>
             <w:r>
               <w:rPr>
@@ -2315,7 +2366,7 @@
               <w:lang w:val="es-AR" w:eastAsia="es-AR"/>
             </w:rPr>
           </w:pPr>
-          <w:hyperlink w:anchor="_Toc109766956" w:history="1">
+          <w:hyperlink w:anchor="_Toc110973260" w:history="1">
             <w:r>
               <w:rPr>
                 <w:rStyle w:val="Hipervnculo"/>
@@ -2350,7 +2401,7 @@
                 <w:sz w:val="24"/>
                 <w:szCs w:val="24"/>
               </w:rPr>
-              <w:instrText xml:space="preserve"> PAGEREF _Toc109766956 \h </w:instrText>
+              <w:instrText xml:space="preserve"> PAGEREF _Toc110973260 \h </w:instrText>
             </w:r>
             <w:r>
               <w:rPr>
@@ -2403,7 +2454,7 @@
               <w:lang w:val="es-AR" w:eastAsia="es-AR"/>
             </w:rPr>
           </w:pPr>
-          <w:hyperlink w:anchor="_Toc109766957" w:history="1">
+          <w:hyperlink w:anchor="_Toc110973261" w:history="1">
             <w:r>
               <w:rPr>
                 <w:rStyle w:val="Hipervnculo"/>
@@ -2438,7 +2489,7 @@
                 <w:sz w:val="24"/>
                 <w:szCs w:val="24"/>
               </w:rPr>
-              <w:instrText xml:space="preserve"> PAGEREF _Toc109766957 \h </w:instrText>
+              <w:instrText xml:space="preserve"> PAGEREF _Toc110973261 \h </w:instrText>
             </w:r>
             <w:r>
               <w:rPr>
@@ -2491,7 +2542,7 @@
               <w:lang w:val="es-AR" w:eastAsia="es-AR"/>
             </w:rPr>
           </w:pPr>
-          <w:hyperlink w:anchor="_Toc109766958" w:history="1">
+          <w:hyperlink w:anchor="_Toc110973262" w:history="1">
             <w:r>
               <w:rPr>
                 <w:rStyle w:val="Hipervnculo"/>
@@ -2526,7 +2577,7 @@
                 <w:sz w:val="24"/>
                 <w:szCs w:val="24"/>
               </w:rPr>
-              <w:instrText xml:space="preserve"> PAGEREF _Toc109766958 \h </w:instrText>
+              <w:instrText xml:space="preserve"> PAGEREF _Toc110973262 \h </w:instrText>
             </w:r>
             <w:r>
               <w:rPr>
@@ -2579,7 +2630,7 @@
               <w:lang w:val="es-AR" w:eastAsia="es-AR"/>
             </w:rPr>
           </w:pPr>
-          <w:hyperlink w:anchor="_Toc109766959" w:history="1">
+          <w:hyperlink w:anchor="_Toc110973263" w:history="1">
             <w:r>
               <w:rPr>
                 <w:rStyle w:val="Hipervnculo"/>
@@ -2614,7 +2665,7 @@
                 <w:sz w:val="24"/>
                 <w:szCs w:val="24"/>
               </w:rPr>
-              <w:instrText xml:space="preserve"> PAGEREF _Toc109766959 \h </w:instrText>
+              <w:instrText xml:space="preserve"> PAGEREF _Toc110973263 \h </w:instrText>
             </w:r>
             <w:r>
               <w:rPr>
@@ -2667,7 +2718,7 @@
               <w:lang w:val="es-AR" w:eastAsia="es-AR"/>
             </w:rPr>
           </w:pPr>
-          <w:hyperlink w:anchor="_Toc109766960" w:history="1">
+          <w:hyperlink w:anchor="_Toc110973264" w:history="1">
             <w:r>
               <w:rPr>
                 <w:rStyle w:val="Hipervnculo"/>
@@ -2702,7 +2753,7 @@
                 <w:sz w:val="24"/>
                 <w:szCs w:val="24"/>
               </w:rPr>
-              <w:instrText xml:space="preserve"> PAGEREF _Toc109766960 \h </w:instrText>
+              <w:instrText xml:space="preserve"> PAGEREF _Toc110973264 \h </w:instrText>
             </w:r>
             <w:r>
               <w:rPr>
@@ -2755,7 +2806,7 @@
               <w:lang w:val="es-AR" w:eastAsia="es-AR"/>
             </w:rPr>
           </w:pPr>
-          <w:hyperlink w:anchor="_Toc109766961" w:history="1">
+          <w:hyperlink w:anchor="_Toc110973265" w:history="1">
             <w:r>
               <w:rPr>
                 <w:rStyle w:val="Hipervnculo"/>
@@ -2790,7 +2841,7 @@
                 <w:sz w:val="24"/>
                 <w:szCs w:val="24"/>
               </w:rPr>
-              <w:instrText xml:space="preserve"> PAGEREF _Toc109766961 \h </w:instrText>
+              <w:instrText xml:space="preserve"> PAGEREF _Toc110973265 \h </w:instrText>
             </w:r>
             <w:r>
               <w:rPr>
@@ -2843,7 +2894,7 @@
               <w:lang w:val="es-AR" w:eastAsia="es-AR"/>
             </w:rPr>
           </w:pPr>
-          <w:hyperlink w:anchor="_Toc109766962" w:history="1">
+          <w:hyperlink w:anchor="_Toc110973266" w:history="1">
             <w:r>
               <w:rPr>
                 <w:rStyle w:val="Hipervnculo"/>
@@ -2878,7 +2929,7 @@
                 <w:sz w:val="24"/>
                 <w:szCs w:val="24"/>
               </w:rPr>
-              <w:instrText xml:space="preserve"> PAGEREF _Toc109766962 \h </w:instrText>
+              <w:instrText xml:space="preserve"> PAGEREF _Toc110973266 \h </w:instrText>
             </w:r>
             <w:r>
               <w:rPr>
@@ -2931,7 +2982,7 @@
               <w:lang w:val="es-AR" w:eastAsia="es-AR"/>
             </w:rPr>
           </w:pPr>
-          <w:hyperlink w:anchor="_Toc109766963" w:history="1">
+          <w:hyperlink w:anchor="_Toc110973267" w:history="1">
             <w:r>
               <w:rPr>
                 <w:rStyle w:val="Hipervnculo"/>
@@ -2966,7 +3017,7 @@
                 <w:sz w:val="24"/>
                 <w:szCs w:val="24"/>
               </w:rPr>
-              <w:instrText xml:space="preserve"> PAGEREF _Toc109766963 \h </w:instrText>
+              <w:instrText xml:space="preserve"> PAGEREF _Toc110973267 \h </w:instrText>
             </w:r>
             <w:r>
               <w:rPr>
@@ -3019,7 +3070,7 @@
               <w:lang w:val="es-AR" w:eastAsia="es-AR"/>
             </w:rPr>
           </w:pPr>
-          <w:hyperlink w:anchor="_Toc109766964" w:history="1">
+          <w:hyperlink w:anchor="_Toc110973268" w:history="1">
             <w:r>
               <w:rPr>
                 <w:rStyle w:val="Hipervnculo"/>
@@ -3054,7 +3105,7 @@
                 <w:sz w:val="24"/>
                 <w:szCs w:val="24"/>
               </w:rPr>
-              <w:instrText xml:space="preserve"> PAGEREF _Toc109766964 \h </w:instrText>
+              <w:instrText xml:space="preserve"> PAGEREF _Toc110973268 \h </w:instrText>
             </w:r>
             <w:r>
               <w:rPr>
@@ -3107,7 +3158,7 @@
               <w:lang w:val="es-AR" w:eastAsia="es-AR"/>
             </w:rPr>
           </w:pPr>
-          <w:hyperlink w:anchor="_Toc109766965" w:history="1">
+          <w:hyperlink w:anchor="_Toc110973269" w:history="1">
             <w:r>
               <w:rPr>
                 <w:rStyle w:val="Hipervnculo"/>
@@ -3142,7 +3193,7 @@
                 <w:sz w:val="24"/>
                 <w:szCs w:val="24"/>
               </w:rPr>
-              <w:instrText xml:space="preserve"> PAGEREF _Toc109766965 \h </w:instrText>
+              <w:instrText xml:space="preserve"> PAGEREF _Toc110973269 \h </w:instrText>
             </w:r>
             <w:r>
               <w:rPr>
@@ -3195,7 +3246,7 @@
               <w:lang w:val="es-AR" w:eastAsia="es-AR"/>
             </w:rPr>
           </w:pPr>
-          <w:hyperlink w:anchor="_Toc109766966" w:history="1">
+          <w:hyperlink w:anchor="_Toc110973270" w:history="1">
             <w:r>
               <w:rPr>
                 <w:rStyle w:val="Hipervnculo"/>
@@ -3230,7 +3281,7 @@
                 <w:sz w:val="24"/>
                 <w:szCs w:val="24"/>
               </w:rPr>
-              <w:instrText xml:space="preserve"> PAGEREF _Toc109766966 \h </w:instrText>
+              <w:instrText xml:space="preserve"> PAGEREF _Toc110973270 \h </w:instrText>
             </w:r>
             <w:r>
               <w:rPr>
@@ -3278,11 +3329,12 @@
             <w:rPr>
               <w:b w:val="0"/>
               <w:noProof/>
-              <w:sz w:val="22"/>
+              <w:sz w:val="24"/>
+              <w:szCs w:val="24"/>
               <w:lang w:val="es-AR" w:eastAsia="es-AR"/>
             </w:rPr>
           </w:pPr>
-          <w:hyperlink w:anchor="_Toc109766967" w:history="1">
+          <w:hyperlink w:anchor="_Toc110973271" w:history="1">
             <w:r>
               <w:rPr>
                 <w:rStyle w:val="Hipervnculo"/>
@@ -3317,7 +3369,7 @@
                 <w:sz w:val="24"/>
                 <w:szCs w:val="24"/>
               </w:rPr>
-              <w:instrText xml:space="preserve"> PAGEREF _Toc109766967 \h </w:instrText>
+              <w:instrText xml:space="preserve"> PAGEREF _Toc110973271 \h </w:instrText>
             </w:r>
             <w:r>
               <w:rPr>
@@ -3363,11 +3415,181 @@
               <w:tab w:val="right" w:leader="dot" w:pos="10024"/>
             </w:tabs>
             <w:rPr>
-              <w:rFonts w:ascii="Century Gothic" w:hAnsi="Century Gothic"/>
-              <w:bCs/>
+              <w:b w:val="0"/>
+              <w:noProof/>
               <w:sz w:val="24"/>
               <w:szCs w:val="24"/>
+              <w:lang w:val="es-AR" w:eastAsia="es-AR"/>
             </w:rPr>
+          </w:pPr>
+          <w:hyperlink w:anchor="_Toc110973272" w:history="1">
+            <w:r>
+              <w:rPr>
+                <w:rStyle w:val="Hipervnculo"/>
+                <w:noProof/>
+                <w:sz w:val="24"/>
+                <w:szCs w:val="24"/>
+              </w:rPr>
+              <w:t>Generación de Informes</w:t>
+            </w:r>
+            <w:r>
+              <w:rPr>
+                <w:noProof/>
+                <w:webHidden/>
+                <w:sz w:val="24"/>
+                <w:szCs w:val="24"/>
+              </w:rPr>
+              <w:tab/>
+            </w:r>
+            <w:r>
+              <w:rPr>
+                <w:noProof/>
+                <w:webHidden/>
+                <w:sz w:val="24"/>
+                <w:szCs w:val="24"/>
+              </w:rPr>
+              <w:fldChar w:fldCharType="begin"/>
+            </w:r>
+            <w:r>
+              <w:rPr>
+                <w:noProof/>
+                <w:webHidden/>
+                <w:sz w:val="24"/>
+                <w:szCs w:val="24"/>
+              </w:rPr>
+              <w:instrText xml:space="preserve"> PAGEREF _Toc110973272 \h </w:instrText>
+            </w:r>
+            <w:r>
+              <w:rPr>
+                <w:noProof/>
+                <w:webHidden/>
+                <w:sz w:val="24"/>
+                <w:szCs w:val="24"/>
+              </w:rPr>
+            </w:r>
+            <w:r>
+              <w:rPr>
+                <w:noProof/>
+                <w:webHidden/>
+                <w:sz w:val="24"/>
+                <w:szCs w:val="24"/>
+              </w:rPr>
+              <w:fldChar w:fldCharType="separate"/>
+            </w:r>
+            <w:r>
+              <w:rPr>
+                <w:noProof/>
+                <w:webHidden/>
+                <w:sz w:val="24"/>
+                <w:szCs w:val="24"/>
+              </w:rPr>
+              <w:t>36</w:t>
+            </w:r>
+            <w:r>
+              <w:rPr>
+                <w:noProof/>
+                <w:webHidden/>
+                <w:sz w:val="24"/>
+                <w:szCs w:val="24"/>
+              </w:rPr>
+              <w:fldChar w:fldCharType="end"/>
+            </w:r>
+          </w:hyperlink>
+        </w:p>
+        <w:p>
+          <w:pPr>
+            <w:pStyle w:val="TDC1"/>
+            <w:tabs>
+              <w:tab w:val="right" w:leader="dot" w:pos="10024"/>
+            </w:tabs>
+            <w:rPr>
+              <w:b w:val="0"/>
+              <w:noProof/>
+              <w:sz w:val="24"/>
+              <w:szCs w:val="24"/>
+              <w:lang w:val="es-AR" w:eastAsia="es-AR"/>
+            </w:rPr>
+          </w:pPr>
+          <w:hyperlink w:anchor="_Toc110973273" w:history="1">
+            <w:r>
+              <w:rPr>
+                <w:rStyle w:val="Hipervnculo"/>
+                <w:noProof/>
+                <w:sz w:val="24"/>
+                <w:szCs w:val="24"/>
+              </w:rPr>
+              <w:t>Herramientas utilizadas</w:t>
+            </w:r>
+            <w:r>
+              <w:rPr>
+                <w:noProof/>
+                <w:webHidden/>
+                <w:sz w:val="24"/>
+                <w:szCs w:val="24"/>
+              </w:rPr>
+              <w:tab/>
+            </w:r>
+            <w:r>
+              <w:rPr>
+                <w:noProof/>
+                <w:webHidden/>
+                <w:sz w:val="24"/>
+                <w:szCs w:val="24"/>
+              </w:rPr>
+              <w:fldChar w:fldCharType="begin"/>
+            </w:r>
+            <w:r>
+              <w:rPr>
+                <w:noProof/>
+                <w:webHidden/>
+                <w:sz w:val="24"/>
+                <w:szCs w:val="24"/>
+              </w:rPr>
+              <w:instrText xml:space="preserve"> PAGEREF _Toc110973273 \h </w:instrText>
+            </w:r>
+            <w:r>
+              <w:rPr>
+                <w:noProof/>
+                <w:webHidden/>
+                <w:sz w:val="24"/>
+                <w:szCs w:val="24"/>
+              </w:rPr>
+            </w:r>
+            <w:r>
+              <w:rPr>
+                <w:noProof/>
+                <w:webHidden/>
+                <w:sz w:val="24"/>
+                <w:szCs w:val="24"/>
+              </w:rPr>
+              <w:fldChar w:fldCharType="separate"/>
+            </w:r>
+            <w:r>
+              <w:rPr>
+                <w:noProof/>
+                <w:webHidden/>
+                <w:sz w:val="24"/>
+                <w:szCs w:val="24"/>
+              </w:rPr>
+              <w:t>36</w:t>
+            </w:r>
+            <w:r>
+              <w:rPr>
+                <w:noProof/>
+                <w:webHidden/>
+                <w:sz w:val="24"/>
+                <w:szCs w:val="24"/>
+              </w:rPr>
+              <w:fldChar w:fldCharType="end"/>
+            </w:r>
+          </w:hyperlink>
+        </w:p>
+        <w:p>
+          <w:pPr>
+            <w:pStyle w:val="TDC1"/>
+            <w:tabs>
+              <w:tab w:val="right" w:leader="dot" w:pos="10024"/>
+            </w:tabs>
           </w:pPr>
           <w:r>
             <w:rPr>
@@ -3379,14 +3601,13 @@
             <w:fldChar w:fldCharType="end"/>
           </w:r>
         </w:p>
-        <w:p/>
       </w:sdtContent>
     </w:sdt>
     <w:p>
       <w:pPr>
         <w:pStyle w:val="Ttulo1"/>
       </w:pPr>
-      <w:bookmarkStart w:id="0" w:name="_Toc109766940"/>
+      <w:bookmarkStart w:id="0" w:name="_Toc110973244"/>
       <w:r>
         <w:lastRenderedPageBreak/>
         <w:t>Introducción</w:t>
@@ -3424,8 +3645,67 @@
         <w:rPr>
           <w:szCs w:val="28"/>
         </w:rPr>
-        <w:t xml:space="preserve"> Full Stack” y para la misma realicé un proyecto de ecommerce, por lo que decidí tomar como referencia ese trabajo para la elección de mi situación problemática y modelo de negocio.</w:t>
-      </w:r>
+        <w:t xml:space="preserve"> Full </w:t>
+      </w:r>
+      <w:proofErr w:type="spellStart"/>
+      <w:r>
+        <w:rPr>
+          <w:szCs w:val="28"/>
+        </w:rPr>
+        <w:t>Stack</w:t>
+      </w:r>
+      <w:proofErr w:type="spellEnd"/>
+      <w:r>
+        <w:rPr>
+          <w:szCs w:val="28"/>
+        </w:rPr>
+        <w:t xml:space="preserve">” y para la misma realicé un proyecto de </w:t>
+      </w:r>
+      <w:proofErr w:type="spellStart"/>
+      <w:r>
+        <w:rPr>
+          <w:szCs w:val="28"/>
+        </w:rPr>
+        <w:t>ecommerce</w:t>
+      </w:r>
+      <w:proofErr w:type="spellEnd"/>
+      <w:r>
+        <w:rPr>
+          <w:szCs w:val="28"/>
+        </w:rPr>
+        <w:t>, por lo que decidí tomar como referencia ese trabajo para la elección de mi situación problemática y modelo de negocio.</w:t>
+      </w:r>
+    </w:p>
+    <w:p>
+      <w:pPr>
+        <w:pStyle w:val="Contenido"/>
+        <w:rPr>
+          <w:szCs w:val="28"/>
+        </w:rPr>
+      </w:pPr>
+    </w:p>
+    <w:p>
+      <w:pPr>
+        <w:pStyle w:val="Contenido"/>
+        <w:rPr>
+          <w:szCs w:val="28"/>
+        </w:rPr>
+      </w:pPr>
+      <w:r>
+        <w:rPr>
+          <w:szCs w:val="28"/>
+        </w:rPr>
+        <w:t xml:space="preserve">Repositorio de origen: </w:t>
+      </w:r>
+      <w:hyperlink r:id="rId10" w:history="1">
+        <w:r>
+          <w:rPr>
+            <w:rStyle w:val="Hipervnculo"/>
+            <w:szCs w:val="28"/>
+          </w:rPr>
+          <w:t>https://github.com/SerePrec/ecommerce-sql-database</w:t>
+        </w:r>
+      </w:hyperlink>
     </w:p>
     <w:p>
       <w:pPr>
@@ -3436,7 +3716,7 @@
       <w:pPr>
         <w:pStyle w:val="Ttulo1"/>
       </w:pPr>
-      <w:bookmarkStart w:id="1" w:name="_Toc109766941"/>
+      <w:bookmarkStart w:id="1" w:name="_Toc110973245"/>
       <w:r>
         <w:t>Objetivo</w:t>
       </w:r>
@@ -3450,14 +3730,27 @@
         <w:t>Crear una base de datos</w:t>
       </w:r>
       <w:r>
-        <w:t>, en la cual se implementará el modelo relacional para representar procesos basados en un modelo de negocio propio, con dataset ficticio</w:t>
-      </w:r>
-      <w:r>
-        <w:t xml:space="preserve"> y derivado de un proyecto anterior de ecommer</w:t>
+        <w:t xml:space="preserve">, en la cual se implementará el modelo relacional para representar procesos basados en un modelo de negocio propio, con </w:t>
+      </w:r>
+      <w:proofErr w:type="spellStart"/>
+      <w:r>
+        <w:t>dataset</w:t>
+      </w:r>
+      <w:proofErr w:type="spellEnd"/>
+      <w:r>
+        <w:t xml:space="preserve"> ficticio</w:t>
+      </w:r>
+      <w:r>
+        <w:t xml:space="preserve"> y derivado de un proyecto anterior de </w:t>
+      </w:r>
+      <w:proofErr w:type="spellStart"/>
+      <w:r>
+        <w:t>ecommer</w:t>
       </w:r>
       <w:r>
         <w:t>ce</w:t>
       </w:r>
+      <w:proofErr w:type="spellEnd"/>
       <w:r>
         <w:t>.</w:t>
       </w:r>
@@ -3502,7 +3795,7 @@
       <w:pPr>
         <w:pStyle w:val="Ttulo1"/>
       </w:pPr>
-      <w:bookmarkStart w:id="2" w:name="_Toc109766942"/>
+      <w:bookmarkStart w:id="2" w:name="_Toc110973246"/>
       <w:r>
         <w:t>Situación problemática</w:t>
       </w:r>
@@ -3518,6 +3811,7 @@
       <w:r>
         <w:t xml:space="preserve"> llamada </w:t>
       </w:r>
+      <w:proofErr w:type="spellStart"/>
       <w:r>
         <w:rPr>
           <w:b/>
@@ -3525,6 +3819,7 @@
         </w:rPr>
         <w:t>Mammoth</w:t>
       </w:r>
+      <w:proofErr w:type="spellEnd"/>
       <w:r>
         <w:t>.</w:t>
       </w:r>
@@ -3614,6 +3909,7 @@
         </w:numPr>
       </w:pPr>
       <w:r>
+        <w:lastRenderedPageBreak/>
         <w:t>ofrecer su catálogo de productos</w:t>
       </w:r>
     </w:p>
@@ -3641,7 +3937,6 @@
         </w:numPr>
       </w:pPr>
       <w:r>
-        <w:lastRenderedPageBreak/>
         <w:t>guardar y llevar un control de los pedidos y sus respectivos estados</w:t>
       </w:r>
     </w:p>
@@ -3690,7 +3985,7 @@
       <w:pPr>
         <w:pStyle w:val="Ttulo1"/>
       </w:pPr>
-      <w:bookmarkStart w:id="3" w:name="_Toc109766943"/>
+      <w:bookmarkStart w:id="3" w:name="_Toc110973247"/>
       <w:r>
         <w:t>Modelo de negocio</w:t>
       </w:r>
@@ -3706,6 +4001,7 @@
       <w:r>
         <w:t xml:space="preserve"> (</w:t>
       </w:r>
+      <w:proofErr w:type="spellStart"/>
       <w:r>
         <w:rPr>
           <w:b/>
@@ -3713,6 +4009,7 @@
         </w:rPr>
         <w:t>Mammoth</w:t>
       </w:r>
+      <w:proofErr w:type="spellEnd"/>
       <w:r>
         <w:t>)</w:t>
       </w:r>
@@ -3841,7 +4138,11 @@
         <w:t xml:space="preserve"> el usuario puede escoger entre distintos tipos de envío y también diferentes opciones de pago.</w:t>
       </w:r>
       <w:r>
-        <w:t xml:space="preserve"> Existe una relación biunívoca entre la orden de venta y la factura emitida, por lo que el detalle de la factura es exactamente el mismo que la orden de venta relacionada</w:t>
+        <w:t xml:space="preserve"> Existe una relación biunívoca entre la orden de venta y la </w:t>
+      </w:r>
+      <w:r>
+        <w:lastRenderedPageBreak/>
+        <w:t>factura emitida, por lo que el detalle de la factura es exactamente el mismo que la orden de venta relacionada</w:t>
       </w:r>
       <w:r>
         <w:t xml:space="preserve"> y por ende se toma de ella sin redundar información</w:t>
@@ -3855,7 +4156,6 @@
         <w:pStyle w:val="Contenido"/>
       </w:pPr>
       <w:r>
-        <w:lastRenderedPageBreak/>
         <w:t>Finalmente, un usuario registrado puede tener múltiples productos favoritos y también se puede suscribir a múltiples temáticas de interés.</w:t>
       </w:r>
     </w:p>
@@ -3863,12 +4163,12 @@
       <w:pPr>
         <w:pStyle w:val="Ttulo1"/>
       </w:pPr>
+      <w:bookmarkStart w:id="4" w:name="_Toc110973248"/>
     </w:p>
     <w:p>
       <w:pPr>
         <w:pStyle w:val="Ttulo1"/>
       </w:pPr>
-      <w:bookmarkStart w:id="4" w:name="_Toc109766944"/>
       <w:r>
         <w:t>Diagrama de entidad relación</w:t>
       </w:r>
@@ -3897,6 +4197,7 @@
       <w:r>
         <w:t xml:space="preserve"> </w:t>
       </w:r>
+      <w:proofErr w:type="spellStart"/>
       <w:r>
         <w:rPr>
           <w:b/>
@@ -3904,6 +4205,7 @@
         </w:rPr>
         <w:t>mammoth</w:t>
       </w:r>
+      <w:proofErr w:type="spellEnd"/>
       <w:r>
         <w:t>.</w:t>
       </w:r>
@@ -4134,7 +4436,7 @@
                     <pic:cNvPicPr/>
                   </pic:nvPicPr>
                   <pic:blipFill>
-                    <a:blip r:embed="rId10">
+                    <a:blip r:embed="rId11">
                       <a:extLst>
                         <a:ext uri="{28A0092B-C50C-407E-A947-70E740481C1C}">
                           <a14:useLocalDpi xmlns:a14="http://schemas.microsoft.com/office/drawing/2010/main" val="0"/>
@@ -4326,9 +4628,8 @@
       <w:pPr>
         <w:pStyle w:val="Ttulo1"/>
       </w:pPr>
-      <w:bookmarkStart w:id="5" w:name="_Toc109766945"/>
-      <w:r>
-        <w:lastRenderedPageBreak/>
+      <w:bookmarkStart w:id="5" w:name="_Toc110973249"/>
+      <w:r>
         <w:t>Objetos de la base de datos</w:t>
       </w:r>
       <w:bookmarkEnd w:id="5"/>
@@ -4340,6 +4641,7 @@
       <w:r>
         <w:t xml:space="preserve">A lo largo de esta documentación se irán describiendo los distintos objetos de la base de datos </w:t>
       </w:r>
+      <w:proofErr w:type="spellStart"/>
       <w:r>
         <w:rPr>
           <w:b/>
@@ -4347,6 +4649,7 @@
         </w:rPr>
         <w:t>mammoth</w:t>
       </w:r>
+      <w:proofErr w:type="spellEnd"/>
       <w:r>
         <w:rPr>
           <w:b/>
@@ -4383,7 +4686,15 @@
         <w:t>el</w:t>
       </w:r>
       <w:r>
-        <w:t xml:space="preserve"> script global mammoth-DB.sql </w:t>
+        <w:t xml:space="preserve"> script global </w:t>
+      </w:r>
+      <w:proofErr w:type="spellStart"/>
+      <w:r>
+        <w:t>mammoth-DB.sql</w:t>
+      </w:r>
+      <w:proofErr w:type="spellEnd"/>
+      <w:r>
+        <w:t xml:space="preserve"> </w:t>
       </w:r>
       <w:r>
         <w:t>(dentro de la carpeta “scripts”),</w:t>
@@ -4413,7 +4724,7 @@
       <w:pPr>
         <w:pStyle w:val="Ttulo1"/>
       </w:pPr>
-      <w:bookmarkStart w:id="6" w:name="_Toc109766946"/>
+      <w:bookmarkStart w:id="6" w:name="_Toc110973250"/>
       <w:r>
         <w:t>T</w:t>
       </w:r>
@@ -4438,6 +4749,7 @@
       <w:r>
         <w:t xml:space="preserve"> </w:t>
       </w:r>
+      <w:proofErr w:type="spellStart"/>
       <w:r>
         <w:rPr>
           <w:b/>
@@ -4445,6 +4757,7 @@
         </w:rPr>
         <w:t>mammoth</w:t>
       </w:r>
+      <w:proofErr w:type="spellEnd"/>
       <w:r>
         <w:t xml:space="preserve"> y luego la descripción de cada una de ellas</w:t>
       </w:r>
@@ -4461,7 +4774,7 @@
       <w:pPr>
         <w:pStyle w:val="Ttulo2"/>
       </w:pPr>
-      <w:bookmarkStart w:id="7" w:name="_Toc109766947"/>
+      <w:bookmarkStart w:id="7" w:name="_Toc110973251"/>
       <w:r>
         <w:t>Listado</w:t>
       </w:r>
@@ -4502,6 +4815,7 @@
                 <w:iCs/>
               </w:rPr>
             </w:pPr>
+            <w:proofErr w:type="spellStart"/>
             <w:r>
               <w:rPr>
                 <w:i/>
@@ -4509,6 +4823,7 @@
               </w:rPr>
               <w:t>user</w:t>
             </w:r>
+            <w:proofErr w:type="spellEnd"/>
           </w:p>
           <w:p>
             <w:pPr>
@@ -4522,6 +4837,7 @@
                 <w:iCs/>
               </w:rPr>
             </w:pPr>
+            <w:proofErr w:type="spellStart"/>
             <w:r>
               <w:rPr>
                 <w:i/>
@@ -4529,6 +4845,7 @@
               </w:rPr>
               <w:t>subscription</w:t>
             </w:r>
+            <w:proofErr w:type="spellEnd"/>
           </w:p>
           <w:p>
             <w:pPr>
@@ -4542,6 +4859,7 @@
                 <w:iCs/>
               </w:rPr>
             </w:pPr>
+            <w:proofErr w:type="spellStart"/>
             <w:r>
               <w:rPr>
                 <w:i/>
@@ -4549,6 +4867,7 @@
               </w:rPr>
               <w:t>topic</w:t>
             </w:r>
+            <w:proofErr w:type="spellEnd"/>
           </w:p>
           <w:p>
             <w:pPr>
@@ -4582,6 +4901,7 @@
                 <w:iCs/>
               </w:rPr>
             </w:pPr>
+            <w:proofErr w:type="spellStart"/>
             <w:r>
               <w:rPr>
                 <w:i/>
@@ -4589,6 +4909,7 @@
               </w:rPr>
               <w:t>iva_category</w:t>
             </w:r>
+            <w:proofErr w:type="spellEnd"/>
           </w:p>
           <w:p>
             <w:pPr>
@@ -4602,6 +4923,7 @@
                 <w:iCs/>
               </w:rPr>
             </w:pPr>
+            <w:proofErr w:type="spellStart"/>
             <w:r>
               <w:rPr>
                 <w:i/>
@@ -4609,6 +4931,7 @@
               </w:rPr>
               <w:t>address</w:t>
             </w:r>
+            <w:proofErr w:type="spellEnd"/>
           </w:p>
           <w:p>
             <w:pPr>
@@ -4622,6 +4945,7 @@
                 <w:iCs/>
               </w:rPr>
             </w:pPr>
+            <w:proofErr w:type="spellStart"/>
             <w:r>
               <w:rPr>
                 <w:i/>
@@ -4629,6 +4953,7 @@
               </w:rPr>
               <w:t>city</w:t>
             </w:r>
+            <w:proofErr w:type="spellEnd"/>
           </w:p>
           <w:p>
             <w:pPr>
@@ -4642,6 +4967,7 @@
                 <w:iCs/>
               </w:rPr>
             </w:pPr>
+            <w:proofErr w:type="spellStart"/>
             <w:r>
               <w:rPr>
                 <w:i/>
@@ -4649,6 +4975,7 @@
               </w:rPr>
               <w:t>province</w:t>
             </w:r>
+            <w:proofErr w:type="spellEnd"/>
           </w:p>
           <w:p>
             <w:pPr>
@@ -4682,6 +5009,7 @@
                 <w:iCs/>
               </w:rPr>
             </w:pPr>
+            <w:proofErr w:type="spellStart"/>
             <w:r>
               <w:rPr>
                 <w:i/>
@@ -4689,6 +5017,7 @@
               </w:rPr>
               <w:t>cart</w:t>
             </w:r>
+            <w:proofErr w:type="spellEnd"/>
           </w:p>
           <w:p>
             <w:pPr>
@@ -4702,6 +5031,7 @@
                 <w:iCs/>
               </w:rPr>
             </w:pPr>
+            <w:proofErr w:type="spellStart"/>
             <w:r>
               <w:rPr>
                 <w:i/>
@@ -4709,6 +5039,7 @@
               </w:rPr>
               <w:t>cart_detail</w:t>
             </w:r>
+            <w:proofErr w:type="spellEnd"/>
           </w:p>
           <w:p>
             <w:pPr>
@@ -4742,6 +5073,7 @@
                 <w:iCs/>
               </w:rPr>
             </w:pPr>
+            <w:proofErr w:type="spellStart"/>
             <w:r>
               <w:rPr>
                 <w:i/>
@@ -4749,6 +5081,7 @@
               </w:rPr>
               <w:t>category</w:t>
             </w:r>
+            <w:proofErr w:type="spellEnd"/>
           </w:p>
           <w:p>
             <w:pPr>
@@ -4776,6 +5109,7 @@
                 <w:iCs/>
               </w:rPr>
             </w:pPr>
+            <w:proofErr w:type="spellStart"/>
             <w:r>
               <w:rPr>
                 <w:i/>
@@ -4783,6 +5117,7 @@
               </w:rPr>
               <w:t>brand</w:t>
             </w:r>
+            <w:proofErr w:type="spellEnd"/>
           </w:p>
           <w:p>
             <w:pPr>
@@ -4796,6 +5131,7 @@
                 <w:iCs/>
               </w:rPr>
             </w:pPr>
+            <w:proofErr w:type="spellStart"/>
             <w:r>
               <w:rPr>
                 <w:i/>
@@ -4803,6 +5139,7 @@
               </w:rPr>
               <w:t>provider</w:t>
             </w:r>
+            <w:proofErr w:type="spellEnd"/>
           </w:p>
           <w:p>
             <w:pPr>
@@ -4836,6 +5173,7 @@
                 <w:iCs/>
               </w:rPr>
             </w:pPr>
+            <w:proofErr w:type="spellStart"/>
             <w:r>
               <w:rPr>
                 <w:i/>
@@ -4843,6 +5181,7 @@
               </w:rPr>
               <w:t>order</w:t>
             </w:r>
+            <w:proofErr w:type="spellEnd"/>
           </w:p>
           <w:p>
             <w:pPr>
@@ -4856,6 +5195,7 @@
                 <w:iCs/>
               </w:rPr>
             </w:pPr>
+            <w:proofErr w:type="spellStart"/>
             <w:r>
               <w:rPr>
                 <w:i/>
@@ -4863,6 +5203,7 @@
               </w:rPr>
               <w:t>order_detail</w:t>
             </w:r>
+            <w:proofErr w:type="spellEnd"/>
           </w:p>
           <w:p>
             <w:pPr>
@@ -4876,6 +5217,7 @@
                 <w:iCs/>
               </w:rPr>
             </w:pPr>
+            <w:proofErr w:type="spellStart"/>
             <w:r>
               <w:rPr>
                 <w:i/>
@@ -4883,6 +5225,7 @@
               </w:rPr>
               <w:t>delivery_type</w:t>
             </w:r>
+            <w:proofErr w:type="spellEnd"/>
           </w:p>
           <w:p>
             <w:pPr>
@@ -4896,6 +5239,7 @@
                 <w:iCs/>
               </w:rPr>
             </w:pPr>
+            <w:proofErr w:type="spellStart"/>
             <w:r>
               <w:rPr>
                 <w:i/>
@@ -4903,6 +5247,7 @@
               </w:rPr>
               <w:t>invoice</w:t>
             </w:r>
+            <w:proofErr w:type="spellEnd"/>
           </w:p>
           <w:p>
             <w:pPr>
@@ -4916,6 +5261,7 @@
                 <w:iCs/>
               </w:rPr>
             </w:pPr>
+            <w:proofErr w:type="spellStart"/>
             <w:r>
               <w:rPr>
                 <w:i/>
@@ -4923,6 +5269,7 @@
               </w:rPr>
               <w:t>payment_method</w:t>
             </w:r>
+            <w:proofErr w:type="spellEnd"/>
           </w:p>
           <w:p>
             <w:pPr>
@@ -4936,6 +5283,7 @@
                 <w:iCs/>
               </w:rPr>
             </w:pPr>
+            <w:proofErr w:type="spellStart"/>
             <w:r>
               <w:rPr>
                 <w:i/>
@@ -4943,6 +5291,7 @@
               </w:rPr>
               <w:t>card_payment</w:t>
             </w:r>
+            <w:proofErr w:type="spellEnd"/>
           </w:p>
           <w:p>
             <w:pPr>
@@ -4956,6 +5305,7 @@
                 <w:iCs/>
               </w:rPr>
             </w:pPr>
+            <w:proofErr w:type="spellStart"/>
             <w:r>
               <w:rPr>
                 <w:i/>
@@ -4963,6 +5313,7 @@
               </w:rPr>
               <w:t>card_issuer</w:t>
             </w:r>
+            <w:proofErr w:type="spellEnd"/>
           </w:p>
           <w:p>
             <w:pPr>
@@ -4996,6 +5347,7 @@
                 <w:iCs/>
               </w:rPr>
             </w:pPr>
+            <w:proofErr w:type="spellStart"/>
             <w:r>
               <w:rPr>
                 <w:i/>
@@ -5003,6 +5355,7 @@
               </w:rPr>
               <w:t>table_manipulation_log</w:t>
             </w:r>
+            <w:proofErr w:type="spellEnd"/>
           </w:p>
           <w:p>
             <w:pPr>
@@ -5016,6 +5369,7 @@
                 <w:iCs/>
               </w:rPr>
             </w:pPr>
+            <w:proofErr w:type="spellStart"/>
             <w:r>
               <w:rPr>
                 <w:i/>
@@ -5023,6 +5377,7 @@
               </w:rPr>
               <w:t>product_price_update</w:t>
             </w:r>
+            <w:proofErr w:type="spellEnd"/>
           </w:p>
         </w:tc>
       </w:tr>
@@ -5032,7 +5387,7 @@
       <w:pPr>
         <w:pStyle w:val="Ttulo2"/>
       </w:pPr>
-      <w:bookmarkStart w:id="8" w:name="_Toc109766948"/>
+      <w:bookmarkStart w:id="8" w:name="_Toc110973252"/>
       <w:r>
         <w:lastRenderedPageBreak/>
         <w:t>Descripción</w:t>
@@ -5065,7 +5420,7 @@
                     </pic:cNvPicPr>
                   </pic:nvPicPr>
                   <pic:blipFill>
-                    <a:blip r:embed="rId11">
+                    <a:blip r:embed="rId12">
                       <a:extLst>
                         <a:ext uri="{28A0092B-C50C-407E-A947-70E740481C1C}">
                           <a14:useLocalDpi xmlns:a14="http://schemas.microsoft.com/office/drawing/2010/main" val="0"/>
@@ -5120,7 +5475,7 @@
                     </pic:cNvPicPr>
                   </pic:nvPicPr>
                   <pic:blipFill>
-                    <a:blip r:embed="rId12">
+                    <a:blip r:embed="rId13">
                       <a:extLst>
                         <a:ext uri="{28A0092B-C50C-407E-A947-70E740481C1C}">
                           <a14:useLocalDpi xmlns:a14="http://schemas.microsoft.com/office/drawing/2010/main" val="0"/>
@@ -5175,7 +5530,7 @@
                     </pic:cNvPicPr>
                   </pic:nvPicPr>
                   <pic:blipFill>
-                    <a:blip r:embed="rId13">
+                    <a:blip r:embed="rId14">
                       <a:extLst>
                         <a:ext uri="{28A0092B-C50C-407E-A947-70E740481C1C}">
                           <a14:useLocalDpi xmlns:a14="http://schemas.microsoft.com/office/drawing/2010/main" val="0"/>
@@ -5230,7 +5585,7 @@
                     </pic:cNvPicPr>
                   </pic:nvPicPr>
                   <pic:blipFill>
-                    <a:blip r:embed="rId14">
+                    <a:blip r:embed="rId15">
                       <a:extLst>
                         <a:ext uri="{28A0092B-C50C-407E-A947-70E740481C1C}">
                           <a14:useLocalDpi xmlns:a14="http://schemas.microsoft.com/office/drawing/2010/main" val="0"/>
@@ -5285,7 +5640,7 @@
                     </pic:cNvPicPr>
                   </pic:nvPicPr>
                   <pic:blipFill>
-                    <a:blip r:embed="rId15">
+                    <a:blip r:embed="rId16">
                       <a:extLst>
                         <a:ext uri="{28A0092B-C50C-407E-A947-70E740481C1C}">
                           <a14:useLocalDpi xmlns:a14="http://schemas.microsoft.com/office/drawing/2010/main" val="0"/>
@@ -5343,7 +5698,7 @@
                     </pic:cNvPicPr>
                   </pic:nvPicPr>
                   <pic:blipFill>
-                    <a:blip r:embed="rId16">
+                    <a:blip r:embed="rId17">
                       <a:extLst>
                         <a:ext uri="{28A0092B-C50C-407E-A947-70E740481C1C}">
                           <a14:useLocalDpi xmlns:a14="http://schemas.microsoft.com/office/drawing/2010/main" val="0"/>
@@ -5398,7 +5753,7 @@
                     </pic:cNvPicPr>
                   </pic:nvPicPr>
                   <pic:blipFill>
-                    <a:blip r:embed="rId17">
+                    <a:blip r:embed="rId18">
                       <a:extLst>
                         <a:ext uri="{28A0092B-C50C-407E-A947-70E740481C1C}">
                           <a14:useLocalDpi xmlns:a14="http://schemas.microsoft.com/office/drawing/2010/main" val="0"/>
@@ -5453,7 +5808,7 @@
                     </pic:cNvPicPr>
                   </pic:nvPicPr>
                   <pic:blipFill>
-                    <a:blip r:embed="rId18">
+                    <a:blip r:embed="rId19">
                       <a:extLst>
                         <a:ext uri="{28A0092B-C50C-407E-A947-70E740481C1C}">
                           <a14:useLocalDpi xmlns:a14="http://schemas.microsoft.com/office/drawing/2010/main" val="0"/>
@@ -5508,7 +5863,7 @@
                     </pic:cNvPicPr>
                   </pic:nvPicPr>
                   <pic:blipFill>
-                    <a:blip r:embed="rId19">
+                    <a:blip r:embed="rId20">
                       <a:extLst>
                         <a:ext uri="{28A0092B-C50C-407E-A947-70E740481C1C}">
                           <a14:useLocalDpi xmlns:a14="http://schemas.microsoft.com/office/drawing/2010/main" val="0"/>
@@ -5563,7 +5918,7 @@
                     </pic:cNvPicPr>
                   </pic:nvPicPr>
                   <pic:blipFill>
-                    <a:blip r:embed="rId20">
+                    <a:blip r:embed="rId21">
                       <a:extLst>
                         <a:ext uri="{28A0092B-C50C-407E-A947-70E740481C1C}">
                           <a14:useLocalDpi xmlns:a14="http://schemas.microsoft.com/office/drawing/2010/main" val="0"/>
@@ -5618,7 +5973,7 @@
                     </pic:cNvPicPr>
                   </pic:nvPicPr>
                   <pic:blipFill>
-                    <a:blip r:embed="rId21">
+                    <a:blip r:embed="rId22">
                       <a:extLst>
                         <a:ext uri="{28A0092B-C50C-407E-A947-70E740481C1C}">
                           <a14:useLocalDpi xmlns:a14="http://schemas.microsoft.com/office/drawing/2010/main" val="0"/>
@@ -5674,7 +6029,7 @@
                     </pic:cNvPicPr>
                   </pic:nvPicPr>
                   <pic:blipFill>
-                    <a:blip r:embed="rId22">
+                    <a:blip r:embed="rId23">
                       <a:extLst>
                         <a:ext uri="{28A0092B-C50C-407E-A947-70E740481C1C}">
                           <a14:useLocalDpi xmlns:a14="http://schemas.microsoft.com/office/drawing/2010/main" val="0"/>
@@ -5729,7 +6084,7 @@
                     </pic:cNvPicPr>
                   </pic:nvPicPr>
                   <pic:blipFill>
-                    <a:blip r:embed="rId23">
+                    <a:blip r:embed="rId24">
                       <a:extLst>
                         <a:ext uri="{28A0092B-C50C-407E-A947-70E740481C1C}">
                           <a14:useLocalDpi xmlns:a14="http://schemas.microsoft.com/office/drawing/2010/main" val="0"/>
@@ -5784,7 +6139,7 @@
                     </pic:cNvPicPr>
                   </pic:nvPicPr>
                   <pic:blipFill>
-                    <a:blip r:embed="rId24">
+                    <a:blip r:embed="rId25">
                       <a:extLst>
                         <a:ext uri="{28A0092B-C50C-407E-A947-70E740481C1C}">
                           <a14:useLocalDpi xmlns:a14="http://schemas.microsoft.com/office/drawing/2010/main" val="0"/>
@@ -5839,7 +6194,7 @@
                     </pic:cNvPicPr>
                   </pic:nvPicPr>
                   <pic:blipFill>
-                    <a:blip r:embed="rId25">
+                    <a:blip r:embed="rId26">
                       <a:extLst>
                         <a:ext uri="{28A0092B-C50C-407E-A947-70E740481C1C}">
                           <a14:useLocalDpi xmlns:a14="http://schemas.microsoft.com/office/drawing/2010/main" val="0"/>
@@ -5894,7 +6249,7 @@
                     </pic:cNvPicPr>
                   </pic:nvPicPr>
                   <pic:blipFill>
-                    <a:blip r:embed="rId26">
+                    <a:blip r:embed="rId27">
                       <a:extLst>
                         <a:ext uri="{28A0092B-C50C-407E-A947-70E740481C1C}">
                           <a14:useLocalDpi xmlns:a14="http://schemas.microsoft.com/office/drawing/2010/main" val="0"/>
@@ -5945,61 +6300,6 @@
                 <pic:pic xmlns:pic="http://schemas.openxmlformats.org/drawingml/2006/picture">
                   <pic:nvPicPr>
                     <pic:cNvPr id="0" name="Picture 3"/>
-                    <pic:cNvPicPr>
-                      <a:picLocks noChangeAspect="1" noChangeArrowheads="1"/>
-                    </pic:cNvPicPr>
-                  </pic:nvPicPr>
-                  <pic:blipFill>
-                    <a:blip r:embed="rId27">
-                      <a:extLst>
-                        <a:ext uri="{28A0092B-C50C-407E-A947-70E740481C1C}">
-                          <a14:useLocalDpi xmlns:a14="http://schemas.microsoft.com/office/drawing/2010/main" val="0"/>
-                        </a:ext>
-                      </a:extLst>
-                    </a:blip>
-                    <a:srcRect/>
-                    <a:stretch>
-                      <a:fillRect/>
-                    </a:stretch>
-                  </pic:blipFill>
-                  <pic:spPr bwMode="auto">
-                    <a:xfrm>
-                      <a:off x="0" y="0"/>
-                      <a:ext cx="6371590" cy="1829435"/>
-                    </a:xfrm>
-                    <a:prstGeom prst="rect">
-                      <a:avLst/>
-                    </a:prstGeom>
-                    <a:noFill/>
-                    <a:ln>
-                      <a:noFill/>
-                    </a:ln>
-                  </pic:spPr>
-                </pic:pic>
-              </a:graphicData>
-            </a:graphic>
-          </wp:inline>
-        </w:drawing>
-      </w:r>
-    </w:p>
-    <w:p>
-      <w:r>
-        <w:rPr>
-          <w:noProof/>
-        </w:rPr>
-        <w:drawing>
-          <wp:inline distT="0" distB="0" distL="0" distR="0" wp14:anchorId="5A40DDA7" wp14:editId="4524DE79">
-            <wp:extent cx="6371590" cy="1829435"/>
-            <wp:effectExtent l="0" t="0" r="0" b="0"/>
-            <wp:docPr id="7" name="Imagen 7"/>
-            <wp:cNvGraphicFramePr>
-              <a:graphicFrameLocks xmlns:a="http://schemas.openxmlformats.org/drawingml/2006/main" noChangeAspect="1"/>
-            </wp:cNvGraphicFramePr>
-            <a:graphic xmlns:a="http://schemas.openxmlformats.org/drawingml/2006/main">
-              <a:graphicData uri="http://schemas.openxmlformats.org/drawingml/2006/picture">
-                <pic:pic xmlns:pic="http://schemas.openxmlformats.org/drawingml/2006/picture">
-                  <pic:nvPicPr>
-                    <pic:cNvPr id="0" name="Picture 1"/>
                     <pic:cNvPicPr>
                       <a:picLocks noChangeAspect="1" noChangeArrowheads="1"/>
                     </pic:cNvPicPr>
@@ -6036,6 +6336,61 @@
           </wp:inline>
         </w:drawing>
       </w:r>
+    </w:p>
+    <w:p>
+      <w:r>
+        <w:rPr>
+          <w:noProof/>
+        </w:rPr>
+        <w:drawing>
+          <wp:inline distT="0" distB="0" distL="0" distR="0" wp14:anchorId="5A40DDA7" wp14:editId="4524DE79">
+            <wp:extent cx="6371590" cy="1829435"/>
+            <wp:effectExtent l="0" t="0" r="0" b="0"/>
+            <wp:docPr id="7" name="Imagen 7"/>
+            <wp:cNvGraphicFramePr>
+              <a:graphicFrameLocks xmlns:a="http://schemas.openxmlformats.org/drawingml/2006/main" noChangeAspect="1"/>
+            </wp:cNvGraphicFramePr>
+            <a:graphic xmlns:a="http://schemas.openxmlformats.org/drawingml/2006/main">
+              <a:graphicData uri="http://schemas.openxmlformats.org/drawingml/2006/picture">
+                <pic:pic xmlns:pic="http://schemas.openxmlformats.org/drawingml/2006/picture">
+                  <pic:nvPicPr>
+                    <pic:cNvPr id="0" name="Picture 1"/>
+                    <pic:cNvPicPr>
+                      <a:picLocks noChangeAspect="1" noChangeArrowheads="1"/>
+                    </pic:cNvPicPr>
+                  </pic:nvPicPr>
+                  <pic:blipFill>
+                    <a:blip r:embed="rId29">
+                      <a:extLst>
+                        <a:ext uri="{28A0092B-C50C-407E-A947-70E740481C1C}">
+                          <a14:useLocalDpi xmlns:a14="http://schemas.microsoft.com/office/drawing/2010/main" val="0"/>
+                        </a:ext>
+                      </a:extLst>
+                    </a:blip>
+                    <a:srcRect/>
+                    <a:stretch>
+                      <a:fillRect/>
+                    </a:stretch>
+                  </pic:blipFill>
+                  <pic:spPr bwMode="auto">
+                    <a:xfrm>
+                      <a:off x="0" y="0"/>
+                      <a:ext cx="6371590" cy="1829435"/>
+                    </a:xfrm>
+                    <a:prstGeom prst="rect">
+                      <a:avLst/>
+                    </a:prstGeom>
+                    <a:noFill/>
+                    <a:ln>
+                      <a:noFill/>
+                    </a:ln>
+                  </pic:spPr>
+                </pic:pic>
+              </a:graphicData>
+            </a:graphic>
+          </wp:inline>
+        </w:drawing>
+      </w:r>
       <w:r>
         <w:rPr>
           <w:noProof/>
@@ -6058,7 +6413,7 @@
                     </pic:cNvPicPr>
                   </pic:nvPicPr>
                   <pic:blipFill>
-                    <a:blip r:embed="rId29">
+                    <a:blip r:embed="rId30">
                       <a:extLst>
                         <a:ext uri="{28A0092B-C50C-407E-A947-70E740481C1C}">
                           <a14:useLocalDpi xmlns:a14="http://schemas.microsoft.com/office/drawing/2010/main" val="0"/>
@@ -6113,7 +6468,7 @@
                     </pic:cNvPicPr>
                   </pic:nvPicPr>
                   <pic:blipFill>
-                    <a:blip r:embed="rId30">
+                    <a:blip r:embed="rId31">
                       <a:extLst>
                         <a:ext uri="{28A0092B-C50C-407E-A947-70E740481C1C}">
                           <a14:useLocalDpi xmlns:a14="http://schemas.microsoft.com/office/drawing/2010/main" val="0"/>
@@ -6168,7 +6523,7 @@
                     </pic:cNvPicPr>
                   </pic:nvPicPr>
                   <pic:blipFill>
-                    <a:blip r:embed="rId31">
+                    <a:blip r:embed="rId32">
                       <a:extLst>
                         <a:ext uri="{28A0092B-C50C-407E-A947-70E740481C1C}">
                           <a14:useLocalDpi xmlns:a14="http://schemas.microsoft.com/office/drawing/2010/main" val="0"/>
@@ -6224,7 +6579,7 @@
                     </pic:cNvPicPr>
                   </pic:nvPicPr>
                   <pic:blipFill>
-                    <a:blip r:embed="rId32">
+                    <a:blip r:embed="rId33">
                       <a:extLst>
                         <a:ext uri="{28A0092B-C50C-407E-A947-70E740481C1C}">
                           <a14:useLocalDpi xmlns:a14="http://schemas.microsoft.com/office/drawing/2010/main" val="0"/>
@@ -6279,7 +6634,7 @@
                     </pic:cNvPicPr>
                   </pic:nvPicPr>
                   <pic:blipFill>
-                    <a:blip r:embed="rId33">
+                    <a:blip r:embed="rId34">
                       <a:extLst>
                         <a:ext uri="{28A0092B-C50C-407E-A947-70E740481C1C}">
                           <a14:useLocalDpi xmlns:a14="http://schemas.microsoft.com/office/drawing/2010/main" val="0"/>
@@ -6334,7 +6689,7 @@
                     </pic:cNvPicPr>
                   </pic:nvPicPr>
                   <pic:blipFill>
-                    <a:blip r:embed="rId34">
+                    <a:blip r:embed="rId35">
                       <a:extLst>
                         <a:ext uri="{28A0092B-C50C-407E-A947-70E740481C1C}">
                           <a14:useLocalDpi xmlns:a14="http://schemas.microsoft.com/office/drawing/2010/main" val="0"/>
@@ -6387,7 +6742,7 @@
                     </pic:cNvPicPr>
                   </pic:nvPicPr>
                   <pic:blipFill>
-                    <a:blip r:embed="rId35">
+                    <a:blip r:embed="rId36">
                       <a:extLst>
                         <a:ext uri="{28A0092B-C50C-407E-A947-70E740481C1C}">
                           <a14:useLocalDpi xmlns:a14="http://schemas.microsoft.com/office/drawing/2010/main" val="0"/>
@@ -6442,7 +6797,7 @@
                     </pic:cNvPicPr>
                   </pic:nvPicPr>
                   <pic:blipFill>
-                    <a:blip r:embed="rId36">
+                    <a:blip r:embed="rId37">
                       <a:extLst>
                         <a:ext uri="{28A0092B-C50C-407E-A947-70E740481C1C}">
                           <a14:useLocalDpi xmlns:a14="http://schemas.microsoft.com/office/drawing/2010/main" val="0"/>
@@ -6480,7 +6835,7 @@
       <w:pPr>
         <w:pStyle w:val="Ttulo2"/>
       </w:pPr>
-      <w:bookmarkStart w:id="9" w:name="_Toc109766949"/>
+      <w:bookmarkStart w:id="9" w:name="_Toc110973253"/>
       <w:r>
         <w:lastRenderedPageBreak/>
         <w:t>Script de creación de tablas</w:t>
@@ -6513,17 +6868,24 @@
         <w:t xml:space="preserve"> </w:t>
       </w:r>
       <w:r>
-        <w:t>archivo de extensión sql</w:t>
-      </w:r>
+        <w:t xml:space="preserve">archivo de extensión </w:t>
+      </w:r>
+      <w:proofErr w:type="spellStart"/>
+      <w:r>
+        <w:t>sql</w:t>
+      </w:r>
+      <w:proofErr w:type="spellEnd"/>
       <w:r>
         <w:t xml:space="preserve"> </w:t>
       </w:r>
       <w:r>
         <w:t xml:space="preserve">llamado </w:t>
       </w:r>
+      <w:proofErr w:type="spellStart"/>
       <w:r>
         <w:t>mammoth-CREATE.sql</w:t>
       </w:r>
+      <w:proofErr w:type="spellEnd"/>
       <w:r>
         <w:t>,</w:t>
       </w:r>
@@ -6558,7 +6920,7 @@
           <w:szCs w:val="36"/>
         </w:rPr>
       </w:pPr>
-      <w:bookmarkStart w:id="10" w:name="_Toc109766950"/>
+      <w:bookmarkStart w:id="10" w:name="_Toc110973254"/>
       <w:r>
         <w:t>Esquemas</w:t>
       </w:r>
@@ -6572,29 +6934,50 @@
           <w:sz w:val="36"/>
           <w:szCs w:val="36"/>
         </w:rPr>
-        <w:t>Reverse Engineer</w:t>
-      </w:r>
-      <w:bookmarkEnd w:id="10"/>
-    </w:p>
-    <w:p>
-      <w:pPr>
-        <w:pStyle w:val="Contenido"/>
-      </w:pPr>
-      <w:r>
-        <w:t xml:space="preserve">Se adjunta a este documento el archivo </w:t>
-      </w:r>
+        <w:t xml:space="preserve">Reverse </w:t>
+      </w:r>
+      <w:proofErr w:type="spellStart"/>
       <w:r>
         <w:rPr>
           <w:i/>
           <w:iCs/>
+          <w:sz w:val="36"/>
+          <w:szCs w:val="36"/>
+        </w:rPr>
+        <w:t>Engineer</w:t>
+      </w:r>
+      <w:bookmarkEnd w:id="10"/>
+      <w:proofErr w:type="spellEnd"/>
+    </w:p>
+    <w:p>
+      <w:pPr>
+        <w:pStyle w:val="Contenido"/>
+      </w:pPr>
+      <w:r>
+        <w:t xml:space="preserve">Se adjunta a este documento el archivo </w:t>
+      </w:r>
+      <w:proofErr w:type="spellStart"/>
+      <w:r>
+        <w:rPr>
+          <w:i/>
+          <w:iCs/>
         </w:rPr>
         <w:t>diagram-mammoth.mwb</w:t>
       </w:r>
+      <w:proofErr w:type="spellEnd"/>
       <w:r>
         <w:t xml:space="preserve"> </w:t>
       </w:r>
       <w:r>
-        <w:t xml:space="preserve">(dentro de la carpeta “diagrams”) </w:t>
+        <w:t>(dentro de la carpeta “</w:t>
+      </w:r>
+      <w:proofErr w:type="spellStart"/>
+      <w:r>
+        <w:t>diagrams</w:t>
+      </w:r>
+      <w:proofErr w:type="spellEnd"/>
+      <w:r>
+        <w:t xml:space="preserve">”) </w:t>
       </w:r>
       <w:r>
         <w:t xml:space="preserve">con el diagrama EER obtenido aplicando ingeniería inversa en el cliente SGDB </w:t>
@@ -6618,8 +7001,17 @@
           <w:b/>
           <w:bCs/>
         </w:rPr>
-        <w:t xml:space="preserve"> Workbench</w:t>
-      </w:r>
+        <w:t xml:space="preserve"> </w:t>
+      </w:r>
+      <w:proofErr w:type="spellStart"/>
+      <w:r>
+        <w:rPr>
+          <w:b/>
+          <w:bCs/>
+        </w:rPr>
+        <w:t>Workbench</w:t>
+      </w:r>
+      <w:proofErr w:type="spellEnd"/>
       <w:r>
         <w:t>.</w:t>
       </w:r>
@@ -6628,6 +7020,11 @@
       <w:pPr>
         <w:pStyle w:val="Contenido"/>
       </w:pPr>
+    </w:p>
+    <w:p>
+      <w:pPr>
+        <w:pStyle w:val="Contenido"/>
+      </w:pPr>
       <w:r>
         <w:t xml:space="preserve">A </w:t>
       </w:r>
@@ -6722,83 +7119,16 @@
       <w:pPr>
         <w:pStyle w:val="Contenido"/>
       </w:pPr>
-    </w:p>
-    <w:p>
-      <w:pPr>
-        <w:pStyle w:val="Contenido"/>
-      </w:pPr>
-    </w:p>
-    <w:p>
-      <w:pPr>
-        <w:pStyle w:val="Contenido"/>
-      </w:pPr>
-    </w:p>
-    <w:p>
-      <w:pPr>
-        <w:pStyle w:val="Contenido"/>
-      </w:pPr>
-    </w:p>
-    <w:p>
-      <w:pPr>
-        <w:pStyle w:val="Contenido"/>
-      </w:pPr>
-    </w:p>
-    <w:p>
-      <w:pPr>
-        <w:pStyle w:val="Contenido"/>
-      </w:pPr>
-    </w:p>
-    <w:p>
-      <w:pPr>
-        <w:pStyle w:val="Contenido"/>
-      </w:pPr>
-    </w:p>
-    <w:p>
-      <w:pPr>
-        <w:pStyle w:val="Contenido"/>
-      </w:pPr>
-    </w:p>
-    <w:p>
-      <w:pPr>
-        <w:pStyle w:val="Contenido"/>
-      </w:pPr>
-    </w:p>
-    <w:p>
-      <w:pPr>
-        <w:pStyle w:val="Contenido"/>
-      </w:pPr>
-    </w:p>
-    <w:p>
-      <w:pPr>
-        <w:pStyle w:val="Contenido"/>
-      </w:pPr>
-    </w:p>
-    <w:p>
-      <w:pPr>
-        <w:pStyle w:val="Contenido"/>
-      </w:pPr>
-    </w:p>
-    <w:p>
-      <w:pPr>
-        <w:pStyle w:val="Contenido"/>
-      </w:pPr>
       <w:r>
         <w:rPr>
           <w:noProof/>
         </w:rPr>
+        <w:lastRenderedPageBreak/>
         <w:drawing>
-          <wp:anchor distT="0" distB="0" distL="114300" distR="114300" simplePos="0" relativeHeight="251665408" behindDoc="0" locked="0" layoutInCell="1" allowOverlap="1" wp14:anchorId="3DADE675" wp14:editId="454D561E">
-            <wp:simplePos x="0" y="0"/>
-            <wp:positionH relativeFrom="column">
-              <wp:posOffset>-945515</wp:posOffset>
-            </wp:positionH>
-            <wp:positionV relativeFrom="paragraph">
-              <wp:posOffset>350520</wp:posOffset>
-            </wp:positionV>
-            <wp:extent cx="8237855" cy="6334125"/>
-            <wp:effectExtent l="0" t="635" r="0" b="0"/>
-            <wp:wrapNone/>
-            <wp:docPr id="15" name="Imagen 15"/>
+          <wp:inline distT="0" distB="0" distL="0" distR="0" wp14:anchorId="60B5F947" wp14:editId="5445405A">
+            <wp:extent cx="8899337" cy="6355399"/>
+            <wp:effectExtent l="0" t="4445" r="0" b="0"/>
+            <wp:docPr id="92" name="Imagen 92"/>
             <wp:cNvGraphicFramePr>
               <a:graphicFrameLocks xmlns:a="http://schemas.openxmlformats.org/drawingml/2006/main" noChangeAspect="1"/>
             </wp:cNvGraphicFramePr>
@@ -6806,11 +7136,11 @@
               <a:graphicData uri="http://schemas.openxmlformats.org/drawingml/2006/picture">
                 <pic:pic xmlns:pic="http://schemas.openxmlformats.org/drawingml/2006/picture">
                   <pic:nvPicPr>
-                    <pic:cNvPr id="15" name="Imagen 15"/>
+                    <pic:cNvPr id="92" name="Imagen 92"/>
                     <pic:cNvPicPr/>
                   </pic:nvPicPr>
                   <pic:blipFill>
-                    <a:blip r:embed="rId37">
+                    <a:blip r:embed="rId38">
                       <a:extLst>
                         <a:ext uri="{28A0092B-C50C-407E-A947-70E740481C1C}">
                           <a14:useLocalDpi xmlns:a14="http://schemas.microsoft.com/office/drawing/2010/main" val="0"/>
@@ -6824,7 +7154,7 @@
                   <pic:spPr>
                     <a:xfrm rot="16200000">
                       <a:off x="0" y="0"/>
-                      <a:ext cx="8237855" cy="6334125"/>
+                      <a:ext cx="8917622" cy="6368457"/>
                     </a:xfrm>
                     <a:prstGeom prst="rect">
                       <a:avLst/>
@@ -6833,84 +7163,20 @@
                 </pic:pic>
               </a:graphicData>
             </a:graphic>
-            <wp14:sizeRelH relativeFrom="page">
-              <wp14:pctWidth>0</wp14:pctWidth>
-            </wp14:sizeRelH>
-            <wp14:sizeRelV relativeFrom="page">
-              <wp14:pctHeight>0</wp14:pctHeight>
-            </wp14:sizeRelV>
-          </wp:anchor>
+          </wp:inline>
         </w:drawing>
       </w:r>
     </w:p>
-    <w:p/>
-    <w:p/>
-    <w:p/>
-    <w:p/>
-    <w:p/>
-    <w:p/>
-    <w:p/>
-    <w:p/>
-    <w:p/>
-    <w:p/>
-    <w:p/>
-    <w:p/>
-    <w:p/>
-    <w:p/>
-    <w:p/>
-    <w:p/>
-    <w:p/>
-    <w:p/>
-    <w:p/>
-    <w:p/>
-    <w:p/>
-    <w:p/>
-    <w:p/>
-    <w:p/>
-    <w:p>
-      <w:pPr>
-        <w:rPr>
-          <w:b w:val="0"/>
-        </w:rPr>
-      </w:pPr>
-    </w:p>
-    <w:p>
-      <w:pPr>
-        <w:rPr>
-          <w:b w:val="0"/>
-        </w:rPr>
-      </w:pPr>
-    </w:p>
-    <w:p>
-      <w:pPr>
-        <w:jc w:val="center"/>
-      </w:pPr>
-    </w:p>
-    <w:p>
-      <w:pPr>
-        <w:jc w:val="center"/>
-      </w:pPr>
-    </w:p>
-    <w:p>
-      <w:pPr>
-        <w:jc w:val="center"/>
-      </w:pPr>
-    </w:p>
-    <w:p>
-      <w:pPr>
-        <w:jc w:val="center"/>
-      </w:pPr>
-    </w:p>
-    <w:p>
-      <w:pPr>
-        <w:jc w:val="center"/>
+    <w:p>
+      <w:pPr>
+        <w:pStyle w:val="Contenido"/>
       </w:pPr>
     </w:p>
     <w:p>
       <w:pPr>
         <w:pStyle w:val="Ttulo1"/>
       </w:pPr>
-      <w:bookmarkStart w:id="11" w:name="_Toc109766951"/>
+      <w:bookmarkStart w:id="11" w:name="_Toc110973255"/>
       <w:r>
         <w:lastRenderedPageBreak/>
         <w:t>Inserción de datos</w:t>
@@ -6933,12 +7199,14 @@
       <w:r>
         <w:t xml:space="preserve">cada tabla mediante el </w:t>
       </w:r>
+      <w:proofErr w:type="spellStart"/>
       <w:r>
         <w:t>proce</w:t>
       </w:r>
       <w:r>
         <w:t>dimineto</w:t>
       </w:r>
+      <w:proofErr w:type="spellEnd"/>
       <w:r>
         <w:t xml:space="preserve"> de importación</w:t>
       </w:r>
@@ -6954,8 +7222,17 @@
         <w:pStyle w:val="Contenido"/>
       </w:pPr>
       <w:r>
-        <w:t>Cada tabla se corresponde con un archivo .csv del mismo nombre alojado dentro de la ruta “data/</w:t>
-      </w:r>
+        <w:t>Cada tabla se corresponde con un archivo .</w:t>
+      </w:r>
+      <w:proofErr w:type="spellStart"/>
+      <w:r>
+        <w:t>csv</w:t>
+      </w:r>
+      <w:proofErr w:type="spellEnd"/>
+      <w:r>
+        <w:t xml:space="preserve"> del mismo nombre alojado dentro de la ruta “data/</w:t>
+      </w:r>
+      <w:proofErr w:type="spellStart"/>
       <w:r>
         <w:t>csv_</w:t>
       </w:r>
@@ -6965,6 +7242,7 @@
       <w:r>
         <w:t>s</w:t>
       </w:r>
+      <w:proofErr w:type="spellEnd"/>
       <w:r>
         <w:t>”</w:t>
       </w:r>
@@ -7023,6 +7301,7 @@
         </w:rPr>
         <w:t xml:space="preserve"> base de datos </w:t>
       </w:r>
+      <w:proofErr w:type="spellStart"/>
       <w:r>
         <w:rPr>
           <w:b/>
@@ -7031,6 +7310,7 @@
         </w:rPr>
         <w:t>mammoth</w:t>
       </w:r>
+      <w:proofErr w:type="spellEnd"/>
       <w:r>
         <w:rPr>
           <w:b/>
@@ -7063,6 +7343,7 @@
         </w:rPr>
         <w:t xml:space="preserve"> </w:t>
       </w:r>
+      <w:proofErr w:type="spellStart"/>
       <w:r>
         <w:rPr>
           <w:b/>
@@ -7071,6 +7352,7 @@
         </w:rPr>
         <w:t>Workbench</w:t>
       </w:r>
+      <w:proofErr w:type="spellEnd"/>
       <w:r>
         <w:rPr>
           <w:b/>
@@ -7186,12 +7468,14 @@
                 <w:lang w:val="es-419"/>
               </w:rPr>
             </w:pPr>
+            <w:proofErr w:type="spellStart"/>
             <w:r>
               <w:rPr>
                 <w:lang w:val="es-419"/>
               </w:rPr>
               <w:t>iva_category</w:t>
             </w:r>
+            <w:proofErr w:type="spellEnd"/>
           </w:p>
           <w:p>
             <w:pPr>
@@ -7222,12 +7506,14 @@
                 <w:lang w:val="es-419"/>
               </w:rPr>
             </w:pPr>
+            <w:proofErr w:type="spellStart"/>
             <w:r>
               <w:rPr>
                 <w:lang w:val="es-419"/>
               </w:rPr>
               <w:t>province</w:t>
             </w:r>
+            <w:proofErr w:type="spellEnd"/>
           </w:p>
           <w:p>
             <w:pPr>
@@ -7240,12 +7526,14 @@
                 <w:lang w:val="es-419"/>
               </w:rPr>
             </w:pPr>
+            <w:proofErr w:type="spellStart"/>
             <w:r>
               <w:rPr>
                 <w:lang w:val="es-419"/>
               </w:rPr>
               <w:t>city</w:t>
             </w:r>
+            <w:proofErr w:type="spellEnd"/>
           </w:p>
           <w:p>
             <w:pPr>
@@ -7258,12 +7546,14 @@
                 <w:lang w:val="es-419"/>
               </w:rPr>
             </w:pPr>
+            <w:proofErr w:type="spellStart"/>
             <w:r>
               <w:rPr>
                 <w:lang w:val="es-419"/>
               </w:rPr>
               <w:t>address</w:t>
             </w:r>
+            <w:proofErr w:type="spellEnd"/>
           </w:p>
           <w:p>
             <w:pPr>
@@ -7276,12 +7566,14 @@
                 <w:lang w:val="es-419"/>
               </w:rPr>
             </w:pPr>
+            <w:proofErr w:type="spellStart"/>
             <w:r>
               <w:rPr>
                 <w:lang w:val="es-419"/>
               </w:rPr>
               <w:t>user</w:t>
             </w:r>
+            <w:proofErr w:type="spellEnd"/>
           </w:p>
           <w:p>
             <w:pPr>
@@ -7294,12 +7586,14 @@
                 <w:lang w:val="es-419"/>
               </w:rPr>
             </w:pPr>
+            <w:proofErr w:type="spellStart"/>
             <w:r>
               <w:rPr>
                 <w:lang w:val="es-419"/>
               </w:rPr>
               <w:t>category</w:t>
             </w:r>
+            <w:proofErr w:type="spellEnd"/>
           </w:p>
           <w:p>
             <w:pPr>
@@ -7312,12 +7606,14 @@
                 <w:lang w:val="es-419"/>
               </w:rPr>
             </w:pPr>
+            <w:proofErr w:type="spellStart"/>
             <w:r>
               <w:rPr>
                 <w:lang w:val="es-419"/>
               </w:rPr>
               <w:t>brand</w:t>
             </w:r>
+            <w:proofErr w:type="spellEnd"/>
           </w:p>
           <w:p>
             <w:pPr>
@@ -7330,12 +7626,14 @@
                 <w:lang w:val="es-419"/>
               </w:rPr>
             </w:pPr>
+            <w:proofErr w:type="spellStart"/>
             <w:r>
               <w:rPr>
                 <w:lang w:val="es-419"/>
               </w:rPr>
               <w:t>provider</w:t>
             </w:r>
+            <w:proofErr w:type="spellEnd"/>
           </w:p>
           <w:p>
             <w:pPr>
@@ -7352,8 +7650,16 @@
               <w:rPr>
                 <w:lang w:val="es-419"/>
               </w:rPr>
-              <w:t xml:space="preserve"> product</w:t>
-            </w:r>
+              <w:t xml:space="preserve"> </w:t>
+            </w:r>
+            <w:proofErr w:type="spellStart"/>
+            <w:r>
+              <w:rPr>
+                <w:lang w:val="es-419"/>
+              </w:rPr>
+              <w:t>product</w:t>
+            </w:r>
+            <w:proofErr w:type="spellEnd"/>
           </w:p>
           <w:p>
             <w:pPr>
@@ -7413,12 +7719,14 @@
               </w:rPr>
               <w:t xml:space="preserve"> </w:t>
             </w:r>
+            <w:proofErr w:type="spellStart"/>
             <w:r>
               <w:rPr>
                 <w:lang w:val="es-419"/>
               </w:rPr>
               <w:t>topic</w:t>
             </w:r>
+            <w:proofErr w:type="spellEnd"/>
           </w:p>
           <w:p>
             <w:pPr>
@@ -7435,8 +7743,16 @@
               <w:rPr>
                 <w:lang w:val="es-419"/>
               </w:rPr>
-              <w:t xml:space="preserve"> subscription</w:t>
-            </w:r>
+              <w:t xml:space="preserve"> </w:t>
+            </w:r>
+            <w:proofErr w:type="spellStart"/>
+            <w:r>
+              <w:rPr>
+                <w:lang w:val="es-419"/>
+              </w:rPr>
+              <w:t>subscription</w:t>
+            </w:r>
+            <w:proofErr w:type="spellEnd"/>
           </w:p>
           <w:p>
             <w:pPr>
@@ -7453,8 +7769,16 @@
               <w:rPr>
                 <w:lang w:val="es-419"/>
               </w:rPr>
-              <w:t xml:space="preserve"> cart</w:t>
-            </w:r>
+              <w:t xml:space="preserve"> </w:t>
+            </w:r>
+            <w:proofErr w:type="spellStart"/>
+            <w:r>
+              <w:rPr>
+                <w:lang w:val="es-419"/>
+              </w:rPr>
+              <w:t>cart</w:t>
+            </w:r>
+            <w:proofErr w:type="spellEnd"/>
           </w:p>
           <w:p>
             <w:pPr>
@@ -7471,8 +7795,16 @@
               <w:rPr>
                 <w:lang w:val="es-419"/>
               </w:rPr>
-              <w:t xml:space="preserve"> cart_detail</w:t>
-            </w:r>
+              <w:t xml:space="preserve"> </w:t>
+            </w:r>
+            <w:proofErr w:type="spellStart"/>
+            <w:r>
+              <w:rPr>
+                <w:lang w:val="es-419"/>
+              </w:rPr>
+              <w:t>cart_detail</w:t>
+            </w:r>
+            <w:proofErr w:type="spellEnd"/>
           </w:p>
           <w:p>
             <w:pPr>
@@ -7489,8 +7821,16 @@
               <w:rPr>
                 <w:lang w:val="es-419"/>
               </w:rPr>
-              <w:t xml:space="preserve"> delivery_type</w:t>
-            </w:r>
+              <w:t xml:space="preserve"> </w:t>
+            </w:r>
+            <w:proofErr w:type="spellStart"/>
+            <w:r>
+              <w:rPr>
+                <w:lang w:val="es-419"/>
+              </w:rPr>
+              <w:t>delivery_type</w:t>
+            </w:r>
+            <w:proofErr w:type="spellEnd"/>
           </w:p>
           <w:p>
             <w:pPr>
@@ -7507,8 +7847,16 @@
               <w:rPr>
                 <w:lang w:val="es-419"/>
               </w:rPr>
-              <w:t xml:space="preserve"> order</w:t>
-            </w:r>
+              <w:t xml:space="preserve"> </w:t>
+            </w:r>
+            <w:proofErr w:type="spellStart"/>
+            <w:r>
+              <w:rPr>
+                <w:lang w:val="es-419"/>
+              </w:rPr>
+              <w:t>order</w:t>
+            </w:r>
+            <w:proofErr w:type="spellEnd"/>
           </w:p>
           <w:p>
             <w:pPr>
@@ -7525,8 +7873,16 @@
               <w:rPr>
                 <w:lang w:val="es-419"/>
               </w:rPr>
-              <w:t xml:space="preserve"> order_detail</w:t>
-            </w:r>
+              <w:t xml:space="preserve"> </w:t>
+            </w:r>
+            <w:proofErr w:type="spellStart"/>
+            <w:r>
+              <w:rPr>
+                <w:lang w:val="es-419"/>
+              </w:rPr>
+              <w:t>order_detail</w:t>
+            </w:r>
+            <w:proofErr w:type="spellEnd"/>
           </w:p>
           <w:p>
             <w:pPr>
@@ -7543,8 +7899,16 @@
               <w:rPr>
                 <w:lang w:val="es-419"/>
               </w:rPr>
-              <w:t xml:space="preserve"> payment_method</w:t>
-            </w:r>
+              <w:t xml:space="preserve"> </w:t>
+            </w:r>
+            <w:proofErr w:type="spellStart"/>
+            <w:r>
+              <w:rPr>
+                <w:lang w:val="es-419"/>
+              </w:rPr>
+              <w:t>payment_method</w:t>
+            </w:r>
+            <w:proofErr w:type="spellEnd"/>
           </w:p>
           <w:p>
             <w:pPr>
@@ -7579,8 +7943,16 @@
               <w:rPr>
                 <w:lang w:val="es-419"/>
               </w:rPr>
-              <w:t xml:space="preserve"> invoice</w:t>
-            </w:r>
+              <w:t xml:space="preserve"> </w:t>
+            </w:r>
+            <w:proofErr w:type="spellStart"/>
+            <w:r>
+              <w:rPr>
+                <w:lang w:val="es-419"/>
+              </w:rPr>
+              <w:t>invoice</w:t>
+            </w:r>
+            <w:proofErr w:type="spellEnd"/>
           </w:p>
           <w:p>
             <w:pPr>
@@ -7597,8 +7969,16 @@
               <w:rPr>
                 <w:lang w:val="es-419"/>
               </w:rPr>
-              <w:t xml:space="preserve"> card_issuer</w:t>
-            </w:r>
+              <w:t xml:space="preserve"> </w:t>
+            </w:r>
+            <w:proofErr w:type="spellStart"/>
+            <w:r>
+              <w:rPr>
+                <w:lang w:val="es-419"/>
+              </w:rPr>
+              <w:t>card_issuer</w:t>
+            </w:r>
+            <w:proofErr w:type="spellEnd"/>
           </w:p>
           <w:p>
             <w:pPr>
@@ -7615,8 +7995,16 @@
               <w:rPr>
                 <w:lang w:val="es-419"/>
               </w:rPr>
-              <w:t xml:space="preserve"> card_payment</w:t>
-            </w:r>
+              <w:t xml:space="preserve"> </w:t>
+            </w:r>
+            <w:proofErr w:type="spellStart"/>
+            <w:r>
+              <w:rPr>
+                <w:lang w:val="es-419"/>
+              </w:rPr>
+              <w:t>card_payment</w:t>
+            </w:r>
+            <w:proofErr w:type="spellEnd"/>
           </w:p>
         </w:tc>
       </w:tr>
@@ -7639,8 +8027,13 @@
       <w:r>
         <w:t xml:space="preserve">tabla </w:t>
       </w:r>
-      <w:r>
-        <w:t xml:space="preserve">iva_category). Para el resto de las tablas, se repite el mismo procedimiento. </w:t>
+      <w:proofErr w:type="spellStart"/>
+      <w:r>
+        <w:t>iva_category</w:t>
+      </w:r>
+      <w:proofErr w:type="spellEnd"/>
+      <w:r>
+        <w:t xml:space="preserve">). Para el resto de las tablas, se repite el mismo procedimiento. </w:t>
       </w:r>
     </w:p>
     <w:p>
@@ -7686,22 +8079,48 @@
       <w:r>
         <w:t xml:space="preserve">nos aparece una zona </w:t>
       </w:r>
+      <w:proofErr w:type="spellStart"/>
       <w:r>
         <w:rPr>
           <w:b/>
           <w:bCs/>
         </w:rPr>
-        <w:t>Export/Import</w:t>
-      </w:r>
+        <w:t>Export</w:t>
+      </w:r>
+      <w:proofErr w:type="spellEnd"/>
       <w:r>
         <w:rPr>
           <w:b/>
           <w:bCs/>
         </w:rPr>
+        <w:t>/</w:t>
+      </w:r>
+      <w:proofErr w:type="spellStart"/>
+      <w:r>
+        <w:rPr>
+          <w:b/>
+          <w:bCs/>
+        </w:rPr>
+        <w:t>Import</w:t>
+      </w:r>
+      <w:proofErr w:type="spellEnd"/>
+      <w:r>
+        <w:rPr>
+          <w:b/>
+          <w:bCs/>
+        </w:rPr>
         <w:t xml:space="preserve"> </w:t>
       </w:r>
       <w:r>
-        <w:t xml:space="preserve">y hacemos click sobre el ícono de importar </w:t>
+        <w:t xml:space="preserve">y hacemos </w:t>
+      </w:r>
+      <w:proofErr w:type="spellStart"/>
+      <w:r>
+        <w:t>click</w:t>
+      </w:r>
+      <w:proofErr w:type="spellEnd"/>
+      <w:r>
+        <w:t xml:space="preserve"> sobre el ícono de importar </w:t>
       </w:r>
       <w:r>
         <w:rPr>
@@ -7753,7 +8172,7 @@
                     <pic:cNvPicPr/>
                   </pic:nvPicPr>
                   <pic:blipFill>
-                    <a:blip r:embed="rId38">
+                    <a:blip r:embed="rId39">
                       <a:extLst>
                         <a:ext uri="{28A0092B-C50C-407E-A947-70E740481C1C}">
                           <a14:useLocalDpi xmlns:a14="http://schemas.microsoft.com/office/drawing/2010/main" val="0"/>
@@ -7824,7 +8243,7 @@
                     <pic:cNvPicPr/>
                   </pic:nvPicPr>
                   <pic:blipFill>
-                    <a:blip r:embed="rId39">
+                    <a:blip r:embed="rId40">
                       <a:extLst>
                         <a:ext uri="{28A0092B-C50C-407E-A947-70E740481C1C}">
                           <a14:useLocalDpi xmlns:a14="http://schemas.microsoft.com/office/drawing/2010/main" val="0"/>
@@ -7928,6 +8347,7 @@
         </w:rPr>
         <w:t xml:space="preserve"> con el botón </w:t>
       </w:r>
+      <w:proofErr w:type="spellStart"/>
       <w:r>
         <w:rPr>
           <w:b w:val="0"/>
@@ -7946,6 +8366,7 @@
         </w:rPr>
         <w:t>rowse</w:t>
       </w:r>
+      <w:proofErr w:type="spellEnd"/>
       <w:r>
         <w:rPr>
           <w:b w:val="0"/>
@@ -8036,7 +8457,7 @@
                     <pic:cNvPicPr/>
                   </pic:nvPicPr>
                   <pic:blipFill>
-                    <a:blip r:embed="rId40">
+                    <a:blip r:embed="rId41">
                       <a:extLst>
                         <a:ext uri="{28A0092B-C50C-407E-A947-70E740481C1C}">
                           <a14:useLocalDpi xmlns:a14="http://schemas.microsoft.com/office/drawing/2010/main" val="0"/>
@@ -8093,7 +8514,23 @@
           <w:b w:val="0"/>
           <w:bCs/>
         </w:rPr>
-        <w:t xml:space="preserve">se nos abre el siguiente menú en donde escogemos la primera de las opciones y seleccionamos la tabla de destino correspondiente en donde se van a insertar los datos (iva_category en este caso) </w:t>
+        <w:t>se nos abre el siguiente menú en donde escogemos la primera de las opciones y seleccionamos la tabla de destino correspondiente en donde se van a insertar los datos (</w:t>
+      </w:r>
+      <w:proofErr w:type="spellStart"/>
+      <w:r>
+        <w:rPr>
+          <w:b w:val="0"/>
+          <w:bCs/>
+        </w:rPr>
+        <w:t>iva_category</w:t>
+      </w:r>
+      <w:proofErr w:type="spellEnd"/>
+      <w:r>
+        <w:rPr>
+          <w:b w:val="0"/>
+          <w:bCs/>
+        </w:rPr>
+        <w:t xml:space="preserve"> en este caso) </w:t>
       </w:r>
     </w:p>
     <w:p>
@@ -8135,7 +8572,7 @@
                     <pic:cNvPicPr/>
                   </pic:nvPicPr>
                   <pic:blipFill>
-                    <a:blip r:embed="rId41">
+                    <a:blip r:embed="rId42">
                       <a:extLst>
                         <a:ext uri="{28A0092B-C50C-407E-A947-70E740481C1C}">
                           <a14:useLocalDpi xmlns:a14="http://schemas.microsoft.com/office/drawing/2010/main" val="0"/>
@@ -8346,6 +8783,7 @@
         </w:rPr>
         <w:t xml:space="preserve">columnas </w:t>
       </w:r>
+      <w:proofErr w:type="spellStart"/>
       <w:r>
         <w:rPr>
           <w:highlight w:val="white"/>
@@ -8353,6 +8791,7 @@
         </w:rPr>
         <w:t>Source</w:t>
       </w:r>
+      <w:proofErr w:type="spellEnd"/>
       <w:r>
         <w:rPr>
           <w:bCs/>
@@ -8361,6 +8800,7 @@
         </w:rPr>
         <w:t xml:space="preserve"> / </w:t>
       </w:r>
+      <w:proofErr w:type="spellStart"/>
       <w:r>
         <w:rPr>
           <w:bCs/>
@@ -8369,6 +8809,7 @@
         </w:rPr>
         <w:t>Dest</w:t>
       </w:r>
+      <w:proofErr w:type="spellEnd"/>
       <w:r>
         <w:rPr>
           <w:b w:val="0"/>
@@ -8423,7 +8864,7 @@
                     <pic:cNvPicPr/>
                   </pic:nvPicPr>
                   <pic:blipFill>
-                    <a:blip r:embed="rId42">
+                    <a:blip r:embed="rId43">
                       <a:extLst>
                         <a:ext uri="{28A0092B-C50C-407E-A947-70E740481C1C}">
                           <a14:useLocalDpi xmlns:a14="http://schemas.microsoft.com/office/drawing/2010/main" val="0"/>
@@ -8725,7 +9166,7 @@
                     <pic:cNvPicPr/>
                   </pic:nvPicPr>
                   <pic:blipFill>
-                    <a:blip r:embed="rId43">
+                    <a:blip r:embed="rId44">
                       <a:extLst>
                         <a:ext uri="{28A0092B-C50C-407E-A947-70E740481C1C}">
                           <a14:useLocalDpi xmlns:a14="http://schemas.microsoft.com/office/drawing/2010/main" val="0"/>
@@ -8801,7 +9242,7 @@
                     <pic:cNvPicPr/>
                   </pic:nvPicPr>
                   <pic:blipFill>
-                    <a:blip r:embed="rId44">
+                    <a:blip r:embed="rId45">
                       <a:extLst>
                         <a:ext uri="{28A0092B-C50C-407E-A947-70E740481C1C}">
                           <a14:useLocalDpi xmlns:a14="http://schemas.microsoft.com/office/drawing/2010/main" val="0"/>
@@ -8882,7 +9323,7 @@
       <w:pPr>
         <w:pStyle w:val="Ttulo2"/>
       </w:pPr>
-      <w:bookmarkStart w:id="12" w:name="_Toc109766952"/>
+      <w:bookmarkStart w:id="12" w:name="_Toc110973256"/>
       <w:r>
         <w:lastRenderedPageBreak/>
         <w:t>Script de inserción de datos</w:t>
@@ -8966,9 +9407,11 @@
       <w:r>
         <w:t xml:space="preserve">El archivo se llama </w:t>
       </w:r>
+      <w:proofErr w:type="spellStart"/>
       <w:r>
         <w:t>mammoth-INSERT.sql</w:t>
       </w:r>
+      <w:proofErr w:type="spellEnd"/>
       <w:r>
         <w:t xml:space="preserve"> y se encuentra dentro de la carpeta “scripts</w:t>
       </w:r>
@@ -8979,7 +9422,15 @@
         <w:t>”.</w:t>
       </w:r>
       <w:r>
-        <w:t xml:space="preserve"> Igualmente, como se mencionó más arriba, dichas sentencias de inserción se encuentran en el script global mammoth-DB.sql, al igual que el resto de las sentencias </w:t>
+        <w:t xml:space="preserve"> Igualmente, como se mencionó más arriba, dichas sentencias de inserción se encuentran en el script global </w:t>
+      </w:r>
+      <w:proofErr w:type="spellStart"/>
+      <w:r>
+        <w:t>mammoth-DB.sql</w:t>
+      </w:r>
+      <w:proofErr w:type="spellEnd"/>
+      <w:r>
+        <w:t xml:space="preserve">, al igual que el resto de las sentencias </w:t>
       </w:r>
       <w:r>
         <w:t>que dan origen a los distintos objetos de nuestra BD</w:t>
@@ -8992,7 +9443,7 @@
       <w:pPr>
         <w:pStyle w:val="Ttulo1"/>
       </w:pPr>
-      <w:bookmarkStart w:id="13" w:name="_Toc109766953"/>
+      <w:bookmarkStart w:id="13" w:name="_Toc110973257"/>
       <w:r>
         <w:t>Vistas</w:t>
       </w:r>
@@ -9015,7 +9466,15 @@
         <w:t xml:space="preserve"> tener que</w:t>
       </w:r>
       <w:r>
-        <w:t xml:space="preserve"> ejecutar queries complejas para obtener la información.</w:t>
+        <w:t xml:space="preserve"> ejecutar </w:t>
+      </w:r>
+      <w:proofErr w:type="spellStart"/>
+      <w:r>
+        <w:t>queries</w:t>
+      </w:r>
+      <w:proofErr w:type="spellEnd"/>
+      <w:r>
+        <w:t xml:space="preserve"> complejas para obtener la información.</w:t>
       </w:r>
     </w:p>
     <w:p>
@@ -9054,9 +9513,11 @@
                 <w:numId w:val="1"/>
               </w:numPr>
             </w:pPr>
+            <w:proofErr w:type="spellStart"/>
             <w:r>
               <w:t>user_list</w:t>
             </w:r>
+            <w:proofErr w:type="spellEnd"/>
           </w:p>
         </w:tc>
         <w:tc>
@@ -9094,9 +9555,11 @@
                 <w:numId w:val="1"/>
               </w:numPr>
             </w:pPr>
+            <w:proofErr w:type="spellStart"/>
             <w:r>
               <w:t>favorite_rank</w:t>
             </w:r>
+            <w:proofErr w:type="spellEnd"/>
           </w:p>
         </w:tc>
         <w:tc>
@@ -9134,9 +9597,11 @@
                 <w:numId w:val="1"/>
               </w:numPr>
             </w:pPr>
+            <w:proofErr w:type="spellStart"/>
             <w:r>
               <w:t>subscription_by_topic</w:t>
             </w:r>
+            <w:proofErr w:type="spellEnd"/>
           </w:p>
         </w:tc>
         <w:tc>
@@ -9181,9 +9646,11 @@
                 <w:numId w:val="1"/>
               </w:numPr>
             </w:pPr>
+            <w:proofErr w:type="spellStart"/>
             <w:r>
               <w:t>product_list</w:t>
             </w:r>
+            <w:proofErr w:type="spellEnd"/>
           </w:p>
         </w:tc>
         <w:tc>
@@ -9221,9 +9688,11 @@
                 <w:numId w:val="1"/>
               </w:numPr>
             </w:pPr>
+            <w:proofErr w:type="spellStart"/>
             <w:r>
               <w:t>product_without_stock</w:t>
             </w:r>
+            <w:proofErr w:type="spellEnd"/>
           </w:p>
         </w:tc>
         <w:tc>
@@ -9268,9 +9737,11 @@
                 <w:numId w:val="1"/>
               </w:numPr>
             </w:pPr>
+            <w:proofErr w:type="spellStart"/>
             <w:r>
               <w:t>provider_list</w:t>
             </w:r>
+            <w:proofErr w:type="spellEnd"/>
           </w:p>
         </w:tc>
         <w:tc>
@@ -9308,9 +9779,11 @@
                 <w:numId w:val="1"/>
               </w:numPr>
             </w:pPr>
+            <w:proofErr w:type="spellStart"/>
             <w:r>
               <w:t>order_list</w:t>
             </w:r>
+            <w:proofErr w:type="spellEnd"/>
           </w:p>
         </w:tc>
         <w:tc>
@@ -9348,9 +9821,11 @@
                 <w:numId w:val="1"/>
               </w:numPr>
             </w:pPr>
+            <w:proofErr w:type="spellStart"/>
             <w:r>
               <w:t>order_to_prepare</w:t>
             </w:r>
+            <w:proofErr w:type="spellEnd"/>
           </w:p>
         </w:tc>
         <w:tc>
@@ -9395,9 +9870,11 @@
                 <w:numId w:val="1"/>
               </w:numPr>
             </w:pPr>
+            <w:proofErr w:type="spellStart"/>
             <w:r>
               <w:t>sales_by_day_of_week</w:t>
             </w:r>
+            <w:proofErr w:type="spellEnd"/>
           </w:p>
         </w:tc>
         <w:tc>
@@ -9435,9 +9912,11 @@
                 <w:numId w:val="1"/>
               </w:numPr>
             </w:pPr>
+            <w:proofErr w:type="spellStart"/>
             <w:r>
               <w:t>sales_by_product_category</w:t>
             </w:r>
+            <w:proofErr w:type="spellEnd"/>
           </w:p>
         </w:tc>
         <w:tc>
@@ -9476,7 +9955,7 @@
       <w:pPr>
         <w:pStyle w:val="Ttulo2"/>
       </w:pPr>
-      <w:bookmarkStart w:id="14" w:name="_Toc109766954"/>
+      <w:bookmarkStart w:id="14" w:name="_Toc110973258"/>
       <w:r>
         <w:rPr>
           <w:noProof/>
@@ -9507,7 +9986,7 @@
                     </pic:cNvPicPr>
                   </pic:nvPicPr>
                   <pic:blipFill>
-                    <a:blip r:embed="rId45">
+                    <a:blip r:embed="rId46">
                       <a:extLst>
                         <a:ext uri="{28A0092B-C50C-407E-A947-70E740481C1C}">
                           <a14:useLocalDpi xmlns:a14="http://schemas.microsoft.com/office/drawing/2010/main" val="0"/>
@@ -9596,7 +10075,7 @@
                     <pic:cNvPicPr/>
                   </pic:nvPicPr>
                   <pic:blipFill>
-                    <a:blip r:embed="rId46">
+                    <a:blip r:embed="rId47">
                       <a:extLst>
                         <a:ext uri="{28A0092B-C50C-407E-A947-70E740481C1C}">
                           <a14:useLocalDpi xmlns:a14="http://schemas.microsoft.com/office/drawing/2010/main" val="0"/>
@@ -9652,7 +10131,7 @@
                     </pic:cNvPicPr>
                   </pic:nvPicPr>
                   <pic:blipFill>
-                    <a:blip r:embed="rId47">
+                    <a:blip r:embed="rId48">
                       <a:extLst>
                         <a:ext uri="{28A0092B-C50C-407E-A947-70E740481C1C}">
                           <a14:useLocalDpi xmlns:a14="http://schemas.microsoft.com/office/drawing/2010/main" val="0"/>
@@ -9717,7 +10196,7 @@
                     <pic:cNvPicPr/>
                   </pic:nvPicPr>
                   <pic:blipFill>
-                    <a:blip r:embed="rId48">
+                    <a:blip r:embed="rId49">
                       <a:extLst>
                         <a:ext uri="{28A0092B-C50C-407E-A947-70E740481C1C}">
                           <a14:useLocalDpi xmlns:a14="http://schemas.microsoft.com/office/drawing/2010/main" val="0"/>
@@ -9773,7 +10252,7 @@
                     </pic:cNvPicPr>
                   </pic:nvPicPr>
                   <pic:blipFill>
-                    <a:blip r:embed="rId49">
+                    <a:blip r:embed="rId50">
                       <a:extLst>
                         <a:ext uri="{28A0092B-C50C-407E-A947-70E740481C1C}">
                           <a14:useLocalDpi xmlns:a14="http://schemas.microsoft.com/office/drawing/2010/main" val="0"/>
@@ -9838,7 +10317,7 @@
                     <pic:cNvPicPr/>
                   </pic:nvPicPr>
                   <pic:blipFill>
-                    <a:blip r:embed="rId50">
+                    <a:blip r:embed="rId51">
                       <a:extLst>
                         <a:ext uri="{28A0092B-C50C-407E-A947-70E740481C1C}">
                           <a14:useLocalDpi xmlns:a14="http://schemas.microsoft.com/office/drawing/2010/main" val="0"/>
@@ -9908,7 +10387,7 @@
                     <pic:cNvPicPr/>
                   </pic:nvPicPr>
                   <pic:blipFill>
-                    <a:blip r:embed="rId51">
+                    <a:blip r:embed="rId52">
                       <a:extLst>
                         <a:ext uri="{28A0092B-C50C-407E-A947-70E740481C1C}">
                           <a14:useLocalDpi xmlns:a14="http://schemas.microsoft.com/office/drawing/2010/main" val="0"/>
@@ -9964,7 +10443,7 @@
                     </pic:cNvPicPr>
                   </pic:nvPicPr>
                   <pic:blipFill>
-                    <a:blip r:embed="rId52">
+                    <a:blip r:embed="rId53">
                       <a:extLst>
                         <a:ext uri="{28A0092B-C50C-407E-A947-70E740481C1C}">
                           <a14:useLocalDpi xmlns:a14="http://schemas.microsoft.com/office/drawing/2010/main" val="0"/>
@@ -10029,7 +10508,7 @@
                     <pic:cNvPicPr/>
                   </pic:nvPicPr>
                   <pic:blipFill>
-                    <a:blip r:embed="rId53">
+                    <a:blip r:embed="rId54">
                       <a:extLst>
                         <a:ext uri="{28A0092B-C50C-407E-A947-70E740481C1C}">
                           <a14:useLocalDpi xmlns:a14="http://schemas.microsoft.com/office/drawing/2010/main" val="0"/>
@@ -10085,7 +10564,7 @@
                     </pic:cNvPicPr>
                   </pic:nvPicPr>
                   <pic:blipFill>
-                    <a:blip r:embed="rId54">
+                    <a:blip r:embed="rId55">
                       <a:extLst>
                         <a:ext uri="{28A0092B-C50C-407E-A947-70E740481C1C}">
                           <a14:useLocalDpi xmlns:a14="http://schemas.microsoft.com/office/drawing/2010/main" val="0"/>
@@ -10171,7 +10650,7 @@
                     <pic:cNvPicPr/>
                   </pic:nvPicPr>
                   <pic:blipFill>
-                    <a:blip r:embed="rId55">
+                    <a:blip r:embed="rId56">
                       <a:extLst>
                         <a:ext uri="{28A0092B-C50C-407E-A947-70E740481C1C}">
                           <a14:useLocalDpi xmlns:a14="http://schemas.microsoft.com/office/drawing/2010/main" val="0"/>
@@ -10227,7 +10706,7 @@
                     </pic:cNvPicPr>
                   </pic:nvPicPr>
                   <pic:blipFill>
-                    <a:blip r:embed="rId56">
+                    <a:blip r:embed="rId57">
                       <a:extLst>
                         <a:ext uri="{28A0092B-C50C-407E-A947-70E740481C1C}">
                           <a14:useLocalDpi xmlns:a14="http://schemas.microsoft.com/office/drawing/2010/main" val="0"/>
@@ -10292,7 +10771,7 @@
                     <pic:cNvPicPr/>
                   </pic:nvPicPr>
                   <pic:blipFill>
-                    <a:blip r:embed="rId57">
+                    <a:blip r:embed="rId58">
                       <a:extLst>
                         <a:ext uri="{28A0092B-C50C-407E-A947-70E740481C1C}">
                           <a14:useLocalDpi xmlns:a14="http://schemas.microsoft.com/office/drawing/2010/main" val="0"/>
@@ -10348,7 +10827,7 @@
                     </pic:cNvPicPr>
                   </pic:nvPicPr>
                   <pic:blipFill>
-                    <a:blip r:embed="rId58">
+                    <a:blip r:embed="rId59">
                       <a:extLst>
                         <a:ext uri="{28A0092B-C50C-407E-A947-70E740481C1C}">
                           <a14:useLocalDpi xmlns:a14="http://schemas.microsoft.com/office/drawing/2010/main" val="0"/>
@@ -10426,7 +10905,7 @@
                     </pic:cNvPicPr>
                   </pic:nvPicPr>
                   <pic:blipFill>
-                    <a:blip r:embed="rId59">
+                    <a:blip r:embed="rId60">
                       <a:extLst>
                         <a:ext uri="{28A0092B-C50C-407E-A947-70E740481C1C}">
                           <a14:useLocalDpi xmlns:a14="http://schemas.microsoft.com/office/drawing/2010/main" val="0"/>
@@ -10491,7 +10970,7 @@
                     <pic:cNvPicPr/>
                   </pic:nvPicPr>
                   <pic:blipFill>
-                    <a:blip r:embed="rId60">
+                    <a:blip r:embed="rId61">
                       <a:extLst>
                         <a:ext uri="{28A0092B-C50C-407E-A947-70E740481C1C}">
                           <a14:useLocalDpi xmlns:a14="http://schemas.microsoft.com/office/drawing/2010/main" val="0"/>
@@ -10547,7 +11026,7 @@
                     </pic:cNvPicPr>
                   </pic:nvPicPr>
                   <pic:blipFill>
-                    <a:blip r:embed="rId61">
+                    <a:blip r:embed="rId62">
                       <a:extLst>
                         <a:ext uri="{28A0092B-C50C-407E-A947-70E740481C1C}">
                           <a14:useLocalDpi xmlns:a14="http://schemas.microsoft.com/office/drawing/2010/main" val="0"/>
@@ -10612,7 +11091,7 @@
                     <pic:cNvPicPr/>
                   </pic:nvPicPr>
                   <pic:blipFill>
-                    <a:blip r:embed="rId62">
+                    <a:blip r:embed="rId63">
                       <a:extLst>
                         <a:ext uri="{28A0092B-C50C-407E-A947-70E740481C1C}">
                           <a14:useLocalDpi xmlns:a14="http://schemas.microsoft.com/office/drawing/2010/main" val="0"/>
@@ -10674,7 +11153,7 @@
                     </pic:cNvPicPr>
                   </pic:nvPicPr>
                   <pic:blipFill>
-                    <a:blip r:embed="rId63">
+                    <a:blip r:embed="rId64">
                       <a:extLst>
                         <a:ext uri="{28A0092B-C50C-407E-A947-70E740481C1C}">
                           <a14:useLocalDpi xmlns:a14="http://schemas.microsoft.com/office/drawing/2010/main" val="0"/>
@@ -10750,7 +11229,7 @@
                     <pic:cNvPicPr/>
                   </pic:nvPicPr>
                   <pic:blipFill>
-                    <a:blip r:embed="rId64">
+                    <a:blip r:embed="rId65">
                       <a:extLst>
                         <a:ext uri="{28A0092B-C50C-407E-A947-70E740481C1C}">
                           <a14:useLocalDpi xmlns:a14="http://schemas.microsoft.com/office/drawing/2010/main" val="0"/>
@@ -10781,7 +11260,7 @@
       <w:pPr>
         <w:pStyle w:val="Ttulo2"/>
       </w:pPr>
-      <w:bookmarkStart w:id="15" w:name="_Toc109766955"/>
+      <w:bookmarkStart w:id="15" w:name="_Toc110973259"/>
       <w:r>
         <w:t>Script de creación de vistas</w:t>
       </w:r>
@@ -10797,6 +11276,7 @@
       <w:r>
         <w:t xml:space="preserve">se llama </w:t>
       </w:r>
+      <w:proofErr w:type="spellStart"/>
       <w:r>
         <w:t>mammoth-</w:t>
       </w:r>
@@ -10806,6 +11286,7 @@
       <w:r>
         <w:t>.sql</w:t>
       </w:r>
+      <w:proofErr w:type="spellEnd"/>
       <w:r>
         <w:t xml:space="preserve"> y se encuentra dentro de la carpeta “scripts</w:t>
       </w:r>
@@ -10825,7 +11306,7 @@
       <w:pPr>
         <w:pStyle w:val="Ttulo1"/>
       </w:pPr>
-      <w:bookmarkStart w:id="16" w:name="_Toc109766956"/>
+      <w:bookmarkStart w:id="16" w:name="_Toc110973260"/>
       <w:r>
         <w:t>Funciones</w:t>
       </w:r>
@@ -10878,9 +11359,11 @@
                 <w:numId w:val="1"/>
               </w:numPr>
             </w:pPr>
+            <w:proofErr w:type="spellStart"/>
             <w:r>
               <w:t>get_subtotal</w:t>
             </w:r>
+            <w:proofErr w:type="spellEnd"/>
           </w:p>
         </w:tc>
         <w:tc>
@@ -10932,9 +11415,11 @@
                 <w:numId w:val="1"/>
               </w:numPr>
             </w:pPr>
+            <w:proofErr w:type="spellStart"/>
             <w:r>
               <w:t>get_order_amount</w:t>
             </w:r>
+            <w:proofErr w:type="spellEnd"/>
           </w:p>
           <w:p>
             <w:pPr>
@@ -10944,9 +11429,11 @@
                 <w:numId w:val="1"/>
               </w:numPr>
             </w:pPr>
+            <w:proofErr w:type="spellStart"/>
             <w:r>
               <w:t>invoice_type</w:t>
             </w:r>
+            <w:proofErr w:type="spellEnd"/>
           </w:p>
         </w:tc>
         <w:tc>
@@ -11000,9 +11487,11 @@
                 <w:numId w:val="1"/>
               </w:numPr>
             </w:pPr>
+            <w:proofErr w:type="spellStart"/>
             <w:r>
               <w:t>next_invoice_n</w:t>
             </w:r>
+            <w:proofErr w:type="spellEnd"/>
           </w:p>
         </w:tc>
         <w:tc>
@@ -11041,7 +11530,7 @@
       <w:pPr>
         <w:pStyle w:val="Ttulo2"/>
       </w:pPr>
-      <w:bookmarkStart w:id="17" w:name="_Toc109766957"/>
+      <w:bookmarkStart w:id="17" w:name="_Toc110973261"/>
       <w:r>
         <w:rPr>
           <w:noProof/>
@@ -11072,7 +11561,7 @@
                     </pic:cNvPicPr>
                   </pic:nvPicPr>
                   <pic:blipFill>
-                    <a:blip r:embed="rId65">
+                    <a:blip r:embed="rId66">
                       <a:extLst>
                         <a:ext uri="{28A0092B-C50C-407E-A947-70E740481C1C}">
                           <a14:useLocalDpi xmlns:a14="http://schemas.microsoft.com/office/drawing/2010/main" val="0"/>
@@ -11158,67 +11647,6 @@
                 <pic:pic xmlns:pic="http://schemas.openxmlformats.org/drawingml/2006/picture">
                   <pic:nvPicPr>
                     <pic:cNvPr id="0" name="Picture 6"/>
-                    <pic:cNvPicPr>
-                      <a:picLocks noChangeAspect="1" noChangeArrowheads="1"/>
-                    </pic:cNvPicPr>
-                  </pic:nvPicPr>
-                  <pic:blipFill>
-                    <a:blip r:embed="rId66">
-                      <a:extLst>
-                        <a:ext uri="{28A0092B-C50C-407E-A947-70E740481C1C}">
-                          <a14:useLocalDpi xmlns:a14="http://schemas.microsoft.com/office/drawing/2010/main" val="0"/>
-                        </a:ext>
-                      </a:extLst>
-                    </a:blip>
-                    <a:srcRect/>
-                    <a:stretch>
-                      <a:fillRect/>
-                    </a:stretch>
-                  </pic:blipFill>
-                  <pic:spPr bwMode="auto">
-                    <a:xfrm>
-                      <a:off x="0" y="0"/>
-                      <a:ext cx="5857875" cy="1819275"/>
-                    </a:xfrm>
-                    <a:prstGeom prst="rect">
-                      <a:avLst/>
-                    </a:prstGeom>
-                    <a:noFill/>
-                    <a:ln>
-                      <a:noFill/>
-                    </a:ln>
-                  </pic:spPr>
-                </pic:pic>
-              </a:graphicData>
-            </a:graphic>
-          </wp:anchor>
-        </w:drawing>
-      </w:r>
-      <w:r>
-        <w:rPr>
-          <w:noProof/>
-        </w:rPr>
-        <w:drawing>
-          <wp:anchor distT="0" distB="0" distL="114300" distR="114300" simplePos="0" relativeHeight="251700224" behindDoc="0" locked="0" layoutInCell="1" allowOverlap="1" wp14:anchorId="400C1CFF" wp14:editId="56CE824C">
-            <wp:simplePos x="0" y="0"/>
-            <wp:positionH relativeFrom="column">
-              <wp:posOffset>234315</wp:posOffset>
-            </wp:positionH>
-            <wp:positionV relativeFrom="paragraph">
-              <wp:posOffset>1790065</wp:posOffset>
-            </wp:positionV>
-            <wp:extent cx="5857875" cy="1819275"/>
-            <wp:effectExtent l="0" t="0" r="0" b="9525"/>
-            <wp:wrapTopAndBottom/>
-            <wp:docPr id="14" name="Imagen 14"/>
-            <wp:cNvGraphicFramePr>
-              <a:graphicFrameLocks xmlns:a="http://schemas.openxmlformats.org/drawingml/2006/main" noChangeAspect="1"/>
-            </wp:cNvGraphicFramePr>
-            <a:graphic xmlns:a="http://schemas.openxmlformats.org/drawingml/2006/main">
-              <a:graphicData uri="http://schemas.openxmlformats.org/drawingml/2006/picture">
-                <pic:pic xmlns:pic="http://schemas.openxmlformats.org/drawingml/2006/picture">
-                  <pic:nvPicPr>
-                    <pic:cNvPr id="0" name="Picture 1"/>
                     <pic:cNvPicPr>
                       <a:picLocks noChangeAspect="1" noChangeArrowheads="1"/>
                     </pic:cNvPicPr>
@@ -11260,6 +11688,67 @@
           <w:noProof/>
         </w:rPr>
         <w:drawing>
+          <wp:anchor distT="0" distB="0" distL="114300" distR="114300" simplePos="0" relativeHeight="251700224" behindDoc="0" locked="0" layoutInCell="1" allowOverlap="1" wp14:anchorId="400C1CFF" wp14:editId="56CE824C">
+            <wp:simplePos x="0" y="0"/>
+            <wp:positionH relativeFrom="column">
+              <wp:posOffset>234315</wp:posOffset>
+            </wp:positionH>
+            <wp:positionV relativeFrom="paragraph">
+              <wp:posOffset>1790065</wp:posOffset>
+            </wp:positionV>
+            <wp:extent cx="5857875" cy="1819275"/>
+            <wp:effectExtent l="0" t="0" r="0" b="9525"/>
+            <wp:wrapTopAndBottom/>
+            <wp:docPr id="14" name="Imagen 14"/>
+            <wp:cNvGraphicFramePr>
+              <a:graphicFrameLocks xmlns:a="http://schemas.openxmlformats.org/drawingml/2006/main" noChangeAspect="1"/>
+            </wp:cNvGraphicFramePr>
+            <a:graphic xmlns:a="http://schemas.openxmlformats.org/drawingml/2006/main">
+              <a:graphicData uri="http://schemas.openxmlformats.org/drawingml/2006/picture">
+                <pic:pic xmlns:pic="http://schemas.openxmlformats.org/drawingml/2006/picture">
+                  <pic:nvPicPr>
+                    <pic:cNvPr id="0" name="Picture 1"/>
+                    <pic:cNvPicPr>
+                      <a:picLocks noChangeAspect="1" noChangeArrowheads="1"/>
+                    </pic:cNvPicPr>
+                  </pic:nvPicPr>
+                  <pic:blipFill>
+                    <a:blip r:embed="rId68">
+                      <a:extLst>
+                        <a:ext uri="{28A0092B-C50C-407E-A947-70E740481C1C}">
+                          <a14:useLocalDpi xmlns:a14="http://schemas.microsoft.com/office/drawing/2010/main" val="0"/>
+                        </a:ext>
+                      </a:extLst>
+                    </a:blip>
+                    <a:srcRect/>
+                    <a:stretch>
+                      <a:fillRect/>
+                    </a:stretch>
+                  </pic:blipFill>
+                  <pic:spPr bwMode="auto">
+                    <a:xfrm>
+                      <a:off x="0" y="0"/>
+                      <a:ext cx="5857875" cy="1819275"/>
+                    </a:xfrm>
+                    <a:prstGeom prst="rect">
+                      <a:avLst/>
+                    </a:prstGeom>
+                    <a:noFill/>
+                    <a:ln>
+                      <a:noFill/>
+                    </a:ln>
+                  </pic:spPr>
+                </pic:pic>
+              </a:graphicData>
+            </a:graphic>
+          </wp:anchor>
+        </w:drawing>
+      </w:r>
+      <w:r>
+        <w:rPr>
+          <w:noProof/>
+        </w:rPr>
+        <w:drawing>
           <wp:anchor distT="0" distB="0" distL="114300" distR="114300" simplePos="0" relativeHeight="251687936" behindDoc="0" locked="0" layoutInCell="1" allowOverlap="1" wp14:anchorId="607335D6" wp14:editId="6EF9B2DE">
             <wp:simplePos x="0" y="0"/>
             <wp:positionH relativeFrom="column">
@@ -11285,7 +11774,7 @@
                     </pic:cNvPicPr>
                   </pic:nvPicPr>
                   <pic:blipFill>
-                    <a:blip r:embed="rId68">
+                    <a:blip r:embed="rId69">
                       <a:extLst>
                         <a:ext uri="{28A0092B-C50C-407E-A947-70E740481C1C}">
                           <a14:useLocalDpi xmlns:a14="http://schemas.microsoft.com/office/drawing/2010/main" val="0"/>
@@ -11324,7 +11813,7 @@
       <w:pPr>
         <w:pStyle w:val="Ttulo2"/>
       </w:pPr>
-      <w:bookmarkStart w:id="18" w:name="_Toc109766958"/>
+      <w:bookmarkStart w:id="18" w:name="_Toc110973262"/>
       <w:r>
         <w:t>Script de creación de funciones</w:t>
       </w:r>
@@ -11337,6 +11826,7 @@
       <w:r>
         <w:t xml:space="preserve">El archivo que contiene la creación de funciones se llama </w:t>
       </w:r>
+      <w:proofErr w:type="spellStart"/>
       <w:r>
         <w:t>mammoth-</w:t>
       </w:r>
@@ -11346,6 +11836,7 @@
       <w:r>
         <w:t>.sql</w:t>
       </w:r>
+      <w:proofErr w:type="spellEnd"/>
       <w:r>
         <w:t xml:space="preserve"> y se encuentra dentro de la carpeta “scripts</w:t>
       </w:r>
@@ -11365,7 +11856,7 @@
       <w:pPr>
         <w:pStyle w:val="Ttulo1"/>
       </w:pPr>
-      <w:bookmarkStart w:id="19" w:name="_Toc109766959"/>
+      <w:bookmarkStart w:id="19" w:name="_Toc110973263"/>
       <w:r>
         <w:t>Procedimientos almacenados</w:t>
       </w:r>
@@ -11415,9 +11906,11 @@
                 <w:numId w:val="1"/>
               </w:numPr>
             </w:pPr>
+            <w:proofErr w:type="spellStart"/>
             <w:r>
               <w:t>show_products_ordered_by_field</w:t>
             </w:r>
+            <w:proofErr w:type="spellEnd"/>
           </w:p>
         </w:tc>
         <w:tc>
@@ -11455,9 +11948,11 @@
                 <w:numId w:val="1"/>
               </w:numPr>
             </w:pPr>
+            <w:proofErr w:type="spellStart"/>
             <w:r>
               <w:t>delete_old_carts</w:t>
             </w:r>
+            <w:proofErr w:type="spellEnd"/>
           </w:p>
           <w:p>
             <w:pPr>
@@ -11473,10 +11968,12 @@
                 <w:numId w:val="1"/>
               </w:numPr>
             </w:pPr>
+            <w:proofErr w:type="spellStart"/>
             <w:r>
               <w:lastRenderedPageBreak/>
               <w:t>generate_order_from_cart</w:t>
             </w:r>
+            <w:proofErr w:type="spellEnd"/>
           </w:p>
         </w:tc>
         <w:tc>
@@ -11529,7 +12026,7 @@
       <w:pPr>
         <w:pStyle w:val="Ttulo2"/>
       </w:pPr>
-      <w:bookmarkStart w:id="20" w:name="_Toc109766960"/>
+      <w:bookmarkStart w:id="20" w:name="_Toc110973264"/>
       <w:r>
         <w:rPr>
           <w:noProof/>
@@ -11560,7 +12057,7 @@
                     </pic:cNvPicPr>
                   </pic:nvPicPr>
                   <pic:blipFill>
-                    <a:blip r:embed="rId69">
+                    <a:blip r:embed="rId70">
                       <a:extLst>
                         <a:ext uri="{28A0092B-C50C-407E-A947-70E740481C1C}">
                           <a14:useLocalDpi xmlns:a14="http://schemas.microsoft.com/office/drawing/2010/main" val="0"/>
@@ -11636,7 +12133,7 @@
                     </pic:cNvPicPr>
                   </pic:nvPicPr>
                   <pic:blipFill>
-                    <a:blip r:embed="rId70">
+                    <a:blip r:embed="rId71">
                       <a:extLst>
                         <a:ext uri="{28A0092B-C50C-407E-A947-70E740481C1C}">
                           <a14:useLocalDpi xmlns:a14="http://schemas.microsoft.com/office/drawing/2010/main" val="0"/>
@@ -11701,7 +12198,7 @@
                     <pic:cNvPicPr/>
                   </pic:nvPicPr>
                   <pic:blipFill>
-                    <a:blip r:embed="rId71">
+                    <a:blip r:embed="rId72">
                       <a:extLst>
                         <a:ext uri="{28A0092B-C50C-407E-A947-70E740481C1C}">
                           <a14:useLocalDpi xmlns:a14="http://schemas.microsoft.com/office/drawing/2010/main" val="0"/>
@@ -11756,11 +12253,15 @@
         <w:pStyle w:val="Contenido"/>
         <w:jc w:val="center"/>
         <w:rPr>
+          <w:i/>
+          <w:iCs/>
           <w:szCs w:val="28"/>
         </w:rPr>
       </w:pPr>
       <w:r>
         <w:rPr>
+          <w:i/>
+          <w:iCs/>
           <w:noProof/>
           <w:szCs w:val="28"/>
         </w:rPr>
@@ -11789,7 +12290,7 @@
                     <pic:cNvPicPr/>
                   </pic:nvPicPr>
                   <pic:blipFill>
-                    <a:blip r:embed="rId72">
+                    <a:blip r:embed="rId73">
                       <a:extLst>
                         <a:ext uri="{28A0092B-C50C-407E-A947-70E740481C1C}">
                           <a14:useLocalDpi xmlns:a14="http://schemas.microsoft.com/office/drawing/2010/main" val="0"/>
@@ -11823,14 +12324,36 @@
       </w:r>
       <w:r>
         <w:rPr>
+          <w:i/>
+          <w:iCs/>
           <w:szCs w:val="28"/>
         </w:rPr>
-        <w:t>Tabla cart, a</w:t>
-      </w:r>
-      <w:r>
-        <w:rPr>
+        <w:t xml:space="preserve">Tabla </w:t>
+      </w:r>
+      <w:proofErr w:type="spellStart"/>
+      <w:r>
+        <w:rPr>
+          <w:i/>
+          <w:iCs/>
           <w:szCs w:val="28"/>
         </w:rPr>
+        <w:t>cart</w:t>
+      </w:r>
+      <w:proofErr w:type="spellEnd"/>
+      <w:r>
+        <w:rPr>
+          <w:i/>
+          <w:iCs/>
+          <w:szCs w:val="28"/>
+        </w:rPr>
+        <w:t>, a</w:t>
+      </w:r>
+      <w:r>
+        <w:rPr>
+          <w:i/>
+          <w:iCs/>
+          <w:szCs w:val="28"/>
+        </w:rPr>
         <w:t>ntes de llamar al SP</w:t>
       </w:r>
     </w:p>
@@ -11839,11 +12362,15 @@
         <w:pStyle w:val="Contenido"/>
         <w:jc w:val="center"/>
         <w:rPr>
+          <w:i/>
+          <w:iCs/>
           <w:szCs w:val="28"/>
         </w:rPr>
       </w:pPr>
       <w:r>
         <w:rPr>
+          <w:i/>
+          <w:iCs/>
           <w:noProof/>
           <w:szCs w:val="28"/>
         </w:rPr>
@@ -11871,7 +12398,7 @@
                     <pic:cNvPicPr/>
                   </pic:nvPicPr>
                   <pic:blipFill>
-                    <a:blip r:embed="rId73">
+                    <a:blip r:embed="rId74">
                       <a:extLst>
                         <a:ext uri="{28A0092B-C50C-407E-A947-70E740481C1C}">
                           <a14:useLocalDpi xmlns:a14="http://schemas.microsoft.com/office/drawing/2010/main" val="0"/>
@@ -11905,6 +12432,8 @@
       </w:r>
       <w:r>
         <w:rPr>
+          <w:i/>
+          <w:iCs/>
           <w:szCs w:val="28"/>
         </w:rPr>
         <w:t>Llamando al SP</w:t>
@@ -11915,11 +12444,15 @@
         <w:pStyle w:val="Contenido"/>
         <w:jc w:val="center"/>
         <w:rPr>
+          <w:i/>
+          <w:iCs/>
           <w:szCs w:val="28"/>
         </w:rPr>
       </w:pPr>
       <w:r>
         <w:rPr>
+          <w:i/>
+          <w:iCs/>
           <w:noProof/>
           <w:szCs w:val="28"/>
         </w:rPr>
@@ -11947,7 +12480,7 @@
                     <pic:cNvPicPr/>
                   </pic:nvPicPr>
                   <pic:blipFill>
-                    <a:blip r:embed="rId74">
+                    <a:blip r:embed="rId75">
                       <a:extLst>
                         <a:ext uri="{28A0092B-C50C-407E-A947-70E740481C1C}">
                           <a14:useLocalDpi xmlns:a14="http://schemas.microsoft.com/office/drawing/2010/main" val="0"/>
@@ -11975,12 +12508,34 @@
       </w:r>
       <w:r>
         <w:rPr>
+          <w:i/>
+          <w:iCs/>
           <w:szCs w:val="28"/>
         </w:rPr>
-        <w:t>Tabla cart, d</w:t>
-      </w:r>
-      <w:r>
-        <w:rPr>
+        <w:t xml:space="preserve">Tabla </w:t>
+      </w:r>
+      <w:proofErr w:type="spellStart"/>
+      <w:r>
+        <w:rPr>
+          <w:i/>
+          <w:iCs/>
+          <w:szCs w:val="28"/>
+        </w:rPr>
+        <w:t>cart</w:t>
+      </w:r>
+      <w:proofErr w:type="spellEnd"/>
+      <w:r>
+        <w:rPr>
+          <w:i/>
+          <w:iCs/>
+          <w:szCs w:val="28"/>
+        </w:rPr>
+        <w:t>, d</w:t>
+      </w:r>
+      <w:r>
+        <w:rPr>
+          <w:i/>
+          <w:iCs/>
           <w:szCs w:val="28"/>
         </w:rPr>
         <w:t>espués de llamar al SP</w:t>
@@ -12022,7 +12577,7 @@
                     </pic:cNvPicPr>
                   </pic:nvPicPr>
                   <pic:blipFill>
-                    <a:blip r:embed="rId75">
+                    <a:blip r:embed="rId76">
                       <a:extLst>
                         <a:ext uri="{28A0092B-C50C-407E-A947-70E740481C1C}">
                           <a14:useLocalDpi xmlns:a14="http://schemas.microsoft.com/office/drawing/2010/main" val="0"/>
@@ -12058,9 +12613,15 @@
       <w:pPr>
         <w:pStyle w:val="Contenido"/>
         <w:jc w:val="center"/>
-      </w:pPr>
-      <w:r>
-        <w:rPr>
+        <w:rPr>
+          <w:i/>
+          <w:iCs/>
+        </w:rPr>
+      </w:pPr>
+      <w:r>
+        <w:rPr>
+          <w:i/>
+          <w:iCs/>
           <w:noProof/>
         </w:rPr>
         <w:drawing>
@@ -12087,7 +12648,7 @@
                     <pic:cNvPicPr/>
                   </pic:nvPicPr>
                   <pic:blipFill>
-                    <a:blip r:embed="rId76">
+                    <a:blip r:embed="rId77">
                       <a:extLst>
                         <a:ext uri="{28A0092B-C50C-407E-A947-70E740481C1C}">
                           <a14:useLocalDpi xmlns:a14="http://schemas.microsoft.com/office/drawing/2010/main" val="0"/>
@@ -12121,6 +12682,8 @@
       </w:r>
       <w:r>
         <w:rPr>
+          <w:i/>
+          <w:iCs/>
           <w:noProof/>
         </w:rPr>
         <w:drawing>
@@ -12147,7 +12710,7 @@
                     <pic:cNvPicPr/>
                   </pic:nvPicPr>
                   <pic:blipFill>
-                    <a:blip r:embed="rId77">
+                    <a:blip r:embed="rId78">
                       <a:extLst>
                         <a:ext uri="{28A0092B-C50C-407E-A947-70E740481C1C}">
                           <a14:useLocalDpi xmlns:a14="http://schemas.microsoft.com/office/drawing/2010/main" val="0"/>
@@ -12180,13 +12743,43 @@
         </w:drawing>
       </w:r>
       <w:r>
-        <w:t>Tabla cart y cart_detail a</w:t>
-      </w:r>
-      <w:r>
-        <w:t xml:space="preserve">ntes de llamar al </w:t>
-      </w:r>
-      <w:r>
-        <w:t>SP</w:t>
+        <w:rPr>
+          <w:i/>
+          <w:iCs/>
+        </w:rPr>
+        <w:t xml:space="preserve">Tabla </w:t>
+      </w:r>
+      <w:proofErr w:type="spellStart"/>
+      <w:r>
+        <w:rPr>
+          <w:i/>
+          <w:iCs/>
+        </w:rPr>
+        <w:t>cart</w:t>
+      </w:r>
+      <w:proofErr w:type="spellEnd"/>
+      <w:r>
+        <w:rPr>
+          <w:i/>
+          <w:iCs/>
+        </w:rPr>
+        <w:t xml:space="preserve"> y </w:t>
+      </w:r>
+      <w:proofErr w:type="spellStart"/>
+      <w:r>
+        <w:rPr>
+          <w:i/>
+          <w:iCs/>
+        </w:rPr>
+        <w:t>cart_detail</w:t>
+      </w:r>
+      <w:proofErr w:type="spellEnd"/>
+      <w:r>
+        <w:rPr>
+          <w:i/>
+          <w:iCs/>
+        </w:rPr>
+        <w:t xml:space="preserve"> antes de llamar al SP</w:t>
       </w:r>
     </w:p>
     <w:p>
@@ -12203,9 +12796,15 @@
       <w:pPr>
         <w:pStyle w:val="Contenido"/>
         <w:jc w:val="center"/>
-      </w:pPr>
-      <w:r>
-        <w:rPr>
+        <w:rPr>
+          <w:i/>
+          <w:iCs/>
+        </w:rPr>
+      </w:pPr>
+      <w:r>
+        <w:rPr>
+          <w:i/>
+          <w:iCs/>
           <w:noProof/>
         </w:rPr>
         <w:drawing>
@@ -12232,7 +12831,7 @@
                     <pic:cNvPicPr/>
                   </pic:nvPicPr>
                   <pic:blipFill>
-                    <a:blip r:embed="rId78">
+                    <a:blip r:embed="rId79">
                       <a:extLst>
                         <a:ext uri="{28A0092B-C50C-407E-A947-70E740481C1C}">
                           <a14:useLocalDpi xmlns:a14="http://schemas.microsoft.com/office/drawing/2010/main" val="0"/>
@@ -12266,6 +12865,8 @@
       </w:r>
       <w:r>
         <w:rPr>
+          <w:i/>
+          <w:iCs/>
           <w:noProof/>
         </w:rPr>
         <w:drawing>
@@ -12292,7 +12893,7 @@
                     <pic:cNvPicPr/>
                   </pic:nvPicPr>
                   <pic:blipFill>
-                    <a:blip r:embed="rId79">
+                    <a:blip r:embed="rId80">
                       <a:extLst>
                         <a:ext uri="{28A0092B-C50C-407E-A947-70E740481C1C}">
                           <a14:useLocalDpi xmlns:a14="http://schemas.microsoft.com/office/drawing/2010/main" val="0"/>
@@ -12325,15 +12926,56 @@
         </w:drawing>
       </w:r>
       <w:r>
-        <w:t>Tabla order y order_detail a</w:t>
-      </w:r>
-      <w:r>
-        <w:t>ntes de llamar</w:t>
-      </w:r>
-      <w:r>
+        <w:rPr>
+          <w:i/>
+          <w:iCs/>
+        </w:rPr>
+        <w:t xml:space="preserve">Tabla </w:t>
+      </w:r>
+      <w:proofErr w:type="spellStart"/>
+      <w:r>
+        <w:rPr>
+          <w:i/>
+          <w:iCs/>
+        </w:rPr>
+        <w:t>order</w:t>
+      </w:r>
+      <w:proofErr w:type="spellEnd"/>
+      <w:r>
+        <w:rPr>
+          <w:i/>
+          <w:iCs/>
+        </w:rPr>
+        <w:t xml:space="preserve"> y </w:t>
+      </w:r>
+      <w:proofErr w:type="spellStart"/>
+      <w:r>
+        <w:rPr>
+          <w:i/>
+          <w:iCs/>
+        </w:rPr>
+        <w:t>order_detail</w:t>
+      </w:r>
+      <w:proofErr w:type="spellEnd"/>
+      <w:r>
+        <w:rPr>
+          <w:i/>
+          <w:iCs/>
+        </w:rPr>
+        <w:t xml:space="preserve"> antes de llamar</w:t>
+      </w:r>
+      <w:r>
+        <w:rPr>
+          <w:i/>
+          <w:iCs/>
+        </w:rPr>
         <w:t xml:space="preserve"> al</w:t>
       </w:r>
       <w:r>
+        <w:rPr>
+          <w:i/>
+          <w:iCs/>
+        </w:rPr>
         <w:t xml:space="preserve"> SP</w:t>
       </w:r>
     </w:p>
@@ -12347,9 +12989,15 @@
       <w:pPr>
         <w:pStyle w:val="Contenido"/>
         <w:jc w:val="center"/>
-      </w:pPr>
-      <w:r>
-        <w:rPr>
+        <w:rPr>
+          <w:i/>
+          <w:iCs/>
+        </w:rPr>
+      </w:pPr>
+      <w:r>
+        <w:rPr>
+          <w:i/>
+          <w:iCs/>
           <w:noProof/>
         </w:rPr>
         <w:drawing>
@@ -12378,7 +13026,7 @@
                     </pic:cNvPicPr>
                   </pic:nvPicPr>
                   <pic:blipFill>
-                    <a:blip r:embed="rId80">
+                    <a:blip r:embed="rId81">
                       <a:extLst>
                         <a:ext uri="{28A0092B-C50C-407E-A947-70E740481C1C}">
                           <a14:useLocalDpi xmlns:a14="http://schemas.microsoft.com/office/drawing/2010/main" val="0"/>
@@ -12407,13 +13055,11 @@
         </w:drawing>
       </w:r>
       <w:r>
-        <w:t>Tabla stock a</w:t>
-      </w:r>
-      <w:r>
-        <w:t>ntes de llamar</w:t>
-      </w:r>
-      <w:r>
-        <w:t xml:space="preserve"> al SP</w:t>
+        <w:rPr>
+          <w:i/>
+          <w:iCs/>
+        </w:rPr>
+        <w:t>Tabla stock antes de llamar al SP</w:t>
       </w:r>
     </w:p>
     <w:p/>
@@ -12421,9 +13067,15 @@
       <w:pPr>
         <w:pStyle w:val="Contenido"/>
         <w:jc w:val="center"/>
-      </w:pPr>
-      <w:r>
-        <w:rPr>
+        <w:rPr>
+          <w:i/>
+          <w:iCs/>
+        </w:rPr>
+      </w:pPr>
+      <w:r>
+        <w:rPr>
+          <w:i/>
+          <w:iCs/>
           <w:noProof/>
         </w:rPr>
         <w:lastRenderedPageBreak/>
@@ -12451,7 +13103,7 @@
                     <pic:cNvPicPr/>
                   </pic:nvPicPr>
                   <pic:blipFill>
-                    <a:blip r:embed="rId81">
+                    <a:blip r:embed="rId82">
                       <a:extLst>
                         <a:ext uri="{28A0092B-C50C-407E-A947-70E740481C1C}">
                           <a14:useLocalDpi xmlns:a14="http://schemas.microsoft.com/office/drawing/2010/main" val="0"/>
@@ -12484,6 +13136,10 @@
         </w:drawing>
       </w:r>
       <w:r>
+        <w:rPr>
+          <w:i/>
+          <w:iCs/>
+        </w:rPr>
         <w:t>Llamando al SP</w:t>
       </w:r>
     </w:p>
@@ -12497,9 +13153,15 @@
       <w:pPr>
         <w:pStyle w:val="Contenido"/>
         <w:jc w:val="center"/>
-      </w:pPr>
-      <w:r>
-        <w:rPr>
+        <w:rPr>
+          <w:i/>
+          <w:iCs/>
+        </w:rPr>
+      </w:pPr>
+      <w:r>
+        <w:rPr>
+          <w:i/>
+          <w:iCs/>
           <w:noProof/>
         </w:rPr>
         <w:drawing>
@@ -12526,7 +13188,7 @@
                     <pic:cNvPicPr/>
                   </pic:nvPicPr>
                   <pic:blipFill>
-                    <a:blip r:embed="rId82">
+                    <a:blip r:embed="rId83">
                       <a:extLst>
                         <a:ext uri="{28A0092B-C50C-407E-A947-70E740481C1C}">
                           <a14:useLocalDpi xmlns:a14="http://schemas.microsoft.com/office/drawing/2010/main" val="0"/>
@@ -12554,6 +13216,8 @@
       </w:r>
       <w:r>
         <w:rPr>
+          <w:i/>
+          <w:iCs/>
           <w:noProof/>
         </w:rPr>
         <w:drawing>
@@ -12580,7 +13244,7 @@
                     <pic:cNvPicPr/>
                   </pic:nvPicPr>
                   <pic:blipFill>
-                    <a:blip r:embed="rId83">
+                    <a:blip r:embed="rId84">
                       <a:extLst>
                         <a:ext uri="{28A0092B-C50C-407E-A947-70E740481C1C}">
                           <a14:useLocalDpi xmlns:a14="http://schemas.microsoft.com/office/drawing/2010/main" val="0"/>
@@ -12613,16 +13277,57 @@
         </w:drawing>
       </w:r>
       <w:r>
-        <w:t xml:space="preserve">Tabla cart y cart_detail </w:t>
-      </w:r>
-      <w:r>
+        <w:rPr>
+          <w:i/>
+          <w:iCs/>
+        </w:rPr>
+        <w:t xml:space="preserve">Tabla </w:t>
+      </w:r>
+      <w:proofErr w:type="spellStart"/>
+      <w:r>
+        <w:rPr>
+          <w:i/>
+          <w:iCs/>
+        </w:rPr>
+        <w:t>cart</w:t>
+      </w:r>
+      <w:proofErr w:type="spellEnd"/>
+      <w:r>
+        <w:rPr>
+          <w:i/>
+          <w:iCs/>
+        </w:rPr>
+        <w:t xml:space="preserve"> y </w:t>
+      </w:r>
+      <w:proofErr w:type="spellStart"/>
+      <w:r>
+        <w:rPr>
+          <w:i/>
+          <w:iCs/>
+        </w:rPr>
+        <w:t>cart_detail</w:t>
+      </w:r>
+      <w:proofErr w:type="spellEnd"/>
+      <w:r>
+        <w:rPr>
+          <w:i/>
+          <w:iCs/>
+        </w:rPr>
+        <w:t xml:space="preserve"> </w:t>
+      </w:r>
+      <w:r>
+        <w:rPr>
+          <w:i/>
+          <w:iCs/>
+        </w:rPr>
         <w:t>después</w:t>
       </w:r>
       <w:r>
-        <w:t xml:space="preserve"> de llamar al </w:t>
-      </w:r>
-      <w:r>
-        <w:t>SP</w:t>
+        <w:rPr>
+          <w:i/>
+          <w:iCs/>
+        </w:rPr>
+        <w:t xml:space="preserve"> de llamar al SP</w:t>
       </w:r>
     </w:p>
     <w:p/>
@@ -12630,9 +13335,15 @@
       <w:pPr>
         <w:pStyle w:val="Contenido"/>
         <w:jc w:val="center"/>
-      </w:pPr>
-      <w:r>
-        <w:rPr>
+        <w:rPr>
+          <w:i/>
+          <w:iCs/>
+        </w:rPr>
+      </w:pPr>
+      <w:r>
+        <w:rPr>
+          <w:i/>
+          <w:iCs/>
           <w:noProof/>
         </w:rPr>
         <w:drawing>
@@ -12659,7 +13370,7 @@
                     <pic:cNvPicPr/>
                   </pic:nvPicPr>
                   <pic:blipFill>
-                    <a:blip r:embed="rId84">
+                    <a:blip r:embed="rId85">
                       <a:extLst>
                         <a:ext uri="{28A0092B-C50C-407E-A947-70E740481C1C}">
                           <a14:useLocalDpi xmlns:a14="http://schemas.microsoft.com/office/drawing/2010/main" val="0"/>
@@ -12693,6 +13404,8 @@
       </w:r>
       <w:r>
         <w:rPr>
+          <w:i/>
+          <w:iCs/>
           <w:noProof/>
         </w:rPr>
         <w:drawing>
@@ -12719,7 +13432,7 @@
                     <pic:cNvPicPr/>
                   </pic:nvPicPr>
                   <pic:blipFill>
-                    <a:blip r:embed="rId85">
+                    <a:blip r:embed="rId86">
                       <a:extLst>
                         <a:ext uri="{28A0092B-C50C-407E-A947-70E740481C1C}">
                           <a14:useLocalDpi xmlns:a14="http://schemas.microsoft.com/office/drawing/2010/main" val="0"/>
@@ -12752,12 +13465,56 @@
         </w:drawing>
       </w:r>
       <w:r>
-        <w:t xml:space="preserve">Tabla order y order_detail </w:t>
-      </w:r>
-      <w:r>
+        <w:rPr>
+          <w:i/>
+          <w:iCs/>
+        </w:rPr>
+        <w:t xml:space="preserve">Tabla </w:t>
+      </w:r>
+      <w:proofErr w:type="spellStart"/>
+      <w:r>
+        <w:rPr>
+          <w:i/>
+          <w:iCs/>
+        </w:rPr>
+        <w:t>order</w:t>
+      </w:r>
+      <w:proofErr w:type="spellEnd"/>
+      <w:r>
+        <w:rPr>
+          <w:i/>
+          <w:iCs/>
+        </w:rPr>
+        <w:t xml:space="preserve"> y </w:t>
+      </w:r>
+      <w:proofErr w:type="spellStart"/>
+      <w:r>
+        <w:rPr>
+          <w:i/>
+          <w:iCs/>
+        </w:rPr>
+        <w:t>order_detail</w:t>
+      </w:r>
+      <w:proofErr w:type="spellEnd"/>
+      <w:r>
+        <w:rPr>
+          <w:i/>
+          <w:iCs/>
+        </w:rPr>
+        <w:t xml:space="preserve"> </w:t>
+      </w:r>
+      <w:r>
+        <w:rPr>
+          <w:i/>
+          <w:iCs/>
+        </w:rPr>
         <w:t>después</w:t>
       </w:r>
       <w:r>
+        <w:rPr>
+          <w:i/>
+          <w:iCs/>
+        </w:rPr>
         <w:t xml:space="preserve"> de llamar SP</w:t>
       </w:r>
     </w:p>
@@ -12774,15 +13531,17 @@
       <w:pPr>
         <w:pStyle w:val="Contenido"/>
         <w:jc w:val="center"/>
-      </w:pPr>
-      <w:r>
-        <w:t>Tabla stock después</w:t>
-      </w:r>
-      <w:r>
-        <w:t xml:space="preserve"> de llamar</w:t>
-      </w:r>
-      <w:r>
-        <w:t xml:space="preserve"> al SP</w:t>
+        <w:rPr>
+          <w:i/>
+          <w:iCs/>
+        </w:rPr>
+      </w:pPr>
+      <w:r>
+        <w:rPr>
+          <w:i/>
+          <w:iCs/>
+        </w:rPr>
+        <w:t>Tabla stock después de llamar al SP</w:t>
       </w:r>
     </w:p>
     <w:p>
@@ -12816,7 +13575,7 @@
                     <pic:cNvPicPr/>
                   </pic:nvPicPr>
                   <pic:blipFill>
-                    <a:blip r:embed="rId86"/>
+                    <a:blip r:embed="rId87"/>
                     <a:stretch>
                       <a:fillRect/>
                     </a:stretch>
@@ -12841,7 +13600,7 @@
       <w:pPr>
         <w:pStyle w:val="Ttulo2"/>
       </w:pPr>
-      <w:bookmarkStart w:id="21" w:name="_Toc109766961"/>
+      <w:bookmarkStart w:id="21" w:name="_Toc110973265"/>
       <w:r>
         <w:t xml:space="preserve">Script de creación de </w:t>
       </w:r>
@@ -12855,8 +13614,25 @@
         <w:pStyle w:val="Contenido"/>
       </w:pPr>
       <w:r>
-        <w:t xml:space="preserve">El archivo que contiene la creación de procedimientos almacenados (stored procedures) se llama </w:t>
-      </w:r>
+        <w:t>El archivo que contiene la creación de procedimientos almacenados (</w:t>
+      </w:r>
+      <w:proofErr w:type="spellStart"/>
+      <w:r>
+        <w:t>stored</w:t>
+      </w:r>
+      <w:proofErr w:type="spellEnd"/>
+      <w:r>
+        <w:t xml:space="preserve"> </w:t>
+      </w:r>
+      <w:proofErr w:type="spellStart"/>
+      <w:r>
+        <w:t>procedures</w:t>
+      </w:r>
+      <w:proofErr w:type="spellEnd"/>
+      <w:r>
+        <w:t xml:space="preserve">) se llama </w:t>
+      </w:r>
+      <w:proofErr w:type="spellStart"/>
       <w:r>
         <w:t>mammoth-</w:t>
       </w:r>
@@ -12866,6 +13642,7 @@
       <w:r>
         <w:t>.sql</w:t>
       </w:r>
+      <w:proofErr w:type="spellEnd"/>
       <w:r>
         <w:t xml:space="preserve"> y se encuentra dentro de la carpeta “scripts/single-scripts”.</w:t>
       </w:r>
@@ -12874,19 +13651,29 @@
       <w:pPr>
         <w:pStyle w:val="Ttulo1"/>
       </w:pPr>
-      <w:bookmarkStart w:id="22" w:name="_Toc109766962"/>
+      <w:bookmarkStart w:id="22" w:name="_Toc110973266"/>
+      <w:proofErr w:type="spellStart"/>
       <w:r>
         <w:lastRenderedPageBreak/>
         <w:t>Triggers</w:t>
       </w:r>
       <w:bookmarkEnd w:id="22"/>
-    </w:p>
-    <w:p>
-      <w:pPr>
-        <w:pStyle w:val="Contenido"/>
-      </w:pPr>
-      <w:r>
-        <w:t>Se crearon los siguientes triggers para guardar</w:t>
+      <w:proofErr w:type="spellEnd"/>
+    </w:p>
+    <w:p>
+      <w:pPr>
+        <w:pStyle w:val="Contenido"/>
+      </w:pPr>
+      <w:r>
+        <w:t xml:space="preserve">Se crearon los siguientes </w:t>
+      </w:r>
+      <w:proofErr w:type="spellStart"/>
+      <w:r>
+        <w:t>triggers</w:t>
+      </w:r>
+      <w:proofErr w:type="spellEnd"/>
+      <w:r>
+        <w:t xml:space="preserve"> para guardar</w:t>
       </w:r>
       <w:r>
         <w:t xml:space="preserve"> dentro de una tabla de logs</w:t>
@@ -12894,9 +13681,11 @@
       <w:r>
         <w:t xml:space="preserve"> (</w:t>
       </w:r>
+      <w:proofErr w:type="spellStart"/>
       <w:r>
         <w:t>table_manipulation_log</w:t>
       </w:r>
+      <w:proofErr w:type="spellEnd"/>
       <w:r>
         <w:t>)</w:t>
       </w:r>
@@ -12915,9 +13704,11 @@
       <w:r>
         <w:t xml:space="preserve"> (</w:t>
       </w:r>
+      <w:proofErr w:type="spellStart"/>
       <w:r>
         <w:t>product_price_update</w:t>
       </w:r>
+      <w:proofErr w:type="spellEnd"/>
       <w:r>
         <w:t>)</w:t>
       </w:r>
@@ -12961,9 +13752,11 @@
                 <w:numId w:val="1"/>
               </w:numPr>
             </w:pPr>
+            <w:proofErr w:type="spellStart"/>
             <w:r>
               <w:t>AF_IN_user_table_manipulation_log</w:t>
             </w:r>
+            <w:proofErr w:type="spellEnd"/>
           </w:p>
         </w:tc>
         <w:tc>
@@ -12994,6 +13787,7 @@
                 <w:numId w:val="1"/>
               </w:numPr>
             </w:pPr>
+            <w:proofErr w:type="spellStart"/>
             <w:r>
               <w:t>AF_</w:t>
             </w:r>
@@ -13003,6 +13797,7 @@
             <w:r>
               <w:t>_user_table_manipulation_log</w:t>
             </w:r>
+            <w:proofErr w:type="spellEnd"/>
           </w:p>
           <w:p>
             <w:pPr>
@@ -13012,6 +13807,7 @@
                 <w:numId w:val="1"/>
               </w:numPr>
             </w:pPr>
+            <w:proofErr w:type="spellStart"/>
             <w:r>
               <w:t>AF_</w:t>
             </w:r>
@@ -13021,6 +13817,7 @@
             <w:r>
               <w:t>_user_table_manipulation_log</w:t>
             </w:r>
+            <w:proofErr w:type="spellEnd"/>
           </w:p>
           <w:p>
             <w:pPr>
@@ -13030,9 +13827,11 @@
                 <w:numId w:val="1"/>
               </w:numPr>
             </w:pPr>
+            <w:proofErr w:type="spellStart"/>
             <w:r>
               <w:t>BF_UP_product_product_price_update</w:t>
             </w:r>
+            <w:proofErr w:type="spellEnd"/>
           </w:p>
         </w:tc>
         <w:tc>
@@ -13090,7 +13889,7 @@
                     </pic:cNvPicPr>
                   </pic:nvPicPr>
                   <pic:blipFill>
-                    <a:blip r:embed="rId87">
+                    <a:blip r:embed="rId88">
                       <a:extLst>
                         <a:ext uri="{28A0092B-C50C-407E-A947-70E740481C1C}">
                           <a14:useLocalDpi xmlns:a14="http://schemas.microsoft.com/office/drawing/2010/main" val="0"/>
@@ -13151,7 +13950,7 @@
                     </pic:cNvPicPr>
                   </pic:nvPicPr>
                   <pic:blipFill>
-                    <a:blip r:embed="rId88">
+                    <a:blip r:embed="rId89">
                       <a:extLst>
                         <a:ext uri="{28A0092B-C50C-407E-A947-70E740481C1C}">
                           <a14:useLocalDpi xmlns:a14="http://schemas.microsoft.com/office/drawing/2010/main" val="0"/>
@@ -13212,7 +14011,7 @@
                     </pic:cNvPicPr>
                   </pic:nvPicPr>
                   <pic:blipFill>
-                    <a:blip r:embed="rId89">
+                    <a:blip r:embed="rId90">
                       <a:extLst>
                         <a:ext uri="{28A0092B-C50C-407E-A947-70E740481C1C}">
                           <a14:useLocalDpi xmlns:a14="http://schemas.microsoft.com/office/drawing/2010/main" val="0"/>
@@ -13251,9 +14050,15 @@
       <w:pPr>
         <w:pStyle w:val="Contenido"/>
         <w:jc w:val="center"/>
-      </w:pPr>
-      <w:r>
-        <w:rPr>
+        <w:rPr>
+          <w:i/>
+          <w:iCs/>
+        </w:rPr>
+      </w:pPr>
+      <w:r>
+        <w:rPr>
+          <w:i/>
+          <w:iCs/>
           <w:noProof/>
         </w:rPr>
         <w:lastRenderedPageBreak/>
@@ -13281,7 +14086,7 @@
                     <pic:cNvPicPr/>
                   </pic:nvPicPr>
                   <pic:blipFill>
-                    <a:blip r:embed="rId90">
+                    <a:blip r:embed="rId91">
                       <a:extLst>
                         <a:ext uri="{28A0092B-C50C-407E-A947-70E740481C1C}">
                           <a14:useLocalDpi xmlns:a14="http://schemas.microsoft.com/office/drawing/2010/main" val="0"/>
@@ -13308,14 +14113,28 @@
         </w:drawing>
       </w:r>
       <w:r>
+        <w:rPr>
+          <w:i/>
+          <w:iCs/>
+        </w:rPr>
         <w:t>Ejemplo</w:t>
       </w:r>
       <w:r>
+        <w:rPr>
+          <w:i/>
+          <w:iCs/>
+        </w:rPr>
         <w:t xml:space="preserve"> tabla </w:t>
       </w:r>
-      <w:r>
+      <w:proofErr w:type="spellStart"/>
+      <w:r>
+        <w:rPr>
+          <w:i/>
+          <w:iCs/>
+        </w:rPr>
         <w:t>table_manipulation_log</w:t>
       </w:r>
+      <w:proofErr w:type="spellEnd"/>
     </w:p>
     <w:p>
       <w:pPr>
@@ -13358,7 +14177,7 @@
                     </pic:cNvPicPr>
                   </pic:nvPicPr>
                   <pic:blipFill>
-                    <a:blip r:embed="rId91">
+                    <a:blip r:embed="rId92">
                       <a:extLst>
                         <a:ext uri="{28A0092B-C50C-407E-A947-70E740481C1C}">
                           <a14:useLocalDpi xmlns:a14="http://schemas.microsoft.com/office/drawing/2010/main" val="0"/>
@@ -13394,16 +14213,34 @@
       <w:pPr>
         <w:pStyle w:val="Contenido"/>
         <w:jc w:val="center"/>
-      </w:pPr>
-      <w:r>
+        <w:rPr>
+          <w:i/>
+          <w:iCs/>
+        </w:rPr>
+      </w:pPr>
+      <w:r>
+        <w:rPr>
+          <w:i/>
+          <w:iCs/>
+        </w:rPr>
         <w:t>Ejemplo</w:t>
       </w:r>
       <w:r>
+        <w:rPr>
+          <w:i/>
+          <w:iCs/>
+        </w:rPr>
         <w:t xml:space="preserve"> tabla </w:t>
       </w:r>
-      <w:r>
+      <w:proofErr w:type="spellStart"/>
+      <w:r>
+        <w:rPr>
+          <w:i/>
+          <w:iCs/>
+        </w:rPr>
         <w:t>product_price_update</w:t>
       </w:r>
+      <w:proofErr w:type="spellEnd"/>
     </w:p>
     <w:p>
       <w:pPr>
@@ -13419,379 +14256,6 @@
             <wp:extent cx="6371590" cy="588645"/>
             <wp:effectExtent l="0" t="0" r="0" b="1905"/>
             <wp:docPr id="85" name="Imagen 85"/>
-            <wp:cNvGraphicFramePr>
-              <a:graphicFrameLocks xmlns:a="http://schemas.openxmlformats.org/drawingml/2006/main" noChangeAspect="1"/>
-            </wp:cNvGraphicFramePr>
-            <a:graphic xmlns:a="http://schemas.openxmlformats.org/drawingml/2006/main">
-              <a:graphicData uri="http://schemas.openxmlformats.org/drawingml/2006/picture">
-                <pic:pic xmlns:pic="http://schemas.openxmlformats.org/drawingml/2006/picture">
-                  <pic:nvPicPr>
-                    <pic:cNvPr id="1" name=""/>
-                    <pic:cNvPicPr/>
-                  </pic:nvPicPr>
-                  <pic:blipFill>
-                    <a:blip r:embed="rId92"/>
-                    <a:stretch>
-                      <a:fillRect/>
-                    </a:stretch>
-                  </pic:blipFill>
-                  <pic:spPr>
-                    <a:xfrm>
-                      <a:off x="0" y="0"/>
-                      <a:ext cx="6371590" cy="588645"/>
-                    </a:xfrm>
-                    <a:prstGeom prst="rect">
-                      <a:avLst/>
-                    </a:prstGeom>
-                  </pic:spPr>
-                </pic:pic>
-              </a:graphicData>
-            </a:graphic>
-          </wp:inline>
-        </w:drawing>
-      </w:r>
-    </w:p>
-    <w:p>
-      <w:pPr>
-        <w:pStyle w:val="Contenido"/>
-        <w:jc w:val="center"/>
-      </w:pPr>
-    </w:p>
-    <w:p>
-      <w:pPr>
-        <w:pStyle w:val="Ttulo2"/>
-      </w:pPr>
-      <w:bookmarkStart w:id="23" w:name="_Toc109766963"/>
-      <w:r>
-        <w:t>Script de creación de triggers</w:t>
-      </w:r>
-      <w:bookmarkEnd w:id="23"/>
-    </w:p>
-    <w:p>
-      <w:pPr>
-        <w:pStyle w:val="Contenido"/>
-      </w:pPr>
-      <w:r>
-        <w:t xml:space="preserve">El archivo que contiene la creación de triggers se llama </w:t>
-      </w:r>
-      <w:r>
-        <w:t>mammoth-</w:t>
-      </w:r>
-      <w:r>
-        <w:t>TRIGGERS</w:t>
-      </w:r>
-      <w:r>
-        <w:t>.sql</w:t>
-      </w:r>
-      <w:r>
-        <w:t xml:space="preserve"> y se encuentra dentro de la carpeta “scripts/single-scripts”.</w:t>
-      </w:r>
-    </w:p>
-    <w:p>
-      <w:pPr>
-        <w:pStyle w:val="Contenido"/>
-      </w:pPr>
-    </w:p>
-    <w:p>
-      <w:pPr>
-        <w:pStyle w:val="Ttulo1"/>
-      </w:pPr>
-      <w:bookmarkStart w:id="24" w:name="_Toc109766964"/>
-      <w:r>
-        <w:t>Usuarios</w:t>
-      </w:r>
-      <w:bookmarkEnd w:id="24"/>
-    </w:p>
-    <w:p>
-      <w:pPr>
-        <w:pStyle w:val="Contenido"/>
-        <w:rPr>
-          <w:b/>
-          <w:bCs/>
-        </w:rPr>
-      </w:pPr>
-      <w:r>
-        <w:t xml:space="preserve">A fines prácticos, se crearon dos usuarios para la base de datos </w:t>
-      </w:r>
-      <w:r>
-        <w:rPr>
-          <w:b/>
-          <w:bCs/>
-        </w:rPr>
-        <w:t>mammoth</w:t>
-      </w:r>
-      <w:r>
-        <w:rPr>
-          <w:b/>
-          <w:bCs/>
-        </w:rPr>
-        <w:t>.</w:t>
-      </w:r>
-    </w:p>
-    <w:p>
-      <w:pPr>
-        <w:pStyle w:val="Contenido"/>
-        <w:rPr>
-          <w:lang w:val="es-AR"/>
-        </w:rPr>
-      </w:pPr>
-      <w:r>
-        <w:rPr>
-          <w:lang w:val="es-419"/>
-        </w:rPr>
-        <w:t>Uno de los usuarios</w:t>
-      </w:r>
-      <w:r>
-        <w:rPr>
-          <w:lang w:val="es-419"/>
-        </w:rPr>
-        <w:t>:</w:t>
-      </w:r>
-      <w:r>
-        <w:rPr>
-          <w:lang w:val="es-419"/>
-        </w:rPr>
-        <w:t xml:space="preserve"> </w:t>
-      </w:r>
-      <w:r>
-        <w:rPr>
-          <w:lang w:val="es-419"/>
-        </w:rPr>
-        <w:t xml:space="preserve">“reader”, </w:t>
-      </w:r>
-      <w:r>
-        <w:rPr>
-          <w:lang w:val="es-419"/>
-        </w:rPr>
-        <w:t>t</w:t>
-      </w:r>
-      <w:r>
-        <w:rPr>
-          <w:lang w:val="es-419"/>
-        </w:rPr>
-        <w:t>iene</w:t>
-      </w:r>
-      <w:r>
-        <w:rPr>
-          <w:lang w:val="es-419"/>
-        </w:rPr>
-        <w:t xml:space="preserve"> permisos de sólo lectura sobre todas las tablas</w:t>
-      </w:r>
-      <w:r>
-        <w:rPr>
-          <w:lang w:val="es-419"/>
-        </w:rPr>
-        <w:t xml:space="preserve"> y vistas</w:t>
-      </w:r>
-      <w:r>
-        <w:rPr>
-          <w:lang w:val="es-419"/>
-        </w:rPr>
-        <w:t>.</w:t>
-      </w:r>
-      <w:r>
-        <w:rPr>
-          <w:lang w:val="es-419"/>
-        </w:rPr>
-        <w:t xml:space="preserve"> Su contraseña será “</w:t>
-      </w:r>
-      <w:r>
-        <w:rPr>
-          <w:lang w:val="es-419"/>
-        </w:rPr>
-        <w:t>R</w:t>
-      </w:r>
-      <w:r>
-        <w:rPr>
-          <w:lang w:val="es-419"/>
-        </w:rPr>
-        <w:t>eader2022”.</w:t>
-      </w:r>
-    </w:p>
-    <w:p>
-      <w:pPr>
-        <w:pStyle w:val="Contenido"/>
-        <w:rPr>
-          <w:lang w:val="es-AR"/>
-        </w:rPr>
-      </w:pPr>
-      <w:r>
-        <w:rPr>
-          <w:lang w:val="es-419"/>
-        </w:rPr>
-        <w:t>El otro usuario</w:t>
-      </w:r>
-      <w:r>
-        <w:rPr>
-          <w:lang w:val="es-419"/>
-        </w:rPr>
-        <w:t>:</w:t>
-      </w:r>
-      <w:r>
-        <w:rPr>
-          <w:lang w:val="es-419"/>
-        </w:rPr>
-        <w:t xml:space="preserve"> </w:t>
-      </w:r>
-      <w:r>
-        <w:rPr>
-          <w:lang w:val="es-419"/>
-        </w:rPr>
-        <w:t>“writer”</w:t>
-      </w:r>
-      <w:r>
-        <w:rPr>
-          <w:lang w:val="es-419"/>
-        </w:rPr>
-        <w:t>,</w:t>
-      </w:r>
-      <w:r>
-        <w:rPr>
-          <w:lang w:val="es-419"/>
-        </w:rPr>
-        <w:t xml:space="preserve"> t</w:t>
-      </w:r>
-      <w:r>
-        <w:rPr>
-          <w:lang w:val="es-419"/>
-        </w:rPr>
-        <w:t>iene</w:t>
-      </w:r>
-      <w:r>
-        <w:rPr>
-          <w:lang w:val="es-419"/>
-        </w:rPr>
-        <w:t xml:space="preserve"> permisos de </w:t>
-      </w:r>
-      <w:r>
-        <w:rPr>
-          <w:lang w:val="es-419"/>
-        </w:rPr>
-        <w:t>l</w:t>
-      </w:r>
-      <w:r>
-        <w:rPr>
-          <w:lang w:val="es-419"/>
-        </w:rPr>
-        <w:t xml:space="preserve">ectura, </w:t>
-      </w:r>
-      <w:r>
-        <w:rPr>
-          <w:lang w:val="es-419"/>
-        </w:rPr>
-        <w:t>i</w:t>
-      </w:r>
-      <w:r>
-        <w:rPr>
-          <w:lang w:val="es-419"/>
-        </w:rPr>
-        <w:t xml:space="preserve">nserción y </w:t>
-      </w:r>
-      <w:r>
-        <w:rPr>
-          <w:lang w:val="es-419"/>
-        </w:rPr>
-        <w:t>m</w:t>
-      </w:r>
-      <w:r>
-        <w:rPr>
-          <w:lang w:val="es-419"/>
-        </w:rPr>
-        <w:t>odificación de datos</w:t>
-      </w:r>
-      <w:r>
-        <w:rPr>
-          <w:lang w:val="es-419"/>
-        </w:rPr>
-        <w:t xml:space="preserve"> sobre los mismos objetos anteriores</w:t>
-      </w:r>
-      <w:r>
-        <w:rPr>
-          <w:lang w:val="es-419"/>
-        </w:rPr>
-        <w:t>.</w:t>
-      </w:r>
-      <w:r>
-        <w:rPr>
-          <w:lang w:val="es-419"/>
-        </w:rPr>
-        <w:t xml:space="preserve"> Su contraseña será “</w:t>
-      </w:r>
-      <w:r>
-        <w:rPr>
-          <w:lang w:val="es-419"/>
-        </w:rPr>
-        <w:t>W</w:t>
-      </w:r>
-      <w:r>
-        <w:rPr>
-          <w:lang w:val="es-419"/>
-        </w:rPr>
-        <w:t>riter2022”</w:t>
-      </w:r>
-    </w:p>
-    <w:p>
-      <w:pPr>
-        <w:pStyle w:val="Contenido"/>
-        <w:rPr>
-          <w:lang w:val="es-AR"/>
-        </w:rPr>
-      </w:pPr>
-      <w:r>
-        <w:rPr>
-          <w:lang w:val="es-419"/>
-        </w:rPr>
-        <w:t>Ninguno de ellos podrá eliminar registros de ninguna tabla.</w:t>
-      </w:r>
-    </w:p>
-    <w:p>
-      <w:pPr>
-        <w:pStyle w:val="Contenido"/>
-      </w:pPr>
-    </w:p>
-    <w:p>
-      <w:pPr>
-        <w:pStyle w:val="Contenido"/>
-      </w:pPr>
-      <w:r>
-        <w:t xml:space="preserve">A </w:t>
-      </w:r>
-      <w:r>
-        <w:t>continuación,</w:t>
-      </w:r>
-      <w:r>
-        <w:t xml:space="preserve"> se muestran las consultas sobre los permisos que nos devuelve MySQL, luego de realizar los correspondientes pasos para la creación de los usuarios y otorgación de los respectivos permisos.</w:t>
-      </w:r>
-    </w:p>
-    <w:p>
-      <w:pPr>
-        <w:pStyle w:val="Contenido"/>
-        <w:jc w:val="center"/>
-      </w:pPr>
-    </w:p>
-    <w:p>
-      <w:pPr>
-        <w:pStyle w:val="Contenido"/>
-        <w:jc w:val="center"/>
-      </w:pPr>
-      <w:r>
-        <w:t>usuario reader</w:t>
-      </w:r>
-    </w:p>
-    <w:p>
-      <w:pPr>
-        <w:pStyle w:val="Contenido"/>
-        <w:jc w:val="center"/>
-      </w:pPr>
-      <w:r>
-        <w:rPr>
-          <w:noProof/>
-        </w:rPr>
-        <w:drawing>
-          <wp:inline distT="0" distB="0" distL="0" distR="0" wp14:anchorId="0C819B0F" wp14:editId="63263CD4">
-            <wp:extent cx="4391638" cy="771633"/>
-            <wp:effectExtent l="0" t="0" r="0" b="9525"/>
-            <wp:docPr id="74" name="Imagen 74"/>
             <wp:cNvGraphicFramePr>
               <a:graphicFrameLocks xmlns:a="http://schemas.openxmlformats.org/drawingml/2006/main" noChangeAspect="1"/>
             </wp:cNvGraphicFramePr>
@@ -13811,6 +14275,441 @@
                   <pic:spPr>
                     <a:xfrm>
                       <a:off x="0" y="0"/>
+                      <a:ext cx="6371590" cy="588645"/>
+                    </a:xfrm>
+                    <a:prstGeom prst="rect">
+                      <a:avLst/>
+                    </a:prstGeom>
+                  </pic:spPr>
+                </pic:pic>
+              </a:graphicData>
+            </a:graphic>
+          </wp:inline>
+        </w:drawing>
+      </w:r>
+    </w:p>
+    <w:p>
+      <w:pPr>
+        <w:pStyle w:val="Contenido"/>
+        <w:jc w:val="center"/>
+      </w:pPr>
+    </w:p>
+    <w:p>
+      <w:pPr>
+        <w:pStyle w:val="Ttulo2"/>
+      </w:pPr>
+      <w:bookmarkStart w:id="23" w:name="_Toc110973267"/>
+      <w:r>
+        <w:t xml:space="preserve">Script de creación de </w:t>
+      </w:r>
+      <w:proofErr w:type="spellStart"/>
+      <w:r>
+        <w:t>triggers</w:t>
+      </w:r>
+      <w:bookmarkEnd w:id="23"/>
+      <w:proofErr w:type="spellEnd"/>
+    </w:p>
+    <w:p>
+      <w:pPr>
+        <w:pStyle w:val="Contenido"/>
+      </w:pPr>
+      <w:r>
+        <w:t xml:space="preserve">El archivo que contiene la creación de </w:t>
+      </w:r>
+      <w:proofErr w:type="spellStart"/>
+      <w:r>
+        <w:t>triggers</w:t>
+      </w:r>
+      <w:proofErr w:type="spellEnd"/>
+      <w:r>
+        <w:t xml:space="preserve"> se llama </w:t>
+      </w:r>
+      <w:proofErr w:type="spellStart"/>
+      <w:r>
+        <w:t>mammoth-</w:t>
+      </w:r>
+      <w:r>
+        <w:t>TRIGGERS</w:t>
+      </w:r>
+      <w:r>
+        <w:t>.sql</w:t>
+      </w:r>
+      <w:proofErr w:type="spellEnd"/>
+      <w:r>
+        <w:t xml:space="preserve"> y se encuentra dentro de la carpeta “scripts/single-scripts”.</w:t>
+      </w:r>
+    </w:p>
+    <w:p>
+      <w:pPr>
+        <w:pStyle w:val="Contenido"/>
+      </w:pPr>
+    </w:p>
+    <w:p>
+      <w:pPr>
+        <w:pStyle w:val="Ttulo1"/>
+      </w:pPr>
+      <w:bookmarkStart w:id="24" w:name="_Toc110973268"/>
+      <w:r>
+        <w:t>Usuarios</w:t>
+      </w:r>
+      <w:bookmarkEnd w:id="24"/>
+    </w:p>
+    <w:p>
+      <w:pPr>
+        <w:pStyle w:val="Contenido"/>
+        <w:rPr>
+          <w:b/>
+          <w:bCs/>
+        </w:rPr>
+      </w:pPr>
+      <w:r>
+        <w:t xml:space="preserve">A fines prácticos, se crearon dos usuarios para la base de datos </w:t>
+      </w:r>
+      <w:proofErr w:type="spellStart"/>
+      <w:r>
+        <w:rPr>
+          <w:b/>
+          <w:bCs/>
+        </w:rPr>
+        <w:t>mammoth</w:t>
+      </w:r>
+      <w:proofErr w:type="spellEnd"/>
+      <w:r>
+        <w:rPr>
+          <w:b/>
+          <w:bCs/>
+        </w:rPr>
+        <w:t>.</w:t>
+      </w:r>
+    </w:p>
+    <w:p>
+      <w:pPr>
+        <w:pStyle w:val="Contenido"/>
+        <w:rPr>
+          <w:lang w:val="es-AR"/>
+        </w:rPr>
+      </w:pPr>
+      <w:r>
+        <w:rPr>
+          <w:lang w:val="es-419"/>
+        </w:rPr>
+        <w:t>Uno de los usuarios</w:t>
+      </w:r>
+      <w:r>
+        <w:rPr>
+          <w:lang w:val="es-419"/>
+        </w:rPr>
+        <w:t>:</w:t>
+      </w:r>
+      <w:r>
+        <w:rPr>
+          <w:lang w:val="es-419"/>
+        </w:rPr>
+        <w:t xml:space="preserve"> </w:t>
+      </w:r>
+      <w:r>
+        <w:rPr>
+          <w:lang w:val="es-419"/>
+        </w:rPr>
+        <w:t>“</w:t>
+      </w:r>
+      <w:proofErr w:type="spellStart"/>
+      <w:r>
+        <w:rPr>
+          <w:lang w:val="es-419"/>
+        </w:rPr>
+        <w:t>reader</w:t>
+      </w:r>
+      <w:proofErr w:type="spellEnd"/>
+      <w:r>
+        <w:rPr>
+          <w:lang w:val="es-419"/>
+        </w:rPr>
+        <w:t xml:space="preserve">”, </w:t>
+      </w:r>
+      <w:r>
+        <w:rPr>
+          <w:lang w:val="es-419"/>
+        </w:rPr>
+        <w:t>t</w:t>
+      </w:r>
+      <w:r>
+        <w:rPr>
+          <w:lang w:val="es-419"/>
+        </w:rPr>
+        <w:t>iene</w:t>
+      </w:r>
+      <w:r>
+        <w:rPr>
+          <w:lang w:val="es-419"/>
+        </w:rPr>
+        <w:t xml:space="preserve"> permisos de sólo lectura sobre todas las tablas</w:t>
+      </w:r>
+      <w:r>
+        <w:rPr>
+          <w:lang w:val="es-419"/>
+        </w:rPr>
+        <w:t xml:space="preserve"> y vistas</w:t>
+      </w:r>
+      <w:r>
+        <w:rPr>
+          <w:lang w:val="es-419"/>
+        </w:rPr>
+        <w:t>.</w:t>
+      </w:r>
+      <w:r>
+        <w:rPr>
+          <w:lang w:val="es-419"/>
+        </w:rPr>
+        <w:t xml:space="preserve"> Su contraseña será “</w:t>
+      </w:r>
+      <w:r>
+        <w:rPr>
+          <w:lang w:val="es-419"/>
+        </w:rPr>
+        <w:t>R</w:t>
+      </w:r>
+      <w:r>
+        <w:rPr>
+          <w:lang w:val="es-419"/>
+        </w:rPr>
+        <w:t>eader2022”.</w:t>
+      </w:r>
+    </w:p>
+    <w:p>
+      <w:pPr>
+        <w:pStyle w:val="Contenido"/>
+        <w:rPr>
+          <w:lang w:val="es-AR"/>
+        </w:rPr>
+      </w:pPr>
+      <w:r>
+        <w:rPr>
+          <w:lang w:val="es-419"/>
+        </w:rPr>
+        <w:t>El otro usuario</w:t>
+      </w:r>
+      <w:r>
+        <w:rPr>
+          <w:lang w:val="es-419"/>
+        </w:rPr>
+        <w:t>:</w:t>
+      </w:r>
+      <w:r>
+        <w:rPr>
+          <w:lang w:val="es-419"/>
+        </w:rPr>
+        <w:t xml:space="preserve"> </w:t>
+      </w:r>
+      <w:r>
+        <w:rPr>
+          <w:lang w:val="es-419"/>
+        </w:rPr>
+        <w:t>“</w:t>
+      </w:r>
+      <w:proofErr w:type="spellStart"/>
+      <w:r>
+        <w:rPr>
+          <w:lang w:val="es-419"/>
+        </w:rPr>
+        <w:t>writer</w:t>
+      </w:r>
+      <w:proofErr w:type="spellEnd"/>
+      <w:r>
+        <w:rPr>
+          <w:lang w:val="es-419"/>
+        </w:rPr>
+        <w:t>”</w:t>
+      </w:r>
+      <w:r>
+        <w:rPr>
+          <w:lang w:val="es-419"/>
+        </w:rPr>
+        <w:t>,</w:t>
+      </w:r>
+      <w:r>
+        <w:rPr>
+          <w:lang w:val="es-419"/>
+        </w:rPr>
+        <w:t xml:space="preserve"> t</w:t>
+      </w:r>
+      <w:r>
+        <w:rPr>
+          <w:lang w:val="es-419"/>
+        </w:rPr>
+        <w:t>iene</w:t>
+      </w:r>
+      <w:r>
+        <w:rPr>
+          <w:lang w:val="es-419"/>
+        </w:rPr>
+        <w:t xml:space="preserve"> permisos de </w:t>
+      </w:r>
+      <w:r>
+        <w:rPr>
+          <w:lang w:val="es-419"/>
+        </w:rPr>
+        <w:t>l</w:t>
+      </w:r>
+      <w:r>
+        <w:rPr>
+          <w:lang w:val="es-419"/>
+        </w:rPr>
+        <w:t xml:space="preserve">ectura, </w:t>
+      </w:r>
+      <w:r>
+        <w:rPr>
+          <w:lang w:val="es-419"/>
+        </w:rPr>
+        <w:t>i</w:t>
+      </w:r>
+      <w:r>
+        <w:rPr>
+          <w:lang w:val="es-419"/>
+        </w:rPr>
+        <w:t xml:space="preserve">nserción y </w:t>
+      </w:r>
+      <w:r>
+        <w:rPr>
+          <w:lang w:val="es-419"/>
+        </w:rPr>
+        <w:t>m</w:t>
+      </w:r>
+      <w:r>
+        <w:rPr>
+          <w:lang w:val="es-419"/>
+        </w:rPr>
+        <w:t>odificación de datos</w:t>
+      </w:r>
+      <w:r>
+        <w:rPr>
+          <w:lang w:val="es-419"/>
+        </w:rPr>
+        <w:t xml:space="preserve"> sobre los mismos objetos anteriores</w:t>
+      </w:r>
+      <w:r>
+        <w:rPr>
+          <w:lang w:val="es-419"/>
+        </w:rPr>
+        <w:t>.</w:t>
+      </w:r>
+      <w:r>
+        <w:rPr>
+          <w:lang w:val="es-419"/>
+        </w:rPr>
+        <w:t xml:space="preserve"> Su contraseña será “</w:t>
+      </w:r>
+      <w:r>
+        <w:rPr>
+          <w:lang w:val="es-419"/>
+        </w:rPr>
+        <w:t>W</w:t>
+      </w:r>
+      <w:r>
+        <w:rPr>
+          <w:lang w:val="es-419"/>
+        </w:rPr>
+        <w:t>riter2022”</w:t>
+      </w:r>
+    </w:p>
+    <w:p>
+      <w:pPr>
+        <w:pStyle w:val="Contenido"/>
+        <w:rPr>
+          <w:lang w:val="es-AR"/>
+        </w:rPr>
+      </w:pPr>
+      <w:r>
+        <w:rPr>
+          <w:lang w:val="es-419"/>
+        </w:rPr>
+        <w:t>Ninguno de ellos podrá eliminar registros de ninguna tabla.</w:t>
+      </w:r>
+    </w:p>
+    <w:p>
+      <w:pPr>
+        <w:pStyle w:val="Contenido"/>
+      </w:pPr>
+    </w:p>
+    <w:p>
+      <w:pPr>
+        <w:pStyle w:val="Contenido"/>
+      </w:pPr>
+      <w:r>
+        <w:t xml:space="preserve">A </w:t>
+      </w:r>
+      <w:r>
+        <w:t>continuación,</w:t>
+      </w:r>
+      <w:r>
+        <w:t xml:space="preserve"> se muestran las consultas sobre los permisos que nos devuelve MySQL, luego de realizar los correspondientes pasos para la creación de los usuarios y otorgación de los respectivos permisos.</w:t>
+      </w:r>
+    </w:p>
+    <w:p>
+      <w:pPr>
+        <w:pStyle w:val="Contenido"/>
+        <w:jc w:val="center"/>
+      </w:pPr>
+    </w:p>
+    <w:p>
+      <w:pPr>
+        <w:pStyle w:val="Contenido"/>
+        <w:jc w:val="center"/>
+        <w:rPr>
+          <w:i/>
+          <w:iCs/>
+        </w:rPr>
+      </w:pPr>
+      <w:r>
+        <w:rPr>
+          <w:i/>
+          <w:iCs/>
+        </w:rPr>
+        <w:t xml:space="preserve">usuario </w:t>
+      </w:r>
+      <w:proofErr w:type="spellStart"/>
+      <w:r>
+        <w:rPr>
+          <w:i/>
+          <w:iCs/>
+        </w:rPr>
+        <w:t>reader</w:t>
+      </w:r>
+      <w:proofErr w:type="spellEnd"/>
+    </w:p>
+    <w:p>
+      <w:pPr>
+        <w:pStyle w:val="Contenido"/>
+        <w:jc w:val="center"/>
+      </w:pPr>
+      <w:r>
+        <w:rPr>
+          <w:noProof/>
+        </w:rPr>
+        <w:drawing>
+          <wp:inline distT="0" distB="0" distL="0" distR="0" wp14:anchorId="0C819B0F" wp14:editId="63263CD4">
+            <wp:extent cx="4391638" cy="771633"/>
+            <wp:effectExtent l="0" t="0" r="0" b="9525"/>
+            <wp:docPr id="74" name="Imagen 74"/>
+            <wp:cNvGraphicFramePr>
+              <a:graphicFrameLocks xmlns:a="http://schemas.openxmlformats.org/drawingml/2006/main" noChangeAspect="1"/>
+            </wp:cNvGraphicFramePr>
+            <a:graphic xmlns:a="http://schemas.openxmlformats.org/drawingml/2006/main">
+              <a:graphicData uri="http://schemas.openxmlformats.org/drawingml/2006/picture">
+                <pic:pic xmlns:pic="http://schemas.openxmlformats.org/drawingml/2006/picture">
+                  <pic:nvPicPr>
+                    <pic:cNvPr id="1" name=""/>
+                    <pic:cNvPicPr/>
+                  </pic:nvPicPr>
+                  <pic:blipFill>
+                    <a:blip r:embed="rId94"/>
+                    <a:stretch>
+                      <a:fillRect/>
+                    </a:stretch>
+                  </pic:blipFill>
+                  <pic:spPr>
+                    <a:xfrm>
+                      <a:off x="0" y="0"/>
                       <a:ext cx="4391638" cy="771633"/>
                     </a:xfrm>
                     <a:prstGeom prst="rect">
@@ -13834,9 +14733,15 @@
       <w:pPr>
         <w:pStyle w:val="Contenido"/>
         <w:jc w:val="center"/>
-      </w:pPr>
-      <w:r>
-        <w:rPr>
+        <w:rPr>
+          <w:i/>
+          <w:iCs/>
+        </w:rPr>
+      </w:pPr>
+      <w:r>
+        <w:rPr>
+          <w:i/>
+          <w:iCs/>
           <w:noProof/>
         </w:rPr>
         <w:drawing>
@@ -13863,7 +14768,7 @@
                     <pic:cNvPicPr/>
                   </pic:nvPicPr>
                   <pic:blipFill>
-                    <a:blip r:embed="rId94">
+                    <a:blip r:embed="rId95">
                       <a:extLst>
                         <a:ext uri="{28A0092B-C50C-407E-A947-70E740481C1C}">
                           <a14:useLocalDpi xmlns:a14="http://schemas.microsoft.com/office/drawing/2010/main" val="0"/>
@@ -13890,8 +14795,21 @@
         </w:drawing>
       </w:r>
       <w:r>
-        <w:t>usuario writer</w:t>
-      </w:r>
+        <w:rPr>
+          <w:i/>
+          <w:iCs/>
+        </w:rPr>
+        <w:t xml:space="preserve">usuario </w:t>
+      </w:r>
+      <w:proofErr w:type="spellStart"/>
+      <w:r>
+        <w:rPr>
+          <w:i/>
+          <w:iCs/>
+        </w:rPr>
+        <w:t>writer</w:t>
+      </w:r>
+      <w:proofErr w:type="spellEnd"/>
     </w:p>
     <w:p>
       <w:pPr>
@@ -13902,7 +14820,7 @@
       <w:pPr>
         <w:pStyle w:val="Ttulo2"/>
       </w:pPr>
-      <w:bookmarkStart w:id="25" w:name="_Toc109766965"/>
+      <w:bookmarkStart w:id="25" w:name="_Toc110973269"/>
       <w:r>
         <w:t>Script de creación de usuarios y permisos</w:t>
       </w:r>
@@ -13915,6 +14833,7 @@
       <w:r>
         <w:t xml:space="preserve">El archivo que contiene la creación de usuarios y otorgación de permisos se llama </w:t>
       </w:r>
+      <w:proofErr w:type="spellStart"/>
       <w:r>
         <w:t>mammoth-</w:t>
       </w:r>
@@ -13924,6 +14843,7 @@
       <w:r>
         <w:t>.sql</w:t>
       </w:r>
+      <w:proofErr w:type="spellEnd"/>
       <w:r>
         <w:t xml:space="preserve"> y se encuentra dentro de la carpeta “scripts/single-scripts”.</w:t>
       </w:r>
@@ -13937,7 +14857,7 @@
       <w:pPr>
         <w:pStyle w:val="Ttulo1"/>
       </w:pPr>
-      <w:bookmarkStart w:id="26" w:name="_Toc109766966"/>
+      <w:bookmarkStart w:id="26" w:name="_Toc110973270"/>
       <w:r>
         <w:t>Transacciones</w:t>
       </w:r>
@@ -13971,6 +14891,7 @@
       <w:r>
         <w:t xml:space="preserve"> archivo </w:t>
       </w:r>
+      <w:proofErr w:type="spellStart"/>
       <w:r>
         <w:t>mammoth-</w:t>
       </w:r>
@@ -13980,6 +14901,7 @@
       <w:r>
         <w:t>.sql</w:t>
       </w:r>
+      <w:proofErr w:type="spellEnd"/>
       <w:r>
         <w:t xml:space="preserve"> </w:t>
       </w:r>
@@ -13995,24 +14917,50 @@
         <w:pStyle w:val="Contenido"/>
       </w:pPr>
       <w:r>
-        <w:t>Por otro lado, como se adelantó en el apartado de procedimientos almacenados, se creo un SP con transacciones (</w:t>
-      </w:r>
+        <w:t xml:space="preserve">Por otro lado, como se adelantó en el apartado de procedimientos almacenados, se </w:t>
+      </w:r>
+      <w:proofErr w:type="spellStart"/>
+      <w:r>
+        <w:t>creo</w:t>
+      </w:r>
+      <w:proofErr w:type="spellEnd"/>
+      <w:r>
+        <w:t xml:space="preserve"> un SP con transacciones (</w:t>
+      </w:r>
+      <w:proofErr w:type="spellStart"/>
       <w:r>
         <w:t>generate_order_from_cart</w:t>
       </w:r>
+      <w:proofErr w:type="spellEnd"/>
       <w:r>
         <w:t xml:space="preserve">), en donde se registra un manejador de errores que básicamente </w:t>
       </w:r>
       <w:r>
-        <w:t xml:space="preserve">invoca un ROLLBACK ante la aparición de una excepción o warning, deshaciendo las operaciones dentro de la transacción. </w:t>
-      </w:r>
-    </w:p>
-    <w:p>
-      <w:pPr>
-        <w:pStyle w:val="Contenido"/>
-      </w:pPr>
-      <w:r>
-        <w:t>En caso de que todo ocurra de manera correcta, la transacción finaliza con un COMMIT de todas las operaciones de inserción y eliminación de datos que se llevaron a cabo de manera atómica, manteniendo la integridad de la infomación.</w:t>
+        <w:t xml:space="preserve">invoca un ROLLBACK ante la aparición de una excepción o </w:t>
+      </w:r>
+      <w:proofErr w:type="spellStart"/>
+      <w:r>
+        <w:t>warning</w:t>
+      </w:r>
+      <w:proofErr w:type="spellEnd"/>
+      <w:r>
+        <w:t xml:space="preserve">, deshaciendo las operaciones dentro de la transacción. </w:t>
+      </w:r>
+    </w:p>
+    <w:p>
+      <w:pPr>
+        <w:pStyle w:val="Contenido"/>
+      </w:pPr>
+      <w:r>
+        <w:t xml:space="preserve">En caso de que todo ocurra de manera correcta, la transacción finaliza con un COMMIT de todas las operaciones de inserción y eliminación de datos que se llevaron a cabo de manera atómica, manteniendo la integridad de la </w:t>
+      </w:r>
+      <w:proofErr w:type="spellStart"/>
+      <w:r>
+        <w:t>infomación</w:t>
+      </w:r>
+      <w:proofErr w:type="spellEnd"/>
+      <w:r>
+        <w:t>.</w:t>
       </w:r>
     </w:p>
     <w:p>
@@ -14024,12 +14972,14 @@
       <w:pPr>
         <w:pStyle w:val="Ttulo1"/>
       </w:pPr>
-      <w:bookmarkStart w:id="27" w:name="_Toc109766967"/>
+      <w:bookmarkStart w:id="27" w:name="_Toc110973271"/>
+      <w:proofErr w:type="spellStart"/>
       <w:r>
         <w:lastRenderedPageBreak/>
         <w:t>Backup</w:t>
       </w:r>
       <w:bookmarkEnd w:id="27"/>
+      <w:proofErr w:type="spellEnd"/>
     </w:p>
     <w:p>
       <w:pPr>
@@ -14039,8 +14989,17 @@
         <w:t>A</w:t>
       </w:r>
       <w:r>
-        <w:t xml:space="preserve"> continuación, se ejemplifica la creación de un backup de nuestra base de datos </w:t>
-      </w:r>
+        <w:t xml:space="preserve"> continuación, se ejemplifica la creación de un </w:t>
+      </w:r>
+      <w:proofErr w:type="spellStart"/>
+      <w:r>
+        <w:t>backup</w:t>
+      </w:r>
+      <w:proofErr w:type="spellEnd"/>
+      <w:r>
+        <w:t xml:space="preserve"> de nuestra base de datos </w:t>
+      </w:r>
+      <w:proofErr w:type="spellStart"/>
       <w:r>
         <w:rPr>
           <w:b/>
@@ -14048,6 +15007,7 @@
         </w:rPr>
         <w:t>mammoth</w:t>
       </w:r>
+      <w:proofErr w:type="spellEnd"/>
       <w:r>
         <w:t>.</w:t>
       </w:r>
@@ -14079,7 +15039,31 @@
         <w:t>c</w:t>
       </w:r>
       <w:r>
-        <w:t>omo así también el resto de los objetos de la BD tales como vistas, funciones, stored procedures, triggers, etc.</w:t>
+        <w:t xml:space="preserve">omo así también el resto de los objetos de la BD tales como vistas, funciones, </w:t>
+      </w:r>
+      <w:proofErr w:type="spellStart"/>
+      <w:r>
+        <w:t>stored</w:t>
+      </w:r>
+      <w:proofErr w:type="spellEnd"/>
+      <w:r>
+        <w:t xml:space="preserve"> </w:t>
+      </w:r>
+      <w:proofErr w:type="spellStart"/>
+      <w:r>
+        <w:t>procedures</w:t>
+      </w:r>
+      <w:proofErr w:type="spellEnd"/>
+      <w:r>
+        <w:t xml:space="preserve">, </w:t>
+      </w:r>
+      <w:proofErr w:type="spellStart"/>
+      <w:r>
+        <w:t>triggers</w:t>
+      </w:r>
+      <w:proofErr w:type="spellEnd"/>
+      <w:r>
+        <w:t>, etc.</w:t>
       </w:r>
     </w:p>
     <w:p>
@@ -14090,10 +15074,7 @@
         </w:rPr>
       </w:pPr>
       <w:r>
-        <w:t xml:space="preserve">Los pasos a seguir desde </w:t>
-      </w:r>
-      <w:r>
-        <w:t xml:space="preserve">el asistente de </w:t>
+        <w:t xml:space="preserve">Los pasos a seguir desde el asistente de </w:t>
       </w:r>
       <w:r>
         <w:rPr>
@@ -14110,6 +15091,7 @@
         </w:rPr>
         <w:t xml:space="preserve"> </w:t>
       </w:r>
+      <w:proofErr w:type="spellStart"/>
       <w:r>
         <w:rPr>
           <w:b/>
@@ -14118,6 +15100,7 @@
         </w:rPr>
         <w:t>Workbench</w:t>
       </w:r>
+      <w:proofErr w:type="spellEnd"/>
       <w:r>
         <w:rPr>
           <w:lang w:val="es-419"/>
@@ -14148,6 +15131,9 @@
         </w:numPr>
       </w:pPr>
       <w:r>
+        <w:rPr>
+          <w:noProof/>
+        </w:rPr>
         <w:drawing>
           <wp:anchor distT="0" distB="0" distL="114300" distR="114300" simplePos="0" relativeHeight="251725824" behindDoc="0" locked="0" layoutInCell="1" allowOverlap="1" wp14:anchorId="0D190DEB" wp14:editId="78EA3665">
             <wp:simplePos x="0" y="0"/>
@@ -14172,7 +15158,7 @@
                     <pic:cNvPicPr/>
                   </pic:nvPicPr>
                   <pic:blipFill>
-                    <a:blip r:embed="rId95">
+                    <a:blip r:embed="rId96">
                       <a:extLst>
                         <a:ext uri="{28A0092B-C50C-407E-A947-70E740481C1C}">
                           <a14:useLocalDpi xmlns:a14="http://schemas.microsoft.com/office/drawing/2010/main" val="0"/>
@@ -14273,8 +15259,21 @@
         </mc:AlternateContent>
       </w:r>
       <w:r>
-        <w:t>Desde la pestaña de “Administration”, elegimos la opción Data Export</w:t>
-      </w:r>
+        <w:t>Desde la pestaña de “</w:t>
+      </w:r>
+      <w:proofErr w:type="spellStart"/>
+      <w:r>
+        <w:t>Administration</w:t>
+      </w:r>
+      <w:proofErr w:type="spellEnd"/>
+      <w:r>
+        <w:t xml:space="preserve">”, elegimos la opción Data </w:t>
+      </w:r>
+      <w:proofErr w:type="spellStart"/>
+      <w:r>
+        <w:t>Export</w:t>
+      </w:r>
+      <w:proofErr w:type="spellEnd"/>
     </w:p>
     <w:p>
       <w:pPr>
@@ -14287,6 +15286,7 @@
       <w:r>
         <w:t xml:space="preserve">Desde el panel de la izquierda, seleccionamos la base de datos a exportar </w:t>
       </w:r>
+      <w:proofErr w:type="spellStart"/>
       <w:r>
         <w:rPr>
           <w:b/>
@@ -14294,6 +15294,7 @@
         </w:rPr>
         <w:t>mammoth</w:t>
       </w:r>
+      <w:proofErr w:type="spellEnd"/>
       <w:r>
         <w:rPr>
           <w:b/>
@@ -14305,7 +15306,15 @@
         <w:t>(1)</w:t>
       </w:r>
       <w:r>
-        <w:t>, y clickeando sobre ella, nos aparecen todas las tablas y vistas sobre el panel de la derecha.</w:t>
+        <w:t xml:space="preserve">, y </w:t>
+      </w:r>
+      <w:proofErr w:type="spellStart"/>
+      <w:r>
+        <w:t>clickeando</w:t>
+      </w:r>
+      <w:proofErr w:type="spellEnd"/>
+      <w:r>
+        <w:t xml:space="preserve"> sobre ella, nos aparecen todas las tablas y vistas sobre el panel de la derecha.</w:t>
       </w:r>
     </w:p>
     <w:p>
@@ -14350,7 +15359,23 @@
         <w:t xml:space="preserve">, </w:t>
       </w:r>
       <w:r>
-        <w:t>desde el select (3) elegimos si queremos hacer el backup de los datos, estructura o ambas. Para nuestro caso, elegimos la opción de solamente los datos</w:t>
+        <w:t xml:space="preserve">desde el </w:t>
+      </w:r>
+      <w:proofErr w:type="spellStart"/>
+      <w:r>
+        <w:t>select</w:t>
+      </w:r>
+      <w:proofErr w:type="spellEnd"/>
+      <w:r>
+        <w:t xml:space="preserve"> (3) elegimos si queremos hacer el </w:t>
+      </w:r>
+      <w:proofErr w:type="spellStart"/>
+      <w:r>
+        <w:t>backup</w:t>
+      </w:r>
+      <w:proofErr w:type="spellEnd"/>
+      <w:r>
+        <w:t xml:space="preserve"> de los datos, estructura o ambas. Para nuestro caso, elegimos la opción de solamente los datos</w:t>
       </w:r>
       <w:r>
         <w:t>.</w:t>
@@ -14365,7 +15390,39 @@
         </w:numPr>
       </w:pPr>
       <w:r>
-        <w:t>Dejamos sin seleccionar las casillas de objetos a exportar, ya que no queremos un backup ni de funciones, triggers ni stored procedures.</w:t>
+        <w:t xml:space="preserve">Dejamos sin seleccionar las casillas de objetos a exportar, ya que no queremos un </w:t>
+      </w:r>
+      <w:proofErr w:type="spellStart"/>
+      <w:r>
+        <w:t>backup</w:t>
+      </w:r>
+      <w:proofErr w:type="spellEnd"/>
+      <w:r>
+        <w:t xml:space="preserve"> ni de funciones, </w:t>
+      </w:r>
+      <w:proofErr w:type="spellStart"/>
+      <w:r>
+        <w:t>triggers</w:t>
+      </w:r>
+      <w:proofErr w:type="spellEnd"/>
+      <w:r>
+        <w:t xml:space="preserve"> ni </w:t>
+      </w:r>
+      <w:proofErr w:type="spellStart"/>
+      <w:r>
+        <w:t>stored</w:t>
+      </w:r>
+      <w:proofErr w:type="spellEnd"/>
+      <w:r>
+        <w:t xml:space="preserve"> </w:t>
+      </w:r>
+      <w:proofErr w:type="spellStart"/>
+      <w:r>
+        <w:t>procedures</w:t>
+      </w:r>
+      <w:proofErr w:type="spellEnd"/>
+      <w:r>
+        <w:t>.</w:t>
       </w:r>
     </w:p>
     <w:p>
@@ -14377,7 +15434,23 @@
         </w:numPr>
       </w:pPr>
       <w:r>
-        <w:t>Elegimos la opción de realizar la copia de respaldo en un archivo sql autónomo y especificamos la ruta y nombre del mismo. En nuestro caso lo llamaremos mammoth20220726.sql, haciendo alusión a la BD y fecha del Backup. (4)</w:t>
+        <w:t xml:space="preserve">Elegimos la opción de realizar la copia de respaldo en un archivo </w:t>
+      </w:r>
+      <w:proofErr w:type="spellStart"/>
+      <w:r>
+        <w:t>sql</w:t>
+      </w:r>
+      <w:proofErr w:type="spellEnd"/>
+      <w:r>
+        <w:t xml:space="preserve"> autónomo y especificamos la ruta y nombre del mismo. En nuestro caso lo llamaremos mammoth20220726.sql, haciendo alusión a la BD y fecha del </w:t>
+      </w:r>
+      <w:proofErr w:type="spellStart"/>
+      <w:r>
+        <w:t>Backup</w:t>
+      </w:r>
+      <w:proofErr w:type="spellEnd"/>
+      <w:r>
+        <w:t>. (4)</w:t>
       </w:r>
     </w:p>
     <w:p>
@@ -14395,19 +15468,38 @@
         <w:t>generé en una sola transacción (5) y damos inicio al proceso</w:t>
       </w:r>
       <w:r>
-        <w:t xml:space="preserve"> desde “Start Export”</w:t>
-      </w:r>
-    </w:p>
-    <w:p>
-      <w:pPr>
-        <w:pStyle w:val="Contenido"/>
-      </w:pPr>
-    </w:p>
-    <w:p>
-      <w:pPr>
-        <w:pStyle w:val="Contenido"/>
-      </w:pPr>
-      <w:r>
+        <w:t xml:space="preserve"> desde “</w:t>
+      </w:r>
+      <w:proofErr w:type="spellStart"/>
+      <w:r>
+        <w:t>Start</w:t>
+      </w:r>
+      <w:proofErr w:type="spellEnd"/>
+      <w:r>
+        <w:t xml:space="preserve"> </w:t>
+      </w:r>
+      <w:proofErr w:type="spellStart"/>
+      <w:r>
+        <w:t>Export</w:t>
+      </w:r>
+      <w:proofErr w:type="spellEnd"/>
+      <w:r>
+        <w:t>”</w:t>
+      </w:r>
+    </w:p>
+    <w:p>
+      <w:pPr>
+        <w:pStyle w:val="Contenido"/>
+      </w:pPr>
+    </w:p>
+    <w:p>
+      <w:pPr>
+        <w:pStyle w:val="Contenido"/>
+      </w:pPr>
+      <w:r>
+        <w:rPr>
+          <w:noProof/>
+        </w:rPr>
         <w:lastRenderedPageBreak/>
         <w:drawing>
           <wp:anchor distT="0" distB="0" distL="114300" distR="114300" simplePos="0" relativeHeight="251727872" behindDoc="0" locked="0" layoutInCell="1" allowOverlap="1" wp14:anchorId="7042AA28" wp14:editId="2CFD8E64">
@@ -14433,7 +15525,7 @@
                     <pic:cNvPicPr/>
                   </pic:nvPicPr>
                   <pic:blipFill>
-                    <a:blip r:embed="rId96">
+                    <a:blip r:embed="rId97">
                       <a:extLst>
                         <a:ext uri="{28A0092B-C50C-407E-A947-70E740481C1C}">
                           <a14:useLocalDpi xmlns:a14="http://schemas.microsoft.com/office/drawing/2010/main" val="0"/>
@@ -14469,6 +15561,9 @@
         </w:numPr>
       </w:pPr>
       <w:r>
+        <w:rPr>
+          <w:noProof/>
+        </w:rPr>
         <w:drawing>
           <wp:anchor distT="0" distB="0" distL="114300" distR="114300" simplePos="0" relativeHeight="251728896" behindDoc="0" locked="0" layoutInCell="1" allowOverlap="1" wp14:anchorId="2C06F623" wp14:editId="70853775">
             <wp:simplePos x="0" y="0"/>
@@ -14493,7 +15588,7 @@
                     <pic:cNvPicPr/>
                   </pic:nvPicPr>
                   <pic:blipFill>
-                    <a:blip r:embed="rId97">
+                    <a:blip r:embed="rId98">
                       <a:extLst>
                         <a:ext uri="{28A0092B-C50C-407E-A947-70E740481C1C}">
                           <a14:useLocalDpi xmlns:a14="http://schemas.microsoft.com/office/drawing/2010/main" val="0"/>
@@ -14541,13 +15636,26 @@
         <w:t xml:space="preserve"> </w:t>
       </w:r>
       <w:r>
-        <w:t xml:space="preserve">del proceso en la pestaña “Export </w:t>
-      </w:r>
+        <w:t>del proceso en la pestaña “</w:t>
+      </w:r>
+      <w:proofErr w:type="spellStart"/>
+      <w:r>
+        <w:t>Export</w:t>
+      </w:r>
+      <w:proofErr w:type="spellEnd"/>
+      <w:r>
+        <w:t xml:space="preserve"> </w:t>
+      </w:r>
+      <w:proofErr w:type="spellStart"/>
       <w:r>
         <w:t>P</w:t>
       </w:r>
       <w:r>
-        <w:t>rogress”</w:t>
+        <w:t>rogress</w:t>
+      </w:r>
+      <w:proofErr w:type="spellEnd"/>
+      <w:r>
+        <w:t>”</w:t>
       </w:r>
       <w:r>
         <w:t>.</w:t>
@@ -14558,6 +15666,9 @@
         <w:pStyle w:val="Contenido"/>
       </w:pPr>
       <w:r>
+        <w:rPr>
+          <w:noProof/>
+        </w:rPr>
         <w:lastRenderedPageBreak/>
         <w:drawing>
           <wp:anchor distT="0" distB="0" distL="114300" distR="114300" simplePos="0" relativeHeight="251729920" behindDoc="0" locked="0" layoutInCell="1" allowOverlap="1" wp14:anchorId="6858D078" wp14:editId="2908276F">
@@ -14583,7 +15694,7 @@
                     <pic:cNvPicPr/>
                   </pic:nvPicPr>
                   <pic:blipFill>
-                    <a:blip r:embed="rId98">
+                    <a:blip r:embed="rId99">
                       <a:extLst>
                         <a:ext uri="{28A0092B-C50C-407E-A947-70E740481C1C}">
                           <a14:useLocalDpi xmlns:a14="http://schemas.microsoft.com/office/drawing/2010/main" val="0"/>
@@ -14616,7 +15727,15 @@
         </w:drawing>
       </w:r>
       <w:r>
-        <w:t xml:space="preserve">Se adjunta el archivo del backup generado </w:t>
+        <w:t xml:space="preserve">Se adjunta el archivo del </w:t>
+      </w:r>
+      <w:proofErr w:type="spellStart"/>
+      <w:r>
+        <w:t>backup</w:t>
+      </w:r>
+      <w:proofErr w:type="spellEnd"/>
+      <w:r>
+        <w:t xml:space="preserve"> generado </w:t>
       </w:r>
       <w:r>
         <w:t>(</w:t>
@@ -14636,9 +15755,11 @@
       <w:r>
         <w:t xml:space="preserve"> dentro de la carpeta “</w:t>
       </w:r>
+      <w:proofErr w:type="spellStart"/>
       <w:r>
         <w:t>dumps</w:t>
       </w:r>
+      <w:proofErr w:type="spellEnd"/>
       <w:r>
         <w:t>”.</w:t>
       </w:r>
@@ -14650,6 +15771,16 @@
     </w:p>
     <w:p>
       <w:pPr>
+        <w:pStyle w:val="Ttulo1"/>
+      </w:pPr>
+      <w:bookmarkStart w:id="28" w:name="_Toc110973272"/>
+      <w:r>
+        <w:t>Generación de Informes</w:t>
+      </w:r>
+      <w:bookmarkEnd w:id="28"/>
+    </w:p>
+    <w:p>
+      <w:pPr>
         <w:rPr>
           <w:b w:val="0"/>
         </w:rPr>
@@ -14657,17 +15788,231 @@
     </w:p>
     <w:p>
       <w:pPr>
-        <w:tabs>
-          <w:tab w:val="left" w:pos="2160"/>
-        </w:tabs>
-      </w:pPr>
-      <w:r>
-        <w:tab/>
+        <w:pStyle w:val="Ttulo1"/>
+      </w:pPr>
+      <w:bookmarkStart w:id="29" w:name="_Toc110973273"/>
+      <w:r>
+        <w:t>Herramientas utilizadas</w:t>
+      </w:r>
+      <w:bookmarkEnd w:id="29"/>
+    </w:p>
+    <w:p>
+      <w:pPr>
+        <w:pStyle w:val="Contenido"/>
+      </w:pPr>
+      <w:r>
+        <w:t>Se presenta un listado con el conjunto de herramientas utilizadas a lo largo de todo este trabajo y su aplicación:</w:t>
+      </w:r>
+    </w:p>
+    <w:p>
+      <w:pPr>
+        <w:pStyle w:val="Contenido"/>
+      </w:pPr>
+    </w:p>
+    <w:p>
+      <w:pPr>
+        <w:pStyle w:val="Contenido"/>
+        <w:numPr>
+          <w:ilvl w:val="0"/>
+          <w:numId w:val="1"/>
+        </w:numPr>
+      </w:pPr>
+      <w:r>
+        <w:t>Microsoft Windows 10: como sistema operativo</w:t>
+      </w:r>
+    </w:p>
+    <w:p>
+      <w:pPr>
+        <w:pStyle w:val="Contenido"/>
+        <w:numPr>
+          <w:ilvl w:val="0"/>
+          <w:numId w:val="1"/>
+        </w:numPr>
+      </w:pPr>
+      <w:r>
+        <w:t xml:space="preserve">MySQL </w:t>
+      </w:r>
+      <w:r>
+        <w:t>8</w:t>
+      </w:r>
+      <w:r>
+        <w:t>.0</w:t>
+      </w:r>
+      <w:r>
+        <w:t>.29</w:t>
+      </w:r>
+      <w:r>
+        <w:t>: como gestor de base de datos</w:t>
+      </w:r>
+    </w:p>
+    <w:p>
+      <w:pPr>
+        <w:pStyle w:val="Contenido"/>
+        <w:numPr>
+          <w:ilvl w:val="0"/>
+          <w:numId w:val="1"/>
+        </w:numPr>
+      </w:pPr>
+      <w:r>
+        <w:t>Docker</w:t>
+      </w:r>
+      <w:r>
+        <w:t xml:space="preserve"> 20.10.14</w:t>
+      </w:r>
+      <w:r>
+        <w:t>: Para correr MySQL en un contenedor (entorno aislado)</w:t>
+      </w:r>
+    </w:p>
+    <w:p>
+      <w:pPr>
+        <w:pStyle w:val="Contenido"/>
+        <w:numPr>
+          <w:ilvl w:val="0"/>
+          <w:numId w:val="1"/>
+        </w:numPr>
+      </w:pPr>
+      <w:r>
+        <w:t xml:space="preserve">MySQL </w:t>
+      </w:r>
+      <w:proofErr w:type="spellStart"/>
+      <w:r>
+        <w:t>Workbench</w:t>
+      </w:r>
+      <w:proofErr w:type="spellEnd"/>
+      <w:r>
+        <w:t xml:space="preserve"> 8.0</w:t>
+      </w:r>
+      <w:r>
+        <w:t>: como cliente del SGBD MySQL</w:t>
+      </w:r>
+      <w:r>
+        <w:t xml:space="preserve"> y para generar el EER a través del proceso de ingeniería inversa.</w:t>
+      </w:r>
+    </w:p>
+    <w:p>
+      <w:pPr>
+        <w:pStyle w:val="Contenido"/>
+        <w:numPr>
+          <w:ilvl w:val="0"/>
+          <w:numId w:val="1"/>
+        </w:numPr>
+      </w:pPr>
+      <w:r>
+        <w:t>draw.io: para generar el diagrama de entidad relación</w:t>
+      </w:r>
+    </w:p>
+    <w:p>
+      <w:pPr>
+        <w:pStyle w:val="Contenido"/>
+        <w:numPr>
+          <w:ilvl w:val="0"/>
+          <w:numId w:val="1"/>
+        </w:numPr>
+      </w:pPr>
+      <w:proofErr w:type="spellStart"/>
+      <w:r>
+        <w:t>mockaroo</w:t>
+      </w:r>
+      <w:proofErr w:type="spellEnd"/>
+      <w:r>
+        <w:t>: para generar datos ficticios que alimentaron gran parte de las tablas</w:t>
+      </w:r>
+    </w:p>
+    <w:p>
+      <w:pPr>
+        <w:pStyle w:val="Contenido"/>
+        <w:numPr>
+          <w:ilvl w:val="0"/>
+          <w:numId w:val="1"/>
+        </w:numPr>
+      </w:pPr>
+      <w:r>
+        <w:lastRenderedPageBreak/>
+        <w:t>Microsoft Excel 2019: para</w:t>
+      </w:r>
+      <w:r>
+        <w:t xml:space="preserve"> la elaboración de las tablas descriptivas de los diferentes objetos de la base de datos, para organizar y generar parte de los datos que fueron a popular las tablas y para el pretratamiento de los datos a importar en la BD.</w:t>
+      </w:r>
+    </w:p>
+    <w:p>
+      <w:pPr>
+        <w:pStyle w:val="Contenido"/>
+        <w:numPr>
+          <w:ilvl w:val="0"/>
+          <w:numId w:val="1"/>
+        </w:numPr>
+      </w:pPr>
+      <w:r>
+        <w:t>Microsoft Word 2019: para la elaboración del informe</w:t>
+      </w:r>
+    </w:p>
+    <w:p>
+      <w:pPr>
+        <w:pStyle w:val="Contenido"/>
+        <w:numPr>
+          <w:ilvl w:val="0"/>
+          <w:numId w:val="1"/>
+        </w:numPr>
+      </w:pPr>
+      <w:r>
+        <w:t xml:space="preserve">Visual Studio </w:t>
+      </w:r>
+      <w:proofErr w:type="spellStart"/>
+      <w:r>
+        <w:t>Code</w:t>
+      </w:r>
+      <w:proofErr w:type="spellEnd"/>
+      <w:r>
+        <w:t>: para generar y formatear scripts SQL</w:t>
+      </w:r>
+    </w:p>
+    <w:p>
+      <w:pPr>
+        <w:pStyle w:val="Contenido"/>
+        <w:numPr>
+          <w:ilvl w:val="0"/>
+          <w:numId w:val="1"/>
+        </w:numPr>
+      </w:pPr>
+      <w:r>
+        <w:t>Notepad++: para generar y formatear scripts SQL</w:t>
+      </w:r>
+    </w:p>
+    <w:p>
+      <w:pPr>
+        <w:pStyle w:val="Contenido"/>
+        <w:numPr>
+          <w:ilvl w:val="0"/>
+          <w:numId w:val="1"/>
+        </w:numPr>
+      </w:pPr>
+      <w:r>
+        <w:t>GitHub: para subir el trabajo a modo de portfolio profesional y tener un control de versiones del mismo</w:t>
+      </w:r>
+    </w:p>
+    <w:p>
+      <w:pPr>
+        <w:pStyle w:val="Contenido"/>
+        <w:numPr>
+          <w:ilvl w:val="0"/>
+          <w:numId w:val="1"/>
+        </w:numPr>
+      </w:pPr>
+      <w:r>
+        <w:t xml:space="preserve">Zoom y Google </w:t>
+      </w:r>
+      <w:proofErr w:type="spellStart"/>
+      <w:r>
+        <w:t>Meet</w:t>
+      </w:r>
+      <w:proofErr w:type="spellEnd"/>
+      <w:r>
+        <w:t>: para llevar a cabo las reuniones y clases de la cursada</w:t>
       </w:r>
     </w:p>
     <w:sectPr>
-      <w:headerReference w:type="default" r:id="rId99"/>
-      <w:footerReference w:type="default" r:id="rId100"/>
+      <w:headerReference w:type="default" r:id="rId100"/>
+      <w:footerReference w:type="default" r:id="rId101"/>
       <w:type w:val="continuous"/>
       <w:pgSz w:w="11906" w:h="16838" w:code="9"/>
       <w:pgMar w:top="720" w:right="936" w:bottom="720" w:left="936" w:header="0" w:footer="289" w:gutter="0"/>
@@ -16504,10 +17849,13 @@
     <w:rsid w:val="002B189F"/>
     <w:rsid w:val="002F3C59"/>
     <w:rsid w:val="004377E9"/>
+    <w:rsid w:val="004A4F66"/>
     <w:rsid w:val="004C14FE"/>
     <w:rsid w:val="0058068D"/>
     <w:rsid w:val="005E0DF0"/>
     <w:rsid w:val="006926FD"/>
+    <w:rsid w:val="007A4283"/>
+    <w:rsid w:val="007A5D9E"/>
     <w:rsid w:val="008B34BD"/>
     <w:rsid w:val="00934AD7"/>
     <w:rsid w:val="009503B9"/>

--- a/PF_SQL.docx
+++ b/PF_SQL.docx
@@ -903,8 +903,8 @@
         <w:p>
           <w:pPr>
             <w:rPr>
-              <w:sz w:val="16"/>
-              <w:szCs w:val="16"/>
+              <w:sz w:val="24"/>
+              <w:szCs w:val="24"/>
               <w:lang w:eastAsia="es-AR"/>
             </w:rPr>
           </w:pPr>
@@ -947,7 +947,7 @@
             </w:rPr>
             <w:fldChar w:fldCharType="separate"/>
           </w:r>
-          <w:hyperlink w:anchor="_Toc110973244" w:history="1">
+          <w:hyperlink w:anchor="_Toc111054711" w:history="1">
             <w:r>
               <w:rPr>
                 <w:rStyle w:val="Hipervnculo"/>
@@ -982,7 +982,7 @@
                 <w:sz w:val="24"/>
                 <w:szCs w:val="24"/>
               </w:rPr>
-              <w:instrText xml:space="preserve"> PAGEREF _Toc110973244 \h </w:instrText>
+              <w:instrText xml:space="preserve"> PAGEREF _Toc111054711 \h </w:instrText>
             </w:r>
             <w:r>
               <w:rPr>
@@ -1035,7 +1035,7 @@
               <w:lang w:val="es-AR" w:eastAsia="es-AR"/>
             </w:rPr>
           </w:pPr>
-          <w:hyperlink w:anchor="_Toc110973245" w:history="1">
+          <w:hyperlink w:anchor="_Toc111054712" w:history="1">
             <w:r>
               <w:rPr>
                 <w:rStyle w:val="Hipervnculo"/>
@@ -1070,7 +1070,7 @@
                 <w:sz w:val="24"/>
                 <w:szCs w:val="24"/>
               </w:rPr>
-              <w:instrText xml:space="preserve"> PAGEREF _Toc110973245 \h </w:instrText>
+              <w:instrText xml:space="preserve"> PAGEREF _Toc111054712 \h </w:instrText>
             </w:r>
             <w:r>
               <w:rPr>
@@ -1123,7 +1123,7 @@
               <w:lang w:val="es-AR" w:eastAsia="es-AR"/>
             </w:rPr>
           </w:pPr>
-          <w:hyperlink w:anchor="_Toc110973246" w:history="1">
+          <w:hyperlink w:anchor="_Toc111054713" w:history="1">
             <w:r>
               <w:rPr>
                 <w:rStyle w:val="Hipervnculo"/>
@@ -1158,7 +1158,7 @@
                 <w:sz w:val="24"/>
                 <w:szCs w:val="24"/>
               </w:rPr>
-              <w:instrText xml:space="preserve"> PAGEREF _Toc110973246 \h </w:instrText>
+              <w:instrText xml:space="preserve"> PAGEREF _Toc111054713 \h </w:instrText>
             </w:r>
             <w:r>
               <w:rPr>
@@ -1211,7 +1211,7 @@
               <w:lang w:val="es-AR" w:eastAsia="es-AR"/>
             </w:rPr>
           </w:pPr>
-          <w:hyperlink w:anchor="_Toc110973247" w:history="1">
+          <w:hyperlink w:anchor="_Toc111054714" w:history="1">
             <w:r>
               <w:rPr>
                 <w:rStyle w:val="Hipervnculo"/>
@@ -1246,7 +1246,7 @@
                 <w:sz w:val="24"/>
                 <w:szCs w:val="24"/>
               </w:rPr>
-              <w:instrText xml:space="preserve"> PAGEREF _Toc110973247 \h </w:instrText>
+              <w:instrText xml:space="preserve"> PAGEREF _Toc111054714 \h </w:instrText>
             </w:r>
             <w:r>
               <w:rPr>
@@ -1299,7 +1299,7 @@
               <w:lang w:val="es-AR" w:eastAsia="es-AR"/>
             </w:rPr>
           </w:pPr>
-          <w:hyperlink w:anchor="_Toc110973248" w:history="1">
+          <w:hyperlink w:anchor="_Toc111054715" w:history="1">
             <w:r>
               <w:rPr>
                 <w:rStyle w:val="Hipervnculo"/>
@@ -1334,7 +1334,7 @@
                 <w:sz w:val="24"/>
                 <w:szCs w:val="24"/>
               </w:rPr>
-              <w:instrText xml:space="preserve"> PAGEREF _Toc110973248 \h </w:instrText>
+              <w:instrText xml:space="preserve"> PAGEREF _Toc111054715 \h </w:instrText>
             </w:r>
             <w:r>
               <w:rPr>
@@ -1387,7 +1387,7 @@
               <w:lang w:val="es-AR" w:eastAsia="es-AR"/>
             </w:rPr>
           </w:pPr>
-          <w:hyperlink w:anchor="_Toc110973249" w:history="1">
+          <w:hyperlink w:anchor="_Toc111054716" w:history="1">
             <w:r>
               <w:rPr>
                 <w:rStyle w:val="Hipervnculo"/>
@@ -1422,7 +1422,7 @@
                 <w:sz w:val="24"/>
                 <w:szCs w:val="24"/>
               </w:rPr>
-              <w:instrText xml:space="preserve"> PAGEREF _Toc110973249 \h </w:instrText>
+              <w:instrText xml:space="preserve"> PAGEREF _Toc111054716 \h </w:instrText>
             </w:r>
             <w:r>
               <w:rPr>
@@ -1475,7 +1475,7 @@
               <w:lang w:val="es-AR" w:eastAsia="es-AR"/>
             </w:rPr>
           </w:pPr>
-          <w:hyperlink w:anchor="_Toc110973250" w:history="1">
+          <w:hyperlink w:anchor="_Toc111054717" w:history="1">
             <w:r>
               <w:rPr>
                 <w:rStyle w:val="Hipervnculo"/>
@@ -1510,7 +1510,7 @@
                 <w:sz w:val="24"/>
                 <w:szCs w:val="24"/>
               </w:rPr>
-              <w:instrText xml:space="preserve"> PAGEREF _Toc110973250 \h </w:instrText>
+              <w:instrText xml:space="preserve"> PAGEREF _Toc111054717 \h </w:instrText>
             </w:r>
             <w:r>
               <w:rPr>
@@ -1563,7 +1563,7 @@
               <w:lang w:val="es-AR" w:eastAsia="es-AR"/>
             </w:rPr>
           </w:pPr>
-          <w:hyperlink w:anchor="_Toc110973251" w:history="1">
+          <w:hyperlink w:anchor="_Toc111054718" w:history="1">
             <w:r>
               <w:rPr>
                 <w:rStyle w:val="Hipervnculo"/>
@@ -1598,7 +1598,7 @@
                 <w:sz w:val="24"/>
                 <w:szCs w:val="24"/>
               </w:rPr>
-              <w:instrText xml:space="preserve"> PAGEREF _Toc110973251 \h </w:instrText>
+              <w:instrText xml:space="preserve"> PAGEREF _Toc111054718 \h </w:instrText>
             </w:r>
             <w:r>
               <w:rPr>
@@ -1651,7 +1651,7 @@
               <w:lang w:val="es-AR" w:eastAsia="es-AR"/>
             </w:rPr>
           </w:pPr>
-          <w:hyperlink w:anchor="_Toc110973252" w:history="1">
+          <w:hyperlink w:anchor="_Toc111054719" w:history="1">
             <w:r>
               <w:rPr>
                 <w:rStyle w:val="Hipervnculo"/>
@@ -1686,7 +1686,7 @@
                 <w:sz w:val="24"/>
                 <w:szCs w:val="24"/>
               </w:rPr>
-              <w:instrText xml:space="preserve"> PAGEREF _Toc110973252 \h </w:instrText>
+              <w:instrText xml:space="preserve"> PAGEREF _Toc111054719 \h </w:instrText>
             </w:r>
             <w:r>
               <w:rPr>
@@ -1739,7 +1739,7 @@
               <w:lang w:val="es-AR" w:eastAsia="es-AR"/>
             </w:rPr>
           </w:pPr>
-          <w:hyperlink w:anchor="_Toc110973253" w:history="1">
+          <w:hyperlink w:anchor="_Toc111054720" w:history="1">
             <w:r>
               <w:rPr>
                 <w:rStyle w:val="Hipervnculo"/>
@@ -1774,7 +1774,7 @@
                 <w:sz w:val="24"/>
                 <w:szCs w:val="24"/>
               </w:rPr>
-              <w:instrText xml:space="preserve"> PAGEREF _Toc110973253 \h </w:instrText>
+              <w:instrText xml:space="preserve"> PAGEREF _Toc111054720 \h </w:instrText>
             </w:r>
             <w:r>
               <w:rPr>
@@ -1827,7 +1827,7 @@
               <w:lang w:val="es-AR" w:eastAsia="es-AR"/>
             </w:rPr>
           </w:pPr>
-          <w:hyperlink w:anchor="_Toc110973254" w:history="1">
+          <w:hyperlink w:anchor="_Toc111054721" w:history="1">
             <w:r>
               <w:rPr>
                 <w:rStyle w:val="Hipervnculo"/>
@@ -1873,7 +1873,7 @@
                 <w:sz w:val="24"/>
                 <w:szCs w:val="24"/>
               </w:rPr>
-              <w:instrText xml:space="preserve"> PAGEREF _Toc110973254 \h </w:instrText>
+              <w:instrText xml:space="preserve"> PAGEREF _Toc111054721 \h </w:instrText>
             </w:r>
             <w:r>
               <w:rPr>
@@ -1926,7 +1926,7 @@
               <w:lang w:val="es-AR" w:eastAsia="es-AR"/>
             </w:rPr>
           </w:pPr>
-          <w:hyperlink w:anchor="_Toc110973255" w:history="1">
+          <w:hyperlink w:anchor="_Toc111054722" w:history="1">
             <w:r>
               <w:rPr>
                 <w:rStyle w:val="Hipervnculo"/>
@@ -1961,7 +1961,7 @@
                 <w:sz w:val="24"/>
                 <w:szCs w:val="24"/>
               </w:rPr>
-              <w:instrText xml:space="preserve"> PAGEREF _Toc110973255 \h </w:instrText>
+              <w:instrText xml:space="preserve"> PAGEREF _Toc111054722 \h </w:instrText>
             </w:r>
             <w:r>
               <w:rPr>
@@ -2014,7 +2014,7 @@
               <w:lang w:val="es-AR" w:eastAsia="es-AR"/>
             </w:rPr>
           </w:pPr>
-          <w:hyperlink w:anchor="_Toc110973256" w:history="1">
+          <w:hyperlink w:anchor="_Toc111054723" w:history="1">
             <w:r>
               <w:rPr>
                 <w:rStyle w:val="Hipervnculo"/>
@@ -2049,7 +2049,7 @@
                 <w:sz w:val="24"/>
                 <w:szCs w:val="24"/>
               </w:rPr>
-              <w:instrText xml:space="preserve"> PAGEREF _Toc110973256 \h </w:instrText>
+              <w:instrText xml:space="preserve"> PAGEREF _Toc111054723 \h </w:instrText>
             </w:r>
             <w:r>
               <w:rPr>
@@ -2102,7 +2102,7 @@
               <w:lang w:val="es-AR" w:eastAsia="es-AR"/>
             </w:rPr>
           </w:pPr>
-          <w:hyperlink w:anchor="_Toc110973257" w:history="1">
+          <w:hyperlink w:anchor="_Toc111054724" w:history="1">
             <w:r>
               <w:rPr>
                 <w:rStyle w:val="Hipervnculo"/>
@@ -2137,7 +2137,7 @@
                 <w:sz w:val="24"/>
                 <w:szCs w:val="24"/>
               </w:rPr>
-              <w:instrText xml:space="preserve"> PAGEREF _Toc110973257 \h </w:instrText>
+              <w:instrText xml:space="preserve"> PAGEREF _Toc111054724 \h </w:instrText>
             </w:r>
             <w:r>
               <w:rPr>
@@ -2190,7 +2190,7 @@
               <w:lang w:val="es-AR" w:eastAsia="es-AR"/>
             </w:rPr>
           </w:pPr>
-          <w:hyperlink w:anchor="_Toc110973258" w:history="1">
+          <w:hyperlink w:anchor="_Toc111054725" w:history="1">
             <w:r>
               <w:rPr>
                 <w:rStyle w:val="Hipervnculo"/>
@@ -2198,7 +2198,7 @@
                 <w:sz w:val="24"/>
                 <w:szCs w:val="24"/>
               </w:rPr>
-              <w:t>Descripción</w:t>
+              <w:t>Descripción y ejemplos</w:t>
             </w:r>
             <w:r>
               <w:rPr>
@@ -2225,7 +2225,7 @@
                 <w:sz w:val="24"/>
                 <w:szCs w:val="24"/>
               </w:rPr>
-              <w:instrText xml:space="preserve"> PAGEREF _Toc110973258 \h </w:instrText>
+              <w:instrText xml:space="preserve"> PAGEREF _Toc111054725 \h </w:instrText>
             </w:r>
             <w:r>
               <w:rPr>
@@ -2278,7 +2278,7 @@
               <w:lang w:val="es-AR" w:eastAsia="es-AR"/>
             </w:rPr>
           </w:pPr>
-          <w:hyperlink w:anchor="_Toc110973259" w:history="1">
+          <w:hyperlink w:anchor="_Toc111054726" w:history="1">
             <w:r>
               <w:rPr>
                 <w:rStyle w:val="Hipervnculo"/>
@@ -2313,7 +2313,7 @@
                 <w:sz w:val="24"/>
                 <w:szCs w:val="24"/>
               </w:rPr>
-              <w:instrText xml:space="preserve"> PAGEREF _Toc110973259 \h </w:instrText>
+              <w:instrText xml:space="preserve"> PAGEREF _Toc111054726 \h </w:instrText>
             </w:r>
             <w:r>
               <w:rPr>
@@ -2366,7 +2366,7 @@
               <w:lang w:val="es-AR" w:eastAsia="es-AR"/>
             </w:rPr>
           </w:pPr>
-          <w:hyperlink w:anchor="_Toc110973260" w:history="1">
+          <w:hyperlink w:anchor="_Toc111054727" w:history="1">
             <w:r>
               <w:rPr>
                 <w:rStyle w:val="Hipervnculo"/>
@@ -2401,7 +2401,7 @@
                 <w:sz w:val="24"/>
                 <w:szCs w:val="24"/>
               </w:rPr>
-              <w:instrText xml:space="preserve"> PAGEREF _Toc110973260 \h </w:instrText>
+              <w:instrText xml:space="preserve"> PAGEREF _Toc111054727 \h </w:instrText>
             </w:r>
             <w:r>
               <w:rPr>
@@ -2454,7 +2454,7 @@
               <w:lang w:val="es-AR" w:eastAsia="es-AR"/>
             </w:rPr>
           </w:pPr>
-          <w:hyperlink w:anchor="_Toc110973261" w:history="1">
+          <w:hyperlink w:anchor="_Toc111054728" w:history="1">
             <w:r>
               <w:rPr>
                 <w:rStyle w:val="Hipervnculo"/>
@@ -2489,7 +2489,7 @@
                 <w:sz w:val="24"/>
                 <w:szCs w:val="24"/>
               </w:rPr>
-              <w:instrText xml:space="preserve"> PAGEREF _Toc110973261 \h </w:instrText>
+              <w:instrText xml:space="preserve"> PAGEREF _Toc111054728 \h </w:instrText>
             </w:r>
             <w:r>
               <w:rPr>
@@ -2542,7 +2542,7 @@
               <w:lang w:val="es-AR" w:eastAsia="es-AR"/>
             </w:rPr>
           </w:pPr>
-          <w:hyperlink w:anchor="_Toc110973262" w:history="1">
+          <w:hyperlink w:anchor="_Toc111054729" w:history="1">
             <w:r>
               <w:rPr>
                 <w:rStyle w:val="Hipervnculo"/>
@@ -2577,7 +2577,7 @@
                 <w:sz w:val="24"/>
                 <w:szCs w:val="24"/>
               </w:rPr>
-              <w:instrText xml:space="preserve"> PAGEREF _Toc110973262 \h </w:instrText>
+              <w:instrText xml:space="preserve"> PAGEREF _Toc111054729 \h </w:instrText>
             </w:r>
             <w:r>
               <w:rPr>
@@ -2630,7 +2630,7 @@
               <w:lang w:val="es-AR" w:eastAsia="es-AR"/>
             </w:rPr>
           </w:pPr>
-          <w:hyperlink w:anchor="_Toc110973263" w:history="1">
+          <w:hyperlink w:anchor="_Toc111054730" w:history="1">
             <w:r>
               <w:rPr>
                 <w:rStyle w:val="Hipervnculo"/>
@@ -2665,7 +2665,7 @@
                 <w:sz w:val="24"/>
                 <w:szCs w:val="24"/>
               </w:rPr>
-              <w:instrText xml:space="preserve"> PAGEREF _Toc110973263 \h </w:instrText>
+              <w:instrText xml:space="preserve"> PAGEREF _Toc111054730 \h </w:instrText>
             </w:r>
             <w:r>
               <w:rPr>
@@ -2718,7 +2718,7 @@
               <w:lang w:val="es-AR" w:eastAsia="es-AR"/>
             </w:rPr>
           </w:pPr>
-          <w:hyperlink w:anchor="_Toc110973264" w:history="1">
+          <w:hyperlink w:anchor="_Toc111054731" w:history="1">
             <w:r>
               <w:rPr>
                 <w:rStyle w:val="Hipervnculo"/>
@@ -2726,7 +2726,7 @@
                 <w:sz w:val="24"/>
                 <w:szCs w:val="24"/>
               </w:rPr>
-              <w:t>Descripción</w:t>
+              <w:t>Descripción y ejemplos</w:t>
             </w:r>
             <w:r>
               <w:rPr>
@@ -2753,7 +2753,7 @@
                 <w:sz w:val="24"/>
                 <w:szCs w:val="24"/>
               </w:rPr>
-              <w:instrText xml:space="preserve"> PAGEREF _Toc110973264 \h </w:instrText>
+              <w:instrText xml:space="preserve"> PAGEREF _Toc111054731 \h </w:instrText>
             </w:r>
             <w:r>
               <w:rPr>
@@ -2806,7 +2806,7 @@
               <w:lang w:val="es-AR" w:eastAsia="es-AR"/>
             </w:rPr>
           </w:pPr>
-          <w:hyperlink w:anchor="_Toc110973265" w:history="1">
+          <w:hyperlink w:anchor="_Toc111054732" w:history="1">
             <w:r>
               <w:rPr>
                 <w:rStyle w:val="Hipervnculo"/>
@@ -2841,7 +2841,7 @@
                 <w:sz w:val="24"/>
                 <w:szCs w:val="24"/>
               </w:rPr>
-              <w:instrText xml:space="preserve"> PAGEREF _Toc110973265 \h </w:instrText>
+              <w:instrText xml:space="preserve"> PAGEREF _Toc111054732 \h </w:instrText>
             </w:r>
             <w:r>
               <w:rPr>
@@ -2894,7 +2894,7 @@
               <w:lang w:val="es-AR" w:eastAsia="es-AR"/>
             </w:rPr>
           </w:pPr>
-          <w:hyperlink w:anchor="_Toc110973266" w:history="1">
+          <w:hyperlink w:anchor="_Toc111054733" w:history="1">
             <w:r>
               <w:rPr>
                 <w:rStyle w:val="Hipervnculo"/>
@@ -2929,7 +2929,7 @@
                 <w:sz w:val="24"/>
                 <w:szCs w:val="24"/>
               </w:rPr>
-              <w:instrText xml:space="preserve"> PAGEREF _Toc110973266 \h </w:instrText>
+              <w:instrText xml:space="preserve"> PAGEREF _Toc111054733 \h </w:instrText>
             </w:r>
             <w:r>
               <w:rPr>
@@ -2982,7 +2982,7 @@
               <w:lang w:val="es-AR" w:eastAsia="es-AR"/>
             </w:rPr>
           </w:pPr>
-          <w:hyperlink w:anchor="_Toc110973267" w:history="1">
+          <w:hyperlink w:anchor="_Toc111054734" w:history="1">
             <w:r>
               <w:rPr>
                 <w:rStyle w:val="Hipervnculo"/>
@@ -2990,6 +2990,94 @@
                 <w:sz w:val="24"/>
                 <w:szCs w:val="24"/>
               </w:rPr>
+              <w:t>Descripción y ejemplos</w:t>
+            </w:r>
+            <w:r>
+              <w:rPr>
+                <w:noProof/>
+                <w:webHidden/>
+                <w:sz w:val="24"/>
+                <w:szCs w:val="24"/>
+              </w:rPr>
+              <w:tab/>
+            </w:r>
+            <w:r>
+              <w:rPr>
+                <w:noProof/>
+                <w:webHidden/>
+                <w:sz w:val="24"/>
+                <w:szCs w:val="24"/>
+              </w:rPr>
+              <w:fldChar w:fldCharType="begin"/>
+            </w:r>
+            <w:r>
+              <w:rPr>
+                <w:noProof/>
+                <w:webHidden/>
+                <w:sz w:val="24"/>
+                <w:szCs w:val="24"/>
+              </w:rPr>
+              <w:instrText xml:space="preserve"> PAGEREF _Toc111054734 \h </w:instrText>
+            </w:r>
+            <w:r>
+              <w:rPr>
+                <w:noProof/>
+                <w:webHidden/>
+                <w:sz w:val="24"/>
+                <w:szCs w:val="24"/>
+              </w:rPr>
+            </w:r>
+            <w:r>
+              <w:rPr>
+                <w:noProof/>
+                <w:webHidden/>
+                <w:sz w:val="24"/>
+                <w:szCs w:val="24"/>
+              </w:rPr>
+              <w:fldChar w:fldCharType="separate"/>
+            </w:r>
+            <w:r>
+              <w:rPr>
+                <w:noProof/>
+                <w:webHidden/>
+                <w:sz w:val="24"/>
+                <w:szCs w:val="24"/>
+              </w:rPr>
+              <w:t>31</w:t>
+            </w:r>
+            <w:r>
+              <w:rPr>
+                <w:noProof/>
+                <w:webHidden/>
+                <w:sz w:val="24"/>
+                <w:szCs w:val="24"/>
+              </w:rPr>
+              <w:fldChar w:fldCharType="end"/>
+            </w:r>
+          </w:hyperlink>
+        </w:p>
+        <w:p>
+          <w:pPr>
+            <w:pStyle w:val="TDC2"/>
+            <w:tabs>
+              <w:tab w:val="right" w:leader="dot" w:pos="10024"/>
+            </w:tabs>
+            <w:rPr>
+              <w:b w:val="0"/>
+              <w:noProof/>
+              <w:sz w:val="24"/>
+              <w:szCs w:val="24"/>
+              <w:lang w:val="es-AR" w:eastAsia="es-AR"/>
+            </w:rPr>
+          </w:pPr>
+          <w:hyperlink w:anchor="_Toc111054735" w:history="1">
+            <w:r>
+              <w:rPr>
+                <w:rStyle w:val="Hipervnculo"/>
+                <w:noProof/>
+                <w:sz w:val="24"/>
+                <w:szCs w:val="24"/>
+              </w:rPr>
               <w:t>Script de creación de triggers</w:t>
             </w:r>
             <w:r>
@@ -3017,7 +3105,7 @@
                 <w:sz w:val="24"/>
                 <w:szCs w:val="24"/>
               </w:rPr>
-              <w:instrText xml:space="preserve"> PAGEREF _Toc110973267 \h </w:instrText>
+              <w:instrText xml:space="preserve"> PAGEREF _Toc111054735 \h </w:instrText>
             </w:r>
             <w:r>
               <w:rPr>
@@ -3070,7 +3158,7 @@
               <w:lang w:val="es-AR" w:eastAsia="es-AR"/>
             </w:rPr>
           </w:pPr>
-          <w:hyperlink w:anchor="_Toc110973268" w:history="1">
+          <w:hyperlink w:anchor="_Toc111054736" w:history="1">
             <w:r>
               <w:rPr>
                 <w:rStyle w:val="Hipervnculo"/>
@@ -3105,7 +3193,7 @@
                 <w:sz w:val="24"/>
                 <w:szCs w:val="24"/>
               </w:rPr>
-              <w:instrText xml:space="preserve"> PAGEREF _Toc110973268 \h </w:instrText>
+              <w:instrText xml:space="preserve"> PAGEREF _Toc111054736 \h </w:instrText>
             </w:r>
             <w:r>
               <w:rPr>
@@ -3158,7 +3246,7 @@
               <w:lang w:val="es-AR" w:eastAsia="es-AR"/>
             </w:rPr>
           </w:pPr>
-          <w:hyperlink w:anchor="_Toc110973269" w:history="1">
+          <w:hyperlink w:anchor="_Toc111054737" w:history="1">
             <w:r>
               <w:rPr>
                 <w:rStyle w:val="Hipervnculo"/>
@@ -3193,7 +3281,7 @@
                 <w:sz w:val="24"/>
                 <w:szCs w:val="24"/>
               </w:rPr>
-              <w:instrText xml:space="preserve"> PAGEREF _Toc110973269 \h </w:instrText>
+              <w:instrText xml:space="preserve"> PAGEREF _Toc111054737 \h </w:instrText>
             </w:r>
             <w:r>
               <w:rPr>
@@ -3246,7 +3334,7 @@
               <w:lang w:val="es-AR" w:eastAsia="es-AR"/>
             </w:rPr>
           </w:pPr>
-          <w:hyperlink w:anchor="_Toc110973270" w:history="1">
+          <w:hyperlink w:anchor="_Toc111054738" w:history="1">
             <w:r>
               <w:rPr>
                 <w:rStyle w:val="Hipervnculo"/>
@@ -3281,7 +3369,7 @@
                 <w:sz w:val="24"/>
                 <w:szCs w:val="24"/>
               </w:rPr>
-              <w:instrText xml:space="preserve"> PAGEREF _Toc110973270 \h </w:instrText>
+              <w:instrText xml:space="preserve"> PAGEREF _Toc111054738 \h </w:instrText>
             </w:r>
             <w:r>
               <w:rPr>
@@ -3334,7 +3422,7 @@
               <w:lang w:val="es-AR" w:eastAsia="es-AR"/>
             </w:rPr>
           </w:pPr>
-          <w:hyperlink w:anchor="_Toc110973271" w:history="1">
+          <w:hyperlink w:anchor="_Toc111054739" w:history="1">
             <w:r>
               <w:rPr>
                 <w:rStyle w:val="Hipervnculo"/>
@@ -3369,7 +3457,7 @@
                 <w:sz w:val="24"/>
                 <w:szCs w:val="24"/>
               </w:rPr>
-              <w:instrText xml:space="preserve"> PAGEREF _Toc110973271 \h </w:instrText>
+              <w:instrText xml:space="preserve"> PAGEREF _Toc111054739 \h </w:instrText>
             </w:r>
             <w:r>
               <w:rPr>
@@ -3422,7 +3510,7 @@
               <w:lang w:val="es-AR" w:eastAsia="es-AR"/>
             </w:rPr>
           </w:pPr>
-          <w:hyperlink w:anchor="_Toc110973272" w:history="1">
+          <w:hyperlink w:anchor="_Toc111054740" w:history="1">
             <w:r>
               <w:rPr>
                 <w:rStyle w:val="Hipervnculo"/>
@@ -3430,7 +3518,7 @@
                 <w:sz w:val="24"/>
                 <w:szCs w:val="24"/>
               </w:rPr>
-              <w:t>Generación de Informes</w:t>
+              <w:t>Informes generados en base a los datos</w:t>
             </w:r>
             <w:r>
               <w:rPr>
@@ -3457,7 +3545,7 @@
                 <w:sz w:val="24"/>
                 <w:szCs w:val="24"/>
               </w:rPr>
-              <w:instrText xml:space="preserve"> PAGEREF _Toc110973272 \h </w:instrText>
+              <w:instrText xml:space="preserve"> PAGEREF _Toc111054740 \h </w:instrText>
             </w:r>
             <w:r>
               <w:rPr>
@@ -3503,14 +3591,11 @@
               <w:tab w:val="right" w:leader="dot" w:pos="10024"/>
             </w:tabs>
             <w:rPr>
-              <w:b w:val="0"/>
-              <w:noProof/>
               <w:sz w:val="24"/>
               <w:szCs w:val="24"/>
-              <w:lang w:val="es-AR" w:eastAsia="es-AR"/>
             </w:rPr>
           </w:pPr>
-          <w:hyperlink w:anchor="_Toc110973273" w:history="1">
+          <w:hyperlink w:anchor="_Toc111054741" w:history="1">
             <w:r>
               <w:rPr>
                 <w:rStyle w:val="Hipervnculo"/>
@@ -3545,7 +3630,7 @@
                 <w:sz w:val="24"/>
                 <w:szCs w:val="24"/>
               </w:rPr>
-              <w:instrText xml:space="preserve"> PAGEREF _Toc110973273 \h </w:instrText>
+              <w:instrText xml:space="preserve"> PAGEREF _Toc111054741 \h </w:instrText>
             </w:r>
             <w:r>
               <w:rPr>
@@ -3571,7 +3656,7 @@
                 <w:sz w:val="24"/>
                 <w:szCs w:val="24"/>
               </w:rPr>
-              <w:t>36</w:t>
+              <w:t>37</w:t>
             </w:r>
             <w:r>
               <w:rPr>
@@ -3583,14 +3668,6 @@
               <w:fldChar w:fldCharType="end"/>
             </w:r>
           </w:hyperlink>
-        </w:p>
-        <w:p>
-          <w:pPr>
-            <w:pStyle w:val="TDC1"/>
-            <w:tabs>
-              <w:tab w:val="right" w:leader="dot" w:pos="10024"/>
-            </w:tabs>
-          </w:pPr>
           <w:r>
             <w:rPr>
               <w:rFonts w:ascii="Century Gothic" w:hAnsi="Century Gothic"/>
@@ -3607,7 +3684,7 @@
       <w:pPr>
         <w:pStyle w:val="Ttulo1"/>
       </w:pPr>
-      <w:bookmarkStart w:id="0" w:name="_Toc110973244"/>
+      <w:bookmarkStart w:id="0" w:name="_Toc111054711"/>
       <w:r>
         <w:lastRenderedPageBreak/>
         <w:t>Introducción</w:t>
@@ -3697,15 +3774,31 @@
         </w:rPr>
         <w:t xml:space="preserve">Repositorio de origen: </w:t>
       </w:r>
-      <w:hyperlink r:id="rId10" w:history="1">
-        <w:r>
-          <w:rPr>
-            <w:rStyle w:val="Hipervnculo"/>
-            <w:szCs w:val="28"/>
-          </w:rPr>
-          <w:t>https://github.com/SerePrec/ecommerce-sql-database</w:t>
-        </w:r>
-      </w:hyperlink>
+      <w:bookmarkStart w:id="1" w:name="_Hlk111055607"/>
+      <w:r>
+        <w:fldChar w:fldCharType="begin"/>
+      </w:r>
+      <w:r>
+        <w:instrText xml:space="preserve"> HYPERLINK "https://github.com/SerePrec/ecommerce-sql-database" </w:instrText>
+      </w:r>
+      <w:r>
+        <w:fldChar w:fldCharType="separate"/>
+      </w:r>
+      <w:r>
+        <w:rPr>
+          <w:rStyle w:val="Hipervnculo"/>
+          <w:szCs w:val="28"/>
+        </w:rPr>
+        <w:t>https://github.com/SerePrec/ecommerce-sql-database</w:t>
+      </w:r>
+      <w:r>
+        <w:rPr>
+          <w:rStyle w:val="Hipervnculo"/>
+          <w:szCs w:val="28"/>
+        </w:rPr>
+        <w:fldChar w:fldCharType="end"/>
+      </w:r>
+      <w:bookmarkEnd w:id="1"/>
     </w:p>
     <w:p>
       <w:pPr>
@@ -3716,11 +3809,11 @@
       <w:pPr>
         <w:pStyle w:val="Ttulo1"/>
       </w:pPr>
-      <w:bookmarkStart w:id="1" w:name="_Toc110973245"/>
+      <w:bookmarkStart w:id="2" w:name="_Toc111054712"/>
       <w:r>
         <w:t>Objetivo</w:t>
       </w:r>
-      <w:bookmarkEnd w:id="1"/>
+      <w:bookmarkEnd w:id="2"/>
     </w:p>
     <w:p>
       <w:pPr>
@@ -3795,11 +3888,11 @@
       <w:pPr>
         <w:pStyle w:val="Ttulo1"/>
       </w:pPr>
-      <w:bookmarkStart w:id="2" w:name="_Toc110973246"/>
+      <w:bookmarkStart w:id="3" w:name="_Toc111054713"/>
       <w:r>
         <w:t>Situación problemática</w:t>
       </w:r>
-      <w:bookmarkEnd w:id="2"/>
+      <w:bookmarkEnd w:id="3"/>
     </w:p>
     <w:p>
       <w:pPr>
@@ -3985,11 +4078,11 @@
       <w:pPr>
         <w:pStyle w:val="Ttulo1"/>
       </w:pPr>
-      <w:bookmarkStart w:id="3" w:name="_Toc110973247"/>
+      <w:bookmarkStart w:id="4" w:name="_Toc111054714"/>
       <w:r>
         <w:t>Modelo de negocio</w:t>
       </w:r>
-      <w:bookmarkEnd w:id="3"/>
+      <w:bookmarkEnd w:id="4"/>
     </w:p>
     <w:p>
       <w:pPr>
@@ -4163,16 +4256,16 @@
       <w:pPr>
         <w:pStyle w:val="Ttulo1"/>
       </w:pPr>
-      <w:bookmarkStart w:id="4" w:name="_Toc110973248"/>
     </w:p>
     <w:p>
       <w:pPr>
         <w:pStyle w:val="Ttulo1"/>
       </w:pPr>
+      <w:bookmarkStart w:id="5" w:name="_Toc111054715"/>
       <w:r>
         <w:t>Diagrama de entidad relación</w:t>
       </w:r>
-      <w:bookmarkEnd w:id="4"/>
+      <w:bookmarkEnd w:id="5"/>
     </w:p>
     <w:p>
       <w:pPr>
@@ -4398,22 +4491,12 @@
       <w:pPr>
         <w:pStyle w:val="Contenido"/>
       </w:pPr>
-    </w:p>
-    <w:p>
-      <w:pPr>
-        <w:pStyle w:val="Contenido"/>
-      </w:pPr>
-    </w:p>
-    <w:p>
-      <w:pPr>
-        <w:pStyle w:val="Contenido"/>
-      </w:pPr>
       <w:r>
         <w:rPr>
           <w:noProof/>
         </w:rPr>
         <w:drawing>
-          <wp:anchor distT="0" distB="0" distL="114300" distR="114300" simplePos="0" relativeHeight="251664384" behindDoc="0" locked="0" layoutInCell="1" allowOverlap="1" wp14:anchorId="7C1EBAE7" wp14:editId="7B95AF49">
+          <wp:anchor distT="0" distB="0" distL="114300" distR="114300" simplePos="0" relativeHeight="251664384" behindDoc="0" locked="0" layoutInCell="1" allowOverlap="1" wp14:anchorId="7C1EBAE7" wp14:editId="14760449">
             <wp:simplePos x="0" y="0"/>
             <wp:positionH relativeFrom="column">
               <wp:posOffset>-1457325</wp:posOffset>
@@ -4436,7 +4519,7 @@
                     <pic:cNvPicPr/>
                   </pic:nvPicPr>
                   <pic:blipFill>
-                    <a:blip r:embed="rId11">
+                    <a:blip r:embed="rId10">
                       <a:extLst>
                         <a:ext uri="{28A0092B-C50C-407E-A947-70E740481C1C}">
                           <a14:useLocalDpi xmlns:a14="http://schemas.microsoft.com/office/drawing/2010/main" val="0"/>
@@ -4628,11 +4711,12 @@
       <w:pPr>
         <w:pStyle w:val="Ttulo1"/>
       </w:pPr>
-      <w:bookmarkStart w:id="5" w:name="_Toc110973249"/>
-      <w:r>
+      <w:bookmarkStart w:id="6" w:name="_Toc111054716"/>
+      <w:r>
+        <w:lastRenderedPageBreak/>
         <w:t>Objetos de la base de datos</w:t>
       </w:r>
-      <w:bookmarkEnd w:id="5"/>
+      <w:bookmarkEnd w:id="6"/>
     </w:p>
     <w:p>
       <w:pPr>
@@ -4724,14 +4808,14 @@
       <w:pPr>
         <w:pStyle w:val="Ttulo1"/>
       </w:pPr>
-      <w:bookmarkStart w:id="6" w:name="_Toc110973250"/>
+      <w:bookmarkStart w:id="7" w:name="_Toc111054717"/>
       <w:r>
         <w:t>T</w:t>
       </w:r>
       <w:r>
         <w:t>ablas</w:t>
       </w:r>
-      <w:bookmarkEnd w:id="6"/>
+      <w:bookmarkEnd w:id="7"/>
     </w:p>
     <w:p>
       <w:pPr>
@@ -4755,7 +4839,7 @@
           <w:b/>
           <w:bCs/>
         </w:rPr>
-        <w:t>mammoth</w:t>
+        <w:t>Mammoth</w:t>
       </w:r>
       <w:proofErr w:type="spellEnd"/>
       <w:r>
@@ -4774,11 +4858,11 @@
       <w:pPr>
         <w:pStyle w:val="Ttulo2"/>
       </w:pPr>
-      <w:bookmarkStart w:id="7" w:name="_Toc110973251"/>
+      <w:bookmarkStart w:id="8" w:name="_Toc111054718"/>
       <w:r>
         <w:t>Listado</w:t>
       </w:r>
-      <w:bookmarkEnd w:id="7"/>
+      <w:bookmarkEnd w:id="8"/>
     </w:p>
     <w:tbl>
       <w:tblPr>
@@ -5387,12 +5471,12 @@
       <w:pPr>
         <w:pStyle w:val="Ttulo2"/>
       </w:pPr>
-      <w:bookmarkStart w:id="8" w:name="_Toc110973252"/>
+      <w:bookmarkStart w:id="9" w:name="_Toc111054719"/>
       <w:r>
         <w:lastRenderedPageBreak/>
         <w:t>Descripción</w:t>
       </w:r>
-      <w:bookmarkEnd w:id="8"/>
+      <w:bookmarkEnd w:id="9"/>
       <w:r>
         <w:t xml:space="preserve"> </w:t>
       </w:r>
@@ -5420,7 +5504,7 @@
                     </pic:cNvPicPr>
                   </pic:nvPicPr>
                   <pic:blipFill>
-                    <a:blip r:embed="rId12">
+                    <a:blip r:embed="rId11">
                       <a:extLst>
                         <a:ext uri="{28A0092B-C50C-407E-A947-70E740481C1C}">
                           <a14:useLocalDpi xmlns:a14="http://schemas.microsoft.com/office/drawing/2010/main" val="0"/>
@@ -5475,7 +5559,7 @@
                     </pic:cNvPicPr>
                   </pic:nvPicPr>
                   <pic:blipFill>
-                    <a:blip r:embed="rId13">
+                    <a:blip r:embed="rId12">
                       <a:extLst>
                         <a:ext uri="{28A0092B-C50C-407E-A947-70E740481C1C}">
                           <a14:useLocalDpi xmlns:a14="http://schemas.microsoft.com/office/drawing/2010/main" val="0"/>
@@ -5530,7 +5614,7 @@
                     </pic:cNvPicPr>
                   </pic:nvPicPr>
                   <pic:blipFill>
-                    <a:blip r:embed="rId14">
+                    <a:blip r:embed="rId13">
                       <a:extLst>
                         <a:ext uri="{28A0092B-C50C-407E-A947-70E740481C1C}">
                           <a14:useLocalDpi xmlns:a14="http://schemas.microsoft.com/office/drawing/2010/main" val="0"/>
@@ -5585,7 +5669,7 @@
                     </pic:cNvPicPr>
                   </pic:nvPicPr>
                   <pic:blipFill>
-                    <a:blip r:embed="rId15">
+                    <a:blip r:embed="rId14">
                       <a:extLst>
                         <a:ext uri="{28A0092B-C50C-407E-A947-70E740481C1C}">
                           <a14:useLocalDpi xmlns:a14="http://schemas.microsoft.com/office/drawing/2010/main" val="0"/>
@@ -5640,7 +5724,7 @@
                     </pic:cNvPicPr>
                   </pic:nvPicPr>
                   <pic:blipFill>
-                    <a:blip r:embed="rId16">
+                    <a:blip r:embed="rId15">
                       <a:extLst>
                         <a:ext uri="{28A0092B-C50C-407E-A947-70E740481C1C}">
                           <a14:useLocalDpi xmlns:a14="http://schemas.microsoft.com/office/drawing/2010/main" val="0"/>
@@ -5698,7 +5782,7 @@
                     </pic:cNvPicPr>
                   </pic:nvPicPr>
                   <pic:blipFill>
-                    <a:blip r:embed="rId17">
+                    <a:blip r:embed="rId16">
                       <a:extLst>
                         <a:ext uri="{28A0092B-C50C-407E-A947-70E740481C1C}">
                           <a14:useLocalDpi xmlns:a14="http://schemas.microsoft.com/office/drawing/2010/main" val="0"/>
@@ -5753,7 +5837,7 @@
                     </pic:cNvPicPr>
                   </pic:nvPicPr>
                   <pic:blipFill>
-                    <a:blip r:embed="rId18">
+                    <a:blip r:embed="rId17">
                       <a:extLst>
                         <a:ext uri="{28A0092B-C50C-407E-A947-70E740481C1C}">
                           <a14:useLocalDpi xmlns:a14="http://schemas.microsoft.com/office/drawing/2010/main" val="0"/>
@@ -5808,7 +5892,7 @@
                     </pic:cNvPicPr>
                   </pic:nvPicPr>
                   <pic:blipFill>
-                    <a:blip r:embed="rId19">
+                    <a:blip r:embed="rId18">
                       <a:extLst>
                         <a:ext uri="{28A0092B-C50C-407E-A947-70E740481C1C}">
                           <a14:useLocalDpi xmlns:a14="http://schemas.microsoft.com/office/drawing/2010/main" val="0"/>
@@ -5863,7 +5947,7 @@
                     </pic:cNvPicPr>
                   </pic:nvPicPr>
                   <pic:blipFill>
-                    <a:blip r:embed="rId20">
+                    <a:blip r:embed="rId19">
                       <a:extLst>
                         <a:ext uri="{28A0092B-C50C-407E-A947-70E740481C1C}">
                           <a14:useLocalDpi xmlns:a14="http://schemas.microsoft.com/office/drawing/2010/main" val="0"/>
@@ -5918,7 +6002,7 @@
                     </pic:cNvPicPr>
                   </pic:nvPicPr>
                   <pic:blipFill>
-                    <a:blip r:embed="rId21">
+                    <a:blip r:embed="rId20">
                       <a:extLst>
                         <a:ext uri="{28A0092B-C50C-407E-A947-70E740481C1C}">
                           <a14:useLocalDpi xmlns:a14="http://schemas.microsoft.com/office/drawing/2010/main" val="0"/>
@@ -5973,7 +6057,7 @@
                     </pic:cNvPicPr>
                   </pic:nvPicPr>
                   <pic:blipFill>
-                    <a:blip r:embed="rId22">
+                    <a:blip r:embed="rId21">
                       <a:extLst>
                         <a:ext uri="{28A0092B-C50C-407E-A947-70E740481C1C}">
                           <a14:useLocalDpi xmlns:a14="http://schemas.microsoft.com/office/drawing/2010/main" val="0"/>
@@ -6029,7 +6113,7 @@
                     </pic:cNvPicPr>
                   </pic:nvPicPr>
                   <pic:blipFill>
-                    <a:blip r:embed="rId23">
+                    <a:blip r:embed="rId22">
                       <a:extLst>
                         <a:ext uri="{28A0092B-C50C-407E-A947-70E740481C1C}">
                           <a14:useLocalDpi xmlns:a14="http://schemas.microsoft.com/office/drawing/2010/main" val="0"/>
@@ -6084,7 +6168,7 @@
                     </pic:cNvPicPr>
                   </pic:nvPicPr>
                   <pic:blipFill>
-                    <a:blip r:embed="rId24">
+                    <a:blip r:embed="rId23">
                       <a:extLst>
                         <a:ext uri="{28A0092B-C50C-407E-A947-70E740481C1C}">
                           <a14:useLocalDpi xmlns:a14="http://schemas.microsoft.com/office/drawing/2010/main" val="0"/>
@@ -6139,7 +6223,7 @@
                     </pic:cNvPicPr>
                   </pic:nvPicPr>
                   <pic:blipFill>
-                    <a:blip r:embed="rId25">
+                    <a:blip r:embed="rId24">
                       <a:extLst>
                         <a:ext uri="{28A0092B-C50C-407E-A947-70E740481C1C}">
                           <a14:useLocalDpi xmlns:a14="http://schemas.microsoft.com/office/drawing/2010/main" val="0"/>
@@ -6194,7 +6278,7 @@
                     </pic:cNvPicPr>
                   </pic:nvPicPr>
                   <pic:blipFill>
-                    <a:blip r:embed="rId26">
+                    <a:blip r:embed="rId25">
                       <a:extLst>
                         <a:ext uri="{28A0092B-C50C-407E-A947-70E740481C1C}">
                           <a14:useLocalDpi xmlns:a14="http://schemas.microsoft.com/office/drawing/2010/main" val="0"/>
@@ -6249,7 +6333,7 @@
                     </pic:cNvPicPr>
                   </pic:nvPicPr>
                   <pic:blipFill>
-                    <a:blip r:embed="rId27">
+                    <a:blip r:embed="rId26">
                       <a:extLst>
                         <a:ext uri="{28A0092B-C50C-407E-A947-70E740481C1C}">
                           <a14:useLocalDpi xmlns:a14="http://schemas.microsoft.com/office/drawing/2010/main" val="0"/>
@@ -6300,6 +6384,61 @@
                 <pic:pic xmlns:pic="http://schemas.openxmlformats.org/drawingml/2006/picture">
                   <pic:nvPicPr>
                     <pic:cNvPr id="0" name="Picture 3"/>
+                    <pic:cNvPicPr>
+                      <a:picLocks noChangeAspect="1" noChangeArrowheads="1"/>
+                    </pic:cNvPicPr>
+                  </pic:nvPicPr>
+                  <pic:blipFill>
+                    <a:blip r:embed="rId27">
+                      <a:extLst>
+                        <a:ext uri="{28A0092B-C50C-407E-A947-70E740481C1C}">
+                          <a14:useLocalDpi xmlns:a14="http://schemas.microsoft.com/office/drawing/2010/main" val="0"/>
+                        </a:ext>
+                      </a:extLst>
+                    </a:blip>
+                    <a:srcRect/>
+                    <a:stretch>
+                      <a:fillRect/>
+                    </a:stretch>
+                  </pic:blipFill>
+                  <pic:spPr bwMode="auto">
+                    <a:xfrm>
+                      <a:off x="0" y="0"/>
+                      <a:ext cx="6371590" cy="1829435"/>
+                    </a:xfrm>
+                    <a:prstGeom prst="rect">
+                      <a:avLst/>
+                    </a:prstGeom>
+                    <a:noFill/>
+                    <a:ln>
+                      <a:noFill/>
+                    </a:ln>
+                  </pic:spPr>
+                </pic:pic>
+              </a:graphicData>
+            </a:graphic>
+          </wp:inline>
+        </w:drawing>
+      </w:r>
+    </w:p>
+    <w:p>
+      <w:r>
+        <w:rPr>
+          <w:noProof/>
+        </w:rPr>
+        <w:drawing>
+          <wp:inline distT="0" distB="0" distL="0" distR="0" wp14:anchorId="5A40DDA7" wp14:editId="4524DE79">
+            <wp:extent cx="6371590" cy="1829435"/>
+            <wp:effectExtent l="0" t="0" r="0" b="0"/>
+            <wp:docPr id="7" name="Imagen 7"/>
+            <wp:cNvGraphicFramePr>
+              <a:graphicFrameLocks xmlns:a="http://schemas.openxmlformats.org/drawingml/2006/main" noChangeAspect="1"/>
+            </wp:cNvGraphicFramePr>
+            <a:graphic xmlns:a="http://schemas.openxmlformats.org/drawingml/2006/main">
+              <a:graphicData uri="http://schemas.openxmlformats.org/drawingml/2006/picture">
+                <pic:pic xmlns:pic="http://schemas.openxmlformats.org/drawingml/2006/picture">
+                  <pic:nvPicPr>
+                    <pic:cNvPr id="0" name="Picture 1"/>
                     <pic:cNvPicPr>
                       <a:picLocks noChangeAspect="1" noChangeArrowheads="1"/>
                     </pic:cNvPicPr>
@@ -6336,61 +6475,6 @@
           </wp:inline>
         </w:drawing>
       </w:r>
-    </w:p>
-    <w:p>
-      <w:r>
-        <w:rPr>
-          <w:noProof/>
-        </w:rPr>
-        <w:drawing>
-          <wp:inline distT="0" distB="0" distL="0" distR="0" wp14:anchorId="5A40DDA7" wp14:editId="4524DE79">
-            <wp:extent cx="6371590" cy="1829435"/>
-            <wp:effectExtent l="0" t="0" r="0" b="0"/>
-            <wp:docPr id="7" name="Imagen 7"/>
-            <wp:cNvGraphicFramePr>
-              <a:graphicFrameLocks xmlns:a="http://schemas.openxmlformats.org/drawingml/2006/main" noChangeAspect="1"/>
-            </wp:cNvGraphicFramePr>
-            <a:graphic xmlns:a="http://schemas.openxmlformats.org/drawingml/2006/main">
-              <a:graphicData uri="http://schemas.openxmlformats.org/drawingml/2006/picture">
-                <pic:pic xmlns:pic="http://schemas.openxmlformats.org/drawingml/2006/picture">
-                  <pic:nvPicPr>
-                    <pic:cNvPr id="0" name="Picture 1"/>
-                    <pic:cNvPicPr>
-                      <a:picLocks noChangeAspect="1" noChangeArrowheads="1"/>
-                    </pic:cNvPicPr>
-                  </pic:nvPicPr>
-                  <pic:blipFill>
-                    <a:blip r:embed="rId29">
-                      <a:extLst>
-                        <a:ext uri="{28A0092B-C50C-407E-A947-70E740481C1C}">
-                          <a14:useLocalDpi xmlns:a14="http://schemas.microsoft.com/office/drawing/2010/main" val="0"/>
-                        </a:ext>
-                      </a:extLst>
-                    </a:blip>
-                    <a:srcRect/>
-                    <a:stretch>
-                      <a:fillRect/>
-                    </a:stretch>
-                  </pic:blipFill>
-                  <pic:spPr bwMode="auto">
-                    <a:xfrm>
-                      <a:off x="0" y="0"/>
-                      <a:ext cx="6371590" cy="1829435"/>
-                    </a:xfrm>
-                    <a:prstGeom prst="rect">
-                      <a:avLst/>
-                    </a:prstGeom>
-                    <a:noFill/>
-                    <a:ln>
-                      <a:noFill/>
-                    </a:ln>
-                  </pic:spPr>
-                </pic:pic>
-              </a:graphicData>
-            </a:graphic>
-          </wp:inline>
-        </w:drawing>
-      </w:r>
       <w:r>
         <w:rPr>
           <w:noProof/>
@@ -6413,7 +6497,7 @@
                     </pic:cNvPicPr>
                   </pic:nvPicPr>
                   <pic:blipFill>
-                    <a:blip r:embed="rId30">
+                    <a:blip r:embed="rId29">
                       <a:extLst>
                         <a:ext uri="{28A0092B-C50C-407E-A947-70E740481C1C}">
                           <a14:useLocalDpi xmlns:a14="http://schemas.microsoft.com/office/drawing/2010/main" val="0"/>
@@ -6468,7 +6552,7 @@
                     </pic:cNvPicPr>
                   </pic:nvPicPr>
                   <pic:blipFill>
-                    <a:blip r:embed="rId31">
+                    <a:blip r:embed="rId30">
                       <a:extLst>
                         <a:ext uri="{28A0092B-C50C-407E-A947-70E740481C1C}">
                           <a14:useLocalDpi xmlns:a14="http://schemas.microsoft.com/office/drawing/2010/main" val="0"/>
@@ -6523,7 +6607,7 @@
                     </pic:cNvPicPr>
                   </pic:nvPicPr>
                   <pic:blipFill>
-                    <a:blip r:embed="rId32">
+                    <a:blip r:embed="rId31">
                       <a:extLst>
                         <a:ext uri="{28A0092B-C50C-407E-A947-70E740481C1C}">
                           <a14:useLocalDpi xmlns:a14="http://schemas.microsoft.com/office/drawing/2010/main" val="0"/>
@@ -6579,7 +6663,7 @@
                     </pic:cNvPicPr>
                   </pic:nvPicPr>
                   <pic:blipFill>
-                    <a:blip r:embed="rId33">
+                    <a:blip r:embed="rId32">
                       <a:extLst>
                         <a:ext uri="{28A0092B-C50C-407E-A947-70E740481C1C}">
                           <a14:useLocalDpi xmlns:a14="http://schemas.microsoft.com/office/drawing/2010/main" val="0"/>
@@ -6634,7 +6718,7 @@
                     </pic:cNvPicPr>
                   </pic:nvPicPr>
                   <pic:blipFill>
-                    <a:blip r:embed="rId34">
+                    <a:blip r:embed="rId33">
                       <a:extLst>
                         <a:ext uri="{28A0092B-C50C-407E-A947-70E740481C1C}">
                           <a14:useLocalDpi xmlns:a14="http://schemas.microsoft.com/office/drawing/2010/main" val="0"/>
@@ -6689,7 +6773,7 @@
                     </pic:cNvPicPr>
                   </pic:nvPicPr>
                   <pic:blipFill>
-                    <a:blip r:embed="rId35">
+                    <a:blip r:embed="rId34">
                       <a:extLst>
                         <a:ext uri="{28A0092B-C50C-407E-A947-70E740481C1C}">
                           <a14:useLocalDpi xmlns:a14="http://schemas.microsoft.com/office/drawing/2010/main" val="0"/>
@@ -6742,7 +6826,7 @@
                     </pic:cNvPicPr>
                   </pic:nvPicPr>
                   <pic:blipFill>
-                    <a:blip r:embed="rId36">
+                    <a:blip r:embed="rId35">
                       <a:extLst>
                         <a:ext uri="{28A0092B-C50C-407E-A947-70E740481C1C}">
                           <a14:useLocalDpi xmlns:a14="http://schemas.microsoft.com/office/drawing/2010/main" val="0"/>
@@ -6797,7 +6881,7 @@
                     </pic:cNvPicPr>
                   </pic:nvPicPr>
                   <pic:blipFill>
-                    <a:blip r:embed="rId37">
+                    <a:blip r:embed="rId36">
                       <a:extLst>
                         <a:ext uri="{28A0092B-C50C-407E-A947-70E740481C1C}">
                           <a14:useLocalDpi xmlns:a14="http://schemas.microsoft.com/office/drawing/2010/main" val="0"/>
@@ -6835,12 +6919,12 @@
       <w:pPr>
         <w:pStyle w:val="Ttulo2"/>
       </w:pPr>
-      <w:bookmarkStart w:id="9" w:name="_Toc110973253"/>
+      <w:bookmarkStart w:id="10" w:name="_Toc111054720"/>
       <w:r>
         <w:lastRenderedPageBreak/>
         <w:t>Script de creación de tablas</w:t>
       </w:r>
-      <w:bookmarkEnd w:id="9"/>
+      <w:bookmarkEnd w:id="10"/>
     </w:p>
     <w:p>
       <w:pPr>
@@ -6920,7 +7004,7 @@
           <w:szCs w:val="36"/>
         </w:rPr>
       </w:pPr>
-      <w:bookmarkStart w:id="10" w:name="_Toc110973254"/>
+      <w:bookmarkStart w:id="11" w:name="_Toc111054721"/>
       <w:r>
         <w:t>Esquemas</w:t>
       </w:r>
@@ -6946,7 +7030,7 @@
         </w:rPr>
         <w:t>Engineer</w:t>
       </w:r>
-      <w:bookmarkEnd w:id="10"/>
+      <w:bookmarkEnd w:id="11"/>
       <w:proofErr w:type="spellEnd"/>
     </w:p>
     <w:p>
@@ -7140,7 +7224,7 @@
                     <pic:cNvPicPr/>
                   </pic:nvPicPr>
                   <pic:blipFill>
-                    <a:blip r:embed="rId38">
+                    <a:blip r:embed="rId37">
                       <a:extLst>
                         <a:ext uri="{28A0092B-C50C-407E-A947-70E740481C1C}">
                           <a14:useLocalDpi xmlns:a14="http://schemas.microsoft.com/office/drawing/2010/main" val="0"/>
@@ -7176,12 +7260,12 @@
       <w:pPr>
         <w:pStyle w:val="Ttulo1"/>
       </w:pPr>
-      <w:bookmarkStart w:id="11" w:name="_Toc110973255"/>
+      <w:bookmarkStart w:id="12" w:name="_Toc111054722"/>
       <w:r>
         <w:lastRenderedPageBreak/>
         <w:t>Inserción de datos</w:t>
       </w:r>
-      <w:bookmarkEnd w:id="11"/>
+      <w:bookmarkEnd w:id="12"/>
     </w:p>
     <w:p>
       <w:pPr>
@@ -7199,14 +7283,12 @@
       <w:r>
         <w:t xml:space="preserve">cada tabla mediante el </w:t>
       </w:r>
-      <w:proofErr w:type="spellStart"/>
       <w:r>
         <w:t>proce</w:t>
       </w:r>
       <w:r>
-        <w:t>dimineto</w:t>
-      </w:r>
-      <w:proofErr w:type="spellEnd"/>
+        <w:t>dimiento</w:t>
+      </w:r>
       <w:r>
         <w:t xml:space="preserve"> de importación</w:t>
       </w:r>
@@ -8172,7 +8254,7 @@
                     <pic:cNvPicPr/>
                   </pic:nvPicPr>
                   <pic:blipFill>
-                    <a:blip r:embed="rId39">
+                    <a:blip r:embed="rId38">
                       <a:extLst>
                         <a:ext uri="{28A0092B-C50C-407E-A947-70E740481C1C}">
                           <a14:useLocalDpi xmlns:a14="http://schemas.microsoft.com/office/drawing/2010/main" val="0"/>
@@ -8243,7 +8325,7 @@
                     <pic:cNvPicPr/>
                   </pic:nvPicPr>
                   <pic:blipFill>
-                    <a:blip r:embed="rId40">
+                    <a:blip r:embed="rId39">
                       <a:extLst>
                         <a:ext uri="{28A0092B-C50C-407E-A947-70E740481C1C}">
                           <a14:useLocalDpi xmlns:a14="http://schemas.microsoft.com/office/drawing/2010/main" val="0"/>
@@ -8457,7 +8539,7 @@
                     <pic:cNvPicPr/>
                   </pic:nvPicPr>
                   <pic:blipFill>
-                    <a:blip r:embed="rId41">
+                    <a:blip r:embed="rId40">
                       <a:extLst>
                         <a:ext uri="{28A0092B-C50C-407E-A947-70E740481C1C}">
                           <a14:useLocalDpi xmlns:a14="http://schemas.microsoft.com/office/drawing/2010/main" val="0"/>
@@ -8572,7 +8654,7 @@
                     <pic:cNvPicPr/>
                   </pic:nvPicPr>
                   <pic:blipFill>
-                    <a:blip r:embed="rId42">
+                    <a:blip r:embed="rId41">
                       <a:extLst>
                         <a:ext uri="{28A0092B-C50C-407E-A947-70E740481C1C}">
                           <a14:useLocalDpi xmlns:a14="http://schemas.microsoft.com/office/drawing/2010/main" val="0"/>
@@ -8864,7 +8946,7 @@
                     <pic:cNvPicPr/>
                   </pic:nvPicPr>
                   <pic:blipFill>
-                    <a:blip r:embed="rId43">
+                    <a:blip r:embed="rId42">
                       <a:extLst>
                         <a:ext uri="{28A0092B-C50C-407E-A947-70E740481C1C}">
                           <a14:useLocalDpi xmlns:a14="http://schemas.microsoft.com/office/drawing/2010/main" val="0"/>
@@ -9166,7 +9248,7 @@
                     <pic:cNvPicPr/>
                   </pic:nvPicPr>
                   <pic:blipFill>
-                    <a:blip r:embed="rId44">
+                    <a:blip r:embed="rId43">
                       <a:extLst>
                         <a:ext uri="{28A0092B-C50C-407E-A947-70E740481C1C}">
                           <a14:useLocalDpi xmlns:a14="http://schemas.microsoft.com/office/drawing/2010/main" val="0"/>
@@ -9242,7 +9324,7 @@
                     <pic:cNvPicPr/>
                   </pic:nvPicPr>
                   <pic:blipFill>
-                    <a:blip r:embed="rId45">
+                    <a:blip r:embed="rId44">
                       <a:extLst>
                         <a:ext uri="{28A0092B-C50C-407E-A947-70E740481C1C}">
                           <a14:useLocalDpi xmlns:a14="http://schemas.microsoft.com/office/drawing/2010/main" val="0"/>
@@ -9323,12 +9405,12 @@
       <w:pPr>
         <w:pStyle w:val="Ttulo2"/>
       </w:pPr>
-      <w:bookmarkStart w:id="12" w:name="_Toc110973256"/>
+      <w:bookmarkStart w:id="13" w:name="_Toc111054723"/>
       <w:r>
         <w:lastRenderedPageBreak/>
         <w:t>Script de inserción de datos</w:t>
       </w:r>
-      <w:bookmarkEnd w:id="12"/>
+      <w:bookmarkEnd w:id="13"/>
     </w:p>
     <w:p>
       <w:pPr>
@@ -9443,11 +9525,11 @@
       <w:pPr>
         <w:pStyle w:val="Ttulo1"/>
       </w:pPr>
-      <w:bookmarkStart w:id="13" w:name="_Toc110973257"/>
+      <w:bookmarkStart w:id="14" w:name="_Toc111054724"/>
       <w:r>
         <w:t>Vistas</w:t>
       </w:r>
-      <w:bookmarkEnd w:id="13"/>
+      <w:bookmarkEnd w:id="14"/>
     </w:p>
     <w:p>
       <w:pPr>
@@ -9955,7 +10037,7 @@
       <w:pPr>
         <w:pStyle w:val="Ttulo2"/>
       </w:pPr>
-      <w:bookmarkStart w:id="14" w:name="_Toc110973258"/>
+      <w:bookmarkStart w:id="15" w:name="_Toc111054725"/>
       <w:r>
         <w:rPr>
           <w:noProof/>
@@ -9986,7 +10068,7 @@
                     </pic:cNvPicPr>
                   </pic:nvPicPr>
                   <pic:blipFill>
-                    <a:blip r:embed="rId46">
+                    <a:blip r:embed="rId45">
                       <a:extLst>
                         <a:ext uri="{28A0092B-C50C-407E-A947-70E740481C1C}">
                           <a14:useLocalDpi xmlns:a14="http://schemas.microsoft.com/office/drawing/2010/main" val="0"/>
@@ -10024,12 +10106,12 @@
         </w:drawing>
       </w:r>
       <w:r>
-        <w:t>Descripción</w:t>
-      </w:r>
-      <w:bookmarkEnd w:id="14"/>
-      <w:r>
-        <w:t xml:space="preserve"> </w:t>
-      </w:r>
+        <w:t xml:space="preserve">Descripción </w:t>
+      </w:r>
+      <w:r>
+        <w:t>y ejemplos</w:t>
+      </w:r>
+      <w:bookmarkEnd w:id="15"/>
     </w:p>
     <w:p>
       <w:pPr>
@@ -10075,7 +10157,7 @@
                     <pic:cNvPicPr/>
                   </pic:nvPicPr>
                   <pic:blipFill>
-                    <a:blip r:embed="rId47">
+                    <a:blip r:embed="rId46">
                       <a:extLst>
                         <a:ext uri="{28A0092B-C50C-407E-A947-70E740481C1C}">
                           <a14:useLocalDpi xmlns:a14="http://schemas.microsoft.com/office/drawing/2010/main" val="0"/>
@@ -10131,7 +10213,7 @@
                     </pic:cNvPicPr>
                   </pic:nvPicPr>
                   <pic:blipFill>
-                    <a:blip r:embed="rId48">
+                    <a:blip r:embed="rId47">
                       <a:extLst>
                         <a:ext uri="{28A0092B-C50C-407E-A947-70E740481C1C}">
                           <a14:useLocalDpi xmlns:a14="http://schemas.microsoft.com/office/drawing/2010/main" val="0"/>
@@ -10196,7 +10278,7 @@
                     <pic:cNvPicPr/>
                   </pic:nvPicPr>
                   <pic:blipFill>
-                    <a:blip r:embed="rId49">
+                    <a:blip r:embed="rId48">
                       <a:extLst>
                         <a:ext uri="{28A0092B-C50C-407E-A947-70E740481C1C}">
                           <a14:useLocalDpi xmlns:a14="http://schemas.microsoft.com/office/drawing/2010/main" val="0"/>
@@ -10252,7 +10334,7 @@
                     </pic:cNvPicPr>
                   </pic:nvPicPr>
                   <pic:blipFill>
-                    <a:blip r:embed="rId50">
+                    <a:blip r:embed="rId49">
                       <a:extLst>
                         <a:ext uri="{28A0092B-C50C-407E-A947-70E740481C1C}">
                           <a14:useLocalDpi xmlns:a14="http://schemas.microsoft.com/office/drawing/2010/main" val="0"/>
@@ -10317,7 +10399,7 @@
                     <pic:cNvPicPr/>
                   </pic:nvPicPr>
                   <pic:blipFill>
-                    <a:blip r:embed="rId51">
+                    <a:blip r:embed="rId50">
                       <a:extLst>
                         <a:ext uri="{28A0092B-C50C-407E-A947-70E740481C1C}">
                           <a14:useLocalDpi xmlns:a14="http://schemas.microsoft.com/office/drawing/2010/main" val="0"/>
@@ -10387,7 +10469,7 @@
                     <pic:cNvPicPr/>
                   </pic:nvPicPr>
                   <pic:blipFill>
-                    <a:blip r:embed="rId52">
+                    <a:blip r:embed="rId51">
                       <a:extLst>
                         <a:ext uri="{28A0092B-C50C-407E-A947-70E740481C1C}">
                           <a14:useLocalDpi xmlns:a14="http://schemas.microsoft.com/office/drawing/2010/main" val="0"/>
@@ -10443,7 +10525,7 @@
                     </pic:cNvPicPr>
                   </pic:nvPicPr>
                   <pic:blipFill>
-                    <a:blip r:embed="rId53">
+                    <a:blip r:embed="rId52">
                       <a:extLst>
                         <a:ext uri="{28A0092B-C50C-407E-A947-70E740481C1C}">
                           <a14:useLocalDpi xmlns:a14="http://schemas.microsoft.com/office/drawing/2010/main" val="0"/>
@@ -10508,7 +10590,7 @@
                     <pic:cNvPicPr/>
                   </pic:nvPicPr>
                   <pic:blipFill>
-                    <a:blip r:embed="rId54">
+                    <a:blip r:embed="rId53">
                       <a:extLst>
                         <a:ext uri="{28A0092B-C50C-407E-A947-70E740481C1C}">
                           <a14:useLocalDpi xmlns:a14="http://schemas.microsoft.com/office/drawing/2010/main" val="0"/>
@@ -10564,7 +10646,7 @@
                     </pic:cNvPicPr>
                   </pic:nvPicPr>
                   <pic:blipFill>
-                    <a:blip r:embed="rId55">
+                    <a:blip r:embed="rId54">
                       <a:extLst>
                         <a:ext uri="{28A0092B-C50C-407E-A947-70E740481C1C}">
                           <a14:useLocalDpi xmlns:a14="http://schemas.microsoft.com/office/drawing/2010/main" val="0"/>
@@ -10650,7 +10732,7 @@
                     <pic:cNvPicPr/>
                   </pic:nvPicPr>
                   <pic:blipFill>
-                    <a:blip r:embed="rId56">
+                    <a:blip r:embed="rId55">
                       <a:extLst>
                         <a:ext uri="{28A0092B-C50C-407E-A947-70E740481C1C}">
                           <a14:useLocalDpi xmlns:a14="http://schemas.microsoft.com/office/drawing/2010/main" val="0"/>
@@ -10706,7 +10788,7 @@
                     </pic:cNvPicPr>
                   </pic:nvPicPr>
                   <pic:blipFill>
-                    <a:blip r:embed="rId57">
+                    <a:blip r:embed="rId56">
                       <a:extLst>
                         <a:ext uri="{28A0092B-C50C-407E-A947-70E740481C1C}">
                           <a14:useLocalDpi xmlns:a14="http://schemas.microsoft.com/office/drawing/2010/main" val="0"/>
@@ -10771,7 +10853,7 @@
                     <pic:cNvPicPr/>
                   </pic:nvPicPr>
                   <pic:blipFill>
-                    <a:blip r:embed="rId58">
+                    <a:blip r:embed="rId57">
                       <a:extLst>
                         <a:ext uri="{28A0092B-C50C-407E-A947-70E740481C1C}">
                           <a14:useLocalDpi xmlns:a14="http://schemas.microsoft.com/office/drawing/2010/main" val="0"/>
@@ -10827,7 +10909,7 @@
                     </pic:cNvPicPr>
                   </pic:nvPicPr>
                   <pic:blipFill>
-                    <a:blip r:embed="rId59">
+                    <a:blip r:embed="rId58">
                       <a:extLst>
                         <a:ext uri="{28A0092B-C50C-407E-A947-70E740481C1C}">
                           <a14:useLocalDpi xmlns:a14="http://schemas.microsoft.com/office/drawing/2010/main" val="0"/>
@@ -10905,7 +10987,7 @@
                     </pic:cNvPicPr>
                   </pic:nvPicPr>
                   <pic:blipFill>
-                    <a:blip r:embed="rId60">
+                    <a:blip r:embed="rId59">
                       <a:extLst>
                         <a:ext uri="{28A0092B-C50C-407E-A947-70E740481C1C}">
                           <a14:useLocalDpi xmlns:a14="http://schemas.microsoft.com/office/drawing/2010/main" val="0"/>
@@ -10970,7 +11052,7 @@
                     <pic:cNvPicPr/>
                   </pic:nvPicPr>
                   <pic:blipFill>
-                    <a:blip r:embed="rId61">
+                    <a:blip r:embed="rId60">
                       <a:extLst>
                         <a:ext uri="{28A0092B-C50C-407E-A947-70E740481C1C}">
                           <a14:useLocalDpi xmlns:a14="http://schemas.microsoft.com/office/drawing/2010/main" val="0"/>
@@ -11026,7 +11108,7 @@
                     </pic:cNvPicPr>
                   </pic:nvPicPr>
                   <pic:blipFill>
-                    <a:blip r:embed="rId62">
+                    <a:blip r:embed="rId61">
                       <a:extLst>
                         <a:ext uri="{28A0092B-C50C-407E-A947-70E740481C1C}">
                           <a14:useLocalDpi xmlns:a14="http://schemas.microsoft.com/office/drawing/2010/main" val="0"/>
@@ -11091,7 +11173,7 @@
                     <pic:cNvPicPr/>
                   </pic:nvPicPr>
                   <pic:blipFill>
-                    <a:blip r:embed="rId63">
+                    <a:blip r:embed="rId62">
                       <a:extLst>
                         <a:ext uri="{28A0092B-C50C-407E-A947-70E740481C1C}">
                           <a14:useLocalDpi xmlns:a14="http://schemas.microsoft.com/office/drawing/2010/main" val="0"/>
@@ -11153,7 +11235,7 @@
                     </pic:cNvPicPr>
                   </pic:nvPicPr>
                   <pic:blipFill>
-                    <a:blip r:embed="rId64">
+                    <a:blip r:embed="rId63">
                       <a:extLst>
                         <a:ext uri="{28A0092B-C50C-407E-A947-70E740481C1C}">
                           <a14:useLocalDpi xmlns:a14="http://schemas.microsoft.com/office/drawing/2010/main" val="0"/>
@@ -11229,7 +11311,7 @@
                     <pic:cNvPicPr/>
                   </pic:nvPicPr>
                   <pic:blipFill>
-                    <a:blip r:embed="rId65">
+                    <a:blip r:embed="rId64">
                       <a:extLst>
                         <a:ext uri="{28A0092B-C50C-407E-A947-70E740481C1C}">
                           <a14:useLocalDpi xmlns:a14="http://schemas.microsoft.com/office/drawing/2010/main" val="0"/>
@@ -11260,11 +11342,11 @@
       <w:pPr>
         <w:pStyle w:val="Ttulo2"/>
       </w:pPr>
-      <w:bookmarkStart w:id="15" w:name="_Toc110973259"/>
+      <w:bookmarkStart w:id="16" w:name="_Toc111054726"/>
       <w:r>
         <w:t>Script de creación de vistas</w:t>
       </w:r>
-      <w:bookmarkEnd w:id="15"/>
+      <w:bookmarkEnd w:id="16"/>
     </w:p>
     <w:p>
       <w:pPr>
@@ -11306,11 +11388,11 @@
       <w:pPr>
         <w:pStyle w:val="Ttulo1"/>
       </w:pPr>
-      <w:bookmarkStart w:id="16" w:name="_Toc110973260"/>
+      <w:bookmarkStart w:id="17" w:name="_Toc111054727"/>
       <w:r>
         <w:t>Funciones</w:t>
       </w:r>
-      <w:bookmarkEnd w:id="16"/>
+      <w:bookmarkEnd w:id="17"/>
     </w:p>
     <w:p>
       <w:pPr>
@@ -11530,7 +11612,7 @@
       <w:pPr>
         <w:pStyle w:val="Ttulo2"/>
       </w:pPr>
-      <w:bookmarkStart w:id="17" w:name="_Toc110973261"/>
+      <w:bookmarkStart w:id="18" w:name="_Toc111054728"/>
       <w:r>
         <w:rPr>
           <w:noProof/>
@@ -11561,7 +11643,7 @@
                     </pic:cNvPicPr>
                   </pic:nvPicPr>
                   <pic:blipFill>
-                    <a:blip r:embed="rId66">
+                    <a:blip r:embed="rId65">
                       <a:extLst>
                         <a:ext uri="{28A0092B-C50C-407E-A947-70E740481C1C}">
                           <a14:useLocalDpi xmlns:a14="http://schemas.microsoft.com/office/drawing/2010/main" val="0"/>
@@ -11595,7 +11677,7 @@
       <w:r>
         <w:t>Descripción</w:t>
       </w:r>
-      <w:bookmarkEnd w:id="17"/>
+      <w:bookmarkEnd w:id="18"/>
     </w:p>
     <w:p>
       <w:pPr>
@@ -11647,6 +11729,67 @@
                 <pic:pic xmlns:pic="http://schemas.openxmlformats.org/drawingml/2006/picture">
                   <pic:nvPicPr>
                     <pic:cNvPr id="0" name="Picture 6"/>
+                    <pic:cNvPicPr>
+                      <a:picLocks noChangeAspect="1" noChangeArrowheads="1"/>
+                    </pic:cNvPicPr>
+                  </pic:nvPicPr>
+                  <pic:blipFill>
+                    <a:blip r:embed="rId66">
+                      <a:extLst>
+                        <a:ext uri="{28A0092B-C50C-407E-A947-70E740481C1C}">
+                          <a14:useLocalDpi xmlns:a14="http://schemas.microsoft.com/office/drawing/2010/main" val="0"/>
+                        </a:ext>
+                      </a:extLst>
+                    </a:blip>
+                    <a:srcRect/>
+                    <a:stretch>
+                      <a:fillRect/>
+                    </a:stretch>
+                  </pic:blipFill>
+                  <pic:spPr bwMode="auto">
+                    <a:xfrm>
+                      <a:off x="0" y="0"/>
+                      <a:ext cx="5857875" cy="1819275"/>
+                    </a:xfrm>
+                    <a:prstGeom prst="rect">
+                      <a:avLst/>
+                    </a:prstGeom>
+                    <a:noFill/>
+                    <a:ln>
+                      <a:noFill/>
+                    </a:ln>
+                  </pic:spPr>
+                </pic:pic>
+              </a:graphicData>
+            </a:graphic>
+          </wp:anchor>
+        </w:drawing>
+      </w:r>
+      <w:r>
+        <w:rPr>
+          <w:noProof/>
+        </w:rPr>
+        <w:drawing>
+          <wp:anchor distT="0" distB="0" distL="114300" distR="114300" simplePos="0" relativeHeight="251700224" behindDoc="0" locked="0" layoutInCell="1" allowOverlap="1" wp14:anchorId="400C1CFF" wp14:editId="56CE824C">
+            <wp:simplePos x="0" y="0"/>
+            <wp:positionH relativeFrom="column">
+              <wp:posOffset>234315</wp:posOffset>
+            </wp:positionH>
+            <wp:positionV relativeFrom="paragraph">
+              <wp:posOffset>1790065</wp:posOffset>
+            </wp:positionV>
+            <wp:extent cx="5857875" cy="1819275"/>
+            <wp:effectExtent l="0" t="0" r="0" b="9525"/>
+            <wp:wrapTopAndBottom/>
+            <wp:docPr id="14" name="Imagen 14"/>
+            <wp:cNvGraphicFramePr>
+              <a:graphicFrameLocks xmlns:a="http://schemas.openxmlformats.org/drawingml/2006/main" noChangeAspect="1"/>
+            </wp:cNvGraphicFramePr>
+            <a:graphic xmlns:a="http://schemas.openxmlformats.org/drawingml/2006/main">
+              <a:graphicData uri="http://schemas.openxmlformats.org/drawingml/2006/picture">
+                <pic:pic xmlns:pic="http://schemas.openxmlformats.org/drawingml/2006/picture">
+                  <pic:nvPicPr>
+                    <pic:cNvPr id="0" name="Picture 1"/>
                     <pic:cNvPicPr>
                       <a:picLocks noChangeAspect="1" noChangeArrowheads="1"/>
                     </pic:cNvPicPr>
@@ -11688,67 +11831,6 @@
           <w:noProof/>
         </w:rPr>
         <w:drawing>
-          <wp:anchor distT="0" distB="0" distL="114300" distR="114300" simplePos="0" relativeHeight="251700224" behindDoc="0" locked="0" layoutInCell="1" allowOverlap="1" wp14:anchorId="400C1CFF" wp14:editId="56CE824C">
-            <wp:simplePos x="0" y="0"/>
-            <wp:positionH relativeFrom="column">
-              <wp:posOffset>234315</wp:posOffset>
-            </wp:positionH>
-            <wp:positionV relativeFrom="paragraph">
-              <wp:posOffset>1790065</wp:posOffset>
-            </wp:positionV>
-            <wp:extent cx="5857875" cy="1819275"/>
-            <wp:effectExtent l="0" t="0" r="0" b="9525"/>
-            <wp:wrapTopAndBottom/>
-            <wp:docPr id="14" name="Imagen 14"/>
-            <wp:cNvGraphicFramePr>
-              <a:graphicFrameLocks xmlns:a="http://schemas.openxmlformats.org/drawingml/2006/main" noChangeAspect="1"/>
-            </wp:cNvGraphicFramePr>
-            <a:graphic xmlns:a="http://schemas.openxmlformats.org/drawingml/2006/main">
-              <a:graphicData uri="http://schemas.openxmlformats.org/drawingml/2006/picture">
-                <pic:pic xmlns:pic="http://schemas.openxmlformats.org/drawingml/2006/picture">
-                  <pic:nvPicPr>
-                    <pic:cNvPr id="0" name="Picture 1"/>
-                    <pic:cNvPicPr>
-                      <a:picLocks noChangeAspect="1" noChangeArrowheads="1"/>
-                    </pic:cNvPicPr>
-                  </pic:nvPicPr>
-                  <pic:blipFill>
-                    <a:blip r:embed="rId68">
-                      <a:extLst>
-                        <a:ext uri="{28A0092B-C50C-407E-A947-70E740481C1C}">
-                          <a14:useLocalDpi xmlns:a14="http://schemas.microsoft.com/office/drawing/2010/main" val="0"/>
-                        </a:ext>
-                      </a:extLst>
-                    </a:blip>
-                    <a:srcRect/>
-                    <a:stretch>
-                      <a:fillRect/>
-                    </a:stretch>
-                  </pic:blipFill>
-                  <pic:spPr bwMode="auto">
-                    <a:xfrm>
-                      <a:off x="0" y="0"/>
-                      <a:ext cx="5857875" cy="1819275"/>
-                    </a:xfrm>
-                    <a:prstGeom prst="rect">
-                      <a:avLst/>
-                    </a:prstGeom>
-                    <a:noFill/>
-                    <a:ln>
-                      <a:noFill/>
-                    </a:ln>
-                  </pic:spPr>
-                </pic:pic>
-              </a:graphicData>
-            </a:graphic>
-          </wp:anchor>
-        </w:drawing>
-      </w:r>
-      <w:r>
-        <w:rPr>
-          <w:noProof/>
-        </w:rPr>
-        <w:drawing>
           <wp:anchor distT="0" distB="0" distL="114300" distR="114300" simplePos="0" relativeHeight="251687936" behindDoc="0" locked="0" layoutInCell="1" allowOverlap="1" wp14:anchorId="607335D6" wp14:editId="6EF9B2DE">
             <wp:simplePos x="0" y="0"/>
             <wp:positionH relativeFrom="column">
@@ -11774,7 +11856,7 @@
                     </pic:cNvPicPr>
                   </pic:nvPicPr>
                   <pic:blipFill>
-                    <a:blip r:embed="rId69">
+                    <a:blip r:embed="rId68">
                       <a:extLst>
                         <a:ext uri="{28A0092B-C50C-407E-A947-70E740481C1C}">
                           <a14:useLocalDpi xmlns:a14="http://schemas.microsoft.com/office/drawing/2010/main" val="0"/>
@@ -11813,11 +11895,11 @@
       <w:pPr>
         <w:pStyle w:val="Ttulo2"/>
       </w:pPr>
-      <w:bookmarkStart w:id="18" w:name="_Toc110973262"/>
+      <w:bookmarkStart w:id="19" w:name="_Toc111054729"/>
       <w:r>
         <w:t>Script de creación de funciones</w:t>
       </w:r>
-      <w:bookmarkEnd w:id="18"/>
+      <w:bookmarkEnd w:id="19"/>
     </w:p>
     <w:p>
       <w:pPr>
@@ -11856,11 +11938,11 @@
       <w:pPr>
         <w:pStyle w:val="Ttulo1"/>
       </w:pPr>
-      <w:bookmarkStart w:id="19" w:name="_Toc110973263"/>
+      <w:bookmarkStart w:id="20" w:name="_Toc111054730"/>
       <w:r>
         <w:t>Procedimientos almacenados</w:t>
       </w:r>
-      <w:bookmarkEnd w:id="19"/>
+      <w:bookmarkEnd w:id="20"/>
     </w:p>
     <w:p>
       <w:pPr>
@@ -12026,7 +12108,7 @@
       <w:pPr>
         <w:pStyle w:val="Ttulo2"/>
       </w:pPr>
-      <w:bookmarkStart w:id="20" w:name="_Toc110973264"/>
+      <w:bookmarkStart w:id="21" w:name="_Toc111054731"/>
       <w:r>
         <w:rPr>
           <w:noProof/>
@@ -12057,7 +12139,7 @@
                     </pic:cNvPicPr>
                   </pic:nvPicPr>
                   <pic:blipFill>
-                    <a:blip r:embed="rId70">
+                    <a:blip r:embed="rId69">
                       <a:extLst>
                         <a:ext uri="{28A0092B-C50C-407E-A947-70E740481C1C}">
                           <a14:useLocalDpi xmlns:a14="http://schemas.microsoft.com/office/drawing/2010/main" val="0"/>
@@ -12097,7 +12179,10 @@
       <w:r>
         <w:t>Descripción</w:t>
       </w:r>
-      <w:bookmarkEnd w:id="20"/>
+      <w:r>
+        <w:t xml:space="preserve"> y ejemplos</w:t>
+      </w:r>
+      <w:bookmarkEnd w:id="21"/>
     </w:p>
     <w:p>
       <w:pPr>
@@ -12133,7 +12218,7 @@
                     </pic:cNvPicPr>
                   </pic:nvPicPr>
                   <pic:blipFill>
-                    <a:blip r:embed="rId71">
+                    <a:blip r:embed="rId70">
                       <a:extLst>
                         <a:ext uri="{28A0092B-C50C-407E-A947-70E740481C1C}">
                           <a14:useLocalDpi xmlns:a14="http://schemas.microsoft.com/office/drawing/2010/main" val="0"/>
@@ -12198,7 +12283,7 @@
                     <pic:cNvPicPr/>
                   </pic:nvPicPr>
                   <pic:blipFill>
-                    <a:blip r:embed="rId72">
+                    <a:blip r:embed="rId71">
                       <a:extLst>
                         <a:ext uri="{28A0092B-C50C-407E-A947-70E740481C1C}">
                           <a14:useLocalDpi xmlns:a14="http://schemas.microsoft.com/office/drawing/2010/main" val="0"/>
@@ -12290,7 +12375,7 @@
                     <pic:cNvPicPr/>
                   </pic:nvPicPr>
                   <pic:blipFill>
-                    <a:blip r:embed="rId73">
+                    <a:blip r:embed="rId72">
                       <a:extLst>
                         <a:ext uri="{28A0092B-C50C-407E-A947-70E740481C1C}">
                           <a14:useLocalDpi xmlns:a14="http://schemas.microsoft.com/office/drawing/2010/main" val="0"/>
@@ -12398,7 +12483,7 @@
                     <pic:cNvPicPr/>
                   </pic:nvPicPr>
                   <pic:blipFill>
-                    <a:blip r:embed="rId74">
+                    <a:blip r:embed="rId73">
                       <a:extLst>
                         <a:ext uri="{28A0092B-C50C-407E-A947-70E740481C1C}">
                           <a14:useLocalDpi xmlns:a14="http://schemas.microsoft.com/office/drawing/2010/main" val="0"/>
@@ -12480,7 +12565,7 @@
                     <pic:cNvPicPr/>
                   </pic:nvPicPr>
                   <pic:blipFill>
-                    <a:blip r:embed="rId75">
+                    <a:blip r:embed="rId74">
                       <a:extLst>
                         <a:ext uri="{28A0092B-C50C-407E-A947-70E740481C1C}">
                           <a14:useLocalDpi xmlns:a14="http://schemas.microsoft.com/office/drawing/2010/main" val="0"/>
@@ -12577,7 +12662,7 @@
                     </pic:cNvPicPr>
                   </pic:nvPicPr>
                   <pic:blipFill>
-                    <a:blip r:embed="rId76">
+                    <a:blip r:embed="rId75">
                       <a:extLst>
                         <a:ext uri="{28A0092B-C50C-407E-A947-70E740481C1C}">
                           <a14:useLocalDpi xmlns:a14="http://schemas.microsoft.com/office/drawing/2010/main" val="0"/>
@@ -12648,7 +12733,7 @@
                     <pic:cNvPicPr/>
                   </pic:nvPicPr>
                   <pic:blipFill>
-                    <a:blip r:embed="rId77">
+                    <a:blip r:embed="rId76">
                       <a:extLst>
                         <a:ext uri="{28A0092B-C50C-407E-A947-70E740481C1C}">
                           <a14:useLocalDpi xmlns:a14="http://schemas.microsoft.com/office/drawing/2010/main" val="0"/>
@@ -12710,7 +12795,7 @@
                     <pic:cNvPicPr/>
                   </pic:nvPicPr>
                   <pic:blipFill>
-                    <a:blip r:embed="rId78">
+                    <a:blip r:embed="rId77">
                       <a:extLst>
                         <a:ext uri="{28A0092B-C50C-407E-A947-70E740481C1C}">
                           <a14:useLocalDpi xmlns:a14="http://schemas.microsoft.com/office/drawing/2010/main" val="0"/>
@@ -12831,7 +12916,7 @@
                     <pic:cNvPicPr/>
                   </pic:nvPicPr>
                   <pic:blipFill>
-                    <a:blip r:embed="rId79">
+                    <a:blip r:embed="rId78">
                       <a:extLst>
                         <a:ext uri="{28A0092B-C50C-407E-A947-70E740481C1C}">
                           <a14:useLocalDpi xmlns:a14="http://schemas.microsoft.com/office/drawing/2010/main" val="0"/>
@@ -12893,7 +12978,7 @@
                     <pic:cNvPicPr/>
                   </pic:nvPicPr>
                   <pic:blipFill>
-                    <a:blip r:embed="rId80">
+                    <a:blip r:embed="rId79">
                       <a:extLst>
                         <a:ext uri="{28A0092B-C50C-407E-A947-70E740481C1C}">
                           <a14:useLocalDpi xmlns:a14="http://schemas.microsoft.com/office/drawing/2010/main" val="0"/>
@@ -13026,7 +13111,7 @@
                     </pic:cNvPicPr>
                   </pic:nvPicPr>
                   <pic:blipFill>
-                    <a:blip r:embed="rId81">
+                    <a:blip r:embed="rId80">
                       <a:extLst>
                         <a:ext uri="{28A0092B-C50C-407E-A947-70E740481C1C}">
                           <a14:useLocalDpi xmlns:a14="http://schemas.microsoft.com/office/drawing/2010/main" val="0"/>
@@ -13103,7 +13188,7 @@
                     <pic:cNvPicPr/>
                   </pic:nvPicPr>
                   <pic:blipFill>
-                    <a:blip r:embed="rId82">
+                    <a:blip r:embed="rId81">
                       <a:extLst>
                         <a:ext uri="{28A0092B-C50C-407E-A947-70E740481C1C}">
                           <a14:useLocalDpi xmlns:a14="http://schemas.microsoft.com/office/drawing/2010/main" val="0"/>
@@ -13188,7 +13273,7 @@
                     <pic:cNvPicPr/>
                   </pic:nvPicPr>
                   <pic:blipFill>
-                    <a:blip r:embed="rId83">
+                    <a:blip r:embed="rId82">
                       <a:extLst>
                         <a:ext uri="{28A0092B-C50C-407E-A947-70E740481C1C}">
                           <a14:useLocalDpi xmlns:a14="http://schemas.microsoft.com/office/drawing/2010/main" val="0"/>
@@ -13244,7 +13329,7 @@
                     <pic:cNvPicPr/>
                   </pic:nvPicPr>
                   <pic:blipFill>
-                    <a:blip r:embed="rId84">
+                    <a:blip r:embed="rId83">
                       <a:extLst>
                         <a:ext uri="{28A0092B-C50C-407E-A947-70E740481C1C}">
                           <a14:useLocalDpi xmlns:a14="http://schemas.microsoft.com/office/drawing/2010/main" val="0"/>
@@ -13370,7 +13455,7 @@
                     <pic:cNvPicPr/>
                   </pic:nvPicPr>
                   <pic:blipFill>
-                    <a:blip r:embed="rId85">
+                    <a:blip r:embed="rId84">
                       <a:extLst>
                         <a:ext uri="{28A0092B-C50C-407E-A947-70E740481C1C}">
                           <a14:useLocalDpi xmlns:a14="http://schemas.microsoft.com/office/drawing/2010/main" val="0"/>
@@ -13432,7 +13517,7 @@
                     <pic:cNvPicPr/>
                   </pic:nvPicPr>
                   <pic:blipFill>
-                    <a:blip r:embed="rId86">
+                    <a:blip r:embed="rId85">
                       <a:extLst>
                         <a:ext uri="{28A0092B-C50C-407E-A947-70E740481C1C}">
                           <a14:useLocalDpi xmlns:a14="http://schemas.microsoft.com/office/drawing/2010/main" val="0"/>
@@ -13575,7 +13660,7 @@
                     <pic:cNvPicPr/>
                   </pic:nvPicPr>
                   <pic:blipFill>
-                    <a:blip r:embed="rId87"/>
+                    <a:blip r:embed="rId86"/>
                     <a:stretch>
                       <a:fillRect/>
                     </a:stretch>
@@ -13600,14 +13685,14 @@
       <w:pPr>
         <w:pStyle w:val="Ttulo2"/>
       </w:pPr>
-      <w:bookmarkStart w:id="21" w:name="_Toc110973265"/>
+      <w:bookmarkStart w:id="22" w:name="_Toc111054732"/>
       <w:r>
         <w:t xml:space="preserve">Script de creación de </w:t>
       </w:r>
       <w:r>
         <w:t>procedimientos almacenados</w:t>
       </w:r>
-      <w:bookmarkEnd w:id="21"/>
+      <w:bookmarkEnd w:id="22"/>
     </w:p>
     <w:p>
       <w:pPr>
@@ -13651,13 +13736,13 @@
       <w:pPr>
         <w:pStyle w:val="Ttulo1"/>
       </w:pPr>
-      <w:bookmarkStart w:id="22" w:name="_Toc110973266"/>
+      <w:bookmarkStart w:id="23" w:name="_Toc111054733"/>
       <w:proofErr w:type="spellStart"/>
       <w:r>
         <w:lastRenderedPageBreak/>
         <w:t>Triggers</w:t>
       </w:r>
-      <w:bookmarkEnd w:id="22"/>
+      <w:bookmarkEnd w:id="23"/>
       <w:proofErr w:type="spellEnd"/>
     </w:p>
     <w:p>
@@ -13857,20 +13942,21 @@
     </w:p>
     <w:p>
       <w:pPr>
-        <w:pStyle w:val="Contenido"/>
-      </w:pPr>
+        <w:pStyle w:val="Ttulo2"/>
+      </w:pPr>
+      <w:bookmarkStart w:id="24" w:name="_Toc111054734"/>
       <w:r>
         <w:rPr>
           <w:noProof/>
         </w:rPr>
         <w:drawing>
-          <wp:anchor distT="0" distB="0" distL="114300" distR="114300" simplePos="0" relativeHeight="251709440" behindDoc="0" locked="0" layoutInCell="1" allowOverlap="1" wp14:anchorId="712BDE1F" wp14:editId="7B90F6B8">
+          <wp:anchor distT="0" distB="0" distL="114300" distR="114300" simplePos="0" relativeHeight="251709440" behindDoc="0" locked="0" layoutInCell="1" allowOverlap="1" wp14:anchorId="712BDE1F" wp14:editId="31276F61">
             <wp:simplePos x="0" y="0"/>
             <wp:positionH relativeFrom="column">
-              <wp:posOffset>529590</wp:posOffset>
+              <wp:posOffset>510540</wp:posOffset>
             </wp:positionH>
             <wp:positionV relativeFrom="paragraph">
-              <wp:posOffset>4228465</wp:posOffset>
+              <wp:posOffset>4065905</wp:posOffset>
             </wp:positionV>
             <wp:extent cx="5295900" cy="2009775"/>
             <wp:effectExtent l="0" t="0" r="0" b="9525"/>
@@ -13889,7 +13975,7 @@
                     </pic:cNvPicPr>
                   </pic:nvPicPr>
                   <pic:blipFill>
-                    <a:blip r:embed="rId88">
+                    <a:blip r:embed="rId87">
                       <a:extLst>
                         <a:ext uri="{28A0092B-C50C-407E-A947-70E740481C1C}">
                           <a14:useLocalDpi xmlns:a14="http://schemas.microsoft.com/office/drawing/2010/main" val="0"/>
@@ -13925,13 +14011,13 @@
           <w:noProof/>
         </w:rPr>
         <w:drawing>
-          <wp:anchor distT="0" distB="0" distL="114300" distR="114300" simplePos="0" relativeHeight="251708416" behindDoc="0" locked="0" layoutInCell="1" allowOverlap="1" wp14:anchorId="05C9EE66" wp14:editId="4EBB7791">
+          <wp:anchor distT="0" distB="0" distL="114300" distR="114300" simplePos="0" relativeHeight="251708416" behindDoc="0" locked="0" layoutInCell="1" allowOverlap="1" wp14:anchorId="05C9EE66" wp14:editId="695AD593">
             <wp:simplePos x="0" y="0"/>
             <wp:positionH relativeFrom="column">
-              <wp:posOffset>529590</wp:posOffset>
+              <wp:posOffset>510540</wp:posOffset>
             </wp:positionH>
             <wp:positionV relativeFrom="paragraph">
-              <wp:posOffset>2216785</wp:posOffset>
+              <wp:posOffset>2161540</wp:posOffset>
             </wp:positionV>
             <wp:extent cx="5295900" cy="2000250"/>
             <wp:effectExtent l="0" t="0" r="0" b="0"/>
@@ -13950,7 +14036,7 @@
                     </pic:cNvPicPr>
                   </pic:nvPicPr>
                   <pic:blipFill>
-                    <a:blip r:embed="rId89">
+                    <a:blip r:embed="rId88">
                       <a:extLst>
                         <a:ext uri="{28A0092B-C50C-407E-A947-70E740481C1C}">
                           <a14:useLocalDpi xmlns:a14="http://schemas.microsoft.com/office/drawing/2010/main" val="0"/>
@@ -13986,13 +14072,13 @@
           <w:noProof/>
         </w:rPr>
         <w:drawing>
-          <wp:anchor distT="0" distB="0" distL="114300" distR="114300" simplePos="0" relativeHeight="251707392" behindDoc="0" locked="0" layoutInCell="1" allowOverlap="1" wp14:anchorId="69607BDB" wp14:editId="344EB0BD">
+          <wp:anchor distT="0" distB="0" distL="114300" distR="114300" simplePos="0" relativeHeight="251707392" behindDoc="0" locked="0" layoutInCell="1" allowOverlap="1" wp14:anchorId="69607BDB" wp14:editId="7C24A583">
             <wp:simplePos x="0" y="0"/>
             <wp:positionH relativeFrom="column">
-              <wp:posOffset>529590</wp:posOffset>
+              <wp:posOffset>510540</wp:posOffset>
             </wp:positionH>
             <wp:positionV relativeFrom="paragraph">
-              <wp:posOffset>226060</wp:posOffset>
+              <wp:posOffset>283845</wp:posOffset>
             </wp:positionV>
             <wp:extent cx="5295900" cy="1990725"/>
             <wp:effectExtent l="0" t="0" r="0" b="9525"/>
@@ -14011,7 +14097,7 @@
                     </pic:cNvPicPr>
                   </pic:nvPicPr>
                   <pic:blipFill>
-                    <a:blip r:embed="rId90">
+                    <a:blip r:embed="rId89">
                       <a:extLst>
                         <a:ext uri="{28A0092B-C50C-407E-A947-70E740481C1C}">
                           <a14:useLocalDpi xmlns:a14="http://schemas.microsoft.com/office/drawing/2010/main" val="0"/>
@@ -14045,6 +14131,20 @@
       <w:r>
         <w:t>Descripción</w:t>
       </w:r>
+      <w:r>
+        <w:t xml:space="preserve"> y ejemplos</w:t>
+      </w:r>
+      <w:bookmarkEnd w:id="24"/>
+    </w:p>
+    <w:p>
+      <w:pPr>
+        <w:pStyle w:val="Contenido"/>
+        <w:jc w:val="center"/>
+        <w:rPr>
+          <w:i/>
+          <w:iCs/>
+        </w:rPr>
+      </w:pPr>
     </w:p>
     <w:p>
       <w:pPr>
@@ -14063,7 +14163,7 @@
         </w:rPr>
         <w:lastRenderedPageBreak/>
         <w:drawing>
-          <wp:anchor distT="0" distB="0" distL="114300" distR="114300" simplePos="0" relativeHeight="251722752" behindDoc="0" locked="0" layoutInCell="1" allowOverlap="1" wp14:anchorId="38E0FBBE" wp14:editId="59453EBD">
+          <wp:anchor distT="0" distB="0" distL="114300" distR="114300" simplePos="0" relativeHeight="251722752" behindDoc="0" locked="0" layoutInCell="1" allowOverlap="1" wp14:anchorId="38E0FBBE" wp14:editId="055D182D">
             <wp:simplePos x="0" y="0"/>
             <wp:positionH relativeFrom="column">
               <wp:posOffset>1186815</wp:posOffset>
@@ -14086,7 +14186,7 @@
                     <pic:cNvPicPr/>
                   </pic:nvPicPr>
                   <pic:blipFill>
-                    <a:blip r:embed="rId91">
+                    <a:blip r:embed="rId90">
                       <a:extLst>
                         <a:ext uri="{28A0092B-C50C-407E-A947-70E740481C1C}">
                           <a14:useLocalDpi xmlns:a14="http://schemas.microsoft.com/office/drawing/2010/main" val="0"/>
@@ -14177,7 +14277,7 @@
                     </pic:cNvPicPr>
                   </pic:nvPicPr>
                   <pic:blipFill>
-                    <a:blip r:embed="rId92">
+                    <a:blip r:embed="rId91">
                       <a:extLst>
                         <a:ext uri="{28A0092B-C50C-407E-A947-70E740481C1C}">
                           <a14:useLocalDpi xmlns:a14="http://schemas.microsoft.com/office/drawing/2010/main" val="0"/>
@@ -14267,7 +14367,7 @@
                     <pic:cNvPicPr/>
                   </pic:nvPicPr>
                   <pic:blipFill>
-                    <a:blip r:embed="rId93"/>
+                    <a:blip r:embed="rId92"/>
                     <a:stretch>
                       <a:fillRect/>
                     </a:stretch>
@@ -14298,7 +14398,7 @@
       <w:pPr>
         <w:pStyle w:val="Ttulo2"/>
       </w:pPr>
-      <w:bookmarkStart w:id="23" w:name="_Toc110973267"/>
+      <w:bookmarkStart w:id="25" w:name="_Toc111054735"/>
       <w:r>
         <w:t xml:space="preserve">Script de creación de </w:t>
       </w:r>
@@ -14306,7 +14406,7 @@
       <w:r>
         <w:t>triggers</w:t>
       </w:r>
-      <w:bookmarkEnd w:id="23"/>
+      <w:bookmarkEnd w:id="25"/>
       <w:proofErr w:type="spellEnd"/>
     </w:p>
     <w:p>
@@ -14348,11 +14448,11 @@
       <w:pPr>
         <w:pStyle w:val="Ttulo1"/>
       </w:pPr>
-      <w:bookmarkStart w:id="24" w:name="_Toc110973268"/>
+      <w:bookmarkStart w:id="26" w:name="_Toc111054736"/>
       <w:r>
         <w:t>Usuarios</w:t>
       </w:r>
-      <w:bookmarkEnd w:id="24"/>
+      <w:bookmarkEnd w:id="26"/>
     </w:p>
     <w:p>
       <w:pPr>
@@ -14630,12 +14730,8 @@
       <w:pPr>
         <w:pStyle w:val="Contenido"/>
       </w:pPr>
-    </w:p>
-    <w:p>
-      <w:pPr>
-        <w:pStyle w:val="Contenido"/>
-      </w:pPr>
-      <w:r>
+      <w:r>
+        <w:lastRenderedPageBreak/>
         <w:t xml:space="preserve">A </w:t>
       </w:r>
       <w:r>
@@ -14702,7 +14798,7 @@
                     <pic:cNvPicPr/>
                   </pic:nvPicPr>
                   <pic:blipFill>
-                    <a:blip r:embed="rId94"/>
+                    <a:blip r:embed="rId93"/>
                     <a:stretch>
                       <a:fillRect/>
                     </a:stretch>
@@ -14768,7 +14864,7 @@
                     <pic:cNvPicPr/>
                   </pic:nvPicPr>
                   <pic:blipFill>
-                    <a:blip r:embed="rId95">
+                    <a:blip r:embed="rId94">
                       <a:extLst>
                         <a:ext uri="{28A0092B-C50C-407E-A947-70E740481C1C}">
                           <a14:useLocalDpi xmlns:a14="http://schemas.microsoft.com/office/drawing/2010/main" val="0"/>
@@ -14820,11 +14916,11 @@
       <w:pPr>
         <w:pStyle w:val="Ttulo2"/>
       </w:pPr>
-      <w:bookmarkStart w:id="25" w:name="_Toc110973269"/>
+      <w:bookmarkStart w:id="27" w:name="_Toc111054737"/>
       <w:r>
         <w:t>Script de creación de usuarios y permisos</w:t>
       </w:r>
-      <w:bookmarkEnd w:id="25"/>
+      <w:bookmarkEnd w:id="27"/>
     </w:p>
     <w:p>
       <w:pPr>
@@ -14857,11 +14953,11 @@
       <w:pPr>
         <w:pStyle w:val="Ttulo1"/>
       </w:pPr>
-      <w:bookmarkStart w:id="26" w:name="_Toc110973270"/>
+      <w:bookmarkStart w:id="28" w:name="_Toc111054738"/>
       <w:r>
         <w:t>Transacciones</w:t>
       </w:r>
-      <w:bookmarkEnd w:id="26"/>
+      <w:bookmarkEnd w:id="28"/>
     </w:p>
     <w:p>
       <w:pPr>
@@ -14954,11 +15050,9 @@
       <w:r>
         <w:t xml:space="preserve">En caso de que todo ocurra de manera correcta, la transacción finaliza con un COMMIT de todas las operaciones de inserción y eliminación de datos que se llevaron a cabo de manera atómica, manteniendo la integridad de la </w:t>
       </w:r>
-      <w:proofErr w:type="spellStart"/>
-      <w:r>
-        <w:t>infomación</w:t>
-      </w:r>
-      <w:proofErr w:type="spellEnd"/>
+      <w:r>
+        <w:t>información</w:t>
+      </w:r>
       <w:r>
         <w:t>.</w:t>
       </w:r>
@@ -14972,13 +15066,13 @@
       <w:pPr>
         <w:pStyle w:val="Ttulo1"/>
       </w:pPr>
-      <w:bookmarkStart w:id="27" w:name="_Toc110973271"/>
+      <w:bookmarkStart w:id="29" w:name="_Toc111054739"/>
       <w:proofErr w:type="spellStart"/>
       <w:r>
         <w:lastRenderedPageBreak/>
         <w:t>Backup</w:t>
       </w:r>
-      <w:bookmarkEnd w:id="27"/>
+      <w:bookmarkEnd w:id="29"/>
       <w:proofErr w:type="spellEnd"/>
     </w:p>
     <w:p>
@@ -15158,7 +15252,7 @@
                     <pic:cNvPicPr/>
                   </pic:nvPicPr>
                   <pic:blipFill>
-                    <a:blip r:embed="rId96">
+                    <a:blip r:embed="rId95">
                       <a:extLst>
                         <a:ext uri="{28A0092B-C50C-407E-A947-70E740481C1C}">
                           <a14:useLocalDpi xmlns:a14="http://schemas.microsoft.com/office/drawing/2010/main" val="0"/>
@@ -15332,7 +15426,15 @@
         <w:t>sde</w:t>
       </w:r>
       <w:r>
-        <w:t xml:space="preserve"> éste </w:t>
+        <w:t xml:space="preserve"> </w:t>
+      </w:r>
+      <w:proofErr w:type="gramStart"/>
+      <w:r>
+        <w:t>éste</w:t>
+      </w:r>
+      <w:proofErr w:type="gramEnd"/>
+      <w:r>
+        <w:t xml:space="preserve"> </w:t>
       </w:r>
       <w:r>
         <w:t>último</w:t>
@@ -15525,7 +15627,7 @@
                     <pic:cNvPicPr/>
                   </pic:nvPicPr>
                   <pic:blipFill>
-                    <a:blip r:embed="rId97">
+                    <a:blip r:embed="rId96">
                       <a:extLst>
                         <a:ext uri="{28A0092B-C50C-407E-A947-70E740481C1C}">
                           <a14:useLocalDpi xmlns:a14="http://schemas.microsoft.com/office/drawing/2010/main" val="0"/>
@@ -15588,7 +15690,7 @@
                     <pic:cNvPicPr/>
                   </pic:nvPicPr>
                   <pic:blipFill>
-                    <a:blip r:embed="rId98">
+                    <a:blip r:embed="rId97">
                       <a:extLst>
                         <a:ext uri="{28A0092B-C50C-407E-A947-70E740481C1C}">
                           <a14:useLocalDpi xmlns:a14="http://schemas.microsoft.com/office/drawing/2010/main" val="0"/>
@@ -15694,7 +15796,7 @@
                     <pic:cNvPicPr/>
                   </pic:nvPicPr>
                   <pic:blipFill>
-                    <a:blip r:embed="rId99">
+                    <a:blip r:embed="rId98">
                       <a:extLst>
                         <a:ext uri="{28A0092B-C50C-407E-A947-70E740481C1C}">
                           <a14:useLocalDpi xmlns:a14="http://schemas.microsoft.com/office/drawing/2010/main" val="0"/>
@@ -15773,41 +15875,230 @@
       <w:pPr>
         <w:pStyle w:val="Ttulo1"/>
       </w:pPr>
-      <w:bookmarkStart w:id="28" w:name="_Toc110973272"/>
-      <w:r>
-        <w:t>Generación de Informes</w:t>
-      </w:r>
-      <w:bookmarkEnd w:id="28"/>
-    </w:p>
-    <w:p>
-      <w:pPr>
-        <w:rPr>
-          <w:b w:val="0"/>
-        </w:rPr>
-      </w:pPr>
-    </w:p>
-    <w:p>
-      <w:pPr>
-        <w:pStyle w:val="Ttulo1"/>
-      </w:pPr>
-      <w:bookmarkStart w:id="29" w:name="_Toc110973273"/>
-      <w:r>
-        <w:t>Herramientas utilizadas</w:t>
-      </w:r>
-      <w:bookmarkEnd w:id="29"/>
-    </w:p>
-    <w:p>
-      <w:pPr>
-        <w:pStyle w:val="Contenido"/>
-      </w:pPr>
-      <w:r>
-        <w:t>Se presenta un listado con el conjunto de herramientas utilizadas a lo largo de todo este trabajo y su aplicación:</w:t>
-      </w:r>
-    </w:p>
-    <w:p>
-      <w:pPr>
-        <w:pStyle w:val="Contenido"/>
-      </w:pPr>
+      <w:bookmarkStart w:id="30" w:name="_Toc111054740"/>
+      <w:r>
+        <w:t>Informes generados en base a los datos</w:t>
+      </w:r>
+      <w:bookmarkEnd w:id="30"/>
+    </w:p>
+    <w:p>
+      <w:pPr>
+        <w:pStyle w:val="Contenido"/>
+      </w:pPr>
+      <w:r>
+        <w:t>Aparte de servir como soporte para la persistencia</w:t>
+      </w:r>
+      <w:r>
+        <w:t>, consulta</w:t>
+      </w:r>
+      <w:r>
+        <w:t xml:space="preserve"> y manipulación de los datos esenciales del </w:t>
+      </w:r>
+      <w:proofErr w:type="spellStart"/>
+      <w:r>
+        <w:t>ecommerce</w:t>
+      </w:r>
+      <w:proofErr w:type="spellEnd"/>
+      <w:r>
+        <w:t xml:space="preserve">, nuestra base de datos </w:t>
+      </w:r>
+      <w:proofErr w:type="spellStart"/>
+      <w:r>
+        <w:rPr>
+          <w:b/>
+          <w:bCs/>
+        </w:rPr>
+        <w:t>mammoth</w:t>
+      </w:r>
+      <w:proofErr w:type="spellEnd"/>
+      <w:r>
+        <w:t xml:space="preserve"> permite obtener informes muy útiles a partir de los datos almacenados. </w:t>
+      </w:r>
+    </w:p>
+    <w:p>
+      <w:pPr>
+        <w:pStyle w:val="Contenido"/>
+      </w:pPr>
+      <w:r>
+        <w:t>Este tipo de informe o reporte puede servir para analizar comportamientos</w:t>
+      </w:r>
+      <w:r>
+        <w:t xml:space="preserve"> referidos a diferentes sectores, hacer análisis estadísticos y generar proyecciones. </w:t>
+      </w:r>
+      <w:r>
+        <w:t>El conjunto de estos nos ayudara</w:t>
+      </w:r>
+      <w:r>
+        <w:t xml:space="preserve"> a diagnosticar la situación actual de la compañía, y ver que medidas correctivas tomar a fin de aumentar las ventas y alcance de la misma.</w:t>
+      </w:r>
+    </w:p>
+    <w:p>
+      <w:pPr>
+        <w:pStyle w:val="Contenido"/>
+      </w:pPr>
+      <w:r>
+        <w:t>En el apartado de “vistas”, se mencionaron a varias de ellas que se encuentran íntimamente relacionadas a estos reportes.</w:t>
+      </w:r>
+    </w:p>
+    <w:p>
+      <w:pPr>
+        <w:pStyle w:val="Contenido"/>
+      </w:pPr>
+      <w:r>
+        <w:t xml:space="preserve">Algunas de ellas, básicamente reúnen un conjunto de información </w:t>
+      </w:r>
+      <w:r>
+        <w:t>referente a alguna entidad particular</w:t>
+      </w:r>
+      <w:r>
+        <w:t xml:space="preserve">, </w:t>
+      </w:r>
+      <w:r>
+        <w:t>para ser presentada</w:t>
+      </w:r>
+      <w:r>
+        <w:t xml:space="preserve"> en una única “tabla” de manera amigable para su posterior lectura y </w:t>
+      </w:r>
+      <w:r>
+        <w:t>an</w:t>
+      </w:r>
+      <w:r>
+        <w:t>álisis.</w:t>
+      </w:r>
+      <w:r>
+        <w:t xml:space="preserve"> Ejemplos de este tipo de vistas son: </w:t>
+      </w:r>
+      <w:proofErr w:type="spellStart"/>
+      <w:r>
+        <w:t>user_list</w:t>
+      </w:r>
+      <w:proofErr w:type="spellEnd"/>
+      <w:r>
+        <w:t xml:space="preserve">, </w:t>
+      </w:r>
+      <w:proofErr w:type="spellStart"/>
+      <w:r>
+        <w:t>product_list</w:t>
+      </w:r>
+      <w:proofErr w:type="spellEnd"/>
+      <w:r>
+        <w:t xml:space="preserve">, </w:t>
+      </w:r>
+      <w:proofErr w:type="spellStart"/>
+      <w:r>
+        <w:t>provider_list</w:t>
+      </w:r>
+      <w:proofErr w:type="spellEnd"/>
+      <w:r>
+        <w:t xml:space="preserve">, </w:t>
+      </w:r>
+      <w:proofErr w:type="spellStart"/>
+      <w:r>
+        <w:t>order_list</w:t>
+      </w:r>
+      <w:proofErr w:type="spellEnd"/>
+      <w:r>
+        <w:t>.</w:t>
+      </w:r>
+    </w:p>
+    <w:p>
+      <w:pPr>
+        <w:pStyle w:val="Contenido"/>
+        <w:jc w:val="left"/>
+      </w:pPr>
+      <w:r>
+        <w:lastRenderedPageBreak/>
+        <w:t>Otras, ya realizan un procesamiento de la información y nos sirven directamente como reportes frente a determinados temas. Ejemplos de estas vistas son:</w:t>
+      </w:r>
+      <w:r>
+        <w:t xml:space="preserve"> </w:t>
+      </w:r>
+      <w:proofErr w:type="spellStart"/>
+      <w:r>
+        <w:t>favorite_ran</w:t>
+      </w:r>
+      <w:r>
+        <w:t>k</w:t>
+      </w:r>
+      <w:proofErr w:type="spellEnd"/>
+      <w:r>
+        <w:t xml:space="preserve">, </w:t>
+      </w:r>
+      <w:proofErr w:type="spellStart"/>
+      <w:r>
+        <w:t>subscription_by_topic</w:t>
+      </w:r>
+      <w:proofErr w:type="spellEnd"/>
+      <w:r>
+        <w:t xml:space="preserve">, </w:t>
+      </w:r>
+      <w:proofErr w:type="spellStart"/>
+      <w:r>
+        <w:t>sales_by_day_of_week</w:t>
+      </w:r>
+      <w:proofErr w:type="spellEnd"/>
+      <w:r>
+        <w:t xml:space="preserve">, </w:t>
+      </w:r>
+      <w:proofErr w:type="spellStart"/>
+      <w:r>
+        <w:t>sales_by_product_category</w:t>
+      </w:r>
+      <w:proofErr w:type="spellEnd"/>
+      <w:r>
+        <w:t xml:space="preserve">, </w:t>
+      </w:r>
+      <w:proofErr w:type="spellStart"/>
+      <w:r>
+        <w:t>product_without_stock</w:t>
+      </w:r>
+      <w:proofErr w:type="spellEnd"/>
+      <w:r>
+        <w:t xml:space="preserve">, </w:t>
+      </w:r>
+      <w:proofErr w:type="spellStart"/>
+      <w:r>
+        <w:t>order_to_prepare</w:t>
+      </w:r>
+      <w:proofErr w:type="spellEnd"/>
+      <w:r>
+        <w:t>.</w:t>
+      </w:r>
+      <w:r>
+        <w:t xml:space="preserve"> </w:t>
+      </w:r>
+    </w:p>
+    <w:p>
+      <w:pPr>
+        <w:pStyle w:val="Contenido"/>
+        <w:jc w:val="left"/>
+      </w:pPr>
+      <w:r>
+        <w:t>El objetivo de cada una de ellas, junto a un ejemplo de la información devuelta fue presentado anteriormente en la correspondiente sección.</w:t>
+      </w:r>
+    </w:p>
+    <w:p>
+      <w:pPr>
+        <w:pStyle w:val="Contenido"/>
+        <w:jc w:val="left"/>
+      </w:pPr>
+      <w:r>
+        <w:t xml:space="preserve">Para </w:t>
+      </w:r>
+      <w:proofErr w:type="gramStart"/>
+      <w:r>
+        <w:t>finalizar,  se</w:t>
+      </w:r>
+      <w:proofErr w:type="gramEnd"/>
+      <w:r>
+        <w:t xml:space="preserve"> enumeran algunos ejemplos de usos de la </w:t>
+      </w:r>
+      <w:r>
+        <w:t>información</w:t>
+      </w:r>
+      <w:r>
+        <w:t xml:space="preserve"> almacenada en nuestra BD:</w:t>
+      </w:r>
     </w:p>
     <w:p>
       <w:pPr>
@@ -15816,9 +16107,28 @@
           <w:ilvl w:val="0"/>
           <w:numId w:val="1"/>
         </w:numPr>
-      </w:pPr>
-      <w:r>
-        <w:t>Microsoft Windows 10: como sistema operativo</w:t>
+        <w:jc w:val="left"/>
+      </w:pPr>
+      <w:r>
+        <w:t>An</w:t>
+      </w:r>
+      <w:r>
+        <w:t>álisis y tendencia de</w:t>
+      </w:r>
+      <w:r>
+        <w:t xml:space="preserve"> las ventas </w:t>
+      </w:r>
+      <w:r>
+        <w:t xml:space="preserve">anuales, </w:t>
+      </w:r>
+      <w:r>
+        <w:t>mensuales</w:t>
+      </w:r>
+      <w:r>
+        <w:t xml:space="preserve"> </w:t>
+      </w:r>
+      <w:r>
+        <w:t>y por día de la semana</w:t>
       </w:r>
     </w:p>
     <w:p>
@@ -15828,21 +16138,10 @@
           <w:ilvl w:val="0"/>
           <w:numId w:val="1"/>
         </w:numPr>
-      </w:pPr>
-      <w:r>
-        <w:t xml:space="preserve">MySQL </w:t>
-      </w:r>
-      <w:r>
-        <w:t>8</w:t>
-      </w:r>
-      <w:r>
-        <w:t>.0</w:t>
-      </w:r>
-      <w:r>
-        <w:t>.29</w:t>
-      </w:r>
-      <w:r>
-        <w:t>: como gestor de base de datos</w:t>
+        <w:jc w:val="left"/>
+      </w:pPr>
+      <w:r>
+        <w:t>Medios de pago más frecuentes y posteriores campañas de descuentos</w:t>
       </w:r>
     </w:p>
     <w:p>
@@ -15852,15 +16151,16 @@
           <w:ilvl w:val="0"/>
           <w:numId w:val="1"/>
         </w:numPr>
-      </w:pPr>
-      <w:r>
-        <w:t>Docker</w:t>
-      </w:r>
-      <w:r>
-        <w:t xml:space="preserve"> 20.10.14</w:t>
-      </w:r>
-      <w:r>
-        <w:t>: Para correr MySQL en un contenedor (entorno aislado)</w:t>
+        <w:jc w:val="left"/>
+      </w:pPr>
+      <w:r>
+        <w:t>Análisis de las ventas por</w:t>
+      </w:r>
+      <w:r>
+        <w:t xml:space="preserve"> producto y</w:t>
+      </w:r>
+      <w:r>
+        <w:t xml:space="preserve"> categoría</w:t>
       </w:r>
     </w:p>
     <w:p>
@@ -15870,23 +16170,16 @@
           <w:ilvl w:val="0"/>
           <w:numId w:val="1"/>
         </w:numPr>
-      </w:pPr>
-      <w:r>
-        <w:t xml:space="preserve">MySQL </w:t>
-      </w:r>
-      <w:proofErr w:type="spellStart"/>
-      <w:r>
-        <w:t>Workbench</w:t>
-      </w:r>
-      <w:proofErr w:type="spellEnd"/>
-      <w:r>
-        <w:t xml:space="preserve"> 8.0</w:t>
-      </w:r>
-      <w:r>
-        <w:t>: como cliente del SGBD MySQL</w:t>
-      </w:r>
-      <w:r>
-        <w:t xml:space="preserve"> y para generar el EER a través del proceso de ingeniería inversa.</w:t>
+        <w:jc w:val="left"/>
+      </w:pPr>
+      <w:r>
+        <w:t>Supervisión y pr</w:t>
+      </w:r>
+      <w:r>
+        <w:t>edicciones</w:t>
+      </w:r>
+      <w:r>
+        <w:t xml:space="preserve"> de stock</w:t>
       </w:r>
     </w:p>
     <w:p>
@@ -15896,9 +16189,10 @@
           <w:ilvl w:val="0"/>
           <w:numId w:val="1"/>
         </w:numPr>
-      </w:pPr>
-      <w:r>
-        <w:t>draw.io: para generar el diagrama de entidad relación</w:t>
+        <w:jc w:val="left"/>
+      </w:pPr>
+      <w:r>
+        <w:t>Análisis y tendencia de preferencias e intereses de los clientes y orientación a campañas publicitarias o de alcance</w:t>
       </w:r>
     </w:p>
     <w:p>
@@ -15908,14 +16202,10 @@
           <w:ilvl w:val="0"/>
           <w:numId w:val="1"/>
         </w:numPr>
-      </w:pPr>
-      <w:proofErr w:type="spellStart"/>
-      <w:r>
-        <w:t>mockaroo</w:t>
-      </w:r>
-      <w:proofErr w:type="spellEnd"/>
-      <w:r>
-        <w:t>: para generar datos ficticios que alimentaron gran parte de las tablas</w:t>
+        <w:jc w:val="left"/>
+      </w:pPr>
+      <w:r>
+        <w:t>Análisis de ubicación geográfica de los clientes</w:t>
       </w:r>
     </w:p>
     <w:p>
@@ -15925,13 +16215,10 @@
           <w:ilvl w:val="0"/>
           <w:numId w:val="1"/>
         </w:numPr>
-      </w:pPr>
-      <w:r>
-        <w:lastRenderedPageBreak/>
-        <w:t>Microsoft Excel 2019: para</w:t>
-      </w:r>
-      <w:r>
-        <w:t xml:space="preserve"> la elaboración de las tablas descriptivas de los diferentes objetos de la base de datos, para organizar y generar parte de los datos que fueron a popular las tablas y para el pretratamiento de los datos a importar en la BD.</w:t>
+        <w:jc w:val="left"/>
+      </w:pPr>
+      <w:r>
+        <w:t>Organización y logística en la preparación de los pedidos</w:t>
       </w:r>
     </w:p>
     <w:p>
@@ -15941,10 +16228,41 @@
           <w:ilvl w:val="0"/>
           <w:numId w:val="1"/>
         </w:numPr>
-      </w:pPr>
-      <w:r>
-        <w:t>Microsoft Word 2019: para la elaboración del informe</w:t>
-      </w:r>
+        <w:jc w:val="left"/>
+      </w:pPr>
+      <w:r>
+        <w:t>Medios de envío más frecuentes y posibles alianzas estratégicas</w:t>
+      </w:r>
+    </w:p>
+    <w:p>
+      <w:pPr>
+        <w:pStyle w:val="Contenido"/>
+        <w:ind w:left="720"/>
+        <w:jc w:val="left"/>
+      </w:pPr>
+    </w:p>
+    <w:p>
+      <w:pPr>
+        <w:pStyle w:val="Ttulo1"/>
+      </w:pPr>
+      <w:bookmarkStart w:id="31" w:name="_Toc111054741"/>
+      <w:r>
+        <w:t>Herramientas utilizadas</w:t>
+      </w:r>
+      <w:bookmarkEnd w:id="31"/>
+    </w:p>
+    <w:p>
+      <w:pPr>
+        <w:pStyle w:val="Contenido"/>
+      </w:pPr>
+      <w:r>
+        <w:t>Se presenta un listado con el conjunto de herramientas utilizadas a lo largo de todo este trabajo y su aplicación:</w:t>
+      </w:r>
+    </w:p>
+    <w:p>
+      <w:pPr>
+        <w:pStyle w:val="Contenido"/>
+      </w:pPr>
     </w:p>
     <w:p>
       <w:pPr>
@@ -15955,15 +16273,7 @@
         </w:numPr>
       </w:pPr>
       <w:r>
-        <w:t xml:space="preserve">Visual Studio </w:t>
-      </w:r>
-      <w:proofErr w:type="spellStart"/>
-      <w:r>
-        <w:t>Code</w:t>
-      </w:r>
-      <w:proofErr w:type="spellEnd"/>
-      <w:r>
-        <w:t>: para generar y formatear scripts SQL</w:t>
+        <w:t>Microsoft Windows 10: como sistema operativo</w:t>
       </w:r>
     </w:p>
     <w:p>
@@ -15975,7 +16285,19 @@
         </w:numPr>
       </w:pPr>
       <w:r>
-        <w:t>Notepad++: para generar y formatear scripts SQL</w:t>
+        <w:t xml:space="preserve">MySQL </w:t>
+      </w:r>
+      <w:r>
+        <w:t>8</w:t>
+      </w:r>
+      <w:r>
+        <w:t>.0</w:t>
+      </w:r>
+      <w:r>
+        <w:t>.29</w:t>
+      </w:r>
+      <w:r>
+        <w:t>: como gestor de base de datos</w:t>
       </w:r>
     </w:p>
     <w:p>
@@ -15987,7 +16309,13 @@
         </w:numPr>
       </w:pPr>
       <w:r>
-        <w:t>GitHub: para subir el trabajo a modo de portfolio profesional y tener un control de versiones del mismo</w:t>
+        <w:t>Docker</w:t>
+      </w:r>
+      <w:r>
+        <w:t xml:space="preserve"> 20.10.14</w:t>
+      </w:r>
+      <w:r>
+        <w:t>: Para correr MySQL en un contenedor (entorno aislado)</w:t>
       </w:r>
     </w:p>
     <w:p>
@@ -15999,6 +16327,133 @@
         </w:numPr>
       </w:pPr>
       <w:r>
+        <w:t xml:space="preserve">MySQL </w:t>
+      </w:r>
+      <w:proofErr w:type="spellStart"/>
+      <w:r>
+        <w:t>Workbench</w:t>
+      </w:r>
+      <w:proofErr w:type="spellEnd"/>
+      <w:r>
+        <w:t xml:space="preserve"> 8.0</w:t>
+      </w:r>
+      <w:r>
+        <w:t>: como cliente del SGBD MySQL</w:t>
+      </w:r>
+      <w:r>
+        <w:t xml:space="preserve"> y para generar el EER a través del proceso de ingeniería inversa.</w:t>
+      </w:r>
+    </w:p>
+    <w:p>
+      <w:pPr>
+        <w:pStyle w:val="Contenido"/>
+        <w:numPr>
+          <w:ilvl w:val="0"/>
+          <w:numId w:val="1"/>
+        </w:numPr>
+      </w:pPr>
+      <w:r>
+        <w:t>draw.io: para generar el diagrama de entidad relación</w:t>
+      </w:r>
+    </w:p>
+    <w:p>
+      <w:pPr>
+        <w:pStyle w:val="Contenido"/>
+        <w:numPr>
+          <w:ilvl w:val="0"/>
+          <w:numId w:val="1"/>
+        </w:numPr>
+      </w:pPr>
+      <w:proofErr w:type="spellStart"/>
+      <w:r>
+        <w:t>mockaroo</w:t>
+      </w:r>
+      <w:proofErr w:type="spellEnd"/>
+      <w:r>
+        <w:t>: para generar datos ficticios que alimentaron gran parte de las tablas</w:t>
+      </w:r>
+    </w:p>
+    <w:p>
+      <w:pPr>
+        <w:pStyle w:val="Contenido"/>
+        <w:numPr>
+          <w:ilvl w:val="0"/>
+          <w:numId w:val="1"/>
+        </w:numPr>
+      </w:pPr>
+      <w:r>
+        <w:t>Microsoft Excel 2019: para</w:t>
+      </w:r>
+      <w:r>
+        <w:t xml:space="preserve"> la elaboración de las tablas descriptivas de los diferentes objetos de la base de datos, para organizar y generar parte de los datos que fueron a popular las tablas y para el pretratamiento de los datos a importar en la BD.</w:t>
+      </w:r>
+    </w:p>
+    <w:p>
+      <w:pPr>
+        <w:pStyle w:val="Contenido"/>
+        <w:numPr>
+          <w:ilvl w:val="0"/>
+          <w:numId w:val="1"/>
+        </w:numPr>
+      </w:pPr>
+      <w:r>
+        <w:t>Microsoft Word 2019: para la elaboración del informe</w:t>
+      </w:r>
+    </w:p>
+    <w:p>
+      <w:pPr>
+        <w:pStyle w:val="Contenido"/>
+        <w:numPr>
+          <w:ilvl w:val="0"/>
+          <w:numId w:val="1"/>
+        </w:numPr>
+      </w:pPr>
+      <w:r>
+        <w:lastRenderedPageBreak/>
+        <w:t xml:space="preserve">Visual Studio </w:t>
+      </w:r>
+      <w:proofErr w:type="spellStart"/>
+      <w:r>
+        <w:t>Code</w:t>
+      </w:r>
+      <w:proofErr w:type="spellEnd"/>
+      <w:r>
+        <w:t>: para generar y formatear scripts SQL</w:t>
+      </w:r>
+    </w:p>
+    <w:p>
+      <w:pPr>
+        <w:pStyle w:val="Contenido"/>
+        <w:numPr>
+          <w:ilvl w:val="0"/>
+          <w:numId w:val="1"/>
+        </w:numPr>
+      </w:pPr>
+      <w:r>
+        <w:t>Notepad++: para generar y formatear scripts SQL</w:t>
+      </w:r>
+    </w:p>
+    <w:p>
+      <w:pPr>
+        <w:pStyle w:val="Contenido"/>
+        <w:numPr>
+          <w:ilvl w:val="0"/>
+          <w:numId w:val="1"/>
+        </w:numPr>
+      </w:pPr>
+      <w:r>
+        <w:t>GitHub: para subir el trabajo a modo de portfolio profesional y tener un control de versiones del mismo</w:t>
+      </w:r>
+    </w:p>
+    <w:p>
+      <w:pPr>
+        <w:pStyle w:val="Contenido"/>
+        <w:numPr>
+          <w:ilvl w:val="0"/>
+          <w:numId w:val="1"/>
+        </w:numPr>
+      </w:pPr>
+      <w:r>
         <w:t xml:space="preserve">Zoom y Google </w:t>
       </w:r>
       <w:proofErr w:type="spellStart"/>
@@ -16011,8 +16466,8 @@
       </w:r>
     </w:p>
     <w:sectPr>
-      <w:headerReference w:type="default" r:id="rId100"/>
-      <w:footerReference w:type="default" r:id="rId101"/>
+      <w:headerReference w:type="default" r:id="rId99"/>
+      <w:footerReference w:type="default" r:id="rId100"/>
       <w:type w:val="continuous"/>
       <w:pgSz w:w="11906" w:h="16838" w:code="9"/>
       <w:pgMar w:top="720" w:right="936" w:bottom="720" w:left="936" w:header="0" w:footer="289" w:gutter="0"/>
@@ -16886,6 +17341,92 @@
       </w:pPr>
     </w:lvl>
   </w:abstractNum>
+  <w:abstractNum w:abstractNumId="6" w15:restartNumberingAfterBreak="0">
+    <w:nsid w:val="7B013B0E"/>
+    <w:multiLevelType w:val="hybridMultilevel"/>
+    <w:tmpl w:val="AABECA18"/>
+    <w:lvl w:ilvl="0" w:tplc="2C0A000F">
+      <w:start w:val="1"/>
+      <w:numFmt w:val="decimal"/>
+      <w:lvlText w:val="%1."/>
+      <w:lvlJc w:val="left"/>
+      <w:pPr>
+        <w:ind w:left="720" w:hanging="360"/>
+      </w:pPr>
+    </w:lvl>
+    <w:lvl w:ilvl="1" w:tplc="2C0A0019">
+      <w:start w:val="1"/>
+      <w:numFmt w:val="lowerLetter"/>
+      <w:lvlText w:val="%2."/>
+      <w:lvlJc w:val="left"/>
+      <w:pPr>
+        <w:ind w:left="1440" w:hanging="360"/>
+      </w:pPr>
+    </w:lvl>
+    <w:lvl w:ilvl="2" w:tplc="2C0A001B" w:tentative="1">
+      <w:start w:val="1"/>
+      <w:numFmt w:val="lowerRoman"/>
+      <w:lvlText w:val="%3."/>
+      <w:lvlJc w:val="right"/>
+      <w:pPr>
+        <w:ind w:left="2160" w:hanging="180"/>
+      </w:pPr>
+    </w:lvl>
+    <w:lvl w:ilvl="3" w:tplc="2C0A000F" w:tentative="1">
+      <w:start w:val="1"/>
+      <w:numFmt w:val="decimal"/>
+      <w:lvlText w:val="%4."/>
+      <w:lvlJc w:val="left"/>
+      <w:pPr>
+        <w:ind w:left="2880" w:hanging="360"/>
+      </w:pPr>
+    </w:lvl>
+    <w:lvl w:ilvl="4" w:tplc="2C0A0019" w:tentative="1">
+      <w:start w:val="1"/>
+      <w:numFmt w:val="lowerLetter"/>
+      <w:lvlText w:val="%5."/>
+      <w:lvlJc w:val="left"/>
+      <w:pPr>
+        <w:ind w:left="3600" w:hanging="360"/>
+      </w:pPr>
+    </w:lvl>
+    <w:lvl w:ilvl="5" w:tplc="2C0A001B" w:tentative="1">
+      <w:start w:val="1"/>
+      <w:numFmt w:val="lowerRoman"/>
+      <w:lvlText w:val="%6."/>
+      <w:lvlJc w:val="right"/>
+      <w:pPr>
+        <w:ind w:left="4320" w:hanging="180"/>
+      </w:pPr>
+    </w:lvl>
+    <w:lvl w:ilvl="6" w:tplc="2C0A000F" w:tentative="1">
+      <w:start w:val="1"/>
+      <w:numFmt w:val="decimal"/>
+      <w:lvlText w:val="%7."/>
+      <w:lvlJc w:val="left"/>
+      <w:pPr>
+        <w:ind w:left="5040" w:hanging="360"/>
+      </w:pPr>
+    </w:lvl>
+    <w:lvl w:ilvl="7" w:tplc="2C0A0019" w:tentative="1">
+      <w:start w:val="1"/>
+      <w:numFmt w:val="lowerLetter"/>
+      <w:lvlText w:val="%8."/>
+      <w:lvlJc w:val="left"/>
+      <w:pPr>
+        <w:ind w:left="5760" w:hanging="360"/>
+      </w:pPr>
+    </w:lvl>
+    <w:lvl w:ilvl="8" w:tplc="2C0A001B" w:tentative="1">
+      <w:start w:val="1"/>
+      <w:numFmt w:val="lowerRoman"/>
+      <w:lvlText w:val="%9."/>
+      <w:lvlJc w:val="right"/>
+      <w:pPr>
+        <w:ind w:left="6480" w:hanging="180"/>
+      </w:pPr>
+    </w:lvl>
+  </w:abstractNum>
   <w:num w:numId="1" w16cid:durableId="1132098601">
     <w:abstractNumId w:val="1"/>
   </w:num>
@@ -16903,6 +17444,9 @@
   </w:num>
   <w:num w:numId="6" w16cid:durableId="1009333258">
     <w:abstractNumId w:val="5"/>
+  </w:num>
+  <w:num w:numId="7" w16cid:durableId="2143620633">
+    <w:abstractNumId w:val="6"/>
   </w:num>
 </w:numbering>
 </file>
@@ -17841,6 +18385,7 @@
     <w:rsid w:val="00021B93"/>
     <w:rsid w:val="00023CB2"/>
     <w:rsid w:val="00063833"/>
+    <w:rsid w:val="00126F33"/>
     <w:rsid w:val="001627AD"/>
     <w:rsid w:val="00191921"/>
     <w:rsid w:val="001B6C7C"/>
@@ -17857,6 +18402,7 @@
     <w:rsid w:val="007A4283"/>
     <w:rsid w:val="007A5D9E"/>
     <w:rsid w:val="008B34BD"/>
+    <w:rsid w:val="00915BA6"/>
     <w:rsid w:val="00934AD7"/>
     <w:rsid w:val="009503B9"/>
     <w:rsid w:val="00A21D92"/>
@@ -17871,6 +18417,7 @@
     <w:rsid w:val="00D161DB"/>
     <w:rsid w:val="00D835C2"/>
     <w:rsid w:val="00F92B5B"/>
+    <w:rsid w:val="00FD1627"/>
   </w:rsids>
   <m:mathPr>
     <m:mathFont m:val="Cambria Math"/>
